--- a/Learning/ML/Machine Learning.docx
+++ b/Learning/ML/Machine Learning.docx
@@ -220,6 +220,12 @@
           <w:lang w:val="en-US"/>
         </w:rPr>
       </w:pPr>
+      <w:r>
+        <w:rPr>
+          <w:lang w:val="en-US"/>
+        </w:rPr>
+        <w:t xml:space="preserve"> </w:t>
+      </w:r>
     </w:p>
     <w:p>
       <w:pPr>
@@ -1018,14 +1024,12 @@
         </w:rPr>
         <w:t xml:space="preserve">If we think a column will not give us well </w:t>
       </w:r>
-      <w:proofErr w:type="gramStart"/>
-      <w:r>
-        <w:rPr>
-          <w:lang w:val="en-US"/>
-        </w:rPr>
-        <w:t>performance</w:t>
-      </w:r>
-      <w:proofErr w:type="gramEnd"/>
+      <w:r>
+        <w:rPr>
+          <w:lang w:val="en-US"/>
+        </w:rPr>
+        <w:t>performance,</w:t>
+      </w:r>
       <w:r>
         <w:rPr>
           <w:lang w:val="en-US"/>
@@ -1222,50 +1226,317 @@
         </w:rPr>
         <w:t xml:space="preserve">Create new column with given column example, age has some value, subtract each value of age from its mean and divide it on the standard deviation. This will </w:t>
       </w:r>
+      <w:r>
+        <w:rPr>
+          <w:lang w:val="en-US"/>
+        </w:rPr>
+        <w:t>give</w:t>
+      </w:r>
+      <w:r>
+        <w:rPr>
+          <w:lang w:val="en-US"/>
+        </w:rPr>
+        <w:t xml:space="preserve"> us new column, new columns </w:t>
+      </w:r>
       <w:proofErr w:type="gramStart"/>
       <w:r>
         <w:rPr>
           <w:lang w:val="en-US"/>
         </w:rPr>
-        <w:t>gives</w:t>
+        <w:t>means</w:t>
       </w:r>
       <w:proofErr w:type="gramEnd"/>
       <w:r>
         <w:rPr>
           <w:lang w:val="en-US"/>
         </w:rPr>
-        <w:t xml:space="preserve"> us new column, new columns means will be = to zero and standard deviation will be = </w:t>
+        <w:t xml:space="preserve"> will be = to zero and standard deviation will be = to 1. </w:t>
+      </w:r>
+    </w:p>
+    <w:p>
+      <w:pPr>
+        <w:rPr>
+          <w:lang w:val="en-US"/>
+        </w:rPr>
+      </w:pPr>
+      <w:r>
+        <w:rPr>
+          <w:lang w:val="en-US"/>
+        </w:rPr>
+        <w:t xml:space="preserve">In terms of mean your centering, and in terms of scaling you are scaling down the large values, or small values to scale up but to the 1.  </w:t>
+      </w:r>
+    </w:p>
+    <w:p>
+      <w:pPr>
+        <w:rPr>
+          <w:lang w:val="en-US"/>
+        </w:rPr>
+      </w:pPr>
+      <w:r>
+        <w:rPr>
+          <w:lang w:val="en-US"/>
+        </w:rPr>
+        <w:t xml:space="preserve">Datapoints remains same to actual </w:t>
+      </w:r>
+      <w:r>
+        <w:rPr>
+          <w:lang w:val="en-US"/>
+        </w:rPr>
+        <w:t>values,</w:t>
+      </w:r>
+      <w:r>
+        <w:rPr>
+          <w:lang w:val="en-US"/>
+        </w:rPr>
+        <w:t xml:space="preserve"> but data become centered and scaled. </w:t>
+      </w:r>
+    </w:p>
+    <w:p>
+      <w:pPr>
+        <w:rPr>
+          <w:lang w:val="en-US"/>
+        </w:rPr>
+      </w:pPr>
+      <w:r>
+        <w:rPr>
+          <w:lang w:val="en-US"/>
+        </w:rPr>
+        <w:t xml:space="preserve">Draw </w:t>
       </w:r>
       <w:proofErr w:type="spellStart"/>
       <w:r>
         <w:rPr>
           <w:lang w:val="en-US"/>
         </w:rPr>
-        <w:t>to</w:t>
+        <w:t>displot</w:t>
       </w:r>
       <w:proofErr w:type="spellEnd"/>
       <w:r>
         <w:rPr>
           <w:lang w:val="en-US"/>
         </w:rPr>
-        <w:t xml:space="preserve"> 1. </w:t>
-      </w:r>
-    </w:p>
-    <w:p>
-      <w:pPr>
-        <w:rPr>
-          <w:lang w:val="en-US"/>
-        </w:rPr>
-      </w:pPr>
-      <w:r>
-        <w:rPr>
-          <w:lang w:val="en-US"/>
-        </w:rPr>
-        <w:t xml:space="preserve">In terms of mean your centering, and in terms of scaling you are scaling down the large values, or small values to scale up but to the 1.  </w:t>
-      </w:r>
-    </w:p>
-    <w:p>
-      <w:pPr>
+        <w:t xml:space="preserve"> of actual data and scaled data you will understand. </w:t>
+      </w:r>
+    </w:p>
+    <w:p>
+      <w:pPr>
+        <w:rPr>
+          <w:lang w:val="en-US"/>
+        </w:rPr>
+      </w:pPr>
+      <w:r>
+        <w:rPr>
+          <w:lang w:val="en-US"/>
+        </w:rPr>
+        <w:t xml:space="preserve">Outliers behave same with or without standardization. </w:t>
+      </w:r>
+    </w:p>
+    <w:p>
+      <w:pPr>
+        <w:rPr>
+          <w:lang w:val="en-US"/>
+        </w:rPr>
+      </w:pPr>
+    </w:p>
+    <w:p>
+      <w:pPr>
+        <w:rPr>
+          <w:lang w:val="en-US"/>
+        </w:rPr>
+      </w:pPr>
+      <w:r>
+        <w:rPr>
+          <w:b/>
+          <w:bCs/>
+          <w:lang w:val="en-US"/>
+        </w:rPr>
+        <w:t>We must do</w:t>
+      </w:r>
+      <w:r>
+        <w:rPr>
+          <w:lang w:val="en-US"/>
+        </w:rPr>
+        <w:t xml:space="preserve"> standardization for these algorithm </w:t>
+      </w:r>
+    </w:p>
+    <w:p>
+      <w:pPr>
+        <w:pStyle w:val="ListParagraph"/>
+        <w:numPr>
+          <w:ilvl w:val="0"/>
+          <w:numId w:val="13"/>
+        </w:numPr>
+        <w:rPr>
+          <w:lang w:val="en-US"/>
+        </w:rPr>
+      </w:pPr>
+      <w:r>
+        <w:rPr>
+          <w:lang w:val="en-US"/>
+        </w:rPr>
+        <w:t>K-means</w:t>
+      </w:r>
+      <w:r>
+        <w:rPr>
+          <w:lang w:val="en-US"/>
+        </w:rPr>
+        <w:t xml:space="preserve"> (Euclidian distance)</w:t>
+      </w:r>
+    </w:p>
+    <w:p>
+      <w:pPr>
+        <w:pStyle w:val="ListParagraph"/>
+        <w:numPr>
+          <w:ilvl w:val="0"/>
+          <w:numId w:val="13"/>
+        </w:numPr>
+        <w:rPr>
+          <w:lang w:val="en-US"/>
+        </w:rPr>
+      </w:pPr>
+      <w:r>
+        <w:rPr>
+          <w:lang w:val="en-US"/>
+        </w:rPr>
+        <w:t>KNN</w:t>
+      </w:r>
+      <w:r>
+        <w:rPr>
+          <w:lang w:val="en-US"/>
+        </w:rPr>
+        <w:t xml:space="preserve"> (</w:t>
+      </w:r>
+      <w:r>
+        <w:rPr>
+          <w:lang w:val="en-US"/>
+        </w:rPr>
+        <w:t>Euclidian distance</w:t>
+      </w:r>
+      <w:r>
+        <w:rPr>
+          <w:lang w:val="en-US"/>
+        </w:rPr>
+        <w:t>)</w:t>
+      </w:r>
+    </w:p>
+    <w:p>
+      <w:pPr>
+        <w:pStyle w:val="ListParagraph"/>
+        <w:numPr>
+          <w:ilvl w:val="0"/>
+          <w:numId w:val="13"/>
+        </w:numPr>
+        <w:rPr>
+          <w:lang w:val="en-US"/>
+        </w:rPr>
+      </w:pPr>
+      <w:r>
+        <w:rPr>
+          <w:lang w:val="en-US"/>
+        </w:rPr>
+        <w:t>PCA</w:t>
+      </w:r>
+      <w:r>
+        <w:rPr>
+          <w:lang w:val="en-US"/>
+        </w:rPr>
+        <w:t xml:space="preserve"> (we need to control variance and do mean centering)</w:t>
+      </w:r>
+    </w:p>
+    <w:p>
+      <w:pPr>
+        <w:pStyle w:val="ListParagraph"/>
+        <w:numPr>
+          <w:ilvl w:val="0"/>
+          <w:numId w:val="13"/>
+        </w:numPr>
+        <w:rPr>
+          <w:lang w:val="en-US"/>
+        </w:rPr>
+      </w:pPr>
+      <w:r>
+        <w:rPr>
+          <w:lang w:val="en-US"/>
+        </w:rPr>
+        <w:t>ANN</w:t>
+      </w:r>
+    </w:p>
+    <w:p>
+      <w:pPr>
+        <w:pStyle w:val="ListParagraph"/>
+        <w:numPr>
+          <w:ilvl w:val="0"/>
+          <w:numId w:val="13"/>
+        </w:numPr>
+        <w:rPr>
+          <w:lang w:val="en-US"/>
+        </w:rPr>
+      </w:pPr>
+      <w:r>
+        <w:rPr>
+          <w:lang w:val="en-US"/>
+        </w:rPr>
+        <w:t>Gradient Decent</w:t>
+      </w:r>
+    </w:p>
+    <w:p>
+      <w:pPr>
+        <w:rPr>
+          <w:lang w:val="en-US"/>
+        </w:rPr>
+      </w:pPr>
+    </w:p>
+    <w:p>
+      <w:pPr>
+        <w:rPr>
+          <w:lang w:val="en-US"/>
+        </w:rPr>
+      </w:pPr>
+      <w:r>
+        <w:rPr>
+          <w:b/>
+          <w:bCs/>
+          <w:lang w:val="en-US"/>
+        </w:rPr>
+        <w:t>W</w:t>
+      </w:r>
+      <w:r>
+        <w:rPr>
+          <w:b/>
+          <w:bCs/>
+          <w:lang w:val="en-US"/>
+        </w:rPr>
+        <w:t>e do not need scaling</w:t>
+      </w:r>
+      <w:r>
+        <w:rPr>
+          <w:lang w:val="en-US"/>
+        </w:rPr>
+        <w:t xml:space="preserve"> </w:t>
+      </w:r>
+      <w:r>
+        <w:rPr>
+          <w:lang w:val="en-US"/>
+        </w:rPr>
+        <w:t>f</w:t>
+      </w:r>
+      <w:r>
+        <w:rPr>
+          <w:lang w:val="en-US"/>
+        </w:rPr>
+        <w:t xml:space="preserve">or decision tree, random forest, XG boost, GB boost.  </w:t>
+      </w:r>
+    </w:p>
+    <w:p>
+      <w:pPr>
+        <w:rPr>
+          <w:lang w:val="en-US"/>
+        </w:rPr>
+      </w:pPr>
+    </w:p>
+    <w:p>
+      <w:pPr>
+        <w:ind w:left="360"/>
         <w:rPr>
           <w:lang w:val="en-US"/>
         </w:rPr>
@@ -1295,6 +1566,38 @@
           <w:lang w:val="en-US"/>
         </w:rPr>
       </w:pPr>
+      <w:r>
+        <w:rPr>
+          <w:lang w:val="en-US"/>
+        </w:rPr>
+        <w:t>Normalization is a technique often applied as part of data preparation for machine learning. The goal of normalization is to change the values of numeric columns in the dataset to use a common scale, without distorting differences in the ranges of values or losing information.</w:t>
+      </w:r>
+    </w:p>
+    <w:p>
+      <w:pPr>
+        <w:rPr>
+          <w:lang w:val="en-US"/>
+        </w:rPr>
+      </w:pPr>
+      <w:r>
+        <w:rPr>
+          <w:lang w:val="en-US"/>
+        </w:rPr>
+        <w:t>Normalization is the</w:t>
+      </w:r>
+      <w:r>
+        <w:rPr>
+          <w:lang w:val="en-US"/>
+        </w:rPr>
+        <w:t xml:space="preserve"> process of translating data into the range [0, 1] (or any other range) or simply transforming data onto the unit sphere.</w:t>
+      </w:r>
+    </w:p>
+    <w:p>
+      <w:pPr>
+        <w:rPr>
+          <w:lang w:val="en-US"/>
+        </w:rPr>
+      </w:pPr>
     </w:p>
     <w:p>
       <w:pPr>
@@ -1356,6 +1659,7 @@
           <w:bCs/>
           <w:lang w:val="en-US"/>
         </w:rPr>
+        <w:lastRenderedPageBreak/>
         <w:t>Feature Selection</w:t>
       </w:r>
     </w:p>
@@ -2040,6 +2344,119 @@
     </w:lvl>
   </w:abstractNum>
   <w:abstractNum w:abstractNumId="7" w15:restartNumberingAfterBreak="0">
+    <w:nsid w:val="32F22BAC"/>
+    <w:multiLevelType w:val="hybridMultilevel"/>
+    <w:tmpl w:val="5AE8DC36"/>
+    <w:lvl w:ilvl="0" w:tplc="08090001">
+      <w:start w:val="1"/>
+      <w:numFmt w:val="bullet"/>
+      <w:lvlText w:val=""/>
+      <w:lvlJc w:val="left"/>
+      <w:pPr>
+        <w:ind w:left="720" w:hanging="360"/>
+      </w:pPr>
+      <w:rPr>
+        <w:rFonts w:ascii="Symbol" w:hAnsi="Symbol" w:hint="default"/>
+      </w:rPr>
+    </w:lvl>
+    <w:lvl w:ilvl="1" w:tplc="08090003" w:tentative="1">
+      <w:start w:val="1"/>
+      <w:numFmt w:val="bullet"/>
+      <w:lvlText w:val="o"/>
+      <w:lvlJc w:val="left"/>
+      <w:pPr>
+        <w:ind w:left="1440" w:hanging="360"/>
+      </w:pPr>
+      <w:rPr>
+        <w:rFonts w:ascii="Courier New" w:hAnsi="Courier New" w:cs="Courier New" w:hint="default"/>
+      </w:rPr>
+    </w:lvl>
+    <w:lvl w:ilvl="2" w:tplc="08090005" w:tentative="1">
+      <w:start w:val="1"/>
+      <w:numFmt w:val="bullet"/>
+      <w:lvlText w:val=""/>
+      <w:lvlJc w:val="left"/>
+      <w:pPr>
+        <w:ind w:left="2160" w:hanging="360"/>
+      </w:pPr>
+      <w:rPr>
+        <w:rFonts w:ascii="Wingdings" w:hAnsi="Wingdings" w:hint="default"/>
+      </w:rPr>
+    </w:lvl>
+    <w:lvl w:ilvl="3" w:tplc="08090001" w:tentative="1">
+      <w:start w:val="1"/>
+      <w:numFmt w:val="bullet"/>
+      <w:lvlText w:val=""/>
+      <w:lvlJc w:val="left"/>
+      <w:pPr>
+        <w:ind w:left="2880" w:hanging="360"/>
+      </w:pPr>
+      <w:rPr>
+        <w:rFonts w:ascii="Symbol" w:hAnsi="Symbol" w:hint="default"/>
+      </w:rPr>
+    </w:lvl>
+    <w:lvl w:ilvl="4" w:tplc="08090003" w:tentative="1">
+      <w:start w:val="1"/>
+      <w:numFmt w:val="bullet"/>
+      <w:lvlText w:val="o"/>
+      <w:lvlJc w:val="left"/>
+      <w:pPr>
+        <w:ind w:left="3600" w:hanging="360"/>
+      </w:pPr>
+      <w:rPr>
+        <w:rFonts w:ascii="Courier New" w:hAnsi="Courier New" w:cs="Courier New" w:hint="default"/>
+      </w:rPr>
+    </w:lvl>
+    <w:lvl w:ilvl="5" w:tplc="08090005" w:tentative="1">
+      <w:start w:val="1"/>
+      <w:numFmt w:val="bullet"/>
+      <w:lvlText w:val=""/>
+      <w:lvlJc w:val="left"/>
+      <w:pPr>
+        <w:ind w:left="4320" w:hanging="360"/>
+      </w:pPr>
+      <w:rPr>
+        <w:rFonts w:ascii="Wingdings" w:hAnsi="Wingdings" w:hint="default"/>
+      </w:rPr>
+    </w:lvl>
+    <w:lvl w:ilvl="6" w:tplc="08090001" w:tentative="1">
+      <w:start w:val="1"/>
+      <w:numFmt w:val="bullet"/>
+      <w:lvlText w:val=""/>
+      <w:lvlJc w:val="left"/>
+      <w:pPr>
+        <w:ind w:left="5040" w:hanging="360"/>
+      </w:pPr>
+      <w:rPr>
+        <w:rFonts w:ascii="Symbol" w:hAnsi="Symbol" w:hint="default"/>
+      </w:rPr>
+    </w:lvl>
+    <w:lvl w:ilvl="7" w:tplc="08090003" w:tentative="1">
+      <w:start w:val="1"/>
+      <w:numFmt w:val="bullet"/>
+      <w:lvlText w:val="o"/>
+      <w:lvlJc w:val="left"/>
+      <w:pPr>
+        <w:ind w:left="5760" w:hanging="360"/>
+      </w:pPr>
+      <w:rPr>
+        <w:rFonts w:ascii="Courier New" w:hAnsi="Courier New" w:cs="Courier New" w:hint="default"/>
+      </w:rPr>
+    </w:lvl>
+    <w:lvl w:ilvl="8" w:tplc="08090005" w:tentative="1">
+      <w:start w:val="1"/>
+      <w:numFmt w:val="bullet"/>
+      <w:lvlText w:val=""/>
+      <w:lvlJc w:val="left"/>
+      <w:pPr>
+        <w:ind w:left="6480" w:hanging="360"/>
+      </w:pPr>
+      <w:rPr>
+        <w:rFonts w:ascii="Wingdings" w:hAnsi="Wingdings" w:hint="default"/>
+      </w:rPr>
+    </w:lvl>
+  </w:abstractNum>
+  <w:abstractNum w:abstractNumId="8" w15:restartNumberingAfterBreak="0">
     <w:nsid w:val="41FE69B5"/>
     <w:multiLevelType w:val="hybridMultilevel"/>
     <w:tmpl w:val="21D8C9E8"/>
@@ -2125,7 +2542,7 @@
       </w:pPr>
     </w:lvl>
   </w:abstractNum>
-  <w:abstractNum w:abstractNumId="8" w15:restartNumberingAfterBreak="0">
+  <w:abstractNum w:abstractNumId="9" w15:restartNumberingAfterBreak="0">
     <w:nsid w:val="4EE43BE5"/>
     <w:multiLevelType w:val="hybridMultilevel"/>
     <w:tmpl w:val="156AC0E0"/>
@@ -2211,7 +2628,7 @@
       </w:pPr>
     </w:lvl>
   </w:abstractNum>
-  <w:abstractNum w:abstractNumId="9" w15:restartNumberingAfterBreak="0">
+  <w:abstractNum w:abstractNumId="10" w15:restartNumberingAfterBreak="0">
     <w:nsid w:val="596B211D"/>
     <w:multiLevelType w:val="hybridMultilevel"/>
     <w:tmpl w:val="2B46A578"/>
@@ -2300,7 +2717,7 @@
       </w:pPr>
     </w:lvl>
   </w:abstractNum>
-  <w:abstractNum w:abstractNumId="10" w15:restartNumberingAfterBreak="0">
+  <w:abstractNum w:abstractNumId="11" w15:restartNumberingAfterBreak="0">
     <w:nsid w:val="5DCB6C30"/>
     <w:multiLevelType w:val="hybridMultilevel"/>
     <w:tmpl w:val="AFE69EC6"/>
@@ -2389,7 +2806,7 @@
       </w:pPr>
     </w:lvl>
   </w:abstractNum>
-  <w:abstractNum w:abstractNumId="11" w15:restartNumberingAfterBreak="0">
+  <w:abstractNum w:abstractNumId="12" w15:restartNumberingAfterBreak="0">
     <w:nsid w:val="679E7177"/>
     <w:multiLevelType w:val="hybridMultilevel"/>
     <w:tmpl w:val="51D6F7CE"/>
@@ -2476,10 +2893,10 @@
     </w:lvl>
   </w:abstractNum>
   <w:num w:numId="1" w16cid:durableId="86924566">
-    <w:abstractNumId w:val="8"/>
+    <w:abstractNumId w:val="9"/>
   </w:num>
   <w:num w:numId="2" w16cid:durableId="2070032219">
-    <w:abstractNumId w:val="11"/>
+    <w:abstractNumId w:val="12"/>
   </w:num>
   <w:num w:numId="3" w16cid:durableId="1426344134">
     <w:abstractNumId w:val="2"/>
@@ -2488,13 +2905,13 @@
     <w:abstractNumId w:val="1"/>
   </w:num>
   <w:num w:numId="5" w16cid:durableId="932471409">
-    <w:abstractNumId w:val="10"/>
+    <w:abstractNumId w:val="11"/>
   </w:num>
   <w:num w:numId="6" w16cid:durableId="24908455">
-    <w:abstractNumId w:val="7"/>
+    <w:abstractNumId w:val="8"/>
   </w:num>
   <w:num w:numId="7" w16cid:durableId="1001742572">
-    <w:abstractNumId w:val="9"/>
+    <w:abstractNumId w:val="10"/>
   </w:num>
   <w:num w:numId="8" w16cid:durableId="280456911">
     <w:abstractNumId w:val="3"/>
@@ -2510,6 +2927,9 @@
   </w:num>
   <w:num w:numId="12" w16cid:durableId="1512255724">
     <w:abstractNumId w:val="4"/>
+  </w:num>
+  <w:num w:numId="13" w16cid:durableId="258878584">
+    <w:abstractNumId w:val="7"/>
   </w:num>
 </w:numbering>
 </file>
@@ -3084,6 +3504,29 @@
       <w:color w:val="2F5496" w:themeColor="accent1" w:themeShade="BF"/>
     </w:rPr>
   </w:style>
+  <w:style w:type="character" w:styleId="Hyperlink">
+    <w:name w:val="Hyperlink"/>
+    <w:basedOn w:val="DefaultParagraphFont"/>
+    <w:uiPriority w:val="99"/>
+    <w:unhideWhenUsed/>
+    <w:rsid w:val="00084B34"/>
+    <w:rPr>
+      <w:color w:val="0563C1" w:themeColor="hyperlink"/>
+      <w:u w:val="single"/>
+    </w:rPr>
+  </w:style>
+  <w:style w:type="character" w:styleId="UnresolvedMention">
+    <w:name w:val="Unresolved Mention"/>
+    <w:basedOn w:val="DefaultParagraphFont"/>
+    <w:uiPriority w:val="99"/>
+    <w:semiHidden/>
+    <w:unhideWhenUsed/>
+    <w:rsid w:val="00084B34"/>
+    <w:rPr>
+      <w:color w:val="605E5C"/>
+      <w:shd w:val="clear" w:color="auto" w:fill="E1DFDD"/>
+    </w:rPr>
+  </w:style>
 </w:styles>
 </file>
 

--- a/Learning/ML/Machine Learning.docx
+++ b/Learning/ML/Machine Learning.docx
@@ -1236,16 +1236,28 @@
         <w:rPr>
           <w:lang w:val="en-US"/>
         </w:rPr>
-        <w:t xml:space="preserve"> us new column, new columns </w:t>
+        <w:t xml:space="preserve"> us new </w:t>
       </w:r>
       <w:proofErr w:type="gramStart"/>
       <w:r>
         <w:rPr>
           <w:lang w:val="en-US"/>
         </w:rPr>
-        <w:t>means</w:t>
+        <w:t>column,</w:t>
       </w:r>
       <w:proofErr w:type="gramEnd"/>
+      <w:r>
+        <w:rPr>
+          <w:lang w:val="en-US"/>
+        </w:rPr>
+        <w:t xml:space="preserve"> new columns </w:t>
+      </w:r>
+      <w:r>
+        <w:rPr>
+          <w:lang w:val="en-US"/>
+        </w:rPr>
+        <w:t>mean</w:t>
+      </w:r>
       <w:r>
         <w:rPr>
           <w:lang w:val="en-US"/>
@@ -1583,7 +1595,19 @@
         <w:rPr>
           <w:lang w:val="en-US"/>
         </w:rPr>
-        <w:t>Normalization is the</w:t>
+        <w:t xml:space="preserve">Normalization </w:t>
+      </w:r>
+      <w:r>
+        <w:rPr>
+          <w:lang w:val="en-US"/>
+        </w:rPr>
+        <w:t>i</w:t>
+      </w:r>
+      <w:r>
+        <w:rPr>
+          <w:lang w:val="en-US"/>
+        </w:rPr>
+        <w:t>s the</w:t>
       </w:r>
       <w:r>
         <w:rPr>
@@ -1598,6 +1622,250 @@
           <w:lang w:val="en-US"/>
         </w:rPr>
       </w:pPr>
+    </w:p>
+    <w:p>
+      <w:pPr>
+        <w:pStyle w:val="ListParagraph"/>
+        <w:numPr>
+          <w:ilvl w:val="0"/>
+          <w:numId w:val="14"/>
+        </w:numPr>
+        <w:rPr>
+          <w:lang w:val="en-US"/>
+        </w:rPr>
+      </w:pPr>
+      <w:r>
+        <w:rPr>
+          <w:b/>
+          <w:bCs/>
+          <w:lang w:val="en-US"/>
+        </w:rPr>
+        <w:t>Minmax scaling</w:t>
+      </w:r>
+      <w:r>
+        <w:rPr>
+          <w:lang w:val="en-US"/>
+        </w:rPr>
+        <w:t xml:space="preserve">, actual value – minimum value of column / maximum value of column – minimum value of column. </w:t>
+      </w:r>
+      <w:r>
+        <w:rPr>
+          <w:lang w:val="en-US"/>
+        </w:rPr>
+        <w:t>[0 to 1]</w:t>
+      </w:r>
+    </w:p>
+    <w:p>
+      <w:pPr>
+        <w:pStyle w:val="ListParagraph"/>
+        <w:numPr>
+          <w:ilvl w:val="0"/>
+          <w:numId w:val="14"/>
+        </w:numPr>
+        <w:rPr>
+          <w:lang w:val="en-US"/>
+        </w:rPr>
+      </w:pPr>
+      <w:r>
+        <w:rPr>
+          <w:b/>
+          <w:bCs/>
+          <w:lang w:val="en-US"/>
+        </w:rPr>
+        <w:lastRenderedPageBreak/>
+        <w:t>Mean normalization</w:t>
+      </w:r>
+      <w:r>
+        <w:rPr>
+          <w:lang w:val="en-US"/>
+        </w:rPr>
+        <w:t xml:space="preserve">, </w:t>
+      </w:r>
+      <w:r>
+        <w:rPr>
+          <w:lang w:val="en-US"/>
+        </w:rPr>
+        <w:t xml:space="preserve">actual value – </w:t>
+      </w:r>
+      <w:r>
+        <w:rPr>
+          <w:lang w:val="en-US"/>
+        </w:rPr>
+        <w:t>mean</w:t>
+      </w:r>
+      <w:r>
+        <w:rPr>
+          <w:lang w:val="en-US"/>
+        </w:rPr>
+        <w:t xml:space="preserve"> value of column / maximum value of column – minimum value of column</w:t>
+      </w:r>
+      <w:r>
+        <w:rPr>
+          <w:lang w:val="en-US"/>
+        </w:rPr>
+        <w:t xml:space="preserve">. [-1 to 1]. We use where centered data is needed. </w:t>
+      </w:r>
+    </w:p>
+    <w:p>
+      <w:pPr>
+        <w:pStyle w:val="ListParagraph"/>
+        <w:numPr>
+          <w:ilvl w:val="0"/>
+          <w:numId w:val="14"/>
+        </w:numPr>
+        <w:rPr>
+          <w:lang w:val="en-US"/>
+        </w:rPr>
+      </w:pPr>
+      <w:r>
+        <w:rPr>
+          <w:lang w:val="en-US"/>
+        </w:rPr>
+        <w:t>Max absolute scaling</w:t>
+      </w:r>
+      <w:r>
+        <w:rPr>
+          <w:lang w:val="en-US"/>
+        </w:rPr>
+        <w:t>, where too many zeros we use m</w:t>
+      </w:r>
+      <w:r>
+        <w:rPr>
+          <w:lang w:val="en-US"/>
+        </w:rPr>
+        <w:t>ax absolute scaling</w:t>
+      </w:r>
+      <w:r>
+        <w:rPr>
+          <w:lang w:val="en-US"/>
+        </w:rPr>
+        <w:t>, actual value / |max value of column|.</w:t>
+      </w:r>
+    </w:p>
+    <w:p>
+      <w:pPr>
+        <w:pStyle w:val="ListParagraph"/>
+        <w:numPr>
+          <w:ilvl w:val="0"/>
+          <w:numId w:val="14"/>
+        </w:numPr>
+        <w:rPr>
+          <w:lang w:val="en-US"/>
+        </w:rPr>
+      </w:pPr>
+      <w:r>
+        <w:rPr>
+          <w:lang w:val="en-US"/>
+        </w:rPr>
+        <w:t>Robust scaling</w:t>
+      </w:r>
+      <w:r>
+        <w:rPr>
+          <w:lang w:val="en-US"/>
+        </w:rPr>
+        <w:t xml:space="preserve">, </w:t>
+      </w:r>
+      <w:r>
+        <w:rPr>
+          <w:lang w:val="en-US"/>
+        </w:rPr>
+        <w:t xml:space="preserve">actual value – </w:t>
+      </w:r>
+      <w:r>
+        <w:rPr>
+          <w:lang w:val="en-US"/>
+        </w:rPr>
+        <w:t>median</w:t>
+      </w:r>
+      <w:r>
+        <w:rPr>
+          <w:lang w:val="en-US"/>
+        </w:rPr>
+        <w:t xml:space="preserve"> value of column / </w:t>
+      </w:r>
+      <w:r>
+        <w:rPr>
+          <w:lang w:val="en-US"/>
+        </w:rPr>
+        <w:t xml:space="preserve">IQR (75% - 25%). Robust to outliers if data has a lot of outliers. </w:t>
+      </w:r>
+    </w:p>
+    <w:p>
+      <w:pPr>
+        <w:rPr>
+          <w:lang w:val="en-US"/>
+        </w:rPr>
+      </w:pPr>
+    </w:p>
+    <w:p>
+      <w:pPr>
+        <w:pStyle w:val="Heading4"/>
+        <w:numPr>
+          <w:ilvl w:val="0"/>
+          <w:numId w:val="7"/>
+        </w:numPr>
+        <w:rPr>
+          <w:lang w:val="en-US"/>
+        </w:rPr>
+      </w:pPr>
+      <w:r>
+        <w:rPr>
+          <w:lang w:val="en-US"/>
+        </w:rPr>
+        <w:t>Normalization vs Standardization</w:t>
+      </w:r>
+    </w:p>
+    <w:p>
+      <w:pPr>
+        <w:rPr>
+          <w:lang w:val="en-US"/>
+        </w:rPr>
+      </w:pPr>
+      <w:r>
+        <w:rPr>
+          <w:lang w:val="en-US"/>
+        </w:rPr>
+        <w:t xml:space="preserve">Is feature scaling is required? </w:t>
+      </w:r>
+    </w:p>
+    <w:p>
+      <w:pPr>
+        <w:rPr>
+          <w:lang w:val="en-US"/>
+        </w:rPr>
+      </w:pPr>
+      <w:r>
+        <w:rPr>
+          <w:lang w:val="en-US"/>
+        </w:rPr>
+        <w:t xml:space="preserve">What to do normalization / standardization? </w:t>
+      </w:r>
+    </w:p>
+    <w:p>
+      <w:pPr>
+        <w:rPr>
+          <w:lang w:val="en-US"/>
+        </w:rPr>
+      </w:pPr>
+      <w:r>
+        <w:rPr>
+          <w:lang w:val="en-US"/>
+        </w:rPr>
+        <w:t xml:space="preserve">If we know min and max value of feature such as for CNN, we know for picture resolution 0 to 255, so we can use their max min scaler. </w:t>
+      </w:r>
+    </w:p>
+    <w:p>
+      <w:pPr>
+        <w:rPr>
+          <w:lang w:val="en-US"/>
+        </w:rPr>
+      </w:pPr>
+      <w:r>
+        <w:rPr>
+          <w:lang w:val="en-US"/>
+        </w:rPr>
+        <w:t>Else use standardization</w:t>
+      </w:r>
     </w:p>
     <w:p>
       <w:pPr>
@@ -1659,7 +1927,6 @@
           <w:bCs/>
           <w:lang w:val="en-US"/>
         </w:rPr>
-        <w:lastRenderedPageBreak/>
         <w:t>Feature Selection</w:t>
       </w:r>
     </w:p>
@@ -1710,6 +1977,1994 @@
         </w:rPr>
         <w:t xml:space="preserve">Converting given input features into completely new features. We do feature reduction as well as feature creation. </w:t>
       </w:r>
+    </w:p>
+    <w:p>
+      <w:pPr>
+        <w:rPr>
+          <w:lang w:val="en-US"/>
+        </w:rPr>
+      </w:pPr>
+    </w:p>
+    <w:p>
+      <w:pPr>
+        <w:rPr>
+          <w:lang w:val="en-US"/>
+        </w:rPr>
+      </w:pPr>
+    </w:p>
+    <w:p>
+      <w:pPr>
+        <w:pStyle w:val="Heading1"/>
+        <w:rPr>
+          <w:b/>
+          <w:bCs/>
+          <w:lang w:val="en-US"/>
+        </w:rPr>
+      </w:pPr>
+      <w:r>
+        <w:rPr>
+          <w:b/>
+          <w:bCs/>
+          <w:lang w:val="en-US"/>
+        </w:rPr>
+        <w:t xml:space="preserve">Algorithms </w:t>
+      </w:r>
+    </w:p>
+    <w:p>
+      <w:pPr>
+        <w:pStyle w:val="Heading2"/>
+        <w:numPr>
+          <w:ilvl w:val="0"/>
+          <w:numId w:val="15"/>
+        </w:numPr>
+        <w:rPr>
+          <w:b/>
+          <w:bCs/>
+          <w:lang w:val="en-US"/>
+        </w:rPr>
+      </w:pPr>
+      <w:r>
+        <w:rPr>
+          <w:b/>
+          <w:bCs/>
+          <w:lang w:val="en-US"/>
+        </w:rPr>
+        <w:t>Linear Regression</w:t>
+      </w:r>
+    </w:p>
+    <w:p>
+      <w:pPr>
+        <w:pStyle w:val="Heading3"/>
+        <w:numPr>
+          <w:ilvl w:val="0"/>
+          <w:numId w:val="16"/>
+        </w:numPr>
+        <w:rPr>
+          <w:b/>
+          <w:bCs/>
+          <w:lang w:val="en-US"/>
+        </w:rPr>
+      </w:pPr>
+      <w:r>
+        <w:rPr>
+          <w:b/>
+          <w:bCs/>
+          <w:lang w:val="en-US"/>
+        </w:rPr>
+        <w:t>Simple Linear Regression</w:t>
+      </w:r>
+    </w:p>
+    <w:p>
+      <w:pPr>
+        <w:rPr>
+          <w:lang w:val="en-US"/>
+        </w:rPr>
+      </w:pPr>
+      <w:r>
+        <w:rPr>
+          <w:lang w:val="en-US"/>
+        </w:rPr>
+        <w:t xml:space="preserve">If 1 input column and 1 output. </w:t>
+      </w:r>
+    </w:p>
+    <w:p>
+      <w:pPr>
+        <w:rPr>
+          <w:lang w:val="en-US"/>
+        </w:rPr>
+      </w:pPr>
+      <w:r>
+        <w:rPr>
+          <w:lang w:val="en-US"/>
+        </w:rPr>
+        <w:t>Y=</w:t>
+      </w:r>
+      <w:proofErr w:type="spellStart"/>
+      <w:r>
+        <w:rPr>
+          <w:lang w:val="en-US"/>
+        </w:rPr>
+        <w:t>mx+b</w:t>
+      </w:r>
+      <w:proofErr w:type="spellEnd"/>
+      <w:r>
+        <w:rPr>
+          <w:lang w:val="en-US"/>
+        </w:rPr>
+        <w:t>, here m is slope and b is point on y-axis.</w:t>
+      </w:r>
+    </w:p>
+    <w:p>
+      <w:pPr>
+        <w:rPr>
+          <w:lang w:val="en-US"/>
+        </w:rPr>
+      </w:pPr>
+      <w:r>
+        <w:rPr>
+          <w:lang w:val="en-US"/>
+        </w:rPr>
+        <w:t>We must draw a line which pass closely to all points.</w:t>
+      </w:r>
+    </w:p>
+    <w:p>
+      <w:pPr>
+        <w:rPr>
+          <w:lang w:val="en-US"/>
+        </w:rPr>
+      </w:pPr>
+      <w:r>
+        <w:rPr>
+          <w:lang w:val="en-US"/>
+        </w:rPr>
+        <w:t>M is w</w:t>
+      </w:r>
+      <w:r>
+        <w:rPr>
+          <w:lang w:val="en-US"/>
+        </w:rPr>
+        <w:t xml:space="preserve">eightage how much x depends on Y. </w:t>
+      </w:r>
+      <w:r>
+        <w:rPr>
+          <w:lang w:val="en-US"/>
+        </w:rPr>
+        <w:t xml:space="preserve"> </w:t>
+      </w:r>
+    </w:p>
+    <w:p>
+      <w:pPr>
+        <w:pStyle w:val="Heading3"/>
+        <w:numPr>
+          <w:ilvl w:val="0"/>
+          <w:numId w:val="16"/>
+        </w:numPr>
+        <w:rPr>
+          <w:b/>
+          <w:bCs/>
+          <w:lang w:val="en-US"/>
+        </w:rPr>
+      </w:pPr>
+      <w:r>
+        <w:rPr>
+          <w:b/>
+          <w:bCs/>
+          <w:lang w:val="en-US"/>
+        </w:rPr>
+        <w:t>Multiple Linear Regression</w:t>
+      </w:r>
+    </w:p>
+    <w:p>
+      <w:pPr>
+        <w:pStyle w:val="Heading3"/>
+        <w:numPr>
+          <w:ilvl w:val="0"/>
+          <w:numId w:val="16"/>
+        </w:numPr>
+        <w:rPr>
+          <w:b/>
+          <w:bCs/>
+          <w:lang w:val="en-US"/>
+        </w:rPr>
+      </w:pPr>
+      <w:r>
+        <w:rPr>
+          <w:b/>
+          <w:bCs/>
+          <w:lang w:val="en-US"/>
+        </w:rPr>
+        <w:t>Polynomial Linear Regression</w:t>
+      </w:r>
+    </w:p>
+    <w:p>
+      <w:pPr>
+        <w:pStyle w:val="Heading3"/>
+        <w:numPr>
+          <w:ilvl w:val="0"/>
+          <w:numId w:val="16"/>
+        </w:numPr>
+        <w:rPr>
+          <w:b/>
+          <w:bCs/>
+          <w:lang w:val="en-US"/>
+        </w:rPr>
+      </w:pPr>
+      <w:r>
+        <w:rPr>
+          <w:b/>
+          <w:bCs/>
+          <w:lang w:val="en-US"/>
+        </w:rPr>
+        <w:t>Regularization</w:t>
+      </w:r>
+    </w:p>
+    <w:p>
+      <w:pPr>
+        <w:rPr>
+          <w:lang w:val="en-US"/>
+        </w:rPr>
+      </w:pPr>
+    </w:p>
+    <w:p>
+      <w:pPr>
+        <w:rPr>
+          <w:lang w:val="en-US"/>
+        </w:rPr>
+      </w:pPr>
+      <w:r>
+        <w:rPr>
+          <w:lang w:val="en-US"/>
+        </w:rPr>
+        <w:t xml:space="preserve">Line of equation </w:t>
+      </w:r>
+      <w:r>
+        <w:rPr>
+          <w:lang w:val="en-US"/>
+        </w:rPr>
+        <w:t>Y</w:t>
+      </w:r>
+      <w:r>
+        <w:rPr>
+          <w:lang w:val="en-US"/>
+        </w:rPr>
+        <w:t xml:space="preserve"> </w:t>
+      </w:r>
+      <w:r>
+        <w:rPr>
+          <w:lang w:val="en-US"/>
+        </w:rPr>
+        <w:t>=</w:t>
+      </w:r>
+      <w:r>
+        <w:rPr>
+          <w:lang w:val="en-US"/>
+        </w:rPr>
+        <w:t xml:space="preserve"> </w:t>
+      </w:r>
+      <w:r>
+        <w:rPr>
+          <w:lang w:val="en-US"/>
+        </w:rPr>
+        <w:t>m</w:t>
+      </w:r>
+      <w:r>
+        <w:rPr>
+          <w:lang w:val="en-US"/>
+        </w:rPr>
+        <w:t xml:space="preserve"> * </w:t>
+      </w:r>
+      <w:r>
+        <w:rPr>
+          <w:lang w:val="en-US"/>
+        </w:rPr>
+        <w:t>x</w:t>
+      </w:r>
+      <w:r>
+        <w:rPr>
+          <w:lang w:val="en-US"/>
+        </w:rPr>
+        <w:t xml:space="preserve"> </w:t>
+      </w:r>
+      <w:r>
+        <w:rPr>
+          <w:lang w:val="en-US"/>
+        </w:rPr>
+        <w:t>+</w:t>
+      </w:r>
+      <w:r>
+        <w:rPr>
+          <w:lang w:val="en-US"/>
+        </w:rPr>
+        <w:t xml:space="preserve"> </w:t>
+      </w:r>
+      <w:r>
+        <w:rPr>
+          <w:lang w:val="en-US"/>
+        </w:rPr>
+        <w:t>b, here m is slope and b is point on y-axis.</w:t>
+      </w:r>
+    </w:p>
+    <w:p>
+      <w:pPr>
+        <w:rPr>
+          <w:lang w:val="en-US"/>
+        </w:rPr>
+      </w:pPr>
+      <w:r>
+        <w:rPr>
+          <w:lang w:val="en-US"/>
+        </w:rPr>
+        <w:t>We must draw a line which pass closely to all points</w:t>
+      </w:r>
+      <w:r>
+        <w:rPr>
+          <w:lang w:val="en-US"/>
+        </w:rPr>
+        <w:t xml:space="preserve"> for predicting output points, here m is weightage how much x depends on Y.  </w:t>
+      </w:r>
+    </w:p>
+    <w:p>
+      <w:pPr>
+        <w:rPr>
+          <w:lang w:val="en-US"/>
+        </w:rPr>
+      </w:pPr>
+      <w:r>
+        <w:rPr>
+          <w:lang w:val="en-US"/>
+        </w:rPr>
+        <w:t>We can calculate m and b value with two methods</w:t>
+      </w:r>
+      <w:r>
+        <w:rPr>
+          <w:lang w:val="en-US"/>
+        </w:rPr>
+        <w:t>.</w:t>
+      </w:r>
+    </w:p>
+    <w:p>
+      <w:pPr>
+        <w:pStyle w:val="ListParagraph"/>
+        <w:numPr>
+          <w:ilvl w:val="0"/>
+          <w:numId w:val="17"/>
+        </w:numPr>
+        <w:rPr>
+          <w:lang w:val="en-US"/>
+        </w:rPr>
+      </w:pPr>
+      <w:r>
+        <w:rPr>
+          <w:lang w:val="en-US"/>
+        </w:rPr>
+        <w:t>Closed form expression</w:t>
+      </w:r>
+      <w:r>
+        <w:rPr>
+          <w:lang w:val="en-US"/>
+        </w:rPr>
+        <w:t xml:space="preserve"> also called ordinary least square (OLS) and can find through direct formula.</w:t>
+      </w:r>
+      <w:r>
+        <w:rPr>
+          <w:lang w:val="en-US"/>
+        </w:rPr>
+        <w:t xml:space="preserve"> For lower dimension we use direct formula to find m and b.</w:t>
+      </w:r>
+      <w:r>
+        <w:rPr>
+          <w:lang w:val="en-US"/>
+        </w:rPr>
+        <w:t xml:space="preserve"> </w:t>
+      </w:r>
+    </w:p>
+    <w:p>
+      <w:pPr>
+        <w:pStyle w:val="ListParagraph"/>
+        <w:numPr>
+          <w:ilvl w:val="0"/>
+          <w:numId w:val="17"/>
+        </w:numPr>
+        <w:rPr>
+          <w:lang w:val="en-US"/>
+        </w:rPr>
+      </w:pPr>
+      <w:r>
+        <w:rPr>
+          <w:lang w:val="en-US"/>
+        </w:rPr>
+        <w:t>U</w:t>
+      </w:r>
+      <w:r>
+        <w:rPr>
+          <w:lang w:val="en-US"/>
+        </w:rPr>
+        <w:t>n-closed form expression</w:t>
+      </w:r>
+      <w:r>
+        <w:rPr>
+          <w:lang w:val="en-US"/>
+        </w:rPr>
+        <w:t xml:space="preserve"> also called Gradient descent.</w:t>
+      </w:r>
+    </w:p>
+    <w:p>
+      <w:pPr>
+        <w:rPr>
+          <w:lang w:val="en-US"/>
+        </w:rPr>
+      </w:pPr>
+      <w:r>
+        <w:rPr>
+          <w:lang w:val="en-US"/>
+        </w:rPr>
+        <w:t xml:space="preserve">Need to minimize the distance between points and the line we will draw. </w:t>
+      </w:r>
+    </w:p>
+    <w:p>
+      <w:pPr>
+        <w:rPr>
+          <w:lang w:val="en-US"/>
+        </w:rPr>
+      </w:pPr>
+      <w:r>
+        <w:rPr>
+          <w:lang w:val="en-US"/>
+        </w:rPr>
+        <w:lastRenderedPageBreak/>
+        <w:t>If we assign each point a variable and then square each and sum their distance to find error to minimize the distance.</w:t>
+      </w:r>
+    </w:p>
+    <w:p>
+      <w:pPr>
+        <w:rPr>
+          <w:lang w:val="en-US"/>
+        </w:rPr>
+      </w:pPr>
+    </w:p>
+    <w:p>
+      <w:pPr>
+        <w:rPr>
+          <w:lang w:val="en-US"/>
+        </w:rPr>
+      </w:pPr>
+      <w:r>
+        <w:rPr>
+          <w:lang w:val="en-US"/>
+        </w:rPr>
+        <w:t xml:space="preserve">E = d1 * 2 + d2 *2 + </w:t>
+      </w:r>
+      <w:proofErr w:type="spellStart"/>
+      <w:r>
+        <w:rPr>
+          <w:lang w:val="en-US"/>
+        </w:rPr>
+        <w:t>dn</w:t>
+      </w:r>
+      <w:proofErr w:type="spellEnd"/>
+      <w:r>
+        <w:rPr>
+          <w:lang w:val="en-US"/>
+        </w:rPr>
+        <w:t xml:space="preserve"> * 2.</w:t>
+      </w:r>
+    </w:p>
+    <w:p>
+      <w:pPr>
+        <w:rPr>
+          <w:lang w:val="en-US"/>
+        </w:rPr>
+      </w:pPr>
+    </w:p>
+    <w:p>
+      <w:pPr>
+        <w:rPr>
+          <w:lang w:val="en-US"/>
+        </w:rPr>
+      </w:pPr>
+      <w:r>
+        <w:rPr>
+          <w:lang w:val="en-US"/>
+        </w:rPr>
+        <w:t xml:space="preserve">Taking square </w:t>
+      </w:r>
+      <w:r>
+        <w:rPr>
+          <w:lang w:val="en-US"/>
+        </w:rPr>
+        <w:t>means,</w:t>
+      </w:r>
+      <w:r>
+        <w:rPr>
+          <w:lang w:val="en-US"/>
+        </w:rPr>
+        <w:t xml:space="preserve"> we can find differentiation on any points. </w:t>
+      </w:r>
+    </w:p>
+    <w:p>
+      <w:pPr>
+        <w:rPr>
+          <w:lang w:val="en-US"/>
+        </w:rPr>
+      </w:pPr>
+      <w:r>
+        <w:rPr>
+          <w:lang w:val="en-US"/>
+        </w:rPr>
+        <w:t xml:space="preserve">Error function also called </w:t>
+      </w:r>
+      <w:r>
+        <w:rPr>
+          <w:b/>
+          <w:bCs/>
+          <w:lang w:val="en-US"/>
+        </w:rPr>
+        <w:t>loss function</w:t>
+      </w:r>
+      <w:r>
+        <w:rPr>
+          <w:lang w:val="en-US"/>
+        </w:rPr>
+        <w:t xml:space="preserve">. </w:t>
+      </w:r>
+    </w:p>
+    <w:p>
+      <w:pPr>
+        <w:rPr>
+          <w:lang w:val="en-US"/>
+        </w:rPr>
+      </w:pPr>
+    </w:p>
+    <w:p>
+      <w:pPr>
+        <w:rPr>
+          <w:lang w:val="en-US"/>
+        </w:rPr>
+      </w:pPr>
+      <w:r>
+        <w:rPr>
+          <w:lang w:val="en-US"/>
+        </w:rPr>
+        <w:t>The distance</w:t>
+      </w:r>
+      <w:r>
+        <w:rPr>
+          <w:lang w:val="en-US"/>
+        </w:rPr>
+        <w:t xml:space="preserve"> (</w:t>
+      </w:r>
+      <w:r>
+        <w:rPr>
+          <w:lang w:val="en-US"/>
+        </w:rPr>
+        <w:t>difference</w:t>
+      </w:r>
+      <w:r>
+        <w:rPr>
+          <w:lang w:val="en-US"/>
+        </w:rPr>
+        <w:t>)</w:t>
+      </w:r>
+      <w:r>
+        <w:rPr>
+          <w:lang w:val="en-US"/>
+        </w:rPr>
+        <w:t xml:space="preserve"> is what our model predicts and where </w:t>
+      </w:r>
+      <w:r>
+        <w:rPr>
+          <w:lang w:val="en-US"/>
+        </w:rPr>
+        <w:t xml:space="preserve">it actually </w:t>
+      </w:r>
+      <w:proofErr w:type="gramStart"/>
+      <w:r>
+        <w:rPr>
+          <w:lang w:val="en-US"/>
+        </w:rPr>
+        <w:t>point</w:t>
+      </w:r>
+      <w:proofErr w:type="gramEnd"/>
+      <w:r>
+        <w:rPr>
+          <w:lang w:val="en-US"/>
+        </w:rPr>
+        <w:t xml:space="preserve"> is located</w:t>
+      </w:r>
+      <w:r>
+        <w:rPr>
+          <w:lang w:val="en-US"/>
+        </w:rPr>
+        <w:t>.</w:t>
+      </w:r>
+      <w:r>
+        <w:rPr>
+          <w:lang w:val="en-US"/>
+        </w:rPr>
+        <w:t xml:space="preserve"> So, (Y actual point – Y predict) and their square, sum of all the distance for each point. </w:t>
+      </w:r>
+    </w:p>
+    <w:p>
+      <w:pPr>
+        <w:rPr>
+          <w:lang w:val="en-US"/>
+        </w:rPr>
+      </w:pPr>
+      <w:r>
+        <w:rPr>
+          <w:lang w:val="en-US"/>
+        </w:rPr>
+        <w:t xml:space="preserve">We can write this as below. </w:t>
+      </w:r>
+    </w:p>
+    <w:p>
+      <w:pPr>
+        <w:rPr>
+          <w:lang w:val="en-US"/>
+        </w:rPr>
+      </w:pPr>
+    </w:p>
+    <w:p>
+      <w:pPr>
+        <w:rPr>
+          <w:b/>
+          <w:bCs/>
+          <w:lang w:val="en-US"/>
+        </w:rPr>
+      </w:pPr>
+      <w:r>
+        <w:rPr>
+          <w:b/>
+          <w:bCs/>
+          <w:lang w:val="en-US"/>
+        </w:rPr>
+        <w:t>Y predict = m * x + b</w:t>
+      </w:r>
+    </w:p>
+    <w:p>
+      <w:pPr>
+        <w:rPr>
+          <w:lang w:val="en-US"/>
+        </w:rPr>
+      </w:pPr>
+      <w:r>
+        <w:rPr>
+          <w:noProof/>
+          <w:lang w:val="en-US"/>
+        </w:rPr>
+        <w:drawing>
+          <wp:inline distT="0" distB="0" distL="0" distR="0" wp14:anchorId="388EB95F" wp14:editId="6E0E3FB4">
+            <wp:extent cx="2040625" cy="1004400"/>
+            <wp:effectExtent l="0" t="0" r="4445" b="0"/>
+            <wp:docPr id="1411861884" name="Picture 1"/>
+            <wp:cNvGraphicFramePr>
+              <a:graphicFrameLocks xmlns:a="http://schemas.openxmlformats.org/drawingml/2006/main" noChangeAspect="1"/>
+            </wp:cNvGraphicFramePr>
+            <a:graphic xmlns:a="http://schemas.openxmlformats.org/drawingml/2006/main">
+              <a:graphicData uri="http://schemas.openxmlformats.org/drawingml/2006/picture">
+                <pic:pic xmlns:pic="http://schemas.openxmlformats.org/drawingml/2006/picture">
+                  <pic:nvPicPr>
+                    <pic:cNvPr id="0" name="Picture 1"/>
+                    <pic:cNvPicPr>
+                      <a:picLocks noChangeAspect="1" noChangeArrowheads="1"/>
+                    </pic:cNvPicPr>
+                  </pic:nvPicPr>
+                  <pic:blipFill>
+                    <a:blip r:embed="rId6">
+                      <a:extLst>
+                        <a:ext uri="{28A0092B-C50C-407E-A947-70E740481C1C}">
+                          <a14:useLocalDpi xmlns:a14="http://schemas.microsoft.com/office/drawing/2010/main" val="0"/>
+                        </a:ext>
+                      </a:extLst>
+                    </a:blip>
+                    <a:srcRect/>
+                    <a:stretch>
+                      <a:fillRect/>
+                    </a:stretch>
+                  </pic:blipFill>
+                  <pic:spPr bwMode="auto">
+                    <a:xfrm>
+                      <a:off x="0" y="0"/>
+                      <a:ext cx="2040625" cy="1004400"/>
+                    </a:xfrm>
+                    <a:prstGeom prst="rect">
+                      <a:avLst/>
+                    </a:prstGeom>
+                    <a:noFill/>
+                    <a:ln>
+                      <a:noFill/>
+                    </a:ln>
+                  </pic:spPr>
+                </pic:pic>
+              </a:graphicData>
+            </a:graphic>
+          </wp:inline>
+        </w:drawing>
+      </w:r>
+    </w:p>
+    <w:p>
+      <w:pPr>
+        <w:rPr>
+          <w:lang w:val="en-US"/>
+        </w:rPr>
+      </w:pPr>
+      <w:r>
+        <w:rPr>
+          <w:lang w:val="en-US"/>
+        </w:rPr>
+        <w:t xml:space="preserve">To minimize the error how would we know that the error is now minimum? </w:t>
+      </w:r>
+    </w:p>
+    <w:p>
+      <w:pPr>
+        <w:rPr>
+          <w:lang w:val="en-US"/>
+        </w:rPr>
+      </w:pPr>
+      <w:r>
+        <w:rPr>
+          <w:lang w:val="en-US"/>
+        </w:rPr>
+        <w:t xml:space="preserve">We can find through maxima and minima. </w:t>
+      </w:r>
+    </w:p>
+    <w:p>
+      <w:pPr>
+        <w:rPr>
+          <w:lang w:val="en-US"/>
+        </w:rPr>
+      </w:pPr>
+      <w:r>
+        <w:rPr>
+          <w:lang w:val="en-US"/>
+        </w:rPr>
+        <w:t xml:space="preserve">When we are at minimum slope is zero. To find slope we take derivative and make it zero. But we have two values m and b, we will take partial derivative of each from this we will get two equations and with these two we will get m and b values. </w:t>
+      </w:r>
+    </w:p>
+    <w:p>
+      <w:pPr>
+        <w:rPr>
+          <w:lang w:val="en-US"/>
+        </w:rPr>
+      </w:pPr>
+      <w:r>
+        <w:rPr>
+          <w:lang w:val="en-US"/>
+        </w:rPr>
+        <w:t>∂</w:t>
+      </w:r>
+      <w:r>
+        <w:rPr>
+          <w:lang w:val="en-US"/>
+        </w:rPr>
+        <w:t xml:space="preserve">E / </w:t>
+      </w:r>
+      <w:r>
+        <w:rPr>
+          <w:lang w:val="en-US"/>
+        </w:rPr>
+        <w:t>∂</w:t>
+      </w:r>
+      <w:r>
+        <w:rPr>
+          <w:lang w:val="en-US"/>
+        </w:rPr>
+        <w:t xml:space="preserve">b= </w:t>
+      </w:r>
+      <w:r>
+        <w:rPr>
+          <w:lang w:val="en-US"/>
+        </w:rPr>
+        <w:t>∂</w:t>
+      </w:r>
+      <w:r>
+        <w:rPr>
+          <w:lang w:val="en-US"/>
+        </w:rPr>
+        <w:t>/</w:t>
+      </w:r>
+      <w:r>
+        <w:rPr>
+          <w:lang w:val="en-US"/>
+        </w:rPr>
+        <w:t>∂</w:t>
+      </w:r>
+      <w:r>
+        <w:rPr>
+          <w:lang w:val="en-US"/>
+        </w:rPr>
+        <w:t xml:space="preserve">b </w:t>
+      </w:r>
+      <m:oMath>
+        <m:nary>
+          <m:naryPr>
+            <m:chr m:val="∑"/>
+            <m:grow m:val="1"/>
+            <m:ctrlPr>
+              <w:rPr>
+                <w:rFonts w:ascii="Cambria Math" w:hAnsi="Cambria Math"/>
+                <w:lang w:val="en-US"/>
+              </w:rPr>
+            </m:ctrlPr>
+          </m:naryPr>
+          <m:sub>
+            <m:r>
+              <w:rPr>
+                <w:rFonts w:ascii="Cambria Math" w:eastAsia="Cambria Math" w:hAnsi="Cambria Math" w:cs="Cambria Math"/>
+                <w:lang w:val="en-US"/>
+              </w:rPr>
+              <m:t>i</m:t>
+            </m:r>
+            <m:r>
+              <w:rPr>
+                <w:rFonts w:ascii="Cambria Math" w:eastAsia="Cambria Math" w:hAnsi="Cambria Math" w:cs="Cambria Math"/>
+                <w:lang w:val="en-US"/>
+              </w:rPr>
+              <m:t>=</m:t>
+            </m:r>
+            <m:r>
+              <w:rPr>
+                <w:rFonts w:ascii="Cambria Math" w:eastAsia="Cambria Math" w:hAnsi="Cambria Math" w:cs="Cambria Math"/>
+                <w:lang w:val="en-US"/>
+              </w:rPr>
+              <m:t>1</m:t>
+            </m:r>
+          </m:sub>
+          <m:sup>
+            <m:r>
+              <w:rPr>
+                <w:rFonts w:ascii="Cambria Math" w:eastAsia="Cambria Math" w:hAnsi="Cambria Math" w:cs="Cambria Math"/>
+                <w:lang w:val="en-US"/>
+              </w:rPr>
+              <m:t>n</m:t>
+            </m:r>
+          </m:sup>
+          <m:e>
+            <m:r>
+              <m:rPr>
+                <m:sty m:val="p"/>
+              </m:rPr>
+              <w:rPr>
+                <w:rFonts w:ascii="Cambria Math" w:hAnsi="Cambria Math"/>
+                <w:lang w:val="en-US"/>
+              </w:rPr>
+              <m:t>(Yι-</m:t>
+            </m:r>
+            <m:r>
+              <m:rPr>
+                <m:sty m:val="p"/>
+              </m:rPr>
+              <w:rPr>
+                <w:rFonts w:ascii="Cambria Math" w:hAnsi="Cambria Math"/>
+                <w:lang w:val="en-US"/>
+              </w:rPr>
+              <m:t>m</m:t>
+            </m:r>
+            <m:r>
+              <m:rPr>
+                <m:sty m:val="p"/>
+              </m:rPr>
+              <w:rPr>
+                <w:rFonts w:ascii="Cambria Math" w:hAnsi="Cambria Math"/>
+                <w:lang w:val="en-US"/>
+              </w:rPr>
+              <m:t>X</m:t>
+            </m:r>
+            <m:r>
+              <m:rPr>
+                <m:sty m:val="p"/>
+              </m:rPr>
+              <w:rPr>
+                <w:rFonts w:ascii="Cambria Math" w:hAnsi="Cambria Math"/>
+                <w:lang w:val="en-US"/>
+              </w:rPr>
+              <m:t>ι</m:t>
+            </m:r>
+            <m:r>
+              <m:rPr>
+                <m:sty m:val="p"/>
+              </m:rPr>
+              <w:rPr>
+                <w:rFonts w:ascii="Cambria Math" w:hAnsi="Cambria Math"/>
+                <w:lang w:val="en-US"/>
+              </w:rPr>
+              <m:t>-b</m:t>
+            </m:r>
+            <m:sSup>
+              <m:sSupPr>
+                <m:ctrlPr>
+                  <w:rPr>
+                    <w:rFonts w:ascii="Cambria Math" w:hAnsi="Cambria Math"/>
+                    <w:lang w:val="en-US"/>
+                  </w:rPr>
+                </m:ctrlPr>
+              </m:sSupPr>
+              <m:e>
+                <m:r>
+                  <w:rPr>
+                    <w:rFonts w:ascii="Cambria Math" w:hAnsi="Cambria Math"/>
+                    <w:lang w:val="en-US"/>
+                  </w:rPr>
+                  <m:t>)</m:t>
+                </m:r>
+              </m:e>
+              <m:sup>
+                <m:r>
+                  <w:rPr>
+                    <w:rFonts w:ascii="Cambria Math" w:hAnsi="Cambria Math"/>
+                    <w:lang w:val="en-US"/>
+                  </w:rPr>
+                  <m:t>2</m:t>
+                </m:r>
+              </m:sup>
+            </m:sSup>
+            <m:r>
+              <m:rPr>
+                <m:sty m:val="p"/>
+              </m:rPr>
+              <w:rPr>
+                <w:rFonts w:ascii="Cambria Math" w:hAnsi="Cambria Math"/>
+                <w:lang w:val="en-US"/>
+              </w:rPr>
+              <m:t xml:space="preserve"> </m:t>
+            </m:r>
+          </m:e>
+        </m:nary>
+      </m:oMath>
+      <w:r>
+        <w:rPr>
+          <w:rFonts w:eastAsiaTheme="minorEastAsia"/>
+          <w:lang w:val="en-US"/>
+        </w:rPr>
+        <w:t>= 0</w:t>
+      </w:r>
+    </w:p>
+    <w:p>
+      <w:pPr>
+        <w:rPr>
+          <w:rFonts w:eastAsiaTheme="minorEastAsia"/>
+          <w:lang w:val="en-US"/>
+        </w:rPr>
+      </w:pPr>
+      <m:oMath>
+        <m:nary>
+          <m:naryPr>
+            <m:chr m:val="∑"/>
+            <m:grow m:val="1"/>
+            <m:ctrlPr>
+              <w:rPr>
+                <w:rFonts w:ascii="Cambria Math" w:hAnsi="Cambria Math"/>
+                <w:lang w:val="en-US"/>
+              </w:rPr>
+            </m:ctrlPr>
+          </m:naryPr>
+          <m:sub>
+            <m:r>
+              <w:rPr>
+                <w:rFonts w:ascii="Cambria Math" w:eastAsia="Cambria Math" w:hAnsi="Cambria Math" w:cs="Cambria Math"/>
+                <w:lang w:val="en-US"/>
+              </w:rPr>
+              <m:t>i</m:t>
+            </m:r>
+            <m:r>
+              <w:rPr>
+                <w:rFonts w:ascii="Cambria Math" w:eastAsia="Cambria Math" w:hAnsi="Cambria Math" w:cs="Cambria Math"/>
+                <w:lang w:val="en-US"/>
+              </w:rPr>
+              <m:t>=</m:t>
+            </m:r>
+            <m:r>
+              <w:rPr>
+                <w:rFonts w:ascii="Cambria Math" w:eastAsia="Cambria Math" w:hAnsi="Cambria Math" w:cs="Cambria Math"/>
+                <w:lang w:val="en-US"/>
+              </w:rPr>
+              <m:t>1</m:t>
+            </m:r>
+          </m:sub>
+          <m:sup>
+            <m:r>
+              <w:rPr>
+                <w:rFonts w:ascii="Cambria Math" w:eastAsia="Cambria Math" w:hAnsi="Cambria Math" w:cs="Cambria Math"/>
+                <w:lang w:val="en-US"/>
+              </w:rPr>
+              <m:t>n</m:t>
+            </m:r>
+          </m:sup>
+          <m:e>
+            <m:r>
+              <m:rPr>
+                <m:sty m:val="p"/>
+              </m:rPr>
+              <w:rPr>
+                <w:rFonts w:ascii="Cambria Math" w:hAnsi="Cambria Math"/>
+                <w:lang w:val="en-US"/>
+              </w:rPr>
+              <m:t xml:space="preserve">∂/∂b </m:t>
+            </m:r>
+            <m:r>
+              <m:rPr>
+                <m:sty m:val="p"/>
+              </m:rPr>
+              <w:rPr>
+                <w:rFonts w:ascii="Cambria Math" w:hAnsi="Cambria Math"/>
+                <w:lang w:val="en-US"/>
+              </w:rPr>
+              <m:t>(Yι-</m:t>
+            </m:r>
+            <m:r>
+              <m:rPr>
+                <m:sty m:val="p"/>
+              </m:rPr>
+              <w:rPr>
+                <w:rFonts w:ascii="Cambria Math" w:hAnsi="Cambria Math"/>
+                <w:lang w:val="en-US"/>
+              </w:rPr>
+              <m:t>m</m:t>
+            </m:r>
+            <m:r>
+              <m:rPr>
+                <m:sty m:val="p"/>
+              </m:rPr>
+              <w:rPr>
+                <w:rFonts w:ascii="Cambria Math" w:hAnsi="Cambria Math"/>
+                <w:lang w:val="en-US"/>
+              </w:rPr>
+              <m:t>Xι-b</m:t>
+            </m:r>
+            <m:sSup>
+              <m:sSupPr>
+                <m:ctrlPr>
+                  <w:rPr>
+                    <w:rFonts w:ascii="Cambria Math" w:hAnsi="Cambria Math"/>
+                    <w:lang w:val="en-US"/>
+                  </w:rPr>
+                </m:ctrlPr>
+              </m:sSupPr>
+              <m:e>
+                <m:r>
+                  <w:rPr>
+                    <w:rFonts w:ascii="Cambria Math" w:hAnsi="Cambria Math"/>
+                    <w:lang w:val="en-US"/>
+                  </w:rPr>
+                  <m:t>)</m:t>
+                </m:r>
+              </m:e>
+              <m:sup>
+                <m:r>
+                  <w:rPr>
+                    <w:rFonts w:ascii="Cambria Math" w:hAnsi="Cambria Math"/>
+                    <w:lang w:val="en-US"/>
+                  </w:rPr>
+                  <m:t>2</m:t>
+                </m:r>
+              </m:sup>
+            </m:sSup>
+            <m:r>
+              <m:rPr>
+                <m:sty m:val="p"/>
+              </m:rPr>
+              <w:rPr>
+                <w:rFonts w:ascii="Cambria Math" w:hAnsi="Cambria Math"/>
+                <w:lang w:val="en-US"/>
+              </w:rPr>
+              <m:t xml:space="preserve"> </m:t>
+            </m:r>
+          </m:e>
+        </m:nary>
+      </m:oMath>
+      <w:r>
+        <w:rPr>
+          <w:rFonts w:eastAsiaTheme="minorEastAsia"/>
+          <w:lang w:val="en-US"/>
+        </w:rPr>
+        <w:t>= 0</w:t>
+      </w:r>
+    </w:p>
+    <w:p>
+      <w:pPr>
+        <w:rPr>
+          <w:lang w:val="en-US"/>
+        </w:rPr>
+      </w:pPr>
+      <m:oMath>
+        <m:nary>
+          <m:naryPr>
+            <m:chr m:val="∑"/>
+            <m:grow m:val="1"/>
+            <m:ctrlPr>
+              <w:rPr>
+                <w:rFonts w:ascii="Cambria Math" w:hAnsi="Cambria Math"/>
+                <w:lang w:val="en-US"/>
+              </w:rPr>
+            </m:ctrlPr>
+          </m:naryPr>
+          <m:sub>
+            <m:r>
+              <w:rPr>
+                <w:rFonts w:ascii="Cambria Math" w:eastAsia="Cambria Math" w:hAnsi="Cambria Math" w:cs="Cambria Math"/>
+                <w:lang w:val="en-US"/>
+              </w:rPr>
+              <m:t>i</m:t>
+            </m:r>
+            <m:r>
+              <w:rPr>
+                <w:rFonts w:ascii="Cambria Math" w:eastAsia="Cambria Math" w:hAnsi="Cambria Math" w:cs="Cambria Math"/>
+                <w:lang w:val="en-US"/>
+              </w:rPr>
+              <m:t>=</m:t>
+            </m:r>
+            <m:r>
+              <w:rPr>
+                <w:rFonts w:ascii="Cambria Math" w:eastAsia="Cambria Math" w:hAnsi="Cambria Math" w:cs="Cambria Math"/>
+                <w:lang w:val="en-US"/>
+              </w:rPr>
+              <m:t>1</m:t>
+            </m:r>
+          </m:sub>
+          <m:sup>
+            <m:r>
+              <w:rPr>
+                <w:rFonts w:ascii="Cambria Math" w:eastAsia="Cambria Math" w:hAnsi="Cambria Math" w:cs="Cambria Math"/>
+                <w:lang w:val="en-US"/>
+              </w:rPr>
+              <m:t>n</m:t>
+            </m:r>
+          </m:sup>
+          <m:e>
+            <m:r>
+              <m:rPr>
+                <m:sty m:val="p"/>
+              </m:rPr>
+              <w:rPr>
+                <w:rFonts w:ascii="Cambria Math" w:hAnsi="Cambria Math"/>
+                <w:lang w:val="en-US"/>
+              </w:rPr>
+              <m:t xml:space="preserve">-2 </m:t>
+            </m:r>
+            <m:r>
+              <m:rPr>
+                <m:sty m:val="p"/>
+              </m:rPr>
+              <w:rPr>
+                <w:rFonts w:ascii="Cambria Math" w:hAnsi="Cambria Math"/>
+                <w:lang w:val="en-US"/>
+              </w:rPr>
+              <m:t>(Yι-</m:t>
+            </m:r>
+            <m:r>
+              <m:rPr>
+                <m:sty m:val="p"/>
+              </m:rPr>
+              <w:rPr>
+                <w:rFonts w:ascii="Cambria Math" w:hAnsi="Cambria Math"/>
+                <w:lang w:val="en-US"/>
+              </w:rPr>
+              <m:t>m</m:t>
+            </m:r>
+            <m:r>
+              <m:rPr>
+                <m:sty m:val="p"/>
+              </m:rPr>
+              <w:rPr>
+                <w:rFonts w:ascii="Cambria Math" w:hAnsi="Cambria Math"/>
+                <w:lang w:val="en-US"/>
+              </w:rPr>
+              <m:t>Xι-b</m:t>
+            </m:r>
+            <m:r>
+              <m:rPr>
+                <m:sty m:val="p"/>
+              </m:rPr>
+              <w:rPr>
+                <w:rFonts w:ascii="Cambria Math" w:hAnsi="Cambria Math"/>
+                <w:lang w:val="en-US"/>
+              </w:rPr>
+              <m:t>)</m:t>
+            </m:r>
+            <m:r>
+              <m:rPr>
+                <m:sty m:val="p"/>
+              </m:rPr>
+              <w:rPr>
+                <w:rFonts w:ascii="Cambria Math" w:hAnsi="Cambria Math"/>
+                <w:lang w:val="en-US"/>
+              </w:rPr>
+              <m:t xml:space="preserve"> </m:t>
+            </m:r>
+          </m:e>
+        </m:nary>
+      </m:oMath>
+      <w:r>
+        <w:rPr>
+          <w:rFonts w:eastAsiaTheme="minorEastAsia"/>
+          <w:lang w:val="en-US"/>
+        </w:rPr>
+        <w:t>= 0</w:t>
+      </w:r>
+    </w:p>
+    <w:p>
+      <w:pPr>
+        <w:rPr>
+          <w:lang w:val="en-US"/>
+        </w:rPr>
+      </w:pPr>
+      <m:oMath>
+        <m:nary>
+          <m:naryPr>
+            <m:chr m:val="∑"/>
+            <m:grow m:val="1"/>
+            <m:ctrlPr>
+              <w:rPr>
+                <w:rFonts w:ascii="Cambria Math" w:hAnsi="Cambria Math"/>
+                <w:lang w:val="en-US"/>
+              </w:rPr>
+            </m:ctrlPr>
+          </m:naryPr>
+          <m:sub>
+            <m:r>
+              <w:rPr>
+                <w:rFonts w:ascii="Cambria Math" w:eastAsia="Cambria Math" w:hAnsi="Cambria Math" w:cs="Cambria Math"/>
+                <w:lang w:val="en-US"/>
+              </w:rPr>
+              <m:t>i</m:t>
+            </m:r>
+            <m:r>
+              <w:rPr>
+                <w:rFonts w:ascii="Cambria Math" w:eastAsia="Cambria Math" w:hAnsi="Cambria Math" w:cs="Cambria Math"/>
+                <w:lang w:val="en-US"/>
+              </w:rPr>
+              <m:t>=</m:t>
+            </m:r>
+            <m:r>
+              <w:rPr>
+                <w:rFonts w:ascii="Cambria Math" w:eastAsia="Cambria Math" w:hAnsi="Cambria Math" w:cs="Cambria Math"/>
+                <w:lang w:val="en-US"/>
+              </w:rPr>
+              <m:t>1</m:t>
+            </m:r>
+          </m:sub>
+          <m:sup>
+            <m:r>
+              <w:rPr>
+                <w:rFonts w:ascii="Cambria Math" w:eastAsia="Cambria Math" w:hAnsi="Cambria Math" w:cs="Cambria Math"/>
+                <w:lang w:val="en-US"/>
+              </w:rPr>
+              <m:t>n</m:t>
+            </m:r>
+          </m:sup>
+          <m:e>
+            <m:r>
+              <m:rPr>
+                <m:sty m:val="p"/>
+              </m:rPr>
+              <w:rPr>
+                <w:rFonts w:ascii="Cambria Math" w:hAnsi="Cambria Math"/>
+                <w:lang w:val="en-US"/>
+              </w:rPr>
+              <m:t>(Yι-</m:t>
+            </m:r>
+            <m:r>
+              <m:rPr>
+                <m:sty m:val="p"/>
+              </m:rPr>
+              <w:rPr>
+                <w:rFonts w:ascii="Cambria Math" w:hAnsi="Cambria Math"/>
+                <w:lang w:val="en-US"/>
+              </w:rPr>
+              <m:t>m</m:t>
+            </m:r>
+            <m:r>
+              <m:rPr>
+                <m:sty m:val="p"/>
+              </m:rPr>
+              <w:rPr>
+                <w:rFonts w:ascii="Cambria Math" w:hAnsi="Cambria Math"/>
+                <w:lang w:val="en-US"/>
+              </w:rPr>
+              <m:t xml:space="preserve">Xι-b) </m:t>
+            </m:r>
+          </m:e>
+        </m:nary>
+      </m:oMath>
+      <w:r>
+        <w:rPr>
+          <w:rFonts w:eastAsiaTheme="minorEastAsia"/>
+          <w:lang w:val="en-US"/>
+        </w:rPr>
+        <w:t>= 0</w:t>
+      </w:r>
+    </w:p>
+    <w:p>
+      <w:pPr>
+        <w:rPr>
+          <w:rFonts w:eastAsiaTheme="minorEastAsia"/>
+          <w:lang w:val="en-US"/>
+        </w:rPr>
+      </w:pPr>
+      <m:oMath>
+        <m:nary>
+          <m:naryPr>
+            <m:chr m:val="∑"/>
+            <m:limLoc m:val="undOvr"/>
+            <m:subHide m:val="1"/>
+            <m:supHide m:val="1"/>
+            <m:ctrlPr>
+              <w:rPr>
+                <w:rFonts w:ascii="Cambria Math" w:hAnsi="Cambria Math"/>
+                <w:lang w:val="en-US"/>
+              </w:rPr>
+            </m:ctrlPr>
+          </m:naryPr>
+          <m:sub/>
+          <m:sup/>
+          <m:e>
+            <m:f>
+              <m:fPr>
+                <m:ctrlPr>
+                  <w:rPr>
+                    <w:rFonts w:ascii="Cambria Math" w:hAnsi="Cambria Math"/>
+                    <w:lang w:val="en-US"/>
+                  </w:rPr>
+                </m:ctrlPr>
+              </m:fPr>
+              <m:num>
+                <m:r>
+                  <m:rPr>
+                    <m:sty m:val="p"/>
+                  </m:rPr>
+                  <w:rPr>
+                    <w:rFonts w:ascii="Cambria Math" w:hAnsi="Cambria Math"/>
+                    <w:lang w:val="en-US"/>
+                  </w:rPr>
+                  <m:t>Yι</m:t>
+                </m:r>
+              </m:num>
+              <m:den>
+                <m:r>
+                  <w:rPr>
+                    <w:rFonts w:ascii="Cambria Math" w:hAnsi="Cambria Math"/>
+                    <w:lang w:val="en-US"/>
+                  </w:rPr>
+                  <m:t>n</m:t>
+                </m:r>
+              </m:den>
+            </m:f>
+            <m:r>
+              <w:rPr>
+                <w:rFonts w:ascii="Cambria Math" w:hAnsi="Cambria Math"/>
+                <w:lang w:val="en-US"/>
+              </w:rPr>
+              <m:t>-</m:t>
+            </m:r>
+          </m:e>
+        </m:nary>
+        <m:r>
+          <w:rPr>
+            <w:rFonts w:ascii="Cambria Math" w:hAnsi="Cambria Math"/>
+            <w:lang w:val="en-US"/>
+          </w:rPr>
+          <m:t xml:space="preserve"> </m:t>
+        </m:r>
+        <m:nary>
+          <m:naryPr>
+            <m:chr m:val="∑"/>
+            <m:limLoc m:val="undOvr"/>
+            <m:subHide m:val="1"/>
+            <m:supHide m:val="1"/>
+            <m:ctrlPr>
+              <w:rPr>
+                <w:rFonts w:ascii="Cambria Math" w:hAnsi="Cambria Math"/>
+                <w:lang w:val="en-US"/>
+              </w:rPr>
+            </m:ctrlPr>
+          </m:naryPr>
+          <m:sub/>
+          <m:sup/>
+          <m:e>
+            <m:f>
+              <m:fPr>
+                <m:ctrlPr>
+                  <w:rPr>
+                    <w:rFonts w:ascii="Cambria Math" w:hAnsi="Cambria Math"/>
+                    <w:lang w:val="en-US"/>
+                  </w:rPr>
+                </m:ctrlPr>
+              </m:fPr>
+              <m:num>
+                <m:r>
+                  <m:rPr>
+                    <m:sty m:val="p"/>
+                  </m:rPr>
+                  <w:rPr>
+                    <w:rFonts w:ascii="Cambria Math" w:hAnsi="Cambria Math"/>
+                    <w:lang w:val="en-US"/>
+                  </w:rPr>
+                  <m:t>m</m:t>
+                </m:r>
+                <m:r>
+                  <m:rPr>
+                    <m:sty m:val="p"/>
+                  </m:rPr>
+                  <w:rPr>
+                    <w:rFonts w:ascii="Cambria Math" w:hAnsi="Cambria Math"/>
+                    <w:lang w:val="en-US"/>
+                  </w:rPr>
+                  <m:t>Xι</m:t>
+                </m:r>
+              </m:num>
+              <m:den>
+                <m:r>
+                  <w:rPr>
+                    <w:rFonts w:ascii="Cambria Math" w:hAnsi="Cambria Math"/>
+                    <w:lang w:val="en-US"/>
+                  </w:rPr>
+                  <m:t>n</m:t>
+                </m:r>
+              </m:den>
+            </m:f>
+            <m:r>
+              <w:rPr>
+                <w:rFonts w:ascii="Cambria Math" w:hAnsi="Cambria Math"/>
+                <w:lang w:val="en-US"/>
+              </w:rPr>
+              <m:t>-</m:t>
+            </m:r>
+          </m:e>
+        </m:nary>
+        <m:r>
+          <w:rPr>
+            <w:rFonts w:ascii="Cambria Math" w:hAnsi="Cambria Math"/>
+            <w:lang w:val="en-US"/>
+          </w:rPr>
+          <m:t xml:space="preserve"> </m:t>
+        </m:r>
+        <m:nary>
+          <m:naryPr>
+            <m:chr m:val="∑"/>
+            <m:limLoc m:val="undOvr"/>
+            <m:subHide m:val="1"/>
+            <m:supHide m:val="1"/>
+            <m:ctrlPr>
+              <w:rPr>
+                <w:rFonts w:ascii="Cambria Math" w:hAnsi="Cambria Math"/>
+                <w:lang w:val="en-US"/>
+              </w:rPr>
+            </m:ctrlPr>
+          </m:naryPr>
+          <m:sub/>
+          <m:sup/>
+          <m:e>
+            <m:f>
+              <m:fPr>
+                <m:ctrlPr>
+                  <w:rPr>
+                    <w:rFonts w:ascii="Cambria Math" w:hAnsi="Cambria Math"/>
+                    <w:lang w:val="en-US"/>
+                  </w:rPr>
+                </m:ctrlPr>
+              </m:fPr>
+              <m:num>
+                <m:r>
+                  <m:rPr>
+                    <m:sty m:val="p"/>
+                  </m:rPr>
+                  <w:rPr>
+                    <w:rFonts w:ascii="Cambria Math" w:hAnsi="Cambria Math"/>
+                    <w:lang w:val="en-US"/>
+                  </w:rPr>
+                  <m:t>b</m:t>
+                </m:r>
+              </m:num>
+              <m:den>
+                <m:r>
+                  <w:rPr>
+                    <w:rFonts w:ascii="Cambria Math" w:hAnsi="Cambria Math"/>
+                    <w:lang w:val="en-US"/>
+                  </w:rPr>
+                  <m:t>n</m:t>
+                </m:r>
+              </m:den>
+            </m:f>
+          </m:e>
+        </m:nary>
+      </m:oMath>
+      <w:r>
+        <w:rPr>
+          <w:rFonts w:eastAsiaTheme="minorEastAsia"/>
+          <w:lang w:val="en-US"/>
+        </w:rPr>
+        <w:t xml:space="preserve"> </w:t>
+      </w:r>
+      <w:r>
+        <w:rPr>
+          <w:rFonts w:eastAsiaTheme="minorEastAsia"/>
+          <w:lang w:val="en-US"/>
+        </w:rPr>
+        <w:t xml:space="preserve"> </w:t>
+      </w:r>
+      <w:r>
+        <w:rPr>
+          <w:rFonts w:eastAsiaTheme="minorEastAsia"/>
+          <w:lang w:val="en-US"/>
+        </w:rPr>
+        <w:t xml:space="preserve">= </w:t>
+      </w:r>
+      <w:r>
+        <w:rPr>
+          <w:rFonts w:eastAsiaTheme="minorEastAsia"/>
+          <w:lang w:val="en-US"/>
+        </w:rPr>
+        <w:t>0</w:t>
+      </w:r>
+    </w:p>
+    <w:p>
+      <w:pPr>
+        <w:rPr>
+          <w:lang w:val="en-US"/>
+        </w:rPr>
+      </w:pPr>
+      <m:oMath>
+        <m:bar>
+          <m:barPr>
+            <m:pos m:val="top"/>
+            <m:ctrlPr>
+              <w:rPr>
+                <w:rFonts w:ascii="Cambria Math" w:hAnsi="Cambria Math"/>
+                <w:lang w:val="en-US"/>
+              </w:rPr>
+            </m:ctrlPr>
+          </m:barPr>
+          <m:e>
+            <m:r>
+              <w:rPr>
+                <w:rFonts w:ascii="Cambria Math" w:hAnsi="Cambria Math"/>
+                <w:lang w:val="en-US"/>
+              </w:rPr>
+              <m:t>Y</m:t>
+            </m:r>
+          </m:e>
+        </m:bar>
+        <m:r>
+          <w:rPr>
+            <w:rFonts w:ascii="Cambria Math" w:hAnsi="Cambria Math"/>
+            <w:lang w:val="en-US"/>
+          </w:rPr>
+          <m:t>-</m:t>
+        </m:r>
+        <m:r>
+          <w:rPr>
+            <w:rFonts w:ascii="Cambria Math" w:hAnsi="Cambria Math"/>
+            <w:lang w:val="en-US"/>
+          </w:rPr>
+          <m:t xml:space="preserve"> </m:t>
+        </m:r>
+        <m:r>
+          <w:rPr>
+            <w:rFonts w:ascii="Cambria Math" w:hAnsi="Cambria Math"/>
+            <w:lang w:val="en-US"/>
+          </w:rPr>
+          <m:t xml:space="preserve"> </m:t>
+        </m:r>
+        <m:r>
+          <m:rPr>
+            <m:sty m:val="p"/>
+          </m:rPr>
+          <w:rPr>
+            <w:rFonts w:ascii="Cambria Math" w:hAnsi="Cambria Math"/>
+            <w:lang w:val="en-US"/>
+          </w:rPr>
+          <m:t>m</m:t>
+        </m:r>
+        <m:bar>
+          <m:barPr>
+            <m:pos m:val="top"/>
+            <m:ctrlPr>
+              <w:rPr>
+                <w:rFonts w:ascii="Cambria Math" w:hAnsi="Cambria Math"/>
+                <w:lang w:val="en-US"/>
+              </w:rPr>
+            </m:ctrlPr>
+          </m:barPr>
+          <m:e>
+            <m:r>
+              <w:rPr>
+                <w:rFonts w:ascii="Cambria Math" w:hAnsi="Cambria Math"/>
+                <w:lang w:val="en-US"/>
+              </w:rPr>
+              <m:t>x</m:t>
+            </m:r>
+          </m:e>
+        </m:bar>
+        <m:r>
+          <w:rPr>
+            <w:rFonts w:ascii="Cambria Math" w:hAnsi="Cambria Math"/>
+            <w:lang w:val="en-US"/>
+          </w:rPr>
+          <m:t xml:space="preserve"> </m:t>
+        </m:r>
+      </m:oMath>
+      <w:r>
+        <w:rPr>
+          <w:rFonts w:eastAsiaTheme="minorEastAsia"/>
+          <w:lang w:val="en-US"/>
+        </w:rPr>
+        <w:t xml:space="preserve"> </w:t>
+      </w:r>
+      <w:r>
+        <w:rPr>
+          <w:rFonts w:eastAsiaTheme="minorEastAsia"/>
+          <w:lang w:val="en-US"/>
+        </w:rPr>
+        <w:t>= b</w:t>
+      </w:r>
+    </w:p>
+    <w:p>
+      <w:pPr>
+        <w:rPr>
+          <w:lang w:val="en-US"/>
+        </w:rPr>
+      </w:pPr>
+    </w:p>
+    <w:p>
+      <w:pPr>
+        <w:rPr>
+          <w:lang w:val="en-US"/>
+        </w:rPr>
+      </w:pPr>
+      <w:r>
+        <w:rPr>
+          <w:lang w:val="en-US"/>
+        </w:rPr>
+        <w:t>m</w:t>
+      </w:r>
+      <w:r>
+        <w:rPr>
+          <w:lang w:val="en-US"/>
+        </w:rPr>
+        <w:t xml:space="preserve"> </w:t>
+      </w:r>
+      <w:r>
+        <w:rPr>
+          <w:lang w:val="en-US"/>
+        </w:rPr>
+        <w:t>=</w:t>
+      </w:r>
+      <w:r>
+        <w:rPr>
+          <w:lang w:val="en-US"/>
+        </w:rPr>
+        <w:t xml:space="preserve"> </w:t>
+      </w:r>
+      <m:oMath>
+        <m:f>
+          <m:fPr>
+            <m:ctrlPr>
+              <w:rPr>
+                <w:rFonts w:ascii="Cambria Math" w:hAnsi="Cambria Math"/>
+                <w:lang w:val="en-US"/>
+              </w:rPr>
+            </m:ctrlPr>
+          </m:fPr>
+          <m:num>
+            <m:nary>
+              <m:naryPr>
+                <m:chr m:val="∑"/>
+                <m:grow m:val="1"/>
+                <m:ctrlPr>
+                  <w:rPr>
+                    <w:rFonts w:ascii="Cambria Math" w:hAnsi="Cambria Math"/>
+                    <w:lang w:val="en-US"/>
+                  </w:rPr>
+                </m:ctrlPr>
+              </m:naryPr>
+              <m:sub>
+                <m:r>
+                  <w:rPr>
+                    <w:rFonts w:ascii="Cambria Math" w:eastAsia="Cambria Math" w:hAnsi="Cambria Math" w:cs="Cambria Math"/>
+                    <w:lang w:val="en-US"/>
+                  </w:rPr>
+                  <m:t>i</m:t>
+                </m:r>
+                <m:r>
+                  <w:rPr>
+                    <w:rFonts w:ascii="Cambria Math" w:eastAsia="Cambria Math" w:hAnsi="Cambria Math" w:cs="Cambria Math"/>
+                    <w:lang w:val="en-US"/>
+                  </w:rPr>
+                  <m:t>=</m:t>
+                </m:r>
+                <m:r>
+                  <w:rPr>
+                    <w:rFonts w:ascii="Cambria Math" w:eastAsia="Cambria Math" w:hAnsi="Cambria Math" w:cs="Cambria Math"/>
+                    <w:lang w:val="en-US"/>
+                  </w:rPr>
+                  <m:t>1</m:t>
+                </m:r>
+              </m:sub>
+              <m:sup>
+                <m:r>
+                  <w:rPr>
+                    <w:rFonts w:ascii="Cambria Math" w:eastAsia="Cambria Math" w:hAnsi="Cambria Math" w:cs="Cambria Math"/>
+                    <w:lang w:val="en-US"/>
+                  </w:rPr>
+                  <m:t>n</m:t>
+                </m:r>
+              </m:sup>
+              <m:e>
+                <m:r>
+                  <m:rPr>
+                    <m:sty m:val="p"/>
+                  </m:rPr>
+                  <w:rPr>
+                    <w:rFonts w:ascii="Cambria Math" w:hAnsi="Cambria Math"/>
+                    <w:lang w:val="en-US"/>
+                  </w:rPr>
+                  <m:t xml:space="preserve"> </m:t>
+                </m:r>
+                <m:r>
+                  <m:rPr>
+                    <m:sty m:val="p"/>
+                  </m:rPr>
+                  <w:rPr>
+                    <w:rFonts w:ascii="Cambria Math" w:hAnsi="Cambria Math"/>
+                    <w:lang w:val="en-US"/>
+                  </w:rPr>
+                  <m:t>(X</m:t>
+                </m:r>
+                <m:r>
+                  <m:rPr>
+                    <m:sty m:val="p"/>
+                  </m:rPr>
+                  <w:rPr>
+                    <w:rFonts w:ascii="Cambria Math" w:hAnsi="Cambria Math"/>
+                    <w:lang w:val="en-US"/>
+                  </w:rPr>
+                  <m:t>ι</m:t>
+                </m:r>
+                <m:r>
+                  <m:rPr>
+                    <m:sty m:val="p"/>
+                  </m:rPr>
+                  <w:rPr>
+                    <w:rFonts w:ascii="Cambria Math" w:hAnsi="Cambria Math"/>
+                    <w:lang w:val="en-US"/>
+                  </w:rPr>
+                  <m:t>-</m:t>
+                </m:r>
+                <m:bar>
+                  <m:barPr>
+                    <m:pos m:val="top"/>
+                    <m:ctrlPr>
+                      <w:rPr>
+                        <w:rFonts w:ascii="Cambria Math" w:hAnsi="Cambria Math"/>
+                        <w:lang w:val="en-US"/>
+                      </w:rPr>
+                    </m:ctrlPr>
+                  </m:barPr>
+                  <m:e>
+                    <m:r>
+                      <w:rPr>
+                        <w:rFonts w:ascii="Cambria Math" w:hAnsi="Cambria Math"/>
+                        <w:lang w:val="en-US"/>
+                      </w:rPr>
+                      <m:t>X</m:t>
+                    </m:r>
+                  </m:e>
+                </m:bar>
+              </m:e>
+            </m:nary>
+            <m:r>
+              <w:rPr>
+                <w:rFonts w:ascii="Cambria Math" w:hAnsi="Cambria Math"/>
+                <w:lang w:val="en-US"/>
+              </w:rPr>
+              <m:t xml:space="preserve"> ) </m:t>
+            </m:r>
+            <m:r>
+              <m:rPr>
+                <m:sty m:val="p"/>
+              </m:rPr>
+              <w:rPr>
+                <w:rFonts w:ascii="Cambria Math" w:hAnsi="Cambria Math"/>
+                <w:lang w:val="en-US"/>
+              </w:rPr>
+              <m:t>(</m:t>
+            </m:r>
+            <m:r>
+              <m:rPr>
+                <m:sty m:val="p"/>
+              </m:rPr>
+              <w:rPr>
+                <w:rFonts w:ascii="Cambria Math" w:hAnsi="Cambria Math"/>
+                <w:lang w:val="en-US"/>
+              </w:rPr>
+              <m:t>Y</m:t>
+            </m:r>
+            <m:r>
+              <m:rPr>
+                <m:sty m:val="p"/>
+              </m:rPr>
+              <w:rPr>
+                <w:rFonts w:ascii="Cambria Math" w:hAnsi="Cambria Math"/>
+                <w:lang w:val="en-US"/>
+              </w:rPr>
+              <m:t>ι-</m:t>
+            </m:r>
+            <m:bar>
+              <m:barPr>
+                <m:pos m:val="top"/>
+                <m:ctrlPr>
+                  <w:rPr>
+                    <w:rFonts w:ascii="Cambria Math" w:hAnsi="Cambria Math"/>
+                    <w:lang w:val="en-US"/>
+                  </w:rPr>
+                </m:ctrlPr>
+              </m:barPr>
+              <m:e>
+                <m:r>
+                  <w:rPr>
+                    <w:rFonts w:ascii="Cambria Math" w:hAnsi="Cambria Math"/>
+                    <w:lang w:val="en-US"/>
+                  </w:rPr>
+                  <m:t>Y</m:t>
+                </m:r>
+              </m:e>
+            </m:bar>
+            <m:r>
+              <w:rPr>
+                <w:rFonts w:ascii="Cambria Math" w:hAnsi="Cambria Math"/>
+                <w:lang w:val="en-US"/>
+              </w:rPr>
+              <m:t xml:space="preserve"> )</m:t>
+            </m:r>
+          </m:num>
+          <m:den>
+            <m:nary>
+              <m:naryPr>
+                <m:chr m:val="∑"/>
+                <m:grow m:val="1"/>
+                <m:ctrlPr>
+                  <w:rPr>
+                    <w:rFonts w:ascii="Cambria Math" w:hAnsi="Cambria Math"/>
+                    <w:lang w:val="en-US"/>
+                  </w:rPr>
+                </m:ctrlPr>
+              </m:naryPr>
+              <m:sub>
+                <m:r>
+                  <w:rPr>
+                    <w:rFonts w:ascii="Cambria Math" w:eastAsia="Cambria Math" w:hAnsi="Cambria Math" w:cs="Cambria Math"/>
+                    <w:lang w:val="en-US"/>
+                  </w:rPr>
+                  <m:t>i</m:t>
+                </m:r>
+                <m:r>
+                  <w:rPr>
+                    <w:rFonts w:ascii="Cambria Math" w:eastAsia="Cambria Math" w:hAnsi="Cambria Math" w:cs="Cambria Math"/>
+                    <w:lang w:val="en-US"/>
+                  </w:rPr>
+                  <m:t>=</m:t>
+                </m:r>
+                <m:r>
+                  <w:rPr>
+                    <w:rFonts w:ascii="Cambria Math" w:eastAsia="Cambria Math" w:hAnsi="Cambria Math" w:cs="Cambria Math"/>
+                    <w:lang w:val="en-US"/>
+                  </w:rPr>
+                  <m:t>1</m:t>
+                </m:r>
+              </m:sub>
+              <m:sup>
+                <m:r>
+                  <w:rPr>
+                    <w:rFonts w:ascii="Cambria Math" w:eastAsia="Cambria Math" w:hAnsi="Cambria Math" w:cs="Cambria Math"/>
+                    <w:lang w:val="en-US"/>
+                  </w:rPr>
+                  <m:t>n</m:t>
+                </m:r>
+              </m:sup>
+              <m:e>
+                <m:r>
+                  <m:rPr>
+                    <m:sty m:val="p"/>
+                  </m:rPr>
+                  <w:rPr>
+                    <w:rFonts w:ascii="Cambria Math" w:hAnsi="Cambria Math"/>
+                    <w:lang w:val="en-US"/>
+                  </w:rPr>
+                  <m:t xml:space="preserve"> (Xι-</m:t>
+                </m:r>
+                <m:bar>
+                  <m:barPr>
+                    <m:pos m:val="top"/>
+                    <m:ctrlPr>
+                      <w:rPr>
+                        <w:rFonts w:ascii="Cambria Math" w:hAnsi="Cambria Math"/>
+                        <w:lang w:val="en-US"/>
+                      </w:rPr>
+                    </m:ctrlPr>
+                  </m:barPr>
+                  <m:e>
+                    <m:r>
+                      <w:rPr>
+                        <w:rFonts w:ascii="Cambria Math" w:hAnsi="Cambria Math"/>
+                        <w:lang w:val="en-US"/>
+                      </w:rPr>
+                      <m:t>X</m:t>
+                    </m:r>
+                  </m:e>
+                </m:bar>
+              </m:e>
+            </m:nary>
+            <m:r>
+              <w:rPr>
+                <w:rFonts w:ascii="Cambria Math" w:hAnsi="Cambria Math"/>
+                <w:lang w:val="en-US"/>
+              </w:rPr>
+              <m:t xml:space="preserve"> </m:t>
+            </m:r>
+            <m:sSup>
+              <m:sSupPr>
+                <m:ctrlPr>
+                  <w:rPr>
+                    <w:rFonts w:ascii="Cambria Math" w:hAnsi="Cambria Math"/>
+                    <w:i/>
+                    <w:lang w:val="en-US"/>
+                  </w:rPr>
+                </m:ctrlPr>
+              </m:sSupPr>
+              <m:e>
+                <m:r>
+                  <w:rPr>
+                    <w:rFonts w:ascii="Cambria Math" w:hAnsi="Cambria Math"/>
+                    <w:lang w:val="en-US"/>
+                  </w:rPr>
+                  <m:t>)</m:t>
+                </m:r>
+              </m:e>
+              <m:sup>
+                <m:r>
+                  <w:rPr>
+                    <w:rFonts w:ascii="Cambria Math" w:hAnsi="Cambria Math"/>
+                    <w:lang w:val="en-US"/>
+                  </w:rPr>
+                  <m:t>2</m:t>
+                </m:r>
+              </m:sup>
+            </m:sSup>
+          </m:den>
+        </m:f>
+      </m:oMath>
+    </w:p>
+    <w:p>
+      <w:pPr>
+        <w:rPr>
+          <w:lang w:val="en-US"/>
+        </w:rPr>
+      </w:pPr>
+    </w:p>
+    <w:p>
+      <w:pPr>
+        <w:pStyle w:val="Heading3"/>
+        <w:rPr>
+          <w:b/>
+          <w:bCs/>
+          <w:lang w:val="en-US"/>
+        </w:rPr>
+      </w:pPr>
+      <w:r>
+        <w:rPr>
+          <w:b/>
+          <w:bCs/>
+          <w:lang w:val="en-US"/>
+        </w:rPr>
+        <w:t xml:space="preserve">Gradient Decent </w:t>
+      </w:r>
+    </w:p>
+    <w:p>
+      <w:pPr>
+        <w:rPr>
+          <w:lang w:val="en-US"/>
+        </w:rPr>
+      </w:pPr>
     </w:p>
     <w:sectPr>
       <w:pgSz w:w="11906" w:h="16838"/>
@@ -2457,6 +4712,95 @@
     </w:lvl>
   </w:abstractNum>
   <w:abstractNum w:abstractNumId="8" w15:restartNumberingAfterBreak="0">
+    <w:nsid w:val="390D6812"/>
+    <w:multiLevelType w:val="hybridMultilevel"/>
+    <w:tmpl w:val="B2E45B30"/>
+    <w:lvl w:ilvl="0" w:tplc="0809000F">
+      <w:start w:val="1"/>
+      <w:numFmt w:val="decimal"/>
+      <w:lvlText w:val="%1."/>
+      <w:lvlJc w:val="left"/>
+      <w:pPr>
+        <w:ind w:left="720" w:hanging="360"/>
+      </w:pPr>
+      <w:rPr>
+        <w:rFonts w:hint="default"/>
+      </w:rPr>
+    </w:lvl>
+    <w:lvl w:ilvl="1" w:tplc="08090019" w:tentative="1">
+      <w:start w:val="1"/>
+      <w:numFmt w:val="lowerLetter"/>
+      <w:lvlText w:val="%2."/>
+      <w:lvlJc w:val="left"/>
+      <w:pPr>
+        <w:ind w:left="1440" w:hanging="360"/>
+      </w:pPr>
+    </w:lvl>
+    <w:lvl w:ilvl="2" w:tplc="0809001B" w:tentative="1">
+      <w:start w:val="1"/>
+      <w:numFmt w:val="lowerRoman"/>
+      <w:lvlText w:val="%3."/>
+      <w:lvlJc w:val="right"/>
+      <w:pPr>
+        <w:ind w:left="2160" w:hanging="180"/>
+      </w:pPr>
+    </w:lvl>
+    <w:lvl w:ilvl="3" w:tplc="0809000F" w:tentative="1">
+      <w:start w:val="1"/>
+      <w:numFmt w:val="decimal"/>
+      <w:lvlText w:val="%4."/>
+      <w:lvlJc w:val="left"/>
+      <w:pPr>
+        <w:ind w:left="2880" w:hanging="360"/>
+      </w:pPr>
+    </w:lvl>
+    <w:lvl w:ilvl="4" w:tplc="08090019" w:tentative="1">
+      <w:start w:val="1"/>
+      <w:numFmt w:val="lowerLetter"/>
+      <w:lvlText w:val="%5."/>
+      <w:lvlJc w:val="left"/>
+      <w:pPr>
+        <w:ind w:left="3600" w:hanging="360"/>
+      </w:pPr>
+    </w:lvl>
+    <w:lvl w:ilvl="5" w:tplc="0809001B" w:tentative="1">
+      <w:start w:val="1"/>
+      <w:numFmt w:val="lowerRoman"/>
+      <w:lvlText w:val="%6."/>
+      <w:lvlJc w:val="right"/>
+      <w:pPr>
+        <w:ind w:left="4320" w:hanging="180"/>
+      </w:pPr>
+    </w:lvl>
+    <w:lvl w:ilvl="6" w:tplc="0809000F" w:tentative="1">
+      <w:start w:val="1"/>
+      <w:numFmt w:val="decimal"/>
+      <w:lvlText w:val="%7."/>
+      <w:lvlJc w:val="left"/>
+      <w:pPr>
+        <w:ind w:left="5040" w:hanging="360"/>
+      </w:pPr>
+    </w:lvl>
+    <w:lvl w:ilvl="7" w:tplc="08090019" w:tentative="1">
+      <w:start w:val="1"/>
+      <w:numFmt w:val="lowerLetter"/>
+      <w:lvlText w:val="%8."/>
+      <w:lvlJc w:val="left"/>
+      <w:pPr>
+        <w:ind w:left="5760" w:hanging="360"/>
+      </w:pPr>
+    </w:lvl>
+    <w:lvl w:ilvl="8" w:tplc="0809001B" w:tentative="1">
+      <w:start w:val="1"/>
+      <w:numFmt w:val="lowerRoman"/>
+      <w:lvlText w:val="%9."/>
+      <w:lvlJc w:val="right"/>
+      <w:pPr>
+        <w:ind w:left="6480" w:hanging="180"/>
+      </w:pPr>
+    </w:lvl>
+  </w:abstractNum>
+  <w:abstractNum w:abstractNumId="9" w15:restartNumberingAfterBreak="0">
     <w:nsid w:val="41FE69B5"/>
     <w:multiLevelType w:val="hybridMultilevel"/>
     <w:tmpl w:val="21D8C9E8"/>
@@ -2542,7 +4886,7 @@
       </w:pPr>
     </w:lvl>
   </w:abstractNum>
-  <w:abstractNum w:abstractNumId="9" w15:restartNumberingAfterBreak="0">
+  <w:abstractNum w:abstractNumId="10" w15:restartNumberingAfterBreak="0">
     <w:nsid w:val="4EE43BE5"/>
     <w:multiLevelType w:val="hybridMultilevel"/>
     <w:tmpl w:val="156AC0E0"/>
@@ -2628,7 +4972,7 @@
       </w:pPr>
     </w:lvl>
   </w:abstractNum>
-  <w:abstractNum w:abstractNumId="10" w15:restartNumberingAfterBreak="0">
+  <w:abstractNum w:abstractNumId="11" w15:restartNumberingAfterBreak="0">
     <w:nsid w:val="596B211D"/>
     <w:multiLevelType w:val="hybridMultilevel"/>
     <w:tmpl w:val="2B46A578"/>
@@ -2717,7 +5061,7 @@
       </w:pPr>
     </w:lvl>
   </w:abstractNum>
-  <w:abstractNum w:abstractNumId="11" w15:restartNumberingAfterBreak="0">
+  <w:abstractNum w:abstractNumId="12" w15:restartNumberingAfterBreak="0">
     <w:nsid w:val="5DCB6C30"/>
     <w:multiLevelType w:val="hybridMultilevel"/>
     <w:tmpl w:val="AFE69EC6"/>
@@ -2806,7 +5150,96 @@
       </w:pPr>
     </w:lvl>
   </w:abstractNum>
-  <w:abstractNum w:abstractNumId="12" w15:restartNumberingAfterBreak="0">
+  <w:abstractNum w:abstractNumId="13" w15:restartNumberingAfterBreak="0">
+    <w:nsid w:val="673B1803"/>
+    <w:multiLevelType w:val="hybridMultilevel"/>
+    <w:tmpl w:val="07664908"/>
+    <w:lvl w:ilvl="0" w:tplc="0809000F">
+      <w:start w:val="1"/>
+      <w:numFmt w:val="decimal"/>
+      <w:lvlText w:val="%1."/>
+      <w:lvlJc w:val="left"/>
+      <w:pPr>
+        <w:ind w:left="720" w:hanging="360"/>
+      </w:pPr>
+      <w:rPr>
+        <w:rFonts w:hint="default"/>
+      </w:rPr>
+    </w:lvl>
+    <w:lvl w:ilvl="1" w:tplc="08090019" w:tentative="1">
+      <w:start w:val="1"/>
+      <w:numFmt w:val="lowerLetter"/>
+      <w:lvlText w:val="%2."/>
+      <w:lvlJc w:val="left"/>
+      <w:pPr>
+        <w:ind w:left="1440" w:hanging="360"/>
+      </w:pPr>
+    </w:lvl>
+    <w:lvl w:ilvl="2" w:tplc="0809001B" w:tentative="1">
+      <w:start w:val="1"/>
+      <w:numFmt w:val="lowerRoman"/>
+      <w:lvlText w:val="%3."/>
+      <w:lvlJc w:val="right"/>
+      <w:pPr>
+        <w:ind w:left="2160" w:hanging="180"/>
+      </w:pPr>
+    </w:lvl>
+    <w:lvl w:ilvl="3" w:tplc="0809000F" w:tentative="1">
+      <w:start w:val="1"/>
+      <w:numFmt w:val="decimal"/>
+      <w:lvlText w:val="%4."/>
+      <w:lvlJc w:val="left"/>
+      <w:pPr>
+        <w:ind w:left="2880" w:hanging="360"/>
+      </w:pPr>
+    </w:lvl>
+    <w:lvl w:ilvl="4" w:tplc="08090019" w:tentative="1">
+      <w:start w:val="1"/>
+      <w:numFmt w:val="lowerLetter"/>
+      <w:lvlText w:val="%5."/>
+      <w:lvlJc w:val="left"/>
+      <w:pPr>
+        <w:ind w:left="3600" w:hanging="360"/>
+      </w:pPr>
+    </w:lvl>
+    <w:lvl w:ilvl="5" w:tplc="0809001B" w:tentative="1">
+      <w:start w:val="1"/>
+      <w:numFmt w:val="lowerRoman"/>
+      <w:lvlText w:val="%6."/>
+      <w:lvlJc w:val="right"/>
+      <w:pPr>
+        <w:ind w:left="4320" w:hanging="180"/>
+      </w:pPr>
+    </w:lvl>
+    <w:lvl w:ilvl="6" w:tplc="0809000F" w:tentative="1">
+      <w:start w:val="1"/>
+      <w:numFmt w:val="decimal"/>
+      <w:lvlText w:val="%7."/>
+      <w:lvlJc w:val="left"/>
+      <w:pPr>
+        <w:ind w:left="5040" w:hanging="360"/>
+      </w:pPr>
+    </w:lvl>
+    <w:lvl w:ilvl="7" w:tplc="08090019" w:tentative="1">
+      <w:start w:val="1"/>
+      <w:numFmt w:val="lowerLetter"/>
+      <w:lvlText w:val="%8."/>
+      <w:lvlJc w:val="left"/>
+      <w:pPr>
+        <w:ind w:left="5760" w:hanging="360"/>
+      </w:pPr>
+    </w:lvl>
+    <w:lvl w:ilvl="8" w:tplc="0809001B" w:tentative="1">
+      <w:start w:val="1"/>
+      <w:numFmt w:val="lowerRoman"/>
+      <w:lvlText w:val="%9."/>
+      <w:lvlJc w:val="right"/>
+      <w:pPr>
+        <w:ind w:left="6480" w:hanging="180"/>
+      </w:pPr>
+    </w:lvl>
+  </w:abstractNum>
+  <w:abstractNum w:abstractNumId="14" w15:restartNumberingAfterBreak="0">
     <w:nsid w:val="679E7177"/>
     <w:multiLevelType w:val="hybridMultilevel"/>
     <w:tmpl w:val="51D6F7CE"/>
@@ -2892,11 +5325,237 @@
       </w:pPr>
     </w:lvl>
   </w:abstractNum>
+  <w:abstractNum w:abstractNumId="15" w15:restartNumberingAfterBreak="0">
+    <w:nsid w:val="6A935568"/>
+    <w:multiLevelType w:val="hybridMultilevel"/>
+    <w:tmpl w:val="94BA44C6"/>
+    <w:lvl w:ilvl="0" w:tplc="08090001">
+      <w:start w:val="1"/>
+      <w:numFmt w:val="bullet"/>
+      <w:lvlText w:val=""/>
+      <w:lvlJc w:val="left"/>
+      <w:pPr>
+        <w:ind w:left="720" w:hanging="360"/>
+      </w:pPr>
+      <w:rPr>
+        <w:rFonts w:ascii="Symbol" w:hAnsi="Symbol" w:hint="default"/>
+      </w:rPr>
+    </w:lvl>
+    <w:lvl w:ilvl="1" w:tplc="08090003" w:tentative="1">
+      <w:start w:val="1"/>
+      <w:numFmt w:val="bullet"/>
+      <w:lvlText w:val="o"/>
+      <w:lvlJc w:val="left"/>
+      <w:pPr>
+        <w:ind w:left="1440" w:hanging="360"/>
+      </w:pPr>
+      <w:rPr>
+        <w:rFonts w:ascii="Courier New" w:hAnsi="Courier New" w:cs="Courier New" w:hint="default"/>
+      </w:rPr>
+    </w:lvl>
+    <w:lvl w:ilvl="2" w:tplc="08090005" w:tentative="1">
+      <w:start w:val="1"/>
+      <w:numFmt w:val="bullet"/>
+      <w:lvlText w:val=""/>
+      <w:lvlJc w:val="left"/>
+      <w:pPr>
+        <w:ind w:left="2160" w:hanging="360"/>
+      </w:pPr>
+      <w:rPr>
+        <w:rFonts w:ascii="Wingdings" w:hAnsi="Wingdings" w:hint="default"/>
+      </w:rPr>
+    </w:lvl>
+    <w:lvl w:ilvl="3" w:tplc="08090001" w:tentative="1">
+      <w:start w:val="1"/>
+      <w:numFmt w:val="bullet"/>
+      <w:lvlText w:val=""/>
+      <w:lvlJc w:val="left"/>
+      <w:pPr>
+        <w:ind w:left="2880" w:hanging="360"/>
+      </w:pPr>
+      <w:rPr>
+        <w:rFonts w:ascii="Symbol" w:hAnsi="Symbol" w:hint="default"/>
+      </w:rPr>
+    </w:lvl>
+    <w:lvl w:ilvl="4" w:tplc="08090003" w:tentative="1">
+      <w:start w:val="1"/>
+      <w:numFmt w:val="bullet"/>
+      <w:lvlText w:val="o"/>
+      <w:lvlJc w:val="left"/>
+      <w:pPr>
+        <w:ind w:left="3600" w:hanging="360"/>
+      </w:pPr>
+      <w:rPr>
+        <w:rFonts w:ascii="Courier New" w:hAnsi="Courier New" w:cs="Courier New" w:hint="default"/>
+      </w:rPr>
+    </w:lvl>
+    <w:lvl w:ilvl="5" w:tplc="08090005" w:tentative="1">
+      <w:start w:val="1"/>
+      <w:numFmt w:val="bullet"/>
+      <w:lvlText w:val=""/>
+      <w:lvlJc w:val="left"/>
+      <w:pPr>
+        <w:ind w:left="4320" w:hanging="360"/>
+      </w:pPr>
+      <w:rPr>
+        <w:rFonts w:ascii="Wingdings" w:hAnsi="Wingdings" w:hint="default"/>
+      </w:rPr>
+    </w:lvl>
+    <w:lvl w:ilvl="6" w:tplc="08090001" w:tentative="1">
+      <w:start w:val="1"/>
+      <w:numFmt w:val="bullet"/>
+      <w:lvlText w:val=""/>
+      <w:lvlJc w:val="left"/>
+      <w:pPr>
+        <w:ind w:left="5040" w:hanging="360"/>
+      </w:pPr>
+      <w:rPr>
+        <w:rFonts w:ascii="Symbol" w:hAnsi="Symbol" w:hint="default"/>
+      </w:rPr>
+    </w:lvl>
+    <w:lvl w:ilvl="7" w:tplc="08090003" w:tentative="1">
+      <w:start w:val="1"/>
+      <w:numFmt w:val="bullet"/>
+      <w:lvlText w:val="o"/>
+      <w:lvlJc w:val="left"/>
+      <w:pPr>
+        <w:ind w:left="5760" w:hanging="360"/>
+      </w:pPr>
+      <w:rPr>
+        <w:rFonts w:ascii="Courier New" w:hAnsi="Courier New" w:cs="Courier New" w:hint="default"/>
+      </w:rPr>
+    </w:lvl>
+    <w:lvl w:ilvl="8" w:tplc="08090005" w:tentative="1">
+      <w:start w:val="1"/>
+      <w:numFmt w:val="bullet"/>
+      <w:lvlText w:val=""/>
+      <w:lvlJc w:val="left"/>
+      <w:pPr>
+        <w:ind w:left="6480" w:hanging="360"/>
+      </w:pPr>
+      <w:rPr>
+        <w:rFonts w:ascii="Wingdings" w:hAnsi="Wingdings" w:hint="default"/>
+      </w:rPr>
+    </w:lvl>
+  </w:abstractNum>
+  <w:abstractNum w:abstractNumId="16" w15:restartNumberingAfterBreak="0">
+    <w:nsid w:val="79B60304"/>
+    <w:multiLevelType w:val="hybridMultilevel"/>
+    <w:tmpl w:val="A0463D38"/>
+    <w:lvl w:ilvl="0" w:tplc="08090001">
+      <w:start w:val="1"/>
+      <w:numFmt w:val="bullet"/>
+      <w:lvlText w:val=""/>
+      <w:lvlJc w:val="left"/>
+      <w:pPr>
+        <w:ind w:left="720" w:hanging="360"/>
+      </w:pPr>
+      <w:rPr>
+        <w:rFonts w:ascii="Symbol" w:hAnsi="Symbol" w:hint="default"/>
+      </w:rPr>
+    </w:lvl>
+    <w:lvl w:ilvl="1" w:tplc="08090003" w:tentative="1">
+      <w:start w:val="1"/>
+      <w:numFmt w:val="bullet"/>
+      <w:lvlText w:val="o"/>
+      <w:lvlJc w:val="left"/>
+      <w:pPr>
+        <w:ind w:left="1440" w:hanging="360"/>
+      </w:pPr>
+      <w:rPr>
+        <w:rFonts w:ascii="Courier New" w:hAnsi="Courier New" w:cs="Courier New" w:hint="default"/>
+      </w:rPr>
+    </w:lvl>
+    <w:lvl w:ilvl="2" w:tplc="08090005" w:tentative="1">
+      <w:start w:val="1"/>
+      <w:numFmt w:val="bullet"/>
+      <w:lvlText w:val=""/>
+      <w:lvlJc w:val="left"/>
+      <w:pPr>
+        <w:ind w:left="2160" w:hanging="360"/>
+      </w:pPr>
+      <w:rPr>
+        <w:rFonts w:ascii="Wingdings" w:hAnsi="Wingdings" w:hint="default"/>
+      </w:rPr>
+    </w:lvl>
+    <w:lvl w:ilvl="3" w:tplc="08090001" w:tentative="1">
+      <w:start w:val="1"/>
+      <w:numFmt w:val="bullet"/>
+      <w:lvlText w:val=""/>
+      <w:lvlJc w:val="left"/>
+      <w:pPr>
+        <w:ind w:left="2880" w:hanging="360"/>
+      </w:pPr>
+      <w:rPr>
+        <w:rFonts w:ascii="Symbol" w:hAnsi="Symbol" w:hint="default"/>
+      </w:rPr>
+    </w:lvl>
+    <w:lvl w:ilvl="4" w:tplc="08090003" w:tentative="1">
+      <w:start w:val="1"/>
+      <w:numFmt w:val="bullet"/>
+      <w:lvlText w:val="o"/>
+      <w:lvlJc w:val="left"/>
+      <w:pPr>
+        <w:ind w:left="3600" w:hanging="360"/>
+      </w:pPr>
+      <w:rPr>
+        <w:rFonts w:ascii="Courier New" w:hAnsi="Courier New" w:cs="Courier New" w:hint="default"/>
+      </w:rPr>
+    </w:lvl>
+    <w:lvl w:ilvl="5" w:tplc="08090005" w:tentative="1">
+      <w:start w:val="1"/>
+      <w:numFmt w:val="bullet"/>
+      <w:lvlText w:val=""/>
+      <w:lvlJc w:val="left"/>
+      <w:pPr>
+        <w:ind w:left="4320" w:hanging="360"/>
+      </w:pPr>
+      <w:rPr>
+        <w:rFonts w:ascii="Wingdings" w:hAnsi="Wingdings" w:hint="default"/>
+      </w:rPr>
+    </w:lvl>
+    <w:lvl w:ilvl="6" w:tplc="08090001" w:tentative="1">
+      <w:start w:val="1"/>
+      <w:numFmt w:val="bullet"/>
+      <w:lvlText w:val=""/>
+      <w:lvlJc w:val="left"/>
+      <w:pPr>
+        <w:ind w:left="5040" w:hanging="360"/>
+      </w:pPr>
+      <w:rPr>
+        <w:rFonts w:ascii="Symbol" w:hAnsi="Symbol" w:hint="default"/>
+      </w:rPr>
+    </w:lvl>
+    <w:lvl w:ilvl="7" w:tplc="08090003" w:tentative="1">
+      <w:start w:val="1"/>
+      <w:numFmt w:val="bullet"/>
+      <w:lvlText w:val="o"/>
+      <w:lvlJc w:val="left"/>
+      <w:pPr>
+        <w:ind w:left="5760" w:hanging="360"/>
+      </w:pPr>
+      <w:rPr>
+        <w:rFonts w:ascii="Courier New" w:hAnsi="Courier New" w:cs="Courier New" w:hint="default"/>
+      </w:rPr>
+    </w:lvl>
+    <w:lvl w:ilvl="8" w:tplc="08090005" w:tentative="1">
+      <w:start w:val="1"/>
+      <w:numFmt w:val="bullet"/>
+      <w:lvlText w:val=""/>
+      <w:lvlJc w:val="left"/>
+      <w:pPr>
+        <w:ind w:left="6480" w:hanging="360"/>
+      </w:pPr>
+      <w:rPr>
+        <w:rFonts w:ascii="Wingdings" w:hAnsi="Wingdings" w:hint="default"/>
+      </w:rPr>
+    </w:lvl>
+  </w:abstractNum>
   <w:num w:numId="1" w16cid:durableId="86924566">
-    <w:abstractNumId w:val="9"/>
+    <w:abstractNumId w:val="10"/>
   </w:num>
   <w:num w:numId="2" w16cid:durableId="2070032219">
-    <w:abstractNumId w:val="12"/>
+    <w:abstractNumId w:val="14"/>
   </w:num>
   <w:num w:numId="3" w16cid:durableId="1426344134">
     <w:abstractNumId w:val="2"/>
@@ -2905,13 +5564,13 @@
     <w:abstractNumId w:val="1"/>
   </w:num>
   <w:num w:numId="5" w16cid:durableId="932471409">
-    <w:abstractNumId w:val="11"/>
+    <w:abstractNumId w:val="12"/>
   </w:num>
   <w:num w:numId="6" w16cid:durableId="24908455">
-    <w:abstractNumId w:val="8"/>
+    <w:abstractNumId w:val="9"/>
   </w:num>
   <w:num w:numId="7" w16cid:durableId="1001742572">
-    <w:abstractNumId w:val="10"/>
+    <w:abstractNumId w:val="11"/>
   </w:num>
   <w:num w:numId="8" w16cid:durableId="280456911">
     <w:abstractNumId w:val="3"/>
@@ -2930,6 +5589,18 @@
   </w:num>
   <w:num w:numId="13" w16cid:durableId="258878584">
     <w:abstractNumId w:val="7"/>
+  </w:num>
+  <w:num w:numId="14" w16cid:durableId="1084035642">
+    <w:abstractNumId w:val="15"/>
+  </w:num>
+  <w:num w:numId="15" w16cid:durableId="1714111165">
+    <w:abstractNumId w:val="13"/>
+  </w:num>
+  <w:num w:numId="16" w16cid:durableId="2050061308">
+    <w:abstractNumId w:val="8"/>
+  </w:num>
+  <w:num w:numId="17" w16cid:durableId="1072578476">
+    <w:abstractNumId w:val="16"/>
   </w:num>
 </w:numbering>
 </file>
@@ -3823,4 +6494,16 @@
     </a:ext>
   </a:extLst>
 </a:theme>
+</file>
+
+<file path=customXml/item1.xml><?xml version="1.0" encoding="utf-8"?>
+<b:Sources xmlns:b="http://schemas.openxmlformats.org/officeDocument/2006/bibliography" xmlns="http://schemas.openxmlformats.org/officeDocument/2006/bibliography" SelectedStyle="/IEEE2006OfficeOnline.xsl" StyleName="IEEE" Version="2006"/>
+</file>
+
+<file path=customXml/itemProps1.xml><?xml version="1.0" encoding="utf-8"?>
+<ds:datastoreItem xmlns:ds="http://schemas.openxmlformats.org/officeDocument/2006/customXml" ds:itemID="{937FA52D-F594-6C44-AE05-47C922429FDC}">
+  <ds:schemaRefs>
+    <ds:schemaRef ds:uri="http://schemas.openxmlformats.org/officeDocument/2006/bibliography"/>
+  </ds:schemaRefs>
+</ds:datastoreItem>
 </file>
--- a/Learning/ML/Machine Learning.docx
+++ b/Learning/ML/Machine Learning.docx
@@ -516,13 +516,7 @@
         <w:rPr>
           <w:lang w:val="en-US"/>
         </w:rPr>
-        <w:t xml:space="preserve">elationship between columns to </w:t>
-      </w:r>
-      <w:r>
-        <w:rPr>
-          <w:lang w:val="en-US"/>
-        </w:rPr>
-        <w:t>understand a relationship or trend, which would be impossible to see in almost any other form</w:t>
+        <w:t>elationship between columns to understand a relationship or trend, which would be impossible to see in almost any other form</w:t>
       </w:r>
       <w:r>
         <w:rPr>
@@ -556,31 +550,7 @@
         <w:rPr>
           <w:lang w:val="en-US"/>
         </w:rPr>
-        <w:t xml:space="preserve"> (Numerical </w:t>
-      </w:r>
-      <w:r>
-        <w:rPr>
-          <w:lang w:val="en-US"/>
-        </w:rPr>
-        <w:t>–</w:t>
-      </w:r>
-      <w:r>
-        <w:rPr>
-          <w:lang w:val="en-US"/>
-        </w:rPr>
-        <w:t xml:space="preserve"> </w:t>
-      </w:r>
-      <w:r>
-        <w:rPr>
-          <w:lang w:val="en-US"/>
-        </w:rPr>
-        <w:t>Categorical</w:t>
-      </w:r>
-      <w:r>
-        <w:rPr>
-          <w:lang w:val="en-US"/>
-        </w:rPr>
-        <w:t>)</w:t>
+        <w:t xml:space="preserve"> (Numerical – Categorical)</w:t>
       </w:r>
     </w:p>
     <w:p>
@@ -762,13 +732,7 @@
         <w:rPr>
           <w:lang w:val="en-US"/>
         </w:rPr>
-        <w:t>)</w:t>
-      </w:r>
-      <w:r>
-        <w:rPr>
-          <w:lang w:val="en-US"/>
-        </w:rPr>
-        <w:t xml:space="preserve">, shows which value is closer to each other, it </w:t>
+        <w:t xml:space="preserve">), shows which value is closer to each other, it </w:t>
       </w:r>
       <w:proofErr w:type="gramStart"/>
       <w:r>
@@ -1416,19 +1380,7 @@
         <w:rPr>
           <w:lang w:val="en-US"/>
         </w:rPr>
-        <w:t xml:space="preserve"> (</w:t>
-      </w:r>
-      <w:r>
-        <w:rPr>
-          <w:lang w:val="en-US"/>
-        </w:rPr>
-        <w:t>Euclidian distance</w:t>
-      </w:r>
-      <w:r>
-        <w:rPr>
-          <w:lang w:val="en-US"/>
-        </w:rPr>
-        <w:t>)</w:t>
+        <w:t xml:space="preserve"> (Euclidian distance)</w:t>
       </w:r>
     </w:p>
     <w:p>
@@ -1510,15 +1462,7 @@
           <w:bCs/>
           <w:lang w:val="en-US"/>
         </w:rPr>
-        <w:t>W</w:t>
-      </w:r>
-      <w:r>
-        <w:rPr>
-          <w:b/>
-          <w:bCs/>
-          <w:lang w:val="en-US"/>
-        </w:rPr>
-        <w:t>e do not need scaling</w:t>
+        <w:t>We do not need scaling</w:t>
       </w:r>
       <w:r>
         <w:rPr>
@@ -1679,25 +1623,7 @@
         <w:rPr>
           <w:lang w:val="en-US"/>
         </w:rPr>
-        <w:t xml:space="preserve">, </w:t>
-      </w:r>
-      <w:r>
-        <w:rPr>
-          <w:lang w:val="en-US"/>
-        </w:rPr>
-        <w:t xml:space="preserve">actual value – </w:t>
-      </w:r>
-      <w:r>
-        <w:rPr>
-          <w:lang w:val="en-US"/>
-        </w:rPr>
-        <w:t>mean</w:t>
-      </w:r>
-      <w:r>
-        <w:rPr>
-          <w:lang w:val="en-US"/>
-        </w:rPr>
-        <w:t xml:space="preserve"> value of column / maximum value of column – minimum value of column</w:t>
+        <w:t>, actual value – mean value of column / maximum value of column – minimum value of column</w:t>
       </w:r>
       <w:r>
         <w:rPr>
@@ -1719,6 +1645,8 @@
       </w:pPr>
       <w:r>
         <w:rPr>
+          <w:b/>
+          <w:bCs/>
           <w:lang w:val="en-US"/>
         </w:rPr>
         <w:t>Max absolute scaling</w:t>
@@ -1755,6 +1683,8 @@
       </w:pPr>
       <w:r>
         <w:rPr>
+          <w:b/>
+          <w:bCs/>
           <w:lang w:val="en-US"/>
         </w:rPr>
         <w:t>Robust scaling</w:t>
@@ -1763,31 +1693,7 @@
         <w:rPr>
           <w:lang w:val="en-US"/>
         </w:rPr>
-        <w:t xml:space="preserve">, </w:t>
-      </w:r>
-      <w:r>
-        <w:rPr>
-          <w:lang w:val="en-US"/>
-        </w:rPr>
-        <w:t xml:space="preserve">actual value – </w:t>
-      </w:r>
-      <w:r>
-        <w:rPr>
-          <w:lang w:val="en-US"/>
-        </w:rPr>
-        <w:t>median</w:t>
-      </w:r>
-      <w:r>
-        <w:rPr>
-          <w:lang w:val="en-US"/>
-        </w:rPr>
-        <w:t xml:space="preserve"> value of column / </w:t>
-      </w:r>
-      <w:r>
-        <w:rPr>
-          <w:lang w:val="en-US"/>
-        </w:rPr>
-        <w:t xml:space="preserve">IQR (75% - 25%). Robust to outliers if data has a lot of outliers. </w:t>
+        <w:t xml:space="preserve">, actual value – median value of column / IQR (75% - 25%). Robust to outliers if data has a lot of outliers. </w:t>
       </w:r>
     </w:p>
     <w:p>
@@ -2343,13 +2249,7 @@
         <w:rPr>
           <w:lang w:val="en-US"/>
         </w:rPr>
-        <w:t xml:space="preserve"> also called ordinary least square (OLS) and can find through direct formula.</w:t>
-      </w:r>
-      <w:r>
-        <w:rPr>
-          <w:lang w:val="en-US"/>
-        </w:rPr>
-        <w:t xml:space="preserve"> For lower dimension we use direct formula to find m and b.</w:t>
+        <w:t xml:space="preserve"> also called ordinary least square (OLS) and can find through direct formula. For lower dimension we use direct formula to find m and b.</w:t>
       </w:r>
       <w:r>
         <w:rPr>
@@ -2466,19 +2366,7 @@
         <w:rPr>
           <w:lang w:val="en-US"/>
         </w:rPr>
-        <w:t xml:space="preserve">Taking square </w:t>
-      </w:r>
-      <w:r>
-        <w:rPr>
-          <w:lang w:val="en-US"/>
-        </w:rPr>
-        <w:t>means,</w:t>
-      </w:r>
-      <w:r>
-        <w:rPr>
-          <w:lang w:val="en-US"/>
-        </w:rPr>
-        <w:t xml:space="preserve"> we can find differentiation on any points. </w:t>
+        <w:t xml:space="preserve">Taking square means, we can find differentiation on any points. </w:t>
       </w:r>
     </w:p>
     <w:p>
@@ -2525,37 +2413,7 @@
         <w:rPr>
           <w:lang w:val="en-US"/>
         </w:rPr>
-        <w:t>The distance</w:t>
-      </w:r>
-      <w:r>
-        <w:rPr>
-          <w:lang w:val="en-US"/>
-        </w:rPr>
-        <w:t xml:space="preserve"> (</w:t>
-      </w:r>
-      <w:r>
-        <w:rPr>
-          <w:lang w:val="en-US"/>
-        </w:rPr>
-        <w:t>difference</w:t>
-      </w:r>
-      <w:r>
-        <w:rPr>
-          <w:lang w:val="en-US"/>
-        </w:rPr>
-        <w:t>)</w:t>
-      </w:r>
-      <w:r>
-        <w:rPr>
-          <w:lang w:val="en-US"/>
-        </w:rPr>
-        <w:t xml:space="preserve"> is what our model predicts and where </w:t>
-      </w:r>
-      <w:r>
-        <w:rPr>
-          <w:lang w:val="en-US"/>
-        </w:rPr>
-        <w:t xml:space="preserve">it actually </w:t>
+        <w:t xml:space="preserve">The distance (difference) is what our model predicts and where it actually </w:t>
       </w:r>
       <w:proofErr w:type="gramStart"/>
       <w:r>
@@ -2569,19 +2427,7 @@
         <w:rPr>
           <w:lang w:val="en-US"/>
         </w:rPr>
-        <w:t xml:space="preserve"> is located</w:t>
-      </w:r>
-      <w:r>
-        <w:rPr>
-          <w:lang w:val="en-US"/>
-        </w:rPr>
-        <w:t>.</w:t>
-      </w:r>
-      <w:r>
-        <w:rPr>
-          <w:lang w:val="en-US"/>
-        </w:rPr>
-        <w:t xml:space="preserve"> So, (Y actual point – Y predict) and their square, sum of all the distance for each point. </w:t>
+        <w:t xml:space="preserve"> is located. So, (Y actual point – Y predict) and their square, sum of all the distance for each point. </w:t>
       </w:r>
     </w:p>
     <w:p>
@@ -2727,53 +2573,53 @@
           <w:lang w:val="en-US"/>
         </w:rPr>
       </w:pPr>
-      <w:r>
-        <w:rPr>
-          <w:lang w:val="en-US"/>
-        </w:rPr>
-        <w:t>∂</w:t>
-      </w:r>
-      <w:r>
-        <w:rPr>
-          <w:lang w:val="en-US"/>
-        </w:rPr>
-        <w:t xml:space="preserve">E / </w:t>
-      </w:r>
-      <w:r>
-        <w:rPr>
-          <w:lang w:val="en-US"/>
-        </w:rPr>
-        <w:t>∂</w:t>
-      </w:r>
-      <w:r>
-        <w:rPr>
-          <w:lang w:val="en-US"/>
-        </w:rPr>
-        <w:t xml:space="preserve">b= </w:t>
-      </w:r>
-      <w:r>
-        <w:rPr>
-          <w:lang w:val="en-US"/>
-        </w:rPr>
-        <w:t>∂</w:t>
-      </w:r>
-      <w:r>
-        <w:rPr>
-          <w:lang w:val="en-US"/>
-        </w:rPr>
-        <w:t>/</w:t>
-      </w:r>
-      <w:r>
-        <w:rPr>
-          <w:lang w:val="en-US"/>
-        </w:rPr>
-        <w:t>∂</w:t>
-      </w:r>
-      <w:r>
-        <w:rPr>
-          <w:lang w:val="en-US"/>
-        </w:rPr>
-        <w:t xml:space="preserve">b </w:t>
+    </w:p>
+    <w:p>
+      <w:pPr>
+        <w:rPr>
+          <w:b/>
+          <w:bCs/>
+          <w:lang w:val="en-US"/>
+        </w:rPr>
+      </w:pPr>
+      <w:r>
+        <w:rPr>
+          <w:b/>
+          <w:bCs/>
+          <w:lang w:val="en-US"/>
+        </w:rPr>
+        <w:t>Partial Derivative w.r.t b</w:t>
+      </w:r>
+    </w:p>
+    <w:p>
+      <w:pPr>
+        <w:rPr>
+          <w:lang w:val="en-US"/>
+        </w:rPr>
+      </w:pPr>
+      <w:r>
+        <w:rPr>
+          <w:lang w:val="en-US"/>
+        </w:rPr>
+        <w:t>E</w:t>
+      </w:r>
+      <w:r>
+        <w:rPr>
+          <w:lang w:val="en-US"/>
+        </w:rPr>
+        <w:t xml:space="preserve"> </w:t>
+      </w:r>
+      <w:r>
+        <w:rPr>
+          <w:lang w:val="en-US"/>
+        </w:rPr>
+        <w:t>=</w:t>
+      </w:r>
+      <w:r>
+        <w:rPr>
+          <w:lang w:val="en-US"/>
+        </w:rPr>
+        <w:t xml:space="preserve"> </w:t>
       </w:r>
       <m:oMath>
         <m:nary>
@@ -2793,21 +2639,7 @@
                 <w:rFonts w:ascii="Cambria Math" w:eastAsia="Cambria Math" w:hAnsi="Cambria Math" w:cs="Cambria Math"/>
                 <w:lang w:val="en-US"/>
               </w:rPr>
-              <m:t>i</m:t>
-            </m:r>
-            <m:r>
-              <w:rPr>
-                <w:rFonts w:ascii="Cambria Math" w:eastAsia="Cambria Math" w:hAnsi="Cambria Math" w:cs="Cambria Math"/>
-                <w:lang w:val="en-US"/>
-              </w:rPr>
-              <m:t>=</m:t>
-            </m:r>
-            <m:r>
-              <w:rPr>
-                <w:rFonts w:ascii="Cambria Math" w:eastAsia="Cambria Math" w:hAnsi="Cambria Math" w:cs="Cambria Math"/>
-                <w:lang w:val="en-US"/>
-              </w:rPr>
-              <m:t>1</m:t>
+              <m:t>i=1</m:t>
             </m:r>
           </m:sub>
           <m:sup>
@@ -2828,47 +2660,7 @@
                 <w:rFonts w:ascii="Cambria Math" w:hAnsi="Cambria Math"/>
                 <w:lang w:val="en-US"/>
               </w:rPr>
-              <m:t>(Yι-</m:t>
-            </m:r>
-            <m:r>
-              <m:rPr>
-                <m:sty m:val="p"/>
-              </m:rPr>
-              <w:rPr>
-                <w:rFonts w:ascii="Cambria Math" w:hAnsi="Cambria Math"/>
-                <w:lang w:val="en-US"/>
-              </w:rPr>
-              <m:t>m</m:t>
-            </m:r>
-            <m:r>
-              <m:rPr>
-                <m:sty m:val="p"/>
-              </m:rPr>
-              <w:rPr>
-                <w:rFonts w:ascii="Cambria Math" w:hAnsi="Cambria Math"/>
-                <w:lang w:val="en-US"/>
-              </w:rPr>
-              <m:t>X</m:t>
-            </m:r>
-            <m:r>
-              <m:rPr>
-                <m:sty m:val="p"/>
-              </m:rPr>
-              <w:rPr>
-                <w:rFonts w:ascii="Cambria Math" w:hAnsi="Cambria Math"/>
-                <w:lang w:val="en-US"/>
-              </w:rPr>
-              <m:t>ι</m:t>
-            </m:r>
-            <m:r>
-              <m:rPr>
-                <m:sty m:val="p"/>
-              </m:rPr>
-              <w:rPr>
-                <w:rFonts w:ascii="Cambria Math" w:hAnsi="Cambria Math"/>
-                <w:lang w:val="en-US"/>
-              </w:rPr>
-              <m:t>-b</m:t>
+              <m:t>(Yι-mXι-b</m:t>
             </m:r>
             <m:sSup>
               <m:sSupPr>
@@ -2922,10 +2714,57 @@
     <w:p>
       <w:pPr>
         <w:rPr>
-          <w:rFonts w:eastAsiaTheme="minorEastAsia"/>
-          <w:lang w:val="en-US"/>
-        </w:rPr>
-      </w:pPr>
+          <w:lang w:val="en-US"/>
+        </w:rPr>
+      </w:pPr>
+      <w:r>
+        <w:rPr>
+          <w:lang w:val="en-US"/>
+        </w:rPr>
+        <w:t>∂</w:t>
+      </w:r>
+      <w:r>
+        <w:rPr>
+          <w:lang w:val="en-US"/>
+        </w:rPr>
+        <w:t xml:space="preserve">E / </w:t>
+      </w:r>
+      <w:r>
+        <w:rPr>
+          <w:lang w:val="en-US"/>
+        </w:rPr>
+        <w:t>∂</w:t>
+      </w:r>
+      <w:r>
+        <w:rPr>
+          <w:lang w:val="en-US"/>
+        </w:rPr>
+        <w:t xml:space="preserve">b= </w:t>
+      </w:r>
+      <w:r>
+        <w:rPr>
+          <w:lang w:val="en-US"/>
+        </w:rPr>
+        <w:t>∂</w:t>
+      </w:r>
+      <w:r>
+        <w:rPr>
+          <w:lang w:val="en-US"/>
+        </w:rPr>
+        <w:t>/</w:t>
+      </w:r>
+      <w:r>
+        <w:rPr>
+          <w:lang w:val="en-US"/>
+        </w:rPr>
+        <w:t>∂</w:t>
+      </w:r>
+      <w:r>
+        <w:rPr>
+          <w:lang w:val="en-US"/>
+        </w:rPr>
+        <w:t xml:space="preserve">b </w:t>
+      </w:r>
       <m:oMath>
         <m:nary>
           <m:naryPr>
@@ -2944,21 +2783,7 @@
                 <w:rFonts w:ascii="Cambria Math" w:eastAsia="Cambria Math" w:hAnsi="Cambria Math" w:cs="Cambria Math"/>
                 <w:lang w:val="en-US"/>
               </w:rPr>
-              <m:t>i</m:t>
-            </m:r>
-            <m:r>
-              <w:rPr>
-                <w:rFonts w:ascii="Cambria Math" w:eastAsia="Cambria Math" w:hAnsi="Cambria Math" w:cs="Cambria Math"/>
-                <w:lang w:val="en-US"/>
-              </w:rPr>
-              <m:t>=</m:t>
-            </m:r>
-            <m:r>
-              <w:rPr>
-                <w:rFonts w:ascii="Cambria Math" w:eastAsia="Cambria Math" w:hAnsi="Cambria Math" w:cs="Cambria Math"/>
-                <w:lang w:val="en-US"/>
-              </w:rPr>
-              <m:t>1</m:t>
+              <m:t>i=1</m:t>
             </m:r>
           </m:sub>
           <m:sup>
@@ -2979,37 +2804,7 @@
                 <w:rFonts w:ascii="Cambria Math" w:hAnsi="Cambria Math"/>
                 <w:lang w:val="en-US"/>
               </w:rPr>
-              <m:t xml:space="preserve">∂/∂b </m:t>
-            </m:r>
-            <m:r>
-              <m:rPr>
-                <m:sty m:val="p"/>
-              </m:rPr>
-              <w:rPr>
-                <w:rFonts w:ascii="Cambria Math" w:hAnsi="Cambria Math"/>
-                <w:lang w:val="en-US"/>
-              </w:rPr>
-              <m:t>(Yι-</m:t>
-            </m:r>
-            <m:r>
-              <m:rPr>
-                <m:sty m:val="p"/>
-              </m:rPr>
-              <w:rPr>
-                <w:rFonts w:ascii="Cambria Math" w:hAnsi="Cambria Math"/>
-                <w:lang w:val="en-US"/>
-              </w:rPr>
-              <m:t>m</m:t>
-            </m:r>
-            <m:r>
-              <m:rPr>
-                <m:sty m:val="p"/>
-              </m:rPr>
-              <w:rPr>
-                <w:rFonts w:ascii="Cambria Math" w:hAnsi="Cambria Math"/>
-                <w:lang w:val="en-US"/>
-              </w:rPr>
-              <m:t>Xι-b</m:t>
+              <m:t>(Yι-mXι-b</m:t>
             </m:r>
             <m:sSup>
               <m:sSupPr>
@@ -3063,6 +2858,7 @@
     <w:p>
       <w:pPr>
         <w:rPr>
+          <w:rFonts w:eastAsiaTheme="minorEastAsia"/>
           <w:lang w:val="en-US"/>
         </w:rPr>
       </w:pPr>
@@ -3084,21 +2880,7 @@
                 <w:rFonts w:ascii="Cambria Math" w:eastAsia="Cambria Math" w:hAnsi="Cambria Math" w:cs="Cambria Math"/>
                 <w:lang w:val="en-US"/>
               </w:rPr>
-              <m:t>i</m:t>
-            </m:r>
-            <m:r>
-              <w:rPr>
-                <w:rFonts w:ascii="Cambria Math" w:eastAsia="Cambria Math" w:hAnsi="Cambria Math" w:cs="Cambria Math"/>
-                <w:lang w:val="en-US"/>
-              </w:rPr>
-              <m:t>=</m:t>
-            </m:r>
-            <m:r>
-              <w:rPr>
-                <w:rFonts w:ascii="Cambria Math" w:eastAsia="Cambria Math" w:hAnsi="Cambria Math" w:cs="Cambria Math"/>
-                <w:lang w:val="en-US"/>
-              </w:rPr>
-              <m:t>1</m:t>
+              <m:t>i=1</m:t>
             </m:r>
           </m:sub>
           <m:sup>
@@ -3119,48 +2901,36 @@
                 <w:rFonts w:ascii="Cambria Math" w:hAnsi="Cambria Math"/>
                 <w:lang w:val="en-US"/>
               </w:rPr>
-              <m:t xml:space="preserve">-2 </m:t>
-            </m:r>
-            <m:r>
-              <m:rPr>
-                <m:sty m:val="p"/>
-              </m:rPr>
-              <w:rPr>
-                <w:rFonts w:ascii="Cambria Math" w:hAnsi="Cambria Math"/>
-                <w:lang w:val="en-US"/>
-              </w:rPr>
-              <m:t>(Yι-</m:t>
-            </m:r>
-            <m:r>
-              <m:rPr>
-                <m:sty m:val="p"/>
-              </m:rPr>
-              <w:rPr>
-                <w:rFonts w:ascii="Cambria Math" w:hAnsi="Cambria Math"/>
-                <w:lang w:val="en-US"/>
-              </w:rPr>
-              <m:t>m</m:t>
-            </m:r>
-            <m:r>
-              <m:rPr>
-                <m:sty m:val="p"/>
-              </m:rPr>
-              <w:rPr>
-                <w:rFonts w:ascii="Cambria Math" w:hAnsi="Cambria Math"/>
-                <w:lang w:val="en-US"/>
-              </w:rPr>
-              <m:t>Xι-b</m:t>
-            </m:r>
-            <m:r>
-              <m:rPr>
-                <m:sty m:val="p"/>
-              </m:rPr>
-              <w:rPr>
-                <w:rFonts w:ascii="Cambria Math" w:hAnsi="Cambria Math"/>
-                <w:lang w:val="en-US"/>
-              </w:rPr>
-              <m:t>)</m:t>
-            </m:r>
+              <m:t>∂/∂b (Yι-mXι-b</m:t>
+            </m:r>
+            <m:sSup>
+              <m:sSupPr>
+                <m:ctrlPr>
+                  <w:rPr>
+                    <w:rFonts w:ascii="Cambria Math" w:hAnsi="Cambria Math"/>
+                    <w:lang w:val="en-US"/>
+                  </w:rPr>
+                </m:ctrlPr>
+              </m:sSupPr>
+              <m:e>
+                <m:r>
+                  <w:rPr>
+                    <w:rFonts w:ascii="Cambria Math" w:hAnsi="Cambria Math"/>
+                    <w:lang w:val="en-US"/>
+                  </w:rPr>
+                  <m:t>)</m:t>
+                </m:r>
+              </m:e>
+              <m:sup>
+                <m:r>
+                  <w:rPr>
+                    <w:rFonts w:ascii="Cambria Math" w:hAnsi="Cambria Math"/>
+                    <w:lang w:val="en-US"/>
+                  </w:rPr>
+                  <m:t>2</m:t>
+                </m:r>
+              </m:sup>
+            </m:sSup>
             <m:r>
               <m:rPr>
                 <m:sty m:val="p"/>
@@ -3206,21 +2976,7 @@
                 <w:rFonts w:ascii="Cambria Math" w:eastAsia="Cambria Math" w:hAnsi="Cambria Math" w:cs="Cambria Math"/>
                 <w:lang w:val="en-US"/>
               </w:rPr>
-              <m:t>i</m:t>
-            </m:r>
-            <m:r>
-              <w:rPr>
-                <w:rFonts w:ascii="Cambria Math" w:eastAsia="Cambria Math" w:hAnsi="Cambria Math" w:cs="Cambria Math"/>
-                <w:lang w:val="en-US"/>
-              </w:rPr>
-              <m:t>=</m:t>
-            </m:r>
-            <m:r>
-              <w:rPr>
-                <w:rFonts w:ascii="Cambria Math" w:eastAsia="Cambria Math" w:hAnsi="Cambria Math" w:cs="Cambria Math"/>
-                <w:lang w:val="en-US"/>
-              </w:rPr>
-              <m:t>1</m:t>
+              <m:t>i=1</m:t>
             </m:r>
           </m:sub>
           <m:sup>
@@ -3241,8 +2997,56 @@
                 <w:rFonts w:ascii="Cambria Math" w:hAnsi="Cambria Math"/>
                 <w:lang w:val="en-US"/>
               </w:rPr>
-              <m:t>(Yι-</m:t>
-            </m:r>
+              <m:t xml:space="preserve">-2 (Yι-mXι-b) </m:t>
+            </m:r>
+          </m:e>
+        </m:nary>
+      </m:oMath>
+      <w:r>
+        <w:rPr>
+          <w:rFonts w:eastAsiaTheme="minorEastAsia"/>
+          <w:lang w:val="en-US"/>
+        </w:rPr>
+        <w:t>= 0</w:t>
+      </w:r>
+    </w:p>
+    <w:p>
+      <w:pPr>
+        <w:rPr>
+          <w:lang w:val="en-US"/>
+        </w:rPr>
+      </w:pPr>
+      <m:oMath>
+        <m:nary>
+          <m:naryPr>
+            <m:chr m:val="∑"/>
+            <m:grow m:val="1"/>
+            <m:ctrlPr>
+              <w:rPr>
+                <w:rFonts w:ascii="Cambria Math" w:hAnsi="Cambria Math"/>
+                <w:lang w:val="en-US"/>
+              </w:rPr>
+            </m:ctrlPr>
+          </m:naryPr>
+          <m:sub>
+            <m:r>
+              <w:rPr>
+                <w:rFonts w:ascii="Cambria Math" w:eastAsia="Cambria Math" w:hAnsi="Cambria Math" w:cs="Cambria Math"/>
+                <w:lang w:val="en-US"/>
+              </w:rPr>
+              <m:t>i=1</m:t>
+            </m:r>
+          </m:sub>
+          <m:sup>
+            <m:r>
+              <w:rPr>
+                <w:rFonts w:ascii="Cambria Math" w:eastAsia="Cambria Math" w:hAnsi="Cambria Math" w:cs="Cambria Math"/>
+                <w:lang w:val="en-US"/>
+              </w:rPr>
+              <m:t>n</m:t>
+            </m:r>
+          </m:sup>
+          <m:e>
             <m:r>
               <m:rPr>
                 <m:sty m:val="p"/>
@@ -3251,17 +3055,7 @@
                 <w:rFonts w:ascii="Cambria Math" w:hAnsi="Cambria Math"/>
                 <w:lang w:val="en-US"/>
               </w:rPr>
-              <m:t>m</m:t>
-            </m:r>
-            <m:r>
-              <m:rPr>
-                <m:sty m:val="p"/>
-              </m:rPr>
-              <w:rPr>
-                <w:rFonts w:ascii="Cambria Math" w:hAnsi="Cambria Math"/>
-                <w:lang w:val="en-US"/>
-              </w:rPr>
-              <m:t xml:space="preserve">Xι-b) </m:t>
+              <m:t xml:space="preserve">(Yι-mXι-b) </m:t>
             </m:r>
           </m:e>
         </m:nary>
@@ -3379,17 +3173,7 @@
                     <w:rFonts w:ascii="Cambria Math" w:hAnsi="Cambria Math"/>
                     <w:lang w:val="en-US"/>
                   </w:rPr>
-                  <m:t>m</m:t>
-                </m:r>
-                <m:r>
-                  <m:rPr>
-                    <m:sty m:val="p"/>
-                  </m:rPr>
-                  <w:rPr>
-                    <w:rFonts w:ascii="Cambria Math" w:hAnsi="Cambria Math"/>
-                    <w:lang w:val="en-US"/>
-                  </w:rPr>
-                  <m:t>Xι</m:t>
+                  <m:t>mXι</m:t>
                 </m:r>
               </m:num>
               <m:den>
@@ -3473,28 +3257,7 @@
           <w:rFonts w:eastAsiaTheme="minorEastAsia"/>
           <w:lang w:val="en-US"/>
         </w:rPr>
-        <w:t xml:space="preserve"> </w:t>
-      </w:r>
-      <w:r>
-        <w:rPr>
-          <w:rFonts w:eastAsiaTheme="minorEastAsia"/>
-          <w:lang w:val="en-US"/>
-        </w:rPr>
-        <w:t xml:space="preserve"> </w:t>
-      </w:r>
-      <w:r>
-        <w:rPr>
-          <w:rFonts w:eastAsiaTheme="minorEastAsia"/>
-          <w:lang w:val="en-US"/>
-        </w:rPr>
-        <w:t xml:space="preserve">= </w:t>
-      </w:r>
-      <w:r>
-        <w:rPr>
-          <w:rFonts w:eastAsiaTheme="minorEastAsia"/>
-          <w:lang w:val="en-US"/>
-        </w:rPr>
-        <w:t>0</w:t>
+        <w:t xml:space="preserve">  = 0</w:t>
       </w:r>
     </w:p>
     <w:p>
@@ -3529,21 +3292,7 @@
             <w:rFonts w:ascii="Cambria Math" w:hAnsi="Cambria Math"/>
             <w:lang w:val="en-US"/>
           </w:rPr>
-          <m:t>-</m:t>
-        </m:r>
-        <m:r>
-          <w:rPr>
-            <w:rFonts w:ascii="Cambria Math" w:hAnsi="Cambria Math"/>
-            <w:lang w:val="en-US"/>
-          </w:rPr>
-          <m:t xml:space="preserve"> </m:t>
-        </m:r>
-        <m:r>
-          <w:rPr>
-            <w:rFonts w:ascii="Cambria Math" w:hAnsi="Cambria Math"/>
-            <w:lang w:val="en-US"/>
-          </w:rPr>
-          <m:t xml:space="preserve"> </m:t>
+          <m:t xml:space="preserve">-  </m:t>
         </m:r>
         <m:r>
           <m:rPr>
@@ -3588,107 +3337,667 @@
           <w:rFonts w:eastAsiaTheme="minorEastAsia"/>
           <w:lang w:val="en-US"/>
         </w:rPr>
-        <w:t xml:space="preserve"> </w:t>
-      </w:r>
-      <w:r>
+        <w:t xml:space="preserve"> = b</w:t>
+      </w:r>
+    </w:p>
+    <w:p>
+      <w:pPr>
+        <w:rPr>
+          <w:lang w:val="en-US"/>
+        </w:rPr>
+      </w:pPr>
+    </w:p>
+    <w:p>
+      <w:pPr>
         <w:rPr>
           <w:rFonts w:eastAsiaTheme="minorEastAsia"/>
           <w:lang w:val="en-US"/>
         </w:rPr>
-        <w:t>= b</w:t>
-      </w:r>
-    </w:p>
-    <w:p>
-      <w:pPr>
-        <w:rPr>
-          <w:lang w:val="en-US"/>
-        </w:rPr>
-      </w:pPr>
-    </w:p>
-    <w:p>
-      <w:pPr>
-        <w:rPr>
-          <w:lang w:val="en-US"/>
-        </w:rPr>
-      </w:pPr>
-      <w:r>
-        <w:rPr>
-          <w:lang w:val="en-US"/>
-        </w:rPr>
-        <w:t>m</w:t>
-      </w:r>
-      <w:r>
-        <w:rPr>
-          <w:lang w:val="en-US"/>
-        </w:rPr>
-        <w:t xml:space="preserve"> </w:t>
-      </w:r>
-      <w:r>
-        <w:rPr>
-          <w:lang w:val="en-US"/>
-        </w:rPr>
-        <w:t>=</w:t>
-      </w:r>
-      <w:r>
-        <w:rPr>
-          <w:lang w:val="en-US"/>
-        </w:rPr>
-        <w:t xml:space="preserve"> </w:t>
+      </w:pPr>
+    </w:p>
+    <w:p>
+      <w:pPr>
+        <w:rPr>
+          <w:rFonts w:eastAsiaTheme="minorEastAsia"/>
+          <w:lang w:val="en-US"/>
+        </w:rPr>
+      </w:pPr>
+      <w:r>
+        <w:rPr>
+          <w:rFonts w:eastAsiaTheme="minorEastAsia"/>
+          <w:lang w:val="en-US"/>
+        </w:rPr>
+        <w:t xml:space="preserve">As we have found equation of b, not putting equation of b in below </w:t>
+      </w:r>
+      <w:r>
+        <w:rPr>
+          <w:rFonts w:eastAsiaTheme="minorEastAsia"/>
+          <w:lang w:val="en-US"/>
+        </w:rPr>
+        <w:t>equation</w:t>
+      </w:r>
+    </w:p>
+    <w:p>
+      <w:pPr>
+        <w:rPr>
+          <w:rFonts w:eastAsiaTheme="minorEastAsia"/>
+          <w:lang w:val="en-US"/>
+        </w:rPr>
+      </w:pPr>
+      <w:r>
+        <w:rPr>
+          <w:lang w:val="en-US"/>
+        </w:rPr>
+        <w:t xml:space="preserve">E = </w:t>
       </w:r>
       <m:oMath>
-        <m:f>
-          <m:fPr>
+        <m:nary>
+          <m:naryPr>
+            <m:chr m:val="∑"/>
+            <m:grow m:val="1"/>
             <m:ctrlPr>
               <w:rPr>
                 <w:rFonts w:ascii="Cambria Math" w:hAnsi="Cambria Math"/>
                 <w:lang w:val="en-US"/>
               </w:rPr>
             </m:ctrlPr>
-          </m:fPr>
-          <m:num>
-            <m:nary>
-              <m:naryPr>
-                <m:chr m:val="∑"/>
-                <m:grow m:val="1"/>
+          </m:naryPr>
+          <m:sub>
+            <m:r>
+              <w:rPr>
+                <w:rFonts w:ascii="Cambria Math" w:eastAsia="Cambria Math" w:hAnsi="Cambria Math" w:cs="Cambria Math"/>
+                <w:lang w:val="en-US"/>
+              </w:rPr>
+              <m:t>i=1</m:t>
+            </m:r>
+          </m:sub>
+          <m:sup>
+            <m:r>
+              <w:rPr>
+                <w:rFonts w:ascii="Cambria Math" w:eastAsia="Cambria Math" w:hAnsi="Cambria Math" w:cs="Cambria Math"/>
+                <w:lang w:val="en-US"/>
+              </w:rPr>
+              <m:t>n</m:t>
+            </m:r>
+          </m:sup>
+          <m:e>
+            <m:r>
+              <m:rPr>
+                <m:sty m:val="p"/>
+              </m:rPr>
+              <w:rPr>
+                <w:rFonts w:ascii="Cambria Math" w:hAnsi="Cambria Math"/>
+                <w:lang w:val="en-US"/>
+              </w:rPr>
+              <m:t>(Yι-mXι-b</m:t>
+            </m:r>
+            <m:sSup>
+              <m:sSupPr>
                 <m:ctrlPr>
                   <w:rPr>
                     <w:rFonts w:ascii="Cambria Math" w:hAnsi="Cambria Math"/>
                     <w:lang w:val="en-US"/>
                   </w:rPr>
                 </m:ctrlPr>
-              </m:naryPr>
-              <m:sub>
+              </m:sSupPr>
+              <m:e>
                 <m:r>
                   <w:rPr>
-                    <w:rFonts w:ascii="Cambria Math" w:eastAsia="Cambria Math" w:hAnsi="Cambria Math" w:cs="Cambria Math"/>
-                    <w:lang w:val="en-US"/>
-                  </w:rPr>
-                  <m:t>i</m:t>
+                    <w:rFonts w:ascii="Cambria Math" w:hAnsi="Cambria Math"/>
+                    <w:lang w:val="en-US"/>
+                  </w:rPr>
+                  <m:t>)</m:t>
                 </m:r>
-                <m:r>
-                  <w:rPr>
-                    <w:rFonts w:ascii="Cambria Math" w:eastAsia="Cambria Math" w:hAnsi="Cambria Math" w:cs="Cambria Math"/>
-                    <w:lang w:val="en-US"/>
-                  </w:rPr>
-                  <m:t>=</m:t>
-                </m:r>
-                <m:r>
-                  <w:rPr>
-                    <w:rFonts w:ascii="Cambria Math" w:eastAsia="Cambria Math" w:hAnsi="Cambria Math" w:cs="Cambria Math"/>
-                    <w:lang w:val="en-US"/>
-                  </w:rPr>
-                  <m:t>1</m:t>
-                </m:r>
-              </m:sub>
+              </m:e>
               <m:sup>
                 <m:r>
                   <w:rPr>
-                    <w:rFonts w:ascii="Cambria Math" w:eastAsia="Cambria Math" w:hAnsi="Cambria Math" w:cs="Cambria Math"/>
-                    <w:lang w:val="en-US"/>
-                  </w:rPr>
-                  <m:t>n</m:t>
+                    <w:rFonts w:ascii="Cambria Math" w:hAnsi="Cambria Math"/>
+                    <w:lang w:val="en-US"/>
+                  </w:rPr>
+                  <m:t>2</m:t>
                 </m:r>
               </m:sup>
+            </m:sSup>
+            <m:r>
+              <m:rPr>
+                <m:sty m:val="p"/>
+              </m:rPr>
+              <w:rPr>
+                <w:rFonts w:ascii="Cambria Math" w:hAnsi="Cambria Math"/>
+                <w:lang w:val="en-US"/>
+              </w:rPr>
+              <m:t xml:space="preserve"> </m:t>
+            </m:r>
+          </m:e>
+        </m:nary>
+      </m:oMath>
+    </w:p>
+    <w:p>
+      <w:pPr>
+        <w:rPr>
+          <w:rFonts w:eastAsiaTheme="minorEastAsia"/>
+          <w:lang w:val="en-US"/>
+        </w:rPr>
+      </w:pPr>
+      <w:r>
+        <w:rPr>
+          <w:lang w:val="en-US"/>
+        </w:rPr>
+        <w:t xml:space="preserve">E = </w:t>
+      </w:r>
+      <m:oMath>
+        <m:nary>
+          <m:naryPr>
+            <m:chr m:val="∑"/>
+            <m:grow m:val="1"/>
+            <m:ctrlPr>
+              <w:rPr>
+                <w:rFonts w:ascii="Cambria Math" w:hAnsi="Cambria Math"/>
+                <w:lang w:val="en-US"/>
+              </w:rPr>
+            </m:ctrlPr>
+          </m:naryPr>
+          <m:sub>
+            <m:r>
+              <w:rPr>
+                <w:rFonts w:ascii="Cambria Math" w:eastAsia="Cambria Math" w:hAnsi="Cambria Math" w:cs="Cambria Math"/>
+                <w:lang w:val="en-US"/>
+              </w:rPr>
+              <m:t>i=1</m:t>
+            </m:r>
+          </m:sub>
+          <m:sup>
+            <m:r>
+              <w:rPr>
+                <w:rFonts w:ascii="Cambria Math" w:eastAsia="Cambria Math" w:hAnsi="Cambria Math" w:cs="Cambria Math"/>
+                <w:lang w:val="en-US"/>
+              </w:rPr>
+              <m:t>n</m:t>
+            </m:r>
+          </m:sup>
+          <m:e>
+            <m:r>
+              <m:rPr>
+                <m:sty m:val="p"/>
+              </m:rPr>
+              <w:rPr>
+                <w:rFonts w:ascii="Cambria Math" w:hAnsi="Cambria Math"/>
+                <w:lang w:val="en-US"/>
+              </w:rPr>
+              <m:t>(Yι-mXι-</m:t>
+            </m:r>
+            <m:bar>
+              <m:barPr>
+                <m:pos m:val="top"/>
+                <m:ctrlPr>
+                  <w:rPr>
+                    <w:rFonts w:ascii="Cambria Math" w:hAnsi="Cambria Math"/>
+                    <w:lang w:val="en-US"/>
+                  </w:rPr>
+                </m:ctrlPr>
+              </m:barPr>
+              <m:e>
+                <m:r>
+                  <w:rPr>
+                    <w:rFonts w:ascii="Cambria Math" w:hAnsi="Cambria Math"/>
+                    <w:lang w:val="en-US"/>
+                  </w:rPr>
+                  <m:t>Y</m:t>
+                </m:r>
+              </m:e>
+            </m:bar>
+            <m:r>
+              <w:rPr>
+                <w:rFonts w:ascii="Cambria Math" w:hAnsi="Cambria Math"/>
+                <w:lang w:val="en-US"/>
+              </w:rPr>
+              <m:t>+</m:t>
+            </m:r>
+            <m:r>
+              <w:rPr>
+                <w:rFonts w:ascii="Cambria Math" w:hAnsi="Cambria Math"/>
+                <w:lang w:val="en-US"/>
+              </w:rPr>
+              <m:t xml:space="preserve">  </m:t>
+            </m:r>
+            <m:r>
+              <m:rPr>
+                <m:sty m:val="p"/>
+              </m:rPr>
+              <w:rPr>
+                <w:rFonts w:ascii="Cambria Math" w:hAnsi="Cambria Math"/>
+                <w:lang w:val="en-US"/>
+              </w:rPr>
+              <m:t>m</m:t>
+            </m:r>
+            <m:bar>
+              <m:barPr>
+                <m:pos m:val="top"/>
+                <m:ctrlPr>
+                  <w:rPr>
+                    <w:rFonts w:ascii="Cambria Math" w:hAnsi="Cambria Math"/>
+                    <w:lang w:val="en-US"/>
+                  </w:rPr>
+                </m:ctrlPr>
+              </m:barPr>
+              <m:e>
+                <m:r>
+                  <w:rPr>
+                    <w:rFonts w:ascii="Cambria Math" w:hAnsi="Cambria Math"/>
+                    <w:lang w:val="en-US"/>
+                  </w:rPr>
+                  <m:t>x</m:t>
+                </m:r>
+              </m:e>
+            </m:bar>
+            <m:r>
+              <w:rPr>
+                <w:rFonts w:ascii="Cambria Math" w:hAnsi="Cambria Math"/>
+                <w:lang w:val="en-US"/>
+              </w:rPr>
+              <m:t xml:space="preserve"> </m:t>
+            </m:r>
+            <m:r>
+              <m:rPr>
+                <m:sty m:val="p"/>
+              </m:rPr>
+              <w:rPr>
+                <w:rFonts w:ascii="Cambria Math" w:eastAsiaTheme="minorEastAsia" w:hAnsi="Cambria Math"/>
+                <w:lang w:val="en-US"/>
+              </w:rPr>
+              <m:t xml:space="preserve"> </m:t>
+            </m:r>
+            <m:sSup>
+              <m:sSupPr>
+                <m:ctrlPr>
+                  <w:rPr>
+                    <w:rFonts w:ascii="Cambria Math" w:hAnsi="Cambria Math"/>
+                    <w:lang w:val="en-US"/>
+                  </w:rPr>
+                </m:ctrlPr>
+              </m:sSupPr>
+              <m:e>
+                <m:r>
+                  <w:rPr>
+                    <w:rFonts w:ascii="Cambria Math" w:hAnsi="Cambria Math"/>
+                    <w:lang w:val="en-US"/>
+                  </w:rPr>
+                  <m:t>)</m:t>
+                </m:r>
+              </m:e>
+              <m:sup>
+                <m:r>
+                  <w:rPr>
+                    <w:rFonts w:ascii="Cambria Math" w:hAnsi="Cambria Math"/>
+                    <w:lang w:val="en-US"/>
+                  </w:rPr>
+                  <m:t>2</m:t>
+                </m:r>
+              </m:sup>
+            </m:sSup>
+            <m:r>
+              <m:rPr>
+                <m:sty m:val="p"/>
+              </m:rPr>
+              <w:rPr>
+                <w:rFonts w:ascii="Cambria Math" w:hAnsi="Cambria Math"/>
+                <w:lang w:val="en-US"/>
+              </w:rPr>
+              <m:t xml:space="preserve"> </m:t>
+            </m:r>
+          </m:e>
+        </m:nary>
+      </m:oMath>
+      <w:r>
+        <w:rPr>
+          <w:rFonts w:eastAsiaTheme="minorEastAsia"/>
+          <w:lang w:val="en-US"/>
+        </w:rPr>
+        <w:t xml:space="preserve"> </w:t>
+      </w:r>
+    </w:p>
+    <w:p>
+      <w:pPr>
+        <w:rPr>
+          <w:rFonts w:eastAsiaTheme="minorEastAsia"/>
+          <w:lang w:val="en-US"/>
+        </w:rPr>
+      </w:pPr>
+    </w:p>
+    <w:p>
+      <w:pPr>
+        <w:rPr>
+          <w:b/>
+          <w:bCs/>
+          <w:lang w:val="en-US"/>
+        </w:rPr>
+      </w:pPr>
+      <w:r>
+        <w:rPr>
+          <w:b/>
+          <w:bCs/>
+          <w:lang w:val="en-US"/>
+        </w:rPr>
+        <w:t xml:space="preserve">Partial Derivative w.r.t </w:t>
+      </w:r>
+      <w:r>
+        <w:rPr>
+          <w:b/>
+          <w:bCs/>
+          <w:lang w:val="en-US"/>
+        </w:rPr>
+        <w:t>m</w:t>
+      </w:r>
+    </w:p>
+    <w:p>
+      <w:pPr>
+        <w:rPr>
+          <w:rFonts w:eastAsiaTheme="minorEastAsia"/>
+          <w:lang w:val="en-US"/>
+        </w:rPr>
+      </w:pPr>
+      <w:r>
+        <w:rPr>
+          <w:lang w:val="en-US"/>
+        </w:rPr>
+        <w:t>∂</w:t>
+      </w:r>
+      <w:r>
+        <w:rPr>
+          <w:lang w:val="en-US"/>
+        </w:rPr>
+        <w:t xml:space="preserve">E / </w:t>
+      </w:r>
+      <w:r>
+        <w:rPr>
+          <w:lang w:val="en-US"/>
+        </w:rPr>
+        <w:t>∂</w:t>
+      </w:r>
+      <w:r>
+        <w:rPr>
+          <w:lang w:val="en-US"/>
+        </w:rPr>
+        <w:t>m</w:t>
+      </w:r>
+      <w:r>
+        <w:rPr>
+          <w:lang w:val="en-US"/>
+        </w:rPr>
+        <w:t xml:space="preserve">= </w:t>
+      </w:r>
+      <m:oMath>
+        <m:nary>
+          <m:naryPr>
+            <m:chr m:val="∑"/>
+            <m:grow m:val="1"/>
+            <m:ctrlPr>
+              <w:rPr>
+                <w:rFonts w:ascii="Cambria Math" w:hAnsi="Cambria Math"/>
+                <w:lang w:val="en-US"/>
+              </w:rPr>
+            </m:ctrlPr>
+          </m:naryPr>
+          <m:sub>
+            <m:r>
+              <w:rPr>
+                <w:rFonts w:ascii="Cambria Math" w:eastAsia="Cambria Math" w:hAnsi="Cambria Math" w:cs="Cambria Math"/>
+                <w:lang w:val="en-US"/>
+              </w:rPr>
+              <m:t>i=1</m:t>
+            </m:r>
+          </m:sub>
+          <m:sup>
+            <m:r>
+              <w:rPr>
+                <w:rFonts w:ascii="Cambria Math" w:eastAsia="Cambria Math" w:hAnsi="Cambria Math" w:cs="Cambria Math"/>
+                <w:lang w:val="en-US"/>
+              </w:rPr>
+              <m:t>n</m:t>
+            </m:r>
+          </m:sup>
+          <m:e>
+            <m:r>
+              <m:rPr>
+                <m:sty m:val="p"/>
+              </m:rPr>
+              <w:rPr>
+                <w:rFonts w:ascii="Cambria Math" w:hAnsi="Cambria Math"/>
+                <w:lang w:val="en-US"/>
+              </w:rPr>
+              <m:t xml:space="preserve">∂/∂m </m:t>
+            </m:r>
+            <m:r>
+              <m:rPr>
+                <m:sty m:val="p"/>
+              </m:rPr>
+              <w:rPr>
+                <w:rFonts w:ascii="Cambria Math" w:hAnsi="Cambria Math"/>
+                <w:lang w:val="en-US"/>
+              </w:rPr>
+              <m:t>(Yι-mXι-</m:t>
+            </m:r>
+            <m:bar>
+              <m:barPr>
+                <m:pos m:val="top"/>
+                <m:ctrlPr>
+                  <w:rPr>
+                    <w:rFonts w:ascii="Cambria Math" w:hAnsi="Cambria Math"/>
+                    <w:lang w:val="en-US"/>
+                  </w:rPr>
+                </m:ctrlPr>
+              </m:barPr>
+              <m:e>
+                <m:r>
+                  <w:rPr>
+                    <w:rFonts w:ascii="Cambria Math" w:hAnsi="Cambria Math"/>
+                    <w:lang w:val="en-US"/>
+                  </w:rPr>
+                  <m:t>Y</m:t>
+                </m:r>
+              </m:e>
+            </m:bar>
+            <m:r>
+              <w:rPr>
+                <w:rFonts w:ascii="Cambria Math" w:hAnsi="Cambria Math"/>
+                <w:lang w:val="en-US"/>
+              </w:rPr>
+              <m:t>+</m:t>
+            </m:r>
+            <m:r>
+              <w:rPr>
+                <w:rFonts w:ascii="Cambria Math" w:hAnsi="Cambria Math"/>
+                <w:lang w:val="en-US"/>
+              </w:rPr>
+              <m:t xml:space="preserve">  </m:t>
+            </m:r>
+            <m:r>
+              <m:rPr>
+                <m:sty m:val="p"/>
+              </m:rPr>
+              <w:rPr>
+                <w:rFonts w:ascii="Cambria Math" w:hAnsi="Cambria Math"/>
+                <w:lang w:val="en-US"/>
+              </w:rPr>
+              <m:t>m</m:t>
+            </m:r>
+            <m:bar>
+              <m:barPr>
+                <m:pos m:val="top"/>
+                <m:ctrlPr>
+                  <w:rPr>
+                    <w:rFonts w:ascii="Cambria Math" w:hAnsi="Cambria Math"/>
+                    <w:lang w:val="en-US"/>
+                  </w:rPr>
+                </m:ctrlPr>
+              </m:barPr>
+              <m:e>
+                <m:r>
+                  <w:rPr>
+                    <w:rFonts w:ascii="Cambria Math" w:hAnsi="Cambria Math"/>
+                    <w:lang w:val="en-US"/>
+                  </w:rPr>
+                  <m:t>x</m:t>
+                </m:r>
+              </m:e>
+            </m:bar>
+            <m:r>
+              <w:rPr>
+                <w:rFonts w:ascii="Cambria Math" w:hAnsi="Cambria Math"/>
+                <w:lang w:val="en-US"/>
+              </w:rPr>
+              <m:t xml:space="preserve"> </m:t>
+            </m:r>
+            <m:r>
+              <m:rPr>
+                <m:sty m:val="p"/>
+              </m:rPr>
+              <w:rPr>
+                <w:rFonts w:ascii="Cambria Math" w:eastAsiaTheme="minorEastAsia" w:hAnsi="Cambria Math"/>
+                <w:lang w:val="en-US"/>
+              </w:rPr>
+              <m:t xml:space="preserve"> </m:t>
+            </m:r>
+            <m:sSup>
+              <m:sSupPr>
+                <m:ctrlPr>
+                  <w:rPr>
+                    <w:rFonts w:ascii="Cambria Math" w:hAnsi="Cambria Math"/>
+                    <w:lang w:val="en-US"/>
+                  </w:rPr>
+                </m:ctrlPr>
+              </m:sSupPr>
+              <m:e>
+                <m:r>
+                  <w:rPr>
+                    <w:rFonts w:ascii="Cambria Math" w:hAnsi="Cambria Math"/>
+                    <w:lang w:val="en-US"/>
+                  </w:rPr>
+                  <m:t>)</m:t>
+                </m:r>
+              </m:e>
+              <m:sup>
+                <m:r>
+                  <w:rPr>
+                    <w:rFonts w:ascii="Cambria Math" w:hAnsi="Cambria Math"/>
+                    <w:lang w:val="en-US"/>
+                  </w:rPr>
+                  <m:t>2</m:t>
+                </m:r>
+              </m:sup>
+            </m:sSup>
+            <m:r>
+              <m:rPr>
+                <m:sty m:val="p"/>
+              </m:rPr>
+              <w:rPr>
+                <w:rFonts w:ascii="Cambria Math" w:hAnsi="Cambria Math"/>
+                <w:lang w:val="en-US"/>
+              </w:rPr>
+              <m:t xml:space="preserve"> </m:t>
+            </m:r>
+          </m:e>
+        </m:nary>
+      </m:oMath>
+      <w:r>
+        <w:rPr>
+          <w:rFonts w:eastAsiaTheme="minorEastAsia"/>
+          <w:lang w:val="en-US"/>
+        </w:rPr>
+        <w:t xml:space="preserve"> </w:t>
+      </w:r>
+    </w:p>
+    <w:p>
+      <w:pPr>
+        <w:rPr>
+          <w:lang w:val="en-US"/>
+        </w:rPr>
+      </w:pPr>
+    </w:p>
+    <w:p>
+      <w:pPr>
+        <w:rPr>
+          <w:rFonts w:eastAsiaTheme="minorEastAsia"/>
+          <w:lang w:val="en-US"/>
+        </w:rPr>
+      </w:pPr>
+      <w:r>
+        <w:rPr>
+          <w:lang w:val="en-US"/>
+        </w:rPr>
+        <w:t xml:space="preserve">= </w:t>
+      </w:r>
+      <m:oMath>
+        <m:nary>
+          <m:naryPr>
+            <m:chr m:val="∑"/>
+            <m:grow m:val="1"/>
+            <m:ctrlPr>
+              <w:rPr>
+                <w:rFonts w:ascii="Cambria Math" w:hAnsi="Cambria Math"/>
+                <w:lang w:val="en-US"/>
+              </w:rPr>
+            </m:ctrlPr>
+          </m:naryPr>
+          <m:sub>
+            <m:r>
+              <w:rPr>
+                <w:rFonts w:ascii="Cambria Math" w:eastAsia="Cambria Math" w:hAnsi="Cambria Math" w:cs="Cambria Math"/>
+                <w:lang w:val="en-US"/>
+              </w:rPr>
+              <m:t>i=1</m:t>
+            </m:r>
+          </m:sub>
+          <m:sup>
+            <m:r>
+              <w:rPr>
+                <w:rFonts w:ascii="Cambria Math" w:eastAsia="Cambria Math" w:hAnsi="Cambria Math" w:cs="Cambria Math"/>
+                <w:lang w:val="en-US"/>
+              </w:rPr>
+              <m:t>n</m:t>
+            </m:r>
+          </m:sup>
+          <m:e>
+            <m:r>
+              <m:rPr>
+                <m:sty m:val="p"/>
+              </m:rPr>
+              <w:rPr>
+                <w:rFonts w:ascii="Cambria Math" w:hAnsi="Cambria Math"/>
+                <w:lang w:val="en-US"/>
+              </w:rPr>
+              <m:t>2</m:t>
+            </m:r>
+            <m:r>
+              <m:rPr>
+                <m:sty m:val="p"/>
+              </m:rPr>
+              <w:rPr>
+                <w:rFonts w:ascii="Cambria Math" w:hAnsi="Cambria Math"/>
+                <w:lang w:val="en-US"/>
+              </w:rPr>
+              <m:t xml:space="preserve"> </m:t>
+            </m:r>
+            <m:r>
+              <m:rPr>
+                <m:sty m:val="p"/>
+              </m:rPr>
+              <w:rPr>
+                <w:rFonts w:ascii="Cambria Math" w:hAnsi="Cambria Math"/>
+                <w:lang w:val="en-US"/>
+              </w:rPr>
+              <m:t>{</m:t>
+            </m:r>
+            <m:d>
+              <m:dPr>
+                <m:ctrlPr>
+                  <w:rPr>
+                    <w:rFonts w:ascii="Cambria Math" w:hAnsi="Cambria Math"/>
+                    <w:lang w:val="en-US"/>
+                  </w:rPr>
+                </m:ctrlPr>
+              </m:dPr>
               <m:e>
                 <m:r>
                   <m:rPr>
@@ -3698,37 +4007,7 @@
                     <w:rFonts w:ascii="Cambria Math" w:hAnsi="Cambria Math"/>
                     <w:lang w:val="en-US"/>
                   </w:rPr>
-                  <m:t xml:space="preserve"> </m:t>
-                </m:r>
-                <m:r>
-                  <m:rPr>
-                    <m:sty m:val="p"/>
-                  </m:rPr>
-                  <w:rPr>
-                    <w:rFonts w:ascii="Cambria Math" w:hAnsi="Cambria Math"/>
-                    <w:lang w:val="en-US"/>
-                  </w:rPr>
-                  <m:t>(X</m:t>
-                </m:r>
-                <m:r>
-                  <m:rPr>
-                    <m:sty m:val="p"/>
-                  </m:rPr>
-                  <w:rPr>
-                    <w:rFonts w:ascii="Cambria Math" w:hAnsi="Cambria Math"/>
-                    <w:lang w:val="en-US"/>
-                  </w:rPr>
-                  <m:t>ι</m:t>
-                </m:r>
-                <m:r>
-                  <m:rPr>
-                    <m:sty m:val="p"/>
-                  </m:rPr>
-                  <w:rPr>
-                    <w:rFonts w:ascii="Cambria Math" w:hAnsi="Cambria Math"/>
-                    <w:lang w:val="en-US"/>
-                  </w:rPr>
-                  <m:t>-</m:t>
+                  <m:t>Yι-mXι-</m:t>
                 </m:r>
                 <m:bar>
                   <m:barPr>
@@ -3746,19 +4025,73 @@
                         <w:rFonts w:ascii="Cambria Math" w:hAnsi="Cambria Math"/>
                         <w:lang w:val="en-US"/>
                       </w:rPr>
-                      <m:t>X</m:t>
+                      <m:t>Y</m:t>
                     </m:r>
                   </m:e>
                 </m:bar>
+                <m:r>
+                  <w:rPr>
+                    <w:rFonts w:ascii="Cambria Math" w:hAnsi="Cambria Math"/>
+                    <w:lang w:val="en-US"/>
+                  </w:rPr>
+                  <m:t>+</m:t>
+                </m:r>
+                <m:r>
+                  <w:rPr>
+                    <w:rFonts w:ascii="Cambria Math" w:hAnsi="Cambria Math"/>
+                    <w:lang w:val="en-US"/>
+                  </w:rPr>
+                  <m:t xml:space="preserve">  </m:t>
+                </m:r>
+                <m:r>
+                  <m:rPr>
+                    <m:sty m:val="p"/>
+                  </m:rPr>
+                  <w:rPr>
+                    <w:rFonts w:ascii="Cambria Math" w:hAnsi="Cambria Math"/>
+                    <w:lang w:val="en-US"/>
+                  </w:rPr>
+                  <m:t>m</m:t>
+                </m:r>
+                <m:bar>
+                  <m:barPr>
+                    <m:pos m:val="top"/>
+                    <m:ctrlPr>
+                      <w:rPr>
+                        <w:rFonts w:ascii="Cambria Math" w:hAnsi="Cambria Math"/>
+                        <w:lang w:val="en-US"/>
+                      </w:rPr>
+                    </m:ctrlPr>
+                  </m:barPr>
+                  <m:e>
+                    <m:r>
+                      <w:rPr>
+                        <w:rFonts w:ascii="Cambria Math" w:hAnsi="Cambria Math"/>
+                        <w:lang w:val="en-US"/>
+                      </w:rPr>
+                      <m:t>x</m:t>
+                    </m:r>
+                  </m:e>
+                </m:bar>
+                <m:r>
+                  <w:rPr>
+                    <w:rFonts w:ascii="Cambria Math" w:hAnsi="Cambria Math"/>
+                    <w:lang w:val="en-US"/>
+                  </w:rPr>
+                  <m:t xml:space="preserve"> </m:t>
+                </m:r>
+                <m:r>
+                  <m:rPr>
+                    <m:sty m:val="p"/>
+                  </m:rPr>
+                  <w:rPr>
+                    <w:rFonts w:ascii="Cambria Math" w:eastAsiaTheme="minorEastAsia" w:hAnsi="Cambria Math"/>
+                    <w:lang w:val="en-US"/>
+                  </w:rPr>
+                  <m:t xml:space="preserve"> </m:t>
+                </m:r>
               </m:e>
-            </m:nary>
-            <m:r>
-              <w:rPr>
-                <w:rFonts w:ascii="Cambria Math" w:hAnsi="Cambria Math"/>
-                <w:lang w:val="en-US"/>
-              </w:rPr>
-              <m:t xml:space="preserve"> ) </m:t>
-            </m:r>
+            </m:d>
             <m:r>
               <m:rPr>
                 <m:sty m:val="p"/>
@@ -3767,7 +4100,7 @@
                 <w:rFonts w:ascii="Cambria Math" w:hAnsi="Cambria Math"/>
                 <w:lang w:val="en-US"/>
               </w:rPr>
-              <m:t>(</m:t>
+              <m:t>}(</m:t>
             </m:r>
             <m:r>
               <m:rPr>
@@ -3777,7 +4110,7 @@
                 <w:rFonts w:ascii="Cambria Math" w:hAnsi="Cambria Math"/>
                 <w:lang w:val="en-US"/>
               </w:rPr>
-              <m:t>Y</m:t>
+              <m:t xml:space="preserve"> </m:t>
             </m:r>
             <m:r>
               <m:rPr>
@@ -3787,7 +4120,168 @@
                 <w:rFonts w:ascii="Cambria Math" w:hAnsi="Cambria Math"/>
                 <w:lang w:val="en-US"/>
               </w:rPr>
-              <m:t>ι-</m:t>
+              <m:t>-</m:t>
+            </m:r>
+            <m:r>
+              <m:rPr>
+                <m:sty m:val="p"/>
+              </m:rPr>
+              <w:rPr>
+                <w:rFonts w:ascii="Cambria Math" w:hAnsi="Cambria Math"/>
+                <w:lang w:val="en-US"/>
+              </w:rPr>
+              <m:t>Xι</m:t>
+            </m:r>
+            <m:r>
+              <m:rPr>
+                <m:sty m:val="p"/>
+              </m:rPr>
+              <w:rPr>
+                <w:rFonts w:ascii="Cambria Math" w:hAnsi="Cambria Math"/>
+                <w:lang w:val="en-US"/>
+              </w:rPr>
+              <m:t>+</m:t>
+            </m:r>
+          </m:e>
+        </m:nary>
+        <m:bar>
+          <m:barPr>
+            <m:pos m:val="top"/>
+            <m:ctrlPr>
+              <w:rPr>
+                <w:rFonts w:ascii="Cambria Math" w:hAnsi="Cambria Math"/>
+                <w:lang w:val="en-US"/>
+              </w:rPr>
+            </m:ctrlPr>
+          </m:barPr>
+          <m:e>
+            <m:r>
+              <w:rPr>
+                <w:rFonts w:ascii="Cambria Math" w:hAnsi="Cambria Math"/>
+                <w:lang w:val="en-US"/>
+              </w:rPr>
+              <m:t>x</m:t>
+            </m:r>
+          </m:e>
+        </m:bar>
+        <m:r>
+          <w:rPr>
+            <w:rFonts w:ascii="Cambria Math" w:hAnsi="Cambria Math"/>
+            <w:lang w:val="en-US"/>
+          </w:rPr>
+          <m:t xml:space="preserve"> </m:t>
+        </m:r>
+        <m:r>
+          <w:rPr>
+            <w:rFonts w:ascii="Cambria Math" w:hAnsi="Cambria Math"/>
+            <w:lang w:val="en-US"/>
+          </w:rPr>
+          <m:t>)</m:t>
+        </m:r>
+      </m:oMath>
+      <w:r>
+        <w:rPr>
+          <w:rFonts w:eastAsiaTheme="minorEastAsia"/>
+          <w:lang w:val="en-US"/>
+        </w:rPr>
+        <w:t xml:space="preserve"> </w:t>
+      </w:r>
+    </w:p>
+    <w:p>
+      <w:pPr>
+        <w:rPr>
+          <w:rFonts w:eastAsiaTheme="minorEastAsia"/>
+          <w:lang w:val="en-US"/>
+        </w:rPr>
+      </w:pPr>
+      <w:r>
+        <w:rPr>
+          <w:rFonts w:eastAsiaTheme="minorEastAsia"/>
+          <w:lang w:val="en-US"/>
+        </w:rPr>
+        <w:lastRenderedPageBreak/>
+        <w:t xml:space="preserve">= </w:t>
+      </w:r>
+      <m:oMath>
+        <m:nary>
+          <m:naryPr>
+            <m:chr m:val="∑"/>
+            <m:grow m:val="1"/>
+            <m:ctrlPr>
+              <w:rPr>
+                <w:rFonts w:ascii="Cambria Math" w:hAnsi="Cambria Math"/>
+                <w:lang w:val="en-US"/>
+              </w:rPr>
+            </m:ctrlPr>
+          </m:naryPr>
+          <m:sub>
+            <m:r>
+              <w:rPr>
+                <w:rFonts w:ascii="Cambria Math" w:eastAsia="Cambria Math" w:hAnsi="Cambria Math" w:cs="Cambria Math"/>
+                <w:lang w:val="en-US"/>
+              </w:rPr>
+              <m:t>i=1</m:t>
+            </m:r>
+          </m:sub>
+          <m:sup>
+            <m:r>
+              <w:rPr>
+                <w:rFonts w:ascii="Cambria Math" w:eastAsia="Cambria Math" w:hAnsi="Cambria Math" w:cs="Cambria Math"/>
+                <w:lang w:val="en-US"/>
+              </w:rPr>
+              <m:t>n</m:t>
+            </m:r>
+          </m:sup>
+          <m:e>
+            <m:r>
+              <m:rPr>
+                <m:sty m:val="p"/>
+              </m:rPr>
+              <w:rPr>
+                <w:rFonts w:ascii="Cambria Math" w:hAnsi="Cambria Math"/>
+                <w:lang w:val="en-US"/>
+              </w:rPr>
+              <m:t>-</m:t>
+            </m:r>
+            <m:r>
+              <m:rPr>
+                <m:sty m:val="p"/>
+              </m:rPr>
+              <w:rPr>
+                <w:rFonts w:ascii="Cambria Math" w:hAnsi="Cambria Math"/>
+                <w:lang w:val="en-US"/>
+              </w:rPr>
+              <m:t>2</m:t>
+            </m:r>
+            <m:r>
+              <m:rPr>
+                <m:sty m:val="p"/>
+              </m:rPr>
+              <w:rPr>
+                <w:rFonts w:ascii="Cambria Math" w:hAnsi="Cambria Math"/>
+                <w:lang w:val="en-US"/>
+              </w:rPr>
+              <m:t xml:space="preserve"> </m:t>
+            </m:r>
+            <m:r>
+              <m:rPr>
+                <m:sty m:val="p"/>
+              </m:rPr>
+              <w:rPr>
+                <w:rFonts w:ascii="Cambria Math" w:hAnsi="Cambria Math"/>
+                <w:lang w:val="en-US"/>
+              </w:rPr>
+              <m:t>{</m:t>
+            </m:r>
+            <m:r>
+              <m:rPr>
+                <m:sty m:val="p"/>
+              </m:rPr>
+              <w:rPr>
+                <w:rFonts w:ascii="Cambria Math" w:hAnsi="Cambria Math"/>
+                <w:lang w:val="en-US"/>
+              </w:rPr>
+              <m:t>(Yι-mXι-</m:t>
             </m:r>
             <m:bar>
               <m:barPr>
@@ -3814,10 +4308,1113 @@
                 <w:rFonts w:ascii="Cambria Math" w:hAnsi="Cambria Math"/>
                 <w:lang w:val="en-US"/>
               </w:rPr>
+              <m:t>+</m:t>
+            </m:r>
+            <m:r>
+              <w:rPr>
+                <w:rFonts w:ascii="Cambria Math" w:hAnsi="Cambria Math"/>
+                <w:lang w:val="en-US"/>
+              </w:rPr>
+              <m:t xml:space="preserve">  </m:t>
+            </m:r>
+            <m:r>
+              <m:rPr>
+                <m:sty m:val="p"/>
+              </m:rPr>
+              <w:rPr>
+                <w:rFonts w:ascii="Cambria Math" w:hAnsi="Cambria Math"/>
+                <w:lang w:val="en-US"/>
+              </w:rPr>
+              <m:t>m</m:t>
+            </m:r>
+            <m:bar>
+              <m:barPr>
+                <m:pos m:val="top"/>
+                <m:ctrlPr>
+                  <w:rPr>
+                    <w:rFonts w:ascii="Cambria Math" w:hAnsi="Cambria Math"/>
+                    <w:lang w:val="en-US"/>
+                  </w:rPr>
+                </m:ctrlPr>
+              </m:barPr>
+              <m:e>
+                <m:r>
+                  <w:rPr>
+                    <w:rFonts w:ascii="Cambria Math" w:hAnsi="Cambria Math"/>
+                    <w:lang w:val="en-US"/>
+                  </w:rPr>
+                  <m:t>x</m:t>
+                </m:r>
+              </m:e>
+            </m:bar>
+            <m:r>
+              <w:rPr>
+                <w:rFonts w:ascii="Cambria Math" w:hAnsi="Cambria Math"/>
+                <w:lang w:val="en-US"/>
+              </w:rPr>
+              <m:t xml:space="preserve"> </m:t>
+            </m:r>
+            <m:r>
+              <m:rPr>
+                <m:sty m:val="p"/>
+              </m:rPr>
+              <w:rPr>
+                <w:rFonts w:ascii="Cambria Math" w:eastAsiaTheme="minorEastAsia" w:hAnsi="Cambria Math"/>
+                <w:lang w:val="en-US"/>
+              </w:rPr>
+              <m:t xml:space="preserve"> </m:t>
+            </m:r>
+            <m:r>
+              <m:rPr>
+                <m:sty m:val="p"/>
+              </m:rPr>
+              <w:rPr>
+                <w:rFonts w:ascii="Cambria Math" w:hAnsi="Cambria Math"/>
+                <w:lang w:val="en-US"/>
+              </w:rPr>
+              <m:t>)</m:t>
+            </m:r>
+            <m:r>
+              <m:rPr>
+                <m:sty m:val="p"/>
+              </m:rPr>
+              <w:rPr>
+                <w:rFonts w:ascii="Cambria Math" w:hAnsi="Cambria Math"/>
+                <w:lang w:val="en-US"/>
+              </w:rPr>
+              <m:t>}</m:t>
+            </m:r>
+            <m:r>
+              <m:rPr>
+                <m:sty m:val="p"/>
+              </m:rPr>
+              <w:rPr>
+                <w:rFonts w:ascii="Cambria Math" w:hAnsi="Cambria Math"/>
+                <w:lang w:val="en-US"/>
+              </w:rPr>
+              <m:t>( Xι</m:t>
+            </m:r>
+            <m:r>
+              <m:rPr>
+                <m:sty m:val="p"/>
+              </m:rPr>
+              <w:rPr>
+                <w:rFonts w:ascii="Cambria Math" w:hAnsi="Cambria Math"/>
+                <w:lang w:val="en-US"/>
+              </w:rPr>
+              <m:t>-</m:t>
+            </m:r>
+          </m:e>
+        </m:nary>
+        <m:bar>
+          <m:barPr>
+            <m:pos m:val="top"/>
+            <m:ctrlPr>
+              <w:rPr>
+                <w:rFonts w:ascii="Cambria Math" w:hAnsi="Cambria Math"/>
+                <w:lang w:val="en-US"/>
+              </w:rPr>
+            </m:ctrlPr>
+          </m:barPr>
+          <m:e>
+            <m:r>
+              <w:rPr>
+                <w:rFonts w:ascii="Cambria Math" w:hAnsi="Cambria Math"/>
+                <w:lang w:val="en-US"/>
+              </w:rPr>
+              <m:t>x</m:t>
+            </m:r>
+          </m:e>
+        </m:bar>
+        <m:r>
+          <w:rPr>
+            <w:rFonts w:ascii="Cambria Math" w:hAnsi="Cambria Math"/>
+            <w:lang w:val="en-US"/>
+          </w:rPr>
+          <m:t xml:space="preserve"> )</m:t>
+        </m:r>
+        <m:r>
+          <w:rPr>
+            <w:rFonts w:ascii="Cambria Math" w:hAnsi="Cambria Math"/>
+            <w:lang w:val="en-US"/>
+          </w:rPr>
+          <m:t xml:space="preserve"> </m:t>
+        </m:r>
+      </m:oMath>
+      <w:r>
+        <w:rPr>
+          <w:rFonts w:eastAsiaTheme="minorEastAsia"/>
+          <w:lang w:val="en-US"/>
+        </w:rPr>
+        <w:t xml:space="preserve"> </w:t>
+      </w:r>
+    </w:p>
+    <w:p>
+      <w:pPr>
+        <w:rPr>
+          <w:rFonts w:eastAsiaTheme="minorEastAsia"/>
+          <w:b/>
+          <w:bCs/>
+          <w:lang w:val="en-US"/>
+        </w:rPr>
+      </w:pPr>
+      <w:r>
+        <w:rPr>
+          <w:rFonts w:eastAsiaTheme="minorEastAsia"/>
+          <w:b/>
+          <w:bCs/>
+          <w:lang w:val="en-US"/>
+        </w:rPr>
+        <w:t>If dividing -2 on both sides</w:t>
+      </w:r>
+    </w:p>
+    <w:p>
+      <w:pPr>
+        <w:rPr>
+          <w:rFonts w:eastAsiaTheme="minorEastAsia"/>
+          <w:lang w:val="en-US"/>
+        </w:rPr>
+      </w:pPr>
+      <w:r>
+        <w:rPr>
+          <w:rFonts w:eastAsiaTheme="minorEastAsia"/>
+          <w:lang w:val="en-US"/>
+        </w:rPr>
+        <w:t xml:space="preserve">= </w:t>
+      </w:r>
+      <m:oMath>
+        <m:nary>
+          <m:naryPr>
+            <m:chr m:val="∑"/>
+            <m:grow m:val="1"/>
+            <m:ctrlPr>
+              <w:rPr>
+                <w:rFonts w:ascii="Cambria Math" w:hAnsi="Cambria Math"/>
+                <w:lang w:val="en-US"/>
+              </w:rPr>
+            </m:ctrlPr>
+          </m:naryPr>
+          <m:sub>
+            <m:r>
+              <w:rPr>
+                <w:rFonts w:ascii="Cambria Math" w:eastAsia="Cambria Math" w:hAnsi="Cambria Math" w:cs="Cambria Math"/>
+                <w:lang w:val="en-US"/>
+              </w:rPr>
+              <m:t>i=1</m:t>
+            </m:r>
+          </m:sub>
+          <m:sup>
+            <m:r>
+              <w:rPr>
+                <w:rFonts w:ascii="Cambria Math" w:eastAsia="Cambria Math" w:hAnsi="Cambria Math" w:cs="Cambria Math"/>
+                <w:lang w:val="en-US"/>
+              </w:rPr>
+              <m:t>n</m:t>
+            </m:r>
+          </m:sup>
+          <m:e>
+            <m:r>
+              <m:rPr>
+                <m:sty m:val="p"/>
+              </m:rPr>
+              <w:rPr>
+                <w:rFonts w:ascii="Cambria Math" w:hAnsi="Cambria Math"/>
+                <w:lang w:val="en-US"/>
+              </w:rPr>
+              <m:t xml:space="preserve"> </m:t>
+            </m:r>
+            <m:r>
+              <m:rPr>
+                <m:sty m:val="p"/>
+              </m:rPr>
+              <w:rPr>
+                <w:rFonts w:ascii="Cambria Math" w:hAnsi="Cambria Math"/>
+                <w:lang w:val="en-US"/>
+              </w:rPr>
+              <m:t>{</m:t>
+            </m:r>
+            <m:r>
+              <m:rPr>
+                <m:sty m:val="p"/>
+              </m:rPr>
+              <w:rPr>
+                <w:rFonts w:ascii="Cambria Math" w:hAnsi="Cambria Math"/>
+                <w:lang w:val="en-US"/>
+              </w:rPr>
+              <m:t>(Yι-</m:t>
+            </m:r>
+            <m:bar>
+              <m:barPr>
+                <m:pos m:val="top"/>
+                <m:ctrlPr>
+                  <w:rPr>
+                    <w:rFonts w:ascii="Cambria Math" w:hAnsi="Cambria Math"/>
+                    <w:lang w:val="en-US"/>
+                  </w:rPr>
+                </m:ctrlPr>
+              </m:barPr>
+              <m:e>
+                <m:r>
+                  <w:rPr>
+                    <w:rFonts w:ascii="Cambria Math" w:hAnsi="Cambria Math"/>
+                    <w:lang w:val="en-US"/>
+                  </w:rPr>
+                  <m:t>Y</m:t>
+                </m:r>
+              </m:e>
+            </m:bar>
+            <m:r>
+              <w:rPr>
+                <w:rFonts w:ascii="Cambria Math" w:hAnsi="Cambria Math"/>
+                <w:lang w:val="en-US"/>
+              </w:rPr>
+              <m:t>-</m:t>
+            </m:r>
+            <m:r>
+              <m:rPr>
+                <m:sty m:val="p"/>
+              </m:rPr>
+              <w:rPr>
+                <w:rFonts w:ascii="Cambria Math" w:hAnsi="Cambria Math"/>
+                <w:lang w:val="en-US"/>
+              </w:rPr>
+              <m:t>m</m:t>
+            </m:r>
+            <m:r>
+              <m:rPr>
+                <m:sty m:val="p"/>
+              </m:rPr>
+              <w:rPr>
+                <w:rFonts w:ascii="Cambria Math" w:hAnsi="Cambria Math"/>
+                <w:lang w:val="en-US"/>
+              </w:rPr>
+              <m:t xml:space="preserve"> </m:t>
+            </m:r>
+            <m:d>
+              <m:dPr>
+                <m:ctrlPr>
+                  <w:rPr>
+                    <w:rFonts w:ascii="Cambria Math" w:hAnsi="Cambria Math"/>
+                    <w:lang w:val="en-US"/>
+                  </w:rPr>
+                </m:ctrlPr>
+              </m:dPr>
+              <m:e>
+                <m:r>
+                  <m:rPr>
+                    <m:sty m:val="p"/>
+                  </m:rPr>
+                  <w:rPr>
+                    <w:rFonts w:ascii="Cambria Math" w:hAnsi="Cambria Math"/>
+                    <w:lang w:val="en-US"/>
+                  </w:rPr>
+                  <m:t>Xι</m:t>
+                </m:r>
+                <m:r>
+                  <m:rPr>
+                    <m:sty m:val="p"/>
+                  </m:rPr>
+                  <w:rPr>
+                    <w:rFonts w:ascii="Cambria Math" w:hAnsi="Cambria Math"/>
+                    <w:lang w:val="en-US"/>
+                  </w:rPr>
+                  <m:t>-</m:t>
+                </m:r>
+                <m:r>
+                  <w:rPr>
+                    <w:rFonts w:ascii="Cambria Math" w:hAnsi="Cambria Math"/>
+                    <w:lang w:val="en-US"/>
+                  </w:rPr>
+                  <m:t xml:space="preserve"> </m:t>
+                </m:r>
+                <m:bar>
+                  <m:barPr>
+                    <m:pos m:val="top"/>
+                    <m:ctrlPr>
+                      <w:rPr>
+                        <w:rFonts w:ascii="Cambria Math" w:hAnsi="Cambria Math"/>
+                        <w:lang w:val="en-US"/>
+                      </w:rPr>
+                    </m:ctrlPr>
+                  </m:barPr>
+                  <m:e>
+                    <m:r>
+                      <w:rPr>
+                        <w:rFonts w:ascii="Cambria Math" w:hAnsi="Cambria Math"/>
+                        <w:lang w:val="en-US"/>
+                      </w:rPr>
+                      <m:t>x</m:t>
+                    </m:r>
+                  </m:e>
+                </m:bar>
+                <m:r>
+                  <w:rPr>
+                    <w:rFonts w:ascii="Cambria Math" w:hAnsi="Cambria Math"/>
+                    <w:lang w:val="en-US"/>
+                  </w:rPr>
+                  <m:t xml:space="preserve"> </m:t>
+                </m:r>
+                <m:r>
+                  <m:rPr>
+                    <m:sty m:val="p"/>
+                  </m:rPr>
+                  <w:rPr>
+                    <w:rFonts w:ascii="Cambria Math" w:eastAsiaTheme="minorEastAsia" w:hAnsi="Cambria Math"/>
+                    <w:lang w:val="en-US"/>
+                  </w:rPr>
+                  <m:t xml:space="preserve"> </m:t>
+                </m:r>
+              </m:e>
+            </m:d>
+            <m:r>
+              <m:rPr>
+                <m:sty m:val="p"/>
+              </m:rPr>
+              <w:rPr>
+                <w:rFonts w:ascii="Cambria Math" w:hAnsi="Cambria Math"/>
+                <w:lang w:val="en-US"/>
+              </w:rPr>
+              <m:t>}</m:t>
+            </m:r>
+            <m:r>
+              <m:rPr>
+                <m:sty m:val="p"/>
+              </m:rPr>
+              <w:rPr>
+                <w:rFonts w:ascii="Cambria Math" w:hAnsi="Cambria Math"/>
+                <w:lang w:val="en-US"/>
+              </w:rPr>
+              <m:t>( Xι-</m:t>
+            </m:r>
+          </m:e>
+        </m:nary>
+        <m:bar>
+          <m:barPr>
+            <m:pos m:val="top"/>
+            <m:ctrlPr>
+              <w:rPr>
+                <w:rFonts w:ascii="Cambria Math" w:hAnsi="Cambria Math"/>
+                <w:lang w:val="en-US"/>
+              </w:rPr>
+            </m:ctrlPr>
+          </m:barPr>
+          <m:e>
+            <m:r>
+              <w:rPr>
+                <w:rFonts w:ascii="Cambria Math" w:hAnsi="Cambria Math"/>
+                <w:lang w:val="en-US"/>
+              </w:rPr>
+              <m:t>x</m:t>
+            </m:r>
+          </m:e>
+        </m:bar>
+        <m:r>
+          <w:rPr>
+            <w:rFonts w:ascii="Cambria Math" w:hAnsi="Cambria Math"/>
+            <w:lang w:val="en-US"/>
+          </w:rPr>
+          <m:t xml:space="preserve"> )</m:t>
+        </m:r>
+        <m:r>
+          <w:rPr>
+            <w:rFonts w:ascii="Cambria Math" w:hAnsi="Cambria Math"/>
+            <w:lang w:val="en-US"/>
+          </w:rPr>
+          <m:t xml:space="preserve"> </m:t>
+        </m:r>
+      </m:oMath>
+      <w:r>
+        <w:rPr>
+          <w:rFonts w:eastAsiaTheme="minorEastAsia"/>
+          <w:lang w:val="en-US"/>
+        </w:rPr>
+        <w:t xml:space="preserve"> </w:t>
+      </w:r>
+    </w:p>
+    <w:p>
+      <w:pPr>
+        <w:rPr>
+          <w:rFonts w:eastAsiaTheme="minorEastAsia"/>
+          <w:lang w:val="en-US"/>
+        </w:rPr>
+      </w:pPr>
+      <w:r>
+        <w:rPr>
+          <w:rFonts w:eastAsiaTheme="minorEastAsia"/>
+          <w:lang w:val="en-US"/>
+        </w:rPr>
+        <w:t xml:space="preserve">= </w:t>
+      </w:r>
+      <m:oMath>
+        <m:nary>
+          <m:naryPr>
+            <m:chr m:val="∑"/>
+            <m:grow m:val="1"/>
+            <m:ctrlPr>
+              <w:rPr>
+                <w:rFonts w:ascii="Cambria Math" w:hAnsi="Cambria Math"/>
+                <w:lang w:val="en-US"/>
+              </w:rPr>
+            </m:ctrlPr>
+          </m:naryPr>
+          <m:sub>
+            <m:r>
+              <w:rPr>
+                <w:rFonts w:ascii="Cambria Math" w:eastAsia="Cambria Math" w:hAnsi="Cambria Math" w:cs="Cambria Math"/>
+                <w:lang w:val="en-US"/>
+              </w:rPr>
+              <m:t>i=1</m:t>
+            </m:r>
+          </m:sub>
+          <m:sup>
+            <m:r>
+              <w:rPr>
+                <w:rFonts w:ascii="Cambria Math" w:eastAsia="Cambria Math" w:hAnsi="Cambria Math" w:cs="Cambria Math"/>
+                <w:lang w:val="en-US"/>
+              </w:rPr>
+              <m:t>n</m:t>
+            </m:r>
+          </m:sup>
+          <m:e>
+            <m:r>
+              <m:rPr>
+                <m:sty m:val="p"/>
+              </m:rPr>
+              <w:rPr>
+                <w:rFonts w:ascii="Cambria Math" w:hAnsi="Cambria Math"/>
+                <w:lang w:val="en-US"/>
+              </w:rPr>
+              <m:t xml:space="preserve"> </m:t>
+            </m:r>
+            <m:r>
+              <m:rPr>
+                <m:sty m:val="p"/>
+              </m:rPr>
+              <w:rPr>
+                <w:rFonts w:ascii="Cambria Math" w:hAnsi="Cambria Math"/>
+                <w:lang w:val="en-US"/>
+              </w:rPr>
+              <m:t>(</m:t>
+            </m:r>
+            <m:d>
+              <m:dPr>
+                <m:ctrlPr>
+                  <w:rPr>
+                    <w:rFonts w:ascii="Cambria Math" w:hAnsi="Cambria Math"/>
+                    <w:lang w:val="en-US"/>
+                  </w:rPr>
+                </m:ctrlPr>
+              </m:dPr>
+              <m:e>
+                <m:r>
+                  <m:rPr>
+                    <m:sty m:val="p"/>
+                  </m:rPr>
+                  <w:rPr>
+                    <w:rFonts w:ascii="Cambria Math" w:hAnsi="Cambria Math"/>
+                    <w:lang w:val="en-US"/>
+                  </w:rPr>
+                  <m:t>Yι-</m:t>
+                </m:r>
+                <m:bar>
+                  <m:barPr>
+                    <m:pos m:val="top"/>
+                    <m:ctrlPr>
+                      <w:rPr>
+                        <w:rFonts w:ascii="Cambria Math" w:hAnsi="Cambria Math"/>
+                        <w:lang w:val="en-US"/>
+                      </w:rPr>
+                    </m:ctrlPr>
+                  </m:barPr>
+                  <m:e>
+                    <m:r>
+                      <w:rPr>
+                        <w:rFonts w:ascii="Cambria Math" w:hAnsi="Cambria Math"/>
+                        <w:lang w:val="en-US"/>
+                      </w:rPr>
+                      <m:t>Y</m:t>
+                    </m:r>
+                  </m:e>
+                </m:bar>
+                <m:ctrlPr>
+                  <w:rPr>
+                    <w:rFonts w:ascii="Cambria Math" w:hAnsi="Cambria Math"/>
+                    <w:i/>
+                    <w:lang w:val="en-US"/>
+                  </w:rPr>
+                </m:ctrlPr>
+              </m:e>
+            </m:d>
+            <m:r>
+              <w:rPr>
+                <w:rFonts w:ascii="Cambria Math" w:hAnsi="Cambria Math"/>
+                <w:lang w:val="en-US"/>
+              </w:rPr>
+              <m:t>*</m:t>
+            </m:r>
+            <m:r>
+              <w:rPr>
+                <w:rFonts w:ascii="Cambria Math" w:hAnsi="Cambria Math"/>
+                <w:lang w:val="en-US"/>
+              </w:rPr>
+              <m:t>(</m:t>
+            </m:r>
+            <m:r>
+              <m:rPr>
+                <m:sty m:val="p"/>
+              </m:rPr>
+              <w:rPr>
+                <w:rFonts w:ascii="Cambria Math" w:hAnsi="Cambria Math"/>
+                <w:lang w:val="en-US"/>
+              </w:rPr>
+              <m:t xml:space="preserve"> Xι</m:t>
+            </m:r>
+            <m:r>
+              <m:rPr>
+                <m:sty m:val="p"/>
+              </m:rPr>
+              <w:rPr>
+                <w:rFonts w:ascii="Cambria Math" w:hAnsi="Cambria Math"/>
+                <w:lang w:val="en-US"/>
+              </w:rPr>
+              <m:t>-</m:t>
+            </m:r>
+            <m:bar>
+              <m:barPr>
+                <m:pos m:val="top"/>
+                <m:ctrlPr>
+                  <w:rPr>
+                    <w:rFonts w:ascii="Cambria Math" w:hAnsi="Cambria Math"/>
+                    <w:lang w:val="en-US"/>
+                  </w:rPr>
+                </m:ctrlPr>
+              </m:barPr>
+              <m:e>
+                <m:r>
+                  <w:rPr>
+                    <w:rFonts w:ascii="Cambria Math" w:hAnsi="Cambria Math"/>
+                    <w:lang w:val="en-US"/>
+                  </w:rPr>
+                  <m:t>x</m:t>
+                </m:r>
+              </m:e>
+            </m:bar>
+            <m:r>
+              <m:rPr>
+                <m:sty m:val="p"/>
+              </m:rPr>
+              <w:rPr>
+                <w:rFonts w:ascii="Cambria Math" w:hAnsi="Cambria Math"/>
+                <w:lang w:val="en-US"/>
+              </w:rPr>
               <m:t xml:space="preserve"> )</m:t>
             </m:r>
-          </m:num>
-          <m:den>
+            <m:r>
+              <m:rPr>
+                <m:sty m:val="p"/>
+              </m:rPr>
+              <w:rPr>
+                <w:rFonts w:ascii="Cambria Math" w:hAnsi="Cambria Math"/>
+                <w:lang w:val="en-US"/>
+              </w:rPr>
+              <m:t>+</m:t>
+            </m:r>
+            <m:r>
+              <w:rPr>
+                <w:rFonts w:ascii="Cambria Math" w:hAnsi="Cambria Math"/>
+                <w:lang w:val="en-US"/>
+              </w:rPr>
+              <m:t xml:space="preserve"> </m:t>
+            </m:r>
+            <m:r>
+              <w:rPr>
+                <w:rFonts w:ascii="Cambria Math" w:hAnsi="Cambria Math"/>
+                <w:lang w:val="en-US"/>
+              </w:rPr>
+              <m:t>-</m:t>
+            </m:r>
+            <m:r>
+              <m:rPr>
+                <m:sty m:val="p"/>
+              </m:rPr>
+              <w:rPr>
+                <w:rFonts w:ascii="Cambria Math" w:hAnsi="Cambria Math"/>
+                <w:lang w:val="en-US"/>
+              </w:rPr>
+              <m:t xml:space="preserve">m </m:t>
+            </m:r>
+            <m:d>
+              <m:dPr>
+                <m:ctrlPr>
+                  <w:rPr>
+                    <w:rFonts w:ascii="Cambria Math" w:hAnsi="Cambria Math"/>
+                    <w:lang w:val="en-US"/>
+                  </w:rPr>
+                </m:ctrlPr>
+              </m:dPr>
+              <m:e>
+                <m:r>
+                  <m:rPr>
+                    <m:sty m:val="p"/>
+                  </m:rPr>
+                  <w:rPr>
+                    <w:rFonts w:ascii="Cambria Math" w:hAnsi="Cambria Math"/>
+                    <w:lang w:val="en-US"/>
+                  </w:rPr>
+                  <m:t>Xι-</m:t>
+                </m:r>
+                <m:r>
+                  <w:rPr>
+                    <w:rFonts w:ascii="Cambria Math" w:hAnsi="Cambria Math"/>
+                    <w:lang w:val="en-US"/>
+                  </w:rPr>
+                  <m:t xml:space="preserve"> </m:t>
+                </m:r>
+                <m:bar>
+                  <m:barPr>
+                    <m:pos m:val="top"/>
+                    <m:ctrlPr>
+                      <w:rPr>
+                        <w:rFonts w:ascii="Cambria Math" w:hAnsi="Cambria Math"/>
+                        <w:lang w:val="en-US"/>
+                      </w:rPr>
+                    </m:ctrlPr>
+                  </m:barPr>
+                  <m:e>
+                    <m:r>
+                      <w:rPr>
+                        <w:rFonts w:ascii="Cambria Math" w:hAnsi="Cambria Math"/>
+                        <w:lang w:val="en-US"/>
+                      </w:rPr>
+                      <m:t>x</m:t>
+                    </m:r>
+                  </m:e>
+                </m:bar>
+                <m:r>
+                  <w:rPr>
+                    <w:rFonts w:ascii="Cambria Math" w:hAnsi="Cambria Math"/>
+                    <w:lang w:val="en-US"/>
+                  </w:rPr>
+                  <m:t xml:space="preserve"> </m:t>
+                </m:r>
+                <m:r>
+                  <m:rPr>
+                    <m:sty m:val="p"/>
+                  </m:rPr>
+                  <w:rPr>
+                    <w:rFonts w:ascii="Cambria Math" w:eastAsiaTheme="minorEastAsia" w:hAnsi="Cambria Math"/>
+                    <w:lang w:val="en-US"/>
+                  </w:rPr>
+                  <m:t xml:space="preserve"> </m:t>
+                </m:r>
+              </m:e>
+            </m:d>
+            <m:r>
+              <m:rPr>
+                <m:sty m:val="p"/>
+              </m:rPr>
+              <w:rPr>
+                <w:rFonts w:ascii="Cambria Math" w:hAnsi="Cambria Math"/>
+                <w:lang w:val="en-US"/>
+              </w:rPr>
+              <m:t>*</m:t>
+            </m:r>
+            <m:r>
+              <m:rPr>
+                <m:sty m:val="p"/>
+              </m:rPr>
+              <w:rPr>
+                <w:rFonts w:ascii="Cambria Math" w:hAnsi="Cambria Math"/>
+                <w:lang w:val="en-US"/>
+              </w:rPr>
+              <m:t>( Xι-</m:t>
+            </m:r>
+          </m:e>
+        </m:nary>
+        <m:bar>
+          <m:barPr>
+            <m:pos m:val="top"/>
+            <m:ctrlPr>
+              <w:rPr>
+                <w:rFonts w:ascii="Cambria Math" w:hAnsi="Cambria Math"/>
+                <w:lang w:val="en-US"/>
+              </w:rPr>
+            </m:ctrlPr>
+          </m:barPr>
+          <m:e>
+            <m:r>
+              <w:rPr>
+                <w:rFonts w:ascii="Cambria Math" w:hAnsi="Cambria Math"/>
+                <w:lang w:val="en-US"/>
+              </w:rPr>
+              <m:t>x</m:t>
+            </m:r>
+          </m:e>
+        </m:bar>
+        <m:r>
+          <w:rPr>
+            <w:rFonts w:ascii="Cambria Math" w:hAnsi="Cambria Math"/>
+            <w:lang w:val="en-US"/>
+          </w:rPr>
+          <m:t xml:space="preserve"> </m:t>
+        </m:r>
+        <m:r>
+          <w:rPr>
+            <w:rFonts w:ascii="Cambria Math" w:hAnsi="Cambria Math"/>
+            <w:lang w:val="en-US"/>
+          </w:rPr>
+          <m:t>)</m:t>
+        </m:r>
+      </m:oMath>
+      <w:r>
+        <w:rPr>
+          <w:rFonts w:eastAsiaTheme="minorEastAsia"/>
+          <w:lang w:val="en-US"/>
+        </w:rPr>
+        <w:t xml:space="preserve"> </w:t>
+      </w:r>
+    </w:p>
+    <w:p>
+      <w:pPr>
+        <w:rPr>
+          <w:rFonts w:eastAsiaTheme="minorEastAsia"/>
+          <w:lang w:val="en-US"/>
+        </w:rPr>
+      </w:pPr>
+      <w:r>
+        <w:rPr>
+          <w:rFonts w:eastAsiaTheme="minorEastAsia"/>
+          <w:lang w:val="en-US"/>
+        </w:rPr>
+        <w:t xml:space="preserve">= </w:t>
+      </w:r>
+      <m:oMath>
+        <m:nary>
+          <m:naryPr>
+            <m:chr m:val="∑"/>
+            <m:grow m:val="1"/>
+            <m:ctrlPr>
+              <w:rPr>
+                <w:rFonts w:ascii="Cambria Math" w:hAnsi="Cambria Math"/>
+                <w:lang w:val="en-US"/>
+              </w:rPr>
+            </m:ctrlPr>
+          </m:naryPr>
+          <m:sub>
+            <m:r>
+              <w:rPr>
+                <w:rFonts w:ascii="Cambria Math" w:eastAsia="Cambria Math" w:hAnsi="Cambria Math" w:cs="Cambria Math"/>
+                <w:lang w:val="en-US"/>
+              </w:rPr>
+              <m:t>i=1</m:t>
+            </m:r>
+          </m:sub>
+          <m:sup>
+            <m:r>
+              <w:rPr>
+                <w:rFonts w:ascii="Cambria Math" w:eastAsia="Cambria Math" w:hAnsi="Cambria Math" w:cs="Cambria Math"/>
+                <w:lang w:val="en-US"/>
+              </w:rPr>
+              <m:t>n</m:t>
+            </m:r>
+          </m:sup>
+          <m:e>
+            <m:r>
+              <m:rPr>
+                <m:sty m:val="p"/>
+              </m:rPr>
+              <w:rPr>
+                <w:rFonts w:ascii="Cambria Math" w:hAnsi="Cambria Math"/>
+                <w:lang w:val="en-US"/>
+              </w:rPr>
+              <m:t xml:space="preserve"> </m:t>
+            </m:r>
+            <m:r>
+              <m:rPr>
+                <m:sty m:val="p"/>
+              </m:rPr>
+              <w:rPr>
+                <w:rFonts w:ascii="Cambria Math" w:hAnsi="Cambria Math"/>
+                <w:lang w:val="en-US"/>
+              </w:rPr>
+              <m:t>(</m:t>
+            </m:r>
+            <m:d>
+              <m:dPr>
+                <m:ctrlPr>
+                  <w:rPr>
+                    <w:rFonts w:ascii="Cambria Math" w:hAnsi="Cambria Math"/>
+                    <w:lang w:val="en-US"/>
+                  </w:rPr>
+                </m:ctrlPr>
+              </m:dPr>
+              <m:e>
+                <m:r>
+                  <m:rPr>
+                    <m:sty m:val="p"/>
+                  </m:rPr>
+                  <w:rPr>
+                    <w:rFonts w:ascii="Cambria Math" w:hAnsi="Cambria Math"/>
+                    <w:lang w:val="en-US"/>
+                  </w:rPr>
+                  <m:t>Yι-</m:t>
+                </m:r>
+                <m:bar>
+                  <m:barPr>
+                    <m:pos m:val="top"/>
+                    <m:ctrlPr>
+                      <w:rPr>
+                        <w:rFonts w:ascii="Cambria Math" w:hAnsi="Cambria Math"/>
+                        <w:lang w:val="en-US"/>
+                      </w:rPr>
+                    </m:ctrlPr>
+                  </m:barPr>
+                  <m:e>
+                    <m:r>
+                      <w:rPr>
+                        <w:rFonts w:ascii="Cambria Math" w:hAnsi="Cambria Math"/>
+                        <w:lang w:val="en-US"/>
+                      </w:rPr>
+                      <m:t>Y</m:t>
+                    </m:r>
+                  </m:e>
+                </m:bar>
+                <m:ctrlPr>
+                  <w:rPr>
+                    <w:rFonts w:ascii="Cambria Math" w:hAnsi="Cambria Math"/>
+                    <w:i/>
+                    <w:lang w:val="en-US"/>
+                  </w:rPr>
+                </m:ctrlPr>
+              </m:e>
+            </m:d>
+            <m:r>
+              <w:rPr>
+                <w:rFonts w:ascii="Cambria Math" w:hAnsi="Cambria Math"/>
+                <w:lang w:val="en-US"/>
+              </w:rPr>
+              <m:t>*(</m:t>
+            </m:r>
+            <m:r>
+              <m:rPr>
+                <m:sty m:val="p"/>
+              </m:rPr>
+              <w:rPr>
+                <w:rFonts w:ascii="Cambria Math" w:hAnsi="Cambria Math"/>
+                <w:lang w:val="en-US"/>
+              </w:rPr>
+              <m:t xml:space="preserve"> Xι-</m:t>
+            </m:r>
+            <m:bar>
+              <m:barPr>
+                <m:pos m:val="top"/>
+                <m:ctrlPr>
+                  <w:rPr>
+                    <w:rFonts w:ascii="Cambria Math" w:hAnsi="Cambria Math"/>
+                    <w:lang w:val="en-US"/>
+                  </w:rPr>
+                </m:ctrlPr>
+              </m:barPr>
+              <m:e>
+                <m:r>
+                  <w:rPr>
+                    <w:rFonts w:ascii="Cambria Math" w:hAnsi="Cambria Math"/>
+                    <w:lang w:val="en-US"/>
+                  </w:rPr>
+                  <m:t>x</m:t>
+                </m:r>
+              </m:e>
+            </m:bar>
+            <m:r>
+              <m:rPr>
+                <m:sty m:val="p"/>
+              </m:rPr>
+              <w:rPr>
+                <w:rFonts w:ascii="Cambria Math" w:hAnsi="Cambria Math"/>
+                <w:lang w:val="en-US"/>
+              </w:rPr>
+              <m:t xml:space="preserve"> )+</m:t>
+            </m:r>
+            <m:r>
+              <w:rPr>
+                <w:rFonts w:ascii="Cambria Math" w:hAnsi="Cambria Math"/>
+                <w:lang w:val="en-US"/>
+              </w:rPr>
+              <m:t xml:space="preserve"> </m:t>
+            </m:r>
+            <m:r>
+              <w:rPr>
+                <w:rFonts w:ascii="Cambria Math" w:hAnsi="Cambria Math"/>
+                <w:lang w:val="en-US"/>
+              </w:rPr>
+              <m:t>-</m:t>
+            </m:r>
+            <m:r>
+              <m:rPr>
+                <m:sty m:val="p"/>
+              </m:rPr>
+              <w:rPr>
+                <w:rFonts w:ascii="Cambria Math" w:hAnsi="Cambria Math"/>
+                <w:lang w:val="en-US"/>
+              </w:rPr>
+              <m:t xml:space="preserve">m </m:t>
+            </m:r>
+            <m:d>
+              <m:dPr>
+                <m:ctrlPr>
+                  <w:rPr>
+                    <w:rFonts w:ascii="Cambria Math" w:hAnsi="Cambria Math"/>
+                    <w:lang w:val="en-US"/>
+                  </w:rPr>
+                </m:ctrlPr>
+              </m:dPr>
+              <m:e>
+                <m:r>
+                  <m:rPr>
+                    <m:sty m:val="p"/>
+                  </m:rPr>
+                  <w:rPr>
+                    <w:rFonts w:ascii="Cambria Math" w:hAnsi="Cambria Math"/>
+                    <w:lang w:val="en-US"/>
+                  </w:rPr>
+                  <m:t>Xι-</m:t>
+                </m:r>
+                <m:r>
+                  <w:rPr>
+                    <w:rFonts w:ascii="Cambria Math" w:hAnsi="Cambria Math"/>
+                    <w:lang w:val="en-US"/>
+                  </w:rPr>
+                  <m:t xml:space="preserve"> </m:t>
+                </m:r>
+                <m:bar>
+                  <m:barPr>
+                    <m:pos m:val="top"/>
+                    <m:ctrlPr>
+                      <w:rPr>
+                        <w:rFonts w:ascii="Cambria Math" w:hAnsi="Cambria Math"/>
+                        <w:lang w:val="en-US"/>
+                      </w:rPr>
+                    </m:ctrlPr>
+                  </m:barPr>
+                  <m:e>
+                    <m:r>
+                      <w:rPr>
+                        <w:rFonts w:ascii="Cambria Math" w:hAnsi="Cambria Math"/>
+                        <w:lang w:val="en-US"/>
+                      </w:rPr>
+                      <m:t>x</m:t>
+                    </m:r>
+                  </m:e>
+                </m:bar>
+                <m:r>
+                  <w:rPr>
+                    <w:rFonts w:ascii="Cambria Math" w:hAnsi="Cambria Math"/>
+                    <w:lang w:val="en-US"/>
+                  </w:rPr>
+                  <m:t xml:space="preserve"> </m:t>
+                </m:r>
+                <m:sSup>
+                  <m:sSupPr>
+                    <m:ctrlPr>
+                      <w:rPr>
+                        <w:rFonts w:ascii="Cambria Math" w:hAnsi="Cambria Math"/>
+                        <w:lang w:val="en-US"/>
+                      </w:rPr>
+                    </m:ctrlPr>
+                  </m:sSupPr>
+                  <m:e>
+                    <m:r>
+                      <w:rPr>
+                        <w:rFonts w:ascii="Cambria Math" w:hAnsi="Cambria Math"/>
+                        <w:lang w:val="en-US"/>
+                      </w:rPr>
+                      <m:t>)</m:t>
+                    </m:r>
+                  </m:e>
+                  <m:sup>
+                    <m:r>
+                      <w:rPr>
+                        <w:rFonts w:ascii="Cambria Math" w:hAnsi="Cambria Math"/>
+                        <w:lang w:val="en-US"/>
+                      </w:rPr>
+                      <m:t>2</m:t>
+                    </m:r>
+                  </m:sup>
+                </m:sSup>
+                <m:r>
+                  <m:rPr>
+                    <m:sty m:val="p"/>
+                  </m:rPr>
+                  <w:rPr>
+                    <w:rFonts w:ascii="Cambria Math" w:hAnsi="Cambria Math"/>
+                    <w:lang w:val="en-US"/>
+                  </w:rPr>
+                  <m:t xml:space="preserve"> </m:t>
+                </m:r>
+                <m:r>
+                  <m:rPr>
+                    <m:sty m:val="p"/>
+                  </m:rPr>
+                  <w:rPr>
+                    <w:rFonts w:ascii="Cambria Math" w:eastAsiaTheme="minorEastAsia" w:hAnsi="Cambria Math"/>
+                    <w:lang w:val="en-US"/>
+                  </w:rPr>
+                  <m:t xml:space="preserve"> </m:t>
+                </m:r>
+              </m:e>
+            </m:d>
+          </m:e>
+        </m:nary>
+        <m:r>
+          <m:rPr>
+            <m:sty m:val="p"/>
+          </m:rPr>
+          <w:rPr>
+            <w:rFonts w:ascii="Cambria Math" w:hAnsi="Cambria Math"/>
+            <w:lang w:val="en-US"/>
+          </w:rPr>
+          <m:t xml:space="preserve"> </m:t>
+        </m:r>
+      </m:oMath>
+      <w:r>
+        <w:rPr>
+          <w:rFonts w:eastAsiaTheme="minorEastAsia"/>
+          <w:lang w:val="en-US"/>
+        </w:rPr>
+        <w:t xml:space="preserve"> </w:t>
+      </w:r>
+    </w:p>
+    <w:p>
+      <w:pPr>
+        <w:rPr>
+          <w:lang w:val="en-US"/>
+        </w:rPr>
+      </w:pPr>
+    </w:p>
+    <w:p>
+      <w:pPr>
+        <w:rPr>
+          <w:rFonts w:eastAsiaTheme="minorEastAsia"/>
+          <w:lang w:val="en-US"/>
+        </w:rPr>
+      </w:pPr>
+      <w:r>
+        <w:rPr>
+          <w:lang w:val="en-US"/>
+        </w:rPr>
+        <w:t xml:space="preserve">m = </w:t>
+      </w:r>
+      <m:oMath>
+        <m:f>
+          <m:fPr>
+            <m:ctrlPr>
+              <w:rPr>
+                <w:rFonts w:ascii="Cambria Math" w:hAnsi="Cambria Math"/>
+                <w:lang w:val="en-US"/>
+              </w:rPr>
+            </m:ctrlPr>
+          </m:fPr>
+          <m:num>
             <m:nary>
               <m:naryPr>
                 <m:chr m:val="∑"/>
@@ -3835,21 +5432,7 @@
                     <w:rFonts w:ascii="Cambria Math" w:eastAsia="Cambria Math" w:hAnsi="Cambria Math" w:cs="Cambria Math"/>
                     <w:lang w:val="en-US"/>
                   </w:rPr>
-                  <m:t>i</m:t>
-                </m:r>
-                <m:r>
-                  <w:rPr>
-                    <w:rFonts w:ascii="Cambria Math" w:eastAsia="Cambria Math" w:hAnsi="Cambria Math" w:cs="Cambria Math"/>
-                    <w:lang w:val="en-US"/>
-                  </w:rPr>
-                  <m:t>=</m:t>
-                </m:r>
-                <m:r>
-                  <w:rPr>
-                    <w:rFonts w:ascii="Cambria Math" w:eastAsia="Cambria Math" w:hAnsi="Cambria Math" w:cs="Cambria Math"/>
-                    <w:lang w:val="en-US"/>
-                  </w:rPr>
-                  <m:t>1</m:t>
+                  <m:t>i=1</m:t>
                 </m:r>
               </m:sub>
               <m:sup>
@@ -3899,6 +5482,114 @@
                 <w:rFonts w:ascii="Cambria Math" w:hAnsi="Cambria Math"/>
                 <w:lang w:val="en-US"/>
               </w:rPr>
+              <m:t xml:space="preserve"> ) </m:t>
+            </m:r>
+            <m:r>
+              <m:rPr>
+                <m:sty m:val="p"/>
+              </m:rPr>
+              <w:rPr>
+                <w:rFonts w:ascii="Cambria Math" w:hAnsi="Cambria Math"/>
+                <w:lang w:val="en-US"/>
+              </w:rPr>
+              <m:t>(Yι-</m:t>
+            </m:r>
+            <m:bar>
+              <m:barPr>
+                <m:pos m:val="top"/>
+                <m:ctrlPr>
+                  <w:rPr>
+                    <w:rFonts w:ascii="Cambria Math" w:hAnsi="Cambria Math"/>
+                    <w:lang w:val="en-US"/>
+                  </w:rPr>
+                </m:ctrlPr>
+              </m:barPr>
+              <m:e>
+                <m:r>
+                  <w:rPr>
+                    <w:rFonts w:ascii="Cambria Math" w:hAnsi="Cambria Math"/>
+                    <w:lang w:val="en-US"/>
+                  </w:rPr>
+                  <m:t>Y</m:t>
+                </m:r>
+              </m:e>
+            </m:bar>
+            <m:r>
+              <w:rPr>
+                <w:rFonts w:ascii="Cambria Math" w:hAnsi="Cambria Math"/>
+                <w:lang w:val="en-US"/>
+              </w:rPr>
+              <m:t xml:space="preserve"> )</m:t>
+            </m:r>
+          </m:num>
+          <m:den>
+            <m:nary>
+              <m:naryPr>
+                <m:chr m:val="∑"/>
+                <m:grow m:val="1"/>
+                <m:ctrlPr>
+                  <w:rPr>
+                    <w:rFonts w:ascii="Cambria Math" w:hAnsi="Cambria Math"/>
+                    <w:lang w:val="en-US"/>
+                  </w:rPr>
+                </m:ctrlPr>
+              </m:naryPr>
+              <m:sub>
+                <m:r>
+                  <w:rPr>
+                    <w:rFonts w:ascii="Cambria Math" w:eastAsia="Cambria Math" w:hAnsi="Cambria Math" w:cs="Cambria Math"/>
+                    <w:lang w:val="en-US"/>
+                  </w:rPr>
+                  <m:t>i=1</m:t>
+                </m:r>
+              </m:sub>
+              <m:sup>
+                <m:r>
+                  <w:rPr>
+                    <w:rFonts w:ascii="Cambria Math" w:eastAsia="Cambria Math" w:hAnsi="Cambria Math" w:cs="Cambria Math"/>
+                    <w:lang w:val="en-US"/>
+                  </w:rPr>
+                  <m:t>n</m:t>
+                </m:r>
+              </m:sup>
+              <m:e>
+                <m:r>
+                  <m:rPr>
+                    <m:sty m:val="p"/>
+                  </m:rPr>
+                  <w:rPr>
+                    <w:rFonts w:ascii="Cambria Math" w:hAnsi="Cambria Math"/>
+                    <w:lang w:val="en-US"/>
+                  </w:rPr>
+                  <m:t xml:space="preserve"> (Xι-</m:t>
+                </m:r>
+                <m:bar>
+                  <m:barPr>
+                    <m:pos m:val="top"/>
+                    <m:ctrlPr>
+                      <w:rPr>
+                        <w:rFonts w:ascii="Cambria Math" w:hAnsi="Cambria Math"/>
+                        <w:lang w:val="en-US"/>
+                      </w:rPr>
+                    </m:ctrlPr>
+                  </m:barPr>
+                  <m:e>
+                    <m:r>
+                      <w:rPr>
+                        <w:rFonts w:ascii="Cambria Math" w:hAnsi="Cambria Math"/>
+                        <w:lang w:val="en-US"/>
+                      </w:rPr>
+                      <m:t>X</m:t>
+                    </m:r>
+                  </m:e>
+                </m:bar>
+              </m:e>
+            </m:nary>
+            <m:r>
+              <w:rPr>
+                <w:rFonts w:ascii="Cambria Math" w:hAnsi="Cambria Math"/>
+                <w:lang w:val="en-US"/>
+              </w:rPr>
               <m:t xml:space="preserve"> </m:t>
             </m:r>
             <m:sSup>
@@ -3933,6 +5624,28 @@
           </m:den>
         </m:f>
       </m:oMath>
+      <w:r>
+        <w:rPr>
+          <w:rFonts w:eastAsiaTheme="minorEastAsia"/>
+          <w:lang w:val="en-US"/>
+        </w:rPr>
+        <w:t xml:space="preserve"> </w:t>
+      </w:r>
+    </w:p>
+    <w:p>
+      <w:pPr>
+        <w:rPr>
+          <w:rFonts w:eastAsiaTheme="minorEastAsia"/>
+          <w:lang w:val="en-US"/>
+        </w:rPr>
+      </w:pPr>
+    </w:p>
+    <w:p>
+      <w:pPr>
+        <w:rPr>
+          <w:lang w:val="en-US"/>
+        </w:rPr>
+      </w:pPr>
     </w:p>
     <w:p>
       <w:pPr>

--- a/Learning/ML/Machine Learning.docx
+++ b/Learning/ML/Machine Learning.docx
@@ -1940,6 +1940,178 @@
     </w:p>
     <w:p>
       <w:pPr>
+        <w:rPr>
+          <w:lang w:val="en-US"/>
+        </w:rPr>
+      </w:pPr>
+      <w:r>
+        <w:rPr>
+          <w:lang w:val="en-US"/>
+        </w:rPr>
+        <w:t xml:space="preserve">Line of equation </w:t>
+      </w:r>
+      <w:r>
+        <w:rPr>
+          <w:lang w:val="en-US"/>
+        </w:rPr>
+        <w:t>Y</w:t>
+      </w:r>
+      <w:r>
+        <w:rPr>
+          <w:lang w:val="en-US"/>
+        </w:rPr>
+        <w:t xml:space="preserve"> </w:t>
+      </w:r>
+      <w:r>
+        <w:rPr>
+          <w:lang w:val="en-US"/>
+        </w:rPr>
+        <w:t>=</w:t>
+      </w:r>
+      <w:r>
+        <w:rPr>
+          <w:lang w:val="en-US"/>
+        </w:rPr>
+        <w:t xml:space="preserve"> </w:t>
+      </w:r>
+      <w:r>
+        <w:rPr>
+          <w:lang w:val="en-US"/>
+        </w:rPr>
+        <w:t>m</w:t>
+      </w:r>
+      <w:r>
+        <w:rPr>
+          <w:lang w:val="en-US"/>
+        </w:rPr>
+        <w:t xml:space="preserve"> * </w:t>
+      </w:r>
+      <w:r>
+        <w:rPr>
+          <w:lang w:val="en-US"/>
+        </w:rPr>
+        <w:t>x</w:t>
+      </w:r>
+      <w:r>
+        <w:rPr>
+          <w:lang w:val="en-US"/>
+        </w:rPr>
+        <w:t xml:space="preserve"> </w:t>
+      </w:r>
+      <w:r>
+        <w:rPr>
+          <w:lang w:val="en-US"/>
+        </w:rPr>
+        <w:t>+</w:t>
+      </w:r>
+      <w:r>
+        <w:rPr>
+          <w:lang w:val="en-US"/>
+        </w:rPr>
+        <w:t xml:space="preserve"> </w:t>
+      </w:r>
+      <w:r>
+        <w:rPr>
+          <w:lang w:val="en-US"/>
+        </w:rPr>
+        <w:t>b, here m is slope and b is point on y-axis.</w:t>
+      </w:r>
+    </w:p>
+    <w:p>
+      <w:pPr>
+        <w:rPr>
+          <w:lang w:val="en-US"/>
+        </w:rPr>
+      </w:pPr>
+      <w:r>
+        <w:rPr>
+          <w:lang w:val="en-US"/>
+        </w:rPr>
+        <w:t>We must draw a line which pass closely to all points</w:t>
+      </w:r>
+      <w:r>
+        <w:rPr>
+          <w:lang w:val="en-US"/>
+        </w:rPr>
+        <w:t xml:space="preserve"> for predicting output points, here m is weightage how much x depends on Y.  </w:t>
+      </w:r>
+    </w:p>
+    <w:p>
+      <w:pPr>
+        <w:rPr>
+          <w:lang w:val="en-US"/>
+        </w:rPr>
+      </w:pPr>
+      <w:r>
+        <w:rPr>
+          <w:lang w:val="en-US"/>
+        </w:rPr>
+        <w:t>We can calculate m and b value with two methods.</w:t>
+      </w:r>
+    </w:p>
+    <w:p>
+      <w:pPr>
+        <w:pStyle w:val="ListParagraph"/>
+        <w:numPr>
+          <w:ilvl w:val="0"/>
+          <w:numId w:val="17"/>
+        </w:numPr>
+        <w:rPr>
+          <w:lang w:val="en-US"/>
+        </w:rPr>
+      </w:pPr>
+      <w:r>
+        <w:rPr>
+          <w:lang w:val="en-US"/>
+        </w:rPr>
+        <w:t>Closed form expression</w:t>
+      </w:r>
+      <w:r>
+        <w:rPr>
+          <w:lang w:val="en-US"/>
+        </w:rPr>
+        <w:t xml:space="preserve"> also called ordinary least square (OLS) and can find through direct formula. For lower dimension we use direct formula to find m and b. </w:t>
+      </w:r>
+    </w:p>
+    <w:p>
+      <w:pPr>
+        <w:pStyle w:val="ListParagraph"/>
+        <w:numPr>
+          <w:ilvl w:val="0"/>
+          <w:numId w:val="17"/>
+        </w:numPr>
+        <w:rPr>
+          <w:lang w:val="en-US"/>
+        </w:rPr>
+      </w:pPr>
+      <w:r>
+        <w:rPr>
+          <w:lang w:val="en-US"/>
+        </w:rPr>
+        <w:t>U</w:t>
+      </w:r>
+      <w:r>
+        <w:rPr>
+          <w:lang w:val="en-US"/>
+        </w:rPr>
+        <w:t>n-closed form expression</w:t>
+      </w:r>
+      <w:r>
+        <w:rPr>
+          <w:lang w:val="en-US"/>
+        </w:rPr>
+        <w:t xml:space="preserve"> also called Gradient descent.</w:t>
+      </w:r>
+    </w:p>
+    <w:p>
+      <w:pPr>
+        <w:rPr>
+          <w:lang w:val="en-US"/>
+        </w:rPr>
+      </w:pPr>
+    </w:p>
+    <w:p>
+      <w:pPr>
         <w:pStyle w:val="Heading3"/>
         <w:numPr>
           <w:ilvl w:val="0"/>
@@ -1959,114 +2131,263 @@
         </w:rPr>
         <w:t>Simple Linear Regression</w:t>
       </w:r>
-    </w:p>
-    <w:p>
-      <w:pPr>
-        <w:rPr>
-          <w:lang w:val="en-US"/>
-        </w:rPr>
-      </w:pPr>
-      <w:r>
-        <w:rPr>
-          <w:lang w:val="en-US"/>
-        </w:rPr>
-        <w:t xml:space="preserve">If 1 input column and 1 output. </w:t>
-      </w:r>
-    </w:p>
-    <w:p>
-      <w:pPr>
-        <w:rPr>
-          <w:lang w:val="en-US"/>
-        </w:rPr>
-      </w:pPr>
-      <w:r>
-        <w:rPr>
-          <w:lang w:val="en-US"/>
-        </w:rPr>
-        <w:t>Y=</w:t>
-      </w:r>
-      <w:proofErr w:type="spellStart"/>
-      <w:r>
-        <w:rPr>
-          <w:lang w:val="en-US"/>
-        </w:rPr>
-        <w:t>mx+b</w:t>
-      </w:r>
-      <w:proofErr w:type="spellEnd"/>
-      <w:r>
-        <w:rPr>
-          <w:lang w:val="en-US"/>
-        </w:rPr>
-        <w:t>, here m is slope and b is point on y-axis.</w:t>
-      </w:r>
-    </w:p>
-    <w:p>
-      <w:pPr>
-        <w:rPr>
-          <w:lang w:val="en-US"/>
-        </w:rPr>
-      </w:pPr>
-      <w:r>
-        <w:rPr>
-          <w:lang w:val="en-US"/>
-        </w:rPr>
-        <w:t>We must draw a line which pass closely to all points.</w:t>
-      </w:r>
-    </w:p>
-    <w:p>
-      <w:pPr>
-        <w:rPr>
-          <w:lang w:val="en-US"/>
-        </w:rPr>
-      </w:pPr>
-      <w:r>
-        <w:rPr>
-          <w:lang w:val="en-US"/>
-        </w:rPr>
-        <w:t>M is w</w:t>
-      </w:r>
-      <w:r>
-        <w:rPr>
-          <w:lang w:val="en-US"/>
-        </w:rPr>
-        <w:t xml:space="preserve">eightage how much x depends on Y. </w:t>
-      </w:r>
-      <w:r>
-        <w:rPr>
-          <w:lang w:val="en-US"/>
-        </w:rPr>
-        <w:t xml:space="preserve"> </w:t>
-      </w:r>
-    </w:p>
-    <w:p>
-      <w:pPr>
-        <w:pStyle w:val="Heading3"/>
-        <w:numPr>
-          <w:ilvl w:val="0"/>
-          <w:numId w:val="16"/>
-        </w:numPr>
+      <w:r>
         <w:rPr>
           <w:b/>
           <w:bCs/>
           <w:lang w:val="en-US"/>
         </w:rPr>
-      </w:pPr>
+        <w:t xml:space="preserve"> Direct Formula</w:t>
+      </w:r>
+    </w:p>
+    <w:p>
+      <w:pPr>
+        <w:rPr>
+          <w:lang w:val="en-US"/>
+        </w:rPr>
+      </w:pPr>
+      <w:r>
+        <w:rPr>
+          <w:lang w:val="en-US"/>
+        </w:rPr>
+        <w:t xml:space="preserve">If 1 input column and 1 output. </w:t>
+      </w:r>
+    </w:p>
+    <w:p>
+      <w:pPr>
+        <w:rPr>
+          <w:lang w:val="en-US"/>
+        </w:rPr>
+      </w:pPr>
+      <w:r>
+        <w:rPr>
+          <w:lang w:val="en-US"/>
+        </w:rPr>
+        <w:t>Y=</w:t>
+      </w:r>
+      <w:proofErr w:type="spellStart"/>
+      <w:r>
+        <w:rPr>
+          <w:lang w:val="en-US"/>
+        </w:rPr>
+        <w:t>mx+b</w:t>
+      </w:r>
+      <w:proofErr w:type="spellEnd"/>
+      <w:r>
+        <w:rPr>
+          <w:lang w:val="en-US"/>
+        </w:rPr>
+        <w:t>, here m is slope and b is point on y-axis.</w:t>
+      </w:r>
+    </w:p>
+    <w:p>
+      <w:pPr>
+        <w:rPr>
+          <w:lang w:val="en-US"/>
+        </w:rPr>
+      </w:pPr>
+      <w:r>
+        <w:rPr>
+          <w:lang w:val="en-US"/>
+        </w:rPr>
+        <w:t>We must draw a line which pass closely to all points.</w:t>
+      </w:r>
+    </w:p>
+    <w:p>
+      <w:pPr>
+        <w:rPr>
+          <w:lang w:val="en-US"/>
+        </w:rPr>
+      </w:pPr>
+      <w:r>
+        <w:rPr>
+          <w:lang w:val="en-US"/>
+        </w:rPr>
+        <w:t>M is w</w:t>
+      </w:r>
+      <w:r>
+        <w:rPr>
+          <w:lang w:val="en-US"/>
+        </w:rPr>
+        <w:t xml:space="preserve">eightage how much x depends on Y. </w:t>
+      </w:r>
+      <w:r>
+        <w:rPr>
+          <w:lang w:val="en-US"/>
+        </w:rPr>
+        <w:t xml:space="preserve"> </w:t>
+      </w:r>
+    </w:p>
+    <w:p>
+      <w:pPr>
+        <w:rPr>
+          <w:lang w:val="en-US"/>
+        </w:rPr>
+      </w:pPr>
+    </w:p>
+    <w:p>
+      <w:pPr>
+        <w:rPr>
+          <w:lang w:val="en-US"/>
+        </w:rPr>
+      </w:pPr>
+      <w:r>
+        <w:rPr>
+          <w:lang w:val="en-US"/>
+        </w:rPr>
+        <w:t xml:space="preserve">Need to minimize the distance between points and the line we will draw. </w:t>
+      </w:r>
+    </w:p>
+    <w:p>
+      <w:pPr>
+        <w:rPr>
+          <w:lang w:val="en-US"/>
+        </w:rPr>
+      </w:pPr>
+      <w:r>
+        <w:rPr>
+          <w:lang w:val="en-US"/>
+        </w:rPr>
+        <w:t>If we assign each point a variable and then square each and sum their distance to find error to minimize the distance.</w:t>
+      </w:r>
+    </w:p>
+    <w:p>
+      <w:pPr>
+        <w:rPr>
+          <w:lang w:val="en-US"/>
+        </w:rPr>
+      </w:pPr>
+    </w:p>
+    <w:p>
+      <w:pPr>
+        <w:rPr>
+          <w:lang w:val="en-US"/>
+        </w:rPr>
+      </w:pPr>
+      <w:r>
+        <w:rPr>
+          <w:lang w:val="en-US"/>
+        </w:rPr>
+        <w:t xml:space="preserve">E = d1 * 2 + d2 *2 + </w:t>
+      </w:r>
+      <w:proofErr w:type="spellStart"/>
+      <w:r>
+        <w:rPr>
+          <w:lang w:val="en-US"/>
+        </w:rPr>
+        <w:t>dn</w:t>
+      </w:r>
+      <w:proofErr w:type="spellEnd"/>
+      <w:r>
+        <w:rPr>
+          <w:lang w:val="en-US"/>
+        </w:rPr>
+        <w:t xml:space="preserve"> * 2.</w:t>
+      </w:r>
+    </w:p>
+    <w:p>
+      <w:pPr>
+        <w:rPr>
+          <w:lang w:val="en-US"/>
+        </w:rPr>
+      </w:pPr>
+    </w:p>
+    <w:p>
+      <w:pPr>
+        <w:rPr>
+          <w:lang w:val="en-US"/>
+        </w:rPr>
+      </w:pPr>
+      <w:r>
+        <w:rPr>
+          <w:lang w:val="en-US"/>
+        </w:rPr>
+        <w:t xml:space="preserve">Taking square means, we can find differentiation on any points. </w:t>
+      </w:r>
+    </w:p>
+    <w:p>
+      <w:pPr>
+        <w:rPr>
+          <w:lang w:val="en-US"/>
+        </w:rPr>
+      </w:pPr>
+      <w:r>
+        <w:rPr>
+          <w:lang w:val="en-US"/>
+        </w:rPr>
+        <w:t xml:space="preserve">Error function also called </w:t>
+      </w:r>
       <w:r>
         <w:rPr>
           <w:b/>
           <w:bCs/>
           <w:lang w:val="en-US"/>
         </w:rPr>
-        <w:t>Multiple Linear Regression</w:t>
-      </w:r>
-    </w:p>
-    <w:p>
-      <w:pPr>
-        <w:pStyle w:val="Heading3"/>
-        <w:numPr>
-          <w:ilvl w:val="0"/>
-          <w:numId w:val="16"/>
-        </w:numPr>
+        <w:t>loss function</w:t>
+      </w:r>
+      <w:r>
+        <w:rPr>
+          <w:lang w:val="en-US"/>
+        </w:rPr>
+        <w:t xml:space="preserve">. </w:t>
+      </w:r>
+    </w:p>
+    <w:p>
+      <w:pPr>
+        <w:rPr>
+          <w:lang w:val="en-US"/>
+        </w:rPr>
+      </w:pPr>
+    </w:p>
+    <w:p>
+      <w:pPr>
+        <w:rPr>
+          <w:lang w:val="en-US"/>
+        </w:rPr>
+      </w:pPr>
+      <w:r>
+        <w:rPr>
+          <w:lang w:val="en-US"/>
+        </w:rPr>
+        <w:t xml:space="preserve">The distance (difference) is what our model predicts and where it actually </w:t>
+      </w:r>
+      <w:proofErr w:type="gramStart"/>
+      <w:r>
+        <w:rPr>
+          <w:lang w:val="en-US"/>
+        </w:rPr>
+        <w:t>point</w:t>
+      </w:r>
+      <w:proofErr w:type="gramEnd"/>
+      <w:r>
+        <w:rPr>
+          <w:lang w:val="en-US"/>
+        </w:rPr>
+        <w:t xml:space="preserve"> is located. So, (Y actual point – Y predict) and their square, sum of all the distance for each point. </w:t>
+      </w:r>
+    </w:p>
+    <w:p>
+      <w:pPr>
+        <w:rPr>
+          <w:lang w:val="en-US"/>
+        </w:rPr>
+      </w:pPr>
+      <w:r>
+        <w:rPr>
+          <w:lang w:val="en-US"/>
+        </w:rPr>
+        <w:t xml:space="preserve">We can write this as below. </w:t>
+      </w:r>
+    </w:p>
+    <w:p>
+      <w:pPr>
+        <w:rPr>
+          <w:lang w:val="en-US"/>
+        </w:rPr>
+      </w:pPr>
+    </w:p>
+    <w:p>
+      <w:pPr>
         <w:rPr>
           <w:b/>
           <w:bCs/>
@@ -2079,391 +2400,6 @@
           <w:bCs/>
           <w:lang w:val="en-US"/>
         </w:rPr>
-        <w:t>Polynomial Linear Regression</w:t>
-      </w:r>
-    </w:p>
-    <w:p>
-      <w:pPr>
-        <w:pStyle w:val="Heading3"/>
-        <w:numPr>
-          <w:ilvl w:val="0"/>
-          <w:numId w:val="16"/>
-        </w:numPr>
-        <w:rPr>
-          <w:b/>
-          <w:bCs/>
-          <w:lang w:val="en-US"/>
-        </w:rPr>
-      </w:pPr>
-      <w:r>
-        <w:rPr>
-          <w:b/>
-          <w:bCs/>
-          <w:lang w:val="en-US"/>
-        </w:rPr>
-        <w:t>Regularization</w:t>
-      </w:r>
-    </w:p>
-    <w:p>
-      <w:pPr>
-        <w:rPr>
-          <w:lang w:val="en-US"/>
-        </w:rPr>
-      </w:pPr>
-    </w:p>
-    <w:p>
-      <w:pPr>
-        <w:rPr>
-          <w:lang w:val="en-US"/>
-        </w:rPr>
-      </w:pPr>
-      <w:r>
-        <w:rPr>
-          <w:lang w:val="en-US"/>
-        </w:rPr>
-        <w:t xml:space="preserve">Line of equation </w:t>
-      </w:r>
-      <w:r>
-        <w:rPr>
-          <w:lang w:val="en-US"/>
-        </w:rPr>
-        <w:t>Y</w:t>
-      </w:r>
-      <w:r>
-        <w:rPr>
-          <w:lang w:val="en-US"/>
-        </w:rPr>
-        <w:t xml:space="preserve"> </w:t>
-      </w:r>
-      <w:r>
-        <w:rPr>
-          <w:lang w:val="en-US"/>
-        </w:rPr>
-        <w:t>=</w:t>
-      </w:r>
-      <w:r>
-        <w:rPr>
-          <w:lang w:val="en-US"/>
-        </w:rPr>
-        <w:t xml:space="preserve"> </w:t>
-      </w:r>
-      <w:r>
-        <w:rPr>
-          <w:lang w:val="en-US"/>
-        </w:rPr>
-        <w:t>m</w:t>
-      </w:r>
-      <w:r>
-        <w:rPr>
-          <w:lang w:val="en-US"/>
-        </w:rPr>
-        <w:t xml:space="preserve"> * </w:t>
-      </w:r>
-      <w:r>
-        <w:rPr>
-          <w:lang w:val="en-US"/>
-        </w:rPr>
-        <w:t>x</w:t>
-      </w:r>
-      <w:r>
-        <w:rPr>
-          <w:lang w:val="en-US"/>
-        </w:rPr>
-        <w:t xml:space="preserve"> </w:t>
-      </w:r>
-      <w:r>
-        <w:rPr>
-          <w:lang w:val="en-US"/>
-        </w:rPr>
-        <w:t>+</w:t>
-      </w:r>
-      <w:r>
-        <w:rPr>
-          <w:lang w:val="en-US"/>
-        </w:rPr>
-        <w:t xml:space="preserve"> </w:t>
-      </w:r>
-      <w:r>
-        <w:rPr>
-          <w:lang w:val="en-US"/>
-        </w:rPr>
-        <w:t>b, here m is slope and b is point on y-axis.</w:t>
-      </w:r>
-    </w:p>
-    <w:p>
-      <w:pPr>
-        <w:rPr>
-          <w:lang w:val="en-US"/>
-        </w:rPr>
-      </w:pPr>
-      <w:r>
-        <w:rPr>
-          <w:lang w:val="en-US"/>
-        </w:rPr>
-        <w:t>We must draw a line which pass closely to all points</w:t>
-      </w:r>
-      <w:r>
-        <w:rPr>
-          <w:lang w:val="en-US"/>
-        </w:rPr>
-        <w:t xml:space="preserve"> for predicting output points, here m is weightage how much x depends on Y.  </w:t>
-      </w:r>
-    </w:p>
-    <w:p>
-      <w:pPr>
-        <w:rPr>
-          <w:lang w:val="en-US"/>
-        </w:rPr>
-      </w:pPr>
-      <w:r>
-        <w:rPr>
-          <w:lang w:val="en-US"/>
-        </w:rPr>
-        <w:t>We can calculate m and b value with two methods</w:t>
-      </w:r>
-      <w:r>
-        <w:rPr>
-          <w:lang w:val="en-US"/>
-        </w:rPr>
-        <w:t>.</w:t>
-      </w:r>
-    </w:p>
-    <w:p>
-      <w:pPr>
-        <w:pStyle w:val="ListParagraph"/>
-        <w:numPr>
-          <w:ilvl w:val="0"/>
-          <w:numId w:val="17"/>
-        </w:numPr>
-        <w:rPr>
-          <w:lang w:val="en-US"/>
-        </w:rPr>
-      </w:pPr>
-      <w:r>
-        <w:rPr>
-          <w:lang w:val="en-US"/>
-        </w:rPr>
-        <w:t>Closed form expression</w:t>
-      </w:r>
-      <w:r>
-        <w:rPr>
-          <w:lang w:val="en-US"/>
-        </w:rPr>
-        <w:t xml:space="preserve"> also called ordinary least square (OLS) and can find through direct formula. For lower dimension we use direct formula to find m and b.</w:t>
-      </w:r>
-      <w:r>
-        <w:rPr>
-          <w:lang w:val="en-US"/>
-        </w:rPr>
-        <w:t xml:space="preserve"> </w:t>
-      </w:r>
-    </w:p>
-    <w:p>
-      <w:pPr>
-        <w:pStyle w:val="ListParagraph"/>
-        <w:numPr>
-          <w:ilvl w:val="0"/>
-          <w:numId w:val="17"/>
-        </w:numPr>
-        <w:rPr>
-          <w:lang w:val="en-US"/>
-        </w:rPr>
-      </w:pPr>
-      <w:r>
-        <w:rPr>
-          <w:lang w:val="en-US"/>
-        </w:rPr>
-        <w:t>U</w:t>
-      </w:r>
-      <w:r>
-        <w:rPr>
-          <w:lang w:val="en-US"/>
-        </w:rPr>
-        <w:t>n-closed form expression</w:t>
-      </w:r>
-      <w:r>
-        <w:rPr>
-          <w:lang w:val="en-US"/>
-        </w:rPr>
-        <w:t xml:space="preserve"> also called Gradient descent.</w:t>
-      </w:r>
-    </w:p>
-    <w:p>
-      <w:pPr>
-        <w:rPr>
-          <w:lang w:val="en-US"/>
-        </w:rPr>
-      </w:pPr>
-      <w:r>
-        <w:rPr>
-          <w:lang w:val="en-US"/>
-        </w:rPr>
-        <w:t xml:space="preserve">Need to minimize the distance between points and the line we will draw. </w:t>
-      </w:r>
-    </w:p>
-    <w:p>
-      <w:pPr>
-        <w:rPr>
-          <w:lang w:val="en-US"/>
-        </w:rPr>
-      </w:pPr>
-      <w:r>
-        <w:rPr>
-          <w:lang w:val="en-US"/>
-        </w:rPr>
-        <w:lastRenderedPageBreak/>
-        <w:t>If we assign each point a variable and then square each and sum their distance to find error to minimize the distance.</w:t>
-      </w:r>
-    </w:p>
-    <w:p>
-      <w:pPr>
-        <w:rPr>
-          <w:lang w:val="en-US"/>
-        </w:rPr>
-      </w:pPr>
-    </w:p>
-    <w:p>
-      <w:pPr>
-        <w:rPr>
-          <w:lang w:val="en-US"/>
-        </w:rPr>
-      </w:pPr>
-      <w:r>
-        <w:rPr>
-          <w:lang w:val="en-US"/>
-        </w:rPr>
-        <w:t xml:space="preserve">E = d1 * 2 + d2 *2 + </w:t>
-      </w:r>
-      <w:proofErr w:type="spellStart"/>
-      <w:r>
-        <w:rPr>
-          <w:lang w:val="en-US"/>
-        </w:rPr>
-        <w:t>dn</w:t>
-      </w:r>
-      <w:proofErr w:type="spellEnd"/>
-      <w:r>
-        <w:rPr>
-          <w:lang w:val="en-US"/>
-        </w:rPr>
-        <w:t xml:space="preserve"> * 2.</w:t>
-      </w:r>
-    </w:p>
-    <w:p>
-      <w:pPr>
-        <w:rPr>
-          <w:lang w:val="en-US"/>
-        </w:rPr>
-      </w:pPr>
-    </w:p>
-    <w:p>
-      <w:pPr>
-        <w:rPr>
-          <w:lang w:val="en-US"/>
-        </w:rPr>
-      </w:pPr>
-      <w:r>
-        <w:rPr>
-          <w:lang w:val="en-US"/>
-        </w:rPr>
-        <w:t xml:space="preserve">Taking square means, we can find differentiation on any points. </w:t>
-      </w:r>
-    </w:p>
-    <w:p>
-      <w:pPr>
-        <w:rPr>
-          <w:lang w:val="en-US"/>
-        </w:rPr>
-      </w:pPr>
-      <w:r>
-        <w:rPr>
-          <w:lang w:val="en-US"/>
-        </w:rPr>
-        <w:t xml:space="preserve">Error function also called </w:t>
-      </w:r>
-      <w:r>
-        <w:rPr>
-          <w:b/>
-          <w:bCs/>
-          <w:lang w:val="en-US"/>
-        </w:rPr>
-        <w:t>loss function</w:t>
-      </w:r>
-      <w:r>
-        <w:rPr>
-          <w:lang w:val="en-US"/>
-        </w:rPr>
-        <w:t xml:space="preserve">. </w:t>
-      </w:r>
-    </w:p>
-    <w:p>
-      <w:pPr>
-        <w:rPr>
-          <w:lang w:val="en-US"/>
-        </w:rPr>
-      </w:pPr>
-    </w:p>
-    <w:p>
-      <w:pPr>
-        <w:rPr>
-          <w:lang w:val="en-US"/>
-        </w:rPr>
-      </w:pPr>
-      <w:r>
-        <w:rPr>
-          <w:lang w:val="en-US"/>
-        </w:rPr>
-        <w:t xml:space="preserve">The distance (difference) is what our model predicts and where it actually </w:t>
-      </w:r>
-      <w:proofErr w:type="gramStart"/>
-      <w:r>
-        <w:rPr>
-          <w:lang w:val="en-US"/>
-        </w:rPr>
-        <w:t>point</w:t>
-      </w:r>
-      <w:proofErr w:type="gramEnd"/>
-      <w:r>
-        <w:rPr>
-          <w:lang w:val="en-US"/>
-        </w:rPr>
-        <w:t xml:space="preserve"> is located. So, (Y actual point – Y predict) and their square, sum of all the distance for each point. </w:t>
-      </w:r>
-    </w:p>
-    <w:p>
-      <w:pPr>
-        <w:rPr>
-          <w:lang w:val="en-US"/>
-        </w:rPr>
-      </w:pPr>
-      <w:r>
-        <w:rPr>
-          <w:lang w:val="en-US"/>
-        </w:rPr>
-        <w:t xml:space="preserve">We can write this as below. </w:t>
-      </w:r>
-    </w:p>
-    <w:p>
-      <w:pPr>
-        <w:rPr>
-          <w:lang w:val="en-US"/>
-        </w:rPr>
-      </w:pPr>
-    </w:p>
-    <w:p>
-      <w:pPr>
-        <w:rPr>
-          <w:b/>
-          <w:bCs/>
-          <w:lang w:val="en-US"/>
-        </w:rPr>
-      </w:pPr>
-      <w:r>
-        <w:rPr>
-          <w:b/>
-          <w:bCs/>
-          <w:lang w:val="en-US"/>
-        </w:rPr>
         <w:t>Y predict = m * x + b</w:t>
       </w:r>
     </w:p>
@@ -2479,7 +2415,7 @@
           <w:lang w:val="en-US"/>
         </w:rPr>
         <w:drawing>
-          <wp:inline distT="0" distB="0" distL="0" distR="0" wp14:anchorId="388EB95F" wp14:editId="6E0E3FB4">
+          <wp:inline distT="0" distB="0" distL="0" distR="0" wp14:anchorId="27022EDB" wp14:editId="19CC3D0F">
             <wp:extent cx="2040625" cy="1004400"/>
             <wp:effectExtent l="0" t="0" r="4445" b="0"/>
             <wp:docPr id="1411861884" name="Picture 1"/>
@@ -2601,25 +2537,7 @@
         <w:rPr>
           <w:lang w:val="en-US"/>
         </w:rPr>
-        <w:t>E</w:t>
-      </w:r>
-      <w:r>
-        <w:rPr>
-          <w:lang w:val="en-US"/>
-        </w:rPr>
-        <w:t xml:space="preserve"> </w:t>
-      </w:r>
-      <w:r>
-        <w:rPr>
-          <w:lang w:val="en-US"/>
-        </w:rPr>
-        <w:t>=</w:t>
-      </w:r>
-      <w:r>
-        <w:rPr>
-          <w:lang w:val="en-US"/>
-        </w:rPr>
-        <w:t xml:space="preserve"> </w:t>
+        <w:t xml:space="preserve">E = </w:t>
       </w:r>
       <m:oMath>
         <m:nary>
@@ -3367,14 +3285,21 @@
           <w:rFonts w:eastAsiaTheme="minorEastAsia"/>
           <w:lang w:val="en-US"/>
         </w:rPr>
-        <w:t xml:space="preserve">As we have found equation of b, not putting equation of b in below </w:t>
+        <w:t>As we have found equation of b, no</w:t>
       </w:r>
       <w:r>
         <w:rPr>
           <w:rFonts w:eastAsiaTheme="minorEastAsia"/>
           <w:lang w:val="en-US"/>
         </w:rPr>
-        <w:t>equation</w:t>
+        <w:t>w</w:t>
+      </w:r>
+      <w:r>
+        <w:rPr>
+          <w:rFonts w:eastAsiaTheme="minorEastAsia"/>
+          <w:lang w:val="en-US"/>
+        </w:rPr>
+        <w:t xml:space="preserve"> putting equation of b in below equation</w:t>
       </w:r>
     </w:p>
     <w:p>
@@ -3719,13 +3644,7 @@
         <w:rPr>
           <w:lang w:val="en-US"/>
         </w:rPr>
-        <w:t>m</w:t>
-      </w:r>
-      <w:r>
-        <w:rPr>
-          <w:lang w:val="en-US"/>
-        </w:rPr>
-        <w:t xml:space="preserve">= </w:t>
+        <w:t xml:space="preserve">m= </w:t>
       </w:r>
       <m:oMath>
         <m:nary>
@@ -4100,47 +4019,7 @@
                 <w:rFonts w:ascii="Cambria Math" w:hAnsi="Cambria Math"/>
                 <w:lang w:val="en-US"/>
               </w:rPr>
-              <m:t>}(</m:t>
-            </m:r>
-            <m:r>
-              <m:rPr>
-                <m:sty m:val="p"/>
-              </m:rPr>
-              <w:rPr>
-                <w:rFonts w:ascii="Cambria Math" w:hAnsi="Cambria Math"/>
-                <w:lang w:val="en-US"/>
-              </w:rPr>
-              <m:t xml:space="preserve"> </m:t>
-            </m:r>
-            <m:r>
-              <m:rPr>
-                <m:sty m:val="p"/>
-              </m:rPr>
-              <w:rPr>
-                <w:rFonts w:ascii="Cambria Math" w:hAnsi="Cambria Math"/>
-                <w:lang w:val="en-US"/>
-              </w:rPr>
-              <m:t>-</m:t>
-            </m:r>
-            <m:r>
-              <m:rPr>
-                <m:sty m:val="p"/>
-              </m:rPr>
-              <w:rPr>
-                <w:rFonts w:ascii="Cambria Math" w:hAnsi="Cambria Math"/>
-                <w:lang w:val="en-US"/>
-              </w:rPr>
-              <m:t>Xι</m:t>
-            </m:r>
-            <m:r>
-              <m:rPr>
-                <m:sty m:val="p"/>
-              </m:rPr>
-              <w:rPr>
-                <w:rFonts w:ascii="Cambria Math" w:hAnsi="Cambria Math"/>
-                <w:lang w:val="en-US"/>
-              </w:rPr>
-              <m:t>+</m:t>
+              <m:t>}( -Xι+</m:t>
             </m:r>
           </m:e>
         </m:nary>
@@ -4199,7 +4078,6 @@
           <w:rFonts w:eastAsiaTheme="minorEastAsia"/>
           <w:lang w:val="en-US"/>
         </w:rPr>
-        <w:lastRenderedPageBreak/>
         <w:t xml:space="preserve">= </w:t>
       </w:r>
       <m:oMath>
@@ -4241,7 +4119,7 @@
                 <w:rFonts w:ascii="Cambria Math" w:hAnsi="Cambria Math"/>
                 <w:lang w:val="en-US"/>
               </w:rPr>
-              <m:t>-</m:t>
+              <m:t>-2</m:t>
             </m:r>
             <m:r>
               <m:rPr>
@@ -4251,7 +4129,7 @@
                 <w:rFonts w:ascii="Cambria Math" w:hAnsi="Cambria Math"/>
                 <w:lang w:val="en-US"/>
               </w:rPr>
-              <m:t>2</m:t>
+              <m:t xml:space="preserve"> </m:t>
             </m:r>
             <m:r>
               <m:rPr>
@@ -4261,27 +4139,7 @@
                 <w:rFonts w:ascii="Cambria Math" w:hAnsi="Cambria Math"/>
                 <w:lang w:val="en-US"/>
               </w:rPr>
-              <m:t xml:space="preserve"> </m:t>
-            </m:r>
-            <m:r>
-              <m:rPr>
-                <m:sty m:val="p"/>
-              </m:rPr>
-              <w:rPr>
-                <w:rFonts w:ascii="Cambria Math" w:hAnsi="Cambria Math"/>
-                <w:lang w:val="en-US"/>
-              </w:rPr>
-              <m:t>{</m:t>
-            </m:r>
-            <m:r>
-              <m:rPr>
-                <m:sty m:val="p"/>
-              </m:rPr>
-              <w:rPr>
-                <w:rFonts w:ascii="Cambria Math" w:hAnsi="Cambria Math"/>
-                <w:lang w:val="en-US"/>
-              </w:rPr>
-              <m:t>(Yι-mXι-</m:t>
+              <m:t>{(Yι-mXι-</m:t>
             </m:r>
             <m:bar>
               <m:barPr>
@@ -4372,37 +4230,7 @@
                 <w:rFonts w:ascii="Cambria Math" w:hAnsi="Cambria Math"/>
                 <w:lang w:val="en-US"/>
               </w:rPr>
-              <m:t>)</m:t>
-            </m:r>
-            <m:r>
-              <m:rPr>
-                <m:sty m:val="p"/>
-              </m:rPr>
-              <w:rPr>
-                <w:rFonts w:ascii="Cambria Math" w:hAnsi="Cambria Math"/>
-                <w:lang w:val="en-US"/>
-              </w:rPr>
-              <m:t>}</m:t>
-            </m:r>
-            <m:r>
-              <m:rPr>
-                <m:sty m:val="p"/>
-              </m:rPr>
-              <w:rPr>
-                <w:rFonts w:ascii="Cambria Math" w:hAnsi="Cambria Math"/>
-                <w:lang w:val="en-US"/>
-              </w:rPr>
-              <m:t>( Xι</m:t>
-            </m:r>
-            <m:r>
-              <m:rPr>
-                <m:sty m:val="p"/>
-              </m:rPr>
-              <w:rPr>
-                <w:rFonts w:ascii="Cambria Math" w:hAnsi="Cambria Math"/>
-                <w:lang w:val="en-US"/>
-              </w:rPr>
-              <m:t>-</m:t>
+              <m:t>)}( Xι-</m:t>
             </m:r>
           </m:e>
         </m:nary>
@@ -4480,6 +4308,7 @@
           <w:rFonts w:eastAsiaTheme="minorEastAsia"/>
           <w:lang w:val="en-US"/>
         </w:rPr>
+        <w:lastRenderedPageBreak/>
         <w:t xml:space="preserve">= </w:t>
       </w:r>
       <m:oMath>
@@ -4531,17 +4360,7 @@
                 <w:rFonts w:ascii="Cambria Math" w:hAnsi="Cambria Math"/>
                 <w:lang w:val="en-US"/>
               </w:rPr>
-              <m:t>{</m:t>
-            </m:r>
-            <m:r>
-              <m:rPr>
-                <m:sty m:val="p"/>
-              </m:rPr>
-              <w:rPr>
-                <w:rFonts w:ascii="Cambria Math" w:hAnsi="Cambria Math"/>
-                <w:lang w:val="en-US"/>
-              </w:rPr>
-              <m:t>(Yι-</m:t>
+              <m:t>{(Yι-</m:t>
             </m:r>
             <m:bar>
               <m:barPr>
@@ -4563,369 +4382,6 @@
                 </m:r>
               </m:e>
             </m:bar>
-            <m:r>
-              <w:rPr>
-                <w:rFonts w:ascii="Cambria Math" w:hAnsi="Cambria Math"/>
-                <w:lang w:val="en-US"/>
-              </w:rPr>
-              <m:t>-</m:t>
-            </m:r>
-            <m:r>
-              <m:rPr>
-                <m:sty m:val="p"/>
-              </m:rPr>
-              <w:rPr>
-                <w:rFonts w:ascii="Cambria Math" w:hAnsi="Cambria Math"/>
-                <w:lang w:val="en-US"/>
-              </w:rPr>
-              <m:t>m</m:t>
-            </m:r>
-            <m:r>
-              <m:rPr>
-                <m:sty m:val="p"/>
-              </m:rPr>
-              <w:rPr>
-                <w:rFonts w:ascii="Cambria Math" w:hAnsi="Cambria Math"/>
-                <w:lang w:val="en-US"/>
-              </w:rPr>
-              <m:t xml:space="preserve"> </m:t>
-            </m:r>
-            <m:d>
-              <m:dPr>
-                <m:ctrlPr>
-                  <w:rPr>
-                    <w:rFonts w:ascii="Cambria Math" w:hAnsi="Cambria Math"/>
-                    <w:lang w:val="en-US"/>
-                  </w:rPr>
-                </m:ctrlPr>
-              </m:dPr>
-              <m:e>
-                <m:r>
-                  <m:rPr>
-                    <m:sty m:val="p"/>
-                  </m:rPr>
-                  <w:rPr>
-                    <w:rFonts w:ascii="Cambria Math" w:hAnsi="Cambria Math"/>
-                    <w:lang w:val="en-US"/>
-                  </w:rPr>
-                  <m:t>Xι</m:t>
-                </m:r>
-                <m:r>
-                  <m:rPr>
-                    <m:sty m:val="p"/>
-                  </m:rPr>
-                  <w:rPr>
-                    <w:rFonts w:ascii="Cambria Math" w:hAnsi="Cambria Math"/>
-                    <w:lang w:val="en-US"/>
-                  </w:rPr>
-                  <m:t>-</m:t>
-                </m:r>
-                <m:r>
-                  <w:rPr>
-                    <w:rFonts w:ascii="Cambria Math" w:hAnsi="Cambria Math"/>
-                    <w:lang w:val="en-US"/>
-                  </w:rPr>
-                  <m:t xml:space="preserve"> </m:t>
-                </m:r>
-                <m:bar>
-                  <m:barPr>
-                    <m:pos m:val="top"/>
-                    <m:ctrlPr>
-                      <w:rPr>
-                        <w:rFonts w:ascii="Cambria Math" w:hAnsi="Cambria Math"/>
-                        <w:lang w:val="en-US"/>
-                      </w:rPr>
-                    </m:ctrlPr>
-                  </m:barPr>
-                  <m:e>
-                    <m:r>
-                      <w:rPr>
-                        <w:rFonts w:ascii="Cambria Math" w:hAnsi="Cambria Math"/>
-                        <w:lang w:val="en-US"/>
-                      </w:rPr>
-                      <m:t>x</m:t>
-                    </m:r>
-                  </m:e>
-                </m:bar>
-                <m:r>
-                  <w:rPr>
-                    <w:rFonts w:ascii="Cambria Math" w:hAnsi="Cambria Math"/>
-                    <w:lang w:val="en-US"/>
-                  </w:rPr>
-                  <m:t xml:space="preserve"> </m:t>
-                </m:r>
-                <m:r>
-                  <m:rPr>
-                    <m:sty m:val="p"/>
-                  </m:rPr>
-                  <w:rPr>
-                    <w:rFonts w:ascii="Cambria Math" w:eastAsiaTheme="minorEastAsia" w:hAnsi="Cambria Math"/>
-                    <w:lang w:val="en-US"/>
-                  </w:rPr>
-                  <m:t xml:space="preserve"> </m:t>
-                </m:r>
-              </m:e>
-            </m:d>
-            <m:r>
-              <m:rPr>
-                <m:sty m:val="p"/>
-              </m:rPr>
-              <w:rPr>
-                <w:rFonts w:ascii="Cambria Math" w:hAnsi="Cambria Math"/>
-                <w:lang w:val="en-US"/>
-              </w:rPr>
-              <m:t>}</m:t>
-            </m:r>
-            <m:r>
-              <m:rPr>
-                <m:sty m:val="p"/>
-              </m:rPr>
-              <w:rPr>
-                <w:rFonts w:ascii="Cambria Math" w:hAnsi="Cambria Math"/>
-                <w:lang w:val="en-US"/>
-              </w:rPr>
-              <m:t>( Xι-</m:t>
-            </m:r>
-          </m:e>
-        </m:nary>
-        <m:bar>
-          <m:barPr>
-            <m:pos m:val="top"/>
-            <m:ctrlPr>
-              <w:rPr>
-                <w:rFonts w:ascii="Cambria Math" w:hAnsi="Cambria Math"/>
-                <w:lang w:val="en-US"/>
-              </w:rPr>
-            </m:ctrlPr>
-          </m:barPr>
-          <m:e>
-            <m:r>
-              <w:rPr>
-                <w:rFonts w:ascii="Cambria Math" w:hAnsi="Cambria Math"/>
-                <w:lang w:val="en-US"/>
-              </w:rPr>
-              <m:t>x</m:t>
-            </m:r>
-          </m:e>
-        </m:bar>
-        <m:r>
-          <w:rPr>
-            <w:rFonts w:ascii="Cambria Math" w:hAnsi="Cambria Math"/>
-            <w:lang w:val="en-US"/>
-          </w:rPr>
-          <m:t xml:space="preserve"> )</m:t>
-        </m:r>
-        <m:r>
-          <w:rPr>
-            <w:rFonts w:ascii="Cambria Math" w:hAnsi="Cambria Math"/>
-            <w:lang w:val="en-US"/>
-          </w:rPr>
-          <m:t xml:space="preserve"> </m:t>
-        </m:r>
-      </m:oMath>
-      <w:r>
-        <w:rPr>
-          <w:rFonts w:eastAsiaTheme="minorEastAsia"/>
-          <w:lang w:val="en-US"/>
-        </w:rPr>
-        <w:t xml:space="preserve"> </w:t>
-      </w:r>
-    </w:p>
-    <w:p>
-      <w:pPr>
-        <w:rPr>
-          <w:rFonts w:eastAsiaTheme="minorEastAsia"/>
-          <w:lang w:val="en-US"/>
-        </w:rPr>
-      </w:pPr>
-      <w:r>
-        <w:rPr>
-          <w:rFonts w:eastAsiaTheme="minorEastAsia"/>
-          <w:lang w:val="en-US"/>
-        </w:rPr>
-        <w:t xml:space="preserve">= </w:t>
-      </w:r>
-      <m:oMath>
-        <m:nary>
-          <m:naryPr>
-            <m:chr m:val="∑"/>
-            <m:grow m:val="1"/>
-            <m:ctrlPr>
-              <w:rPr>
-                <w:rFonts w:ascii="Cambria Math" w:hAnsi="Cambria Math"/>
-                <w:lang w:val="en-US"/>
-              </w:rPr>
-            </m:ctrlPr>
-          </m:naryPr>
-          <m:sub>
-            <m:r>
-              <w:rPr>
-                <w:rFonts w:ascii="Cambria Math" w:eastAsia="Cambria Math" w:hAnsi="Cambria Math" w:cs="Cambria Math"/>
-                <w:lang w:val="en-US"/>
-              </w:rPr>
-              <m:t>i=1</m:t>
-            </m:r>
-          </m:sub>
-          <m:sup>
-            <m:r>
-              <w:rPr>
-                <w:rFonts w:ascii="Cambria Math" w:eastAsia="Cambria Math" w:hAnsi="Cambria Math" w:cs="Cambria Math"/>
-                <w:lang w:val="en-US"/>
-              </w:rPr>
-              <m:t>n</m:t>
-            </m:r>
-          </m:sup>
-          <m:e>
-            <m:r>
-              <m:rPr>
-                <m:sty m:val="p"/>
-              </m:rPr>
-              <w:rPr>
-                <w:rFonts w:ascii="Cambria Math" w:hAnsi="Cambria Math"/>
-                <w:lang w:val="en-US"/>
-              </w:rPr>
-              <m:t xml:space="preserve"> </m:t>
-            </m:r>
-            <m:r>
-              <m:rPr>
-                <m:sty m:val="p"/>
-              </m:rPr>
-              <w:rPr>
-                <w:rFonts w:ascii="Cambria Math" w:hAnsi="Cambria Math"/>
-                <w:lang w:val="en-US"/>
-              </w:rPr>
-              <m:t>(</m:t>
-            </m:r>
-            <m:d>
-              <m:dPr>
-                <m:ctrlPr>
-                  <w:rPr>
-                    <w:rFonts w:ascii="Cambria Math" w:hAnsi="Cambria Math"/>
-                    <w:lang w:val="en-US"/>
-                  </w:rPr>
-                </m:ctrlPr>
-              </m:dPr>
-              <m:e>
-                <m:r>
-                  <m:rPr>
-                    <m:sty m:val="p"/>
-                  </m:rPr>
-                  <w:rPr>
-                    <w:rFonts w:ascii="Cambria Math" w:hAnsi="Cambria Math"/>
-                    <w:lang w:val="en-US"/>
-                  </w:rPr>
-                  <m:t>Yι-</m:t>
-                </m:r>
-                <m:bar>
-                  <m:barPr>
-                    <m:pos m:val="top"/>
-                    <m:ctrlPr>
-                      <w:rPr>
-                        <w:rFonts w:ascii="Cambria Math" w:hAnsi="Cambria Math"/>
-                        <w:lang w:val="en-US"/>
-                      </w:rPr>
-                    </m:ctrlPr>
-                  </m:barPr>
-                  <m:e>
-                    <m:r>
-                      <w:rPr>
-                        <w:rFonts w:ascii="Cambria Math" w:hAnsi="Cambria Math"/>
-                        <w:lang w:val="en-US"/>
-                      </w:rPr>
-                      <m:t>Y</m:t>
-                    </m:r>
-                  </m:e>
-                </m:bar>
-                <m:ctrlPr>
-                  <w:rPr>
-                    <w:rFonts w:ascii="Cambria Math" w:hAnsi="Cambria Math"/>
-                    <w:i/>
-                    <w:lang w:val="en-US"/>
-                  </w:rPr>
-                </m:ctrlPr>
-              </m:e>
-            </m:d>
-            <m:r>
-              <w:rPr>
-                <w:rFonts w:ascii="Cambria Math" w:hAnsi="Cambria Math"/>
-                <w:lang w:val="en-US"/>
-              </w:rPr>
-              <m:t>*</m:t>
-            </m:r>
-            <m:r>
-              <w:rPr>
-                <w:rFonts w:ascii="Cambria Math" w:hAnsi="Cambria Math"/>
-                <w:lang w:val="en-US"/>
-              </w:rPr>
-              <m:t>(</m:t>
-            </m:r>
-            <m:r>
-              <m:rPr>
-                <m:sty m:val="p"/>
-              </m:rPr>
-              <w:rPr>
-                <w:rFonts w:ascii="Cambria Math" w:hAnsi="Cambria Math"/>
-                <w:lang w:val="en-US"/>
-              </w:rPr>
-              <m:t xml:space="preserve"> Xι</m:t>
-            </m:r>
-            <m:r>
-              <m:rPr>
-                <m:sty m:val="p"/>
-              </m:rPr>
-              <w:rPr>
-                <w:rFonts w:ascii="Cambria Math" w:hAnsi="Cambria Math"/>
-                <w:lang w:val="en-US"/>
-              </w:rPr>
-              <m:t>-</m:t>
-            </m:r>
-            <m:bar>
-              <m:barPr>
-                <m:pos m:val="top"/>
-                <m:ctrlPr>
-                  <w:rPr>
-                    <w:rFonts w:ascii="Cambria Math" w:hAnsi="Cambria Math"/>
-                    <w:lang w:val="en-US"/>
-                  </w:rPr>
-                </m:ctrlPr>
-              </m:barPr>
-              <m:e>
-                <m:r>
-                  <w:rPr>
-                    <w:rFonts w:ascii="Cambria Math" w:hAnsi="Cambria Math"/>
-                    <w:lang w:val="en-US"/>
-                  </w:rPr>
-                  <m:t>x</m:t>
-                </m:r>
-              </m:e>
-            </m:bar>
-            <m:r>
-              <m:rPr>
-                <m:sty m:val="p"/>
-              </m:rPr>
-              <w:rPr>
-                <w:rFonts w:ascii="Cambria Math" w:hAnsi="Cambria Math"/>
-                <w:lang w:val="en-US"/>
-              </w:rPr>
-              <m:t xml:space="preserve"> )</m:t>
-            </m:r>
-            <m:r>
-              <m:rPr>
-                <m:sty m:val="p"/>
-              </m:rPr>
-              <w:rPr>
-                <w:rFonts w:ascii="Cambria Math" w:hAnsi="Cambria Math"/>
-                <w:lang w:val="en-US"/>
-              </w:rPr>
-              <m:t>+</m:t>
-            </m:r>
-            <m:r>
-              <w:rPr>
-                <w:rFonts w:ascii="Cambria Math" w:hAnsi="Cambria Math"/>
-                <w:lang w:val="en-US"/>
-              </w:rPr>
-              <m:t xml:space="preserve"> </m:t>
-            </m:r>
             <m:r>
               <w:rPr>
                 <w:rFonts w:ascii="Cambria Math" w:hAnsi="Cambria Math"/>
@@ -5017,8 +4473,98 @@
                 <w:rFonts w:ascii="Cambria Math" w:hAnsi="Cambria Math"/>
                 <w:lang w:val="en-US"/>
               </w:rPr>
-              <m:t>*</m:t>
-            </m:r>
+              <m:t>}( Xι-</m:t>
+            </m:r>
+          </m:e>
+        </m:nary>
+        <m:bar>
+          <m:barPr>
+            <m:pos m:val="top"/>
+            <m:ctrlPr>
+              <w:rPr>
+                <w:rFonts w:ascii="Cambria Math" w:hAnsi="Cambria Math"/>
+                <w:lang w:val="en-US"/>
+              </w:rPr>
+            </m:ctrlPr>
+          </m:barPr>
+          <m:e>
+            <m:r>
+              <w:rPr>
+                <w:rFonts w:ascii="Cambria Math" w:hAnsi="Cambria Math"/>
+                <w:lang w:val="en-US"/>
+              </w:rPr>
+              <m:t>x</m:t>
+            </m:r>
+          </m:e>
+        </m:bar>
+        <m:r>
+          <w:rPr>
+            <w:rFonts w:ascii="Cambria Math" w:hAnsi="Cambria Math"/>
+            <w:lang w:val="en-US"/>
+          </w:rPr>
+          <m:t xml:space="preserve"> )</m:t>
+        </m:r>
+        <m:r>
+          <w:rPr>
+            <w:rFonts w:ascii="Cambria Math" w:hAnsi="Cambria Math"/>
+            <w:lang w:val="en-US"/>
+          </w:rPr>
+          <m:t xml:space="preserve"> </m:t>
+        </m:r>
+      </m:oMath>
+      <w:r>
+        <w:rPr>
+          <w:rFonts w:eastAsiaTheme="minorEastAsia"/>
+          <w:lang w:val="en-US"/>
+        </w:rPr>
+        <w:t xml:space="preserve"> </w:t>
+      </w:r>
+    </w:p>
+    <w:p>
+      <w:pPr>
+        <w:rPr>
+          <w:rFonts w:eastAsiaTheme="minorEastAsia"/>
+          <w:lang w:val="en-US"/>
+        </w:rPr>
+      </w:pPr>
+      <w:r>
+        <w:rPr>
+          <w:rFonts w:eastAsiaTheme="minorEastAsia"/>
+          <w:lang w:val="en-US"/>
+        </w:rPr>
+        <w:t xml:space="preserve">= </w:t>
+      </w:r>
+      <m:oMath>
+        <m:nary>
+          <m:naryPr>
+            <m:chr m:val="∑"/>
+            <m:grow m:val="1"/>
+            <m:ctrlPr>
+              <w:rPr>
+                <w:rFonts w:ascii="Cambria Math" w:hAnsi="Cambria Math"/>
+                <w:lang w:val="en-US"/>
+              </w:rPr>
+            </m:ctrlPr>
+          </m:naryPr>
+          <m:sub>
+            <m:r>
+              <w:rPr>
+                <w:rFonts w:ascii="Cambria Math" w:eastAsia="Cambria Math" w:hAnsi="Cambria Math" w:cs="Cambria Math"/>
+                <w:lang w:val="en-US"/>
+              </w:rPr>
+              <m:t>i=1</m:t>
+            </m:r>
+          </m:sub>
+          <m:sup>
+            <m:r>
+              <w:rPr>
+                <w:rFonts w:ascii="Cambria Math" w:eastAsia="Cambria Math" w:hAnsi="Cambria Math" w:cs="Cambria Math"/>
+                <w:lang w:val="en-US"/>
+              </w:rPr>
+              <m:t>n</m:t>
+            </m:r>
+          </m:sup>
+          <m:e>
             <m:r>
               <m:rPr>
                 <m:sty m:val="p"/>
@@ -5027,7 +4573,213 @@
                 <w:rFonts w:ascii="Cambria Math" w:hAnsi="Cambria Math"/>
                 <w:lang w:val="en-US"/>
               </w:rPr>
-              <m:t>( Xι-</m:t>
+              <m:t xml:space="preserve"> </m:t>
+            </m:r>
+            <m:r>
+              <m:rPr>
+                <m:sty m:val="p"/>
+              </m:rPr>
+              <w:rPr>
+                <w:rFonts w:ascii="Cambria Math" w:hAnsi="Cambria Math"/>
+                <w:lang w:val="en-US"/>
+              </w:rPr>
+              <m:t>(</m:t>
+            </m:r>
+            <m:d>
+              <m:dPr>
+                <m:ctrlPr>
+                  <w:rPr>
+                    <w:rFonts w:ascii="Cambria Math" w:hAnsi="Cambria Math"/>
+                    <w:lang w:val="en-US"/>
+                  </w:rPr>
+                </m:ctrlPr>
+              </m:dPr>
+              <m:e>
+                <m:r>
+                  <m:rPr>
+                    <m:sty m:val="p"/>
+                  </m:rPr>
+                  <w:rPr>
+                    <w:rFonts w:ascii="Cambria Math" w:hAnsi="Cambria Math"/>
+                    <w:lang w:val="en-US"/>
+                  </w:rPr>
+                  <m:t>Yι-</m:t>
+                </m:r>
+                <m:bar>
+                  <m:barPr>
+                    <m:pos m:val="top"/>
+                    <m:ctrlPr>
+                      <w:rPr>
+                        <w:rFonts w:ascii="Cambria Math" w:hAnsi="Cambria Math"/>
+                        <w:lang w:val="en-US"/>
+                      </w:rPr>
+                    </m:ctrlPr>
+                  </m:barPr>
+                  <m:e>
+                    <m:r>
+                      <w:rPr>
+                        <w:rFonts w:ascii="Cambria Math" w:hAnsi="Cambria Math"/>
+                        <w:lang w:val="en-US"/>
+                      </w:rPr>
+                      <m:t>Y</m:t>
+                    </m:r>
+                  </m:e>
+                </m:bar>
+                <m:ctrlPr>
+                  <w:rPr>
+                    <w:rFonts w:ascii="Cambria Math" w:hAnsi="Cambria Math"/>
+                    <w:i/>
+                    <w:lang w:val="en-US"/>
+                  </w:rPr>
+                </m:ctrlPr>
+              </m:e>
+            </m:d>
+            <m:r>
+              <w:rPr>
+                <w:rFonts w:ascii="Cambria Math" w:hAnsi="Cambria Math"/>
+                <w:lang w:val="en-US"/>
+              </w:rPr>
+              <m:t>*(</m:t>
+            </m:r>
+            <m:r>
+              <m:rPr>
+                <m:sty m:val="p"/>
+              </m:rPr>
+              <w:rPr>
+                <w:rFonts w:ascii="Cambria Math" w:hAnsi="Cambria Math"/>
+                <w:lang w:val="en-US"/>
+              </w:rPr>
+              <m:t xml:space="preserve"> Xι-</m:t>
+            </m:r>
+            <m:bar>
+              <m:barPr>
+                <m:pos m:val="top"/>
+                <m:ctrlPr>
+                  <w:rPr>
+                    <w:rFonts w:ascii="Cambria Math" w:hAnsi="Cambria Math"/>
+                    <w:lang w:val="en-US"/>
+                  </w:rPr>
+                </m:ctrlPr>
+              </m:barPr>
+              <m:e>
+                <m:r>
+                  <w:rPr>
+                    <w:rFonts w:ascii="Cambria Math" w:hAnsi="Cambria Math"/>
+                    <w:lang w:val="en-US"/>
+                  </w:rPr>
+                  <m:t>x</m:t>
+                </m:r>
+              </m:e>
+            </m:bar>
+            <m:r>
+              <m:rPr>
+                <m:sty m:val="p"/>
+              </m:rPr>
+              <w:rPr>
+                <w:rFonts w:ascii="Cambria Math" w:hAnsi="Cambria Math"/>
+                <w:lang w:val="en-US"/>
+              </w:rPr>
+              <m:t xml:space="preserve"> )+</m:t>
+            </m:r>
+            <m:r>
+              <w:rPr>
+                <w:rFonts w:ascii="Cambria Math" w:hAnsi="Cambria Math"/>
+                <w:lang w:val="en-US"/>
+              </w:rPr>
+              <m:t xml:space="preserve"> </m:t>
+            </m:r>
+            <m:r>
+              <w:rPr>
+                <w:rFonts w:ascii="Cambria Math" w:hAnsi="Cambria Math"/>
+                <w:lang w:val="en-US"/>
+              </w:rPr>
+              <m:t>-</m:t>
+            </m:r>
+            <m:r>
+              <m:rPr>
+                <m:sty m:val="p"/>
+              </m:rPr>
+              <w:rPr>
+                <w:rFonts w:ascii="Cambria Math" w:hAnsi="Cambria Math"/>
+                <w:lang w:val="en-US"/>
+              </w:rPr>
+              <m:t xml:space="preserve">m </m:t>
+            </m:r>
+            <m:d>
+              <m:dPr>
+                <m:ctrlPr>
+                  <w:rPr>
+                    <w:rFonts w:ascii="Cambria Math" w:hAnsi="Cambria Math"/>
+                    <w:lang w:val="en-US"/>
+                  </w:rPr>
+                </m:ctrlPr>
+              </m:dPr>
+              <m:e>
+                <m:r>
+                  <m:rPr>
+                    <m:sty m:val="p"/>
+                  </m:rPr>
+                  <w:rPr>
+                    <w:rFonts w:ascii="Cambria Math" w:hAnsi="Cambria Math"/>
+                    <w:lang w:val="en-US"/>
+                  </w:rPr>
+                  <m:t>Xι-</m:t>
+                </m:r>
+                <m:r>
+                  <w:rPr>
+                    <w:rFonts w:ascii="Cambria Math" w:hAnsi="Cambria Math"/>
+                    <w:lang w:val="en-US"/>
+                  </w:rPr>
+                  <m:t xml:space="preserve"> </m:t>
+                </m:r>
+                <m:bar>
+                  <m:barPr>
+                    <m:pos m:val="top"/>
+                    <m:ctrlPr>
+                      <w:rPr>
+                        <w:rFonts w:ascii="Cambria Math" w:hAnsi="Cambria Math"/>
+                        <w:lang w:val="en-US"/>
+                      </w:rPr>
+                    </m:ctrlPr>
+                  </m:barPr>
+                  <m:e>
+                    <m:r>
+                      <w:rPr>
+                        <w:rFonts w:ascii="Cambria Math" w:hAnsi="Cambria Math"/>
+                        <w:lang w:val="en-US"/>
+                      </w:rPr>
+                      <m:t>x</m:t>
+                    </m:r>
+                  </m:e>
+                </m:bar>
+                <m:r>
+                  <w:rPr>
+                    <w:rFonts w:ascii="Cambria Math" w:hAnsi="Cambria Math"/>
+                    <w:lang w:val="en-US"/>
+                  </w:rPr>
+                  <m:t xml:space="preserve"> </m:t>
+                </m:r>
+                <m:r>
+                  <m:rPr>
+                    <m:sty m:val="p"/>
+                  </m:rPr>
+                  <w:rPr>
+                    <w:rFonts w:ascii="Cambria Math" w:eastAsiaTheme="minorEastAsia" w:hAnsi="Cambria Math"/>
+                    <w:lang w:val="en-US"/>
+                  </w:rPr>
+                  <m:t xml:space="preserve"> </m:t>
+                </m:r>
+              </m:e>
+            </m:d>
+            <m:r>
+              <m:rPr>
+                <m:sty m:val="p"/>
+              </m:rPr>
+              <w:rPr>
+                <w:rFonts w:ascii="Cambria Math" w:hAnsi="Cambria Math"/>
+                <w:lang w:val="en-US"/>
+              </w:rPr>
+              <m:t>*( Xι-</m:t>
             </m:r>
           </m:e>
         </m:nary>
@@ -5635,10 +5387,3822 @@
     <w:p>
       <w:pPr>
         <w:rPr>
+          <w:lang w:val="en-US"/>
+        </w:rPr>
+      </w:pPr>
+    </w:p>
+    <w:p>
+      <w:pPr>
+        <w:pStyle w:val="Heading3"/>
+        <w:numPr>
+          <w:ilvl w:val="0"/>
+          <w:numId w:val="16"/>
+        </w:numPr>
+        <w:rPr>
+          <w:b/>
+          <w:bCs/>
+          <w:lang w:val="en-US"/>
+        </w:rPr>
+      </w:pPr>
+      <w:r>
+        <w:rPr>
+          <w:b/>
+          <w:bCs/>
+          <w:lang w:val="en-US"/>
+        </w:rPr>
+        <w:t>Multiple Linear Regression</w:t>
+      </w:r>
+      <w:r>
+        <w:rPr>
+          <w:b/>
+          <w:bCs/>
+          <w:lang w:val="en-US"/>
+        </w:rPr>
+        <w:t xml:space="preserve"> Direct Formula</w:t>
+      </w:r>
+    </w:p>
+    <w:p>
+      <w:pPr>
+        <w:pStyle w:val="Heading3"/>
+        <w:rPr>
+          <w:color w:val="auto"/>
+          <w:lang w:val="en-US"/>
+        </w:rPr>
+      </w:pPr>
+      <m:oMathPara>
+        <m:oMath>
+          <m:r>
+            <w:rPr>
+              <w:rFonts w:ascii="Cambria Math" w:hAnsi="Cambria Math"/>
+              <w:lang w:val="en-US"/>
+            </w:rPr>
+            <m:t>X=</m:t>
+          </m:r>
+          <m:d>
+            <m:dPr>
+              <m:begChr m:val="{"/>
+              <m:endChr m:val=""/>
+              <m:ctrlPr>
+                <w:rPr>
+                  <w:rFonts w:ascii="Cambria Math" w:eastAsiaTheme="minorHAnsi" w:hAnsi="Cambria Math" w:cstheme="minorBidi"/>
+                  <w:color w:val="auto"/>
+                  <w:lang w:val="en-US"/>
+                </w:rPr>
+              </m:ctrlPr>
+            </m:dPr>
+            <m:e>
+              <m:eqArr>
+                <m:eqArrPr>
+                  <m:ctrlPr>
+                    <w:rPr>
+                      <w:rFonts w:ascii="Cambria Math" w:eastAsiaTheme="minorHAnsi" w:hAnsi="Cambria Math" w:cstheme="minorBidi"/>
+                      <w:color w:val="auto"/>
+                      <w:lang w:val="en-US"/>
+                    </w:rPr>
+                  </m:ctrlPr>
+                </m:eqArrPr>
+                <m:e>
+                  <m:r>
+                    <m:rPr>
+                      <m:sty m:val="p"/>
+                    </m:rPr>
+                    <w:rPr>
+                      <w:rFonts w:ascii="Cambria Math" w:hAnsi="Cambria Math"/>
+                      <w:lang w:val="en-US"/>
+                    </w:rPr>
+                    <m:t xml:space="preserve">1 </m:t>
+                  </m:r>
+                  <m:sSub>
+                    <m:sSubPr>
+                      <m:ctrlPr>
+                        <w:rPr>
+                          <w:rFonts w:ascii="Cambria Math" w:eastAsiaTheme="minorHAnsi" w:hAnsi="Cambria Math" w:cstheme="minorBidi"/>
+                          <w:i/>
+                          <w:color w:val="auto"/>
+                          <w:lang w:val="en-US"/>
+                        </w:rPr>
+                      </m:ctrlPr>
+                    </m:sSubPr>
+                    <m:e>
+                      <m:r>
+                        <w:rPr>
+                          <w:rFonts w:ascii="Cambria Math" w:hAnsi="Cambria Math"/>
+                          <w:lang w:val="en-US"/>
+                        </w:rPr>
+                        <m:t>X</m:t>
+                      </m:r>
+                    </m:e>
+                    <m:sub>
+                      <m:r>
+                        <w:rPr>
+                          <w:rFonts w:ascii="Cambria Math" w:hAnsi="Cambria Math"/>
+                          <w:lang w:val="en-US"/>
+                        </w:rPr>
+                        <m:t>11</m:t>
+                      </m:r>
+                    </m:sub>
+                  </m:sSub>
+                  <m:r>
+                    <m:rPr>
+                      <m:sty m:val="p"/>
+                    </m:rPr>
+                    <w:rPr>
+                      <w:rFonts w:ascii="Cambria Math" w:eastAsiaTheme="minorEastAsia" w:hAnsi="Cambria Math"/>
+                      <w:lang w:val="en-US"/>
+                    </w:rPr>
+                    <m:t xml:space="preserve"> </m:t>
+                  </m:r>
+                  <m:sSub>
+                    <m:sSubPr>
+                      <m:ctrlPr>
+                        <w:rPr>
+                          <w:rFonts w:ascii="Cambria Math" w:eastAsiaTheme="minorHAnsi" w:hAnsi="Cambria Math" w:cstheme="minorBidi"/>
+                          <w:i/>
+                          <w:color w:val="auto"/>
+                          <w:lang w:val="en-US"/>
+                        </w:rPr>
+                      </m:ctrlPr>
+                    </m:sSubPr>
+                    <m:e>
+                      <m:r>
+                        <w:rPr>
+                          <w:rFonts w:ascii="Cambria Math" w:hAnsi="Cambria Math"/>
+                          <w:lang w:val="en-US"/>
+                        </w:rPr>
+                        <m:t>X</m:t>
+                      </m:r>
+                    </m:e>
+                    <m:sub>
+                      <m:r>
+                        <w:rPr>
+                          <w:rFonts w:ascii="Cambria Math" w:hAnsi="Cambria Math"/>
+                          <w:lang w:val="en-US"/>
+                        </w:rPr>
+                        <m:t>12</m:t>
+                      </m:r>
+                    </m:sub>
+                  </m:sSub>
+                  <m:r>
+                    <m:rPr>
+                      <m:sty m:val="p"/>
+                    </m:rPr>
+                    <w:rPr>
+                      <w:rFonts w:ascii="Cambria Math" w:eastAsiaTheme="minorEastAsia" w:hAnsi="Cambria Math"/>
+                      <w:lang w:val="en-US"/>
+                    </w:rPr>
+                    <m:t xml:space="preserve"> </m:t>
+                  </m:r>
+                  <m:sSub>
+                    <m:sSubPr>
+                      <m:ctrlPr>
+                        <w:rPr>
+                          <w:rFonts w:ascii="Cambria Math" w:eastAsiaTheme="minorHAnsi" w:hAnsi="Cambria Math" w:cstheme="minorBidi"/>
+                          <w:i/>
+                          <w:color w:val="auto"/>
+                          <w:lang w:val="en-US"/>
+                        </w:rPr>
+                      </m:ctrlPr>
+                    </m:sSubPr>
+                    <m:e>
+                      <m:r>
+                        <w:rPr>
+                          <w:rFonts w:ascii="Cambria Math" w:hAnsi="Cambria Math"/>
+                          <w:lang w:val="en-US"/>
+                        </w:rPr>
+                        <m:t>X</m:t>
+                      </m:r>
+                    </m:e>
+                    <m:sub>
+                      <m:r>
+                        <w:rPr>
+                          <w:rFonts w:ascii="Cambria Math" w:hAnsi="Cambria Math"/>
+                          <w:lang w:val="en-US"/>
+                        </w:rPr>
+                        <m:t>13</m:t>
+                      </m:r>
+                    </m:sub>
+                  </m:sSub>
+                  <m:r>
+                    <m:rPr>
+                      <m:sty m:val="p"/>
+                    </m:rPr>
+                    <w:rPr>
+                      <w:rFonts w:ascii="Cambria Math" w:eastAsiaTheme="minorEastAsia" w:hAnsi="Cambria Math"/>
+                      <w:lang w:val="en-US"/>
+                    </w:rPr>
+                    <m:t xml:space="preserve"> .... </m:t>
+                  </m:r>
+                  <m:sSub>
+                    <m:sSubPr>
+                      <m:ctrlPr>
+                        <w:rPr>
+                          <w:rFonts w:ascii="Cambria Math" w:eastAsiaTheme="minorHAnsi" w:hAnsi="Cambria Math" w:cstheme="minorBidi"/>
+                          <w:i/>
+                          <w:color w:val="auto"/>
+                          <w:lang w:val="en-US"/>
+                        </w:rPr>
+                      </m:ctrlPr>
+                    </m:sSubPr>
+                    <m:e>
+                      <m:r>
+                        <w:rPr>
+                          <w:rFonts w:ascii="Cambria Math" w:hAnsi="Cambria Math"/>
+                          <w:lang w:val="en-US"/>
+                        </w:rPr>
+                        <m:t>X</m:t>
+                      </m:r>
+                    </m:e>
+                    <m:sub>
+                      <m:r>
+                        <w:rPr>
+                          <w:rFonts w:ascii="Cambria Math" w:hAnsi="Cambria Math"/>
+                          <w:lang w:val="en-US"/>
+                        </w:rPr>
+                        <m:t>1n</m:t>
+                      </m:r>
+                    </m:sub>
+                  </m:sSub>
+                </m:e>
+                <m:e>
+                  <m:r>
+                    <m:rPr>
+                      <m:sty m:val="p"/>
+                    </m:rPr>
+                    <w:rPr>
+                      <w:rFonts w:ascii="Cambria Math" w:hAnsi="Cambria Math"/>
+                      <w:lang w:val="en-US"/>
+                    </w:rPr>
+                    <m:t xml:space="preserve">1 </m:t>
+                  </m:r>
+                  <m:sSub>
+                    <m:sSubPr>
+                      <m:ctrlPr>
+                        <w:rPr>
+                          <w:rFonts w:ascii="Cambria Math" w:eastAsiaTheme="minorHAnsi" w:hAnsi="Cambria Math" w:cstheme="minorBidi"/>
+                          <w:i/>
+                          <w:color w:val="auto"/>
+                          <w:lang w:val="en-US"/>
+                        </w:rPr>
+                      </m:ctrlPr>
+                    </m:sSubPr>
+                    <m:e>
+                      <m:r>
+                        <w:rPr>
+                          <w:rFonts w:ascii="Cambria Math" w:hAnsi="Cambria Math"/>
+                          <w:lang w:val="en-US"/>
+                        </w:rPr>
+                        <m:t>X</m:t>
+                      </m:r>
+                    </m:e>
+                    <m:sub>
+                      <m:r>
+                        <w:rPr>
+                          <w:rFonts w:ascii="Cambria Math" w:hAnsi="Cambria Math"/>
+                          <w:lang w:val="en-US"/>
+                        </w:rPr>
+                        <m:t>21</m:t>
+                      </m:r>
+                    </m:sub>
+                  </m:sSub>
+                  <m:r>
+                    <m:rPr>
+                      <m:sty m:val="p"/>
+                    </m:rPr>
+                    <w:rPr>
+                      <w:rFonts w:ascii="Cambria Math" w:eastAsiaTheme="minorEastAsia" w:hAnsi="Cambria Math"/>
+                      <w:lang w:val="en-US"/>
+                    </w:rPr>
+                    <m:t xml:space="preserve"> </m:t>
+                  </m:r>
+                  <m:sSub>
+                    <m:sSubPr>
+                      <m:ctrlPr>
+                        <w:rPr>
+                          <w:rFonts w:ascii="Cambria Math" w:eastAsiaTheme="minorHAnsi" w:hAnsi="Cambria Math" w:cstheme="minorBidi"/>
+                          <w:i/>
+                          <w:color w:val="auto"/>
+                          <w:lang w:val="en-US"/>
+                        </w:rPr>
+                      </m:ctrlPr>
+                    </m:sSubPr>
+                    <m:e>
+                      <m:r>
+                        <w:rPr>
+                          <w:rFonts w:ascii="Cambria Math" w:hAnsi="Cambria Math"/>
+                          <w:lang w:val="en-US"/>
+                        </w:rPr>
+                        <m:t>X</m:t>
+                      </m:r>
+                    </m:e>
+                    <m:sub>
+                      <m:r>
+                        <w:rPr>
+                          <w:rFonts w:ascii="Cambria Math" w:hAnsi="Cambria Math"/>
+                          <w:lang w:val="en-US"/>
+                        </w:rPr>
+                        <m:t>22</m:t>
+                      </m:r>
+                    </m:sub>
+                  </m:sSub>
+                  <m:r>
+                    <m:rPr>
+                      <m:sty m:val="p"/>
+                    </m:rPr>
+                    <w:rPr>
+                      <w:rFonts w:ascii="Cambria Math" w:eastAsiaTheme="minorEastAsia" w:hAnsi="Cambria Math"/>
+                      <w:lang w:val="en-US"/>
+                    </w:rPr>
+                    <m:t xml:space="preserve"> </m:t>
+                  </m:r>
+                  <m:sSub>
+                    <m:sSubPr>
+                      <m:ctrlPr>
+                        <w:rPr>
+                          <w:rFonts w:ascii="Cambria Math" w:eastAsiaTheme="minorHAnsi" w:hAnsi="Cambria Math" w:cstheme="minorBidi"/>
+                          <w:i/>
+                          <w:color w:val="auto"/>
+                          <w:lang w:val="en-US"/>
+                        </w:rPr>
+                      </m:ctrlPr>
+                    </m:sSubPr>
+                    <m:e>
+                      <m:r>
+                        <w:rPr>
+                          <w:rFonts w:ascii="Cambria Math" w:hAnsi="Cambria Math"/>
+                          <w:lang w:val="en-US"/>
+                        </w:rPr>
+                        <m:t>X</m:t>
+                      </m:r>
+                    </m:e>
+                    <m:sub>
+                      <m:r>
+                        <w:rPr>
+                          <w:rFonts w:ascii="Cambria Math" w:hAnsi="Cambria Math"/>
+                          <w:lang w:val="en-US"/>
+                        </w:rPr>
+                        <m:t>23</m:t>
+                      </m:r>
+                    </m:sub>
+                  </m:sSub>
+                  <m:r>
+                    <m:rPr>
+                      <m:sty m:val="p"/>
+                    </m:rPr>
+                    <w:rPr>
+                      <w:rFonts w:ascii="Cambria Math" w:eastAsiaTheme="minorEastAsia" w:hAnsi="Cambria Math"/>
+                      <w:lang w:val="en-US"/>
+                    </w:rPr>
+                    <m:t xml:space="preserve"> .... </m:t>
+                  </m:r>
+                  <m:sSub>
+                    <m:sSubPr>
+                      <m:ctrlPr>
+                        <w:rPr>
+                          <w:rFonts w:ascii="Cambria Math" w:eastAsiaTheme="minorHAnsi" w:hAnsi="Cambria Math" w:cstheme="minorBidi"/>
+                          <w:i/>
+                          <w:color w:val="auto"/>
+                          <w:lang w:val="en-US"/>
+                        </w:rPr>
+                      </m:ctrlPr>
+                    </m:sSubPr>
+                    <m:e>
+                      <m:r>
+                        <w:rPr>
+                          <w:rFonts w:ascii="Cambria Math" w:hAnsi="Cambria Math"/>
+                          <w:lang w:val="en-US"/>
+                        </w:rPr>
+                        <m:t>X</m:t>
+                      </m:r>
+                    </m:e>
+                    <m:sub>
+                      <m:r>
+                        <w:rPr>
+                          <w:rFonts w:ascii="Cambria Math" w:hAnsi="Cambria Math"/>
+                          <w:lang w:val="en-US"/>
+                        </w:rPr>
+                        <m:t>2n</m:t>
+                      </m:r>
+                    </m:sub>
+                  </m:sSub>
+                </m:e>
+                <m:e>
+                  <m:r>
+                    <m:rPr>
+                      <m:sty m:val="p"/>
+                    </m:rPr>
+                    <w:rPr>
+                      <w:rFonts w:ascii="Cambria Math" w:hAnsi="Cambria Math"/>
+                      <w:lang w:val="en-US"/>
+                    </w:rPr>
+                    <m:t xml:space="preserve">1 </m:t>
+                  </m:r>
+                  <m:sSub>
+                    <m:sSubPr>
+                      <m:ctrlPr>
+                        <w:rPr>
+                          <w:rFonts w:ascii="Cambria Math" w:eastAsiaTheme="minorHAnsi" w:hAnsi="Cambria Math" w:cstheme="minorBidi"/>
+                          <w:i/>
+                          <w:color w:val="auto"/>
+                          <w:lang w:val="en-US"/>
+                        </w:rPr>
+                      </m:ctrlPr>
+                    </m:sSubPr>
+                    <m:e>
+                      <m:r>
+                        <w:rPr>
+                          <w:rFonts w:ascii="Cambria Math" w:hAnsi="Cambria Math"/>
+                          <w:lang w:val="en-US"/>
+                        </w:rPr>
+                        <m:t>X</m:t>
+                      </m:r>
+                    </m:e>
+                    <m:sub>
+                      <m:r>
+                        <w:rPr>
+                          <w:rFonts w:ascii="Cambria Math" w:hAnsi="Cambria Math"/>
+                          <w:lang w:val="en-US"/>
+                        </w:rPr>
+                        <m:t>n</m:t>
+                      </m:r>
+                      <m:r>
+                        <w:rPr>
+                          <w:rFonts w:ascii="Cambria Math" w:hAnsi="Cambria Math"/>
+                          <w:lang w:val="en-US"/>
+                        </w:rPr>
+                        <m:t>1</m:t>
+                      </m:r>
+                    </m:sub>
+                  </m:sSub>
+                  <m:r>
+                    <m:rPr>
+                      <m:sty m:val="p"/>
+                    </m:rPr>
+                    <w:rPr>
+                      <w:rFonts w:ascii="Cambria Math" w:eastAsiaTheme="minorEastAsia" w:hAnsi="Cambria Math"/>
+                      <w:lang w:val="en-US"/>
+                    </w:rPr>
+                    <m:t xml:space="preserve"> </m:t>
+                  </m:r>
+                  <m:sSub>
+                    <m:sSubPr>
+                      <m:ctrlPr>
+                        <w:rPr>
+                          <w:rFonts w:ascii="Cambria Math" w:eastAsiaTheme="minorHAnsi" w:hAnsi="Cambria Math" w:cstheme="minorBidi"/>
+                          <w:i/>
+                          <w:color w:val="auto"/>
+                          <w:lang w:val="en-US"/>
+                        </w:rPr>
+                      </m:ctrlPr>
+                    </m:sSubPr>
+                    <m:e>
+                      <m:r>
+                        <w:rPr>
+                          <w:rFonts w:ascii="Cambria Math" w:hAnsi="Cambria Math"/>
+                          <w:lang w:val="en-US"/>
+                        </w:rPr>
+                        <m:t>X</m:t>
+                      </m:r>
+                    </m:e>
+                    <m:sub>
+                      <m:r>
+                        <w:rPr>
+                          <w:rFonts w:ascii="Cambria Math" w:hAnsi="Cambria Math"/>
+                          <w:lang w:val="en-US"/>
+                        </w:rPr>
+                        <m:t>n</m:t>
+                      </m:r>
+                      <m:r>
+                        <w:rPr>
+                          <w:rFonts w:ascii="Cambria Math" w:hAnsi="Cambria Math"/>
+                          <w:lang w:val="en-US"/>
+                        </w:rPr>
+                        <m:t>2</m:t>
+                      </m:r>
+                    </m:sub>
+                  </m:sSub>
+                  <m:r>
+                    <m:rPr>
+                      <m:sty m:val="p"/>
+                    </m:rPr>
+                    <w:rPr>
+                      <w:rFonts w:ascii="Cambria Math" w:eastAsiaTheme="minorEastAsia" w:hAnsi="Cambria Math"/>
+                      <w:lang w:val="en-US"/>
+                    </w:rPr>
+                    <m:t xml:space="preserve"> </m:t>
+                  </m:r>
+                  <m:sSub>
+                    <m:sSubPr>
+                      <m:ctrlPr>
+                        <w:rPr>
+                          <w:rFonts w:ascii="Cambria Math" w:eastAsiaTheme="minorHAnsi" w:hAnsi="Cambria Math" w:cstheme="minorBidi"/>
+                          <w:i/>
+                          <w:color w:val="auto"/>
+                          <w:lang w:val="en-US"/>
+                        </w:rPr>
+                      </m:ctrlPr>
+                    </m:sSubPr>
+                    <m:e>
+                      <m:r>
+                        <w:rPr>
+                          <w:rFonts w:ascii="Cambria Math" w:hAnsi="Cambria Math"/>
+                          <w:lang w:val="en-US"/>
+                        </w:rPr>
+                        <m:t>X</m:t>
+                      </m:r>
+                    </m:e>
+                    <m:sub>
+                      <m:r>
+                        <w:rPr>
+                          <w:rFonts w:ascii="Cambria Math" w:hAnsi="Cambria Math"/>
+                          <w:lang w:val="en-US"/>
+                        </w:rPr>
+                        <m:t>n</m:t>
+                      </m:r>
+                      <m:r>
+                        <w:rPr>
+                          <w:rFonts w:ascii="Cambria Math" w:hAnsi="Cambria Math"/>
+                          <w:lang w:val="en-US"/>
+                        </w:rPr>
+                        <m:t>3</m:t>
+                      </m:r>
+                    </m:sub>
+                  </m:sSub>
+                  <m:r>
+                    <m:rPr>
+                      <m:sty m:val="p"/>
+                    </m:rPr>
+                    <w:rPr>
+                      <w:rFonts w:ascii="Cambria Math" w:eastAsiaTheme="minorEastAsia" w:hAnsi="Cambria Math"/>
+                      <w:lang w:val="en-US"/>
+                    </w:rPr>
+                    <m:t xml:space="preserve"> .... </m:t>
+                  </m:r>
+                  <m:sSub>
+                    <m:sSubPr>
+                      <m:ctrlPr>
+                        <w:rPr>
+                          <w:rFonts w:ascii="Cambria Math" w:eastAsiaTheme="minorHAnsi" w:hAnsi="Cambria Math" w:cstheme="minorBidi"/>
+                          <w:i/>
+                          <w:color w:val="auto"/>
+                          <w:lang w:val="en-US"/>
+                        </w:rPr>
+                      </m:ctrlPr>
+                    </m:sSubPr>
+                    <m:e>
+                      <m:r>
+                        <w:rPr>
+                          <w:rFonts w:ascii="Cambria Math" w:hAnsi="Cambria Math"/>
+                          <w:lang w:val="en-US"/>
+                        </w:rPr>
+                        <m:t>X</m:t>
+                      </m:r>
+                    </m:e>
+                    <m:sub>
+                      <m:r>
+                        <w:rPr>
+                          <w:rFonts w:ascii="Cambria Math" w:hAnsi="Cambria Math"/>
+                          <w:lang w:val="en-US"/>
+                        </w:rPr>
+                        <m:t>n</m:t>
+                      </m:r>
+                      <m:r>
+                        <w:rPr>
+                          <w:rFonts w:ascii="Cambria Math" w:hAnsi="Cambria Math"/>
+                          <w:lang w:val="en-US"/>
+                        </w:rPr>
+                        <m:t>n</m:t>
+                      </m:r>
+                    </m:sub>
+                  </m:sSub>
+                </m:e>
+              </m:eqArr>
+            </m:e>
+          </m:d>
+          <m:r>
+            <w:rPr>
+              <w:rFonts w:ascii="Cambria Math" w:hAnsi="Cambria Math"/>
+              <w:lang w:val="en-US"/>
+            </w:rPr>
+            <m:t>* b</m:t>
+          </m:r>
+          <m:r>
+            <w:rPr>
+              <w:rFonts w:ascii="Cambria Math" w:hAnsi="Cambria Math"/>
+              <w:lang w:val="en-US"/>
+            </w:rPr>
+            <m:t>=</m:t>
+          </m:r>
+          <m:d>
+            <m:dPr>
+              <m:begChr m:val="{"/>
+              <m:endChr m:val=""/>
+              <m:ctrlPr>
+                <w:rPr>
+                  <w:rFonts w:ascii="Cambria Math" w:hAnsi="Cambria Math"/>
+                  <w:i/>
+                  <w:lang w:val="en-US"/>
+                </w:rPr>
+              </m:ctrlPr>
+            </m:dPr>
+            <m:e>
+              <m:eqArr>
+                <m:eqArrPr>
+                  <m:ctrlPr>
+                    <w:rPr>
+                      <w:rFonts w:ascii="Cambria Math" w:hAnsi="Cambria Math"/>
+                      <w:i/>
+                      <w:lang w:val="en-US"/>
+                    </w:rPr>
+                  </m:ctrlPr>
+                </m:eqArrPr>
+                <m:e>
+                  <m:sSub>
+                    <m:sSubPr>
+                      <m:ctrlPr>
+                        <w:rPr>
+                          <w:rFonts w:ascii="Cambria Math" w:eastAsiaTheme="minorHAnsi" w:hAnsi="Cambria Math" w:cstheme="minorBidi"/>
+                          <w:i/>
+                          <w:color w:val="auto"/>
+                          <w:lang w:val="en-US"/>
+                        </w:rPr>
+                      </m:ctrlPr>
+                    </m:sSubPr>
+                    <m:e>
+                      <m:r>
+                        <w:rPr>
+                          <w:rFonts w:ascii="Cambria Math" w:hAnsi="Cambria Math"/>
+                          <w:lang w:val="en-US"/>
+                        </w:rPr>
+                        <m:t>b</m:t>
+                      </m:r>
+                    </m:e>
+                    <m:sub>
+                      <m:r>
+                        <w:rPr>
+                          <w:rFonts w:ascii="Cambria Math" w:hAnsi="Cambria Math"/>
+                          <w:lang w:val="en-US"/>
+                        </w:rPr>
+                        <m:t>1</m:t>
+                      </m:r>
+                    </m:sub>
+                  </m:sSub>
+                </m:e>
+                <m:e>
+                  <m:sSub>
+                    <m:sSubPr>
+                      <m:ctrlPr>
+                        <w:rPr>
+                          <w:rFonts w:ascii="Cambria Math" w:eastAsiaTheme="minorHAnsi" w:hAnsi="Cambria Math" w:cstheme="minorBidi"/>
+                          <w:i/>
+                          <w:color w:val="auto"/>
+                          <w:lang w:val="en-US"/>
+                        </w:rPr>
+                      </m:ctrlPr>
+                    </m:sSubPr>
+                    <m:e>
+                      <m:r>
+                        <w:rPr>
+                          <w:rFonts w:ascii="Cambria Math" w:hAnsi="Cambria Math"/>
+                          <w:lang w:val="en-US"/>
+                        </w:rPr>
+                        <m:t>b</m:t>
+                      </m:r>
+                    </m:e>
+                    <m:sub>
+                      <m:r>
+                        <w:rPr>
+                          <w:rFonts w:ascii="Cambria Math" w:hAnsi="Cambria Math"/>
+                          <w:lang w:val="en-US"/>
+                        </w:rPr>
+                        <m:t>2</m:t>
+                      </m:r>
+                    </m:sub>
+                  </m:sSub>
+                </m:e>
+                <m:e>
+                  <m:sSub>
+                    <m:sSubPr>
+                      <m:ctrlPr>
+                        <w:rPr>
+                          <w:rFonts w:ascii="Cambria Math" w:eastAsiaTheme="minorHAnsi" w:hAnsi="Cambria Math" w:cstheme="minorBidi"/>
+                          <w:i/>
+                          <w:color w:val="auto"/>
+                          <w:lang w:val="en-US"/>
+                        </w:rPr>
+                      </m:ctrlPr>
+                    </m:sSubPr>
+                    <m:e>
+                      <m:r>
+                        <w:rPr>
+                          <w:rFonts w:ascii="Cambria Math" w:hAnsi="Cambria Math"/>
+                          <w:lang w:val="en-US"/>
+                        </w:rPr>
+                        <m:t>b</m:t>
+                      </m:r>
+                    </m:e>
+                    <m:sub>
+                      <m:r>
+                        <w:rPr>
+                          <w:rFonts w:ascii="Cambria Math" w:hAnsi="Cambria Math"/>
+                          <w:lang w:val="en-US"/>
+                        </w:rPr>
+                        <m:t>n</m:t>
+                      </m:r>
+                    </m:sub>
+                  </m:sSub>
+                </m:e>
+              </m:eqArr>
+            </m:e>
+          </m:d>
+        </m:oMath>
+      </m:oMathPara>
+    </w:p>
+    <w:p>
+      <w:pPr>
+        <w:rPr>
+          <w:lang w:val="en-US"/>
+        </w:rPr>
+      </w:pPr>
+    </w:p>
+    <w:p>
+      <w:pPr>
+        <w:pStyle w:val="ListParagraph"/>
+        <w:rPr>
           <w:rFonts w:eastAsiaTheme="minorEastAsia"/>
           <w:lang w:val="en-US"/>
         </w:rPr>
       </w:pPr>
+      <m:oMath>
+        <m:acc>
+          <m:accPr>
+            <m:chr m:val="̌"/>
+            <m:ctrlPr>
+              <w:rPr>
+                <w:rFonts w:ascii="Cambria Math" w:hAnsi="Cambria Math"/>
+                <w:i/>
+                <w:lang w:val="en-US"/>
+              </w:rPr>
+            </m:ctrlPr>
+          </m:accPr>
+          <m:e>
+            <m:r>
+              <w:rPr>
+                <w:rFonts w:ascii="Cambria Math" w:hAnsi="Cambria Math"/>
+                <w:lang w:val="en-US"/>
+              </w:rPr>
+              <m:t>y</m:t>
+            </m:r>
+          </m:e>
+        </m:acc>
+      </m:oMath>
+      <w:r>
+        <w:rPr>
+          <w:rFonts w:eastAsiaTheme="minorEastAsia"/>
+          <w:lang w:val="en-US"/>
+        </w:rPr>
+        <w:t xml:space="preserve"> = </w:t>
+      </w:r>
+      <w:proofErr w:type="spellStart"/>
+      <w:r>
+        <w:rPr>
+          <w:rFonts w:eastAsiaTheme="minorEastAsia"/>
+          <w:lang w:val="en-US"/>
+        </w:rPr>
+        <w:t>X</w:t>
+      </w:r>
+      <w:r>
+        <w:rPr>
+          <w:rFonts w:eastAsiaTheme="minorEastAsia"/>
+          <w:lang w:val="en-US"/>
+        </w:rPr>
+        <w:t>b</w:t>
+      </w:r>
+      <w:proofErr w:type="spellEnd"/>
+      <w:r>
+        <w:rPr>
+          <w:rFonts w:eastAsiaTheme="minorEastAsia"/>
+          <w:lang w:val="en-US"/>
+        </w:rPr>
+        <w:t xml:space="preserve"> </w:t>
+      </w:r>
+    </w:p>
+    <w:p>
+      <w:pPr>
+        <w:pStyle w:val="ListParagraph"/>
+        <w:rPr>
+          <w:rFonts w:eastAsiaTheme="minorEastAsia"/>
+          <w:lang w:val="en-US"/>
+        </w:rPr>
+      </w:pPr>
+      <m:oMathPara>
+        <m:oMath>
+          <m:r>
+            <w:rPr>
+              <w:rFonts w:ascii="Cambria Math" w:eastAsiaTheme="majorEastAsia" w:hAnsi="Cambria Math" w:cstheme="majorBidi"/>
+              <w:color w:val="1F3763" w:themeColor="accent1" w:themeShade="7F"/>
+              <w:lang w:val="en-US"/>
+            </w:rPr>
+            <m:t>e</m:t>
+          </m:r>
+          <m:r>
+            <w:rPr>
+              <w:rFonts w:ascii="Cambria Math" w:eastAsiaTheme="majorEastAsia" w:hAnsi="Cambria Math" w:cstheme="majorBidi"/>
+              <w:color w:val="1F3763" w:themeColor="accent1" w:themeShade="7F"/>
+              <w:lang w:val="en-US"/>
+            </w:rPr>
+            <m:t>=</m:t>
+          </m:r>
+          <m:d>
+            <m:dPr>
+              <m:begChr m:val="{"/>
+              <m:endChr m:val=""/>
+              <m:ctrlPr>
+                <w:rPr>
+                  <w:rFonts w:ascii="Cambria Math" w:eastAsiaTheme="majorEastAsia" w:hAnsi="Cambria Math" w:cstheme="majorBidi"/>
+                  <w:i/>
+                  <w:color w:val="1F3763" w:themeColor="accent1" w:themeShade="7F"/>
+                  <w:lang w:val="en-US"/>
+                </w:rPr>
+              </m:ctrlPr>
+            </m:dPr>
+            <m:e>
+              <m:eqArr>
+                <m:eqArrPr>
+                  <m:ctrlPr>
+                    <w:rPr>
+                      <w:rFonts w:ascii="Cambria Math" w:eastAsiaTheme="majorEastAsia" w:hAnsi="Cambria Math" w:cstheme="majorBidi"/>
+                      <w:i/>
+                      <w:color w:val="1F3763" w:themeColor="accent1" w:themeShade="7F"/>
+                      <w:lang w:val="en-US"/>
+                    </w:rPr>
+                  </m:ctrlPr>
+                </m:eqArrPr>
+                <m:e>
+                  <m:sSub>
+                    <m:sSubPr>
+                      <m:ctrlPr>
+                        <w:rPr>
+                          <w:rFonts w:ascii="Cambria Math" w:hAnsi="Cambria Math"/>
+                          <w:i/>
+                          <w:lang w:val="en-US"/>
+                        </w:rPr>
+                      </m:ctrlPr>
+                    </m:sSubPr>
+                    <m:e>
+                      <m:r>
+                        <w:rPr>
+                          <w:rFonts w:ascii="Cambria Math" w:hAnsi="Cambria Math"/>
+                          <w:lang w:val="en-US"/>
+                        </w:rPr>
+                        <m:t>y</m:t>
+                      </m:r>
+                    </m:e>
+                    <m:sub>
+                      <m:r>
+                        <w:rPr>
+                          <w:rFonts w:ascii="Cambria Math" w:hAnsi="Cambria Math"/>
+                          <w:lang w:val="en-US"/>
+                        </w:rPr>
+                        <m:t>1</m:t>
+                      </m:r>
+                      <m:r>
+                        <w:rPr>
+                          <w:rFonts w:ascii="Cambria Math" w:hAnsi="Cambria Math"/>
+                          <w:lang w:val="en-US"/>
+                        </w:rPr>
+                        <m:t>-</m:t>
+                      </m:r>
+                    </m:sub>
+                  </m:sSub>
+                  <m:sSub>
+                    <m:sSubPr>
+                      <m:ctrlPr>
+                        <w:rPr>
+                          <w:rFonts w:ascii="Cambria Math" w:hAnsi="Cambria Math"/>
+                          <w:i/>
+                          <w:lang w:val="en-US"/>
+                        </w:rPr>
+                      </m:ctrlPr>
+                    </m:sSubPr>
+                    <m:e>
+                      <m:acc>
+                        <m:accPr>
+                          <m:chr m:val="̌"/>
+                          <m:ctrlPr>
+                            <w:rPr>
+                              <w:rFonts w:ascii="Cambria Math" w:hAnsi="Cambria Math"/>
+                              <w:i/>
+                              <w:lang w:val="en-US"/>
+                            </w:rPr>
+                          </m:ctrlPr>
+                        </m:accPr>
+                        <m:e>
+                          <m:r>
+                            <w:rPr>
+                              <w:rFonts w:ascii="Cambria Math" w:hAnsi="Cambria Math"/>
+                              <w:lang w:val="en-US"/>
+                            </w:rPr>
+                            <m:t>y</m:t>
+                          </m:r>
+                        </m:e>
+                      </m:acc>
+                      <m:r>
+                        <m:rPr>
+                          <m:sty m:val="p"/>
+                        </m:rPr>
+                        <w:rPr>
+                          <w:rFonts w:ascii="Cambria Math" w:eastAsiaTheme="minorEastAsia" w:hAnsi="Cambria Math"/>
+                          <w:lang w:val="en-US"/>
+                        </w:rPr>
+                        <m:t xml:space="preserve"> </m:t>
+                      </m:r>
+                    </m:e>
+                    <m:sub>
+                      <m:r>
+                        <w:rPr>
+                          <w:rFonts w:ascii="Cambria Math" w:hAnsi="Cambria Math"/>
+                          <w:lang w:val="en-US"/>
+                        </w:rPr>
+                        <m:t>1</m:t>
+                      </m:r>
+                    </m:sub>
+                  </m:sSub>
+                  <m:r>
+                    <m:rPr>
+                      <m:sty m:val="p"/>
+                    </m:rPr>
+                    <w:rPr>
+                      <w:rFonts w:ascii="Cambria Math" w:eastAsiaTheme="minorEastAsia" w:hAnsi="Cambria Math"/>
+                      <w:lang w:val="en-US"/>
+                    </w:rPr>
+                    <m:t xml:space="preserve"> </m:t>
+                  </m:r>
+                </m:e>
+                <m:e>
+                  <m:sSub>
+                    <m:sSubPr>
+                      <m:ctrlPr>
+                        <w:rPr>
+                          <w:rFonts w:ascii="Cambria Math" w:hAnsi="Cambria Math"/>
+                          <w:i/>
+                          <w:lang w:val="en-US"/>
+                        </w:rPr>
+                      </m:ctrlPr>
+                    </m:sSubPr>
+                    <m:e>
+                      <m:r>
+                        <w:rPr>
+                          <w:rFonts w:ascii="Cambria Math" w:hAnsi="Cambria Math"/>
+                          <w:lang w:val="en-US"/>
+                        </w:rPr>
+                        <m:t>y</m:t>
+                      </m:r>
+                    </m:e>
+                    <m:sub>
+                      <m:r>
+                        <w:rPr>
+                          <w:rFonts w:ascii="Cambria Math" w:hAnsi="Cambria Math"/>
+                          <w:lang w:val="en-US"/>
+                        </w:rPr>
+                        <m:t>2</m:t>
+                      </m:r>
+                      <m:r>
+                        <w:rPr>
+                          <w:rFonts w:ascii="Cambria Math" w:hAnsi="Cambria Math"/>
+                          <w:lang w:val="en-US"/>
+                        </w:rPr>
+                        <m:t>-</m:t>
+                      </m:r>
+                    </m:sub>
+                  </m:sSub>
+                  <m:sSub>
+                    <m:sSubPr>
+                      <m:ctrlPr>
+                        <w:rPr>
+                          <w:rFonts w:ascii="Cambria Math" w:hAnsi="Cambria Math"/>
+                          <w:i/>
+                          <w:lang w:val="en-US"/>
+                        </w:rPr>
+                      </m:ctrlPr>
+                    </m:sSubPr>
+                    <m:e>
+                      <m:acc>
+                        <m:accPr>
+                          <m:chr m:val="̌"/>
+                          <m:ctrlPr>
+                            <w:rPr>
+                              <w:rFonts w:ascii="Cambria Math" w:hAnsi="Cambria Math"/>
+                              <w:i/>
+                              <w:lang w:val="en-US"/>
+                            </w:rPr>
+                          </m:ctrlPr>
+                        </m:accPr>
+                        <m:e>
+                          <m:r>
+                            <w:rPr>
+                              <w:rFonts w:ascii="Cambria Math" w:hAnsi="Cambria Math"/>
+                              <w:lang w:val="en-US"/>
+                            </w:rPr>
+                            <m:t>y</m:t>
+                          </m:r>
+                        </m:e>
+                      </m:acc>
+                      <m:r>
+                        <m:rPr>
+                          <m:sty m:val="p"/>
+                        </m:rPr>
+                        <w:rPr>
+                          <w:rFonts w:ascii="Cambria Math" w:eastAsiaTheme="minorEastAsia" w:hAnsi="Cambria Math"/>
+                          <w:lang w:val="en-US"/>
+                        </w:rPr>
+                        <m:t xml:space="preserve"> </m:t>
+                      </m:r>
+                    </m:e>
+                    <m:sub>
+                      <m:r>
+                        <w:rPr>
+                          <w:rFonts w:ascii="Cambria Math" w:hAnsi="Cambria Math"/>
+                          <w:lang w:val="en-US"/>
+                        </w:rPr>
+                        <m:t>2</m:t>
+                      </m:r>
+                    </m:sub>
+                  </m:sSub>
+                </m:e>
+                <m:e>
+                  <m:sSub>
+                    <m:sSubPr>
+                      <m:ctrlPr>
+                        <w:rPr>
+                          <w:rFonts w:ascii="Cambria Math" w:hAnsi="Cambria Math"/>
+                          <w:i/>
+                          <w:lang w:val="en-US"/>
+                        </w:rPr>
+                      </m:ctrlPr>
+                    </m:sSubPr>
+                    <m:e>
+                      <m:r>
+                        <w:rPr>
+                          <w:rFonts w:ascii="Cambria Math" w:hAnsi="Cambria Math"/>
+                          <w:lang w:val="en-US"/>
+                        </w:rPr>
+                        <m:t>y</m:t>
+                      </m:r>
+                    </m:e>
+                    <m:sub>
+                      <m:r>
+                        <w:rPr>
+                          <w:rFonts w:ascii="Cambria Math" w:hAnsi="Cambria Math"/>
+                          <w:lang w:val="en-US"/>
+                        </w:rPr>
+                        <m:t>n</m:t>
+                      </m:r>
+                      <m:r>
+                        <w:rPr>
+                          <w:rFonts w:ascii="Cambria Math" w:hAnsi="Cambria Math"/>
+                          <w:lang w:val="en-US"/>
+                        </w:rPr>
+                        <m:t>-</m:t>
+                      </m:r>
+                    </m:sub>
+                  </m:sSub>
+                  <m:sSub>
+                    <m:sSubPr>
+                      <m:ctrlPr>
+                        <w:rPr>
+                          <w:rFonts w:ascii="Cambria Math" w:hAnsi="Cambria Math"/>
+                          <w:i/>
+                          <w:lang w:val="en-US"/>
+                        </w:rPr>
+                      </m:ctrlPr>
+                    </m:sSubPr>
+                    <m:e>
+                      <m:acc>
+                        <m:accPr>
+                          <m:chr m:val="̌"/>
+                          <m:ctrlPr>
+                            <w:rPr>
+                              <w:rFonts w:ascii="Cambria Math" w:hAnsi="Cambria Math"/>
+                              <w:i/>
+                              <w:lang w:val="en-US"/>
+                            </w:rPr>
+                          </m:ctrlPr>
+                        </m:accPr>
+                        <m:e>
+                          <m:r>
+                            <w:rPr>
+                              <w:rFonts w:ascii="Cambria Math" w:hAnsi="Cambria Math"/>
+                              <w:lang w:val="en-US"/>
+                            </w:rPr>
+                            <m:t>y</m:t>
+                          </m:r>
+                        </m:e>
+                      </m:acc>
+                      <m:r>
+                        <m:rPr>
+                          <m:sty m:val="p"/>
+                        </m:rPr>
+                        <w:rPr>
+                          <w:rFonts w:ascii="Cambria Math" w:eastAsiaTheme="minorEastAsia" w:hAnsi="Cambria Math"/>
+                          <w:lang w:val="en-US"/>
+                        </w:rPr>
+                        <m:t xml:space="preserve"> </m:t>
+                      </m:r>
+                    </m:e>
+                    <m:sub>
+                      <m:r>
+                        <w:rPr>
+                          <w:rFonts w:ascii="Cambria Math" w:hAnsi="Cambria Math"/>
+                          <w:lang w:val="en-US"/>
+                        </w:rPr>
+                        <m:t>n</m:t>
+                      </m:r>
+                    </m:sub>
+                  </m:sSub>
+                </m:e>
+              </m:eqArr>
+            </m:e>
+          </m:d>
+        </m:oMath>
+      </m:oMathPara>
+    </w:p>
+    <w:p>
+      <w:pPr>
+        <w:pStyle w:val="ListParagraph"/>
+        <w:rPr>
+          <w:rFonts w:eastAsiaTheme="minorEastAsia"/>
+          <w:lang w:val="en-US"/>
+        </w:rPr>
+      </w:pPr>
+      <w:r>
+        <w:rPr>
+          <w:rFonts w:eastAsiaTheme="minorEastAsia"/>
+          <w:lang w:val="en-US"/>
+        </w:rPr>
+        <w:t xml:space="preserve"> </w:t>
+      </w:r>
+    </w:p>
+    <w:p>
+      <w:pPr>
+        <w:rPr>
+          <w:rFonts w:eastAsiaTheme="minorEastAsia"/>
+          <w:lang w:val="en-US"/>
+        </w:rPr>
+      </w:pPr>
+      <w:r>
+        <w:rPr>
+          <w:lang w:val="en-US"/>
+        </w:rPr>
+        <w:t xml:space="preserve">E = </w:t>
+      </w:r>
+      <m:oMath>
+        <m:sSup>
+          <m:sSupPr>
+            <m:ctrlPr>
+              <w:rPr>
+                <w:rFonts w:ascii="Cambria Math" w:hAnsi="Cambria Math"/>
+                <w:lang w:val="en-US"/>
+              </w:rPr>
+            </m:ctrlPr>
+          </m:sSupPr>
+          <m:e>
+            <m:r>
+              <w:rPr>
+                <w:rFonts w:ascii="Cambria Math" w:hAnsi="Cambria Math"/>
+                <w:lang w:val="en-US"/>
+              </w:rPr>
+              <m:t>e</m:t>
+            </m:r>
+          </m:e>
+          <m:sup>
+            <m:r>
+              <w:rPr>
+                <w:rFonts w:ascii="Cambria Math" w:hAnsi="Cambria Math"/>
+                <w:lang w:val="en-US"/>
+              </w:rPr>
+              <m:t>T</m:t>
+            </m:r>
+          </m:sup>
+        </m:sSup>
+        <m:r>
+          <w:rPr>
+            <w:rFonts w:ascii="Cambria Math" w:hAnsi="Cambria Math"/>
+            <w:lang w:val="en-US"/>
+          </w:rPr>
+          <m:t>* e</m:t>
+        </m:r>
+      </m:oMath>
+      <w:r>
+        <w:rPr>
+          <w:rFonts w:eastAsiaTheme="minorEastAsia"/>
+          <w:lang w:val="en-US"/>
+        </w:rPr>
+        <w:t xml:space="preserve"> == </w:t>
+      </w:r>
+      <m:oMath>
+        <m:nary>
+          <m:naryPr>
+            <m:chr m:val="∑"/>
+            <m:grow m:val="1"/>
+            <m:ctrlPr>
+              <w:rPr>
+                <w:rFonts w:ascii="Cambria Math" w:hAnsi="Cambria Math"/>
+                <w:lang w:val="en-US"/>
+              </w:rPr>
+            </m:ctrlPr>
+          </m:naryPr>
+          <m:sub>
+            <m:r>
+              <w:rPr>
+                <w:rFonts w:ascii="Cambria Math" w:eastAsia="Cambria Math" w:hAnsi="Cambria Math" w:cs="Cambria Math"/>
+                <w:lang w:val="en-US"/>
+              </w:rPr>
+              <m:t>i=1</m:t>
+            </m:r>
+          </m:sub>
+          <m:sup>
+            <m:r>
+              <w:rPr>
+                <w:rFonts w:ascii="Cambria Math" w:eastAsia="Cambria Math" w:hAnsi="Cambria Math" w:cs="Cambria Math"/>
+                <w:lang w:val="en-US"/>
+              </w:rPr>
+              <m:t>n</m:t>
+            </m:r>
+          </m:sup>
+          <m:e>
+            <m:r>
+              <m:rPr>
+                <m:sty m:val="p"/>
+              </m:rPr>
+              <w:rPr>
+                <w:rFonts w:ascii="Cambria Math" w:hAnsi="Cambria Math"/>
+                <w:lang w:val="en-US"/>
+              </w:rPr>
+              <m:t>(</m:t>
+            </m:r>
+            <m:r>
+              <m:rPr>
+                <m:sty m:val="p"/>
+              </m:rPr>
+              <w:rPr>
+                <w:rFonts w:ascii="Cambria Math" w:hAnsi="Cambria Math"/>
+                <w:lang w:val="en-US"/>
+              </w:rPr>
+              <m:t>y</m:t>
+            </m:r>
+            <m:r>
+              <m:rPr>
+                <m:sty m:val="p"/>
+              </m:rPr>
+              <w:rPr>
+                <w:rFonts w:ascii="Cambria Math" w:hAnsi="Cambria Math"/>
+                <w:lang w:val="en-US"/>
+              </w:rPr>
+              <m:t>ι-</m:t>
+            </m:r>
+            <m:sSub>
+              <m:sSubPr>
+                <m:ctrlPr>
+                  <w:rPr>
+                    <w:rFonts w:ascii="Cambria Math" w:hAnsi="Cambria Math"/>
+                    <w:i/>
+                    <w:lang w:val="en-US"/>
+                  </w:rPr>
+                </m:ctrlPr>
+              </m:sSubPr>
+              <m:e>
+                <m:acc>
+                  <m:accPr>
+                    <m:chr m:val="̌"/>
+                    <m:ctrlPr>
+                      <w:rPr>
+                        <w:rFonts w:ascii="Cambria Math" w:hAnsi="Cambria Math"/>
+                        <w:i/>
+                        <w:lang w:val="en-US"/>
+                      </w:rPr>
+                    </m:ctrlPr>
+                  </m:accPr>
+                  <m:e>
+                    <m:r>
+                      <w:rPr>
+                        <w:rFonts w:ascii="Cambria Math" w:hAnsi="Cambria Math"/>
+                        <w:lang w:val="en-US"/>
+                      </w:rPr>
+                      <m:t>y</m:t>
+                    </m:r>
+                  </m:e>
+                </m:acc>
+                <m:r>
+                  <m:rPr>
+                    <m:sty m:val="p"/>
+                  </m:rPr>
+                  <w:rPr>
+                    <w:rFonts w:ascii="Cambria Math" w:eastAsiaTheme="minorEastAsia" w:hAnsi="Cambria Math"/>
+                    <w:lang w:val="en-US"/>
+                  </w:rPr>
+                  <m:t xml:space="preserve"> </m:t>
+                </m:r>
+              </m:e>
+              <m:sub>
+                <m:r>
+                  <w:rPr>
+                    <w:rFonts w:ascii="Cambria Math" w:hAnsi="Cambria Math"/>
+                    <w:lang w:val="en-US"/>
+                  </w:rPr>
+                  <m:t>1</m:t>
+                </m:r>
+              </m:sub>
+            </m:sSub>
+            <m:sSup>
+              <m:sSupPr>
+                <m:ctrlPr>
+                  <w:rPr>
+                    <w:rFonts w:ascii="Cambria Math" w:hAnsi="Cambria Math"/>
+                    <w:lang w:val="en-US"/>
+                  </w:rPr>
+                </m:ctrlPr>
+              </m:sSupPr>
+              <m:e>
+                <m:r>
+                  <w:rPr>
+                    <w:rFonts w:ascii="Cambria Math" w:hAnsi="Cambria Math"/>
+                    <w:lang w:val="en-US"/>
+                  </w:rPr>
+                  <m:t>)</m:t>
+                </m:r>
+              </m:e>
+              <m:sup>
+                <m:r>
+                  <w:rPr>
+                    <w:rFonts w:ascii="Cambria Math" w:hAnsi="Cambria Math"/>
+                    <w:lang w:val="en-US"/>
+                  </w:rPr>
+                  <m:t>2</m:t>
+                </m:r>
+              </m:sup>
+            </m:sSup>
+            <m:r>
+              <m:rPr>
+                <m:sty m:val="p"/>
+              </m:rPr>
+              <w:rPr>
+                <w:rFonts w:ascii="Cambria Math" w:hAnsi="Cambria Math"/>
+                <w:lang w:val="en-US"/>
+              </w:rPr>
+              <m:t xml:space="preserve"> </m:t>
+            </m:r>
+          </m:e>
+        </m:nary>
+      </m:oMath>
+    </w:p>
+    <w:p>
+      <w:pPr>
+        <w:rPr>
+          <w:rFonts w:eastAsiaTheme="minorEastAsia"/>
+          <w:lang w:val="en-US"/>
+        </w:rPr>
+      </w:pPr>
+      <w:r>
+        <w:rPr>
+          <w:lang w:val="en-US"/>
+        </w:rPr>
+        <w:t xml:space="preserve">E = </w:t>
+      </w:r>
+      <m:oMath>
+        <m:r>
+          <m:rPr>
+            <m:sty m:val="p"/>
+          </m:rPr>
+          <w:rPr>
+            <w:rFonts w:ascii="Cambria Math" w:hAnsi="Cambria Math"/>
+            <w:lang w:val="en-US"/>
+          </w:rPr>
+          <m:t>(</m:t>
+        </m:r>
+        <m:r>
+          <m:rPr>
+            <m:sty m:val="p"/>
+          </m:rPr>
+          <w:rPr>
+            <w:rFonts w:ascii="Cambria Math" w:hAnsi="Cambria Math"/>
+            <w:lang w:val="en-US"/>
+          </w:rPr>
+          <m:t>y</m:t>
+        </m:r>
+        <m:r>
+          <m:rPr>
+            <m:sty m:val="p"/>
+          </m:rPr>
+          <w:rPr>
+            <w:rFonts w:ascii="Cambria Math" w:hAnsi="Cambria Math"/>
+            <w:lang w:val="en-US"/>
+          </w:rPr>
+          <m:t>-</m:t>
+        </m:r>
+        <m:acc>
+          <m:accPr>
+            <m:chr m:val="̌"/>
+            <m:ctrlPr>
+              <w:rPr>
+                <w:rFonts w:ascii="Cambria Math" w:hAnsi="Cambria Math"/>
+                <w:i/>
+                <w:lang w:val="en-US"/>
+              </w:rPr>
+            </m:ctrlPr>
+          </m:accPr>
+          <m:e>
+            <m:r>
+              <w:rPr>
+                <w:rFonts w:ascii="Cambria Math" w:hAnsi="Cambria Math"/>
+                <w:lang w:val="en-US"/>
+              </w:rPr>
+              <m:t>y</m:t>
+            </m:r>
+          </m:e>
+        </m:acc>
+        <m:r>
+          <m:rPr>
+            <m:sty m:val="p"/>
+          </m:rPr>
+          <w:rPr>
+            <w:rFonts w:ascii="Cambria Math" w:eastAsiaTheme="minorEastAsia" w:hAnsi="Cambria Math"/>
+            <w:lang w:val="en-US"/>
+          </w:rPr>
+          <m:t xml:space="preserve"> </m:t>
+        </m:r>
+        <m:sSup>
+          <m:sSupPr>
+            <m:ctrlPr>
+              <w:rPr>
+                <w:rFonts w:ascii="Cambria Math" w:hAnsi="Cambria Math"/>
+                <w:lang w:val="en-US"/>
+              </w:rPr>
+            </m:ctrlPr>
+          </m:sSupPr>
+          <m:e>
+            <m:r>
+              <w:rPr>
+                <w:rFonts w:ascii="Cambria Math" w:hAnsi="Cambria Math"/>
+                <w:lang w:val="en-US"/>
+              </w:rPr>
+              <m:t>)</m:t>
+            </m:r>
+          </m:e>
+          <m:sup>
+            <m:r>
+              <w:rPr>
+                <w:rFonts w:ascii="Cambria Math" w:hAnsi="Cambria Math"/>
+                <w:lang w:val="en-US"/>
+              </w:rPr>
+              <m:t>T</m:t>
+            </m:r>
+          </m:sup>
+        </m:sSup>
+        <m:r>
+          <w:rPr>
+            <w:rFonts w:ascii="Cambria Math" w:hAnsi="Cambria Math"/>
+            <w:lang w:val="en-US"/>
+          </w:rPr>
+          <m:t xml:space="preserve">* </m:t>
+        </m:r>
+        <m:r>
+          <m:rPr>
+            <m:sty m:val="p"/>
+          </m:rPr>
+          <w:rPr>
+            <w:rFonts w:ascii="Cambria Math" w:hAnsi="Cambria Math"/>
+            <w:lang w:val="en-US"/>
+          </w:rPr>
+          <m:t>(</m:t>
+        </m:r>
+        <m:r>
+          <m:rPr>
+            <m:sty m:val="p"/>
+          </m:rPr>
+          <w:rPr>
+            <w:rFonts w:ascii="Cambria Math" w:hAnsi="Cambria Math"/>
+            <w:lang w:val="en-US"/>
+          </w:rPr>
+          <m:t>y</m:t>
+        </m:r>
+        <m:r>
+          <m:rPr>
+            <m:sty m:val="p"/>
+          </m:rPr>
+          <w:rPr>
+            <w:rFonts w:ascii="Cambria Math" w:hAnsi="Cambria Math"/>
+            <w:lang w:val="en-US"/>
+          </w:rPr>
+          <m:t>-</m:t>
+        </m:r>
+        <m:acc>
+          <m:accPr>
+            <m:chr m:val="̌"/>
+            <m:ctrlPr>
+              <w:rPr>
+                <w:rFonts w:ascii="Cambria Math" w:hAnsi="Cambria Math"/>
+                <w:i/>
+                <w:lang w:val="en-US"/>
+              </w:rPr>
+            </m:ctrlPr>
+          </m:accPr>
+          <m:e>
+            <m:r>
+              <w:rPr>
+                <w:rFonts w:ascii="Cambria Math" w:hAnsi="Cambria Math"/>
+                <w:lang w:val="en-US"/>
+              </w:rPr>
+              <m:t>y</m:t>
+            </m:r>
+          </m:e>
+        </m:acc>
+        <m:r>
+          <m:rPr>
+            <m:sty m:val="p"/>
+          </m:rPr>
+          <w:rPr>
+            <w:rFonts w:ascii="Cambria Math" w:eastAsiaTheme="minorEastAsia" w:hAnsi="Cambria Math"/>
+            <w:lang w:val="en-US"/>
+          </w:rPr>
+          <m:t xml:space="preserve"> </m:t>
+        </m:r>
+        <m:r>
+          <m:rPr>
+            <m:sty m:val="p"/>
+          </m:rPr>
+          <w:rPr>
+            <w:rFonts w:ascii="Cambria Math" w:hAnsi="Cambria Math"/>
+            <w:lang w:val="en-US"/>
+          </w:rPr>
+          <m:t>)</m:t>
+        </m:r>
+      </m:oMath>
+    </w:p>
+    <w:p>
+      <w:pPr>
+        <w:rPr>
+          <w:rFonts w:eastAsiaTheme="minorEastAsia"/>
+          <w:lang w:val="en-US"/>
+        </w:rPr>
+      </w:pPr>
+      <m:oMath>
+        <m:acc>
+          <m:accPr>
+            <m:chr m:val="̌"/>
+            <m:ctrlPr>
+              <w:rPr>
+                <w:rFonts w:ascii="Cambria Math" w:hAnsi="Cambria Math"/>
+                <w:i/>
+                <w:lang w:val="en-US"/>
+              </w:rPr>
+            </m:ctrlPr>
+          </m:accPr>
+          <m:e>
+            <m:r>
+              <w:rPr>
+                <w:rFonts w:ascii="Cambria Math" w:hAnsi="Cambria Math"/>
+                <w:lang w:val="en-US"/>
+              </w:rPr>
+              <m:t>y</m:t>
+            </m:r>
+          </m:e>
+        </m:acc>
+      </m:oMath>
+      <w:r>
+        <w:rPr>
+          <w:rFonts w:eastAsiaTheme="minorEastAsia"/>
+          <w:lang w:val="en-US"/>
+        </w:rPr>
+        <w:t xml:space="preserve"> = </w:t>
+      </w:r>
+      <w:proofErr w:type="spellStart"/>
+      <w:r>
+        <w:rPr>
+          <w:rFonts w:eastAsiaTheme="minorEastAsia"/>
+          <w:lang w:val="en-US"/>
+        </w:rPr>
+        <w:t>X</w:t>
+      </w:r>
+      <w:r>
+        <w:rPr>
+          <w:rFonts w:eastAsiaTheme="minorEastAsia"/>
+          <w:lang w:val="en-US"/>
+        </w:rPr>
+        <w:t>b</w:t>
+      </w:r>
+      <w:proofErr w:type="spellEnd"/>
+    </w:p>
+    <w:p>
+      <w:pPr>
+        <w:rPr>
+          <w:rFonts w:eastAsiaTheme="minorEastAsia"/>
+          <w:lang w:val="en-US"/>
+        </w:rPr>
+      </w:pPr>
+      <w:r>
+        <w:rPr>
+          <w:lang w:val="en-US"/>
+        </w:rPr>
+        <w:t xml:space="preserve">E = </w:t>
+      </w:r>
+      <m:oMath>
+        <m:r>
+          <m:rPr>
+            <m:sty m:val="p"/>
+          </m:rPr>
+          <w:rPr>
+            <w:rFonts w:ascii="Cambria Math" w:hAnsi="Cambria Math"/>
+            <w:lang w:val="en-US"/>
+          </w:rPr>
+          <m:t>(</m:t>
+        </m:r>
+        <m:sSup>
+          <m:sSupPr>
+            <m:ctrlPr>
+              <w:rPr>
+                <w:rFonts w:ascii="Cambria Math" w:hAnsi="Cambria Math"/>
+                <w:lang w:val="en-US"/>
+              </w:rPr>
+            </m:ctrlPr>
+          </m:sSupPr>
+          <m:e>
+            <m:r>
+              <w:rPr>
+                <w:rFonts w:ascii="Cambria Math" w:hAnsi="Cambria Math"/>
+                <w:lang w:val="en-US"/>
+              </w:rPr>
+              <m:t>y</m:t>
+            </m:r>
+          </m:e>
+          <m:sup>
+            <m:r>
+              <w:rPr>
+                <w:rFonts w:ascii="Cambria Math" w:hAnsi="Cambria Math"/>
+                <w:lang w:val="en-US"/>
+              </w:rPr>
+              <m:t>T</m:t>
+            </m:r>
+          </m:sup>
+        </m:sSup>
+        <m:r>
+          <m:rPr>
+            <m:sty m:val="p"/>
+          </m:rPr>
+          <w:rPr>
+            <w:rFonts w:ascii="Cambria Math" w:hAnsi="Cambria Math"/>
+            <w:lang w:val="en-US"/>
+          </w:rPr>
+          <m:t>-</m:t>
+        </m:r>
+        <m:sSup>
+          <m:sSupPr>
+            <m:ctrlPr>
+              <w:rPr>
+                <w:rFonts w:ascii="Cambria Math" w:hAnsi="Cambria Math"/>
+                <w:lang w:val="en-US"/>
+              </w:rPr>
+            </m:ctrlPr>
+          </m:sSupPr>
+          <m:e>
+            <m:d>
+              <m:dPr>
+                <m:ctrlPr>
+                  <w:rPr>
+                    <w:rFonts w:ascii="Cambria Math" w:hAnsi="Cambria Math"/>
+                    <w:i/>
+                    <w:lang w:val="en-US"/>
+                  </w:rPr>
+                </m:ctrlPr>
+              </m:dPr>
+              <m:e>
+                <m:r>
+                  <w:rPr>
+                    <w:rFonts w:ascii="Cambria Math" w:hAnsi="Cambria Math"/>
+                    <w:lang w:val="en-US"/>
+                  </w:rPr>
+                  <m:t>Xb</m:t>
+                </m:r>
+              </m:e>
+            </m:d>
+          </m:e>
+          <m:sup>
+            <m:r>
+              <w:rPr>
+                <w:rFonts w:ascii="Cambria Math" w:hAnsi="Cambria Math"/>
+                <w:lang w:val="en-US"/>
+              </w:rPr>
+              <m:t>T</m:t>
+            </m:r>
+          </m:sup>
+        </m:sSup>
+        <m:r>
+          <m:rPr>
+            <m:sty m:val="p"/>
+          </m:rPr>
+          <w:rPr>
+            <w:rFonts w:ascii="Cambria Math" w:eastAsiaTheme="minorEastAsia" w:hAnsi="Cambria Math"/>
+            <w:lang w:val="en-US"/>
+          </w:rPr>
+          <m:t xml:space="preserve"> </m:t>
+        </m:r>
+        <m:r>
+          <m:rPr>
+            <m:sty m:val="p"/>
+          </m:rPr>
+          <w:rPr>
+            <w:rFonts w:ascii="Cambria Math" w:hAnsi="Cambria Math"/>
+            <w:lang w:val="en-US"/>
+          </w:rPr>
+          <m:t>)</m:t>
+        </m:r>
+        <m:r>
+          <w:rPr>
+            <w:rFonts w:ascii="Cambria Math" w:hAnsi="Cambria Math"/>
+            <w:lang w:val="en-US"/>
+          </w:rPr>
+          <m:t xml:space="preserve">* </m:t>
+        </m:r>
+        <m:r>
+          <m:rPr>
+            <m:sty m:val="p"/>
+          </m:rPr>
+          <w:rPr>
+            <w:rFonts w:ascii="Cambria Math" w:hAnsi="Cambria Math"/>
+            <w:lang w:val="en-US"/>
+          </w:rPr>
+          <m:t>(y-</m:t>
+        </m:r>
+        <m:r>
+          <w:rPr>
+            <w:rFonts w:ascii="Cambria Math" w:hAnsi="Cambria Math"/>
+            <w:lang w:val="en-US"/>
+          </w:rPr>
+          <m:t>Xb</m:t>
+        </m:r>
+        <m:r>
+          <m:rPr>
+            <m:sty m:val="p"/>
+          </m:rPr>
+          <w:rPr>
+            <w:rFonts w:ascii="Cambria Math" w:eastAsiaTheme="minorEastAsia" w:hAnsi="Cambria Math"/>
+            <w:lang w:val="en-US"/>
+          </w:rPr>
+          <m:t xml:space="preserve"> </m:t>
+        </m:r>
+        <m:r>
+          <m:rPr>
+            <m:sty m:val="p"/>
+          </m:rPr>
+          <w:rPr>
+            <w:rFonts w:ascii="Cambria Math" w:hAnsi="Cambria Math"/>
+            <w:lang w:val="en-US"/>
+          </w:rPr>
+          <m:t>)</m:t>
+        </m:r>
+      </m:oMath>
+    </w:p>
+    <w:p>
+      <w:pPr>
+        <w:rPr>
+          <w:rFonts w:eastAsiaTheme="minorEastAsia"/>
+          <w:lang w:val="en-US"/>
+        </w:rPr>
+      </w:pPr>
+      <w:r>
+        <w:rPr>
+          <w:rFonts w:eastAsiaTheme="minorEastAsia"/>
+          <w:lang w:val="en-US"/>
+        </w:rPr>
+        <w:t xml:space="preserve">E= </w:t>
+      </w:r>
+      <m:oMath>
+        <m:sSup>
+          <m:sSupPr>
+            <m:ctrlPr>
+              <w:rPr>
+                <w:rFonts w:ascii="Cambria Math" w:hAnsi="Cambria Math"/>
+                <w:lang w:val="en-US"/>
+              </w:rPr>
+            </m:ctrlPr>
+          </m:sSupPr>
+          <m:e>
+            <m:r>
+              <w:rPr>
+                <w:rFonts w:ascii="Cambria Math" w:hAnsi="Cambria Math"/>
+                <w:lang w:val="en-US"/>
+              </w:rPr>
+              <m:t>y</m:t>
+            </m:r>
+          </m:e>
+          <m:sup>
+            <m:r>
+              <w:rPr>
+                <w:rFonts w:ascii="Cambria Math" w:hAnsi="Cambria Math"/>
+                <w:lang w:val="en-US"/>
+              </w:rPr>
+              <m:t>T</m:t>
+            </m:r>
+          </m:sup>
+        </m:sSup>
+        <m:r>
+          <w:rPr>
+            <w:rFonts w:ascii="Cambria Math" w:hAnsi="Cambria Math"/>
+            <w:lang w:val="en-US"/>
+          </w:rPr>
+          <m:t>y</m:t>
+        </m:r>
+      </m:oMath>
+      <w:r>
+        <w:rPr>
+          <w:rFonts w:eastAsiaTheme="minorEastAsia"/>
+          <w:lang w:val="en-US"/>
+        </w:rPr>
+        <w:t xml:space="preserve"> - </w:t>
+      </w:r>
+      <m:oMath>
+        <m:sSup>
+          <m:sSupPr>
+            <m:ctrlPr>
+              <w:rPr>
+                <w:rFonts w:ascii="Cambria Math" w:hAnsi="Cambria Math"/>
+                <w:lang w:val="en-US"/>
+              </w:rPr>
+            </m:ctrlPr>
+          </m:sSupPr>
+          <m:e>
+            <m:r>
+              <w:rPr>
+                <w:rFonts w:ascii="Cambria Math" w:hAnsi="Cambria Math"/>
+                <w:lang w:val="en-US"/>
+              </w:rPr>
+              <m:t>y</m:t>
+            </m:r>
+          </m:e>
+          <m:sup>
+            <m:r>
+              <w:rPr>
+                <w:rFonts w:ascii="Cambria Math" w:hAnsi="Cambria Math"/>
+                <w:lang w:val="en-US"/>
+              </w:rPr>
+              <m:t>T</m:t>
+            </m:r>
+          </m:sup>
+        </m:sSup>
+      </m:oMath>
+      <w:proofErr w:type="spellStart"/>
+      <w:r>
+        <w:rPr>
+          <w:rFonts w:eastAsiaTheme="minorEastAsia"/>
+          <w:lang w:val="en-US"/>
+        </w:rPr>
+        <w:t>Xb</w:t>
+      </w:r>
+      <w:proofErr w:type="spellEnd"/>
+      <w:r>
+        <w:rPr>
+          <w:rFonts w:eastAsiaTheme="minorEastAsia"/>
+          <w:lang w:val="en-US"/>
+        </w:rPr>
+        <w:t xml:space="preserve"> - </w:t>
+      </w:r>
+      <m:oMath>
+        <m:sSup>
+          <m:sSupPr>
+            <m:ctrlPr>
+              <w:rPr>
+                <w:rFonts w:ascii="Cambria Math" w:hAnsi="Cambria Math"/>
+                <w:lang w:val="en-US"/>
+              </w:rPr>
+            </m:ctrlPr>
+          </m:sSupPr>
+          <m:e>
+            <m:d>
+              <m:dPr>
+                <m:ctrlPr>
+                  <w:rPr>
+                    <w:rFonts w:ascii="Cambria Math" w:hAnsi="Cambria Math"/>
+                    <w:i/>
+                    <w:lang w:val="en-US"/>
+                  </w:rPr>
+                </m:ctrlPr>
+              </m:dPr>
+              <m:e>
+                <m:r>
+                  <w:rPr>
+                    <w:rFonts w:ascii="Cambria Math" w:hAnsi="Cambria Math"/>
+                    <w:lang w:val="en-US"/>
+                  </w:rPr>
+                  <m:t>Xb</m:t>
+                </m:r>
+              </m:e>
+            </m:d>
+          </m:e>
+          <m:sup>
+            <m:r>
+              <w:rPr>
+                <w:rFonts w:ascii="Cambria Math" w:hAnsi="Cambria Math"/>
+                <w:lang w:val="en-US"/>
+              </w:rPr>
+              <m:t>T</m:t>
+            </m:r>
+          </m:sup>
+        </m:sSup>
+        <m:r>
+          <w:rPr>
+            <w:rFonts w:ascii="Cambria Math" w:hAnsi="Cambria Math"/>
+            <w:lang w:val="en-US"/>
+          </w:rPr>
+          <m:t xml:space="preserve">y+ </m:t>
+        </m:r>
+        <m:sSup>
+          <m:sSupPr>
+            <m:ctrlPr>
+              <w:rPr>
+                <w:rFonts w:ascii="Cambria Math" w:hAnsi="Cambria Math"/>
+                <w:lang w:val="en-US"/>
+              </w:rPr>
+            </m:ctrlPr>
+          </m:sSupPr>
+          <m:e>
+            <m:d>
+              <m:dPr>
+                <m:ctrlPr>
+                  <w:rPr>
+                    <w:rFonts w:ascii="Cambria Math" w:hAnsi="Cambria Math"/>
+                    <w:i/>
+                    <w:lang w:val="en-US"/>
+                  </w:rPr>
+                </m:ctrlPr>
+              </m:dPr>
+              <m:e>
+                <m:r>
+                  <w:rPr>
+                    <w:rFonts w:ascii="Cambria Math" w:hAnsi="Cambria Math"/>
+                    <w:lang w:val="en-US"/>
+                  </w:rPr>
+                  <m:t>Xb</m:t>
+                </m:r>
+              </m:e>
+            </m:d>
+          </m:e>
+          <m:sup>
+            <m:r>
+              <w:rPr>
+                <w:rFonts w:ascii="Cambria Math" w:hAnsi="Cambria Math"/>
+                <w:lang w:val="en-US"/>
+              </w:rPr>
+              <m:t>T</m:t>
+            </m:r>
+          </m:sup>
+        </m:sSup>
+        <m:r>
+          <w:rPr>
+            <w:rFonts w:ascii="Cambria Math" w:hAnsi="Cambria Math"/>
+            <w:lang w:val="en-US"/>
+          </w:rPr>
+          <m:t>Xb</m:t>
+        </m:r>
+      </m:oMath>
+    </w:p>
+    <w:p>
+      <w:pPr>
+        <w:rPr>
+          <w:rFonts w:eastAsiaTheme="minorEastAsia"/>
+          <w:b/>
+          <w:bCs/>
+          <w:lang w:val="en-US"/>
+        </w:rPr>
+      </w:pPr>
+      <m:oMath>
+        <m:sSup>
+          <m:sSupPr>
+            <m:ctrlPr>
+              <w:rPr>
+                <w:rFonts w:ascii="Cambria Math" w:hAnsi="Cambria Math"/>
+                <w:b/>
+                <w:bCs/>
+                <w:lang w:val="en-US"/>
+              </w:rPr>
+            </m:ctrlPr>
+          </m:sSupPr>
+          <m:e>
+            <m:r>
+              <m:rPr>
+                <m:sty m:val="bi"/>
+              </m:rPr>
+              <w:rPr>
+                <w:rFonts w:ascii="Cambria Math" w:hAnsi="Cambria Math"/>
+                <w:lang w:val="en-US"/>
+              </w:rPr>
+              <m:t>y</m:t>
+            </m:r>
+          </m:e>
+          <m:sup>
+            <m:r>
+              <m:rPr>
+                <m:sty m:val="bi"/>
+              </m:rPr>
+              <w:rPr>
+                <w:rFonts w:ascii="Cambria Math" w:hAnsi="Cambria Math"/>
+                <w:lang w:val="en-US"/>
+              </w:rPr>
+              <m:t>T</m:t>
+            </m:r>
+          </m:sup>
+        </m:sSup>
+      </m:oMath>
+      <w:r>
+        <w:rPr>
+          <w:rFonts w:eastAsiaTheme="minorEastAsia"/>
+          <w:b/>
+          <w:bCs/>
+          <w:lang w:val="en-US"/>
+        </w:rPr>
+        <w:t xml:space="preserve">Xb </w:t>
+      </w:r>
+      <w:r>
+        <w:rPr>
+          <w:rFonts w:eastAsiaTheme="minorEastAsia"/>
+          <w:b/>
+          <w:bCs/>
+          <w:lang w:val="en-US"/>
+        </w:rPr>
+        <w:t xml:space="preserve">== </w:t>
+      </w:r>
+      <m:oMath>
+        <m:sSup>
+          <m:sSupPr>
+            <m:ctrlPr>
+              <w:rPr>
+                <w:rFonts w:ascii="Cambria Math" w:hAnsi="Cambria Math"/>
+                <w:b/>
+                <w:bCs/>
+                <w:lang w:val="en-US"/>
+              </w:rPr>
+            </m:ctrlPr>
+          </m:sSupPr>
+          <m:e>
+            <m:d>
+              <m:dPr>
+                <m:ctrlPr>
+                  <w:rPr>
+                    <w:rFonts w:ascii="Cambria Math" w:hAnsi="Cambria Math"/>
+                    <w:b/>
+                    <w:bCs/>
+                    <w:i/>
+                    <w:lang w:val="en-US"/>
+                  </w:rPr>
+                </m:ctrlPr>
+              </m:dPr>
+              <m:e>
+                <m:r>
+                  <m:rPr>
+                    <m:sty m:val="bi"/>
+                  </m:rPr>
+                  <w:rPr>
+                    <w:rFonts w:ascii="Cambria Math" w:hAnsi="Cambria Math"/>
+                    <w:lang w:val="en-US"/>
+                  </w:rPr>
+                  <m:t>Xb</m:t>
+                </m:r>
+              </m:e>
+            </m:d>
+          </m:e>
+          <m:sup>
+            <m:r>
+              <m:rPr>
+                <m:sty m:val="bi"/>
+              </m:rPr>
+              <w:rPr>
+                <w:rFonts w:ascii="Cambria Math" w:hAnsi="Cambria Math"/>
+                <w:lang w:val="en-US"/>
+              </w:rPr>
+              <m:t>T</m:t>
+            </m:r>
+          </m:sup>
+        </m:sSup>
+        <m:r>
+          <m:rPr>
+            <m:sty m:val="bi"/>
+          </m:rPr>
+          <w:rPr>
+            <w:rFonts w:ascii="Cambria Math" w:hAnsi="Cambria Math"/>
+            <w:lang w:val="en-US"/>
+          </w:rPr>
+          <m:t>y</m:t>
+        </m:r>
+      </m:oMath>
+      <w:r>
+        <w:rPr>
+          <w:rFonts w:eastAsiaTheme="minorEastAsia"/>
+          <w:b/>
+          <w:bCs/>
+          <w:lang w:val="en-US"/>
+        </w:rPr>
+        <w:t xml:space="preserve"> if you calculate it their results will be same. </w:t>
+      </w:r>
+    </w:p>
+    <w:p>
+      <w:pPr>
+        <w:rPr>
+          <w:rFonts w:eastAsiaTheme="minorEastAsia"/>
+          <w:lang w:val="en-US"/>
+        </w:rPr>
+      </w:pPr>
+      <w:r>
+        <w:rPr>
+          <w:rFonts w:eastAsiaTheme="minorEastAsia"/>
+          <w:lang w:val="en-US"/>
+        </w:rPr>
+        <w:t xml:space="preserve">E= </w:t>
+      </w:r>
+      <m:oMath>
+        <m:sSup>
+          <m:sSupPr>
+            <m:ctrlPr>
+              <w:rPr>
+                <w:rFonts w:ascii="Cambria Math" w:hAnsi="Cambria Math"/>
+                <w:lang w:val="en-US"/>
+              </w:rPr>
+            </m:ctrlPr>
+          </m:sSupPr>
+          <m:e>
+            <m:r>
+              <w:rPr>
+                <w:rFonts w:ascii="Cambria Math" w:hAnsi="Cambria Math"/>
+                <w:lang w:val="en-US"/>
+              </w:rPr>
+              <m:t>y</m:t>
+            </m:r>
+          </m:e>
+          <m:sup>
+            <m:r>
+              <w:rPr>
+                <w:rFonts w:ascii="Cambria Math" w:hAnsi="Cambria Math"/>
+                <w:lang w:val="en-US"/>
+              </w:rPr>
+              <m:t>T</m:t>
+            </m:r>
+          </m:sup>
+        </m:sSup>
+        <m:r>
+          <w:rPr>
+            <w:rFonts w:ascii="Cambria Math" w:hAnsi="Cambria Math"/>
+            <w:lang w:val="en-US"/>
+          </w:rPr>
+          <m:t>y</m:t>
+        </m:r>
+      </m:oMath>
+      <w:r>
+        <w:rPr>
+          <w:rFonts w:eastAsiaTheme="minorEastAsia"/>
+          <w:lang w:val="en-US"/>
+        </w:rPr>
+        <w:t xml:space="preserve"> </w:t>
+      </w:r>
+      <w:r>
+        <w:rPr>
+          <w:rFonts w:eastAsiaTheme="minorEastAsia"/>
+          <w:lang w:val="en-US"/>
+        </w:rPr>
+        <w:t>–</w:t>
+      </w:r>
+      <w:r>
+        <w:rPr>
+          <w:rFonts w:eastAsiaTheme="minorEastAsia"/>
+          <w:lang w:val="en-US"/>
+        </w:rPr>
+        <w:t xml:space="preserve"> </w:t>
+      </w:r>
+      <w:r>
+        <w:rPr>
+          <w:rFonts w:eastAsiaTheme="minorEastAsia"/>
+          <w:lang w:val="en-US"/>
+        </w:rPr>
+        <w:t>2 (</w:t>
+      </w:r>
+      <m:oMath>
+        <m:sSup>
+          <m:sSupPr>
+            <m:ctrlPr>
+              <w:rPr>
+                <w:rFonts w:ascii="Cambria Math" w:hAnsi="Cambria Math"/>
+                <w:lang w:val="en-US"/>
+              </w:rPr>
+            </m:ctrlPr>
+          </m:sSupPr>
+          <m:e>
+            <m:r>
+              <w:rPr>
+                <w:rFonts w:ascii="Cambria Math" w:hAnsi="Cambria Math"/>
+                <w:lang w:val="en-US"/>
+              </w:rPr>
+              <m:t>y</m:t>
+            </m:r>
+          </m:e>
+          <m:sup>
+            <m:r>
+              <w:rPr>
+                <w:rFonts w:ascii="Cambria Math" w:hAnsi="Cambria Math"/>
+                <w:lang w:val="en-US"/>
+              </w:rPr>
+              <m:t>T</m:t>
+            </m:r>
+          </m:sup>
+        </m:sSup>
+      </m:oMath>
+      <w:proofErr w:type="spellStart"/>
+      <w:r>
+        <w:rPr>
+          <w:rFonts w:eastAsiaTheme="minorEastAsia"/>
+          <w:lang w:val="en-US"/>
+        </w:rPr>
+        <w:t>Xb</w:t>
+      </w:r>
+      <w:proofErr w:type="spellEnd"/>
+      <w:r>
+        <w:rPr>
+          <w:rFonts w:eastAsiaTheme="minorEastAsia"/>
+          <w:lang w:val="en-US"/>
+        </w:rPr>
+        <w:t>)</w:t>
+      </w:r>
+      <w:r>
+        <w:rPr>
+          <w:rFonts w:eastAsiaTheme="minorEastAsia"/>
+          <w:lang w:val="en-US"/>
+        </w:rPr>
+        <w:t xml:space="preserve"> </w:t>
+      </w:r>
+      <m:oMath>
+        <m:r>
+          <w:rPr>
+            <w:rFonts w:ascii="Cambria Math" w:hAnsi="Cambria Math"/>
+            <w:lang w:val="en-US"/>
+          </w:rPr>
+          <m:t xml:space="preserve">+ </m:t>
+        </m:r>
+        <m:sSup>
+          <m:sSupPr>
+            <m:ctrlPr>
+              <w:rPr>
+                <w:rFonts w:ascii="Cambria Math" w:hAnsi="Cambria Math"/>
+                <w:lang w:val="en-US"/>
+              </w:rPr>
+            </m:ctrlPr>
+          </m:sSupPr>
+          <m:e>
+            <m:r>
+              <w:rPr>
+                <w:rFonts w:ascii="Cambria Math" w:hAnsi="Cambria Math"/>
+                <w:lang w:val="en-US"/>
+              </w:rPr>
+              <m:t>X</m:t>
+            </m:r>
+          </m:e>
+          <m:sup>
+            <m:r>
+              <w:rPr>
+                <w:rFonts w:ascii="Cambria Math" w:hAnsi="Cambria Math"/>
+                <w:lang w:val="en-US"/>
+              </w:rPr>
+              <m:t>T</m:t>
+            </m:r>
+          </m:sup>
+        </m:sSup>
+        <m:sSup>
+          <m:sSupPr>
+            <m:ctrlPr>
+              <w:rPr>
+                <w:rFonts w:ascii="Cambria Math" w:hAnsi="Cambria Math"/>
+                <w:lang w:val="en-US"/>
+              </w:rPr>
+            </m:ctrlPr>
+          </m:sSupPr>
+          <m:e>
+            <m:r>
+              <w:rPr>
+                <w:rFonts w:ascii="Cambria Math" w:hAnsi="Cambria Math"/>
+                <w:lang w:val="en-US"/>
+              </w:rPr>
+              <m:t>b</m:t>
+            </m:r>
+          </m:e>
+          <m:sup>
+            <m:r>
+              <w:rPr>
+                <w:rFonts w:ascii="Cambria Math" w:hAnsi="Cambria Math"/>
+                <w:lang w:val="en-US"/>
+              </w:rPr>
+              <m:t>T</m:t>
+            </m:r>
+          </m:sup>
+        </m:sSup>
+        <m:r>
+          <w:rPr>
+            <w:rFonts w:ascii="Cambria Math" w:hAnsi="Cambria Math"/>
+            <w:lang w:val="en-US"/>
+          </w:rPr>
+          <m:t>Xb</m:t>
+        </m:r>
+      </m:oMath>
+    </w:p>
+    <w:p>
+      <w:pPr>
+        <w:rPr>
+          <w:rFonts w:eastAsiaTheme="minorEastAsia"/>
+          <w:lang w:val="en-US"/>
+        </w:rPr>
+      </w:pPr>
+      <w:r>
+        <w:rPr>
+          <w:rFonts w:eastAsiaTheme="minorEastAsia"/>
+          <w:lang w:val="en-US"/>
+        </w:rPr>
+        <w:t>Now we calculate minimum by taking partial derivative and making it zero</w:t>
+      </w:r>
+    </w:p>
+    <w:p>
+      <w:pPr>
+        <w:rPr>
+          <w:rFonts w:eastAsiaTheme="minorEastAsia"/>
+          <w:lang w:val="en-US"/>
+        </w:rPr>
+      </w:pPr>
+      <w:r>
+        <w:rPr>
+          <w:lang w:val="en-US"/>
+        </w:rPr>
+        <w:t>∂</w:t>
+      </w:r>
+      <w:r>
+        <w:rPr>
+          <w:lang w:val="en-US"/>
+        </w:rPr>
+        <w:t xml:space="preserve">E / </w:t>
+      </w:r>
+      <w:r>
+        <w:rPr>
+          <w:lang w:val="en-US"/>
+        </w:rPr>
+        <w:t>∂</w:t>
+      </w:r>
+      <w:r>
+        <w:rPr>
+          <w:lang w:val="en-US"/>
+        </w:rPr>
+        <w:t xml:space="preserve">b </w:t>
+      </w:r>
+      <w:r>
+        <w:rPr>
+          <w:lang w:val="en-US"/>
+        </w:rPr>
+        <w:t>=</w:t>
+      </w:r>
+      <w:r>
+        <w:rPr>
+          <w:lang w:val="en-US"/>
+        </w:rPr>
+        <w:t xml:space="preserve"> </w:t>
+      </w:r>
+      <w:r>
+        <w:rPr>
+          <w:lang w:val="en-US"/>
+        </w:rPr>
+        <w:t>∂</w:t>
+      </w:r>
+      <w:r>
+        <w:rPr>
+          <w:lang w:val="en-US"/>
+        </w:rPr>
+        <w:t xml:space="preserve"> </w:t>
+      </w:r>
+      <w:r>
+        <w:rPr>
+          <w:lang w:val="en-US"/>
+        </w:rPr>
+        <w:t xml:space="preserve">/ </w:t>
+      </w:r>
+      <w:r>
+        <w:rPr>
+          <w:lang w:val="en-US"/>
+        </w:rPr>
+        <w:t>∂</w:t>
+      </w:r>
+      <w:r>
+        <w:rPr>
+          <w:lang w:val="en-US"/>
+        </w:rPr>
+        <w:t xml:space="preserve">b [ </w:t>
+      </w:r>
+      <m:oMath>
+        <m:sSup>
+          <m:sSupPr>
+            <m:ctrlPr>
+              <w:rPr>
+                <w:rFonts w:ascii="Cambria Math" w:hAnsi="Cambria Math"/>
+                <w:lang w:val="en-US"/>
+              </w:rPr>
+            </m:ctrlPr>
+          </m:sSupPr>
+          <m:e>
+            <m:r>
+              <w:rPr>
+                <w:rFonts w:ascii="Cambria Math" w:hAnsi="Cambria Math"/>
+                <w:lang w:val="en-US"/>
+              </w:rPr>
+              <m:t>y</m:t>
+            </m:r>
+          </m:e>
+          <m:sup>
+            <m:r>
+              <w:rPr>
+                <w:rFonts w:ascii="Cambria Math" w:hAnsi="Cambria Math"/>
+                <w:lang w:val="en-US"/>
+              </w:rPr>
+              <m:t>T</m:t>
+            </m:r>
+          </m:sup>
+        </m:sSup>
+        <m:r>
+          <w:rPr>
+            <w:rFonts w:ascii="Cambria Math" w:hAnsi="Cambria Math"/>
+            <w:lang w:val="en-US"/>
+          </w:rPr>
+          <m:t>y</m:t>
+        </m:r>
+      </m:oMath>
+      <w:r>
+        <w:rPr>
+          <w:rFonts w:eastAsiaTheme="minorEastAsia"/>
+          <w:lang w:val="en-US"/>
+        </w:rPr>
+        <w:t xml:space="preserve"> – 2 (</w:t>
+      </w:r>
+      <m:oMath>
+        <m:sSup>
+          <m:sSupPr>
+            <m:ctrlPr>
+              <w:rPr>
+                <w:rFonts w:ascii="Cambria Math" w:hAnsi="Cambria Math"/>
+                <w:lang w:val="en-US"/>
+              </w:rPr>
+            </m:ctrlPr>
+          </m:sSupPr>
+          <m:e>
+            <m:r>
+              <w:rPr>
+                <w:rFonts w:ascii="Cambria Math" w:hAnsi="Cambria Math"/>
+                <w:lang w:val="en-US"/>
+              </w:rPr>
+              <m:t>y</m:t>
+            </m:r>
+          </m:e>
+          <m:sup>
+            <m:r>
+              <w:rPr>
+                <w:rFonts w:ascii="Cambria Math" w:hAnsi="Cambria Math"/>
+                <w:lang w:val="en-US"/>
+              </w:rPr>
+              <m:t>T</m:t>
+            </m:r>
+          </m:sup>
+        </m:sSup>
+      </m:oMath>
+      <w:r>
+        <w:rPr>
+          <w:rFonts w:eastAsiaTheme="minorEastAsia"/>
+          <w:lang w:val="en-US"/>
+        </w:rPr>
+        <w:t xml:space="preserve">Xb) </w:t>
+      </w:r>
+      <m:oMath>
+        <m:r>
+          <w:rPr>
+            <w:rFonts w:ascii="Cambria Math" w:hAnsi="Cambria Math"/>
+            <w:lang w:val="en-US"/>
+          </w:rPr>
+          <m:t xml:space="preserve">+ </m:t>
+        </m:r>
+        <m:sSup>
+          <m:sSupPr>
+            <m:ctrlPr>
+              <w:rPr>
+                <w:rFonts w:ascii="Cambria Math" w:hAnsi="Cambria Math"/>
+                <w:lang w:val="en-US"/>
+              </w:rPr>
+            </m:ctrlPr>
+          </m:sSupPr>
+          <m:e>
+            <m:r>
+              <w:rPr>
+                <w:rFonts w:ascii="Cambria Math" w:hAnsi="Cambria Math"/>
+                <w:lang w:val="en-US"/>
+              </w:rPr>
+              <m:t>X</m:t>
+            </m:r>
+          </m:e>
+          <m:sup>
+            <m:r>
+              <w:rPr>
+                <w:rFonts w:ascii="Cambria Math" w:hAnsi="Cambria Math"/>
+                <w:lang w:val="en-US"/>
+              </w:rPr>
+              <m:t>T</m:t>
+            </m:r>
+          </m:sup>
+        </m:sSup>
+        <m:sSup>
+          <m:sSupPr>
+            <m:ctrlPr>
+              <w:rPr>
+                <w:rFonts w:ascii="Cambria Math" w:hAnsi="Cambria Math"/>
+                <w:lang w:val="en-US"/>
+              </w:rPr>
+            </m:ctrlPr>
+          </m:sSupPr>
+          <m:e>
+            <m:r>
+              <w:rPr>
+                <w:rFonts w:ascii="Cambria Math" w:hAnsi="Cambria Math"/>
+                <w:lang w:val="en-US"/>
+              </w:rPr>
+              <m:t>b</m:t>
+            </m:r>
+          </m:e>
+          <m:sup>
+            <m:r>
+              <w:rPr>
+                <w:rFonts w:ascii="Cambria Math" w:hAnsi="Cambria Math"/>
+                <w:lang w:val="en-US"/>
+              </w:rPr>
+              <m:t>T</m:t>
+            </m:r>
+          </m:sup>
+        </m:sSup>
+        <m:r>
+          <w:rPr>
+            <w:rFonts w:ascii="Cambria Math" w:hAnsi="Cambria Math"/>
+            <w:lang w:val="en-US"/>
+          </w:rPr>
+          <m:t>Xb</m:t>
+        </m:r>
+      </m:oMath>
+      <w:r>
+        <w:rPr>
+          <w:rFonts w:eastAsiaTheme="minorEastAsia"/>
+          <w:lang w:val="en-US"/>
+        </w:rPr>
+        <w:t>] = 0</w:t>
+      </w:r>
+    </w:p>
+    <w:p>
+      <w:pPr>
+        <w:rPr>
+          <w:rFonts w:eastAsiaTheme="minorEastAsia"/>
+          <w:lang w:val="en-US"/>
+        </w:rPr>
+      </w:pPr>
+      <w:r>
+        <w:rPr>
+          <w:rFonts w:eastAsiaTheme="minorEastAsia"/>
+          <w:lang w:val="en-US"/>
+        </w:rPr>
+        <w:t xml:space="preserve">= 0 - </w:t>
+      </w:r>
+      <w:r>
+        <w:rPr>
+          <w:rFonts w:eastAsiaTheme="minorEastAsia"/>
+          <w:lang w:val="en-US"/>
+        </w:rPr>
+        <w:t xml:space="preserve">2 </w:t>
+      </w:r>
+      <m:oMath>
+        <m:sSup>
+          <m:sSupPr>
+            <m:ctrlPr>
+              <w:rPr>
+                <w:rFonts w:ascii="Cambria Math" w:hAnsi="Cambria Math"/>
+                <w:lang w:val="en-US"/>
+              </w:rPr>
+            </m:ctrlPr>
+          </m:sSupPr>
+          <m:e>
+            <m:r>
+              <w:rPr>
+                <w:rFonts w:ascii="Cambria Math" w:hAnsi="Cambria Math"/>
+                <w:lang w:val="en-US"/>
+              </w:rPr>
+              <m:t>y</m:t>
+            </m:r>
+          </m:e>
+          <m:sup>
+            <m:r>
+              <w:rPr>
+                <w:rFonts w:ascii="Cambria Math" w:hAnsi="Cambria Math"/>
+                <w:lang w:val="en-US"/>
+              </w:rPr>
+              <m:t>T</m:t>
+            </m:r>
+          </m:sup>
+        </m:sSup>
+      </m:oMath>
+      <w:r>
+        <w:rPr>
+          <w:rFonts w:eastAsiaTheme="minorEastAsia"/>
+          <w:lang w:val="en-US"/>
+        </w:rPr>
+        <w:t>X</w:t>
+      </w:r>
+      <w:r>
+        <w:rPr>
+          <w:rFonts w:eastAsiaTheme="minorEastAsia"/>
+          <w:lang w:val="en-US"/>
+        </w:rPr>
+        <w:t xml:space="preserve"> + </w:t>
+      </w:r>
+      <w:r>
+        <w:rPr>
+          <w:lang w:val="en-US"/>
+        </w:rPr>
+        <w:t>∂</w:t>
+      </w:r>
+      <w:r>
+        <w:rPr>
+          <w:lang w:val="en-US"/>
+        </w:rPr>
+        <w:t xml:space="preserve"> / </w:t>
+      </w:r>
+      <w:r>
+        <w:rPr>
+          <w:lang w:val="en-US"/>
+        </w:rPr>
+        <w:t>∂</w:t>
+      </w:r>
+      <w:r>
+        <w:rPr>
+          <w:lang w:val="en-US"/>
+        </w:rPr>
+        <w:t>b</w:t>
+      </w:r>
+      <w:r>
+        <w:rPr>
+          <w:lang w:val="en-US"/>
+        </w:rPr>
+        <w:t xml:space="preserve"> </w:t>
+      </w:r>
+      <m:oMath>
+        <m:sSup>
+          <m:sSupPr>
+            <m:ctrlPr>
+              <w:rPr>
+                <w:rFonts w:ascii="Cambria Math" w:hAnsi="Cambria Math"/>
+                <w:lang w:val="en-US"/>
+              </w:rPr>
+            </m:ctrlPr>
+          </m:sSupPr>
+          <m:e>
+            <m:r>
+              <w:rPr>
+                <w:rFonts w:ascii="Cambria Math" w:hAnsi="Cambria Math"/>
+                <w:lang w:val="en-US"/>
+              </w:rPr>
+              <m:t>(</m:t>
+            </m:r>
+            <m:r>
+              <w:rPr>
+                <w:rFonts w:ascii="Cambria Math" w:hAnsi="Cambria Math"/>
+                <w:lang w:val="en-US"/>
+              </w:rPr>
+              <m:t>X</m:t>
+            </m:r>
+          </m:e>
+          <m:sup>
+            <m:r>
+              <w:rPr>
+                <w:rFonts w:ascii="Cambria Math" w:hAnsi="Cambria Math"/>
+                <w:lang w:val="en-US"/>
+              </w:rPr>
+              <m:t>T</m:t>
+            </m:r>
+          </m:sup>
+        </m:sSup>
+        <m:sSup>
+          <m:sSupPr>
+            <m:ctrlPr>
+              <w:rPr>
+                <w:rFonts w:ascii="Cambria Math" w:hAnsi="Cambria Math"/>
+                <w:lang w:val="en-US"/>
+              </w:rPr>
+            </m:ctrlPr>
+          </m:sSupPr>
+          <m:e>
+            <m:r>
+              <w:rPr>
+                <w:rFonts w:ascii="Cambria Math" w:hAnsi="Cambria Math"/>
+                <w:lang w:val="en-US"/>
+              </w:rPr>
+              <m:t>b</m:t>
+            </m:r>
+          </m:e>
+          <m:sup>
+            <m:r>
+              <w:rPr>
+                <w:rFonts w:ascii="Cambria Math" w:hAnsi="Cambria Math"/>
+                <w:lang w:val="en-US"/>
+              </w:rPr>
+              <m:t>T</m:t>
+            </m:r>
+          </m:sup>
+        </m:sSup>
+        <m:r>
+          <w:rPr>
+            <w:rFonts w:ascii="Cambria Math" w:hAnsi="Cambria Math"/>
+            <w:lang w:val="en-US"/>
+          </w:rPr>
+          <m:t>Xb</m:t>
+        </m:r>
+      </m:oMath>
+      <w:r>
+        <w:rPr>
+          <w:rFonts w:eastAsiaTheme="minorEastAsia"/>
+          <w:lang w:val="en-US"/>
+        </w:rPr>
+        <w:t>) = 0</w:t>
+      </w:r>
+    </w:p>
+    <w:p>
+      <w:pPr>
+        <w:rPr>
+          <w:rFonts w:eastAsiaTheme="minorEastAsia"/>
+          <w:lang w:val="en-US"/>
+        </w:rPr>
+      </w:pPr>
+      <w:r>
+        <w:rPr>
+          <w:rFonts w:eastAsiaTheme="minorEastAsia"/>
+          <w:lang w:val="en-US"/>
+        </w:rPr>
+        <w:t xml:space="preserve">= - </w:t>
+      </w:r>
+      <w:r>
+        <w:rPr>
+          <w:rFonts w:eastAsiaTheme="minorEastAsia"/>
+          <w:lang w:val="en-US"/>
+        </w:rPr>
+        <w:t xml:space="preserve">2 </w:t>
+      </w:r>
+      <m:oMath>
+        <m:sSup>
+          <m:sSupPr>
+            <m:ctrlPr>
+              <w:rPr>
+                <w:rFonts w:ascii="Cambria Math" w:hAnsi="Cambria Math"/>
+                <w:lang w:val="en-US"/>
+              </w:rPr>
+            </m:ctrlPr>
+          </m:sSupPr>
+          <m:e>
+            <m:r>
+              <w:rPr>
+                <w:rFonts w:ascii="Cambria Math" w:hAnsi="Cambria Math"/>
+                <w:lang w:val="en-US"/>
+              </w:rPr>
+              <m:t>y</m:t>
+            </m:r>
+          </m:e>
+          <m:sup>
+            <m:r>
+              <w:rPr>
+                <w:rFonts w:ascii="Cambria Math" w:hAnsi="Cambria Math"/>
+                <w:lang w:val="en-US"/>
+              </w:rPr>
+              <m:t>T</m:t>
+            </m:r>
+          </m:sup>
+        </m:sSup>
+      </m:oMath>
+      <w:r>
+        <w:rPr>
+          <w:rFonts w:eastAsiaTheme="minorEastAsia"/>
+          <w:lang w:val="en-US"/>
+        </w:rPr>
+        <w:t>X +</w:t>
+      </w:r>
+      <m:oMath>
+        <m:sSup>
+          <m:sSupPr>
+            <m:ctrlPr>
+              <w:rPr>
+                <w:rFonts w:ascii="Cambria Math" w:hAnsi="Cambria Math"/>
+                <w:lang w:val="en-US"/>
+              </w:rPr>
+            </m:ctrlPr>
+          </m:sSupPr>
+          <m:e>
+            <m:r>
+              <w:rPr>
+                <w:rFonts w:ascii="Cambria Math" w:hAnsi="Cambria Math"/>
+                <w:lang w:val="en-US"/>
+              </w:rPr>
+              <m:t xml:space="preserve"> 2 </m:t>
+            </m:r>
+            <m:r>
+              <w:rPr>
+                <w:rFonts w:ascii="Cambria Math" w:hAnsi="Cambria Math"/>
+                <w:lang w:val="en-US"/>
+              </w:rPr>
+              <m:t>X</m:t>
+            </m:r>
+          </m:e>
+          <m:sup>
+            <m:r>
+              <w:rPr>
+                <w:rFonts w:ascii="Cambria Math" w:hAnsi="Cambria Math"/>
+                <w:lang w:val="en-US"/>
+              </w:rPr>
+              <m:t>T</m:t>
+            </m:r>
+          </m:sup>
+        </m:sSup>
+        <m:sSup>
+          <m:sSupPr>
+            <m:ctrlPr>
+              <w:rPr>
+                <w:rFonts w:ascii="Cambria Math" w:hAnsi="Cambria Math"/>
+                <w:lang w:val="en-US"/>
+              </w:rPr>
+            </m:ctrlPr>
+          </m:sSupPr>
+          <m:e>
+            <m:r>
+              <w:rPr>
+                <w:rFonts w:ascii="Cambria Math" w:hAnsi="Cambria Math"/>
+                <w:lang w:val="en-US"/>
+              </w:rPr>
+              <m:t>X</m:t>
+            </m:r>
+            <m:r>
+              <w:rPr>
+                <w:rFonts w:ascii="Cambria Math" w:hAnsi="Cambria Math"/>
+                <w:lang w:val="en-US"/>
+              </w:rPr>
+              <m:t>b</m:t>
+            </m:r>
+          </m:e>
+          <m:sup>
+            <m:r>
+              <w:rPr>
+                <w:rFonts w:ascii="Cambria Math" w:hAnsi="Cambria Math"/>
+                <w:lang w:val="en-US"/>
+              </w:rPr>
+              <m:t>T</m:t>
+            </m:r>
+          </m:sup>
+        </m:sSup>
+      </m:oMath>
+    </w:p>
+    <w:p>
+      <w:pPr>
+        <w:rPr>
+          <w:rFonts w:eastAsiaTheme="minorEastAsia"/>
+          <w:lang w:val="en-US"/>
+        </w:rPr>
+      </w:pPr>
+      <m:oMathPara>
+        <m:oMath>
+          <m:sSup>
+            <m:sSupPr>
+              <m:ctrlPr>
+                <w:rPr>
+                  <w:rFonts w:ascii="Cambria Math" w:hAnsi="Cambria Math"/>
+                  <w:lang w:val="en-US"/>
+                </w:rPr>
+              </m:ctrlPr>
+            </m:sSupPr>
+            <m:e>
+              <m:r>
+                <w:rPr>
+                  <w:rFonts w:ascii="Cambria Math" w:hAnsi="Cambria Math"/>
+                  <w:lang w:val="en-US"/>
+                </w:rPr>
+                <m:t>y</m:t>
+              </m:r>
+            </m:e>
+            <m:sup>
+              <m:r>
+                <w:rPr>
+                  <w:rFonts w:ascii="Cambria Math" w:hAnsi="Cambria Math"/>
+                  <w:lang w:val="en-US"/>
+                </w:rPr>
+                <m:t>T</m:t>
+              </m:r>
+            </m:sup>
+          </m:sSup>
+          <m:r>
+            <m:rPr>
+              <m:sty m:val="p"/>
+            </m:rPr>
+            <w:rPr>
+              <w:rFonts w:ascii="Cambria Math" w:eastAsiaTheme="minorEastAsia" w:hAnsi="Cambria Math"/>
+              <w:lang w:val="en-US"/>
+            </w:rPr>
+            <m:t>X</m:t>
+          </m:r>
+          <m:r>
+            <m:rPr>
+              <m:sty m:val="p"/>
+            </m:rPr>
+            <w:rPr>
+              <w:rFonts w:ascii="Cambria Math" w:eastAsiaTheme="minorEastAsia"/>
+              <w:lang w:val="en-US"/>
+            </w:rPr>
+            <m:t>=</m:t>
+          </m:r>
+          <m:sSup>
+            <m:sSupPr>
+              <m:ctrlPr>
+                <w:rPr>
+                  <w:rFonts w:ascii="Cambria Math" w:hAnsi="Cambria Math"/>
+                  <w:lang w:val="en-US"/>
+                </w:rPr>
+              </m:ctrlPr>
+            </m:sSupPr>
+            <m:e>
+              <m:r>
+                <w:rPr>
+                  <w:rFonts w:ascii="Cambria Math" w:hAnsi="Cambria Math"/>
+                  <w:lang w:val="en-US"/>
+                </w:rPr>
+                <m:t xml:space="preserve">  X</m:t>
+              </m:r>
+            </m:e>
+            <m:sup>
+              <m:r>
+                <w:rPr>
+                  <w:rFonts w:ascii="Cambria Math" w:hAnsi="Cambria Math"/>
+                  <w:lang w:val="en-US"/>
+                </w:rPr>
+                <m:t>T</m:t>
+              </m:r>
+            </m:sup>
+          </m:sSup>
+          <m:sSup>
+            <m:sSupPr>
+              <m:ctrlPr>
+                <w:rPr>
+                  <w:rFonts w:ascii="Cambria Math" w:hAnsi="Cambria Math"/>
+                  <w:lang w:val="en-US"/>
+                </w:rPr>
+              </m:ctrlPr>
+            </m:sSupPr>
+            <m:e>
+              <m:r>
+                <w:rPr>
+                  <w:rFonts w:ascii="Cambria Math" w:hAnsi="Cambria Math"/>
+                  <w:lang w:val="en-US"/>
+                </w:rPr>
+                <m:t>Xb</m:t>
+              </m:r>
+            </m:e>
+            <m:sup>
+              <m:r>
+                <w:rPr>
+                  <w:rFonts w:ascii="Cambria Math" w:hAnsi="Cambria Math"/>
+                  <w:lang w:val="en-US"/>
+                </w:rPr>
+                <m:t>T</m:t>
+              </m:r>
+            </m:sup>
+          </m:sSup>
+        </m:oMath>
+      </m:oMathPara>
+    </w:p>
+    <w:p>
+      <w:pPr>
+        <w:rPr>
+          <w:rFonts w:eastAsiaTheme="minorEastAsia"/>
+          <w:lang w:val="en-US"/>
+        </w:rPr>
+      </w:pPr>
+      <m:oMath>
+        <m:sSup>
+          <m:sSupPr>
+            <m:ctrlPr>
+              <w:rPr>
+                <w:rFonts w:ascii="Cambria Math" w:hAnsi="Cambria Math"/>
+                <w:lang w:val="en-US"/>
+              </w:rPr>
+            </m:ctrlPr>
+          </m:sSupPr>
+          <m:e>
+            <m:r>
+              <w:rPr>
+                <w:rFonts w:ascii="Cambria Math" w:hAnsi="Cambria Math"/>
+                <w:lang w:val="en-US"/>
+              </w:rPr>
+              <m:t>b</m:t>
+            </m:r>
+          </m:e>
+          <m:sup>
+            <m:r>
+              <w:rPr>
+                <w:rFonts w:ascii="Cambria Math" w:hAnsi="Cambria Math"/>
+                <w:lang w:val="en-US"/>
+              </w:rPr>
+              <m:t>T</m:t>
+            </m:r>
+          </m:sup>
+        </m:sSup>
+        <m:r>
+          <w:rPr>
+            <w:rFonts w:ascii="Cambria Math" w:hAnsi="Cambria Math"/>
+            <w:lang w:val="en-US"/>
+          </w:rPr>
+          <m:t>=</m:t>
+        </m:r>
+      </m:oMath>
+      <w:r>
+        <w:rPr>
+          <w:rFonts w:eastAsiaTheme="minorEastAsia"/>
+          <w:lang w:val="en-US"/>
+        </w:rPr>
+        <w:t xml:space="preserve"> </w:t>
+      </w:r>
+      <m:oMath>
+        <m:sSup>
+          <m:sSupPr>
+            <m:ctrlPr>
+              <w:rPr>
+                <w:rFonts w:ascii="Cambria Math" w:hAnsi="Cambria Math"/>
+                <w:lang w:val="en-US"/>
+              </w:rPr>
+            </m:ctrlPr>
+          </m:sSupPr>
+          <m:e>
+            <m:r>
+              <w:rPr>
+                <w:rFonts w:ascii="Cambria Math" w:hAnsi="Cambria Math"/>
+                <w:lang w:val="en-US"/>
+              </w:rPr>
+              <m:t>y</m:t>
+            </m:r>
+          </m:e>
+          <m:sup>
+            <m:r>
+              <w:rPr>
+                <w:rFonts w:ascii="Cambria Math" w:hAnsi="Cambria Math"/>
+                <w:lang w:val="en-US"/>
+              </w:rPr>
+              <m:t>T</m:t>
+            </m:r>
+          </m:sup>
+        </m:sSup>
+        <m:r>
+          <m:rPr>
+            <m:sty m:val="p"/>
+          </m:rPr>
+          <w:rPr>
+            <w:rFonts w:ascii="Cambria Math" w:eastAsiaTheme="minorEastAsia" w:hAnsi="Cambria Math"/>
+            <w:lang w:val="en-US"/>
+          </w:rPr>
+          <m:t>X</m:t>
+        </m:r>
+        <m:r>
+          <m:rPr>
+            <m:sty m:val="p"/>
+          </m:rPr>
+          <w:rPr>
+            <w:rFonts w:ascii="Cambria Math" w:eastAsiaTheme="minorEastAsia" w:hAnsi="Cambria Math"/>
+            <w:lang w:val="en-US"/>
+          </w:rPr>
+          <m:t xml:space="preserve"> </m:t>
+        </m:r>
+      </m:oMath>
+      <w:r>
+        <w:rPr>
+          <w:rFonts w:eastAsiaTheme="minorEastAsia"/>
+          <w:lang w:val="en-US"/>
+        </w:rPr>
+        <w:t>(</w:t>
+      </w:r>
+      <m:oMath>
+        <m:sSup>
+          <m:sSupPr>
+            <m:ctrlPr>
+              <w:rPr>
+                <w:rFonts w:ascii="Cambria Math" w:hAnsi="Cambria Math"/>
+                <w:lang w:val="en-US"/>
+              </w:rPr>
+            </m:ctrlPr>
+          </m:sSupPr>
+          <m:e>
+            <m:r>
+              <w:rPr>
+                <w:rFonts w:ascii="Cambria Math" w:hAnsi="Cambria Math"/>
+                <w:lang w:val="en-US"/>
+              </w:rPr>
+              <m:t>X</m:t>
+            </m:r>
+          </m:e>
+          <m:sup>
+            <m:r>
+              <w:rPr>
+                <w:rFonts w:ascii="Cambria Math" w:hAnsi="Cambria Math"/>
+                <w:lang w:val="en-US"/>
+              </w:rPr>
+              <m:t>T</m:t>
+            </m:r>
+          </m:sup>
+        </m:sSup>
+        <m:r>
+          <m:rPr>
+            <m:sty m:val="p"/>
+          </m:rPr>
+          <w:rPr>
+            <w:rFonts w:ascii="Cambria Math" w:hAnsi="Cambria Math"/>
+            <w:lang w:val="en-US"/>
+          </w:rPr>
+          <m:t xml:space="preserve">X </m:t>
+        </m:r>
+        <m:sSup>
+          <m:sSupPr>
+            <m:ctrlPr>
+              <w:rPr>
+                <w:rFonts w:ascii="Cambria Math" w:hAnsi="Cambria Math"/>
+                <w:lang w:val="en-US"/>
+              </w:rPr>
+            </m:ctrlPr>
+          </m:sSupPr>
+          <m:e>
+            <m:r>
+              <w:rPr>
+                <w:rFonts w:ascii="Cambria Math" w:hAnsi="Cambria Math"/>
+                <w:lang w:val="en-US"/>
+              </w:rPr>
+              <m:t>)</m:t>
+            </m:r>
+          </m:e>
+          <m:sup>
+            <m:r>
+              <w:rPr>
+                <w:rFonts w:ascii="Cambria Math" w:hAnsi="Cambria Math"/>
+                <w:lang w:val="en-US"/>
+              </w:rPr>
+              <m:t>-1</m:t>
+            </m:r>
+          </m:sup>
+        </m:sSup>
+      </m:oMath>
+    </w:p>
+    <w:p>
+      <w:pPr>
+        <w:rPr>
+          <w:rFonts w:eastAsiaTheme="minorEastAsia"/>
+          <w:lang w:val="en-US"/>
+        </w:rPr>
+      </w:pPr>
+      <m:oMath>
+        <m:sSup>
+          <m:sSupPr>
+            <m:ctrlPr>
+              <w:rPr>
+                <w:rFonts w:ascii="Cambria Math" w:hAnsi="Cambria Math"/>
+                <w:lang w:val="en-US"/>
+              </w:rPr>
+            </m:ctrlPr>
+          </m:sSupPr>
+          <m:e>
+            <m:r>
+              <w:rPr>
+                <w:rFonts w:ascii="Cambria Math" w:hAnsi="Cambria Math"/>
+                <w:lang w:val="en-US"/>
+              </w:rPr>
+              <m:t>(</m:t>
+            </m:r>
+            <m:r>
+              <w:rPr>
+                <w:rFonts w:ascii="Cambria Math" w:hAnsi="Cambria Math"/>
+                <w:lang w:val="en-US"/>
+              </w:rPr>
+              <m:t>b</m:t>
+            </m:r>
+          </m:e>
+          <m:sup>
+            <m:r>
+              <w:rPr>
+                <w:rFonts w:ascii="Cambria Math" w:hAnsi="Cambria Math"/>
+                <w:lang w:val="en-US"/>
+              </w:rPr>
+              <m:t>T</m:t>
+            </m:r>
+          </m:sup>
+        </m:sSup>
+        <m:sSup>
+          <m:sSupPr>
+            <m:ctrlPr>
+              <w:rPr>
+                <w:rFonts w:ascii="Cambria Math" w:hAnsi="Cambria Math"/>
+                <w:i/>
+                <w:lang w:val="en-US"/>
+              </w:rPr>
+            </m:ctrlPr>
+          </m:sSupPr>
+          <m:e>
+            <m:r>
+              <w:rPr>
+                <w:rFonts w:ascii="Cambria Math" w:hAnsi="Cambria Math"/>
+                <w:lang w:val="en-US"/>
+              </w:rPr>
+              <m:t>)</m:t>
+            </m:r>
+          </m:e>
+          <m:sup>
+            <m:r>
+              <w:rPr>
+                <w:rFonts w:ascii="Cambria Math" w:hAnsi="Cambria Math"/>
+                <w:lang w:val="en-US"/>
+              </w:rPr>
+              <m:t>T</m:t>
+            </m:r>
+          </m:sup>
+        </m:sSup>
+        <m:r>
+          <w:rPr>
+            <w:rFonts w:ascii="Cambria Math" w:hAnsi="Cambria Math"/>
+            <w:lang w:val="en-US"/>
+          </w:rPr>
+          <m:t>=</m:t>
+        </m:r>
+      </m:oMath>
+      <w:r>
+        <w:rPr>
+          <w:rFonts w:eastAsiaTheme="minorEastAsia"/>
+          <w:lang w:val="en-US"/>
+        </w:rPr>
+        <w:t xml:space="preserve"> </w:t>
+      </w:r>
+      <m:oMath>
+        <m:sSup>
+          <m:sSupPr>
+            <m:ctrlPr>
+              <w:rPr>
+                <w:rFonts w:ascii="Cambria Math" w:hAnsi="Cambria Math"/>
+                <w:lang w:val="en-US"/>
+              </w:rPr>
+            </m:ctrlPr>
+          </m:sSupPr>
+          <m:e>
+            <m:r>
+              <w:rPr>
+                <w:rFonts w:ascii="Cambria Math" w:hAnsi="Cambria Math"/>
+                <w:lang w:val="en-US"/>
+              </w:rPr>
+              <m:t>(</m:t>
+            </m:r>
+            <m:r>
+              <w:rPr>
+                <w:rFonts w:ascii="Cambria Math" w:hAnsi="Cambria Math"/>
+                <w:lang w:val="en-US"/>
+              </w:rPr>
+              <m:t>y</m:t>
+            </m:r>
+          </m:e>
+          <m:sup>
+            <m:r>
+              <w:rPr>
+                <w:rFonts w:ascii="Cambria Math" w:hAnsi="Cambria Math"/>
+                <w:lang w:val="en-US"/>
+              </w:rPr>
+              <m:t>T</m:t>
+            </m:r>
+          </m:sup>
+        </m:sSup>
+        <m:r>
+          <m:rPr>
+            <m:sty m:val="p"/>
+          </m:rPr>
+          <w:rPr>
+            <w:rFonts w:ascii="Cambria Math" w:eastAsiaTheme="minorEastAsia" w:hAnsi="Cambria Math"/>
+            <w:lang w:val="en-US"/>
+          </w:rPr>
+          <m:t>X</m:t>
+        </m:r>
+        <m:r>
+          <m:rPr>
+            <m:sty m:val="p"/>
+          </m:rPr>
+          <w:rPr>
+            <w:rFonts w:ascii="Cambria Math" w:eastAsiaTheme="minorEastAsia" w:hAnsi="Cambria Math"/>
+            <w:lang w:val="en-US"/>
+          </w:rPr>
+          <m:t xml:space="preserve"> </m:t>
+        </m:r>
+      </m:oMath>
+      <w:r>
+        <w:rPr>
+          <w:rFonts w:eastAsiaTheme="minorEastAsia"/>
+          <w:lang w:val="en-US"/>
+        </w:rPr>
+        <w:t>(</w:t>
+      </w:r>
+      <m:oMath>
+        <m:sSup>
+          <m:sSupPr>
+            <m:ctrlPr>
+              <w:rPr>
+                <w:rFonts w:ascii="Cambria Math" w:hAnsi="Cambria Math"/>
+                <w:lang w:val="en-US"/>
+              </w:rPr>
+            </m:ctrlPr>
+          </m:sSupPr>
+          <m:e>
+            <m:r>
+              <w:rPr>
+                <w:rFonts w:ascii="Cambria Math" w:hAnsi="Cambria Math"/>
+                <w:lang w:val="en-US"/>
+              </w:rPr>
+              <m:t>X</m:t>
+            </m:r>
+          </m:e>
+          <m:sup>
+            <m:r>
+              <w:rPr>
+                <w:rFonts w:ascii="Cambria Math" w:hAnsi="Cambria Math"/>
+                <w:lang w:val="en-US"/>
+              </w:rPr>
+              <m:t>T</m:t>
+            </m:r>
+          </m:sup>
+        </m:sSup>
+        <m:r>
+          <m:rPr>
+            <m:sty m:val="p"/>
+          </m:rPr>
+          <w:rPr>
+            <w:rFonts w:ascii="Cambria Math" w:hAnsi="Cambria Math"/>
+            <w:lang w:val="en-US"/>
+          </w:rPr>
+          <m:t xml:space="preserve">X </m:t>
+        </m:r>
+        <m:sSup>
+          <m:sSupPr>
+            <m:ctrlPr>
+              <w:rPr>
+                <w:rFonts w:ascii="Cambria Math" w:hAnsi="Cambria Math"/>
+                <w:lang w:val="en-US"/>
+              </w:rPr>
+            </m:ctrlPr>
+          </m:sSupPr>
+          <m:e>
+            <m:r>
+              <w:rPr>
+                <w:rFonts w:ascii="Cambria Math" w:hAnsi="Cambria Math"/>
+                <w:lang w:val="en-US"/>
+              </w:rPr>
+              <m:t>)</m:t>
+            </m:r>
+          </m:e>
+          <m:sup>
+            <m:r>
+              <w:rPr>
+                <w:rFonts w:ascii="Cambria Math" w:hAnsi="Cambria Math"/>
+                <w:lang w:val="en-US"/>
+              </w:rPr>
+              <m:t>-1</m:t>
+            </m:r>
+          </m:sup>
+        </m:sSup>
+        <m:sSup>
+          <m:sSupPr>
+            <m:ctrlPr>
+              <w:rPr>
+                <w:rFonts w:ascii="Cambria Math" w:hAnsi="Cambria Math"/>
+                <w:i/>
+                <w:lang w:val="en-US"/>
+              </w:rPr>
+            </m:ctrlPr>
+          </m:sSupPr>
+          <m:e>
+            <m:r>
+              <w:rPr>
+                <w:rFonts w:ascii="Cambria Math" w:hAnsi="Cambria Math"/>
+                <w:lang w:val="en-US"/>
+              </w:rPr>
+              <m:t>)</m:t>
+            </m:r>
+          </m:e>
+          <m:sup>
+            <m:r>
+              <w:rPr>
+                <w:rFonts w:ascii="Cambria Math" w:hAnsi="Cambria Math"/>
+                <w:lang w:val="en-US"/>
+              </w:rPr>
+              <m:t>T</m:t>
+            </m:r>
+          </m:sup>
+        </m:sSup>
+      </m:oMath>
+    </w:p>
+    <w:p>
+      <w:pPr>
+        <w:rPr>
+          <w:rFonts w:eastAsiaTheme="minorEastAsia"/>
+          <w:lang w:val="en-US"/>
+        </w:rPr>
+      </w:pPr>
+      <w:r>
+        <w:rPr>
+          <w:rFonts w:eastAsiaTheme="minorEastAsia"/>
+          <w:lang w:val="en-US"/>
+        </w:rPr>
+        <w:t xml:space="preserve">b= </w:t>
+      </w:r>
+      <w:r>
+        <w:rPr>
+          <w:rFonts w:eastAsiaTheme="minorEastAsia"/>
+          <w:lang w:val="en-US"/>
+        </w:rPr>
+        <w:t>(</w:t>
+      </w:r>
+      <m:oMath>
+        <m:sSup>
+          <m:sSupPr>
+            <m:ctrlPr>
+              <w:rPr>
+                <w:rFonts w:ascii="Cambria Math" w:hAnsi="Cambria Math"/>
+                <w:lang w:val="en-US"/>
+              </w:rPr>
+            </m:ctrlPr>
+          </m:sSupPr>
+          <m:e>
+            <m:r>
+              <w:rPr>
+                <w:rFonts w:ascii="Cambria Math" w:hAnsi="Cambria Math"/>
+                <w:lang w:val="en-US"/>
+              </w:rPr>
+              <m:t>X</m:t>
+            </m:r>
+          </m:e>
+          <m:sup>
+            <m:r>
+              <w:rPr>
+                <w:rFonts w:ascii="Cambria Math" w:hAnsi="Cambria Math"/>
+                <w:lang w:val="en-US"/>
+              </w:rPr>
+              <m:t>T</m:t>
+            </m:r>
+          </m:sup>
+        </m:sSup>
+        <m:r>
+          <m:rPr>
+            <m:sty m:val="p"/>
+          </m:rPr>
+          <w:rPr>
+            <w:rFonts w:ascii="Cambria Math" w:hAnsi="Cambria Math"/>
+            <w:lang w:val="en-US"/>
+          </w:rPr>
+          <m:t xml:space="preserve">X </m:t>
+        </m:r>
+        <m:sSup>
+          <m:sSupPr>
+            <m:ctrlPr>
+              <w:rPr>
+                <w:rFonts w:ascii="Cambria Math" w:hAnsi="Cambria Math"/>
+                <w:lang w:val="en-US"/>
+              </w:rPr>
+            </m:ctrlPr>
+          </m:sSupPr>
+          <m:e>
+            <m:r>
+              <w:rPr>
+                <w:rFonts w:ascii="Cambria Math" w:hAnsi="Cambria Math"/>
+                <w:lang w:val="en-US"/>
+              </w:rPr>
+              <m:t>)</m:t>
+            </m:r>
+          </m:e>
+          <m:sup>
+            <m:r>
+              <w:rPr>
+                <w:rFonts w:ascii="Cambria Math" w:hAnsi="Cambria Math"/>
+                <w:lang w:val="en-US"/>
+              </w:rPr>
+              <m:t>-1</m:t>
+            </m:r>
+          </m:sup>
+        </m:sSup>
+        <m:sSup>
+          <m:sSupPr>
+            <m:ctrlPr>
+              <w:rPr>
+                <w:rFonts w:ascii="Cambria Math" w:hAnsi="Cambria Math"/>
+                <w:i/>
+                <w:lang w:val="en-US"/>
+              </w:rPr>
+            </m:ctrlPr>
+          </m:sSupPr>
+          <m:e>
+            <m:r>
+              <w:rPr>
+                <w:rFonts w:ascii="Cambria Math" w:hAnsi="Cambria Math"/>
+                <w:lang w:val="en-US"/>
+              </w:rPr>
+              <m:t>)</m:t>
+            </m:r>
+          </m:e>
+          <m:sup>
+            <m:r>
+              <w:rPr>
+                <w:rFonts w:ascii="Cambria Math" w:hAnsi="Cambria Math"/>
+                <w:lang w:val="en-US"/>
+              </w:rPr>
+              <m:t>T</m:t>
+            </m:r>
+          </m:sup>
+        </m:sSup>
+        <m:r>
+          <w:rPr>
+            <w:rFonts w:ascii="Cambria Math" w:hAnsi="Cambria Math"/>
+            <w:lang w:val="en-US"/>
+          </w:rPr>
+          <m:t xml:space="preserve"> </m:t>
+        </m:r>
+        <m:sSup>
+          <m:sSupPr>
+            <m:ctrlPr>
+              <w:rPr>
+                <w:rFonts w:ascii="Cambria Math" w:hAnsi="Cambria Math"/>
+                <w:lang w:val="en-US"/>
+              </w:rPr>
+            </m:ctrlPr>
+          </m:sSupPr>
+          <m:e>
+            <m:r>
+              <w:rPr>
+                <w:rFonts w:ascii="Cambria Math" w:hAnsi="Cambria Math"/>
+                <w:lang w:val="en-US"/>
+              </w:rPr>
+              <m:t>(</m:t>
+            </m:r>
+            <m:r>
+              <w:rPr>
+                <w:rFonts w:ascii="Cambria Math" w:hAnsi="Cambria Math"/>
+                <w:lang w:val="en-US"/>
+              </w:rPr>
+              <m:t>y</m:t>
+            </m:r>
+          </m:e>
+          <m:sup>
+            <m:r>
+              <w:rPr>
+                <w:rFonts w:ascii="Cambria Math" w:hAnsi="Cambria Math"/>
+                <w:lang w:val="en-US"/>
+              </w:rPr>
+              <m:t>T</m:t>
+            </m:r>
+          </m:sup>
+        </m:sSup>
+        <m:r>
+          <m:rPr>
+            <m:sty m:val="p"/>
+          </m:rPr>
+          <w:rPr>
+            <w:rFonts w:ascii="Cambria Math" w:eastAsiaTheme="minorEastAsia" w:hAnsi="Cambria Math"/>
+            <w:lang w:val="en-US"/>
+          </w:rPr>
+          <m:t>X</m:t>
+        </m:r>
+        <m:sSup>
+          <m:sSupPr>
+            <m:ctrlPr>
+              <w:rPr>
+                <w:rFonts w:ascii="Cambria Math" w:hAnsi="Cambria Math"/>
+                <w:i/>
+                <w:lang w:val="en-US"/>
+              </w:rPr>
+            </m:ctrlPr>
+          </m:sSupPr>
+          <m:e>
+            <m:r>
+              <w:rPr>
+                <w:rFonts w:ascii="Cambria Math" w:hAnsi="Cambria Math"/>
+                <w:lang w:val="en-US"/>
+              </w:rPr>
+              <m:t>)</m:t>
+            </m:r>
+          </m:e>
+          <m:sup>
+            <m:r>
+              <w:rPr>
+                <w:rFonts w:ascii="Cambria Math" w:hAnsi="Cambria Math"/>
+                <w:lang w:val="en-US"/>
+              </w:rPr>
+              <m:t>T</m:t>
+            </m:r>
+          </m:sup>
+        </m:sSup>
+      </m:oMath>
+    </w:p>
+    <w:p>
+      <w:pPr>
+        <w:rPr>
+          <w:rFonts w:eastAsiaTheme="minorEastAsia"/>
+          <w:lang w:val="en-US"/>
+        </w:rPr>
+      </w:pPr>
+    </w:p>
+    <w:p>
+      <w:pPr>
+        <w:rPr>
+          <w:rFonts w:eastAsiaTheme="minorEastAsia"/>
+          <w:lang w:val="en-US"/>
+        </w:rPr>
+      </w:pPr>
+      <w:r>
+        <w:rPr>
+          <w:rFonts w:eastAsiaTheme="minorEastAsia"/>
+          <w:lang w:val="en-US"/>
+        </w:rPr>
+        <w:t>b= (</w:t>
+      </w:r>
+      <m:oMath>
+        <m:sSup>
+          <m:sSupPr>
+            <m:ctrlPr>
+              <w:rPr>
+                <w:rFonts w:ascii="Cambria Math" w:hAnsi="Cambria Math"/>
+                <w:lang w:val="en-US"/>
+              </w:rPr>
+            </m:ctrlPr>
+          </m:sSupPr>
+          <m:e>
+            <m:r>
+              <w:rPr>
+                <w:rFonts w:ascii="Cambria Math" w:hAnsi="Cambria Math"/>
+                <w:lang w:val="en-US"/>
+              </w:rPr>
+              <m:t>X</m:t>
+            </m:r>
+          </m:e>
+          <m:sup>
+            <m:r>
+              <w:rPr>
+                <w:rFonts w:ascii="Cambria Math" w:hAnsi="Cambria Math"/>
+                <w:lang w:val="en-US"/>
+              </w:rPr>
+              <m:t>T</m:t>
+            </m:r>
+          </m:sup>
+        </m:sSup>
+        <m:r>
+          <m:rPr>
+            <m:sty m:val="p"/>
+          </m:rPr>
+          <w:rPr>
+            <w:rFonts w:ascii="Cambria Math" w:hAnsi="Cambria Math"/>
+            <w:lang w:val="en-US"/>
+          </w:rPr>
+          <m:t xml:space="preserve">X </m:t>
+        </m:r>
+        <m:sSup>
+          <m:sSupPr>
+            <m:ctrlPr>
+              <w:rPr>
+                <w:rFonts w:ascii="Cambria Math" w:hAnsi="Cambria Math"/>
+                <w:lang w:val="en-US"/>
+              </w:rPr>
+            </m:ctrlPr>
+          </m:sSupPr>
+          <m:e>
+            <m:r>
+              <w:rPr>
+                <w:rFonts w:ascii="Cambria Math" w:hAnsi="Cambria Math"/>
+                <w:lang w:val="en-US"/>
+              </w:rPr>
+              <m:t>)</m:t>
+            </m:r>
+          </m:e>
+          <m:sup>
+            <m:r>
+              <w:rPr>
+                <w:rFonts w:ascii="Cambria Math" w:hAnsi="Cambria Math"/>
+                <w:lang w:val="en-US"/>
+              </w:rPr>
+              <m:t>-1</m:t>
+            </m:r>
+          </m:sup>
+        </m:sSup>
+        <m:r>
+          <w:rPr>
+            <w:rFonts w:ascii="Cambria Math" w:hAnsi="Cambria Math"/>
+            <w:lang w:val="en-US"/>
+          </w:rPr>
+          <m:t xml:space="preserve"> </m:t>
+        </m:r>
+        <m:r>
+          <w:rPr>
+            <w:rFonts w:ascii="Cambria Math" w:hAnsi="Cambria Math"/>
+            <w:lang w:val="en-US"/>
+          </w:rPr>
+          <m:t>(</m:t>
+        </m:r>
+        <m:sSup>
+          <m:sSupPr>
+            <m:ctrlPr>
+              <w:rPr>
+                <w:rFonts w:ascii="Cambria Math" w:hAnsi="Cambria Math"/>
+                <w:i/>
+                <w:lang w:val="en-US"/>
+              </w:rPr>
+            </m:ctrlPr>
+          </m:sSupPr>
+          <m:e>
+            <m:r>
+              <w:rPr>
+                <w:rFonts w:ascii="Cambria Math" w:hAnsi="Cambria Math"/>
+                <w:lang w:val="en-US"/>
+              </w:rPr>
+              <m:t>X</m:t>
+            </m:r>
+          </m:e>
+          <m:sup>
+            <m:r>
+              <w:rPr>
+                <w:rFonts w:ascii="Cambria Math" w:hAnsi="Cambria Math"/>
+                <w:lang w:val="en-US"/>
+              </w:rPr>
+              <m:t>T</m:t>
+            </m:r>
+          </m:sup>
+        </m:sSup>
+        <m:r>
+          <w:rPr>
+            <w:rFonts w:ascii="Cambria Math" w:hAnsi="Cambria Math"/>
+            <w:lang w:val="en-US"/>
+          </w:rPr>
+          <m:t>y)</m:t>
+        </m:r>
+      </m:oMath>
+    </w:p>
+    <w:p>
+      <w:pPr>
+        <w:rPr>
+          <w:rFonts w:eastAsiaTheme="minorEastAsia"/>
+          <w:lang w:val="en-US"/>
+        </w:rPr>
+      </w:pPr>
+    </w:p>
+    <w:p>
+      <w:pPr>
+        <w:rPr>
+          <w:lang w:val="en-US"/>
+        </w:rPr>
+      </w:pPr>
+    </w:p>
+    <w:p>
+      <w:pPr>
+        <w:pStyle w:val="Heading3"/>
+        <w:numPr>
+          <w:ilvl w:val="0"/>
+          <w:numId w:val="16"/>
+        </w:numPr>
+        <w:rPr>
+          <w:b/>
+          <w:bCs/>
+          <w:lang w:val="en-US"/>
+        </w:rPr>
+      </w:pPr>
+      <w:r>
+        <w:rPr>
+          <w:b/>
+          <w:bCs/>
+          <w:lang w:val="en-US"/>
+        </w:rPr>
+        <w:t>Polynomial Linear Regression</w:t>
+      </w:r>
+    </w:p>
+    <w:p>
+      <w:pPr>
+        <w:pStyle w:val="Heading3"/>
+        <w:numPr>
+          <w:ilvl w:val="0"/>
+          <w:numId w:val="16"/>
+        </w:numPr>
+        <w:rPr>
+          <w:b/>
+          <w:bCs/>
+          <w:lang w:val="en-US"/>
+        </w:rPr>
+      </w:pPr>
+      <w:r>
+        <w:rPr>
+          <w:b/>
+          <w:bCs/>
+          <w:lang w:val="en-US"/>
+        </w:rPr>
+        <w:t>Regularization</w:t>
+      </w:r>
     </w:p>
     <w:p>
       <w:pPr>
@@ -7911,6 +11475,16 @@
       <w:shd w:val="clear" w:color="auto" w:fill="E1DFDD"/>
     </w:rPr>
   </w:style>
+  <w:style w:type="character" w:styleId="PlaceholderText">
+    <w:name w:val="Placeholder Text"/>
+    <w:basedOn w:val="DefaultParagraphFont"/>
+    <w:uiPriority w:val="99"/>
+    <w:semiHidden/>
+    <w:rsid w:val="00AD157A"/>
+    <w:rPr>
+      <w:color w:val="808080"/>
+    </w:rPr>
+  </w:style>
 </w:styles>
 </file>
 

--- a/Learning/ML/Machine Learning.docx
+++ b/Learning/ML/Machine Learning.docx
@@ -9184,6 +9184,184 @@
     </w:p>
     <w:p>
       <w:pPr>
+        <w:rPr>
+          <w:rFonts w:eastAsiaTheme="minorEastAsia"/>
+          <w:lang w:val="en-US"/>
+        </w:rPr>
+      </w:pPr>
+      <w:r>
+        <w:rPr>
+          <w:lang w:val="en-US"/>
+        </w:rPr>
+        <w:t xml:space="preserve">If X and Y, then for 2 </w:t>
+      </w:r>
+      <w:r>
+        <w:rPr>
+          <w:lang w:val="en-US"/>
+        </w:rPr>
+        <w:t>degrees</w:t>
+      </w:r>
+      <w:r>
+        <w:rPr>
+          <w:lang w:val="en-US"/>
+        </w:rPr>
+        <w:t xml:space="preserve">, will be </w:t>
+      </w:r>
+      <m:oMath>
+        <m:sSup>
+          <m:sSupPr>
+            <m:ctrlPr>
+              <w:rPr>
+                <w:rFonts w:ascii="Cambria Math" w:hAnsi="Cambria Math"/>
+                <w:lang w:val="en-US"/>
+              </w:rPr>
+            </m:ctrlPr>
+          </m:sSupPr>
+          <m:e>
+            <m:r>
+              <w:rPr>
+                <w:rFonts w:ascii="Cambria Math" w:hAnsi="Cambria Math"/>
+                <w:lang w:val="en-US"/>
+              </w:rPr>
+              <m:t>x</m:t>
+            </m:r>
+          </m:e>
+          <m:sup>
+            <m:r>
+              <w:rPr>
+                <w:rFonts w:ascii="Cambria Math" w:hAnsi="Cambria Math"/>
+                <w:lang w:val="en-US"/>
+              </w:rPr>
+              <m:t>0</m:t>
+            </m:r>
+          </m:sup>
+        </m:sSup>
+      </m:oMath>
+      <w:r>
+        <w:rPr>
+          <w:lang w:val="en-US"/>
+        </w:rPr>
+        <w:t xml:space="preserve">, </w:t>
+      </w:r>
+      <m:oMath>
+        <m:sSup>
+          <m:sSupPr>
+            <m:ctrlPr>
+              <w:rPr>
+                <w:rFonts w:ascii="Cambria Math" w:hAnsi="Cambria Math"/>
+                <w:lang w:val="en-US"/>
+              </w:rPr>
+            </m:ctrlPr>
+          </m:sSupPr>
+          <m:e>
+            <m:r>
+              <w:rPr>
+                <w:rFonts w:ascii="Cambria Math" w:hAnsi="Cambria Math"/>
+                <w:lang w:val="en-US"/>
+              </w:rPr>
+              <m:t>x</m:t>
+            </m:r>
+          </m:e>
+          <m:sup>
+            <m:r>
+              <w:rPr>
+                <w:rFonts w:ascii="Cambria Math" w:hAnsi="Cambria Math"/>
+                <w:lang w:val="en-US"/>
+              </w:rPr>
+              <m:t>1</m:t>
+            </m:r>
+          </m:sup>
+        </m:sSup>
+        <m:r>
+          <w:rPr>
+            <w:rFonts w:ascii="Cambria Math" w:eastAsiaTheme="minorEastAsia" w:hAnsi="Cambria Math"/>
+            <w:lang w:val="en-US"/>
+          </w:rPr>
+          <m:t>,</m:t>
+        </m:r>
+      </m:oMath>
+      <w:r>
+        <w:rPr>
+          <w:rFonts w:eastAsiaTheme="minorEastAsia"/>
+          <w:lang w:val="en-US"/>
+        </w:rPr>
+        <w:t xml:space="preserve"> </w:t>
+      </w:r>
+      <m:oMath>
+        <m:sSup>
+          <m:sSupPr>
+            <m:ctrlPr>
+              <w:rPr>
+                <w:rFonts w:ascii="Cambria Math" w:hAnsi="Cambria Math"/>
+                <w:lang w:val="en-US"/>
+              </w:rPr>
+            </m:ctrlPr>
+          </m:sSupPr>
+          <m:e>
+            <m:r>
+              <w:rPr>
+                <w:rFonts w:ascii="Cambria Math" w:hAnsi="Cambria Math"/>
+                <w:lang w:val="en-US"/>
+              </w:rPr>
+              <m:t>x</m:t>
+            </m:r>
+          </m:e>
+          <m:sup>
+            <m:r>
+              <w:rPr>
+                <w:rFonts w:ascii="Cambria Math" w:hAnsi="Cambria Math"/>
+                <w:lang w:val="en-US"/>
+              </w:rPr>
+              <m:t>2</m:t>
+            </m:r>
+          </m:sup>
+        </m:sSup>
+      </m:oMath>
+      <w:r>
+        <w:rPr>
+          <w:rFonts w:eastAsiaTheme="minorEastAsia"/>
+          <w:lang w:val="en-US"/>
+        </w:rPr>
+        <w:t xml:space="preserve">, and y. Previous you have just 1 feature now 3. </w:t>
+      </w:r>
+    </w:p>
+    <w:p>
+      <w:pPr>
+        <w:rPr>
+          <w:rFonts w:eastAsiaTheme="minorEastAsia"/>
+          <w:lang w:val="en-US"/>
+        </w:rPr>
+      </w:pPr>
+    </w:p>
+    <w:p>
+      <w:pPr>
+        <w:rPr>
+          <w:lang w:val="en-US"/>
+        </w:rPr>
+      </w:pPr>
+    </w:p>
+    <w:p>
+      <w:pPr>
+        <w:rPr>
+          <w:lang w:val="en-US"/>
+        </w:rPr>
+      </w:pPr>
+    </w:p>
+    <w:p>
+      <w:pPr>
+        <w:rPr>
+          <w:lang w:val="en-US"/>
+        </w:rPr>
+      </w:pPr>
+      <w:r>
+        <w:rPr>
+          <w:lang w:val="en-US"/>
+        </w:rPr>
+        <w:t xml:space="preserve">For higher degree of polynomial, it overfit and for lower its underfit. </w:t>
+      </w:r>
+    </w:p>
+    <w:p>
+      <w:pPr>
         <w:pStyle w:val="Heading3"/>
         <w:numPr>
           <w:ilvl w:val="0"/>
@@ -9201,6 +9379,7 @@
           <w:bCs/>
           <w:lang w:val="en-US"/>
         </w:rPr>
+        <w:lastRenderedPageBreak/>
         <w:t>Regularization</w:t>
       </w:r>
     </w:p>

--- a/Learning/ML/Machine Learning.docx
+++ b/Learning/ML/Machine Learning.docx
@@ -273,6 +273,13 @@
     </w:p>
     <w:p>
       <w:pPr>
+        <w:rPr>
+          <w:lang w:val="en-US"/>
+        </w:rPr>
+      </w:pPr>
+    </w:p>
+    <w:p>
+      <w:pPr>
         <w:pStyle w:val="Heading2"/>
         <w:numPr>
           <w:ilvl w:val="0"/>
@@ -295,6 +302,13 @@
     </w:p>
     <w:p>
       <w:pPr>
+        <w:rPr>
+          <w:lang w:val="en-US"/>
+        </w:rPr>
+      </w:pPr>
+    </w:p>
+    <w:p>
+      <w:pPr>
         <w:pStyle w:val="Heading3"/>
         <w:rPr>
           <w:b/>
@@ -349,6 +363,14 @@
     </w:p>
     <w:p>
       <w:pPr>
+        <w:pStyle w:val="ListParagraph"/>
+        <w:rPr>
+          <w:lang w:val="en-US"/>
+        </w:rPr>
+      </w:pPr>
+    </w:p>
+    <w:p>
+      <w:pPr>
         <w:pStyle w:val="Heading3"/>
         <w:rPr>
           <w:b/>
@@ -734,14 +756,12 @@
         </w:rPr>
         <w:t xml:space="preserve">), shows which value is closer to each other, it </w:t>
       </w:r>
-      <w:proofErr w:type="gramStart"/>
-      <w:r>
-        <w:rPr>
-          <w:lang w:val="en-US"/>
-        </w:rPr>
-        <w:t>create</w:t>
-      </w:r>
-      <w:proofErr w:type="gramEnd"/>
+      <w:r>
+        <w:rPr>
+          <w:lang w:val="en-US"/>
+        </w:rPr>
+        <w:t>creates</w:t>
+      </w:r>
       <w:r>
         <w:rPr>
           <w:lang w:val="en-US"/>
@@ -850,14 +870,12 @@
         </w:rPr>
         <w:t xml:space="preserve"> draw table of two columns, </w:t>
       </w:r>
-      <w:proofErr w:type="gramStart"/>
-      <w:r>
-        <w:rPr>
-          <w:lang w:val="en-US"/>
-        </w:rPr>
-        <w:t>on the basis of</w:t>
-      </w:r>
-      <w:proofErr w:type="gramEnd"/>
+      <w:r>
+        <w:rPr>
+          <w:lang w:val="en-US"/>
+        </w:rPr>
+        <w:t>based on</w:t>
+      </w:r>
       <w:r>
         <w:rPr>
           <w:lang w:val="en-US"/>
@@ -892,6 +910,7 @@
           <w:bCs/>
           <w:lang w:val="en-US"/>
         </w:rPr>
+        <w:lastRenderedPageBreak/>
         <w:t xml:space="preserve">Profiling </w:t>
       </w:r>
     </w:p>
@@ -930,7 +949,6 @@
           <w:bCs/>
           <w:lang w:val="en-US"/>
         </w:rPr>
-        <w:lastRenderedPageBreak/>
         <w:t>Feature Engineering</w:t>
       </w:r>
     </w:p>
@@ -1003,6 +1021,13 @@
     </w:p>
     <w:p>
       <w:pPr>
+        <w:rPr>
+          <w:lang w:val="en-US"/>
+        </w:rPr>
+      </w:pPr>
+    </w:p>
+    <w:p>
+      <w:pPr>
         <w:pStyle w:val="Heading3"/>
         <w:numPr>
           <w:ilvl w:val="0"/>
@@ -1038,6 +1063,13 @@
     </w:p>
     <w:p>
       <w:pPr>
+        <w:rPr>
+          <w:lang w:val="en-US"/>
+        </w:rPr>
+      </w:pPr>
+    </w:p>
+    <w:p>
+      <w:pPr>
         <w:pStyle w:val="Heading3"/>
         <w:numPr>
           <w:ilvl w:val="0"/>
@@ -1073,6 +1105,13 @@
     </w:p>
     <w:p>
       <w:pPr>
+        <w:rPr>
+          <w:lang w:val="en-US"/>
+        </w:rPr>
+      </w:pPr>
+    </w:p>
+    <w:p>
+      <w:pPr>
         <w:pStyle w:val="Heading3"/>
         <w:numPr>
           <w:ilvl w:val="0"/>
@@ -1095,6 +1134,13 @@
     </w:p>
     <w:p>
       <w:pPr>
+        <w:rPr>
+          <w:lang w:val="en-US"/>
+        </w:rPr>
+      </w:pPr>
+    </w:p>
+    <w:p>
+      <w:pPr>
         <w:pStyle w:val="Heading3"/>
         <w:numPr>
           <w:ilvl w:val="0"/>
@@ -1149,6 +1195,13 @@
     </w:p>
     <w:p>
       <w:pPr>
+        <w:rPr>
+          <w:lang w:val="en-US"/>
+        </w:rPr>
+      </w:pPr>
+    </w:p>
+    <w:p>
+      <w:pPr>
         <w:pStyle w:val="Heading4"/>
         <w:numPr>
           <w:ilvl w:val="0"/>
@@ -1513,6 +1566,7 @@
         <w:rPr>
           <w:lang w:val="en-US"/>
         </w:rPr>
+        <w:lastRenderedPageBreak/>
         <w:t>Normalization</w:t>
       </w:r>
     </w:p>
@@ -1616,7 +1670,6 @@
           <w:bCs/>
           <w:lang w:val="en-US"/>
         </w:rPr>
-        <w:lastRenderedPageBreak/>
         <w:t>Mean normalization</w:t>
       </w:r>
       <w:r>
@@ -1775,6 +1828,13 @@
     </w:p>
     <w:p>
       <w:pPr>
+        <w:rPr>
+          <w:lang w:val="en-US"/>
+        </w:rPr>
+      </w:pPr>
+    </w:p>
+    <w:p>
+      <w:pPr>
         <w:pStyle w:val="Heading2"/>
         <w:numPr>
           <w:ilvl w:val="0"/>
@@ -1816,6 +1876,13 @@
     </w:p>
     <w:p>
       <w:pPr>
+        <w:rPr>
+          <w:lang w:val="en-US"/>
+        </w:rPr>
+      </w:pPr>
+    </w:p>
+    <w:p>
+      <w:pPr>
         <w:pStyle w:val="Heading2"/>
         <w:numPr>
           <w:ilvl w:val="0"/>
@@ -1851,6 +1918,13 @@
     </w:p>
     <w:p>
       <w:pPr>
+        <w:rPr>
+          <w:lang w:val="en-US"/>
+        </w:rPr>
+      </w:pPr>
+    </w:p>
+    <w:p>
+      <w:pPr>
         <w:pStyle w:val="Heading2"/>
         <w:numPr>
           <w:ilvl w:val="0"/>
@@ -1918,6 +1992,13 @@
     </w:p>
     <w:p>
       <w:pPr>
+        <w:rPr>
+          <w:lang w:val="en-US"/>
+        </w:rPr>
+      </w:pPr>
+    </w:p>
+    <w:p>
+      <w:pPr>
         <w:pStyle w:val="Heading2"/>
         <w:numPr>
           <w:ilvl w:val="0"/>
@@ -2088,6 +2169,7 @@
         <w:rPr>
           <w:lang w:val="en-US"/>
         </w:rPr>
+        <w:lastRenderedPageBreak/>
         <w:t>U</w:t>
       </w:r>
       <w:r>
@@ -2137,7 +2219,23 @@
           <w:bCs/>
           <w:lang w:val="en-US"/>
         </w:rPr>
-        <w:t xml:space="preserve"> Direct Formula</w:t>
+        <w:t xml:space="preserve"> </w:t>
+      </w:r>
+      <w:r>
+        <w:rPr>
+          <w:b/>
+          <w:bCs/>
+          <w:lang w:val="en-US"/>
+        </w:rPr>
+        <w:t xml:space="preserve">Using </w:t>
+      </w:r>
+      <w:r>
+        <w:rPr>
+          <w:b/>
+          <w:bCs/>
+          <w:lang w:val="en-US"/>
+        </w:rPr>
+        <w:t>Direct Formula</w:t>
       </w:r>
     </w:p>
     <w:p>
@@ -2260,6 +2358,7 @@
     </w:p>
     <w:p>
       <w:pPr>
+        <w:jc w:val="center"/>
         <w:rPr>
           <w:lang w:val="en-US"/>
         </w:rPr>
@@ -2470,6 +2569,13 @@
           <w:lang w:val="en-US"/>
         </w:rPr>
       </w:pPr>
+    </w:p>
+    <w:p>
+      <w:pPr>
+        <w:rPr>
+          <w:lang w:val="en-US"/>
+        </w:rPr>
+      </w:pPr>
       <w:r>
         <w:rPr>
           <w:lang w:val="en-US"/>
@@ -2524,12 +2630,22 @@
           <w:bCs/>
           <w:lang w:val="en-US"/>
         </w:rPr>
-        <w:t>Partial Derivative w.r.t b</w:t>
-      </w:r>
-    </w:p>
-    <w:p>
-      <w:pPr>
-        <w:rPr>
+        <w:t xml:space="preserve">Partial Derivative w.r.t </w:t>
+      </w:r>
+      <w:r>
+        <w:rPr>
+          <w:b/>
+          <w:bCs/>
+          <w:lang w:val="en-US"/>
+        </w:rPr>
+        <w:t>b</w:t>
+      </w:r>
+    </w:p>
+    <w:p>
+      <w:pPr>
+        <w:jc w:val="center"/>
+        <w:rPr>
+          <w:rFonts w:eastAsiaTheme="minorEastAsia"/>
           <w:lang w:val="en-US"/>
         </w:rPr>
       </w:pPr>
@@ -2631,7 +2747,17 @@
     </w:p>
     <w:p>
       <w:pPr>
-        <w:rPr>
+        <w:jc w:val="center"/>
+        <w:rPr>
+          <w:lang w:val="en-US"/>
+        </w:rPr>
+      </w:pPr>
+    </w:p>
+    <w:p>
+      <w:pPr>
+        <w:jc w:val="center"/>
+        <w:rPr>
+          <w:rFonts w:eastAsiaTheme="minorEastAsia"/>
           <w:lang w:val="en-US"/>
         </w:rPr>
       </w:pPr>
@@ -2775,6 +2901,15 @@
     </w:p>
     <w:p>
       <w:pPr>
+        <w:jc w:val="center"/>
+        <w:rPr>
+          <w:lang w:val="en-US"/>
+        </w:rPr>
+      </w:pPr>
+    </w:p>
+    <w:p>
+      <w:pPr>
+        <w:jc w:val="center"/>
         <w:rPr>
           <w:rFonts w:eastAsiaTheme="minorEastAsia"/>
           <w:lang w:val="en-US"/>
@@ -2872,7 +3007,18 @@
     </w:p>
     <w:p>
       <w:pPr>
-        <w:rPr>
+        <w:jc w:val="center"/>
+        <w:rPr>
+          <w:rFonts w:eastAsiaTheme="minorEastAsia"/>
+          <w:lang w:val="en-US"/>
+        </w:rPr>
+      </w:pPr>
+    </w:p>
+    <w:p>
+      <w:pPr>
+        <w:jc w:val="center"/>
+        <w:rPr>
+          <w:rFonts w:eastAsiaTheme="minorEastAsia"/>
           <w:lang w:val="en-US"/>
         </w:rPr>
       </w:pPr>
@@ -2930,7 +3076,17 @@
     </w:p>
     <w:p>
       <w:pPr>
-        <w:rPr>
+        <w:jc w:val="center"/>
+        <w:rPr>
+          <w:lang w:val="en-US"/>
+        </w:rPr>
+      </w:pPr>
+    </w:p>
+    <w:p>
+      <w:pPr>
+        <w:jc w:val="center"/>
+        <w:rPr>
+          <w:rFonts w:eastAsiaTheme="minorEastAsia"/>
           <w:lang w:val="en-US"/>
         </w:rPr>
       </w:pPr>
@@ -2988,6 +3144,15 @@
     </w:p>
     <w:p>
       <w:pPr>
+        <w:jc w:val="center"/>
+        <w:rPr>
+          <w:lang w:val="en-US"/>
+        </w:rPr>
+      </w:pPr>
+    </w:p>
+    <w:p>
+      <w:pPr>
+        <w:jc w:val="center"/>
         <w:rPr>
           <w:rFonts w:eastAsiaTheme="minorEastAsia"/>
           <w:lang w:val="en-US"/>
@@ -3180,6 +3345,16 @@
     </w:p>
     <w:p>
       <w:pPr>
+        <w:jc w:val="center"/>
+        <w:rPr>
+          <w:rFonts w:eastAsiaTheme="minorEastAsia"/>
+          <w:lang w:val="en-US"/>
+        </w:rPr>
+      </w:pPr>
+    </w:p>
+    <w:p>
+      <w:pPr>
+        <w:jc w:val="center"/>
         <w:rPr>
           <w:lang w:val="en-US"/>
         </w:rPr>
@@ -3261,13 +3436,6 @@
     <w:p>
       <w:pPr>
         <w:rPr>
-          <w:lang w:val="en-US"/>
-        </w:rPr>
-      </w:pPr>
-    </w:p>
-    <w:p>
-      <w:pPr>
-        <w:rPr>
           <w:rFonts w:eastAsiaTheme="minorEastAsia"/>
           <w:lang w:val="en-US"/>
         </w:rPr>
@@ -3304,6 +3472,15 @@
     </w:p>
     <w:p>
       <w:pPr>
+        <w:rPr>
+          <w:rFonts w:eastAsiaTheme="minorEastAsia"/>
+          <w:lang w:val="en-US"/>
+        </w:rPr>
+      </w:pPr>
+    </w:p>
+    <w:p>
+      <w:pPr>
+        <w:jc w:val="center"/>
         <w:rPr>
           <w:rFonts w:eastAsiaTheme="minorEastAsia"/>
           <w:lang w:val="en-US"/>
@@ -3400,6 +3577,16 @@
     </w:p>
     <w:p>
       <w:pPr>
+        <w:jc w:val="center"/>
+        <w:rPr>
+          <w:rFonts w:eastAsiaTheme="minorEastAsia"/>
+          <w:lang w:val="en-US"/>
+        </w:rPr>
+      </w:pPr>
+    </w:p>
+    <w:p>
+      <w:pPr>
+        <w:jc w:val="center"/>
         <w:rPr>
           <w:rFonts w:eastAsiaTheme="minorEastAsia"/>
           <w:lang w:val="en-US"/>
@@ -3477,14 +3664,7 @@
                 <w:rFonts w:ascii="Cambria Math" w:hAnsi="Cambria Math"/>
                 <w:lang w:val="en-US"/>
               </w:rPr>
-              <m:t>+</m:t>
-            </m:r>
-            <m:r>
-              <w:rPr>
-                <w:rFonts w:ascii="Cambria Math" w:hAnsi="Cambria Math"/>
-                <w:lang w:val="en-US"/>
-              </w:rPr>
-              <m:t xml:space="preserve">  </m:t>
+              <m:t xml:space="preserve">+  </m:t>
             </m:r>
             <m:r>
               <m:rPr>
@@ -3574,13 +3754,6 @@
           </m:e>
         </m:nary>
       </m:oMath>
-      <w:r>
-        <w:rPr>
-          <w:rFonts w:eastAsiaTheme="minorEastAsia"/>
-          <w:lang w:val="en-US"/>
-        </w:rPr>
-        <w:t xml:space="preserve"> </w:t>
-      </w:r>
     </w:p>
     <w:p>
       <w:pPr>
@@ -3617,6 +3790,7 @@
     </w:p>
     <w:p>
       <w:pPr>
+        <w:jc w:val="center"/>
         <w:rPr>
           <w:rFonts w:eastAsiaTheme="minorEastAsia"/>
           <w:lang w:val="en-US"/>
@@ -3685,17 +3859,7 @@
                 <w:rFonts w:ascii="Cambria Math" w:hAnsi="Cambria Math"/>
                 <w:lang w:val="en-US"/>
               </w:rPr>
-              <m:t xml:space="preserve">∂/∂m </m:t>
-            </m:r>
-            <m:r>
-              <m:rPr>
-                <m:sty m:val="p"/>
-              </m:rPr>
-              <w:rPr>
-                <w:rFonts w:ascii="Cambria Math" w:hAnsi="Cambria Math"/>
-                <w:lang w:val="en-US"/>
-              </w:rPr>
-              <m:t>(Yι-mXι-</m:t>
+              <m:t>∂/∂m (Yι-mXι-</m:t>
             </m:r>
             <m:bar>
               <m:barPr>
@@ -3722,14 +3886,7 @@
                 <w:rFonts w:ascii="Cambria Math" w:hAnsi="Cambria Math"/>
                 <w:lang w:val="en-US"/>
               </w:rPr>
-              <m:t>+</m:t>
-            </m:r>
-            <m:r>
-              <w:rPr>
-                <w:rFonts w:ascii="Cambria Math" w:hAnsi="Cambria Math"/>
-                <w:lang w:val="en-US"/>
-              </w:rPr>
-              <m:t xml:space="preserve">  </m:t>
+              <m:t xml:space="preserve">+  </m:t>
             </m:r>
             <m:r>
               <m:rPr>
@@ -3819,23 +3976,18 @@
           </m:e>
         </m:nary>
       </m:oMath>
-      <w:r>
-        <w:rPr>
-          <w:rFonts w:eastAsiaTheme="minorEastAsia"/>
-          <w:lang w:val="en-US"/>
-        </w:rPr>
-        <w:t xml:space="preserve"> </w:t>
-      </w:r>
-    </w:p>
-    <w:p>
-      <w:pPr>
-        <w:rPr>
-          <w:lang w:val="en-US"/>
-        </w:rPr>
-      </w:pPr>
-    </w:p>
-    <w:p>
-      <w:pPr>
+    </w:p>
+    <w:p>
+      <w:pPr>
+        <w:jc w:val="center"/>
+        <w:rPr>
+          <w:lang w:val="en-US"/>
+        </w:rPr>
+      </w:pPr>
+    </w:p>
+    <w:p>
+      <w:pPr>
+        <w:jc w:val="center"/>
         <w:rPr>
           <w:rFonts w:eastAsiaTheme="minorEastAsia"/>
           <w:lang w:val="en-US"/>
@@ -3886,27 +4038,7 @@
                 <w:rFonts w:ascii="Cambria Math" w:hAnsi="Cambria Math"/>
                 <w:lang w:val="en-US"/>
               </w:rPr>
-              <m:t>2</m:t>
-            </m:r>
-            <m:r>
-              <m:rPr>
-                <m:sty m:val="p"/>
-              </m:rPr>
-              <w:rPr>
-                <w:rFonts w:ascii="Cambria Math" w:hAnsi="Cambria Math"/>
-                <w:lang w:val="en-US"/>
-              </w:rPr>
-              <m:t xml:space="preserve"> </m:t>
-            </m:r>
-            <m:r>
-              <m:rPr>
-                <m:sty m:val="p"/>
-              </m:rPr>
-              <w:rPr>
-                <w:rFonts w:ascii="Cambria Math" w:hAnsi="Cambria Math"/>
-                <w:lang w:val="en-US"/>
-              </w:rPr>
-              <m:t>{</m:t>
+              <m:t>2 {</m:t>
             </m:r>
             <m:d>
               <m:dPr>
@@ -3953,14 +4085,7 @@
                     <w:rFonts w:ascii="Cambria Math" w:hAnsi="Cambria Math"/>
                     <w:lang w:val="en-US"/>
                   </w:rPr>
-                  <m:t>+</m:t>
-                </m:r>
-                <m:r>
-                  <w:rPr>
-                    <w:rFonts w:ascii="Cambria Math" w:hAnsi="Cambria Math"/>
-                    <w:lang w:val="en-US"/>
-                  </w:rPr>
-                  <m:t xml:space="preserve">  </m:t>
+                  <m:t xml:space="preserve">+  </m:t>
                 </m:r>
                 <m:r>
                   <m:rPr>
@@ -4048,26 +4173,22 @@
             <w:rFonts w:ascii="Cambria Math" w:hAnsi="Cambria Math"/>
             <w:lang w:val="en-US"/>
           </w:rPr>
-          <m:t xml:space="preserve"> </m:t>
-        </m:r>
-        <m:r>
-          <w:rPr>
-            <w:rFonts w:ascii="Cambria Math" w:hAnsi="Cambria Math"/>
-            <w:lang w:val="en-US"/>
-          </w:rPr>
-          <m:t>)</m:t>
+          <m:t xml:space="preserve"> )</m:t>
         </m:r>
       </m:oMath>
-      <w:r>
+    </w:p>
+    <w:p>
+      <w:pPr>
+        <w:jc w:val="center"/>
         <w:rPr>
           <w:rFonts w:eastAsiaTheme="minorEastAsia"/>
           <w:lang w:val="en-US"/>
         </w:rPr>
-        <w:t xml:space="preserve"> </w:t>
-      </w:r>
-    </w:p>
-    <w:p>
-      <w:pPr>
+      </w:pPr>
+    </w:p>
+    <w:p>
+      <w:pPr>
+        <w:jc w:val="center"/>
         <w:rPr>
           <w:rFonts w:eastAsiaTheme="minorEastAsia"/>
           <w:lang w:val="en-US"/>
@@ -4119,27 +4240,7 @@
                 <w:rFonts w:ascii="Cambria Math" w:hAnsi="Cambria Math"/>
                 <w:lang w:val="en-US"/>
               </w:rPr>
-              <m:t>-2</m:t>
-            </m:r>
-            <m:r>
-              <m:rPr>
-                <m:sty m:val="p"/>
-              </m:rPr>
-              <w:rPr>
-                <w:rFonts w:ascii="Cambria Math" w:hAnsi="Cambria Math"/>
-                <w:lang w:val="en-US"/>
-              </w:rPr>
-              <m:t xml:space="preserve"> </m:t>
-            </m:r>
-            <m:r>
-              <m:rPr>
-                <m:sty m:val="p"/>
-              </m:rPr>
-              <w:rPr>
-                <w:rFonts w:ascii="Cambria Math" w:hAnsi="Cambria Math"/>
-                <w:lang w:val="en-US"/>
-              </w:rPr>
-              <m:t>{(Yι-mXι-</m:t>
+              <m:t>-2 {(Yι-mXι-</m:t>
             </m:r>
             <m:bar>
               <m:barPr>
@@ -4166,14 +4267,7 @@
                 <w:rFonts w:ascii="Cambria Math" w:hAnsi="Cambria Math"/>
                 <w:lang w:val="en-US"/>
               </w:rPr>
-              <m:t>+</m:t>
-            </m:r>
-            <m:r>
-              <w:rPr>
-                <w:rFonts w:ascii="Cambria Math" w:hAnsi="Cambria Math"/>
-                <w:lang w:val="en-US"/>
-              </w:rPr>
-              <m:t xml:space="preserve">  </m:t>
+              <m:t xml:space="preserve">+  </m:t>
             </m:r>
             <m:r>
               <m:rPr>
@@ -4261,21 +4355,16 @@
           </w:rPr>
           <m:t xml:space="preserve"> )</m:t>
         </m:r>
-        <m:r>
-          <w:rPr>
-            <w:rFonts w:ascii="Cambria Math" w:hAnsi="Cambria Math"/>
-            <w:lang w:val="en-US"/>
-          </w:rPr>
-          <m:t xml:space="preserve"> </m:t>
-        </m:r>
       </m:oMath>
-      <w:r>
+    </w:p>
+    <w:p>
+      <w:pPr>
+        <w:jc w:val="center"/>
         <w:rPr>
           <w:rFonts w:eastAsiaTheme="minorEastAsia"/>
           <w:lang w:val="en-US"/>
         </w:rPr>
-        <w:t xml:space="preserve"> </w:t>
-      </w:r>
+      </w:pPr>
     </w:p>
     <w:p>
       <w:pPr>
@@ -4300,15 +4389,25 @@
       <w:pPr>
         <w:rPr>
           <w:rFonts w:eastAsiaTheme="minorEastAsia"/>
-          <w:lang w:val="en-US"/>
-        </w:rPr>
-      </w:pPr>
-      <w:r>
+          <w:b/>
+          <w:bCs/>
+          <w:lang w:val="en-US"/>
+        </w:rPr>
+      </w:pPr>
+    </w:p>
+    <w:p>
+      <w:pPr>
+        <w:jc w:val="center"/>
         <w:rPr>
           <w:rFonts w:eastAsiaTheme="minorEastAsia"/>
           <w:lang w:val="en-US"/>
         </w:rPr>
-        <w:lastRenderedPageBreak/>
+      </w:pPr>
+      <w:r>
+        <w:rPr>
+          <w:rFonts w:eastAsiaTheme="minorEastAsia"/>
+          <w:lang w:val="en-US"/>
+        </w:rPr>
         <w:t xml:space="preserve">= </w:t>
       </w:r>
       <m:oMath>
@@ -4350,17 +4449,7 @@
                 <w:rFonts w:ascii="Cambria Math" w:hAnsi="Cambria Math"/>
                 <w:lang w:val="en-US"/>
               </w:rPr>
-              <m:t xml:space="preserve"> </m:t>
-            </m:r>
-            <m:r>
-              <m:rPr>
-                <m:sty m:val="p"/>
-              </m:rPr>
-              <w:rPr>
-                <w:rFonts w:ascii="Cambria Math" w:hAnsi="Cambria Math"/>
-                <w:lang w:val="en-US"/>
-              </w:rPr>
-              <m:t>{(Yι-</m:t>
+              <m:t xml:space="preserve"> {(Yι-</m:t>
             </m:r>
             <m:bar>
               <m:barPr>
@@ -4504,24 +4593,20 @@
           </w:rPr>
           <m:t xml:space="preserve"> )</m:t>
         </m:r>
-        <m:r>
-          <w:rPr>
-            <w:rFonts w:ascii="Cambria Math" w:hAnsi="Cambria Math"/>
-            <w:lang w:val="en-US"/>
-          </w:rPr>
-          <m:t xml:space="preserve"> </m:t>
-        </m:r>
       </m:oMath>
-      <w:r>
+    </w:p>
+    <w:p>
+      <w:pPr>
+        <w:jc w:val="center"/>
         <w:rPr>
           <w:rFonts w:eastAsiaTheme="minorEastAsia"/>
           <w:lang w:val="en-US"/>
         </w:rPr>
-        <w:t xml:space="preserve"> </w:t>
-      </w:r>
-    </w:p>
-    <w:p>
-      <w:pPr>
+      </w:pPr>
+    </w:p>
+    <w:p>
+      <w:pPr>
+        <w:jc w:val="center"/>
         <w:rPr>
           <w:rFonts w:eastAsiaTheme="minorEastAsia"/>
           <w:lang w:val="en-US"/>
@@ -4573,17 +4658,7 @@
                 <w:rFonts w:ascii="Cambria Math" w:hAnsi="Cambria Math"/>
                 <w:lang w:val="en-US"/>
               </w:rPr>
-              <m:t xml:space="preserve"> </m:t>
-            </m:r>
-            <m:r>
-              <m:rPr>
-                <m:sty m:val="p"/>
-              </m:rPr>
-              <w:rPr>
-                <w:rFonts w:ascii="Cambria Math" w:hAnsi="Cambria Math"/>
-                <w:lang w:val="en-US"/>
-              </w:rPr>
-              <m:t>(</m:t>
+              <m:t xml:space="preserve"> (</m:t>
             </m:r>
             <m:d>
               <m:dPr>
@@ -4686,14 +4761,7 @@
                 <w:rFonts w:ascii="Cambria Math" w:hAnsi="Cambria Math"/>
                 <w:lang w:val="en-US"/>
               </w:rPr>
-              <m:t xml:space="preserve"> </m:t>
-            </m:r>
-            <m:r>
-              <w:rPr>
-                <w:rFonts w:ascii="Cambria Math" w:hAnsi="Cambria Math"/>
-                <w:lang w:val="en-US"/>
-              </w:rPr>
-              <m:t>-</m:t>
+              <m:t xml:space="preserve"> -</m:t>
             </m:r>
             <m:r>
               <m:rPr>
@@ -4808,26 +4876,22 @@
             <w:rFonts w:ascii="Cambria Math" w:hAnsi="Cambria Math"/>
             <w:lang w:val="en-US"/>
           </w:rPr>
-          <m:t xml:space="preserve"> </m:t>
-        </m:r>
-        <m:r>
-          <w:rPr>
-            <w:rFonts w:ascii="Cambria Math" w:hAnsi="Cambria Math"/>
-            <w:lang w:val="en-US"/>
-          </w:rPr>
-          <m:t>)</m:t>
+          <m:t xml:space="preserve"> )</m:t>
         </m:r>
       </m:oMath>
-      <w:r>
+    </w:p>
+    <w:p>
+      <w:pPr>
+        <w:jc w:val="center"/>
         <w:rPr>
           <w:rFonts w:eastAsiaTheme="minorEastAsia"/>
           <w:lang w:val="en-US"/>
         </w:rPr>
-        <w:t xml:space="preserve"> </w:t>
-      </w:r>
-    </w:p>
-    <w:p>
-      <w:pPr>
+      </w:pPr>
+    </w:p>
+    <w:p>
+      <w:pPr>
+        <w:jc w:val="center"/>
         <w:rPr>
           <w:rFonts w:eastAsiaTheme="minorEastAsia"/>
           <w:lang w:val="en-US"/>
@@ -4879,17 +4943,7 @@
                 <w:rFonts w:ascii="Cambria Math" w:hAnsi="Cambria Math"/>
                 <w:lang w:val="en-US"/>
               </w:rPr>
-              <m:t xml:space="preserve"> </m:t>
-            </m:r>
-            <m:r>
-              <m:rPr>
-                <m:sty m:val="p"/>
-              </m:rPr>
-              <w:rPr>
-                <w:rFonts w:ascii="Cambria Math" w:hAnsi="Cambria Math"/>
-                <w:lang w:val="en-US"/>
-              </w:rPr>
-              <m:t>(</m:t>
+              <m:t xml:space="preserve"> (</m:t>
             </m:r>
             <m:d>
               <m:dPr>
@@ -4992,14 +5046,7 @@
                 <w:rFonts w:ascii="Cambria Math" w:hAnsi="Cambria Math"/>
                 <w:lang w:val="en-US"/>
               </w:rPr>
-              <m:t xml:space="preserve"> </m:t>
-            </m:r>
-            <m:r>
-              <w:rPr>
-                <w:rFonts w:ascii="Cambria Math" w:hAnsi="Cambria Math"/>
-                <w:lang w:val="en-US"/>
-              </w:rPr>
-              <m:t>-</m:t>
+              <m:t xml:space="preserve"> -</m:t>
             </m:r>
             <m:r>
               <m:rPr>
@@ -5117,39 +5164,46 @@
             </m:d>
           </m:e>
         </m:nary>
-        <m:r>
-          <m:rPr>
-            <m:sty m:val="p"/>
-          </m:rPr>
-          <w:rPr>
-            <w:rFonts w:ascii="Cambria Math" w:hAnsi="Cambria Math"/>
-            <w:lang w:val="en-US"/>
-          </w:rPr>
-          <m:t xml:space="preserve"> </m:t>
-        </m:r>
       </m:oMath>
-      <w:r>
+    </w:p>
+    <w:p>
+      <w:pPr>
+        <w:jc w:val="center"/>
+        <w:rPr>
+          <w:lang w:val="en-US"/>
+        </w:rPr>
+      </w:pPr>
+    </w:p>
+    <w:p>
+      <w:pPr>
+        <w:jc w:val="center"/>
         <w:rPr>
           <w:rFonts w:eastAsiaTheme="minorEastAsia"/>
           <w:lang w:val="en-US"/>
         </w:rPr>
+      </w:pPr>
+      <w:r>
+        <w:rPr>
+          <w:b/>
+          <w:bCs/>
+          <w:lang w:val="en-US"/>
+        </w:rPr>
+        <w:t>Final Equation</w:t>
+      </w:r>
+      <w:r>
+        <w:rPr>
+          <w:b/>
+          <w:bCs/>
+          <w:lang w:val="en-US"/>
+        </w:rPr>
+        <w:t xml:space="preserve">     </w:t>
+      </w:r>
+      <w:r>
+        <w:rPr>
+          <w:lang w:val="en-US"/>
+        </w:rPr>
         <w:t xml:space="preserve"> </w:t>
       </w:r>
-    </w:p>
-    <w:p>
-      <w:pPr>
-        <w:rPr>
-          <w:lang w:val="en-US"/>
-        </w:rPr>
-      </w:pPr>
-    </w:p>
-    <w:p>
-      <w:pPr>
-        <w:rPr>
-          <w:rFonts w:eastAsiaTheme="minorEastAsia"/>
-          <w:lang w:val="en-US"/>
-        </w:rPr>
-      </w:pPr>
       <w:r>
         <w:rPr>
           <w:lang w:val="en-US"/>
@@ -5376,13 +5430,13 @@
           </m:den>
         </m:f>
       </m:oMath>
-      <w:r>
-        <w:rPr>
-          <w:rFonts w:eastAsiaTheme="minorEastAsia"/>
-          <w:lang w:val="en-US"/>
-        </w:rPr>
-        <w:t xml:space="preserve"> </w:t>
-      </w:r>
+    </w:p>
+    <w:p>
+      <w:pPr>
+        <w:rPr>
+          <w:lang w:val="en-US"/>
+        </w:rPr>
+      </w:pPr>
     </w:p>
     <w:p>
       <w:pPr>
@@ -5418,7 +5472,23 @@
           <w:bCs/>
           <w:lang w:val="en-US"/>
         </w:rPr>
-        <w:t xml:space="preserve"> Direct Formula</w:t>
+        <w:t xml:space="preserve"> </w:t>
+      </w:r>
+      <w:r>
+        <w:rPr>
+          <w:b/>
+          <w:bCs/>
+          <w:lang w:val="en-US"/>
+        </w:rPr>
+        <w:t xml:space="preserve">Using </w:t>
+      </w:r>
+      <w:r>
+        <w:rPr>
+          <w:b/>
+          <w:bCs/>
+          <w:lang w:val="en-US"/>
+        </w:rPr>
+        <w:t>Direct Formula</w:t>
       </w:r>
     </w:p>
     <w:p>
@@ -5822,14 +5892,7 @@
                           <w:rFonts w:ascii="Cambria Math" w:hAnsi="Cambria Math"/>
                           <w:lang w:val="en-US"/>
                         </w:rPr>
-                        <m:t>n</m:t>
-                      </m:r>
-                      <m:r>
-                        <w:rPr>
-                          <w:rFonts w:ascii="Cambria Math" w:hAnsi="Cambria Math"/>
-                          <w:lang w:val="en-US"/>
-                        </w:rPr>
-                        <m:t>1</m:t>
+                        <m:t>n1</m:t>
                       </m:r>
                     </m:sub>
                   </m:sSub>
@@ -5869,14 +5932,7 @@
                           <w:rFonts w:ascii="Cambria Math" w:hAnsi="Cambria Math"/>
                           <w:lang w:val="en-US"/>
                         </w:rPr>
-                        <m:t>n</m:t>
-                      </m:r>
-                      <m:r>
-                        <w:rPr>
-                          <w:rFonts w:ascii="Cambria Math" w:hAnsi="Cambria Math"/>
-                          <w:lang w:val="en-US"/>
-                        </w:rPr>
-                        <m:t>2</m:t>
+                        <m:t>n2</m:t>
                       </m:r>
                     </m:sub>
                   </m:sSub>
@@ -5916,14 +5972,7 @@
                           <w:rFonts w:ascii="Cambria Math" w:hAnsi="Cambria Math"/>
                           <w:lang w:val="en-US"/>
                         </w:rPr>
-                        <m:t>n</m:t>
-                      </m:r>
-                      <m:r>
-                        <w:rPr>
-                          <w:rFonts w:ascii="Cambria Math" w:hAnsi="Cambria Math"/>
-                          <w:lang w:val="en-US"/>
-                        </w:rPr>
-                        <m:t>3</m:t>
+                        <m:t>n3</m:t>
                       </m:r>
                     </m:sub>
                   </m:sSub>
@@ -5963,14 +6012,7 @@
                           <w:rFonts w:ascii="Cambria Math" w:hAnsi="Cambria Math"/>
                           <w:lang w:val="en-US"/>
                         </w:rPr>
-                        <m:t>n</m:t>
-                      </m:r>
-                      <m:r>
-                        <w:rPr>
-                          <w:rFonts w:ascii="Cambria Math" w:hAnsi="Cambria Math"/>
-                          <w:lang w:val="en-US"/>
-                        </w:rPr>
-                        <m:t>n</m:t>
+                        <m:t>nn</m:t>
                       </m:r>
                     </m:sub>
                   </m:sSub>
@@ -5983,14 +6025,7 @@
               <w:rFonts w:ascii="Cambria Math" w:hAnsi="Cambria Math"/>
               <w:lang w:val="en-US"/>
             </w:rPr>
-            <m:t>* b</m:t>
-          </m:r>
-          <m:r>
-            <w:rPr>
-              <w:rFonts w:ascii="Cambria Math" w:hAnsi="Cambria Math"/>
-              <w:lang w:val="en-US"/>
-            </w:rPr>
-            <m:t>=</m:t>
+            <m:t>* b=</m:t>
           </m:r>
           <m:d>
             <m:dPr>
@@ -6127,6 +6162,7 @@
     <w:p>
       <w:pPr>
         <w:pStyle w:val="ListParagraph"/>
+        <w:jc w:val="center"/>
         <w:rPr>
           <w:rFonts w:eastAsiaTheme="minorEastAsia"/>
           <w:lang w:val="en-US"/>
@@ -6178,13 +6214,6 @@
         <w:t>b</w:t>
       </w:r>
       <w:proofErr w:type="spellEnd"/>
-      <w:r>
-        <w:rPr>
-          <w:rFonts w:eastAsiaTheme="minorEastAsia"/>
-          <w:lang w:val="en-US"/>
-        </w:rPr>
-        <w:t xml:space="preserve"> </w:t>
-      </w:r>
     </w:p>
     <w:p>
       <w:pPr>
@@ -6202,15 +6231,7 @@
               <w:color w:val="1F3763" w:themeColor="accent1" w:themeShade="7F"/>
               <w:lang w:val="en-US"/>
             </w:rPr>
-            <m:t>e</m:t>
-          </m:r>
-          <m:r>
-            <w:rPr>
-              <w:rFonts w:ascii="Cambria Math" w:eastAsiaTheme="majorEastAsia" w:hAnsi="Cambria Math" w:cstheme="majorBidi"/>
-              <w:color w:val="1F3763" w:themeColor="accent1" w:themeShade="7F"/>
-              <w:lang w:val="en-US"/>
-            </w:rPr>
-            <m:t>=</m:t>
+            <m:t>e=</m:t>
           </m:r>
           <m:d>
             <m:dPr>
@@ -6263,14 +6284,7 @@
                           <w:rFonts w:ascii="Cambria Math" w:hAnsi="Cambria Math"/>
                           <w:lang w:val="en-US"/>
                         </w:rPr>
-                        <m:t>1</m:t>
-                      </m:r>
-                      <m:r>
-                        <w:rPr>
-                          <w:rFonts w:ascii="Cambria Math" w:hAnsi="Cambria Math"/>
-                          <w:lang w:val="en-US"/>
-                        </w:rPr>
-                        <m:t>-</m:t>
+                        <m:t>1-</m:t>
                       </m:r>
                     </m:sub>
                   </m:sSub>
@@ -6364,14 +6378,7 @@
                           <w:rFonts w:ascii="Cambria Math" w:hAnsi="Cambria Math"/>
                           <w:lang w:val="en-US"/>
                         </w:rPr>
-                        <m:t>2</m:t>
-                      </m:r>
-                      <m:r>
-                        <w:rPr>
-                          <w:rFonts w:ascii="Cambria Math" w:hAnsi="Cambria Math"/>
-                          <w:lang w:val="en-US"/>
-                        </w:rPr>
-                        <m:t>-</m:t>
+                        <m:t>2-</m:t>
                       </m:r>
                     </m:sub>
                   </m:sSub>
@@ -6455,14 +6462,7 @@
                           <w:rFonts w:ascii="Cambria Math" w:hAnsi="Cambria Math"/>
                           <w:lang w:val="en-US"/>
                         </w:rPr>
-                        <m:t>n</m:t>
-                      </m:r>
-                      <m:r>
-                        <w:rPr>
-                          <w:rFonts w:ascii="Cambria Math" w:hAnsi="Cambria Math"/>
-                          <w:lang w:val="en-US"/>
-                        </w:rPr>
-                        <m:t>-</m:t>
+                        <m:t>n-</m:t>
                       </m:r>
                     </m:sub>
                   </m:sSub>
@@ -6529,30 +6529,26 @@
     <w:p>
       <w:pPr>
         <w:pStyle w:val="ListParagraph"/>
+        <w:jc w:val="center"/>
         <w:rPr>
           <w:rFonts w:eastAsiaTheme="minorEastAsia"/>
           <w:lang w:val="en-US"/>
         </w:rPr>
       </w:pPr>
-      <w:r>
+    </w:p>
+    <w:p>
+      <w:pPr>
+        <w:jc w:val="center"/>
         <w:rPr>
           <w:rFonts w:eastAsiaTheme="minorEastAsia"/>
           <w:lang w:val="en-US"/>
         </w:rPr>
-        <w:t xml:space="preserve"> </w:t>
-      </w:r>
-    </w:p>
-    <w:p>
-      <w:pPr>
-        <w:rPr>
-          <w:rFonts w:eastAsiaTheme="minorEastAsia"/>
-          <w:lang w:val="en-US"/>
-        </w:rPr>
-      </w:pPr>
-      <w:r>
-        <w:rPr>
-          <w:lang w:val="en-US"/>
-        </w:rPr>
+      </w:pPr>
+      <w:r>
+        <w:rPr>
+          <w:lang w:val="en-US"/>
+        </w:rPr>
+        <w:lastRenderedPageBreak/>
         <w:t xml:space="preserve">E = </w:t>
       </w:r>
       <m:oMath>
@@ -6638,27 +6634,7 @@
                 <w:rFonts w:ascii="Cambria Math" w:hAnsi="Cambria Math"/>
                 <w:lang w:val="en-US"/>
               </w:rPr>
-              <m:t>(</m:t>
-            </m:r>
-            <m:r>
-              <m:rPr>
-                <m:sty m:val="p"/>
-              </m:rPr>
-              <w:rPr>
-                <w:rFonts w:ascii="Cambria Math" w:hAnsi="Cambria Math"/>
-                <w:lang w:val="en-US"/>
-              </w:rPr>
-              <m:t>y</m:t>
-            </m:r>
-            <m:r>
-              <m:rPr>
-                <m:sty m:val="p"/>
-              </m:rPr>
-              <w:rPr>
-                <w:rFonts w:ascii="Cambria Math" w:hAnsi="Cambria Math"/>
-                <w:lang w:val="en-US"/>
-              </w:rPr>
-              <m:t>ι-</m:t>
+              <m:t>(yι-</m:t>
             </m:r>
             <m:sSub>
               <m:sSubPr>
@@ -6757,6 +6733,16 @@
     </w:p>
     <w:p>
       <w:pPr>
+        <w:jc w:val="center"/>
+        <w:rPr>
+          <w:rFonts w:eastAsiaTheme="minorEastAsia"/>
+          <w:lang w:val="en-US"/>
+        </w:rPr>
+      </w:pPr>
+    </w:p>
+    <w:p>
+      <w:pPr>
+        <w:jc w:val="center"/>
         <w:rPr>
           <w:rFonts w:eastAsiaTheme="minorEastAsia"/>
           <w:lang w:val="en-US"/>
@@ -6777,27 +6763,7 @@
             <w:rFonts w:ascii="Cambria Math" w:hAnsi="Cambria Math"/>
             <w:lang w:val="en-US"/>
           </w:rPr>
-          <m:t>(</m:t>
-        </m:r>
-        <m:r>
-          <m:rPr>
-            <m:sty m:val="p"/>
-          </m:rPr>
-          <w:rPr>
-            <w:rFonts w:ascii="Cambria Math" w:hAnsi="Cambria Math"/>
-            <w:lang w:val="en-US"/>
-          </w:rPr>
-          <m:t>y</m:t>
-        </m:r>
-        <m:r>
-          <m:rPr>
-            <m:sty m:val="p"/>
-          </m:rPr>
-          <w:rPr>
-            <w:rFonts w:ascii="Cambria Math" w:hAnsi="Cambria Math"/>
-            <w:lang w:val="en-US"/>
-          </w:rPr>
-          <m:t>-</m:t>
+          <m:t>(y-</m:t>
         </m:r>
         <m:acc>
           <m:accPr>
@@ -6873,27 +6839,7 @@
             <w:rFonts w:ascii="Cambria Math" w:hAnsi="Cambria Math"/>
             <w:lang w:val="en-US"/>
           </w:rPr>
-          <m:t>(</m:t>
-        </m:r>
-        <m:r>
-          <m:rPr>
-            <m:sty m:val="p"/>
-          </m:rPr>
-          <w:rPr>
-            <w:rFonts w:ascii="Cambria Math" w:hAnsi="Cambria Math"/>
-            <w:lang w:val="en-US"/>
-          </w:rPr>
-          <m:t>y</m:t>
-        </m:r>
-        <m:r>
-          <m:rPr>
-            <m:sty m:val="p"/>
-          </m:rPr>
-          <w:rPr>
-            <w:rFonts w:ascii="Cambria Math" w:hAnsi="Cambria Math"/>
-            <w:lang w:val="en-US"/>
-          </w:rPr>
-          <m:t>-</m:t>
+          <m:t>(y-</m:t>
         </m:r>
         <m:acc>
           <m:accPr>
@@ -6940,6 +6886,16 @@
     </w:p>
     <w:p>
       <w:pPr>
+        <w:jc w:val="center"/>
+        <w:rPr>
+          <w:rFonts w:eastAsiaTheme="minorEastAsia"/>
+          <w:lang w:val="en-US"/>
+        </w:rPr>
+      </w:pPr>
+    </w:p>
+    <w:p>
+      <w:pPr>
+        <w:jc w:val="center"/>
         <w:rPr>
           <w:rFonts w:eastAsiaTheme="minorEastAsia"/>
           <w:lang w:val="en-US"/>
@@ -6994,6 +6950,16 @@
     </w:p>
     <w:p>
       <w:pPr>
+        <w:jc w:val="center"/>
+        <w:rPr>
+          <w:rFonts w:eastAsiaTheme="minorEastAsia"/>
+          <w:lang w:val="en-US"/>
+        </w:rPr>
+      </w:pPr>
+    </w:p>
+    <w:p>
+      <w:pPr>
+        <w:jc w:val="center"/>
         <w:rPr>
           <w:rFonts w:eastAsiaTheme="minorEastAsia"/>
           <w:lang w:val="en-US"/>
@@ -7163,6 +7129,16 @@
     </w:p>
     <w:p>
       <w:pPr>
+        <w:jc w:val="center"/>
+        <w:rPr>
+          <w:rFonts w:eastAsiaTheme="minorEastAsia"/>
+          <w:lang w:val="en-US"/>
+        </w:rPr>
+      </w:pPr>
+    </w:p>
+    <w:p>
+      <w:pPr>
+        <w:jc w:val="center"/>
         <w:rPr>
           <w:rFonts w:eastAsiaTheme="minorEastAsia"/>
           <w:lang w:val="en-US"/>
@@ -7366,6 +7342,15 @@
     </w:p>
     <w:p>
       <w:pPr>
+        <w:jc w:val="center"/>
+        <w:rPr>
+          <w:rFonts w:eastAsiaTheme="minorEastAsia"/>
+          <w:lang w:val="en-US"/>
+        </w:rPr>
+      </w:pPr>
+    </w:p>
+    <w:p>
+      <w:pPr>
         <w:rPr>
           <w:rFonts w:eastAsiaTheme="minorEastAsia"/>
           <w:b/>
@@ -7418,16 +7403,7 @@
           <w:bCs/>
           <w:lang w:val="en-US"/>
         </w:rPr>
-        <w:t xml:space="preserve">Xb </w:t>
-      </w:r>
-      <w:r>
-        <w:rPr>
-          <w:rFonts w:eastAsiaTheme="minorEastAsia"/>
-          <w:b/>
-          <w:bCs/>
-          <w:lang w:val="en-US"/>
-        </w:rPr>
-        <w:t xml:space="preserve">== </w:t>
+        <w:t xml:space="preserve">Xb == </w:t>
       </w:r>
       <m:oMath>
         <m:sSup>
@@ -7506,12 +7482,23 @@
       <w:pPr>
         <w:rPr>
           <w:rFonts w:eastAsiaTheme="minorEastAsia"/>
-          <w:lang w:val="en-US"/>
-        </w:rPr>
-      </w:pPr>
-      <w:r>
-        <w:rPr>
-          <w:rFonts w:eastAsiaTheme="minorEastAsia"/>
+          <w:b/>
+          <w:bCs/>
+          <w:lang w:val="en-US"/>
+        </w:rPr>
+      </w:pPr>
+    </w:p>
+    <w:p>
+      <w:pPr>
+        <w:jc w:val="center"/>
+        <w:rPr>
+          <w:rFonts w:eastAsiaTheme="minorEastAsia" w:cstheme="minorHAnsi"/>
+          <w:lang w:val="en-US"/>
+        </w:rPr>
+      </w:pPr>
+      <w:r>
+        <w:rPr>
+          <w:rFonts w:eastAsiaTheme="minorEastAsia" w:cstheme="minorHAnsi"/>
           <w:lang w:val="en-US"/>
         </w:rPr>
         <w:t xml:space="preserve">E= </w:t>
@@ -7521,7 +7508,7 @@
           <m:sSupPr>
             <m:ctrlPr>
               <w:rPr>
-                <w:rFonts w:ascii="Cambria Math" w:hAnsi="Cambria Math"/>
+                <w:rFonts w:ascii="Cambria Math" w:hAnsi="Cambria Math" w:cstheme="minorHAnsi"/>
                 <w:lang w:val="en-US"/>
               </w:rPr>
             </m:ctrlPr>
@@ -7529,7 +7516,7 @@
           <m:e>
             <m:r>
               <w:rPr>
-                <w:rFonts w:ascii="Cambria Math" w:hAnsi="Cambria Math"/>
+                <w:rFonts w:ascii="Cambria Math" w:hAnsi="Cambria Math" w:cstheme="minorHAnsi"/>
                 <w:lang w:val="en-US"/>
               </w:rPr>
               <m:t>y</m:t>
@@ -7538,7 +7525,7 @@
           <m:sup>
             <m:r>
               <w:rPr>
-                <w:rFonts w:ascii="Cambria Math" w:hAnsi="Cambria Math"/>
+                <w:rFonts w:ascii="Cambria Math" w:hAnsi="Cambria Math" w:cstheme="minorHAnsi"/>
                 <w:lang w:val="en-US"/>
               </w:rPr>
               <m:t>T</m:t>
@@ -7547,7 +7534,7 @@
         </m:sSup>
         <m:r>
           <w:rPr>
-            <w:rFonts w:ascii="Cambria Math" w:hAnsi="Cambria Math"/>
+            <w:rFonts w:ascii="Cambria Math" w:hAnsi="Cambria Math" w:cstheme="minorHAnsi"/>
             <w:lang w:val="en-US"/>
           </w:rPr>
           <m:t>y</m:t>
@@ -7555,38 +7542,17 @@
       </m:oMath>
       <w:r>
         <w:rPr>
-          <w:rFonts w:eastAsiaTheme="minorEastAsia"/>
-          <w:lang w:val="en-US"/>
-        </w:rPr>
-        <w:t xml:space="preserve"> </w:t>
-      </w:r>
-      <w:r>
-        <w:rPr>
-          <w:rFonts w:eastAsiaTheme="minorEastAsia"/>
-          <w:lang w:val="en-US"/>
-        </w:rPr>
-        <w:t>–</w:t>
-      </w:r>
-      <w:r>
-        <w:rPr>
-          <w:rFonts w:eastAsiaTheme="minorEastAsia"/>
-          <w:lang w:val="en-US"/>
-        </w:rPr>
-        <w:t xml:space="preserve"> </w:t>
-      </w:r>
-      <w:r>
-        <w:rPr>
-          <w:rFonts w:eastAsiaTheme="minorEastAsia"/>
-          <w:lang w:val="en-US"/>
-        </w:rPr>
-        <w:t>2 (</w:t>
+          <w:rFonts w:eastAsiaTheme="minorEastAsia" w:cstheme="minorHAnsi"/>
+          <w:lang w:val="en-US"/>
+        </w:rPr>
+        <w:t xml:space="preserve"> – 2 (</w:t>
       </w:r>
       <m:oMath>
         <m:sSup>
           <m:sSupPr>
             <m:ctrlPr>
               <w:rPr>
-                <w:rFonts w:ascii="Cambria Math" w:hAnsi="Cambria Math"/>
+                <w:rFonts w:ascii="Cambria Math" w:hAnsi="Cambria Math" w:cstheme="minorHAnsi"/>
                 <w:lang w:val="en-US"/>
               </w:rPr>
             </m:ctrlPr>
@@ -7594,7 +7560,7 @@
           <m:e>
             <m:r>
               <w:rPr>
-                <w:rFonts w:ascii="Cambria Math" w:hAnsi="Cambria Math"/>
+                <w:rFonts w:ascii="Cambria Math" w:hAnsi="Cambria Math" w:cstheme="minorHAnsi"/>
                 <w:lang w:val="en-US"/>
               </w:rPr>
               <m:t>y</m:t>
@@ -7603,7 +7569,7 @@
           <m:sup>
             <m:r>
               <w:rPr>
-                <w:rFonts w:ascii="Cambria Math" w:hAnsi="Cambria Math"/>
+                <w:rFonts w:ascii="Cambria Math" w:hAnsi="Cambria Math" w:cstheme="minorHAnsi"/>
                 <w:lang w:val="en-US"/>
               </w:rPr>
               <m:t>T</m:t>
@@ -7614,7 +7580,7 @@
       <w:proofErr w:type="spellStart"/>
       <w:r>
         <w:rPr>
-          <w:rFonts w:eastAsiaTheme="minorEastAsia"/>
+          <w:rFonts w:eastAsiaTheme="minorEastAsia" w:cstheme="minorHAnsi"/>
           <w:lang w:val="en-US"/>
         </w:rPr>
         <w:t>Xb</w:t>
@@ -7622,22 +7588,15 @@
       <w:proofErr w:type="spellEnd"/>
       <w:r>
         <w:rPr>
-          <w:rFonts w:eastAsiaTheme="minorEastAsia"/>
-          <w:lang w:val="en-US"/>
-        </w:rPr>
-        <w:t>)</w:t>
-      </w:r>
-      <w:r>
-        <w:rPr>
-          <w:rFonts w:eastAsiaTheme="minorEastAsia"/>
-          <w:lang w:val="en-US"/>
-        </w:rPr>
-        <w:t xml:space="preserve"> </w:t>
+          <w:rFonts w:eastAsiaTheme="minorEastAsia" w:cstheme="minorHAnsi"/>
+          <w:lang w:val="en-US"/>
+        </w:rPr>
+        <w:t xml:space="preserve">) </w:t>
       </w:r>
       <m:oMath>
         <m:r>
           <w:rPr>
-            <w:rFonts w:ascii="Cambria Math" w:hAnsi="Cambria Math"/>
+            <w:rFonts w:ascii="Cambria Math" w:hAnsi="Cambria Math" w:cstheme="minorHAnsi"/>
             <w:lang w:val="en-US"/>
           </w:rPr>
           <m:t xml:space="preserve">+ </m:t>
@@ -7646,7 +7605,7 @@
           <m:sSupPr>
             <m:ctrlPr>
               <w:rPr>
-                <w:rFonts w:ascii="Cambria Math" w:hAnsi="Cambria Math"/>
+                <w:rFonts w:ascii="Cambria Math" w:hAnsi="Cambria Math" w:cstheme="minorHAnsi"/>
                 <w:lang w:val="en-US"/>
               </w:rPr>
             </m:ctrlPr>
@@ -7654,7 +7613,7 @@
           <m:e>
             <m:r>
               <w:rPr>
-                <w:rFonts w:ascii="Cambria Math" w:hAnsi="Cambria Math"/>
+                <w:rFonts w:ascii="Cambria Math" w:hAnsi="Cambria Math" w:cstheme="minorHAnsi"/>
                 <w:lang w:val="en-US"/>
               </w:rPr>
               <m:t>X</m:t>
@@ -7663,7 +7622,7 @@
           <m:sup>
             <m:r>
               <w:rPr>
-                <w:rFonts w:ascii="Cambria Math" w:hAnsi="Cambria Math"/>
+                <w:rFonts w:ascii="Cambria Math" w:hAnsi="Cambria Math" w:cstheme="minorHAnsi"/>
                 <w:lang w:val="en-US"/>
               </w:rPr>
               <m:t>T</m:t>
@@ -7674,7 +7633,7 @@
           <m:sSupPr>
             <m:ctrlPr>
               <w:rPr>
-                <w:rFonts w:ascii="Cambria Math" w:hAnsi="Cambria Math"/>
+                <w:rFonts w:ascii="Cambria Math" w:hAnsi="Cambria Math" w:cstheme="minorHAnsi"/>
                 <w:lang w:val="en-US"/>
               </w:rPr>
             </m:ctrlPr>
@@ -7682,7 +7641,7 @@
           <m:e>
             <m:r>
               <w:rPr>
-                <w:rFonts w:ascii="Cambria Math" w:hAnsi="Cambria Math"/>
+                <w:rFonts w:ascii="Cambria Math" w:hAnsi="Cambria Math" w:cstheme="minorHAnsi"/>
                 <w:lang w:val="en-US"/>
               </w:rPr>
               <m:t>b</m:t>
@@ -7691,7 +7650,7 @@
           <m:sup>
             <m:r>
               <w:rPr>
-                <w:rFonts w:ascii="Cambria Math" w:hAnsi="Cambria Math"/>
+                <w:rFonts w:ascii="Cambria Math" w:hAnsi="Cambria Math" w:cstheme="minorHAnsi"/>
                 <w:lang w:val="en-US"/>
               </w:rPr>
               <m:t>T</m:t>
@@ -7700,7 +7659,7 @@
         </m:sSup>
         <m:r>
           <w:rPr>
-            <w:rFonts w:ascii="Cambria Math" w:hAnsi="Cambria Math"/>
+            <w:rFonts w:ascii="Cambria Math" w:hAnsi="Cambria Math" w:cstheme="minorHAnsi"/>
             <w:lang w:val="en-US"/>
           </w:rPr>
           <m:t>Xb</m:t>
@@ -7709,14 +7668,23 @@
     </w:p>
     <w:p>
       <w:pPr>
-        <w:rPr>
-          <w:rFonts w:eastAsiaTheme="minorEastAsia"/>
-          <w:lang w:val="en-US"/>
-        </w:rPr>
-      </w:pPr>
-      <w:r>
-        <w:rPr>
-          <w:rFonts w:eastAsiaTheme="minorEastAsia"/>
+        <w:jc w:val="center"/>
+        <w:rPr>
+          <w:rFonts w:eastAsiaTheme="minorEastAsia" w:cstheme="minorHAnsi"/>
+          <w:lang w:val="en-US"/>
+        </w:rPr>
+      </w:pPr>
+    </w:p>
+    <w:p>
+      <w:pPr>
+        <w:rPr>
+          <w:rFonts w:eastAsiaTheme="minorEastAsia" w:cstheme="minorHAnsi"/>
+          <w:lang w:val="en-US"/>
+        </w:rPr>
+      </w:pPr>
+      <w:r>
+        <w:rPr>
+          <w:rFonts w:eastAsiaTheme="minorEastAsia" w:cstheme="minorHAnsi"/>
           <w:lang w:val="en-US"/>
         </w:rPr>
         <w:t>Now we calculate minimum by taking partial derivative and making it zero</w:t>
@@ -7725,82 +7693,32 @@
     <w:p>
       <w:pPr>
         <w:rPr>
-          <w:rFonts w:eastAsiaTheme="minorEastAsia"/>
-          <w:lang w:val="en-US"/>
-        </w:rPr>
-      </w:pPr>
-      <w:r>
-        <w:rPr>
-          <w:lang w:val="en-US"/>
-        </w:rPr>
-        <w:t>∂</w:t>
-      </w:r>
-      <w:r>
-        <w:rPr>
-          <w:lang w:val="en-US"/>
-        </w:rPr>
-        <w:t xml:space="preserve">E / </w:t>
-      </w:r>
-      <w:r>
-        <w:rPr>
-          <w:lang w:val="en-US"/>
-        </w:rPr>
-        <w:t>∂</w:t>
-      </w:r>
-      <w:r>
-        <w:rPr>
-          <w:lang w:val="en-US"/>
-        </w:rPr>
-        <w:t xml:space="preserve">b </w:t>
-      </w:r>
-      <w:r>
-        <w:rPr>
-          <w:lang w:val="en-US"/>
-        </w:rPr>
-        <w:t>=</w:t>
-      </w:r>
-      <w:r>
-        <w:rPr>
-          <w:lang w:val="en-US"/>
-        </w:rPr>
-        <w:t xml:space="preserve"> </w:t>
-      </w:r>
-      <w:r>
-        <w:rPr>
-          <w:lang w:val="en-US"/>
-        </w:rPr>
-        <w:t>∂</w:t>
-      </w:r>
-      <w:r>
-        <w:rPr>
-          <w:lang w:val="en-US"/>
-        </w:rPr>
-        <w:t xml:space="preserve"> </w:t>
-      </w:r>
-      <w:r>
-        <w:rPr>
-          <w:lang w:val="en-US"/>
-        </w:rPr>
-        <w:t xml:space="preserve">/ </w:t>
-      </w:r>
-      <w:r>
-        <w:rPr>
-          <w:lang w:val="en-US"/>
-        </w:rPr>
-        <w:t>∂</w:t>
-      </w:r>
-      <w:r>
-        <w:rPr>
-          <w:lang w:val="en-US"/>
-        </w:rPr>
-        <w:t xml:space="preserve">b [ </w:t>
+          <w:rFonts w:eastAsiaTheme="minorEastAsia" w:cstheme="minorHAnsi"/>
+          <w:lang w:val="en-US"/>
+        </w:rPr>
+      </w:pPr>
+    </w:p>
+    <w:p>
+      <w:pPr>
+        <w:jc w:val="center"/>
+        <w:rPr>
+          <w:rFonts w:eastAsiaTheme="minorEastAsia" w:cstheme="minorHAnsi"/>
+          <w:lang w:val="en-US"/>
+        </w:rPr>
+      </w:pPr>
+      <w:r>
+        <w:rPr>
+          <w:rFonts w:cstheme="minorHAnsi"/>
+          <w:lang w:val="en-US"/>
+        </w:rPr>
+        <w:t xml:space="preserve">∂E / ∂b = ∂ / ∂b [ </w:t>
       </w:r>
       <m:oMath>
         <m:sSup>
           <m:sSupPr>
             <m:ctrlPr>
               <w:rPr>
-                <w:rFonts w:ascii="Cambria Math" w:hAnsi="Cambria Math"/>
+                <w:rFonts w:ascii="Cambria Math" w:hAnsi="Cambria Math" w:cstheme="minorHAnsi"/>
                 <w:lang w:val="en-US"/>
               </w:rPr>
             </m:ctrlPr>
@@ -7808,7 +7726,7 @@
           <m:e>
             <m:r>
               <w:rPr>
-                <w:rFonts w:ascii="Cambria Math" w:hAnsi="Cambria Math"/>
+                <w:rFonts w:ascii="Cambria Math" w:hAnsi="Cambria Math" w:cstheme="minorHAnsi"/>
                 <w:lang w:val="en-US"/>
               </w:rPr>
               <m:t>y</m:t>
@@ -7817,7 +7735,7 @@
           <m:sup>
             <m:r>
               <w:rPr>
-                <w:rFonts w:ascii="Cambria Math" w:hAnsi="Cambria Math"/>
+                <w:rFonts w:ascii="Cambria Math" w:hAnsi="Cambria Math" w:cstheme="minorHAnsi"/>
                 <w:lang w:val="en-US"/>
               </w:rPr>
               <m:t>T</m:t>
@@ -7826,7 +7744,7 @@
         </m:sSup>
         <m:r>
           <w:rPr>
-            <w:rFonts w:ascii="Cambria Math" w:hAnsi="Cambria Math"/>
+            <w:rFonts w:ascii="Cambria Math" w:hAnsi="Cambria Math" w:cstheme="minorHAnsi"/>
             <w:lang w:val="en-US"/>
           </w:rPr>
           <m:t>y</m:t>
@@ -7834,7 +7752,7 @@
       </m:oMath>
       <w:r>
         <w:rPr>
-          <w:rFonts w:eastAsiaTheme="minorEastAsia"/>
+          <w:rFonts w:eastAsiaTheme="minorEastAsia" w:cstheme="minorHAnsi"/>
           <w:lang w:val="en-US"/>
         </w:rPr>
         <w:t xml:space="preserve"> – 2 (</w:t>
@@ -7844,7 +7762,7 @@
           <m:sSupPr>
             <m:ctrlPr>
               <w:rPr>
-                <w:rFonts w:ascii="Cambria Math" w:hAnsi="Cambria Math"/>
+                <w:rFonts w:ascii="Cambria Math" w:hAnsi="Cambria Math" w:cstheme="minorHAnsi"/>
                 <w:lang w:val="en-US"/>
               </w:rPr>
             </m:ctrlPr>
@@ -7852,7 +7770,7 @@
           <m:e>
             <m:r>
               <w:rPr>
-                <w:rFonts w:ascii="Cambria Math" w:hAnsi="Cambria Math"/>
+                <w:rFonts w:ascii="Cambria Math" w:hAnsi="Cambria Math" w:cstheme="minorHAnsi"/>
                 <w:lang w:val="en-US"/>
               </w:rPr>
               <m:t>y</m:t>
@@ -7861,7 +7779,7 @@
           <m:sup>
             <m:r>
               <w:rPr>
-                <w:rFonts w:ascii="Cambria Math" w:hAnsi="Cambria Math"/>
+                <w:rFonts w:ascii="Cambria Math" w:hAnsi="Cambria Math" w:cstheme="minorHAnsi"/>
                 <w:lang w:val="en-US"/>
               </w:rPr>
               <m:t>T</m:t>
@@ -7871,7 +7789,7 @@
       </m:oMath>
       <w:r>
         <w:rPr>
-          <w:rFonts w:eastAsiaTheme="minorEastAsia"/>
+          <w:rFonts w:eastAsiaTheme="minorEastAsia" w:cstheme="minorHAnsi"/>
           <w:lang w:val="en-US"/>
         </w:rPr>
         <w:t xml:space="preserve">Xb) </w:t>
@@ -7879,7 +7797,7 @@
       <m:oMath>
         <m:r>
           <w:rPr>
-            <w:rFonts w:ascii="Cambria Math" w:hAnsi="Cambria Math"/>
+            <w:rFonts w:ascii="Cambria Math" w:hAnsi="Cambria Math" w:cstheme="minorHAnsi"/>
             <w:lang w:val="en-US"/>
           </w:rPr>
           <m:t xml:space="preserve">+ </m:t>
@@ -7888,7 +7806,7 @@
           <m:sSupPr>
             <m:ctrlPr>
               <w:rPr>
-                <w:rFonts w:ascii="Cambria Math" w:hAnsi="Cambria Math"/>
+                <w:rFonts w:ascii="Cambria Math" w:hAnsi="Cambria Math" w:cstheme="minorHAnsi"/>
                 <w:lang w:val="en-US"/>
               </w:rPr>
             </m:ctrlPr>
@@ -7896,7 +7814,7 @@
           <m:e>
             <m:r>
               <w:rPr>
-                <w:rFonts w:ascii="Cambria Math" w:hAnsi="Cambria Math"/>
+                <w:rFonts w:ascii="Cambria Math" w:hAnsi="Cambria Math" w:cstheme="minorHAnsi"/>
                 <w:lang w:val="en-US"/>
               </w:rPr>
               <m:t>X</m:t>
@@ -7905,7 +7823,7 @@
           <m:sup>
             <m:r>
               <w:rPr>
-                <w:rFonts w:ascii="Cambria Math" w:hAnsi="Cambria Math"/>
+                <w:rFonts w:ascii="Cambria Math" w:hAnsi="Cambria Math" w:cstheme="minorHAnsi"/>
                 <w:lang w:val="en-US"/>
               </w:rPr>
               <m:t>T</m:t>
@@ -7916,7 +7834,7 @@
           <m:sSupPr>
             <m:ctrlPr>
               <w:rPr>
-                <w:rFonts w:ascii="Cambria Math" w:hAnsi="Cambria Math"/>
+                <w:rFonts w:ascii="Cambria Math" w:hAnsi="Cambria Math" w:cstheme="minorHAnsi"/>
                 <w:lang w:val="en-US"/>
               </w:rPr>
             </m:ctrlPr>
@@ -7924,7 +7842,7 @@
           <m:e>
             <m:r>
               <w:rPr>
-                <w:rFonts w:ascii="Cambria Math" w:hAnsi="Cambria Math"/>
+                <w:rFonts w:ascii="Cambria Math" w:hAnsi="Cambria Math" w:cstheme="minorHAnsi"/>
                 <w:lang w:val="en-US"/>
               </w:rPr>
               <m:t>b</m:t>
@@ -7933,7 +7851,7 @@
           <m:sup>
             <m:r>
               <w:rPr>
-                <w:rFonts w:ascii="Cambria Math" w:hAnsi="Cambria Math"/>
+                <w:rFonts w:ascii="Cambria Math" w:hAnsi="Cambria Math" w:cstheme="minorHAnsi"/>
                 <w:lang w:val="en-US"/>
               </w:rPr>
               <m:t>T</m:t>
@@ -7942,7 +7860,7 @@
         </m:sSup>
         <m:r>
           <w:rPr>
-            <w:rFonts w:ascii="Cambria Math" w:hAnsi="Cambria Math"/>
+            <w:rFonts w:ascii="Cambria Math" w:hAnsi="Cambria Math" w:cstheme="minorHAnsi"/>
             <w:lang w:val="en-US"/>
           </w:rPr>
           <m:t>Xb</m:t>
@@ -7950,7 +7868,7 @@
       </m:oMath>
       <w:r>
         <w:rPr>
-          <w:rFonts w:eastAsiaTheme="minorEastAsia"/>
+          <w:rFonts w:eastAsiaTheme="minorEastAsia" w:cstheme="minorHAnsi"/>
           <w:lang w:val="en-US"/>
         </w:rPr>
         <w:t>] = 0</w:t>
@@ -7958,31 +7876,34 @@
     </w:p>
     <w:p>
       <w:pPr>
-        <w:rPr>
-          <w:rFonts w:eastAsiaTheme="minorEastAsia"/>
-          <w:lang w:val="en-US"/>
-        </w:rPr>
-      </w:pPr>
-      <w:r>
-        <w:rPr>
-          <w:rFonts w:eastAsiaTheme="minorEastAsia"/>
-          <w:lang w:val="en-US"/>
-        </w:rPr>
-        <w:t xml:space="preserve">= 0 - </w:t>
-      </w:r>
-      <w:r>
-        <w:rPr>
-          <w:rFonts w:eastAsiaTheme="minorEastAsia"/>
-          <w:lang w:val="en-US"/>
-        </w:rPr>
-        <w:t xml:space="preserve">2 </w:t>
+        <w:jc w:val="center"/>
+        <w:rPr>
+          <w:rFonts w:eastAsiaTheme="minorEastAsia" w:cstheme="minorHAnsi"/>
+          <w:lang w:val="en-US"/>
+        </w:rPr>
+      </w:pPr>
+    </w:p>
+    <w:p>
+      <w:pPr>
+        <w:jc w:val="center"/>
+        <w:rPr>
+          <w:rFonts w:eastAsiaTheme="minorEastAsia" w:cstheme="minorHAnsi"/>
+          <w:lang w:val="en-US"/>
+        </w:rPr>
+      </w:pPr>
+      <w:r>
+        <w:rPr>
+          <w:rFonts w:eastAsiaTheme="minorEastAsia" w:cstheme="minorHAnsi"/>
+          <w:lang w:val="en-US"/>
+        </w:rPr>
+        <w:t xml:space="preserve">= 0 - 2 </w:t>
       </w:r>
       <m:oMath>
         <m:sSup>
           <m:sSupPr>
             <m:ctrlPr>
               <w:rPr>
-                <w:rFonts w:ascii="Cambria Math" w:hAnsi="Cambria Math"/>
+                <w:rFonts w:ascii="Cambria Math" w:hAnsi="Cambria Math" w:cstheme="minorHAnsi"/>
                 <w:lang w:val="en-US"/>
               </w:rPr>
             </m:ctrlPr>
@@ -7990,7 +7911,7 @@
           <m:e>
             <m:r>
               <w:rPr>
-                <w:rFonts w:ascii="Cambria Math" w:hAnsi="Cambria Math"/>
+                <w:rFonts w:ascii="Cambria Math" w:hAnsi="Cambria Math" w:cstheme="minorHAnsi"/>
                 <w:lang w:val="en-US"/>
               </w:rPr>
               <m:t>y</m:t>
@@ -7999,7 +7920,7 @@
           <m:sup>
             <m:r>
               <w:rPr>
-                <w:rFonts w:ascii="Cambria Math" w:hAnsi="Cambria Math"/>
+                <w:rFonts w:ascii="Cambria Math" w:hAnsi="Cambria Math" w:cstheme="minorHAnsi"/>
                 <w:lang w:val="en-US"/>
               </w:rPr>
               <m:t>T</m:t>
@@ -8009,54 +7930,24 @@
       </m:oMath>
       <w:r>
         <w:rPr>
-          <w:rFonts w:eastAsiaTheme="minorEastAsia"/>
-          <w:lang w:val="en-US"/>
-        </w:rPr>
-        <w:t>X</w:t>
-      </w:r>
-      <w:r>
-        <w:rPr>
-          <w:rFonts w:eastAsiaTheme="minorEastAsia"/>
-          <w:lang w:val="en-US"/>
-        </w:rPr>
-        <w:t xml:space="preserve"> + </w:t>
-      </w:r>
-      <w:r>
-        <w:rPr>
-          <w:lang w:val="en-US"/>
-        </w:rPr>
-        <w:t>∂</w:t>
-      </w:r>
-      <w:r>
-        <w:rPr>
-          <w:lang w:val="en-US"/>
-        </w:rPr>
-        <w:t xml:space="preserve"> / </w:t>
-      </w:r>
-      <w:r>
-        <w:rPr>
-          <w:lang w:val="en-US"/>
-        </w:rPr>
-        <w:t>∂</w:t>
-      </w:r>
-      <w:r>
-        <w:rPr>
-          <w:lang w:val="en-US"/>
-        </w:rPr>
-        <w:t>b</w:t>
-      </w:r>
-      <w:r>
-        <w:rPr>
-          <w:lang w:val="en-US"/>
-        </w:rPr>
-        <w:t xml:space="preserve"> </w:t>
+          <w:rFonts w:eastAsiaTheme="minorEastAsia" w:cstheme="minorHAnsi"/>
+          <w:lang w:val="en-US"/>
+        </w:rPr>
+        <w:t xml:space="preserve">X + </w:t>
+      </w:r>
+      <w:r>
+        <w:rPr>
+          <w:rFonts w:cstheme="minorHAnsi"/>
+          <w:lang w:val="en-US"/>
+        </w:rPr>
+        <w:t xml:space="preserve">∂ / ∂b </w:t>
       </w:r>
       <m:oMath>
         <m:sSup>
           <m:sSupPr>
             <m:ctrlPr>
               <w:rPr>
-                <w:rFonts w:ascii="Cambria Math" w:hAnsi="Cambria Math"/>
+                <w:rFonts w:ascii="Cambria Math" w:hAnsi="Cambria Math" w:cstheme="minorHAnsi"/>
                 <w:lang w:val="en-US"/>
               </w:rPr>
             </m:ctrlPr>
@@ -8064,23 +7955,16 @@
           <m:e>
             <m:r>
               <w:rPr>
-                <w:rFonts w:ascii="Cambria Math" w:hAnsi="Cambria Math"/>
-                <w:lang w:val="en-US"/>
-              </w:rPr>
-              <m:t>(</m:t>
-            </m:r>
-            <m:r>
-              <w:rPr>
-                <w:rFonts w:ascii="Cambria Math" w:hAnsi="Cambria Math"/>
-                <w:lang w:val="en-US"/>
-              </w:rPr>
-              <m:t>X</m:t>
+                <w:rFonts w:ascii="Cambria Math" w:hAnsi="Cambria Math" w:cstheme="minorHAnsi"/>
+                <w:lang w:val="en-US"/>
+              </w:rPr>
+              <m:t>(X</m:t>
             </m:r>
           </m:e>
           <m:sup>
             <m:r>
               <w:rPr>
-                <w:rFonts w:ascii="Cambria Math" w:hAnsi="Cambria Math"/>
+                <w:rFonts w:ascii="Cambria Math" w:hAnsi="Cambria Math" w:cstheme="minorHAnsi"/>
                 <w:lang w:val="en-US"/>
               </w:rPr>
               <m:t>T</m:t>
@@ -8091,7 +7975,7 @@
           <m:sSupPr>
             <m:ctrlPr>
               <w:rPr>
-                <w:rFonts w:ascii="Cambria Math" w:hAnsi="Cambria Math"/>
+                <w:rFonts w:ascii="Cambria Math" w:hAnsi="Cambria Math" w:cstheme="minorHAnsi"/>
                 <w:lang w:val="en-US"/>
               </w:rPr>
             </m:ctrlPr>
@@ -8099,7 +7983,7 @@
           <m:e>
             <m:r>
               <w:rPr>
-                <w:rFonts w:ascii="Cambria Math" w:hAnsi="Cambria Math"/>
+                <w:rFonts w:ascii="Cambria Math" w:hAnsi="Cambria Math" w:cstheme="minorHAnsi"/>
                 <w:lang w:val="en-US"/>
               </w:rPr>
               <m:t>b</m:t>
@@ -8108,7 +7992,7 @@
           <m:sup>
             <m:r>
               <w:rPr>
-                <w:rFonts w:ascii="Cambria Math" w:hAnsi="Cambria Math"/>
+                <w:rFonts w:ascii="Cambria Math" w:hAnsi="Cambria Math" w:cstheme="minorHAnsi"/>
                 <w:lang w:val="en-US"/>
               </w:rPr>
               <m:t>T</m:t>
@@ -8117,7 +8001,7 @@
         </m:sSup>
         <m:r>
           <w:rPr>
-            <w:rFonts w:ascii="Cambria Math" w:hAnsi="Cambria Math"/>
+            <w:rFonts w:ascii="Cambria Math" w:hAnsi="Cambria Math" w:cstheme="minorHAnsi"/>
             <w:lang w:val="en-US"/>
           </w:rPr>
           <m:t>Xb</m:t>
@@ -8125,7 +8009,7 @@
       </m:oMath>
       <w:r>
         <w:rPr>
-          <w:rFonts w:eastAsiaTheme="minorEastAsia"/>
+          <w:rFonts w:eastAsiaTheme="minorEastAsia" w:cstheme="minorHAnsi"/>
           <w:lang w:val="en-US"/>
         </w:rPr>
         <w:t>) = 0</w:t>
@@ -8133,31 +8017,34 @@
     </w:p>
     <w:p>
       <w:pPr>
-        <w:rPr>
-          <w:rFonts w:eastAsiaTheme="minorEastAsia"/>
-          <w:lang w:val="en-US"/>
-        </w:rPr>
-      </w:pPr>
-      <w:r>
-        <w:rPr>
-          <w:rFonts w:eastAsiaTheme="minorEastAsia"/>
-          <w:lang w:val="en-US"/>
-        </w:rPr>
-        <w:t xml:space="preserve">= - </w:t>
-      </w:r>
-      <w:r>
-        <w:rPr>
-          <w:rFonts w:eastAsiaTheme="minorEastAsia"/>
-          <w:lang w:val="en-US"/>
-        </w:rPr>
-        <w:t xml:space="preserve">2 </w:t>
+        <w:jc w:val="center"/>
+        <w:rPr>
+          <w:rFonts w:eastAsiaTheme="minorEastAsia" w:cstheme="minorHAnsi"/>
+          <w:lang w:val="en-US"/>
+        </w:rPr>
+      </w:pPr>
+    </w:p>
+    <w:p>
+      <w:pPr>
+        <w:jc w:val="center"/>
+        <w:rPr>
+          <w:rFonts w:eastAsiaTheme="minorEastAsia" w:cstheme="minorHAnsi"/>
+          <w:lang w:val="en-US"/>
+        </w:rPr>
+      </w:pPr>
+      <w:r>
+        <w:rPr>
+          <w:rFonts w:eastAsiaTheme="minorEastAsia" w:cstheme="minorHAnsi"/>
+          <w:lang w:val="en-US"/>
+        </w:rPr>
+        <w:t xml:space="preserve">= - 2 </w:t>
       </w:r>
       <m:oMath>
         <m:sSup>
           <m:sSupPr>
             <m:ctrlPr>
               <w:rPr>
-                <w:rFonts w:ascii="Cambria Math" w:hAnsi="Cambria Math"/>
+                <w:rFonts w:ascii="Cambria Math" w:hAnsi="Cambria Math" w:cstheme="minorHAnsi"/>
                 <w:lang w:val="en-US"/>
               </w:rPr>
             </m:ctrlPr>
@@ -8165,7 +8052,7 @@
           <m:e>
             <m:r>
               <w:rPr>
-                <w:rFonts w:ascii="Cambria Math" w:hAnsi="Cambria Math"/>
+                <w:rFonts w:ascii="Cambria Math" w:hAnsi="Cambria Math" w:cstheme="minorHAnsi"/>
                 <w:lang w:val="en-US"/>
               </w:rPr>
               <m:t>y</m:t>
@@ -8174,7 +8061,7 @@
           <m:sup>
             <m:r>
               <w:rPr>
-                <w:rFonts w:ascii="Cambria Math" w:hAnsi="Cambria Math"/>
+                <w:rFonts w:ascii="Cambria Math" w:hAnsi="Cambria Math" w:cstheme="minorHAnsi"/>
                 <w:lang w:val="en-US"/>
               </w:rPr>
               <m:t>T</m:t>
@@ -8184,7 +8071,7 @@
       </m:oMath>
       <w:r>
         <w:rPr>
-          <w:rFonts w:eastAsiaTheme="minorEastAsia"/>
+          <w:rFonts w:eastAsiaTheme="minorEastAsia" w:cstheme="minorHAnsi"/>
           <w:lang w:val="en-US"/>
         </w:rPr>
         <w:t>X +</w:t>
@@ -8194,7 +8081,7 @@
           <m:sSupPr>
             <m:ctrlPr>
               <w:rPr>
-                <w:rFonts w:ascii="Cambria Math" w:hAnsi="Cambria Math"/>
+                <w:rFonts w:ascii="Cambria Math" w:hAnsi="Cambria Math" w:cstheme="minorHAnsi"/>
                 <w:lang w:val="en-US"/>
               </w:rPr>
             </m:ctrlPr>
@@ -8202,23 +8089,16 @@
           <m:e>
             <m:r>
               <w:rPr>
-                <w:rFonts w:ascii="Cambria Math" w:hAnsi="Cambria Math"/>
-                <w:lang w:val="en-US"/>
-              </w:rPr>
-              <m:t xml:space="preserve"> 2 </m:t>
-            </m:r>
-            <m:r>
-              <w:rPr>
-                <w:rFonts w:ascii="Cambria Math" w:hAnsi="Cambria Math"/>
-                <w:lang w:val="en-US"/>
-              </w:rPr>
-              <m:t>X</m:t>
+                <w:rFonts w:ascii="Cambria Math" w:hAnsi="Cambria Math" w:cstheme="minorHAnsi"/>
+                <w:lang w:val="en-US"/>
+              </w:rPr>
+              <m:t xml:space="preserve"> 2 X</m:t>
             </m:r>
           </m:e>
           <m:sup>
             <m:r>
               <w:rPr>
-                <w:rFonts w:ascii="Cambria Math" w:hAnsi="Cambria Math"/>
+                <w:rFonts w:ascii="Cambria Math" w:hAnsi="Cambria Math" w:cstheme="minorHAnsi"/>
                 <w:lang w:val="en-US"/>
               </w:rPr>
               <m:t>T</m:t>
@@ -8229,7 +8109,7 @@
           <m:sSupPr>
             <m:ctrlPr>
               <w:rPr>
-                <w:rFonts w:ascii="Cambria Math" w:hAnsi="Cambria Math"/>
+                <w:rFonts w:ascii="Cambria Math" w:hAnsi="Cambria Math" w:cstheme="minorHAnsi"/>
                 <w:lang w:val="en-US"/>
               </w:rPr>
             </m:ctrlPr>
@@ -8237,23 +8117,16 @@
           <m:e>
             <m:r>
               <w:rPr>
-                <w:rFonts w:ascii="Cambria Math" w:hAnsi="Cambria Math"/>
-                <w:lang w:val="en-US"/>
-              </w:rPr>
-              <m:t>X</m:t>
-            </m:r>
-            <m:r>
-              <w:rPr>
-                <w:rFonts w:ascii="Cambria Math" w:hAnsi="Cambria Math"/>
-                <w:lang w:val="en-US"/>
-              </w:rPr>
-              <m:t>b</m:t>
+                <w:rFonts w:ascii="Cambria Math" w:hAnsi="Cambria Math" w:cstheme="minorHAnsi"/>
+                <w:lang w:val="en-US"/>
+              </w:rPr>
+              <m:t>Xb</m:t>
             </m:r>
           </m:e>
           <m:sup>
             <m:r>
               <w:rPr>
-                <w:rFonts w:ascii="Cambria Math" w:hAnsi="Cambria Math"/>
+                <w:rFonts w:ascii="Cambria Math" w:hAnsi="Cambria Math" w:cstheme="minorHAnsi"/>
                 <w:lang w:val="en-US"/>
               </w:rPr>
               <m:t>T</m:t>
@@ -8264,8 +8137,18 @@
     </w:p>
     <w:p>
       <w:pPr>
-        <w:rPr>
-          <w:rFonts w:eastAsiaTheme="minorEastAsia"/>
+        <w:jc w:val="center"/>
+        <w:rPr>
+          <w:rFonts w:eastAsiaTheme="minorEastAsia" w:cstheme="minorHAnsi"/>
+          <w:lang w:val="en-US"/>
+        </w:rPr>
+      </w:pPr>
+    </w:p>
+    <w:p>
+      <w:pPr>
+        <w:jc w:val="center"/>
+        <w:rPr>
+          <w:rFonts w:eastAsiaTheme="minorEastAsia" w:cstheme="minorHAnsi"/>
           <w:lang w:val="en-US"/>
         </w:rPr>
       </w:pPr>
@@ -8275,7 +8158,7 @@
             <m:sSupPr>
               <m:ctrlPr>
                 <w:rPr>
-                  <w:rFonts w:ascii="Cambria Math" w:hAnsi="Cambria Math"/>
+                  <w:rFonts w:ascii="Cambria Math" w:hAnsi="Cambria Math" w:cstheme="minorHAnsi"/>
                   <w:lang w:val="en-US"/>
                 </w:rPr>
               </m:ctrlPr>
@@ -8283,7 +8166,7 @@
             <m:e>
               <m:r>
                 <w:rPr>
-                  <w:rFonts w:ascii="Cambria Math" w:hAnsi="Cambria Math"/>
+                  <w:rFonts w:ascii="Cambria Math" w:hAnsi="Cambria Math" w:cstheme="minorHAnsi"/>
                   <w:lang w:val="en-US"/>
                 </w:rPr>
                 <m:t>y</m:t>
@@ -8292,7 +8175,7 @@
             <m:sup>
               <m:r>
                 <w:rPr>
-                  <w:rFonts w:ascii="Cambria Math" w:hAnsi="Cambria Math"/>
+                  <w:rFonts w:ascii="Cambria Math" w:hAnsi="Cambria Math" w:cstheme="minorHAnsi"/>
                   <w:lang w:val="en-US"/>
                 </w:rPr>
                 <m:t>T</m:t>
@@ -8304,26 +8187,16 @@
               <m:sty m:val="p"/>
             </m:rPr>
             <w:rPr>
-              <w:rFonts w:ascii="Cambria Math" w:eastAsiaTheme="minorEastAsia" w:hAnsi="Cambria Math"/>
+              <w:rFonts w:ascii="Cambria Math" w:eastAsiaTheme="minorEastAsia" w:hAnsi="Cambria Math" w:cstheme="minorHAnsi"/>
               <w:lang w:val="en-US"/>
             </w:rPr>
-            <m:t>X</m:t>
-          </m:r>
-          <m:r>
-            <m:rPr>
-              <m:sty m:val="p"/>
-            </m:rPr>
-            <w:rPr>
-              <w:rFonts w:ascii="Cambria Math" w:eastAsiaTheme="minorEastAsia"/>
-              <w:lang w:val="en-US"/>
-            </w:rPr>
-            <m:t>=</m:t>
+            <m:t>X=</m:t>
           </m:r>
           <m:sSup>
             <m:sSupPr>
               <m:ctrlPr>
                 <w:rPr>
-                  <w:rFonts w:ascii="Cambria Math" w:hAnsi="Cambria Math"/>
+                  <w:rFonts w:ascii="Cambria Math" w:hAnsi="Cambria Math" w:cstheme="minorHAnsi"/>
                   <w:lang w:val="en-US"/>
                 </w:rPr>
               </m:ctrlPr>
@@ -8331,7 +8204,7 @@
             <m:e>
               <m:r>
                 <w:rPr>
-                  <w:rFonts w:ascii="Cambria Math" w:hAnsi="Cambria Math"/>
+                  <w:rFonts w:ascii="Cambria Math" w:hAnsi="Cambria Math" w:cstheme="minorHAnsi"/>
                   <w:lang w:val="en-US"/>
                 </w:rPr>
                 <m:t xml:space="preserve">  X</m:t>
@@ -8340,7 +8213,7 @@
             <m:sup>
               <m:r>
                 <w:rPr>
-                  <w:rFonts w:ascii="Cambria Math" w:hAnsi="Cambria Math"/>
+                  <w:rFonts w:ascii="Cambria Math" w:hAnsi="Cambria Math" w:cstheme="minorHAnsi"/>
                   <w:lang w:val="en-US"/>
                 </w:rPr>
                 <m:t>T</m:t>
@@ -8351,7 +8224,7 @@
             <m:sSupPr>
               <m:ctrlPr>
                 <w:rPr>
-                  <w:rFonts w:ascii="Cambria Math" w:hAnsi="Cambria Math"/>
+                  <w:rFonts w:ascii="Cambria Math" w:hAnsi="Cambria Math" w:cstheme="minorHAnsi"/>
                   <w:lang w:val="en-US"/>
                 </w:rPr>
               </m:ctrlPr>
@@ -8359,7 +8232,7 @@
             <m:e>
               <m:r>
                 <w:rPr>
-                  <w:rFonts w:ascii="Cambria Math" w:hAnsi="Cambria Math"/>
+                  <w:rFonts w:ascii="Cambria Math" w:hAnsi="Cambria Math" w:cstheme="minorHAnsi"/>
                   <w:lang w:val="en-US"/>
                 </w:rPr>
                 <m:t>Xb</m:t>
@@ -8368,7 +8241,7 @@
             <m:sup>
               <m:r>
                 <w:rPr>
-                  <w:rFonts w:ascii="Cambria Math" w:hAnsi="Cambria Math"/>
+                  <w:rFonts w:ascii="Cambria Math" w:hAnsi="Cambria Math" w:cstheme="minorHAnsi"/>
                   <w:lang w:val="en-US"/>
                 </w:rPr>
                 <m:t>T</m:t>
@@ -8380,8 +8253,18 @@
     </w:p>
     <w:p>
       <w:pPr>
-        <w:rPr>
-          <w:rFonts w:eastAsiaTheme="minorEastAsia"/>
+        <w:jc w:val="center"/>
+        <w:rPr>
+          <w:rFonts w:eastAsiaTheme="minorEastAsia" w:cstheme="minorHAnsi"/>
+          <w:lang w:val="en-US"/>
+        </w:rPr>
+      </w:pPr>
+    </w:p>
+    <w:p>
+      <w:pPr>
+        <w:jc w:val="center"/>
+        <w:rPr>
+          <w:rFonts w:eastAsiaTheme="minorEastAsia" w:cstheme="minorHAnsi"/>
           <w:lang w:val="en-US"/>
         </w:rPr>
       </w:pPr>
@@ -8390,7 +8273,7 @@
           <m:sSupPr>
             <m:ctrlPr>
               <w:rPr>
-                <w:rFonts w:ascii="Cambria Math" w:hAnsi="Cambria Math"/>
+                <w:rFonts w:ascii="Cambria Math" w:hAnsi="Cambria Math" w:cstheme="minorHAnsi"/>
                 <w:lang w:val="en-US"/>
               </w:rPr>
             </m:ctrlPr>
@@ -8398,7 +8281,7 @@
           <m:e>
             <m:r>
               <w:rPr>
-                <w:rFonts w:ascii="Cambria Math" w:hAnsi="Cambria Math"/>
+                <w:rFonts w:ascii="Cambria Math" w:hAnsi="Cambria Math" w:cstheme="minorHAnsi"/>
                 <w:lang w:val="en-US"/>
               </w:rPr>
               <m:t>b</m:t>
@@ -8407,7 +8290,7 @@
           <m:sup>
             <m:r>
               <w:rPr>
-                <w:rFonts w:ascii="Cambria Math" w:hAnsi="Cambria Math"/>
+                <w:rFonts w:ascii="Cambria Math" w:hAnsi="Cambria Math" w:cstheme="minorHAnsi"/>
                 <w:lang w:val="en-US"/>
               </w:rPr>
               <m:t>T</m:t>
@@ -8416,7 +8299,7 @@
         </m:sSup>
         <m:r>
           <w:rPr>
-            <w:rFonts w:ascii="Cambria Math" w:hAnsi="Cambria Math"/>
+            <w:rFonts w:ascii="Cambria Math" w:hAnsi="Cambria Math" w:cstheme="minorHAnsi"/>
             <w:lang w:val="en-US"/>
           </w:rPr>
           <m:t>=</m:t>
@@ -8424,7 +8307,7 @@
       </m:oMath>
       <w:r>
         <w:rPr>
-          <w:rFonts w:eastAsiaTheme="minorEastAsia"/>
+          <w:rFonts w:eastAsiaTheme="minorEastAsia" w:cstheme="minorHAnsi"/>
           <w:lang w:val="en-US"/>
         </w:rPr>
         <w:t xml:space="preserve"> </w:t>
@@ -8434,7 +8317,7 @@
           <m:sSupPr>
             <m:ctrlPr>
               <w:rPr>
-                <w:rFonts w:ascii="Cambria Math" w:hAnsi="Cambria Math"/>
+                <w:rFonts w:ascii="Cambria Math" w:hAnsi="Cambria Math" w:cstheme="minorHAnsi"/>
                 <w:lang w:val="en-US"/>
               </w:rPr>
             </m:ctrlPr>
@@ -8442,7 +8325,7 @@
           <m:e>
             <m:r>
               <w:rPr>
-                <w:rFonts w:ascii="Cambria Math" w:hAnsi="Cambria Math"/>
+                <w:rFonts w:ascii="Cambria Math" w:hAnsi="Cambria Math" w:cstheme="minorHAnsi"/>
                 <w:lang w:val="en-US"/>
               </w:rPr>
               <m:t>y</m:t>
@@ -8451,7 +8334,7 @@
           <m:sup>
             <m:r>
               <w:rPr>
-                <w:rFonts w:ascii="Cambria Math" w:hAnsi="Cambria Math"/>
+                <w:rFonts w:ascii="Cambria Math" w:hAnsi="Cambria Math" w:cstheme="minorHAnsi"/>
                 <w:lang w:val="en-US"/>
               </w:rPr>
               <m:t>T</m:t>
@@ -8463,25 +8346,15 @@
             <m:sty m:val="p"/>
           </m:rPr>
           <w:rPr>
-            <w:rFonts w:ascii="Cambria Math" w:eastAsiaTheme="minorEastAsia" w:hAnsi="Cambria Math"/>
+            <w:rFonts w:ascii="Cambria Math" w:eastAsiaTheme="minorEastAsia" w:hAnsi="Cambria Math" w:cstheme="minorHAnsi"/>
             <w:lang w:val="en-US"/>
           </w:rPr>
-          <m:t>X</m:t>
-        </m:r>
-        <m:r>
-          <m:rPr>
-            <m:sty m:val="p"/>
-          </m:rPr>
-          <w:rPr>
-            <w:rFonts w:ascii="Cambria Math" w:eastAsiaTheme="minorEastAsia" w:hAnsi="Cambria Math"/>
-            <w:lang w:val="en-US"/>
-          </w:rPr>
-          <m:t xml:space="preserve"> </m:t>
+          <m:t xml:space="preserve">X </m:t>
         </m:r>
       </m:oMath>
       <w:r>
         <w:rPr>
-          <w:rFonts w:eastAsiaTheme="minorEastAsia"/>
+          <w:rFonts w:eastAsiaTheme="minorEastAsia" w:cstheme="minorHAnsi"/>
           <w:lang w:val="en-US"/>
         </w:rPr>
         <w:t>(</w:t>
@@ -8491,7 +8364,7 @@
           <m:sSupPr>
             <m:ctrlPr>
               <w:rPr>
-                <w:rFonts w:ascii="Cambria Math" w:hAnsi="Cambria Math"/>
+                <w:rFonts w:ascii="Cambria Math" w:hAnsi="Cambria Math" w:cstheme="minorHAnsi"/>
                 <w:lang w:val="en-US"/>
               </w:rPr>
             </m:ctrlPr>
@@ -8499,7 +8372,7 @@
           <m:e>
             <m:r>
               <w:rPr>
-                <w:rFonts w:ascii="Cambria Math" w:hAnsi="Cambria Math"/>
+                <w:rFonts w:ascii="Cambria Math" w:hAnsi="Cambria Math" w:cstheme="minorHAnsi"/>
                 <w:lang w:val="en-US"/>
               </w:rPr>
               <m:t>X</m:t>
@@ -8508,7 +8381,7 @@
           <m:sup>
             <m:r>
               <w:rPr>
-                <w:rFonts w:ascii="Cambria Math" w:hAnsi="Cambria Math"/>
+                <w:rFonts w:ascii="Cambria Math" w:hAnsi="Cambria Math" w:cstheme="minorHAnsi"/>
                 <w:lang w:val="en-US"/>
               </w:rPr>
               <m:t>T</m:t>
@@ -8520,7 +8393,7 @@
             <m:sty m:val="p"/>
           </m:rPr>
           <w:rPr>
-            <w:rFonts w:ascii="Cambria Math" w:hAnsi="Cambria Math"/>
+            <w:rFonts w:ascii="Cambria Math" w:hAnsi="Cambria Math" w:cstheme="minorHAnsi"/>
             <w:lang w:val="en-US"/>
           </w:rPr>
           <m:t xml:space="preserve">X </m:t>
@@ -8529,7 +8402,7 @@
           <m:sSupPr>
             <m:ctrlPr>
               <w:rPr>
-                <w:rFonts w:ascii="Cambria Math" w:hAnsi="Cambria Math"/>
+                <w:rFonts w:ascii="Cambria Math" w:hAnsi="Cambria Math" w:cstheme="minorHAnsi"/>
                 <w:lang w:val="en-US"/>
               </w:rPr>
             </m:ctrlPr>
@@ -8537,7 +8410,7 @@
           <m:e>
             <m:r>
               <w:rPr>
-                <w:rFonts w:ascii="Cambria Math" w:hAnsi="Cambria Math"/>
+                <w:rFonts w:ascii="Cambria Math" w:hAnsi="Cambria Math" w:cstheme="minorHAnsi"/>
                 <w:lang w:val="en-US"/>
               </w:rPr>
               <m:t>)</m:t>
@@ -8546,7 +8419,7 @@
           <m:sup>
             <m:r>
               <w:rPr>
-                <w:rFonts w:ascii="Cambria Math" w:hAnsi="Cambria Math"/>
+                <w:rFonts w:ascii="Cambria Math" w:hAnsi="Cambria Math" w:cstheme="minorHAnsi"/>
                 <w:lang w:val="en-US"/>
               </w:rPr>
               <m:t>-1</m:t>
@@ -8557,8 +8430,18 @@
     </w:p>
     <w:p>
       <w:pPr>
-        <w:rPr>
-          <w:rFonts w:eastAsiaTheme="minorEastAsia"/>
+        <w:jc w:val="center"/>
+        <w:rPr>
+          <w:rFonts w:eastAsiaTheme="minorEastAsia" w:cstheme="minorHAnsi"/>
+          <w:lang w:val="en-US"/>
+        </w:rPr>
+      </w:pPr>
+    </w:p>
+    <w:p>
+      <w:pPr>
+        <w:jc w:val="center"/>
+        <w:rPr>
+          <w:rFonts w:eastAsiaTheme="minorEastAsia" w:cstheme="minorHAnsi"/>
           <w:lang w:val="en-US"/>
         </w:rPr>
       </w:pPr>
@@ -8567,7 +8450,7 @@
           <m:sSupPr>
             <m:ctrlPr>
               <w:rPr>
-                <w:rFonts w:ascii="Cambria Math" w:hAnsi="Cambria Math"/>
+                <w:rFonts w:ascii="Cambria Math" w:hAnsi="Cambria Math" w:cstheme="minorHAnsi"/>
                 <w:lang w:val="en-US"/>
               </w:rPr>
             </m:ctrlPr>
@@ -8575,23 +8458,16 @@
           <m:e>
             <m:r>
               <w:rPr>
-                <w:rFonts w:ascii="Cambria Math" w:hAnsi="Cambria Math"/>
-                <w:lang w:val="en-US"/>
-              </w:rPr>
-              <m:t>(</m:t>
-            </m:r>
-            <m:r>
-              <w:rPr>
-                <w:rFonts w:ascii="Cambria Math" w:hAnsi="Cambria Math"/>
-                <w:lang w:val="en-US"/>
-              </w:rPr>
-              <m:t>b</m:t>
+                <w:rFonts w:ascii="Cambria Math" w:hAnsi="Cambria Math" w:cstheme="minorHAnsi"/>
+                <w:lang w:val="en-US"/>
+              </w:rPr>
+              <m:t>(b</m:t>
             </m:r>
           </m:e>
           <m:sup>
             <m:r>
               <w:rPr>
-                <w:rFonts w:ascii="Cambria Math" w:hAnsi="Cambria Math"/>
+                <w:rFonts w:ascii="Cambria Math" w:hAnsi="Cambria Math" w:cstheme="minorHAnsi"/>
                 <w:lang w:val="en-US"/>
               </w:rPr>
               <m:t>T</m:t>
@@ -8602,7 +8478,7 @@
           <m:sSupPr>
             <m:ctrlPr>
               <w:rPr>
-                <w:rFonts w:ascii="Cambria Math" w:hAnsi="Cambria Math"/>
+                <w:rFonts w:ascii="Cambria Math" w:hAnsi="Cambria Math" w:cstheme="minorHAnsi"/>
                 <w:i/>
                 <w:lang w:val="en-US"/>
               </w:rPr>
@@ -8611,7 +8487,7 @@
           <m:e>
             <m:r>
               <w:rPr>
-                <w:rFonts w:ascii="Cambria Math" w:hAnsi="Cambria Math"/>
+                <w:rFonts w:ascii="Cambria Math" w:hAnsi="Cambria Math" w:cstheme="minorHAnsi"/>
                 <w:lang w:val="en-US"/>
               </w:rPr>
               <m:t>)</m:t>
@@ -8620,7 +8496,7 @@
           <m:sup>
             <m:r>
               <w:rPr>
-                <w:rFonts w:ascii="Cambria Math" w:hAnsi="Cambria Math"/>
+                <w:rFonts w:ascii="Cambria Math" w:hAnsi="Cambria Math" w:cstheme="minorHAnsi"/>
                 <w:lang w:val="en-US"/>
               </w:rPr>
               <m:t>T</m:t>
@@ -8629,7 +8505,7 @@
         </m:sSup>
         <m:r>
           <w:rPr>
-            <w:rFonts w:ascii="Cambria Math" w:hAnsi="Cambria Math"/>
+            <w:rFonts w:ascii="Cambria Math" w:hAnsi="Cambria Math" w:cstheme="minorHAnsi"/>
             <w:lang w:val="en-US"/>
           </w:rPr>
           <m:t>=</m:t>
@@ -8637,7 +8513,7 @@
       </m:oMath>
       <w:r>
         <w:rPr>
-          <w:rFonts w:eastAsiaTheme="minorEastAsia"/>
+          <w:rFonts w:eastAsiaTheme="minorEastAsia" w:cstheme="minorHAnsi"/>
           <w:lang w:val="en-US"/>
         </w:rPr>
         <w:t xml:space="preserve"> </w:t>
@@ -8647,7 +8523,7 @@
           <m:sSupPr>
             <m:ctrlPr>
               <w:rPr>
-                <w:rFonts w:ascii="Cambria Math" w:hAnsi="Cambria Math"/>
+                <w:rFonts w:ascii="Cambria Math" w:hAnsi="Cambria Math" w:cstheme="minorHAnsi"/>
                 <w:lang w:val="en-US"/>
               </w:rPr>
             </m:ctrlPr>
@@ -8655,23 +8531,16 @@
           <m:e>
             <m:r>
               <w:rPr>
-                <w:rFonts w:ascii="Cambria Math" w:hAnsi="Cambria Math"/>
-                <w:lang w:val="en-US"/>
-              </w:rPr>
-              <m:t>(</m:t>
-            </m:r>
-            <m:r>
-              <w:rPr>
-                <w:rFonts w:ascii="Cambria Math" w:hAnsi="Cambria Math"/>
-                <w:lang w:val="en-US"/>
-              </w:rPr>
-              <m:t>y</m:t>
+                <w:rFonts w:ascii="Cambria Math" w:hAnsi="Cambria Math" w:cstheme="minorHAnsi"/>
+                <w:lang w:val="en-US"/>
+              </w:rPr>
+              <m:t>(y</m:t>
             </m:r>
           </m:e>
           <m:sup>
             <m:r>
               <w:rPr>
-                <w:rFonts w:ascii="Cambria Math" w:hAnsi="Cambria Math"/>
+                <w:rFonts w:ascii="Cambria Math" w:hAnsi="Cambria Math" w:cstheme="minorHAnsi"/>
                 <w:lang w:val="en-US"/>
               </w:rPr>
               <m:t>T</m:t>
@@ -8683,25 +8552,15 @@
             <m:sty m:val="p"/>
           </m:rPr>
           <w:rPr>
-            <w:rFonts w:ascii="Cambria Math" w:eastAsiaTheme="minorEastAsia" w:hAnsi="Cambria Math"/>
+            <w:rFonts w:ascii="Cambria Math" w:eastAsiaTheme="minorEastAsia" w:hAnsi="Cambria Math" w:cstheme="minorHAnsi"/>
             <w:lang w:val="en-US"/>
           </w:rPr>
-          <m:t>X</m:t>
-        </m:r>
-        <m:r>
-          <m:rPr>
-            <m:sty m:val="p"/>
-          </m:rPr>
-          <w:rPr>
-            <w:rFonts w:ascii="Cambria Math" w:eastAsiaTheme="minorEastAsia" w:hAnsi="Cambria Math"/>
-            <w:lang w:val="en-US"/>
-          </w:rPr>
-          <m:t xml:space="preserve"> </m:t>
+          <m:t xml:space="preserve">X </m:t>
         </m:r>
       </m:oMath>
       <w:r>
         <w:rPr>
-          <w:rFonts w:eastAsiaTheme="minorEastAsia"/>
+          <w:rFonts w:eastAsiaTheme="minorEastAsia" w:cstheme="minorHAnsi"/>
           <w:lang w:val="en-US"/>
         </w:rPr>
         <w:t>(</w:t>
@@ -8711,7 +8570,7 @@
           <m:sSupPr>
             <m:ctrlPr>
               <w:rPr>
-                <w:rFonts w:ascii="Cambria Math" w:hAnsi="Cambria Math"/>
+                <w:rFonts w:ascii="Cambria Math" w:hAnsi="Cambria Math" w:cstheme="minorHAnsi"/>
                 <w:lang w:val="en-US"/>
               </w:rPr>
             </m:ctrlPr>
@@ -8719,7 +8578,7 @@
           <m:e>
             <m:r>
               <w:rPr>
-                <w:rFonts w:ascii="Cambria Math" w:hAnsi="Cambria Math"/>
+                <w:rFonts w:ascii="Cambria Math" w:hAnsi="Cambria Math" w:cstheme="minorHAnsi"/>
                 <w:lang w:val="en-US"/>
               </w:rPr>
               <m:t>X</m:t>
@@ -8728,7 +8587,7 @@
           <m:sup>
             <m:r>
               <w:rPr>
-                <w:rFonts w:ascii="Cambria Math" w:hAnsi="Cambria Math"/>
+                <w:rFonts w:ascii="Cambria Math" w:hAnsi="Cambria Math" w:cstheme="minorHAnsi"/>
                 <w:lang w:val="en-US"/>
               </w:rPr>
               <m:t>T</m:t>
@@ -8740,7 +8599,7 @@
             <m:sty m:val="p"/>
           </m:rPr>
           <w:rPr>
-            <w:rFonts w:ascii="Cambria Math" w:hAnsi="Cambria Math"/>
+            <w:rFonts w:ascii="Cambria Math" w:hAnsi="Cambria Math" w:cstheme="minorHAnsi"/>
             <w:lang w:val="en-US"/>
           </w:rPr>
           <m:t xml:space="preserve">X </m:t>
@@ -8749,7 +8608,7 @@
           <m:sSupPr>
             <m:ctrlPr>
               <w:rPr>
-                <w:rFonts w:ascii="Cambria Math" w:hAnsi="Cambria Math"/>
+                <w:rFonts w:ascii="Cambria Math" w:hAnsi="Cambria Math" w:cstheme="minorHAnsi"/>
                 <w:lang w:val="en-US"/>
               </w:rPr>
             </m:ctrlPr>
@@ -8757,7 +8616,7 @@
           <m:e>
             <m:r>
               <w:rPr>
-                <w:rFonts w:ascii="Cambria Math" w:hAnsi="Cambria Math"/>
+                <w:rFonts w:ascii="Cambria Math" w:hAnsi="Cambria Math" w:cstheme="minorHAnsi"/>
                 <w:lang w:val="en-US"/>
               </w:rPr>
               <m:t>)</m:t>
@@ -8766,7 +8625,7 @@
           <m:sup>
             <m:r>
               <w:rPr>
-                <w:rFonts w:ascii="Cambria Math" w:hAnsi="Cambria Math"/>
+                <w:rFonts w:ascii="Cambria Math" w:hAnsi="Cambria Math" w:cstheme="minorHAnsi"/>
                 <w:lang w:val="en-US"/>
               </w:rPr>
               <m:t>-1</m:t>
@@ -8777,7 +8636,7 @@
           <m:sSupPr>
             <m:ctrlPr>
               <w:rPr>
-                <w:rFonts w:ascii="Cambria Math" w:hAnsi="Cambria Math"/>
+                <w:rFonts w:ascii="Cambria Math" w:hAnsi="Cambria Math" w:cstheme="minorHAnsi"/>
                 <w:i/>
                 <w:lang w:val="en-US"/>
               </w:rPr>
@@ -8786,7 +8645,7 @@
           <m:e>
             <m:r>
               <w:rPr>
-                <w:rFonts w:ascii="Cambria Math" w:hAnsi="Cambria Math"/>
+                <w:rFonts w:ascii="Cambria Math" w:hAnsi="Cambria Math" w:cstheme="minorHAnsi"/>
                 <w:lang w:val="en-US"/>
               </w:rPr>
               <m:t>)</m:t>
@@ -8795,7 +8654,7 @@
           <m:sup>
             <m:r>
               <w:rPr>
-                <w:rFonts w:ascii="Cambria Math" w:hAnsi="Cambria Math"/>
+                <w:rFonts w:ascii="Cambria Math" w:hAnsi="Cambria Math" w:cstheme="minorHAnsi"/>
                 <w:lang w:val="en-US"/>
               </w:rPr>
               <m:t>T</m:t>
@@ -8806,31 +8665,34 @@
     </w:p>
     <w:p>
       <w:pPr>
-        <w:rPr>
-          <w:rFonts w:eastAsiaTheme="minorEastAsia"/>
-          <w:lang w:val="en-US"/>
-        </w:rPr>
-      </w:pPr>
-      <w:r>
-        <w:rPr>
-          <w:rFonts w:eastAsiaTheme="minorEastAsia"/>
-          <w:lang w:val="en-US"/>
-        </w:rPr>
-        <w:t xml:space="preserve">b= </w:t>
-      </w:r>
-      <w:r>
-        <w:rPr>
-          <w:rFonts w:eastAsiaTheme="minorEastAsia"/>
-          <w:lang w:val="en-US"/>
-        </w:rPr>
-        <w:t>(</w:t>
+        <w:jc w:val="center"/>
+        <w:rPr>
+          <w:rFonts w:eastAsiaTheme="minorEastAsia" w:cstheme="minorHAnsi"/>
+          <w:lang w:val="en-US"/>
+        </w:rPr>
+      </w:pPr>
+    </w:p>
+    <w:p>
+      <w:pPr>
+        <w:jc w:val="center"/>
+        <w:rPr>
+          <w:rFonts w:eastAsiaTheme="minorEastAsia" w:cstheme="minorHAnsi"/>
+          <w:lang w:val="en-US"/>
+        </w:rPr>
+      </w:pPr>
+      <w:r>
+        <w:rPr>
+          <w:rFonts w:eastAsiaTheme="minorEastAsia" w:cstheme="minorHAnsi"/>
+          <w:lang w:val="en-US"/>
+        </w:rPr>
+        <w:t>b= (</w:t>
       </w:r>
       <m:oMath>
         <m:sSup>
           <m:sSupPr>
             <m:ctrlPr>
               <w:rPr>
-                <w:rFonts w:ascii="Cambria Math" w:hAnsi="Cambria Math"/>
+                <w:rFonts w:ascii="Cambria Math" w:hAnsi="Cambria Math" w:cstheme="minorHAnsi"/>
                 <w:lang w:val="en-US"/>
               </w:rPr>
             </m:ctrlPr>
@@ -8838,7 +8700,7 @@
           <m:e>
             <m:r>
               <w:rPr>
-                <w:rFonts w:ascii="Cambria Math" w:hAnsi="Cambria Math"/>
+                <w:rFonts w:ascii="Cambria Math" w:hAnsi="Cambria Math" w:cstheme="minorHAnsi"/>
                 <w:lang w:val="en-US"/>
               </w:rPr>
               <m:t>X</m:t>
@@ -8847,7 +8709,7 @@
           <m:sup>
             <m:r>
               <w:rPr>
-                <w:rFonts w:ascii="Cambria Math" w:hAnsi="Cambria Math"/>
+                <w:rFonts w:ascii="Cambria Math" w:hAnsi="Cambria Math" w:cstheme="minorHAnsi"/>
                 <w:lang w:val="en-US"/>
               </w:rPr>
               <m:t>T</m:t>
@@ -8859,7 +8721,7 @@
             <m:sty m:val="p"/>
           </m:rPr>
           <w:rPr>
-            <w:rFonts w:ascii="Cambria Math" w:hAnsi="Cambria Math"/>
+            <w:rFonts w:ascii="Cambria Math" w:hAnsi="Cambria Math" w:cstheme="minorHAnsi"/>
             <w:lang w:val="en-US"/>
           </w:rPr>
           <m:t xml:space="preserve">X </m:t>
@@ -8868,7 +8730,7 @@
           <m:sSupPr>
             <m:ctrlPr>
               <w:rPr>
-                <w:rFonts w:ascii="Cambria Math" w:hAnsi="Cambria Math"/>
+                <w:rFonts w:ascii="Cambria Math" w:hAnsi="Cambria Math" w:cstheme="minorHAnsi"/>
                 <w:lang w:val="en-US"/>
               </w:rPr>
             </m:ctrlPr>
@@ -8876,7 +8738,7 @@
           <m:e>
             <m:r>
               <w:rPr>
-                <w:rFonts w:ascii="Cambria Math" w:hAnsi="Cambria Math"/>
+                <w:rFonts w:ascii="Cambria Math" w:hAnsi="Cambria Math" w:cstheme="minorHAnsi"/>
                 <w:lang w:val="en-US"/>
               </w:rPr>
               <m:t>)</m:t>
@@ -8885,7 +8747,7 @@
           <m:sup>
             <m:r>
               <w:rPr>
-                <w:rFonts w:ascii="Cambria Math" w:hAnsi="Cambria Math"/>
+                <w:rFonts w:ascii="Cambria Math" w:hAnsi="Cambria Math" w:cstheme="minorHAnsi"/>
                 <w:lang w:val="en-US"/>
               </w:rPr>
               <m:t>-1</m:t>
@@ -8896,7 +8758,7 @@
           <m:sSupPr>
             <m:ctrlPr>
               <w:rPr>
-                <w:rFonts w:ascii="Cambria Math" w:hAnsi="Cambria Math"/>
+                <w:rFonts w:ascii="Cambria Math" w:hAnsi="Cambria Math" w:cstheme="minorHAnsi"/>
                 <w:i/>
                 <w:lang w:val="en-US"/>
               </w:rPr>
@@ -8905,7 +8767,7 @@
           <m:e>
             <m:r>
               <w:rPr>
-                <w:rFonts w:ascii="Cambria Math" w:hAnsi="Cambria Math"/>
+                <w:rFonts w:ascii="Cambria Math" w:hAnsi="Cambria Math" w:cstheme="minorHAnsi"/>
                 <w:lang w:val="en-US"/>
               </w:rPr>
               <m:t>)</m:t>
@@ -8914,7 +8776,7 @@
           <m:sup>
             <m:r>
               <w:rPr>
-                <w:rFonts w:ascii="Cambria Math" w:hAnsi="Cambria Math"/>
+                <w:rFonts w:ascii="Cambria Math" w:hAnsi="Cambria Math" w:cstheme="minorHAnsi"/>
                 <w:lang w:val="en-US"/>
               </w:rPr>
               <m:t>T</m:t>
@@ -8923,7 +8785,7 @@
         </m:sSup>
         <m:r>
           <w:rPr>
-            <w:rFonts w:ascii="Cambria Math" w:hAnsi="Cambria Math"/>
+            <w:rFonts w:ascii="Cambria Math" w:hAnsi="Cambria Math" w:cstheme="minorHAnsi"/>
             <w:lang w:val="en-US"/>
           </w:rPr>
           <m:t xml:space="preserve"> </m:t>
@@ -8932,7 +8794,7 @@
           <m:sSupPr>
             <m:ctrlPr>
               <w:rPr>
-                <w:rFonts w:ascii="Cambria Math" w:hAnsi="Cambria Math"/>
+                <w:rFonts w:ascii="Cambria Math" w:hAnsi="Cambria Math" w:cstheme="minorHAnsi"/>
                 <w:lang w:val="en-US"/>
               </w:rPr>
             </m:ctrlPr>
@@ -8940,23 +8802,16 @@
           <m:e>
             <m:r>
               <w:rPr>
-                <w:rFonts w:ascii="Cambria Math" w:hAnsi="Cambria Math"/>
-                <w:lang w:val="en-US"/>
-              </w:rPr>
-              <m:t>(</m:t>
-            </m:r>
-            <m:r>
-              <w:rPr>
-                <w:rFonts w:ascii="Cambria Math" w:hAnsi="Cambria Math"/>
-                <w:lang w:val="en-US"/>
-              </w:rPr>
-              <m:t>y</m:t>
+                <w:rFonts w:ascii="Cambria Math" w:hAnsi="Cambria Math" w:cstheme="minorHAnsi"/>
+                <w:lang w:val="en-US"/>
+              </w:rPr>
+              <m:t>(y</m:t>
             </m:r>
           </m:e>
           <m:sup>
             <m:r>
               <w:rPr>
-                <w:rFonts w:ascii="Cambria Math" w:hAnsi="Cambria Math"/>
+                <w:rFonts w:ascii="Cambria Math" w:hAnsi="Cambria Math" w:cstheme="minorHAnsi"/>
                 <w:lang w:val="en-US"/>
               </w:rPr>
               <m:t>T</m:t>
@@ -8968,7 +8823,7 @@
             <m:sty m:val="p"/>
           </m:rPr>
           <w:rPr>
-            <w:rFonts w:ascii="Cambria Math" w:eastAsiaTheme="minorEastAsia" w:hAnsi="Cambria Math"/>
+            <w:rFonts w:ascii="Cambria Math" w:eastAsiaTheme="minorEastAsia" w:hAnsi="Cambria Math" w:cstheme="minorHAnsi"/>
             <w:lang w:val="en-US"/>
           </w:rPr>
           <m:t>X</m:t>
@@ -8977,7 +8832,7 @@
           <m:sSupPr>
             <m:ctrlPr>
               <w:rPr>
-                <w:rFonts w:ascii="Cambria Math" w:hAnsi="Cambria Math"/>
+                <w:rFonts w:ascii="Cambria Math" w:hAnsi="Cambria Math" w:cstheme="minorHAnsi"/>
                 <w:i/>
                 <w:lang w:val="en-US"/>
               </w:rPr>
@@ -8986,7 +8841,7 @@
           <m:e>
             <m:r>
               <w:rPr>
-                <w:rFonts w:ascii="Cambria Math" w:hAnsi="Cambria Math"/>
+                <w:rFonts w:ascii="Cambria Math" w:hAnsi="Cambria Math" w:cstheme="minorHAnsi"/>
                 <w:lang w:val="en-US"/>
               </w:rPr>
               <m:t>)</m:t>
@@ -8995,7 +8850,7 @@
           <m:sup>
             <m:r>
               <w:rPr>
-                <w:rFonts w:ascii="Cambria Math" w:hAnsi="Cambria Math"/>
+                <w:rFonts w:ascii="Cambria Math" w:hAnsi="Cambria Math" w:cstheme="minorHAnsi"/>
                 <w:lang w:val="en-US"/>
               </w:rPr>
               <m:t>T</m:t>
@@ -9006,22 +8861,40 @@
     </w:p>
     <w:p>
       <w:pPr>
-        <w:rPr>
-          <w:rFonts w:eastAsiaTheme="minorEastAsia"/>
-          <w:lang w:val="en-US"/>
-        </w:rPr>
-      </w:pPr>
-    </w:p>
-    <w:p>
-      <w:pPr>
-        <w:rPr>
-          <w:rFonts w:eastAsiaTheme="minorEastAsia"/>
-          <w:lang w:val="en-US"/>
-        </w:rPr>
-      </w:pPr>
-      <w:r>
-        <w:rPr>
-          <w:rFonts w:eastAsiaTheme="minorEastAsia"/>
+        <w:jc w:val="center"/>
+        <w:rPr>
+          <w:rFonts w:eastAsiaTheme="minorEastAsia" w:cstheme="minorHAnsi"/>
+          <w:lang w:val="en-US"/>
+        </w:rPr>
+      </w:pPr>
+    </w:p>
+    <w:p>
+      <w:pPr>
+        <w:jc w:val="center"/>
+        <w:rPr>
+          <w:rFonts w:eastAsiaTheme="minorEastAsia" w:cstheme="minorHAnsi"/>
+          <w:lang w:val="en-US"/>
+        </w:rPr>
+      </w:pPr>
+      <w:r>
+        <w:rPr>
+          <w:rFonts w:eastAsiaTheme="minorEastAsia" w:cstheme="minorHAnsi"/>
+          <w:b/>
+          <w:bCs/>
+          <w:lang w:val="en-US"/>
+        </w:rPr>
+        <w:t xml:space="preserve">Final equation.       </w:t>
+      </w:r>
+      <w:r>
+        <w:rPr>
+          <w:rFonts w:eastAsiaTheme="minorEastAsia" w:cstheme="minorHAnsi"/>
+          <w:lang w:val="en-US"/>
+        </w:rPr>
+        <w:t xml:space="preserve"> </w:t>
+      </w:r>
+      <w:r>
+        <w:rPr>
+          <w:rFonts w:eastAsiaTheme="minorEastAsia" w:cstheme="minorHAnsi"/>
           <w:lang w:val="en-US"/>
         </w:rPr>
         <w:t>b= (</w:t>
@@ -9031,7 +8904,7 @@
           <m:sSupPr>
             <m:ctrlPr>
               <w:rPr>
-                <w:rFonts w:ascii="Cambria Math" w:hAnsi="Cambria Math"/>
+                <w:rFonts w:ascii="Cambria Math" w:hAnsi="Cambria Math" w:cstheme="minorHAnsi"/>
                 <w:lang w:val="en-US"/>
               </w:rPr>
             </m:ctrlPr>
@@ -9039,7 +8912,7 @@
           <m:e>
             <m:r>
               <w:rPr>
-                <w:rFonts w:ascii="Cambria Math" w:hAnsi="Cambria Math"/>
+                <w:rFonts w:ascii="Cambria Math" w:hAnsi="Cambria Math" w:cstheme="minorHAnsi"/>
                 <w:lang w:val="en-US"/>
               </w:rPr>
               <m:t>X</m:t>
@@ -9048,7 +8921,7 @@
           <m:sup>
             <m:r>
               <w:rPr>
-                <w:rFonts w:ascii="Cambria Math" w:hAnsi="Cambria Math"/>
+                <w:rFonts w:ascii="Cambria Math" w:hAnsi="Cambria Math" w:cstheme="minorHAnsi"/>
                 <w:lang w:val="en-US"/>
               </w:rPr>
               <m:t>T</m:t>
@@ -9060,7 +8933,7 @@
             <m:sty m:val="p"/>
           </m:rPr>
           <w:rPr>
-            <w:rFonts w:ascii="Cambria Math" w:hAnsi="Cambria Math"/>
+            <w:rFonts w:ascii="Cambria Math" w:hAnsi="Cambria Math" w:cstheme="minorHAnsi"/>
             <w:lang w:val="en-US"/>
           </w:rPr>
           <m:t xml:space="preserve">X </m:t>
@@ -9069,7 +8942,7 @@
           <m:sSupPr>
             <m:ctrlPr>
               <w:rPr>
-                <w:rFonts w:ascii="Cambria Math" w:hAnsi="Cambria Math"/>
+                <w:rFonts w:ascii="Cambria Math" w:hAnsi="Cambria Math" w:cstheme="minorHAnsi"/>
                 <w:lang w:val="en-US"/>
               </w:rPr>
             </m:ctrlPr>
@@ -9077,7 +8950,7 @@
           <m:e>
             <m:r>
               <w:rPr>
-                <w:rFonts w:ascii="Cambria Math" w:hAnsi="Cambria Math"/>
+                <w:rFonts w:ascii="Cambria Math" w:hAnsi="Cambria Math" w:cstheme="minorHAnsi"/>
                 <w:lang w:val="en-US"/>
               </w:rPr>
               <m:t>)</m:t>
@@ -9086,7 +8959,7 @@
           <m:sup>
             <m:r>
               <w:rPr>
-                <w:rFonts w:ascii="Cambria Math" w:hAnsi="Cambria Math"/>
+                <w:rFonts w:ascii="Cambria Math" w:hAnsi="Cambria Math" w:cstheme="minorHAnsi"/>
                 <w:lang w:val="en-US"/>
               </w:rPr>
               <m:t>-1</m:t>
@@ -9095,23 +8968,16 @@
         </m:sSup>
         <m:r>
           <w:rPr>
-            <w:rFonts w:ascii="Cambria Math" w:hAnsi="Cambria Math"/>
+            <w:rFonts w:ascii="Cambria Math" w:hAnsi="Cambria Math" w:cstheme="minorHAnsi"/>
             <w:lang w:val="en-US"/>
           </w:rPr>
-          <m:t xml:space="preserve"> </m:t>
-        </m:r>
-        <m:r>
-          <w:rPr>
-            <w:rFonts w:ascii="Cambria Math" w:hAnsi="Cambria Math"/>
-            <w:lang w:val="en-US"/>
-          </w:rPr>
-          <m:t>(</m:t>
+          <m:t xml:space="preserve"> (</m:t>
         </m:r>
         <m:sSup>
           <m:sSupPr>
             <m:ctrlPr>
               <w:rPr>
-                <w:rFonts w:ascii="Cambria Math" w:hAnsi="Cambria Math"/>
+                <w:rFonts w:ascii="Cambria Math" w:hAnsi="Cambria Math" w:cstheme="minorHAnsi"/>
                 <w:i/>
                 <w:lang w:val="en-US"/>
               </w:rPr>
@@ -9120,7 +8986,7 @@
           <m:e>
             <m:r>
               <w:rPr>
-                <w:rFonts w:ascii="Cambria Math" w:hAnsi="Cambria Math"/>
+                <w:rFonts w:ascii="Cambria Math" w:hAnsi="Cambria Math" w:cstheme="minorHAnsi"/>
                 <w:lang w:val="en-US"/>
               </w:rPr>
               <m:t>X</m:t>
@@ -9129,7 +8995,7 @@
           <m:sup>
             <m:r>
               <w:rPr>
-                <w:rFonts w:ascii="Cambria Math" w:hAnsi="Cambria Math"/>
+                <w:rFonts w:ascii="Cambria Math" w:hAnsi="Cambria Math" w:cstheme="minorHAnsi"/>
                 <w:lang w:val="en-US"/>
               </w:rPr>
               <m:t>T</m:t>
@@ -9138,7 +9004,7 @@
         </m:sSup>
         <m:r>
           <w:rPr>
-            <w:rFonts w:ascii="Cambria Math" w:hAnsi="Cambria Math"/>
+            <w:rFonts w:ascii="Cambria Math" w:hAnsi="Cambria Math" w:cstheme="minorHAnsi"/>
             <w:lang w:val="en-US"/>
           </w:rPr>
           <m:t>y)</m:t>
@@ -9322,30 +9188,8 @@
           <w:rFonts w:eastAsiaTheme="minorEastAsia"/>
           <w:lang w:val="en-US"/>
         </w:rPr>
-        <w:t xml:space="preserve">, and y. Previous you have just 1 feature now 3. </w:t>
-      </w:r>
-    </w:p>
-    <w:p>
-      <w:pPr>
-        <w:rPr>
-          <w:rFonts w:eastAsiaTheme="minorEastAsia"/>
-          <w:lang w:val="en-US"/>
-        </w:rPr>
-      </w:pPr>
-    </w:p>
-    <w:p>
-      <w:pPr>
-        <w:rPr>
-          <w:lang w:val="en-US"/>
-        </w:rPr>
-      </w:pPr>
-    </w:p>
-    <w:p>
-      <w:pPr>
-        <w:rPr>
-          <w:lang w:val="en-US"/>
-        </w:rPr>
-      </w:pPr>
+        <w:t xml:space="preserve">, and y. Previous you have just 1 feature now </w:t>
+      </w:r>
     </w:p>
     <w:p>
       <w:pPr>
@@ -9359,6 +9203,13 @@
         </w:rPr>
         <w:t xml:space="preserve">For higher degree of polynomial, it overfit and for lower its underfit. </w:t>
       </w:r>
+    </w:p>
+    <w:p>
+      <w:pPr>
+        <w:rPr>
+          <w:lang w:val="en-US"/>
+        </w:rPr>
+      </w:pPr>
     </w:p>
     <w:p>
       <w:pPr>
@@ -9379,7 +9230,6 @@
           <w:bCs/>
           <w:lang w:val="en-US"/>
         </w:rPr>
-        <w:lastRenderedPageBreak/>
         <w:t>Regularization</w:t>
       </w:r>
     </w:p>
@@ -9392,14 +9242,11 @@
     </w:p>
     <w:p>
       <w:pPr>
-        <w:rPr>
-          <w:lang w:val="en-US"/>
-        </w:rPr>
-      </w:pPr>
-    </w:p>
-    <w:p>
-      <w:pPr>
-        <w:pStyle w:val="Heading3"/>
+        <w:pStyle w:val="Heading2"/>
+        <w:numPr>
+          <w:ilvl w:val="0"/>
+          <w:numId w:val="15"/>
+        </w:numPr>
         <w:rPr>
           <w:b/>
           <w:bCs/>
@@ -9421,6 +9268,1973 @@
           <w:lang w:val="en-US"/>
         </w:rPr>
       </w:pPr>
+      <w:r>
+        <w:rPr>
+          <w:lang w:val="en-US"/>
+        </w:rPr>
+        <w:t xml:space="preserve">Is an optimization algorithm. </w:t>
+      </w:r>
+      <w:r>
+        <w:rPr>
+          <w:lang w:val="en-US"/>
+        </w:rPr>
+        <w:t>We give differentiable function to gradient descent it gives us minimum of that function.</w:t>
+      </w:r>
+    </w:p>
+    <w:p>
+      <w:pPr>
+        <w:rPr>
+          <w:lang w:val="en-US"/>
+        </w:rPr>
+      </w:pPr>
+    </w:p>
+    <w:p>
+      <w:pPr>
+        <w:rPr>
+          <w:lang w:val="en-US"/>
+        </w:rPr>
+      </w:pPr>
+      <w:r>
+        <w:rPr>
+          <w:b/>
+          <w:bCs/>
+          <w:lang w:val="en-US"/>
+        </w:rPr>
+        <w:t>How would I know I am at minimum?</w:t>
+      </w:r>
+      <w:r>
+        <w:rPr>
+          <w:lang w:val="en-US"/>
+        </w:rPr>
+        <w:t xml:space="preserve"> </w:t>
+      </w:r>
+      <w:r>
+        <w:rPr>
+          <w:lang w:val="en-US"/>
+        </w:rPr>
+        <w:br/>
+        <w:t xml:space="preserve">You </w:t>
+      </w:r>
+      <w:r>
+        <w:rPr>
+          <w:lang w:val="en-US"/>
+        </w:rPr>
+        <w:t>must</w:t>
+      </w:r>
+      <w:r>
+        <w:rPr>
+          <w:lang w:val="en-US"/>
+        </w:rPr>
+        <w:t xml:space="preserve"> find slop</w:t>
+      </w:r>
+      <w:r>
+        <w:rPr>
+          <w:lang w:val="en-US"/>
+        </w:rPr>
+        <w:t>e</w:t>
+      </w:r>
+      <w:r>
+        <w:rPr>
+          <w:lang w:val="en-US"/>
+        </w:rPr>
+        <w:t xml:space="preserve"> at that point to find out. If slop</w:t>
+      </w:r>
+      <w:r>
+        <w:rPr>
+          <w:lang w:val="en-US"/>
+        </w:rPr>
+        <w:t>e</w:t>
+      </w:r>
+      <w:r>
+        <w:rPr>
+          <w:lang w:val="en-US"/>
+        </w:rPr>
+        <w:t xml:space="preserve"> is negative than increment in b value and similarly if slop</w:t>
+      </w:r>
+      <w:r>
+        <w:rPr>
+          <w:lang w:val="en-US"/>
+        </w:rPr>
+        <w:t>e</w:t>
+      </w:r>
+      <w:r>
+        <w:rPr>
+          <w:lang w:val="en-US"/>
+        </w:rPr>
+        <w:t xml:space="preserve"> is positive than decrement in value of b. </w:t>
+      </w:r>
+    </w:p>
+    <w:p>
+      <w:pPr>
+        <w:rPr>
+          <w:lang w:val="en-US"/>
+        </w:rPr>
+      </w:pPr>
+    </w:p>
+    <w:p>
+      <w:pPr>
+        <w:rPr>
+          <w:rFonts w:eastAsiaTheme="minorEastAsia"/>
+          <w:lang w:val="en-US"/>
+        </w:rPr>
+      </w:pPr>
+      <m:oMathPara>
+        <m:oMath>
+          <m:sSub>
+            <m:sSubPr>
+              <m:ctrlPr>
+                <w:rPr>
+                  <w:rFonts w:ascii="Cambria Math" w:hAnsi="Cambria Math"/>
+                  <w:i/>
+                  <w:lang w:val="en-US"/>
+                </w:rPr>
+              </m:ctrlPr>
+            </m:sSubPr>
+            <m:e>
+              <m:r>
+                <w:rPr>
+                  <w:rFonts w:ascii="Cambria Math" w:hAnsi="Cambria Math"/>
+                  <w:lang w:val="en-US"/>
+                </w:rPr>
+                <m:t>b</m:t>
+              </m:r>
+            </m:e>
+            <m:sub>
+              <m:r>
+                <w:rPr>
+                  <w:rFonts w:ascii="Cambria Math" w:hAnsi="Cambria Math"/>
+                  <w:lang w:val="en-US"/>
+                </w:rPr>
+                <m:t>new</m:t>
+              </m:r>
+            </m:sub>
+          </m:sSub>
+          <m:r>
+            <w:rPr>
+              <w:rFonts w:ascii="Cambria Math" w:hAnsi="Cambria Math"/>
+              <w:lang w:val="en-US"/>
+            </w:rPr>
+            <m:t xml:space="preserve">= </m:t>
+          </m:r>
+          <m:sSub>
+            <m:sSubPr>
+              <m:ctrlPr>
+                <w:rPr>
+                  <w:rFonts w:ascii="Cambria Math" w:hAnsi="Cambria Math"/>
+                  <w:i/>
+                  <w:lang w:val="en-US"/>
+                </w:rPr>
+              </m:ctrlPr>
+            </m:sSubPr>
+            <m:e>
+              <m:r>
+                <w:rPr>
+                  <w:rFonts w:ascii="Cambria Math" w:hAnsi="Cambria Math"/>
+                  <w:lang w:val="en-US"/>
+                </w:rPr>
+                <m:t>b</m:t>
+              </m:r>
+            </m:e>
+            <m:sub>
+              <m:r>
+                <w:rPr>
+                  <w:rFonts w:ascii="Cambria Math" w:hAnsi="Cambria Math"/>
+                  <w:lang w:val="en-US"/>
+                </w:rPr>
+                <m:t xml:space="preserve">old </m:t>
+              </m:r>
+            </m:sub>
+          </m:sSub>
+          <m:r>
+            <w:rPr>
+              <w:rFonts w:ascii="Cambria Math" w:hAnsi="Cambria Math"/>
+              <w:lang w:val="en-US"/>
+            </w:rPr>
+            <m:t>-slop</m:t>
+          </m:r>
+          <m:r>
+            <w:rPr>
+              <w:rFonts w:ascii="Cambria Math" w:hAnsi="Cambria Math"/>
+              <w:lang w:val="en-US"/>
+            </w:rPr>
+            <m:t>e</m:t>
+          </m:r>
+        </m:oMath>
+      </m:oMathPara>
+    </w:p>
+    <w:p>
+      <w:pPr>
+        <w:rPr>
+          <w:rFonts w:eastAsiaTheme="minorEastAsia"/>
+          <w:lang w:val="en-US"/>
+        </w:rPr>
+      </w:pPr>
+    </w:p>
+    <w:p>
+      <w:pPr>
+        <w:rPr>
+          <w:lang w:val="en-US"/>
+        </w:rPr>
+      </w:pPr>
+      <w:r>
+        <w:rPr>
+          <w:lang w:val="en-US"/>
+        </w:rPr>
+        <w:t>To control long or short jump you multiply slop with learning rate</w:t>
+      </w:r>
+      <w:r>
+        <w:rPr>
+          <w:lang w:val="en-US"/>
+        </w:rPr>
+        <w:t>, I represent it with alpha, its value range between 0 to 1, 0.0001, 0.1 etc</w:t>
+      </w:r>
+      <w:r>
+        <w:rPr>
+          <w:lang w:val="en-US"/>
+        </w:rPr>
+        <w:t xml:space="preserve">. </w:t>
+      </w:r>
+    </w:p>
+    <w:p>
+      <w:pPr>
+        <w:rPr>
+          <w:lang w:val="en-US"/>
+        </w:rPr>
+      </w:pPr>
+    </w:p>
+    <w:p>
+      <w:pPr>
+        <w:jc w:val="center"/>
+        <w:rPr>
+          <w:lang w:val="en-US"/>
+        </w:rPr>
+      </w:pPr>
+      <m:oMath>
+        <m:sSub>
+          <m:sSubPr>
+            <m:ctrlPr>
+              <w:rPr>
+                <w:rFonts w:ascii="Cambria Math" w:hAnsi="Cambria Math"/>
+                <w:i/>
+                <w:lang w:val="en-US"/>
+              </w:rPr>
+            </m:ctrlPr>
+          </m:sSubPr>
+          <m:e>
+            <m:r>
+              <w:rPr>
+                <w:rFonts w:ascii="Cambria Math" w:hAnsi="Cambria Math"/>
+                <w:lang w:val="en-US"/>
+              </w:rPr>
+              <m:t>b</m:t>
+            </m:r>
+          </m:e>
+          <m:sub>
+            <m:r>
+              <w:rPr>
+                <w:rFonts w:ascii="Cambria Math" w:hAnsi="Cambria Math"/>
+                <w:lang w:val="en-US"/>
+              </w:rPr>
+              <m:t>new</m:t>
+            </m:r>
+          </m:sub>
+        </m:sSub>
+        <m:r>
+          <w:rPr>
+            <w:rFonts w:ascii="Cambria Math" w:hAnsi="Cambria Math"/>
+            <w:lang w:val="en-US"/>
+          </w:rPr>
+          <m:t xml:space="preserve">= </m:t>
+        </m:r>
+        <m:sSub>
+          <m:sSubPr>
+            <m:ctrlPr>
+              <w:rPr>
+                <w:rFonts w:ascii="Cambria Math" w:hAnsi="Cambria Math"/>
+                <w:i/>
+                <w:lang w:val="en-US"/>
+              </w:rPr>
+            </m:ctrlPr>
+          </m:sSubPr>
+          <m:e>
+            <m:r>
+              <w:rPr>
+                <w:rFonts w:ascii="Cambria Math" w:hAnsi="Cambria Math"/>
+                <w:lang w:val="en-US"/>
+              </w:rPr>
+              <m:t>b</m:t>
+            </m:r>
+          </m:e>
+          <m:sub>
+            <m:r>
+              <w:rPr>
+                <w:rFonts w:ascii="Cambria Math" w:hAnsi="Cambria Math"/>
+                <w:lang w:val="en-US"/>
+              </w:rPr>
+              <m:t xml:space="preserve">old </m:t>
+            </m:r>
+          </m:sub>
+        </m:sSub>
+        <m:r>
+          <w:rPr>
+            <w:rFonts w:ascii="Cambria Math" w:hAnsi="Cambria Math"/>
+            <w:lang w:val="en-US"/>
+          </w:rPr>
+          <m:t>-</m:t>
+        </m:r>
+      </m:oMath>
+      <w:r>
+        <w:rPr>
+          <w:lang w:val="en-US"/>
+        </w:rPr>
+        <w:t>α</w:t>
+      </w:r>
+      <w:r>
+        <w:rPr>
+          <w:lang w:val="en-US"/>
+        </w:rPr>
+        <w:t xml:space="preserve"> * </w:t>
+      </w:r>
+      <m:oMath>
+        <m:r>
+          <w:rPr>
+            <w:rFonts w:ascii="Cambria Math" w:hAnsi="Cambria Math"/>
+            <w:lang w:val="en-US"/>
+          </w:rPr>
+          <m:t>slop</m:t>
+        </m:r>
+        <m:r>
+          <w:rPr>
+            <w:rFonts w:ascii="Cambria Math" w:hAnsi="Cambria Math"/>
+            <w:lang w:val="en-US"/>
+          </w:rPr>
+          <m:t>e</m:t>
+        </m:r>
+      </m:oMath>
+    </w:p>
+    <w:p>
+      <w:pPr>
+        <w:rPr>
+          <w:rFonts w:eastAsiaTheme="minorEastAsia"/>
+          <w:lang w:val="en-US"/>
+        </w:rPr>
+      </w:pPr>
+      <m:oMathPara>
+        <m:oMath>
+          <m:r>
+            <w:rPr>
+              <w:rFonts w:ascii="Cambria Math" w:hAnsi="Cambria Math"/>
+              <w:lang w:val="en-US"/>
+            </w:rPr>
+            <m:t xml:space="preserve"> </m:t>
+          </m:r>
+        </m:oMath>
+      </m:oMathPara>
+    </w:p>
+    <w:p>
+      <w:pPr>
+        <w:rPr>
+          <w:b/>
+          <w:bCs/>
+          <w:lang w:val="en-US"/>
+        </w:rPr>
+      </w:pPr>
+      <w:r>
+        <w:rPr>
+          <w:b/>
+          <w:bCs/>
+          <w:lang w:val="en-US"/>
+        </w:rPr>
+        <w:t>Where to stop?</w:t>
+      </w:r>
+    </w:p>
+    <w:p>
+      <w:pPr>
+        <w:pStyle w:val="ListParagraph"/>
+        <w:numPr>
+          <w:ilvl w:val="0"/>
+          <w:numId w:val="20"/>
+        </w:numPr>
+        <w:rPr>
+          <w:rFonts w:eastAsiaTheme="minorEastAsia"/>
+          <w:lang w:val="en-US"/>
+        </w:rPr>
+      </w:pPr>
+      <w:r>
+        <w:rPr>
+          <w:lang w:val="en-US"/>
+        </w:rPr>
+        <w:t xml:space="preserve">The first step is, if you know that </w:t>
+      </w:r>
+      <m:oMath>
+        <m:sSub>
+          <m:sSubPr>
+            <m:ctrlPr>
+              <w:rPr>
+                <w:rFonts w:ascii="Cambria Math" w:hAnsi="Cambria Math"/>
+                <w:i/>
+                <w:lang w:val="en-US"/>
+              </w:rPr>
+            </m:ctrlPr>
+          </m:sSubPr>
+          <m:e>
+            <m:r>
+              <w:rPr>
+                <w:rFonts w:ascii="Cambria Math" w:hAnsi="Cambria Math"/>
+                <w:lang w:val="en-US"/>
+              </w:rPr>
+              <m:t>b</m:t>
+            </m:r>
+          </m:e>
+          <m:sub>
+            <m:r>
+              <w:rPr>
+                <w:rFonts w:ascii="Cambria Math" w:hAnsi="Cambria Math"/>
+                <w:lang w:val="en-US"/>
+              </w:rPr>
+              <m:t>new</m:t>
+            </m:r>
+          </m:sub>
+        </m:sSub>
+        <m:r>
+          <w:rPr>
+            <w:rFonts w:ascii="Cambria Math" w:hAnsi="Cambria Math"/>
+            <w:lang w:val="en-US"/>
+          </w:rPr>
+          <m:t>-</m:t>
+        </m:r>
+        <m:r>
+          <w:rPr>
+            <w:rFonts w:ascii="Cambria Math" w:hAnsi="Cambria Math"/>
+            <w:lang w:val="en-US"/>
+          </w:rPr>
+          <m:t xml:space="preserve"> </m:t>
+        </m:r>
+        <m:sSub>
+          <m:sSubPr>
+            <m:ctrlPr>
+              <w:rPr>
+                <w:rFonts w:ascii="Cambria Math" w:hAnsi="Cambria Math"/>
+                <w:i/>
+                <w:lang w:val="en-US"/>
+              </w:rPr>
+            </m:ctrlPr>
+          </m:sSubPr>
+          <m:e>
+            <m:r>
+              <w:rPr>
+                <w:rFonts w:ascii="Cambria Math" w:hAnsi="Cambria Math"/>
+                <w:lang w:val="en-US"/>
+              </w:rPr>
+              <m:t>b</m:t>
+            </m:r>
+          </m:e>
+          <m:sub>
+            <m:r>
+              <w:rPr>
+                <w:rFonts w:ascii="Cambria Math" w:hAnsi="Cambria Math"/>
+                <w:lang w:val="en-US"/>
+              </w:rPr>
+              <m:t xml:space="preserve">old </m:t>
+            </m:r>
+          </m:sub>
+        </m:sSub>
+        <m:r>
+          <w:rPr>
+            <w:rFonts w:ascii="Cambria Math" w:hAnsi="Cambria Math"/>
+            <w:lang w:val="en-US"/>
+          </w:rPr>
+          <m:t>=0</m:t>
+        </m:r>
+      </m:oMath>
+      <w:r>
+        <w:rPr>
+          <w:rFonts w:eastAsiaTheme="minorEastAsia"/>
+          <w:lang w:val="en-US"/>
+        </w:rPr>
+        <w:t xml:space="preserve"> or close to zero and you are not doing any improvement means you reached to minimum. Or if the </w:t>
+      </w:r>
+      <m:oMath>
+        <m:sSub>
+          <m:sSubPr>
+            <m:ctrlPr>
+              <w:rPr>
+                <w:rFonts w:ascii="Cambria Math" w:hAnsi="Cambria Math"/>
+                <w:i/>
+                <w:lang w:val="en-US"/>
+              </w:rPr>
+            </m:ctrlPr>
+          </m:sSubPr>
+          <m:e>
+            <m:r>
+              <w:rPr>
+                <w:rFonts w:ascii="Cambria Math" w:hAnsi="Cambria Math"/>
+                <w:lang w:val="en-US"/>
+              </w:rPr>
+              <m:t>b</m:t>
+            </m:r>
+          </m:e>
+          <m:sub>
+            <m:r>
+              <w:rPr>
+                <w:rFonts w:ascii="Cambria Math" w:hAnsi="Cambria Math"/>
+                <w:lang w:val="en-US"/>
+              </w:rPr>
+              <m:t>new</m:t>
+            </m:r>
+          </m:sub>
+        </m:sSub>
+        <m:r>
+          <w:rPr>
+            <w:rFonts w:ascii="Cambria Math" w:hAnsi="Cambria Math"/>
+            <w:lang w:val="en-US"/>
+          </w:rPr>
+          <m:t xml:space="preserve">- </m:t>
+        </m:r>
+        <m:sSub>
+          <m:sSubPr>
+            <m:ctrlPr>
+              <w:rPr>
+                <w:rFonts w:ascii="Cambria Math" w:hAnsi="Cambria Math"/>
+                <w:i/>
+                <w:lang w:val="en-US"/>
+              </w:rPr>
+            </m:ctrlPr>
+          </m:sSubPr>
+          <m:e>
+            <m:r>
+              <w:rPr>
+                <w:rFonts w:ascii="Cambria Math" w:hAnsi="Cambria Math"/>
+                <w:lang w:val="en-US"/>
+              </w:rPr>
+              <m:t>b</m:t>
+            </m:r>
+          </m:e>
+          <m:sub>
+            <m:r>
+              <w:rPr>
+                <w:rFonts w:ascii="Cambria Math" w:hAnsi="Cambria Math"/>
+                <w:lang w:val="en-US"/>
+              </w:rPr>
+              <m:t xml:space="preserve">old </m:t>
+            </m:r>
+          </m:sub>
+        </m:sSub>
+      </m:oMath>
+      <w:r>
+        <w:rPr>
+          <w:rFonts w:eastAsiaTheme="minorEastAsia"/>
+          <w:lang w:val="en-US"/>
+        </w:rPr>
+        <w:t xml:space="preserve">is minimum mainly 0.0001. </w:t>
+      </w:r>
+    </w:p>
+    <w:p>
+      <w:pPr>
+        <w:pStyle w:val="ListParagraph"/>
+        <w:numPr>
+          <w:ilvl w:val="0"/>
+          <w:numId w:val="20"/>
+        </w:numPr>
+        <w:rPr>
+          <w:lang w:val="en-US"/>
+        </w:rPr>
+      </w:pPr>
+      <w:r>
+        <w:rPr>
+          <w:lang w:val="en-US"/>
+        </w:rPr>
+        <w:t xml:space="preserve">Second step is you limit the iteration name as epoch. 1000, or 100 etc. </w:t>
+      </w:r>
+    </w:p>
+    <w:p>
+      <w:pPr>
+        <w:rPr>
+          <w:lang w:val="en-US"/>
+        </w:rPr>
+      </w:pPr>
+    </w:p>
+    <w:p>
+      <w:pPr>
+        <w:rPr>
+          <w:b/>
+          <w:bCs/>
+          <w:lang w:val="en-US"/>
+        </w:rPr>
+      </w:pPr>
+      <w:r>
+        <w:rPr>
+          <w:b/>
+          <w:bCs/>
+          <w:lang w:val="en-US"/>
+        </w:rPr>
+        <w:t>Start with random value of b.</w:t>
+      </w:r>
+    </w:p>
+    <w:p>
+      <w:pPr>
+        <w:rPr>
+          <w:lang w:val="en-US"/>
+        </w:rPr>
+      </w:pPr>
+      <w:r>
+        <w:rPr>
+          <w:lang w:val="en-US"/>
+        </w:rPr>
+        <w:t xml:space="preserve">for </w:t>
+      </w:r>
+      <w:proofErr w:type="spellStart"/>
+      <w:r>
+        <w:rPr>
+          <w:lang w:val="en-US"/>
+        </w:rPr>
+        <w:t>i</w:t>
+      </w:r>
+      <w:proofErr w:type="spellEnd"/>
+      <w:r>
+        <w:rPr>
+          <w:lang w:val="en-US"/>
+        </w:rPr>
+        <w:t xml:space="preserve"> in epoch:</w:t>
+      </w:r>
+    </w:p>
+    <w:p>
+      <w:pPr>
+        <w:rPr>
+          <w:rFonts w:cstheme="minorHAnsi"/>
+          <w:lang w:val="en-US"/>
+        </w:rPr>
+      </w:pPr>
+    </w:p>
+    <w:p>
+      <w:pPr>
+        <w:jc w:val="center"/>
+        <w:rPr>
+          <w:rFonts w:eastAsiaTheme="minorEastAsia" w:cstheme="minorHAnsi"/>
+          <w:lang w:val="en-US"/>
+        </w:rPr>
+      </w:pPr>
+      <m:oMath>
+        <m:sSub>
+          <m:sSubPr>
+            <m:ctrlPr>
+              <w:rPr>
+                <w:rFonts w:ascii="Cambria Math" w:hAnsi="Cambria Math" w:cstheme="minorHAnsi"/>
+                <w:i/>
+                <w:lang w:val="en-US"/>
+              </w:rPr>
+            </m:ctrlPr>
+          </m:sSubPr>
+          <m:e>
+            <m:r>
+              <w:rPr>
+                <w:rFonts w:ascii="Cambria Math" w:hAnsi="Cambria Math" w:cstheme="minorHAnsi"/>
+                <w:lang w:val="en-US"/>
+              </w:rPr>
+              <m:t>b</m:t>
+            </m:r>
+          </m:e>
+          <m:sub>
+            <m:r>
+              <w:rPr>
+                <w:rFonts w:ascii="Cambria Math" w:hAnsi="Cambria Math" w:cstheme="minorHAnsi"/>
+                <w:lang w:val="en-US"/>
+              </w:rPr>
+              <m:t>new</m:t>
+            </m:r>
+          </m:sub>
+        </m:sSub>
+        <m:r>
+          <w:rPr>
+            <w:rFonts w:ascii="Cambria Math" w:hAnsi="Cambria Math" w:cstheme="minorHAnsi"/>
+            <w:lang w:val="en-US"/>
+          </w:rPr>
+          <m:t xml:space="preserve">= </m:t>
+        </m:r>
+        <m:sSub>
+          <m:sSubPr>
+            <m:ctrlPr>
+              <w:rPr>
+                <w:rFonts w:ascii="Cambria Math" w:hAnsi="Cambria Math" w:cstheme="minorHAnsi"/>
+                <w:i/>
+                <w:lang w:val="en-US"/>
+              </w:rPr>
+            </m:ctrlPr>
+          </m:sSubPr>
+          <m:e>
+            <m:r>
+              <w:rPr>
+                <w:rFonts w:ascii="Cambria Math" w:hAnsi="Cambria Math" w:cstheme="minorHAnsi"/>
+                <w:lang w:val="en-US"/>
+              </w:rPr>
+              <m:t>b</m:t>
+            </m:r>
+          </m:e>
+          <m:sub>
+            <m:r>
+              <w:rPr>
+                <w:rFonts w:ascii="Cambria Math" w:hAnsi="Cambria Math" w:cstheme="minorHAnsi"/>
+                <w:lang w:val="en-US"/>
+              </w:rPr>
+              <m:t xml:space="preserve">old </m:t>
+            </m:r>
+          </m:sub>
+        </m:sSub>
+        <m:r>
+          <w:rPr>
+            <w:rFonts w:ascii="Cambria Math" w:hAnsi="Cambria Math" w:cstheme="minorHAnsi"/>
+            <w:lang w:val="en-US"/>
+          </w:rPr>
+          <m:t>-</m:t>
+        </m:r>
+      </m:oMath>
+      <w:r>
+        <w:rPr>
+          <w:rFonts w:cstheme="minorHAnsi"/>
+          <w:lang w:val="en-US"/>
+        </w:rPr>
+        <w:t xml:space="preserve">α * </w:t>
+      </w:r>
+      <m:oMath>
+        <m:r>
+          <w:rPr>
+            <w:rFonts w:ascii="Cambria Math" w:hAnsi="Cambria Math" w:cstheme="minorHAnsi"/>
+            <w:lang w:val="en-US"/>
+          </w:rPr>
+          <m:t>slope</m:t>
+        </m:r>
+      </m:oMath>
+    </w:p>
+    <w:p>
+      <w:pPr>
+        <w:jc w:val="center"/>
+        <w:rPr>
+          <w:lang w:val="en-US"/>
+        </w:rPr>
+      </w:pPr>
+    </w:p>
+    <w:p>
+      <w:pPr>
+        <w:rPr>
+          <w:lang w:val="en-US"/>
+        </w:rPr>
+      </w:pPr>
+      <w:r>
+        <w:rPr>
+          <w:lang w:val="en-US"/>
+        </w:rPr>
+        <w:t>If learning rate is = 0.01</w:t>
+      </w:r>
+    </w:p>
+    <w:p>
+      <w:pPr>
+        <w:rPr>
+          <w:lang w:val="en-US"/>
+        </w:rPr>
+      </w:pPr>
+      <w:r>
+        <w:rPr>
+          <w:lang w:val="en-US"/>
+        </w:rPr>
+        <w:t xml:space="preserve">To find slope you know </w:t>
+      </w:r>
+    </w:p>
+    <w:p>
+      <w:pPr>
+        <w:rPr>
+          <w:rFonts w:eastAsiaTheme="minorEastAsia"/>
+          <w:lang w:val="en-US"/>
+        </w:rPr>
+      </w:pPr>
+      <m:oMathPara>
+        <m:oMath>
+          <m:r>
+            <w:rPr>
+              <w:rFonts w:ascii="Cambria Math" w:hAnsi="Cambria Math"/>
+              <w:lang w:val="en-US"/>
+            </w:rPr>
+            <m:t>L=</m:t>
+          </m:r>
+          <m:nary>
+            <m:naryPr>
+              <m:chr m:val="∑"/>
+              <m:grow m:val="1"/>
+              <m:ctrlPr>
+                <w:rPr>
+                  <w:rFonts w:ascii="Cambria Math" w:hAnsi="Cambria Math"/>
+                  <w:lang w:val="en-US"/>
+                </w:rPr>
+              </m:ctrlPr>
+            </m:naryPr>
+            <m:sub>
+              <m:r>
+                <w:rPr>
+                  <w:rFonts w:ascii="Cambria Math" w:eastAsia="Cambria Math" w:hAnsi="Cambria Math" w:cs="Cambria Math"/>
+                  <w:lang w:val="en-US"/>
+                </w:rPr>
+                <m:t>i=1</m:t>
+              </m:r>
+            </m:sub>
+            <m:sup>
+              <m:r>
+                <w:rPr>
+                  <w:rFonts w:ascii="Cambria Math" w:eastAsia="Cambria Math" w:hAnsi="Cambria Math" w:cs="Cambria Math"/>
+                  <w:lang w:val="en-US"/>
+                </w:rPr>
+                <m:t>n</m:t>
+              </m:r>
+            </m:sup>
+            <m:e>
+              <m:r>
+                <m:rPr>
+                  <m:sty m:val="p"/>
+                </m:rPr>
+                <w:rPr>
+                  <w:rFonts w:ascii="Cambria Math" w:hAnsi="Cambria Math"/>
+                  <w:lang w:val="en-US"/>
+                </w:rPr>
+                <m:t>(yι-</m:t>
+              </m:r>
+              <m:sSub>
+                <m:sSubPr>
+                  <m:ctrlPr>
+                    <w:rPr>
+                      <w:rFonts w:ascii="Cambria Math" w:hAnsi="Cambria Math"/>
+                      <w:i/>
+                      <w:lang w:val="en-US"/>
+                    </w:rPr>
+                  </m:ctrlPr>
+                </m:sSubPr>
+                <m:e>
+                  <m:acc>
+                    <m:accPr>
+                      <m:chr m:val="̌"/>
+                      <m:ctrlPr>
+                        <w:rPr>
+                          <w:rFonts w:ascii="Cambria Math" w:hAnsi="Cambria Math"/>
+                          <w:i/>
+                          <w:lang w:val="en-US"/>
+                        </w:rPr>
+                      </m:ctrlPr>
+                    </m:accPr>
+                    <m:e>
+                      <m:r>
+                        <w:rPr>
+                          <w:rFonts w:ascii="Cambria Math" w:hAnsi="Cambria Math"/>
+                          <w:lang w:val="en-US"/>
+                        </w:rPr>
+                        <m:t>y</m:t>
+                      </m:r>
+                    </m:e>
+                  </m:acc>
+                  <m:r>
+                    <m:rPr>
+                      <m:sty m:val="p"/>
+                    </m:rPr>
+                    <w:rPr>
+                      <w:rFonts w:ascii="Cambria Math" w:eastAsiaTheme="minorEastAsia" w:hAnsi="Cambria Math"/>
+                      <w:lang w:val="en-US"/>
+                    </w:rPr>
+                    <m:t xml:space="preserve"> </m:t>
+                  </m:r>
+                </m:e>
+                <m:sub>
+                  <m:r>
+                    <w:rPr>
+                      <w:rFonts w:ascii="Cambria Math" w:hAnsi="Cambria Math"/>
+                      <w:lang w:val="en-US"/>
+                    </w:rPr>
+                    <m:t>1</m:t>
+                  </m:r>
+                </m:sub>
+              </m:sSub>
+              <m:sSup>
+                <m:sSupPr>
+                  <m:ctrlPr>
+                    <w:rPr>
+                      <w:rFonts w:ascii="Cambria Math" w:hAnsi="Cambria Math"/>
+                      <w:lang w:val="en-US"/>
+                    </w:rPr>
+                  </m:ctrlPr>
+                </m:sSupPr>
+                <m:e>
+                  <m:r>
+                    <w:rPr>
+                      <w:rFonts w:ascii="Cambria Math" w:hAnsi="Cambria Math"/>
+                      <w:lang w:val="en-US"/>
+                    </w:rPr>
+                    <m:t>)</m:t>
+                  </m:r>
+                </m:e>
+                <m:sup>
+                  <m:r>
+                    <w:rPr>
+                      <w:rFonts w:ascii="Cambria Math" w:hAnsi="Cambria Math"/>
+                      <w:lang w:val="en-US"/>
+                    </w:rPr>
+                    <m:t>2</m:t>
+                  </m:r>
+                </m:sup>
+              </m:sSup>
+              <m:r>
+                <m:rPr>
+                  <m:sty m:val="p"/>
+                </m:rPr>
+                <w:rPr>
+                  <w:rFonts w:ascii="Cambria Math" w:hAnsi="Cambria Math"/>
+                  <w:lang w:val="en-US"/>
+                </w:rPr>
+                <m:t xml:space="preserve"> </m:t>
+              </m:r>
+            </m:e>
+          </m:nary>
+        </m:oMath>
+      </m:oMathPara>
+    </w:p>
+    <w:p>
+      <w:pPr>
+        <w:rPr>
+          <w:rFonts w:eastAsiaTheme="minorEastAsia"/>
+          <w:lang w:val="en-US"/>
+        </w:rPr>
+      </w:pPr>
+    </w:p>
+    <w:p>
+      <w:pPr>
+        <w:rPr>
+          <w:rFonts w:eastAsiaTheme="minorEastAsia"/>
+          <w:lang w:val="en-US"/>
+        </w:rPr>
+      </w:pPr>
+      <m:oMathPara>
+        <m:oMath>
+          <m:acc>
+            <m:accPr>
+              <m:chr m:val="̌"/>
+              <m:ctrlPr>
+                <w:rPr>
+                  <w:rFonts w:ascii="Cambria Math" w:hAnsi="Cambria Math"/>
+                  <w:i/>
+                  <w:lang w:val="en-US"/>
+                </w:rPr>
+              </m:ctrlPr>
+            </m:accPr>
+            <m:e>
+              <m:r>
+                <w:rPr>
+                  <w:rFonts w:ascii="Cambria Math" w:hAnsi="Cambria Math"/>
+                  <w:lang w:val="en-US"/>
+                </w:rPr>
+                <m:t>y</m:t>
+              </m:r>
+            </m:e>
+          </m:acc>
+          <m:r>
+            <m:rPr>
+              <m:sty m:val="p"/>
+            </m:rPr>
+            <w:rPr>
+              <w:rFonts w:ascii="Cambria Math" w:hAnsi="Cambria Math"/>
+              <w:lang w:val="en-US"/>
+            </w:rPr>
+            <m:t>=</m:t>
+          </m:r>
+          <m:r>
+            <m:rPr>
+              <m:sty m:val="p"/>
+            </m:rPr>
+            <w:rPr>
+              <w:rFonts w:ascii="Cambria Math" w:hAnsi="Cambria Math"/>
+              <w:lang w:val="en-US"/>
+            </w:rPr>
+            <m:t>mXι-b</m:t>
+          </m:r>
+        </m:oMath>
+      </m:oMathPara>
+    </w:p>
+    <w:p>
+      <w:pPr>
+        <w:rPr>
+          <w:rFonts w:eastAsiaTheme="minorEastAsia"/>
+          <w:lang w:val="en-US"/>
+        </w:rPr>
+      </w:pPr>
+    </w:p>
+    <w:p>
+      <w:pPr>
+        <w:rPr>
+          <w:rFonts w:eastAsiaTheme="minorEastAsia"/>
+          <w:lang w:val="en-US"/>
+        </w:rPr>
+      </w:pPr>
+      <m:oMathPara>
+        <m:oMath>
+          <m:r>
+            <w:rPr>
+              <w:rFonts w:ascii="Cambria Math" w:hAnsi="Cambria Math"/>
+              <w:lang w:val="en-US"/>
+            </w:rPr>
+            <m:t>L=</m:t>
+          </m:r>
+          <m:nary>
+            <m:naryPr>
+              <m:chr m:val="∑"/>
+              <m:grow m:val="1"/>
+              <m:ctrlPr>
+                <w:rPr>
+                  <w:rFonts w:ascii="Cambria Math" w:hAnsi="Cambria Math"/>
+                  <w:lang w:val="en-US"/>
+                </w:rPr>
+              </m:ctrlPr>
+            </m:naryPr>
+            <m:sub>
+              <m:r>
+                <w:rPr>
+                  <w:rFonts w:ascii="Cambria Math" w:eastAsia="Cambria Math" w:hAnsi="Cambria Math" w:cs="Cambria Math"/>
+                  <w:lang w:val="en-US"/>
+                </w:rPr>
+                <m:t>i=1</m:t>
+              </m:r>
+            </m:sub>
+            <m:sup>
+              <m:r>
+                <w:rPr>
+                  <w:rFonts w:ascii="Cambria Math" w:eastAsia="Cambria Math" w:hAnsi="Cambria Math" w:cs="Cambria Math"/>
+                  <w:lang w:val="en-US"/>
+                </w:rPr>
+                <m:t>n</m:t>
+              </m:r>
+            </m:sup>
+            <m:e>
+              <m:r>
+                <m:rPr>
+                  <m:sty m:val="p"/>
+                </m:rPr>
+                <w:rPr>
+                  <w:rFonts w:ascii="Cambria Math" w:hAnsi="Cambria Math"/>
+                  <w:lang w:val="en-US"/>
+                </w:rPr>
+                <m:t>(yι-mXι-b</m:t>
+              </m:r>
+              <m:sSup>
+                <m:sSupPr>
+                  <m:ctrlPr>
+                    <w:rPr>
+                      <w:rFonts w:ascii="Cambria Math" w:hAnsi="Cambria Math"/>
+                      <w:lang w:val="en-US"/>
+                    </w:rPr>
+                  </m:ctrlPr>
+                </m:sSupPr>
+                <m:e>
+                  <m:r>
+                    <w:rPr>
+                      <w:rFonts w:ascii="Cambria Math" w:hAnsi="Cambria Math"/>
+                      <w:lang w:val="en-US"/>
+                    </w:rPr>
+                    <m:t>)</m:t>
+                  </m:r>
+                </m:e>
+                <m:sup>
+                  <m:r>
+                    <w:rPr>
+                      <w:rFonts w:ascii="Cambria Math" w:hAnsi="Cambria Math"/>
+                      <w:lang w:val="en-US"/>
+                    </w:rPr>
+                    <m:t>2</m:t>
+                  </m:r>
+                </m:sup>
+              </m:sSup>
+              <m:r>
+                <m:rPr>
+                  <m:sty m:val="p"/>
+                </m:rPr>
+                <w:rPr>
+                  <w:rFonts w:ascii="Cambria Math" w:hAnsi="Cambria Math"/>
+                  <w:lang w:val="en-US"/>
+                </w:rPr>
+                <m:t xml:space="preserve"> </m:t>
+              </m:r>
+            </m:e>
+          </m:nary>
+        </m:oMath>
+      </m:oMathPara>
+    </w:p>
+    <w:p>
+      <w:pPr>
+        <w:rPr>
+          <w:rFonts w:eastAsiaTheme="minorEastAsia"/>
+          <w:lang w:val="en-US"/>
+        </w:rPr>
+      </w:pPr>
+    </w:p>
+    <w:p>
+      <w:pPr>
+        <w:rPr>
+          <w:rFonts w:eastAsiaTheme="minorEastAsia"/>
+          <w:lang w:val="en-US"/>
+        </w:rPr>
+      </w:pPr>
+      <w:r>
+        <w:rPr>
+          <w:rFonts w:eastAsiaTheme="minorEastAsia"/>
+          <w:lang w:val="en-US"/>
+        </w:rPr>
+        <w:t>By taking derivative</w:t>
+      </w:r>
+    </w:p>
+    <w:p>
+      <w:pPr>
+        <w:rPr>
+          <w:rFonts w:eastAsiaTheme="minorEastAsia"/>
+          <w:lang w:val="en-US"/>
+        </w:rPr>
+      </w:pPr>
+    </w:p>
+    <w:p>
+      <w:pPr>
+        <w:jc w:val="center"/>
+        <w:rPr>
+          <w:rFonts w:eastAsiaTheme="minorEastAsia"/>
+          <w:lang w:val="en-US"/>
+        </w:rPr>
+      </w:pPr>
+      <m:oMath>
+        <m:f>
+          <m:fPr>
+            <m:ctrlPr>
+              <w:rPr>
+                <w:rFonts w:ascii="Cambria Math" w:eastAsiaTheme="minorEastAsia" w:hAnsi="Cambria Math"/>
+                <w:i/>
+                <w:lang w:val="en-US"/>
+              </w:rPr>
+            </m:ctrlPr>
+          </m:fPr>
+          <m:num>
+            <m:r>
+              <w:rPr>
+                <w:rFonts w:ascii="Cambria Math" w:eastAsiaTheme="minorEastAsia" w:hAnsi="Cambria Math"/>
+                <w:lang w:val="en-US"/>
+              </w:rPr>
+              <m:t>dL</m:t>
+            </m:r>
+          </m:num>
+          <m:den>
+            <m:r>
+              <w:rPr>
+                <w:rFonts w:ascii="Cambria Math" w:eastAsiaTheme="minorEastAsia" w:hAnsi="Cambria Math"/>
+                <w:lang w:val="en-US"/>
+              </w:rPr>
+              <m:t>db</m:t>
+            </m:r>
+          </m:den>
+        </m:f>
+        <m:r>
+          <w:rPr>
+            <w:rFonts w:ascii="Cambria Math" w:eastAsiaTheme="minorEastAsia" w:hAnsi="Cambria Math"/>
+            <w:lang w:val="en-US"/>
+          </w:rPr>
+          <m:t xml:space="preserve"> </m:t>
+        </m:r>
+      </m:oMath>
+      <w:r>
+        <w:rPr>
+          <w:rFonts w:eastAsiaTheme="minorEastAsia"/>
+          <w:lang w:val="en-US"/>
+        </w:rPr>
+        <w:t xml:space="preserve">= </w:t>
+      </w:r>
+      <m:oMath>
+        <m:f>
+          <m:fPr>
+            <m:ctrlPr>
+              <w:rPr>
+                <w:rFonts w:ascii="Cambria Math" w:eastAsiaTheme="minorEastAsia" w:hAnsi="Cambria Math"/>
+                <w:i/>
+                <w:lang w:val="en-US"/>
+              </w:rPr>
+            </m:ctrlPr>
+          </m:fPr>
+          <m:num>
+            <m:r>
+              <w:rPr>
+                <w:rFonts w:ascii="Cambria Math" w:eastAsiaTheme="minorEastAsia" w:hAnsi="Cambria Math"/>
+                <w:lang w:val="en-US"/>
+              </w:rPr>
+              <m:t>d</m:t>
+            </m:r>
+          </m:num>
+          <m:den>
+            <m:r>
+              <w:rPr>
+                <w:rFonts w:ascii="Cambria Math" w:eastAsiaTheme="minorEastAsia" w:hAnsi="Cambria Math"/>
+                <w:lang w:val="en-US"/>
+              </w:rPr>
+              <m:t>db</m:t>
+            </m:r>
+          </m:den>
+        </m:f>
+        <m:r>
+          <w:rPr>
+            <w:rFonts w:ascii="Cambria Math" w:eastAsiaTheme="minorEastAsia" w:hAnsi="Cambria Math"/>
+            <w:lang w:val="en-US"/>
+          </w:rPr>
+          <m:t xml:space="preserve"> </m:t>
+        </m:r>
+        <m:nary>
+          <m:naryPr>
+            <m:chr m:val="∑"/>
+            <m:grow m:val="1"/>
+            <m:ctrlPr>
+              <w:rPr>
+                <w:rFonts w:ascii="Cambria Math" w:hAnsi="Cambria Math"/>
+                <w:lang w:val="en-US"/>
+              </w:rPr>
+            </m:ctrlPr>
+          </m:naryPr>
+          <m:sub>
+            <m:r>
+              <w:rPr>
+                <w:rFonts w:ascii="Cambria Math" w:eastAsia="Cambria Math" w:hAnsi="Cambria Math" w:cs="Cambria Math"/>
+                <w:lang w:val="en-US"/>
+              </w:rPr>
+              <m:t>i=1</m:t>
+            </m:r>
+          </m:sub>
+          <m:sup>
+            <m:r>
+              <w:rPr>
+                <w:rFonts w:ascii="Cambria Math" w:eastAsia="Cambria Math" w:hAnsi="Cambria Math" w:cs="Cambria Math"/>
+                <w:lang w:val="en-US"/>
+              </w:rPr>
+              <m:t>n</m:t>
+            </m:r>
+          </m:sup>
+          <m:e>
+            <m:r>
+              <m:rPr>
+                <m:sty m:val="p"/>
+              </m:rPr>
+              <w:rPr>
+                <w:rFonts w:ascii="Cambria Math" w:hAnsi="Cambria Math"/>
+                <w:lang w:val="en-US"/>
+              </w:rPr>
+              <m:t>(yι-mXι-b</m:t>
+            </m:r>
+            <m:sSup>
+              <m:sSupPr>
+                <m:ctrlPr>
+                  <w:rPr>
+                    <w:rFonts w:ascii="Cambria Math" w:hAnsi="Cambria Math"/>
+                    <w:lang w:val="en-US"/>
+                  </w:rPr>
+                </m:ctrlPr>
+              </m:sSupPr>
+              <m:e>
+                <m:r>
+                  <w:rPr>
+                    <w:rFonts w:ascii="Cambria Math" w:hAnsi="Cambria Math"/>
+                    <w:lang w:val="en-US"/>
+                  </w:rPr>
+                  <m:t>)</m:t>
+                </m:r>
+              </m:e>
+              <m:sup>
+                <m:r>
+                  <w:rPr>
+                    <w:rFonts w:ascii="Cambria Math" w:hAnsi="Cambria Math"/>
+                    <w:lang w:val="en-US"/>
+                  </w:rPr>
+                  <m:t>2</m:t>
+                </m:r>
+              </m:sup>
+            </m:sSup>
+            <m:r>
+              <m:rPr>
+                <m:sty m:val="p"/>
+              </m:rPr>
+              <w:rPr>
+                <w:rFonts w:ascii="Cambria Math" w:hAnsi="Cambria Math"/>
+                <w:lang w:val="en-US"/>
+              </w:rPr>
+              <m:t xml:space="preserve"> </m:t>
+            </m:r>
+          </m:e>
+        </m:nary>
+      </m:oMath>
+    </w:p>
+    <w:p>
+      <w:pPr>
+        <w:rPr>
+          <w:lang w:val="en-US"/>
+        </w:rPr>
+      </w:pPr>
+    </w:p>
+    <w:p>
+      <w:pPr>
+        <w:jc w:val="center"/>
+        <w:rPr>
+          <w:rFonts w:eastAsiaTheme="minorEastAsia"/>
+          <w:lang w:val="en-US"/>
+        </w:rPr>
+      </w:pPr>
+      <m:oMathPara>
+        <m:oMath>
+          <m:r>
+            <w:rPr>
+              <w:rFonts w:ascii="Cambria Math" w:eastAsiaTheme="minorEastAsia" w:hAnsi="Cambria Math"/>
+              <w:lang w:val="en-US"/>
+            </w:rPr>
+            <m:t>Slope=-2</m:t>
+          </m:r>
+          <m:r>
+            <w:rPr>
+              <w:rFonts w:ascii="Cambria Math" w:eastAsiaTheme="minorEastAsia" w:hAnsi="Cambria Math"/>
+              <w:lang w:val="en-US"/>
+            </w:rPr>
+            <m:t xml:space="preserve"> </m:t>
+          </m:r>
+          <m:nary>
+            <m:naryPr>
+              <m:chr m:val="∑"/>
+              <m:grow m:val="1"/>
+              <m:ctrlPr>
+                <w:rPr>
+                  <w:rFonts w:ascii="Cambria Math" w:hAnsi="Cambria Math"/>
+                  <w:lang w:val="en-US"/>
+                </w:rPr>
+              </m:ctrlPr>
+            </m:naryPr>
+            <m:sub>
+              <m:r>
+                <w:rPr>
+                  <w:rFonts w:ascii="Cambria Math" w:eastAsia="Cambria Math" w:hAnsi="Cambria Math" w:cs="Cambria Math"/>
+                  <w:lang w:val="en-US"/>
+                </w:rPr>
+                <m:t>i=1</m:t>
+              </m:r>
+            </m:sub>
+            <m:sup>
+              <m:r>
+                <w:rPr>
+                  <w:rFonts w:ascii="Cambria Math" w:eastAsia="Cambria Math" w:hAnsi="Cambria Math" w:cs="Cambria Math"/>
+                  <w:lang w:val="en-US"/>
+                </w:rPr>
+                <m:t>n</m:t>
+              </m:r>
+            </m:sup>
+            <m:e>
+              <m:d>
+                <m:dPr>
+                  <m:ctrlPr>
+                    <w:rPr>
+                      <w:rFonts w:ascii="Cambria Math" w:hAnsi="Cambria Math"/>
+                      <w:lang w:val="en-US"/>
+                    </w:rPr>
+                  </m:ctrlPr>
+                </m:dPr>
+                <m:e>
+                  <m:r>
+                    <m:rPr>
+                      <m:sty m:val="p"/>
+                    </m:rPr>
+                    <w:rPr>
+                      <w:rFonts w:ascii="Cambria Math" w:hAnsi="Cambria Math"/>
+                      <w:lang w:val="en-US"/>
+                    </w:rPr>
+                    <m:t>yι-mXι-b</m:t>
+                  </m:r>
+                  <m:r>
+                    <m:rPr>
+                      <m:sty m:val="p"/>
+                    </m:rPr>
+                    <w:rPr>
+                      <w:rFonts w:ascii="Cambria Math" w:hAnsi="Cambria Math"/>
+                      <w:lang w:val="en-US"/>
+                    </w:rPr>
+                    <m:t xml:space="preserve"> </m:t>
+                  </m:r>
+                </m:e>
+              </m:d>
+              <m:r>
+                <m:rPr>
+                  <m:sty m:val="p"/>
+                </m:rPr>
+                <w:rPr>
+                  <w:rFonts w:ascii="Cambria Math" w:hAnsi="Cambria Math"/>
+                  <w:lang w:val="en-US"/>
+                </w:rPr>
+                <m:t xml:space="preserve"> </m:t>
+              </m:r>
+            </m:e>
+          </m:nary>
+        </m:oMath>
+      </m:oMathPara>
+    </w:p>
+    <w:p>
+      <w:pPr>
+        <w:jc w:val="center"/>
+        <w:rPr>
+          <w:rFonts w:eastAsiaTheme="minorEastAsia"/>
+          <w:lang w:val="en-US"/>
+        </w:rPr>
+      </w:pPr>
+    </w:p>
+    <w:p>
+      <w:pPr>
+        <w:jc w:val="center"/>
+        <w:rPr>
+          <w:rFonts w:eastAsiaTheme="minorEastAsia"/>
+          <w:lang w:val="en-US"/>
+        </w:rPr>
+      </w:pPr>
+      <m:oMath>
+        <m:sSub>
+          <m:sSubPr>
+            <m:ctrlPr>
+              <w:rPr>
+                <w:rFonts w:ascii="Cambria Math" w:hAnsi="Cambria Math"/>
+                <w:i/>
+                <w:lang w:val="en-US"/>
+              </w:rPr>
+            </m:ctrlPr>
+          </m:sSubPr>
+          <m:e>
+            <m:r>
+              <w:rPr>
+                <w:rFonts w:ascii="Cambria Math" w:hAnsi="Cambria Math"/>
+                <w:lang w:val="en-US"/>
+              </w:rPr>
+              <m:t>b</m:t>
+            </m:r>
+          </m:e>
+          <m:sub>
+            <m:r>
+              <w:rPr>
+                <w:rFonts w:ascii="Cambria Math" w:hAnsi="Cambria Math"/>
+                <w:lang w:val="en-US"/>
+              </w:rPr>
+              <m:t>new</m:t>
+            </m:r>
+          </m:sub>
+        </m:sSub>
+        <m:r>
+          <w:rPr>
+            <w:rFonts w:ascii="Cambria Math" w:hAnsi="Cambria Math"/>
+            <w:lang w:val="en-US"/>
+          </w:rPr>
+          <m:t xml:space="preserve">= </m:t>
+        </m:r>
+        <m:sSub>
+          <m:sSubPr>
+            <m:ctrlPr>
+              <w:rPr>
+                <w:rFonts w:ascii="Cambria Math" w:hAnsi="Cambria Math"/>
+                <w:i/>
+                <w:lang w:val="en-US"/>
+              </w:rPr>
+            </m:ctrlPr>
+          </m:sSubPr>
+          <m:e>
+            <m:r>
+              <w:rPr>
+                <w:rFonts w:ascii="Cambria Math" w:hAnsi="Cambria Math"/>
+                <w:lang w:val="en-US"/>
+              </w:rPr>
+              <m:t>b</m:t>
+            </m:r>
+          </m:e>
+          <m:sub>
+            <m:r>
+              <w:rPr>
+                <w:rFonts w:ascii="Cambria Math" w:hAnsi="Cambria Math"/>
+                <w:lang w:val="en-US"/>
+              </w:rPr>
+              <m:t xml:space="preserve">old </m:t>
+            </m:r>
+          </m:sub>
+        </m:sSub>
+        <m:r>
+          <w:rPr>
+            <w:rFonts w:ascii="Cambria Math" w:hAnsi="Cambria Math"/>
+            <w:lang w:val="en-US"/>
+          </w:rPr>
+          <m:t>-</m:t>
+        </m:r>
+      </m:oMath>
+      <w:r>
+        <w:rPr>
+          <w:lang w:val="en-US"/>
+        </w:rPr>
+        <w:t>α</w:t>
+      </w:r>
+      <w:r>
+        <w:rPr>
+          <w:lang w:val="en-US"/>
+        </w:rPr>
+        <w:t xml:space="preserve"> * </w:t>
+      </w:r>
+      <m:oMath>
+        <m:r>
+          <w:rPr>
+            <w:rFonts w:ascii="Cambria Math" w:hAnsi="Cambria Math"/>
+            <w:lang w:val="en-US"/>
+          </w:rPr>
+          <m:t>slop</m:t>
+        </m:r>
+        <m:r>
+          <w:rPr>
+            <w:rFonts w:ascii="Cambria Math" w:hAnsi="Cambria Math"/>
+            <w:lang w:val="en-US"/>
+          </w:rPr>
+          <m:t>e</m:t>
+        </m:r>
+      </m:oMath>
+    </w:p>
+    <w:p>
+      <w:pPr>
+        <w:rPr>
+          <w:rFonts w:eastAsiaTheme="minorEastAsia"/>
+          <w:lang w:val="en-US"/>
+        </w:rPr>
+      </w:pPr>
+    </w:p>
+    <w:p>
+      <w:pPr>
+        <w:rPr>
+          <w:rFonts w:eastAsiaTheme="minorEastAsia"/>
+          <w:b/>
+          <w:bCs/>
+          <w:lang w:val="en-US"/>
+        </w:rPr>
+      </w:pPr>
+      <w:r>
+        <w:rPr>
+          <w:rFonts w:eastAsiaTheme="minorEastAsia"/>
+          <w:b/>
+          <w:bCs/>
+          <w:lang w:val="en-US"/>
+        </w:rPr>
+        <w:t xml:space="preserve">How to calculate m? </w:t>
+      </w:r>
+    </w:p>
+    <w:p>
+      <w:pPr>
+        <w:rPr>
+          <w:lang w:val="en-US"/>
+        </w:rPr>
+      </w:pPr>
+      <w:r>
+        <w:rPr>
+          <w:rFonts w:eastAsiaTheme="minorEastAsia"/>
+          <w:lang w:val="en-US"/>
+        </w:rPr>
+        <w:t xml:space="preserve">Step 1 initialize random values for m and b as well as </w:t>
+      </w:r>
+      <w:r>
+        <w:rPr>
+          <w:lang w:val="en-US"/>
+        </w:rPr>
+        <w:t xml:space="preserve">learning rate and epochs. </w:t>
+      </w:r>
+    </w:p>
+    <w:p>
+      <w:pPr>
+        <w:rPr>
+          <w:lang w:val="en-US"/>
+        </w:rPr>
+      </w:pPr>
+    </w:p>
+    <w:p>
+      <w:pPr>
+        <w:jc w:val="center"/>
+        <w:rPr>
+          <w:rFonts w:eastAsiaTheme="minorEastAsia"/>
+          <w:lang w:val="en-US"/>
+        </w:rPr>
+      </w:pPr>
+      <m:oMath>
+        <m:sSub>
+          <m:sSubPr>
+            <m:ctrlPr>
+              <w:rPr>
+                <w:rFonts w:ascii="Cambria Math" w:hAnsi="Cambria Math"/>
+                <w:i/>
+                <w:lang w:val="en-US"/>
+              </w:rPr>
+            </m:ctrlPr>
+          </m:sSubPr>
+          <m:e>
+            <m:r>
+              <w:rPr>
+                <w:rFonts w:ascii="Cambria Math" w:hAnsi="Cambria Math"/>
+                <w:lang w:val="en-US"/>
+              </w:rPr>
+              <m:t>m</m:t>
+            </m:r>
+          </m:e>
+          <m:sub>
+            <m:r>
+              <w:rPr>
+                <w:rFonts w:ascii="Cambria Math" w:hAnsi="Cambria Math"/>
+                <w:lang w:val="en-US"/>
+              </w:rPr>
+              <m:t>new</m:t>
+            </m:r>
+          </m:sub>
+        </m:sSub>
+        <m:r>
+          <w:rPr>
+            <w:rFonts w:ascii="Cambria Math" w:hAnsi="Cambria Math"/>
+            <w:lang w:val="en-US"/>
+          </w:rPr>
+          <m:t xml:space="preserve">= </m:t>
+        </m:r>
+        <m:sSub>
+          <m:sSubPr>
+            <m:ctrlPr>
+              <w:rPr>
+                <w:rFonts w:ascii="Cambria Math" w:hAnsi="Cambria Math"/>
+                <w:i/>
+                <w:lang w:val="en-US"/>
+              </w:rPr>
+            </m:ctrlPr>
+          </m:sSubPr>
+          <m:e>
+            <m:r>
+              <w:rPr>
+                <w:rFonts w:ascii="Cambria Math" w:hAnsi="Cambria Math"/>
+                <w:lang w:val="en-US"/>
+              </w:rPr>
+              <m:t>m</m:t>
+            </m:r>
+          </m:e>
+          <m:sub>
+            <m:r>
+              <w:rPr>
+                <w:rFonts w:ascii="Cambria Math" w:hAnsi="Cambria Math"/>
+                <w:lang w:val="en-US"/>
+              </w:rPr>
+              <m:t xml:space="preserve">old </m:t>
+            </m:r>
+          </m:sub>
+        </m:sSub>
+        <m:r>
+          <w:rPr>
+            <w:rFonts w:ascii="Cambria Math" w:hAnsi="Cambria Math"/>
+            <w:lang w:val="en-US"/>
+          </w:rPr>
+          <m:t>-</m:t>
+        </m:r>
+      </m:oMath>
+      <w:r>
+        <w:rPr>
+          <w:lang w:val="en-US"/>
+        </w:rPr>
+        <w:t>α</w:t>
+      </w:r>
+      <w:r>
+        <w:rPr>
+          <w:lang w:val="en-US"/>
+        </w:rPr>
+        <w:t xml:space="preserve"> * </w:t>
+      </w:r>
+      <m:oMath>
+        <m:r>
+          <w:rPr>
+            <w:rFonts w:ascii="Cambria Math" w:hAnsi="Cambria Math"/>
+            <w:lang w:val="en-US"/>
+          </w:rPr>
+          <m:t>slop</m:t>
+        </m:r>
+        <m:r>
+          <w:rPr>
+            <w:rFonts w:ascii="Cambria Math" w:hAnsi="Cambria Math"/>
+            <w:lang w:val="en-US"/>
+          </w:rPr>
+          <m:t>e</m:t>
+        </m:r>
+      </m:oMath>
+    </w:p>
+    <w:p>
+      <w:pPr>
+        <w:jc w:val="center"/>
+        <w:rPr>
+          <w:rFonts w:eastAsiaTheme="minorEastAsia"/>
+          <w:lang w:val="en-US"/>
+        </w:rPr>
+      </w:pPr>
+    </w:p>
+    <w:p>
+      <w:pPr>
+        <w:rPr>
+          <w:rFonts w:eastAsiaTheme="minorEastAsia"/>
+          <w:b/>
+          <w:bCs/>
+          <w:lang w:val="en-US"/>
+        </w:rPr>
+      </w:pPr>
+      <w:r>
+        <w:rPr>
+          <w:rFonts w:eastAsiaTheme="minorEastAsia"/>
+          <w:b/>
+          <w:bCs/>
+          <w:lang w:val="en-US"/>
+        </w:rPr>
+        <w:t xml:space="preserve">What is slope in this m? </w:t>
+      </w:r>
+    </w:p>
+    <w:p>
+      <w:pPr>
+        <w:jc w:val="center"/>
+        <w:rPr>
+          <w:rFonts w:eastAsiaTheme="minorEastAsia"/>
+          <w:lang w:val="en-US"/>
+        </w:rPr>
+      </w:pPr>
+      <m:oMathPara>
+        <m:oMath>
+          <m:r>
+            <w:rPr>
+              <w:rFonts w:ascii="Cambria Math" w:eastAsiaTheme="minorEastAsia" w:hAnsi="Cambria Math"/>
+              <w:lang w:val="en-US"/>
+            </w:rPr>
+            <w:lastRenderedPageBreak/>
+            <m:t xml:space="preserve">Slope=-2 </m:t>
+          </m:r>
+          <m:nary>
+            <m:naryPr>
+              <m:chr m:val="∑"/>
+              <m:grow m:val="1"/>
+              <m:ctrlPr>
+                <w:rPr>
+                  <w:rFonts w:ascii="Cambria Math" w:hAnsi="Cambria Math"/>
+                  <w:lang w:val="en-US"/>
+                </w:rPr>
+              </m:ctrlPr>
+            </m:naryPr>
+            <m:sub>
+              <m:r>
+                <w:rPr>
+                  <w:rFonts w:ascii="Cambria Math" w:eastAsia="Cambria Math" w:hAnsi="Cambria Math" w:cs="Cambria Math"/>
+                  <w:lang w:val="en-US"/>
+                </w:rPr>
+                <m:t>i=1</m:t>
+              </m:r>
+            </m:sub>
+            <m:sup>
+              <m:r>
+                <w:rPr>
+                  <w:rFonts w:ascii="Cambria Math" w:eastAsia="Cambria Math" w:hAnsi="Cambria Math" w:cs="Cambria Math"/>
+                  <w:lang w:val="en-US"/>
+                </w:rPr>
+                <m:t>n</m:t>
+              </m:r>
+            </m:sup>
+            <m:e>
+              <m:d>
+                <m:dPr>
+                  <m:ctrlPr>
+                    <w:rPr>
+                      <w:rFonts w:ascii="Cambria Math" w:hAnsi="Cambria Math"/>
+                      <w:lang w:val="en-US"/>
+                    </w:rPr>
+                  </m:ctrlPr>
+                </m:dPr>
+                <m:e>
+                  <m:r>
+                    <m:rPr>
+                      <m:sty m:val="p"/>
+                    </m:rPr>
+                    <w:rPr>
+                      <w:rFonts w:ascii="Cambria Math" w:hAnsi="Cambria Math"/>
+                      <w:lang w:val="en-US"/>
+                    </w:rPr>
+                    <m:t xml:space="preserve">yι-mXι-b </m:t>
+                  </m:r>
+                </m:e>
+              </m:d>
+              <m:r>
+                <m:rPr>
+                  <m:sty m:val="p"/>
+                </m:rPr>
+                <w:rPr>
+                  <w:rFonts w:ascii="Cambria Math" w:hAnsi="Cambria Math"/>
+                  <w:lang w:val="en-US"/>
+                </w:rPr>
+                <m:t xml:space="preserve"> </m:t>
+              </m:r>
+              <m:r>
+                <m:rPr>
+                  <m:sty m:val="p"/>
+                </m:rPr>
+                <w:rPr>
+                  <w:rFonts w:ascii="Cambria Math" w:hAnsi="Cambria Math"/>
+                  <w:lang w:val="en-US"/>
+                </w:rPr>
+                <m:t>(</m:t>
+              </m:r>
+              <m:r>
+                <m:rPr>
+                  <m:sty m:val="p"/>
+                </m:rPr>
+                <w:rPr>
+                  <w:rFonts w:ascii="Cambria Math" w:hAnsi="Cambria Math"/>
+                  <w:lang w:val="en-US"/>
+                </w:rPr>
+                <m:t>Xι</m:t>
+              </m:r>
+              <m:r>
+                <m:rPr>
+                  <m:sty m:val="p"/>
+                </m:rPr>
+                <w:rPr>
+                  <w:rFonts w:ascii="Cambria Math" w:hAnsi="Cambria Math"/>
+                  <w:lang w:val="en-US"/>
+                </w:rPr>
+                <m:t>)</m:t>
+              </m:r>
+            </m:e>
+          </m:nary>
+        </m:oMath>
+      </m:oMathPara>
+    </w:p>
+    <w:p>
+      <w:pPr>
+        <w:rPr>
+          <w:rFonts w:eastAsiaTheme="minorEastAsia"/>
+          <w:b/>
+          <w:bCs/>
+          <w:lang w:val="en-US"/>
+        </w:rPr>
+      </w:pPr>
+    </w:p>
+    <w:p>
+      <w:pPr>
+        <w:rPr>
+          <w:rFonts w:eastAsiaTheme="minorEastAsia"/>
+          <w:b/>
+          <w:bCs/>
+          <w:lang w:val="en-US"/>
+        </w:rPr>
+      </w:pPr>
+      <w:r>
+        <w:rPr>
+          <w:rFonts w:eastAsiaTheme="minorEastAsia"/>
+          <w:b/>
+          <w:bCs/>
+          <w:lang w:val="en-US"/>
+        </w:rPr>
+        <w:t xml:space="preserve">What if we have local minima and global and </w:t>
+      </w:r>
+      <w:r>
+        <w:rPr>
+          <w:rFonts w:eastAsiaTheme="minorEastAsia"/>
+          <w:b/>
+          <w:bCs/>
+          <w:lang w:val="en-US"/>
+        </w:rPr>
+        <w:t>we reached local minima?</w:t>
+      </w:r>
+    </w:p>
+    <w:p>
+      <w:pPr>
+        <w:rPr>
+          <w:rFonts w:eastAsiaTheme="minorEastAsia"/>
+          <w:b/>
+          <w:bCs/>
+          <w:lang w:val="en-US"/>
+        </w:rPr>
+      </w:pPr>
+      <w:r>
+        <w:rPr>
+          <w:rFonts w:eastAsiaTheme="minorEastAsia"/>
+          <w:b/>
+          <w:bCs/>
+          <w:lang w:val="en-US"/>
+        </w:rPr>
+        <w:t xml:space="preserve">Data also effects on step size, if data is in range or standardized than it will reach faster to the minima. </w:t>
+      </w:r>
+    </w:p>
+    <w:p>
+      <w:pPr>
+        <w:rPr>
+          <w:rFonts w:eastAsiaTheme="minorEastAsia"/>
+          <w:b/>
+          <w:bCs/>
+          <w:lang w:val="en-US"/>
+        </w:rPr>
+      </w:pPr>
+    </w:p>
+    <w:p>
+      <w:pPr>
+        <w:pStyle w:val="Heading3"/>
+        <w:numPr>
+          <w:ilvl w:val="0"/>
+          <w:numId w:val="21"/>
+        </w:numPr>
+        <w:rPr>
+          <w:rFonts w:eastAsiaTheme="minorEastAsia"/>
+          <w:b/>
+          <w:bCs/>
+          <w:lang w:val="en-US"/>
+        </w:rPr>
+      </w:pPr>
+      <w:r>
+        <w:rPr>
+          <w:rFonts w:eastAsiaTheme="minorEastAsia"/>
+          <w:b/>
+          <w:bCs/>
+          <w:lang w:val="en-US"/>
+        </w:rPr>
+        <w:t>Batch Gradient Descent</w:t>
+      </w:r>
+    </w:p>
+    <w:p>
+      <w:pPr>
+        <w:pStyle w:val="Heading3"/>
+        <w:numPr>
+          <w:ilvl w:val="0"/>
+          <w:numId w:val="21"/>
+        </w:numPr>
+        <w:rPr>
+          <w:rFonts w:eastAsiaTheme="minorEastAsia"/>
+          <w:b/>
+          <w:bCs/>
+          <w:lang w:val="en-US"/>
+        </w:rPr>
+      </w:pPr>
+      <w:r>
+        <w:rPr>
+          <w:rFonts w:eastAsiaTheme="minorEastAsia"/>
+          <w:b/>
+          <w:bCs/>
+          <w:lang w:val="en-US"/>
+        </w:rPr>
+        <w:t>Stochastic Gradient Descent</w:t>
+      </w:r>
+    </w:p>
+    <w:p>
+      <w:pPr>
+        <w:pStyle w:val="Heading3"/>
+        <w:numPr>
+          <w:ilvl w:val="0"/>
+          <w:numId w:val="21"/>
+        </w:numPr>
+        <w:rPr>
+          <w:rFonts w:eastAsiaTheme="minorHAnsi"/>
+          <w:b/>
+          <w:bCs/>
+          <w:lang w:val="en-US"/>
+        </w:rPr>
+      </w:pPr>
+      <w:r>
+        <w:rPr>
+          <w:b/>
+          <w:bCs/>
+          <w:lang w:val="en-US"/>
+        </w:rPr>
+        <w:t>Mini-Batch Gradient Descent</w:t>
+      </w:r>
     </w:p>
     <w:sectPr>
       <w:pgSz w:w="11906" w:h="16838"/>
@@ -9524,6 +11338,119 @@
     </w:lvl>
   </w:abstractNum>
   <w:abstractNum w:abstractNumId="1" w15:restartNumberingAfterBreak="0">
+    <w:nsid w:val="0A8A0A92"/>
+    <w:multiLevelType w:val="hybridMultilevel"/>
+    <w:tmpl w:val="604CE336"/>
+    <w:lvl w:ilvl="0" w:tplc="08090001">
+      <w:start w:val="1"/>
+      <w:numFmt w:val="bullet"/>
+      <w:lvlText w:val=""/>
+      <w:lvlJc w:val="left"/>
+      <w:pPr>
+        <w:ind w:left="720" w:hanging="360"/>
+      </w:pPr>
+      <w:rPr>
+        <w:rFonts w:ascii="Symbol" w:hAnsi="Symbol" w:hint="default"/>
+      </w:rPr>
+    </w:lvl>
+    <w:lvl w:ilvl="1" w:tplc="08090003" w:tentative="1">
+      <w:start w:val="1"/>
+      <w:numFmt w:val="bullet"/>
+      <w:lvlText w:val="o"/>
+      <w:lvlJc w:val="left"/>
+      <w:pPr>
+        <w:ind w:left="1440" w:hanging="360"/>
+      </w:pPr>
+      <w:rPr>
+        <w:rFonts w:ascii="Courier New" w:hAnsi="Courier New" w:cs="Courier New" w:hint="default"/>
+      </w:rPr>
+    </w:lvl>
+    <w:lvl w:ilvl="2" w:tplc="08090005" w:tentative="1">
+      <w:start w:val="1"/>
+      <w:numFmt w:val="bullet"/>
+      <w:lvlText w:val=""/>
+      <w:lvlJc w:val="left"/>
+      <w:pPr>
+        <w:ind w:left="2160" w:hanging="360"/>
+      </w:pPr>
+      <w:rPr>
+        <w:rFonts w:ascii="Wingdings" w:hAnsi="Wingdings" w:hint="default"/>
+      </w:rPr>
+    </w:lvl>
+    <w:lvl w:ilvl="3" w:tplc="08090001" w:tentative="1">
+      <w:start w:val="1"/>
+      <w:numFmt w:val="bullet"/>
+      <w:lvlText w:val=""/>
+      <w:lvlJc w:val="left"/>
+      <w:pPr>
+        <w:ind w:left="2880" w:hanging="360"/>
+      </w:pPr>
+      <w:rPr>
+        <w:rFonts w:ascii="Symbol" w:hAnsi="Symbol" w:hint="default"/>
+      </w:rPr>
+    </w:lvl>
+    <w:lvl w:ilvl="4" w:tplc="08090003" w:tentative="1">
+      <w:start w:val="1"/>
+      <w:numFmt w:val="bullet"/>
+      <w:lvlText w:val="o"/>
+      <w:lvlJc w:val="left"/>
+      <w:pPr>
+        <w:ind w:left="3600" w:hanging="360"/>
+      </w:pPr>
+      <w:rPr>
+        <w:rFonts w:ascii="Courier New" w:hAnsi="Courier New" w:cs="Courier New" w:hint="default"/>
+      </w:rPr>
+    </w:lvl>
+    <w:lvl w:ilvl="5" w:tplc="08090005" w:tentative="1">
+      <w:start w:val="1"/>
+      <w:numFmt w:val="bullet"/>
+      <w:lvlText w:val=""/>
+      <w:lvlJc w:val="left"/>
+      <w:pPr>
+        <w:ind w:left="4320" w:hanging="360"/>
+      </w:pPr>
+      <w:rPr>
+        <w:rFonts w:ascii="Wingdings" w:hAnsi="Wingdings" w:hint="default"/>
+      </w:rPr>
+    </w:lvl>
+    <w:lvl w:ilvl="6" w:tplc="08090001" w:tentative="1">
+      <w:start w:val="1"/>
+      <w:numFmt w:val="bullet"/>
+      <w:lvlText w:val=""/>
+      <w:lvlJc w:val="left"/>
+      <w:pPr>
+        <w:ind w:left="5040" w:hanging="360"/>
+      </w:pPr>
+      <w:rPr>
+        <w:rFonts w:ascii="Symbol" w:hAnsi="Symbol" w:hint="default"/>
+      </w:rPr>
+    </w:lvl>
+    <w:lvl w:ilvl="7" w:tplc="08090003" w:tentative="1">
+      <w:start w:val="1"/>
+      <w:numFmt w:val="bullet"/>
+      <w:lvlText w:val="o"/>
+      <w:lvlJc w:val="left"/>
+      <w:pPr>
+        <w:ind w:left="5760" w:hanging="360"/>
+      </w:pPr>
+      <w:rPr>
+        <w:rFonts w:ascii="Courier New" w:hAnsi="Courier New" w:cs="Courier New" w:hint="default"/>
+      </w:rPr>
+    </w:lvl>
+    <w:lvl w:ilvl="8" w:tplc="08090005" w:tentative="1">
+      <w:start w:val="1"/>
+      <w:numFmt w:val="bullet"/>
+      <w:lvlText w:val=""/>
+      <w:lvlJc w:val="left"/>
+      <w:pPr>
+        <w:ind w:left="6480" w:hanging="360"/>
+      </w:pPr>
+      <w:rPr>
+        <w:rFonts w:ascii="Wingdings" w:hAnsi="Wingdings" w:hint="default"/>
+      </w:rPr>
+    </w:lvl>
+  </w:abstractNum>
+  <w:abstractNum w:abstractNumId="2" w15:restartNumberingAfterBreak="0">
     <w:nsid w:val="10D6060D"/>
     <w:multiLevelType w:val="hybridMultilevel"/>
     <w:tmpl w:val="6E504D70"/>
@@ -9612,7 +11539,7 @@
       </w:pPr>
     </w:lvl>
   </w:abstractNum>
-  <w:abstractNum w:abstractNumId="2" w15:restartNumberingAfterBreak="0">
+  <w:abstractNum w:abstractNumId="3" w15:restartNumberingAfterBreak="0">
     <w:nsid w:val="11231A6D"/>
     <w:multiLevelType w:val="hybridMultilevel"/>
     <w:tmpl w:val="087236CE"/>
@@ -9698,7 +11625,7 @@
       </w:pPr>
     </w:lvl>
   </w:abstractNum>
-  <w:abstractNum w:abstractNumId="3" w15:restartNumberingAfterBreak="0">
+  <w:abstractNum w:abstractNumId="4" w15:restartNumberingAfterBreak="0">
     <w:nsid w:val="15CC61F8"/>
     <w:multiLevelType w:val="hybridMultilevel"/>
     <w:tmpl w:val="8DF68CDA"/>
@@ -9787,7 +11714,7 @@
       </w:pPr>
     </w:lvl>
   </w:abstractNum>
-  <w:abstractNum w:abstractNumId="4" w15:restartNumberingAfterBreak="0">
+  <w:abstractNum w:abstractNumId="5" w15:restartNumberingAfterBreak="0">
     <w:nsid w:val="1724737A"/>
     <w:multiLevelType w:val="hybridMultilevel"/>
     <w:tmpl w:val="FA58AD4C"/>
@@ -9876,7 +11803,7 @@
       </w:pPr>
     </w:lvl>
   </w:abstractNum>
-  <w:abstractNum w:abstractNumId="5" w15:restartNumberingAfterBreak="0">
+  <w:abstractNum w:abstractNumId="6" w15:restartNumberingAfterBreak="0">
     <w:nsid w:val="20AF214B"/>
     <w:multiLevelType w:val="hybridMultilevel"/>
     <w:tmpl w:val="65A02B6E"/>
@@ -9965,7 +11892,7 @@
       </w:pPr>
     </w:lvl>
   </w:abstractNum>
-  <w:abstractNum w:abstractNumId="6" w15:restartNumberingAfterBreak="0">
+  <w:abstractNum w:abstractNumId="7" w15:restartNumberingAfterBreak="0">
     <w:nsid w:val="31A67C36"/>
     <w:multiLevelType w:val="hybridMultilevel"/>
     <w:tmpl w:val="C95A0CDE"/>
@@ -10054,7 +11981,7 @@
       </w:pPr>
     </w:lvl>
   </w:abstractNum>
-  <w:abstractNum w:abstractNumId="7" w15:restartNumberingAfterBreak="0">
+  <w:abstractNum w:abstractNumId="8" w15:restartNumberingAfterBreak="0">
     <w:nsid w:val="32F22BAC"/>
     <w:multiLevelType w:val="hybridMultilevel"/>
     <w:tmpl w:val="5AE8DC36"/>
@@ -10167,7 +12094,7 @@
       </w:rPr>
     </w:lvl>
   </w:abstractNum>
-  <w:abstractNum w:abstractNumId="8" w15:restartNumberingAfterBreak="0">
+  <w:abstractNum w:abstractNumId="9" w15:restartNumberingAfterBreak="0">
     <w:nsid w:val="390D6812"/>
     <w:multiLevelType w:val="hybridMultilevel"/>
     <w:tmpl w:val="B2E45B30"/>
@@ -10256,7 +12183,7 @@
       </w:pPr>
     </w:lvl>
   </w:abstractNum>
-  <w:abstractNum w:abstractNumId="9" w15:restartNumberingAfterBreak="0">
+  <w:abstractNum w:abstractNumId="10" w15:restartNumberingAfterBreak="0">
     <w:nsid w:val="41FE69B5"/>
     <w:multiLevelType w:val="hybridMultilevel"/>
     <w:tmpl w:val="21D8C9E8"/>
@@ -10342,7 +12269,7 @@
       </w:pPr>
     </w:lvl>
   </w:abstractNum>
-  <w:abstractNum w:abstractNumId="10" w15:restartNumberingAfterBreak="0">
+  <w:abstractNum w:abstractNumId="11" w15:restartNumberingAfterBreak="0">
     <w:nsid w:val="4EE43BE5"/>
     <w:multiLevelType w:val="hybridMultilevel"/>
     <w:tmpl w:val="156AC0E0"/>
@@ -10428,7 +12355,7 @@
       </w:pPr>
     </w:lvl>
   </w:abstractNum>
-  <w:abstractNum w:abstractNumId="11" w15:restartNumberingAfterBreak="0">
+  <w:abstractNum w:abstractNumId="12" w15:restartNumberingAfterBreak="0">
     <w:nsid w:val="596B211D"/>
     <w:multiLevelType w:val="hybridMultilevel"/>
     <w:tmpl w:val="2B46A578"/>
@@ -10517,7 +12444,120 @@
       </w:pPr>
     </w:lvl>
   </w:abstractNum>
-  <w:abstractNum w:abstractNumId="12" w15:restartNumberingAfterBreak="0">
+  <w:abstractNum w:abstractNumId="13" w15:restartNumberingAfterBreak="0">
+    <w:nsid w:val="5D4E3CA1"/>
+    <w:multiLevelType w:val="hybridMultilevel"/>
+    <w:tmpl w:val="6CB61C28"/>
+    <w:lvl w:ilvl="0" w:tplc="08090001">
+      <w:start w:val="1"/>
+      <w:numFmt w:val="bullet"/>
+      <w:lvlText w:val=""/>
+      <w:lvlJc w:val="left"/>
+      <w:pPr>
+        <w:ind w:left="720" w:hanging="360"/>
+      </w:pPr>
+      <w:rPr>
+        <w:rFonts w:ascii="Symbol" w:hAnsi="Symbol" w:hint="default"/>
+      </w:rPr>
+    </w:lvl>
+    <w:lvl w:ilvl="1" w:tplc="08090003" w:tentative="1">
+      <w:start w:val="1"/>
+      <w:numFmt w:val="bullet"/>
+      <w:lvlText w:val="o"/>
+      <w:lvlJc w:val="left"/>
+      <w:pPr>
+        <w:ind w:left="1440" w:hanging="360"/>
+      </w:pPr>
+      <w:rPr>
+        <w:rFonts w:ascii="Courier New" w:hAnsi="Courier New" w:cs="Courier New" w:hint="default"/>
+      </w:rPr>
+    </w:lvl>
+    <w:lvl w:ilvl="2" w:tplc="08090005" w:tentative="1">
+      <w:start w:val="1"/>
+      <w:numFmt w:val="bullet"/>
+      <w:lvlText w:val=""/>
+      <w:lvlJc w:val="left"/>
+      <w:pPr>
+        <w:ind w:left="2160" w:hanging="360"/>
+      </w:pPr>
+      <w:rPr>
+        <w:rFonts w:ascii="Wingdings" w:hAnsi="Wingdings" w:hint="default"/>
+      </w:rPr>
+    </w:lvl>
+    <w:lvl w:ilvl="3" w:tplc="08090001" w:tentative="1">
+      <w:start w:val="1"/>
+      <w:numFmt w:val="bullet"/>
+      <w:lvlText w:val=""/>
+      <w:lvlJc w:val="left"/>
+      <w:pPr>
+        <w:ind w:left="2880" w:hanging="360"/>
+      </w:pPr>
+      <w:rPr>
+        <w:rFonts w:ascii="Symbol" w:hAnsi="Symbol" w:hint="default"/>
+      </w:rPr>
+    </w:lvl>
+    <w:lvl w:ilvl="4" w:tplc="08090003" w:tentative="1">
+      <w:start w:val="1"/>
+      <w:numFmt w:val="bullet"/>
+      <w:lvlText w:val="o"/>
+      <w:lvlJc w:val="left"/>
+      <w:pPr>
+        <w:ind w:left="3600" w:hanging="360"/>
+      </w:pPr>
+      <w:rPr>
+        <w:rFonts w:ascii="Courier New" w:hAnsi="Courier New" w:cs="Courier New" w:hint="default"/>
+      </w:rPr>
+    </w:lvl>
+    <w:lvl w:ilvl="5" w:tplc="08090005" w:tentative="1">
+      <w:start w:val="1"/>
+      <w:numFmt w:val="bullet"/>
+      <w:lvlText w:val=""/>
+      <w:lvlJc w:val="left"/>
+      <w:pPr>
+        <w:ind w:left="4320" w:hanging="360"/>
+      </w:pPr>
+      <w:rPr>
+        <w:rFonts w:ascii="Wingdings" w:hAnsi="Wingdings" w:hint="default"/>
+      </w:rPr>
+    </w:lvl>
+    <w:lvl w:ilvl="6" w:tplc="08090001" w:tentative="1">
+      <w:start w:val="1"/>
+      <w:numFmt w:val="bullet"/>
+      <w:lvlText w:val=""/>
+      <w:lvlJc w:val="left"/>
+      <w:pPr>
+        <w:ind w:left="5040" w:hanging="360"/>
+      </w:pPr>
+      <w:rPr>
+        <w:rFonts w:ascii="Symbol" w:hAnsi="Symbol" w:hint="default"/>
+      </w:rPr>
+    </w:lvl>
+    <w:lvl w:ilvl="7" w:tplc="08090003" w:tentative="1">
+      <w:start w:val="1"/>
+      <w:numFmt w:val="bullet"/>
+      <w:lvlText w:val="o"/>
+      <w:lvlJc w:val="left"/>
+      <w:pPr>
+        <w:ind w:left="5760" w:hanging="360"/>
+      </w:pPr>
+      <w:rPr>
+        <w:rFonts w:ascii="Courier New" w:hAnsi="Courier New" w:cs="Courier New" w:hint="default"/>
+      </w:rPr>
+    </w:lvl>
+    <w:lvl w:ilvl="8" w:tplc="08090005" w:tentative="1">
+      <w:start w:val="1"/>
+      <w:numFmt w:val="bullet"/>
+      <w:lvlText w:val=""/>
+      <w:lvlJc w:val="left"/>
+      <w:pPr>
+        <w:ind w:left="6480" w:hanging="360"/>
+      </w:pPr>
+      <w:rPr>
+        <w:rFonts w:ascii="Wingdings" w:hAnsi="Wingdings" w:hint="default"/>
+      </w:rPr>
+    </w:lvl>
+  </w:abstractNum>
+  <w:abstractNum w:abstractNumId="14" w15:restartNumberingAfterBreak="0">
     <w:nsid w:val="5DCB6C30"/>
     <w:multiLevelType w:val="hybridMultilevel"/>
     <w:tmpl w:val="AFE69EC6"/>
@@ -10606,10 +12646,10 @@
       </w:pPr>
     </w:lvl>
   </w:abstractNum>
-  <w:abstractNum w:abstractNumId="13" w15:restartNumberingAfterBreak="0">
+  <w:abstractNum w:abstractNumId="15" w15:restartNumberingAfterBreak="0">
     <w:nsid w:val="673B1803"/>
     <w:multiLevelType w:val="hybridMultilevel"/>
-    <w:tmpl w:val="07664908"/>
+    <w:tmpl w:val="21807ED6"/>
     <w:lvl w:ilvl="0" w:tplc="0809000F">
       <w:start w:val="1"/>
       <w:numFmt w:val="decimal"/>
@@ -10695,7 +12735,7 @@
       </w:pPr>
     </w:lvl>
   </w:abstractNum>
-  <w:abstractNum w:abstractNumId="14" w15:restartNumberingAfterBreak="0">
+  <w:abstractNum w:abstractNumId="16" w15:restartNumberingAfterBreak="0">
     <w:nsid w:val="679E7177"/>
     <w:multiLevelType w:val="hybridMultilevel"/>
     <w:tmpl w:val="51D6F7CE"/>
@@ -10781,7 +12821,7 @@
       </w:pPr>
     </w:lvl>
   </w:abstractNum>
-  <w:abstractNum w:abstractNumId="15" w15:restartNumberingAfterBreak="0">
+  <w:abstractNum w:abstractNumId="17" w15:restartNumberingAfterBreak="0">
     <w:nsid w:val="6A935568"/>
     <w:multiLevelType w:val="hybridMultilevel"/>
     <w:tmpl w:val="94BA44C6"/>
@@ -10894,7 +12934,209 @@
       </w:rPr>
     </w:lvl>
   </w:abstractNum>
-  <w:abstractNum w:abstractNumId="16" w15:restartNumberingAfterBreak="0">
+  <w:abstractNum w:abstractNumId="18" w15:restartNumberingAfterBreak="0">
+    <w:nsid w:val="73D0487B"/>
+    <w:multiLevelType w:val="hybridMultilevel"/>
+    <w:tmpl w:val="9A38F9DC"/>
+    <w:lvl w:ilvl="0" w:tplc="0809000F">
+      <w:start w:val="1"/>
+      <w:numFmt w:val="decimal"/>
+      <w:lvlText w:val="%1."/>
+      <w:lvlJc w:val="left"/>
+      <w:pPr>
+        <w:ind w:left="720" w:hanging="360"/>
+      </w:pPr>
+      <w:rPr>
+        <w:rFonts w:hint="default"/>
+      </w:rPr>
+    </w:lvl>
+    <w:lvl w:ilvl="1" w:tplc="08090019" w:tentative="1">
+      <w:start w:val="1"/>
+      <w:numFmt w:val="lowerLetter"/>
+      <w:lvlText w:val="%2."/>
+      <w:lvlJc w:val="left"/>
+      <w:pPr>
+        <w:ind w:left="1440" w:hanging="360"/>
+      </w:pPr>
+    </w:lvl>
+    <w:lvl w:ilvl="2" w:tplc="0809001B" w:tentative="1">
+      <w:start w:val="1"/>
+      <w:numFmt w:val="lowerRoman"/>
+      <w:lvlText w:val="%3."/>
+      <w:lvlJc w:val="right"/>
+      <w:pPr>
+        <w:ind w:left="2160" w:hanging="180"/>
+      </w:pPr>
+    </w:lvl>
+    <w:lvl w:ilvl="3" w:tplc="0809000F" w:tentative="1">
+      <w:start w:val="1"/>
+      <w:numFmt w:val="decimal"/>
+      <w:lvlText w:val="%4."/>
+      <w:lvlJc w:val="left"/>
+      <w:pPr>
+        <w:ind w:left="2880" w:hanging="360"/>
+      </w:pPr>
+    </w:lvl>
+    <w:lvl w:ilvl="4" w:tplc="08090019" w:tentative="1">
+      <w:start w:val="1"/>
+      <w:numFmt w:val="lowerLetter"/>
+      <w:lvlText w:val="%5."/>
+      <w:lvlJc w:val="left"/>
+      <w:pPr>
+        <w:ind w:left="3600" w:hanging="360"/>
+      </w:pPr>
+    </w:lvl>
+    <w:lvl w:ilvl="5" w:tplc="0809001B" w:tentative="1">
+      <w:start w:val="1"/>
+      <w:numFmt w:val="lowerRoman"/>
+      <w:lvlText w:val="%6."/>
+      <w:lvlJc w:val="right"/>
+      <w:pPr>
+        <w:ind w:left="4320" w:hanging="180"/>
+      </w:pPr>
+    </w:lvl>
+    <w:lvl w:ilvl="6" w:tplc="0809000F" w:tentative="1">
+      <w:start w:val="1"/>
+      <w:numFmt w:val="decimal"/>
+      <w:lvlText w:val="%7."/>
+      <w:lvlJc w:val="left"/>
+      <w:pPr>
+        <w:ind w:left="5040" w:hanging="360"/>
+      </w:pPr>
+    </w:lvl>
+    <w:lvl w:ilvl="7" w:tplc="08090019" w:tentative="1">
+      <w:start w:val="1"/>
+      <w:numFmt w:val="lowerLetter"/>
+      <w:lvlText w:val="%8."/>
+      <w:lvlJc w:val="left"/>
+      <w:pPr>
+        <w:ind w:left="5760" w:hanging="360"/>
+      </w:pPr>
+    </w:lvl>
+    <w:lvl w:ilvl="8" w:tplc="0809001B" w:tentative="1">
+      <w:start w:val="1"/>
+      <w:numFmt w:val="lowerRoman"/>
+      <w:lvlText w:val="%9."/>
+      <w:lvlJc w:val="right"/>
+      <w:pPr>
+        <w:ind w:left="6480" w:hanging="180"/>
+      </w:pPr>
+    </w:lvl>
+  </w:abstractNum>
+  <w:abstractNum w:abstractNumId="19" w15:restartNumberingAfterBreak="0">
+    <w:nsid w:val="782D35D6"/>
+    <w:multiLevelType w:val="hybridMultilevel"/>
+    <w:tmpl w:val="2084C45A"/>
+    <w:lvl w:ilvl="0" w:tplc="08090001">
+      <w:start w:val="1"/>
+      <w:numFmt w:val="bullet"/>
+      <w:lvlText w:val=""/>
+      <w:lvlJc w:val="left"/>
+      <w:pPr>
+        <w:ind w:left="720" w:hanging="360"/>
+      </w:pPr>
+      <w:rPr>
+        <w:rFonts w:ascii="Symbol" w:hAnsi="Symbol" w:hint="default"/>
+      </w:rPr>
+    </w:lvl>
+    <w:lvl w:ilvl="1" w:tplc="08090003" w:tentative="1">
+      <w:start w:val="1"/>
+      <w:numFmt w:val="bullet"/>
+      <w:lvlText w:val="o"/>
+      <w:lvlJc w:val="left"/>
+      <w:pPr>
+        <w:ind w:left="1440" w:hanging="360"/>
+      </w:pPr>
+      <w:rPr>
+        <w:rFonts w:ascii="Courier New" w:hAnsi="Courier New" w:cs="Courier New" w:hint="default"/>
+      </w:rPr>
+    </w:lvl>
+    <w:lvl w:ilvl="2" w:tplc="08090005" w:tentative="1">
+      <w:start w:val="1"/>
+      <w:numFmt w:val="bullet"/>
+      <w:lvlText w:val=""/>
+      <w:lvlJc w:val="left"/>
+      <w:pPr>
+        <w:ind w:left="2160" w:hanging="360"/>
+      </w:pPr>
+      <w:rPr>
+        <w:rFonts w:ascii="Wingdings" w:hAnsi="Wingdings" w:hint="default"/>
+      </w:rPr>
+    </w:lvl>
+    <w:lvl w:ilvl="3" w:tplc="08090001" w:tentative="1">
+      <w:start w:val="1"/>
+      <w:numFmt w:val="bullet"/>
+      <w:lvlText w:val=""/>
+      <w:lvlJc w:val="left"/>
+      <w:pPr>
+        <w:ind w:left="2880" w:hanging="360"/>
+      </w:pPr>
+      <w:rPr>
+        <w:rFonts w:ascii="Symbol" w:hAnsi="Symbol" w:hint="default"/>
+      </w:rPr>
+    </w:lvl>
+    <w:lvl w:ilvl="4" w:tplc="08090003" w:tentative="1">
+      <w:start w:val="1"/>
+      <w:numFmt w:val="bullet"/>
+      <w:lvlText w:val="o"/>
+      <w:lvlJc w:val="left"/>
+      <w:pPr>
+        <w:ind w:left="3600" w:hanging="360"/>
+      </w:pPr>
+      <w:rPr>
+        <w:rFonts w:ascii="Courier New" w:hAnsi="Courier New" w:cs="Courier New" w:hint="default"/>
+      </w:rPr>
+    </w:lvl>
+    <w:lvl w:ilvl="5" w:tplc="08090005" w:tentative="1">
+      <w:start w:val="1"/>
+      <w:numFmt w:val="bullet"/>
+      <w:lvlText w:val=""/>
+      <w:lvlJc w:val="left"/>
+      <w:pPr>
+        <w:ind w:left="4320" w:hanging="360"/>
+      </w:pPr>
+      <w:rPr>
+        <w:rFonts w:ascii="Wingdings" w:hAnsi="Wingdings" w:hint="default"/>
+      </w:rPr>
+    </w:lvl>
+    <w:lvl w:ilvl="6" w:tplc="08090001" w:tentative="1">
+      <w:start w:val="1"/>
+      <w:numFmt w:val="bullet"/>
+      <w:lvlText w:val=""/>
+      <w:lvlJc w:val="left"/>
+      <w:pPr>
+        <w:ind w:left="5040" w:hanging="360"/>
+      </w:pPr>
+      <w:rPr>
+        <w:rFonts w:ascii="Symbol" w:hAnsi="Symbol" w:hint="default"/>
+      </w:rPr>
+    </w:lvl>
+    <w:lvl w:ilvl="7" w:tplc="08090003" w:tentative="1">
+      <w:start w:val="1"/>
+      <w:numFmt w:val="bullet"/>
+      <w:lvlText w:val="o"/>
+      <w:lvlJc w:val="left"/>
+      <w:pPr>
+        <w:ind w:left="5760" w:hanging="360"/>
+      </w:pPr>
+      <w:rPr>
+        <w:rFonts w:ascii="Courier New" w:hAnsi="Courier New" w:cs="Courier New" w:hint="default"/>
+      </w:rPr>
+    </w:lvl>
+    <w:lvl w:ilvl="8" w:tplc="08090005" w:tentative="1">
+      <w:start w:val="1"/>
+      <w:numFmt w:val="bullet"/>
+      <w:lvlText w:val=""/>
+      <w:lvlJc w:val="left"/>
+      <w:pPr>
+        <w:ind w:left="6480" w:hanging="360"/>
+      </w:pPr>
+      <w:rPr>
+        <w:rFonts w:ascii="Wingdings" w:hAnsi="Wingdings" w:hint="default"/>
+      </w:rPr>
+    </w:lvl>
+  </w:abstractNum>
+  <w:abstractNum w:abstractNumId="20" w15:restartNumberingAfterBreak="0">
     <w:nsid w:val="79B60304"/>
     <w:multiLevelType w:val="hybridMultilevel"/>
     <w:tmpl w:val="A0463D38"/>
@@ -11008,55 +13250,67 @@
     </w:lvl>
   </w:abstractNum>
   <w:num w:numId="1" w16cid:durableId="86924566">
+    <w:abstractNumId w:val="11"/>
+  </w:num>
+  <w:num w:numId="2" w16cid:durableId="2070032219">
+    <w:abstractNumId w:val="16"/>
+  </w:num>
+  <w:num w:numId="3" w16cid:durableId="1426344134">
+    <w:abstractNumId w:val="3"/>
+  </w:num>
+  <w:num w:numId="4" w16cid:durableId="1868136347">
+    <w:abstractNumId w:val="2"/>
+  </w:num>
+  <w:num w:numId="5" w16cid:durableId="932471409">
+    <w:abstractNumId w:val="14"/>
+  </w:num>
+  <w:num w:numId="6" w16cid:durableId="24908455">
     <w:abstractNumId w:val="10"/>
   </w:num>
-  <w:num w:numId="2" w16cid:durableId="2070032219">
-    <w:abstractNumId w:val="14"/>
-  </w:num>
-  <w:num w:numId="3" w16cid:durableId="1426344134">
-    <w:abstractNumId w:val="2"/>
-  </w:num>
-  <w:num w:numId="4" w16cid:durableId="1868136347">
-    <w:abstractNumId w:val="1"/>
-  </w:num>
-  <w:num w:numId="5" w16cid:durableId="932471409">
+  <w:num w:numId="7" w16cid:durableId="1001742572">
     <w:abstractNumId w:val="12"/>
   </w:num>
-  <w:num w:numId="6" w16cid:durableId="24908455">
-    <w:abstractNumId w:val="9"/>
-  </w:num>
-  <w:num w:numId="7" w16cid:durableId="1001742572">
-    <w:abstractNumId w:val="11"/>
-  </w:num>
   <w:num w:numId="8" w16cid:durableId="280456911">
-    <w:abstractNumId w:val="3"/>
+    <w:abstractNumId w:val="4"/>
   </w:num>
   <w:num w:numId="9" w16cid:durableId="1935934376">
     <w:abstractNumId w:val="0"/>
   </w:num>
   <w:num w:numId="10" w16cid:durableId="1262109389">
+    <w:abstractNumId w:val="7"/>
+  </w:num>
+  <w:num w:numId="11" w16cid:durableId="751663676">
     <w:abstractNumId w:val="6"/>
   </w:num>
-  <w:num w:numId="11" w16cid:durableId="751663676">
+  <w:num w:numId="12" w16cid:durableId="1512255724">
     <w:abstractNumId w:val="5"/>
   </w:num>
-  <w:num w:numId="12" w16cid:durableId="1512255724">
-    <w:abstractNumId w:val="4"/>
-  </w:num>
   <w:num w:numId="13" w16cid:durableId="258878584">
-    <w:abstractNumId w:val="7"/>
+    <w:abstractNumId w:val="8"/>
   </w:num>
   <w:num w:numId="14" w16cid:durableId="1084035642">
+    <w:abstractNumId w:val="17"/>
+  </w:num>
+  <w:num w:numId="15" w16cid:durableId="1714111165">
     <w:abstractNumId w:val="15"/>
   </w:num>
-  <w:num w:numId="15" w16cid:durableId="1714111165">
+  <w:num w:numId="16" w16cid:durableId="2050061308">
+    <w:abstractNumId w:val="9"/>
+  </w:num>
+  <w:num w:numId="17" w16cid:durableId="1072578476">
+    <w:abstractNumId w:val="20"/>
+  </w:num>
+  <w:num w:numId="18" w16cid:durableId="1639649510">
+    <w:abstractNumId w:val="1"/>
+  </w:num>
+  <w:num w:numId="19" w16cid:durableId="1060128961">
     <w:abstractNumId w:val="13"/>
   </w:num>
-  <w:num w:numId="16" w16cid:durableId="2050061308">
-    <w:abstractNumId w:val="8"/>
+  <w:num w:numId="20" w16cid:durableId="1371683132">
+    <w:abstractNumId w:val="19"/>
   </w:num>
-  <w:num w:numId="17" w16cid:durableId="1072578476">
-    <w:abstractNumId w:val="16"/>
+  <w:num w:numId="21" w16cid:durableId="431126551">
+    <w:abstractNumId w:val="18"/>
   </w:num>
 </w:numbering>
 </file>

--- a/Learning/ML/Machine Learning.docx
+++ b/Learning/ML/Machine Learning.docx
@@ -424,7 +424,6 @@
           <w:lang w:val="en-US"/>
         </w:rPr>
       </w:pPr>
-      <w:proofErr w:type="spellStart"/>
       <w:r>
         <w:rPr>
           <w:b/>
@@ -433,7 +432,6 @@
         </w:rPr>
         <w:t>Displot</w:t>
       </w:r>
-      <w:proofErr w:type="spellEnd"/>
       <w:r>
         <w:rPr>
           <w:lang w:val="en-US"/>
@@ -558,7 +556,6 @@
           <w:lang w:val="en-US"/>
         </w:rPr>
       </w:pPr>
-      <w:proofErr w:type="spellStart"/>
       <w:r>
         <w:rPr>
           <w:b/>
@@ -567,7 +564,6 @@
         </w:rPr>
         <w:t>Barplot</w:t>
       </w:r>
-      <w:proofErr w:type="spellEnd"/>
       <w:r>
         <w:rPr>
           <w:lang w:val="en-US"/>
@@ -612,23 +608,13 @@
           <w:lang w:val="en-US"/>
         </w:rPr>
       </w:pPr>
-      <w:proofErr w:type="spellStart"/>
       <w:r>
         <w:rPr>
           <w:b/>
           <w:bCs/>
           <w:lang w:val="en-US"/>
         </w:rPr>
-        <w:t>Displot</w:t>
-      </w:r>
-      <w:proofErr w:type="spellEnd"/>
-      <w:r>
-        <w:rPr>
-          <w:b/>
-          <w:bCs/>
-          <w:lang w:val="en-US"/>
-        </w:rPr>
-        <w:t xml:space="preserve"> </w:t>
+        <w:t xml:space="preserve">Displot </w:t>
       </w:r>
       <w:r>
         <w:rPr>
@@ -648,23 +634,13 @@
           <w:lang w:val="en-US"/>
         </w:rPr>
       </w:pPr>
-      <w:proofErr w:type="spellStart"/>
       <w:r>
         <w:rPr>
           <w:b/>
           <w:bCs/>
           <w:lang w:val="en-US"/>
         </w:rPr>
-        <w:t>HeadMap</w:t>
-      </w:r>
-      <w:proofErr w:type="spellEnd"/>
-      <w:r>
-        <w:rPr>
-          <w:b/>
-          <w:bCs/>
-          <w:lang w:val="en-US"/>
-        </w:rPr>
-        <w:t xml:space="preserve"> </w:t>
+        <w:t xml:space="preserve">HeadMap </w:t>
       </w:r>
       <w:r>
         <w:rPr>
@@ -708,23 +684,13 @@
           <w:lang w:val="en-US"/>
         </w:rPr>
       </w:pPr>
-      <w:proofErr w:type="spellStart"/>
       <w:r>
         <w:rPr>
           <w:b/>
           <w:bCs/>
           <w:lang w:val="en-US"/>
         </w:rPr>
-        <w:t>ClutsterMap</w:t>
-      </w:r>
-      <w:proofErr w:type="spellEnd"/>
-      <w:r>
-        <w:rPr>
-          <w:b/>
-          <w:bCs/>
-          <w:lang w:val="en-US"/>
-        </w:rPr>
-        <w:t xml:space="preserve"> </w:t>
+        <w:t xml:space="preserve">ClutsterMap </w:t>
       </w:r>
       <w:r>
         <w:rPr>
@@ -780,23 +746,13 @@
           <w:lang w:val="en-US"/>
         </w:rPr>
       </w:pPr>
-      <w:proofErr w:type="spellStart"/>
       <w:r>
         <w:rPr>
           <w:b/>
           <w:bCs/>
           <w:lang w:val="en-US"/>
         </w:rPr>
-        <w:t>Pairplot</w:t>
-      </w:r>
-      <w:proofErr w:type="spellEnd"/>
-      <w:r>
-        <w:rPr>
-          <w:b/>
-          <w:bCs/>
-          <w:lang w:val="en-US"/>
-        </w:rPr>
-        <w:t>,</w:t>
+        <w:t>Pairplot,</w:t>
       </w:r>
       <w:r>
         <w:rPr>
@@ -828,7 +784,6 @@
           <w:lang w:val="en-US"/>
         </w:rPr>
       </w:pPr>
-      <w:proofErr w:type="spellStart"/>
       <w:r>
         <w:rPr>
           <w:b/>
@@ -837,7 +792,6 @@
         </w:rPr>
         <w:t>Lineplot</w:t>
       </w:r>
-      <w:proofErr w:type="spellEnd"/>
       <w:r>
         <w:rPr>
           <w:lang w:val="en-US"/>
@@ -1253,21 +1207,7 @@
         <w:rPr>
           <w:lang w:val="en-US"/>
         </w:rPr>
-        <w:t xml:space="preserve"> us new </w:t>
-      </w:r>
-      <w:proofErr w:type="gramStart"/>
-      <w:r>
-        <w:rPr>
-          <w:lang w:val="en-US"/>
-        </w:rPr>
-        <w:t>column,</w:t>
-      </w:r>
-      <w:proofErr w:type="gramEnd"/>
-      <w:r>
-        <w:rPr>
-          <w:lang w:val="en-US"/>
-        </w:rPr>
-        <w:t xml:space="preserve"> new columns </w:t>
+        <w:t xml:space="preserve"> us new column, new columns </w:t>
       </w:r>
       <w:r>
         <w:rPr>
@@ -1330,21 +1270,7 @@
         <w:rPr>
           <w:lang w:val="en-US"/>
         </w:rPr>
-        <w:t xml:space="preserve">Draw </w:t>
-      </w:r>
-      <w:proofErr w:type="spellStart"/>
-      <w:r>
-        <w:rPr>
-          <w:lang w:val="en-US"/>
-        </w:rPr>
-        <w:t>displot</w:t>
-      </w:r>
-      <w:proofErr w:type="spellEnd"/>
-      <w:r>
-        <w:rPr>
-          <w:lang w:val="en-US"/>
-        </w:rPr>
-        <w:t xml:space="preserve"> of actual data and scaled data you will understand. </w:t>
+        <w:t xml:space="preserve">Draw displot of actual data and scaled data you will understand. </w:t>
       </w:r>
     </w:p>
     <w:p>
@@ -2261,21 +2187,7 @@
         <w:rPr>
           <w:lang w:val="en-US"/>
         </w:rPr>
-        <w:t>Y=</w:t>
-      </w:r>
-      <w:proofErr w:type="spellStart"/>
-      <w:r>
-        <w:rPr>
-          <w:lang w:val="en-US"/>
-        </w:rPr>
-        <w:t>mx+b</w:t>
-      </w:r>
-      <w:proofErr w:type="spellEnd"/>
-      <w:r>
-        <w:rPr>
-          <w:lang w:val="en-US"/>
-        </w:rPr>
-        <w:t>, here m is slope and b is point on y-axis.</w:t>
+        <w:t>Y=mx+b, here m is slope and b is point on y-axis.</w:t>
       </w:r>
     </w:p>
     <w:p>
@@ -2367,21 +2279,7 @@
         <w:rPr>
           <w:lang w:val="en-US"/>
         </w:rPr>
-        <w:t xml:space="preserve">E = d1 * 2 + d2 *2 + </w:t>
-      </w:r>
-      <w:proofErr w:type="spellStart"/>
-      <w:r>
-        <w:rPr>
-          <w:lang w:val="en-US"/>
-        </w:rPr>
-        <w:t>dn</w:t>
-      </w:r>
-      <w:proofErr w:type="spellEnd"/>
-      <w:r>
-        <w:rPr>
-          <w:lang w:val="en-US"/>
-        </w:rPr>
-        <w:t xml:space="preserve"> * 2.</w:t>
+        <w:t>E = d1 * 2 + d2 *2 + dn * 2.</w:t>
       </w:r>
     </w:p>
     <w:p>
@@ -2448,21 +2346,7 @@
         <w:rPr>
           <w:lang w:val="en-US"/>
         </w:rPr>
-        <w:t xml:space="preserve">The distance (difference) is what our model predicts and where it actually </w:t>
-      </w:r>
-      <w:proofErr w:type="gramStart"/>
-      <w:r>
-        <w:rPr>
-          <w:lang w:val="en-US"/>
-        </w:rPr>
-        <w:t>point</w:t>
-      </w:r>
-      <w:proofErr w:type="gramEnd"/>
-      <w:r>
-        <w:rPr>
-          <w:lang w:val="en-US"/>
-        </w:rPr>
-        <w:t xml:space="preserve"> is located. So, (Y actual point – Y predict) and their square, sum of all the distance for each point. </w:t>
+        <w:t xml:space="preserve">The distance (difference) is what our model predicts and where it actually point is located. So, (Y actual point – Y predict) and their square, sum of all the distance for each point. </w:t>
       </w:r>
     </w:p>
     <w:p>
@@ -6196,24 +6080,15 @@
           <w:rFonts w:eastAsiaTheme="minorEastAsia"/>
           <w:lang w:val="en-US"/>
         </w:rPr>
-        <w:t xml:space="preserve"> = </w:t>
-      </w:r>
-      <w:proofErr w:type="spellStart"/>
+        <w:t xml:space="preserve"> = X</w:t>
+      </w:r>
       <w:r>
         <w:rPr>
           <w:rFonts w:eastAsiaTheme="minorEastAsia"/>
           <w:lang w:val="en-US"/>
         </w:rPr>
-        <w:t>X</w:t>
-      </w:r>
-      <w:r>
-        <w:rPr>
-          <w:rFonts w:eastAsiaTheme="minorEastAsia"/>
-          <w:lang w:val="en-US"/>
-        </w:rPr>
         <w:t>b</w:t>
       </w:r>
-      <w:proofErr w:type="spellEnd"/>
     </w:p>
     <w:p>
       <w:pPr>
@@ -6929,24 +6804,15 @@
           <w:rFonts w:eastAsiaTheme="minorEastAsia"/>
           <w:lang w:val="en-US"/>
         </w:rPr>
-        <w:t xml:space="preserve"> = </w:t>
-      </w:r>
-      <w:proofErr w:type="spellStart"/>
+        <w:t xml:space="preserve"> = X</w:t>
+      </w:r>
       <w:r>
         <w:rPr>
           <w:rFonts w:eastAsiaTheme="minorEastAsia"/>
           <w:lang w:val="en-US"/>
         </w:rPr>
-        <w:t>X</w:t>
-      </w:r>
-      <w:r>
-        <w:rPr>
-          <w:rFonts w:eastAsiaTheme="minorEastAsia"/>
-          <w:lang w:val="en-US"/>
-        </w:rPr>
         <w:t>b</w:t>
       </w:r>
-      <w:proofErr w:type="spellEnd"/>
     </w:p>
     <w:p>
       <w:pPr>
@@ -7225,21 +7091,12 @@
           </m:sup>
         </m:sSup>
       </m:oMath>
-      <w:proofErr w:type="spellStart"/>
       <w:r>
         <w:rPr>
           <w:rFonts w:eastAsiaTheme="minorEastAsia"/>
           <w:lang w:val="en-US"/>
         </w:rPr>
-        <w:t>Xb</w:t>
-      </w:r>
-      <w:proofErr w:type="spellEnd"/>
-      <w:r>
-        <w:rPr>
-          <w:rFonts w:eastAsiaTheme="minorEastAsia"/>
-          <w:lang w:val="en-US"/>
-        </w:rPr>
-        <w:t xml:space="preserve"> - </w:t>
+        <w:t xml:space="preserve">Xb - </w:t>
       </w:r>
       <m:oMath>
         <m:sSup>
@@ -7577,21 +7434,12 @@
           </m:sup>
         </m:sSup>
       </m:oMath>
-      <w:proofErr w:type="spellStart"/>
       <w:r>
         <w:rPr>
           <w:rFonts w:eastAsiaTheme="minorEastAsia" w:cstheme="minorHAnsi"/>
           <w:lang w:val="en-US"/>
         </w:rPr>
-        <w:t>Xb</w:t>
-      </w:r>
-      <w:proofErr w:type="spellEnd"/>
-      <w:r>
-        <w:rPr>
-          <w:rFonts w:eastAsiaTheme="minorEastAsia" w:cstheme="minorHAnsi"/>
-          <w:lang w:val="en-US"/>
-        </w:rPr>
-        <w:t xml:space="preserve">) </w:t>
+        <w:t xml:space="preserve">Xb) </w:t>
       </w:r>
       <m:oMath>
         <m:r>
@@ -9450,14 +9298,7 @@
               <w:rFonts w:ascii="Cambria Math" w:hAnsi="Cambria Math"/>
               <w:lang w:val="en-US"/>
             </w:rPr>
-            <m:t>-slop</m:t>
-          </m:r>
-          <m:r>
-            <w:rPr>
-              <w:rFonts w:ascii="Cambria Math" w:hAnsi="Cambria Math"/>
-              <w:lang w:val="en-US"/>
-            </w:rPr>
-            <m:t>e</m:t>
+            <m:t>-slope</m:t>
           </m:r>
         </m:oMath>
       </m:oMathPara>
@@ -9601,14 +9442,7 @@
             <w:rFonts w:ascii="Cambria Math" w:hAnsi="Cambria Math"/>
             <w:lang w:val="en-US"/>
           </w:rPr>
-          <m:t>slop</m:t>
-        </m:r>
-        <m:r>
-          <w:rPr>
-            <w:rFonts w:ascii="Cambria Math" w:hAnsi="Cambria Math"/>
-            <w:lang w:val="en-US"/>
-          </w:rPr>
-          <m:t>e</m:t>
+          <m:t>slope</m:t>
         </m:r>
       </m:oMath>
     </w:p>
@@ -9665,94 +9499,6 @@
           <w:lang w:val="en-US"/>
         </w:rPr>
         <w:t xml:space="preserve">The first step is, if you know that </w:t>
-      </w:r>
-      <m:oMath>
-        <m:sSub>
-          <m:sSubPr>
-            <m:ctrlPr>
-              <w:rPr>
-                <w:rFonts w:ascii="Cambria Math" w:hAnsi="Cambria Math"/>
-                <w:i/>
-                <w:lang w:val="en-US"/>
-              </w:rPr>
-            </m:ctrlPr>
-          </m:sSubPr>
-          <m:e>
-            <m:r>
-              <w:rPr>
-                <w:rFonts w:ascii="Cambria Math" w:hAnsi="Cambria Math"/>
-                <w:lang w:val="en-US"/>
-              </w:rPr>
-              <m:t>b</m:t>
-            </m:r>
-          </m:e>
-          <m:sub>
-            <m:r>
-              <w:rPr>
-                <w:rFonts w:ascii="Cambria Math" w:hAnsi="Cambria Math"/>
-                <w:lang w:val="en-US"/>
-              </w:rPr>
-              <m:t>new</m:t>
-            </m:r>
-          </m:sub>
-        </m:sSub>
-        <m:r>
-          <w:rPr>
-            <w:rFonts w:ascii="Cambria Math" w:hAnsi="Cambria Math"/>
-            <w:lang w:val="en-US"/>
-          </w:rPr>
-          <m:t>-</m:t>
-        </m:r>
-        <m:r>
-          <w:rPr>
-            <w:rFonts w:ascii="Cambria Math" w:hAnsi="Cambria Math"/>
-            <w:lang w:val="en-US"/>
-          </w:rPr>
-          <m:t xml:space="preserve"> </m:t>
-        </m:r>
-        <m:sSub>
-          <m:sSubPr>
-            <m:ctrlPr>
-              <w:rPr>
-                <w:rFonts w:ascii="Cambria Math" w:hAnsi="Cambria Math"/>
-                <w:i/>
-                <w:lang w:val="en-US"/>
-              </w:rPr>
-            </m:ctrlPr>
-          </m:sSubPr>
-          <m:e>
-            <m:r>
-              <w:rPr>
-                <w:rFonts w:ascii="Cambria Math" w:hAnsi="Cambria Math"/>
-                <w:lang w:val="en-US"/>
-              </w:rPr>
-              <m:t>b</m:t>
-            </m:r>
-          </m:e>
-          <m:sub>
-            <m:r>
-              <w:rPr>
-                <w:rFonts w:ascii="Cambria Math" w:hAnsi="Cambria Math"/>
-                <w:lang w:val="en-US"/>
-              </w:rPr>
-              <m:t xml:space="preserve">old </m:t>
-            </m:r>
-          </m:sub>
-        </m:sSub>
-        <m:r>
-          <w:rPr>
-            <w:rFonts w:ascii="Cambria Math" w:hAnsi="Cambria Math"/>
-            <w:lang w:val="en-US"/>
-          </w:rPr>
-          <m:t>=0</m:t>
-        </m:r>
-      </m:oMath>
-      <w:r>
-        <w:rPr>
-          <w:rFonts w:eastAsiaTheme="minorEastAsia"/>
-          <w:lang w:val="en-US"/>
-        </w:rPr>
-        <w:t xml:space="preserve"> or close to zero and you are not doing any improvement means you reached to minimum. Or if the </w:t>
       </w:r>
       <m:oMath>
         <m:sSub>
@@ -9820,6 +9566,87 @@
             </m:r>
           </m:sub>
         </m:sSub>
+        <m:r>
+          <w:rPr>
+            <w:rFonts w:ascii="Cambria Math" w:hAnsi="Cambria Math"/>
+            <w:lang w:val="en-US"/>
+          </w:rPr>
+          <m:t>=0</m:t>
+        </m:r>
+      </m:oMath>
+      <w:r>
+        <w:rPr>
+          <w:rFonts w:eastAsiaTheme="minorEastAsia"/>
+          <w:lang w:val="en-US"/>
+        </w:rPr>
+        <w:t xml:space="preserve"> or close to zero and you are not doing any improvement means you reached to minimum. Or if the </w:t>
+      </w:r>
+      <m:oMath>
+        <m:sSub>
+          <m:sSubPr>
+            <m:ctrlPr>
+              <w:rPr>
+                <w:rFonts w:ascii="Cambria Math" w:hAnsi="Cambria Math"/>
+                <w:i/>
+                <w:lang w:val="en-US"/>
+              </w:rPr>
+            </m:ctrlPr>
+          </m:sSubPr>
+          <m:e>
+            <m:r>
+              <w:rPr>
+                <w:rFonts w:ascii="Cambria Math" w:hAnsi="Cambria Math"/>
+                <w:lang w:val="en-US"/>
+              </w:rPr>
+              <m:t>b</m:t>
+            </m:r>
+          </m:e>
+          <m:sub>
+            <m:r>
+              <w:rPr>
+                <w:rFonts w:ascii="Cambria Math" w:hAnsi="Cambria Math"/>
+                <w:lang w:val="en-US"/>
+              </w:rPr>
+              <m:t>new</m:t>
+            </m:r>
+          </m:sub>
+        </m:sSub>
+        <m:r>
+          <w:rPr>
+            <w:rFonts w:ascii="Cambria Math" w:hAnsi="Cambria Math"/>
+            <w:lang w:val="en-US"/>
+          </w:rPr>
+          <m:t xml:space="preserve">- </m:t>
+        </m:r>
+        <m:sSub>
+          <m:sSubPr>
+            <m:ctrlPr>
+              <w:rPr>
+                <w:rFonts w:ascii="Cambria Math" w:hAnsi="Cambria Math"/>
+                <w:i/>
+                <w:lang w:val="en-US"/>
+              </w:rPr>
+            </m:ctrlPr>
+          </m:sSubPr>
+          <m:e>
+            <m:r>
+              <w:rPr>
+                <w:rFonts w:ascii="Cambria Math" w:hAnsi="Cambria Math"/>
+                <w:lang w:val="en-US"/>
+              </w:rPr>
+              <m:t>b</m:t>
+            </m:r>
+          </m:e>
+          <m:sub>
+            <m:r>
+              <w:rPr>
+                <w:rFonts w:ascii="Cambria Math" w:hAnsi="Cambria Math"/>
+                <w:lang w:val="en-US"/>
+              </w:rPr>
+              <m:t xml:space="preserve">old </m:t>
+            </m:r>
+          </m:sub>
+        </m:sSub>
       </m:oMath>
       <w:r>
         <w:rPr>
@@ -9881,21 +9708,7 @@
         <w:rPr>
           <w:lang w:val="en-US"/>
         </w:rPr>
-        <w:t xml:space="preserve">for </w:t>
-      </w:r>
-      <w:proofErr w:type="spellStart"/>
-      <w:r>
-        <w:rPr>
-          <w:lang w:val="en-US"/>
-        </w:rPr>
-        <w:t>i</w:t>
-      </w:r>
-      <w:proofErr w:type="spellEnd"/>
-      <w:r>
-        <w:rPr>
-          <w:lang w:val="en-US"/>
-        </w:rPr>
-        <w:t xml:space="preserve"> in epoch:</w:t>
+        <w:t>for i in epoch:</w:t>
       </w:r>
     </w:p>
     <w:p>
@@ -10237,17 +10050,7 @@
               <w:rFonts w:ascii="Cambria Math" w:hAnsi="Cambria Math"/>
               <w:lang w:val="en-US"/>
             </w:rPr>
-            <m:t>=</m:t>
-          </m:r>
-          <m:r>
-            <m:rPr>
-              <m:sty m:val="p"/>
-            </m:rPr>
-            <w:rPr>
-              <w:rFonts w:ascii="Cambria Math" w:hAnsi="Cambria Math"/>
-              <w:lang w:val="en-US"/>
-            </w:rPr>
-            <m:t>mXι-b</m:t>
+            <m:t>=mXι+b</m:t>
           </m:r>
         </m:oMath>
       </m:oMathPara>
@@ -10584,14 +10387,7 @@
               <w:rFonts w:ascii="Cambria Math" w:eastAsiaTheme="minorEastAsia" w:hAnsi="Cambria Math"/>
               <w:lang w:val="en-US"/>
             </w:rPr>
-            <m:t>Slope=-2</m:t>
-          </m:r>
-          <m:r>
-            <w:rPr>
-              <w:rFonts w:ascii="Cambria Math" w:eastAsiaTheme="minorEastAsia" w:hAnsi="Cambria Math"/>
-              <w:lang w:val="en-US"/>
-            </w:rPr>
-            <m:t xml:space="preserve"> </m:t>
+            <m:t xml:space="preserve">Slope=-2 </m:t>
           </m:r>
           <m:nary>
             <m:naryPr>
@@ -10641,17 +10437,7 @@
                       <w:rFonts w:ascii="Cambria Math" w:hAnsi="Cambria Math"/>
                       <w:lang w:val="en-US"/>
                     </w:rPr>
-                    <m:t>yι-mXι-b</m:t>
-                  </m:r>
-                  <m:r>
-                    <m:rPr>
-                      <m:sty m:val="p"/>
-                    </m:rPr>
-                    <w:rPr>
-                      <w:rFonts w:ascii="Cambria Math" w:hAnsi="Cambria Math"/>
-                      <w:lang w:val="en-US"/>
-                    </w:rPr>
-                    <m:t xml:space="preserve"> </m:t>
+                    <m:t xml:space="preserve">yι-mXι-b </m:t>
                   </m:r>
                 </m:e>
               </m:d>
@@ -10779,14 +10565,7 @@
             <w:rFonts w:ascii="Cambria Math" w:hAnsi="Cambria Math"/>
             <w:lang w:val="en-US"/>
           </w:rPr>
-          <m:t>slop</m:t>
-        </m:r>
-        <m:r>
-          <w:rPr>
-            <w:rFonts w:ascii="Cambria Math" w:hAnsi="Cambria Math"/>
-            <w:lang w:val="en-US"/>
-          </w:rPr>
-          <m:t>e</m:t>
+          <m:t>slope</m:t>
         </m:r>
       </m:oMath>
     </w:p>
@@ -10944,14 +10723,7 @@
             <w:rFonts w:ascii="Cambria Math" w:hAnsi="Cambria Math"/>
             <w:lang w:val="en-US"/>
           </w:rPr>
-          <m:t>slop</m:t>
-        </m:r>
-        <m:r>
-          <w:rPr>
-            <w:rFonts w:ascii="Cambria Math" w:hAnsi="Cambria Math"/>
-            <w:lang w:val="en-US"/>
-          </w:rPr>
-          <m:t>e</m:t>
+          <m:t>slope</m:t>
         </m:r>
       </m:oMath>
     </w:p>
@@ -11061,8 +10833,571 @@
                   <w:rFonts w:ascii="Cambria Math" w:hAnsi="Cambria Math"/>
                   <w:lang w:val="en-US"/>
                 </w:rPr>
-                <m:t xml:space="preserve"> </m:t>
+                <m:t xml:space="preserve"> (Xι)</m:t>
               </m:r>
+            </m:e>
+          </m:nary>
+        </m:oMath>
+      </m:oMathPara>
+    </w:p>
+    <w:p>
+      <w:pPr>
+        <w:rPr>
+          <w:rFonts w:eastAsiaTheme="minorEastAsia"/>
+          <w:b/>
+          <w:bCs/>
+          <w:lang w:val="en-US"/>
+        </w:rPr>
+      </w:pPr>
+    </w:p>
+    <w:p>
+      <w:pPr>
+        <w:rPr>
+          <w:rFonts w:eastAsiaTheme="minorEastAsia"/>
+          <w:b/>
+          <w:bCs/>
+          <w:lang w:val="en-US"/>
+        </w:rPr>
+      </w:pPr>
+      <w:r>
+        <w:rPr>
+          <w:rFonts w:eastAsiaTheme="minorEastAsia"/>
+          <w:b/>
+          <w:bCs/>
+          <w:lang w:val="en-US"/>
+        </w:rPr>
+        <w:t xml:space="preserve">What if we have local minima and global and </w:t>
+      </w:r>
+      <w:r>
+        <w:rPr>
+          <w:rFonts w:eastAsiaTheme="minorEastAsia"/>
+          <w:b/>
+          <w:bCs/>
+          <w:lang w:val="en-US"/>
+        </w:rPr>
+        <w:t>we reached local minima?</w:t>
+      </w:r>
+    </w:p>
+    <w:p>
+      <w:pPr>
+        <w:rPr>
+          <w:rFonts w:eastAsiaTheme="minorEastAsia"/>
+          <w:b/>
+          <w:bCs/>
+          <w:lang w:val="en-US"/>
+        </w:rPr>
+      </w:pPr>
+      <w:r>
+        <w:rPr>
+          <w:rFonts w:eastAsiaTheme="minorEastAsia"/>
+          <w:b/>
+          <w:bCs/>
+          <w:lang w:val="en-US"/>
+        </w:rPr>
+        <w:t xml:space="preserve">Data also effects on step size, if data is in range or standardized than it will reach faster to the minima. </w:t>
+      </w:r>
+    </w:p>
+    <w:p>
+      <w:pPr>
+        <w:rPr>
+          <w:rFonts w:eastAsiaTheme="minorEastAsia"/>
+          <w:b/>
+          <w:bCs/>
+          <w:lang w:val="en-US"/>
+        </w:rPr>
+      </w:pPr>
+    </w:p>
+    <w:p>
+      <w:pPr>
+        <w:pStyle w:val="Heading3"/>
+        <w:numPr>
+          <w:ilvl w:val="0"/>
+          <w:numId w:val="21"/>
+        </w:numPr>
+        <w:rPr>
+          <w:rFonts w:eastAsiaTheme="minorEastAsia"/>
+          <w:b/>
+          <w:bCs/>
+          <w:lang w:val="en-US"/>
+        </w:rPr>
+      </w:pPr>
+      <w:r>
+        <w:rPr>
+          <w:rFonts w:eastAsiaTheme="minorEastAsia"/>
+          <w:b/>
+          <w:bCs/>
+          <w:lang w:val="en-US"/>
+        </w:rPr>
+        <w:t>Batch Gradient Descent</w:t>
+      </w:r>
+    </w:p>
+    <w:p>
+      <w:pPr>
+        <w:rPr>
+          <w:lang w:val="en-US"/>
+        </w:rPr>
+      </w:pPr>
+      <w:r>
+        <w:rPr>
+          <w:lang w:val="en-US"/>
+        </w:rPr>
+        <w:t>Will start tomorrow</w:t>
+      </w:r>
+    </w:p>
+    <w:p>
+      <w:pPr>
+        <w:rPr>
+          <w:lang w:val="en-US"/>
+        </w:rPr>
+      </w:pPr>
+    </w:p>
+    <w:p>
+      <w:pPr>
+        <w:pStyle w:val="Heading3"/>
+        <w:numPr>
+          <w:ilvl w:val="0"/>
+          <w:numId w:val="21"/>
+        </w:numPr>
+        <w:rPr>
+          <w:rFonts w:eastAsiaTheme="minorEastAsia"/>
+          <w:b/>
+          <w:bCs/>
+          <w:lang w:val="en-US"/>
+        </w:rPr>
+      </w:pPr>
+      <w:r>
+        <w:rPr>
+          <w:rFonts w:eastAsiaTheme="minorEastAsia"/>
+          <w:b/>
+          <w:bCs/>
+          <w:lang w:val="en-US"/>
+        </w:rPr>
+        <w:t>Stochastic Gradient Descent</w:t>
+      </w:r>
+    </w:p>
+    <w:p>
+      <w:pPr>
+        <w:rPr>
+          <w:lang w:val="en-US"/>
+        </w:rPr>
+      </w:pPr>
+      <w:r>
+        <w:rPr>
+          <w:lang w:val="en-US"/>
+        </w:rPr>
+        <w:t>Will start tomorrow</w:t>
+      </w:r>
+    </w:p>
+    <w:p>
+      <w:pPr>
+        <w:rPr>
+          <w:lang w:val="en-US"/>
+        </w:rPr>
+      </w:pPr>
+    </w:p>
+    <w:p>
+      <w:pPr>
+        <w:pStyle w:val="Heading3"/>
+        <w:numPr>
+          <w:ilvl w:val="0"/>
+          <w:numId w:val="21"/>
+        </w:numPr>
+        <w:rPr>
+          <w:b/>
+          <w:bCs/>
+          <w:lang w:val="en-US"/>
+        </w:rPr>
+      </w:pPr>
+      <w:r>
+        <w:rPr>
+          <w:b/>
+          <w:bCs/>
+          <w:lang w:val="en-US"/>
+        </w:rPr>
+        <w:t>Mini-Batch Gradient Descent</w:t>
+      </w:r>
+    </w:p>
+    <w:p>
+      <w:pPr>
+        <w:rPr>
+          <w:lang w:val="en-US"/>
+        </w:rPr>
+      </w:pPr>
+      <w:r>
+        <w:rPr>
+          <w:lang w:val="en-US"/>
+        </w:rPr>
+        <w:t>Will start tomorrow</w:t>
+      </w:r>
+    </w:p>
+    <w:p>
+      <w:pPr>
+        <w:rPr>
+          <w:lang w:val="en-US"/>
+        </w:rPr>
+      </w:pPr>
+    </w:p>
+    <w:p>
+      <w:pPr>
+        <w:pStyle w:val="Heading1"/>
+        <w:rPr>
+          <w:b/>
+          <w:bCs/>
+          <w:lang w:val="en-US"/>
+        </w:rPr>
+      </w:pPr>
+      <w:r>
+        <w:rPr>
+          <w:b/>
+          <w:bCs/>
+          <w:lang w:val="en-US"/>
+        </w:rPr>
+        <w:t xml:space="preserve">Regression Matrices </w:t>
+      </w:r>
+    </w:p>
+    <w:p>
+      <w:pPr>
+        <w:pStyle w:val="Heading2"/>
+        <w:numPr>
+          <w:ilvl w:val="0"/>
+          <w:numId w:val="22"/>
+        </w:numPr>
+        <w:rPr>
+          <w:b/>
+          <w:bCs/>
+          <w:lang w:val="en-US"/>
+        </w:rPr>
+      </w:pPr>
+      <w:r>
+        <w:rPr>
+          <w:b/>
+          <w:bCs/>
+          <w:lang w:val="en-US"/>
+        </w:rPr>
+        <w:t>MAE</w:t>
+      </w:r>
+    </w:p>
+    <w:p>
+      <w:pPr>
+        <w:rPr>
+          <w:lang w:val="en-US"/>
+        </w:rPr>
+      </w:pPr>
+    </w:p>
+    <w:p>
+      <w:pPr>
+        <w:rPr>
+          <w:rFonts w:eastAsiaTheme="minorEastAsia"/>
+        </w:rPr>
+      </w:pPr>
+      <m:oMathPara>
+        <m:oMath>
+          <m:f>
+            <m:fPr>
+              <m:ctrlPr>
+                <w:rPr>
+                  <w:rFonts w:ascii="Cambria Math" w:hAnsi="Cambria Math"/>
+                </w:rPr>
+              </m:ctrlPr>
+            </m:fPr>
+            <m:num>
+              <m:nary>
+                <m:naryPr>
+                  <m:chr m:val="∑"/>
+                  <m:limLoc m:val="undOvr"/>
+                  <m:ctrlPr>
+                    <w:rPr>
+                      <w:rFonts w:ascii="Cambria Math" w:hAnsi="Cambria Math"/>
+                    </w:rPr>
+                  </m:ctrlPr>
+                </m:naryPr>
+                <m:sub>
+                  <m:r>
+                    <m:rPr>
+                      <m:sty m:val="bi"/>
+                    </m:rPr>
+                    <w:rPr>
+                      <w:rFonts w:ascii="Cambria Math" w:hAnsi="Cambria Math"/>
+                    </w:rPr>
+                    <m:t>i</m:t>
+                  </m:r>
+                  <m:r>
+                    <m:rPr>
+                      <m:sty m:val="p"/>
+                    </m:rPr>
+                    <w:rPr>
+                      <w:rFonts w:ascii="Cambria Math" w:hAnsi="Cambria Math"/>
+                    </w:rPr>
+                    <m:t>=</m:t>
+                  </m:r>
+                  <m:r>
+                    <m:rPr>
+                      <m:sty m:val="b"/>
+                    </m:rPr>
+                    <w:rPr>
+                      <w:rFonts w:ascii="Cambria Math" w:hAnsi="Cambria Math"/>
+                    </w:rPr>
+                    <m:t>0</m:t>
+                  </m:r>
+                </m:sub>
+                <m:sup>
+                  <m:r>
+                    <m:rPr>
+                      <m:sty m:val="bi"/>
+                    </m:rPr>
+                    <w:rPr>
+                      <w:rFonts w:ascii="Cambria Math" w:hAnsi="Cambria Math"/>
+                    </w:rPr>
+                    <m:t>n</m:t>
+                  </m:r>
+                </m:sup>
+                <m:e>
+                  <m:d>
+                    <m:dPr>
+                      <m:begChr m:val="|"/>
+                      <m:endChr m:val="|"/>
+                      <m:ctrlPr>
+                        <w:rPr>
+                          <w:rFonts w:ascii="Cambria Math" w:hAnsi="Cambria Math"/>
+                        </w:rPr>
+                      </m:ctrlPr>
+                    </m:dPr>
+                    <m:e>
+                      <m:r>
+                        <m:rPr>
+                          <m:sty m:val="p"/>
+                        </m:rPr>
+                        <w:rPr>
+                          <w:rFonts w:ascii="Cambria Math" w:hAnsi="Cambria Math"/>
+                        </w:rPr>
+                        <m:t>yι-</m:t>
+                      </m:r>
+                      <m:sSub>
+                        <m:sSubPr>
+                          <m:ctrlPr>
+                            <w:rPr>
+                              <w:rFonts w:ascii="Cambria Math" w:hAnsi="Cambria Math"/>
+                            </w:rPr>
+                          </m:ctrlPr>
+                        </m:sSubPr>
+                        <m:e>
+                          <m:acc>
+                            <m:accPr>
+                              <m:chr m:val="̌"/>
+                              <m:ctrlPr>
+                                <w:rPr>
+                                  <w:rFonts w:ascii="Cambria Math" w:hAnsi="Cambria Math"/>
+                                </w:rPr>
+                              </m:ctrlPr>
+                            </m:accPr>
+                            <m:e>
+                              <m:r>
+                                <w:rPr>
+                                  <w:rFonts w:ascii="Cambria Math" w:hAnsi="Cambria Math"/>
+                                </w:rPr>
+                                <m:t>y</m:t>
+                              </m:r>
+                            </m:e>
+                          </m:acc>
+                          <m:r>
+                            <m:rPr>
+                              <m:sty m:val="p"/>
+                            </m:rPr>
+                            <w:rPr>
+                              <w:rFonts w:ascii="Cambria Math" w:hAnsi="Cambria Math"/>
+                            </w:rPr>
+                            <m:t xml:space="preserve"> </m:t>
+                          </m:r>
+                        </m:e>
+                        <m:sub>
+                          <m:r>
+                            <m:rPr>
+                              <m:sty m:val="p"/>
+                            </m:rPr>
+                            <w:rPr>
+                              <w:rFonts w:ascii="Cambria Math" w:hAnsi="Cambria Math"/>
+                            </w:rPr>
+                            <m:t>1</m:t>
+                          </m:r>
+                        </m:sub>
+                      </m:sSub>
+                    </m:e>
+                  </m:d>
+                </m:e>
+              </m:nary>
+            </m:num>
+            <m:den>
+              <m:r>
+                <m:rPr>
+                  <m:sty m:val="bi"/>
+                </m:rPr>
+                <w:rPr>
+                  <w:rFonts w:ascii="Cambria Math" w:hAnsi="Cambria Math"/>
+                </w:rPr>
+                <m:t>n</m:t>
+              </m:r>
+            </m:den>
+          </m:f>
+        </m:oMath>
+      </m:oMathPara>
+    </w:p>
+    <w:p>
+      <w:pPr>
+        <w:rPr>
+          <w:rFonts w:eastAsiaTheme="minorEastAsia"/>
+        </w:rPr>
+      </w:pPr>
+    </w:p>
+    <w:p>
+      <w:pPr>
+        <w:rPr>
+          <w:lang w:val="en-US"/>
+        </w:rPr>
+      </w:pPr>
+      <w:r>
+        <w:rPr>
+          <w:lang w:val="en-US"/>
+        </w:rPr>
+        <w:t>Same unit for MAE and output column</w:t>
+      </w:r>
+    </w:p>
+    <w:p>
+      <w:pPr>
+        <w:rPr>
+          <w:lang w:val="en-US"/>
+        </w:rPr>
+      </w:pPr>
+      <w:r>
+        <w:rPr>
+          <w:lang w:val="en-US"/>
+        </w:rPr>
+        <w:t>Robust for outliers, but it is not differentiable for at zero.</w:t>
+      </w:r>
+    </w:p>
+    <w:p>
+      <w:pPr>
+        <w:rPr>
+          <w:lang w:val="en-US"/>
+        </w:rPr>
+      </w:pPr>
+      <w:r>
+        <w:rPr>
+          <w:lang w:val="en-US"/>
+        </w:rPr>
+        <w:t>Loss function</w:t>
+      </w:r>
+    </w:p>
+    <w:p>
+      <w:pPr>
+        <w:rPr>
+          <w:lang w:val="en-US"/>
+        </w:rPr>
+      </w:pPr>
+    </w:p>
+    <w:p>
+      <w:pPr>
+        <w:pStyle w:val="Heading2"/>
+        <w:numPr>
+          <w:ilvl w:val="0"/>
+          <w:numId w:val="22"/>
+        </w:numPr>
+        <w:rPr>
+          <w:b/>
+          <w:bCs/>
+          <w:lang w:val="en-US"/>
+        </w:rPr>
+      </w:pPr>
+      <w:r>
+        <w:rPr>
+          <w:b/>
+          <w:bCs/>
+          <w:lang w:val="en-US"/>
+        </w:rPr>
+        <w:t>MSE</w:t>
+      </w:r>
+    </w:p>
+    <w:p>
+      <w:pPr>
+        <w:rPr>
+          <w:lang w:val="en-US"/>
+        </w:rPr>
+      </w:pPr>
+    </w:p>
+    <w:p>
+      <w:pPr>
+        <w:rPr>
+          <w:rFonts w:eastAsiaTheme="minorEastAsia"/>
+          <w:lang w:val="en-US"/>
+        </w:rPr>
+      </w:pPr>
+      <m:oMathPara>
+        <m:oMath>
+          <m:r>
+            <w:rPr>
+              <w:rFonts w:ascii="Cambria Math" w:hAnsi="Cambria Math"/>
+              <w:lang w:val="en-US"/>
+            </w:rPr>
+            <m:t>MSE=</m:t>
+          </m:r>
+          <m:f>
+            <m:fPr>
+              <m:ctrlPr>
+                <w:rPr>
+                  <w:rFonts w:ascii="Cambria Math" w:hAnsi="Cambria Math"/>
+                  <w:i/>
+                  <w:lang w:val="en-US"/>
+                </w:rPr>
+              </m:ctrlPr>
+            </m:fPr>
+            <m:num>
+              <m:r>
+                <w:rPr>
+                  <w:rFonts w:ascii="Cambria Math" w:hAnsi="Cambria Math"/>
+                  <w:lang w:val="en-US"/>
+                </w:rPr>
+                <m:t>1</m:t>
+              </m:r>
+            </m:num>
+            <m:den>
+              <m:r>
+                <w:rPr>
+                  <w:rFonts w:ascii="Cambria Math" w:hAnsi="Cambria Math"/>
+                  <w:lang w:val="en-US"/>
+                </w:rPr>
+                <m:t>n</m:t>
+              </m:r>
+            </m:den>
+          </m:f>
+          <m:nary>
+            <m:naryPr>
+              <m:chr m:val="∑"/>
+              <m:grow m:val="1"/>
+              <m:ctrlPr>
+                <w:rPr>
+                  <w:rFonts w:ascii="Cambria Math" w:hAnsi="Cambria Math"/>
+                  <w:lang w:val="en-US"/>
+                </w:rPr>
+              </m:ctrlPr>
+            </m:naryPr>
+            <m:sub>
+              <m:r>
+                <w:rPr>
+                  <w:rFonts w:ascii="Cambria Math" w:eastAsia="Cambria Math" w:hAnsi="Cambria Math" w:cs="Cambria Math"/>
+                  <w:lang w:val="en-US"/>
+                </w:rPr>
+                <m:t>i=1</m:t>
+              </m:r>
+            </m:sub>
+            <m:sup>
+              <m:r>
+                <w:rPr>
+                  <w:rFonts w:ascii="Cambria Math" w:eastAsia="Cambria Math" w:hAnsi="Cambria Math" w:cs="Cambria Math"/>
+                  <w:lang w:val="en-US"/>
+                </w:rPr>
+                <m:t>n</m:t>
+              </m:r>
+            </m:sup>
+            <m:e>
               <m:r>
                 <m:rPr>
                   <m:sty m:val="p"/>
@@ -11071,8 +11406,89 @@
                   <w:rFonts w:ascii="Cambria Math" w:hAnsi="Cambria Math"/>
                   <w:lang w:val="en-US"/>
                 </w:rPr>
-                <m:t>(</m:t>
+                <m:t>(yι-</m:t>
               </m:r>
+              <m:sSub>
+                <m:sSubPr>
+                  <m:ctrlPr>
+                    <w:rPr>
+                      <w:rFonts w:ascii="Cambria Math" w:hAnsi="Cambria Math"/>
+                      <w:i/>
+                      <w:lang w:val="en-US"/>
+                    </w:rPr>
+                  </m:ctrlPr>
+                </m:sSubPr>
+                <m:e>
+                  <m:acc>
+                    <m:accPr>
+                      <m:chr m:val="̌"/>
+                      <m:ctrlPr>
+                        <w:rPr>
+                          <w:rFonts w:ascii="Cambria Math" w:hAnsi="Cambria Math"/>
+                          <w:i/>
+                          <w:lang w:val="en-US"/>
+                        </w:rPr>
+                      </m:ctrlPr>
+                    </m:accPr>
+                    <m:e>
+                      <m:r>
+                        <w:rPr>
+                          <w:rFonts w:ascii="Cambria Math" w:hAnsi="Cambria Math"/>
+                          <w:lang w:val="en-US"/>
+                        </w:rPr>
+                        <m:t>y</m:t>
+                      </m:r>
+                    </m:e>
+                  </m:acc>
+                  <m:r>
+                    <m:rPr>
+                      <m:sty m:val="p"/>
+                    </m:rPr>
+                    <w:rPr>
+                      <w:rFonts w:ascii="Cambria Math" w:eastAsiaTheme="minorEastAsia" w:hAnsi="Cambria Math"/>
+                      <w:lang w:val="en-US"/>
+                    </w:rPr>
+                    <m:t xml:space="preserve"> </m:t>
+                  </m:r>
+                </m:e>
+                <m:sub>
+                  <m:r>
+                    <w:rPr>
+                      <w:rFonts w:ascii="Cambria Math" w:hAnsi="Cambria Math"/>
+                      <w:lang w:val="en-US"/>
+                    </w:rPr>
+                    <m:t>1</m:t>
+                  </m:r>
+                </m:sub>
+              </m:sSub>
+              <m:sSup>
+                <m:sSupPr>
+                  <m:ctrlPr>
+                    <w:rPr>
+                      <w:rFonts w:ascii="Cambria Math" w:hAnsi="Cambria Math"/>
+                      <w:lang w:val="en-US"/>
+                    </w:rPr>
+                  </m:ctrlPr>
+                </m:sSupPr>
+                <m:e>
+                  <m:r>
+                    <w:rPr>
+                      <w:rFonts w:ascii="Cambria Math" w:hAnsi="Cambria Math"/>
+                      <w:lang w:val="en-US"/>
+                    </w:rPr>
+                    <m:t>)</m:t>
+                  </m:r>
+                </m:e>
+                <m:sup>
+                  <m:r>
+                    <w:rPr>
+                      <w:rFonts w:ascii="Cambria Math" w:hAnsi="Cambria Math"/>
+                      <w:lang w:val="en-US"/>
+                    </w:rPr>
+                    <m:t>2</m:t>
+                  </m:r>
+                </m:sup>
+              </m:sSup>
               <m:r>
                 <m:rPr>
                   <m:sty m:val="p"/>
@@ -11081,17 +11497,7 @@
                   <w:rFonts w:ascii="Cambria Math" w:hAnsi="Cambria Math"/>
                   <w:lang w:val="en-US"/>
                 </w:rPr>
-                <m:t>Xι</m:t>
-              </m:r>
-              <m:r>
-                <m:rPr>
-                  <m:sty m:val="p"/>
-                </m:rPr>
-                <w:rPr>
-                  <w:rFonts w:ascii="Cambria Math" w:hAnsi="Cambria Math"/>
-                  <w:lang w:val="en-US"/>
-                </w:rPr>
-                <m:t>)</m:t>
+                <m:t xml:space="preserve"> </m:t>
               </m:r>
             </m:e>
           </m:nary>
@@ -11102,44 +11508,689 @@
       <w:pPr>
         <w:rPr>
           <w:rFonts w:eastAsiaTheme="minorEastAsia"/>
+          <w:lang w:val="en-US"/>
+        </w:rPr>
+      </w:pPr>
+    </w:p>
+    <w:p>
+      <w:pPr>
+        <w:rPr>
+          <w:rFonts w:eastAsiaTheme="minorEastAsia"/>
+          <w:lang w:val="en-US"/>
+        </w:rPr>
+      </w:pPr>
+      <w:r>
+        <w:rPr>
+          <w:rFonts w:eastAsiaTheme="minorEastAsia"/>
+          <w:lang w:val="en-US"/>
+        </w:rPr>
+        <w:t xml:space="preserve">It </w:t>
+      </w:r>
+      <w:r>
+        <w:rPr>
+          <w:rFonts w:eastAsiaTheme="minorEastAsia"/>
+          <w:lang w:val="en-US"/>
+        </w:rPr>
+        <w:t>finds</w:t>
+      </w:r>
+      <w:r>
+        <w:rPr>
+          <w:rFonts w:eastAsiaTheme="minorEastAsia"/>
+          <w:lang w:val="en-US"/>
+        </w:rPr>
+        <w:t xml:space="preserve"> the square distance. We can use it as loss function because it is differentiable. </w:t>
+      </w:r>
+      <w:r>
+        <w:rPr>
+          <w:rFonts w:eastAsiaTheme="minorEastAsia"/>
+          <w:lang w:val="en-US"/>
+        </w:rPr>
+        <w:t xml:space="preserve">It penalizes the outliers simply not robust to outliers. </w:t>
+      </w:r>
+    </w:p>
+    <w:p>
+      <w:pPr>
+        <w:rPr>
+          <w:rFonts w:eastAsiaTheme="minorEastAsia"/>
+          <w:lang w:val="en-US"/>
+        </w:rPr>
+      </w:pPr>
+      <w:r>
+        <w:rPr>
+          <w:rFonts w:eastAsiaTheme="minorEastAsia"/>
+          <w:lang w:val="en-US"/>
+        </w:rPr>
+        <w:t>Loss function</w:t>
+      </w:r>
+    </w:p>
+    <w:p>
+      <w:pPr>
+        <w:rPr>
+          <w:lang w:val="en-US"/>
+        </w:rPr>
+      </w:pPr>
+    </w:p>
+    <w:p>
+      <w:pPr>
+        <w:pStyle w:val="Heading2"/>
+        <w:numPr>
+          <w:ilvl w:val="0"/>
+          <w:numId w:val="22"/>
+        </w:numPr>
+        <w:rPr>
           <w:b/>
           <w:bCs/>
           <w:lang w:val="en-US"/>
         </w:rPr>
       </w:pPr>
-    </w:p>
-    <w:p>
-      <w:pPr>
-        <w:rPr>
-          <w:rFonts w:eastAsiaTheme="minorEastAsia"/>
+      <w:r>
+        <w:rPr>
           <w:b/>
           <w:bCs/>
           <w:lang w:val="en-US"/>
         </w:rPr>
-      </w:pPr>
-      <w:r>
+        <w:t>RMSE</w:t>
+      </w:r>
+    </w:p>
+    <w:p>
+      <w:pPr>
+        <w:rPr>
+          <w:lang w:val="en-US"/>
+        </w:rPr>
+      </w:pPr>
+    </w:p>
+    <w:p>
+      <w:pPr>
         <w:rPr>
           <w:rFonts w:eastAsiaTheme="minorEastAsia"/>
+          <w:lang w:val="en-US"/>
+        </w:rPr>
+      </w:pPr>
+      <m:oMathPara>
+        <m:oMath>
+          <m:r>
+            <w:rPr>
+              <w:rFonts w:ascii="Cambria Math" w:hAnsi="Cambria Math"/>
+              <w:lang w:val="en-US"/>
+            </w:rPr>
+            <m:t>RMSE=</m:t>
+          </m:r>
+          <m:rad>
+            <m:radPr>
+              <m:degHide m:val="1"/>
+              <m:ctrlPr>
+                <w:rPr>
+                  <w:rFonts w:ascii="Cambria Math" w:hAnsi="Cambria Math"/>
+                  <w:i/>
+                  <w:lang w:val="en-US"/>
+                </w:rPr>
+              </m:ctrlPr>
+            </m:radPr>
+            <m:deg/>
+            <m:e>
+              <m:f>
+                <m:fPr>
+                  <m:ctrlPr>
+                    <w:rPr>
+                      <w:rFonts w:ascii="Cambria Math" w:hAnsi="Cambria Math"/>
+                      <w:i/>
+                      <w:lang w:val="en-US"/>
+                    </w:rPr>
+                  </m:ctrlPr>
+                </m:fPr>
+                <m:num>
+                  <m:r>
+                    <w:rPr>
+                      <w:rFonts w:ascii="Cambria Math" w:hAnsi="Cambria Math"/>
+                      <w:lang w:val="en-US"/>
+                    </w:rPr>
+                    <m:t>1</m:t>
+                  </m:r>
+                </m:num>
+                <m:den>
+                  <m:r>
+                    <w:rPr>
+                      <w:rFonts w:ascii="Cambria Math" w:hAnsi="Cambria Math"/>
+                      <w:lang w:val="en-US"/>
+                    </w:rPr>
+                    <m:t>n</m:t>
+                  </m:r>
+                </m:den>
+              </m:f>
+              <m:nary>
+                <m:naryPr>
+                  <m:chr m:val="∑"/>
+                  <m:grow m:val="1"/>
+                  <m:ctrlPr>
+                    <w:rPr>
+                      <w:rFonts w:ascii="Cambria Math" w:hAnsi="Cambria Math"/>
+                      <w:lang w:val="en-US"/>
+                    </w:rPr>
+                  </m:ctrlPr>
+                </m:naryPr>
+                <m:sub>
+                  <m:r>
+                    <w:rPr>
+                      <w:rFonts w:ascii="Cambria Math" w:eastAsia="Cambria Math" w:hAnsi="Cambria Math" w:cs="Cambria Math"/>
+                      <w:lang w:val="en-US"/>
+                    </w:rPr>
+                    <m:t>i=1</m:t>
+                  </m:r>
+                </m:sub>
+                <m:sup>
+                  <m:r>
+                    <w:rPr>
+                      <w:rFonts w:ascii="Cambria Math" w:eastAsia="Cambria Math" w:hAnsi="Cambria Math" w:cs="Cambria Math"/>
+                      <w:lang w:val="en-US"/>
+                    </w:rPr>
+                    <m:t>n</m:t>
+                  </m:r>
+                </m:sup>
+                <m:e>
+                  <m:r>
+                    <m:rPr>
+                      <m:sty m:val="p"/>
+                    </m:rPr>
+                    <w:rPr>
+                      <w:rFonts w:ascii="Cambria Math" w:hAnsi="Cambria Math"/>
+                      <w:lang w:val="en-US"/>
+                    </w:rPr>
+                    <m:t>(yι-</m:t>
+                  </m:r>
+                  <m:sSub>
+                    <m:sSubPr>
+                      <m:ctrlPr>
+                        <w:rPr>
+                          <w:rFonts w:ascii="Cambria Math" w:hAnsi="Cambria Math"/>
+                          <w:i/>
+                          <w:lang w:val="en-US"/>
+                        </w:rPr>
+                      </m:ctrlPr>
+                    </m:sSubPr>
+                    <m:e>
+                      <m:acc>
+                        <m:accPr>
+                          <m:chr m:val="̌"/>
+                          <m:ctrlPr>
+                            <w:rPr>
+                              <w:rFonts w:ascii="Cambria Math" w:hAnsi="Cambria Math"/>
+                              <w:i/>
+                              <w:lang w:val="en-US"/>
+                            </w:rPr>
+                          </m:ctrlPr>
+                        </m:accPr>
+                        <m:e>
+                          <m:r>
+                            <w:rPr>
+                              <w:rFonts w:ascii="Cambria Math" w:hAnsi="Cambria Math"/>
+                              <w:lang w:val="en-US"/>
+                            </w:rPr>
+                            <m:t>y</m:t>
+                          </m:r>
+                        </m:e>
+                      </m:acc>
+                      <m:r>
+                        <m:rPr>
+                          <m:sty m:val="p"/>
+                        </m:rPr>
+                        <w:rPr>
+                          <w:rFonts w:ascii="Cambria Math" w:eastAsiaTheme="minorEastAsia" w:hAnsi="Cambria Math"/>
+                          <w:lang w:val="en-US"/>
+                        </w:rPr>
+                        <m:t xml:space="preserve"> </m:t>
+                      </m:r>
+                    </m:e>
+                    <m:sub>
+                      <m:r>
+                        <w:rPr>
+                          <w:rFonts w:ascii="Cambria Math" w:hAnsi="Cambria Math"/>
+                          <w:lang w:val="en-US"/>
+                        </w:rPr>
+                        <m:t>1</m:t>
+                      </m:r>
+                    </m:sub>
+                  </m:sSub>
+                  <m:sSup>
+                    <m:sSupPr>
+                      <m:ctrlPr>
+                        <w:rPr>
+                          <w:rFonts w:ascii="Cambria Math" w:hAnsi="Cambria Math"/>
+                          <w:lang w:val="en-US"/>
+                        </w:rPr>
+                      </m:ctrlPr>
+                    </m:sSupPr>
+                    <m:e>
+                      <m:r>
+                        <w:rPr>
+                          <w:rFonts w:ascii="Cambria Math" w:hAnsi="Cambria Math"/>
+                          <w:lang w:val="en-US"/>
+                        </w:rPr>
+                        <m:t>)</m:t>
+                      </m:r>
+                    </m:e>
+                    <m:sup>
+                      <m:r>
+                        <w:rPr>
+                          <w:rFonts w:ascii="Cambria Math" w:hAnsi="Cambria Math"/>
+                          <w:lang w:val="en-US"/>
+                        </w:rPr>
+                        <m:t>2</m:t>
+                      </m:r>
+                    </m:sup>
+                  </m:sSup>
+                  <m:r>
+                    <m:rPr>
+                      <m:sty m:val="p"/>
+                    </m:rPr>
+                    <w:rPr>
+                      <w:rFonts w:ascii="Cambria Math" w:hAnsi="Cambria Math"/>
+                      <w:lang w:val="en-US"/>
+                    </w:rPr>
+                    <m:t xml:space="preserve"> </m:t>
+                  </m:r>
+                </m:e>
+              </m:nary>
+            </m:e>
+          </m:rad>
+        </m:oMath>
+      </m:oMathPara>
+    </w:p>
+    <w:p>
+      <w:pPr>
+        <w:rPr>
+          <w:rFonts w:eastAsiaTheme="minorEastAsia"/>
+          <w:lang w:val="en-US"/>
+        </w:rPr>
+      </w:pPr>
+    </w:p>
+    <w:p>
+      <w:pPr>
+        <w:rPr>
+          <w:rFonts w:eastAsiaTheme="minorEastAsia"/>
+          <w:lang w:val="en-US"/>
+        </w:rPr>
+      </w:pPr>
+      <w:r>
+        <w:rPr>
+          <w:rFonts w:eastAsiaTheme="minorEastAsia"/>
+          <w:lang w:val="en-US"/>
+        </w:rPr>
+        <w:t>It is differentiable, not robust to outliers.</w:t>
+      </w:r>
+    </w:p>
+    <w:p>
+      <w:pPr>
+        <w:rPr>
+          <w:rFonts w:eastAsiaTheme="minorEastAsia"/>
+          <w:lang w:val="en-US"/>
+        </w:rPr>
+      </w:pPr>
+      <w:r>
+        <w:rPr>
+          <w:rFonts w:eastAsiaTheme="minorEastAsia"/>
+          <w:lang w:val="en-US"/>
+        </w:rPr>
+        <w:t>Loss function</w:t>
+      </w:r>
+    </w:p>
+    <w:p>
+      <w:pPr>
+        <w:rPr>
+          <w:lang w:val="en-US"/>
+        </w:rPr>
+      </w:pPr>
+    </w:p>
+    <w:p>
+      <w:pPr>
+        <w:pStyle w:val="Heading2"/>
+        <w:numPr>
+          <w:ilvl w:val="0"/>
+          <w:numId w:val="22"/>
+        </w:numPr>
+        <w:rPr>
           <w:b/>
           <w:bCs/>
           <w:lang w:val="en-US"/>
         </w:rPr>
-        <w:t xml:space="preserve">What if we have local minima and global and </w:t>
-      </w:r>
-      <w:r>
-        <w:rPr>
-          <w:rFonts w:eastAsiaTheme="minorEastAsia"/>
+      </w:pPr>
+      <w:r>
+        <w:rPr>
           <w:b/>
           <w:bCs/>
           <w:lang w:val="en-US"/>
         </w:rPr>
-        <w:t>we reached local minima?</w:t>
+        <w:t>R2 Score</w:t>
+      </w:r>
+    </w:p>
+    <w:p>
+      <w:pPr>
+        <w:rPr>
+          <w:lang w:val="en-US"/>
+        </w:rPr>
+      </w:pPr>
+      <w:r>
+        <w:rPr>
+          <w:lang w:val="en-US"/>
+        </w:rPr>
+        <w:t xml:space="preserve">Also called coefficient of determination or goodness of fit. </w:t>
       </w:r>
     </w:p>
     <w:p>
       <w:pPr>
         <w:rPr>
           <w:rFonts w:eastAsiaTheme="minorEastAsia"/>
+          <w:lang w:val="en-US"/>
+        </w:rPr>
+      </w:pPr>
+      <m:oMathPara>
+        <m:oMath>
+          <m:r>
+            <w:rPr>
+              <w:rFonts w:ascii="Cambria Math" w:hAnsi="Cambria Math"/>
+              <w:lang w:val="en-US"/>
+            </w:rPr>
+            <m:t>R2=1-</m:t>
+          </m:r>
+          <m:f>
+            <m:fPr>
+              <m:ctrlPr>
+                <w:rPr>
+                  <w:rFonts w:ascii="Cambria Math" w:hAnsi="Cambria Math"/>
+                  <w:i/>
+                  <w:lang w:val="en-US"/>
+                </w:rPr>
+              </m:ctrlPr>
+            </m:fPr>
+            <m:num>
+              <m:sSub>
+                <m:sSubPr>
+                  <m:ctrlPr>
+                    <w:rPr>
+                      <w:rFonts w:ascii="Cambria Math" w:hAnsi="Cambria Math"/>
+                      <w:i/>
+                      <w:lang w:val="en-US"/>
+                    </w:rPr>
+                  </m:ctrlPr>
+                </m:sSubPr>
+                <m:e>
+                  <m:r>
+                    <w:rPr>
+                      <w:rFonts w:ascii="Cambria Math" w:hAnsi="Cambria Math"/>
+                      <w:lang w:val="en-US"/>
+                    </w:rPr>
+                    <m:t>SS</m:t>
+                  </m:r>
+                </m:e>
+                <m:sub>
+                  <m:r>
+                    <w:rPr>
+                      <w:rFonts w:ascii="Cambria Math" w:hAnsi="Cambria Math"/>
+                      <w:lang w:val="en-US"/>
+                    </w:rPr>
+                    <m:t>r</m:t>
+                  </m:r>
+                </m:sub>
+              </m:sSub>
+            </m:num>
+            <m:den>
+              <m:sSub>
+                <m:sSubPr>
+                  <m:ctrlPr>
+                    <w:rPr>
+                      <w:rFonts w:ascii="Cambria Math" w:hAnsi="Cambria Math"/>
+                      <w:i/>
+                      <w:lang w:val="en-US"/>
+                    </w:rPr>
+                  </m:ctrlPr>
+                </m:sSubPr>
+                <m:e>
+                  <m:r>
+                    <w:rPr>
+                      <w:rFonts w:ascii="Cambria Math" w:hAnsi="Cambria Math"/>
+                      <w:lang w:val="en-US"/>
+                    </w:rPr>
+                    <m:t>SS</m:t>
+                  </m:r>
+                </m:e>
+                <m:sub>
+                  <m:r>
+                    <w:rPr>
+                      <w:rFonts w:ascii="Cambria Math" w:hAnsi="Cambria Math"/>
+                      <w:lang w:val="en-US"/>
+                    </w:rPr>
+                    <m:t>m</m:t>
+                  </m:r>
+                </m:sub>
+              </m:sSub>
+            </m:den>
+          </m:f>
+        </m:oMath>
+      </m:oMathPara>
+    </w:p>
+    <w:p>
+      <w:pPr>
+        <w:rPr>
+          <w:rFonts w:eastAsiaTheme="minorEastAsia"/>
+          <w:lang w:val="en-US"/>
+        </w:rPr>
+      </w:pPr>
+      <m:oMath>
+        <m:sSub>
+          <m:sSubPr>
+            <m:ctrlPr>
+              <w:rPr>
+                <w:rFonts w:ascii="Cambria Math" w:hAnsi="Cambria Math"/>
+                <w:i/>
+                <w:lang w:val="en-US"/>
+              </w:rPr>
+            </m:ctrlPr>
+          </m:sSubPr>
+          <m:e>
+            <m:r>
+              <w:rPr>
+                <w:rFonts w:ascii="Cambria Math" w:hAnsi="Cambria Math"/>
+                <w:lang w:val="en-US"/>
+              </w:rPr>
+              <m:t>SS</m:t>
+            </m:r>
+          </m:e>
+          <m:sub>
+            <m:r>
+              <w:rPr>
+                <w:rFonts w:ascii="Cambria Math" w:hAnsi="Cambria Math"/>
+                <w:lang w:val="en-US"/>
+              </w:rPr>
+              <m:t>r</m:t>
+            </m:r>
+          </m:sub>
+        </m:sSub>
+      </m:oMath>
+      <w:r>
+        <w:rPr>
+          <w:rFonts w:eastAsiaTheme="minorEastAsia"/>
+          <w:lang w:val="en-US"/>
+        </w:rPr>
+        <w:t xml:space="preserve"> = Sum of squared error regression line</w:t>
+      </w:r>
+    </w:p>
+    <w:p>
+      <w:pPr>
+        <w:rPr>
+          <w:rFonts w:eastAsiaTheme="minorEastAsia"/>
+          <w:lang w:val="en-US"/>
+        </w:rPr>
+      </w:pPr>
+      <m:oMath>
+        <m:sSub>
+          <m:sSubPr>
+            <m:ctrlPr>
+              <w:rPr>
+                <w:rFonts w:ascii="Cambria Math" w:hAnsi="Cambria Math"/>
+                <w:i/>
+                <w:lang w:val="en-US"/>
+              </w:rPr>
+            </m:ctrlPr>
+          </m:sSubPr>
+          <m:e>
+            <m:r>
+              <w:rPr>
+                <w:rFonts w:ascii="Cambria Math" w:hAnsi="Cambria Math"/>
+                <w:lang w:val="en-US"/>
+              </w:rPr>
+              <m:t>SS</m:t>
+            </m:r>
+          </m:e>
+          <m:sub>
+            <m:r>
+              <w:rPr>
+                <w:rFonts w:ascii="Cambria Math" w:hAnsi="Cambria Math"/>
+                <w:lang w:val="en-US"/>
+              </w:rPr>
+              <m:t>m</m:t>
+            </m:r>
+          </m:sub>
+        </m:sSub>
+      </m:oMath>
+      <w:r>
+        <w:rPr>
+          <w:rFonts w:eastAsiaTheme="minorEastAsia"/>
+          <w:lang w:val="en-US"/>
+        </w:rPr>
+        <w:t xml:space="preserve"> = Sum of squared error mean line</w:t>
+      </w:r>
+    </w:p>
+    <w:p>
+      <w:pPr>
+        <w:rPr>
+          <w:rFonts w:eastAsiaTheme="minorEastAsia"/>
+          <w:lang w:val="en-US"/>
+        </w:rPr>
+      </w:pPr>
+      <w:r>
+        <w:rPr>
+          <w:rFonts w:eastAsiaTheme="minorEastAsia"/>
+          <w:lang w:val="en-US"/>
+        </w:rPr>
+        <w:t xml:space="preserve">To calculate you are going to 1 rather 0. </w:t>
+      </w:r>
+    </w:p>
+    <w:p>
+      <w:pPr>
+        <w:rPr>
+          <w:lang w:val="en-US"/>
+        </w:rPr>
+      </w:pPr>
+      <w:r>
+        <w:rPr>
+          <w:rFonts w:eastAsiaTheme="minorEastAsia"/>
+          <w:lang w:val="en-US"/>
+        </w:rPr>
+        <w:t xml:space="preserve">Can be in negative mean </w:t>
+      </w:r>
+      <m:oMath>
+        <m:sSub>
+          <m:sSubPr>
+            <m:ctrlPr>
+              <w:rPr>
+                <w:rFonts w:ascii="Cambria Math" w:hAnsi="Cambria Math"/>
+                <w:i/>
+                <w:lang w:val="en-US"/>
+              </w:rPr>
+            </m:ctrlPr>
+          </m:sSubPr>
+          <m:e>
+            <m:r>
+              <w:rPr>
+                <w:rFonts w:ascii="Cambria Math" w:hAnsi="Cambria Math"/>
+                <w:lang w:val="en-US"/>
+              </w:rPr>
+              <m:t>SS</m:t>
+            </m:r>
+          </m:e>
+          <m:sub>
+            <m:r>
+              <w:rPr>
+                <w:rFonts w:ascii="Cambria Math" w:hAnsi="Cambria Math"/>
+                <w:lang w:val="en-US"/>
+              </w:rPr>
+              <m:t>r</m:t>
+            </m:r>
+          </m:sub>
+        </m:sSub>
+      </m:oMath>
+      <w:r>
+        <w:rPr>
+          <w:rFonts w:eastAsiaTheme="minorEastAsia"/>
+          <w:lang w:val="en-US"/>
+        </w:rPr>
+        <w:t xml:space="preserve"> is making mistake more than </w:t>
+      </w:r>
+      <m:oMath>
+        <m:sSub>
+          <m:sSubPr>
+            <m:ctrlPr>
+              <w:rPr>
+                <w:rFonts w:ascii="Cambria Math" w:hAnsi="Cambria Math"/>
+                <w:i/>
+                <w:lang w:val="en-US"/>
+              </w:rPr>
+            </m:ctrlPr>
+          </m:sSubPr>
+          <m:e>
+            <m:r>
+              <w:rPr>
+                <w:rFonts w:ascii="Cambria Math" w:hAnsi="Cambria Math"/>
+                <w:lang w:val="en-US"/>
+              </w:rPr>
+              <m:t>SS</m:t>
+            </m:r>
+          </m:e>
+          <m:sub>
+            <m:r>
+              <w:rPr>
+                <w:rFonts w:ascii="Cambria Math" w:hAnsi="Cambria Math"/>
+                <w:lang w:val="en-US"/>
+              </w:rPr>
+              <m:t>m</m:t>
+            </m:r>
+          </m:sub>
+        </m:sSub>
+      </m:oMath>
+      <w:r>
+        <w:rPr>
+          <w:lang w:val="en-US"/>
+        </w:rPr>
+        <w:t>.</w:t>
+      </w:r>
+    </w:p>
+    <w:p>
+      <w:pPr>
+        <w:rPr>
+          <w:lang w:val="en-US"/>
+        </w:rPr>
+      </w:pPr>
+      <w:r>
+        <w:rPr>
+          <w:lang w:val="en-US"/>
+        </w:rPr>
+        <w:t>R2 score means, this number of score of variance in output column is explained by the input columns</w:t>
+      </w:r>
+    </w:p>
+    <w:p>
+      <w:pPr>
+        <w:rPr>
+          <w:lang w:val="en-US"/>
+        </w:rPr>
+      </w:pPr>
+    </w:p>
+    <w:p>
+      <w:pPr>
+        <w:pStyle w:val="Heading2"/>
+        <w:numPr>
+          <w:ilvl w:val="0"/>
+          <w:numId w:val="22"/>
+        </w:numPr>
+        <w:rPr>
           <w:b/>
           <w:bCs/>
           <w:lang w:val="en-US"/>
@@ -11147,93 +12198,130 @@
       </w:pPr>
       <w:r>
         <w:rPr>
-          <w:rFonts w:eastAsiaTheme="minorEastAsia"/>
           <w:b/>
           <w:bCs/>
           <w:lang w:val="en-US"/>
         </w:rPr>
-        <w:t xml:space="preserve">Data also effects on step size, if data is in range or standardized than it will reach faster to the minima. </w:t>
-      </w:r>
-    </w:p>
-    <w:p>
-      <w:pPr>
+        <w:t>Adjusted R2 Score</w:t>
+      </w:r>
+    </w:p>
+    <w:p>
+      <w:pPr>
+        <w:rPr>
+          <w:lang w:val="en-US"/>
+        </w:rPr>
+      </w:pPr>
+      <w:r>
+        <w:rPr>
+          <w:lang w:val="en-US"/>
+        </w:rPr>
+        <w:t xml:space="preserve">In some cases because of adding irrelevant column r2 score not decrease, and stay same, to handle this we use adjusted r2. </w:t>
+      </w:r>
+    </w:p>
+    <w:p>
+      <w:pPr>
+        <w:rPr>
+          <w:lang w:val="en-US"/>
+        </w:rPr>
+      </w:pPr>
+    </w:p>
+    <w:p>
+      <w:pPr>
+        <w:pStyle w:val="ListParagraph"/>
         <w:rPr>
           <w:rFonts w:eastAsiaTheme="minorEastAsia"/>
-          <w:b/>
-          <w:bCs/>
-          <w:lang w:val="en-US"/>
-        </w:rPr>
-      </w:pPr>
-    </w:p>
-    <w:p>
-      <w:pPr>
-        <w:pStyle w:val="Heading3"/>
-        <w:numPr>
-          <w:ilvl w:val="0"/>
-          <w:numId w:val="21"/>
-        </w:numPr>
+          <w:lang w:val="en-US"/>
+        </w:rPr>
+      </w:pPr>
+      <m:oMathPara>
+        <m:oMath>
+          <m:r>
+            <w:rPr>
+              <w:rFonts w:ascii="Cambria Math" w:eastAsiaTheme="minorEastAsia" w:hAnsi="Cambria Math"/>
+              <w:lang w:val="en-US"/>
+            </w:rPr>
+            <m:t>Adjusted r2=1-</m:t>
+          </m:r>
+          <m:d>
+            <m:dPr>
+              <m:begChr m:val="["/>
+              <m:endChr m:val="]"/>
+              <m:ctrlPr>
+                <w:rPr>
+                  <w:rFonts w:ascii="Cambria Math" w:hAnsi="Cambria Math"/>
+                  <w:i/>
+                  <w:lang w:val="en-US"/>
+                </w:rPr>
+              </m:ctrlPr>
+            </m:dPr>
+            <m:e>
+              <m:f>
+                <m:fPr>
+                  <m:ctrlPr>
+                    <w:rPr>
+                      <w:rFonts w:ascii="Cambria Math" w:hAnsi="Cambria Math"/>
+                      <w:i/>
+                      <w:lang w:val="en-US"/>
+                    </w:rPr>
+                  </m:ctrlPr>
+                </m:fPr>
+                <m:num>
+                  <m:r>
+                    <w:rPr>
+                      <w:rFonts w:ascii="Cambria Math" w:hAnsi="Cambria Math"/>
+                      <w:lang w:val="en-US"/>
+                    </w:rPr>
+                    <m:t>(1-r2)(n-1)</m:t>
+                  </m:r>
+                </m:num>
+                <m:den>
+                  <m:r>
+                    <w:rPr>
+                      <w:rFonts w:ascii="Cambria Math" w:hAnsi="Cambria Math"/>
+                      <w:lang w:val="en-US"/>
+                    </w:rPr>
+                    <m:t>(n-1-k)</m:t>
+                  </m:r>
+                </m:den>
+              </m:f>
+            </m:e>
+          </m:d>
+        </m:oMath>
+      </m:oMathPara>
+    </w:p>
+    <w:p>
+      <w:pPr>
+        <w:pStyle w:val="ListParagraph"/>
         <w:rPr>
           <w:rFonts w:eastAsiaTheme="minorEastAsia"/>
-          <w:b/>
-          <w:bCs/>
-          <w:lang w:val="en-US"/>
-        </w:rPr>
-      </w:pPr>
-      <w:r>
-        <w:rPr>
-          <w:rFonts w:eastAsiaTheme="minorEastAsia"/>
-          <w:b/>
-          <w:bCs/>
-          <w:lang w:val="en-US"/>
-        </w:rPr>
-        <w:t>Batch Gradient Descent</w:t>
-      </w:r>
-    </w:p>
-    <w:p>
-      <w:pPr>
-        <w:pStyle w:val="Heading3"/>
-        <w:numPr>
-          <w:ilvl w:val="0"/>
-          <w:numId w:val="21"/>
-        </w:numPr>
-        <w:rPr>
-          <w:rFonts w:eastAsiaTheme="minorEastAsia"/>
-          <w:b/>
-          <w:bCs/>
-          <w:lang w:val="en-US"/>
-        </w:rPr>
-      </w:pPr>
-      <w:r>
-        <w:rPr>
-          <w:rFonts w:eastAsiaTheme="minorEastAsia"/>
-          <w:b/>
-          <w:bCs/>
-          <w:lang w:val="en-US"/>
-        </w:rPr>
-        <w:t>Stochastic Gradient Descent</w:t>
-      </w:r>
-    </w:p>
-    <w:p>
-      <w:pPr>
-        <w:pStyle w:val="Heading3"/>
-        <w:numPr>
-          <w:ilvl w:val="0"/>
-          <w:numId w:val="21"/>
-        </w:numPr>
-        <w:rPr>
-          <w:rFonts w:eastAsiaTheme="minorHAnsi"/>
-          <w:b/>
-          <w:bCs/>
-          <w:lang w:val="en-US"/>
-        </w:rPr>
-      </w:pPr>
-      <w:r>
-        <w:rPr>
-          <w:b/>
-          <w:bCs/>
-          <w:lang w:val="en-US"/>
-        </w:rPr>
-        <w:t>Mini-Batch Gradient Descent</w:t>
+          <w:lang w:val="en-US"/>
+        </w:rPr>
+      </w:pPr>
+    </w:p>
+    <w:p>
+      <w:pPr>
+        <w:rPr>
+          <w:lang w:val="en-US"/>
+        </w:rPr>
+      </w:pPr>
+      <w:r>
+        <w:rPr>
+          <w:lang w:val="en-US"/>
+        </w:rPr>
+        <w:t>n is number of rows, k is number of independent columns</w:t>
+      </w:r>
+    </w:p>
+    <w:p>
+      <w:pPr>
+        <w:rPr>
+          <w:lang w:val="en-US"/>
+        </w:rPr>
+      </w:pPr>
+      <w:r>
+        <w:rPr>
+          <w:lang w:val="en-US"/>
+        </w:rPr>
+        <w:t>Good for adjusted r2 score.</w:t>
       </w:r>
     </w:p>
     <w:sectPr>
@@ -11338,6 +12426,95 @@
     </w:lvl>
   </w:abstractNum>
   <w:abstractNum w:abstractNumId="1" w15:restartNumberingAfterBreak="0">
+    <w:nsid w:val="09A35D17"/>
+    <w:multiLevelType w:val="hybridMultilevel"/>
+    <w:tmpl w:val="4A7E165E"/>
+    <w:lvl w:ilvl="0" w:tplc="EDD00984">
+      <w:start w:val="1"/>
+      <w:numFmt w:val="decimal"/>
+      <w:lvlText w:val="%1-"/>
+      <w:lvlJc w:val="left"/>
+      <w:pPr>
+        <w:ind w:left="720" w:hanging="360"/>
+      </w:pPr>
+      <w:rPr>
+        <w:rFonts w:eastAsiaTheme="minorEastAsia" w:hint="default"/>
+      </w:rPr>
+    </w:lvl>
+    <w:lvl w:ilvl="1" w:tplc="08090019" w:tentative="1">
+      <w:start w:val="1"/>
+      <w:numFmt w:val="lowerLetter"/>
+      <w:lvlText w:val="%2."/>
+      <w:lvlJc w:val="left"/>
+      <w:pPr>
+        <w:ind w:left="1440" w:hanging="360"/>
+      </w:pPr>
+    </w:lvl>
+    <w:lvl w:ilvl="2" w:tplc="0809001B" w:tentative="1">
+      <w:start w:val="1"/>
+      <w:numFmt w:val="lowerRoman"/>
+      <w:lvlText w:val="%3."/>
+      <w:lvlJc w:val="right"/>
+      <w:pPr>
+        <w:ind w:left="2160" w:hanging="180"/>
+      </w:pPr>
+    </w:lvl>
+    <w:lvl w:ilvl="3" w:tplc="0809000F" w:tentative="1">
+      <w:start w:val="1"/>
+      <w:numFmt w:val="decimal"/>
+      <w:lvlText w:val="%4."/>
+      <w:lvlJc w:val="left"/>
+      <w:pPr>
+        <w:ind w:left="2880" w:hanging="360"/>
+      </w:pPr>
+    </w:lvl>
+    <w:lvl w:ilvl="4" w:tplc="08090019" w:tentative="1">
+      <w:start w:val="1"/>
+      <w:numFmt w:val="lowerLetter"/>
+      <w:lvlText w:val="%5."/>
+      <w:lvlJc w:val="left"/>
+      <w:pPr>
+        <w:ind w:left="3600" w:hanging="360"/>
+      </w:pPr>
+    </w:lvl>
+    <w:lvl w:ilvl="5" w:tplc="0809001B" w:tentative="1">
+      <w:start w:val="1"/>
+      <w:numFmt w:val="lowerRoman"/>
+      <w:lvlText w:val="%6."/>
+      <w:lvlJc w:val="right"/>
+      <w:pPr>
+        <w:ind w:left="4320" w:hanging="180"/>
+      </w:pPr>
+    </w:lvl>
+    <w:lvl w:ilvl="6" w:tplc="0809000F" w:tentative="1">
+      <w:start w:val="1"/>
+      <w:numFmt w:val="decimal"/>
+      <w:lvlText w:val="%7."/>
+      <w:lvlJc w:val="left"/>
+      <w:pPr>
+        <w:ind w:left="5040" w:hanging="360"/>
+      </w:pPr>
+    </w:lvl>
+    <w:lvl w:ilvl="7" w:tplc="08090019" w:tentative="1">
+      <w:start w:val="1"/>
+      <w:numFmt w:val="lowerLetter"/>
+      <w:lvlText w:val="%8."/>
+      <w:lvlJc w:val="left"/>
+      <w:pPr>
+        <w:ind w:left="5760" w:hanging="360"/>
+      </w:pPr>
+    </w:lvl>
+    <w:lvl w:ilvl="8" w:tplc="0809001B" w:tentative="1">
+      <w:start w:val="1"/>
+      <w:numFmt w:val="lowerRoman"/>
+      <w:lvlText w:val="%9."/>
+      <w:lvlJc w:val="right"/>
+      <w:pPr>
+        <w:ind w:left="6480" w:hanging="180"/>
+      </w:pPr>
+    </w:lvl>
+  </w:abstractNum>
+  <w:abstractNum w:abstractNumId="2" w15:restartNumberingAfterBreak="0">
     <w:nsid w:val="0A8A0A92"/>
     <w:multiLevelType w:val="hybridMultilevel"/>
     <w:tmpl w:val="604CE336"/>
@@ -11450,7 +12627,7 @@
       </w:rPr>
     </w:lvl>
   </w:abstractNum>
-  <w:abstractNum w:abstractNumId="2" w15:restartNumberingAfterBreak="0">
+  <w:abstractNum w:abstractNumId="3" w15:restartNumberingAfterBreak="0">
     <w:nsid w:val="10D6060D"/>
     <w:multiLevelType w:val="hybridMultilevel"/>
     <w:tmpl w:val="6E504D70"/>
@@ -11539,7 +12716,7 @@
       </w:pPr>
     </w:lvl>
   </w:abstractNum>
-  <w:abstractNum w:abstractNumId="3" w15:restartNumberingAfterBreak="0">
+  <w:abstractNum w:abstractNumId="4" w15:restartNumberingAfterBreak="0">
     <w:nsid w:val="11231A6D"/>
     <w:multiLevelType w:val="hybridMultilevel"/>
     <w:tmpl w:val="087236CE"/>
@@ -11625,7 +12802,7 @@
       </w:pPr>
     </w:lvl>
   </w:abstractNum>
-  <w:abstractNum w:abstractNumId="4" w15:restartNumberingAfterBreak="0">
+  <w:abstractNum w:abstractNumId="5" w15:restartNumberingAfterBreak="0">
     <w:nsid w:val="15CC61F8"/>
     <w:multiLevelType w:val="hybridMultilevel"/>
     <w:tmpl w:val="8DF68CDA"/>
@@ -11714,7 +12891,7 @@
       </w:pPr>
     </w:lvl>
   </w:abstractNum>
-  <w:abstractNum w:abstractNumId="5" w15:restartNumberingAfterBreak="0">
+  <w:abstractNum w:abstractNumId="6" w15:restartNumberingAfterBreak="0">
     <w:nsid w:val="1724737A"/>
     <w:multiLevelType w:val="hybridMultilevel"/>
     <w:tmpl w:val="FA58AD4C"/>
@@ -11803,7 +12980,7 @@
       </w:pPr>
     </w:lvl>
   </w:abstractNum>
-  <w:abstractNum w:abstractNumId="6" w15:restartNumberingAfterBreak="0">
+  <w:abstractNum w:abstractNumId="7" w15:restartNumberingAfterBreak="0">
     <w:nsid w:val="20AF214B"/>
     <w:multiLevelType w:val="hybridMultilevel"/>
     <w:tmpl w:val="65A02B6E"/>
@@ -11892,7 +13069,7 @@
       </w:pPr>
     </w:lvl>
   </w:abstractNum>
-  <w:abstractNum w:abstractNumId="7" w15:restartNumberingAfterBreak="0">
+  <w:abstractNum w:abstractNumId="8" w15:restartNumberingAfterBreak="0">
     <w:nsid w:val="31A67C36"/>
     <w:multiLevelType w:val="hybridMultilevel"/>
     <w:tmpl w:val="C95A0CDE"/>
@@ -11981,7 +13158,7 @@
       </w:pPr>
     </w:lvl>
   </w:abstractNum>
-  <w:abstractNum w:abstractNumId="8" w15:restartNumberingAfterBreak="0">
+  <w:abstractNum w:abstractNumId="9" w15:restartNumberingAfterBreak="0">
     <w:nsid w:val="32F22BAC"/>
     <w:multiLevelType w:val="hybridMultilevel"/>
     <w:tmpl w:val="5AE8DC36"/>
@@ -12094,7 +13271,7 @@
       </w:rPr>
     </w:lvl>
   </w:abstractNum>
-  <w:abstractNum w:abstractNumId="9" w15:restartNumberingAfterBreak="0">
+  <w:abstractNum w:abstractNumId="10" w15:restartNumberingAfterBreak="0">
     <w:nsid w:val="390D6812"/>
     <w:multiLevelType w:val="hybridMultilevel"/>
     <w:tmpl w:val="B2E45B30"/>
@@ -12183,7 +13360,7 @@
       </w:pPr>
     </w:lvl>
   </w:abstractNum>
-  <w:abstractNum w:abstractNumId="10" w15:restartNumberingAfterBreak="0">
+  <w:abstractNum w:abstractNumId="11" w15:restartNumberingAfterBreak="0">
     <w:nsid w:val="41FE69B5"/>
     <w:multiLevelType w:val="hybridMultilevel"/>
     <w:tmpl w:val="21D8C9E8"/>
@@ -12269,7 +13446,7 @@
       </w:pPr>
     </w:lvl>
   </w:abstractNum>
-  <w:abstractNum w:abstractNumId="11" w15:restartNumberingAfterBreak="0">
+  <w:abstractNum w:abstractNumId="12" w15:restartNumberingAfterBreak="0">
     <w:nsid w:val="4EE43BE5"/>
     <w:multiLevelType w:val="hybridMultilevel"/>
     <w:tmpl w:val="156AC0E0"/>
@@ -12355,7 +13532,7 @@
       </w:pPr>
     </w:lvl>
   </w:abstractNum>
-  <w:abstractNum w:abstractNumId="12" w15:restartNumberingAfterBreak="0">
+  <w:abstractNum w:abstractNumId="13" w15:restartNumberingAfterBreak="0">
     <w:nsid w:val="596B211D"/>
     <w:multiLevelType w:val="hybridMultilevel"/>
     <w:tmpl w:val="2B46A578"/>
@@ -12444,7 +13621,7 @@
       </w:pPr>
     </w:lvl>
   </w:abstractNum>
-  <w:abstractNum w:abstractNumId="13" w15:restartNumberingAfterBreak="0">
+  <w:abstractNum w:abstractNumId="14" w15:restartNumberingAfterBreak="0">
     <w:nsid w:val="5D4E3CA1"/>
     <w:multiLevelType w:val="hybridMultilevel"/>
     <w:tmpl w:val="6CB61C28"/>
@@ -12557,7 +13734,7 @@
       </w:rPr>
     </w:lvl>
   </w:abstractNum>
-  <w:abstractNum w:abstractNumId="14" w15:restartNumberingAfterBreak="0">
+  <w:abstractNum w:abstractNumId="15" w15:restartNumberingAfterBreak="0">
     <w:nsid w:val="5DCB6C30"/>
     <w:multiLevelType w:val="hybridMultilevel"/>
     <w:tmpl w:val="AFE69EC6"/>
@@ -12646,7 +13823,7 @@
       </w:pPr>
     </w:lvl>
   </w:abstractNum>
-  <w:abstractNum w:abstractNumId="15" w15:restartNumberingAfterBreak="0">
+  <w:abstractNum w:abstractNumId="16" w15:restartNumberingAfterBreak="0">
     <w:nsid w:val="673B1803"/>
     <w:multiLevelType w:val="hybridMultilevel"/>
     <w:tmpl w:val="21807ED6"/>
@@ -12735,7 +13912,7 @@
       </w:pPr>
     </w:lvl>
   </w:abstractNum>
-  <w:abstractNum w:abstractNumId="16" w15:restartNumberingAfterBreak="0">
+  <w:abstractNum w:abstractNumId="17" w15:restartNumberingAfterBreak="0">
     <w:nsid w:val="679E7177"/>
     <w:multiLevelType w:val="hybridMultilevel"/>
     <w:tmpl w:val="51D6F7CE"/>
@@ -12821,7 +13998,7 @@
       </w:pPr>
     </w:lvl>
   </w:abstractNum>
-  <w:abstractNum w:abstractNumId="17" w15:restartNumberingAfterBreak="0">
+  <w:abstractNum w:abstractNumId="18" w15:restartNumberingAfterBreak="0">
     <w:nsid w:val="6A935568"/>
     <w:multiLevelType w:val="hybridMultilevel"/>
     <w:tmpl w:val="94BA44C6"/>
@@ -12934,7 +14111,7 @@
       </w:rPr>
     </w:lvl>
   </w:abstractNum>
-  <w:abstractNum w:abstractNumId="18" w15:restartNumberingAfterBreak="0">
+  <w:abstractNum w:abstractNumId="19" w15:restartNumberingAfterBreak="0">
     <w:nsid w:val="73D0487B"/>
     <w:multiLevelType w:val="hybridMultilevel"/>
     <w:tmpl w:val="9A38F9DC"/>
@@ -13023,7 +14200,7 @@
       </w:pPr>
     </w:lvl>
   </w:abstractNum>
-  <w:abstractNum w:abstractNumId="19" w15:restartNumberingAfterBreak="0">
+  <w:abstractNum w:abstractNumId="20" w15:restartNumberingAfterBreak="0">
     <w:nsid w:val="782D35D6"/>
     <w:multiLevelType w:val="hybridMultilevel"/>
     <w:tmpl w:val="2084C45A"/>
@@ -13136,7 +14313,7 @@
       </w:rPr>
     </w:lvl>
   </w:abstractNum>
-  <w:abstractNum w:abstractNumId="20" w15:restartNumberingAfterBreak="0">
+  <w:abstractNum w:abstractNumId="21" w15:restartNumberingAfterBreak="0">
     <w:nsid w:val="79B60304"/>
     <w:multiLevelType w:val="hybridMultilevel"/>
     <w:tmpl w:val="A0463D38"/>
@@ -13249,68 +14426,160 @@
       </w:rPr>
     </w:lvl>
   </w:abstractNum>
+  <w:abstractNum w:abstractNumId="22" w15:restartNumberingAfterBreak="0">
+    <w:nsid w:val="7C5635F1"/>
+    <w:multiLevelType w:val="hybridMultilevel"/>
+    <w:tmpl w:val="4A424E32"/>
+    <w:lvl w:ilvl="0" w:tplc="0809000F">
+      <w:start w:val="1"/>
+      <w:numFmt w:val="decimal"/>
+      <w:lvlText w:val="%1."/>
+      <w:lvlJc w:val="left"/>
+      <w:pPr>
+        <w:ind w:left="720" w:hanging="360"/>
+      </w:pPr>
+    </w:lvl>
+    <w:lvl w:ilvl="1" w:tplc="08090019" w:tentative="1">
+      <w:start w:val="1"/>
+      <w:numFmt w:val="lowerLetter"/>
+      <w:lvlText w:val="%2."/>
+      <w:lvlJc w:val="left"/>
+      <w:pPr>
+        <w:ind w:left="1440" w:hanging="360"/>
+      </w:pPr>
+    </w:lvl>
+    <w:lvl w:ilvl="2" w:tplc="0809001B" w:tentative="1">
+      <w:start w:val="1"/>
+      <w:numFmt w:val="lowerRoman"/>
+      <w:lvlText w:val="%3."/>
+      <w:lvlJc w:val="right"/>
+      <w:pPr>
+        <w:ind w:left="2160" w:hanging="180"/>
+      </w:pPr>
+    </w:lvl>
+    <w:lvl w:ilvl="3" w:tplc="0809000F" w:tentative="1">
+      <w:start w:val="1"/>
+      <w:numFmt w:val="decimal"/>
+      <w:lvlText w:val="%4."/>
+      <w:lvlJc w:val="left"/>
+      <w:pPr>
+        <w:ind w:left="2880" w:hanging="360"/>
+      </w:pPr>
+    </w:lvl>
+    <w:lvl w:ilvl="4" w:tplc="08090019" w:tentative="1">
+      <w:start w:val="1"/>
+      <w:numFmt w:val="lowerLetter"/>
+      <w:lvlText w:val="%5."/>
+      <w:lvlJc w:val="left"/>
+      <w:pPr>
+        <w:ind w:left="3600" w:hanging="360"/>
+      </w:pPr>
+    </w:lvl>
+    <w:lvl w:ilvl="5" w:tplc="0809001B" w:tentative="1">
+      <w:start w:val="1"/>
+      <w:numFmt w:val="lowerRoman"/>
+      <w:lvlText w:val="%6."/>
+      <w:lvlJc w:val="right"/>
+      <w:pPr>
+        <w:ind w:left="4320" w:hanging="180"/>
+      </w:pPr>
+    </w:lvl>
+    <w:lvl w:ilvl="6" w:tplc="0809000F" w:tentative="1">
+      <w:start w:val="1"/>
+      <w:numFmt w:val="decimal"/>
+      <w:lvlText w:val="%7."/>
+      <w:lvlJc w:val="left"/>
+      <w:pPr>
+        <w:ind w:left="5040" w:hanging="360"/>
+      </w:pPr>
+    </w:lvl>
+    <w:lvl w:ilvl="7" w:tplc="08090019" w:tentative="1">
+      <w:start w:val="1"/>
+      <w:numFmt w:val="lowerLetter"/>
+      <w:lvlText w:val="%8."/>
+      <w:lvlJc w:val="left"/>
+      <w:pPr>
+        <w:ind w:left="5760" w:hanging="360"/>
+      </w:pPr>
+    </w:lvl>
+    <w:lvl w:ilvl="8" w:tplc="0809001B" w:tentative="1">
+      <w:start w:val="1"/>
+      <w:numFmt w:val="lowerRoman"/>
+      <w:lvlText w:val="%9."/>
+      <w:lvlJc w:val="right"/>
+      <w:pPr>
+        <w:ind w:left="6480" w:hanging="180"/>
+      </w:pPr>
+    </w:lvl>
+  </w:abstractNum>
   <w:num w:numId="1" w16cid:durableId="86924566">
+    <w:abstractNumId w:val="12"/>
+  </w:num>
+  <w:num w:numId="2" w16cid:durableId="2070032219">
+    <w:abstractNumId w:val="17"/>
+  </w:num>
+  <w:num w:numId="3" w16cid:durableId="1426344134">
+    <w:abstractNumId w:val="4"/>
+  </w:num>
+  <w:num w:numId="4" w16cid:durableId="1868136347">
+    <w:abstractNumId w:val="3"/>
+  </w:num>
+  <w:num w:numId="5" w16cid:durableId="932471409">
+    <w:abstractNumId w:val="15"/>
+  </w:num>
+  <w:num w:numId="6" w16cid:durableId="24908455">
     <w:abstractNumId w:val="11"/>
   </w:num>
-  <w:num w:numId="2" w16cid:durableId="2070032219">
-    <w:abstractNumId w:val="16"/>
-  </w:num>
-  <w:num w:numId="3" w16cid:durableId="1426344134">
-    <w:abstractNumId w:val="3"/>
-  </w:num>
-  <w:num w:numId="4" w16cid:durableId="1868136347">
-    <w:abstractNumId w:val="2"/>
-  </w:num>
-  <w:num w:numId="5" w16cid:durableId="932471409">
-    <w:abstractNumId w:val="14"/>
-  </w:num>
-  <w:num w:numId="6" w16cid:durableId="24908455">
-    <w:abstractNumId w:val="10"/>
-  </w:num>
   <w:num w:numId="7" w16cid:durableId="1001742572">
-    <w:abstractNumId w:val="12"/>
+    <w:abstractNumId w:val="13"/>
   </w:num>
   <w:num w:numId="8" w16cid:durableId="280456911">
-    <w:abstractNumId w:val="4"/>
+    <w:abstractNumId w:val="5"/>
   </w:num>
   <w:num w:numId="9" w16cid:durableId="1935934376">
     <w:abstractNumId w:val="0"/>
   </w:num>
   <w:num w:numId="10" w16cid:durableId="1262109389">
+    <w:abstractNumId w:val="8"/>
+  </w:num>
+  <w:num w:numId="11" w16cid:durableId="751663676">
     <w:abstractNumId w:val="7"/>
   </w:num>
-  <w:num w:numId="11" w16cid:durableId="751663676">
+  <w:num w:numId="12" w16cid:durableId="1512255724">
     <w:abstractNumId w:val="6"/>
   </w:num>
-  <w:num w:numId="12" w16cid:durableId="1512255724">
-    <w:abstractNumId w:val="5"/>
-  </w:num>
   <w:num w:numId="13" w16cid:durableId="258878584">
-    <w:abstractNumId w:val="8"/>
+    <w:abstractNumId w:val="9"/>
   </w:num>
   <w:num w:numId="14" w16cid:durableId="1084035642">
-    <w:abstractNumId w:val="17"/>
+    <w:abstractNumId w:val="18"/>
   </w:num>
   <w:num w:numId="15" w16cid:durableId="1714111165">
-    <w:abstractNumId w:val="15"/>
+    <w:abstractNumId w:val="16"/>
   </w:num>
   <w:num w:numId="16" w16cid:durableId="2050061308">
-    <w:abstractNumId w:val="9"/>
+    <w:abstractNumId w:val="10"/>
   </w:num>
   <w:num w:numId="17" w16cid:durableId="1072578476">
+    <w:abstractNumId w:val="21"/>
+  </w:num>
+  <w:num w:numId="18" w16cid:durableId="1639649510">
+    <w:abstractNumId w:val="2"/>
+  </w:num>
+  <w:num w:numId="19" w16cid:durableId="1060128961">
+    <w:abstractNumId w:val="14"/>
+  </w:num>
+  <w:num w:numId="20" w16cid:durableId="1371683132">
     <w:abstractNumId w:val="20"/>
   </w:num>
-  <w:num w:numId="18" w16cid:durableId="1639649510">
-    <w:abstractNumId w:val="1"/>
-  </w:num>
-  <w:num w:numId="19" w16cid:durableId="1060128961">
-    <w:abstractNumId w:val="13"/>
-  </w:num>
-  <w:num w:numId="20" w16cid:durableId="1371683132">
+  <w:num w:numId="21" w16cid:durableId="431126551">
     <w:abstractNumId w:val="19"/>
   </w:num>
-  <w:num w:numId="21" w16cid:durableId="431126551">
-    <w:abstractNumId w:val="18"/>
+  <w:num w:numId="22" w16cid:durableId="15271865">
+    <w:abstractNumId w:val="22"/>
+  </w:num>
+  <w:num w:numId="23" w16cid:durableId="1670526141">
+    <w:abstractNumId w:val="1"/>
   </w:num>
 </w:numbering>
 </file>

--- a/Learning/ML/Machine Learning.docx
+++ b/Learning/ML/Machine Learning.docx
@@ -36,6 +36,7 @@
     <w:p>
       <w:pPr>
         <w:pStyle w:val="Heading1"/>
+        <w:jc w:val="center"/>
         <w:rPr>
           <w:b/>
           <w:bCs/>
@@ -230,6 +231,7 @@
     <w:p>
       <w:pPr>
         <w:pStyle w:val="Heading1"/>
+        <w:jc w:val="center"/>
         <w:rPr>
           <w:b/>
           <w:bCs/>
@@ -302,13 +304,6 @@
     </w:p>
     <w:p>
       <w:pPr>
-        <w:rPr>
-          <w:lang w:val="en-US"/>
-        </w:rPr>
-      </w:pPr>
-    </w:p>
-    <w:p>
-      <w:pPr>
         <w:pStyle w:val="Heading3"/>
         <w:rPr>
           <w:b/>
@@ -424,6 +419,7 @@
           <w:lang w:val="en-US"/>
         </w:rPr>
       </w:pPr>
+      <w:proofErr w:type="spellStart"/>
       <w:r>
         <w:rPr>
           <w:b/>
@@ -432,6 +428,7 @@
         </w:rPr>
         <w:t>Displot</w:t>
       </w:r>
+      <w:proofErr w:type="spellEnd"/>
       <w:r>
         <w:rPr>
           <w:lang w:val="en-US"/>
@@ -556,6 +553,7 @@
           <w:lang w:val="en-US"/>
         </w:rPr>
       </w:pPr>
+      <w:proofErr w:type="spellStart"/>
       <w:r>
         <w:rPr>
           <w:b/>
@@ -564,6 +562,7 @@
         </w:rPr>
         <w:t>Barplot</w:t>
       </w:r>
+      <w:proofErr w:type="spellEnd"/>
       <w:r>
         <w:rPr>
           <w:lang w:val="en-US"/>
@@ -608,13 +607,23 @@
           <w:lang w:val="en-US"/>
         </w:rPr>
       </w:pPr>
+      <w:proofErr w:type="spellStart"/>
       <w:r>
         <w:rPr>
           <w:b/>
           <w:bCs/>
           <w:lang w:val="en-US"/>
         </w:rPr>
-        <w:t xml:space="preserve">Displot </w:t>
+        <w:t>Displot</w:t>
+      </w:r>
+      <w:proofErr w:type="spellEnd"/>
+      <w:r>
+        <w:rPr>
+          <w:b/>
+          <w:bCs/>
+          <w:lang w:val="en-US"/>
+        </w:rPr>
+        <w:t xml:space="preserve"> </w:t>
       </w:r>
       <w:r>
         <w:rPr>
@@ -634,13 +643,23 @@
           <w:lang w:val="en-US"/>
         </w:rPr>
       </w:pPr>
+      <w:proofErr w:type="spellStart"/>
       <w:r>
         <w:rPr>
           <w:b/>
           <w:bCs/>
           <w:lang w:val="en-US"/>
         </w:rPr>
-        <w:t xml:space="preserve">HeadMap </w:t>
+        <w:t>HeadMap</w:t>
+      </w:r>
+      <w:proofErr w:type="spellEnd"/>
+      <w:r>
+        <w:rPr>
+          <w:b/>
+          <w:bCs/>
+          <w:lang w:val="en-US"/>
+        </w:rPr>
+        <w:t xml:space="preserve"> </w:t>
       </w:r>
       <w:r>
         <w:rPr>
@@ -684,13 +703,23 @@
           <w:lang w:val="en-US"/>
         </w:rPr>
       </w:pPr>
+      <w:proofErr w:type="spellStart"/>
       <w:r>
         <w:rPr>
           <w:b/>
           <w:bCs/>
           <w:lang w:val="en-US"/>
         </w:rPr>
-        <w:t xml:space="preserve">ClutsterMap </w:t>
+        <w:t>ClutsterMap</w:t>
+      </w:r>
+      <w:proofErr w:type="spellEnd"/>
+      <w:r>
+        <w:rPr>
+          <w:b/>
+          <w:bCs/>
+          <w:lang w:val="en-US"/>
+        </w:rPr>
+        <w:t xml:space="preserve"> </w:t>
       </w:r>
       <w:r>
         <w:rPr>
@@ -746,13 +775,23 @@
           <w:lang w:val="en-US"/>
         </w:rPr>
       </w:pPr>
+      <w:proofErr w:type="spellStart"/>
       <w:r>
         <w:rPr>
           <w:b/>
           <w:bCs/>
           <w:lang w:val="en-US"/>
         </w:rPr>
-        <w:t>Pairplot,</w:t>
+        <w:t>Pairplot</w:t>
+      </w:r>
+      <w:proofErr w:type="spellEnd"/>
+      <w:r>
+        <w:rPr>
+          <w:b/>
+          <w:bCs/>
+          <w:lang w:val="en-US"/>
+        </w:rPr>
+        <w:t>,</w:t>
       </w:r>
       <w:r>
         <w:rPr>
@@ -784,6 +823,7 @@
           <w:lang w:val="en-US"/>
         </w:rPr>
       </w:pPr>
+      <w:proofErr w:type="spellStart"/>
       <w:r>
         <w:rPr>
           <w:b/>
@@ -792,6 +832,7 @@
         </w:rPr>
         <w:t>Lineplot</w:t>
       </w:r>
+      <w:proofErr w:type="spellEnd"/>
       <w:r>
         <w:rPr>
           <w:lang w:val="en-US"/>
@@ -891,6 +932,7 @@
     <w:p>
       <w:pPr>
         <w:pStyle w:val="Heading1"/>
+        <w:jc w:val="center"/>
         <w:rPr>
           <w:b/>
           <w:bCs/>
@@ -1207,7 +1249,21 @@
         <w:rPr>
           <w:lang w:val="en-US"/>
         </w:rPr>
-        <w:t xml:space="preserve"> us new column, new columns </w:t>
+        <w:t xml:space="preserve"> us new </w:t>
+      </w:r>
+      <w:proofErr w:type="gramStart"/>
+      <w:r>
+        <w:rPr>
+          <w:lang w:val="en-US"/>
+        </w:rPr>
+        <w:t>column,</w:t>
+      </w:r>
+      <w:proofErr w:type="gramEnd"/>
+      <w:r>
+        <w:rPr>
+          <w:lang w:val="en-US"/>
+        </w:rPr>
+        <w:t xml:space="preserve"> new columns </w:t>
       </w:r>
       <w:r>
         <w:rPr>
@@ -1270,7 +1326,21 @@
         <w:rPr>
           <w:lang w:val="en-US"/>
         </w:rPr>
-        <w:t xml:space="preserve">Draw displot of actual data and scaled data you will understand. </w:t>
+        <w:t xml:space="preserve">Draw </w:t>
+      </w:r>
+      <w:proofErr w:type="spellStart"/>
+      <w:r>
+        <w:rPr>
+          <w:lang w:val="en-US"/>
+        </w:rPr>
+        <w:t>displot</w:t>
+      </w:r>
+      <w:proofErr w:type="spellEnd"/>
+      <w:r>
+        <w:rPr>
+          <w:lang w:val="en-US"/>
+        </w:rPr>
+        <w:t xml:space="preserve"> of actual data and scaled data you will understand. </w:t>
       </w:r>
     </w:p>
     <w:p>
@@ -1900,7 +1970,64 @@
     </w:p>
     <w:p>
       <w:pPr>
+        <w:rPr>
+          <w:lang w:val="en-US"/>
+        </w:rPr>
+      </w:pPr>
+    </w:p>
+    <w:p>
+      <w:pPr>
+        <w:rPr>
+          <w:lang w:val="en-US"/>
+        </w:rPr>
+      </w:pPr>
+    </w:p>
+    <w:p>
+      <w:pPr>
+        <w:rPr>
+          <w:lang w:val="en-US"/>
+        </w:rPr>
+      </w:pPr>
+    </w:p>
+    <w:p>
+      <w:pPr>
+        <w:rPr>
+          <w:lang w:val="en-US"/>
+        </w:rPr>
+      </w:pPr>
+    </w:p>
+    <w:p>
+      <w:pPr>
+        <w:rPr>
+          <w:lang w:val="en-US"/>
+        </w:rPr>
+      </w:pPr>
+    </w:p>
+    <w:p>
+      <w:pPr>
+        <w:rPr>
+          <w:lang w:val="en-US"/>
+        </w:rPr>
+      </w:pPr>
+    </w:p>
+    <w:p>
+      <w:pPr>
+        <w:rPr>
+          <w:lang w:val="en-US"/>
+        </w:rPr>
+      </w:pPr>
+    </w:p>
+    <w:p>
+      <w:pPr>
+        <w:rPr>
+          <w:lang w:val="en-US"/>
+        </w:rPr>
+      </w:pPr>
+    </w:p>
+    <w:p>
+      <w:pPr>
         <w:pStyle w:val="Heading1"/>
+        <w:jc w:val="center"/>
         <w:rPr>
           <w:b/>
           <w:bCs/>
@@ -1913,7 +2040,8 @@
           <w:bCs/>
           <w:lang w:val="en-US"/>
         </w:rPr>
-        <w:t xml:space="preserve">Algorithms </w:t>
+        <w:lastRenderedPageBreak/>
+        <w:t>Algorithms</w:t>
       </w:r>
     </w:p>
     <w:p>
@@ -2095,7 +2223,6 @@
         <w:rPr>
           <w:lang w:val="en-US"/>
         </w:rPr>
-        <w:lastRenderedPageBreak/>
         <w:t>U</w:t>
       </w:r>
       <w:r>
@@ -2187,7 +2314,21 @@
         <w:rPr>
           <w:lang w:val="en-US"/>
         </w:rPr>
-        <w:t>Y=mx+b, here m is slope and b is point on y-axis.</w:t>
+        <w:t>Y=</w:t>
+      </w:r>
+      <w:proofErr w:type="spellStart"/>
+      <w:r>
+        <w:rPr>
+          <w:lang w:val="en-US"/>
+        </w:rPr>
+        <w:t>mx+b</w:t>
+      </w:r>
+      <w:proofErr w:type="spellEnd"/>
+      <w:r>
+        <w:rPr>
+          <w:lang w:val="en-US"/>
+        </w:rPr>
+        <w:t>, here m is slope and b is point on y-axis.</w:t>
       </w:r>
     </w:p>
     <w:p>
@@ -2279,7 +2420,21 @@
         <w:rPr>
           <w:lang w:val="en-US"/>
         </w:rPr>
-        <w:t>E = d1 * 2 + d2 *2 + dn * 2.</w:t>
+        <w:t xml:space="preserve">E = d1 * 2 + d2 *2 + </w:t>
+      </w:r>
+      <w:proofErr w:type="spellStart"/>
+      <w:r>
+        <w:rPr>
+          <w:lang w:val="en-US"/>
+        </w:rPr>
+        <w:t>dn</w:t>
+      </w:r>
+      <w:proofErr w:type="spellEnd"/>
+      <w:r>
+        <w:rPr>
+          <w:lang w:val="en-US"/>
+        </w:rPr>
+        <w:t xml:space="preserve"> * 2.</w:t>
       </w:r>
     </w:p>
     <w:p>
@@ -2346,7 +2501,21 @@
         <w:rPr>
           <w:lang w:val="en-US"/>
         </w:rPr>
-        <w:t xml:space="preserve">The distance (difference) is what our model predicts and where it actually point is located. So, (Y actual point – Y predict) and their square, sum of all the distance for each point. </w:t>
+        <w:t xml:space="preserve">The distance (difference) is what our model predicts and where it actually </w:t>
+      </w:r>
+      <w:proofErr w:type="gramStart"/>
+      <w:r>
+        <w:rPr>
+          <w:lang w:val="en-US"/>
+        </w:rPr>
+        <w:t>point</w:t>
+      </w:r>
+      <w:proofErr w:type="gramEnd"/>
+      <w:r>
+        <w:rPr>
+          <w:lang w:val="en-US"/>
+        </w:rPr>
+        <w:t xml:space="preserve"> is located. So, (Y actual point – Y predict) and their square, sum of all the distance for each point. </w:t>
       </w:r>
     </w:p>
     <w:p>
@@ -2649,6 +2818,7 @@
         <w:rPr>
           <w:lang w:val="en-US"/>
         </w:rPr>
+        <w:lastRenderedPageBreak/>
         <w:t>∂</w:t>
       </w:r>
       <w:r>
@@ -5348,6 +5518,7 @@
           <w:bCs/>
           <w:lang w:val="en-US"/>
         </w:rPr>
+        <w:lastRenderedPageBreak/>
         <w:t>Multiple Linear Regression</w:t>
       </w:r>
       <w:r>
@@ -6423,7 +6594,6 @@
         <w:rPr>
           <w:lang w:val="en-US"/>
         </w:rPr>
-        <w:lastRenderedPageBreak/>
         <w:t xml:space="preserve">E = </w:t>
       </w:r>
       <m:oMath>
@@ -9708,7 +9878,21 @@
         <w:rPr>
           <w:lang w:val="en-US"/>
         </w:rPr>
-        <w:t>for i in epoch:</w:t>
+        <w:t xml:space="preserve">for </w:t>
+      </w:r>
+      <w:proofErr w:type="spellStart"/>
+      <w:r>
+        <w:rPr>
+          <w:lang w:val="en-US"/>
+        </w:rPr>
+        <w:t>i</w:t>
+      </w:r>
+      <w:proofErr w:type="spellEnd"/>
+      <w:r>
+        <w:rPr>
+          <w:lang w:val="en-US"/>
+        </w:rPr>
+        <w:t xml:space="preserve"> in epoch:</w:t>
       </w:r>
     </w:p>
     <w:p>
@@ -10387,6 +10571,7 @@
               <w:rFonts w:ascii="Cambria Math" w:eastAsiaTheme="minorEastAsia" w:hAnsi="Cambria Math"/>
               <w:lang w:val="en-US"/>
             </w:rPr>
+            <w:lastRenderedPageBreak/>
             <m:t xml:space="preserve">Slope=-2 </m:t>
           </m:r>
           <m:nary>
@@ -10770,7 +10955,6 @@
               <w:rFonts w:ascii="Cambria Math" w:eastAsiaTheme="minorEastAsia" w:hAnsi="Cambria Math"/>
               <w:lang w:val="en-US"/>
             </w:rPr>
-            <w:lastRenderedPageBreak/>
             <m:t xml:space="preserve">Slope=-2 </m:t>
           </m:r>
           <m:nary>
@@ -10930,18 +11114,5214 @@
         </w:rPr>
         <w:t>Batch Gradient Descent</w:t>
       </w:r>
-    </w:p>
-    <w:p>
-      <w:pPr>
-        <w:rPr>
-          <w:lang w:val="en-US"/>
-        </w:rPr>
-      </w:pPr>
-      <w:r>
-        <w:rPr>
-          <w:lang w:val="en-US"/>
-        </w:rPr>
-        <w:t>Will start tomorrow</w:t>
+      <w:r>
+        <w:rPr>
+          <w:rFonts w:eastAsiaTheme="minorEastAsia"/>
+          <w:b/>
+          <w:bCs/>
+          <w:lang w:val="en-US"/>
+        </w:rPr>
+        <w:t xml:space="preserve"> for multiple features</w:t>
+      </w:r>
+    </w:p>
+    <w:p>
+      <w:pPr>
+        <w:rPr>
+          <w:lang w:val="en-US"/>
+        </w:rPr>
+      </w:pPr>
+      <w:r>
+        <w:rPr>
+          <w:lang w:val="en-US"/>
+        </w:rPr>
+        <w:t xml:space="preserve">Batch gradient descent in which we use all data at the same time and feed it to gradient descent to update m and b. It is same as the above gradient </w:t>
+      </w:r>
+      <w:r>
+        <w:rPr>
+          <w:lang w:val="en-US"/>
+        </w:rPr>
+        <w:t>descent; we used above for single feature now in this we are using it for multiple features.</w:t>
+      </w:r>
+    </w:p>
+    <w:p>
+      <w:pPr>
+        <w:rPr>
+          <w:lang w:val="en-US"/>
+        </w:rPr>
+      </w:pPr>
+      <w:r>
+        <w:rPr>
+          <w:lang w:val="en-US"/>
+        </w:rPr>
+        <w:t xml:space="preserve">Start with random value of m and b as well as set learning rate and epoch size. </w:t>
+      </w:r>
+    </w:p>
+    <w:p>
+      <w:pPr>
+        <w:rPr>
+          <w:lang w:val="en-US"/>
+        </w:rPr>
+      </w:pPr>
+    </w:p>
+    <w:p>
+      <w:pPr>
+        <w:rPr>
+          <w:rFonts w:eastAsiaTheme="minorEastAsia"/>
+          <w:lang w:val="en-US"/>
+        </w:rPr>
+      </w:pPr>
+      <m:oMathPara>
+        <m:oMath>
+          <m:r>
+            <w:rPr>
+              <w:rFonts w:ascii="Cambria Math" w:hAnsi="Cambria Math"/>
+              <w:lang w:val="en-US"/>
+            </w:rPr>
+            <m:t>L=</m:t>
+          </m:r>
+          <m:f>
+            <m:fPr>
+              <m:ctrlPr>
+                <w:rPr>
+                  <w:rFonts w:ascii="Cambria Math" w:hAnsi="Cambria Math"/>
+                  <w:i/>
+                  <w:lang w:val="en-US"/>
+                </w:rPr>
+              </m:ctrlPr>
+            </m:fPr>
+            <m:num>
+              <m:r>
+                <w:rPr>
+                  <w:rFonts w:ascii="Cambria Math" w:hAnsi="Cambria Math"/>
+                  <w:lang w:val="en-US"/>
+                </w:rPr>
+                <m:t>1</m:t>
+              </m:r>
+            </m:num>
+            <m:den>
+              <m:r>
+                <w:rPr>
+                  <w:rFonts w:ascii="Cambria Math" w:hAnsi="Cambria Math"/>
+                  <w:lang w:val="en-US"/>
+                </w:rPr>
+                <m:t>n</m:t>
+              </m:r>
+            </m:den>
+          </m:f>
+          <m:r>
+            <w:rPr>
+              <w:rFonts w:ascii="Cambria Math" w:hAnsi="Cambria Math"/>
+              <w:lang w:val="en-US"/>
+            </w:rPr>
+            <m:t xml:space="preserve"> </m:t>
+          </m:r>
+          <m:nary>
+            <m:naryPr>
+              <m:chr m:val="∑"/>
+              <m:grow m:val="1"/>
+              <m:ctrlPr>
+                <w:rPr>
+                  <w:rFonts w:ascii="Cambria Math" w:hAnsi="Cambria Math"/>
+                  <w:lang w:val="en-US"/>
+                </w:rPr>
+              </m:ctrlPr>
+            </m:naryPr>
+            <m:sub>
+              <m:r>
+                <w:rPr>
+                  <w:rFonts w:ascii="Cambria Math" w:eastAsia="Cambria Math" w:hAnsi="Cambria Math" w:cs="Cambria Math"/>
+                  <w:lang w:val="en-US"/>
+                </w:rPr>
+                <m:t>i=1</m:t>
+              </m:r>
+            </m:sub>
+            <m:sup>
+              <m:r>
+                <w:rPr>
+                  <w:rFonts w:ascii="Cambria Math" w:eastAsia="Cambria Math" w:hAnsi="Cambria Math" w:cs="Cambria Math"/>
+                  <w:lang w:val="en-US"/>
+                </w:rPr>
+                <m:t>n</m:t>
+              </m:r>
+            </m:sup>
+            <m:e>
+              <m:r>
+                <m:rPr>
+                  <m:sty m:val="p"/>
+                </m:rPr>
+                <w:rPr>
+                  <w:rFonts w:ascii="Cambria Math" w:hAnsi="Cambria Math"/>
+                  <w:lang w:val="en-US"/>
+                </w:rPr>
+                <m:t>(yι-</m:t>
+              </m:r>
+              <m:sSub>
+                <m:sSubPr>
+                  <m:ctrlPr>
+                    <w:rPr>
+                      <w:rFonts w:ascii="Cambria Math" w:hAnsi="Cambria Math"/>
+                      <w:i/>
+                      <w:lang w:val="en-US"/>
+                    </w:rPr>
+                  </m:ctrlPr>
+                </m:sSubPr>
+                <m:e>
+                  <m:acc>
+                    <m:accPr>
+                      <m:chr m:val="̌"/>
+                      <m:ctrlPr>
+                        <w:rPr>
+                          <w:rFonts w:ascii="Cambria Math" w:hAnsi="Cambria Math"/>
+                          <w:i/>
+                          <w:lang w:val="en-US"/>
+                        </w:rPr>
+                      </m:ctrlPr>
+                    </m:accPr>
+                    <m:e>
+                      <m:r>
+                        <w:rPr>
+                          <w:rFonts w:ascii="Cambria Math" w:hAnsi="Cambria Math"/>
+                          <w:lang w:val="en-US"/>
+                        </w:rPr>
+                        <m:t>y</m:t>
+                      </m:r>
+                    </m:e>
+                  </m:acc>
+                  <m:r>
+                    <m:rPr>
+                      <m:sty m:val="p"/>
+                    </m:rPr>
+                    <w:rPr>
+                      <w:rFonts w:ascii="Cambria Math" w:eastAsiaTheme="minorEastAsia" w:hAnsi="Cambria Math"/>
+                      <w:lang w:val="en-US"/>
+                    </w:rPr>
+                    <m:t xml:space="preserve"> </m:t>
+                  </m:r>
+                </m:e>
+                <m:sub>
+                  <m:r>
+                    <w:rPr>
+                      <w:rFonts w:ascii="Cambria Math" w:hAnsi="Cambria Math"/>
+                      <w:lang w:val="en-US"/>
+                    </w:rPr>
+                    <m:t>1</m:t>
+                  </m:r>
+                </m:sub>
+              </m:sSub>
+              <m:sSup>
+                <m:sSupPr>
+                  <m:ctrlPr>
+                    <w:rPr>
+                      <w:rFonts w:ascii="Cambria Math" w:hAnsi="Cambria Math"/>
+                      <w:lang w:val="en-US"/>
+                    </w:rPr>
+                  </m:ctrlPr>
+                </m:sSupPr>
+                <m:e>
+                  <m:r>
+                    <w:rPr>
+                      <w:rFonts w:ascii="Cambria Math" w:hAnsi="Cambria Math"/>
+                      <w:lang w:val="en-US"/>
+                    </w:rPr>
+                    <m:t>)</m:t>
+                  </m:r>
+                </m:e>
+                <m:sup>
+                  <m:r>
+                    <w:rPr>
+                      <w:rFonts w:ascii="Cambria Math" w:hAnsi="Cambria Math"/>
+                      <w:lang w:val="en-US"/>
+                    </w:rPr>
+                    <m:t>2</m:t>
+                  </m:r>
+                </m:sup>
+              </m:sSup>
+              <m:r>
+                <m:rPr>
+                  <m:sty m:val="p"/>
+                </m:rPr>
+                <w:rPr>
+                  <w:rFonts w:ascii="Cambria Math" w:hAnsi="Cambria Math"/>
+                  <w:lang w:val="en-US"/>
+                </w:rPr>
+                <m:t xml:space="preserve"> </m:t>
+              </m:r>
+            </m:e>
+          </m:nary>
+          <m:r>
+            <w:rPr>
+              <w:rFonts w:ascii="Cambria Math" w:hAnsi="Cambria Math"/>
+              <w:lang w:val="en-US"/>
+            </w:rPr>
+            <m:t xml:space="preserve"> </m:t>
+          </m:r>
+        </m:oMath>
+      </m:oMathPara>
+    </w:p>
+    <w:p>
+      <w:pPr>
+        <w:rPr>
+          <w:rFonts w:eastAsiaTheme="minorEastAsia"/>
+          <w:lang w:val="en-US"/>
+        </w:rPr>
+      </w:pPr>
+    </w:p>
+    <w:p>
+      <w:pPr>
+        <w:rPr>
+          <w:rFonts w:eastAsiaTheme="minorEastAsia"/>
+          <w:lang w:val="en-US"/>
+        </w:rPr>
+      </w:pPr>
+      <w:r>
+        <w:rPr>
+          <w:rFonts w:eastAsiaTheme="minorEastAsia"/>
+          <w:lang w:val="en-US"/>
+        </w:rPr>
+        <w:t>If we have n = 2</w:t>
+      </w:r>
+    </w:p>
+    <w:p>
+      <w:pPr>
+        <w:rPr>
+          <w:rFonts w:eastAsiaTheme="minorEastAsia"/>
+          <w:lang w:val="en-US"/>
+        </w:rPr>
+      </w:pPr>
+    </w:p>
+    <w:p>
+      <w:pPr>
+        <w:rPr>
+          <w:rFonts w:eastAsiaTheme="minorEastAsia"/>
+          <w:lang w:val="en-US"/>
+        </w:rPr>
+      </w:pPr>
+      <m:oMathPara>
+        <m:oMath>
+          <m:r>
+            <w:rPr>
+              <w:rFonts w:ascii="Cambria Math" w:hAnsi="Cambria Math"/>
+              <w:lang w:val="en-US"/>
+            </w:rPr>
+            <m:t>=</m:t>
+          </m:r>
+          <m:f>
+            <m:fPr>
+              <m:ctrlPr>
+                <w:rPr>
+                  <w:rFonts w:ascii="Cambria Math" w:hAnsi="Cambria Math"/>
+                  <w:i/>
+                  <w:lang w:val="en-US"/>
+                </w:rPr>
+              </m:ctrlPr>
+            </m:fPr>
+            <m:num>
+              <m:r>
+                <w:rPr>
+                  <w:rFonts w:ascii="Cambria Math" w:hAnsi="Cambria Math"/>
+                  <w:lang w:val="en-US"/>
+                </w:rPr>
+                <m:t>1</m:t>
+              </m:r>
+            </m:num>
+            <m:den>
+              <m:r>
+                <w:rPr>
+                  <w:rFonts w:ascii="Cambria Math" w:hAnsi="Cambria Math"/>
+                  <w:lang w:val="en-US"/>
+                </w:rPr>
+                <m:t>2</m:t>
+              </m:r>
+            </m:den>
+          </m:f>
+          <m:r>
+            <w:rPr>
+              <w:rFonts w:ascii="Cambria Math" w:hAnsi="Cambria Math"/>
+              <w:lang w:val="en-US"/>
+            </w:rPr>
+            <m:t xml:space="preserve"> </m:t>
+          </m:r>
+          <m:d>
+            <m:dPr>
+              <m:begChr m:val="["/>
+              <m:endChr m:val="]"/>
+              <m:ctrlPr>
+                <w:rPr>
+                  <w:rFonts w:ascii="Cambria Math" w:hAnsi="Cambria Math"/>
+                  <w:lang w:val="en-US"/>
+                </w:rPr>
+              </m:ctrlPr>
+            </m:dPr>
+            <m:e>
+              <m:r>
+                <m:rPr>
+                  <m:sty m:val="p"/>
+                </m:rPr>
+                <w:rPr>
+                  <w:rFonts w:ascii="Cambria Math" w:hAnsi="Cambria Math"/>
+                  <w:lang w:val="en-US"/>
+                </w:rPr>
+                <m:t>(yι-</m:t>
+              </m:r>
+              <m:sSub>
+                <m:sSubPr>
+                  <m:ctrlPr>
+                    <w:rPr>
+                      <w:rFonts w:ascii="Cambria Math" w:hAnsi="Cambria Math"/>
+                      <w:i/>
+                      <w:lang w:val="en-US"/>
+                    </w:rPr>
+                  </m:ctrlPr>
+                </m:sSubPr>
+                <m:e>
+                  <m:acc>
+                    <m:accPr>
+                      <m:chr m:val="̌"/>
+                      <m:ctrlPr>
+                        <w:rPr>
+                          <w:rFonts w:ascii="Cambria Math" w:hAnsi="Cambria Math"/>
+                          <w:i/>
+                          <w:lang w:val="en-US"/>
+                        </w:rPr>
+                      </m:ctrlPr>
+                    </m:accPr>
+                    <m:e>
+                      <m:r>
+                        <w:rPr>
+                          <w:rFonts w:ascii="Cambria Math" w:hAnsi="Cambria Math"/>
+                          <w:lang w:val="en-US"/>
+                        </w:rPr>
+                        <m:t>y</m:t>
+                      </m:r>
+                    </m:e>
+                  </m:acc>
+                  <m:r>
+                    <m:rPr>
+                      <m:sty m:val="p"/>
+                    </m:rPr>
+                    <w:rPr>
+                      <w:rFonts w:ascii="Cambria Math" w:eastAsiaTheme="minorEastAsia" w:hAnsi="Cambria Math"/>
+                      <w:lang w:val="en-US"/>
+                    </w:rPr>
+                    <m:t xml:space="preserve"> </m:t>
+                  </m:r>
+                </m:e>
+                <m:sub>
+                  <m:r>
+                    <w:rPr>
+                      <w:rFonts w:ascii="Cambria Math" w:hAnsi="Cambria Math"/>
+                      <w:lang w:val="en-US"/>
+                    </w:rPr>
+                    <m:t>1</m:t>
+                  </m:r>
+                </m:sub>
+              </m:sSub>
+              <m:sSup>
+                <m:sSupPr>
+                  <m:ctrlPr>
+                    <w:rPr>
+                      <w:rFonts w:ascii="Cambria Math" w:hAnsi="Cambria Math"/>
+                      <w:lang w:val="en-US"/>
+                    </w:rPr>
+                  </m:ctrlPr>
+                </m:sSupPr>
+                <m:e>
+                  <m:r>
+                    <w:rPr>
+                      <w:rFonts w:ascii="Cambria Math" w:hAnsi="Cambria Math"/>
+                      <w:lang w:val="en-US"/>
+                    </w:rPr>
+                    <m:t>)</m:t>
+                  </m:r>
+                </m:e>
+                <m:sup>
+                  <m:r>
+                    <w:rPr>
+                      <w:rFonts w:ascii="Cambria Math" w:hAnsi="Cambria Math"/>
+                      <w:lang w:val="en-US"/>
+                    </w:rPr>
+                    <m:t>2</m:t>
+                  </m:r>
+                </m:sup>
+              </m:sSup>
+              <m:r>
+                <w:rPr>
+                  <w:rFonts w:ascii="Cambria Math" w:hAnsi="Cambria Math"/>
+                  <w:lang w:val="en-US"/>
+                </w:rPr>
+                <m:t xml:space="preserve">+ </m:t>
+              </m:r>
+              <m:r>
+                <m:rPr>
+                  <m:sty m:val="p"/>
+                </m:rPr>
+                <w:rPr>
+                  <w:rFonts w:ascii="Cambria Math" w:hAnsi="Cambria Math"/>
+                  <w:lang w:val="en-US"/>
+                </w:rPr>
+                <m:t>(</m:t>
+              </m:r>
+              <m:sSub>
+                <m:sSubPr>
+                  <m:ctrlPr>
+                    <w:rPr>
+                      <w:rFonts w:ascii="Cambria Math" w:hAnsi="Cambria Math"/>
+                      <w:lang w:val="en-US"/>
+                    </w:rPr>
+                  </m:ctrlPr>
+                </m:sSubPr>
+                <m:e>
+                  <m:r>
+                    <w:rPr>
+                      <w:rFonts w:ascii="Cambria Math" w:hAnsi="Cambria Math"/>
+                      <w:lang w:val="en-US"/>
+                    </w:rPr>
+                    <m:t>y</m:t>
+                  </m:r>
+                </m:e>
+                <m:sub>
+                  <m:r>
+                    <w:rPr>
+                      <w:rFonts w:ascii="Cambria Math" w:hAnsi="Cambria Math"/>
+                      <w:lang w:val="en-US"/>
+                    </w:rPr>
+                    <m:t>2</m:t>
+                  </m:r>
+                </m:sub>
+              </m:sSub>
+              <m:r>
+                <m:rPr>
+                  <m:sty m:val="p"/>
+                </m:rPr>
+                <w:rPr>
+                  <w:rFonts w:ascii="Cambria Math" w:hAnsi="Cambria Math"/>
+                  <w:lang w:val="en-US"/>
+                </w:rPr>
+                <m:t>-</m:t>
+              </m:r>
+              <m:sSub>
+                <m:sSubPr>
+                  <m:ctrlPr>
+                    <w:rPr>
+                      <w:rFonts w:ascii="Cambria Math" w:hAnsi="Cambria Math"/>
+                      <w:i/>
+                      <w:lang w:val="en-US"/>
+                    </w:rPr>
+                  </m:ctrlPr>
+                </m:sSubPr>
+                <m:e>
+                  <m:acc>
+                    <m:accPr>
+                      <m:chr m:val="̌"/>
+                      <m:ctrlPr>
+                        <w:rPr>
+                          <w:rFonts w:ascii="Cambria Math" w:hAnsi="Cambria Math"/>
+                          <w:i/>
+                          <w:lang w:val="en-US"/>
+                        </w:rPr>
+                      </m:ctrlPr>
+                    </m:accPr>
+                    <m:e>
+                      <m:r>
+                        <w:rPr>
+                          <w:rFonts w:ascii="Cambria Math" w:hAnsi="Cambria Math"/>
+                          <w:lang w:val="en-US"/>
+                        </w:rPr>
+                        <m:t>y</m:t>
+                      </m:r>
+                    </m:e>
+                  </m:acc>
+                  <m:r>
+                    <m:rPr>
+                      <m:sty m:val="p"/>
+                    </m:rPr>
+                    <w:rPr>
+                      <w:rFonts w:ascii="Cambria Math" w:eastAsiaTheme="minorEastAsia" w:hAnsi="Cambria Math"/>
+                      <w:lang w:val="en-US"/>
+                    </w:rPr>
+                    <m:t xml:space="preserve"> </m:t>
+                  </m:r>
+                </m:e>
+                <m:sub>
+                  <m:r>
+                    <w:rPr>
+                      <w:rFonts w:ascii="Cambria Math" w:hAnsi="Cambria Math"/>
+                      <w:lang w:val="en-US"/>
+                    </w:rPr>
+                    <m:t>2</m:t>
+                  </m:r>
+                </m:sub>
+              </m:sSub>
+              <m:sSup>
+                <m:sSupPr>
+                  <m:ctrlPr>
+                    <w:rPr>
+                      <w:rFonts w:ascii="Cambria Math" w:hAnsi="Cambria Math"/>
+                      <w:lang w:val="en-US"/>
+                    </w:rPr>
+                  </m:ctrlPr>
+                </m:sSupPr>
+                <m:e>
+                  <m:r>
+                    <w:rPr>
+                      <w:rFonts w:ascii="Cambria Math" w:hAnsi="Cambria Math"/>
+                      <w:lang w:val="en-US"/>
+                    </w:rPr>
+                    <m:t>)</m:t>
+                  </m:r>
+                </m:e>
+                <m:sup>
+                  <m:r>
+                    <w:rPr>
+                      <w:rFonts w:ascii="Cambria Math" w:hAnsi="Cambria Math"/>
+                      <w:lang w:val="en-US"/>
+                    </w:rPr>
+                    <m:t>2</m:t>
+                  </m:r>
+                </m:sup>
+              </m:sSup>
+            </m:e>
+          </m:d>
+          <m:r>
+            <w:rPr>
+              <w:rFonts w:ascii="Cambria Math" w:hAnsi="Cambria Math"/>
+              <w:lang w:val="en-US"/>
+            </w:rPr>
+            <m:t xml:space="preserve"> </m:t>
+          </m:r>
+        </m:oMath>
+      </m:oMathPara>
+    </w:p>
+    <w:p>
+      <w:pPr>
+        <w:rPr>
+          <w:rFonts w:eastAsiaTheme="minorEastAsia"/>
+          <w:lang w:val="en-US"/>
+        </w:rPr>
+      </w:pPr>
+    </w:p>
+    <w:p>
+      <w:pPr>
+        <w:rPr>
+          <w:rFonts w:eastAsiaTheme="minorEastAsia"/>
+          <w:lang w:val="en-US"/>
+        </w:rPr>
+      </w:pPr>
+      <w:r>
+        <w:rPr>
+          <w:rFonts w:eastAsiaTheme="minorEastAsia"/>
+          <w:lang w:val="en-US"/>
+        </w:rPr>
+        <w:t xml:space="preserve">For multiple </w:t>
+      </w:r>
+    </w:p>
+    <w:p>
+      <w:pPr>
+        <w:rPr>
+          <w:rFonts w:eastAsiaTheme="minorEastAsia"/>
+          <w:lang w:val="en-US"/>
+        </w:rPr>
+      </w:pPr>
+      <m:oMath>
+        <m:acc>
+          <m:accPr>
+            <m:chr m:val="̌"/>
+            <m:ctrlPr>
+              <w:rPr>
+                <w:rFonts w:ascii="Cambria Math" w:hAnsi="Cambria Math"/>
+                <w:i/>
+                <w:lang w:val="en-US"/>
+              </w:rPr>
+            </m:ctrlPr>
+          </m:accPr>
+          <m:e>
+            <m:r>
+              <w:rPr>
+                <w:rFonts w:ascii="Cambria Math" w:hAnsi="Cambria Math"/>
+                <w:lang w:val="en-US"/>
+              </w:rPr>
+              <m:t>y</m:t>
+            </m:r>
+          </m:e>
+        </m:acc>
+        <m:r>
+          <w:rPr>
+            <w:rFonts w:ascii="Cambria Math" w:eastAsiaTheme="minorEastAsia" w:hAnsi="Cambria Math"/>
+            <w:lang w:val="en-US"/>
+          </w:rPr>
+          <m:t>=</m:t>
+        </m:r>
+        <m:sSub>
+          <m:sSubPr>
+            <m:ctrlPr>
+              <w:rPr>
+                <w:rFonts w:ascii="Cambria Math" w:eastAsiaTheme="minorEastAsia" w:hAnsi="Cambria Math"/>
+                <w:i/>
+                <w:lang w:val="en-US"/>
+              </w:rPr>
+            </m:ctrlPr>
+          </m:sSubPr>
+          <m:e>
+            <m:r>
+              <w:rPr>
+                <w:rFonts w:ascii="Cambria Math" w:eastAsiaTheme="minorEastAsia" w:hAnsi="Cambria Math"/>
+                <w:lang w:val="en-US"/>
+              </w:rPr>
+              <m:t>b</m:t>
+            </m:r>
+          </m:e>
+          <m:sub>
+            <m:r>
+              <w:rPr>
+                <w:rFonts w:ascii="Cambria Math" w:eastAsiaTheme="minorEastAsia" w:hAnsi="Cambria Math"/>
+                <w:lang w:val="en-US"/>
+              </w:rPr>
+              <m:t>0</m:t>
+            </m:r>
+          </m:sub>
+        </m:sSub>
+        <m:r>
+          <w:rPr>
+            <w:rFonts w:ascii="Cambria Math" w:eastAsiaTheme="minorEastAsia" w:hAnsi="Cambria Math"/>
+            <w:lang w:val="en-US"/>
+          </w:rPr>
+          <m:t>+</m:t>
+        </m:r>
+        <m:sSub>
+          <m:sSubPr>
+            <m:ctrlPr>
+              <w:rPr>
+                <w:rFonts w:ascii="Cambria Math" w:eastAsiaTheme="minorEastAsia" w:hAnsi="Cambria Math"/>
+                <w:i/>
+                <w:lang w:val="en-US"/>
+              </w:rPr>
+            </m:ctrlPr>
+          </m:sSubPr>
+          <m:e>
+            <m:r>
+              <w:rPr>
+                <w:rFonts w:ascii="Cambria Math" w:eastAsiaTheme="minorEastAsia" w:hAnsi="Cambria Math"/>
+                <w:lang w:val="en-US"/>
+              </w:rPr>
+              <m:t>b</m:t>
+            </m:r>
+          </m:e>
+          <m:sub>
+            <m:r>
+              <w:rPr>
+                <w:rFonts w:ascii="Cambria Math" w:eastAsiaTheme="minorEastAsia" w:hAnsi="Cambria Math"/>
+                <w:lang w:val="en-US"/>
+              </w:rPr>
+              <m:t>1</m:t>
+            </m:r>
+          </m:sub>
+        </m:sSub>
+        <m:sSub>
+          <m:sSubPr>
+            <m:ctrlPr>
+              <w:rPr>
+                <w:rFonts w:ascii="Cambria Math" w:eastAsiaTheme="minorEastAsia" w:hAnsi="Cambria Math"/>
+                <w:i/>
+                <w:lang w:val="en-US"/>
+              </w:rPr>
+            </m:ctrlPr>
+          </m:sSubPr>
+          <m:e>
+            <m:r>
+              <w:rPr>
+                <w:rFonts w:ascii="Cambria Math" w:eastAsiaTheme="minorEastAsia" w:hAnsi="Cambria Math"/>
+                <w:lang w:val="en-US"/>
+              </w:rPr>
+              <m:t>x</m:t>
+            </m:r>
+          </m:e>
+          <m:sub>
+            <m:r>
+              <w:rPr>
+                <w:rFonts w:ascii="Cambria Math" w:eastAsiaTheme="minorEastAsia" w:hAnsi="Cambria Math"/>
+                <w:lang w:val="en-US"/>
+              </w:rPr>
+              <m:t>1</m:t>
+            </m:r>
+          </m:sub>
+        </m:sSub>
+        <m:r>
+          <w:rPr>
+            <w:rFonts w:ascii="Cambria Math" w:eastAsiaTheme="minorEastAsia" w:hAnsi="Cambria Math"/>
+            <w:lang w:val="en-US"/>
+          </w:rPr>
+          <m:t>+</m:t>
+        </m:r>
+      </m:oMath>
+      <w:r>
+        <w:rPr>
+          <w:rFonts w:eastAsiaTheme="minorEastAsia"/>
+          <w:lang w:val="en-US"/>
+        </w:rPr>
+        <w:t xml:space="preserve"> </w:t>
+      </w:r>
+      <m:oMath>
+        <m:sSub>
+          <m:sSubPr>
+            <m:ctrlPr>
+              <w:rPr>
+                <w:rFonts w:ascii="Cambria Math" w:eastAsiaTheme="minorEastAsia" w:hAnsi="Cambria Math"/>
+                <w:i/>
+                <w:lang w:val="en-US"/>
+              </w:rPr>
+            </m:ctrlPr>
+          </m:sSubPr>
+          <m:e>
+            <m:r>
+              <w:rPr>
+                <w:rFonts w:ascii="Cambria Math" w:eastAsiaTheme="minorEastAsia" w:hAnsi="Cambria Math"/>
+                <w:lang w:val="en-US"/>
+              </w:rPr>
+              <m:t>b</m:t>
+            </m:r>
+          </m:e>
+          <m:sub>
+            <m:r>
+              <w:rPr>
+                <w:rFonts w:ascii="Cambria Math" w:eastAsiaTheme="minorEastAsia" w:hAnsi="Cambria Math"/>
+                <w:lang w:val="en-US"/>
+              </w:rPr>
+              <m:t>n</m:t>
+            </m:r>
+          </m:sub>
+        </m:sSub>
+        <m:sSub>
+          <m:sSubPr>
+            <m:ctrlPr>
+              <w:rPr>
+                <w:rFonts w:ascii="Cambria Math" w:eastAsiaTheme="minorEastAsia" w:hAnsi="Cambria Math"/>
+                <w:i/>
+                <w:lang w:val="en-US"/>
+              </w:rPr>
+            </m:ctrlPr>
+          </m:sSubPr>
+          <m:e>
+            <m:r>
+              <w:rPr>
+                <w:rFonts w:ascii="Cambria Math" w:eastAsiaTheme="minorEastAsia" w:hAnsi="Cambria Math"/>
+                <w:lang w:val="en-US"/>
+              </w:rPr>
+              <m:t>x</m:t>
+            </m:r>
+          </m:e>
+          <m:sub>
+            <m:r>
+              <w:rPr>
+                <w:rFonts w:ascii="Cambria Math" w:eastAsiaTheme="minorEastAsia" w:hAnsi="Cambria Math"/>
+                <w:lang w:val="en-US"/>
+              </w:rPr>
+              <m:t>n</m:t>
+            </m:r>
+          </m:sub>
+        </m:sSub>
+      </m:oMath>
+    </w:p>
+    <w:p>
+      <w:pPr>
+        <w:rPr>
+          <w:rFonts w:eastAsiaTheme="minorEastAsia"/>
+          <w:lang w:val="en-US"/>
+        </w:rPr>
+      </w:pPr>
+      <m:oMath>
+        <m:sSub>
+          <m:sSubPr>
+            <m:ctrlPr>
+              <w:rPr>
+                <w:rFonts w:ascii="Cambria Math" w:hAnsi="Cambria Math"/>
+                <w:i/>
+                <w:lang w:val="en-US"/>
+              </w:rPr>
+            </m:ctrlPr>
+          </m:sSubPr>
+          <m:e>
+            <m:acc>
+              <m:accPr>
+                <m:chr m:val="̌"/>
+                <m:ctrlPr>
+                  <w:rPr>
+                    <w:rFonts w:ascii="Cambria Math" w:hAnsi="Cambria Math"/>
+                    <w:i/>
+                    <w:lang w:val="en-US"/>
+                  </w:rPr>
+                </m:ctrlPr>
+              </m:accPr>
+              <m:e>
+                <m:r>
+                  <w:rPr>
+                    <w:rFonts w:ascii="Cambria Math" w:hAnsi="Cambria Math"/>
+                    <w:lang w:val="en-US"/>
+                  </w:rPr>
+                  <m:t>y</m:t>
+                </m:r>
+              </m:e>
+            </m:acc>
+            <m:r>
+              <m:rPr>
+                <m:sty m:val="p"/>
+              </m:rPr>
+              <w:rPr>
+                <w:rFonts w:ascii="Cambria Math" w:eastAsiaTheme="minorEastAsia" w:hAnsi="Cambria Math"/>
+                <w:lang w:val="en-US"/>
+              </w:rPr>
+              <m:t xml:space="preserve"> </m:t>
+            </m:r>
+          </m:e>
+          <m:sub>
+            <m:r>
+              <w:rPr>
+                <w:rFonts w:ascii="Cambria Math" w:hAnsi="Cambria Math"/>
+                <w:lang w:val="en-US"/>
+              </w:rPr>
+              <m:t>1</m:t>
+            </m:r>
+          </m:sub>
+        </m:sSub>
+        <m:r>
+          <w:rPr>
+            <w:rFonts w:ascii="Cambria Math" w:eastAsiaTheme="minorEastAsia" w:hAnsi="Cambria Math"/>
+            <w:lang w:val="en-US"/>
+          </w:rPr>
+          <m:t>=</m:t>
+        </m:r>
+        <m:sSub>
+          <m:sSubPr>
+            <m:ctrlPr>
+              <w:rPr>
+                <w:rFonts w:ascii="Cambria Math" w:eastAsiaTheme="minorEastAsia" w:hAnsi="Cambria Math"/>
+                <w:i/>
+                <w:lang w:val="en-US"/>
+              </w:rPr>
+            </m:ctrlPr>
+          </m:sSubPr>
+          <m:e>
+            <m:r>
+              <w:rPr>
+                <w:rFonts w:ascii="Cambria Math" w:eastAsiaTheme="minorEastAsia" w:hAnsi="Cambria Math"/>
+                <w:lang w:val="en-US"/>
+              </w:rPr>
+              <m:t>b</m:t>
+            </m:r>
+          </m:e>
+          <m:sub>
+            <m:r>
+              <w:rPr>
+                <w:rFonts w:ascii="Cambria Math" w:eastAsiaTheme="minorEastAsia" w:hAnsi="Cambria Math"/>
+                <w:lang w:val="en-US"/>
+              </w:rPr>
+              <m:t>0</m:t>
+            </m:r>
+          </m:sub>
+        </m:sSub>
+        <m:r>
+          <w:rPr>
+            <w:rFonts w:ascii="Cambria Math" w:eastAsiaTheme="minorEastAsia" w:hAnsi="Cambria Math"/>
+            <w:lang w:val="en-US"/>
+          </w:rPr>
+          <m:t>+</m:t>
+        </m:r>
+        <m:sSub>
+          <m:sSubPr>
+            <m:ctrlPr>
+              <w:rPr>
+                <w:rFonts w:ascii="Cambria Math" w:eastAsiaTheme="minorEastAsia" w:hAnsi="Cambria Math"/>
+                <w:i/>
+                <w:lang w:val="en-US"/>
+              </w:rPr>
+            </m:ctrlPr>
+          </m:sSubPr>
+          <m:e>
+            <m:r>
+              <w:rPr>
+                <w:rFonts w:ascii="Cambria Math" w:eastAsiaTheme="minorEastAsia" w:hAnsi="Cambria Math"/>
+                <w:lang w:val="en-US"/>
+              </w:rPr>
+              <m:t>b</m:t>
+            </m:r>
+          </m:e>
+          <m:sub>
+            <m:r>
+              <w:rPr>
+                <w:rFonts w:ascii="Cambria Math" w:eastAsiaTheme="minorEastAsia" w:hAnsi="Cambria Math"/>
+                <w:lang w:val="en-US"/>
+              </w:rPr>
+              <m:t>1</m:t>
+            </m:r>
+          </m:sub>
+        </m:sSub>
+        <m:sSub>
+          <m:sSubPr>
+            <m:ctrlPr>
+              <w:rPr>
+                <w:rFonts w:ascii="Cambria Math" w:eastAsiaTheme="minorEastAsia" w:hAnsi="Cambria Math"/>
+                <w:i/>
+                <w:lang w:val="en-US"/>
+              </w:rPr>
+            </m:ctrlPr>
+          </m:sSubPr>
+          <m:e>
+            <m:r>
+              <w:rPr>
+                <w:rFonts w:ascii="Cambria Math" w:eastAsiaTheme="minorEastAsia" w:hAnsi="Cambria Math"/>
+                <w:lang w:val="en-US"/>
+              </w:rPr>
+              <m:t>x</m:t>
+            </m:r>
+          </m:e>
+          <m:sub>
+            <m:r>
+              <w:rPr>
+                <w:rFonts w:ascii="Cambria Math" w:eastAsiaTheme="minorEastAsia" w:hAnsi="Cambria Math"/>
+                <w:lang w:val="en-US"/>
+              </w:rPr>
+              <m:t>11</m:t>
+            </m:r>
+          </m:sub>
+        </m:sSub>
+        <m:r>
+          <w:rPr>
+            <w:rFonts w:ascii="Cambria Math" w:eastAsiaTheme="minorEastAsia" w:hAnsi="Cambria Math"/>
+            <w:lang w:val="en-US"/>
+          </w:rPr>
+          <m:t>+</m:t>
+        </m:r>
+      </m:oMath>
+      <w:r>
+        <w:rPr>
+          <w:rFonts w:eastAsiaTheme="minorEastAsia"/>
+          <w:lang w:val="en-US"/>
+        </w:rPr>
+        <w:t xml:space="preserve"> </w:t>
+      </w:r>
+      <m:oMath>
+        <m:sSub>
+          <m:sSubPr>
+            <m:ctrlPr>
+              <w:rPr>
+                <w:rFonts w:ascii="Cambria Math" w:eastAsiaTheme="minorEastAsia" w:hAnsi="Cambria Math"/>
+                <w:i/>
+                <w:lang w:val="en-US"/>
+              </w:rPr>
+            </m:ctrlPr>
+          </m:sSubPr>
+          <m:e>
+            <m:r>
+              <w:rPr>
+                <w:rFonts w:ascii="Cambria Math" w:eastAsiaTheme="minorEastAsia" w:hAnsi="Cambria Math"/>
+                <w:lang w:val="en-US"/>
+              </w:rPr>
+              <m:t>b</m:t>
+            </m:r>
+          </m:e>
+          <m:sub>
+            <m:r>
+              <w:rPr>
+                <w:rFonts w:ascii="Cambria Math" w:eastAsiaTheme="minorEastAsia" w:hAnsi="Cambria Math"/>
+                <w:lang w:val="en-US"/>
+              </w:rPr>
+              <m:t>n</m:t>
+            </m:r>
+          </m:sub>
+        </m:sSub>
+        <m:sSub>
+          <m:sSubPr>
+            <m:ctrlPr>
+              <w:rPr>
+                <w:rFonts w:ascii="Cambria Math" w:eastAsiaTheme="minorEastAsia" w:hAnsi="Cambria Math"/>
+                <w:i/>
+                <w:lang w:val="en-US"/>
+              </w:rPr>
+            </m:ctrlPr>
+          </m:sSubPr>
+          <m:e>
+            <m:r>
+              <w:rPr>
+                <w:rFonts w:ascii="Cambria Math" w:eastAsiaTheme="minorEastAsia" w:hAnsi="Cambria Math"/>
+                <w:lang w:val="en-US"/>
+              </w:rPr>
+              <m:t>x</m:t>
+            </m:r>
+          </m:e>
+          <m:sub>
+            <m:r>
+              <w:rPr>
+                <w:rFonts w:ascii="Cambria Math" w:eastAsiaTheme="minorEastAsia" w:hAnsi="Cambria Math"/>
+                <w:lang w:val="en-US"/>
+              </w:rPr>
+              <m:t>1n</m:t>
+            </m:r>
+          </m:sub>
+        </m:sSub>
+      </m:oMath>
+    </w:p>
+    <w:p>
+      <w:pPr>
+        <w:rPr>
+          <w:rFonts w:eastAsiaTheme="minorEastAsia"/>
+          <w:lang w:val="en-US"/>
+        </w:rPr>
+      </w:pPr>
+      <m:oMath>
+        <m:sSub>
+          <m:sSubPr>
+            <m:ctrlPr>
+              <w:rPr>
+                <w:rFonts w:ascii="Cambria Math" w:hAnsi="Cambria Math"/>
+                <w:i/>
+                <w:lang w:val="en-US"/>
+              </w:rPr>
+            </m:ctrlPr>
+          </m:sSubPr>
+          <m:e>
+            <m:acc>
+              <m:accPr>
+                <m:chr m:val="̌"/>
+                <m:ctrlPr>
+                  <w:rPr>
+                    <w:rFonts w:ascii="Cambria Math" w:hAnsi="Cambria Math"/>
+                    <w:i/>
+                    <w:lang w:val="en-US"/>
+                  </w:rPr>
+                </m:ctrlPr>
+              </m:accPr>
+              <m:e>
+                <m:r>
+                  <w:rPr>
+                    <w:rFonts w:ascii="Cambria Math" w:hAnsi="Cambria Math"/>
+                    <w:lang w:val="en-US"/>
+                  </w:rPr>
+                  <m:t>y</m:t>
+                </m:r>
+              </m:e>
+            </m:acc>
+            <m:r>
+              <m:rPr>
+                <m:sty m:val="p"/>
+              </m:rPr>
+              <w:rPr>
+                <w:rFonts w:ascii="Cambria Math" w:eastAsiaTheme="minorEastAsia" w:hAnsi="Cambria Math"/>
+                <w:lang w:val="en-US"/>
+              </w:rPr>
+              <m:t xml:space="preserve"> </m:t>
+            </m:r>
+          </m:e>
+          <m:sub>
+            <m:r>
+              <w:rPr>
+                <w:rFonts w:ascii="Cambria Math" w:hAnsi="Cambria Math"/>
+                <w:lang w:val="en-US"/>
+              </w:rPr>
+              <m:t>2</m:t>
+            </m:r>
+          </m:sub>
+        </m:sSub>
+        <m:r>
+          <w:rPr>
+            <w:rFonts w:ascii="Cambria Math" w:eastAsiaTheme="minorEastAsia" w:hAnsi="Cambria Math"/>
+            <w:lang w:val="en-US"/>
+          </w:rPr>
+          <m:t>=</m:t>
+        </m:r>
+        <m:sSub>
+          <m:sSubPr>
+            <m:ctrlPr>
+              <w:rPr>
+                <w:rFonts w:ascii="Cambria Math" w:eastAsiaTheme="minorEastAsia" w:hAnsi="Cambria Math"/>
+                <w:i/>
+                <w:lang w:val="en-US"/>
+              </w:rPr>
+            </m:ctrlPr>
+          </m:sSubPr>
+          <m:e>
+            <m:r>
+              <w:rPr>
+                <w:rFonts w:ascii="Cambria Math" w:eastAsiaTheme="minorEastAsia" w:hAnsi="Cambria Math"/>
+                <w:lang w:val="en-US"/>
+              </w:rPr>
+              <m:t>b</m:t>
+            </m:r>
+          </m:e>
+          <m:sub>
+            <m:r>
+              <w:rPr>
+                <w:rFonts w:ascii="Cambria Math" w:eastAsiaTheme="minorEastAsia" w:hAnsi="Cambria Math"/>
+                <w:lang w:val="en-US"/>
+              </w:rPr>
+              <m:t>0</m:t>
+            </m:r>
+          </m:sub>
+        </m:sSub>
+        <m:r>
+          <w:rPr>
+            <w:rFonts w:ascii="Cambria Math" w:eastAsiaTheme="minorEastAsia" w:hAnsi="Cambria Math"/>
+            <w:lang w:val="en-US"/>
+          </w:rPr>
+          <m:t>+</m:t>
+        </m:r>
+        <m:sSub>
+          <m:sSubPr>
+            <m:ctrlPr>
+              <w:rPr>
+                <w:rFonts w:ascii="Cambria Math" w:eastAsiaTheme="minorEastAsia" w:hAnsi="Cambria Math"/>
+                <w:i/>
+                <w:lang w:val="en-US"/>
+              </w:rPr>
+            </m:ctrlPr>
+          </m:sSubPr>
+          <m:e>
+            <m:r>
+              <w:rPr>
+                <w:rFonts w:ascii="Cambria Math" w:eastAsiaTheme="minorEastAsia" w:hAnsi="Cambria Math"/>
+                <w:lang w:val="en-US"/>
+              </w:rPr>
+              <m:t>b</m:t>
+            </m:r>
+          </m:e>
+          <m:sub>
+            <m:r>
+              <w:rPr>
+                <w:rFonts w:ascii="Cambria Math" w:eastAsiaTheme="minorEastAsia" w:hAnsi="Cambria Math"/>
+                <w:lang w:val="en-US"/>
+              </w:rPr>
+              <m:t>1</m:t>
+            </m:r>
+          </m:sub>
+        </m:sSub>
+        <m:sSub>
+          <m:sSubPr>
+            <m:ctrlPr>
+              <w:rPr>
+                <w:rFonts w:ascii="Cambria Math" w:eastAsiaTheme="minorEastAsia" w:hAnsi="Cambria Math"/>
+                <w:i/>
+                <w:lang w:val="en-US"/>
+              </w:rPr>
+            </m:ctrlPr>
+          </m:sSubPr>
+          <m:e>
+            <m:r>
+              <w:rPr>
+                <w:rFonts w:ascii="Cambria Math" w:eastAsiaTheme="minorEastAsia" w:hAnsi="Cambria Math"/>
+                <w:lang w:val="en-US"/>
+              </w:rPr>
+              <m:t>x</m:t>
+            </m:r>
+          </m:e>
+          <m:sub>
+            <m:r>
+              <w:rPr>
+                <w:rFonts w:ascii="Cambria Math" w:eastAsiaTheme="minorEastAsia" w:hAnsi="Cambria Math"/>
+                <w:lang w:val="en-US"/>
+              </w:rPr>
+              <m:t>21</m:t>
+            </m:r>
+          </m:sub>
+        </m:sSub>
+        <m:r>
+          <w:rPr>
+            <w:rFonts w:ascii="Cambria Math" w:eastAsiaTheme="minorEastAsia" w:hAnsi="Cambria Math"/>
+            <w:lang w:val="en-US"/>
+          </w:rPr>
+          <m:t>+</m:t>
+        </m:r>
+      </m:oMath>
+      <w:r>
+        <w:rPr>
+          <w:rFonts w:eastAsiaTheme="minorEastAsia"/>
+          <w:lang w:val="en-US"/>
+        </w:rPr>
+        <w:t xml:space="preserve"> </w:t>
+      </w:r>
+      <m:oMath>
+        <m:sSub>
+          <m:sSubPr>
+            <m:ctrlPr>
+              <w:rPr>
+                <w:rFonts w:ascii="Cambria Math" w:eastAsiaTheme="minorEastAsia" w:hAnsi="Cambria Math"/>
+                <w:i/>
+                <w:lang w:val="en-US"/>
+              </w:rPr>
+            </m:ctrlPr>
+          </m:sSubPr>
+          <m:e>
+            <m:r>
+              <w:rPr>
+                <w:rFonts w:ascii="Cambria Math" w:eastAsiaTheme="minorEastAsia" w:hAnsi="Cambria Math"/>
+                <w:lang w:val="en-US"/>
+              </w:rPr>
+              <m:t>b</m:t>
+            </m:r>
+          </m:e>
+          <m:sub>
+            <m:r>
+              <w:rPr>
+                <w:rFonts w:ascii="Cambria Math" w:eastAsiaTheme="minorEastAsia" w:hAnsi="Cambria Math"/>
+                <w:lang w:val="en-US"/>
+              </w:rPr>
+              <m:t>n</m:t>
+            </m:r>
+          </m:sub>
+        </m:sSub>
+        <m:sSub>
+          <m:sSubPr>
+            <m:ctrlPr>
+              <w:rPr>
+                <w:rFonts w:ascii="Cambria Math" w:eastAsiaTheme="minorEastAsia" w:hAnsi="Cambria Math"/>
+                <w:i/>
+                <w:lang w:val="en-US"/>
+              </w:rPr>
+            </m:ctrlPr>
+          </m:sSubPr>
+          <m:e>
+            <m:r>
+              <w:rPr>
+                <w:rFonts w:ascii="Cambria Math" w:eastAsiaTheme="minorEastAsia" w:hAnsi="Cambria Math"/>
+                <w:lang w:val="en-US"/>
+              </w:rPr>
+              <m:t>x</m:t>
+            </m:r>
+          </m:e>
+          <m:sub>
+            <m:r>
+              <w:rPr>
+                <w:rFonts w:ascii="Cambria Math" w:eastAsiaTheme="minorEastAsia" w:hAnsi="Cambria Math"/>
+                <w:lang w:val="en-US"/>
+              </w:rPr>
+              <m:t>2n</m:t>
+            </m:r>
+          </m:sub>
+        </m:sSub>
+      </m:oMath>
+    </w:p>
+    <w:p>
+      <w:pPr>
+        <w:rPr>
+          <w:lang w:val="en-US"/>
+        </w:rPr>
+      </w:pPr>
+    </w:p>
+    <w:p>
+      <w:pPr>
+        <w:rPr>
+          <w:rFonts w:eastAsiaTheme="minorEastAsia"/>
+          <w:lang w:val="en-US"/>
+        </w:rPr>
+      </w:pPr>
+      <m:oMathPara>
+        <m:oMath>
+          <m:r>
+            <w:rPr>
+              <w:rFonts w:ascii="Cambria Math" w:hAnsi="Cambria Math"/>
+              <w:lang w:val="en-US"/>
+            </w:rPr>
+            <m:t>=</m:t>
+          </m:r>
+          <m:f>
+            <m:fPr>
+              <m:ctrlPr>
+                <w:rPr>
+                  <w:rFonts w:ascii="Cambria Math" w:hAnsi="Cambria Math"/>
+                  <w:i/>
+                  <w:lang w:val="en-US"/>
+                </w:rPr>
+              </m:ctrlPr>
+            </m:fPr>
+            <m:num>
+              <m:r>
+                <w:rPr>
+                  <w:rFonts w:ascii="Cambria Math" w:hAnsi="Cambria Math"/>
+                  <w:lang w:val="en-US"/>
+                </w:rPr>
+                <m:t>1</m:t>
+              </m:r>
+            </m:num>
+            <m:den>
+              <m:r>
+                <w:rPr>
+                  <w:rFonts w:ascii="Cambria Math" w:hAnsi="Cambria Math"/>
+                  <w:lang w:val="en-US"/>
+                </w:rPr>
+                <m:t>2</m:t>
+              </m:r>
+            </m:den>
+          </m:f>
+          <m:r>
+            <w:rPr>
+              <w:rFonts w:ascii="Cambria Math" w:hAnsi="Cambria Math"/>
+              <w:lang w:val="en-US"/>
+            </w:rPr>
+            <m:t xml:space="preserve"> </m:t>
+          </m:r>
+          <m:d>
+            <m:dPr>
+              <m:begChr m:val="["/>
+              <m:endChr m:val="]"/>
+              <m:ctrlPr>
+                <w:rPr>
+                  <w:rFonts w:ascii="Cambria Math" w:hAnsi="Cambria Math"/>
+                  <w:lang w:val="en-US"/>
+                </w:rPr>
+              </m:ctrlPr>
+            </m:dPr>
+            <m:e>
+              <m:r>
+                <m:rPr>
+                  <m:sty m:val="p"/>
+                </m:rPr>
+                <w:rPr>
+                  <w:rFonts w:ascii="Cambria Math" w:hAnsi="Cambria Math"/>
+                  <w:lang w:val="en-US"/>
+                </w:rPr>
+                <m:t>(yι-</m:t>
+              </m:r>
+              <m:sSub>
+                <m:sSubPr>
+                  <m:ctrlPr>
+                    <w:rPr>
+                      <w:rFonts w:ascii="Cambria Math" w:hAnsi="Cambria Math"/>
+                      <w:i/>
+                      <w:lang w:val="en-US"/>
+                    </w:rPr>
+                  </m:ctrlPr>
+                </m:sSubPr>
+                <m:e>
+                  <m:acc>
+                    <m:accPr>
+                      <m:chr m:val="̌"/>
+                      <m:ctrlPr>
+                        <w:rPr>
+                          <w:rFonts w:ascii="Cambria Math" w:hAnsi="Cambria Math"/>
+                          <w:i/>
+                          <w:lang w:val="en-US"/>
+                        </w:rPr>
+                      </m:ctrlPr>
+                    </m:accPr>
+                    <m:e>
+                      <m:r>
+                        <w:rPr>
+                          <w:rFonts w:ascii="Cambria Math" w:hAnsi="Cambria Math"/>
+                          <w:lang w:val="en-US"/>
+                        </w:rPr>
+                        <m:t>y</m:t>
+                      </m:r>
+                    </m:e>
+                  </m:acc>
+                  <m:r>
+                    <m:rPr>
+                      <m:sty m:val="p"/>
+                    </m:rPr>
+                    <w:rPr>
+                      <w:rFonts w:ascii="Cambria Math" w:eastAsiaTheme="minorEastAsia" w:hAnsi="Cambria Math"/>
+                      <w:lang w:val="en-US"/>
+                    </w:rPr>
+                    <m:t xml:space="preserve"> </m:t>
+                  </m:r>
+                </m:e>
+                <m:sub>
+                  <m:r>
+                    <w:rPr>
+                      <w:rFonts w:ascii="Cambria Math" w:hAnsi="Cambria Math"/>
+                      <w:lang w:val="en-US"/>
+                    </w:rPr>
+                    <m:t>1</m:t>
+                  </m:r>
+                </m:sub>
+              </m:sSub>
+              <m:sSup>
+                <m:sSupPr>
+                  <m:ctrlPr>
+                    <w:rPr>
+                      <w:rFonts w:ascii="Cambria Math" w:hAnsi="Cambria Math"/>
+                      <w:lang w:val="en-US"/>
+                    </w:rPr>
+                  </m:ctrlPr>
+                </m:sSupPr>
+                <m:e>
+                  <m:r>
+                    <w:rPr>
+                      <w:rFonts w:ascii="Cambria Math" w:hAnsi="Cambria Math"/>
+                      <w:lang w:val="en-US"/>
+                    </w:rPr>
+                    <m:t>)</m:t>
+                  </m:r>
+                </m:e>
+                <m:sup>
+                  <m:r>
+                    <w:rPr>
+                      <w:rFonts w:ascii="Cambria Math" w:hAnsi="Cambria Math"/>
+                      <w:lang w:val="en-US"/>
+                    </w:rPr>
+                    <m:t>2</m:t>
+                  </m:r>
+                </m:sup>
+              </m:sSup>
+              <m:r>
+                <w:rPr>
+                  <w:rFonts w:ascii="Cambria Math" w:hAnsi="Cambria Math"/>
+                  <w:lang w:val="en-US"/>
+                </w:rPr>
+                <m:t xml:space="preserve">+ </m:t>
+              </m:r>
+              <m:r>
+                <m:rPr>
+                  <m:sty m:val="p"/>
+                </m:rPr>
+                <w:rPr>
+                  <w:rFonts w:ascii="Cambria Math" w:hAnsi="Cambria Math"/>
+                  <w:lang w:val="en-US"/>
+                </w:rPr>
+                <m:t>(</m:t>
+              </m:r>
+              <m:sSub>
+                <m:sSubPr>
+                  <m:ctrlPr>
+                    <w:rPr>
+                      <w:rFonts w:ascii="Cambria Math" w:hAnsi="Cambria Math"/>
+                      <w:lang w:val="en-US"/>
+                    </w:rPr>
+                  </m:ctrlPr>
+                </m:sSubPr>
+                <m:e>
+                  <m:r>
+                    <w:rPr>
+                      <w:rFonts w:ascii="Cambria Math" w:hAnsi="Cambria Math"/>
+                      <w:lang w:val="en-US"/>
+                    </w:rPr>
+                    <m:t>y</m:t>
+                  </m:r>
+                </m:e>
+                <m:sub>
+                  <m:r>
+                    <w:rPr>
+                      <w:rFonts w:ascii="Cambria Math" w:hAnsi="Cambria Math"/>
+                      <w:lang w:val="en-US"/>
+                    </w:rPr>
+                    <m:t>2</m:t>
+                  </m:r>
+                </m:sub>
+              </m:sSub>
+              <m:r>
+                <m:rPr>
+                  <m:sty m:val="p"/>
+                </m:rPr>
+                <w:rPr>
+                  <w:rFonts w:ascii="Cambria Math" w:hAnsi="Cambria Math"/>
+                  <w:lang w:val="en-US"/>
+                </w:rPr>
+                <m:t>-</m:t>
+              </m:r>
+              <m:sSub>
+                <m:sSubPr>
+                  <m:ctrlPr>
+                    <w:rPr>
+                      <w:rFonts w:ascii="Cambria Math" w:hAnsi="Cambria Math"/>
+                      <w:i/>
+                      <w:lang w:val="en-US"/>
+                    </w:rPr>
+                  </m:ctrlPr>
+                </m:sSubPr>
+                <m:e>
+                  <m:acc>
+                    <m:accPr>
+                      <m:chr m:val="̌"/>
+                      <m:ctrlPr>
+                        <w:rPr>
+                          <w:rFonts w:ascii="Cambria Math" w:hAnsi="Cambria Math"/>
+                          <w:i/>
+                          <w:lang w:val="en-US"/>
+                        </w:rPr>
+                      </m:ctrlPr>
+                    </m:accPr>
+                    <m:e>
+                      <m:r>
+                        <w:rPr>
+                          <w:rFonts w:ascii="Cambria Math" w:hAnsi="Cambria Math"/>
+                          <w:lang w:val="en-US"/>
+                        </w:rPr>
+                        <m:t>y</m:t>
+                      </m:r>
+                    </m:e>
+                  </m:acc>
+                  <m:r>
+                    <m:rPr>
+                      <m:sty m:val="p"/>
+                    </m:rPr>
+                    <w:rPr>
+                      <w:rFonts w:ascii="Cambria Math" w:eastAsiaTheme="minorEastAsia" w:hAnsi="Cambria Math"/>
+                      <w:lang w:val="en-US"/>
+                    </w:rPr>
+                    <m:t xml:space="preserve"> </m:t>
+                  </m:r>
+                </m:e>
+                <m:sub>
+                  <m:r>
+                    <w:rPr>
+                      <w:rFonts w:ascii="Cambria Math" w:hAnsi="Cambria Math"/>
+                      <w:lang w:val="en-US"/>
+                    </w:rPr>
+                    <m:t>2</m:t>
+                  </m:r>
+                </m:sub>
+              </m:sSub>
+              <m:sSup>
+                <m:sSupPr>
+                  <m:ctrlPr>
+                    <w:rPr>
+                      <w:rFonts w:ascii="Cambria Math" w:hAnsi="Cambria Math"/>
+                      <w:lang w:val="en-US"/>
+                    </w:rPr>
+                  </m:ctrlPr>
+                </m:sSupPr>
+                <m:e>
+                  <m:r>
+                    <w:rPr>
+                      <w:rFonts w:ascii="Cambria Math" w:hAnsi="Cambria Math"/>
+                      <w:lang w:val="en-US"/>
+                    </w:rPr>
+                    <m:t>)</m:t>
+                  </m:r>
+                </m:e>
+                <m:sup>
+                  <m:r>
+                    <w:rPr>
+                      <w:rFonts w:ascii="Cambria Math" w:hAnsi="Cambria Math"/>
+                      <w:lang w:val="en-US"/>
+                    </w:rPr>
+                    <m:t>2</m:t>
+                  </m:r>
+                </m:sup>
+              </m:sSup>
+            </m:e>
+          </m:d>
+          <m:r>
+            <w:rPr>
+              <w:rFonts w:ascii="Cambria Math" w:hAnsi="Cambria Math"/>
+              <w:lang w:val="en-US"/>
+            </w:rPr>
+            <m:t xml:space="preserve"> </m:t>
+          </m:r>
+        </m:oMath>
+      </m:oMathPara>
+    </w:p>
+    <w:p>
+      <w:pPr>
+        <w:rPr>
+          <w:rFonts w:eastAsiaTheme="minorEastAsia"/>
+          <w:lang w:val="en-US"/>
+        </w:rPr>
+      </w:pPr>
+    </w:p>
+    <w:p>
+      <w:pPr>
+        <w:rPr>
+          <w:rFonts w:eastAsiaTheme="minorEastAsia"/>
+          <w:lang w:val="en-US"/>
+        </w:rPr>
+      </w:pPr>
+      <m:oMathPara>
+        <m:oMath>
+          <m:r>
+            <w:rPr>
+              <w:rFonts w:ascii="Cambria Math" w:hAnsi="Cambria Math"/>
+              <w:lang w:val="en-US"/>
+            </w:rPr>
+            <m:t>=</m:t>
+          </m:r>
+          <m:f>
+            <m:fPr>
+              <m:ctrlPr>
+                <w:rPr>
+                  <w:rFonts w:ascii="Cambria Math" w:hAnsi="Cambria Math"/>
+                  <w:i/>
+                  <w:lang w:val="en-US"/>
+                </w:rPr>
+              </m:ctrlPr>
+            </m:fPr>
+            <m:num>
+              <m:r>
+                <w:rPr>
+                  <w:rFonts w:ascii="Cambria Math" w:hAnsi="Cambria Math"/>
+                  <w:lang w:val="en-US"/>
+                </w:rPr>
+                <m:t>1</m:t>
+              </m:r>
+            </m:num>
+            <m:den>
+              <m:r>
+                <w:rPr>
+                  <w:rFonts w:ascii="Cambria Math" w:hAnsi="Cambria Math"/>
+                  <w:lang w:val="en-US"/>
+                </w:rPr>
+                <m:t>2</m:t>
+              </m:r>
+            </m:den>
+          </m:f>
+          <m:r>
+            <w:rPr>
+              <w:rFonts w:ascii="Cambria Math" w:hAnsi="Cambria Math"/>
+              <w:lang w:val="en-US"/>
+            </w:rPr>
+            <m:t xml:space="preserve"> </m:t>
+          </m:r>
+          <m:d>
+            <m:dPr>
+              <m:begChr m:val="["/>
+              <m:endChr m:val="]"/>
+              <m:ctrlPr>
+                <w:rPr>
+                  <w:rFonts w:ascii="Cambria Math" w:hAnsi="Cambria Math"/>
+                  <w:lang w:val="en-US"/>
+                </w:rPr>
+              </m:ctrlPr>
+            </m:dPr>
+            <m:e>
+              <m:r>
+                <m:rPr>
+                  <m:sty m:val="p"/>
+                </m:rPr>
+                <w:rPr>
+                  <w:rFonts w:ascii="Cambria Math" w:hAnsi="Cambria Math"/>
+                  <w:lang w:val="en-US"/>
+                </w:rPr>
+                <m:t>(yι-</m:t>
+              </m:r>
+              <m:sSub>
+                <m:sSubPr>
+                  <m:ctrlPr>
+                    <w:rPr>
+                      <w:rFonts w:ascii="Cambria Math" w:eastAsiaTheme="minorEastAsia" w:hAnsi="Cambria Math"/>
+                      <w:i/>
+                      <w:lang w:val="en-US"/>
+                    </w:rPr>
+                  </m:ctrlPr>
+                </m:sSubPr>
+                <m:e>
+                  <m:r>
+                    <w:rPr>
+                      <w:rFonts w:ascii="Cambria Math" w:eastAsiaTheme="minorEastAsia" w:hAnsi="Cambria Math"/>
+                      <w:lang w:val="en-US"/>
+                    </w:rPr>
+                    <m:t>b</m:t>
+                  </m:r>
+                </m:e>
+                <m:sub>
+                  <m:r>
+                    <w:rPr>
+                      <w:rFonts w:ascii="Cambria Math" w:eastAsiaTheme="minorEastAsia" w:hAnsi="Cambria Math"/>
+                      <w:lang w:val="en-US"/>
+                    </w:rPr>
+                    <m:t>0</m:t>
+                  </m:r>
+                </m:sub>
+              </m:sSub>
+              <m:r>
+                <w:rPr>
+                  <w:rFonts w:ascii="Cambria Math" w:eastAsiaTheme="minorEastAsia" w:hAnsi="Cambria Math"/>
+                  <w:lang w:val="en-US"/>
+                </w:rPr>
+                <m:t>+</m:t>
+              </m:r>
+              <m:sSub>
+                <m:sSubPr>
+                  <m:ctrlPr>
+                    <w:rPr>
+                      <w:rFonts w:ascii="Cambria Math" w:eastAsiaTheme="minorEastAsia" w:hAnsi="Cambria Math"/>
+                      <w:i/>
+                      <w:lang w:val="en-US"/>
+                    </w:rPr>
+                  </m:ctrlPr>
+                </m:sSubPr>
+                <m:e>
+                  <m:r>
+                    <w:rPr>
+                      <w:rFonts w:ascii="Cambria Math" w:eastAsiaTheme="minorEastAsia" w:hAnsi="Cambria Math"/>
+                      <w:lang w:val="en-US"/>
+                    </w:rPr>
+                    <m:t>b</m:t>
+                  </m:r>
+                </m:e>
+                <m:sub>
+                  <m:r>
+                    <w:rPr>
+                      <w:rFonts w:ascii="Cambria Math" w:eastAsiaTheme="minorEastAsia" w:hAnsi="Cambria Math"/>
+                      <w:lang w:val="en-US"/>
+                    </w:rPr>
+                    <m:t>1</m:t>
+                  </m:r>
+                </m:sub>
+              </m:sSub>
+              <m:sSub>
+                <m:sSubPr>
+                  <m:ctrlPr>
+                    <w:rPr>
+                      <w:rFonts w:ascii="Cambria Math" w:eastAsiaTheme="minorEastAsia" w:hAnsi="Cambria Math"/>
+                      <w:i/>
+                      <w:lang w:val="en-US"/>
+                    </w:rPr>
+                  </m:ctrlPr>
+                </m:sSubPr>
+                <m:e>
+                  <m:r>
+                    <w:rPr>
+                      <w:rFonts w:ascii="Cambria Math" w:eastAsiaTheme="minorEastAsia" w:hAnsi="Cambria Math"/>
+                      <w:lang w:val="en-US"/>
+                    </w:rPr>
+                    <m:t>x</m:t>
+                  </m:r>
+                </m:e>
+                <m:sub>
+                  <m:r>
+                    <w:rPr>
+                      <w:rFonts w:ascii="Cambria Math" w:eastAsiaTheme="minorEastAsia" w:hAnsi="Cambria Math"/>
+                      <w:lang w:val="en-US"/>
+                    </w:rPr>
+                    <m:t>11</m:t>
+                  </m:r>
+                </m:sub>
+              </m:sSub>
+              <m:r>
+                <w:rPr>
+                  <w:rFonts w:ascii="Cambria Math" w:eastAsiaTheme="minorEastAsia" w:hAnsi="Cambria Math"/>
+                  <w:lang w:val="en-US"/>
+                </w:rPr>
+                <m:t>+</m:t>
+              </m:r>
+              <m:r>
+                <m:rPr>
+                  <m:sty m:val="p"/>
+                </m:rPr>
+                <w:rPr>
+                  <w:rFonts w:ascii="Cambria Math" w:eastAsiaTheme="minorEastAsia" w:hAnsi="Cambria Math"/>
+                  <w:lang w:val="en-US"/>
+                </w:rPr>
+                <m:t xml:space="preserve"> </m:t>
+              </m:r>
+              <m:sSub>
+                <m:sSubPr>
+                  <m:ctrlPr>
+                    <w:rPr>
+                      <w:rFonts w:ascii="Cambria Math" w:eastAsiaTheme="minorEastAsia" w:hAnsi="Cambria Math"/>
+                      <w:i/>
+                      <w:lang w:val="en-US"/>
+                    </w:rPr>
+                  </m:ctrlPr>
+                </m:sSubPr>
+                <m:e>
+                  <m:r>
+                    <w:rPr>
+                      <w:rFonts w:ascii="Cambria Math" w:eastAsiaTheme="minorEastAsia" w:hAnsi="Cambria Math"/>
+                      <w:lang w:val="en-US"/>
+                    </w:rPr>
+                    <m:t>b</m:t>
+                  </m:r>
+                </m:e>
+                <m:sub>
+                  <m:r>
+                    <w:rPr>
+                      <w:rFonts w:ascii="Cambria Math" w:eastAsiaTheme="minorEastAsia" w:hAnsi="Cambria Math"/>
+                      <w:lang w:val="en-US"/>
+                    </w:rPr>
+                    <m:t>2</m:t>
+                  </m:r>
+                </m:sub>
+              </m:sSub>
+              <m:sSub>
+                <m:sSubPr>
+                  <m:ctrlPr>
+                    <w:rPr>
+                      <w:rFonts w:ascii="Cambria Math" w:eastAsiaTheme="minorEastAsia" w:hAnsi="Cambria Math"/>
+                      <w:i/>
+                      <w:lang w:val="en-US"/>
+                    </w:rPr>
+                  </m:ctrlPr>
+                </m:sSubPr>
+                <m:e>
+                  <m:r>
+                    <w:rPr>
+                      <w:rFonts w:ascii="Cambria Math" w:eastAsiaTheme="minorEastAsia" w:hAnsi="Cambria Math"/>
+                      <w:lang w:val="en-US"/>
+                    </w:rPr>
+                    <m:t>x</m:t>
+                  </m:r>
+                </m:e>
+                <m:sub>
+                  <m:r>
+                    <w:rPr>
+                      <w:rFonts w:ascii="Cambria Math" w:eastAsiaTheme="minorEastAsia" w:hAnsi="Cambria Math"/>
+                      <w:lang w:val="en-US"/>
+                    </w:rPr>
+                    <m:t>12</m:t>
+                  </m:r>
+                </m:sub>
+              </m:sSub>
+              <m:sSup>
+                <m:sSupPr>
+                  <m:ctrlPr>
+                    <w:rPr>
+                      <w:rFonts w:ascii="Cambria Math" w:hAnsi="Cambria Math"/>
+                      <w:lang w:val="en-US"/>
+                    </w:rPr>
+                  </m:ctrlPr>
+                </m:sSupPr>
+                <m:e>
+                  <m:r>
+                    <w:rPr>
+                      <w:rFonts w:ascii="Cambria Math" w:hAnsi="Cambria Math"/>
+                      <w:lang w:val="en-US"/>
+                    </w:rPr>
+                    <m:t>)</m:t>
+                  </m:r>
+                </m:e>
+                <m:sup>
+                  <m:r>
+                    <w:rPr>
+                      <w:rFonts w:ascii="Cambria Math" w:hAnsi="Cambria Math"/>
+                      <w:lang w:val="en-US"/>
+                    </w:rPr>
+                    <m:t>2</m:t>
+                  </m:r>
+                </m:sup>
+              </m:sSup>
+              <m:r>
+                <w:rPr>
+                  <w:rFonts w:ascii="Cambria Math" w:hAnsi="Cambria Math"/>
+                  <w:lang w:val="en-US"/>
+                </w:rPr>
+                <m:t xml:space="preserve">+ </m:t>
+              </m:r>
+              <m:r>
+                <m:rPr>
+                  <m:sty m:val="p"/>
+                </m:rPr>
+                <w:rPr>
+                  <w:rFonts w:ascii="Cambria Math" w:hAnsi="Cambria Math"/>
+                  <w:lang w:val="en-US"/>
+                </w:rPr>
+                <m:t>(</m:t>
+              </m:r>
+              <m:sSub>
+                <m:sSubPr>
+                  <m:ctrlPr>
+                    <w:rPr>
+                      <w:rFonts w:ascii="Cambria Math" w:hAnsi="Cambria Math"/>
+                      <w:lang w:val="en-US"/>
+                    </w:rPr>
+                  </m:ctrlPr>
+                </m:sSubPr>
+                <m:e>
+                  <m:r>
+                    <w:rPr>
+                      <w:rFonts w:ascii="Cambria Math" w:hAnsi="Cambria Math"/>
+                      <w:lang w:val="en-US"/>
+                    </w:rPr>
+                    <m:t>y</m:t>
+                  </m:r>
+                </m:e>
+                <m:sub>
+                  <m:r>
+                    <w:rPr>
+                      <w:rFonts w:ascii="Cambria Math" w:hAnsi="Cambria Math"/>
+                      <w:lang w:val="en-US"/>
+                    </w:rPr>
+                    <m:t>2</m:t>
+                  </m:r>
+                </m:sub>
+              </m:sSub>
+              <m:r>
+                <m:rPr>
+                  <m:sty m:val="p"/>
+                </m:rPr>
+                <w:rPr>
+                  <w:rFonts w:ascii="Cambria Math" w:hAnsi="Cambria Math"/>
+                  <w:lang w:val="en-US"/>
+                </w:rPr>
+                <m:t>-</m:t>
+              </m:r>
+              <m:sSub>
+                <m:sSubPr>
+                  <m:ctrlPr>
+                    <w:rPr>
+                      <w:rFonts w:ascii="Cambria Math" w:eastAsiaTheme="minorEastAsia" w:hAnsi="Cambria Math"/>
+                      <w:i/>
+                      <w:lang w:val="en-US"/>
+                    </w:rPr>
+                  </m:ctrlPr>
+                </m:sSubPr>
+                <m:e>
+                  <m:r>
+                    <w:rPr>
+                      <w:rFonts w:ascii="Cambria Math" w:eastAsiaTheme="minorEastAsia" w:hAnsi="Cambria Math"/>
+                      <w:lang w:val="en-US"/>
+                    </w:rPr>
+                    <m:t>b</m:t>
+                  </m:r>
+                </m:e>
+                <m:sub>
+                  <m:r>
+                    <w:rPr>
+                      <w:rFonts w:ascii="Cambria Math" w:eastAsiaTheme="minorEastAsia" w:hAnsi="Cambria Math"/>
+                      <w:lang w:val="en-US"/>
+                    </w:rPr>
+                    <m:t>0</m:t>
+                  </m:r>
+                </m:sub>
+              </m:sSub>
+              <m:r>
+                <w:rPr>
+                  <w:rFonts w:ascii="Cambria Math" w:eastAsiaTheme="minorEastAsia" w:hAnsi="Cambria Math"/>
+                  <w:lang w:val="en-US"/>
+                </w:rPr>
+                <m:t>+</m:t>
+              </m:r>
+              <m:sSub>
+                <m:sSubPr>
+                  <m:ctrlPr>
+                    <w:rPr>
+                      <w:rFonts w:ascii="Cambria Math" w:eastAsiaTheme="minorEastAsia" w:hAnsi="Cambria Math"/>
+                      <w:i/>
+                      <w:lang w:val="en-US"/>
+                    </w:rPr>
+                  </m:ctrlPr>
+                </m:sSubPr>
+                <m:e>
+                  <m:r>
+                    <w:rPr>
+                      <w:rFonts w:ascii="Cambria Math" w:eastAsiaTheme="minorEastAsia" w:hAnsi="Cambria Math"/>
+                      <w:lang w:val="en-US"/>
+                    </w:rPr>
+                    <m:t>b</m:t>
+                  </m:r>
+                </m:e>
+                <m:sub>
+                  <m:r>
+                    <w:rPr>
+                      <w:rFonts w:ascii="Cambria Math" w:eastAsiaTheme="minorEastAsia" w:hAnsi="Cambria Math"/>
+                      <w:lang w:val="en-US"/>
+                    </w:rPr>
+                    <m:t>1</m:t>
+                  </m:r>
+                </m:sub>
+              </m:sSub>
+              <m:sSub>
+                <m:sSubPr>
+                  <m:ctrlPr>
+                    <w:rPr>
+                      <w:rFonts w:ascii="Cambria Math" w:eastAsiaTheme="minorEastAsia" w:hAnsi="Cambria Math"/>
+                      <w:i/>
+                      <w:lang w:val="en-US"/>
+                    </w:rPr>
+                  </m:ctrlPr>
+                </m:sSubPr>
+                <m:e>
+                  <m:r>
+                    <w:rPr>
+                      <w:rFonts w:ascii="Cambria Math" w:eastAsiaTheme="minorEastAsia" w:hAnsi="Cambria Math"/>
+                      <w:lang w:val="en-US"/>
+                    </w:rPr>
+                    <m:t>x</m:t>
+                  </m:r>
+                </m:e>
+                <m:sub>
+                  <m:r>
+                    <w:rPr>
+                      <w:rFonts w:ascii="Cambria Math" w:eastAsiaTheme="minorEastAsia" w:hAnsi="Cambria Math"/>
+                      <w:lang w:val="en-US"/>
+                    </w:rPr>
+                    <m:t>21</m:t>
+                  </m:r>
+                </m:sub>
+              </m:sSub>
+              <m:r>
+                <w:rPr>
+                  <w:rFonts w:ascii="Cambria Math" w:eastAsiaTheme="minorEastAsia" w:hAnsi="Cambria Math"/>
+                  <w:lang w:val="en-US"/>
+                </w:rPr>
+                <m:t>+</m:t>
+              </m:r>
+              <m:r>
+                <m:rPr>
+                  <m:sty m:val="p"/>
+                </m:rPr>
+                <w:rPr>
+                  <w:rFonts w:ascii="Cambria Math" w:eastAsiaTheme="minorEastAsia" w:hAnsi="Cambria Math"/>
+                  <w:lang w:val="en-US"/>
+                </w:rPr>
+                <m:t xml:space="preserve"> </m:t>
+              </m:r>
+              <m:sSub>
+                <m:sSubPr>
+                  <m:ctrlPr>
+                    <w:rPr>
+                      <w:rFonts w:ascii="Cambria Math" w:eastAsiaTheme="minorEastAsia" w:hAnsi="Cambria Math"/>
+                      <w:i/>
+                      <w:lang w:val="en-US"/>
+                    </w:rPr>
+                  </m:ctrlPr>
+                </m:sSubPr>
+                <m:e>
+                  <m:r>
+                    <w:rPr>
+                      <w:rFonts w:ascii="Cambria Math" w:eastAsiaTheme="minorEastAsia" w:hAnsi="Cambria Math"/>
+                      <w:lang w:val="en-US"/>
+                    </w:rPr>
+                    <m:t>b</m:t>
+                  </m:r>
+                </m:e>
+                <m:sub>
+                  <m:r>
+                    <w:rPr>
+                      <w:rFonts w:ascii="Cambria Math" w:eastAsiaTheme="minorEastAsia" w:hAnsi="Cambria Math"/>
+                      <w:lang w:val="en-US"/>
+                    </w:rPr>
+                    <m:t>2</m:t>
+                  </m:r>
+                </m:sub>
+              </m:sSub>
+              <m:sSub>
+                <m:sSubPr>
+                  <m:ctrlPr>
+                    <w:rPr>
+                      <w:rFonts w:ascii="Cambria Math" w:eastAsiaTheme="minorEastAsia" w:hAnsi="Cambria Math"/>
+                      <w:i/>
+                      <w:lang w:val="en-US"/>
+                    </w:rPr>
+                  </m:ctrlPr>
+                </m:sSubPr>
+                <m:e>
+                  <m:r>
+                    <w:rPr>
+                      <w:rFonts w:ascii="Cambria Math" w:eastAsiaTheme="minorEastAsia" w:hAnsi="Cambria Math"/>
+                      <w:lang w:val="en-US"/>
+                    </w:rPr>
+                    <m:t>x</m:t>
+                  </m:r>
+                </m:e>
+                <m:sub>
+                  <m:r>
+                    <w:rPr>
+                      <w:rFonts w:ascii="Cambria Math" w:eastAsiaTheme="minorEastAsia" w:hAnsi="Cambria Math"/>
+                      <w:lang w:val="en-US"/>
+                    </w:rPr>
+                    <m:t>22</m:t>
+                  </m:r>
+                </m:sub>
+              </m:sSub>
+              <m:sSup>
+                <m:sSupPr>
+                  <m:ctrlPr>
+                    <w:rPr>
+                      <w:rFonts w:ascii="Cambria Math" w:hAnsi="Cambria Math"/>
+                      <w:lang w:val="en-US"/>
+                    </w:rPr>
+                  </m:ctrlPr>
+                </m:sSupPr>
+                <m:e>
+                  <m:r>
+                    <w:rPr>
+                      <w:rFonts w:ascii="Cambria Math" w:hAnsi="Cambria Math"/>
+                      <w:lang w:val="en-US"/>
+                    </w:rPr>
+                    <m:t>)</m:t>
+                  </m:r>
+                </m:e>
+                <m:sup>
+                  <m:r>
+                    <w:rPr>
+                      <w:rFonts w:ascii="Cambria Math" w:hAnsi="Cambria Math"/>
+                      <w:lang w:val="en-US"/>
+                    </w:rPr>
+                    <m:t>2</m:t>
+                  </m:r>
+                </m:sup>
+              </m:sSup>
+            </m:e>
+          </m:d>
+          <m:r>
+            <w:rPr>
+              <w:rFonts w:ascii="Cambria Math" w:hAnsi="Cambria Math"/>
+              <w:lang w:val="en-US"/>
+            </w:rPr>
+            <m:t xml:space="preserve"> </m:t>
+          </m:r>
+        </m:oMath>
+      </m:oMathPara>
+    </w:p>
+    <w:p>
+      <w:pPr>
+        <w:rPr>
+          <w:rFonts w:eastAsiaTheme="minorEastAsia"/>
+          <w:lang w:val="en-US"/>
+        </w:rPr>
+      </w:pPr>
+    </w:p>
+    <w:p>
+      <w:pPr>
+        <w:rPr>
+          <w:rFonts w:eastAsiaTheme="minorEastAsia"/>
+          <w:lang w:val="en-US"/>
+        </w:rPr>
+      </w:pPr>
+      <w:r>
+        <w:rPr>
+          <w:rFonts w:eastAsiaTheme="minorEastAsia"/>
+          <w:lang w:val="en-US"/>
+        </w:rPr>
+        <w:t xml:space="preserve">By taking partial derivative of </w:t>
+      </w:r>
+      <m:oMath>
+        <m:sSub>
+          <m:sSubPr>
+            <m:ctrlPr>
+              <w:rPr>
+                <w:rFonts w:ascii="Cambria Math" w:eastAsiaTheme="minorEastAsia" w:hAnsi="Cambria Math"/>
+                <w:i/>
+                <w:lang w:val="en-US"/>
+              </w:rPr>
+            </m:ctrlPr>
+          </m:sSubPr>
+          <m:e>
+            <m:r>
+              <w:rPr>
+                <w:rFonts w:ascii="Cambria Math" w:eastAsiaTheme="minorEastAsia" w:hAnsi="Cambria Math"/>
+                <w:lang w:val="en-US"/>
+              </w:rPr>
+              <m:t>b</m:t>
+            </m:r>
+          </m:e>
+          <m:sub>
+            <m:r>
+              <w:rPr>
+                <w:rFonts w:ascii="Cambria Math" w:eastAsiaTheme="minorEastAsia" w:hAnsi="Cambria Math"/>
+                <w:lang w:val="en-US"/>
+              </w:rPr>
+              <m:t>0</m:t>
+            </m:r>
+          </m:sub>
+        </m:sSub>
+      </m:oMath>
+    </w:p>
+    <w:p>
+      <w:pPr>
+        <w:rPr>
+          <w:rFonts w:eastAsiaTheme="minorEastAsia"/>
+          <w:lang w:val="en-US"/>
+        </w:rPr>
+      </w:pPr>
+    </w:p>
+    <w:p>
+      <w:pPr>
+        <w:jc w:val="center"/>
+        <w:rPr>
+          <w:rFonts w:eastAsiaTheme="minorEastAsia"/>
+          <w:lang w:val="en-US"/>
+        </w:rPr>
+      </w:pPr>
+      <w:r>
+        <w:rPr>
+          <w:lang w:val="en-US"/>
+        </w:rPr>
+        <w:lastRenderedPageBreak/>
+        <w:t>∂</w:t>
+      </w:r>
+      <w:r>
+        <w:rPr>
+          <w:lang w:val="en-US"/>
+        </w:rPr>
+        <w:t xml:space="preserve">L / </w:t>
+      </w:r>
+      <w:r>
+        <w:rPr>
+          <w:lang w:val="en-US"/>
+        </w:rPr>
+        <w:t>∂</w:t>
+      </w:r>
+      <m:oMath>
+        <m:sSub>
+          <m:sSubPr>
+            <m:ctrlPr>
+              <w:rPr>
+                <w:rFonts w:ascii="Cambria Math" w:eastAsiaTheme="minorEastAsia" w:hAnsi="Cambria Math"/>
+                <w:i/>
+                <w:lang w:val="en-US"/>
+              </w:rPr>
+            </m:ctrlPr>
+          </m:sSubPr>
+          <m:e>
+            <m:r>
+              <w:rPr>
+                <w:rFonts w:ascii="Cambria Math" w:eastAsiaTheme="minorEastAsia" w:hAnsi="Cambria Math"/>
+                <w:lang w:val="en-US"/>
+              </w:rPr>
+              <m:t>b</m:t>
+            </m:r>
+          </m:e>
+          <m:sub>
+            <m:r>
+              <w:rPr>
+                <w:rFonts w:ascii="Cambria Math" w:eastAsiaTheme="minorEastAsia" w:hAnsi="Cambria Math"/>
+                <w:lang w:val="en-US"/>
+              </w:rPr>
+              <m:t>0</m:t>
+            </m:r>
+          </m:sub>
+        </m:sSub>
+      </m:oMath>
+      <w:r>
+        <w:rPr>
+          <w:lang w:val="en-US"/>
+        </w:rPr>
+        <w:t xml:space="preserve">= </w:t>
+      </w:r>
+      <w:r>
+        <w:rPr>
+          <w:lang w:val="en-US"/>
+        </w:rPr>
+        <w:t>∂</w:t>
+      </w:r>
+      <w:r>
+        <w:rPr>
+          <w:lang w:val="en-US"/>
+        </w:rPr>
+        <w:t>/</w:t>
+      </w:r>
+      <w:r>
+        <w:rPr>
+          <w:lang w:val="en-US"/>
+        </w:rPr>
+        <w:t>∂</w:t>
+      </w:r>
+      <m:oMath>
+        <m:sSub>
+          <m:sSubPr>
+            <m:ctrlPr>
+              <w:rPr>
+                <w:rFonts w:ascii="Cambria Math" w:eastAsiaTheme="minorEastAsia" w:hAnsi="Cambria Math"/>
+                <w:i/>
+                <w:lang w:val="en-US"/>
+              </w:rPr>
+            </m:ctrlPr>
+          </m:sSubPr>
+          <m:e>
+            <m:r>
+              <w:rPr>
+                <w:rFonts w:ascii="Cambria Math" w:eastAsiaTheme="minorEastAsia" w:hAnsi="Cambria Math"/>
+                <w:lang w:val="en-US"/>
+              </w:rPr>
+              <m:t>b</m:t>
+            </m:r>
+          </m:e>
+          <m:sub>
+            <m:r>
+              <w:rPr>
+                <w:rFonts w:ascii="Cambria Math" w:eastAsiaTheme="minorEastAsia" w:hAnsi="Cambria Math"/>
+                <w:lang w:val="en-US"/>
+              </w:rPr>
+              <m:t>0</m:t>
+            </m:r>
+          </m:sub>
+        </m:sSub>
+        <m:r>
+          <w:rPr>
+            <w:rFonts w:ascii="Cambria Math" w:eastAsiaTheme="minorEastAsia" w:hAnsi="Cambria Math"/>
+            <w:lang w:val="en-US"/>
+          </w:rPr>
+          <m:t xml:space="preserve"> </m:t>
+        </m:r>
+        <m:f>
+          <m:fPr>
+            <m:ctrlPr>
+              <w:rPr>
+                <w:rFonts w:ascii="Cambria Math" w:hAnsi="Cambria Math"/>
+                <w:i/>
+                <w:lang w:val="en-US"/>
+              </w:rPr>
+            </m:ctrlPr>
+          </m:fPr>
+          <m:num>
+            <m:r>
+              <w:rPr>
+                <w:rFonts w:ascii="Cambria Math" w:hAnsi="Cambria Math"/>
+                <w:lang w:val="en-US"/>
+              </w:rPr>
+              <m:t>1</m:t>
+            </m:r>
+          </m:num>
+          <m:den>
+            <m:r>
+              <w:rPr>
+                <w:rFonts w:ascii="Cambria Math" w:hAnsi="Cambria Math"/>
+                <w:lang w:val="en-US"/>
+              </w:rPr>
+              <m:t>2</m:t>
+            </m:r>
+          </m:den>
+        </m:f>
+        <m:r>
+          <w:rPr>
+            <w:rFonts w:ascii="Cambria Math" w:hAnsi="Cambria Math"/>
+            <w:lang w:val="en-US"/>
+          </w:rPr>
+          <m:t xml:space="preserve"> </m:t>
+        </m:r>
+        <m:d>
+          <m:dPr>
+            <m:begChr m:val="["/>
+            <m:endChr m:val="]"/>
+            <m:ctrlPr>
+              <w:rPr>
+                <w:rFonts w:ascii="Cambria Math" w:hAnsi="Cambria Math"/>
+                <w:lang w:val="en-US"/>
+              </w:rPr>
+            </m:ctrlPr>
+          </m:dPr>
+          <m:e>
+            <m:r>
+              <m:rPr>
+                <m:sty m:val="p"/>
+              </m:rPr>
+              <w:rPr>
+                <w:rFonts w:ascii="Cambria Math" w:hAnsi="Cambria Math"/>
+                <w:lang w:val="en-US"/>
+              </w:rPr>
+              <m:t>(yι-</m:t>
+            </m:r>
+            <m:sSub>
+              <m:sSubPr>
+                <m:ctrlPr>
+                  <w:rPr>
+                    <w:rFonts w:ascii="Cambria Math" w:eastAsiaTheme="minorEastAsia" w:hAnsi="Cambria Math"/>
+                    <w:i/>
+                    <w:lang w:val="en-US"/>
+                  </w:rPr>
+                </m:ctrlPr>
+              </m:sSubPr>
+              <m:e>
+                <m:r>
+                  <w:rPr>
+                    <w:rFonts w:ascii="Cambria Math" w:eastAsiaTheme="minorEastAsia" w:hAnsi="Cambria Math"/>
+                    <w:lang w:val="en-US"/>
+                  </w:rPr>
+                  <m:t>b</m:t>
+                </m:r>
+              </m:e>
+              <m:sub>
+                <m:r>
+                  <w:rPr>
+                    <w:rFonts w:ascii="Cambria Math" w:eastAsiaTheme="minorEastAsia" w:hAnsi="Cambria Math"/>
+                    <w:lang w:val="en-US"/>
+                  </w:rPr>
+                  <m:t>0</m:t>
+                </m:r>
+              </m:sub>
+            </m:sSub>
+            <m:r>
+              <w:rPr>
+                <w:rFonts w:ascii="Cambria Math" w:eastAsiaTheme="minorEastAsia" w:hAnsi="Cambria Math"/>
+                <w:lang w:val="en-US"/>
+              </w:rPr>
+              <m:t>+</m:t>
+            </m:r>
+            <m:sSub>
+              <m:sSubPr>
+                <m:ctrlPr>
+                  <w:rPr>
+                    <w:rFonts w:ascii="Cambria Math" w:eastAsiaTheme="minorEastAsia" w:hAnsi="Cambria Math"/>
+                    <w:i/>
+                    <w:lang w:val="en-US"/>
+                  </w:rPr>
+                </m:ctrlPr>
+              </m:sSubPr>
+              <m:e>
+                <m:r>
+                  <w:rPr>
+                    <w:rFonts w:ascii="Cambria Math" w:eastAsiaTheme="minorEastAsia" w:hAnsi="Cambria Math"/>
+                    <w:lang w:val="en-US"/>
+                  </w:rPr>
+                  <m:t>b</m:t>
+                </m:r>
+              </m:e>
+              <m:sub>
+                <m:r>
+                  <w:rPr>
+                    <w:rFonts w:ascii="Cambria Math" w:eastAsiaTheme="minorEastAsia" w:hAnsi="Cambria Math"/>
+                    <w:lang w:val="en-US"/>
+                  </w:rPr>
+                  <m:t>1</m:t>
+                </m:r>
+              </m:sub>
+            </m:sSub>
+            <m:sSub>
+              <m:sSubPr>
+                <m:ctrlPr>
+                  <w:rPr>
+                    <w:rFonts w:ascii="Cambria Math" w:eastAsiaTheme="minorEastAsia" w:hAnsi="Cambria Math"/>
+                    <w:i/>
+                    <w:lang w:val="en-US"/>
+                  </w:rPr>
+                </m:ctrlPr>
+              </m:sSubPr>
+              <m:e>
+                <m:r>
+                  <w:rPr>
+                    <w:rFonts w:ascii="Cambria Math" w:eastAsiaTheme="minorEastAsia" w:hAnsi="Cambria Math"/>
+                    <w:lang w:val="en-US"/>
+                  </w:rPr>
+                  <m:t>x</m:t>
+                </m:r>
+              </m:e>
+              <m:sub>
+                <m:r>
+                  <w:rPr>
+                    <w:rFonts w:ascii="Cambria Math" w:eastAsiaTheme="minorEastAsia" w:hAnsi="Cambria Math"/>
+                    <w:lang w:val="en-US"/>
+                  </w:rPr>
+                  <m:t>11</m:t>
+                </m:r>
+              </m:sub>
+            </m:sSub>
+            <m:r>
+              <w:rPr>
+                <w:rFonts w:ascii="Cambria Math" w:eastAsiaTheme="minorEastAsia" w:hAnsi="Cambria Math"/>
+                <w:lang w:val="en-US"/>
+              </w:rPr>
+              <m:t>+</m:t>
+            </m:r>
+            <m:r>
+              <m:rPr>
+                <m:sty m:val="p"/>
+              </m:rPr>
+              <w:rPr>
+                <w:rFonts w:ascii="Cambria Math" w:eastAsiaTheme="minorEastAsia" w:hAnsi="Cambria Math"/>
+                <w:lang w:val="en-US"/>
+              </w:rPr>
+              <m:t xml:space="preserve"> </m:t>
+            </m:r>
+            <m:sSub>
+              <m:sSubPr>
+                <m:ctrlPr>
+                  <w:rPr>
+                    <w:rFonts w:ascii="Cambria Math" w:eastAsiaTheme="minorEastAsia" w:hAnsi="Cambria Math"/>
+                    <w:i/>
+                    <w:lang w:val="en-US"/>
+                  </w:rPr>
+                </m:ctrlPr>
+              </m:sSubPr>
+              <m:e>
+                <m:r>
+                  <w:rPr>
+                    <w:rFonts w:ascii="Cambria Math" w:eastAsiaTheme="minorEastAsia" w:hAnsi="Cambria Math"/>
+                    <w:lang w:val="en-US"/>
+                  </w:rPr>
+                  <m:t>b</m:t>
+                </m:r>
+              </m:e>
+              <m:sub>
+                <m:r>
+                  <w:rPr>
+                    <w:rFonts w:ascii="Cambria Math" w:eastAsiaTheme="minorEastAsia" w:hAnsi="Cambria Math"/>
+                    <w:lang w:val="en-US"/>
+                  </w:rPr>
+                  <m:t>2</m:t>
+                </m:r>
+              </m:sub>
+            </m:sSub>
+            <m:sSub>
+              <m:sSubPr>
+                <m:ctrlPr>
+                  <w:rPr>
+                    <w:rFonts w:ascii="Cambria Math" w:eastAsiaTheme="minorEastAsia" w:hAnsi="Cambria Math"/>
+                    <w:i/>
+                    <w:lang w:val="en-US"/>
+                  </w:rPr>
+                </m:ctrlPr>
+              </m:sSubPr>
+              <m:e>
+                <m:r>
+                  <w:rPr>
+                    <w:rFonts w:ascii="Cambria Math" w:eastAsiaTheme="minorEastAsia" w:hAnsi="Cambria Math"/>
+                    <w:lang w:val="en-US"/>
+                  </w:rPr>
+                  <m:t>x</m:t>
+                </m:r>
+              </m:e>
+              <m:sub>
+                <m:r>
+                  <w:rPr>
+                    <w:rFonts w:ascii="Cambria Math" w:eastAsiaTheme="minorEastAsia" w:hAnsi="Cambria Math"/>
+                    <w:lang w:val="en-US"/>
+                  </w:rPr>
+                  <m:t>12</m:t>
+                </m:r>
+              </m:sub>
+            </m:sSub>
+            <m:sSup>
+              <m:sSupPr>
+                <m:ctrlPr>
+                  <w:rPr>
+                    <w:rFonts w:ascii="Cambria Math" w:hAnsi="Cambria Math"/>
+                    <w:lang w:val="en-US"/>
+                  </w:rPr>
+                </m:ctrlPr>
+              </m:sSupPr>
+              <m:e>
+                <m:r>
+                  <w:rPr>
+                    <w:rFonts w:ascii="Cambria Math" w:hAnsi="Cambria Math"/>
+                    <w:lang w:val="en-US"/>
+                  </w:rPr>
+                  <m:t>)</m:t>
+                </m:r>
+              </m:e>
+              <m:sup>
+                <m:r>
+                  <w:rPr>
+                    <w:rFonts w:ascii="Cambria Math" w:hAnsi="Cambria Math"/>
+                    <w:lang w:val="en-US"/>
+                  </w:rPr>
+                  <m:t>2</m:t>
+                </m:r>
+              </m:sup>
+            </m:sSup>
+            <m:r>
+              <w:rPr>
+                <w:rFonts w:ascii="Cambria Math" w:hAnsi="Cambria Math"/>
+                <w:lang w:val="en-US"/>
+              </w:rPr>
+              <m:t xml:space="preserve">+ </m:t>
+            </m:r>
+            <m:r>
+              <m:rPr>
+                <m:sty m:val="p"/>
+              </m:rPr>
+              <w:rPr>
+                <w:rFonts w:ascii="Cambria Math" w:hAnsi="Cambria Math"/>
+                <w:lang w:val="en-US"/>
+              </w:rPr>
+              <m:t>(</m:t>
+            </m:r>
+            <m:sSub>
+              <m:sSubPr>
+                <m:ctrlPr>
+                  <w:rPr>
+                    <w:rFonts w:ascii="Cambria Math" w:hAnsi="Cambria Math"/>
+                    <w:lang w:val="en-US"/>
+                  </w:rPr>
+                </m:ctrlPr>
+              </m:sSubPr>
+              <m:e>
+                <m:r>
+                  <w:rPr>
+                    <w:rFonts w:ascii="Cambria Math" w:hAnsi="Cambria Math"/>
+                    <w:lang w:val="en-US"/>
+                  </w:rPr>
+                  <m:t>y</m:t>
+                </m:r>
+              </m:e>
+              <m:sub>
+                <m:r>
+                  <w:rPr>
+                    <w:rFonts w:ascii="Cambria Math" w:hAnsi="Cambria Math"/>
+                    <w:lang w:val="en-US"/>
+                  </w:rPr>
+                  <m:t>2</m:t>
+                </m:r>
+              </m:sub>
+            </m:sSub>
+            <m:r>
+              <m:rPr>
+                <m:sty m:val="p"/>
+              </m:rPr>
+              <w:rPr>
+                <w:rFonts w:ascii="Cambria Math" w:hAnsi="Cambria Math"/>
+                <w:lang w:val="en-US"/>
+              </w:rPr>
+              <m:t>-</m:t>
+            </m:r>
+            <m:sSub>
+              <m:sSubPr>
+                <m:ctrlPr>
+                  <w:rPr>
+                    <w:rFonts w:ascii="Cambria Math" w:eastAsiaTheme="minorEastAsia" w:hAnsi="Cambria Math"/>
+                    <w:i/>
+                    <w:lang w:val="en-US"/>
+                  </w:rPr>
+                </m:ctrlPr>
+              </m:sSubPr>
+              <m:e>
+                <m:r>
+                  <w:rPr>
+                    <w:rFonts w:ascii="Cambria Math" w:eastAsiaTheme="minorEastAsia" w:hAnsi="Cambria Math"/>
+                    <w:lang w:val="en-US"/>
+                  </w:rPr>
+                  <m:t>b</m:t>
+                </m:r>
+              </m:e>
+              <m:sub>
+                <m:r>
+                  <w:rPr>
+                    <w:rFonts w:ascii="Cambria Math" w:eastAsiaTheme="minorEastAsia" w:hAnsi="Cambria Math"/>
+                    <w:lang w:val="en-US"/>
+                  </w:rPr>
+                  <m:t>0</m:t>
+                </m:r>
+              </m:sub>
+            </m:sSub>
+            <m:r>
+              <w:rPr>
+                <w:rFonts w:ascii="Cambria Math" w:eastAsiaTheme="minorEastAsia" w:hAnsi="Cambria Math"/>
+                <w:lang w:val="en-US"/>
+              </w:rPr>
+              <m:t>+</m:t>
+            </m:r>
+            <m:sSub>
+              <m:sSubPr>
+                <m:ctrlPr>
+                  <w:rPr>
+                    <w:rFonts w:ascii="Cambria Math" w:eastAsiaTheme="minorEastAsia" w:hAnsi="Cambria Math"/>
+                    <w:i/>
+                    <w:lang w:val="en-US"/>
+                  </w:rPr>
+                </m:ctrlPr>
+              </m:sSubPr>
+              <m:e>
+                <m:r>
+                  <w:rPr>
+                    <w:rFonts w:ascii="Cambria Math" w:eastAsiaTheme="minorEastAsia" w:hAnsi="Cambria Math"/>
+                    <w:lang w:val="en-US"/>
+                  </w:rPr>
+                  <m:t>b</m:t>
+                </m:r>
+              </m:e>
+              <m:sub>
+                <m:r>
+                  <w:rPr>
+                    <w:rFonts w:ascii="Cambria Math" w:eastAsiaTheme="minorEastAsia" w:hAnsi="Cambria Math"/>
+                    <w:lang w:val="en-US"/>
+                  </w:rPr>
+                  <m:t>1</m:t>
+                </m:r>
+              </m:sub>
+            </m:sSub>
+            <m:sSub>
+              <m:sSubPr>
+                <m:ctrlPr>
+                  <w:rPr>
+                    <w:rFonts w:ascii="Cambria Math" w:eastAsiaTheme="minorEastAsia" w:hAnsi="Cambria Math"/>
+                    <w:i/>
+                    <w:lang w:val="en-US"/>
+                  </w:rPr>
+                </m:ctrlPr>
+              </m:sSubPr>
+              <m:e>
+                <m:r>
+                  <w:rPr>
+                    <w:rFonts w:ascii="Cambria Math" w:eastAsiaTheme="minorEastAsia" w:hAnsi="Cambria Math"/>
+                    <w:lang w:val="en-US"/>
+                  </w:rPr>
+                  <m:t>x</m:t>
+                </m:r>
+              </m:e>
+              <m:sub>
+                <m:r>
+                  <w:rPr>
+                    <w:rFonts w:ascii="Cambria Math" w:eastAsiaTheme="minorEastAsia" w:hAnsi="Cambria Math"/>
+                    <w:lang w:val="en-US"/>
+                  </w:rPr>
+                  <m:t>21</m:t>
+                </m:r>
+              </m:sub>
+            </m:sSub>
+            <m:r>
+              <w:rPr>
+                <w:rFonts w:ascii="Cambria Math" w:eastAsiaTheme="minorEastAsia" w:hAnsi="Cambria Math"/>
+                <w:lang w:val="en-US"/>
+              </w:rPr>
+              <m:t>+</m:t>
+            </m:r>
+            <m:r>
+              <m:rPr>
+                <m:sty m:val="p"/>
+              </m:rPr>
+              <w:rPr>
+                <w:rFonts w:ascii="Cambria Math" w:eastAsiaTheme="minorEastAsia" w:hAnsi="Cambria Math"/>
+                <w:lang w:val="en-US"/>
+              </w:rPr>
+              <m:t xml:space="preserve"> </m:t>
+            </m:r>
+            <m:sSub>
+              <m:sSubPr>
+                <m:ctrlPr>
+                  <w:rPr>
+                    <w:rFonts w:ascii="Cambria Math" w:eastAsiaTheme="minorEastAsia" w:hAnsi="Cambria Math"/>
+                    <w:i/>
+                    <w:lang w:val="en-US"/>
+                  </w:rPr>
+                </m:ctrlPr>
+              </m:sSubPr>
+              <m:e>
+                <m:r>
+                  <w:rPr>
+                    <w:rFonts w:ascii="Cambria Math" w:eastAsiaTheme="minorEastAsia" w:hAnsi="Cambria Math"/>
+                    <w:lang w:val="en-US"/>
+                  </w:rPr>
+                  <m:t>b</m:t>
+                </m:r>
+              </m:e>
+              <m:sub>
+                <m:r>
+                  <w:rPr>
+                    <w:rFonts w:ascii="Cambria Math" w:eastAsiaTheme="minorEastAsia" w:hAnsi="Cambria Math"/>
+                    <w:lang w:val="en-US"/>
+                  </w:rPr>
+                  <m:t>2</m:t>
+                </m:r>
+              </m:sub>
+            </m:sSub>
+            <m:sSub>
+              <m:sSubPr>
+                <m:ctrlPr>
+                  <w:rPr>
+                    <w:rFonts w:ascii="Cambria Math" w:eastAsiaTheme="minorEastAsia" w:hAnsi="Cambria Math"/>
+                    <w:i/>
+                    <w:lang w:val="en-US"/>
+                  </w:rPr>
+                </m:ctrlPr>
+              </m:sSubPr>
+              <m:e>
+                <m:r>
+                  <w:rPr>
+                    <w:rFonts w:ascii="Cambria Math" w:eastAsiaTheme="minorEastAsia" w:hAnsi="Cambria Math"/>
+                    <w:lang w:val="en-US"/>
+                  </w:rPr>
+                  <m:t>x</m:t>
+                </m:r>
+              </m:e>
+              <m:sub>
+                <m:r>
+                  <w:rPr>
+                    <w:rFonts w:ascii="Cambria Math" w:eastAsiaTheme="minorEastAsia" w:hAnsi="Cambria Math"/>
+                    <w:lang w:val="en-US"/>
+                  </w:rPr>
+                  <m:t>22</m:t>
+                </m:r>
+              </m:sub>
+            </m:sSub>
+            <m:sSup>
+              <m:sSupPr>
+                <m:ctrlPr>
+                  <w:rPr>
+                    <w:rFonts w:ascii="Cambria Math" w:hAnsi="Cambria Math"/>
+                    <w:lang w:val="en-US"/>
+                  </w:rPr>
+                </m:ctrlPr>
+              </m:sSupPr>
+              <m:e>
+                <m:r>
+                  <w:rPr>
+                    <w:rFonts w:ascii="Cambria Math" w:hAnsi="Cambria Math"/>
+                    <w:lang w:val="en-US"/>
+                  </w:rPr>
+                  <m:t>)</m:t>
+                </m:r>
+              </m:e>
+              <m:sup>
+                <m:r>
+                  <w:rPr>
+                    <w:rFonts w:ascii="Cambria Math" w:hAnsi="Cambria Math"/>
+                    <w:lang w:val="en-US"/>
+                  </w:rPr>
+                  <m:t>2</m:t>
+                </m:r>
+              </m:sup>
+            </m:sSup>
+          </m:e>
+        </m:d>
+      </m:oMath>
+    </w:p>
+    <w:p>
+      <w:pPr>
+        <w:jc w:val="center"/>
+        <w:rPr>
+          <w:rFonts w:eastAsiaTheme="minorEastAsia"/>
+          <w:lang w:val="en-US"/>
+        </w:rPr>
+      </w:pPr>
+    </w:p>
+    <w:p>
+      <w:pPr>
+        <w:jc w:val="center"/>
+        <w:rPr>
+          <w:rFonts w:eastAsiaTheme="minorEastAsia"/>
+          <w:lang w:val="en-US"/>
+        </w:rPr>
+      </w:pPr>
+      <w:r>
+        <w:rPr>
+          <w:lang w:val="en-US"/>
+        </w:rPr>
+        <w:t>∂</w:t>
+      </w:r>
+      <w:r>
+        <w:rPr>
+          <w:lang w:val="en-US"/>
+        </w:rPr>
+        <w:t>L/</w:t>
+      </w:r>
+      <w:r>
+        <w:rPr>
+          <w:lang w:val="en-US"/>
+        </w:rPr>
+        <w:t>∂</w:t>
+      </w:r>
+      <m:oMath>
+        <m:sSub>
+          <m:sSubPr>
+            <m:ctrlPr>
+              <w:rPr>
+                <w:rFonts w:ascii="Cambria Math" w:eastAsiaTheme="minorEastAsia" w:hAnsi="Cambria Math"/>
+                <w:i/>
+                <w:lang w:val="en-US"/>
+              </w:rPr>
+            </m:ctrlPr>
+          </m:sSubPr>
+          <m:e>
+            <m:r>
+              <w:rPr>
+                <w:rFonts w:ascii="Cambria Math" w:eastAsiaTheme="minorEastAsia" w:hAnsi="Cambria Math"/>
+                <w:lang w:val="en-US"/>
+              </w:rPr>
+              <m:t>b</m:t>
+            </m:r>
+          </m:e>
+          <m:sub>
+            <m:r>
+              <w:rPr>
+                <w:rFonts w:ascii="Cambria Math" w:eastAsiaTheme="minorEastAsia" w:hAnsi="Cambria Math"/>
+                <w:lang w:val="en-US"/>
+              </w:rPr>
+              <m:t>0</m:t>
+            </m:r>
+          </m:sub>
+        </m:sSub>
+        <m:r>
+          <w:rPr>
+            <w:rFonts w:ascii="Cambria Math" w:hAnsi="Cambria Math"/>
+            <w:lang w:val="en-US"/>
+          </w:rPr>
+          <m:t>=-</m:t>
+        </m:r>
+        <m:f>
+          <m:fPr>
+            <m:ctrlPr>
+              <w:rPr>
+                <w:rFonts w:ascii="Cambria Math" w:hAnsi="Cambria Math"/>
+                <w:i/>
+                <w:lang w:val="en-US"/>
+              </w:rPr>
+            </m:ctrlPr>
+          </m:fPr>
+          <m:num>
+            <m:r>
+              <w:rPr>
+                <w:rFonts w:ascii="Cambria Math" w:hAnsi="Cambria Math"/>
+                <w:lang w:val="en-US"/>
+              </w:rPr>
+              <m:t>2</m:t>
+            </m:r>
+          </m:num>
+          <m:den>
+            <m:r>
+              <w:rPr>
+                <w:rFonts w:ascii="Cambria Math" w:hAnsi="Cambria Math"/>
+                <w:lang w:val="en-US"/>
+              </w:rPr>
+              <m:t>n</m:t>
+            </m:r>
+          </m:den>
+        </m:f>
+        <m:r>
+          <w:rPr>
+            <w:rFonts w:ascii="Cambria Math" w:hAnsi="Cambria Math"/>
+            <w:lang w:val="en-US"/>
+          </w:rPr>
+          <m:t xml:space="preserve"> </m:t>
+        </m:r>
+        <m:nary>
+          <m:naryPr>
+            <m:chr m:val="∑"/>
+            <m:grow m:val="1"/>
+            <m:ctrlPr>
+              <w:rPr>
+                <w:rFonts w:ascii="Cambria Math" w:hAnsi="Cambria Math"/>
+                <w:lang w:val="en-US"/>
+              </w:rPr>
+            </m:ctrlPr>
+          </m:naryPr>
+          <m:sub>
+            <m:r>
+              <w:rPr>
+                <w:rFonts w:ascii="Cambria Math" w:eastAsia="Cambria Math" w:hAnsi="Cambria Math" w:cs="Cambria Math"/>
+                <w:lang w:val="en-US"/>
+              </w:rPr>
+              <m:t>i=1</m:t>
+            </m:r>
+          </m:sub>
+          <m:sup>
+            <m:r>
+              <w:rPr>
+                <w:rFonts w:ascii="Cambria Math" w:eastAsia="Cambria Math" w:hAnsi="Cambria Math" w:cs="Cambria Math"/>
+                <w:lang w:val="en-US"/>
+              </w:rPr>
+              <m:t>n</m:t>
+            </m:r>
+          </m:sup>
+          <m:e>
+            <m:r>
+              <m:rPr>
+                <m:sty m:val="p"/>
+              </m:rPr>
+              <w:rPr>
+                <w:rFonts w:ascii="Cambria Math" w:hAnsi="Cambria Math"/>
+                <w:lang w:val="en-US"/>
+              </w:rPr>
+              <m:t>(</m:t>
+            </m:r>
+            <m:sSub>
+              <m:sSubPr>
+                <m:ctrlPr>
+                  <w:rPr>
+                    <w:rFonts w:ascii="Cambria Math" w:hAnsi="Cambria Math"/>
+                    <w:lang w:val="en-US"/>
+                  </w:rPr>
+                </m:ctrlPr>
+              </m:sSubPr>
+              <m:e>
+                <m:r>
+                  <m:rPr>
+                    <m:sty m:val="p"/>
+                  </m:rPr>
+                  <w:rPr>
+                    <w:rFonts w:ascii="Cambria Math" w:hAnsi="Cambria Math"/>
+                    <w:lang w:val="en-US"/>
+                  </w:rPr>
+                  <m:t>y</m:t>
+                </m:r>
+              </m:e>
+              <m:sub>
+                <m:r>
+                  <w:rPr>
+                    <w:rFonts w:ascii="Cambria Math" w:hAnsi="Cambria Math"/>
+                    <w:lang w:val="en-US"/>
+                  </w:rPr>
+                  <m:t>i</m:t>
+                </m:r>
+              </m:sub>
+            </m:sSub>
+            <m:r>
+              <m:rPr>
+                <m:sty m:val="p"/>
+              </m:rPr>
+              <w:rPr>
+                <w:rFonts w:ascii="Cambria Math" w:hAnsi="Cambria Math"/>
+                <w:lang w:val="en-US"/>
+              </w:rPr>
+              <m:t>-</m:t>
+            </m:r>
+            <m:sSub>
+              <m:sSubPr>
+                <m:ctrlPr>
+                  <w:rPr>
+                    <w:rFonts w:ascii="Cambria Math" w:hAnsi="Cambria Math"/>
+                    <w:i/>
+                    <w:lang w:val="en-US"/>
+                  </w:rPr>
+                </m:ctrlPr>
+              </m:sSubPr>
+              <m:e>
+                <m:acc>
+                  <m:accPr>
+                    <m:chr m:val="̌"/>
+                    <m:ctrlPr>
+                      <w:rPr>
+                        <w:rFonts w:ascii="Cambria Math" w:hAnsi="Cambria Math"/>
+                        <w:i/>
+                        <w:lang w:val="en-US"/>
+                      </w:rPr>
+                    </m:ctrlPr>
+                  </m:accPr>
+                  <m:e>
+                    <m:r>
+                      <w:rPr>
+                        <w:rFonts w:ascii="Cambria Math" w:hAnsi="Cambria Math"/>
+                        <w:lang w:val="en-US"/>
+                      </w:rPr>
+                      <m:t>y</m:t>
+                    </m:r>
+                  </m:e>
+                </m:acc>
+                <m:r>
+                  <m:rPr>
+                    <m:sty m:val="p"/>
+                  </m:rPr>
+                  <w:rPr>
+                    <w:rFonts w:ascii="Cambria Math" w:eastAsiaTheme="minorEastAsia" w:hAnsi="Cambria Math"/>
+                    <w:lang w:val="en-US"/>
+                  </w:rPr>
+                  <m:t xml:space="preserve"> </m:t>
+                </m:r>
+              </m:e>
+              <m:sub>
+                <m:r>
+                  <w:rPr>
+                    <w:rFonts w:ascii="Cambria Math" w:hAnsi="Cambria Math"/>
+                    <w:lang w:val="en-US"/>
+                  </w:rPr>
+                  <m:t>i</m:t>
+                </m:r>
+              </m:sub>
+            </m:sSub>
+            <m:sSup>
+              <m:sSupPr>
+                <m:ctrlPr>
+                  <w:rPr>
+                    <w:rFonts w:ascii="Cambria Math" w:hAnsi="Cambria Math"/>
+                    <w:lang w:val="en-US"/>
+                  </w:rPr>
+                </m:ctrlPr>
+              </m:sSupPr>
+              <m:e>
+                <m:r>
+                  <w:rPr>
+                    <w:rFonts w:ascii="Cambria Math" w:hAnsi="Cambria Math"/>
+                    <w:lang w:val="en-US"/>
+                  </w:rPr>
+                  <m:t>)</m:t>
+                </m:r>
+              </m:e>
+              <m:sup>
+                <m:r>
+                  <w:rPr>
+                    <w:rFonts w:ascii="Cambria Math" w:hAnsi="Cambria Math"/>
+                    <w:lang w:val="en-US"/>
+                  </w:rPr>
+                  <m:t>2</m:t>
+                </m:r>
+              </m:sup>
+            </m:sSup>
+            <m:r>
+              <m:rPr>
+                <m:sty m:val="p"/>
+              </m:rPr>
+              <w:rPr>
+                <w:rFonts w:ascii="Cambria Math" w:hAnsi="Cambria Math"/>
+                <w:lang w:val="en-US"/>
+              </w:rPr>
+              <m:t xml:space="preserve"> </m:t>
+            </m:r>
+          </m:e>
+        </m:nary>
+      </m:oMath>
+    </w:p>
+    <w:p>
+      <w:pPr>
+        <w:rPr>
+          <w:rFonts w:eastAsiaTheme="minorEastAsia"/>
+          <w:lang w:val="en-US"/>
+        </w:rPr>
+      </w:pPr>
+    </w:p>
+    <w:p>
+      <w:pPr>
+        <w:rPr>
+          <w:rFonts w:eastAsiaTheme="minorEastAsia"/>
+          <w:lang w:val="en-US"/>
+        </w:rPr>
+      </w:pPr>
+    </w:p>
+    <w:p>
+      <w:pPr>
+        <w:rPr>
+          <w:rFonts w:eastAsiaTheme="minorEastAsia"/>
+          <w:lang w:val="en-US"/>
+        </w:rPr>
+      </w:pPr>
+      <w:r>
+        <w:rPr>
+          <w:rFonts w:eastAsiaTheme="minorEastAsia"/>
+          <w:lang w:val="en-US"/>
+        </w:rPr>
+        <w:t xml:space="preserve">By taking partial derivative of </w:t>
+      </w:r>
+      <m:oMath>
+        <m:sSub>
+          <m:sSubPr>
+            <m:ctrlPr>
+              <w:rPr>
+                <w:rFonts w:ascii="Cambria Math" w:eastAsiaTheme="minorEastAsia" w:hAnsi="Cambria Math"/>
+                <w:i/>
+                <w:lang w:val="en-US"/>
+              </w:rPr>
+            </m:ctrlPr>
+          </m:sSubPr>
+          <m:e>
+            <m:r>
+              <w:rPr>
+                <w:rFonts w:ascii="Cambria Math" w:eastAsiaTheme="minorEastAsia" w:hAnsi="Cambria Math"/>
+                <w:lang w:val="en-US"/>
+              </w:rPr>
+              <m:t>b</m:t>
+            </m:r>
+          </m:e>
+          <m:sub>
+            <m:r>
+              <w:rPr>
+                <w:rFonts w:ascii="Cambria Math" w:eastAsiaTheme="minorEastAsia" w:hAnsi="Cambria Math"/>
+                <w:lang w:val="en-US"/>
+              </w:rPr>
+              <m:t>1</m:t>
+            </m:r>
+          </m:sub>
+        </m:sSub>
+      </m:oMath>
+    </w:p>
+    <w:p>
+      <w:pPr>
+        <w:rPr>
+          <w:rFonts w:eastAsiaTheme="minorEastAsia"/>
+          <w:lang w:val="en-US"/>
+        </w:rPr>
+      </w:pPr>
+    </w:p>
+    <w:p>
+      <w:pPr>
+        <w:jc w:val="center"/>
+        <w:rPr>
+          <w:rFonts w:eastAsiaTheme="minorEastAsia"/>
+          <w:lang w:val="en-US"/>
+        </w:rPr>
+      </w:pPr>
+      <w:r>
+        <w:rPr>
+          <w:lang w:val="en-US"/>
+        </w:rPr>
+        <w:t>∂</w:t>
+      </w:r>
+      <w:r>
+        <w:rPr>
+          <w:lang w:val="en-US"/>
+        </w:rPr>
+        <w:t xml:space="preserve">L / </w:t>
+      </w:r>
+      <w:r>
+        <w:rPr>
+          <w:lang w:val="en-US"/>
+        </w:rPr>
+        <w:t>∂</w:t>
+      </w:r>
+      <m:oMath>
+        <m:sSub>
+          <m:sSubPr>
+            <m:ctrlPr>
+              <w:rPr>
+                <w:rFonts w:ascii="Cambria Math" w:eastAsiaTheme="minorEastAsia" w:hAnsi="Cambria Math"/>
+                <w:i/>
+                <w:lang w:val="en-US"/>
+              </w:rPr>
+            </m:ctrlPr>
+          </m:sSubPr>
+          <m:e>
+            <m:r>
+              <w:rPr>
+                <w:rFonts w:ascii="Cambria Math" w:eastAsiaTheme="minorEastAsia" w:hAnsi="Cambria Math"/>
+                <w:lang w:val="en-US"/>
+              </w:rPr>
+              <m:t>b</m:t>
+            </m:r>
+          </m:e>
+          <m:sub>
+            <m:r>
+              <w:rPr>
+                <w:rFonts w:ascii="Cambria Math" w:eastAsiaTheme="minorEastAsia" w:hAnsi="Cambria Math"/>
+                <w:lang w:val="en-US"/>
+              </w:rPr>
+              <m:t>1</m:t>
+            </m:r>
+          </m:sub>
+        </m:sSub>
+      </m:oMath>
+      <w:r>
+        <w:rPr>
+          <w:lang w:val="en-US"/>
+        </w:rPr>
+        <w:t xml:space="preserve">= </w:t>
+      </w:r>
+      <w:r>
+        <w:rPr>
+          <w:lang w:val="en-US"/>
+        </w:rPr>
+        <w:t>∂</w:t>
+      </w:r>
+      <w:r>
+        <w:rPr>
+          <w:lang w:val="en-US"/>
+        </w:rPr>
+        <w:t>/</w:t>
+      </w:r>
+      <w:r>
+        <w:rPr>
+          <w:lang w:val="en-US"/>
+        </w:rPr>
+        <w:t>∂</w:t>
+      </w:r>
+      <m:oMath>
+        <m:sSub>
+          <m:sSubPr>
+            <m:ctrlPr>
+              <w:rPr>
+                <w:rFonts w:ascii="Cambria Math" w:eastAsiaTheme="minorEastAsia" w:hAnsi="Cambria Math"/>
+                <w:i/>
+                <w:lang w:val="en-US"/>
+              </w:rPr>
+            </m:ctrlPr>
+          </m:sSubPr>
+          <m:e>
+            <m:r>
+              <w:rPr>
+                <w:rFonts w:ascii="Cambria Math" w:eastAsiaTheme="minorEastAsia" w:hAnsi="Cambria Math"/>
+                <w:lang w:val="en-US"/>
+              </w:rPr>
+              <m:t>b</m:t>
+            </m:r>
+          </m:e>
+          <m:sub>
+            <m:r>
+              <w:rPr>
+                <w:rFonts w:ascii="Cambria Math" w:eastAsiaTheme="minorEastAsia" w:hAnsi="Cambria Math"/>
+                <w:lang w:val="en-US"/>
+              </w:rPr>
+              <m:t>1</m:t>
+            </m:r>
+          </m:sub>
+        </m:sSub>
+        <m:r>
+          <w:rPr>
+            <w:rFonts w:ascii="Cambria Math" w:eastAsiaTheme="minorEastAsia" w:hAnsi="Cambria Math"/>
+            <w:lang w:val="en-US"/>
+          </w:rPr>
+          <m:t xml:space="preserve"> </m:t>
+        </m:r>
+        <m:f>
+          <m:fPr>
+            <m:ctrlPr>
+              <w:rPr>
+                <w:rFonts w:ascii="Cambria Math" w:hAnsi="Cambria Math"/>
+                <w:i/>
+                <w:lang w:val="en-US"/>
+              </w:rPr>
+            </m:ctrlPr>
+          </m:fPr>
+          <m:num>
+            <m:r>
+              <w:rPr>
+                <w:rFonts w:ascii="Cambria Math" w:hAnsi="Cambria Math"/>
+                <w:lang w:val="en-US"/>
+              </w:rPr>
+              <m:t>1</m:t>
+            </m:r>
+          </m:num>
+          <m:den>
+            <m:r>
+              <w:rPr>
+                <w:rFonts w:ascii="Cambria Math" w:hAnsi="Cambria Math"/>
+                <w:lang w:val="en-US"/>
+              </w:rPr>
+              <m:t>2</m:t>
+            </m:r>
+          </m:den>
+        </m:f>
+        <m:r>
+          <w:rPr>
+            <w:rFonts w:ascii="Cambria Math" w:hAnsi="Cambria Math"/>
+            <w:lang w:val="en-US"/>
+          </w:rPr>
+          <m:t xml:space="preserve"> </m:t>
+        </m:r>
+        <m:d>
+          <m:dPr>
+            <m:begChr m:val="["/>
+            <m:endChr m:val="]"/>
+            <m:ctrlPr>
+              <w:rPr>
+                <w:rFonts w:ascii="Cambria Math" w:hAnsi="Cambria Math"/>
+                <w:lang w:val="en-US"/>
+              </w:rPr>
+            </m:ctrlPr>
+          </m:dPr>
+          <m:e>
+            <m:r>
+              <m:rPr>
+                <m:sty m:val="p"/>
+              </m:rPr>
+              <w:rPr>
+                <w:rFonts w:ascii="Cambria Math" w:hAnsi="Cambria Math"/>
+                <w:lang w:val="en-US"/>
+              </w:rPr>
+              <m:t>(yι-</m:t>
+            </m:r>
+            <m:sSub>
+              <m:sSubPr>
+                <m:ctrlPr>
+                  <w:rPr>
+                    <w:rFonts w:ascii="Cambria Math" w:eastAsiaTheme="minorEastAsia" w:hAnsi="Cambria Math"/>
+                    <w:i/>
+                    <w:lang w:val="en-US"/>
+                  </w:rPr>
+                </m:ctrlPr>
+              </m:sSubPr>
+              <m:e>
+                <m:r>
+                  <w:rPr>
+                    <w:rFonts w:ascii="Cambria Math" w:eastAsiaTheme="minorEastAsia" w:hAnsi="Cambria Math"/>
+                    <w:lang w:val="en-US"/>
+                  </w:rPr>
+                  <m:t>b</m:t>
+                </m:r>
+              </m:e>
+              <m:sub>
+                <m:r>
+                  <w:rPr>
+                    <w:rFonts w:ascii="Cambria Math" w:eastAsiaTheme="minorEastAsia" w:hAnsi="Cambria Math"/>
+                    <w:lang w:val="en-US"/>
+                  </w:rPr>
+                  <m:t>0</m:t>
+                </m:r>
+              </m:sub>
+            </m:sSub>
+            <m:r>
+              <w:rPr>
+                <w:rFonts w:ascii="Cambria Math" w:eastAsiaTheme="minorEastAsia" w:hAnsi="Cambria Math"/>
+                <w:lang w:val="en-US"/>
+              </w:rPr>
+              <m:t>+</m:t>
+            </m:r>
+            <m:sSub>
+              <m:sSubPr>
+                <m:ctrlPr>
+                  <w:rPr>
+                    <w:rFonts w:ascii="Cambria Math" w:eastAsiaTheme="minorEastAsia" w:hAnsi="Cambria Math"/>
+                    <w:i/>
+                    <w:lang w:val="en-US"/>
+                  </w:rPr>
+                </m:ctrlPr>
+              </m:sSubPr>
+              <m:e>
+                <m:r>
+                  <w:rPr>
+                    <w:rFonts w:ascii="Cambria Math" w:eastAsiaTheme="minorEastAsia" w:hAnsi="Cambria Math"/>
+                    <w:lang w:val="en-US"/>
+                  </w:rPr>
+                  <m:t>b</m:t>
+                </m:r>
+              </m:e>
+              <m:sub>
+                <m:r>
+                  <w:rPr>
+                    <w:rFonts w:ascii="Cambria Math" w:eastAsiaTheme="minorEastAsia" w:hAnsi="Cambria Math"/>
+                    <w:lang w:val="en-US"/>
+                  </w:rPr>
+                  <m:t>1</m:t>
+                </m:r>
+              </m:sub>
+            </m:sSub>
+            <m:sSub>
+              <m:sSubPr>
+                <m:ctrlPr>
+                  <w:rPr>
+                    <w:rFonts w:ascii="Cambria Math" w:eastAsiaTheme="minorEastAsia" w:hAnsi="Cambria Math"/>
+                    <w:i/>
+                    <w:lang w:val="en-US"/>
+                  </w:rPr>
+                </m:ctrlPr>
+              </m:sSubPr>
+              <m:e>
+                <m:r>
+                  <w:rPr>
+                    <w:rFonts w:ascii="Cambria Math" w:eastAsiaTheme="minorEastAsia" w:hAnsi="Cambria Math"/>
+                    <w:lang w:val="en-US"/>
+                  </w:rPr>
+                  <m:t>x</m:t>
+                </m:r>
+              </m:e>
+              <m:sub>
+                <m:r>
+                  <w:rPr>
+                    <w:rFonts w:ascii="Cambria Math" w:eastAsiaTheme="minorEastAsia" w:hAnsi="Cambria Math"/>
+                    <w:lang w:val="en-US"/>
+                  </w:rPr>
+                  <m:t>11</m:t>
+                </m:r>
+              </m:sub>
+            </m:sSub>
+            <m:r>
+              <w:rPr>
+                <w:rFonts w:ascii="Cambria Math" w:eastAsiaTheme="minorEastAsia" w:hAnsi="Cambria Math"/>
+                <w:lang w:val="en-US"/>
+              </w:rPr>
+              <m:t>+</m:t>
+            </m:r>
+            <m:r>
+              <m:rPr>
+                <m:sty m:val="p"/>
+              </m:rPr>
+              <w:rPr>
+                <w:rFonts w:ascii="Cambria Math" w:eastAsiaTheme="minorEastAsia" w:hAnsi="Cambria Math"/>
+                <w:lang w:val="en-US"/>
+              </w:rPr>
+              <m:t xml:space="preserve"> </m:t>
+            </m:r>
+            <m:sSub>
+              <m:sSubPr>
+                <m:ctrlPr>
+                  <w:rPr>
+                    <w:rFonts w:ascii="Cambria Math" w:eastAsiaTheme="minorEastAsia" w:hAnsi="Cambria Math"/>
+                    <w:i/>
+                    <w:lang w:val="en-US"/>
+                  </w:rPr>
+                </m:ctrlPr>
+              </m:sSubPr>
+              <m:e>
+                <m:r>
+                  <w:rPr>
+                    <w:rFonts w:ascii="Cambria Math" w:eastAsiaTheme="minorEastAsia" w:hAnsi="Cambria Math"/>
+                    <w:lang w:val="en-US"/>
+                  </w:rPr>
+                  <m:t>b</m:t>
+                </m:r>
+              </m:e>
+              <m:sub>
+                <m:r>
+                  <w:rPr>
+                    <w:rFonts w:ascii="Cambria Math" w:eastAsiaTheme="minorEastAsia" w:hAnsi="Cambria Math"/>
+                    <w:lang w:val="en-US"/>
+                  </w:rPr>
+                  <m:t>2</m:t>
+                </m:r>
+              </m:sub>
+            </m:sSub>
+            <m:sSub>
+              <m:sSubPr>
+                <m:ctrlPr>
+                  <w:rPr>
+                    <w:rFonts w:ascii="Cambria Math" w:eastAsiaTheme="minorEastAsia" w:hAnsi="Cambria Math"/>
+                    <w:i/>
+                    <w:lang w:val="en-US"/>
+                  </w:rPr>
+                </m:ctrlPr>
+              </m:sSubPr>
+              <m:e>
+                <m:r>
+                  <w:rPr>
+                    <w:rFonts w:ascii="Cambria Math" w:eastAsiaTheme="minorEastAsia" w:hAnsi="Cambria Math"/>
+                    <w:lang w:val="en-US"/>
+                  </w:rPr>
+                  <m:t>x</m:t>
+                </m:r>
+              </m:e>
+              <m:sub>
+                <m:r>
+                  <w:rPr>
+                    <w:rFonts w:ascii="Cambria Math" w:eastAsiaTheme="minorEastAsia" w:hAnsi="Cambria Math"/>
+                    <w:lang w:val="en-US"/>
+                  </w:rPr>
+                  <m:t>12</m:t>
+                </m:r>
+              </m:sub>
+            </m:sSub>
+            <m:sSup>
+              <m:sSupPr>
+                <m:ctrlPr>
+                  <w:rPr>
+                    <w:rFonts w:ascii="Cambria Math" w:hAnsi="Cambria Math"/>
+                    <w:lang w:val="en-US"/>
+                  </w:rPr>
+                </m:ctrlPr>
+              </m:sSupPr>
+              <m:e>
+                <m:r>
+                  <w:rPr>
+                    <w:rFonts w:ascii="Cambria Math" w:hAnsi="Cambria Math"/>
+                    <w:lang w:val="en-US"/>
+                  </w:rPr>
+                  <m:t>)</m:t>
+                </m:r>
+              </m:e>
+              <m:sup>
+                <m:r>
+                  <w:rPr>
+                    <w:rFonts w:ascii="Cambria Math" w:hAnsi="Cambria Math"/>
+                    <w:lang w:val="en-US"/>
+                  </w:rPr>
+                  <m:t>2</m:t>
+                </m:r>
+              </m:sup>
+            </m:sSup>
+            <m:r>
+              <w:rPr>
+                <w:rFonts w:ascii="Cambria Math" w:hAnsi="Cambria Math"/>
+                <w:lang w:val="en-US"/>
+              </w:rPr>
+              <m:t xml:space="preserve">+ </m:t>
+            </m:r>
+            <m:r>
+              <m:rPr>
+                <m:sty m:val="p"/>
+              </m:rPr>
+              <w:rPr>
+                <w:rFonts w:ascii="Cambria Math" w:hAnsi="Cambria Math"/>
+                <w:lang w:val="en-US"/>
+              </w:rPr>
+              <m:t>(</m:t>
+            </m:r>
+            <m:sSub>
+              <m:sSubPr>
+                <m:ctrlPr>
+                  <w:rPr>
+                    <w:rFonts w:ascii="Cambria Math" w:hAnsi="Cambria Math"/>
+                    <w:lang w:val="en-US"/>
+                  </w:rPr>
+                </m:ctrlPr>
+              </m:sSubPr>
+              <m:e>
+                <m:r>
+                  <w:rPr>
+                    <w:rFonts w:ascii="Cambria Math" w:hAnsi="Cambria Math"/>
+                    <w:lang w:val="en-US"/>
+                  </w:rPr>
+                  <m:t>y</m:t>
+                </m:r>
+              </m:e>
+              <m:sub>
+                <m:r>
+                  <w:rPr>
+                    <w:rFonts w:ascii="Cambria Math" w:hAnsi="Cambria Math"/>
+                    <w:lang w:val="en-US"/>
+                  </w:rPr>
+                  <m:t>2</m:t>
+                </m:r>
+              </m:sub>
+            </m:sSub>
+            <m:r>
+              <m:rPr>
+                <m:sty m:val="p"/>
+              </m:rPr>
+              <w:rPr>
+                <w:rFonts w:ascii="Cambria Math" w:hAnsi="Cambria Math"/>
+                <w:lang w:val="en-US"/>
+              </w:rPr>
+              <m:t>-</m:t>
+            </m:r>
+            <m:sSub>
+              <m:sSubPr>
+                <m:ctrlPr>
+                  <w:rPr>
+                    <w:rFonts w:ascii="Cambria Math" w:eastAsiaTheme="minorEastAsia" w:hAnsi="Cambria Math"/>
+                    <w:i/>
+                    <w:lang w:val="en-US"/>
+                  </w:rPr>
+                </m:ctrlPr>
+              </m:sSubPr>
+              <m:e>
+                <m:r>
+                  <w:rPr>
+                    <w:rFonts w:ascii="Cambria Math" w:eastAsiaTheme="minorEastAsia" w:hAnsi="Cambria Math"/>
+                    <w:lang w:val="en-US"/>
+                  </w:rPr>
+                  <m:t>b</m:t>
+                </m:r>
+              </m:e>
+              <m:sub>
+                <m:r>
+                  <w:rPr>
+                    <w:rFonts w:ascii="Cambria Math" w:eastAsiaTheme="minorEastAsia" w:hAnsi="Cambria Math"/>
+                    <w:lang w:val="en-US"/>
+                  </w:rPr>
+                  <m:t>0</m:t>
+                </m:r>
+              </m:sub>
+            </m:sSub>
+            <m:r>
+              <w:rPr>
+                <w:rFonts w:ascii="Cambria Math" w:eastAsiaTheme="minorEastAsia" w:hAnsi="Cambria Math"/>
+                <w:lang w:val="en-US"/>
+              </w:rPr>
+              <m:t>+</m:t>
+            </m:r>
+            <m:sSub>
+              <m:sSubPr>
+                <m:ctrlPr>
+                  <w:rPr>
+                    <w:rFonts w:ascii="Cambria Math" w:eastAsiaTheme="minorEastAsia" w:hAnsi="Cambria Math"/>
+                    <w:i/>
+                    <w:lang w:val="en-US"/>
+                  </w:rPr>
+                </m:ctrlPr>
+              </m:sSubPr>
+              <m:e>
+                <m:r>
+                  <w:rPr>
+                    <w:rFonts w:ascii="Cambria Math" w:eastAsiaTheme="minorEastAsia" w:hAnsi="Cambria Math"/>
+                    <w:lang w:val="en-US"/>
+                  </w:rPr>
+                  <m:t>b</m:t>
+                </m:r>
+              </m:e>
+              <m:sub>
+                <m:r>
+                  <w:rPr>
+                    <w:rFonts w:ascii="Cambria Math" w:eastAsiaTheme="minorEastAsia" w:hAnsi="Cambria Math"/>
+                    <w:lang w:val="en-US"/>
+                  </w:rPr>
+                  <m:t>1</m:t>
+                </m:r>
+              </m:sub>
+            </m:sSub>
+            <m:sSub>
+              <m:sSubPr>
+                <m:ctrlPr>
+                  <w:rPr>
+                    <w:rFonts w:ascii="Cambria Math" w:eastAsiaTheme="minorEastAsia" w:hAnsi="Cambria Math"/>
+                    <w:i/>
+                    <w:lang w:val="en-US"/>
+                  </w:rPr>
+                </m:ctrlPr>
+              </m:sSubPr>
+              <m:e>
+                <m:r>
+                  <w:rPr>
+                    <w:rFonts w:ascii="Cambria Math" w:eastAsiaTheme="minorEastAsia" w:hAnsi="Cambria Math"/>
+                    <w:lang w:val="en-US"/>
+                  </w:rPr>
+                  <m:t>x</m:t>
+                </m:r>
+              </m:e>
+              <m:sub>
+                <m:r>
+                  <w:rPr>
+                    <w:rFonts w:ascii="Cambria Math" w:eastAsiaTheme="minorEastAsia" w:hAnsi="Cambria Math"/>
+                    <w:lang w:val="en-US"/>
+                  </w:rPr>
+                  <m:t>21</m:t>
+                </m:r>
+              </m:sub>
+            </m:sSub>
+            <m:r>
+              <w:rPr>
+                <w:rFonts w:ascii="Cambria Math" w:eastAsiaTheme="minorEastAsia" w:hAnsi="Cambria Math"/>
+                <w:lang w:val="en-US"/>
+              </w:rPr>
+              <m:t>+</m:t>
+            </m:r>
+            <m:r>
+              <m:rPr>
+                <m:sty m:val="p"/>
+              </m:rPr>
+              <w:rPr>
+                <w:rFonts w:ascii="Cambria Math" w:eastAsiaTheme="minorEastAsia" w:hAnsi="Cambria Math"/>
+                <w:lang w:val="en-US"/>
+              </w:rPr>
+              <m:t xml:space="preserve"> </m:t>
+            </m:r>
+            <m:sSub>
+              <m:sSubPr>
+                <m:ctrlPr>
+                  <w:rPr>
+                    <w:rFonts w:ascii="Cambria Math" w:eastAsiaTheme="minorEastAsia" w:hAnsi="Cambria Math"/>
+                    <w:i/>
+                    <w:lang w:val="en-US"/>
+                  </w:rPr>
+                </m:ctrlPr>
+              </m:sSubPr>
+              <m:e>
+                <m:r>
+                  <w:rPr>
+                    <w:rFonts w:ascii="Cambria Math" w:eastAsiaTheme="minorEastAsia" w:hAnsi="Cambria Math"/>
+                    <w:lang w:val="en-US"/>
+                  </w:rPr>
+                  <m:t>b</m:t>
+                </m:r>
+              </m:e>
+              <m:sub>
+                <m:r>
+                  <w:rPr>
+                    <w:rFonts w:ascii="Cambria Math" w:eastAsiaTheme="minorEastAsia" w:hAnsi="Cambria Math"/>
+                    <w:lang w:val="en-US"/>
+                  </w:rPr>
+                  <m:t>2</m:t>
+                </m:r>
+              </m:sub>
+            </m:sSub>
+            <m:sSub>
+              <m:sSubPr>
+                <m:ctrlPr>
+                  <w:rPr>
+                    <w:rFonts w:ascii="Cambria Math" w:eastAsiaTheme="minorEastAsia" w:hAnsi="Cambria Math"/>
+                    <w:i/>
+                    <w:lang w:val="en-US"/>
+                  </w:rPr>
+                </m:ctrlPr>
+              </m:sSubPr>
+              <m:e>
+                <m:r>
+                  <w:rPr>
+                    <w:rFonts w:ascii="Cambria Math" w:eastAsiaTheme="minorEastAsia" w:hAnsi="Cambria Math"/>
+                    <w:lang w:val="en-US"/>
+                  </w:rPr>
+                  <m:t>x</m:t>
+                </m:r>
+              </m:e>
+              <m:sub>
+                <m:r>
+                  <w:rPr>
+                    <w:rFonts w:ascii="Cambria Math" w:eastAsiaTheme="minorEastAsia" w:hAnsi="Cambria Math"/>
+                    <w:lang w:val="en-US"/>
+                  </w:rPr>
+                  <m:t>22</m:t>
+                </m:r>
+              </m:sub>
+            </m:sSub>
+            <m:sSup>
+              <m:sSupPr>
+                <m:ctrlPr>
+                  <w:rPr>
+                    <w:rFonts w:ascii="Cambria Math" w:hAnsi="Cambria Math"/>
+                    <w:lang w:val="en-US"/>
+                  </w:rPr>
+                </m:ctrlPr>
+              </m:sSupPr>
+              <m:e>
+                <m:r>
+                  <w:rPr>
+                    <w:rFonts w:ascii="Cambria Math" w:hAnsi="Cambria Math"/>
+                    <w:lang w:val="en-US"/>
+                  </w:rPr>
+                  <m:t>)</m:t>
+                </m:r>
+              </m:e>
+              <m:sup>
+                <m:r>
+                  <w:rPr>
+                    <w:rFonts w:ascii="Cambria Math" w:hAnsi="Cambria Math"/>
+                    <w:lang w:val="en-US"/>
+                  </w:rPr>
+                  <m:t>2</m:t>
+                </m:r>
+              </m:sup>
+            </m:sSup>
+          </m:e>
+        </m:d>
+      </m:oMath>
+    </w:p>
+    <w:p>
+      <w:pPr>
+        <w:rPr>
+          <w:rFonts w:eastAsiaTheme="minorEastAsia"/>
+          <w:lang w:val="en-US"/>
+        </w:rPr>
+      </w:pPr>
+    </w:p>
+    <w:p>
+      <w:pPr>
+        <w:jc w:val="center"/>
+        <w:rPr>
+          <w:rFonts w:eastAsiaTheme="minorEastAsia"/>
+          <w:lang w:val="en-US"/>
+        </w:rPr>
+      </w:pPr>
+      <w:r>
+        <w:rPr>
+          <w:lang w:val="en-US"/>
+        </w:rPr>
+        <w:t>∂</w:t>
+      </w:r>
+      <w:r>
+        <w:rPr>
+          <w:lang w:val="en-US"/>
+        </w:rPr>
+        <w:t>L/</w:t>
+      </w:r>
+      <w:r>
+        <w:rPr>
+          <w:lang w:val="en-US"/>
+        </w:rPr>
+        <w:t>∂</w:t>
+      </w:r>
+      <m:oMath>
+        <m:sSub>
+          <m:sSubPr>
+            <m:ctrlPr>
+              <w:rPr>
+                <w:rFonts w:ascii="Cambria Math" w:eastAsiaTheme="minorEastAsia" w:hAnsi="Cambria Math"/>
+                <w:i/>
+                <w:lang w:val="en-US"/>
+              </w:rPr>
+            </m:ctrlPr>
+          </m:sSubPr>
+          <m:e>
+            <m:r>
+              <w:rPr>
+                <w:rFonts w:ascii="Cambria Math" w:eastAsiaTheme="minorEastAsia" w:hAnsi="Cambria Math"/>
+                <w:lang w:val="en-US"/>
+              </w:rPr>
+              <m:t>b</m:t>
+            </m:r>
+          </m:e>
+          <m:sub>
+            <m:r>
+              <w:rPr>
+                <w:rFonts w:ascii="Cambria Math" w:eastAsiaTheme="minorEastAsia" w:hAnsi="Cambria Math"/>
+                <w:lang w:val="en-US"/>
+              </w:rPr>
+              <m:t>1</m:t>
+            </m:r>
+          </m:sub>
+        </m:sSub>
+        <m:r>
+          <w:rPr>
+            <w:rFonts w:ascii="Cambria Math" w:hAnsi="Cambria Math"/>
+            <w:lang w:val="en-US"/>
+          </w:rPr>
+          <m:t>=-</m:t>
+        </m:r>
+        <m:f>
+          <m:fPr>
+            <m:ctrlPr>
+              <w:rPr>
+                <w:rFonts w:ascii="Cambria Math" w:hAnsi="Cambria Math"/>
+                <w:i/>
+                <w:lang w:val="en-US"/>
+              </w:rPr>
+            </m:ctrlPr>
+          </m:fPr>
+          <m:num>
+            <m:r>
+              <w:rPr>
+                <w:rFonts w:ascii="Cambria Math" w:hAnsi="Cambria Math"/>
+                <w:lang w:val="en-US"/>
+              </w:rPr>
+              <m:t>2</m:t>
+            </m:r>
+          </m:num>
+          <m:den>
+            <m:r>
+              <w:rPr>
+                <w:rFonts w:ascii="Cambria Math" w:hAnsi="Cambria Math"/>
+                <w:lang w:val="en-US"/>
+              </w:rPr>
+              <m:t>n</m:t>
+            </m:r>
+          </m:den>
+        </m:f>
+        <m:r>
+          <w:rPr>
+            <w:rFonts w:ascii="Cambria Math" w:hAnsi="Cambria Math"/>
+            <w:lang w:val="en-US"/>
+          </w:rPr>
+          <m:t xml:space="preserve"> </m:t>
+        </m:r>
+        <m:nary>
+          <m:naryPr>
+            <m:chr m:val="∑"/>
+            <m:grow m:val="1"/>
+            <m:ctrlPr>
+              <w:rPr>
+                <w:rFonts w:ascii="Cambria Math" w:hAnsi="Cambria Math"/>
+                <w:lang w:val="en-US"/>
+              </w:rPr>
+            </m:ctrlPr>
+          </m:naryPr>
+          <m:sub>
+            <m:r>
+              <w:rPr>
+                <w:rFonts w:ascii="Cambria Math" w:eastAsia="Cambria Math" w:hAnsi="Cambria Math" w:cs="Cambria Math"/>
+                <w:lang w:val="en-US"/>
+              </w:rPr>
+              <m:t>i=1</m:t>
+            </m:r>
+          </m:sub>
+          <m:sup>
+            <m:r>
+              <w:rPr>
+                <w:rFonts w:ascii="Cambria Math" w:eastAsia="Cambria Math" w:hAnsi="Cambria Math" w:cs="Cambria Math"/>
+                <w:lang w:val="en-US"/>
+              </w:rPr>
+              <m:t>n</m:t>
+            </m:r>
+          </m:sup>
+          <m:e>
+            <m:r>
+              <m:rPr>
+                <m:sty m:val="p"/>
+              </m:rPr>
+              <w:rPr>
+                <w:rFonts w:ascii="Cambria Math" w:hAnsi="Cambria Math"/>
+                <w:lang w:val="en-US"/>
+              </w:rPr>
+              <m:t>(</m:t>
+            </m:r>
+            <m:sSub>
+              <m:sSubPr>
+                <m:ctrlPr>
+                  <w:rPr>
+                    <w:rFonts w:ascii="Cambria Math" w:hAnsi="Cambria Math"/>
+                    <w:lang w:val="en-US"/>
+                  </w:rPr>
+                </m:ctrlPr>
+              </m:sSubPr>
+              <m:e>
+                <m:r>
+                  <m:rPr>
+                    <m:sty m:val="p"/>
+                  </m:rPr>
+                  <w:rPr>
+                    <w:rFonts w:ascii="Cambria Math" w:hAnsi="Cambria Math"/>
+                    <w:lang w:val="en-US"/>
+                  </w:rPr>
+                  <m:t>y</m:t>
+                </m:r>
+              </m:e>
+              <m:sub>
+                <m:r>
+                  <w:rPr>
+                    <w:rFonts w:ascii="Cambria Math" w:hAnsi="Cambria Math"/>
+                    <w:lang w:val="en-US"/>
+                  </w:rPr>
+                  <m:t>i</m:t>
+                </m:r>
+              </m:sub>
+            </m:sSub>
+            <m:r>
+              <m:rPr>
+                <m:sty m:val="p"/>
+              </m:rPr>
+              <w:rPr>
+                <w:rFonts w:ascii="Cambria Math" w:hAnsi="Cambria Math"/>
+                <w:lang w:val="en-US"/>
+              </w:rPr>
+              <m:t>-</m:t>
+            </m:r>
+            <m:sSub>
+              <m:sSubPr>
+                <m:ctrlPr>
+                  <w:rPr>
+                    <w:rFonts w:ascii="Cambria Math" w:hAnsi="Cambria Math"/>
+                    <w:i/>
+                    <w:lang w:val="en-US"/>
+                  </w:rPr>
+                </m:ctrlPr>
+              </m:sSubPr>
+              <m:e>
+                <m:acc>
+                  <m:accPr>
+                    <m:chr m:val="̌"/>
+                    <m:ctrlPr>
+                      <w:rPr>
+                        <w:rFonts w:ascii="Cambria Math" w:hAnsi="Cambria Math"/>
+                        <w:i/>
+                        <w:lang w:val="en-US"/>
+                      </w:rPr>
+                    </m:ctrlPr>
+                  </m:accPr>
+                  <m:e>
+                    <m:r>
+                      <w:rPr>
+                        <w:rFonts w:ascii="Cambria Math" w:hAnsi="Cambria Math"/>
+                        <w:lang w:val="en-US"/>
+                      </w:rPr>
+                      <m:t>y</m:t>
+                    </m:r>
+                  </m:e>
+                </m:acc>
+                <m:r>
+                  <m:rPr>
+                    <m:sty m:val="p"/>
+                  </m:rPr>
+                  <w:rPr>
+                    <w:rFonts w:ascii="Cambria Math" w:eastAsiaTheme="minorEastAsia" w:hAnsi="Cambria Math"/>
+                    <w:lang w:val="en-US"/>
+                  </w:rPr>
+                  <m:t xml:space="preserve"> </m:t>
+                </m:r>
+              </m:e>
+              <m:sub>
+                <m:r>
+                  <w:rPr>
+                    <w:rFonts w:ascii="Cambria Math" w:hAnsi="Cambria Math"/>
+                    <w:lang w:val="en-US"/>
+                  </w:rPr>
+                  <m:t>i</m:t>
+                </m:r>
+              </m:sub>
+            </m:sSub>
+            <m:sSup>
+              <m:sSupPr>
+                <m:ctrlPr>
+                  <w:rPr>
+                    <w:rFonts w:ascii="Cambria Math" w:hAnsi="Cambria Math"/>
+                    <w:lang w:val="en-US"/>
+                  </w:rPr>
+                </m:ctrlPr>
+              </m:sSupPr>
+              <m:e>
+                <m:r>
+                  <w:rPr>
+                    <w:rFonts w:ascii="Cambria Math" w:hAnsi="Cambria Math"/>
+                    <w:lang w:val="en-US"/>
+                  </w:rPr>
+                  <m:t>)</m:t>
+                </m:r>
+              </m:e>
+              <m:sup>
+                <m:r>
+                  <w:rPr>
+                    <w:rFonts w:ascii="Cambria Math" w:hAnsi="Cambria Math"/>
+                    <w:lang w:val="en-US"/>
+                  </w:rPr>
+                  <m:t>2</m:t>
+                </m:r>
+              </m:sup>
+            </m:sSup>
+            <m:r>
+              <m:rPr>
+                <m:sty m:val="p"/>
+              </m:rPr>
+              <w:rPr>
+                <w:rFonts w:ascii="Cambria Math" w:hAnsi="Cambria Math"/>
+                <w:lang w:val="en-US"/>
+              </w:rPr>
+              <m:t xml:space="preserve"> </m:t>
+            </m:r>
+            <m:sSub>
+              <m:sSubPr>
+                <m:ctrlPr>
+                  <w:rPr>
+                    <w:rFonts w:ascii="Cambria Math" w:eastAsiaTheme="minorEastAsia" w:hAnsi="Cambria Math"/>
+                    <w:i/>
+                    <w:lang w:val="en-US"/>
+                  </w:rPr>
+                </m:ctrlPr>
+              </m:sSubPr>
+              <m:e>
+                <m:r>
+                  <w:rPr>
+                    <w:rFonts w:ascii="Cambria Math" w:eastAsiaTheme="minorEastAsia" w:hAnsi="Cambria Math"/>
+                    <w:lang w:val="en-US"/>
+                  </w:rPr>
+                  <m:t>x</m:t>
+                </m:r>
+              </m:e>
+              <m:sub>
+                <m:r>
+                  <w:rPr>
+                    <w:rFonts w:ascii="Cambria Math" w:eastAsiaTheme="minorEastAsia" w:hAnsi="Cambria Math"/>
+                    <w:lang w:val="en-US"/>
+                  </w:rPr>
+                  <m:t>i1</m:t>
+                </m:r>
+              </m:sub>
+            </m:sSub>
+          </m:e>
+        </m:nary>
+      </m:oMath>
+    </w:p>
+    <w:p>
+      <w:pPr>
+        <w:jc w:val="center"/>
+        <w:rPr>
+          <w:rFonts w:eastAsiaTheme="minorEastAsia"/>
+          <w:lang w:val="en-US"/>
+        </w:rPr>
+      </w:pPr>
+    </w:p>
+    <w:p>
+      <w:pPr>
+        <w:rPr>
+          <w:rFonts w:eastAsiaTheme="minorEastAsia"/>
+          <w:lang w:val="en-US"/>
+        </w:rPr>
+      </w:pPr>
+      <w:r>
+        <w:rPr>
+          <w:rFonts w:eastAsiaTheme="minorEastAsia"/>
+          <w:lang w:val="en-US"/>
+        </w:rPr>
+        <w:t xml:space="preserve">By taking partial derivative of </w:t>
+      </w:r>
+      <m:oMath>
+        <m:sSub>
+          <m:sSubPr>
+            <m:ctrlPr>
+              <w:rPr>
+                <w:rFonts w:ascii="Cambria Math" w:eastAsiaTheme="minorEastAsia" w:hAnsi="Cambria Math"/>
+                <w:i/>
+                <w:lang w:val="en-US"/>
+              </w:rPr>
+            </m:ctrlPr>
+          </m:sSubPr>
+          <m:e>
+            <m:r>
+              <w:rPr>
+                <w:rFonts w:ascii="Cambria Math" w:eastAsiaTheme="minorEastAsia" w:hAnsi="Cambria Math"/>
+                <w:lang w:val="en-US"/>
+              </w:rPr>
+              <m:t>b</m:t>
+            </m:r>
+          </m:e>
+          <m:sub>
+            <m:r>
+              <w:rPr>
+                <w:rFonts w:ascii="Cambria Math" w:eastAsiaTheme="minorEastAsia" w:hAnsi="Cambria Math"/>
+                <w:lang w:val="en-US"/>
+              </w:rPr>
+              <m:t>m</m:t>
+            </m:r>
+          </m:sub>
+        </m:sSub>
+      </m:oMath>
+    </w:p>
+    <w:p>
+      <w:pPr>
+        <w:rPr>
+          <w:rFonts w:eastAsiaTheme="minorEastAsia"/>
+          <w:lang w:val="en-US"/>
+        </w:rPr>
+      </w:pPr>
+    </w:p>
+    <w:p>
+      <w:pPr>
+        <w:jc w:val="center"/>
+        <w:rPr>
+          <w:rFonts w:eastAsiaTheme="minorEastAsia"/>
+          <w:lang w:val="en-US"/>
+        </w:rPr>
+      </w:pPr>
+      <w:r>
+        <w:rPr>
+          <w:lang w:val="en-US"/>
+        </w:rPr>
+        <w:t>∂</w:t>
+      </w:r>
+      <w:r>
+        <w:rPr>
+          <w:lang w:val="en-US"/>
+        </w:rPr>
+        <w:t xml:space="preserve">L / </w:t>
+      </w:r>
+      <w:r>
+        <w:rPr>
+          <w:lang w:val="en-US"/>
+        </w:rPr>
+        <w:t>∂</w:t>
+      </w:r>
+      <m:oMath>
+        <m:sSub>
+          <m:sSubPr>
+            <m:ctrlPr>
+              <w:rPr>
+                <w:rFonts w:ascii="Cambria Math" w:eastAsiaTheme="minorEastAsia" w:hAnsi="Cambria Math"/>
+                <w:i/>
+                <w:lang w:val="en-US"/>
+              </w:rPr>
+            </m:ctrlPr>
+          </m:sSubPr>
+          <m:e>
+            <m:r>
+              <w:rPr>
+                <w:rFonts w:ascii="Cambria Math" w:eastAsiaTheme="minorEastAsia" w:hAnsi="Cambria Math"/>
+                <w:lang w:val="en-US"/>
+              </w:rPr>
+              <m:t>b</m:t>
+            </m:r>
+          </m:e>
+          <m:sub>
+            <m:r>
+              <w:rPr>
+                <w:rFonts w:ascii="Cambria Math" w:eastAsiaTheme="minorEastAsia" w:hAnsi="Cambria Math"/>
+                <w:lang w:val="en-US"/>
+              </w:rPr>
+              <m:t>m</m:t>
+            </m:r>
+          </m:sub>
+        </m:sSub>
+      </m:oMath>
+      <w:r>
+        <w:rPr>
+          <w:lang w:val="en-US"/>
+        </w:rPr>
+        <w:t xml:space="preserve">= </w:t>
+      </w:r>
+      <w:r>
+        <w:rPr>
+          <w:lang w:val="en-US"/>
+        </w:rPr>
+        <w:t>∂</w:t>
+      </w:r>
+      <w:r>
+        <w:rPr>
+          <w:lang w:val="en-US"/>
+        </w:rPr>
+        <w:t>/</w:t>
+      </w:r>
+      <w:r>
+        <w:rPr>
+          <w:lang w:val="en-US"/>
+        </w:rPr>
+        <w:t>∂</w:t>
+      </w:r>
+      <m:oMath>
+        <m:sSub>
+          <m:sSubPr>
+            <m:ctrlPr>
+              <w:rPr>
+                <w:rFonts w:ascii="Cambria Math" w:eastAsiaTheme="minorEastAsia" w:hAnsi="Cambria Math"/>
+                <w:i/>
+                <w:lang w:val="en-US"/>
+              </w:rPr>
+            </m:ctrlPr>
+          </m:sSubPr>
+          <m:e>
+            <m:r>
+              <w:rPr>
+                <w:rFonts w:ascii="Cambria Math" w:eastAsiaTheme="minorEastAsia" w:hAnsi="Cambria Math"/>
+                <w:lang w:val="en-US"/>
+              </w:rPr>
+              <m:t>b</m:t>
+            </m:r>
+          </m:e>
+          <m:sub>
+            <m:r>
+              <w:rPr>
+                <w:rFonts w:ascii="Cambria Math" w:eastAsiaTheme="minorEastAsia" w:hAnsi="Cambria Math"/>
+                <w:lang w:val="en-US"/>
+              </w:rPr>
+              <m:t>m</m:t>
+            </m:r>
+          </m:sub>
+        </m:sSub>
+        <m:r>
+          <w:rPr>
+            <w:rFonts w:ascii="Cambria Math" w:eastAsiaTheme="minorEastAsia" w:hAnsi="Cambria Math"/>
+            <w:lang w:val="en-US"/>
+          </w:rPr>
+          <m:t xml:space="preserve"> </m:t>
+        </m:r>
+        <m:f>
+          <m:fPr>
+            <m:ctrlPr>
+              <w:rPr>
+                <w:rFonts w:ascii="Cambria Math" w:hAnsi="Cambria Math"/>
+                <w:i/>
+                <w:lang w:val="en-US"/>
+              </w:rPr>
+            </m:ctrlPr>
+          </m:fPr>
+          <m:num>
+            <m:r>
+              <w:rPr>
+                <w:rFonts w:ascii="Cambria Math" w:hAnsi="Cambria Math"/>
+                <w:lang w:val="en-US"/>
+              </w:rPr>
+              <m:t>1</m:t>
+            </m:r>
+          </m:num>
+          <m:den>
+            <m:r>
+              <w:rPr>
+                <w:rFonts w:ascii="Cambria Math" w:hAnsi="Cambria Math"/>
+                <w:lang w:val="en-US"/>
+              </w:rPr>
+              <m:t>2</m:t>
+            </m:r>
+          </m:den>
+        </m:f>
+        <m:r>
+          <w:rPr>
+            <w:rFonts w:ascii="Cambria Math" w:hAnsi="Cambria Math"/>
+            <w:lang w:val="en-US"/>
+          </w:rPr>
+          <m:t xml:space="preserve"> </m:t>
+        </m:r>
+        <m:d>
+          <m:dPr>
+            <m:begChr m:val="["/>
+            <m:endChr m:val="]"/>
+            <m:ctrlPr>
+              <w:rPr>
+                <w:rFonts w:ascii="Cambria Math" w:hAnsi="Cambria Math"/>
+                <w:lang w:val="en-US"/>
+              </w:rPr>
+            </m:ctrlPr>
+          </m:dPr>
+          <m:e>
+            <m:r>
+              <m:rPr>
+                <m:sty m:val="p"/>
+              </m:rPr>
+              <w:rPr>
+                <w:rFonts w:ascii="Cambria Math" w:hAnsi="Cambria Math"/>
+                <w:lang w:val="en-US"/>
+              </w:rPr>
+              <m:t>(yι-</m:t>
+            </m:r>
+            <m:sSub>
+              <m:sSubPr>
+                <m:ctrlPr>
+                  <w:rPr>
+                    <w:rFonts w:ascii="Cambria Math" w:eastAsiaTheme="minorEastAsia" w:hAnsi="Cambria Math"/>
+                    <w:i/>
+                    <w:lang w:val="en-US"/>
+                  </w:rPr>
+                </m:ctrlPr>
+              </m:sSubPr>
+              <m:e>
+                <m:r>
+                  <w:rPr>
+                    <w:rFonts w:ascii="Cambria Math" w:eastAsiaTheme="minorEastAsia" w:hAnsi="Cambria Math"/>
+                    <w:lang w:val="en-US"/>
+                  </w:rPr>
+                  <m:t>b</m:t>
+                </m:r>
+              </m:e>
+              <m:sub>
+                <m:r>
+                  <w:rPr>
+                    <w:rFonts w:ascii="Cambria Math" w:eastAsiaTheme="minorEastAsia" w:hAnsi="Cambria Math"/>
+                    <w:lang w:val="en-US"/>
+                  </w:rPr>
+                  <m:t>0</m:t>
+                </m:r>
+              </m:sub>
+            </m:sSub>
+            <m:r>
+              <w:rPr>
+                <w:rFonts w:ascii="Cambria Math" w:eastAsiaTheme="minorEastAsia" w:hAnsi="Cambria Math"/>
+                <w:lang w:val="en-US"/>
+              </w:rPr>
+              <m:t>+</m:t>
+            </m:r>
+            <m:sSub>
+              <m:sSubPr>
+                <m:ctrlPr>
+                  <w:rPr>
+                    <w:rFonts w:ascii="Cambria Math" w:eastAsiaTheme="minorEastAsia" w:hAnsi="Cambria Math"/>
+                    <w:i/>
+                    <w:lang w:val="en-US"/>
+                  </w:rPr>
+                </m:ctrlPr>
+              </m:sSubPr>
+              <m:e>
+                <m:r>
+                  <w:rPr>
+                    <w:rFonts w:ascii="Cambria Math" w:eastAsiaTheme="minorEastAsia" w:hAnsi="Cambria Math"/>
+                    <w:lang w:val="en-US"/>
+                  </w:rPr>
+                  <m:t>b</m:t>
+                </m:r>
+              </m:e>
+              <m:sub>
+                <m:r>
+                  <w:rPr>
+                    <w:rFonts w:ascii="Cambria Math" w:eastAsiaTheme="minorEastAsia" w:hAnsi="Cambria Math"/>
+                    <w:lang w:val="en-US"/>
+                  </w:rPr>
+                  <m:t>1</m:t>
+                </m:r>
+              </m:sub>
+            </m:sSub>
+            <m:sSub>
+              <m:sSubPr>
+                <m:ctrlPr>
+                  <w:rPr>
+                    <w:rFonts w:ascii="Cambria Math" w:eastAsiaTheme="minorEastAsia" w:hAnsi="Cambria Math"/>
+                    <w:i/>
+                    <w:lang w:val="en-US"/>
+                  </w:rPr>
+                </m:ctrlPr>
+              </m:sSubPr>
+              <m:e>
+                <m:r>
+                  <w:rPr>
+                    <w:rFonts w:ascii="Cambria Math" w:eastAsiaTheme="minorEastAsia" w:hAnsi="Cambria Math"/>
+                    <w:lang w:val="en-US"/>
+                  </w:rPr>
+                  <m:t>x</m:t>
+                </m:r>
+              </m:e>
+              <m:sub>
+                <m:r>
+                  <w:rPr>
+                    <w:rFonts w:ascii="Cambria Math" w:eastAsiaTheme="minorEastAsia" w:hAnsi="Cambria Math"/>
+                    <w:lang w:val="en-US"/>
+                  </w:rPr>
+                  <m:t>11</m:t>
+                </m:r>
+              </m:sub>
+            </m:sSub>
+            <m:r>
+              <w:rPr>
+                <w:rFonts w:ascii="Cambria Math" w:eastAsiaTheme="minorEastAsia" w:hAnsi="Cambria Math"/>
+                <w:lang w:val="en-US"/>
+              </w:rPr>
+              <m:t>+</m:t>
+            </m:r>
+            <m:r>
+              <m:rPr>
+                <m:sty m:val="p"/>
+              </m:rPr>
+              <w:rPr>
+                <w:rFonts w:ascii="Cambria Math" w:eastAsiaTheme="minorEastAsia" w:hAnsi="Cambria Math"/>
+                <w:lang w:val="en-US"/>
+              </w:rPr>
+              <m:t xml:space="preserve"> </m:t>
+            </m:r>
+            <m:sSub>
+              <m:sSubPr>
+                <m:ctrlPr>
+                  <w:rPr>
+                    <w:rFonts w:ascii="Cambria Math" w:eastAsiaTheme="minorEastAsia" w:hAnsi="Cambria Math"/>
+                    <w:i/>
+                    <w:lang w:val="en-US"/>
+                  </w:rPr>
+                </m:ctrlPr>
+              </m:sSubPr>
+              <m:e>
+                <m:r>
+                  <w:rPr>
+                    <w:rFonts w:ascii="Cambria Math" w:eastAsiaTheme="minorEastAsia" w:hAnsi="Cambria Math"/>
+                    <w:lang w:val="en-US"/>
+                  </w:rPr>
+                  <m:t>b</m:t>
+                </m:r>
+              </m:e>
+              <m:sub>
+                <m:r>
+                  <w:rPr>
+                    <w:rFonts w:ascii="Cambria Math" w:eastAsiaTheme="minorEastAsia" w:hAnsi="Cambria Math"/>
+                    <w:lang w:val="en-US"/>
+                  </w:rPr>
+                  <m:t>2</m:t>
+                </m:r>
+              </m:sub>
+            </m:sSub>
+            <m:sSub>
+              <m:sSubPr>
+                <m:ctrlPr>
+                  <w:rPr>
+                    <w:rFonts w:ascii="Cambria Math" w:eastAsiaTheme="minorEastAsia" w:hAnsi="Cambria Math"/>
+                    <w:i/>
+                    <w:lang w:val="en-US"/>
+                  </w:rPr>
+                </m:ctrlPr>
+              </m:sSubPr>
+              <m:e>
+                <m:r>
+                  <w:rPr>
+                    <w:rFonts w:ascii="Cambria Math" w:eastAsiaTheme="minorEastAsia" w:hAnsi="Cambria Math"/>
+                    <w:lang w:val="en-US"/>
+                  </w:rPr>
+                  <m:t>x</m:t>
+                </m:r>
+              </m:e>
+              <m:sub>
+                <m:r>
+                  <w:rPr>
+                    <w:rFonts w:ascii="Cambria Math" w:eastAsiaTheme="minorEastAsia" w:hAnsi="Cambria Math"/>
+                    <w:lang w:val="en-US"/>
+                  </w:rPr>
+                  <m:t>12</m:t>
+                </m:r>
+              </m:sub>
+            </m:sSub>
+            <m:sSup>
+              <m:sSupPr>
+                <m:ctrlPr>
+                  <w:rPr>
+                    <w:rFonts w:ascii="Cambria Math" w:hAnsi="Cambria Math"/>
+                    <w:lang w:val="en-US"/>
+                  </w:rPr>
+                </m:ctrlPr>
+              </m:sSupPr>
+              <m:e>
+                <m:r>
+                  <w:rPr>
+                    <w:rFonts w:ascii="Cambria Math" w:hAnsi="Cambria Math"/>
+                    <w:lang w:val="en-US"/>
+                  </w:rPr>
+                  <m:t>)</m:t>
+                </m:r>
+              </m:e>
+              <m:sup>
+                <m:r>
+                  <w:rPr>
+                    <w:rFonts w:ascii="Cambria Math" w:hAnsi="Cambria Math"/>
+                    <w:lang w:val="en-US"/>
+                  </w:rPr>
+                  <m:t>2</m:t>
+                </m:r>
+              </m:sup>
+            </m:sSup>
+            <m:r>
+              <w:rPr>
+                <w:rFonts w:ascii="Cambria Math" w:hAnsi="Cambria Math"/>
+                <w:lang w:val="en-US"/>
+              </w:rPr>
+              <m:t xml:space="preserve">+ </m:t>
+            </m:r>
+            <m:r>
+              <m:rPr>
+                <m:sty m:val="p"/>
+              </m:rPr>
+              <w:rPr>
+                <w:rFonts w:ascii="Cambria Math" w:hAnsi="Cambria Math"/>
+                <w:lang w:val="en-US"/>
+              </w:rPr>
+              <m:t>(</m:t>
+            </m:r>
+            <m:sSub>
+              <m:sSubPr>
+                <m:ctrlPr>
+                  <w:rPr>
+                    <w:rFonts w:ascii="Cambria Math" w:hAnsi="Cambria Math"/>
+                    <w:lang w:val="en-US"/>
+                  </w:rPr>
+                </m:ctrlPr>
+              </m:sSubPr>
+              <m:e>
+                <m:r>
+                  <w:rPr>
+                    <w:rFonts w:ascii="Cambria Math" w:hAnsi="Cambria Math"/>
+                    <w:lang w:val="en-US"/>
+                  </w:rPr>
+                  <m:t>y</m:t>
+                </m:r>
+              </m:e>
+              <m:sub>
+                <m:r>
+                  <w:rPr>
+                    <w:rFonts w:ascii="Cambria Math" w:hAnsi="Cambria Math"/>
+                    <w:lang w:val="en-US"/>
+                  </w:rPr>
+                  <m:t>2</m:t>
+                </m:r>
+              </m:sub>
+            </m:sSub>
+            <m:r>
+              <m:rPr>
+                <m:sty m:val="p"/>
+              </m:rPr>
+              <w:rPr>
+                <w:rFonts w:ascii="Cambria Math" w:hAnsi="Cambria Math"/>
+                <w:lang w:val="en-US"/>
+              </w:rPr>
+              <m:t>-</m:t>
+            </m:r>
+            <m:sSub>
+              <m:sSubPr>
+                <m:ctrlPr>
+                  <w:rPr>
+                    <w:rFonts w:ascii="Cambria Math" w:eastAsiaTheme="minorEastAsia" w:hAnsi="Cambria Math"/>
+                    <w:i/>
+                    <w:lang w:val="en-US"/>
+                  </w:rPr>
+                </m:ctrlPr>
+              </m:sSubPr>
+              <m:e>
+                <m:r>
+                  <w:rPr>
+                    <w:rFonts w:ascii="Cambria Math" w:eastAsiaTheme="minorEastAsia" w:hAnsi="Cambria Math"/>
+                    <w:lang w:val="en-US"/>
+                  </w:rPr>
+                  <m:t>b</m:t>
+                </m:r>
+              </m:e>
+              <m:sub>
+                <m:r>
+                  <w:rPr>
+                    <w:rFonts w:ascii="Cambria Math" w:eastAsiaTheme="minorEastAsia" w:hAnsi="Cambria Math"/>
+                    <w:lang w:val="en-US"/>
+                  </w:rPr>
+                  <m:t>0</m:t>
+                </m:r>
+              </m:sub>
+            </m:sSub>
+            <m:r>
+              <w:rPr>
+                <w:rFonts w:ascii="Cambria Math" w:eastAsiaTheme="minorEastAsia" w:hAnsi="Cambria Math"/>
+                <w:lang w:val="en-US"/>
+              </w:rPr>
+              <m:t>+</m:t>
+            </m:r>
+            <m:sSub>
+              <m:sSubPr>
+                <m:ctrlPr>
+                  <w:rPr>
+                    <w:rFonts w:ascii="Cambria Math" w:eastAsiaTheme="minorEastAsia" w:hAnsi="Cambria Math"/>
+                    <w:i/>
+                    <w:lang w:val="en-US"/>
+                  </w:rPr>
+                </m:ctrlPr>
+              </m:sSubPr>
+              <m:e>
+                <m:r>
+                  <w:rPr>
+                    <w:rFonts w:ascii="Cambria Math" w:eastAsiaTheme="minorEastAsia" w:hAnsi="Cambria Math"/>
+                    <w:lang w:val="en-US"/>
+                  </w:rPr>
+                  <m:t>b</m:t>
+                </m:r>
+              </m:e>
+              <m:sub>
+                <m:r>
+                  <w:rPr>
+                    <w:rFonts w:ascii="Cambria Math" w:eastAsiaTheme="minorEastAsia" w:hAnsi="Cambria Math"/>
+                    <w:lang w:val="en-US"/>
+                  </w:rPr>
+                  <m:t>1</m:t>
+                </m:r>
+              </m:sub>
+            </m:sSub>
+            <m:sSub>
+              <m:sSubPr>
+                <m:ctrlPr>
+                  <w:rPr>
+                    <w:rFonts w:ascii="Cambria Math" w:eastAsiaTheme="minorEastAsia" w:hAnsi="Cambria Math"/>
+                    <w:i/>
+                    <w:lang w:val="en-US"/>
+                  </w:rPr>
+                </m:ctrlPr>
+              </m:sSubPr>
+              <m:e>
+                <m:r>
+                  <w:rPr>
+                    <w:rFonts w:ascii="Cambria Math" w:eastAsiaTheme="minorEastAsia" w:hAnsi="Cambria Math"/>
+                    <w:lang w:val="en-US"/>
+                  </w:rPr>
+                  <m:t>x</m:t>
+                </m:r>
+              </m:e>
+              <m:sub>
+                <m:r>
+                  <w:rPr>
+                    <w:rFonts w:ascii="Cambria Math" w:eastAsiaTheme="minorEastAsia" w:hAnsi="Cambria Math"/>
+                    <w:lang w:val="en-US"/>
+                  </w:rPr>
+                  <m:t>21</m:t>
+                </m:r>
+              </m:sub>
+            </m:sSub>
+            <m:r>
+              <w:rPr>
+                <w:rFonts w:ascii="Cambria Math" w:eastAsiaTheme="minorEastAsia" w:hAnsi="Cambria Math"/>
+                <w:lang w:val="en-US"/>
+              </w:rPr>
+              <m:t>+</m:t>
+            </m:r>
+            <m:r>
+              <m:rPr>
+                <m:sty m:val="p"/>
+              </m:rPr>
+              <w:rPr>
+                <w:rFonts w:ascii="Cambria Math" w:eastAsiaTheme="minorEastAsia" w:hAnsi="Cambria Math"/>
+                <w:lang w:val="en-US"/>
+              </w:rPr>
+              <m:t xml:space="preserve"> </m:t>
+            </m:r>
+            <m:sSub>
+              <m:sSubPr>
+                <m:ctrlPr>
+                  <w:rPr>
+                    <w:rFonts w:ascii="Cambria Math" w:eastAsiaTheme="minorEastAsia" w:hAnsi="Cambria Math"/>
+                    <w:i/>
+                    <w:lang w:val="en-US"/>
+                  </w:rPr>
+                </m:ctrlPr>
+              </m:sSubPr>
+              <m:e>
+                <m:r>
+                  <w:rPr>
+                    <w:rFonts w:ascii="Cambria Math" w:eastAsiaTheme="minorEastAsia" w:hAnsi="Cambria Math"/>
+                    <w:lang w:val="en-US"/>
+                  </w:rPr>
+                  <m:t>b</m:t>
+                </m:r>
+              </m:e>
+              <m:sub>
+                <m:r>
+                  <w:rPr>
+                    <w:rFonts w:ascii="Cambria Math" w:eastAsiaTheme="minorEastAsia" w:hAnsi="Cambria Math"/>
+                    <w:lang w:val="en-US"/>
+                  </w:rPr>
+                  <m:t>2</m:t>
+                </m:r>
+              </m:sub>
+            </m:sSub>
+            <m:sSub>
+              <m:sSubPr>
+                <m:ctrlPr>
+                  <w:rPr>
+                    <w:rFonts w:ascii="Cambria Math" w:eastAsiaTheme="minorEastAsia" w:hAnsi="Cambria Math"/>
+                    <w:i/>
+                    <w:lang w:val="en-US"/>
+                  </w:rPr>
+                </m:ctrlPr>
+              </m:sSubPr>
+              <m:e>
+                <m:r>
+                  <w:rPr>
+                    <w:rFonts w:ascii="Cambria Math" w:eastAsiaTheme="minorEastAsia" w:hAnsi="Cambria Math"/>
+                    <w:lang w:val="en-US"/>
+                  </w:rPr>
+                  <m:t>x</m:t>
+                </m:r>
+              </m:e>
+              <m:sub>
+                <m:r>
+                  <w:rPr>
+                    <w:rFonts w:ascii="Cambria Math" w:eastAsiaTheme="minorEastAsia" w:hAnsi="Cambria Math"/>
+                    <w:lang w:val="en-US"/>
+                  </w:rPr>
+                  <m:t>22</m:t>
+                </m:r>
+              </m:sub>
+            </m:sSub>
+            <m:sSup>
+              <m:sSupPr>
+                <m:ctrlPr>
+                  <w:rPr>
+                    <w:rFonts w:ascii="Cambria Math" w:hAnsi="Cambria Math"/>
+                    <w:lang w:val="en-US"/>
+                  </w:rPr>
+                </m:ctrlPr>
+              </m:sSupPr>
+              <m:e>
+                <m:r>
+                  <w:rPr>
+                    <w:rFonts w:ascii="Cambria Math" w:hAnsi="Cambria Math"/>
+                    <w:lang w:val="en-US"/>
+                  </w:rPr>
+                  <m:t>)</m:t>
+                </m:r>
+              </m:e>
+              <m:sup>
+                <m:r>
+                  <w:rPr>
+                    <w:rFonts w:ascii="Cambria Math" w:hAnsi="Cambria Math"/>
+                    <w:lang w:val="en-US"/>
+                  </w:rPr>
+                  <m:t>2</m:t>
+                </m:r>
+              </m:sup>
+            </m:sSup>
+          </m:e>
+        </m:d>
+      </m:oMath>
+    </w:p>
+    <w:p>
+      <w:pPr>
+        <w:rPr>
+          <w:rFonts w:eastAsiaTheme="minorEastAsia"/>
+          <w:lang w:val="en-US"/>
+        </w:rPr>
+      </w:pPr>
+    </w:p>
+    <w:p>
+      <w:pPr>
+        <w:jc w:val="center"/>
+        <w:rPr>
+          <w:rFonts w:eastAsiaTheme="minorEastAsia"/>
+          <w:lang w:val="en-US"/>
+        </w:rPr>
+      </w:pPr>
+      <w:r>
+        <w:rPr>
+          <w:lang w:val="en-US"/>
+        </w:rPr>
+        <w:t>∂</w:t>
+      </w:r>
+      <w:r>
+        <w:rPr>
+          <w:lang w:val="en-US"/>
+        </w:rPr>
+        <w:t>L/</w:t>
+      </w:r>
+      <w:r>
+        <w:rPr>
+          <w:lang w:val="en-US"/>
+        </w:rPr>
+        <w:t>∂</w:t>
+      </w:r>
+      <m:oMath>
+        <m:sSub>
+          <m:sSubPr>
+            <m:ctrlPr>
+              <w:rPr>
+                <w:rFonts w:ascii="Cambria Math" w:eastAsiaTheme="minorEastAsia" w:hAnsi="Cambria Math"/>
+                <w:i/>
+                <w:lang w:val="en-US"/>
+              </w:rPr>
+            </m:ctrlPr>
+          </m:sSubPr>
+          <m:e>
+            <m:r>
+              <w:rPr>
+                <w:rFonts w:ascii="Cambria Math" w:eastAsiaTheme="minorEastAsia" w:hAnsi="Cambria Math"/>
+                <w:lang w:val="en-US"/>
+              </w:rPr>
+              <m:t>b</m:t>
+            </m:r>
+          </m:e>
+          <m:sub>
+            <m:r>
+              <w:rPr>
+                <w:rFonts w:ascii="Cambria Math" w:eastAsiaTheme="minorEastAsia" w:hAnsi="Cambria Math"/>
+                <w:lang w:val="en-US"/>
+              </w:rPr>
+              <m:t>m</m:t>
+            </m:r>
+          </m:sub>
+        </m:sSub>
+        <m:r>
+          <w:rPr>
+            <w:rFonts w:ascii="Cambria Math" w:hAnsi="Cambria Math"/>
+            <w:lang w:val="en-US"/>
+          </w:rPr>
+          <m:t>=-</m:t>
+        </m:r>
+        <m:f>
+          <m:fPr>
+            <m:ctrlPr>
+              <w:rPr>
+                <w:rFonts w:ascii="Cambria Math" w:hAnsi="Cambria Math"/>
+                <w:i/>
+                <w:lang w:val="en-US"/>
+              </w:rPr>
+            </m:ctrlPr>
+          </m:fPr>
+          <m:num>
+            <m:r>
+              <w:rPr>
+                <w:rFonts w:ascii="Cambria Math" w:hAnsi="Cambria Math"/>
+                <w:lang w:val="en-US"/>
+              </w:rPr>
+              <m:t>2</m:t>
+            </m:r>
+          </m:num>
+          <m:den>
+            <m:r>
+              <w:rPr>
+                <w:rFonts w:ascii="Cambria Math" w:hAnsi="Cambria Math"/>
+                <w:lang w:val="en-US"/>
+              </w:rPr>
+              <m:t>n</m:t>
+            </m:r>
+          </m:den>
+        </m:f>
+        <m:r>
+          <w:rPr>
+            <w:rFonts w:ascii="Cambria Math" w:hAnsi="Cambria Math"/>
+            <w:lang w:val="en-US"/>
+          </w:rPr>
+          <m:t xml:space="preserve"> </m:t>
+        </m:r>
+        <m:nary>
+          <m:naryPr>
+            <m:chr m:val="∑"/>
+            <m:grow m:val="1"/>
+            <m:ctrlPr>
+              <w:rPr>
+                <w:rFonts w:ascii="Cambria Math" w:hAnsi="Cambria Math"/>
+                <w:lang w:val="en-US"/>
+              </w:rPr>
+            </m:ctrlPr>
+          </m:naryPr>
+          <m:sub>
+            <m:r>
+              <w:rPr>
+                <w:rFonts w:ascii="Cambria Math" w:eastAsia="Cambria Math" w:hAnsi="Cambria Math" w:cs="Cambria Math"/>
+                <w:lang w:val="en-US"/>
+              </w:rPr>
+              <m:t>i=1</m:t>
+            </m:r>
+          </m:sub>
+          <m:sup>
+            <m:r>
+              <w:rPr>
+                <w:rFonts w:ascii="Cambria Math" w:eastAsia="Cambria Math" w:hAnsi="Cambria Math" w:cs="Cambria Math"/>
+                <w:lang w:val="en-US"/>
+              </w:rPr>
+              <m:t>n</m:t>
+            </m:r>
+          </m:sup>
+          <m:e>
+            <m:r>
+              <m:rPr>
+                <m:sty m:val="p"/>
+              </m:rPr>
+              <w:rPr>
+                <w:rFonts w:ascii="Cambria Math" w:hAnsi="Cambria Math"/>
+                <w:lang w:val="en-US"/>
+              </w:rPr>
+              <m:t>(</m:t>
+            </m:r>
+            <m:sSub>
+              <m:sSubPr>
+                <m:ctrlPr>
+                  <w:rPr>
+                    <w:rFonts w:ascii="Cambria Math" w:hAnsi="Cambria Math"/>
+                    <w:lang w:val="en-US"/>
+                  </w:rPr>
+                </m:ctrlPr>
+              </m:sSubPr>
+              <m:e>
+                <m:r>
+                  <m:rPr>
+                    <m:sty m:val="p"/>
+                  </m:rPr>
+                  <w:rPr>
+                    <w:rFonts w:ascii="Cambria Math" w:hAnsi="Cambria Math"/>
+                    <w:lang w:val="en-US"/>
+                  </w:rPr>
+                  <m:t>y</m:t>
+                </m:r>
+              </m:e>
+              <m:sub>
+                <m:r>
+                  <w:rPr>
+                    <w:rFonts w:ascii="Cambria Math" w:hAnsi="Cambria Math"/>
+                    <w:lang w:val="en-US"/>
+                  </w:rPr>
+                  <m:t>i</m:t>
+                </m:r>
+              </m:sub>
+            </m:sSub>
+            <m:r>
+              <m:rPr>
+                <m:sty m:val="p"/>
+              </m:rPr>
+              <w:rPr>
+                <w:rFonts w:ascii="Cambria Math" w:hAnsi="Cambria Math"/>
+                <w:lang w:val="en-US"/>
+              </w:rPr>
+              <m:t>-</m:t>
+            </m:r>
+            <m:sSub>
+              <m:sSubPr>
+                <m:ctrlPr>
+                  <w:rPr>
+                    <w:rFonts w:ascii="Cambria Math" w:hAnsi="Cambria Math"/>
+                    <w:i/>
+                    <w:lang w:val="en-US"/>
+                  </w:rPr>
+                </m:ctrlPr>
+              </m:sSubPr>
+              <m:e>
+                <m:acc>
+                  <m:accPr>
+                    <m:chr m:val="̌"/>
+                    <m:ctrlPr>
+                      <w:rPr>
+                        <w:rFonts w:ascii="Cambria Math" w:hAnsi="Cambria Math"/>
+                        <w:i/>
+                        <w:lang w:val="en-US"/>
+                      </w:rPr>
+                    </m:ctrlPr>
+                  </m:accPr>
+                  <m:e>
+                    <m:r>
+                      <w:rPr>
+                        <w:rFonts w:ascii="Cambria Math" w:hAnsi="Cambria Math"/>
+                        <w:lang w:val="en-US"/>
+                      </w:rPr>
+                      <m:t>y</m:t>
+                    </m:r>
+                  </m:e>
+                </m:acc>
+                <m:r>
+                  <m:rPr>
+                    <m:sty m:val="p"/>
+                  </m:rPr>
+                  <w:rPr>
+                    <w:rFonts w:ascii="Cambria Math" w:eastAsiaTheme="minorEastAsia" w:hAnsi="Cambria Math"/>
+                    <w:lang w:val="en-US"/>
+                  </w:rPr>
+                  <m:t xml:space="preserve"> </m:t>
+                </m:r>
+              </m:e>
+              <m:sub>
+                <m:r>
+                  <w:rPr>
+                    <w:rFonts w:ascii="Cambria Math" w:hAnsi="Cambria Math"/>
+                    <w:lang w:val="en-US"/>
+                  </w:rPr>
+                  <m:t>i</m:t>
+                </m:r>
+              </m:sub>
+            </m:sSub>
+            <m:sSup>
+              <m:sSupPr>
+                <m:ctrlPr>
+                  <w:rPr>
+                    <w:rFonts w:ascii="Cambria Math" w:hAnsi="Cambria Math"/>
+                    <w:lang w:val="en-US"/>
+                  </w:rPr>
+                </m:ctrlPr>
+              </m:sSupPr>
+              <m:e>
+                <m:r>
+                  <w:rPr>
+                    <w:rFonts w:ascii="Cambria Math" w:hAnsi="Cambria Math"/>
+                    <w:lang w:val="en-US"/>
+                  </w:rPr>
+                  <m:t>)</m:t>
+                </m:r>
+              </m:e>
+              <m:sup>
+                <m:r>
+                  <w:rPr>
+                    <w:rFonts w:ascii="Cambria Math" w:hAnsi="Cambria Math"/>
+                    <w:lang w:val="en-US"/>
+                  </w:rPr>
+                  <m:t>2</m:t>
+                </m:r>
+              </m:sup>
+            </m:sSup>
+            <m:r>
+              <m:rPr>
+                <m:sty m:val="p"/>
+              </m:rPr>
+              <w:rPr>
+                <w:rFonts w:ascii="Cambria Math" w:hAnsi="Cambria Math"/>
+                <w:lang w:val="en-US"/>
+              </w:rPr>
+              <m:t xml:space="preserve"> </m:t>
+            </m:r>
+            <m:sSub>
+              <m:sSubPr>
+                <m:ctrlPr>
+                  <w:rPr>
+                    <w:rFonts w:ascii="Cambria Math" w:eastAsiaTheme="minorEastAsia" w:hAnsi="Cambria Math"/>
+                    <w:i/>
+                    <w:lang w:val="en-US"/>
+                  </w:rPr>
+                </m:ctrlPr>
+              </m:sSubPr>
+              <m:e>
+                <m:r>
+                  <w:rPr>
+                    <w:rFonts w:ascii="Cambria Math" w:eastAsiaTheme="minorEastAsia" w:hAnsi="Cambria Math"/>
+                    <w:lang w:val="en-US"/>
+                  </w:rPr>
+                  <m:t>x</m:t>
+                </m:r>
+              </m:e>
+              <m:sub>
+                <m:r>
+                  <w:rPr>
+                    <w:rFonts w:ascii="Cambria Math" w:eastAsiaTheme="minorEastAsia" w:hAnsi="Cambria Math"/>
+                    <w:lang w:val="en-US"/>
+                  </w:rPr>
+                  <m:t>im</m:t>
+                </m:r>
+              </m:sub>
+            </m:sSub>
+          </m:e>
+        </m:nary>
+      </m:oMath>
+    </w:p>
+    <w:p>
+      <w:pPr>
+        <w:rPr>
+          <w:lang w:val="en-US"/>
+        </w:rPr>
+      </w:pPr>
+      <w:r>
+        <w:rPr>
+          <w:rFonts w:eastAsiaTheme="minorEastAsia"/>
+          <w:lang w:val="en-US"/>
+        </w:rPr>
+        <w:t xml:space="preserve"> </w:t>
+      </w:r>
+    </w:p>
+    <w:p>
+      <w:pPr>
+        <w:rPr>
+          <w:lang w:val="en-US"/>
+        </w:rPr>
+      </w:pPr>
+    </w:p>
+    <w:p>
+      <w:pPr>
+        <w:pStyle w:val="Heading4"/>
+        <w:rPr>
+          <w:b/>
+          <w:bCs/>
+          <w:lang w:val="en-US"/>
+        </w:rPr>
+      </w:pPr>
+      <w:r>
+        <w:rPr>
+          <w:b/>
+          <w:bCs/>
+          <w:lang w:val="en-US"/>
+        </w:rPr>
+        <w:t>Problem</w:t>
+      </w:r>
+      <w:r>
+        <w:rPr>
+          <w:b/>
+          <w:bCs/>
+          <w:lang w:val="en-US"/>
+        </w:rPr>
+        <w:t xml:space="preserve"> of batch gradient descent</w:t>
+      </w:r>
+    </w:p>
+    <w:p>
+      <w:pPr>
+        <w:pStyle w:val="ListParagraph"/>
+        <w:numPr>
+          <w:ilvl w:val="0"/>
+          <w:numId w:val="24"/>
+        </w:numPr>
+        <w:rPr>
+          <w:lang w:val="en-US"/>
+        </w:rPr>
+      </w:pPr>
+      <w:r>
+        <w:rPr>
+          <w:lang w:val="en-US"/>
+        </w:rPr>
+        <w:t xml:space="preserve">If you have large dataset, you need too much calculation. </w:t>
+      </w:r>
+    </w:p>
+    <w:p>
+      <w:pPr>
+        <w:pStyle w:val="ListParagraph"/>
+        <w:numPr>
+          <w:ilvl w:val="0"/>
+          <w:numId w:val="24"/>
+        </w:numPr>
+        <w:rPr>
+          <w:lang w:val="en-US"/>
+        </w:rPr>
+      </w:pPr>
+      <w:r>
+        <w:rPr>
+          <w:lang w:val="en-US"/>
+        </w:rPr>
+        <w:t>Hardware problem</w:t>
       </w:r>
     </w:p>
     <w:p>
@@ -10985,7 +16365,200 @@
         <w:rPr>
           <w:lang w:val="en-US"/>
         </w:rPr>
-        <w:t>Will start tomorrow</w:t>
+        <w:t xml:space="preserve">To solve batch gradient problems, we use stochastic gradient descent. </w:t>
+      </w:r>
+    </w:p>
+    <w:p>
+      <w:pPr>
+        <w:rPr>
+          <w:lang w:val="en-US"/>
+        </w:rPr>
+      </w:pPr>
+      <w:r>
+        <w:rPr>
+          <w:lang w:val="en-US"/>
+        </w:rPr>
+        <w:t xml:space="preserve">Change b and m for each row of data. Which make it faster convergence less epochs, hardware problem solved as you are loading data in memory one by one. </w:t>
+      </w:r>
+    </w:p>
+    <w:p>
+      <w:pPr>
+        <w:rPr>
+          <w:lang w:val="en-US"/>
+        </w:rPr>
+      </w:pPr>
+      <w:r>
+        <w:rPr>
+          <w:lang w:val="en-US"/>
+        </w:rPr>
+        <w:t xml:space="preserve">Stochastic select random row from data and change data. </w:t>
+      </w:r>
+    </w:p>
+    <w:p>
+      <w:pPr>
+        <w:rPr>
+          <w:lang w:val="en-US"/>
+        </w:rPr>
+      </w:pPr>
+    </w:p>
+    <w:p>
+      <w:pPr>
+        <w:pStyle w:val="Heading4"/>
+        <w:rPr>
+          <w:b/>
+          <w:bCs/>
+          <w:lang w:val="en-US"/>
+        </w:rPr>
+      </w:pPr>
+      <w:r>
+        <w:rPr>
+          <w:b/>
+          <w:bCs/>
+          <w:lang w:val="en-US"/>
+        </w:rPr>
+        <w:t>Problem</w:t>
+      </w:r>
+      <w:r>
+        <w:rPr>
+          <w:b/>
+          <w:bCs/>
+          <w:lang w:val="en-US"/>
+        </w:rPr>
+        <w:t xml:space="preserve"> of </w:t>
+      </w:r>
+      <w:r>
+        <w:rPr>
+          <w:b/>
+          <w:bCs/>
+          <w:lang w:val="en-US"/>
+        </w:rPr>
+        <w:t>stochastic</w:t>
+      </w:r>
+      <w:r>
+        <w:rPr>
+          <w:b/>
+          <w:bCs/>
+          <w:lang w:val="en-US"/>
+        </w:rPr>
+        <w:t xml:space="preserve"> gradient descent</w:t>
+      </w:r>
+    </w:p>
+    <w:p>
+      <w:pPr>
+        <w:rPr>
+          <w:lang w:val="en-US"/>
+        </w:rPr>
+      </w:pPr>
+      <w:r>
+        <w:rPr>
+          <w:lang w:val="en-US"/>
+        </w:rPr>
+        <w:t xml:space="preserve">As it selects random rows, so its answer is not consistence. </w:t>
+      </w:r>
+    </w:p>
+    <w:p>
+      <w:pPr>
+        <w:rPr>
+          <w:lang w:val="en-US"/>
+        </w:rPr>
+      </w:pPr>
+    </w:p>
+    <w:p>
+      <w:pPr>
+        <w:pStyle w:val="Heading4"/>
+        <w:rPr>
+          <w:b/>
+          <w:bCs/>
+          <w:lang w:val="en-US"/>
+        </w:rPr>
+      </w:pPr>
+      <w:r>
+        <w:rPr>
+          <w:b/>
+          <w:bCs/>
+          <w:lang w:val="en-US"/>
+        </w:rPr>
+        <w:t>When to use</w:t>
+      </w:r>
+      <w:r>
+        <w:rPr>
+          <w:b/>
+          <w:bCs/>
+          <w:lang w:val="en-US"/>
+        </w:rPr>
+        <w:t xml:space="preserve"> </w:t>
+      </w:r>
+      <w:r>
+        <w:rPr>
+          <w:b/>
+          <w:bCs/>
+          <w:lang w:val="en-US"/>
+        </w:rPr>
+        <w:t>stochastic</w:t>
+      </w:r>
+      <w:r>
+        <w:rPr>
+          <w:b/>
+          <w:bCs/>
+          <w:lang w:val="en-US"/>
+        </w:rPr>
+        <w:t xml:space="preserve"> gradient descent</w:t>
+      </w:r>
+    </w:p>
+    <w:p>
+      <w:pPr>
+        <w:pStyle w:val="ListParagraph"/>
+        <w:numPr>
+          <w:ilvl w:val="0"/>
+          <w:numId w:val="25"/>
+        </w:numPr>
+        <w:rPr>
+          <w:lang w:val="en-US"/>
+        </w:rPr>
+      </w:pPr>
+      <w:r>
+        <w:rPr>
+          <w:lang w:val="en-US"/>
+        </w:rPr>
+        <w:t>Big dataset</w:t>
+      </w:r>
+    </w:p>
+    <w:p>
+      <w:pPr>
+        <w:pStyle w:val="ListParagraph"/>
+        <w:numPr>
+          <w:ilvl w:val="0"/>
+          <w:numId w:val="25"/>
+        </w:numPr>
+        <w:rPr>
+          <w:lang w:val="en-US"/>
+        </w:rPr>
+      </w:pPr>
+      <w:r>
+        <w:rPr>
+          <w:lang w:val="en-US"/>
+        </w:rPr>
+        <w:t>Non-Convex function (both global and local minima)</w:t>
+      </w:r>
+    </w:p>
+    <w:p>
+      <w:pPr>
+        <w:rPr>
+          <w:lang w:val="en-US"/>
+        </w:rPr>
+      </w:pPr>
+    </w:p>
+    <w:p>
+      <w:pPr>
+        <w:rPr>
+          <w:lang w:val="en-US"/>
+        </w:rPr>
+      </w:pPr>
+      <w:r>
+        <w:rPr>
+          <w:lang w:val="en-US"/>
+        </w:rPr>
+        <w:t>You can do learning schedule mean you can change learning rate with time.</w:t>
       </w:r>
     </w:p>
     <w:p>
@@ -11027,19 +16600,43 @@
         <w:rPr>
           <w:lang w:val="en-US"/>
         </w:rPr>
-        <w:t>Will start tomorrow</w:t>
-      </w:r>
-    </w:p>
-    <w:p>
-      <w:pPr>
-        <w:rPr>
-          <w:lang w:val="en-US"/>
-        </w:rPr>
-      </w:pPr>
-    </w:p>
-    <w:p>
-      <w:pPr>
-        <w:pStyle w:val="Heading1"/>
+        <w:t xml:space="preserve">You divide dataset into batch and then change the values of m and b (intercept and coefficient). If randomness is high in </w:t>
+      </w:r>
+      <w:r>
+        <w:rPr>
+          <w:lang w:val="en-US"/>
+        </w:rPr>
+        <w:t>stochastic,</w:t>
+      </w:r>
+      <w:r>
+        <w:rPr>
+          <w:lang w:val="en-US"/>
+        </w:rPr>
+        <w:t xml:space="preserve"> we use </w:t>
+      </w:r>
+      <w:r>
+        <w:rPr>
+          <w:lang w:val="en-US"/>
+        </w:rPr>
+        <w:t>mini batch</w:t>
+      </w:r>
+      <w:r>
+        <w:rPr>
+          <w:lang w:val="en-US"/>
+        </w:rPr>
+        <w:t xml:space="preserve">. </w:t>
+      </w:r>
+    </w:p>
+    <w:p>
+      <w:pPr>
+        <w:rPr>
+          <w:lang w:val="en-US"/>
+        </w:rPr>
+      </w:pPr>
+    </w:p>
+    <w:p>
+      <w:pPr>
+        <w:pStyle w:val="Heading3"/>
         <w:rPr>
           <w:b/>
           <w:bCs/>
@@ -11057,10 +16654,10 @@
     </w:p>
     <w:p>
       <w:pPr>
-        <w:pStyle w:val="Heading2"/>
+        <w:pStyle w:val="Heading4"/>
         <w:numPr>
           <w:ilvl w:val="0"/>
-          <w:numId w:val="22"/>
+          <w:numId w:val="28"/>
         </w:numPr>
         <w:rPr>
           <w:b/>
@@ -11296,10 +16893,10 @@
     </w:p>
     <w:p>
       <w:pPr>
-        <w:pStyle w:val="Heading2"/>
+        <w:pStyle w:val="Heading4"/>
         <w:numPr>
           <w:ilvl w:val="0"/>
-          <w:numId w:val="22"/>
+          <w:numId w:val="28"/>
         </w:numPr>
         <w:rPr>
           <w:b/>
@@ -11524,42 +17121,21 @@
           <w:rFonts w:eastAsiaTheme="minorEastAsia"/>
           <w:lang w:val="en-US"/>
         </w:rPr>
-        <w:t xml:space="preserve">It </w:t>
-      </w:r>
-      <w:r>
+        <w:t xml:space="preserve">It finds the square distance. We can use it as loss function because it is differentiable. It penalizes the outliers simply not robust to outliers. </w:t>
+      </w:r>
+    </w:p>
+    <w:p>
+      <w:pPr>
         <w:rPr>
           <w:rFonts w:eastAsiaTheme="minorEastAsia"/>
           <w:lang w:val="en-US"/>
         </w:rPr>
-        <w:t>finds</w:t>
-      </w:r>
+      </w:pPr>
       <w:r>
         <w:rPr>
           <w:rFonts w:eastAsiaTheme="minorEastAsia"/>
           <w:lang w:val="en-US"/>
         </w:rPr>
-        <w:t xml:space="preserve"> the square distance. We can use it as loss function because it is differentiable. </w:t>
-      </w:r>
-      <w:r>
-        <w:rPr>
-          <w:rFonts w:eastAsiaTheme="minorEastAsia"/>
-          <w:lang w:val="en-US"/>
-        </w:rPr>
-        <w:t xml:space="preserve">It penalizes the outliers simply not robust to outliers. </w:t>
-      </w:r>
-    </w:p>
-    <w:p>
-      <w:pPr>
-        <w:rPr>
-          <w:rFonts w:eastAsiaTheme="minorEastAsia"/>
-          <w:lang w:val="en-US"/>
-        </w:rPr>
-      </w:pPr>
-      <w:r>
-        <w:rPr>
-          <w:rFonts w:eastAsiaTheme="minorEastAsia"/>
-          <w:lang w:val="en-US"/>
-        </w:rPr>
         <w:t>Loss function</w:t>
       </w:r>
     </w:p>
@@ -11572,10 +17148,10 @@
     </w:p>
     <w:p>
       <w:pPr>
-        <w:pStyle w:val="Heading2"/>
+        <w:pStyle w:val="Heading4"/>
         <w:numPr>
           <w:ilvl w:val="0"/>
-          <w:numId w:val="22"/>
+          <w:numId w:val="28"/>
         </w:numPr>
         <w:rPr>
           <w:b/>
@@ -11842,10 +17418,10 @@
     </w:p>
     <w:p>
       <w:pPr>
-        <w:pStyle w:val="Heading2"/>
+        <w:pStyle w:val="Heading4"/>
         <w:numPr>
           <w:ilvl w:val="0"/>
-          <w:numId w:val="22"/>
+          <w:numId w:val="28"/>
         </w:numPr>
         <w:rPr>
           <w:b/>
@@ -12173,22 +17749,22 @@
         <w:rPr>
           <w:lang w:val="en-US"/>
         </w:rPr>
-        <w:t>R2 score means, this number of score of variance in output column is explained by the input columns</w:t>
-      </w:r>
-    </w:p>
-    <w:p>
-      <w:pPr>
-        <w:rPr>
-          <w:lang w:val="en-US"/>
-        </w:rPr>
-      </w:pPr>
-    </w:p>
-    <w:p>
-      <w:pPr>
-        <w:pStyle w:val="Heading2"/>
+        <w:t>R2 score means, this number of scores of variances in output column is explained by the input columns</w:t>
+      </w:r>
+    </w:p>
+    <w:p>
+      <w:pPr>
+        <w:rPr>
+          <w:lang w:val="en-US"/>
+        </w:rPr>
+      </w:pPr>
+    </w:p>
+    <w:p>
+      <w:pPr>
+        <w:pStyle w:val="Heading4"/>
         <w:numPr>
           <w:ilvl w:val="0"/>
-          <w:numId w:val="22"/>
+          <w:numId w:val="28"/>
         </w:numPr>
         <w:rPr>
           <w:b/>
@@ -12215,7 +17791,7 @@
         <w:rPr>
           <w:lang w:val="en-US"/>
         </w:rPr>
-        <w:t xml:space="preserve">In some cases because of adding irrelevant column r2 score not decrease, and stay same, to handle this we use adjusted r2. </w:t>
+        <w:t xml:space="preserve">In some cases, because of adding irrelevant column r2 score not decrease, and stay same, to handle this we use adjusted r2. </w:t>
       </w:r>
     </w:p>
     <w:p>
@@ -12324,6 +17900,2788 @@
         <w:t>Good for adjusted r2 score.</w:t>
       </w:r>
     </w:p>
+    <w:p>
+      <w:pPr>
+        <w:rPr>
+          <w:lang w:val="en-US"/>
+        </w:rPr>
+      </w:pPr>
+    </w:p>
+    <w:p>
+      <w:pPr>
+        <w:pStyle w:val="Heading2"/>
+        <w:numPr>
+          <w:ilvl w:val="0"/>
+          <w:numId w:val="15"/>
+        </w:numPr>
+        <w:rPr>
+          <w:b/>
+          <w:bCs/>
+          <w:lang w:val="en-US"/>
+        </w:rPr>
+      </w:pPr>
+      <w:r>
+        <w:rPr>
+          <w:b/>
+          <w:bCs/>
+          <w:lang w:val="en-US"/>
+        </w:rPr>
+        <w:t>Logistic Regression</w:t>
+      </w:r>
+    </w:p>
+    <w:p>
+      <w:pPr>
+        <w:rPr>
+          <w:lang w:val="en-US"/>
+        </w:rPr>
+      </w:pPr>
+      <w:r>
+        <w:rPr>
+          <w:lang w:val="en-US"/>
+        </w:rPr>
+        <w:t xml:space="preserve">Does data is linearly sparable? </w:t>
+      </w:r>
+    </w:p>
+    <w:p>
+      <w:pPr>
+        <w:rPr>
+          <w:lang w:val="en-US"/>
+        </w:rPr>
+      </w:pPr>
+    </w:p>
+    <w:p>
+      <w:pPr>
+        <w:rPr>
+          <w:rFonts w:eastAsiaTheme="minorEastAsia"/>
+          <w:lang w:val="en-US"/>
+        </w:rPr>
+      </w:pPr>
+      <m:oMathPara>
+        <m:oMath>
+          <m:sSub>
+            <m:sSubPr>
+              <m:ctrlPr>
+                <w:rPr>
+                  <w:rFonts w:ascii="Cambria Math" w:hAnsi="Cambria Math"/>
+                  <w:i/>
+                  <w:lang w:val="en-US"/>
+                </w:rPr>
+              </m:ctrlPr>
+            </m:sSubPr>
+            <m:e>
+              <m:r>
+                <w:rPr>
+                  <w:rFonts w:ascii="Cambria Math" w:hAnsi="Cambria Math"/>
+                  <w:lang w:val="en-US"/>
+                </w:rPr>
+                <m:t>AX</m:t>
+              </m:r>
+            </m:e>
+            <m:sub>
+              <m:r>
+                <w:rPr>
+                  <w:rFonts w:ascii="Cambria Math" w:hAnsi="Cambria Math"/>
+                  <w:lang w:val="en-US"/>
+                </w:rPr>
+                <m:t>1</m:t>
+              </m:r>
+            </m:sub>
+          </m:sSub>
+          <m:r>
+            <w:rPr>
+              <w:rFonts w:ascii="Cambria Math" w:hAnsi="Cambria Math"/>
+              <w:lang w:val="en-US"/>
+            </w:rPr>
+            <m:t>+</m:t>
+          </m:r>
+          <m:sSub>
+            <m:sSubPr>
+              <m:ctrlPr>
+                <w:rPr>
+                  <w:rFonts w:ascii="Cambria Math" w:hAnsi="Cambria Math"/>
+                  <w:i/>
+                  <w:lang w:val="en-US"/>
+                </w:rPr>
+              </m:ctrlPr>
+            </m:sSubPr>
+            <m:e>
+              <m:r>
+                <w:rPr>
+                  <w:rFonts w:ascii="Cambria Math" w:hAnsi="Cambria Math"/>
+                  <w:lang w:val="en-US"/>
+                </w:rPr>
+                <m:t>BX</m:t>
+              </m:r>
+            </m:e>
+            <m:sub>
+              <m:r>
+                <w:rPr>
+                  <w:rFonts w:ascii="Cambria Math" w:hAnsi="Cambria Math"/>
+                  <w:lang w:val="en-US"/>
+                </w:rPr>
+                <m:t>1</m:t>
+              </m:r>
+            </m:sub>
+          </m:sSub>
+          <m:r>
+            <w:rPr>
+              <w:rFonts w:ascii="Cambria Math" w:hAnsi="Cambria Math"/>
+              <w:lang w:val="en-US"/>
+            </w:rPr>
+            <m:t>+C=0</m:t>
+          </m:r>
+        </m:oMath>
+      </m:oMathPara>
+    </w:p>
+    <w:p>
+      <w:pPr>
+        <w:rPr>
+          <w:rFonts w:eastAsiaTheme="minorEastAsia"/>
+          <w:lang w:val="en-US"/>
+        </w:rPr>
+      </w:pPr>
+    </w:p>
+    <w:p>
+      <w:pPr>
+        <w:pStyle w:val="Heading3"/>
+        <w:numPr>
+          <w:ilvl w:val="0"/>
+          <w:numId w:val="27"/>
+        </w:numPr>
+        <w:rPr>
+          <w:b/>
+          <w:bCs/>
+          <w:lang w:val="en-US"/>
+        </w:rPr>
+      </w:pPr>
+      <w:r>
+        <w:rPr>
+          <w:b/>
+          <w:bCs/>
+          <w:lang w:val="en-US"/>
+        </w:rPr>
+        <w:t>Perceptron Trick</w:t>
+      </w:r>
+    </w:p>
+    <w:p>
+      <w:pPr>
+        <w:rPr>
+          <w:rFonts w:eastAsiaTheme="minorEastAsia"/>
+          <w:lang w:val="en-US"/>
+        </w:rPr>
+      </w:pPr>
+      <w:r>
+        <w:rPr>
+          <w:rFonts w:eastAsiaTheme="minorEastAsia"/>
+          <w:lang w:val="en-US"/>
+        </w:rPr>
+        <w:t xml:space="preserve">Start with random value of A, B, and C. </w:t>
+      </w:r>
+      <w:r>
+        <w:rPr>
+          <w:rFonts w:eastAsiaTheme="minorEastAsia"/>
+          <w:lang w:val="en-US"/>
+        </w:rPr>
+        <w:t xml:space="preserve">This start with random state draw lines and asking each point you are accurately classify or not and the point tells, if not line move towards it. You can loop it till convergence, or number of epochs. </w:t>
+      </w:r>
+    </w:p>
+    <w:p>
+      <w:pPr>
+        <w:rPr>
+          <w:rFonts w:eastAsiaTheme="minorEastAsia"/>
+          <w:lang w:val="en-US"/>
+        </w:rPr>
+      </w:pPr>
+    </w:p>
+    <w:p>
+      <w:pPr>
+        <w:rPr>
+          <w:rFonts w:eastAsiaTheme="minorEastAsia"/>
+          <w:lang w:val="en-US"/>
+        </w:rPr>
+      </w:pPr>
+      <w:r>
+        <w:rPr>
+          <w:rFonts w:eastAsiaTheme="minorEastAsia"/>
+          <w:lang w:val="en-US"/>
+        </w:rPr>
+        <w:t>This gives us positive side</w:t>
+      </w:r>
+    </w:p>
+    <w:p>
+      <w:pPr>
+        <w:rPr>
+          <w:rFonts w:eastAsiaTheme="minorEastAsia"/>
+          <w:lang w:val="en-US"/>
+        </w:rPr>
+      </w:pPr>
+      <m:oMathPara>
+        <m:oMath>
+          <m:sSub>
+            <m:sSubPr>
+              <m:ctrlPr>
+                <w:rPr>
+                  <w:rFonts w:ascii="Cambria Math" w:hAnsi="Cambria Math"/>
+                  <w:i/>
+                  <w:lang w:val="en-US"/>
+                </w:rPr>
+              </m:ctrlPr>
+            </m:sSubPr>
+            <m:e>
+              <m:r>
+                <w:rPr>
+                  <w:rFonts w:ascii="Cambria Math" w:hAnsi="Cambria Math"/>
+                  <w:lang w:val="en-US"/>
+                </w:rPr>
+                <m:t>AX</m:t>
+              </m:r>
+            </m:e>
+            <m:sub>
+              <m:r>
+                <w:rPr>
+                  <w:rFonts w:ascii="Cambria Math" w:hAnsi="Cambria Math"/>
+                  <w:lang w:val="en-US"/>
+                </w:rPr>
+                <m:t>1</m:t>
+              </m:r>
+            </m:sub>
+          </m:sSub>
+          <m:r>
+            <w:rPr>
+              <w:rFonts w:ascii="Cambria Math" w:hAnsi="Cambria Math"/>
+              <w:lang w:val="en-US"/>
+            </w:rPr>
+            <m:t>+</m:t>
+          </m:r>
+          <m:sSub>
+            <m:sSubPr>
+              <m:ctrlPr>
+                <w:rPr>
+                  <w:rFonts w:ascii="Cambria Math" w:hAnsi="Cambria Math"/>
+                  <w:i/>
+                  <w:lang w:val="en-US"/>
+                </w:rPr>
+              </m:ctrlPr>
+            </m:sSubPr>
+            <m:e>
+              <m:r>
+                <w:rPr>
+                  <w:rFonts w:ascii="Cambria Math" w:hAnsi="Cambria Math"/>
+                  <w:lang w:val="en-US"/>
+                </w:rPr>
+                <m:t>BX</m:t>
+              </m:r>
+            </m:e>
+            <m:sub>
+              <m:r>
+                <w:rPr>
+                  <w:rFonts w:ascii="Cambria Math" w:hAnsi="Cambria Math"/>
+                  <w:lang w:val="en-US"/>
+                </w:rPr>
+                <m:t>1</m:t>
+              </m:r>
+            </m:sub>
+          </m:sSub>
+          <m:r>
+            <w:rPr>
+              <w:rFonts w:ascii="Cambria Math" w:hAnsi="Cambria Math"/>
+              <w:lang w:val="en-US"/>
+            </w:rPr>
+            <m:t>+C&gt;0</m:t>
+          </m:r>
+        </m:oMath>
+      </m:oMathPara>
+    </w:p>
+    <w:p>
+      <w:pPr>
+        <w:rPr>
+          <w:rFonts w:eastAsiaTheme="minorEastAsia"/>
+          <w:lang w:val="en-US"/>
+        </w:rPr>
+      </w:pPr>
+    </w:p>
+    <w:p>
+      <w:pPr>
+        <w:rPr>
+          <w:rFonts w:eastAsiaTheme="minorEastAsia"/>
+          <w:lang w:val="en-US"/>
+        </w:rPr>
+      </w:pPr>
+      <w:r>
+        <w:rPr>
+          <w:rFonts w:eastAsiaTheme="minorEastAsia"/>
+          <w:lang w:val="en-US"/>
+        </w:rPr>
+        <w:t>This gives us negative side</w:t>
+      </w:r>
+    </w:p>
+    <w:p>
+      <w:pPr>
+        <w:rPr>
+          <w:rFonts w:eastAsiaTheme="minorEastAsia"/>
+          <w:lang w:val="en-US"/>
+        </w:rPr>
+      </w:pPr>
+      <m:oMathPara>
+        <m:oMath>
+          <m:sSub>
+            <m:sSubPr>
+              <m:ctrlPr>
+                <w:rPr>
+                  <w:rFonts w:ascii="Cambria Math" w:hAnsi="Cambria Math"/>
+                  <w:i/>
+                  <w:lang w:val="en-US"/>
+                </w:rPr>
+              </m:ctrlPr>
+            </m:sSubPr>
+            <m:e>
+              <m:r>
+                <w:rPr>
+                  <w:rFonts w:ascii="Cambria Math" w:hAnsi="Cambria Math"/>
+                  <w:lang w:val="en-US"/>
+                </w:rPr>
+                <m:t>AX</m:t>
+              </m:r>
+            </m:e>
+            <m:sub>
+              <m:r>
+                <w:rPr>
+                  <w:rFonts w:ascii="Cambria Math" w:hAnsi="Cambria Math"/>
+                  <w:lang w:val="en-US"/>
+                </w:rPr>
+                <m:t>1</m:t>
+              </m:r>
+            </m:sub>
+          </m:sSub>
+          <m:r>
+            <w:rPr>
+              <w:rFonts w:ascii="Cambria Math" w:hAnsi="Cambria Math"/>
+              <w:lang w:val="en-US"/>
+            </w:rPr>
+            <m:t>+</m:t>
+          </m:r>
+          <m:sSub>
+            <m:sSubPr>
+              <m:ctrlPr>
+                <w:rPr>
+                  <w:rFonts w:ascii="Cambria Math" w:hAnsi="Cambria Math"/>
+                  <w:i/>
+                  <w:lang w:val="en-US"/>
+                </w:rPr>
+              </m:ctrlPr>
+            </m:sSubPr>
+            <m:e>
+              <m:r>
+                <w:rPr>
+                  <w:rFonts w:ascii="Cambria Math" w:hAnsi="Cambria Math"/>
+                  <w:lang w:val="en-US"/>
+                </w:rPr>
+                <m:t>BX</m:t>
+              </m:r>
+            </m:e>
+            <m:sub>
+              <m:r>
+                <w:rPr>
+                  <w:rFonts w:ascii="Cambria Math" w:hAnsi="Cambria Math"/>
+                  <w:lang w:val="en-US"/>
+                </w:rPr>
+                <m:t>1</m:t>
+              </m:r>
+            </m:sub>
+          </m:sSub>
+          <m:r>
+            <w:rPr>
+              <w:rFonts w:ascii="Cambria Math" w:hAnsi="Cambria Math"/>
+              <w:lang w:val="en-US"/>
+            </w:rPr>
+            <m:t>+C&lt;0</m:t>
+          </m:r>
+        </m:oMath>
+      </m:oMathPara>
+    </w:p>
+    <w:p>
+      <w:pPr>
+        <w:rPr>
+          <w:rFonts w:eastAsiaTheme="minorEastAsia"/>
+          <w:lang w:val="en-US"/>
+        </w:rPr>
+      </w:pPr>
+    </w:p>
+    <w:p>
+      <w:pPr>
+        <w:rPr>
+          <w:rFonts w:eastAsiaTheme="minorEastAsia"/>
+          <w:lang w:val="en-US"/>
+        </w:rPr>
+      </w:pPr>
+    </w:p>
+    <w:p>
+      <w:pPr>
+        <w:rPr>
+          <w:lang w:val="en-US"/>
+        </w:rPr>
+      </w:pPr>
+      <w:r>
+        <w:rPr>
+          <w:lang w:val="en-US"/>
+        </w:rPr>
+        <w:t xml:space="preserve">If perceptron in negative region we add 1 in its coordinate and subtract from line. </w:t>
+      </w:r>
+      <w:r>
+        <w:rPr>
+          <w:lang w:val="en-US"/>
+        </w:rPr>
+        <w:t xml:space="preserve">And </w:t>
+      </w:r>
+    </w:p>
+    <w:p>
+      <w:pPr>
+        <w:rPr>
+          <w:lang w:val="en-US"/>
+        </w:rPr>
+      </w:pPr>
+      <w:r>
+        <w:rPr>
+          <w:lang w:val="en-US"/>
+        </w:rPr>
+        <w:t xml:space="preserve">If perceptron in positive region we add 1 in its coordinate and add from line. </w:t>
+      </w:r>
+    </w:p>
+    <w:p>
+      <w:pPr>
+        <w:rPr>
+          <w:lang w:val="en-US"/>
+        </w:rPr>
+      </w:pPr>
+      <w:r>
+        <w:rPr>
+          <w:lang w:val="en-US"/>
+        </w:rPr>
+        <w:t xml:space="preserve">We multiply coordinate with learning rate and then subtract for transformation. </w:t>
+      </w:r>
+    </w:p>
+    <w:p>
+      <w:pPr>
+        <w:rPr>
+          <w:lang w:val="en-US"/>
+        </w:rPr>
+      </w:pPr>
+    </w:p>
+    <w:p>
+      <w:pPr>
+        <w:rPr>
+          <w:lang w:val="en-US"/>
+        </w:rPr>
+      </w:pPr>
+      <w:r>
+        <w:rPr>
+          <w:lang w:val="en-US"/>
+        </w:rPr>
+        <w:t xml:space="preserve">This is how we get new coefficient. </w:t>
+      </w:r>
+    </w:p>
+    <w:p>
+      <w:pPr>
+        <w:jc w:val="center"/>
+        <w:rPr>
+          <w:rFonts w:eastAsiaTheme="minorEastAsia" w:cstheme="minorHAnsi"/>
+          <w:lang w:val="en-US"/>
+        </w:rPr>
+      </w:pPr>
+      <m:oMath>
+        <m:sSub>
+          <m:sSubPr>
+            <m:ctrlPr>
+              <w:rPr>
+                <w:rFonts w:ascii="Cambria Math" w:hAnsi="Cambria Math" w:cstheme="minorHAnsi"/>
+                <w:i/>
+                <w:lang w:val="en-US"/>
+              </w:rPr>
+            </m:ctrlPr>
+          </m:sSubPr>
+          <m:e>
+            <m:r>
+              <w:rPr>
+                <w:rFonts w:ascii="Cambria Math" w:hAnsi="Cambria Math" w:cstheme="minorHAnsi"/>
+                <w:lang w:val="en-US"/>
+              </w:rPr>
+              <m:t>coef</m:t>
+            </m:r>
+          </m:e>
+          <m:sub>
+            <m:r>
+              <w:rPr>
+                <w:rFonts w:ascii="Cambria Math" w:hAnsi="Cambria Math" w:cstheme="minorHAnsi"/>
+                <w:lang w:val="en-US"/>
+              </w:rPr>
+              <m:t>new</m:t>
+            </m:r>
+          </m:sub>
+        </m:sSub>
+        <m:r>
+          <w:rPr>
+            <w:rFonts w:ascii="Cambria Math" w:hAnsi="Cambria Math" w:cstheme="minorHAnsi"/>
+            <w:lang w:val="en-US"/>
+          </w:rPr>
+          <m:t xml:space="preserve">= </m:t>
+        </m:r>
+        <m:sSub>
+          <m:sSubPr>
+            <m:ctrlPr>
+              <w:rPr>
+                <w:rFonts w:ascii="Cambria Math" w:hAnsi="Cambria Math" w:cstheme="minorHAnsi"/>
+                <w:i/>
+                <w:lang w:val="en-US"/>
+              </w:rPr>
+            </m:ctrlPr>
+          </m:sSubPr>
+          <m:e>
+            <m:r>
+              <w:rPr>
+                <w:rFonts w:ascii="Cambria Math" w:hAnsi="Cambria Math" w:cstheme="minorHAnsi"/>
+                <w:lang w:val="en-US"/>
+              </w:rPr>
+              <m:t>coed</m:t>
+            </m:r>
+          </m:e>
+          <m:sub>
+            <m:r>
+              <w:rPr>
+                <w:rFonts w:ascii="Cambria Math" w:hAnsi="Cambria Math" w:cstheme="minorHAnsi"/>
+                <w:lang w:val="en-US"/>
+              </w:rPr>
+              <m:t xml:space="preserve">old </m:t>
+            </m:r>
+          </m:sub>
+        </m:sSub>
+        <m:r>
+          <w:rPr>
+            <w:rFonts w:ascii="Cambria Math" w:hAnsi="Cambria Math" w:cstheme="minorHAnsi"/>
+            <w:lang w:val="en-US"/>
+          </w:rPr>
+          <m:t>-</m:t>
+        </m:r>
+      </m:oMath>
+      <w:r>
+        <w:rPr>
+          <w:rFonts w:cstheme="minorHAnsi"/>
+          <w:lang w:val="en-US"/>
+        </w:rPr>
+        <w:t xml:space="preserve">α * </w:t>
+      </w:r>
+      <m:oMath>
+        <m:r>
+          <w:rPr>
+            <w:rFonts w:ascii="Cambria Math" w:hAnsi="Cambria Math" w:cstheme="minorHAnsi"/>
+            <w:lang w:val="en-US"/>
+          </w:rPr>
+          <m:t>coordinates</m:t>
+        </m:r>
+      </m:oMath>
+    </w:p>
+    <w:p>
+      <w:pPr>
+        <w:rPr>
+          <w:lang w:val="en-US"/>
+        </w:rPr>
+      </w:pPr>
+    </w:p>
+    <w:p>
+      <w:pPr>
+        <w:rPr>
+          <w:lang w:val="en-US"/>
+        </w:rPr>
+      </w:pPr>
+      <w:r>
+        <w:rPr>
+          <w:lang w:val="en-US"/>
+        </w:rPr>
+        <w:t xml:space="preserve">We can write below line to this as well </w:t>
+      </w:r>
+    </w:p>
+    <w:p>
+      <w:pPr>
+        <w:rPr>
+          <w:rFonts w:eastAsiaTheme="minorEastAsia"/>
+          <w:lang w:val="en-US"/>
+        </w:rPr>
+      </w:pPr>
+      <m:oMathPara>
+        <m:oMath>
+          <m:sSub>
+            <m:sSubPr>
+              <m:ctrlPr>
+                <w:rPr>
+                  <w:rFonts w:ascii="Cambria Math" w:hAnsi="Cambria Math"/>
+                  <w:i/>
+                  <w:lang w:val="en-US"/>
+                </w:rPr>
+              </m:ctrlPr>
+            </m:sSubPr>
+            <m:e>
+              <m:r>
+                <w:rPr>
+                  <w:rFonts w:ascii="Cambria Math" w:hAnsi="Cambria Math"/>
+                  <w:lang w:val="en-US"/>
+                </w:rPr>
+                <m:t>AX</m:t>
+              </m:r>
+            </m:e>
+            <m:sub>
+              <m:r>
+                <w:rPr>
+                  <w:rFonts w:ascii="Cambria Math" w:hAnsi="Cambria Math"/>
+                  <w:lang w:val="en-US"/>
+                </w:rPr>
+                <m:t>1</m:t>
+              </m:r>
+            </m:sub>
+          </m:sSub>
+          <m:r>
+            <w:rPr>
+              <w:rFonts w:ascii="Cambria Math" w:hAnsi="Cambria Math"/>
+              <w:lang w:val="en-US"/>
+            </w:rPr>
+            <m:t>+</m:t>
+          </m:r>
+          <m:sSub>
+            <m:sSubPr>
+              <m:ctrlPr>
+                <w:rPr>
+                  <w:rFonts w:ascii="Cambria Math" w:hAnsi="Cambria Math"/>
+                  <w:i/>
+                  <w:lang w:val="en-US"/>
+                </w:rPr>
+              </m:ctrlPr>
+            </m:sSubPr>
+            <m:e>
+              <m:r>
+                <w:rPr>
+                  <w:rFonts w:ascii="Cambria Math" w:hAnsi="Cambria Math"/>
+                  <w:lang w:val="en-US"/>
+                </w:rPr>
+                <m:t>BX</m:t>
+              </m:r>
+            </m:e>
+            <m:sub>
+              <m:r>
+                <w:rPr>
+                  <w:rFonts w:ascii="Cambria Math" w:hAnsi="Cambria Math"/>
+                  <w:lang w:val="en-US"/>
+                </w:rPr>
+                <m:t>1</m:t>
+              </m:r>
+            </m:sub>
+          </m:sSub>
+          <m:r>
+            <w:rPr>
+              <w:rFonts w:ascii="Cambria Math" w:hAnsi="Cambria Math"/>
+              <w:lang w:val="en-US"/>
+            </w:rPr>
+            <m:t>+C=0</m:t>
+          </m:r>
+        </m:oMath>
+      </m:oMathPara>
+    </w:p>
+    <w:p>
+      <w:pPr>
+        <w:jc w:val="center"/>
+        <w:rPr>
+          <w:rFonts w:eastAsiaTheme="minorEastAsia"/>
+          <w:lang w:val="en-US"/>
+        </w:rPr>
+      </w:pPr>
+      <w:r>
+        <w:rPr>
+          <w:rFonts w:eastAsiaTheme="minorEastAsia"/>
+          <w:lang w:val="en-US"/>
+        </w:rPr>
+        <w:t>=</w:t>
+      </w:r>
+    </w:p>
+    <w:p>
+      <w:pPr>
+        <w:rPr>
+          <w:rFonts w:eastAsiaTheme="minorEastAsia"/>
+          <w:lang w:val="en-US"/>
+        </w:rPr>
+      </w:pPr>
+      <m:oMathPara>
+        <m:oMath>
+          <m:sSub>
+            <m:sSubPr>
+              <m:ctrlPr>
+                <w:rPr>
+                  <w:rFonts w:ascii="Cambria Math" w:hAnsi="Cambria Math"/>
+                  <w:i/>
+                  <w:lang w:val="en-US"/>
+                </w:rPr>
+              </m:ctrlPr>
+            </m:sSubPr>
+            <m:e>
+              <m:r>
+                <w:rPr>
+                  <w:rFonts w:ascii="Cambria Math" w:hAnsi="Cambria Math"/>
+                  <w:lang w:val="en-US"/>
+                </w:rPr>
+                <m:t>w</m:t>
+              </m:r>
+            </m:e>
+            <m:sub>
+              <m:r>
+                <w:rPr>
+                  <w:rFonts w:ascii="Cambria Math" w:hAnsi="Cambria Math"/>
+                  <w:lang w:val="en-US"/>
+                </w:rPr>
+                <m:t>0</m:t>
+              </m:r>
+            </m:sub>
+          </m:sSub>
+          <m:r>
+            <w:rPr>
+              <w:rFonts w:ascii="Cambria Math" w:hAnsi="Cambria Math"/>
+              <w:lang w:val="en-US"/>
+            </w:rPr>
+            <m:t>+</m:t>
+          </m:r>
+          <m:sSub>
+            <m:sSubPr>
+              <m:ctrlPr>
+                <w:rPr>
+                  <w:rFonts w:ascii="Cambria Math" w:hAnsi="Cambria Math"/>
+                  <w:i/>
+                  <w:lang w:val="en-US"/>
+                </w:rPr>
+              </m:ctrlPr>
+            </m:sSubPr>
+            <m:e>
+              <m:r>
+                <w:rPr>
+                  <w:rFonts w:ascii="Cambria Math" w:hAnsi="Cambria Math"/>
+                  <w:lang w:val="en-US"/>
+                </w:rPr>
+                <m:t>w</m:t>
+              </m:r>
+            </m:e>
+            <m:sub>
+              <m:r>
+                <w:rPr>
+                  <w:rFonts w:ascii="Cambria Math" w:hAnsi="Cambria Math"/>
+                  <w:lang w:val="en-US"/>
+                </w:rPr>
+                <m:t>1</m:t>
+              </m:r>
+            </m:sub>
+          </m:sSub>
+          <m:sSub>
+            <m:sSubPr>
+              <m:ctrlPr>
+                <w:rPr>
+                  <w:rFonts w:ascii="Cambria Math" w:hAnsi="Cambria Math"/>
+                  <w:i/>
+                  <w:lang w:val="en-US"/>
+                </w:rPr>
+              </m:ctrlPr>
+            </m:sSubPr>
+            <m:e>
+              <m:r>
+                <w:rPr>
+                  <w:rFonts w:ascii="Cambria Math" w:hAnsi="Cambria Math"/>
+                  <w:lang w:val="en-US"/>
+                </w:rPr>
+                <m:t>x</m:t>
+              </m:r>
+            </m:e>
+            <m:sub>
+              <m:r>
+                <w:rPr>
+                  <w:rFonts w:ascii="Cambria Math" w:hAnsi="Cambria Math"/>
+                  <w:lang w:val="en-US"/>
+                </w:rPr>
+                <m:t>1</m:t>
+              </m:r>
+            </m:sub>
+          </m:sSub>
+          <m:r>
+            <w:rPr>
+              <w:rFonts w:ascii="Cambria Math" w:hAnsi="Cambria Math"/>
+              <w:lang w:val="en-US"/>
+            </w:rPr>
+            <m:t>+</m:t>
+          </m:r>
+          <m:sSub>
+            <m:sSubPr>
+              <m:ctrlPr>
+                <w:rPr>
+                  <w:rFonts w:ascii="Cambria Math" w:hAnsi="Cambria Math"/>
+                  <w:i/>
+                  <w:lang w:val="en-US"/>
+                </w:rPr>
+              </m:ctrlPr>
+            </m:sSubPr>
+            <m:e>
+              <m:r>
+                <w:rPr>
+                  <w:rFonts w:ascii="Cambria Math" w:hAnsi="Cambria Math"/>
+                  <w:lang w:val="en-US"/>
+                </w:rPr>
+                <m:t>w</m:t>
+              </m:r>
+            </m:e>
+            <m:sub>
+              <m:r>
+                <w:rPr>
+                  <w:rFonts w:ascii="Cambria Math" w:hAnsi="Cambria Math"/>
+                  <w:lang w:val="en-US"/>
+                </w:rPr>
+                <m:t>2</m:t>
+              </m:r>
+            </m:sub>
+          </m:sSub>
+          <m:sSub>
+            <m:sSubPr>
+              <m:ctrlPr>
+                <w:rPr>
+                  <w:rFonts w:ascii="Cambria Math" w:hAnsi="Cambria Math"/>
+                  <w:i/>
+                  <w:lang w:val="en-US"/>
+                </w:rPr>
+              </m:ctrlPr>
+            </m:sSubPr>
+            <m:e>
+              <m:r>
+                <w:rPr>
+                  <w:rFonts w:ascii="Cambria Math" w:hAnsi="Cambria Math"/>
+                  <w:lang w:val="en-US"/>
+                </w:rPr>
+                <m:t>x</m:t>
+              </m:r>
+            </m:e>
+            <m:sub>
+              <m:r>
+                <w:rPr>
+                  <w:rFonts w:ascii="Cambria Math" w:hAnsi="Cambria Math"/>
+                  <w:lang w:val="en-US"/>
+                </w:rPr>
+                <m:t>2</m:t>
+              </m:r>
+            </m:sub>
+          </m:sSub>
+          <m:r>
+            <w:rPr>
+              <w:rFonts w:ascii="Cambria Math" w:hAnsi="Cambria Math"/>
+              <w:lang w:val="en-US"/>
+            </w:rPr>
+            <m:t>=0</m:t>
+          </m:r>
+        </m:oMath>
+      </m:oMathPara>
+    </w:p>
+    <w:p>
+      <w:pPr>
+        <w:rPr>
+          <w:rFonts w:eastAsiaTheme="minorEastAsia"/>
+          <w:lang w:val="en-US"/>
+        </w:rPr>
+      </w:pPr>
+    </w:p>
+    <w:p>
+      <w:pPr>
+        <w:rPr>
+          <w:rFonts w:eastAsiaTheme="minorEastAsia"/>
+          <w:lang w:val="en-US"/>
+        </w:rPr>
+      </w:pPr>
+      <m:oMathPara>
+        <m:oMath>
+          <m:nary>
+            <m:naryPr>
+              <m:chr m:val="∑"/>
+              <m:grow m:val="1"/>
+              <m:ctrlPr>
+                <w:rPr>
+                  <w:rFonts w:ascii="Cambria Math" w:hAnsi="Cambria Math"/>
+                  <w:lang w:val="en-US"/>
+                </w:rPr>
+              </m:ctrlPr>
+            </m:naryPr>
+            <m:sub>
+              <m:r>
+                <w:rPr>
+                  <w:rFonts w:ascii="Cambria Math" w:eastAsia="Cambria Math" w:hAnsi="Cambria Math" w:cs="Cambria Math"/>
+                  <w:lang w:val="en-US"/>
+                </w:rPr>
+                <m:t>i=1</m:t>
+              </m:r>
+            </m:sub>
+            <m:sup>
+              <m:r>
+                <w:rPr>
+                  <w:rFonts w:ascii="Cambria Math" w:eastAsia="Cambria Math" w:hAnsi="Cambria Math" w:cs="Cambria Math"/>
+                  <w:lang w:val="en-US"/>
+                </w:rPr>
+                <m:t>n</m:t>
+              </m:r>
+            </m:sup>
+            <m:e>
+              <m:r>
+                <m:rPr>
+                  <m:sty m:val="p"/>
+                </m:rPr>
+                <w:rPr>
+                  <w:rFonts w:ascii="Cambria Math" w:hAnsi="Cambria Math"/>
+                  <w:lang w:val="en-US"/>
+                </w:rPr>
+                <m:t xml:space="preserve"> </m:t>
+              </m:r>
+            </m:e>
+          </m:nary>
+          <m:sSub>
+            <m:sSubPr>
+              <m:ctrlPr>
+                <w:rPr>
+                  <w:rFonts w:ascii="Cambria Math" w:hAnsi="Cambria Math"/>
+                  <w:i/>
+                  <w:lang w:val="en-US"/>
+                </w:rPr>
+              </m:ctrlPr>
+            </m:sSubPr>
+            <m:e>
+              <m:r>
+                <w:rPr>
+                  <w:rFonts w:ascii="Cambria Math" w:hAnsi="Cambria Math"/>
+                  <w:lang w:val="en-US"/>
+                </w:rPr>
+                <m:t>w</m:t>
+              </m:r>
+            </m:e>
+            <m:sub>
+              <m:r>
+                <w:rPr>
+                  <w:rFonts w:ascii="Cambria Math" w:hAnsi="Cambria Math"/>
+                  <w:lang w:val="en-US"/>
+                </w:rPr>
+                <m:t>i</m:t>
+              </m:r>
+            </m:sub>
+          </m:sSub>
+          <m:sSub>
+            <m:sSubPr>
+              <m:ctrlPr>
+                <w:rPr>
+                  <w:rFonts w:ascii="Cambria Math" w:hAnsi="Cambria Math"/>
+                  <w:i/>
+                  <w:lang w:val="en-US"/>
+                </w:rPr>
+              </m:ctrlPr>
+            </m:sSubPr>
+            <m:e>
+              <m:r>
+                <w:rPr>
+                  <w:rFonts w:ascii="Cambria Math" w:hAnsi="Cambria Math"/>
+                  <w:lang w:val="en-US"/>
+                </w:rPr>
+                <m:t>x</m:t>
+              </m:r>
+            </m:e>
+            <m:sub>
+              <m:r>
+                <w:rPr>
+                  <w:rFonts w:ascii="Cambria Math" w:hAnsi="Cambria Math"/>
+                  <w:lang w:val="en-US"/>
+                </w:rPr>
+                <m:t>i</m:t>
+              </m:r>
+            </m:sub>
+          </m:sSub>
+          <m:r>
+            <w:rPr>
+              <w:rFonts w:ascii="Cambria Math" w:hAnsi="Cambria Math"/>
+              <w:lang w:val="en-US"/>
+            </w:rPr>
+            <m:t>=0</m:t>
+          </m:r>
+        </m:oMath>
+      </m:oMathPara>
+    </w:p>
+    <w:p>
+      <w:pPr>
+        <w:rPr>
+          <w:rFonts w:eastAsiaTheme="minorEastAsia"/>
+          <w:lang w:val="en-US"/>
+        </w:rPr>
+      </w:pPr>
+    </w:p>
+    <w:p>
+      <w:pPr>
+        <w:rPr>
+          <w:rFonts w:eastAsiaTheme="minorEastAsia"/>
+          <w:lang w:val="en-US"/>
+        </w:rPr>
+      </w:pPr>
+      <w:r>
+        <w:rPr>
+          <w:rFonts w:eastAsiaTheme="minorEastAsia"/>
+          <w:lang w:val="en-US"/>
+        </w:rPr>
+        <w:t xml:space="preserve">If </w:t>
+      </w:r>
+      <m:oMath>
+        <m:sSub>
+          <m:sSubPr>
+            <m:ctrlPr>
+              <w:rPr>
+                <w:rFonts w:ascii="Cambria Math" w:hAnsi="Cambria Math"/>
+                <w:i/>
+                <w:lang w:val="en-US"/>
+              </w:rPr>
+            </m:ctrlPr>
+          </m:sSubPr>
+          <m:e>
+            <m:r>
+              <w:rPr>
+                <w:rFonts w:ascii="Cambria Math" w:hAnsi="Cambria Math"/>
+                <w:lang w:val="en-US"/>
+              </w:rPr>
+              <m:t>x</m:t>
+            </m:r>
+          </m:e>
+          <m:sub>
+            <m:r>
+              <w:rPr>
+                <w:rFonts w:ascii="Cambria Math" w:hAnsi="Cambria Math"/>
+                <w:lang w:val="en-US"/>
+              </w:rPr>
+              <m:t>i</m:t>
+            </m:r>
+          </m:sub>
+        </m:sSub>
+      </m:oMath>
+      <w:r>
+        <w:rPr>
+          <w:rFonts w:eastAsiaTheme="minorEastAsia"/>
+          <w:lang w:val="en-US"/>
+        </w:rPr>
+        <w:t xml:space="preserve"> is 0 in dataset but according to model its 1 so we say its negative point which is in positive region. In that case we will update w.</w:t>
+      </w:r>
+    </w:p>
+    <w:p>
+      <w:pPr>
+        <w:jc w:val="center"/>
+        <w:rPr>
+          <w:rFonts w:eastAsiaTheme="minorEastAsia" w:cstheme="minorHAnsi"/>
+          <w:lang w:val="en-US"/>
+        </w:rPr>
+      </w:pPr>
+      <m:oMath>
+        <m:sSub>
+          <m:sSubPr>
+            <m:ctrlPr>
+              <w:rPr>
+                <w:rFonts w:ascii="Cambria Math" w:hAnsi="Cambria Math" w:cstheme="minorHAnsi"/>
+                <w:i/>
+                <w:lang w:val="en-US"/>
+              </w:rPr>
+            </m:ctrlPr>
+          </m:sSubPr>
+          <m:e>
+            <m:r>
+              <w:rPr>
+                <w:rFonts w:ascii="Cambria Math" w:hAnsi="Cambria Math" w:cstheme="minorHAnsi"/>
+                <w:lang w:val="en-US"/>
+              </w:rPr>
+              <m:t>w</m:t>
+            </m:r>
+          </m:e>
+          <m:sub>
+            <m:r>
+              <w:rPr>
+                <w:rFonts w:ascii="Cambria Math" w:hAnsi="Cambria Math" w:cstheme="minorHAnsi"/>
+                <w:lang w:val="en-US"/>
+              </w:rPr>
+              <m:t>new</m:t>
+            </m:r>
+          </m:sub>
+        </m:sSub>
+        <m:r>
+          <w:rPr>
+            <w:rFonts w:ascii="Cambria Math" w:hAnsi="Cambria Math" w:cstheme="minorHAnsi"/>
+            <w:lang w:val="en-US"/>
+          </w:rPr>
+          <m:t xml:space="preserve">= </m:t>
+        </m:r>
+        <m:sSub>
+          <m:sSubPr>
+            <m:ctrlPr>
+              <w:rPr>
+                <w:rFonts w:ascii="Cambria Math" w:hAnsi="Cambria Math" w:cstheme="minorHAnsi"/>
+                <w:i/>
+                <w:lang w:val="en-US"/>
+              </w:rPr>
+            </m:ctrlPr>
+          </m:sSubPr>
+          <m:e>
+            <m:r>
+              <w:rPr>
+                <w:rFonts w:ascii="Cambria Math" w:hAnsi="Cambria Math" w:cstheme="minorHAnsi"/>
+                <w:lang w:val="en-US"/>
+              </w:rPr>
+              <m:t>w</m:t>
+            </m:r>
+          </m:e>
+          <m:sub>
+            <m:r>
+              <w:rPr>
+                <w:rFonts w:ascii="Cambria Math" w:hAnsi="Cambria Math" w:cstheme="minorHAnsi"/>
+                <w:lang w:val="en-US"/>
+              </w:rPr>
+              <m:t xml:space="preserve">old </m:t>
+            </m:r>
+          </m:sub>
+        </m:sSub>
+        <m:r>
+          <w:rPr>
+            <w:rFonts w:ascii="Cambria Math" w:hAnsi="Cambria Math" w:cstheme="minorHAnsi"/>
+            <w:lang w:val="en-US"/>
+          </w:rPr>
+          <m:t xml:space="preserve">- </m:t>
+        </m:r>
+      </m:oMath>
+      <w:r>
+        <w:rPr>
+          <w:rFonts w:cstheme="minorHAnsi"/>
+          <w:lang w:val="en-US"/>
+        </w:rPr>
+        <w:t xml:space="preserve">α * </w:t>
+      </w:r>
+      <m:oMath>
+        <m:sSub>
+          <m:sSubPr>
+            <m:ctrlPr>
+              <w:rPr>
+                <w:rFonts w:ascii="Cambria Math" w:hAnsi="Cambria Math"/>
+                <w:i/>
+                <w:lang w:val="en-US"/>
+              </w:rPr>
+            </m:ctrlPr>
+          </m:sSubPr>
+          <m:e>
+            <m:r>
+              <w:rPr>
+                <w:rFonts w:ascii="Cambria Math" w:hAnsi="Cambria Math"/>
+                <w:lang w:val="en-US"/>
+              </w:rPr>
+              <m:t>x</m:t>
+            </m:r>
+          </m:e>
+          <m:sub>
+            <m:r>
+              <w:rPr>
+                <w:rFonts w:ascii="Cambria Math" w:hAnsi="Cambria Math"/>
+                <w:lang w:val="en-US"/>
+              </w:rPr>
+              <m:t>i</m:t>
+            </m:r>
+          </m:sub>
+        </m:sSub>
+      </m:oMath>
+    </w:p>
+    <w:p>
+      <w:pPr>
+        <w:rPr>
+          <w:rFonts w:eastAsiaTheme="minorEastAsia"/>
+          <w:lang w:val="en-US"/>
+        </w:rPr>
+      </w:pPr>
+    </w:p>
+    <w:p>
+      <w:pPr>
+        <w:rPr>
+          <w:lang w:val="en-US"/>
+        </w:rPr>
+      </w:pPr>
+      <w:r>
+        <w:rPr>
+          <w:rFonts w:eastAsiaTheme="minorEastAsia"/>
+          <w:lang w:val="en-US"/>
+        </w:rPr>
+        <w:t xml:space="preserve">If </w:t>
+      </w:r>
+      <m:oMath>
+        <m:sSub>
+          <m:sSubPr>
+            <m:ctrlPr>
+              <w:rPr>
+                <w:rFonts w:ascii="Cambria Math" w:hAnsi="Cambria Math"/>
+                <w:i/>
+                <w:lang w:val="en-US"/>
+              </w:rPr>
+            </m:ctrlPr>
+          </m:sSubPr>
+          <m:e>
+            <m:r>
+              <w:rPr>
+                <w:rFonts w:ascii="Cambria Math" w:hAnsi="Cambria Math"/>
+                <w:lang w:val="en-US"/>
+              </w:rPr>
+              <m:t>x</m:t>
+            </m:r>
+          </m:e>
+          <m:sub>
+            <m:r>
+              <w:rPr>
+                <w:rFonts w:ascii="Cambria Math" w:hAnsi="Cambria Math"/>
+                <w:lang w:val="en-US"/>
+              </w:rPr>
+              <m:t>i</m:t>
+            </m:r>
+          </m:sub>
+        </m:sSub>
+      </m:oMath>
+      <w:r>
+        <w:rPr>
+          <w:rFonts w:eastAsiaTheme="minorEastAsia"/>
+          <w:lang w:val="en-US"/>
+        </w:rPr>
+        <w:t xml:space="preserve"> is 1 in dataset but according to model its 0 so we say its positive point which is in negative region. In that case we will update w.</w:t>
+      </w:r>
+    </w:p>
+    <w:p>
+      <w:pPr>
+        <w:jc w:val="center"/>
+        <w:rPr>
+          <w:rFonts w:eastAsiaTheme="minorEastAsia" w:cstheme="minorHAnsi"/>
+          <w:lang w:val="en-US"/>
+        </w:rPr>
+      </w:pPr>
+      <m:oMath>
+        <m:sSub>
+          <m:sSubPr>
+            <m:ctrlPr>
+              <w:rPr>
+                <w:rFonts w:ascii="Cambria Math" w:hAnsi="Cambria Math" w:cstheme="minorHAnsi"/>
+                <w:i/>
+                <w:lang w:val="en-US"/>
+              </w:rPr>
+            </m:ctrlPr>
+          </m:sSubPr>
+          <m:e>
+            <m:r>
+              <w:rPr>
+                <w:rFonts w:ascii="Cambria Math" w:hAnsi="Cambria Math" w:cstheme="minorHAnsi"/>
+                <w:lang w:val="en-US"/>
+              </w:rPr>
+              <m:t>w</m:t>
+            </m:r>
+          </m:e>
+          <m:sub>
+            <m:r>
+              <w:rPr>
+                <w:rFonts w:ascii="Cambria Math" w:hAnsi="Cambria Math" w:cstheme="minorHAnsi"/>
+                <w:lang w:val="en-US"/>
+              </w:rPr>
+              <m:t>new</m:t>
+            </m:r>
+          </m:sub>
+        </m:sSub>
+        <m:r>
+          <w:rPr>
+            <w:rFonts w:ascii="Cambria Math" w:hAnsi="Cambria Math" w:cstheme="minorHAnsi"/>
+            <w:lang w:val="en-US"/>
+          </w:rPr>
+          <m:t xml:space="preserve">= </m:t>
+        </m:r>
+        <m:sSub>
+          <m:sSubPr>
+            <m:ctrlPr>
+              <w:rPr>
+                <w:rFonts w:ascii="Cambria Math" w:hAnsi="Cambria Math" w:cstheme="minorHAnsi"/>
+                <w:i/>
+                <w:lang w:val="en-US"/>
+              </w:rPr>
+            </m:ctrlPr>
+          </m:sSubPr>
+          <m:e>
+            <m:r>
+              <w:rPr>
+                <w:rFonts w:ascii="Cambria Math" w:hAnsi="Cambria Math" w:cstheme="minorHAnsi"/>
+                <w:lang w:val="en-US"/>
+              </w:rPr>
+              <m:t>w</m:t>
+            </m:r>
+          </m:e>
+          <m:sub>
+            <m:r>
+              <w:rPr>
+                <w:rFonts w:ascii="Cambria Math" w:hAnsi="Cambria Math" w:cstheme="minorHAnsi"/>
+                <w:lang w:val="en-US"/>
+              </w:rPr>
+              <m:t xml:space="preserve">old </m:t>
+            </m:r>
+          </m:sub>
+        </m:sSub>
+        <m:r>
+          <w:rPr>
+            <w:rFonts w:ascii="Cambria Math" w:hAnsi="Cambria Math" w:cstheme="minorHAnsi"/>
+            <w:lang w:val="en-US"/>
+          </w:rPr>
+          <m:t xml:space="preserve">+ </m:t>
+        </m:r>
+      </m:oMath>
+      <w:r>
+        <w:rPr>
+          <w:rFonts w:cstheme="minorHAnsi"/>
+          <w:lang w:val="en-US"/>
+        </w:rPr>
+        <w:t xml:space="preserve">α * </w:t>
+      </w:r>
+      <m:oMath>
+        <m:sSub>
+          <m:sSubPr>
+            <m:ctrlPr>
+              <w:rPr>
+                <w:rFonts w:ascii="Cambria Math" w:hAnsi="Cambria Math"/>
+                <w:i/>
+                <w:lang w:val="en-US"/>
+              </w:rPr>
+            </m:ctrlPr>
+          </m:sSubPr>
+          <m:e>
+            <m:r>
+              <w:rPr>
+                <w:rFonts w:ascii="Cambria Math" w:hAnsi="Cambria Math"/>
+                <w:lang w:val="en-US"/>
+              </w:rPr>
+              <m:t>x</m:t>
+            </m:r>
+          </m:e>
+          <m:sub>
+            <m:r>
+              <w:rPr>
+                <w:rFonts w:ascii="Cambria Math" w:hAnsi="Cambria Math"/>
+                <w:lang w:val="en-US"/>
+              </w:rPr>
+              <m:t>i</m:t>
+            </m:r>
+          </m:sub>
+        </m:sSub>
+      </m:oMath>
+    </w:p>
+    <w:p>
+      <w:pPr>
+        <w:rPr>
+          <w:lang w:val="en-US"/>
+        </w:rPr>
+      </w:pPr>
+    </w:p>
+    <w:p>
+      <w:pPr>
+        <w:rPr>
+          <w:lang w:val="en-US"/>
+        </w:rPr>
+      </w:pPr>
+      <w:r>
+        <w:rPr>
+          <w:lang w:val="en-US"/>
+        </w:rPr>
+        <w:t>Without using if else condition we can simply use this formula</w:t>
+      </w:r>
+    </w:p>
+    <w:p>
+      <w:pPr>
+        <w:rPr>
+          <w:lang w:val="en-US"/>
+        </w:rPr>
+      </w:pPr>
+    </w:p>
+    <w:p>
+      <w:pPr>
+        <w:jc w:val="center"/>
+        <w:rPr>
+          <w:rFonts w:eastAsiaTheme="minorEastAsia" w:cstheme="minorHAnsi"/>
+          <w:lang w:val="en-US"/>
+        </w:rPr>
+      </w:pPr>
+      <m:oMath>
+        <m:sSub>
+          <m:sSubPr>
+            <m:ctrlPr>
+              <w:rPr>
+                <w:rFonts w:ascii="Cambria Math" w:hAnsi="Cambria Math" w:cstheme="minorHAnsi"/>
+                <w:i/>
+                <w:lang w:val="en-US"/>
+              </w:rPr>
+            </m:ctrlPr>
+          </m:sSubPr>
+          <m:e>
+            <m:r>
+              <w:rPr>
+                <w:rFonts w:ascii="Cambria Math" w:hAnsi="Cambria Math" w:cstheme="minorHAnsi"/>
+                <w:lang w:val="en-US"/>
+              </w:rPr>
+              <m:t>w</m:t>
+            </m:r>
+          </m:e>
+          <m:sub>
+            <m:r>
+              <w:rPr>
+                <w:rFonts w:ascii="Cambria Math" w:hAnsi="Cambria Math" w:cstheme="minorHAnsi"/>
+                <w:lang w:val="en-US"/>
+              </w:rPr>
+              <m:t>new</m:t>
+            </m:r>
+          </m:sub>
+        </m:sSub>
+        <m:r>
+          <w:rPr>
+            <w:rFonts w:ascii="Cambria Math" w:hAnsi="Cambria Math" w:cstheme="minorHAnsi"/>
+            <w:lang w:val="en-US"/>
+          </w:rPr>
+          <m:t xml:space="preserve">= </m:t>
+        </m:r>
+        <m:sSub>
+          <m:sSubPr>
+            <m:ctrlPr>
+              <w:rPr>
+                <w:rFonts w:ascii="Cambria Math" w:hAnsi="Cambria Math" w:cstheme="minorHAnsi"/>
+                <w:i/>
+                <w:lang w:val="en-US"/>
+              </w:rPr>
+            </m:ctrlPr>
+          </m:sSubPr>
+          <m:e>
+            <m:r>
+              <w:rPr>
+                <w:rFonts w:ascii="Cambria Math" w:hAnsi="Cambria Math" w:cstheme="minorHAnsi"/>
+                <w:lang w:val="en-US"/>
+              </w:rPr>
+              <m:t>w</m:t>
+            </m:r>
+          </m:e>
+          <m:sub>
+            <m:r>
+              <w:rPr>
+                <w:rFonts w:ascii="Cambria Math" w:hAnsi="Cambria Math" w:cstheme="minorHAnsi"/>
+                <w:lang w:val="en-US"/>
+              </w:rPr>
+              <m:t xml:space="preserve">old </m:t>
+            </m:r>
+          </m:sub>
+        </m:sSub>
+        <m:r>
+          <w:rPr>
+            <w:rFonts w:ascii="Cambria Math" w:hAnsi="Cambria Math" w:cstheme="minorHAnsi"/>
+            <w:lang w:val="en-US"/>
+          </w:rPr>
+          <m:t>-</m:t>
+        </m:r>
+      </m:oMath>
+      <w:r>
+        <w:rPr>
+          <w:rFonts w:cstheme="minorHAnsi"/>
+          <w:lang w:val="en-US"/>
+        </w:rPr>
+        <w:t xml:space="preserve">α * </w:t>
+      </w:r>
+      <m:oMath>
+        <m:sSub>
+          <m:sSubPr>
+            <m:ctrlPr>
+              <w:rPr>
+                <w:rFonts w:ascii="Cambria Math" w:hAnsi="Cambria Math"/>
+                <w:lang w:val="en-US"/>
+              </w:rPr>
+            </m:ctrlPr>
+          </m:sSubPr>
+          <m:e>
+            <m:r>
+              <m:rPr>
+                <m:sty m:val="p"/>
+              </m:rPr>
+              <w:rPr>
+                <w:rFonts w:ascii="Cambria Math" w:hAnsi="Cambria Math"/>
+                <w:lang w:val="en-US"/>
+              </w:rPr>
+              <m:t>(y</m:t>
+            </m:r>
+          </m:e>
+          <m:sub>
+            <m:r>
+              <w:rPr>
+                <w:rFonts w:ascii="Cambria Math" w:hAnsi="Cambria Math"/>
+                <w:lang w:val="en-US"/>
+              </w:rPr>
+              <m:t>i</m:t>
+            </m:r>
+          </m:sub>
+        </m:sSub>
+        <m:r>
+          <m:rPr>
+            <m:sty m:val="p"/>
+          </m:rPr>
+          <w:rPr>
+            <w:rFonts w:ascii="Cambria Math" w:hAnsi="Cambria Math"/>
+            <w:lang w:val="en-US"/>
+          </w:rPr>
+          <m:t>-</m:t>
+        </m:r>
+        <m:sSub>
+          <m:sSubPr>
+            <m:ctrlPr>
+              <w:rPr>
+                <w:rFonts w:ascii="Cambria Math" w:hAnsi="Cambria Math"/>
+                <w:i/>
+                <w:lang w:val="en-US"/>
+              </w:rPr>
+            </m:ctrlPr>
+          </m:sSubPr>
+          <m:e>
+            <m:acc>
+              <m:accPr>
+                <m:chr m:val="̌"/>
+                <m:ctrlPr>
+                  <w:rPr>
+                    <w:rFonts w:ascii="Cambria Math" w:hAnsi="Cambria Math"/>
+                    <w:i/>
+                    <w:lang w:val="en-US"/>
+                  </w:rPr>
+                </m:ctrlPr>
+              </m:accPr>
+              <m:e>
+                <m:r>
+                  <w:rPr>
+                    <w:rFonts w:ascii="Cambria Math" w:hAnsi="Cambria Math"/>
+                    <w:lang w:val="en-US"/>
+                  </w:rPr>
+                  <m:t>y</m:t>
+                </m:r>
+              </m:e>
+            </m:acc>
+            <m:r>
+              <m:rPr>
+                <m:sty m:val="p"/>
+              </m:rPr>
+              <w:rPr>
+                <w:rFonts w:ascii="Cambria Math" w:eastAsiaTheme="minorEastAsia" w:hAnsi="Cambria Math"/>
+                <w:lang w:val="en-US"/>
+              </w:rPr>
+              <m:t xml:space="preserve"> </m:t>
+            </m:r>
+          </m:e>
+          <m:sub>
+            <m:r>
+              <w:rPr>
+                <w:rFonts w:ascii="Cambria Math" w:hAnsi="Cambria Math"/>
+                <w:lang w:val="en-US"/>
+              </w:rPr>
+              <m:t>i</m:t>
+            </m:r>
+          </m:sub>
+        </m:sSub>
+        <m:r>
+          <m:rPr>
+            <m:sty m:val="p"/>
+          </m:rPr>
+          <w:rPr>
+            <w:rFonts w:ascii="Cambria Math" w:hAnsi="Cambria Math"/>
+            <w:lang w:val="en-US"/>
+          </w:rPr>
+          <m:t>)</m:t>
+        </m:r>
+        <m:r>
+          <w:rPr>
+            <w:rFonts w:ascii="Cambria Math" w:hAnsi="Cambria Math"/>
+            <w:lang w:val="en-US"/>
+          </w:rPr>
+          <m:t xml:space="preserve"> </m:t>
+        </m:r>
+        <m:sSub>
+          <m:sSubPr>
+            <m:ctrlPr>
+              <w:rPr>
+                <w:rFonts w:ascii="Cambria Math" w:hAnsi="Cambria Math"/>
+                <w:i/>
+                <w:lang w:val="en-US"/>
+              </w:rPr>
+            </m:ctrlPr>
+          </m:sSubPr>
+          <m:e>
+            <m:r>
+              <w:rPr>
+                <w:rFonts w:ascii="Cambria Math" w:hAnsi="Cambria Math"/>
+                <w:lang w:val="en-US"/>
+              </w:rPr>
+              <m:t>x</m:t>
+            </m:r>
+          </m:e>
+          <m:sub>
+            <m:r>
+              <w:rPr>
+                <w:rFonts w:ascii="Cambria Math" w:hAnsi="Cambria Math"/>
+                <w:lang w:val="en-US"/>
+              </w:rPr>
+              <m:t>i</m:t>
+            </m:r>
+          </m:sub>
+        </m:sSub>
+      </m:oMath>
+    </w:p>
+    <w:p>
+      <w:pPr>
+        <w:rPr>
+          <w:rFonts w:eastAsiaTheme="minorEastAsia" w:cstheme="minorHAnsi"/>
+          <w:lang w:val="en-US"/>
+        </w:rPr>
+      </w:pPr>
+    </w:p>
+    <w:p>
+      <w:pPr>
+        <w:rPr>
+          <w:rFonts w:eastAsiaTheme="minorEastAsia" w:cstheme="minorHAnsi"/>
+          <w:lang w:val="en-US"/>
+        </w:rPr>
+      </w:pPr>
+      <w:r>
+        <w:rPr>
+          <w:rFonts w:eastAsiaTheme="minorEastAsia" w:cstheme="minorHAnsi"/>
+          <w:lang w:val="en-US"/>
+        </w:rPr>
+        <w:t>If 1 and 1 or 0 and 0 then not change else, 1 and 0 move positive, else negative.</w:t>
+      </w:r>
+    </w:p>
+    <w:p>
+      <w:pPr>
+        <w:rPr>
+          <w:rFonts w:eastAsiaTheme="minorEastAsia" w:cstheme="minorHAnsi"/>
+          <w:lang w:val="en-US"/>
+        </w:rPr>
+      </w:pPr>
+      <w:r>
+        <w:rPr>
+          <w:rFonts w:eastAsiaTheme="minorEastAsia" w:cstheme="minorHAnsi"/>
+          <w:lang w:val="en-US"/>
+        </w:rPr>
+        <w:lastRenderedPageBreak/>
+        <w:t xml:space="preserve">Perceptron </w:t>
+      </w:r>
+      <w:r>
+        <w:rPr>
+          <w:rFonts w:eastAsiaTheme="minorEastAsia" w:cstheme="minorHAnsi"/>
+          <w:lang w:val="en-US"/>
+        </w:rPr>
+        <w:t>stops</w:t>
+      </w:r>
+      <w:r>
+        <w:rPr>
+          <w:rFonts w:eastAsiaTheme="minorEastAsia" w:cstheme="minorHAnsi"/>
+          <w:lang w:val="en-US"/>
+        </w:rPr>
+        <w:t xml:space="preserve"> when all classify but </w:t>
+      </w:r>
+      <w:proofErr w:type="spellStart"/>
+      <w:r>
+        <w:rPr>
+          <w:rFonts w:eastAsiaTheme="minorEastAsia" w:cstheme="minorHAnsi"/>
+          <w:lang w:val="en-US"/>
+        </w:rPr>
+        <w:t>sklearn</w:t>
+      </w:r>
+      <w:proofErr w:type="spellEnd"/>
+      <w:r>
+        <w:rPr>
+          <w:rFonts w:eastAsiaTheme="minorEastAsia" w:cstheme="minorHAnsi"/>
+          <w:lang w:val="en-US"/>
+        </w:rPr>
+        <w:t xml:space="preserve"> logistic regression improve itself more. </w:t>
+      </w:r>
+      <w:r>
+        <w:rPr>
+          <w:rFonts w:eastAsiaTheme="minorEastAsia" w:cstheme="minorHAnsi"/>
+          <w:lang w:val="en-US"/>
+        </w:rPr>
+        <w:t xml:space="preserve">We can minimize error on train, but error may occur in test. </w:t>
+      </w:r>
+    </w:p>
+    <w:p>
+      <w:pPr>
+        <w:rPr>
+          <w:rFonts w:eastAsiaTheme="minorEastAsia" w:cstheme="minorHAnsi"/>
+          <w:lang w:val="en-US"/>
+        </w:rPr>
+      </w:pPr>
+    </w:p>
+    <w:p>
+      <w:pPr>
+        <w:pStyle w:val="Heading4"/>
+        <w:rPr>
+          <w:rFonts w:eastAsiaTheme="minorEastAsia"/>
+          <w:b/>
+          <w:bCs/>
+          <w:lang w:val="en-US"/>
+        </w:rPr>
+      </w:pPr>
+      <w:r>
+        <w:rPr>
+          <w:rFonts w:eastAsiaTheme="minorEastAsia"/>
+          <w:b/>
+          <w:bCs/>
+          <w:lang w:val="en-US"/>
+        </w:rPr>
+        <w:t>Solution of</w:t>
+      </w:r>
+      <w:r>
+        <w:rPr>
+          <w:rFonts w:eastAsiaTheme="minorEastAsia"/>
+          <w:b/>
+          <w:bCs/>
+          <w:lang w:val="en-US"/>
+        </w:rPr>
+        <w:t xml:space="preserve"> </w:t>
+      </w:r>
+      <w:r>
+        <w:rPr>
+          <w:rFonts w:eastAsiaTheme="minorEastAsia"/>
+          <w:b/>
+          <w:bCs/>
+          <w:lang w:val="en-US"/>
+        </w:rPr>
+        <w:t>perceptron</w:t>
+      </w:r>
+      <w:r>
+        <w:rPr>
+          <w:rFonts w:eastAsiaTheme="minorEastAsia"/>
+          <w:b/>
+          <w:bCs/>
+          <w:lang w:val="en-US"/>
+        </w:rPr>
+        <w:t xml:space="preserve"> issue</w:t>
+      </w:r>
+      <w:r>
+        <w:rPr>
+          <w:rFonts w:eastAsiaTheme="minorEastAsia"/>
+          <w:b/>
+          <w:bCs/>
+          <w:lang w:val="en-US"/>
+        </w:rPr>
+        <w:t xml:space="preserve"> </w:t>
+      </w:r>
+    </w:p>
+    <w:p>
+      <w:pPr>
+        <w:rPr>
+          <w:rFonts w:eastAsiaTheme="minorEastAsia" w:cstheme="minorHAnsi"/>
+          <w:lang w:val="en-US"/>
+        </w:rPr>
+      </w:pPr>
+      <w:r>
+        <w:rPr>
+          <w:rFonts w:eastAsiaTheme="minorEastAsia" w:cstheme="minorHAnsi"/>
+          <w:lang w:val="en-US"/>
+        </w:rPr>
+        <w:t xml:space="preserve">Before that we were only focusing on misclassified points but now, we will see all points to check, if misclassified then pull else push. How much we </w:t>
+      </w:r>
+      <w:r>
+        <w:rPr>
+          <w:rFonts w:eastAsiaTheme="minorEastAsia" w:cstheme="minorHAnsi"/>
+          <w:lang w:val="en-US"/>
+        </w:rPr>
+        <w:t>pull,</w:t>
+      </w:r>
+      <w:r>
+        <w:rPr>
+          <w:rFonts w:eastAsiaTheme="minorEastAsia" w:cstheme="minorHAnsi"/>
+          <w:lang w:val="en-US"/>
+        </w:rPr>
+        <w:t xml:space="preserve"> and push depends upon how far line is from the point.</w:t>
+      </w:r>
+    </w:p>
+    <w:p>
+      <w:pPr>
+        <w:rPr>
+          <w:rFonts w:eastAsiaTheme="minorEastAsia" w:cstheme="minorHAnsi"/>
+          <w:lang w:val="en-US"/>
+        </w:rPr>
+      </w:pPr>
+      <w:r>
+        <w:rPr>
+          <w:rFonts w:eastAsiaTheme="minorEastAsia" w:cstheme="minorHAnsi"/>
+          <w:lang w:val="en-US"/>
+        </w:rPr>
+        <w:t xml:space="preserve">The positive point which is near the line will push more to line, whereas the positive point which is far more from line will push with less force. Conversely the negative point which is misclassified near to line and will pull with less whereas the far point will pull more. </w:t>
+      </w:r>
+    </w:p>
+    <w:p>
+      <w:pPr>
+        <w:rPr>
+          <w:rFonts w:eastAsiaTheme="minorEastAsia" w:cstheme="minorHAnsi"/>
+          <w:lang w:val="en-US"/>
+        </w:rPr>
+      </w:pPr>
+    </w:p>
+    <w:p>
+      <w:pPr>
+        <w:jc w:val="center"/>
+        <w:rPr>
+          <w:rFonts w:eastAsiaTheme="minorEastAsia" w:cstheme="minorHAnsi"/>
+          <w:lang w:val="en-US"/>
+        </w:rPr>
+      </w:pPr>
+      <m:oMath>
+        <m:sSub>
+          <m:sSubPr>
+            <m:ctrlPr>
+              <w:rPr>
+                <w:rFonts w:ascii="Cambria Math" w:hAnsi="Cambria Math" w:cstheme="minorHAnsi"/>
+                <w:i/>
+                <w:lang w:val="en-US"/>
+              </w:rPr>
+            </m:ctrlPr>
+          </m:sSubPr>
+          <m:e>
+            <m:r>
+              <w:rPr>
+                <w:rFonts w:ascii="Cambria Math" w:hAnsi="Cambria Math" w:cstheme="minorHAnsi"/>
+                <w:lang w:val="en-US"/>
+              </w:rPr>
+              <m:t>w</m:t>
+            </m:r>
+          </m:e>
+          <m:sub>
+            <m:r>
+              <w:rPr>
+                <w:rFonts w:ascii="Cambria Math" w:hAnsi="Cambria Math" w:cstheme="minorHAnsi"/>
+                <w:lang w:val="en-US"/>
+              </w:rPr>
+              <m:t>new</m:t>
+            </m:r>
+          </m:sub>
+        </m:sSub>
+        <m:r>
+          <w:rPr>
+            <w:rFonts w:ascii="Cambria Math" w:hAnsi="Cambria Math" w:cstheme="minorHAnsi"/>
+            <w:lang w:val="en-US"/>
+          </w:rPr>
+          <m:t xml:space="preserve">= </m:t>
+        </m:r>
+        <m:sSub>
+          <m:sSubPr>
+            <m:ctrlPr>
+              <w:rPr>
+                <w:rFonts w:ascii="Cambria Math" w:hAnsi="Cambria Math" w:cstheme="minorHAnsi"/>
+                <w:i/>
+                <w:lang w:val="en-US"/>
+              </w:rPr>
+            </m:ctrlPr>
+          </m:sSubPr>
+          <m:e>
+            <m:r>
+              <w:rPr>
+                <w:rFonts w:ascii="Cambria Math" w:hAnsi="Cambria Math" w:cstheme="minorHAnsi"/>
+                <w:lang w:val="en-US"/>
+              </w:rPr>
+              <m:t>w</m:t>
+            </m:r>
+          </m:e>
+          <m:sub>
+            <m:r>
+              <w:rPr>
+                <w:rFonts w:ascii="Cambria Math" w:hAnsi="Cambria Math" w:cstheme="minorHAnsi"/>
+                <w:lang w:val="en-US"/>
+              </w:rPr>
+              <m:t xml:space="preserve">old </m:t>
+            </m:r>
+          </m:sub>
+        </m:sSub>
+        <m:r>
+          <w:rPr>
+            <w:rFonts w:ascii="Cambria Math" w:hAnsi="Cambria Math" w:cstheme="minorHAnsi"/>
+            <w:lang w:val="en-US"/>
+          </w:rPr>
+          <m:t>-</m:t>
+        </m:r>
+      </m:oMath>
+      <w:r>
+        <w:rPr>
+          <w:rFonts w:cstheme="minorHAnsi"/>
+          <w:lang w:val="en-US"/>
+        </w:rPr>
+        <w:t xml:space="preserve">α * </w:t>
+      </w:r>
+      <m:oMath>
+        <m:sSub>
+          <m:sSubPr>
+            <m:ctrlPr>
+              <w:rPr>
+                <w:rFonts w:ascii="Cambria Math" w:hAnsi="Cambria Math"/>
+                <w:lang w:val="en-US"/>
+              </w:rPr>
+            </m:ctrlPr>
+          </m:sSubPr>
+          <m:e>
+            <m:r>
+              <m:rPr>
+                <m:sty m:val="p"/>
+              </m:rPr>
+              <w:rPr>
+                <w:rFonts w:ascii="Cambria Math" w:hAnsi="Cambria Math"/>
+                <w:lang w:val="en-US"/>
+              </w:rPr>
+              <m:t>(y</m:t>
+            </m:r>
+          </m:e>
+          <m:sub>
+            <m:r>
+              <w:rPr>
+                <w:rFonts w:ascii="Cambria Math" w:hAnsi="Cambria Math"/>
+                <w:lang w:val="en-US"/>
+              </w:rPr>
+              <m:t>i</m:t>
+            </m:r>
+          </m:sub>
+        </m:sSub>
+        <m:r>
+          <m:rPr>
+            <m:sty m:val="p"/>
+          </m:rPr>
+          <w:rPr>
+            <w:rFonts w:ascii="Cambria Math" w:hAnsi="Cambria Math"/>
+            <w:lang w:val="en-US"/>
+          </w:rPr>
+          <m:t>-</m:t>
+        </m:r>
+        <m:sSub>
+          <m:sSubPr>
+            <m:ctrlPr>
+              <w:rPr>
+                <w:rFonts w:ascii="Cambria Math" w:hAnsi="Cambria Math"/>
+                <w:i/>
+                <w:lang w:val="en-US"/>
+              </w:rPr>
+            </m:ctrlPr>
+          </m:sSubPr>
+          <m:e>
+            <m:acc>
+              <m:accPr>
+                <m:chr m:val="̌"/>
+                <m:ctrlPr>
+                  <w:rPr>
+                    <w:rFonts w:ascii="Cambria Math" w:hAnsi="Cambria Math"/>
+                    <w:i/>
+                    <w:lang w:val="en-US"/>
+                  </w:rPr>
+                </m:ctrlPr>
+              </m:accPr>
+              <m:e>
+                <m:r>
+                  <w:rPr>
+                    <w:rFonts w:ascii="Cambria Math" w:hAnsi="Cambria Math"/>
+                    <w:lang w:val="en-US"/>
+                  </w:rPr>
+                  <m:t>y</m:t>
+                </m:r>
+              </m:e>
+            </m:acc>
+            <m:r>
+              <m:rPr>
+                <m:sty m:val="p"/>
+              </m:rPr>
+              <w:rPr>
+                <w:rFonts w:ascii="Cambria Math" w:eastAsiaTheme="minorEastAsia" w:hAnsi="Cambria Math"/>
+                <w:lang w:val="en-US"/>
+              </w:rPr>
+              <m:t xml:space="preserve"> </m:t>
+            </m:r>
+          </m:e>
+          <m:sub>
+            <m:r>
+              <w:rPr>
+                <w:rFonts w:ascii="Cambria Math" w:hAnsi="Cambria Math"/>
+                <w:lang w:val="en-US"/>
+              </w:rPr>
+              <m:t>i</m:t>
+            </m:r>
+          </m:sub>
+        </m:sSub>
+        <m:r>
+          <m:rPr>
+            <m:sty m:val="p"/>
+          </m:rPr>
+          <w:rPr>
+            <w:rFonts w:ascii="Cambria Math" w:hAnsi="Cambria Math"/>
+            <w:lang w:val="en-US"/>
+          </w:rPr>
+          <m:t>)</m:t>
+        </m:r>
+        <m:r>
+          <w:rPr>
+            <w:rFonts w:ascii="Cambria Math" w:hAnsi="Cambria Math"/>
+            <w:lang w:val="en-US"/>
+          </w:rPr>
+          <m:t xml:space="preserve"> </m:t>
+        </m:r>
+        <m:sSub>
+          <m:sSubPr>
+            <m:ctrlPr>
+              <w:rPr>
+                <w:rFonts w:ascii="Cambria Math" w:hAnsi="Cambria Math"/>
+                <w:i/>
+                <w:lang w:val="en-US"/>
+              </w:rPr>
+            </m:ctrlPr>
+          </m:sSubPr>
+          <m:e>
+            <m:r>
+              <w:rPr>
+                <w:rFonts w:ascii="Cambria Math" w:hAnsi="Cambria Math"/>
+                <w:lang w:val="en-US"/>
+              </w:rPr>
+              <m:t>x</m:t>
+            </m:r>
+          </m:e>
+          <m:sub>
+            <m:r>
+              <w:rPr>
+                <w:rFonts w:ascii="Cambria Math" w:hAnsi="Cambria Math"/>
+                <w:lang w:val="en-US"/>
+              </w:rPr>
+              <m:t>i</m:t>
+            </m:r>
+          </m:sub>
+        </m:sSub>
+      </m:oMath>
+    </w:p>
+    <w:p>
+      <w:pPr>
+        <w:rPr>
+          <w:lang w:val="en-US"/>
+        </w:rPr>
+      </w:pPr>
+    </w:p>
+    <w:p>
+      <w:pPr>
+        <w:rPr>
+          <w:rFonts w:eastAsiaTheme="minorEastAsia" w:cstheme="minorHAnsi"/>
+          <w:lang w:val="en-US"/>
+        </w:rPr>
+      </w:pPr>
+      <w:r>
+        <w:rPr>
+          <w:rFonts w:eastAsiaTheme="minorEastAsia" w:cstheme="minorHAnsi"/>
+          <w:lang w:val="en-US"/>
+        </w:rPr>
+        <w:t xml:space="preserve">Before this we were not changing for these cases </w:t>
+      </w:r>
+      <w:r>
+        <w:rPr>
+          <w:rFonts w:eastAsiaTheme="minorEastAsia" w:cstheme="minorHAnsi"/>
+          <w:lang w:val="en-US"/>
+        </w:rPr>
+        <w:t xml:space="preserve">If 1 in dataset </w:t>
+      </w:r>
+      <w:r>
+        <w:rPr>
+          <w:rFonts w:eastAsiaTheme="minorEastAsia" w:cstheme="minorHAnsi"/>
+          <w:lang w:val="en-US"/>
+        </w:rPr>
+        <w:t>and</w:t>
+      </w:r>
+      <w:r>
+        <w:rPr>
+          <w:rFonts w:eastAsiaTheme="minorEastAsia" w:cstheme="minorHAnsi"/>
+          <w:lang w:val="en-US"/>
+        </w:rPr>
+        <w:t xml:space="preserve"> prediction is 1 or 0 in dataset </w:t>
+      </w:r>
+      <w:r>
+        <w:rPr>
+          <w:rFonts w:eastAsiaTheme="minorEastAsia" w:cstheme="minorHAnsi"/>
+          <w:lang w:val="en-US"/>
+        </w:rPr>
+        <w:t>and</w:t>
+      </w:r>
+      <w:r>
+        <w:rPr>
+          <w:rFonts w:eastAsiaTheme="minorEastAsia" w:cstheme="minorHAnsi"/>
+          <w:lang w:val="en-US"/>
+        </w:rPr>
+        <w:t xml:space="preserve"> prediction is 0 then not change</w:t>
+      </w:r>
+      <w:r>
+        <w:rPr>
+          <w:rFonts w:eastAsiaTheme="minorEastAsia" w:cstheme="minorHAnsi"/>
+          <w:lang w:val="en-US"/>
+        </w:rPr>
+        <w:t>.</w:t>
+      </w:r>
+    </w:p>
+    <w:p>
+      <w:pPr>
+        <w:rPr>
+          <w:rFonts w:eastAsiaTheme="minorEastAsia" w:cstheme="minorHAnsi"/>
+          <w:lang w:val="en-US"/>
+        </w:rPr>
+      </w:pPr>
+      <w:r>
+        <w:rPr>
+          <w:rFonts w:eastAsiaTheme="minorEastAsia" w:cstheme="minorHAnsi"/>
+          <w:lang w:val="en-US"/>
+        </w:rPr>
+        <w:t xml:space="preserve">But now we will change. </w:t>
+      </w:r>
+    </w:p>
+    <w:p>
+      <w:pPr>
+        <w:rPr>
+          <w:rFonts w:eastAsiaTheme="minorEastAsia"/>
+          <w:lang w:val="en-US"/>
+        </w:rPr>
+      </w:pPr>
+      <w:r>
+        <w:rPr>
+          <w:lang w:val="en-US"/>
+        </w:rPr>
+        <w:t xml:space="preserve">This can be only happened with changing in </w:t>
+      </w:r>
+      <m:oMath>
+        <m:sSub>
+          <m:sSubPr>
+            <m:ctrlPr>
+              <w:rPr>
+                <w:rFonts w:ascii="Cambria Math" w:hAnsi="Cambria Math"/>
+                <w:i/>
+                <w:lang w:val="en-US"/>
+              </w:rPr>
+            </m:ctrlPr>
+          </m:sSubPr>
+          <m:e>
+            <m:acc>
+              <m:accPr>
+                <m:chr m:val="̌"/>
+                <m:ctrlPr>
+                  <w:rPr>
+                    <w:rFonts w:ascii="Cambria Math" w:hAnsi="Cambria Math"/>
+                    <w:i/>
+                    <w:lang w:val="en-US"/>
+                  </w:rPr>
+                </m:ctrlPr>
+              </m:accPr>
+              <m:e>
+                <m:r>
+                  <w:rPr>
+                    <w:rFonts w:ascii="Cambria Math" w:hAnsi="Cambria Math"/>
+                    <w:lang w:val="en-US"/>
+                  </w:rPr>
+                  <m:t>y</m:t>
+                </m:r>
+              </m:e>
+            </m:acc>
+            <m:r>
+              <m:rPr>
+                <m:sty m:val="p"/>
+              </m:rPr>
+              <w:rPr>
+                <w:rFonts w:ascii="Cambria Math" w:eastAsiaTheme="minorEastAsia" w:hAnsi="Cambria Math"/>
+                <w:lang w:val="en-US"/>
+              </w:rPr>
+              <m:t xml:space="preserve"> </m:t>
+            </m:r>
+          </m:e>
+          <m:sub>
+            <m:r>
+              <w:rPr>
+                <w:rFonts w:ascii="Cambria Math" w:hAnsi="Cambria Math"/>
+                <w:lang w:val="en-US"/>
+              </w:rPr>
+              <m:t>i</m:t>
+            </m:r>
+          </m:sub>
+        </m:sSub>
+      </m:oMath>
+      <w:r>
+        <w:rPr>
+          <w:rFonts w:eastAsiaTheme="minorEastAsia"/>
+          <w:lang w:val="en-US"/>
+        </w:rPr>
+        <w:t>. The answer should not 0 or 1 but something else. So, for handle this we use sigmoid function.</w:t>
+      </w:r>
+    </w:p>
+    <w:p>
+      <w:pPr>
+        <w:rPr>
+          <w:rFonts w:eastAsiaTheme="minorEastAsia"/>
+          <w:lang w:val="en-US"/>
+        </w:rPr>
+      </w:pPr>
+    </w:p>
+    <w:p>
+      <w:pPr>
+        <w:pStyle w:val="Heading4"/>
+        <w:rPr>
+          <w:rFonts w:eastAsiaTheme="minorEastAsia"/>
+          <w:b/>
+          <w:bCs/>
+          <w:lang w:val="en-US"/>
+        </w:rPr>
+      </w:pPr>
+      <w:r>
+        <w:rPr>
+          <w:rFonts w:eastAsiaTheme="minorEastAsia"/>
+          <w:b/>
+          <w:bCs/>
+          <w:lang w:val="en-US"/>
+        </w:rPr>
+        <w:t>Sigmoid Fu</w:t>
+      </w:r>
+      <w:r>
+        <w:rPr>
+          <w:rFonts w:eastAsiaTheme="minorEastAsia"/>
+          <w:b/>
+          <w:bCs/>
+          <w:lang w:val="en-US"/>
+        </w:rPr>
+        <w:t>n</w:t>
+      </w:r>
+      <w:r>
+        <w:rPr>
+          <w:rFonts w:eastAsiaTheme="minorEastAsia"/>
+          <w:b/>
+          <w:bCs/>
+          <w:lang w:val="en-US"/>
+        </w:rPr>
+        <w:t>ction</w:t>
+      </w:r>
+    </w:p>
+    <w:p>
+      <w:pPr>
+        <w:rPr>
+          <w:rFonts w:eastAsiaTheme="minorEastAsia"/>
+          <w:lang w:val="en-US"/>
+        </w:rPr>
+      </w:pPr>
+      <m:oMathPara>
+        <m:oMath>
+          <m:r>
+            <w:rPr>
+              <w:rFonts w:ascii="Cambria Math" w:hAnsi="Cambria Math"/>
+              <w:lang w:val="en-US"/>
+            </w:rPr>
+            <m:t>σ</m:t>
+          </m:r>
+          <m:d>
+            <m:dPr>
+              <m:ctrlPr>
+                <w:rPr>
+                  <w:rFonts w:ascii="Cambria Math" w:hAnsi="Cambria Math"/>
+                  <w:i/>
+                  <w:lang w:val="en-US"/>
+                </w:rPr>
+              </m:ctrlPr>
+            </m:dPr>
+            <m:e>
+              <m:r>
+                <w:rPr>
+                  <w:rFonts w:ascii="Cambria Math" w:hAnsi="Cambria Math"/>
+                  <w:lang w:val="en-US"/>
+                </w:rPr>
+                <m:t>z</m:t>
+              </m:r>
+            </m:e>
+          </m:d>
+          <m:r>
+            <w:rPr>
+              <w:rFonts w:ascii="Cambria Math" w:hAnsi="Cambria Math"/>
+              <w:lang w:val="en-US"/>
+            </w:rPr>
+            <m:t>=</m:t>
+          </m:r>
+          <m:f>
+            <m:fPr>
+              <m:ctrlPr>
+                <w:rPr>
+                  <w:rFonts w:ascii="Cambria Math" w:hAnsi="Cambria Math"/>
+                  <w:i/>
+                  <w:lang w:val="en-US"/>
+                </w:rPr>
+              </m:ctrlPr>
+            </m:fPr>
+            <m:num>
+              <m:r>
+                <w:rPr>
+                  <w:rFonts w:ascii="Cambria Math" w:hAnsi="Cambria Math"/>
+                  <w:lang w:val="en-US"/>
+                </w:rPr>
+                <m:t>1</m:t>
+              </m:r>
+            </m:num>
+            <m:den>
+              <m:r>
+                <w:rPr>
+                  <w:rFonts w:ascii="Cambria Math" w:hAnsi="Cambria Math"/>
+                  <w:lang w:val="en-US"/>
+                </w:rPr>
+                <m:t>1+</m:t>
+              </m:r>
+              <m:sSup>
+                <m:sSupPr>
+                  <m:ctrlPr>
+                    <w:rPr>
+                      <w:rFonts w:ascii="Cambria Math" w:hAnsi="Cambria Math"/>
+                      <w:i/>
+                      <w:lang w:val="en-US"/>
+                    </w:rPr>
+                  </m:ctrlPr>
+                </m:sSupPr>
+                <m:e>
+                  <m:r>
+                    <w:rPr>
+                      <w:rFonts w:ascii="Cambria Math" w:hAnsi="Cambria Math"/>
+                      <w:lang w:val="en-US"/>
+                    </w:rPr>
+                    <m:t>e</m:t>
+                  </m:r>
+                </m:e>
+                <m:sup>
+                  <m:r>
+                    <w:rPr>
+                      <w:rFonts w:ascii="Cambria Math" w:hAnsi="Cambria Math"/>
+                      <w:lang w:val="en-US"/>
+                    </w:rPr>
+                    <m:t>-z</m:t>
+                  </m:r>
+                </m:sup>
+              </m:sSup>
+            </m:den>
+          </m:f>
+        </m:oMath>
+      </m:oMathPara>
+    </w:p>
+    <w:p>
+      <w:pPr>
+        <w:rPr>
+          <w:rFonts w:eastAsiaTheme="minorEastAsia"/>
+          <w:lang w:val="en-US"/>
+        </w:rPr>
+      </w:pPr>
+    </w:p>
+    <w:p>
+      <w:pPr>
+        <w:rPr>
+          <w:rFonts w:eastAsiaTheme="minorEastAsia"/>
+          <w:lang w:val="en-US"/>
+        </w:rPr>
+      </w:pPr>
+      <w:r>
+        <w:rPr>
+          <w:rFonts w:eastAsiaTheme="minorEastAsia"/>
+          <w:lang w:val="en-US"/>
+        </w:rPr>
+        <w:t xml:space="preserve">The answer will always between 0 and 1 range.  </w:t>
+      </w:r>
+    </w:p>
+    <w:p>
+      <w:pPr>
+        <w:rPr>
+          <w:rFonts w:eastAsiaTheme="minorEastAsia"/>
+          <w:lang w:val="en-US"/>
+        </w:rPr>
+      </w:pPr>
+      <w:r>
+        <w:rPr>
+          <w:rFonts w:eastAsiaTheme="minorEastAsia"/>
+          <w:lang w:val="en-US"/>
+        </w:rPr>
+        <w:t>Now if answer of sigmoid is positive then &gt; 0.5 else &lt; 0.5.</w:t>
+      </w:r>
+    </w:p>
+    <w:p>
+      <w:pPr>
+        <w:rPr>
+          <w:rFonts w:eastAsiaTheme="minorEastAsia"/>
+          <w:lang w:val="en-US"/>
+        </w:rPr>
+      </w:pPr>
+    </w:p>
+    <w:p>
+      <w:pPr>
+        <w:rPr>
+          <w:rFonts w:eastAsiaTheme="minorEastAsia"/>
+          <w:lang w:val="en-US"/>
+        </w:rPr>
+      </w:pPr>
+      <m:oMathPara>
+        <m:oMath>
+          <m:acc>
+            <m:accPr>
+              <m:chr m:val="̌"/>
+              <m:ctrlPr>
+                <w:rPr>
+                  <w:rFonts w:ascii="Cambria Math" w:hAnsi="Cambria Math"/>
+                  <w:i/>
+                  <w:lang w:val="en-US"/>
+                </w:rPr>
+              </m:ctrlPr>
+            </m:accPr>
+            <m:e>
+              <m:r>
+                <w:rPr>
+                  <w:rFonts w:ascii="Cambria Math" w:hAnsi="Cambria Math"/>
+                  <w:lang w:val="en-US"/>
+                </w:rPr>
+                <m:t>y</m:t>
+              </m:r>
+            </m:e>
+          </m:acc>
+          <m:r>
+            <w:rPr>
+              <w:rFonts w:ascii="Cambria Math" w:hAnsi="Cambria Math"/>
+              <w:lang w:val="en-US"/>
+            </w:rPr>
+            <m:t>= σ</m:t>
+          </m:r>
+          <m:d>
+            <m:dPr>
+              <m:ctrlPr>
+                <w:rPr>
+                  <w:rFonts w:ascii="Cambria Math" w:hAnsi="Cambria Math"/>
+                  <w:i/>
+                  <w:lang w:val="en-US"/>
+                </w:rPr>
+              </m:ctrlPr>
+            </m:dPr>
+            <m:e>
+              <m:r>
+                <w:rPr>
+                  <w:rFonts w:ascii="Cambria Math" w:hAnsi="Cambria Math"/>
+                  <w:lang w:val="en-US"/>
+                </w:rPr>
+                <m:t>z</m:t>
+              </m:r>
+            </m:e>
+          </m:d>
+          <m:r>
+            <w:rPr>
+              <w:rFonts w:ascii="Cambria Math" w:hAnsi="Cambria Math"/>
+              <w:lang w:val="en-US"/>
+            </w:rPr>
+            <m:t>=</m:t>
+          </m:r>
+          <m:f>
+            <m:fPr>
+              <m:ctrlPr>
+                <w:rPr>
+                  <w:rFonts w:ascii="Cambria Math" w:hAnsi="Cambria Math"/>
+                  <w:i/>
+                  <w:lang w:val="en-US"/>
+                </w:rPr>
+              </m:ctrlPr>
+            </m:fPr>
+            <m:num>
+              <m:r>
+                <w:rPr>
+                  <w:rFonts w:ascii="Cambria Math" w:hAnsi="Cambria Math"/>
+                  <w:lang w:val="en-US"/>
+                </w:rPr>
+                <m:t>1</m:t>
+              </m:r>
+            </m:num>
+            <m:den>
+              <m:r>
+                <w:rPr>
+                  <w:rFonts w:ascii="Cambria Math" w:hAnsi="Cambria Math"/>
+                  <w:lang w:val="en-US"/>
+                </w:rPr>
+                <m:t>1+</m:t>
+              </m:r>
+              <m:sSup>
+                <m:sSupPr>
+                  <m:ctrlPr>
+                    <w:rPr>
+                      <w:rFonts w:ascii="Cambria Math" w:hAnsi="Cambria Math"/>
+                      <w:i/>
+                      <w:lang w:val="en-US"/>
+                    </w:rPr>
+                  </m:ctrlPr>
+                </m:sSupPr>
+                <m:e>
+                  <m:r>
+                    <w:rPr>
+                      <w:rFonts w:ascii="Cambria Math" w:hAnsi="Cambria Math"/>
+                      <w:lang w:val="en-US"/>
+                    </w:rPr>
+                    <m:t>e</m:t>
+                  </m:r>
+                </m:e>
+                <m:sup>
+                  <m:r>
+                    <w:rPr>
+                      <w:rFonts w:ascii="Cambria Math" w:hAnsi="Cambria Math"/>
+                      <w:lang w:val="en-US"/>
+                    </w:rPr>
+                    <m:t>-z</m:t>
+                  </m:r>
+                </m:sup>
+              </m:sSup>
+            </m:den>
+          </m:f>
+        </m:oMath>
+      </m:oMathPara>
+    </w:p>
+    <w:p>
+      <w:pPr>
+        <w:rPr>
+          <w:lang w:val="en-US"/>
+        </w:rPr>
+      </w:pPr>
+    </w:p>
+    <w:p>
+      <w:pPr>
+        <w:rPr>
+          <w:lang w:val="en-US"/>
+        </w:rPr>
+      </w:pPr>
+      <w:r>
+        <w:rPr>
+          <w:lang w:val="en-US"/>
+        </w:rPr>
+        <w:t xml:space="preserve">Now we use this </w:t>
+      </w:r>
+      <w:r>
+        <w:rPr>
+          <w:lang w:val="en-US"/>
+        </w:rPr>
+        <w:t xml:space="preserve">for prediction. </w:t>
+      </w:r>
+    </w:p>
+    <w:p>
+      <w:pPr>
+        <w:rPr>
+          <w:lang w:val="en-US"/>
+        </w:rPr>
+      </w:pPr>
+    </w:p>
+    <w:p>
+      <w:pPr>
+        <w:rPr>
+          <w:b/>
+          <w:bCs/>
+          <w:lang w:val="en-US"/>
+        </w:rPr>
+      </w:pPr>
+      <w:r>
+        <w:rPr>
+          <w:b/>
+          <w:bCs/>
+          <w:lang w:val="en-US"/>
+        </w:rPr>
+        <w:t xml:space="preserve">For this we also face some issues, to solve this we need to do this. </w:t>
+      </w:r>
+    </w:p>
+    <w:p>
+      <w:pPr>
+        <w:rPr>
+          <w:b/>
+          <w:bCs/>
+          <w:lang w:val="en-US"/>
+        </w:rPr>
+      </w:pPr>
+    </w:p>
+    <w:p>
+      <w:pPr>
+        <w:pStyle w:val="Heading4"/>
+        <w:rPr>
+          <w:b/>
+          <w:bCs/>
+          <w:lang w:val="en-US"/>
+        </w:rPr>
+      </w:pPr>
+      <w:r>
+        <w:rPr>
+          <w:b/>
+          <w:bCs/>
+          <w:lang w:val="en-US"/>
+        </w:rPr>
+        <w:t>Loss function</w:t>
+      </w:r>
+    </w:p>
+    <w:p>
+      <w:pPr>
+        <w:rPr>
+          <w:lang w:val="en-US"/>
+        </w:rPr>
+      </w:pPr>
+      <w:r>
+        <w:rPr>
+          <w:b/>
+          <w:bCs/>
+          <w:lang w:val="en-US"/>
+        </w:rPr>
+        <w:t xml:space="preserve">Maximum Likelihood </w:t>
+      </w:r>
+      <w:r>
+        <w:rPr>
+          <w:lang w:val="en-US"/>
+        </w:rPr>
+        <w:t xml:space="preserve">is function which tell is which model is performing better by multiplying the probability of the prediction with each point. You take probability based on class and multiplying with each other. </w:t>
+      </w:r>
+    </w:p>
+    <w:p>
+      <w:pPr>
+        <w:rPr>
+          <w:lang w:val="en-US"/>
+        </w:rPr>
+      </w:pPr>
+    </w:p>
+    <w:p>
+      <w:pPr>
+        <w:rPr>
+          <w:lang w:val="en-US"/>
+        </w:rPr>
+      </w:pPr>
+      <w:r>
+        <w:rPr>
+          <w:lang w:val="en-US"/>
+        </w:rPr>
+        <w:t xml:space="preserve">= P(Green1) * P(Green2) * </w:t>
+      </w:r>
+      <w:r>
+        <w:rPr>
+          <w:lang w:val="en-US"/>
+        </w:rPr>
+        <w:t>P(</w:t>
+      </w:r>
+      <w:r>
+        <w:rPr>
+          <w:lang w:val="en-US"/>
+        </w:rPr>
+        <w:t>Red</w:t>
+      </w:r>
+      <w:r>
+        <w:rPr>
+          <w:lang w:val="en-US"/>
+        </w:rPr>
+        <w:t>1) * P(</w:t>
+      </w:r>
+      <w:r>
+        <w:rPr>
+          <w:lang w:val="en-US"/>
+        </w:rPr>
+        <w:t>Red</w:t>
+      </w:r>
+      <w:r>
+        <w:rPr>
+          <w:lang w:val="en-US"/>
+        </w:rPr>
+        <w:t xml:space="preserve">2) </w:t>
+      </w:r>
+    </w:p>
+    <w:p>
+      <w:pPr>
+        <w:rPr>
+          <w:lang w:val="en-US"/>
+        </w:rPr>
+      </w:pPr>
+    </w:p>
+    <w:p>
+      <w:pPr>
+        <w:rPr>
+          <w:lang w:val="en-US"/>
+        </w:rPr>
+      </w:pPr>
+      <w:r>
+        <w:rPr>
+          <w:lang w:val="en-US"/>
+        </w:rPr>
+        <w:t>This problem is better for small problem but not best for large dataset.</w:t>
+      </w:r>
+    </w:p>
+    <w:p>
+      <w:pPr>
+        <w:rPr>
+          <w:lang w:val="en-US"/>
+        </w:rPr>
+      </w:pPr>
+    </w:p>
+    <w:p>
+      <w:pPr>
+        <w:rPr>
+          <w:lang w:val="en-US"/>
+        </w:rPr>
+      </w:pPr>
+      <w:r>
+        <w:rPr>
+          <w:lang w:val="en-US"/>
+        </w:rPr>
+        <w:t>To solve this we use log, this time we are adding instead of multiplying.</w:t>
+      </w:r>
+    </w:p>
+    <w:p>
+      <w:pPr>
+        <w:rPr>
+          <w:lang w:val="en-US"/>
+        </w:rPr>
+      </w:pPr>
+      <w:r>
+        <w:rPr>
+          <w:lang w:val="en-US"/>
+        </w:rPr>
+        <w:t xml:space="preserve">= </w:t>
+      </w:r>
+      <w:r>
+        <w:rPr>
+          <w:lang w:val="en-US"/>
+        </w:rPr>
+        <w:t xml:space="preserve">- log </w:t>
+      </w:r>
+      <w:r>
+        <w:rPr>
+          <w:lang w:val="en-US"/>
+        </w:rPr>
+        <w:t xml:space="preserve">(Green1) </w:t>
+      </w:r>
+      <w:r>
+        <w:rPr>
+          <w:lang w:val="en-US"/>
+        </w:rPr>
+        <w:t>-</w:t>
+      </w:r>
+      <w:r>
+        <w:rPr>
+          <w:lang w:val="en-US"/>
+        </w:rPr>
+        <w:t xml:space="preserve"> log (Green2) </w:t>
+      </w:r>
+      <w:r>
+        <w:rPr>
+          <w:lang w:val="en-US"/>
+        </w:rPr>
+        <w:t>-</w:t>
+      </w:r>
+      <w:r>
+        <w:rPr>
+          <w:lang w:val="en-US"/>
+        </w:rPr>
+        <w:t xml:space="preserve"> log (Red1) </w:t>
+      </w:r>
+      <w:r>
+        <w:rPr>
+          <w:lang w:val="en-US"/>
+        </w:rPr>
+        <w:t>-</w:t>
+      </w:r>
+      <w:r>
+        <w:rPr>
+          <w:lang w:val="en-US"/>
+        </w:rPr>
+        <w:t xml:space="preserve"> log (Red2) </w:t>
+      </w:r>
+    </w:p>
+    <w:p>
+      <w:pPr>
+        <w:rPr>
+          <w:lang w:val="en-US"/>
+        </w:rPr>
+      </w:pPr>
+    </w:p>
     <w:sectPr>
       <w:pgSz w:w="11906" w:h="16838"/>
       <w:pgMar w:top="1440" w:right="1440" w:bottom="1440" w:left="1440" w:header="709" w:footer="709" w:gutter="0"/>
@@ -13070,6 +21428,95 @@
     </w:lvl>
   </w:abstractNum>
   <w:abstractNum w:abstractNumId="8" w15:restartNumberingAfterBreak="0">
+    <w:nsid w:val="30B13A16"/>
+    <w:multiLevelType w:val="hybridMultilevel"/>
+    <w:tmpl w:val="A7249960"/>
+    <w:lvl w:ilvl="0" w:tplc="0809000F">
+      <w:start w:val="1"/>
+      <w:numFmt w:val="decimal"/>
+      <w:lvlText w:val="%1."/>
+      <w:lvlJc w:val="left"/>
+      <w:pPr>
+        <w:ind w:left="720" w:hanging="360"/>
+      </w:pPr>
+      <w:rPr>
+        <w:rFonts w:hint="default"/>
+      </w:rPr>
+    </w:lvl>
+    <w:lvl w:ilvl="1" w:tplc="08090019" w:tentative="1">
+      <w:start w:val="1"/>
+      <w:numFmt w:val="lowerLetter"/>
+      <w:lvlText w:val="%2."/>
+      <w:lvlJc w:val="left"/>
+      <w:pPr>
+        <w:ind w:left="1440" w:hanging="360"/>
+      </w:pPr>
+    </w:lvl>
+    <w:lvl w:ilvl="2" w:tplc="0809001B" w:tentative="1">
+      <w:start w:val="1"/>
+      <w:numFmt w:val="lowerRoman"/>
+      <w:lvlText w:val="%3."/>
+      <w:lvlJc w:val="right"/>
+      <w:pPr>
+        <w:ind w:left="2160" w:hanging="180"/>
+      </w:pPr>
+    </w:lvl>
+    <w:lvl w:ilvl="3" w:tplc="0809000F" w:tentative="1">
+      <w:start w:val="1"/>
+      <w:numFmt w:val="decimal"/>
+      <w:lvlText w:val="%4."/>
+      <w:lvlJc w:val="left"/>
+      <w:pPr>
+        <w:ind w:left="2880" w:hanging="360"/>
+      </w:pPr>
+    </w:lvl>
+    <w:lvl w:ilvl="4" w:tplc="08090019" w:tentative="1">
+      <w:start w:val="1"/>
+      <w:numFmt w:val="lowerLetter"/>
+      <w:lvlText w:val="%5."/>
+      <w:lvlJc w:val="left"/>
+      <w:pPr>
+        <w:ind w:left="3600" w:hanging="360"/>
+      </w:pPr>
+    </w:lvl>
+    <w:lvl w:ilvl="5" w:tplc="0809001B" w:tentative="1">
+      <w:start w:val="1"/>
+      <w:numFmt w:val="lowerRoman"/>
+      <w:lvlText w:val="%6."/>
+      <w:lvlJc w:val="right"/>
+      <w:pPr>
+        <w:ind w:left="4320" w:hanging="180"/>
+      </w:pPr>
+    </w:lvl>
+    <w:lvl w:ilvl="6" w:tplc="0809000F" w:tentative="1">
+      <w:start w:val="1"/>
+      <w:numFmt w:val="decimal"/>
+      <w:lvlText w:val="%7."/>
+      <w:lvlJc w:val="left"/>
+      <w:pPr>
+        <w:ind w:left="5040" w:hanging="360"/>
+      </w:pPr>
+    </w:lvl>
+    <w:lvl w:ilvl="7" w:tplc="08090019" w:tentative="1">
+      <w:start w:val="1"/>
+      <w:numFmt w:val="lowerLetter"/>
+      <w:lvlText w:val="%8."/>
+      <w:lvlJc w:val="left"/>
+      <w:pPr>
+        <w:ind w:left="5760" w:hanging="360"/>
+      </w:pPr>
+    </w:lvl>
+    <w:lvl w:ilvl="8" w:tplc="0809001B" w:tentative="1">
+      <w:start w:val="1"/>
+      <w:numFmt w:val="lowerRoman"/>
+      <w:lvlText w:val="%9."/>
+      <w:lvlJc w:val="right"/>
+      <w:pPr>
+        <w:ind w:left="6480" w:hanging="180"/>
+      </w:pPr>
+    </w:lvl>
+  </w:abstractNum>
+  <w:abstractNum w:abstractNumId="9" w15:restartNumberingAfterBreak="0">
     <w:nsid w:val="31A67C36"/>
     <w:multiLevelType w:val="hybridMultilevel"/>
     <w:tmpl w:val="C95A0CDE"/>
@@ -13158,7 +21605,7 @@
       </w:pPr>
     </w:lvl>
   </w:abstractNum>
-  <w:abstractNum w:abstractNumId="9" w15:restartNumberingAfterBreak="0">
+  <w:abstractNum w:abstractNumId="10" w15:restartNumberingAfterBreak="0">
     <w:nsid w:val="32F22BAC"/>
     <w:multiLevelType w:val="hybridMultilevel"/>
     <w:tmpl w:val="5AE8DC36"/>
@@ -13271,7 +21718,233 @@
       </w:rPr>
     </w:lvl>
   </w:abstractNum>
-  <w:abstractNum w:abstractNumId="10" w15:restartNumberingAfterBreak="0">
+  <w:abstractNum w:abstractNumId="11" w15:restartNumberingAfterBreak="0">
+    <w:nsid w:val="33A44948"/>
+    <w:multiLevelType w:val="hybridMultilevel"/>
+    <w:tmpl w:val="33AEF5B2"/>
+    <w:lvl w:ilvl="0" w:tplc="08090001">
+      <w:start w:val="1"/>
+      <w:numFmt w:val="bullet"/>
+      <w:lvlText w:val=""/>
+      <w:lvlJc w:val="left"/>
+      <w:pPr>
+        <w:ind w:left="720" w:hanging="360"/>
+      </w:pPr>
+      <w:rPr>
+        <w:rFonts w:ascii="Symbol" w:hAnsi="Symbol" w:hint="default"/>
+      </w:rPr>
+    </w:lvl>
+    <w:lvl w:ilvl="1" w:tplc="08090003" w:tentative="1">
+      <w:start w:val="1"/>
+      <w:numFmt w:val="bullet"/>
+      <w:lvlText w:val="o"/>
+      <w:lvlJc w:val="left"/>
+      <w:pPr>
+        <w:ind w:left="1440" w:hanging="360"/>
+      </w:pPr>
+      <w:rPr>
+        <w:rFonts w:ascii="Courier New" w:hAnsi="Courier New" w:cs="Courier New" w:hint="default"/>
+      </w:rPr>
+    </w:lvl>
+    <w:lvl w:ilvl="2" w:tplc="08090005" w:tentative="1">
+      <w:start w:val="1"/>
+      <w:numFmt w:val="bullet"/>
+      <w:lvlText w:val=""/>
+      <w:lvlJc w:val="left"/>
+      <w:pPr>
+        <w:ind w:left="2160" w:hanging="360"/>
+      </w:pPr>
+      <w:rPr>
+        <w:rFonts w:ascii="Wingdings" w:hAnsi="Wingdings" w:hint="default"/>
+      </w:rPr>
+    </w:lvl>
+    <w:lvl w:ilvl="3" w:tplc="08090001" w:tentative="1">
+      <w:start w:val="1"/>
+      <w:numFmt w:val="bullet"/>
+      <w:lvlText w:val=""/>
+      <w:lvlJc w:val="left"/>
+      <w:pPr>
+        <w:ind w:left="2880" w:hanging="360"/>
+      </w:pPr>
+      <w:rPr>
+        <w:rFonts w:ascii="Symbol" w:hAnsi="Symbol" w:hint="default"/>
+      </w:rPr>
+    </w:lvl>
+    <w:lvl w:ilvl="4" w:tplc="08090003" w:tentative="1">
+      <w:start w:val="1"/>
+      <w:numFmt w:val="bullet"/>
+      <w:lvlText w:val="o"/>
+      <w:lvlJc w:val="left"/>
+      <w:pPr>
+        <w:ind w:left="3600" w:hanging="360"/>
+      </w:pPr>
+      <w:rPr>
+        <w:rFonts w:ascii="Courier New" w:hAnsi="Courier New" w:cs="Courier New" w:hint="default"/>
+      </w:rPr>
+    </w:lvl>
+    <w:lvl w:ilvl="5" w:tplc="08090005" w:tentative="1">
+      <w:start w:val="1"/>
+      <w:numFmt w:val="bullet"/>
+      <w:lvlText w:val=""/>
+      <w:lvlJc w:val="left"/>
+      <w:pPr>
+        <w:ind w:left="4320" w:hanging="360"/>
+      </w:pPr>
+      <w:rPr>
+        <w:rFonts w:ascii="Wingdings" w:hAnsi="Wingdings" w:hint="default"/>
+      </w:rPr>
+    </w:lvl>
+    <w:lvl w:ilvl="6" w:tplc="08090001" w:tentative="1">
+      <w:start w:val="1"/>
+      <w:numFmt w:val="bullet"/>
+      <w:lvlText w:val=""/>
+      <w:lvlJc w:val="left"/>
+      <w:pPr>
+        <w:ind w:left="5040" w:hanging="360"/>
+      </w:pPr>
+      <w:rPr>
+        <w:rFonts w:ascii="Symbol" w:hAnsi="Symbol" w:hint="default"/>
+      </w:rPr>
+    </w:lvl>
+    <w:lvl w:ilvl="7" w:tplc="08090003" w:tentative="1">
+      <w:start w:val="1"/>
+      <w:numFmt w:val="bullet"/>
+      <w:lvlText w:val="o"/>
+      <w:lvlJc w:val="left"/>
+      <w:pPr>
+        <w:ind w:left="5760" w:hanging="360"/>
+      </w:pPr>
+      <w:rPr>
+        <w:rFonts w:ascii="Courier New" w:hAnsi="Courier New" w:cs="Courier New" w:hint="default"/>
+      </w:rPr>
+    </w:lvl>
+    <w:lvl w:ilvl="8" w:tplc="08090005" w:tentative="1">
+      <w:start w:val="1"/>
+      <w:numFmt w:val="bullet"/>
+      <w:lvlText w:val=""/>
+      <w:lvlJc w:val="left"/>
+      <w:pPr>
+        <w:ind w:left="6480" w:hanging="360"/>
+      </w:pPr>
+      <w:rPr>
+        <w:rFonts w:ascii="Wingdings" w:hAnsi="Wingdings" w:hint="default"/>
+      </w:rPr>
+    </w:lvl>
+  </w:abstractNum>
+  <w:abstractNum w:abstractNumId="12" w15:restartNumberingAfterBreak="0">
+    <w:nsid w:val="346E2705"/>
+    <w:multiLevelType w:val="hybridMultilevel"/>
+    <w:tmpl w:val="5AFCD34A"/>
+    <w:lvl w:ilvl="0" w:tplc="08090001">
+      <w:start w:val="1"/>
+      <w:numFmt w:val="bullet"/>
+      <w:lvlText w:val=""/>
+      <w:lvlJc w:val="left"/>
+      <w:pPr>
+        <w:ind w:left="720" w:hanging="360"/>
+      </w:pPr>
+      <w:rPr>
+        <w:rFonts w:ascii="Symbol" w:hAnsi="Symbol" w:hint="default"/>
+      </w:rPr>
+    </w:lvl>
+    <w:lvl w:ilvl="1" w:tplc="08090003" w:tentative="1">
+      <w:start w:val="1"/>
+      <w:numFmt w:val="bullet"/>
+      <w:lvlText w:val="o"/>
+      <w:lvlJc w:val="left"/>
+      <w:pPr>
+        <w:ind w:left="1440" w:hanging="360"/>
+      </w:pPr>
+      <w:rPr>
+        <w:rFonts w:ascii="Courier New" w:hAnsi="Courier New" w:cs="Courier New" w:hint="default"/>
+      </w:rPr>
+    </w:lvl>
+    <w:lvl w:ilvl="2" w:tplc="08090005" w:tentative="1">
+      <w:start w:val="1"/>
+      <w:numFmt w:val="bullet"/>
+      <w:lvlText w:val=""/>
+      <w:lvlJc w:val="left"/>
+      <w:pPr>
+        <w:ind w:left="2160" w:hanging="360"/>
+      </w:pPr>
+      <w:rPr>
+        <w:rFonts w:ascii="Wingdings" w:hAnsi="Wingdings" w:hint="default"/>
+      </w:rPr>
+    </w:lvl>
+    <w:lvl w:ilvl="3" w:tplc="08090001" w:tentative="1">
+      <w:start w:val="1"/>
+      <w:numFmt w:val="bullet"/>
+      <w:lvlText w:val=""/>
+      <w:lvlJc w:val="left"/>
+      <w:pPr>
+        <w:ind w:left="2880" w:hanging="360"/>
+      </w:pPr>
+      <w:rPr>
+        <w:rFonts w:ascii="Symbol" w:hAnsi="Symbol" w:hint="default"/>
+      </w:rPr>
+    </w:lvl>
+    <w:lvl w:ilvl="4" w:tplc="08090003" w:tentative="1">
+      <w:start w:val="1"/>
+      <w:numFmt w:val="bullet"/>
+      <w:lvlText w:val="o"/>
+      <w:lvlJc w:val="left"/>
+      <w:pPr>
+        <w:ind w:left="3600" w:hanging="360"/>
+      </w:pPr>
+      <w:rPr>
+        <w:rFonts w:ascii="Courier New" w:hAnsi="Courier New" w:cs="Courier New" w:hint="default"/>
+      </w:rPr>
+    </w:lvl>
+    <w:lvl w:ilvl="5" w:tplc="08090005" w:tentative="1">
+      <w:start w:val="1"/>
+      <w:numFmt w:val="bullet"/>
+      <w:lvlText w:val=""/>
+      <w:lvlJc w:val="left"/>
+      <w:pPr>
+        <w:ind w:left="4320" w:hanging="360"/>
+      </w:pPr>
+      <w:rPr>
+        <w:rFonts w:ascii="Wingdings" w:hAnsi="Wingdings" w:hint="default"/>
+      </w:rPr>
+    </w:lvl>
+    <w:lvl w:ilvl="6" w:tplc="08090001" w:tentative="1">
+      <w:start w:val="1"/>
+      <w:numFmt w:val="bullet"/>
+      <w:lvlText w:val=""/>
+      <w:lvlJc w:val="left"/>
+      <w:pPr>
+        <w:ind w:left="5040" w:hanging="360"/>
+      </w:pPr>
+      <w:rPr>
+        <w:rFonts w:ascii="Symbol" w:hAnsi="Symbol" w:hint="default"/>
+      </w:rPr>
+    </w:lvl>
+    <w:lvl w:ilvl="7" w:tplc="08090003" w:tentative="1">
+      <w:start w:val="1"/>
+      <w:numFmt w:val="bullet"/>
+      <w:lvlText w:val="o"/>
+      <w:lvlJc w:val="left"/>
+      <w:pPr>
+        <w:ind w:left="5760" w:hanging="360"/>
+      </w:pPr>
+      <w:rPr>
+        <w:rFonts w:ascii="Courier New" w:hAnsi="Courier New" w:cs="Courier New" w:hint="default"/>
+      </w:rPr>
+    </w:lvl>
+    <w:lvl w:ilvl="8" w:tplc="08090005" w:tentative="1">
+      <w:start w:val="1"/>
+      <w:numFmt w:val="bullet"/>
+      <w:lvlText w:val=""/>
+      <w:lvlJc w:val="left"/>
+      <w:pPr>
+        <w:ind w:left="6480" w:hanging="360"/>
+      </w:pPr>
+      <w:rPr>
+        <w:rFonts w:ascii="Wingdings" w:hAnsi="Wingdings" w:hint="default"/>
+      </w:rPr>
+    </w:lvl>
+  </w:abstractNum>
+  <w:abstractNum w:abstractNumId="13" w15:restartNumberingAfterBreak="0">
     <w:nsid w:val="390D6812"/>
     <w:multiLevelType w:val="hybridMultilevel"/>
     <w:tmpl w:val="B2E45B30"/>
@@ -13360,7 +22033,7 @@
       </w:pPr>
     </w:lvl>
   </w:abstractNum>
-  <w:abstractNum w:abstractNumId="11" w15:restartNumberingAfterBreak="0">
+  <w:abstractNum w:abstractNumId="14" w15:restartNumberingAfterBreak="0">
     <w:nsid w:val="41FE69B5"/>
     <w:multiLevelType w:val="hybridMultilevel"/>
     <w:tmpl w:val="21D8C9E8"/>
@@ -13446,7 +22119,96 @@
       </w:pPr>
     </w:lvl>
   </w:abstractNum>
-  <w:abstractNum w:abstractNumId="12" w15:restartNumberingAfterBreak="0">
+  <w:abstractNum w:abstractNumId="15" w15:restartNumberingAfterBreak="0">
+    <w:nsid w:val="49F16B7C"/>
+    <w:multiLevelType w:val="hybridMultilevel"/>
+    <w:tmpl w:val="77DA6F68"/>
+    <w:lvl w:ilvl="0" w:tplc="0809000F">
+      <w:start w:val="1"/>
+      <w:numFmt w:val="decimal"/>
+      <w:lvlText w:val="%1."/>
+      <w:lvlJc w:val="left"/>
+      <w:pPr>
+        <w:ind w:left="720" w:hanging="360"/>
+      </w:pPr>
+      <w:rPr>
+        <w:rFonts w:hint="default"/>
+      </w:rPr>
+    </w:lvl>
+    <w:lvl w:ilvl="1" w:tplc="08090019" w:tentative="1">
+      <w:start w:val="1"/>
+      <w:numFmt w:val="lowerLetter"/>
+      <w:lvlText w:val="%2."/>
+      <w:lvlJc w:val="left"/>
+      <w:pPr>
+        <w:ind w:left="1440" w:hanging="360"/>
+      </w:pPr>
+    </w:lvl>
+    <w:lvl w:ilvl="2" w:tplc="0809001B" w:tentative="1">
+      <w:start w:val="1"/>
+      <w:numFmt w:val="lowerRoman"/>
+      <w:lvlText w:val="%3."/>
+      <w:lvlJc w:val="right"/>
+      <w:pPr>
+        <w:ind w:left="2160" w:hanging="180"/>
+      </w:pPr>
+    </w:lvl>
+    <w:lvl w:ilvl="3" w:tplc="0809000F" w:tentative="1">
+      <w:start w:val="1"/>
+      <w:numFmt w:val="decimal"/>
+      <w:lvlText w:val="%4."/>
+      <w:lvlJc w:val="left"/>
+      <w:pPr>
+        <w:ind w:left="2880" w:hanging="360"/>
+      </w:pPr>
+    </w:lvl>
+    <w:lvl w:ilvl="4" w:tplc="08090019" w:tentative="1">
+      <w:start w:val="1"/>
+      <w:numFmt w:val="lowerLetter"/>
+      <w:lvlText w:val="%5."/>
+      <w:lvlJc w:val="left"/>
+      <w:pPr>
+        <w:ind w:left="3600" w:hanging="360"/>
+      </w:pPr>
+    </w:lvl>
+    <w:lvl w:ilvl="5" w:tplc="0809001B" w:tentative="1">
+      <w:start w:val="1"/>
+      <w:numFmt w:val="lowerRoman"/>
+      <w:lvlText w:val="%6."/>
+      <w:lvlJc w:val="right"/>
+      <w:pPr>
+        <w:ind w:left="4320" w:hanging="180"/>
+      </w:pPr>
+    </w:lvl>
+    <w:lvl w:ilvl="6" w:tplc="0809000F" w:tentative="1">
+      <w:start w:val="1"/>
+      <w:numFmt w:val="decimal"/>
+      <w:lvlText w:val="%7."/>
+      <w:lvlJc w:val="left"/>
+      <w:pPr>
+        <w:ind w:left="5040" w:hanging="360"/>
+      </w:pPr>
+    </w:lvl>
+    <w:lvl w:ilvl="7" w:tplc="08090019" w:tentative="1">
+      <w:start w:val="1"/>
+      <w:numFmt w:val="lowerLetter"/>
+      <w:lvlText w:val="%8."/>
+      <w:lvlJc w:val="left"/>
+      <w:pPr>
+        <w:ind w:left="5760" w:hanging="360"/>
+      </w:pPr>
+    </w:lvl>
+    <w:lvl w:ilvl="8" w:tplc="0809001B" w:tentative="1">
+      <w:start w:val="1"/>
+      <w:numFmt w:val="lowerRoman"/>
+      <w:lvlText w:val="%9."/>
+      <w:lvlJc w:val="right"/>
+      <w:pPr>
+        <w:ind w:left="6480" w:hanging="180"/>
+      </w:pPr>
+    </w:lvl>
+  </w:abstractNum>
+  <w:abstractNum w:abstractNumId="16" w15:restartNumberingAfterBreak="0">
     <w:nsid w:val="4EE43BE5"/>
     <w:multiLevelType w:val="hybridMultilevel"/>
     <w:tmpl w:val="156AC0E0"/>
@@ -13532,7 +22294,7 @@
       </w:pPr>
     </w:lvl>
   </w:abstractNum>
-  <w:abstractNum w:abstractNumId="13" w15:restartNumberingAfterBreak="0">
+  <w:abstractNum w:abstractNumId="17" w15:restartNumberingAfterBreak="0">
     <w:nsid w:val="596B211D"/>
     <w:multiLevelType w:val="hybridMultilevel"/>
     <w:tmpl w:val="2B46A578"/>
@@ -13621,7 +22383,7 @@
       </w:pPr>
     </w:lvl>
   </w:abstractNum>
-  <w:abstractNum w:abstractNumId="14" w15:restartNumberingAfterBreak="0">
+  <w:abstractNum w:abstractNumId="18" w15:restartNumberingAfterBreak="0">
     <w:nsid w:val="5D4E3CA1"/>
     <w:multiLevelType w:val="hybridMultilevel"/>
     <w:tmpl w:val="6CB61C28"/>
@@ -13734,7 +22496,7 @@
       </w:rPr>
     </w:lvl>
   </w:abstractNum>
-  <w:abstractNum w:abstractNumId="15" w15:restartNumberingAfterBreak="0">
+  <w:abstractNum w:abstractNumId="19" w15:restartNumberingAfterBreak="0">
     <w:nsid w:val="5DCB6C30"/>
     <w:multiLevelType w:val="hybridMultilevel"/>
     <w:tmpl w:val="AFE69EC6"/>
@@ -13823,7 +22585,7 @@
       </w:pPr>
     </w:lvl>
   </w:abstractNum>
-  <w:abstractNum w:abstractNumId="16" w15:restartNumberingAfterBreak="0">
+  <w:abstractNum w:abstractNumId="20" w15:restartNumberingAfterBreak="0">
     <w:nsid w:val="673B1803"/>
     <w:multiLevelType w:val="hybridMultilevel"/>
     <w:tmpl w:val="21807ED6"/>
@@ -13912,7 +22674,7 @@
       </w:pPr>
     </w:lvl>
   </w:abstractNum>
-  <w:abstractNum w:abstractNumId="17" w15:restartNumberingAfterBreak="0">
+  <w:abstractNum w:abstractNumId="21" w15:restartNumberingAfterBreak="0">
     <w:nsid w:val="679E7177"/>
     <w:multiLevelType w:val="hybridMultilevel"/>
     <w:tmpl w:val="51D6F7CE"/>
@@ -13998,7 +22760,7 @@
       </w:pPr>
     </w:lvl>
   </w:abstractNum>
-  <w:abstractNum w:abstractNumId="18" w15:restartNumberingAfterBreak="0">
+  <w:abstractNum w:abstractNumId="22" w15:restartNumberingAfterBreak="0">
     <w:nsid w:val="6A935568"/>
     <w:multiLevelType w:val="hybridMultilevel"/>
     <w:tmpl w:val="94BA44C6"/>
@@ -14111,7 +22873,7 @@
       </w:rPr>
     </w:lvl>
   </w:abstractNum>
-  <w:abstractNum w:abstractNumId="19" w15:restartNumberingAfterBreak="0">
+  <w:abstractNum w:abstractNumId="23" w15:restartNumberingAfterBreak="0">
     <w:nsid w:val="73D0487B"/>
     <w:multiLevelType w:val="hybridMultilevel"/>
     <w:tmpl w:val="9A38F9DC"/>
@@ -14200,7 +22962,7 @@
       </w:pPr>
     </w:lvl>
   </w:abstractNum>
-  <w:abstractNum w:abstractNumId="20" w15:restartNumberingAfterBreak="0">
+  <w:abstractNum w:abstractNumId="24" w15:restartNumberingAfterBreak="0">
     <w:nsid w:val="782D35D6"/>
     <w:multiLevelType w:val="hybridMultilevel"/>
     <w:tmpl w:val="2084C45A"/>
@@ -14313,7 +23075,7 @@
       </w:rPr>
     </w:lvl>
   </w:abstractNum>
-  <w:abstractNum w:abstractNumId="21" w15:restartNumberingAfterBreak="0">
+  <w:abstractNum w:abstractNumId="25" w15:restartNumberingAfterBreak="0">
     <w:nsid w:val="79B60304"/>
     <w:multiLevelType w:val="hybridMultilevel"/>
     <w:tmpl w:val="A0463D38"/>
@@ -14426,7 +23188,7 @@
       </w:rPr>
     </w:lvl>
   </w:abstractNum>
-  <w:abstractNum w:abstractNumId="22" w15:restartNumberingAfterBreak="0">
+  <w:abstractNum w:abstractNumId="26" w15:restartNumberingAfterBreak="0">
     <w:nsid w:val="7C5635F1"/>
     <w:multiLevelType w:val="hybridMultilevel"/>
     <w:tmpl w:val="4A424E32"/>
@@ -14512,11 +23274,100 @@
       </w:pPr>
     </w:lvl>
   </w:abstractNum>
+  <w:abstractNum w:abstractNumId="27" w15:restartNumberingAfterBreak="0">
+    <w:nsid w:val="7EB00558"/>
+    <w:multiLevelType w:val="hybridMultilevel"/>
+    <w:tmpl w:val="5A26D902"/>
+    <w:lvl w:ilvl="0" w:tplc="0809000F">
+      <w:start w:val="1"/>
+      <w:numFmt w:val="decimal"/>
+      <w:lvlText w:val="%1."/>
+      <w:lvlJc w:val="left"/>
+      <w:pPr>
+        <w:ind w:left="720" w:hanging="360"/>
+      </w:pPr>
+      <w:rPr>
+        <w:rFonts w:hint="default"/>
+      </w:rPr>
+    </w:lvl>
+    <w:lvl w:ilvl="1" w:tplc="08090019" w:tentative="1">
+      <w:start w:val="1"/>
+      <w:numFmt w:val="lowerLetter"/>
+      <w:lvlText w:val="%2."/>
+      <w:lvlJc w:val="left"/>
+      <w:pPr>
+        <w:ind w:left="1440" w:hanging="360"/>
+      </w:pPr>
+    </w:lvl>
+    <w:lvl w:ilvl="2" w:tplc="0809001B" w:tentative="1">
+      <w:start w:val="1"/>
+      <w:numFmt w:val="lowerRoman"/>
+      <w:lvlText w:val="%3."/>
+      <w:lvlJc w:val="right"/>
+      <w:pPr>
+        <w:ind w:left="2160" w:hanging="180"/>
+      </w:pPr>
+    </w:lvl>
+    <w:lvl w:ilvl="3" w:tplc="0809000F" w:tentative="1">
+      <w:start w:val="1"/>
+      <w:numFmt w:val="decimal"/>
+      <w:lvlText w:val="%4."/>
+      <w:lvlJc w:val="left"/>
+      <w:pPr>
+        <w:ind w:left="2880" w:hanging="360"/>
+      </w:pPr>
+    </w:lvl>
+    <w:lvl w:ilvl="4" w:tplc="08090019" w:tentative="1">
+      <w:start w:val="1"/>
+      <w:numFmt w:val="lowerLetter"/>
+      <w:lvlText w:val="%5."/>
+      <w:lvlJc w:val="left"/>
+      <w:pPr>
+        <w:ind w:left="3600" w:hanging="360"/>
+      </w:pPr>
+    </w:lvl>
+    <w:lvl w:ilvl="5" w:tplc="0809001B" w:tentative="1">
+      <w:start w:val="1"/>
+      <w:numFmt w:val="lowerRoman"/>
+      <w:lvlText w:val="%6."/>
+      <w:lvlJc w:val="right"/>
+      <w:pPr>
+        <w:ind w:left="4320" w:hanging="180"/>
+      </w:pPr>
+    </w:lvl>
+    <w:lvl w:ilvl="6" w:tplc="0809000F" w:tentative="1">
+      <w:start w:val="1"/>
+      <w:numFmt w:val="decimal"/>
+      <w:lvlText w:val="%7."/>
+      <w:lvlJc w:val="left"/>
+      <w:pPr>
+        <w:ind w:left="5040" w:hanging="360"/>
+      </w:pPr>
+    </w:lvl>
+    <w:lvl w:ilvl="7" w:tplc="08090019" w:tentative="1">
+      <w:start w:val="1"/>
+      <w:numFmt w:val="lowerLetter"/>
+      <w:lvlText w:val="%8."/>
+      <w:lvlJc w:val="left"/>
+      <w:pPr>
+        <w:ind w:left="5760" w:hanging="360"/>
+      </w:pPr>
+    </w:lvl>
+    <w:lvl w:ilvl="8" w:tplc="0809001B" w:tentative="1">
+      <w:start w:val="1"/>
+      <w:numFmt w:val="lowerRoman"/>
+      <w:lvlText w:val="%9."/>
+      <w:lvlJc w:val="right"/>
+      <w:pPr>
+        <w:ind w:left="6480" w:hanging="180"/>
+      </w:pPr>
+    </w:lvl>
+  </w:abstractNum>
   <w:num w:numId="1" w16cid:durableId="86924566">
-    <w:abstractNumId w:val="12"/>
+    <w:abstractNumId w:val="16"/>
   </w:num>
   <w:num w:numId="2" w16cid:durableId="2070032219">
-    <w:abstractNumId w:val="17"/>
+    <w:abstractNumId w:val="21"/>
   </w:num>
   <w:num w:numId="3" w16cid:durableId="1426344134">
     <w:abstractNumId w:val="4"/>
@@ -14525,13 +23376,13 @@
     <w:abstractNumId w:val="3"/>
   </w:num>
   <w:num w:numId="5" w16cid:durableId="932471409">
-    <w:abstractNumId w:val="15"/>
+    <w:abstractNumId w:val="19"/>
   </w:num>
   <w:num w:numId="6" w16cid:durableId="24908455">
-    <w:abstractNumId w:val="11"/>
+    <w:abstractNumId w:val="14"/>
   </w:num>
   <w:num w:numId="7" w16cid:durableId="1001742572">
-    <w:abstractNumId w:val="13"/>
+    <w:abstractNumId w:val="17"/>
   </w:num>
   <w:num w:numId="8" w16cid:durableId="280456911">
     <w:abstractNumId w:val="5"/>
@@ -14540,7 +23391,7 @@
     <w:abstractNumId w:val="0"/>
   </w:num>
   <w:num w:numId="10" w16cid:durableId="1262109389">
-    <w:abstractNumId w:val="8"/>
+    <w:abstractNumId w:val="9"/>
   </w:num>
   <w:num w:numId="11" w16cid:durableId="751663676">
     <w:abstractNumId w:val="7"/>
@@ -14549,37 +23400,52 @@
     <w:abstractNumId w:val="6"/>
   </w:num>
   <w:num w:numId="13" w16cid:durableId="258878584">
-    <w:abstractNumId w:val="9"/>
+    <w:abstractNumId w:val="10"/>
   </w:num>
   <w:num w:numId="14" w16cid:durableId="1084035642">
-    <w:abstractNumId w:val="18"/>
+    <w:abstractNumId w:val="22"/>
   </w:num>
   <w:num w:numId="15" w16cid:durableId="1714111165">
-    <w:abstractNumId w:val="16"/>
+    <w:abstractNumId w:val="20"/>
   </w:num>
   <w:num w:numId="16" w16cid:durableId="2050061308">
-    <w:abstractNumId w:val="10"/>
+    <w:abstractNumId w:val="13"/>
   </w:num>
   <w:num w:numId="17" w16cid:durableId="1072578476">
-    <w:abstractNumId w:val="21"/>
+    <w:abstractNumId w:val="25"/>
   </w:num>
   <w:num w:numId="18" w16cid:durableId="1639649510">
     <w:abstractNumId w:val="2"/>
   </w:num>
   <w:num w:numId="19" w16cid:durableId="1060128961">
-    <w:abstractNumId w:val="14"/>
+    <w:abstractNumId w:val="18"/>
   </w:num>
   <w:num w:numId="20" w16cid:durableId="1371683132">
-    <w:abstractNumId w:val="20"/>
+    <w:abstractNumId w:val="24"/>
   </w:num>
   <w:num w:numId="21" w16cid:durableId="431126551">
-    <w:abstractNumId w:val="19"/>
+    <w:abstractNumId w:val="23"/>
   </w:num>
   <w:num w:numId="22" w16cid:durableId="15271865">
-    <w:abstractNumId w:val="22"/>
+    <w:abstractNumId w:val="26"/>
   </w:num>
   <w:num w:numId="23" w16cid:durableId="1670526141">
     <w:abstractNumId w:val="1"/>
+  </w:num>
+  <w:num w:numId="24" w16cid:durableId="1571426786">
+    <w:abstractNumId w:val="11"/>
+  </w:num>
+  <w:num w:numId="25" w16cid:durableId="1265653483">
+    <w:abstractNumId w:val="12"/>
+  </w:num>
+  <w:num w:numId="26" w16cid:durableId="416290087">
+    <w:abstractNumId w:val="15"/>
+  </w:num>
+  <w:num w:numId="27" w16cid:durableId="1328827915">
+    <w:abstractNumId w:val="8"/>
+  </w:num>
+  <w:num w:numId="28" w16cid:durableId="1289698175">
+    <w:abstractNumId w:val="27"/>
   </w:num>
 </w:numbering>
 </file>

--- a/Learning/ML/Machine Learning.docx
+++ b/Learning/ML/Machine Learning.docx
@@ -30232,38 +30232,344 @@
     </w:p>
     <w:p>
       <w:pPr>
-        <w:rPr>
-          <w:lang w:val="en-US"/>
-        </w:rPr>
-      </w:pPr>
-    </w:p>
-    <w:p>
-      <w:pPr>
-        <w:rPr>
-          <w:lang w:val="en-US"/>
-        </w:rPr>
-      </w:pPr>
-    </w:p>
-    <w:p>
-      <w:pPr>
-        <w:rPr>
-          <w:lang w:val="en-US"/>
-        </w:rPr>
-      </w:pPr>
-    </w:p>
-    <w:p>
-      <w:pPr>
-        <w:rPr>
-          <w:lang w:val="en-US"/>
-        </w:rPr>
-      </w:pPr>
-    </w:p>
-    <w:p>
-      <w:pPr>
-        <w:rPr>
-          <w:lang w:val="en-US"/>
-        </w:rPr>
-      </w:pPr>
+        <w:pStyle w:val="Heading2"/>
+        <w:numPr>
+          <w:ilvl w:val="0"/>
+          <w:numId w:val="27"/>
+        </w:numPr>
+        <w:rPr>
+          <w:b/>
+          <w:bCs/>
+          <w:lang w:val="en-US"/>
+        </w:rPr>
+      </w:pPr>
+      <w:r>
+        <w:rPr>
+          <w:b/>
+          <w:bCs/>
+          <w:lang w:val="en-US"/>
+        </w:rPr>
+        <w:t>Support Vector Machine (SVM)</w:t>
+      </w:r>
+    </w:p>
+    <w:p>
+      <w:pPr>
+        <w:rPr>
+          <w:lang w:val="en-US"/>
+        </w:rPr>
+      </w:pPr>
+    </w:p>
+    <w:p>
+      <w:pPr>
+        <w:rPr>
+          <w:lang w:val="en-US"/>
+        </w:rPr>
+      </w:pPr>
+    </w:p>
+    <w:p>
+      <w:pPr>
+        <w:rPr>
+          <w:lang w:val="en-US"/>
+        </w:rPr>
+      </w:pPr>
+    </w:p>
+    <w:p>
+      <w:pPr>
+        <w:pStyle w:val="Heading2"/>
+        <w:numPr>
+          <w:ilvl w:val="0"/>
+          <w:numId w:val="27"/>
+        </w:numPr>
+        <w:rPr>
+          <w:b/>
+          <w:bCs/>
+          <w:lang w:val="en-US"/>
+        </w:rPr>
+      </w:pPr>
+      <w:r>
+        <w:rPr>
+          <w:b/>
+          <w:bCs/>
+          <w:lang w:val="en-US"/>
+        </w:rPr>
+        <w:t>Naive Bayes Classifier</w:t>
+      </w:r>
+    </w:p>
+    <w:p>
+      <w:pPr>
+        <w:rPr>
+          <w:lang w:val="en-US"/>
+        </w:rPr>
+      </w:pPr>
+    </w:p>
+    <w:p>
+      <w:pPr>
+        <w:rPr>
+          <w:lang w:val="en-US"/>
+        </w:rPr>
+      </w:pPr>
+    </w:p>
+    <w:p>
+      <w:pPr>
+        <w:rPr>
+          <w:lang w:val="en-US"/>
+        </w:rPr>
+      </w:pPr>
+    </w:p>
+    <w:p>
+      <w:pPr>
+        <w:pStyle w:val="Heading2"/>
+        <w:numPr>
+          <w:ilvl w:val="0"/>
+          <w:numId w:val="27"/>
+        </w:numPr>
+        <w:rPr>
+          <w:b/>
+          <w:bCs/>
+          <w:lang w:val="en-US"/>
+        </w:rPr>
+      </w:pPr>
+      <w:r>
+        <w:rPr>
+          <w:b/>
+          <w:bCs/>
+          <w:lang w:val="en-US"/>
+        </w:rPr>
+        <w:t>K Nearest Neighbors</w:t>
+      </w:r>
+    </w:p>
+    <w:p>
+      <w:pPr>
+        <w:rPr>
+          <w:lang w:val="en-US"/>
+        </w:rPr>
+      </w:pPr>
+    </w:p>
+    <w:p>
+      <w:pPr>
+        <w:rPr>
+          <w:lang w:val="en-US"/>
+        </w:rPr>
+      </w:pPr>
+    </w:p>
+    <w:p>
+      <w:pPr>
+        <w:rPr>
+          <w:lang w:val="en-US"/>
+        </w:rPr>
+      </w:pPr>
+    </w:p>
+    <w:p>
+      <w:pPr>
+        <w:pStyle w:val="Heading2"/>
+        <w:numPr>
+          <w:ilvl w:val="0"/>
+          <w:numId w:val="27"/>
+        </w:numPr>
+        <w:rPr>
+          <w:b/>
+          <w:bCs/>
+          <w:lang w:val="en-US"/>
+        </w:rPr>
+      </w:pPr>
+      <w:r>
+        <w:rPr>
+          <w:b/>
+          <w:bCs/>
+          <w:lang w:val="en-US"/>
+        </w:rPr>
+        <w:t>Decision Trees</w:t>
+      </w:r>
+    </w:p>
+    <w:p>
+      <w:pPr>
+        <w:rPr>
+          <w:lang w:val="en-US"/>
+        </w:rPr>
+      </w:pPr>
+    </w:p>
+    <w:p>
+      <w:pPr>
+        <w:rPr>
+          <w:lang w:val="en-US"/>
+        </w:rPr>
+      </w:pPr>
+    </w:p>
+    <w:p>
+      <w:pPr>
+        <w:pStyle w:val="Heading2"/>
+        <w:numPr>
+          <w:ilvl w:val="0"/>
+          <w:numId w:val="27"/>
+        </w:numPr>
+        <w:rPr>
+          <w:rFonts w:eastAsia="Times New Roman"/>
+          <w:b/>
+          <w:bCs/>
+          <w:bdr w:val="none" w:sz="0" w:space="0" w:color="auto" w:frame="1"/>
+          <w:lang w:eastAsia="en-GB"/>
+        </w:rPr>
+      </w:pPr>
+      <w:r>
+        <w:rPr>
+          <w:rFonts w:eastAsia="Times New Roman"/>
+          <w:b/>
+          <w:bCs/>
+          <w:bdr w:val="none" w:sz="0" w:space="0" w:color="auto" w:frame="1"/>
+          <w:lang w:eastAsia="en-GB"/>
+        </w:rPr>
+        <w:t>Random Forest</w:t>
+      </w:r>
+    </w:p>
+    <w:p>
+      <w:pPr>
+        <w:rPr>
+          <w:lang w:eastAsia="en-GB"/>
+        </w:rPr>
+      </w:pPr>
+    </w:p>
+    <w:p>
+      <w:pPr>
+        <w:pStyle w:val="Heading2"/>
+        <w:numPr>
+          <w:ilvl w:val="0"/>
+          <w:numId w:val="27"/>
+        </w:numPr>
+        <w:rPr>
+          <w:b/>
+          <w:bCs/>
+          <w:lang w:val="en-US" w:eastAsia="en-GB"/>
+        </w:rPr>
+      </w:pPr>
+      <w:r>
+        <w:rPr>
+          <w:b/>
+          <w:bCs/>
+          <w:lang w:val="en-US" w:eastAsia="en-GB"/>
+        </w:rPr>
+        <w:t>Bagging</w:t>
+      </w:r>
+    </w:p>
+    <w:p>
+      <w:pPr>
+        <w:rPr>
+          <w:lang w:eastAsia="en-GB"/>
+        </w:rPr>
+      </w:pPr>
+    </w:p>
+    <w:p>
+      <w:pPr>
+        <w:pStyle w:val="Heading2"/>
+        <w:numPr>
+          <w:ilvl w:val="0"/>
+          <w:numId w:val="27"/>
+        </w:numPr>
+        <w:rPr>
+          <w:b/>
+          <w:bCs/>
+          <w:lang w:val="en-US" w:eastAsia="en-GB"/>
+        </w:rPr>
+      </w:pPr>
+      <w:proofErr w:type="spellStart"/>
+      <w:r>
+        <w:rPr>
+          <w:b/>
+          <w:bCs/>
+          <w:lang w:val="en-US" w:eastAsia="en-GB"/>
+        </w:rPr>
+        <w:lastRenderedPageBreak/>
+        <w:t>Adaboost</w:t>
+      </w:r>
+      <w:proofErr w:type="spellEnd"/>
+    </w:p>
+    <w:p>
+      <w:pPr>
+        <w:rPr>
+          <w:lang w:val="en-US" w:eastAsia="en-GB"/>
+        </w:rPr>
+      </w:pPr>
+    </w:p>
+    <w:p>
+      <w:pPr>
+        <w:pStyle w:val="Heading2"/>
+        <w:numPr>
+          <w:ilvl w:val="0"/>
+          <w:numId w:val="27"/>
+        </w:numPr>
+        <w:rPr>
+          <w:b/>
+          <w:bCs/>
+          <w:lang w:val="en-US" w:eastAsia="en-GB"/>
+        </w:rPr>
+      </w:pPr>
+      <w:r>
+        <w:rPr>
+          <w:b/>
+          <w:bCs/>
+          <w:lang w:val="en-US" w:eastAsia="en-GB"/>
+        </w:rPr>
+        <w:t>Gradient Boosting</w:t>
+      </w:r>
+    </w:p>
+    <w:p>
+      <w:pPr>
+        <w:rPr>
+          <w:lang w:val="en-US" w:eastAsia="en-GB"/>
+        </w:rPr>
+      </w:pPr>
+    </w:p>
+    <w:p>
+      <w:pPr>
+        <w:pStyle w:val="Heading2"/>
+        <w:numPr>
+          <w:ilvl w:val="0"/>
+          <w:numId w:val="27"/>
+        </w:numPr>
+        <w:rPr>
+          <w:b/>
+          <w:bCs/>
+          <w:lang w:val="en-US" w:eastAsia="en-GB"/>
+        </w:rPr>
+      </w:pPr>
+      <w:proofErr w:type="spellStart"/>
+      <w:r>
+        <w:rPr>
+          <w:b/>
+          <w:bCs/>
+          <w:lang w:val="en-US" w:eastAsia="en-GB"/>
+        </w:rPr>
+        <w:t>Xgboost</w:t>
+      </w:r>
+      <w:proofErr w:type="spellEnd"/>
+    </w:p>
+    <w:p>
+      <w:pPr>
+        <w:rPr>
+          <w:lang w:val="en-US" w:eastAsia="en-GB"/>
+        </w:rPr>
+      </w:pPr>
+    </w:p>
+    <w:p>
+      <w:pPr>
+        <w:pStyle w:val="Heading2"/>
+        <w:numPr>
+          <w:ilvl w:val="0"/>
+          <w:numId w:val="27"/>
+        </w:numPr>
+        <w:rPr>
+          <w:b/>
+          <w:bCs/>
+          <w:lang w:val="en-US" w:eastAsia="en-GB"/>
+        </w:rPr>
+      </w:pPr>
+      <w:r>
+        <w:rPr>
+          <w:b/>
+          <w:bCs/>
+          <w:lang w:val="en-US" w:eastAsia="en-GB"/>
+        </w:rPr>
+        <w:t>Principle Component Analysis</w:t>
+      </w:r>
     </w:p>
     <w:p>
       <w:pPr>
@@ -33988,6 +34294,72 @@
       <w:color w:val="808080"/>
     </w:rPr>
   </w:style>
+  <w:style w:type="paragraph" w:styleId="HTMLPreformatted">
+    <w:name w:val="HTML Preformatted"/>
+    <w:basedOn w:val="Normal"/>
+    <w:link w:val="HTMLPreformattedChar"/>
+    <w:uiPriority w:val="99"/>
+    <w:semiHidden/>
+    <w:unhideWhenUsed/>
+    <w:rsid w:val="000B55AF"/>
+    <w:pPr>
+      <w:tabs>
+        <w:tab w:val="left" w:pos="916"/>
+        <w:tab w:val="left" w:pos="1832"/>
+        <w:tab w:val="left" w:pos="2748"/>
+        <w:tab w:val="left" w:pos="3664"/>
+        <w:tab w:val="left" w:pos="4580"/>
+        <w:tab w:val="left" w:pos="5496"/>
+        <w:tab w:val="left" w:pos="6412"/>
+        <w:tab w:val="left" w:pos="7328"/>
+        <w:tab w:val="left" w:pos="8244"/>
+        <w:tab w:val="left" w:pos="9160"/>
+        <w:tab w:val="left" w:pos="10076"/>
+        <w:tab w:val="left" w:pos="10992"/>
+        <w:tab w:val="left" w:pos="11908"/>
+        <w:tab w:val="left" w:pos="12824"/>
+        <w:tab w:val="left" w:pos="13740"/>
+        <w:tab w:val="left" w:pos="14656"/>
+      </w:tabs>
+    </w:pPr>
+    <w:rPr>
+      <w:rFonts w:ascii="Courier New" w:eastAsia="Times New Roman" w:hAnsi="Courier New" w:cs="Courier New"/>
+      <w:kern w:val="0"/>
+      <w:sz w:val="20"/>
+      <w:szCs w:val="20"/>
+      <w:lang w:eastAsia="en-GB"/>
+      <w14:ligatures w14:val="none"/>
+    </w:rPr>
+  </w:style>
+  <w:style w:type="character" w:customStyle="1" w:styleId="HTMLPreformattedChar">
+    <w:name w:val="HTML Preformatted Char"/>
+    <w:basedOn w:val="DefaultParagraphFont"/>
+    <w:link w:val="HTMLPreformatted"/>
+    <w:uiPriority w:val="99"/>
+    <w:semiHidden/>
+    <w:rsid w:val="000B55AF"/>
+    <w:rPr>
+      <w:rFonts w:ascii="Courier New" w:eastAsia="Times New Roman" w:hAnsi="Courier New" w:cs="Courier New"/>
+      <w:kern w:val="0"/>
+      <w:sz w:val="20"/>
+      <w:szCs w:val="20"/>
+      <w:lang w:eastAsia="en-GB"/>
+      <w14:ligatures w14:val="none"/>
+    </w:rPr>
+  </w:style>
+  <w:style w:type="character" w:styleId="HTMLCode">
+    <w:name w:val="HTML Code"/>
+    <w:basedOn w:val="DefaultParagraphFont"/>
+    <w:uiPriority w:val="99"/>
+    <w:semiHidden/>
+    <w:unhideWhenUsed/>
+    <w:rsid w:val="000B55AF"/>
+    <w:rPr>
+      <w:rFonts w:ascii="Courier New" w:eastAsia="Times New Roman" w:hAnsi="Courier New" w:cs="Courier New"/>
+      <w:sz w:val="20"/>
+      <w:szCs w:val="20"/>
+    </w:rPr>
+  </w:style>
 </w:styles>
 </file>
 

--- a/Learning/ML/Machine Learning.docx
+++ b/Learning/ML/Machine Learning.docx
@@ -931,6 +931,293 @@
     </w:p>
     <w:p>
       <w:pPr>
+        <w:rPr>
+          <w:lang w:val="en-US"/>
+        </w:rPr>
+      </w:pPr>
+    </w:p>
+    <w:p>
+      <w:pPr>
+        <w:rPr>
+          <w:lang w:val="en-US"/>
+        </w:rPr>
+      </w:pPr>
+    </w:p>
+    <w:p>
+      <w:pPr>
+        <w:rPr>
+          <w:lang w:val="en-US"/>
+        </w:rPr>
+      </w:pPr>
+    </w:p>
+    <w:p>
+      <w:pPr>
+        <w:rPr>
+          <w:lang w:val="en-US"/>
+        </w:rPr>
+      </w:pPr>
+    </w:p>
+    <w:p>
+      <w:pPr>
+        <w:rPr>
+          <w:lang w:val="en-US"/>
+        </w:rPr>
+      </w:pPr>
+    </w:p>
+    <w:p>
+      <w:pPr>
+        <w:rPr>
+          <w:lang w:val="en-US"/>
+        </w:rPr>
+      </w:pPr>
+    </w:p>
+    <w:p>
+      <w:pPr>
+        <w:rPr>
+          <w:lang w:val="en-US"/>
+        </w:rPr>
+      </w:pPr>
+    </w:p>
+    <w:p>
+      <w:pPr>
+        <w:rPr>
+          <w:lang w:val="en-US"/>
+        </w:rPr>
+      </w:pPr>
+    </w:p>
+    <w:p>
+      <w:pPr>
+        <w:rPr>
+          <w:lang w:val="en-US"/>
+        </w:rPr>
+      </w:pPr>
+    </w:p>
+    <w:p>
+      <w:pPr>
+        <w:rPr>
+          <w:lang w:val="en-US"/>
+        </w:rPr>
+      </w:pPr>
+    </w:p>
+    <w:p>
+      <w:pPr>
+        <w:rPr>
+          <w:lang w:val="en-US"/>
+        </w:rPr>
+      </w:pPr>
+    </w:p>
+    <w:p>
+      <w:pPr>
+        <w:rPr>
+          <w:lang w:val="en-US"/>
+        </w:rPr>
+      </w:pPr>
+    </w:p>
+    <w:p>
+      <w:pPr>
+        <w:rPr>
+          <w:lang w:val="en-US"/>
+        </w:rPr>
+      </w:pPr>
+    </w:p>
+    <w:p>
+      <w:pPr>
+        <w:rPr>
+          <w:lang w:val="en-US"/>
+        </w:rPr>
+      </w:pPr>
+    </w:p>
+    <w:p>
+      <w:pPr>
+        <w:rPr>
+          <w:lang w:val="en-US"/>
+        </w:rPr>
+      </w:pPr>
+    </w:p>
+    <w:p>
+      <w:pPr>
+        <w:rPr>
+          <w:lang w:val="en-US"/>
+        </w:rPr>
+      </w:pPr>
+    </w:p>
+    <w:p>
+      <w:pPr>
+        <w:rPr>
+          <w:lang w:val="en-US"/>
+        </w:rPr>
+      </w:pPr>
+    </w:p>
+    <w:p>
+      <w:pPr>
+        <w:rPr>
+          <w:lang w:val="en-US"/>
+        </w:rPr>
+      </w:pPr>
+    </w:p>
+    <w:p>
+      <w:pPr>
+        <w:rPr>
+          <w:lang w:val="en-US"/>
+        </w:rPr>
+      </w:pPr>
+    </w:p>
+    <w:p>
+      <w:pPr>
+        <w:rPr>
+          <w:lang w:val="en-US"/>
+        </w:rPr>
+      </w:pPr>
+    </w:p>
+    <w:p>
+      <w:pPr>
+        <w:rPr>
+          <w:lang w:val="en-US"/>
+        </w:rPr>
+      </w:pPr>
+    </w:p>
+    <w:p>
+      <w:pPr>
+        <w:rPr>
+          <w:lang w:val="en-US"/>
+        </w:rPr>
+      </w:pPr>
+    </w:p>
+    <w:p>
+      <w:pPr>
+        <w:rPr>
+          <w:lang w:val="en-US"/>
+        </w:rPr>
+      </w:pPr>
+    </w:p>
+    <w:p>
+      <w:pPr>
+        <w:rPr>
+          <w:lang w:val="en-US"/>
+        </w:rPr>
+      </w:pPr>
+    </w:p>
+    <w:p>
+      <w:pPr>
+        <w:rPr>
+          <w:lang w:val="en-US"/>
+        </w:rPr>
+      </w:pPr>
+    </w:p>
+    <w:p>
+      <w:pPr>
+        <w:rPr>
+          <w:lang w:val="en-US"/>
+        </w:rPr>
+      </w:pPr>
+    </w:p>
+    <w:p>
+      <w:pPr>
+        <w:rPr>
+          <w:lang w:val="en-US"/>
+        </w:rPr>
+      </w:pPr>
+    </w:p>
+    <w:p>
+      <w:pPr>
+        <w:rPr>
+          <w:lang w:val="en-US"/>
+        </w:rPr>
+      </w:pPr>
+    </w:p>
+    <w:p>
+      <w:pPr>
+        <w:rPr>
+          <w:lang w:val="en-US"/>
+        </w:rPr>
+      </w:pPr>
+    </w:p>
+    <w:p>
+      <w:pPr>
+        <w:rPr>
+          <w:lang w:val="en-US"/>
+        </w:rPr>
+      </w:pPr>
+    </w:p>
+    <w:p>
+      <w:pPr>
+        <w:rPr>
+          <w:lang w:val="en-US"/>
+        </w:rPr>
+      </w:pPr>
+    </w:p>
+    <w:p>
+      <w:pPr>
+        <w:rPr>
+          <w:lang w:val="en-US"/>
+        </w:rPr>
+      </w:pPr>
+    </w:p>
+    <w:p>
+      <w:pPr>
+        <w:rPr>
+          <w:lang w:val="en-US"/>
+        </w:rPr>
+      </w:pPr>
+    </w:p>
+    <w:p>
+      <w:pPr>
+        <w:rPr>
+          <w:lang w:val="en-US"/>
+        </w:rPr>
+      </w:pPr>
+    </w:p>
+    <w:p>
+      <w:pPr>
+        <w:rPr>
+          <w:lang w:val="en-US"/>
+        </w:rPr>
+      </w:pPr>
+    </w:p>
+    <w:p>
+      <w:pPr>
+        <w:rPr>
+          <w:lang w:val="en-US"/>
+        </w:rPr>
+      </w:pPr>
+    </w:p>
+    <w:p>
+      <w:pPr>
+        <w:rPr>
+          <w:lang w:val="en-US"/>
+        </w:rPr>
+      </w:pPr>
+    </w:p>
+    <w:p>
+      <w:pPr>
+        <w:rPr>
+          <w:lang w:val="en-US"/>
+        </w:rPr>
+      </w:pPr>
+    </w:p>
+    <w:p>
+      <w:pPr>
+        <w:rPr>
+          <w:lang w:val="en-US"/>
+        </w:rPr>
+      </w:pPr>
+    </w:p>
+    <w:p>
+      <w:pPr>
+        <w:rPr>
+          <w:lang w:val="en-US"/>
+        </w:rPr>
+      </w:pPr>
+    </w:p>
+    <w:p>
+      <w:pPr>
+        <w:rPr>
+          <w:lang w:val="en-US"/>
+        </w:rPr>
+      </w:pPr>
+    </w:p>
+    <w:p>
+      <w:pPr>
         <w:pStyle w:val="Heading1"/>
         <w:jc w:val="center"/>
         <w:rPr>
@@ -945,6 +1232,7 @@
           <w:bCs/>
           <w:lang w:val="en-US"/>
         </w:rPr>
+        <w:lastRenderedPageBreak/>
         <w:t>Feature Engineering</w:t>
       </w:r>
     </w:p>
@@ -1562,7 +1850,6 @@
         <w:rPr>
           <w:lang w:val="en-US"/>
         </w:rPr>
-        <w:lastRenderedPageBreak/>
         <w:t>Normalization</w:t>
       </w:r>
     </w:p>
@@ -1953,6 +2240,48 @@
         </w:rPr>
         <w:t xml:space="preserve">Converting given input features into completely new features. We do feature reduction as well as feature creation. </w:t>
       </w:r>
+    </w:p>
+    <w:p>
+      <w:pPr>
+        <w:rPr>
+          <w:lang w:val="en-US"/>
+        </w:rPr>
+      </w:pPr>
+    </w:p>
+    <w:p>
+      <w:pPr>
+        <w:rPr>
+          <w:lang w:val="en-US"/>
+        </w:rPr>
+      </w:pPr>
+    </w:p>
+    <w:p>
+      <w:pPr>
+        <w:rPr>
+          <w:lang w:val="en-US"/>
+        </w:rPr>
+      </w:pPr>
+    </w:p>
+    <w:p>
+      <w:pPr>
+        <w:rPr>
+          <w:lang w:val="en-US"/>
+        </w:rPr>
+      </w:pPr>
+    </w:p>
+    <w:p>
+      <w:pPr>
+        <w:rPr>
+          <w:lang w:val="en-US"/>
+        </w:rPr>
+      </w:pPr>
+    </w:p>
+    <w:p>
+      <w:pPr>
+        <w:rPr>
+          <w:lang w:val="en-US"/>
+        </w:rPr>
+      </w:pPr>
     </w:p>
     <w:p>
       <w:pPr>
@@ -9255,13 +9584,7 @@
         <w:rPr>
           <w:lang w:val="en-US"/>
         </w:rPr>
-        <w:t>There are three techniques available to overcome overfitting of logistic or linear regression bagging, boosting, and regularization.</w:t>
-      </w:r>
-      <w:r>
-        <w:rPr>
-          <w:lang w:val="en-US"/>
-        </w:rPr>
-        <w:t xml:space="preserve"> We will study here regularization. </w:t>
+        <w:t xml:space="preserve">There are three techniques available to overcome overfitting of logistic or linear regression bagging, boosting, and regularization. We will study here regularization. </w:t>
       </w:r>
     </w:p>
     <w:p>
@@ -14315,17 +14638,7 @@
                 <w:rFonts w:ascii="Cambria Math" w:hAnsi="Cambria Math"/>
                 <w:lang w:val="en-US"/>
               </w:rPr>
-              <m:t>)</m:t>
-            </m:r>
-            <m:r>
-              <m:rPr>
-                <m:sty m:val="p"/>
-              </m:rPr>
-              <w:rPr>
-                <w:rFonts w:ascii="Cambria Math" w:hAnsi="Cambria Math"/>
-                <w:lang w:val="en-US"/>
-              </w:rPr>
-              <m:t xml:space="preserve"> </m:t>
+              <m:t xml:space="preserve">) </m:t>
             </m:r>
           </m:e>
         </m:nary>
@@ -15279,17 +15592,7 @@
                 <w:rFonts w:ascii="Cambria Math" w:hAnsi="Cambria Math"/>
                 <w:lang w:val="en-US"/>
               </w:rPr>
-              <m:t>)</m:t>
-            </m:r>
-            <m:r>
-              <m:rPr>
-                <m:sty m:val="p"/>
-              </m:rPr>
-              <w:rPr>
-                <w:rFonts w:ascii="Cambria Math" w:hAnsi="Cambria Math"/>
-                <w:lang w:val="en-US"/>
-              </w:rPr>
-              <m:t xml:space="preserve"> </m:t>
+              <m:t xml:space="preserve">) </m:t>
             </m:r>
             <m:sSub>
               <m:sSubPr>
@@ -16265,17 +16568,7 @@
                 <w:rFonts w:ascii="Cambria Math" w:hAnsi="Cambria Math"/>
                 <w:lang w:val="en-US"/>
               </w:rPr>
-              <m:t>)</m:t>
-            </m:r>
-            <m:r>
-              <m:rPr>
-                <m:sty m:val="p"/>
-              </m:rPr>
-              <w:rPr>
-                <w:rFonts w:ascii="Cambria Math" w:hAnsi="Cambria Math"/>
-                <w:lang w:val="en-US"/>
-              </w:rPr>
-              <m:t xml:space="preserve"> </m:t>
+              <m:t xml:space="preserve">) </m:t>
             </m:r>
             <m:sSub>
               <m:sSubPr>
@@ -16720,1272 +17013,6 @@
           <w:lang w:val="en-US"/>
         </w:rPr>
       </w:pPr>
-    </w:p>
-    <w:p>
-      <w:pPr>
-        <w:pStyle w:val="Heading3"/>
-        <w:rPr>
-          <w:b/>
-          <w:bCs/>
-          <w:lang w:val="en-US"/>
-        </w:rPr>
-      </w:pPr>
-      <w:r>
-        <w:rPr>
-          <w:b/>
-          <w:bCs/>
-          <w:lang w:val="en-US"/>
-        </w:rPr>
-        <w:t xml:space="preserve">Regression Matrices </w:t>
-      </w:r>
-    </w:p>
-    <w:p>
-      <w:pPr>
-        <w:pStyle w:val="Heading4"/>
-        <w:numPr>
-          <w:ilvl w:val="0"/>
-          <w:numId w:val="28"/>
-        </w:numPr>
-        <w:rPr>
-          <w:b/>
-          <w:bCs/>
-          <w:lang w:val="en-US"/>
-        </w:rPr>
-      </w:pPr>
-      <w:r>
-        <w:rPr>
-          <w:b/>
-          <w:bCs/>
-          <w:lang w:val="en-US"/>
-        </w:rPr>
-        <w:t>MAE</w:t>
-      </w:r>
-    </w:p>
-    <w:p>
-      <w:pPr>
-        <w:rPr>
-          <w:lang w:val="en-US"/>
-        </w:rPr>
-      </w:pPr>
-    </w:p>
-    <w:p>
-      <w:pPr>
-        <w:rPr>
-          <w:rFonts w:eastAsiaTheme="minorEastAsia"/>
-        </w:rPr>
-      </w:pPr>
-      <m:oMathPara>
-        <m:oMath>
-          <m:f>
-            <m:fPr>
-              <m:ctrlPr>
-                <w:rPr>
-                  <w:rFonts w:ascii="Cambria Math" w:hAnsi="Cambria Math"/>
-                </w:rPr>
-              </m:ctrlPr>
-            </m:fPr>
-            <m:num>
-              <m:nary>
-                <m:naryPr>
-                  <m:chr m:val="∑"/>
-                  <m:limLoc m:val="undOvr"/>
-                  <m:ctrlPr>
-                    <w:rPr>
-                      <w:rFonts w:ascii="Cambria Math" w:hAnsi="Cambria Math"/>
-                    </w:rPr>
-                  </m:ctrlPr>
-                </m:naryPr>
-                <m:sub>
-                  <m:r>
-                    <m:rPr>
-                      <m:sty m:val="bi"/>
-                    </m:rPr>
-                    <w:rPr>
-                      <w:rFonts w:ascii="Cambria Math" w:hAnsi="Cambria Math"/>
-                    </w:rPr>
-                    <m:t>i</m:t>
-                  </m:r>
-                  <m:r>
-                    <m:rPr>
-                      <m:sty m:val="p"/>
-                    </m:rPr>
-                    <w:rPr>
-                      <w:rFonts w:ascii="Cambria Math" w:hAnsi="Cambria Math"/>
-                    </w:rPr>
-                    <m:t>=</m:t>
-                  </m:r>
-                  <m:r>
-                    <m:rPr>
-                      <m:sty m:val="b"/>
-                    </m:rPr>
-                    <w:rPr>
-                      <w:rFonts w:ascii="Cambria Math" w:hAnsi="Cambria Math"/>
-                    </w:rPr>
-                    <m:t>0</m:t>
-                  </m:r>
-                </m:sub>
-                <m:sup>
-                  <m:r>
-                    <m:rPr>
-                      <m:sty m:val="bi"/>
-                    </m:rPr>
-                    <w:rPr>
-                      <w:rFonts w:ascii="Cambria Math" w:hAnsi="Cambria Math"/>
-                    </w:rPr>
-                    <m:t>n</m:t>
-                  </m:r>
-                </m:sup>
-                <m:e>
-                  <m:d>
-                    <m:dPr>
-                      <m:begChr m:val="|"/>
-                      <m:endChr m:val="|"/>
-                      <m:ctrlPr>
-                        <w:rPr>
-                          <w:rFonts w:ascii="Cambria Math" w:hAnsi="Cambria Math"/>
-                        </w:rPr>
-                      </m:ctrlPr>
-                    </m:dPr>
-                    <m:e>
-                      <m:r>
-                        <m:rPr>
-                          <m:sty m:val="p"/>
-                        </m:rPr>
-                        <w:rPr>
-                          <w:rFonts w:ascii="Cambria Math" w:hAnsi="Cambria Math"/>
-                        </w:rPr>
-                        <m:t>yι-</m:t>
-                      </m:r>
-                      <m:sSub>
-                        <m:sSubPr>
-                          <m:ctrlPr>
-                            <w:rPr>
-                              <w:rFonts w:ascii="Cambria Math" w:hAnsi="Cambria Math"/>
-                            </w:rPr>
-                          </m:ctrlPr>
-                        </m:sSubPr>
-                        <m:e>
-                          <m:acc>
-                            <m:accPr>
-                              <m:chr m:val="̌"/>
-                              <m:ctrlPr>
-                                <w:rPr>
-                                  <w:rFonts w:ascii="Cambria Math" w:hAnsi="Cambria Math"/>
-                                </w:rPr>
-                              </m:ctrlPr>
-                            </m:accPr>
-                            <m:e>
-                              <m:r>
-                                <w:rPr>
-                                  <w:rFonts w:ascii="Cambria Math" w:hAnsi="Cambria Math"/>
-                                </w:rPr>
-                                <m:t>y</m:t>
-                              </m:r>
-                            </m:e>
-                          </m:acc>
-                          <m:r>
-                            <m:rPr>
-                              <m:sty m:val="p"/>
-                            </m:rPr>
-                            <w:rPr>
-                              <w:rFonts w:ascii="Cambria Math" w:hAnsi="Cambria Math"/>
-                            </w:rPr>
-                            <m:t xml:space="preserve"> </m:t>
-                          </m:r>
-                        </m:e>
-                        <m:sub>
-                          <m:r>
-                            <m:rPr>
-                              <m:sty m:val="p"/>
-                            </m:rPr>
-                            <w:rPr>
-                              <w:rFonts w:ascii="Cambria Math" w:hAnsi="Cambria Math"/>
-                            </w:rPr>
-                            <m:t>1</m:t>
-                          </m:r>
-                        </m:sub>
-                      </m:sSub>
-                    </m:e>
-                  </m:d>
-                </m:e>
-              </m:nary>
-            </m:num>
-            <m:den>
-              <m:r>
-                <m:rPr>
-                  <m:sty m:val="bi"/>
-                </m:rPr>
-                <w:rPr>
-                  <w:rFonts w:ascii="Cambria Math" w:hAnsi="Cambria Math"/>
-                </w:rPr>
-                <m:t>n</m:t>
-              </m:r>
-            </m:den>
-          </m:f>
-        </m:oMath>
-      </m:oMathPara>
-    </w:p>
-    <w:p>
-      <w:pPr>
-        <w:rPr>
-          <w:rFonts w:eastAsiaTheme="minorEastAsia"/>
-        </w:rPr>
-      </w:pPr>
-    </w:p>
-    <w:p>
-      <w:pPr>
-        <w:rPr>
-          <w:lang w:val="en-US"/>
-        </w:rPr>
-      </w:pPr>
-      <w:r>
-        <w:rPr>
-          <w:lang w:val="en-US"/>
-        </w:rPr>
-        <w:t>Same unit for MAE and output column</w:t>
-      </w:r>
-    </w:p>
-    <w:p>
-      <w:pPr>
-        <w:rPr>
-          <w:lang w:val="en-US"/>
-        </w:rPr>
-      </w:pPr>
-      <w:r>
-        <w:rPr>
-          <w:lang w:val="en-US"/>
-        </w:rPr>
-        <w:t>Robust for outliers, but it is not differentiable for at zero.</w:t>
-      </w:r>
-    </w:p>
-    <w:p>
-      <w:pPr>
-        <w:rPr>
-          <w:lang w:val="en-US"/>
-        </w:rPr>
-      </w:pPr>
-      <w:r>
-        <w:rPr>
-          <w:lang w:val="en-US"/>
-        </w:rPr>
-        <w:t>Loss function</w:t>
-      </w:r>
-    </w:p>
-    <w:p>
-      <w:pPr>
-        <w:rPr>
-          <w:lang w:val="en-US"/>
-        </w:rPr>
-      </w:pPr>
-    </w:p>
-    <w:p>
-      <w:pPr>
-        <w:pStyle w:val="Heading4"/>
-        <w:numPr>
-          <w:ilvl w:val="0"/>
-          <w:numId w:val="28"/>
-        </w:numPr>
-        <w:rPr>
-          <w:b/>
-          <w:bCs/>
-          <w:lang w:val="en-US"/>
-        </w:rPr>
-      </w:pPr>
-      <w:r>
-        <w:rPr>
-          <w:b/>
-          <w:bCs/>
-          <w:lang w:val="en-US"/>
-        </w:rPr>
-        <w:t>MSE</w:t>
-      </w:r>
-    </w:p>
-    <w:p>
-      <w:pPr>
-        <w:rPr>
-          <w:lang w:val="en-US"/>
-        </w:rPr>
-      </w:pPr>
-    </w:p>
-    <w:p>
-      <w:pPr>
-        <w:rPr>
-          <w:rFonts w:eastAsiaTheme="minorEastAsia"/>
-          <w:lang w:val="en-US"/>
-        </w:rPr>
-      </w:pPr>
-      <m:oMathPara>
-        <m:oMath>
-          <m:r>
-            <w:rPr>
-              <w:rFonts w:ascii="Cambria Math" w:hAnsi="Cambria Math"/>
-              <w:lang w:val="en-US"/>
-            </w:rPr>
-            <m:t>MSE=</m:t>
-          </m:r>
-          <m:f>
-            <m:fPr>
-              <m:ctrlPr>
-                <w:rPr>
-                  <w:rFonts w:ascii="Cambria Math" w:hAnsi="Cambria Math"/>
-                  <w:i/>
-                  <w:lang w:val="en-US"/>
-                </w:rPr>
-              </m:ctrlPr>
-            </m:fPr>
-            <m:num>
-              <m:r>
-                <w:rPr>
-                  <w:rFonts w:ascii="Cambria Math" w:hAnsi="Cambria Math"/>
-                  <w:lang w:val="en-US"/>
-                </w:rPr>
-                <m:t>1</m:t>
-              </m:r>
-            </m:num>
-            <m:den>
-              <m:r>
-                <w:rPr>
-                  <w:rFonts w:ascii="Cambria Math" w:hAnsi="Cambria Math"/>
-                  <w:lang w:val="en-US"/>
-                </w:rPr>
-                <m:t>n</m:t>
-              </m:r>
-            </m:den>
-          </m:f>
-          <m:nary>
-            <m:naryPr>
-              <m:chr m:val="∑"/>
-              <m:grow m:val="1"/>
-              <m:ctrlPr>
-                <w:rPr>
-                  <w:rFonts w:ascii="Cambria Math" w:hAnsi="Cambria Math"/>
-                  <w:lang w:val="en-US"/>
-                </w:rPr>
-              </m:ctrlPr>
-            </m:naryPr>
-            <m:sub>
-              <m:r>
-                <w:rPr>
-                  <w:rFonts w:ascii="Cambria Math" w:eastAsia="Cambria Math" w:hAnsi="Cambria Math" w:cs="Cambria Math"/>
-                  <w:lang w:val="en-US"/>
-                </w:rPr>
-                <m:t>i=1</m:t>
-              </m:r>
-            </m:sub>
-            <m:sup>
-              <m:r>
-                <w:rPr>
-                  <w:rFonts w:ascii="Cambria Math" w:eastAsia="Cambria Math" w:hAnsi="Cambria Math" w:cs="Cambria Math"/>
-                  <w:lang w:val="en-US"/>
-                </w:rPr>
-                <m:t>n</m:t>
-              </m:r>
-            </m:sup>
-            <m:e>
-              <m:r>
-                <m:rPr>
-                  <m:sty m:val="p"/>
-                </m:rPr>
-                <w:rPr>
-                  <w:rFonts w:ascii="Cambria Math" w:hAnsi="Cambria Math"/>
-                  <w:lang w:val="en-US"/>
-                </w:rPr>
-                <m:t>(yι-</m:t>
-              </m:r>
-              <m:sSub>
-                <m:sSubPr>
-                  <m:ctrlPr>
-                    <w:rPr>
-                      <w:rFonts w:ascii="Cambria Math" w:hAnsi="Cambria Math"/>
-                      <w:i/>
-                      <w:lang w:val="en-US"/>
-                    </w:rPr>
-                  </m:ctrlPr>
-                </m:sSubPr>
-                <m:e>
-                  <m:acc>
-                    <m:accPr>
-                      <m:chr m:val="̌"/>
-                      <m:ctrlPr>
-                        <w:rPr>
-                          <w:rFonts w:ascii="Cambria Math" w:hAnsi="Cambria Math"/>
-                          <w:i/>
-                          <w:lang w:val="en-US"/>
-                        </w:rPr>
-                      </m:ctrlPr>
-                    </m:accPr>
-                    <m:e>
-                      <m:r>
-                        <w:rPr>
-                          <w:rFonts w:ascii="Cambria Math" w:hAnsi="Cambria Math"/>
-                          <w:lang w:val="en-US"/>
-                        </w:rPr>
-                        <m:t>y</m:t>
-                      </m:r>
-                    </m:e>
-                  </m:acc>
-                  <m:r>
-                    <m:rPr>
-                      <m:sty m:val="p"/>
-                    </m:rPr>
-                    <w:rPr>
-                      <w:rFonts w:ascii="Cambria Math" w:eastAsiaTheme="minorEastAsia" w:hAnsi="Cambria Math"/>
-                      <w:lang w:val="en-US"/>
-                    </w:rPr>
-                    <m:t xml:space="preserve"> </m:t>
-                  </m:r>
-                </m:e>
-                <m:sub>
-                  <m:r>
-                    <w:rPr>
-                      <w:rFonts w:ascii="Cambria Math" w:hAnsi="Cambria Math"/>
-                      <w:lang w:val="en-US"/>
-                    </w:rPr>
-                    <m:t>1</m:t>
-                  </m:r>
-                </m:sub>
-              </m:sSub>
-              <m:sSup>
-                <m:sSupPr>
-                  <m:ctrlPr>
-                    <w:rPr>
-                      <w:rFonts w:ascii="Cambria Math" w:hAnsi="Cambria Math"/>
-                      <w:lang w:val="en-US"/>
-                    </w:rPr>
-                  </m:ctrlPr>
-                </m:sSupPr>
-                <m:e>
-                  <m:r>
-                    <w:rPr>
-                      <w:rFonts w:ascii="Cambria Math" w:hAnsi="Cambria Math"/>
-                      <w:lang w:val="en-US"/>
-                    </w:rPr>
-                    <m:t>)</m:t>
-                  </m:r>
-                </m:e>
-                <m:sup>
-                  <m:r>
-                    <w:rPr>
-                      <w:rFonts w:ascii="Cambria Math" w:hAnsi="Cambria Math"/>
-                      <w:lang w:val="en-US"/>
-                    </w:rPr>
-                    <m:t>2</m:t>
-                  </m:r>
-                </m:sup>
-              </m:sSup>
-              <m:r>
-                <m:rPr>
-                  <m:sty m:val="p"/>
-                </m:rPr>
-                <w:rPr>
-                  <w:rFonts w:ascii="Cambria Math" w:hAnsi="Cambria Math"/>
-                  <w:lang w:val="en-US"/>
-                </w:rPr>
-                <m:t xml:space="preserve"> </m:t>
-              </m:r>
-            </m:e>
-          </m:nary>
-        </m:oMath>
-      </m:oMathPara>
-    </w:p>
-    <w:p>
-      <w:pPr>
-        <w:rPr>
-          <w:rFonts w:eastAsiaTheme="minorEastAsia"/>
-          <w:lang w:val="en-US"/>
-        </w:rPr>
-      </w:pPr>
-    </w:p>
-    <w:p>
-      <w:pPr>
-        <w:rPr>
-          <w:rFonts w:eastAsiaTheme="minorEastAsia"/>
-          <w:lang w:val="en-US"/>
-        </w:rPr>
-      </w:pPr>
-      <w:r>
-        <w:rPr>
-          <w:rFonts w:eastAsiaTheme="minorEastAsia"/>
-          <w:lang w:val="en-US"/>
-        </w:rPr>
-        <w:t xml:space="preserve">It finds the square distance. We can use it as loss function because it is differentiable. It penalizes the outliers simply not robust to outliers. </w:t>
-      </w:r>
-    </w:p>
-    <w:p>
-      <w:pPr>
-        <w:rPr>
-          <w:rFonts w:eastAsiaTheme="minorEastAsia"/>
-          <w:lang w:val="en-US"/>
-        </w:rPr>
-      </w:pPr>
-      <w:r>
-        <w:rPr>
-          <w:rFonts w:eastAsiaTheme="minorEastAsia"/>
-          <w:lang w:val="en-US"/>
-        </w:rPr>
-        <w:t>Loss function</w:t>
-      </w:r>
-    </w:p>
-    <w:p>
-      <w:pPr>
-        <w:rPr>
-          <w:lang w:val="en-US"/>
-        </w:rPr>
-      </w:pPr>
-    </w:p>
-    <w:p>
-      <w:pPr>
-        <w:pStyle w:val="Heading4"/>
-        <w:numPr>
-          <w:ilvl w:val="0"/>
-          <w:numId w:val="28"/>
-        </w:numPr>
-        <w:rPr>
-          <w:b/>
-          <w:bCs/>
-          <w:lang w:val="en-US"/>
-        </w:rPr>
-      </w:pPr>
-      <w:r>
-        <w:rPr>
-          <w:b/>
-          <w:bCs/>
-          <w:lang w:val="en-US"/>
-        </w:rPr>
-        <w:t>RMSE</w:t>
-      </w:r>
-    </w:p>
-    <w:p>
-      <w:pPr>
-        <w:rPr>
-          <w:lang w:val="en-US"/>
-        </w:rPr>
-      </w:pPr>
-    </w:p>
-    <w:p>
-      <w:pPr>
-        <w:rPr>
-          <w:rFonts w:eastAsiaTheme="minorEastAsia"/>
-          <w:lang w:val="en-US"/>
-        </w:rPr>
-      </w:pPr>
-      <m:oMathPara>
-        <m:oMath>
-          <m:r>
-            <w:rPr>
-              <w:rFonts w:ascii="Cambria Math" w:hAnsi="Cambria Math"/>
-              <w:lang w:val="en-US"/>
-            </w:rPr>
-            <m:t>RMSE=</m:t>
-          </m:r>
-          <m:rad>
-            <m:radPr>
-              <m:degHide m:val="1"/>
-              <m:ctrlPr>
-                <w:rPr>
-                  <w:rFonts w:ascii="Cambria Math" w:hAnsi="Cambria Math"/>
-                  <w:i/>
-                  <w:lang w:val="en-US"/>
-                </w:rPr>
-              </m:ctrlPr>
-            </m:radPr>
-            <m:deg/>
-            <m:e>
-              <m:f>
-                <m:fPr>
-                  <m:ctrlPr>
-                    <w:rPr>
-                      <w:rFonts w:ascii="Cambria Math" w:hAnsi="Cambria Math"/>
-                      <w:i/>
-                      <w:lang w:val="en-US"/>
-                    </w:rPr>
-                  </m:ctrlPr>
-                </m:fPr>
-                <m:num>
-                  <m:r>
-                    <w:rPr>
-                      <w:rFonts w:ascii="Cambria Math" w:hAnsi="Cambria Math"/>
-                      <w:lang w:val="en-US"/>
-                    </w:rPr>
-                    <m:t>1</m:t>
-                  </m:r>
-                </m:num>
-                <m:den>
-                  <m:r>
-                    <w:rPr>
-                      <w:rFonts w:ascii="Cambria Math" w:hAnsi="Cambria Math"/>
-                      <w:lang w:val="en-US"/>
-                    </w:rPr>
-                    <m:t>n</m:t>
-                  </m:r>
-                </m:den>
-              </m:f>
-              <m:nary>
-                <m:naryPr>
-                  <m:chr m:val="∑"/>
-                  <m:grow m:val="1"/>
-                  <m:ctrlPr>
-                    <w:rPr>
-                      <w:rFonts w:ascii="Cambria Math" w:hAnsi="Cambria Math"/>
-                      <w:lang w:val="en-US"/>
-                    </w:rPr>
-                  </m:ctrlPr>
-                </m:naryPr>
-                <m:sub>
-                  <m:r>
-                    <w:rPr>
-                      <w:rFonts w:ascii="Cambria Math" w:eastAsia="Cambria Math" w:hAnsi="Cambria Math" w:cs="Cambria Math"/>
-                      <w:lang w:val="en-US"/>
-                    </w:rPr>
-                    <m:t>i=1</m:t>
-                  </m:r>
-                </m:sub>
-                <m:sup>
-                  <m:r>
-                    <w:rPr>
-                      <w:rFonts w:ascii="Cambria Math" w:eastAsia="Cambria Math" w:hAnsi="Cambria Math" w:cs="Cambria Math"/>
-                      <w:lang w:val="en-US"/>
-                    </w:rPr>
-                    <m:t>n</m:t>
-                  </m:r>
-                </m:sup>
-                <m:e>
-                  <m:r>
-                    <m:rPr>
-                      <m:sty m:val="p"/>
-                    </m:rPr>
-                    <w:rPr>
-                      <w:rFonts w:ascii="Cambria Math" w:hAnsi="Cambria Math"/>
-                      <w:lang w:val="en-US"/>
-                    </w:rPr>
-                    <m:t>(yι-</m:t>
-                  </m:r>
-                  <m:sSub>
-                    <m:sSubPr>
-                      <m:ctrlPr>
-                        <w:rPr>
-                          <w:rFonts w:ascii="Cambria Math" w:hAnsi="Cambria Math"/>
-                          <w:i/>
-                          <w:lang w:val="en-US"/>
-                        </w:rPr>
-                      </m:ctrlPr>
-                    </m:sSubPr>
-                    <m:e>
-                      <m:acc>
-                        <m:accPr>
-                          <m:chr m:val="̌"/>
-                          <m:ctrlPr>
-                            <w:rPr>
-                              <w:rFonts w:ascii="Cambria Math" w:hAnsi="Cambria Math"/>
-                              <w:i/>
-                              <w:lang w:val="en-US"/>
-                            </w:rPr>
-                          </m:ctrlPr>
-                        </m:accPr>
-                        <m:e>
-                          <m:r>
-                            <w:rPr>
-                              <w:rFonts w:ascii="Cambria Math" w:hAnsi="Cambria Math"/>
-                              <w:lang w:val="en-US"/>
-                            </w:rPr>
-                            <m:t>y</m:t>
-                          </m:r>
-                        </m:e>
-                      </m:acc>
-                      <m:r>
-                        <m:rPr>
-                          <m:sty m:val="p"/>
-                        </m:rPr>
-                        <w:rPr>
-                          <w:rFonts w:ascii="Cambria Math" w:eastAsiaTheme="minorEastAsia" w:hAnsi="Cambria Math"/>
-                          <w:lang w:val="en-US"/>
-                        </w:rPr>
-                        <m:t xml:space="preserve"> </m:t>
-                      </m:r>
-                    </m:e>
-                    <m:sub>
-                      <m:r>
-                        <w:rPr>
-                          <w:rFonts w:ascii="Cambria Math" w:hAnsi="Cambria Math"/>
-                          <w:lang w:val="en-US"/>
-                        </w:rPr>
-                        <m:t>1</m:t>
-                      </m:r>
-                    </m:sub>
-                  </m:sSub>
-                  <m:sSup>
-                    <m:sSupPr>
-                      <m:ctrlPr>
-                        <w:rPr>
-                          <w:rFonts w:ascii="Cambria Math" w:hAnsi="Cambria Math"/>
-                          <w:lang w:val="en-US"/>
-                        </w:rPr>
-                      </m:ctrlPr>
-                    </m:sSupPr>
-                    <m:e>
-                      <m:r>
-                        <w:rPr>
-                          <w:rFonts w:ascii="Cambria Math" w:hAnsi="Cambria Math"/>
-                          <w:lang w:val="en-US"/>
-                        </w:rPr>
-                        <m:t>)</m:t>
-                      </m:r>
-                    </m:e>
-                    <m:sup>
-                      <m:r>
-                        <w:rPr>
-                          <w:rFonts w:ascii="Cambria Math" w:hAnsi="Cambria Math"/>
-                          <w:lang w:val="en-US"/>
-                        </w:rPr>
-                        <m:t>2</m:t>
-                      </m:r>
-                    </m:sup>
-                  </m:sSup>
-                  <m:r>
-                    <m:rPr>
-                      <m:sty m:val="p"/>
-                    </m:rPr>
-                    <w:rPr>
-                      <w:rFonts w:ascii="Cambria Math" w:hAnsi="Cambria Math"/>
-                      <w:lang w:val="en-US"/>
-                    </w:rPr>
-                    <m:t xml:space="preserve"> </m:t>
-                  </m:r>
-                </m:e>
-              </m:nary>
-            </m:e>
-          </m:rad>
-        </m:oMath>
-      </m:oMathPara>
-    </w:p>
-    <w:p>
-      <w:pPr>
-        <w:rPr>
-          <w:rFonts w:eastAsiaTheme="minorEastAsia"/>
-          <w:lang w:val="en-US"/>
-        </w:rPr>
-      </w:pPr>
-    </w:p>
-    <w:p>
-      <w:pPr>
-        <w:rPr>
-          <w:rFonts w:eastAsiaTheme="minorEastAsia"/>
-          <w:lang w:val="en-US"/>
-        </w:rPr>
-      </w:pPr>
-      <w:r>
-        <w:rPr>
-          <w:rFonts w:eastAsiaTheme="minorEastAsia"/>
-          <w:lang w:val="en-US"/>
-        </w:rPr>
-        <w:t>It is differentiable, not robust to outliers.</w:t>
-      </w:r>
-    </w:p>
-    <w:p>
-      <w:pPr>
-        <w:rPr>
-          <w:rFonts w:eastAsiaTheme="minorEastAsia"/>
-          <w:lang w:val="en-US"/>
-        </w:rPr>
-      </w:pPr>
-      <w:r>
-        <w:rPr>
-          <w:rFonts w:eastAsiaTheme="minorEastAsia"/>
-          <w:lang w:val="en-US"/>
-        </w:rPr>
-        <w:t>Loss function</w:t>
-      </w:r>
-    </w:p>
-    <w:p>
-      <w:pPr>
-        <w:rPr>
-          <w:lang w:val="en-US"/>
-        </w:rPr>
-      </w:pPr>
-    </w:p>
-    <w:p>
-      <w:pPr>
-        <w:pStyle w:val="Heading4"/>
-        <w:numPr>
-          <w:ilvl w:val="0"/>
-          <w:numId w:val="28"/>
-        </w:numPr>
-        <w:rPr>
-          <w:b/>
-          <w:bCs/>
-          <w:lang w:val="en-US"/>
-        </w:rPr>
-      </w:pPr>
-      <w:r>
-        <w:rPr>
-          <w:b/>
-          <w:bCs/>
-          <w:lang w:val="en-US"/>
-        </w:rPr>
-        <w:t>R2 Score</w:t>
-      </w:r>
-    </w:p>
-    <w:p>
-      <w:pPr>
-        <w:rPr>
-          <w:lang w:val="en-US"/>
-        </w:rPr>
-      </w:pPr>
-      <w:r>
-        <w:rPr>
-          <w:lang w:val="en-US"/>
-        </w:rPr>
-        <w:t xml:space="preserve">Also called coefficient of determination or goodness of fit. </w:t>
-      </w:r>
-    </w:p>
-    <w:p>
-      <w:pPr>
-        <w:rPr>
-          <w:rFonts w:eastAsiaTheme="minorEastAsia"/>
-          <w:lang w:val="en-US"/>
-        </w:rPr>
-      </w:pPr>
-      <m:oMathPara>
-        <m:oMath>
-          <m:r>
-            <w:rPr>
-              <w:rFonts w:ascii="Cambria Math" w:hAnsi="Cambria Math"/>
-              <w:lang w:val="en-US"/>
-            </w:rPr>
-            <m:t>R2=1-</m:t>
-          </m:r>
-          <m:f>
-            <m:fPr>
-              <m:ctrlPr>
-                <w:rPr>
-                  <w:rFonts w:ascii="Cambria Math" w:hAnsi="Cambria Math"/>
-                  <w:i/>
-                  <w:lang w:val="en-US"/>
-                </w:rPr>
-              </m:ctrlPr>
-            </m:fPr>
-            <m:num>
-              <m:sSub>
-                <m:sSubPr>
-                  <m:ctrlPr>
-                    <w:rPr>
-                      <w:rFonts w:ascii="Cambria Math" w:hAnsi="Cambria Math"/>
-                      <w:i/>
-                      <w:lang w:val="en-US"/>
-                    </w:rPr>
-                  </m:ctrlPr>
-                </m:sSubPr>
-                <m:e>
-                  <m:r>
-                    <w:rPr>
-                      <w:rFonts w:ascii="Cambria Math" w:hAnsi="Cambria Math"/>
-                      <w:lang w:val="en-US"/>
-                    </w:rPr>
-                    <m:t>SS</m:t>
-                  </m:r>
-                </m:e>
-                <m:sub>
-                  <m:r>
-                    <w:rPr>
-                      <w:rFonts w:ascii="Cambria Math" w:hAnsi="Cambria Math"/>
-                      <w:lang w:val="en-US"/>
-                    </w:rPr>
-                    <m:t>r</m:t>
-                  </m:r>
-                </m:sub>
-              </m:sSub>
-            </m:num>
-            <m:den>
-              <m:sSub>
-                <m:sSubPr>
-                  <m:ctrlPr>
-                    <w:rPr>
-                      <w:rFonts w:ascii="Cambria Math" w:hAnsi="Cambria Math"/>
-                      <w:i/>
-                      <w:lang w:val="en-US"/>
-                    </w:rPr>
-                  </m:ctrlPr>
-                </m:sSubPr>
-                <m:e>
-                  <m:r>
-                    <w:rPr>
-                      <w:rFonts w:ascii="Cambria Math" w:hAnsi="Cambria Math"/>
-                      <w:lang w:val="en-US"/>
-                    </w:rPr>
-                    <m:t>SS</m:t>
-                  </m:r>
-                </m:e>
-                <m:sub>
-                  <m:r>
-                    <w:rPr>
-                      <w:rFonts w:ascii="Cambria Math" w:hAnsi="Cambria Math"/>
-                      <w:lang w:val="en-US"/>
-                    </w:rPr>
-                    <m:t>m</m:t>
-                  </m:r>
-                </m:sub>
-              </m:sSub>
-            </m:den>
-          </m:f>
-        </m:oMath>
-      </m:oMathPara>
-    </w:p>
-    <w:p>
-      <w:pPr>
-        <w:rPr>
-          <w:rFonts w:eastAsiaTheme="minorEastAsia"/>
-          <w:lang w:val="en-US"/>
-        </w:rPr>
-      </w:pPr>
-      <m:oMath>
-        <m:sSub>
-          <m:sSubPr>
-            <m:ctrlPr>
-              <w:rPr>
-                <w:rFonts w:ascii="Cambria Math" w:hAnsi="Cambria Math"/>
-                <w:i/>
-                <w:lang w:val="en-US"/>
-              </w:rPr>
-            </m:ctrlPr>
-          </m:sSubPr>
-          <m:e>
-            <m:r>
-              <w:rPr>
-                <w:rFonts w:ascii="Cambria Math" w:hAnsi="Cambria Math"/>
-                <w:lang w:val="en-US"/>
-              </w:rPr>
-              <m:t>SS</m:t>
-            </m:r>
-          </m:e>
-          <m:sub>
-            <m:r>
-              <w:rPr>
-                <w:rFonts w:ascii="Cambria Math" w:hAnsi="Cambria Math"/>
-                <w:lang w:val="en-US"/>
-              </w:rPr>
-              <m:t>r</m:t>
-            </m:r>
-          </m:sub>
-        </m:sSub>
-      </m:oMath>
-      <w:r>
-        <w:rPr>
-          <w:rFonts w:eastAsiaTheme="minorEastAsia"/>
-          <w:lang w:val="en-US"/>
-        </w:rPr>
-        <w:t xml:space="preserve"> = Sum of squared error regression line</w:t>
-      </w:r>
-    </w:p>
-    <w:p>
-      <w:pPr>
-        <w:rPr>
-          <w:rFonts w:eastAsiaTheme="minorEastAsia"/>
-          <w:lang w:val="en-US"/>
-        </w:rPr>
-      </w:pPr>
-      <m:oMath>
-        <m:sSub>
-          <m:sSubPr>
-            <m:ctrlPr>
-              <w:rPr>
-                <w:rFonts w:ascii="Cambria Math" w:hAnsi="Cambria Math"/>
-                <w:i/>
-                <w:lang w:val="en-US"/>
-              </w:rPr>
-            </m:ctrlPr>
-          </m:sSubPr>
-          <m:e>
-            <m:r>
-              <w:rPr>
-                <w:rFonts w:ascii="Cambria Math" w:hAnsi="Cambria Math"/>
-                <w:lang w:val="en-US"/>
-              </w:rPr>
-              <m:t>SS</m:t>
-            </m:r>
-          </m:e>
-          <m:sub>
-            <m:r>
-              <w:rPr>
-                <w:rFonts w:ascii="Cambria Math" w:hAnsi="Cambria Math"/>
-                <w:lang w:val="en-US"/>
-              </w:rPr>
-              <m:t>m</m:t>
-            </m:r>
-          </m:sub>
-        </m:sSub>
-      </m:oMath>
-      <w:r>
-        <w:rPr>
-          <w:rFonts w:eastAsiaTheme="minorEastAsia"/>
-          <w:lang w:val="en-US"/>
-        </w:rPr>
-        <w:t xml:space="preserve"> = Sum of squared error mean line</w:t>
-      </w:r>
-    </w:p>
-    <w:p>
-      <w:pPr>
-        <w:rPr>
-          <w:rFonts w:eastAsiaTheme="minorEastAsia"/>
-          <w:lang w:val="en-US"/>
-        </w:rPr>
-      </w:pPr>
-      <w:r>
-        <w:rPr>
-          <w:rFonts w:eastAsiaTheme="minorEastAsia"/>
-          <w:lang w:val="en-US"/>
-        </w:rPr>
-        <w:t xml:space="preserve">To calculate you are going to 1 rather 0. </w:t>
-      </w:r>
-    </w:p>
-    <w:p>
-      <w:pPr>
-        <w:rPr>
-          <w:lang w:val="en-US"/>
-        </w:rPr>
-      </w:pPr>
-      <w:r>
-        <w:rPr>
-          <w:rFonts w:eastAsiaTheme="minorEastAsia"/>
-          <w:lang w:val="en-US"/>
-        </w:rPr>
-        <w:t xml:space="preserve">Can be in negative mean </w:t>
-      </w:r>
-      <m:oMath>
-        <m:sSub>
-          <m:sSubPr>
-            <m:ctrlPr>
-              <w:rPr>
-                <w:rFonts w:ascii="Cambria Math" w:hAnsi="Cambria Math"/>
-                <w:i/>
-                <w:lang w:val="en-US"/>
-              </w:rPr>
-            </m:ctrlPr>
-          </m:sSubPr>
-          <m:e>
-            <m:r>
-              <w:rPr>
-                <w:rFonts w:ascii="Cambria Math" w:hAnsi="Cambria Math"/>
-                <w:lang w:val="en-US"/>
-              </w:rPr>
-              <m:t>SS</m:t>
-            </m:r>
-          </m:e>
-          <m:sub>
-            <m:r>
-              <w:rPr>
-                <w:rFonts w:ascii="Cambria Math" w:hAnsi="Cambria Math"/>
-                <w:lang w:val="en-US"/>
-              </w:rPr>
-              <m:t>r</m:t>
-            </m:r>
-          </m:sub>
-        </m:sSub>
-      </m:oMath>
-      <w:r>
-        <w:rPr>
-          <w:rFonts w:eastAsiaTheme="minorEastAsia"/>
-          <w:lang w:val="en-US"/>
-        </w:rPr>
-        <w:t xml:space="preserve"> is making mistake more than </w:t>
-      </w:r>
-      <m:oMath>
-        <m:sSub>
-          <m:sSubPr>
-            <m:ctrlPr>
-              <w:rPr>
-                <w:rFonts w:ascii="Cambria Math" w:hAnsi="Cambria Math"/>
-                <w:i/>
-                <w:lang w:val="en-US"/>
-              </w:rPr>
-            </m:ctrlPr>
-          </m:sSubPr>
-          <m:e>
-            <m:r>
-              <w:rPr>
-                <w:rFonts w:ascii="Cambria Math" w:hAnsi="Cambria Math"/>
-                <w:lang w:val="en-US"/>
-              </w:rPr>
-              <m:t>SS</m:t>
-            </m:r>
-          </m:e>
-          <m:sub>
-            <m:r>
-              <w:rPr>
-                <w:rFonts w:ascii="Cambria Math" w:hAnsi="Cambria Math"/>
-                <w:lang w:val="en-US"/>
-              </w:rPr>
-              <m:t>m</m:t>
-            </m:r>
-          </m:sub>
-        </m:sSub>
-      </m:oMath>
-      <w:r>
-        <w:rPr>
-          <w:lang w:val="en-US"/>
-        </w:rPr>
-        <w:t>.</w:t>
-      </w:r>
-    </w:p>
-    <w:p>
-      <w:pPr>
-        <w:rPr>
-          <w:lang w:val="en-US"/>
-        </w:rPr>
-      </w:pPr>
-      <w:r>
-        <w:rPr>
-          <w:lang w:val="en-US"/>
-        </w:rPr>
-        <w:t>R2 score means, this number of scores of variances in output column is explained by the input columns</w:t>
-      </w:r>
-    </w:p>
-    <w:p>
-      <w:pPr>
-        <w:rPr>
-          <w:lang w:val="en-US"/>
-        </w:rPr>
-      </w:pPr>
-    </w:p>
-    <w:p>
-      <w:pPr>
-        <w:pStyle w:val="Heading4"/>
-        <w:numPr>
-          <w:ilvl w:val="0"/>
-          <w:numId w:val="28"/>
-        </w:numPr>
-        <w:rPr>
-          <w:b/>
-          <w:bCs/>
-          <w:lang w:val="en-US"/>
-        </w:rPr>
-      </w:pPr>
-      <w:r>
-        <w:rPr>
-          <w:b/>
-          <w:bCs/>
-          <w:lang w:val="en-US"/>
-        </w:rPr>
-        <w:t>Adjusted R2 Score</w:t>
-      </w:r>
-    </w:p>
-    <w:p>
-      <w:pPr>
-        <w:rPr>
-          <w:lang w:val="en-US"/>
-        </w:rPr>
-      </w:pPr>
-      <w:r>
-        <w:rPr>
-          <w:lang w:val="en-US"/>
-        </w:rPr>
-        <w:t xml:space="preserve">In some cases, because of adding irrelevant column r2 score not decrease, and stay same, to handle this we use adjusted r2. </w:t>
-      </w:r>
-    </w:p>
-    <w:p>
-      <w:pPr>
-        <w:rPr>
-          <w:lang w:val="en-US"/>
-        </w:rPr>
-      </w:pPr>
-    </w:p>
-    <w:p>
-      <w:pPr>
-        <w:pStyle w:val="ListParagraph"/>
-        <w:rPr>
-          <w:rFonts w:eastAsiaTheme="minorEastAsia"/>
-          <w:lang w:val="en-US"/>
-        </w:rPr>
-      </w:pPr>
-      <m:oMathPara>
-        <m:oMath>
-          <m:r>
-            <w:rPr>
-              <w:rFonts w:ascii="Cambria Math" w:eastAsiaTheme="minorEastAsia" w:hAnsi="Cambria Math"/>
-              <w:lang w:val="en-US"/>
-            </w:rPr>
-            <m:t>Adjusted r2=1-</m:t>
-          </m:r>
-          <m:d>
-            <m:dPr>
-              <m:begChr m:val="["/>
-              <m:endChr m:val="]"/>
-              <m:ctrlPr>
-                <w:rPr>
-                  <w:rFonts w:ascii="Cambria Math" w:hAnsi="Cambria Math"/>
-                  <w:i/>
-                  <w:lang w:val="en-US"/>
-                </w:rPr>
-              </m:ctrlPr>
-            </m:dPr>
-            <m:e>
-              <m:f>
-                <m:fPr>
-                  <m:ctrlPr>
-                    <w:rPr>
-                      <w:rFonts w:ascii="Cambria Math" w:hAnsi="Cambria Math"/>
-                      <w:i/>
-                      <w:lang w:val="en-US"/>
-                    </w:rPr>
-                  </m:ctrlPr>
-                </m:fPr>
-                <m:num>
-                  <m:r>
-                    <w:rPr>
-                      <w:rFonts w:ascii="Cambria Math" w:hAnsi="Cambria Math"/>
-                      <w:lang w:val="en-US"/>
-                    </w:rPr>
-                    <m:t>(1-r2)(n-1)</m:t>
-                  </m:r>
-                </m:num>
-                <m:den>
-                  <m:r>
-                    <w:rPr>
-                      <w:rFonts w:ascii="Cambria Math" w:hAnsi="Cambria Math"/>
-                      <w:lang w:val="en-US"/>
-                    </w:rPr>
-                    <m:t>(n-1-k)</m:t>
-                  </m:r>
-                </m:den>
-              </m:f>
-            </m:e>
-          </m:d>
-        </m:oMath>
-      </m:oMathPara>
-    </w:p>
-    <w:p>
-      <w:pPr>
-        <w:pStyle w:val="ListParagraph"/>
-        <w:rPr>
-          <w:rFonts w:eastAsiaTheme="minorEastAsia"/>
-          <w:lang w:val="en-US"/>
-        </w:rPr>
-      </w:pPr>
-    </w:p>
-    <w:p>
-      <w:pPr>
-        <w:rPr>
-          <w:lang w:val="en-US"/>
-        </w:rPr>
-      </w:pPr>
-      <w:r>
-        <w:rPr>
-          <w:lang w:val="en-US"/>
-        </w:rPr>
-        <w:t>n is number of rows, k is number of independent columns</w:t>
-      </w:r>
-    </w:p>
-    <w:p>
-      <w:pPr>
-        <w:rPr>
-          <w:lang w:val="en-US"/>
-        </w:rPr>
-      </w:pPr>
-      <w:r>
-        <w:rPr>
-          <w:lang w:val="en-US"/>
-        </w:rPr>
-        <w:t>Good for adjusted r2 score.</w:t>
-      </w:r>
     </w:p>
     <w:p>
       <w:pPr>
@@ -20627,93 +19654,28 @@
         <w:rPr>
           <w:lang w:val="en-US"/>
         </w:rPr>
-        <w:t xml:space="preserve">= P(Green1) * P(Green2) * </w:t>
-      </w:r>
-      <w:r>
-        <w:rPr>
-          <w:lang w:val="en-US"/>
-        </w:rPr>
-        <w:t>P(</w:t>
-      </w:r>
-      <w:r>
-        <w:rPr>
-          <w:lang w:val="en-US"/>
-        </w:rPr>
-        <w:t>Red</w:t>
-      </w:r>
-      <w:r>
-        <w:rPr>
-          <w:lang w:val="en-US"/>
-        </w:rPr>
-        <w:t>1) * P(</w:t>
-      </w:r>
-      <w:r>
-        <w:rPr>
-          <w:lang w:val="en-US"/>
-        </w:rPr>
-        <w:t>Red</w:t>
-      </w:r>
-      <w:r>
-        <w:rPr>
-          <w:lang w:val="en-US"/>
-        </w:rPr>
-        <w:t xml:space="preserve">2) </w:t>
-      </w:r>
-    </w:p>
-    <w:p>
-      <w:pPr>
-        <w:rPr>
-          <w:lang w:val="en-US"/>
-        </w:rPr>
-      </w:pPr>
-    </w:p>
-    <w:p>
-      <w:pPr>
-        <w:rPr>
-          <w:lang w:val="en-US"/>
-        </w:rPr>
-      </w:pPr>
-      <w:r>
-        <w:rPr>
-          <w:lang w:val="en-US"/>
-        </w:rPr>
-        <w:t xml:space="preserve">We </w:t>
-      </w:r>
-      <w:r>
-        <w:rPr>
-          <w:lang w:val="en-US"/>
-        </w:rPr>
-        <w:t>must</w:t>
-      </w:r>
-      <w:r>
-        <w:rPr>
-          <w:lang w:val="en-US"/>
-        </w:rPr>
-        <w:t xml:space="preserve"> choose </w:t>
-      </w:r>
-      <w:r>
-        <w:rPr>
-          <w:lang w:val="en-US"/>
-        </w:rPr>
-        <w:t>model</w:t>
-      </w:r>
-      <w:r>
-        <w:rPr>
-          <w:lang w:val="en-US"/>
-        </w:rPr>
-        <w:t xml:space="preserve"> which result is </w:t>
-      </w:r>
-      <w:r>
-        <w:rPr>
-          <w:lang w:val="en-US"/>
-        </w:rPr>
-        <w:t>maximum</w:t>
-      </w:r>
-      <w:r>
-        <w:rPr>
-          <w:lang w:val="en-US"/>
-        </w:rPr>
-        <w:t>.</w:t>
+        <w:t xml:space="preserve">= P(Green1) * P(Green2) * P(Red1) * P(Red2) </w:t>
+      </w:r>
+    </w:p>
+    <w:p>
+      <w:pPr>
+        <w:rPr>
+          <w:lang w:val="en-US"/>
+        </w:rPr>
+      </w:pPr>
+    </w:p>
+    <w:p>
+      <w:pPr>
+        <w:rPr>
+          <w:lang w:val="en-US"/>
+        </w:rPr>
+      </w:pPr>
+      <w:r>
+        <w:rPr>
+          <w:lang w:val="en-US"/>
+        </w:rPr>
+        <w:lastRenderedPageBreak/>
+        <w:t>We must choose model which result is maximum.</w:t>
       </w:r>
     </w:p>
     <w:p>
@@ -20759,55 +19721,7 @@
         <w:rPr>
           <w:lang w:val="en-US"/>
         </w:rPr>
-        <w:t xml:space="preserve">= </w:t>
-      </w:r>
-      <w:r>
-        <w:rPr>
-          <w:lang w:val="en-US"/>
-        </w:rPr>
-        <w:t xml:space="preserve">- log </w:t>
-      </w:r>
-      <w:r>
-        <w:rPr>
-          <w:lang w:val="en-US"/>
-        </w:rPr>
-        <w:t xml:space="preserve">(Green1) </w:t>
-      </w:r>
-      <w:r>
-        <w:rPr>
-          <w:lang w:val="en-US"/>
-        </w:rPr>
-        <w:t>-</w:t>
-      </w:r>
-      <w:r>
-        <w:rPr>
-          <w:lang w:val="en-US"/>
-        </w:rPr>
-        <w:t xml:space="preserve"> log (Green2) </w:t>
-      </w:r>
-      <w:r>
-        <w:rPr>
-          <w:lang w:val="en-US"/>
-        </w:rPr>
-        <w:t>-</w:t>
-      </w:r>
-      <w:r>
-        <w:rPr>
-          <w:lang w:val="en-US"/>
-        </w:rPr>
-        <w:t xml:space="preserve"> log (Red1) </w:t>
-      </w:r>
-      <w:r>
-        <w:rPr>
-          <w:lang w:val="en-US"/>
-        </w:rPr>
-        <w:t>-</w:t>
-      </w:r>
-      <w:r>
-        <w:rPr>
-          <w:lang w:val="en-US"/>
-        </w:rPr>
-        <w:t xml:space="preserve"> log (Red2) </w:t>
+        <w:t xml:space="preserve">= - log (Green1) - log (Green2) - log (Red1) - log (Red2) </w:t>
       </w:r>
     </w:p>
     <w:p>
@@ -20901,14 +19815,7 @@
                   <w:rFonts w:ascii="Cambria Math" w:hAnsi="Cambria Math"/>
                   <w:lang w:val="en-US"/>
                 </w:rPr>
-                <m:t>i</m:t>
-              </m:r>
-              <m:r>
-                <w:rPr>
-                  <w:rFonts w:ascii="Cambria Math" w:hAnsi="Cambria Math"/>
-                  <w:lang w:val="en-US"/>
-                </w:rPr>
-                <m:t xml:space="preserve"> </m:t>
+                <m:t xml:space="preserve">i </m:t>
               </m:r>
             </m:sub>
           </m:sSub>
@@ -21698,14 +20605,7 @@
                       <w:rFonts w:ascii="Cambria Math" w:hAnsi="Cambria Math"/>
                       <w:lang w:val="en-US"/>
                     </w:rPr>
-                    <m:t>-</m:t>
-                  </m:r>
-                  <m:r>
-                    <w:rPr>
-                      <w:rFonts w:ascii="Cambria Math" w:hAnsi="Cambria Math"/>
-                      <w:lang w:val="en-US"/>
-                    </w:rPr>
-                    <m:t>x</m:t>
+                    <m:t>-x</m:t>
                   </m:r>
                 </m:sup>
               </m:sSup>
@@ -21798,14 +20698,7 @@
                   <w:rFonts w:ascii="Cambria Math" w:eastAsiaTheme="minorEastAsia" w:hAnsi="Cambria Math"/>
                   <w:lang w:val="en-US"/>
                 </w:rPr>
-                <m:t>d</m:t>
-              </m:r>
-              <m:r>
-                <w:rPr>
-                  <w:rFonts w:ascii="Cambria Math" w:eastAsiaTheme="minorEastAsia" w:hAnsi="Cambria Math"/>
-                  <w:lang w:val="en-US"/>
-                </w:rPr>
-                <m:t>x</m:t>
+                <m:t>dx</m:t>
               </m:r>
             </m:den>
           </m:f>
@@ -21868,14 +20761,7 @@
                       <w:rFonts w:ascii="Cambria Math" w:hAnsi="Cambria Math"/>
                       <w:lang w:val="en-US"/>
                     </w:rPr>
-                    <m:t>-</m:t>
-                  </m:r>
-                  <m:r>
-                    <w:rPr>
-                      <w:rFonts w:ascii="Cambria Math" w:hAnsi="Cambria Math"/>
-                      <w:lang w:val="en-US"/>
-                    </w:rPr>
-                    <m:t>x</m:t>
+                    <m:t>-x</m:t>
                   </m:r>
                 </m:sup>
               </m:sSup>
@@ -21957,264 +20843,7 @@
                   <w:rFonts w:ascii="Cambria Math" w:hAnsi="Cambria Math"/>
                   <w:lang w:val="en-US"/>
                 </w:rPr>
-                <m:t>-</m:t>
-              </m:r>
-              <m:r>
-                <w:rPr>
-                  <w:rFonts w:ascii="Cambria Math" w:hAnsi="Cambria Math"/>
-                  <w:lang w:val="en-US"/>
-                </w:rPr>
-                <m:t>1</m:t>
-              </m:r>
-            </m:num>
-            <m:den>
-              <m:r>
-                <w:rPr>
-                  <w:rFonts w:ascii="Cambria Math" w:hAnsi="Cambria Math"/>
-                  <w:lang w:val="en-US"/>
-                </w:rPr>
-                <m:t>(</m:t>
-              </m:r>
-              <m:r>
-                <w:rPr>
-                  <w:rFonts w:ascii="Cambria Math" w:hAnsi="Cambria Math"/>
-                  <w:lang w:val="en-US"/>
-                </w:rPr>
-                <m:t>1+</m:t>
-              </m:r>
-              <m:sSup>
-                <m:sSupPr>
-                  <m:ctrlPr>
-                    <w:rPr>
-                      <w:rFonts w:ascii="Cambria Math" w:hAnsi="Cambria Math"/>
-                      <w:i/>
-                      <w:lang w:val="en-US"/>
-                    </w:rPr>
-                  </m:ctrlPr>
-                </m:sSupPr>
-                <m:e>
-                  <m:r>
-                    <w:rPr>
-                      <w:rFonts w:ascii="Cambria Math" w:hAnsi="Cambria Math"/>
-                      <w:lang w:val="en-US"/>
-                    </w:rPr>
-                    <m:t>e</m:t>
-                  </m:r>
-                </m:e>
-                <m:sup>
-                  <m:r>
-                    <w:rPr>
-                      <w:rFonts w:ascii="Cambria Math" w:hAnsi="Cambria Math"/>
-                      <w:lang w:val="en-US"/>
-                    </w:rPr>
-                    <m:t>-</m:t>
-                  </m:r>
-                  <m:r>
-                    <w:rPr>
-                      <w:rFonts w:ascii="Cambria Math" w:hAnsi="Cambria Math"/>
-                      <w:lang w:val="en-US"/>
-                    </w:rPr>
-                    <m:t>x</m:t>
-                  </m:r>
-                </m:sup>
-              </m:sSup>
-              <m:sSup>
-                <m:sSupPr>
-                  <m:ctrlPr>
-                    <w:rPr>
-                      <w:rFonts w:ascii="Cambria Math" w:hAnsi="Cambria Math"/>
-                      <w:i/>
-                      <w:lang w:val="en-US"/>
-                    </w:rPr>
-                  </m:ctrlPr>
-                </m:sSupPr>
-                <m:e>
-                  <m:r>
-                    <w:rPr>
-                      <w:rFonts w:ascii="Cambria Math" w:hAnsi="Cambria Math"/>
-                      <w:lang w:val="en-US"/>
-                    </w:rPr>
-                    <m:t>)</m:t>
-                  </m:r>
-                </m:e>
-                <m:sup>
-                  <m:r>
-                    <w:rPr>
-                      <w:rFonts w:ascii="Cambria Math" w:hAnsi="Cambria Math"/>
-                      <w:lang w:val="en-US"/>
-                    </w:rPr>
-                    <m:t>2</m:t>
-                  </m:r>
-                </m:sup>
-              </m:sSup>
-            </m:den>
-          </m:f>
-          <m:f>
-            <m:fPr>
-              <m:ctrlPr>
-                <w:rPr>
-                  <w:rFonts w:ascii="Cambria Math" w:eastAsiaTheme="minorEastAsia" w:hAnsi="Cambria Math"/>
-                  <w:i/>
-                  <w:lang w:val="en-US"/>
-                </w:rPr>
-              </m:ctrlPr>
-            </m:fPr>
-            <m:num>
-              <m:r>
-                <w:rPr>
-                  <w:rFonts w:ascii="Cambria Math" w:eastAsiaTheme="minorEastAsia" w:hAnsi="Cambria Math"/>
-                  <w:lang w:val="en-US"/>
-                </w:rPr>
-                <m:t>d</m:t>
-              </m:r>
-            </m:num>
-            <m:den>
-              <m:r>
-                <w:rPr>
-                  <w:rFonts w:ascii="Cambria Math" w:eastAsiaTheme="minorEastAsia" w:hAnsi="Cambria Math"/>
-                  <w:lang w:val="en-US"/>
-                </w:rPr>
-                <m:t>dx</m:t>
-              </m:r>
-            </m:den>
-          </m:f>
-          <m:r>
-            <w:rPr>
-              <w:rFonts w:ascii="Cambria Math" w:eastAsiaTheme="minorEastAsia" w:hAnsi="Cambria Math"/>
-              <w:lang w:val="en-US"/>
-            </w:rPr>
-            <m:t xml:space="preserve"> (</m:t>
-          </m:r>
-          <m:sSup>
-            <m:sSupPr>
-              <m:ctrlPr>
-                <w:rPr>
-                  <w:rFonts w:ascii="Cambria Math" w:hAnsi="Cambria Math"/>
-                  <w:i/>
-                  <w:lang w:val="en-US"/>
-                </w:rPr>
-              </m:ctrlPr>
-            </m:sSupPr>
-            <m:e>
-              <m:r>
-                <w:rPr>
-                  <w:rFonts w:ascii="Cambria Math" w:hAnsi="Cambria Math"/>
-                  <w:lang w:val="en-US"/>
-                </w:rPr>
-                <m:t>e</m:t>
-              </m:r>
-            </m:e>
-            <m:sup>
-              <m:r>
-                <w:rPr>
-                  <w:rFonts w:ascii="Cambria Math" w:hAnsi="Cambria Math"/>
-                  <w:lang w:val="en-US"/>
-                </w:rPr>
-                <m:t>-</m:t>
-              </m:r>
-              <m:r>
-                <w:rPr>
-                  <w:rFonts w:ascii="Cambria Math" w:hAnsi="Cambria Math"/>
-                  <w:lang w:val="en-US"/>
-                </w:rPr>
-                <m:t>x</m:t>
-              </m:r>
-            </m:sup>
-          </m:sSup>
-          <m:r>
-            <w:rPr>
-              <w:rFonts w:ascii="Cambria Math" w:hAnsi="Cambria Math"/>
-              <w:lang w:val="en-US"/>
-            </w:rPr>
-            <m:t>)</m:t>
-          </m:r>
-        </m:oMath>
-      </m:oMathPara>
-    </w:p>
-    <w:p>
-      <w:pPr>
-        <w:rPr>
-          <w:rFonts w:eastAsiaTheme="minorEastAsia"/>
-          <w:lang w:val="en-US"/>
-        </w:rPr>
-      </w:pPr>
-    </w:p>
-    <w:p>
-      <w:pPr>
-        <w:rPr>
-          <w:rFonts w:eastAsiaTheme="minorEastAsia"/>
-          <w:lang w:val="en-US"/>
-        </w:rPr>
-      </w:pPr>
-      <m:oMathPara>
-        <m:oMath>
-          <m:r>
-            <w:rPr>
-              <w:rFonts w:ascii="Cambria Math" w:hAnsi="Cambria Math"/>
-              <w:lang w:val="en-US"/>
-            </w:rPr>
-            <m:t>=</m:t>
-          </m:r>
-          <m:f>
-            <m:fPr>
-              <m:ctrlPr>
-                <w:rPr>
-                  <w:rFonts w:ascii="Cambria Math" w:hAnsi="Cambria Math"/>
-                  <w:i/>
-                  <w:lang w:val="en-US"/>
-                </w:rPr>
-              </m:ctrlPr>
-            </m:fPr>
-            <m:num>
-              <m:r>
-                <w:rPr>
-                  <w:rFonts w:ascii="Cambria Math" w:hAnsi="Cambria Math"/>
-                  <w:lang w:val="en-US"/>
-                </w:rPr>
-                <m:t>-</m:t>
-              </m:r>
-              <m:sSup>
-                <m:sSupPr>
-                  <m:ctrlPr>
-                    <w:rPr>
-                      <w:rFonts w:ascii="Cambria Math" w:hAnsi="Cambria Math"/>
-                      <w:i/>
-                      <w:lang w:val="en-US"/>
-                    </w:rPr>
-                  </m:ctrlPr>
-                </m:sSupPr>
-                <m:e>
-                  <m:r>
-                    <w:rPr>
-                      <w:rFonts w:ascii="Cambria Math" w:hAnsi="Cambria Math"/>
-                      <w:lang w:val="en-US"/>
-                    </w:rPr>
-                    <m:t>(</m:t>
-                  </m:r>
-                  <m:r>
-                    <w:rPr>
-                      <w:rFonts w:ascii="Cambria Math" w:hAnsi="Cambria Math"/>
-                      <w:lang w:val="en-US"/>
-                    </w:rPr>
-                    <m:t>e</m:t>
-                  </m:r>
-                </m:e>
-                <m:sup>
-                  <m:r>
-                    <w:rPr>
-                      <w:rFonts w:ascii="Cambria Math" w:hAnsi="Cambria Math"/>
-                      <w:lang w:val="en-US"/>
-                    </w:rPr>
-                    <m:t>-x</m:t>
-                  </m:r>
-                </m:sup>
-              </m:sSup>
-              <m:r>
-                <w:rPr>
-                  <w:rFonts w:ascii="Cambria Math" w:hAnsi="Cambria Math"/>
-                  <w:lang w:val="en-US"/>
-                </w:rPr>
-                <m:t>)</m:t>
+                <m:t>-1</m:t>
               </m:r>
             </m:num>
             <m:den>
@@ -22321,19 +20950,234 @@
             </w:rPr>
             <m:t xml:space="preserve"> (</m:t>
           </m:r>
+          <m:sSup>
+            <m:sSupPr>
+              <m:ctrlPr>
+                <w:rPr>
+                  <w:rFonts w:ascii="Cambria Math" w:hAnsi="Cambria Math"/>
+                  <w:i/>
+                  <w:lang w:val="en-US"/>
+                </w:rPr>
+              </m:ctrlPr>
+            </m:sSupPr>
+            <m:e>
+              <m:r>
+                <w:rPr>
+                  <w:rFonts w:ascii="Cambria Math" w:hAnsi="Cambria Math"/>
+                  <w:lang w:val="en-US"/>
+                </w:rPr>
+                <m:t>e</m:t>
+              </m:r>
+            </m:e>
+            <m:sup>
+              <m:r>
+                <w:rPr>
+                  <w:rFonts w:ascii="Cambria Math" w:hAnsi="Cambria Math"/>
+                  <w:lang w:val="en-US"/>
+                </w:rPr>
+                <m:t>-x</m:t>
+              </m:r>
+            </m:sup>
+          </m:sSup>
           <m:r>
             <w:rPr>
               <w:rFonts w:ascii="Cambria Math" w:hAnsi="Cambria Math"/>
               <w:lang w:val="en-US"/>
             </w:rPr>
-            <m:t>-x</m:t>
+            <m:t>)</m:t>
+          </m:r>
+        </m:oMath>
+      </m:oMathPara>
+    </w:p>
+    <w:p>
+      <w:pPr>
+        <w:rPr>
+          <w:rFonts w:eastAsiaTheme="minorEastAsia"/>
+          <w:lang w:val="en-US"/>
+        </w:rPr>
+      </w:pPr>
+    </w:p>
+    <w:p>
+      <w:pPr>
+        <w:rPr>
+          <w:rFonts w:eastAsiaTheme="minorEastAsia"/>
+          <w:lang w:val="en-US"/>
+        </w:rPr>
+      </w:pPr>
+      <m:oMathPara>
+        <m:oMath>
+          <m:r>
+            <w:rPr>
+              <w:rFonts w:ascii="Cambria Math" w:hAnsi="Cambria Math"/>
+              <w:lang w:val="en-US"/>
+            </w:rPr>
+            <m:t>=</m:t>
+          </m:r>
+          <m:f>
+            <m:fPr>
+              <m:ctrlPr>
+                <w:rPr>
+                  <w:rFonts w:ascii="Cambria Math" w:hAnsi="Cambria Math"/>
+                  <w:i/>
+                  <w:lang w:val="en-US"/>
+                </w:rPr>
+              </m:ctrlPr>
+            </m:fPr>
+            <m:num>
+              <m:r>
+                <w:rPr>
+                  <w:rFonts w:ascii="Cambria Math" w:hAnsi="Cambria Math"/>
+                  <w:lang w:val="en-US"/>
+                </w:rPr>
+                <m:t>-</m:t>
+              </m:r>
+              <m:sSup>
+                <m:sSupPr>
+                  <m:ctrlPr>
+                    <w:rPr>
+                      <w:rFonts w:ascii="Cambria Math" w:hAnsi="Cambria Math"/>
+                      <w:i/>
+                      <w:lang w:val="en-US"/>
+                    </w:rPr>
+                  </m:ctrlPr>
+                </m:sSupPr>
+                <m:e>
+                  <m:r>
+                    <w:rPr>
+                      <w:rFonts w:ascii="Cambria Math" w:hAnsi="Cambria Math"/>
+                      <w:lang w:val="en-US"/>
+                    </w:rPr>
+                    <m:t>(e</m:t>
+                  </m:r>
+                </m:e>
+                <m:sup>
+                  <m:r>
+                    <w:rPr>
+                      <w:rFonts w:ascii="Cambria Math" w:hAnsi="Cambria Math"/>
+                      <w:lang w:val="en-US"/>
+                    </w:rPr>
+                    <m:t>-x</m:t>
+                  </m:r>
+                </m:sup>
+              </m:sSup>
+              <m:r>
+                <w:rPr>
+                  <w:rFonts w:ascii="Cambria Math" w:hAnsi="Cambria Math"/>
+                  <w:lang w:val="en-US"/>
+                </w:rPr>
+                <m:t>)</m:t>
+              </m:r>
+            </m:num>
+            <m:den>
+              <m:r>
+                <w:rPr>
+                  <w:rFonts w:ascii="Cambria Math" w:hAnsi="Cambria Math"/>
+                  <w:lang w:val="en-US"/>
+                </w:rPr>
+                <m:t>(1+</m:t>
+              </m:r>
+              <m:sSup>
+                <m:sSupPr>
+                  <m:ctrlPr>
+                    <w:rPr>
+                      <w:rFonts w:ascii="Cambria Math" w:hAnsi="Cambria Math"/>
+                      <w:i/>
+                      <w:lang w:val="en-US"/>
+                    </w:rPr>
+                  </m:ctrlPr>
+                </m:sSupPr>
+                <m:e>
+                  <m:r>
+                    <w:rPr>
+                      <w:rFonts w:ascii="Cambria Math" w:hAnsi="Cambria Math"/>
+                      <w:lang w:val="en-US"/>
+                    </w:rPr>
+                    <m:t>e</m:t>
+                  </m:r>
+                </m:e>
+                <m:sup>
+                  <m:r>
+                    <w:rPr>
+                      <w:rFonts w:ascii="Cambria Math" w:hAnsi="Cambria Math"/>
+                      <w:lang w:val="en-US"/>
+                    </w:rPr>
+                    <m:t>-x</m:t>
+                  </m:r>
+                </m:sup>
+              </m:sSup>
+              <m:sSup>
+                <m:sSupPr>
+                  <m:ctrlPr>
+                    <w:rPr>
+                      <w:rFonts w:ascii="Cambria Math" w:hAnsi="Cambria Math"/>
+                      <w:i/>
+                      <w:lang w:val="en-US"/>
+                    </w:rPr>
+                  </m:ctrlPr>
+                </m:sSupPr>
+                <m:e>
+                  <m:r>
+                    <w:rPr>
+                      <w:rFonts w:ascii="Cambria Math" w:hAnsi="Cambria Math"/>
+                      <w:lang w:val="en-US"/>
+                    </w:rPr>
+                    <m:t>)</m:t>
+                  </m:r>
+                </m:e>
+                <m:sup>
+                  <m:r>
+                    <w:rPr>
+                      <w:rFonts w:ascii="Cambria Math" w:hAnsi="Cambria Math"/>
+                      <w:lang w:val="en-US"/>
+                    </w:rPr>
+                    <m:t>2</m:t>
+                  </m:r>
+                </m:sup>
+              </m:sSup>
+            </m:den>
+          </m:f>
+          <m:f>
+            <m:fPr>
+              <m:ctrlPr>
+                <w:rPr>
+                  <w:rFonts w:ascii="Cambria Math" w:eastAsiaTheme="minorEastAsia" w:hAnsi="Cambria Math"/>
+                  <w:i/>
+                  <w:lang w:val="en-US"/>
+                </w:rPr>
+              </m:ctrlPr>
+            </m:fPr>
+            <m:num>
+              <m:r>
+                <w:rPr>
+                  <w:rFonts w:ascii="Cambria Math" w:eastAsiaTheme="minorEastAsia" w:hAnsi="Cambria Math"/>
+                  <w:lang w:val="en-US"/>
+                </w:rPr>
+                <m:t>d</m:t>
+              </m:r>
+            </m:num>
+            <m:den>
+              <m:r>
+                <w:rPr>
+                  <w:rFonts w:ascii="Cambria Math" w:eastAsiaTheme="minorEastAsia" w:hAnsi="Cambria Math"/>
+                  <w:lang w:val="en-US"/>
+                </w:rPr>
+                <m:t>dx</m:t>
+              </m:r>
+            </m:den>
+          </m:f>
+          <m:r>
+            <w:rPr>
+              <w:rFonts w:ascii="Cambria Math" w:eastAsiaTheme="minorEastAsia" w:hAnsi="Cambria Math"/>
+              <w:lang w:val="en-US"/>
+            </w:rPr>
+            <m:t xml:space="preserve"> (</m:t>
           </m:r>
           <m:r>
             <w:rPr>
               <w:rFonts w:ascii="Cambria Math" w:hAnsi="Cambria Math"/>
               <w:lang w:val="en-US"/>
             </w:rPr>
-            <m:t>)</m:t>
+            <m:t>-x)</m:t>
           </m:r>
         </m:oMath>
       </m:oMathPara>
@@ -22595,14 +21439,7 @@
                   <w:rFonts w:ascii="Cambria Math" w:hAnsi="Cambria Math"/>
                   <w:lang w:val="en-US"/>
                 </w:rPr>
-                <m:t>)</m:t>
-              </m:r>
-              <m:r>
-                <w:rPr>
-                  <w:rFonts w:ascii="Cambria Math" w:hAnsi="Cambria Math"/>
-                  <w:lang w:val="en-US"/>
-                </w:rPr>
-                <m:t>(1+</m:t>
+                <m:t>)(1+</m:t>
               </m:r>
               <m:sSup>
                 <m:sSupPr>
@@ -22876,7 +21713,6 @@
               <w:rFonts w:ascii="Cambria Math" w:hAnsi="Cambria Math"/>
               <w:lang w:val="en-US"/>
             </w:rPr>
-            <w:lastRenderedPageBreak/>
             <m:t>σ</m:t>
           </m:r>
           <m:d>
@@ -23121,14 +21957,7 @@
                   <w:rFonts w:ascii="Cambria Math" w:hAnsi="Cambria Math"/>
                   <w:lang w:val="en-US"/>
                 </w:rPr>
-                <m:t>)</m:t>
-              </m:r>
-              <m:r>
-                <w:rPr>
-                  <w:rFonts w:ascii="Cambria Math" w:hAnsi="Cambria Math"/>
-                  <w:lang w:val="en-US"/>
-                </w:rPr>
-                <m:t>-1</m:t>
+                <m:t>)-1</m:t>
               </m:r>
             </m:num>
             <m:den>
@@ -23232,14 +22061,7 @@
               <w:rFonts w:ascii="Cambria Math" w:hAnsi="Cambria Math"/>
               <w:lang w:val="en-US"/>
             </w:rPr>
-            <m:t>=</m:t>
-          </m:r>
-          <m:r>
-            <w:rPr>
-              <w:rFonts w:ascii="Cambria Math" w:hAnsi="Cambria Math"/>
-              <w:lang w:val="en-US"/>
-            </w:rPr>
-            <m:t>σ</m:t>
+            <m:t>=σ</m:t>
           </m:r>
           <m:d>
             <m:dPr>
@@ -23756,14 +22578,7 @@
               <w:rFonts w:ascii="Cambria Math" w:hAnsi="Cambria Math"/>
               <w:lang w:val="en-US"/>
             </w:rPr>
-            <m:t>*[1-</m:t>
-          </m:r>
-          <m:r>
-            <w:rPr>
-              <w:rFonts w:ascii="Cambria Math" w:hAnsi="Cambria Math"/>
-              <w:lang w:val="en-US"/>
-            </w:rPr>
-            <m:t xml:space="preserve"> </m:t>
+            <m:t xml:space="preserve">*[1- </m:t>
           </m:r>
           <m:f>
             <m:fPr>
@@ -23895,14 +22710,7 @@
               <w:rFonts w:ascii="Cambria Math" w:hAnsi="Cambria Math"/>
               <w:lang w:val="en-US"/>
             </w:rPr>
-            <m:t xml:space="preserve">*[1- </m:t>
-          </m:r>
-          <m:r>
-            <w:rPr>
-              <w:rFonts w:ascii="Cambria Math" w:hAnsi="Cambria Math"/>
-              <w:lang w:val="en-US"/>
-            </w:rPr>
-            <m:t>σ</m:t>
+            <m:t>*[1- σ</m:t>
           </m:r>
           <m:d>
             <m:dPr>
@@ -23969,13 +22777,6 @@
     <w:p>
       <w:pPr>
         <w:rPr>
-          <w:lang w:val="en-US"/>
-        </w:rPr>
-      </w:pPr>
-    </w:p>
-    <w:p>
-      <w:pPr>
-        <w:rPr>
           <w:rFonts w:eastAsiaTheme="minorEastAsia"/>
           <w:lang w:val="en-US"/>
         </w:rPr>
@@ -24016,14 +22817,7 @@
               <w:rFonts w:ascii="Cambria Math" w:hAnsi="Cambria Math"/>
               <w:lang w:val="en-US"/>
             </w:rPr>
-            <m:t>=</m:t>
-          </m:r>
-          <m:r>
-            <w:rPr>
-              <w:rFonts w:ascii="Cambria Math" w:hAnsi="Cambria Math"/>
-              <w:lang w:val="en-US"/>
-            </w:rPr>
-            <m:t>σ</m:t>
+            <m:t>=σ</m:t>
           </m:r>
           <m:d>
             <m:dPr>
@@ -24733,14 +23527,7 @@
               <w:rFonts w:ascii="Cambria Math" w:hAnsi="Cambria Math"/>
               <w:lang w:val="en-US"/>
             </w:rPr>
-            <m:t>=σ</m:t>
-          </m:r>
-          <m:r>
-            <w:rPr>
-              <w:rFonts w:ascii="Cambria Math" w:hAnsi="Cambria Math"/>
-              <w:lang w:val="en-US"/>
-            </w:rPr>
-            <m:t>(XW)</m:t>
+            <m:t>=σ(XW)</m:t>
           </m:r>
         </m:oMath>
       </m:oMathPara>
@@ -24767,21 +23554,7 @@
               <w:rFonts w:ascii="Cambria Math" w:hAnsi="Cambria Math"/>
               <w:lang w:val="en-US"/>
             </w:rPr>
-            <m:t>L</m:t>
-          </m:r>
-          <m:r>
-            <w:rPr>
-              <w:rFonts w:ascii="Cambria Math" w:hAnsi="Cambria Math"/>
-              <w:lang w:val="en-US"/>
-            </w:rPr>
-            <m:t>=</m:t>
-          </m:r>
-          <m:r>
-            <w:rPr>
-              <w:rFonts w:ascii="Cambria Math" w:hAnsi="Cambria Math"/>
-              <w:lang w:val="en-US"/>
-            </w:rPr>
-            <m:t>-</m:t>
+            <m:t>L=-</m:t>
           </m:r>
           <m:f>
             <m:fPr>
@@ -25090,28 +23863,7 @@
           <w:rFonts w:eastAsiaTheme="minorEastAsia"/>
           <w:lang w:val="en-US"/>
         </w:rPr>
-        <w:t>Taking derivative of</w:t>
-      </w:r>
-      <w:r>
-        <w:rPr>
-          <w:rFonts w:eastAsiaTheme="minorEastAsia"/>
-          <w:lang w:val="en-US"/>
-        </w:rPr>
-        <w:t xml:space="preserve"> w of</w:t>
-      </w:r>
-      <w:r>
-        <w:rPr>
-          <w:rFonts w:eastAsiaTheme="minorEastAsia"/>
-          <w:lang w:val="en-US"/>
-        </w:rPr>
-        <w:t xml:space="preserve"> </w:t>
-      </w:r>
-      <w:r>
-        <w:rPr>
-          <w:rFonts w:eastAsiaTheme="minorEastAsia"/>
-          <w:lang w:val="en-US"/>
-        </w:rPr>
-        <w:t xml:space="preserve">this part </w:t>
+        <w:t xml:space="preserve">Taking derivative of w of this part </w:t>
       </w:r>
     </w:p>
     <w:p>
@@ -25287,14 +24039,7 @@
                   <w:rFonts w:ascii="Cambria Math" w:eastAsiaTheme="minorEastAsia" w:hAnsi="Cambria Math"/>
                   <w:lang w:val="en-US"/>
                 </w:rPr>
-                <m:t>d</m:t>
-              </m:r>
-              <m:r>
-                <w:rPr>
-                  <w:rFonts w:ascii="Cambria Math" w:eastAsiaTheme="minorEastAsia" w:hAnsi="Cambria Math"/>
-                  <w:lang w:val="en-US"/>
-                </w:rPr>
-                <m:t>w</m:t>
+                <m:t>dw</m:t>
               </m:r>
             </m:den>
           </m:f>
@@ -25493,14 +24238,7 @@
                   <w:rFonts w:ascii="Cambria Math" w:eastAsiaTheme="minorEastAsia" w:hAnsi="Cambria Math"/>
                   <w:lang w:val="en-US"/>
                 </w:rPr>
-                <m:t>d</m:t>
-              </m:r>
-              <m:r>
-                <w:rPr>
-                  <w:rFonts w:ascii="Cambria Math" w:eastAsiaTheme="minorEastAsia" w:hAnsi="Cambria Math"/>
-                  <w:lang w:val="en-US"/>
-                </w:rPr>
-                <m:t>w</m:t>
+                <m:t>dw</m:t>
               </m:r>
             </m:den>
           </m:f>
@@ -25701,14 +24439,7 @@
                   <w:rFonts w:ascii="Cambria Math" w:hAnsi="Cambria Math"/>
                   <w:lang w:val="en-US"/>
                 </w:rPr>
-                <m:t>w</m:t>
-              </m:r>
-              <m:r>
-                <w:rPr>
-                  <w:rFonts w:ascii="Cambria Math" w:hAnsi="Cambria Math"/>
-                  <w:lang w:val="en-US"/>
-                </w:rPr>
-                <m:t>x</m:t>
+                <m:t>wx</m:t>
               </m:r>
             </m:e>
           </m:d>
@@ -25735,14 +24466,7 @@
                   <w:rFonts w:ascii="Cambria Math" w:hAnsi="Cambria Math"/>
                   <w:lang w:val="en-US"/>
                 </w:rPr>
-                <m:t>w</m:t>
-              </m:r>
-              <m:r>
-                <w:rPr>
-                  <w:rFonts w:ascii="Cambria Math" w:hAnsi="Cambria Math"/>
-                  <w:lang w:val="en-US"/>
-                </w:rPr>
-                <m:t>x</m:t>
+                <m:t>wx</m:t>
               </m:r>
             </m:e>
           </m:d>
@@ -25817,7 +24541,6 @@
               <w:rFonts w:ascii="Cambria Math" w:eastAsiaTheme="minorEastAsia" w:hAnsi="Cambria Math"/>
               <w:lang w:val="en-US"/>
             </w:rPr>
-            <w:lastRenderedPageBreak/>
             <m:t>=</m:t>
           </m:r>
           <m:f>
@@ -26141,6 +24864,7 @@
           <w:rFonts w:eastAsiaTheme="minorEastAsia"/>
           <w:lang w:val="en-US"/>
         </w:rPr>
+        <w:lastRenderedPageBreak/>
         <w:t>Now taking derivative of w of this term</w:t>
       </w:r>
     </w:p>
@@ -26991,14 +25715,7 @@
               <w:rFonts w:ascii="Cambria Math" w:eastAsiaTheme="minorEastAsia" w:hAnsi="Cambria Math"/>
               <w:lang w:val="en-US"/>
             </w:rPr>
-            <m:t>=</m:t>
-          </m:r>
-          <m:r>
-            <w:rPr>
-              <w:rFonts w:ascii="Cambria Math" w:eastAsiaTheme="minorEastAsia" w:hAnsi="Cambria Math"/>
-              <w:lang w:val="en-US"/>
-            </w:rPr>
-            <m:t>-</m:t>
+            <m:t>=-</m:t>
           </m:r>
           <m:f>
             <m:fPr>
@@ -27152,21 +25869,7 @@
               <w:rFonts w:ascii="Cambria Math" w:hAnsi="Cambria Math"/>
               <w:lang w:val="en-US"/>
             </w:rPr>
-            <m:t>*</m:t>
-          </m:r>
-          <m:r>
-            <w:rPr>
-              <w:rFonts w:ascii="Cambria Math" w:hAnsi="Cambria Math"/>
-              <w:lang w:val="en-US"/>
-            </w:rPr>
-            <m:t xml:space="preserve"> </m:t>
-          </m:r>
-          <m:r>
-            <w:rPr>
-              <w:rFonts w:ascii="Cambria Math" w:hAnsi="Cambria Math"/>
-              <w:lang w:val="en-US"/>
-            </w:rPr>
-            <m:t>σ</m:t>
+            <m:t>* σ</m:t>
           </m:r>
           <m:d>
             <m:dPr>
@@ -27440,14 +26143,7 @@
               <w:rFonts w:ascii="Cambria Math" w:hAnsi="Cambria Math"/>
               <w:lang w:val="en-US"/>
             </w:rPr>
-            <m:t>*</m:t>
-          </m:r>
-          <m:r>
-            <w:rPr>
-              <w:rFonts w:ascii="Cambria Math" w:hAnsi="Cambria Math"/>
-              <w:lang w:val="en-US"/>
-            </w:rPr>
-            <m:t xml:space="preserve"> </m:t>
+            <m:t xml:space="preserve">* </m:t>
           </m:r>
           <m:acc>
             <m:accPr>
@@ -27732,14 +26428,7 @@
                   <w:rFonts w:ascii="Cambria Math" w:hAnsi="Cambria Math"/>
                   <w:lang w:val="en-US"/>
                 </w:rPr>
-                <m:t xml:space="preserve"> </m:t>
-              </m:r>
-              <m:r>
-                <w:rPr>
-                  <w:rFonts w:ascii="Cambria Math" w:hAnsi="Cambria Math"/>
-                  <w:lang w:val="en-US"/>
-                </w:rPr>
-                <m:t>[</m:t>
+                <m:t xml:space="preserve"> [</m:t>
               </m:r>
             </m:e>
             <m:sub>
@@ -27907,14 +26596,7 @@
                   <w:rFonts w:ascii="Cambria Math" w:hAnsi="Cambria Math"/>
                   <w:lang w:val="en-US"/>
                 </w:rPr>
-                <m:t>1-</m:t>
-              </m:r>
-              <m:r>
-                <w:rPr>
-                  <w:rFonts w:ascii="Cambria Math" w:hAnsi="Cambria Math"/>
-                  <w:lang w:val="en-US"/>
-                </w:rPr>
-                <m:t>y</m:t>
+                <m:t>1-y</m:t>
               </m:r>
             </m:e>
           </m:d>
@@ -27954,17 +26636,7 @@
               <w:rFonts w:ascii="Cambria Math" w:hAnsi="Cambria Math"/>
               <w:lang w:val="en-US"/>
             </w:rPr>
-            <m:t>(x)</m:t>
-          </m:r>
-          <m:r>
-            <m:rPr>
-              <m:sty m:val="p"/>
-            </m:rPr>
-            <w:rPr>
-              <w:rFonts w:ascii="Cambria Math" w:hAnsi="Cambria Math"/>
-              <w:lang w:val="en-US"/>
-            </w:rPr>
-            <m:t>]</m:t>
+            <m:t>(x)]</m:t>
           </m:r>
         </m:oMath>
       </m:oMathPara>
@@ -28156,14 +26828,7 @@
                   <w:rFonts w:ascii="Cambria Math" w:hAnsi="Cambria Math"/>
                   <w:lang w:val="en-US"/>
                 </w:rPr>
-                <m:t>1-</m:t>
-              </m:r>
-              <m:r>
-                <w:rPr>
-                  <w:rFonts w:ascii="Cambria Math" w:hAnsi="Cambria Math"/>
-                  <w:lang w:val="en-US"/>
-                </w:rPr>
-                <m:t>y</m:t>
+                <m:t>1-y</m:t>
               </m:r>
             </m:e>
           </m:d>
@@ -28196,27 +26861,7 @@
               <w:rFonts w:ascii="Cambria Math" w:hAnsi="Cambria Math"/>
               <w:lang w:val="en-US"/>
             </w:rPr>
-            <m:t>]</m:t>
-          </m:r>
-          <m:r>
-            <m:rPr>
-              <m:sty m:val="p"/>
-            </m:rPr>
-            <w:rPr>
-              <w:rFonts w:ascii="Cambria Math" w:hAnsi="Cambria Math"/>
-              <w:lang w:val="en-US"/>
-            </w:rPr>
-            <m:t xml:space="preserve"> </m:t>
-          </m:r>
-          <m:r>
-            <m:rPr>
-              <m:sty m:val="p"/>
-            </m:rPr>
-            <w:rPr>
-              <w:rFonts w:ascii="Cambria Math" w:hAnsi="Cambria Math"/>
-              <w:lang w:val="en-US"/>
-            </w:rPr>
-            <m:t>x</m:t>
+            <m:t>] x</m:t>
           </m:r>
         </m:oMath>
       </m:oMathPara>
@@ -28512,27 +27157,7 @@
               <w:rFonts w:ascii="Cambria Math" w:hAnsi="Cambria Math"/>
               <w:lang w:val="en-US"/>
             </w:rPr>
-            <m:t>]</m:t>
-          </m:r>
-          <m:r>
-            <m:rPr>
-              <m:sty m:val="p"/>
-            </m:rPr>
-            <w:rPr>
-              <w:rFonts w:ascii="Cambria Math" w:hAnsi="Cambria Math"/>
-              <w:lang w:val="en-US"/>
-            </w:rPr>
-            <m:t xml:space="preserve"> </m:t>
-          </m:r>
-          <m:r>
-            <m:rPr>
-              <m:sty m:val="p"/>
-            </m:rPr>
-            <w:rPr>
-              <w:rFonts w:ascii="Cambria Math" w:hAnsi="Cambria Math"/>
-              <w:lang w:val="en-US"/>
-            </w:rPr>
-            <m:t>x</m:t>
+            <m:t>] x</m:t>
           </m:r>
         </m:oMath>
       </m:oMathPara>
@@ -28694,27 +27319,7 @@
               <w:rFonts w:ascii="Cambria Math" w:hAnsi="Cambria Math"/>
               <w:lang w:val="en-US"/>
             </w:rPr>
-            <m:t>]</m:t>
-          </m:r>
-          <m:r>
-            <m:rPr>
-              <m:sty m:val="p"/>
-            </m:rPr>
-            <w:rPr>
-              <w:rFonts w:ascii="Cambria Math" w:hAnsi="Cambria Math"/>
-              <w:lang w:val="en-US"/>
-            </w:rPr>
-            <m:t xml:space="preserve"> </m:t>
-          </m:r>
-          <m:r>
-            <m:rPr>
-              <m:sty m:val="p"/>
-            </m:rPr>
-            <w:rPr>
-              <w:rFonts w:ascii="Cambria Math" w:hAnsi="Cambria Math"/>
-              <w:lang w:val="en-US"/>
-            </w:rPr>
-            <m:t>x</m:t>
+            <m:t>] x</m:t>
           </m:r>
         </m:oMath>
       </m:oMathPara>
@@ -28852,13 +27457,7 @@
         <w:rPr>
           <w:lang w:val="en-US"/>
         </w:rPr>
-        <w:t xml:space="preserve"> *</w:t>
-      </w:r>
-      <w:r>
-        <w:rPr>
-          <w:lang w:val="en-US"/>
-        </w:rPr>
-        <w:t xml:space="preserve">(- </w:t>
+        <w:t xml:space="preserve"> *(- </w:t>
       </w:r>
       <m:oMath>
         <m:f>
@@ -28980,37 +27579,7 @@
             <w:rFonts w:ascii="Cambria Math" w:hAnsi="Cambria Math"/>
             <w:lang w:val="en-US"/>
           </w:rPr>
-          <m:t>)</m:t>
-        </m:r>
-        <m:r>
-          <m:rPr>
-            <m:sty m:val="p"/>
-          </m:rPr>
-          <w:rPr>
-            <w:rFonts w:ascii="Cambria Math" w:hAnsi="Cambria Math"/>
-            <w:lang w:val="en-US"/>
-          </w:rPr>
-          <m:t xml:space="preserve"> </m:t>
-        </m:r>
-        <m:r>
-          <m:rPr>
-            <m:sty m:val="p"/>
-          </m:rPr>
-          <w:rPr>
-            <w:rFonts w:ascii="Cambria Math" w:hAnsi="Cambria Math"/>
-            <w:lang w:val="en-US"/>
-          </w:rPr>
-          <m:t>x</m:t>
-        </m:r>
-        <m:r>
-          <m:rPr>
-            <m:sty m:val="p"/>
-          </m:rPr>
-          <w:rPr>
-            <w:rFonts w:ascii="Cambria Math" w:hAnsi="Cambria Math"/>
-            <w:lang w:val="en-US"/>
-          </w:rPr>
-          <m:t xml:space="preserve">) </m:t>
+          <m:t xml:space="preserve">) x) </m:t>
         </m:r>
       </m:oMath>
     </w:p>
@@ -29237,27 +27806,7 @@
             <w:rFonts w:ascii="Cambria Math" w:hAnsi="Cambria Math"/>
             <w:lang w:val="en-US"/>
           </w:rPr>
-          <m:t>)</m:t>
-        </m:r>
-        <m:r>
-          <m:rPr>
-            <m:sty m:val="p"/>
-          </m:rPr>
-          <w:rPr>
-            <w:rFonts w:ascii="Cambria Math" w:hAnsi="Cambria Math"/>
-            <w:lang w:val="en-US"/>
-          </w:rPr>
-          <m:t xml:space="preserve"> </m:t>
-        </m:r>
-        <m:r>
-          <m:rPr>
-            <m:sty m:val="p"/>
-          </m:rPr>
-          <w:rPr>
-            <w:rFonts w:ascii="Cambria Math" w:hAnsi="Cambria Math"/>
-            <w:lang w:val="en-US"/>
-          </w:rPr>
-          <m:t xml:space="preserve">x) </m:t>
+          <m:t xml:space="preserve">) x) </m:t>
         </m:r>
       </m:oMath>
     </w:p>
@@ -29299,7 +27848,6 @@
           <w:bCs/>
           <w:lang w:val="en-US"/>
         </w:rPr>
-        <w:lastRenderedPageBreak/>
         <w:t>SoftMax Regression (Multi Classification)</w:t>
       </w:r>
     </w:p>
@@ -29367,14 +27915,7 @@
               <w:rFonts w:ascii="Cambria Math" w:hAnsi="Cambria Math"/>
               <w:lang w:val="en-US"/>
             </w:rPr>
-            <m:t>σ</m:t>
-          </m:r>
-          <m:r>
-            <w:rPr>
-              <w:rFonts w:ascii="Cambria Math" w:hAnsi="Cambria Math"/>
-              <w:lang w:val="en-US"/>
-            </w:rPr>
-            <m:t>(z</m:t>
+            <m:t>σ(z</m:t>
           </m:r>
           <m:sSub>
             <m:sSubPr>
@@ -30258,17 +28799,1246 @@
           <w:lang w:val="en-US"/>
         </w:rPr>
       </w:pPr>
-    </w:p>
-    <w:p>
-      <w:pPr>
-        <w:rPr>
-          <w:lang w:val="en-US"/>
-        </w:rPr>
-      </w:pPr>
-    </w:p>
-    <w:p>
-      <w:pPr>
-        <w:rPr>
+      <w:r>
+        <w:rPr>
+          <w:lang w:val="en-US"/>
+        </w:rPr>
+        <w:t xml:space="preserve">Improve the idea of logistic regression. SVM select better line to classify. </w:t>
+      </w:r>
+      <w:r>
+        <w:rPr>
+          <w:lang w:val="en-US"/>
+        </w:rPr>
+        <w:t xml:space="preserve">Gap should be maximized as possible to select the better line for each point. </w:t>
+      </w:r>
+    </w:p>
+    <w:p>
+      <w:pPr>
+        <w:rPr>
+          <w:lang w:val="en-US"/>
+        </w:rPr>
+      </w:pPr>
+      <w:r>
+        <w:rPr>
+          <w:lang w:val="en-US"/>
+        </w:rPr>
+        <w:t xml:space="preserve">The core idea in SVM is to find the line which is </w:t>
+      </w:r>
+      <w:r>
+        <w:rPr>
+          <w:lang w:val="en-US"/>
+        </w:rPr>
+        <w:t xml:space="preserve">margin maximizing hyperplane. </w:t>
+      </w:r>
+    </w:p>
+    <w:p>
+      <w:pPr>
+        <w:rPr>
+          <w:lang w:val="en-US"/>
+        </w:rPr>
+      </w:pPr>
+      <w:r>
+        <w:rPr>
+          <w:lang w:val="en-US"/>
+        </w:rPr>
+        <w:t>How?</w:t>
+      </w:r>
+    </w:p>
+    <w:p>
+      <w:pPr>
+        <w:rPr>
+          <w:lang w:val="en-US"/>
+        </w:rPr>
+      </w:pPr>
+    </w:p>
+    <w:p>
+      <w:pPr>
+        <w:rPr>
+          <w:lang w:val="en-US"/>
+        </w:rPr>
+      </w:pPr>
+      <w:r>
+        <w:rPr>
+          <w:lang w:val="en-US"/>
+        </w:rPr>
+        <w:t>For example, from the hyperplane (line) you draw you go upward parallel to the line until line reached to first point, you draw new line called positive hyperplane, same do for negative.</w:t>
+      </w:r>
+    </w:p>
+    <w:p>
+      <w:pPr>
+        <w:rPr>
+          <w:lang w:val="en-US"/>
+        </w:rPr>
+      </w:pPr>
+      <w:r>
+        <w:rPr>
+          <w:lang w:val="en-US"/>
+        </w:rPr>
+        <w:t>Next you calculate the shortest distance between positive and negative</w:t>
+      </w:r>
+      <w:r>
+        <w:rPr>
+          <w:lang w:val="en-US"/>
+        </w:rPr>
+        <w:t xml:space="preserve"> line</w:t>
+      </w:r>
+      <w:r>
+        <w:rPr>
+          <w:lang w:val="en-US"/>
+        </w:rPr>
+        <w:t xml:space="preserve">, </w:t>
+      </w:r>
+      <w:r>
+        <w:rPr>
+          <w:lang w:val="en-US"/>
+        </w:rPr>
+        <w:t>which is</w:t>
+      </w:r>
+      <w:r>
+        <w:rPr>
+          <w:lang w:val="en-US"/>
+        </w:rPr>
+        <w:t xml:space="preserve"> called margin</w:t>
+      </w:r>
+      <w:r>
+        <w:rPr>
+          <w:lang w:val="en-US"/>
+        </w:rPr>
+        <w:t xml:space="preserve"> denote as d</w:t>
+      </w:r>
+      <w:r>
+        <w:rPr>
+          <w:lang w:val="en-US"/>
+        </w:rPr>
+        <w:t xml:space="preserve">. </w:t>
+      </w:r>
+    </w:p>
+    <w:p>
+      <w:pPr>
+        <w:rPr>
+          <w:lang w:val="en-US"/>
+        </w:rPr>
+      </w:pPr>
+      <w:r>
+        <w:rPr>
+          <w:lang w:val="en-US"/>
+        </w:rPr>
+        <w:t xml:space="preserve">You do for </w:t>
+      </w:r>
+      <w:proofErr w:type="gramStart"/>
+      <w:r>
+        <w:rPr>
+          <w:lang w:val="en-US"/>
+        </w:rPr>
+        <w:t>other</w:t>
+      </w:r>
+      <w:proofErr w:type="gramEnd"/>
+      <w:r>
+        <w:rPr>
+          <w:lang w:val="en-US"/>
+        </w:rPr>
+        <w:t xml:space="preserve"> hyperplane as well and calculate d for other than you decide which hyperplane is best by selecting the maximum d. </w:t>
+      </w:r>
+    </w:p>
+    <w:p>
+      <w:pPr>
+        <w:rPr>
+          <w:lang w:val="en-US"/>
+        </w:rPr>
+      </w:pPr>
+    </w:p>
+    <w:p>
+      <w:pPr>
+        <w:rPr>
+          <w:lang w:val="en-US"/>
+        </w:rPr>
+      </w:pPr>
+      <w:r>
+        <w:rPr>
+          <w:lang w:val="en-US"/>
+        </w:rPr>
+        <w:t xml:space="preserve">SVM is very robust to outliers </w:t>
+      </w:r>
+    </w:p>
+    <w:p>
+      <w:pPr>
+        <w:rPr>
+          <w:lang w:val="en-US"/>
+        </w:rPr>
+      </w:pPr>
+      <w:r>
+        <w:rPr>
+          <w:lang w:val="en-US"/>
+        </w:rPr>
+        <w:t>Work on non-linear data (by using kernel)</w:t>
+      </w:r>
+    </w:p>
+    <w:p>
+      <w:pPr>
+        <w:rPr>
+          <w:lang w:val="en-US"/>
+        </w:rPr>
+      </w:pPr>
+      <w:r>
+        <w:rPr>
+          <w:lang w:val="en-US"/>
+        </w:rPr>
+        <w:t>Both for classification and regression problem.</w:t>
+      </w:r>
+    </w:p>
+    <w:p>
+      <w:pPr>
+        <w:rPr>
+          <w:lang w:val="en-US"/>
+        </w:rPr>
+      </w:pPr>
+    </w:p>
+    <w:p>
+      <w:pPr>
+        <w:rPr>
+          <w:b/>
+          <w:bCs/>
+          <w:lang w:val="en-US"/>
+        </w:rPr>
+      </w:pPr>
+      <w:r>
+        <w:rPr>
+          <w:b/>
+          <w:bCs/>
+          <w:lang w:val="en-US"/>
+        </w:rPr>
+        <w:t>Mathematics</w:t>
+      </w:r>
+    </w:p>
+    <w:p>
+      <w:pPr>
+        <w:rPr>
+          <w:lang w:val="en-US"/>
+        </w:rPr>
+      </w:pPr>
+    </w:p>
+    <w:p>
+      <w:pPr>
+        <w:rPr>
+          <w:rFonts w:eastAsiaTheme="minorEastAsia"/>
+          <w:lang w:val="en-US"/>
+        </w:rPr>
+      </w:pPr>
+      <m:oMathPara>
+        <m:oMath>
+          <m:r>
+            <w:rPr>
+              <w:rFonts w:ascii="Cambria Math" w:hAnsi="Cambria Math"/>
+              <w:lang w:val="en-US"/>
+            </w:rPr>
+            <m:t>y=mx+b</m:t>
+          </m:r>
+        </m:oMath>
+      </m:oMathPara>
+    </w:p>
+    <w:p>
+      <w:pPr>
+        <w:rPr>
+          <w:rFonts w:eastAsiaTheme="minorEastAsia"/>
+          <w:lang w:val="en-US"/>
+        </w:rPr>
+      </w:pPr>
+      <w:r>
+        <w:rPr>
+          <w:rFonts w:eastAsiaTheme="minorEastAsia"/>
+          <w:lang w:val="en-US"/>
+        </w:rPr>
+        <w:t xml:space="preserve">Is general equation. </w:t>
+      </w:r>
+    </w:p>
+    <w:p>
+      <w:pPr>
+        <w:rPr>
+          <w:rFonts w:eastAsiaTheme="minorEastAsia"/>
+          <w:lang w:val="en-US"/>
+        </w:rPr>
+      </w:pPr>
+    </w:p>
+    <w:p>
+      <w:pPr>
+        <w:rPr>
+          <w:rFonts w:eastAsiaTheme="minorEastAsia"/>
+          <w:lang w:val="en-US"/>
+        </w:rPr>
+      </w:pPr>
+      <m:oMathPara>
+        <m:oMath>
+          <m:r>
+            <w:rPr>
+              <w:rFonts w:ascii="Cambria Math" w:hAnsi="Cambria Math"/>
+              <w:lang w:val="en-US"/>
+            </w:rPr>
+            <m:t>ax+by+c=0</m:t>
+          </m:r>
+        </m:oMath>
+      </m:oMathPara>
+    </w:p>
+    <w:p>
+      <w:pPr>
+        <w:rPr>
+          <w:rFonts w:eastAsiaTheme="minorEastAsia"/>
+          <w:lang w:val="en-US"/>
+        </w:rPr>
+      </w:pPr>
+    </w:p>
+    <w:p>
+      <w:pPr>
+        <w:rPr>
+          <w:rFonts w:eastAsiaTheme="minorEastAsia"/>
+          <w:lang w:val="en-US"/>
+        </w:rPr>
+      </w:pPr>
+      <m:oMathPara>
+        <m:oMath>
+          <m:r>
+            <w:rPr>
+              <w:rFonts w:ascii="Cambria Math" w:eastAsiaTheme="minorEastAsia" w:hAnsi="Cambria Math"/>
+              <w:lang w:val="en-US"/>
+            </w:rPr>
+            <m:t>y=-</m:t>
+          </m:r>
+          <m:f>
+            <m:fPr>
+              <m:ctrlPr>
+                <w:rPr>
+                  <w:rFonts w:ascii="Cambria Math" w:eastAsiaTheme="minorEastAsia" w:hAnsi="Cambria Math"/>
+                  <w:i/>
+                  <w:lang w:val="en-US"/>
+                </w:rPr>
+              </m:ctrlPr>
+            </m:fPr>
+            <m:num>
+              <m:r>
+                <w:rPr>
+                  <w:rFonts w:ascii="Cambria Math" w:eastAsiaTheme="minorEastAsia" w:hAnsi="Cambria Math"/>
+                  <w:lang w:val="en-US"/>
+                </w:rPr>
+                <m:t>c</m:t>
+              </m:r>
+            </m:num>
+            <m:den>
+              <m:r>
+                <w:rPr>
+                  <w:rFonts w:ascii="Cambria Math" w:eastAsiaTheme="minorEastAsia" w:hAnsi="Cambria Math"/>
+                  <w:lang w:val="en-US"/>
+                </w:rPr>
+                <m:t>b</m:t>
+              </m:r>
+            </m:den>
+          </m:f>
+          <m:r>
+            <w:rPr>
+              <w:rFonts w:ascii="Cambria Math" w:eastAsiaTheme="minorEastAsia" w:hAnsi="Cambria Math"/>
+              <w:lang w:val="en-US"/>
+            </w:rPr>
+            <m:t>-</m:t>
+          </m:r>
+          <m:f>
+            <m:fPr>
+              <m:ctrlPr>
+                <w:rPr>
+                  <w:rFonts w:ascii="Cambria Math" w:eastAsiaTheme="minorEastAsia" w:hAnsi="Cambria Math"/>
+                  <w:i/>
+                  <w:lang w:val="en-US"/>
+                </w:rPr>
+              </m:ctrlPr>
+            </m:fPr>
+            <m:num>
+              <m:r>
+                <w:rPr>
+                  <w:rFonts w:ascii="Cambria Math" w:eastAsiaTheme="minorEastAsia" w:hAnsi="Cambria Math"/>
+                  <w:lang w:val="en-US"/>
+                </w:rPr>
+                <m:t>ax</m:t>
+              </m:r>
+            </m:num>
+            <m:den>
+              <m:r>
+                <w:rPr>
+                  <w:rFonts w:ascii="Cambria Math" w:eastAsiaTheme="minorEastAsia" w:hAnsi="Cambria Math"/>
+                  <w:lang w:val="en-US"/>
+                </w:rPr>
+                <m:t>b</m:t>
+              </m:r>
+            </m:den>
+          </m:f>
+        </m:oMath>
+      </m:oMathPara>
+    </w:p>
+    <w:p>
+      <w:pPr>
+        <w:rPr>
+          <w:rFonts w:eastAsiaTheme="minorEastAsia"/>
+          <w:lang w:val="en-US"/>
+        </w:rPr>
+      </w:pPr>
+      <m:oMathPara>
+        <m:oMath>
+          <m:r>
+            <w:rPr>
+              <w:rFonts w:ascii="Cambria Math" w:eastAsiaTheme="minorEastAsia" w:hAnsi="Cambria Math"/>
+              <w:lang w:val="en-US"/>
+            </w:rPr>
+            <w:lastRenderedPageBreak/>
+            <m:t>b=</m:t>
+          </m:r>
+          <m:r>
+            <w:rPr>
+              <w:rFonts w:ascii="Cambria Math" w:eastAsiaTheme="minorEastAsia" w:hAnsi="Cambria Math"/>
+              <w:lang w:val="en-US"/>
+            </w:rPr>
+            <m:t>-</m:t>
+          </m:r>
+          <m:f>
+            <m:fPr>
+              <m:ctrlPr>
+                <w:rPr>
+                  <w:rFonts w:ascii="Cambria Math" w:eastAsiaTheme="minorEastAsia" w:hAnsi="Cambria Math"/>
+                  <w:i/>
+                  <w:lang w:val="en-US"/>
+                </w:rPr>
+              </m:ctrlPr>
+            </m:fPr>
+            <m:num>
+              <m:r>
+                <w:rPr>
+                  <w:rFonts w:ascii="Cambria Math" w:eastAsiaTheme="minorEastAsia" w:hAnsi="Cambria Math"/>
+                  <w:lang w:val="en-US"/>
+                </w:rPr>
+                <m:t>c</m:t>
+              </m:r>
+            </m:num>
+            <m:den>
+              <m:r>
+                <w:rPr>
+                  <w:rFonts w:ascii="Cambria Math" w:eastAsiaTheme="minorEastAsia" w:hAnsi="Cambria Math"/>
+                  <w:lang w:val="en-US"/>
+                </w:rPr>
+                <m:t>b</m:t>
+              </m:r>
+            </m:den>
+          </m:f>
+        </m:oMath>
+      </m:oMathPara>
+    </w:p>
+    <w:p>
+      <w:pPr>
+        <w:rPr>
+          <w:rFonts w:eastAsiaTheme="minorEastAsia"/>
+          <w:lang w:val="en-US"/>
+        </w:rPr>
+      </w:pPr>
+    </w:p>
+    <w:p>
+      <w:pPr>
+        <w:rPr>
+          <w:rFonts w:eastAsiaTheme="minorEastAsia"/>
+          <w:lang w:val="en-US"/>
+        </w:rPr>
+      </w:pPr>
+      <m:oMathPara>
+        <m:oMath>
+          <m:r>
+            <w:rPr>
+              <w:rFonts w:ascii="Cambria Math" w:eastAsiaTheme="minorEastAsia" w:hAnsi="Cambria Math"/>
+              <w:lang w:val="en-US"/>
+            </w:rPr>
+            <m:t>m=</m:t>
+          </m:r>
+          <m:f>
+            <m:fPr>
+              <m:ctrlPr>
+                <w:rPr>
+                  <w:rFonts w:ascii="Cambria Math" w:eastAsiaTheme="minorEastAsia" w:hAnsi="Cambria Math"/>
+                  <w:i/>
+                  <w:lang w:val="en-US"/>
+                </w:rPr>
+              </m:ctrlPr>
+            </m:fPr>
+            <m:num>
+              <m:r>
+                <w:rPr>
+                  <w:rFonts w:ascii="Cambria Math" w:eastAsiaTheme="minorEastAsia" w:hAnsi="Cambria Math"/>
+                  <w:lang w:val="en-US"/>
+                </w:rPr>
+                <m:t>a</m:t>
+              </m:r>
+            </m:num>
+            <m:den>
+              <m:r>
+                <w:rPr>
+                  <w:rFonts w:ascii="Cambria Math" w:eastAsiaTheme="minorEastAsia" w:hAnsi="Cambria Math"/>
+                  <w:lang w:val="en-US"/>
+                </w:rPr>
+                <m:t>b</m:t>
+              </m:r>
+            </m:den>
+          </m:f>
+        </m:oMath>
+      </m:oMathPara>
+    </w:p>
+    <w:p>
+      <w:pPr>
+        <w:rPr>
+          <w:rFonts w:eastAsiaTheme="minorEastAsia"/>
+          <w:lang w:val="en-US"/>
+        </w:rPr>
+      </w:pPr>
+    </w:p>
+    <w:p>
+      <w:pPr>
+        <w:rPr>
+          <w:rFonts w:eastAsiaTheme="minorEastAsia"/>
+          <w:lang w:val="en-US"/>
+        </w:rPr>
+      </w:pPr>
+      <m:oMathPara>
+        <m:oMath>
+          <m:sSub>
+            <m:sSubPr>
+              <m:ctrlPr>
+                <w:rPr>
+                  <w:rFonts w:ascii="Cambria Math" w:hAnsi="Cambria Math"/>
+                  <w:i/>
+                  <w:lang w:val="en-US"/>
+                </w:rPr>
+              </m:ctrlPr>
+            </m:sSubPr>
+            <m:e>
+              <m:r>
+                <w:rPr>
+                  <w:rFonts w:ascii="Cambria Math" w:hAnsi="Cambria Math"/>
+                  <w:lang w:val="en-US"/>
+                </w:rPr>
+                <m:t>w</m:t>
+              </m:r>
+            </m:e>
+            <m:sub>
+              <m:r>
+                <w:rPr>
+                  <w:rFonts w:ascii="Cambria Math" w:hAnsi="Cambria Math"/>
+                  <w:lang w:val="en-US"/>
+                </w:rPr>
+                <m:t>0</m:t>
+              </m:r>
+            </m:sub>
+          </m:sSub>
+          <m:r>
+            <w:rPr>
+              <w:rFonts w:ascii="Cambria Math" w:hAnsi="Cambria Math"/>
+              <w:lang w:val="en-US"/>
+            </w:rPr>
+            <m:t>+</m:t>
+          </m:r>
+          <m:sSub>
+            <m:sSubPr>
+              <m:ctrlPr>
+                <w:rPr>
+                  <w:rFonts w:ascii="Cambria Math" w:hAnsi="Cambria Math"/>
+                  <w:i/>
+                  <w:lang w:val="en-US"/>
+                </w:rPr>
+              </m:ctrlPr>
+            </m:sSubPr>
+            <m:e>
+              <m:r>
+                <w:rPr>
+                  <w:rFonts w:ascii="Cambria Math" w:hAnsi="Cambria Math"/>
+                  <w:lang w:val="en-US"/>
+                </w:rPr>
+                <m:t>w</m:t>
+              </m:r>
+            </m:e>
+            <m:sub>
+              <m:r>
+                <w:rPr>
+                  <w:rFonts w:ascii="Cambria Math" w:hAnsi="Cambria Math"/>
+                  <w:lang w:val="en-US"/>
+                </w:rPr>
+                <m:t>1</m:t>
+              </m:r>
+            </m:sub>
+          </m:sSub>
+          <m:sSub>
+            <m:sSubPr>
+              <m:ctrlPr>
+                <w:rPr>
+                  <w:rFonts w:ascii="Cambria Math" w:hAnsi="Cambria Math"/>
+                  <w:i/>
+                  <w:lang w:val="en-US"/>
+                </w:rPr>
+              </m:ctrlPr>
+            </m:sSubPr>
+            <m:e>
+              <m:r>
+                <w:rPr>
+                  <w:rFonts w:ascii="Cambria Math" w:hAnsi="Cambria Math"/>
+                  <w:lang w:val="en-US"/>
+                </w:rPr>
+                <m:t>x</m:t>
+              </m:r>
+            </m:e>
+            <m:sub>
+              <m:r>
+                <w:rPr>
+                  <w:rFonts w:ascii="Cambria Math" w:hAnsi="Cambria Math"/>
+                  <w:lang w:val="en-US"/>
+                </w:rPr>
+                <m:t>1</m:t>
+              </m:r>
+            </m:sub>
+          </m:sSub>
+          <m:r>
+            <w:rPr>
+              <w:rFonts w:ascii="Cambria Math" w:hAnsi="Cambria Math"/>
+              <w:lang w:val="en-US"/>
+            </w:rPr>
+            <m:t>+</m:t>
+          </m:r>
+          <m:sSub>
+            <m:sSubPr>
+              <m:ctrlPr>
+                <w:rPr>
+                  <w:rFonts w:ascii="Cambria Math" w:hAnsi="Cambria Math"/>
+                  <w:i/>
+                  <w:lang w:val="en-US"/>
+                </w:rPr>
+              </m:ctrlPr>
+            </m:sSubPr>
+            <m:e>
+              <m:r>
+                <w:rPr>
+                  <w:rFonts w:ascii="Cambria Math" w:hAnsi="Cambria Math"/>
+                  <w:lang w:val="en-US"/>
+                </w:rPr>
+                <m:t>w</m:t>
+              </m:r>
+            </m:e>
+            <m:sub>
+              <m:r>
+                <w:rPr>
+                  <w:rFonts w:ascii="Cambria Math" w:hAnsi="Cambria Math"/>
+                  <w:lang w:val="en-US"/>
+                </w:rPr>
+                <m:t>2</m:t>
+              </m:r>
+            </m:sub>
+          </m:sSub>
+          <m:sSub>
+            <m:sSubPr>
+              <m:ctrlPr>
+                <w:rPr>
+                  <w:rFonts w:ascii="Cambria Math" w:hAnsi="Cambria Math"/>
+                  <w:i/>
+                  <w:lang w:val="en-US"/>
+                </w:rPr>
+              </m:ctrlPr>
+            </m:sSubPr>
+            <m:e>
+              <m:r>
+                <w:rPr>
+                  <w:rFonts w:ascii="Cambria Math" w:hAnsi="Cambria Math"/>
+                  <w:lang w:val="en-US"/>
+                </w:rPr>
+                <m:t>x</m:t>
+              </m:r>
+            </m:e>
+            <m:sub>
+              <m:r>
+                <w:rPr>
+                  <w:rFonts w:ascii="Cambria Math" w:hAnsi="Cambria Math"/>
+                  <w:lang w:val="en-US"/>
+                </w:rPr>
+                <m:t>2</m:t>
+              </m:r>
+            </m:sub>
+          </m:sSub>
+          <m:r>
+            <w:rPr>
+              <w:rFonts w:ascii="Cambria Math" w:hAnsi="Cambria Math"/>
+              <w:lang w:val="en-US"/>
+            </w:rPr>
+            <m:t>=0</m:t>
+          </m:r>
+        </m:oMath>
+      </m:oMathPara>
+    </w:p>
+    <w:p>
+      <w:pPr>
+        <w:rPr>
+          <w:rFonts w:eastAsiaTheme="minorEastAsia"/>
+          <w:lang w:val="en-US"/>
+        </w:rPr>
+      </w:pPr>
+    </w:p>
+    <w:p>
+      <w:pPr>
+        <w:rPr>
+          <w:rFonts w:eastAsiaTheme="minorEastAsia"/>
+          <w:lang w:val="en-US"/>
+        </w:rPr>
+      </w:pPr>
+      <m:oMathPara>
+        <m:oMath>
+          <m:sSub>
+            <m:sSubPr>
+              <m:ctrlPr>
+                <w:rPr>
+                  <w:rFonts w:ascii="Cambria Math" w:hAnsi="Cambria Math"/>
+                  <w:i/>
+                  <w:lang w:val="en-US"/>
+                </w:rPr>
+              </m:ctrlPr>
+            </m:sSubPr>
+            <m:e>
+              <m:r>
+                <w:rPr>
+                  <w:rFonts w:ascii="Cambria Math" w:hAnsi="Cambria Math"/>
+                  <w:lang w:val="en-US"/>
+                </w:rPr>
+                <m:t>w</m:t>
+              </m:r>
+            </m:e>
+            <m:sub>
+              <m:r>
+                <w:rPr>
+                  <w:rFonts w:ascii="Cambria Math" w:hAnsi="Cambria Math"/>
+                  <w:lang w:val="en-US"/>
+                </w:rPr>
+                <m:t>0</m:t>
+              </m:r>
+            </m:sub>
+          </m:sSub>
+          <m:r>
+            <w:rPr>
+              <w:rFonts w:ascii="Cambria Math" w:hAnsi="Cambria Math"/>
+              <w:lang w:val="en-US"/>
+            </w:rPr>
+            <m:t>+</m:t>
+          </m:r>
+          <m:sSub>
+            <m:sSubPr>
+              <m:ctrlPr>
+                <w:rPr>
+                  <w:rFonts w:ascii="Cambria Math" w:hAnsi="Cambria Math"/>
+                  <w:i/>
+                  <w:lang w:val="en-US"/>
+                </w:rPr>
+              </m:ctrlPr>
+            </m:sSubPr>
+            <m:e>
+              <m:r>
+                <w:rPr>
+                  <w:rFonts w:ascii="Cambria Math" w:hAnsi="Cambria Math"/>
+                  <w:lang w:val="en-US"/>
+                </w:rPr>
+                <m:t>w</m:t>
+              </m:r>
+            </m:e>
+            <m:sub>
+              <m:r>
+                <w:rPr>
+                  <w:rFonts w:ascii="Cambria Math" w:hAnsi="Cambria Math"/>
+                  <w:lang w:val="en-US"/>
+                </w:rPr>
+                <m:t>1</m:t>
+              </m:r>
+            </m:sub>
+          </m:sSub>
+          <m:sSub>
+            <m:sSubPr>
+              <m:ctrlPr>
+                <w:rPr>
+                  <w:rFonts w:ascii="Cambria Math" w:hAnsi="Cambria Math"/>
+                  <w:i/>
+                  <w:lang w:val="en-US"/>
+                </w:rPr>
+              </m:ctrlPr>
+            </m:sSubPr>
+            <m:e>
+              <m:r>
+                <w:rPr>
+                  <w:rFonts w:ascii="Cambria Math" w:hAnsi="Cambria Math"/>
+                  <w:lang w:val="en-US"/>
+                </w:rPr>
+                <m:t>x</m:t>
+              </m:r>
+            </m:e>
+            <m:sub>
+              <m:r>
+                <w:rPr>
+                  <w:rFonts w:ascii="Cambria Math" w:hAnsi="Cambria Math"/>
+                  <w:lang w:val="en-US"/>
+                </w:rPr>
+                <m:t>1</m:t>
+              </m:r>
+            </m:sub>
+          </m:sSub>
+          <m:r>
+            <w:rPr>
+              <w:rFonts w:ascii="Cambria Math" w:hAnsi="Cambria Math"/>
+              <w:lang w:val="en-US"/>
+            </w:rPr>
+            <m:t>+</m:t>
+          </m:r>
+          <m:sSub>
+            <m:sSubPr>
+              <m:ctrlPr>
+                <w:rPr>
+                  <w:rFonts w:ascii="Cambria Math" w:hAnsi="Cambria Math"/>
+                  <w:i/>
+                  <w:lang w:val="en-US"/>
+                </w:rPr>
+              </m:ctrlPr>
+            </m:sSubPr>
+            <m:e>
+              <m:r>
+                <w:rPr>
+                  <w:rFonts w:ascii="Cambria Math" w:hAnsi="Cambria Math"/>
+                  <w:lang w:val="en-US"/>
+                </w:rPr>
+                <m:t>w</m:t>
+              </m:r>
+            </m:e>
+            <m:sub>
+              <m:r>
+                <w:rPr>
+                  <w:rFonts w:ascii="Cambria Math" w:hAnsi="Cambria Math"/>
+                  <w:lang w:val="en-US"/>
+                </w:rPr>
+                <m:t>2</m:t>
+              </m:r>
+            </m:sub>
+          </m:sSub>
+          <m:sSub>
+            <m:sSubPr>
+              <m:ctrlPr>
+                <w:rPr>
+                  <w:rFonts w:ascii="Cambria Math" w:hAnsi="Cambria Math"/>
+                  <w:i/>
+                  <w:lang w:val="en-US"/>
+                </w:rPr>
+              </m:ctrlPr>
+            </m:sSubPr>
+            <m:e>
+              <m:r>
+                <w:rPr>
+                  <w:rFonts w:ascii="Cambria Math" w:hAnsi="Cambria Math"/>
+                  <w:lang w:val="en-US"/>
+                </w:rPr>
+                <m:t>x</m:t>
+              </m:r>
+            </m:e>
+            <m:sub>
+              <m:r>
+                <w:rPr>
+                  <w:rFonts w:ascii="Cambria Math" w:hAnsi="Cambria Math"/>
+                  <w:lang w:val="en-US"/>
+                </w:rPr>
+                <m:t>2</m:t>
+              </m:r>
+            </m:sub>
+          </m:sSub>
+          <m:r>
+            <w:rPr>
+              <w:rFonts w:ascii="Cambria Math" w:hAnsi="Cambria Math"/>
+              <w:lang w:val="en-US"/>
+            </w:rPr>
+            <m:t xml:space="preserve">…+ </m:t>
+          </m:r>
+          <m:sSub>
+            <m:sSubPr>
+              <m:ctrlPr>
+                <w:rPr>
+                  <w:rFonts w:ascii="Cambria Math" w:hAnsi="Cambria Math"/>
+                  <w:i/>
+                  <w:lang w:val="en-US"/>
+                </w:rPr>
+              </m:ctrlPr>
+            </m:sSubPr>
+            <m:e>
+              <m:r>
+                <w:rPr>
+                  <w:rFonts w:ascii="Cambria Math" w:hAnsi="Cambria Math"/>
+                  <w:lang w:val="en-US"/>
+                </w:rPr>
+                <m:t>w</m:t>
+              </m:r>
+            </m:e>
+            <m:sub>
+              <m:r>
+                <w:rPr>
+                  <w:rFonts w:ascii="Cambria Math" w:hAnsi="Cambria Math"/>
+                  <w:lang w:val="en-US"/>
+                </w:rPr>
+                <m:t>n</m:t>
+              </m:r>
+            </m:sub>
+          </m:sSub>
+          <m:sSub>
+            <m:sSubPr>
+              <m:ctrlPr>
+                <w:rPr>
+                  <w:rFonts w:ascii="Cambria Math" w:hAnsi="Cambria Math"/>
+                  <w:i/>
+                  <w:lang w:val="en-US"/>
+                </w:rPr>
+              </m:ctrlPr>
+            </m:sSubPr>
+            <m:e>
+              <m:r>
+                <w:rPr>
+                  <w:rFonts w:ascii="Cambria Math" w:hAnsi="Cambria Math"/>
+                  <w:lang w:val="en-US"/>
+                </w:rPr>
+                <m:t>x</m:t>
+              </m:r>
+            </m:e>
+            <m:sub>
+              <m:r>
+                <w:rPr>
+                  <w:rFonts w:ascii="Cambria Math" w:hAnsi="Cambria Math"/>
+                  <w:lang w:val="en-US"/>
+                </w:rPr>
+                <m:t>n</m:t>
+              </m:r>
+            </m:sub>
+          </m:sSub>
+          <m:r>
+            <w:rPr>
+              <w:rFonts w:ascii="Cambria Math" w:hAnsi="Cambria Math"/>
+              <w:lang w:val="en-US"/>
+            </w:rPr>
+            <m:t>=0</m:t>
+          </m:r>
+        </m:oMath>
+      </m:oMathPara>
+    </w:p>
+    <w:p>
+      <w:pPr>
+        <w:rPr>
+          <w:rFonts w:eastAsiaTheme="minorEastAsia"/>
+          <w:lang w:val="en-US"/>
+        </w:rPr>
+      </w:pPr>
+    </w:p>
+    <w:p>
+      <w:pPr>
+        <w:rPr>
+          <w:rFonts w:eastAsiaTheme="minorEastAsia"/>
+          <w:lang w:val="en-US"/>
+        </w:rPr>
+      </w:pPr>
+      <m:oMathPara>
+        <m:oMath>
+          <m:sSub>
+            <m:sSubPr>
+              <m:ctrlPr>
+                <w:rPr>
+                  <w:rFonts w:ascii="Cambria Math" w:hAnsi="Cambria Math"/>
+                  <w:i/>
+                  <w:lang w:val="en-US"/>
+                </w:rPr>
+              </m:ctrlPr>
+            </m:sSubPr>
+            <m:e>
+              <m:r>
+                <w:rPr>
+                  <w:rFonts w:ascii="Cambria Math" w:hAnsi="Cambria Math"/>
+                  <w:lang w:val="en-US"/>
+                </w:rPr>
+                <m:t>w</m:t>
+              </m:r>
+            </m:e>
+            <m:sub>
+              <m:r>
+                <w:rPr>
+                  <w:rFonts w:ascii="Cambria Math" w:hAnsi="Cambria Math"/>
+                  <w:lang w:val="en-US"/>
+                </w:rPr>
+                <m:t>0</m:t>
+              </m:r>
+            </m:sub>
+          </m:sSub>
+          <m:r>
+            <w:rPr>
+              <w:rFonts w:ascii="Cambria Math" w:hAnsi="Cambria Math"/>
+              <w:lang w:val="en-US"/>
+            </w:rPr>
+            <m:t>+</m:t>
+          </m:r>
+          <m:r>
+            <w:rPr>
+              <w:rFonts w:ascii="Cambria Math" w:hAnsi="Cambria Math"/>
+              <w:lang w:val="en-US"/>
+            </w:rPr>
+            <m:t>w.x=</m:t>
+          </m:r>
+          <m:r>
+            <w:rPr>
+              <w:rFonts w:ascii="Cambria Math" w:hAnsi="Cambria Math"/>
+              <w:lang w:val="en-US"/>
+            </w:rPr>
+            <m:t>0</m:t>
+          </m:r>
+        </m:oMath>
+      </m:oMathPara>
+    </w:p>
+    <w:p>
+      <w:pPr>
+        <w:rPr>
+          <w:rFonts w:eastAsiaTheme="minorEastAsia"/>
+          <w:lang w:val="en-US"/>
+        </w:rPr>
+      </w:pPr>
+    </w:p>
+    <w:p>
+      <w:pPr>
+        <w:rPr>
+          <w:rFonts w:eastAsiaTheme="minorEastAsia"/>
+          <w:lang w:val="en-US"/>
+        </w:rPr>
+      </w:pPr>
+      <m:oMathPara>
+        <m:oMath>
+          <m:sSub>
+            <m:sSubPr>
+              <m:ctrlPr>
+                <w:rPr>
+                  <w:rFonts w:ascii="Cambria Math" w:hAnsi="Cambria Math"/>
+                  <w:i/>
+                  <w:lang w:val="en-US"/>
+                </w:rPr>
+              </m:ctrlPr>
+            </m:sSubPr>
+            <m:e>
+              <m:r>
+                <w:rPr>
+                  <w:rFonts w:ascii="Cambria Math" w:hAnsi="Cambria Math"/>
+                  <w:lang w:val="en-US"/>
+                </w:rPr>
+                <m:t>w</m:t>
+              </m:r>
+            </m:e>
+            <m:sub>
+              <m:r>
+                <w:rPr>
+                  <w:rFonts w:ascii="Cambria Math" w:hAnsi="Cambria Math"/>
+                  <w:lang w:val="en-US"/>
+                </w:rPr>
+                <m:t>0</m:t>
+              </m:r>
+            </m:sub>
+          </m:sSub>
+          <m:r>
+            <w:rPr>
+              <w:rFonts w:ascii="Cambria Math" w:hAnsi="Cambria Math"/>
+              <w:lang w:val="en-US"/>
+            </w:rPr>
+            <m:t>+</m:t>
+          </m:r>
+          <m:sSup>
+            <m:sSupPr>
+              <m:ctrlPr>
+                <w:rPr>
+                  <w:rFonts w:ascii="Cambria Math" w:hAnsi="Cambria Math"/>
+                  <w:i/>
+                  <w:lang w:val="en-US"/>
+                </w:rPr>
+              </m:ctrlPr>
+            </m:sSupPr>
+            <m:e>
+              <m:r>
+                <w:rPr>
+                  <w:rFonts w:ascii="Cambria Math" w:hAnsi="Cambria Math"/>
+                  <w:lang w:val="en-US"/>
+                </w:rPr>
+                <m:t>w</m:t>
+              </m:r>
+            </m:e>
+            <m:sup>
+              <m:r>
+                <w:rPr>
+                  <w:rFonts w:ascii="Cambria Math" w:hAnsi="Cambria Math"/>
+                  <w:lang w:val="en-US"/>
+                </w:rPr>
+                <m:t>T</m:t>
+              </m:r>
+            </m:sup>
+          </m:sSup>
+          <m:r>
+            <w:rPr>
+              <w:rFonts w:ascii="Cambria Math" w:hAnsi="Cambria Math"/>
+              <w:lang w:val="en-US"/>
+            </w:rPr>
+            <m:t>.x=0</m:t>
+          </m:r>
+        </m:oMath>
+      </m:oMathPara>
+    </w:p>
+    <w:p>
+      <w:pPr>
+        <w:rPr>
+          <w:rFonts w:eastAsiaTheme="minorEastAsia"/>
+          <w:lang w:val="en-US"/>
+        </w:rPr>
+      </w:pPr>
+    </w:p>
+    <w:p>
+      <w:pPr>
+        <w:rPr>
+          <w:rFonts w:eastAsiaTheme="minorEastAsia"/>
+          <w:lang w:val="en-US"/>
+        </w:rPr>
+      </w:pPr>
+      <w:r>
+        <w:rPr>
+          <w:rFonts w:eastAsiaTheme="minorEastAsia"/>
+          <w:lang w:val="en-US"/>
+        </w:rPr>
+        <w:t xml:space="preserve">If hyperplane passed from origin, then  </w:t>
+      </w:r>
+    </w:p>
+    <w:p>
+      <w:pPr>
+        <w:rPr>
+          <w:rFonts w:ascii="Cambria Math" w:eastAsiaTheme="minorEastAsia" w:hAnsi="Cambria Math"/>
+          <w:i/>
+          <w:lang w:val="en-US"/>
+        </w:rPr>
+      </w:pPr>
+      <w:r>
+        <w:rPr>
+          <w:rFonts w:ascii="Cambria Math" w:hAnsi="Cambria Math"/>
+          <w:i/>
+          <w:lang w:val="en-US"/>
+        </w:rPr>
+        <w:br/>
+      </w:r>
+      <m:oMathPara>
+        <m:oMath>
+          <m:sSup>
+            <m:sSupPr>
+              <m:ctrlPr>
+                <w:rPr>
+                  <w:rFonts w:ascii="Cambria Math" w:hAnsi="Cambria Math"/>
+                  <w:i/>
+                  <w:lang w:val="en-US"/>
+                </w:rPr>
+              </m:ctrlPr>
+            </m:sSupPr>
+            <m:e>
+              <m:r>
+                <w:rPr>
+                  <w:rFonts w:ascii="Cambria Math" w:hAnsi="Cambria Math"/>
+                  <w:lang w:val="en-US"/>
+                </w:rPr>
+                <m:t>w</m:t>
+              </m:r>
+            </m:e>
+            <m:sup>
+              <m:r>
+                <w:rPr>
+                  <w:rFonts w:ascii="Cambria Math" w:hAnsi="Cambria Math"/>
+                  <w:lang w:val="en-US"/>
+                </w:rPr>
+                <m:t>T</m:t>
+              </m:r>
+            </m:sup>
+          </m:sSup>
+          <m:r>
+            <w:rPr>
+              <w:rFonts w:ascii="Cambria Math" w:hAnsi="Cambria Math"/>
+              <w:lang w:val="en-US"/>
+            </w:rPr>
+            <m:t>.x=0</m:t>
+          </m:r>
+        </m:oMath>
+      </m:oMathPara>
+    </w:p>
+    <w:p>
+      <w:pPr>
+        <w:rPr>
+          <w:rFonts w:ascii="Cambria Math" w:eastAsiaTheme="minorEastAsia" w:hAnsi="Cambria Math"/>
+          <w:i/>
+          <w:lang w:val="en-US"/>
+        </w:rPr>
+      </w:pPr>
+    </w:p>
+    <w:p>
+      <w:pPr>
+        <w:rPr>
+          <w:rFonts w:ascii="Cambria Math" w:eastAsiaTheme="minorEastAsia" w:hAnsi="Cambria Math"/>
+          <w:iCs/>
+          <w:lang w:val="en-US"/>
+        </w:rPr>
+      </w:pPr>
+      <w:r>
+        <w:rPr>
+          <w:rFonts w:ascii="Cambria Math" w:eastAsiaTheme="minorEastAsia" w:hAnsi="Cambria Math"/>
+          <w:iCs/>
+          <w:lang w:val="en-US"/>
+        </w:rPr>
+        <w:t xml:space="preserve">W is always perpendicular to the x (hyperplane). </w:t>
+      </w:r>
+    </w:p>
+    <w:p>
+      <w:pPr>
+        <w:rPr>
+          <w:rFonts w:eastAsiaTheme="minorEastAsia"/>
+          <w:lang w:val="en-US"/>
+        </w:rPr>
+      </w:pPr>
+    </w:p>
+    <w:p>
+      <w:pPr>
+        <w:rPr>
+          <w:rFonts w:eastAsiaTheme="minorEastAsia"/>
+          <w:lang w:val="en-US"/>
+        </w:rPr>
+      </w:pPr>
+    </w:p>
+    <w:p>
+      <w:pPr>
+        <w:rPr>
+          <w:rFonts w:eastAsiaTheme="minorEastAsia"/>
+          <w:lang w:val="en-US"/>
+        </w:rPr>
+      </w:pPr>
+    </w:p>
+    <w:p>
+      <w:pPr>
+        <w:rPr>
+          <w:rFonts w:eastAsiaTheme="minorEastAsia"/>
+          <w:lang w:val="en-US"/>
+        </w:rPr>
+      </w:pPr>
+    </w:p>
+    <w:p>
+      <w:pPr>
+        <w:rPr>
+          <w:rFonts w:eastAsiaTheme="minorEastAsia"/>
+          <w:lang w:val="en-US"/>
+        </w:rPr>
+      </w:pPr>
+    </w:p>
+    <w:p>
+      <w:pPr>
+        <w:rPr>
+          <w:rFonts w:eastAsiaTheme="minorEastAsia"/>
+          <w:lang w:val="en-US"/>
+        </w:rPr>
+      </w:pPr>
+    </w:p>
+    <w:p>
+      <w:pPr>
+        <w:rPr>
+          <w:rFonts w:eastAsiaTheme="minorEastAsia"/>
           <w:lang w:val="en-US"/>
         </w:rPr>
       </w:pPr>
@@ -30477,7 +30247,6 @@
           <w:bCs/>
           <w:lang w:val="en-US" w:eastAsia="en-GB"/>
         </w:rPr>
-        <w:lastRenderedPageBreak/>
         <w:t>Adaboost</w:t>
       </w:r>
       <w:proofErr w:type="spellEnd"/>
@@ -30538,6 +30307,7 @@
           <w:bCs/>
           <w:lang w:val="en-US" w:eastAsia="en-GB"/>
         </w:rPr>
+        <w:lastRenderedPageBreak/>
         <w:t>Xgboost</w:t>
       </w:r>
       <w:proofErr w:type="spellEnd"/>
@@ -30594,122 +30364,1584 @@
     </w:p>
     <w:p>
       <w:pPr>
-        <w:rPr>
-          <w:lang w:val="en-US"/>
-        </w:rPr>
-      </w:pPr>
-    </w:p>
-    <w:p>
-      <w:pPr>
-        <w:rPr>
-          <w:lang w:val="en-US"/>
-        </w:rPr>
-      </w:pPr>
-    </w:p>
-    <w:p>
-      <w:pPr>
-        <w:rPr>
-          <w:lang w:val="en-US"/>
-        </w:rPr>
-      </w:pPr>
-    </w:p>
-    <w:p>
-      <w:pPr>
-        <w:rPr>
-          <w:lang w:val="en-US"/>
-        </w:rPr>
-      </w:pPr>
-    </w:p>
-    <w:p>
-      <w:pPr>
-        <w:rPr>
-          <w:lang w:val="en-US"/>
-        </w:rPr>
-      </w:pPr>
-    </w:p>
-    <w:p>
-      <w:pPr>
-        <w:rPr>
-          <w:lang w:val="en-US"/>
-        </w:rPr>
-      </w:pPr>
-    </w:p>
-    <w:p>
-      <w:pPr>
-        <w:rPr>
-          <w:lang w:val="en-US"/>
-        </w:rPr>
-      </w:pPr>
-    </w:p>
-    <w:p>
-      <w:pPr>
-        <w:rPr>
-          <w:lang w:val="en-US"/>
-        </w:rPr>
-      </w:pPr>
-    </w:p>
-    <w:p>
-      <w:pPr>
-        <w:rPr>
-          <w:lang w:val="en-US"/>
-        </w:rPr>
-      </w:pPr>
-    </w:p>
-    <w:p>
-      <w:pPr>
-        <w:rPr>
-          <w:lang w:val="en-US"/>
-        </w:rPr>
-      </w:pPr>
-    </w:p>
-    <w:p>
-      <w:pPr>
-        <w:rPr>
-          <w:lang w:val="en-US"/>
-        </w:rPr>
-      </w:pPr>
-    </w:p>
-    <w:p>
-      <w:pPr>
-        <w:rPr>
-          <w:lang w:val="en-US"/>
-        </w:rPr>
-      </w:pPr>
-    </w:p>
-    <w:p>
-      <w:pPr>
-        <w:rPr>
-          <w:lang w:val="en-US"/>
-        </w:rPr>
-      </w:pPr>
-    </w:p>
-    <w:p>
-      <w:pPr>
-        <w:rPr>
-          <w:lang w:val="en-US"/>
-        </w:rPr>
-      </w:pPr>
-    </w:p>
-    <w:p>
-      <w:pPr>
-        <w:rPr>
-          <w:lang w:val="en-US"/>
-        </w:rPr>
-      </w:pPr>
-    </w:p>
-    <w:p>
-      <w:pPr>
-        <w:rPr>
-          <w:lang w:val="en-US"/>
-        </w:rPr>
-      </w:pPr>
-    </w:p>
-    <w:p>
-      <w:pPr>
-        <w:rPr>
-          <w:lang w:val="en-US"/>
-        </w:rPr>
-      </w:pPr>
+        <w:pStyle w:val="Heading1"/>
+        <w:rPr>
+          <w:b/>
+          <w:bCs/>
+          <w:lang w:val="en-US"/>
+        </w:rPr>
+      </w:pPr>
+    </w:p>
+    <w:p>
+      <w:pPr>
+        <w:pStyle w:val="Heading1"/>
+        <w:rPr>
+          <w:b/>
+          <w:bCs/>
+          <w:lang w:val="en-US"/>
+        </w:rPr>
+      </w:pPr>
+    </w:p>
+    <w:p>
+      <w:pPr>
+        <w:pStyle w:val="Heading1"/>
+        <w:rPr>
+          <w:b/>
+          <w:bCs/>
+          <w:lang w:val="en-US"/>
+        </w:rPr>
+      </w:pPr>
+    </w:p>
+    <w:p>
+      <w:pPr>
+        <w:pStyle w:val="Heading1"/>
+        <w:rPr>
+          <w:b/>
+          <w:bCs/>
+          <w:lang w:val="en-US"/>
+        </w:rPr>
+      </w:pPr>
+    </w:p>
+    <w:p>
+      <w:pPr>
+        <w:pStyle w:val="Heading1"/>
+        <w:rPr>
+          <w:b/>
+          <w:bCs/>
+          <w:lang w:val="en-US"/>
+        </w:rPr>
+      </w:pPr>
+    </w:p>
+    <w:p>
+      <w:pPr>
+        <w:pStyle w:val="Heading1"/>
+        <w:rPr>
+          <w:b/>
+          <w:bCs/>
+          <w:lang w:val="en-US"/>
+        </w:rPr>
+      </w:pPr>
+    </w:p>
+    <w:p>
+      <w:pPr>
+        <w:pStyle w:val="Heading1"/>
+        <w:rPr>
+          <w:b/>
+          <w:bCs/>
+          <w:lang w:val="en-US"/>
+        </w:rPr>
+      </w:pPr>
+    </w:p>
+    <w:p>
+      <w:pPr>
+        <w:rPr>
+          <w:lang w:val="en-US"/>
+        </w:rPr>
+      </w:pPr>
+    </w:p>
+    <w:p>
+      <w:pPr>
+        <w:rPr>
+          <w:lang w:val="en-US"/>
+        </w:rPr>
+      </w:pPr>
+    </w:p>
+    <w:p>
+      <w:pPr>
+        <w:rPr>
+          <w:lang w:val="en-US"/>
+        </w:rPr>
+      </w:pPr>
+    </w:p>
+    <w:p>
+      <w:pPr>
+        <w:rPr>
+          <w:lang w:val="en-US"/>
+        </w:rPr>
+      </w:pPr>
+    </w:p>
+    <w:p>
+      <w:pPr>
+        <w:rPr>
+          <w:lang w:val="en-US"/>
+        </w:rPr>
+      </w:pPr>
+    </w:p>
+    <w:p>
+      <w:pPr>
+        <w:rPr>
+          <w:lang w:val="en-US"/>
+        </w:rPr>
+      </w:pPr>
+    </w:p>
+    <w:p>
+      <w:pPr>
+        <w:rPr>
+          <w:lang w:val="en-US"/>
+        </w:rPr>
+      </w:pPr>
+    </w:p>
+    <w:p>
+      <w:pPr>
+        <w:rPr>
+          <w:lang w:val="en-US"/>
+        </w:rPr>
+      </w:pPr>
+    </w:p>
+    <w:p>
+      <w:pPr>
+        <w:rPr>
+          <w:lang w:val="en-US"/>
+        </w:rPr>
+      </w:pPr>
+    </w:p>
+    <w:p>
+      <w:pPr>
+        <w:rPr>
+          <w:lang w:val="en-US"/>
+        </w:rPr>
+      </w:pPr>
+    </w:p>
+    <w:p>
+      <w:pPr>
+        <w:rPr>
+          <w:lang w:val="en-US"/>
+        </w:rPr>
+      </w:pPr>
+    </w:p>
+    <w:p>
+      <w:pPr>
+        <w:rPr>
+          <w:lang w:val="en-US"/>
+        </w:rPr>
+      </w:pPr>
+    </w:p>
+    <w:p>
+      <w:pPr>
+        <w:rPr>
+          <w:lang w:val="en-US"/>
+        </w:rPr>
+      </w:pPr>
+    </w:p>
+    <w:p>
+      <w:pPr>
+        <w:rPr>
+          <w:lang w:val="en-US"/>
+        </w:rPr>
+      </w:pPr>
+    </w:p>
+    <w:p>
+      <w:pPr>
+        <w:rPr>
+          <w:lang w:val="en-US"/>
+        </w:rPr>
+      </w:pPr>
+    </w:p>
+    <w:p>
+      <w:pPr>
+        <w:rPr>
+          <w:lang w:val="en-US"/>
+        </w:rPr>
+      </w:pPr>
+    </w:p>
+    <w:p>
+      <w:pPr>
+        <w:pStyle w:val="Heading1"/>
+        <w:rPr>
+          <w:b/>
+          <w:bCs/>
+          <w:lang w:val="en-US"/>
+        </w:rPr>
+      </w:pPr>
+    </w:p>
+    <w:p>
+      <w:pPr>
+        <w:rPr>
+          <w:lang w:val="en-US"/>
+        </w:rPr>
+      </w:pPr>
+    </w:p>
+    <w:p>
+      <w:pPr>
+        <w:pStyle w:val="Heading1"/>
+        <w:rPr>
+          <w:b/>
+          <w:bCs/>
+          <w:lang w:val="en-US"/>
+        </w:rPr>
+      </w:pPr>
+    </w:p>
+    <w:p>
+      <w:pPr>
+        <w:pStyle w:val="Heading1"/>
+        <w:rPr>
+          <w:b/>
+          <w:bCs/>
+          <w:lang w:val="en-US"/>
+        </w:rPr>
+      </w:pPr>
+      <w:r>
+        <w:rPr>
+          <w:b/>
+          <w:bCs/>
+          <w:lang w:val="en-US"/>
+        </w:rPr>
+        <w:t xml:space="preserve">Bias vs Variance Trade Off </w:t>
+      </w:r>
+    </w:p>
+    <w:p>
+      <w:pPr>
+        <w:rPr>
+          <w:lang w:val="en-US"/>
+        </w:rPr>
+      </w:pPr>
+    </w:p>
+    <w:p>
+      <w:pPr>
+        <w:pStyle w:val="Heading1"/>
+        <w:rPr>
+          <w:b/>
+          <w:bCs/>
+          <w:lang w:val="en-US"/>
+        </w:rPr>
+      </w:pPr>
+      <w:r>
+        <w:rPr>
+          <w:b/>
+          <w:bCs/>
+          <w:lang w:val="en-US"/>
+        </w:rPr>
+        <w:lastRenderedPageBreak/>
+        <w:t>Cross Validation</w:t>
+      </w:r>
+    </w:p>
+    <w:p>
+      <w:pPr>
+        <w:rPr>
+          <w:lang w:val="en-US"/>
+        </w:rPr>
+      </w:pPr>
+    </w:p>
+    <w:p>
+      <w:pPr>
+        <w:pStyle w:val="Heading1"/>
+        <w:rPr>
+          <w:b/>
+          <w:bCs/>
+          <w:lang w:val="en-US"/>
+        </w:rPr>
+      </w:pPr>
+      <w:r>
+        <w:rPr>
+          <w:b/>
+          <w:bCs/>
+          <w:lang w:val="en-US"/>
+        </w:rPr>
+        <w:t xml:space="preserve">Machine Learning Matrices </w:t>
+      </w:r>
+    </w:p>
+    <w:p>
+      <w:pPr>
+        <w:pStyle w:val="Heading2"/>
+        <w:numPr>
+          <w:ilvl w:val="0"/>
+          <w:numId w:val="28"/>
+        </w:numPr>
+        <w:rPr>
+          <w:b/>
+          <w:bCs/>
+          <w:lang w:val="en-US"/>
+        </w:rPr>
+      </w:pPr>
+      <w:r>
+        <w:rPr>
+          <w:b/>
+          <w:bCs/>
+          <w:lang w:val="en-US"/>
+        </w:rPr>
+        <w:t xml:space="preserve">Regression Matrices </w:t>
+      </w:r>
+    </w:p>
+    <w:p>
+      <w:pPr>
+        <w:pStyle w:val="Heading3"/>
+        <w:numPr>
+          <w:ilvl w:val="0"/>
+          <w:numId w:val="31"/>
+        </w:numPr>
+        <w:rPr>
+          <w:b/>
+          <w:bCs/>
+          <w:lang w:val="en-US"/>
+        </w:rPr>
+      </w:pPr>
+      <w:r>
+        <w:rPr>
+          <w:b/>
+          <w:bCs/>
+          <w:lang w:val="en-US"/>
+        </w:rPr>
+        <w:t>MAE</w:t>
+      </w:r>
+    </w:p>
+    <w:p>
+      <w:pPr>
+        <w:rPr>
+          <w:lang w:val="en-US"/>
+        </w:rPr>
+      </w:pPr>
+    </w:p>
+    <w:p>
+      <w:pPr>
+        <w:rPr>
+          <w:rFonts w:eastAsiaTheme="minorEastAsia"/>
+        </w:rPr>
+      </w:pPr>
+      <m:oMathPara>
+        <m:oMath>
+          <m:f>
+            <m:fPr>
+              <m:ctrlPr>
+                <w:rPr>
+                  <w:rFonts w:ascii="Cambria Math" w:hAnsi="Cambria Math"/>
+                </w:rPr>
+              </m:ctrlPr>
+            </m:fPr>
+            <m:num>
+              <m:nary>
+                <m:naryPr>
+                  <m:chr m:val="∑"/>
+                  <m:limLoc m:val="undOvr"/>
+                  <m:ctrlPr>
+                    <w:rPr>
+                      <w:rFonts w:ascii="Cambria Math" w:hAnsi="Cambria Math"/>
+                    </w:rPr>
+                  </m:ctrlPr>
+                </m:naryPr>
+                <m:sub>
+                  <m:r>
+                    <m:rPr>
+                      <m:sty m:val="bi"/>
+                    </m:rPr>
+                    <w:rPr>
+                      <w:rFonts w:ascii="Cambria Math" w:hAnsi="Cambria Math"/>
+                    </w:rPr>
+                    <m:t>i</m:t>
+                  </m:r>
+                  <m:r>
+                    <m:rPr>
+                      <m:sty m:val="p"/>
+                    </m:rPr>
+                    <w:rPr>
+                      <w:rFonts w:ascii="Cambria Math" w:hAnsi="Cambria Math"/>
+                    </w:rPr>
+                    <m:t>=</m:t>
+                  </m:r>
+                  <m:r>
+                    <m:rPr>
+                      <m:sty m:val="b"/>
+                    </m:rPr>
+                    <w:rPr>
+                      <w:rFonts w:ascii="Cambria Math" w:hAnsi="Cambria Math"/>
+                    </w:rPr>
+                    <m:t>0</m:t>
+                  </m:r>
+                </m:sub>
+                <m:sup>
+                  <m:r>
+                    <m:rPr>
+                      <m:sty m:val="bi"/>
+                    </m:rPr>
+                    <w:rPr>
+                      <w:rFonts w:ascii="Cambria Math" w:hAnsi="Cambria Math"/>
+                    </w:rPr>
+                    <m:t>n</m:t>
+                  </m:r>
+                </m:sup>
+                <m:e>
+                  <m:d>
+                    <m:dPr>
+                      <m:begChr m:val="|"/>
+                      <m:endChr m:val="|"/>
+                      <m:ctrlPr>
+                        <w:rPr>
+                          <w:rFonts w:ascii="Cambria Math" w:hAnsi="Cambria Math"/>
+                        </w:rPr>
+                      </m:ctrlPr>
+                    </m:dPr>
+                    <m:e>
+                      <m:r>
+                        <m:rPr>
+                          <m:sty m:val="p"/>
+                        </m:rPr>
+                        <w:rPr>
+                          <w:rFonts w:ascii="Cambria Math" w:hAnsi="Cambria Math"/>
+                        </w:rPr>
+                        <m:t>yι-</m:t>
+                      </m:r>
+                      <m:sSub>
+                        <m:sSubPr>
+                          <m:ctrlPr>
+                            <w:rPr>
+                              <w:rFonts w:ascii="Cambria Math" w:hAnsi="Cambria Math"/>
+                            </w:rPr>
+                          </m:ctrlPr>
+                        </m:sSubPr>
+                        <m:e>
+                          <m:acc>
+                            <m:accPr>
+                              <m:chr m:val="̌"/>
+                              <m:ctrlPr>
+                                <w:rPr>
+                                  <w:rFonts w:ascii="Cambria Math" w:hAnsi="Cambria Math"/>
+                                </w:rPr>
+                              </m:ctrlPr>
+                            </m:accPr>
+                            <m:e>
+                              <m:r>
+                                <w:rPr>
+                                  <w:rFonts w:ascii="Cambria Math" w:hAnsi="Cambria Math"/>
+                                </w:rPr>
+                                <m:t>y</m:t>
+                              </m:r>
+                            </m:e>
+                          </m:acc>
+                          <m:r>
+                            <m:rPr>
+                              <m:sty m:val="p"/>
+                            </m:rPr>
+                            <w:rPr>
+                              <w:rFonts w:ascii="Cambria Math" w:hAnsi="Cambria Math"/>
+                            </w:rPr>
+                            <m:t xml:space="preserve"> </m:t>
+                          </m:r>
+                        </m:e>
+                        <m:sub>
+                          <m:r>
+                            <m:rPr>
+                              <m:sty m:val="p"/>
+                            </m:rPr>
+                            <w:rPr>
+                              <w:rFonts w:ascii="Cambria Math" w:hAnsi="Cambria Math"/>
+                            </w:rPr>
+                            <m:t>1</m:t>
+                          </m:r>
+                        </m:sub>
+                      </m:sSub>
+                    </m:e>
+                  </m:d>
+                </m:e>
+              </m:nary>
+            </m:num>
+            <m:den>
+              <m:r>
+                <m:rPr>
+                  <m:sty m:val="bi"/>
+                </m:rPr>
+                <w:rPr>
+                  <w:rFonts w:ascii="Cambria Math" w:hAnsi="Cambria Math"/>
+                </w:rPr>
+                <m:t>n</m:t>
+              </m:r>
+            </m:den>
+          </m:f>
+        </m:oMath>
+      </m:oMathPara>
+    </w:p>
+    <w:p>
+      <w:pPr>
+        <w:rPr>
+          <w:rFonts w:eastAsiaTheme="minorEastAsia"/>
+        </w:rPr>
+      </w:pPr>
+    </w:p>
+    <w:p>
+      <w:pPr>
+        <w:rPr>
+          <w:lang w:val="en-US"/>
+        </w:rPr>
+      </w:pPr>
+      <w:r>
+        <w:rPr>
+          <w:lang w:val="en-US"/>
+        </w:rPr>
+        <w:t>Same unit for MAE and output column</w:t>
+      </w:r>
+    </w:p>
+    <w:p>
+      <w:pPr>
+        <w:rPr>
+          <w:lang w:val="en-US"/>
+        </w:rPr>
+      </w:pPr>
+      <w:r>
+        <w:rPr>
+          <w:lang w:val="en-US"/>
+        </w:rPr>
+        <w:t>Robust for outliers, but it is not differentiable for at zero.</w:t>
+      </w:r>
+    </w:p>
+    <w:p>
+      <w:pPr>
+        <w:rPr>
+          <w:lang w:val="en-US"/>
+        </w:rPr>
+      </w:pPr>
+      <w:r>
+        <w:rPr>
+          <w:lang w:val="en-US"/>
+        </w:rPr>
+        <w:t>Loss function</w:t>
+      </w:r>
+    </w:p>
+    <w:p>
+      <w:pPr>
+        <w:rPr>
+          <w:lang w:val="en-US"/>
+        </w:rPr>
+      </w:pPr>
+    </w:p>
+    <w:p>
+      <w:pPr>
+        <w:pStyle w:val="Heading3"/>
+        <w:numPr>
+          <w:ilvl w:val="0"/>
+          <w:numId w:val="31"/>
+        </w:numPr>
+        <w:rPr>
+          <w:b/>
+          <w:bCs/>
+          <w:lang w:val="en-US"/>
+        </w:rPr>
+      </w:pPr>
+      <w:r>
+        <w:rPr>
+          <w:b/>
+          <w:bCs/>
+          <w:lang w:val="en-US"/>
+        </w:rPr>
+        <w:t>MSE</w:t>
+      </w:r>
+    </w:p>
+    <w:p>
+      <w:pPr>
+        <w:rPr>
+          <w:lang w:val="en-US"/>
+        </w:rPr>
+      </w:pPr>
+    </w:p>
+    <w:p>
+      <w:pPr>
+        <w:rPr>
+          <w:rFonts w:eastAsiaTheme="minorEastAsia"/>
+          <w:lang w:val="en-US"/>
+        </w:rPr>
+      </w:pPr>
+      <m:oMathPara>
+        <m:oMath>
+          <m:r>
+            <w:rPr>
+              <w:rFonts w:ascii="Cambria Math" w:hAnsi="Cambria Math"/>
+              <w:lang w:val="en-US"/>
+            </w:rPr>
+            <m:t>MSE=</m:t>
+          </m:r>
+          <m:f>
+            <m:fPr>
+              <m:ctrlPr>
+                <w:rPr>
+                  <w:rFonts w:ascii="Cambria Math" w:hAnsi="Cambria Math"/>
+                  <w:i/>
+                  <w:lang w:val="en-US"/>
+                </w:rPr>
+              </m:ctrlPr>
+            </m:fPr>
+            <m:num>
+              <m:r>
+                <w:rPr>
+                  <w:rFonts w:ascii="Cambria Math" w:hAnsi="Cambria Math"/>
+                  <w:lang w:val="en-US"/>
+                </w:rPr>
+                <m:t>1</m:t>
+              </m:r>
+            </m:num>
+            <m:den>
+              <m:r>
+                <w:rPr>
+                  <w:rFonts w:ascii="Cambria Math" w:hAnsi="Cambria Math"/>
+                  <w:lang w:val="en-US"/>
+                </w:rPr>
+                <m:t>n</m:t>
+              </m:r>
+            </m:den>
+          </m:f>
+          <m:nary>
+            <m:naryPr>
+              <m:chr m:val="∑"/>
+              <m:grow m:val="1"/>
+              <m:ctrlPr>
+                <w:rPr>
+                  <w:rFonts w:ascii="Cambria Math" w:hAnsi="Cambria Math"/>
+                  <w:lang w:val="en-US"/>
+                </w:rPr>
+              </m:ctrlPr>
+            </m:naryPr>
+            <m:sub>
+              <m:r>
+                <w:rPr>
+                  <w:rFonts w:ascii="Cambria Math" w:eastAsia="Cambria Math" w:hAnsi="Cambria Math" w:cs="Cambria Math"/>
+                  <w:lang w:val="en-US"/>
+                </w:rPr>
+                <m:t>i=1</m:t>
+              </m:r>
+            </m:sub>
+            <m:sup>
+              <m:r>
+                <w:rPr>
+                  <w:rFonts w:ascii="Cambria Math" w:eastAsia="Cambria Math" w:hAnsi="Cambria Math" w:cs="Cambria Math"/>
+                  <w:lang w:val="en-US"/>
+                </w:rPr>
+                <m:t>n</m:t>
+              </m:r>
+            </m:sup>
+            <m:e>
+              <m:r>
+                <m:rPr>
+                  <m:sty m:val="p"/>
+                </m:rPr>
+                <w:rPr>
+                  <w:rFonts w:ascii="Cambria Math" w:hAnsi="Cambria Math"/>
+                  <w:lang w:val="en-US"/>
+                </w:rPr>
+                <m:t>(yι-</m:t>
+              </m:r>
+              <m:sSub>
+                <m:sSubPr>
+                  <m:ctrlPr>
+                    <w:rPr>
+                      <w:rFonts w:ascii="Cambria Math" w:hAnsi="Cambria Math"/>
+                      <w:i/>
+                      <w:lang w:val="en-US"/>
+                    </w:rPr>
+                  </m:ctrlPr>
+                </m:sSubPr>
+                <m:e>
+                  <m:acc>
+                    <m:accPr>
+                      <m:chr m:val="̌"/>
+                      <m:ctrlPr>
+                        <w:rPr>
+                          <w:rFonts w:ascii="Cambria Math" w:hAnsi="Cambria Math"/>
+                          <w:i/>
+                          <w:lang w:val="en-US"/>
+                        </w:rPr>
+                      </m:ctrlPr>
+                    </m:accPr>
+                    <m:e>
+                      <m:r>
+                        <w:rPr>
+                          <w:rFonts w:ascii="Cambria Math" w:hAnsi="Cambria Math"/>
+                          <w:lang w:val="en-US"/>
+                        </w:rPr>
+                        <m:t>y</m:t>
+                      </m:r>
+                    </m:e>
+                  </m:acc>
+                  <m:r>
+                    <m:rPr>
+                      <m:sty m:val="p"/>
+                    </m:rPr>
+                    <w:rPr>
+                      <w:rFonts w:ascii="Cambria Math" w:eastAsiaTheme="minorEastAsia" w:hAnsi="Cambria Math"/>
+                      <w:lang w:val="en-US"/>
+                    </w:rPr>
+                    <m:t xml:space="preserve"> </m:t>
+                  </m:r>
+                </m:e>
+                <m:sub>
+                  <m:r>
+                    <w:rPr>
+                      <w:rFonts w:ascii="Cambria Math" w:hAnsi="Cambria Math"/>
+                      <w:lang w:val="en-US"/>
+                    </w:rPr>
+                    <m:t>1</m:t>
+                  </m:r>
+                </m:sub>
+              </m:sSub>
+              <m:sSup>
+                <m:sSupPr>
+                  <m:ctrlPr>
+                    <w:rPr>
+                      <w:rFonts w:ascii="Cambria Math" w:hAnsi="Cambria Math"/>
+                      <w:lang w:val="en-US"/>
+                    </w:rPr>
+                  </m:ctrlPr>
+                </m:sSupPr>
+                <m:e>
+                  <m:r>
+                    <w:rPr>
+                      <w:rFonts w:ascii="Cambria Math" w:hAnsi="Cambria Math"/>
+                      <w:lang w:val="en-US"/>
+                    </w:rPr>
+                    <m:t>)</m:t>
+                  </m:r>
+                </m:e>
+                <m:sup>
+                  <m:r>
+                    <w:rPr>
+                      <w:rFonts w:ascii="Cambria Math" w:hAnsi="Cambria Math"/>
+                      <w:lang w:val="en-US"/>
+                    </w:rPr>
+                    <m:t>2</m:t>
+                  </m:r>
+                </m:sup>
+              </m:sSup>
+              <m:r>
+                <m:rPr>
+                  <m:sty m:val="p"/>
+                </m:rPr>
+                <w:rPr>
+                  <w:rFonts w:ascii="Cambria Math" w:hAnsi="Cambria Math"/>
+                  <w:lang w:val="en-US"/>
+                </w:rPr>
+                <m:t xml:space="preserve"> </m:t>
+              </m:r>
+            </m:e>
+          </m:nary>
+        </m:oMath>
+      </m:oMathPara>
+    </w:p>
+    <w:p>
+      <w:pPr>
+        <w:rPr>
+          <w:rFonts w:eastAsiaTheme="minorEastAsia"/>
+          <w:lang w:val="en-US"/>
+        </w:rPr>
+      </w:pPr>
+    </w:p>
+    <w:p>
+      <w:pPr>
+        <w:rPr>
+          <w:rFonts w:eastAsiaTheme="minorEastAsia"/>
+          <w:lang w:val="en-US"/>
+        </w:rPr>
+      </w:pPr>
+      <w:r>
+        <w:rPr>
+          <w:rFonts w:eastAsiaTheme="minorEastAsia"/>
+          <w:lang w:val="en-US"/>
+        </w:rPr>
+        <w:t xml:space="preserve">It finds the square distance. We can use it as loss function because it is differentiable. It penalizes the outliers simply not robust to outliers. </w:t>
+      </w:r>
+    </w:p>
+    <w:p>
+      <w:pPr>
+        <w:rPr>
+          <w:rFonts w:eastAsiaTheme="minorEastAsia"/>
+          <w:lang w:val="en-US"/>
+        </w:rPr>
+      </w:pPr>
+      <w:r>
+        <w:rPr>
+          <w:rFonts w:eastAsiaTheme="minorEastAsia"/>
+          <w:lang w:val="en-US"/>
+        </w:rPr>
+        <w:t>Loss function</w:t>
+      </w:r>
+    </w:p>
+    <w:p>
+      <w:pPr>
+        <w:pStyle w:val="Heading3"/>
+        <w:rPr>
+          <w:b/>
+          <w:bCs/>
+          <w:lang w:val="en-US"/>
+        </w:rPr>
+      </w:pPr>
+    </w:p>
+    <w:p>
+      <w:pPr>
+        <w:pStyle w:val="Heading3"/>
+        <w:numPr>
+          <w:ilvl w:val="0"/>
+          <w:numId w:val="31"/>
+        </w:numPr>
+        <w:rPr>
+          <w:b/>
+          <w:bCs/>
+          <w:lang w:val="en-US"/>
+        </w:rPr>
+      </w:pPr>
+      <w:r>
+        <w:rPr>
+          <w:b/>
+          <w:bCs/>
+          <w:lang w:val="en-US"/>
+        </w:rPr>
+        <w:t>RMSE</w:t>
+      </w:r>
+    </w:p>
+    <w:p>
+      <w:pPr>
+        <w:rPr>
+          <w:lang w:val="en-US"/>
+        </w:rPr>
+      </w:pPr>
+    </w:p>
+    <w:p>
+      <w:pPr>
+        <w:rPr>
+          <w:rFonts w:eastAsiaTheme="minorEastAsia"/>
+          <w:lang w:val="en-US"/>
+        </w:rPr>
+      </w:pPr>
+      <m:oMathPara>
+        <m:oMath>
+          <m:r>
+            <w:rPr>
+              <w:rFonts w:ascii="Cambria Math" w:hAnsi="Cambria Math"/>
+              <w:lang w:val="en-US"/>
+            </w:rPr>
+            <m:t>RMSE=</m:t>
+          </m:r>
+          <m:rad>
+            <m:radPr>
+              <m:degHide m:val="1"/>
+              <m:ctrlPr>
+                <w:rPr>
+                  <w:rFonts w:ascii="Cambria Math" w:hAnsi="Cambria Math"/>
+                  <w:i/>
+                  <w:lang w:val="en-US"/>
+                </w:rPr>
+              </m:ctrlPr>
+            </m:radPr>
+            <m:deg/>
+            <m:e>
+              <m:f>
+                <m:fPr>
+                  <m:ctrlPr>
+                    <w:rPr>
+                      <w:rFonts w:ascii="Cambria Math" w:hAnsi="Cambria Math"/>
+                      <w:i/>
+                      <w:lang w:val="en-US"/>
+                    </w:rPr>
+                  </m:ctrlPr>
+                </m:fPr>
+                <m:num>
+                  <m:r>
+                    <w:rPr>
+                      <w:rFonts w:ascii="Cambria Math" w:hAnsi="Cambria Math"/>
+                      <w:lang w:val="en-US"/>
+                    </w:rPr>
+                    <m:t>1</m:t>
+                  </m:r>
+                </m:num>
+                <m:den>
+                  <m:r>
+                    <w:rPr>
+                      <w:rFonts w:ascii="Cambria Math" w:hAnsi="Cambria Math"/>
+                      <w:lang w:val="en-US"/>
+                    </w:rPr>
+                    <m:t>n</m:t>
+                  </m:r>
+                </m:den>
+              </m:f>
+              <m:nary>
+                <m:naryPr>
+                  <m:chr m:val="∑"/>
+                  <m:grow m:val="1"/>
+                  <m:ctrlPr>
+                    <w:rPr>
+                      <w:rFonts w:ascii="Cambria Math" w:hAnsi="Cambria Math"/>
+                      <w:lang w:val="en-US"/>
+                    </w:rPr>
+                  </m:ctrlPr>
+                </m:naryPr>
+                <m:sub>
+                  <m:r>
+                    <w:rPr>
+                      <w:rFonts w:ascii="Cambria Math" w:eastAsia="Cambria Math" w:hAnsi="Cambria Math" w:cs="Cambria Math"/>
+                      <w:lang w:val="en-US"/>
+                    </w:rPr>
+                    <m:t>i=1</m:t>
+                  </m:r>
+                </m:sub>
+                <m:sup>
+                  <m:r>
+                    <w:rPr>
+                      <w:rFonts w:ascii="Cambria Math" w:eastAsia="Cambria Math" w:hAnsi="Cambria Math" w:cs="Cambria Math"/>
+                      <w:lang w:val="en-US"/>
+                    </w:rPr>
+                    <m:t>n</m:t>
+                  </m:r>
+                </m:sup>
+                <m:e>
+                  <m:r>
+                    <m:rPr>
+                      <m:sty m:val="p"/>
+                    </m:rPr>
+                    <w:rPr>
+                      <w:rFonts w:ascii="Cambria Math" w:hAnsi="Cambria Math"/>
+                      <w:lang w:val="en-US"/>
+                    </w:rPr>
+                    <m:t>(yι-</m:t>
+                  </m:r>
+                  <m:sSub>
+                    <m:sSubPr>
+                      <m:ctrlPr>
+                        <w:rPr>
+                          <w:rFonts w:ascii="Cambria Math" w:hAnsi="Cambria Math"/>
+                          <w:i/>
+                          <w:lang w:val="en-US"/>
+                        </w:rPr>
+                      </m:ctrlPr>
+                    </m:sSubPr>
+                    <m:e>
+                      <m:acc>
+                        <m:accPr>
+                          <m:chr m:val="̌"/>
+                          <m:ctrlPr>
+                            <w:rPr>
+                              <w:rFonts w:ascii="Cambria Math" w:hAnsi="Cambria Math"/>
+                              <w:i/>
+                              <w:lang w:val="en-US"/>
+                            </w:rPr>
+                          </m:ctrlPr>
+                        </m:accPr>
+                        <m:e>
+                          <m:r>
+                            <w:rPr>
+                              <w:rFonts w:ascii="Cambria Math" w:hAnsi="Cambria Math"/>
+                              <w:lang w:val="en-US"/>
+                            </w:rPr>
+                            <m:t>y</m:t>
+                          </m:r>
+                        </m:e>
+                      </m:acc>
+                      <m:r>
+                        <m:rPr>
+                          <m:sty m:val="p"/>
+                        </m:rPr>
+                        <w:rPr>
+                          <w:rFonts w:ascii="Cambria Math" w:eastAsiaTheme="minorEastAsia" w:hAnsi="Cambria Math"/>
+                          <w:lang w:val="en-US"/>
+                        </w:rPr>
+                        <m:t xml:space="preserve"> </m:t>
+                      </m:r>
+                    </m:e>
+                    <m:sub>
+                      <m:r>
+                        <w:rPr>
+                          <w:rFonts w:ascii="Cambria Math" w:hAnsi="Cambria Math"/>
+                          <w:lang w:val="en-US"/>
+                        </w:rPr>
+                        <m:t>1</m:t>
+                      </m:r>
+                    </m:sub>
+                  </m:sSub>
+                  <m:sSup>
+                    <m:sSupPr>
+                      <m:ctrlPr>
+                        <w:rPr>
+                          <w:rFonts w:ascii="Cambria Math" w:hAnsi="Cambria Math"/>
+                          <w:lang w:val="en-US"/>
+                        </w:rPr>
+                      </m:ctrlPr>
+                    </m:sSupPr>
+                    <m:e>
+                      <m:r>
+                        <w:rPr>
+                          <w:rFonts w:ascii="Cambria Math" w:hAnsi="Cambria Math"/>
+                          <w:lang w:val="en-US"/>
+                        </w:rPr>
+                        <m:t>)</m:t>
+                      </m:r>
+                    </m:e>
+                    <m:sup>
+                      <m:r>
+                        <w:rPr>
+                          <w:rFonts w:ascii="Cambria Math" w:hAnsi="Cambria Math"/>
+                          <w:lang w:val="en-US"/>
+                        </w:rPr>
+                        <m:t>2</m:t>
+                      </m:r>
+                    </m:sup>
+                  </m:sSup>
+                  <m:r>
+                    <m:rPr>
+                      <m:sty m:val="p"/>
+                    </m:rPr>
+                    <w:rPr>
+                      <w:rFonts w:ascii="Cambria Math" w:hAnsi="Cambria Math"/>
+                      <w:lang w:val="en-US"/>
+                    </w:rPr>
+                    <m:t xml:space="preserve"> </m:t>
+                  </m:r>
+                </m:e>
+              </m:nary>
+            </m:e>
+          </m:rad>
+        </m:oMath>
+      </m:oMathPara>
+    </w:p>
+    <w:p>
+      <w:pPr>
+        <w:rPr>
+          <w:rFonts w:eastAsiaTheme="minorEastAsia"/>
+          <w:lang w:val="en-US"/>
+        </w:rPr>
+      </w:pPr>
+    </w:p>
+    <w:p>
+      <w:pPr>
+        <w:rPr>
+          <w:rFonts w:eastAsiaTheme="minorEastAsia"/>
+          <w:lang w:val="en-US"/>
+        </w:rPr>
+      </w:pPr>
+      <w:r>
+        <w:rPr>
+          <w:rFonts w:eastAsiaTheme="minorEastAsia"/>
+          <w:lang w:val="en-US"/>
+        </w:rPr>
+        <w:t>It is differentiable, not robust to outliers.</w:t>
+      </w:r>
+    </w:p>
+    <w:p>
+      <w:pPr>
+        <w:rPr>
+          <w:rFonts w:eastAsiaTheme="minorEastAsia"/>
+          <w:lang w:val="en-US"/>
+        </w:rPr>
+      </w:pPr>
+      <w:r>
+        <w:rPr>
+          <w:rFonts w:eastAsiaTheme="minorEastAsia"/>
+          <w:lang w:val="en-US"/>
+        </w:rPr>
+        <w:t>Loss function</w:t>
+      </w:r>
+    </w:p>
+    <w:p>
+      <w:pPr>
+        <w:rPr>
+          <w:lang w:val="en-US"/>
+        </w:rPr>
+      </w:pPr>
+    </w:p>
+    <w:p>
+      <w:pPr>
+        <w:pStyle w:val="Heading3"/>
+        <w:numPr>
+          <w:ilvl w:val="0"/>
+          <w:numId w:val="31"/>
+        </w:numPr>
+        <w:rPr>
+          <w:b/>
+          <w:bCs/>
+          <w:lang w:val="en-US"/>
+        </w:rPr>
+      </w:pPr>
+      <w:r>
+        <w:rPr>
+          <w:b/>
+          <w:bCs/>
+          <w:lang w:val="en-US"/>
+        </w:rPr>
+        <w:t>R2 Score</w:t>
+      </w:r>
+    </w:p>
+    <w:p>
+      <w:pPr>
+        <w:rPr>
+          <w:lang w:val="en-US"/>
+        </w:rPr>
+      </w:pPr>
+      <w:r>
+        <w:rPr>
+          <w:lang w:val="en-US"/>
+        </w:rPr>
+        <w:t xml:space="preserve">Also called coefficient of determination or goodness of fit. </w:t>
+      </w:r>
+    </w:p>
+    <w:p>
+      <w:pPr>
+        <w:rPr>
+          <w:rFonts w:eastAsiaTheme="minorEastAsia"/>
+          <w:lang w:val="en-US"/>
+        </w:rPr>
+      </w:pPr>
+      <m:oMathPara>
+        <m:oMath>
+          <m:r>
+            <w:rPr>
+              <w:rFonts w:ascii="Cambria Math" w:hAnsi="Cambria Math"/>
+              <w:lang w:val="en-US"/>
+            </w:rPr>
+            <m:t>R2=1-</m:t>
+          </m:r>
+          <m:f>
+            <m:fPr>
+              <m:ctrlPr>
+                <w:rPr>
+                  <w:rFonts w:ascii="Cambria Math" w:hAnsi="Cambria Math"/>
+                  <w:i/>
+                  <w:lang w:val="en-US"/>
+                </w:rPr>
+              </m:ctrlPr>
+            </m:fPr>
+            <m:num>
+              <m:sSub>
+                <m:sSubPr>
+                  <m:ctrlPr>
+                    <w:rPr>
+                      <w:rFonts w:ascii="Cambria Math" w:hAnsi="Cambria Math"/>
+                      <w:i/>
+                      <w:lang w:val="en-US"/>
+                    </w:rPr>
+                  </m:ctrlPr>
+                </m:sSubPr>
+                <m:e>
+                  <m:r>
+                    <w:rPr>
+                      <w:rFonts w:ascii="Cambria Math" w:hAnsi="Cambria Math"/>
+                      <w:lang w:val="en-US"/>
+                    </w:rPr>
+                    <m:t>SS</m:t>
+                  </m:r>
+                </m:e>
+                <m:sub>
+                  <m:r>
+                    <w:rPr>
+                      <w:rFonts w:ascii="Cambria Math" w:hAnsi="Cambria Math"/>
+                      <w:lang w:val="en-US"/>
+                    </w:rPr>
+                    <m:t>r</m:t>
+                  </m:r>
+                </m:sub>
+              </m:sSub>
+            </m:num>
+            <m:den>
+              <m:sSub>
+                <m:sSubPr>
+                  <m:ctrlPr>
+                    <w:rPr>
+                      <w:rFonts w:ascii="Cambria Math" w:hAnsi="Cambria Math"/>
+                      <w:i/>
+                      <w:lang w:val="en-US"/>
+                    </w:rPr>
+                  </m:ctrlPr>
+                </m:sSubPr>
+                <m:e>
+                  <m:r>
+                    <w:rPr>
+                      <w:rFonts w:ascii="Cambria Math" w:hAnsi="Cambria Math"/>
+                      <w:lang w:val="en-US"/>
+                    </w:rPr>
+                    <m:t>SS</m:t>
+                  </m:r>
+                </m:e>
+                <m:sub>
+                  <m:r>
+                    <w:rPr>
+                      <w:rFonts w:ascii="Cambria Math" w:hAnsi="Cambria Math"/>
+                      <w:lang w:val="en-US"/>
+                    </w:rPr>
+                    <m:t>m</m:t>
+                  </m:r>
+                </m:sub>
+              </m:sSub>
+            </m:den>
+          </m:f>
+        </m:oMath>
+      </m:oMathPara>
+    </w:p>
+    <w:p>
+      <w:pPr>
+        <w:rPr>
+          <w:rFonts w:eastAsiaTheme="minorEastAsia"/>
+          <w:lang w:val="en-US"/>
+        </w:rPr>
+      </w:pPr>
+      <m:oMath>
+        <m:sSub>
+          <m:sSubPr>
+            <m:ctrlPr>
+              <w:rPr>
+                <w:rFonts w:ascii="Cambria Math" w:hAnsi="Cambria Math"/>
+                <w:i/>
+                <w:lang w:val="en-US"/>
+              </w:rPr>
+            </m:ctrlPr>
+          </m:sSubPr>
+          <m:e>
+            <m:r>
+              <w:rPr>
+                <w:rFonts w:ascii="Cambria Math" w:hAnsi="Cambria Math"/>
+                <w:lang w:val="en-US"/>
+              </w:rPr>
+              <m:t>SS</m:t>
+            </m:r>
+          </m:e>
+          <m:sub>
+            <m:r>
+              <w:rPr>
+                <w:rFonts w:ascii="Cambria Math" w:hAnsi="Cambria Math"/>
+                <w:lang w:val="en-US"/>
+              </w:rPr>
+              <m:t>r</m:t>
+            </m:r>
+          </m:sub>
+        </m:sSub>
+      </m:oMath>
+      <w:r>
+        <w:rPr>
+          <w:rFonts w:eastAsiaTheme="minorEastAsia"/>
+          <w:lang w:val="en-US"/>
+        </w:rPr>
+        <w:t xml:space="preserve"> = Sum of squared error regression line</w:t>
+      </w:r>
+    </w:p>
+    <w:p>
+      <w:pPr>
+        <w:rPr>
+          <w:rFonts w:eastAsiaTheme="minorEastAsia"/>
+          <w:lang w:val="en-US"/>
+        </w:rPr>
+      </w:pPr>
+      <m:oMath>
+        <m:sSub>
+          <m:sSubPr>
+            <m:ctrlPr>
+              <w:rPr>
+                <w:rFonts w:ascii="Cambria Math" w:hAnsi="Cambria Math"/>
+                <w:i/>
+                <w:lang w:val="en-US"/>
+              </w:rPr>
+            </m:ctrlPr>
+          </m:sSubPr>
+          <m:e>
+            <m:r>
+              <w:rPr>
+                <w:rFonts w:ascii="Cambria Math" w:hAnsi="Cambria Math"/>
+                <w:lang w:val="en-US"/>
+              </w:rPr>
+              <m:t>SS</m:t>
+            </m:r>
+          </m:e>
+          <m:sub>
+            <m:r>
+              <w:rPr>
+                <w:rFonts w:ascii="Cambria Math" w:hAnsi="Cambria Math"/>
+                <w:lang w:val="en-US"/>
+              </w:rPr>
+              <m:t>m</m:t>
+            </m:r>
+          </m:sub>
+        </m:sSub>
+      </m:oMath>
+      <w:r>
+        <w:rPr>
+          <w:rFonts w:eastAsiaTheme="minorEastAsia"/>
+          <w:lang w:val="en-US"/>
+        </w:rPr>
+        <w:t xml:space="preserve"> = Sum of squared error mean line</w:t>
+      </w:r>
+    </w:p>
+    <w:p>
+      <w:pPr>
+        <w:rPr>
+          <w:rFonts w:eastAsiaTheme="minorEastAsia"/>
+          <w:lang w:val="en-US"/>
+        </w:rPr>
+      </w:pPr>
+      <w:r>
+        <w:rPr>
+          <w:rFonts w:eastAsiaTheme="minorEastAsia"/>
+          <w:lang w:val="en-US"/>
+        </w:rPr>
+        <w:t xml:space="preserve">To calculate you are going to 1 rather 0. </w:t>
+      </w:r>
+    </w:p>
+    <w:p>
+      <w:pPr>
+        <w:rPr>
+          <w:lang w:val="en-US"/>
+        </w:rPr>
+      </w:pPr>
+      <w:r>
+        <w:rPr>
+          <w:rFonts w:eastAsiaTheme="minorEastAsia"/>
+          <w:lang w:val="en-US"/>
+        </w:rPr>
+        <w:t xml:space="preserve">Can be in negative mean </w:t>
+      </w:r>
+      <m:oMath>
+        <m:sSub>
+          <m:sSubPr>
+            <m:ctrlPr>
+              <w:rPr>
+                <w:rFonts w:ascii="Cambria Math" w:hAnsi="Cambria Math"/>
+                <w:i/>
+                <w:lang w:val="en-US"/>
+              </w:rPr>
+            </m:ctrlPr>
+          </m:sSubPr>
+          <m:e>
+            <m:r>
+              <w:rPr>
+                <w:rFonts w:ascii="Cambria Math" w:hAnsi="Cambria Math"/>
+                <w:lang w:val="en-US"/>
+              </w:rPr>
+              <m:t>SS</m:t>
+            </m:r>
+          </m:e>
+          <m:sub>
+            <m:r>
+              <w:rPr>
+                <w:rFonts w:ascii="Cambria Math" w:hAnsi="Cambria Math"/>
+                <w:lang w:val="en-US"/>
+              </w:rPr>
+              <m:t>r</m:t>
+            </m:r>
+          </m:sub>
+        </m:sSub>
+      </m:oMath>
+      <w:r>
+        <w:rPr>
+          <w:rFonts w:eastAsiaTheme="minorEastAsia"/>
+          <w:lang w:val="en-US"/>
+        </w:rPr>
+        <w:t xml:space="preserve"> is making mistake more than </w:t>
+      </w:r>
+      <m:oMath>
+        <m:sSub>
+          <m:sSubPr>
+            <m:ctrlPr>
+              <w:rPr>
+                <w:rFonts w:ascii="Cambria Math" w:hAnsi="Cambria Math"/>
+                <w:i/>
+                <w:lang w:val="en-US"/>
+              </w:rPr>
+            </m:ctrlPr>
+          </m:sSubPr>
+          <m:e>
+            <m:r>
+              <w:rPr>
+                <w:rFonts w:ascii="Cambria Math" w:hAnsi="Cambria Math"/>
+                <w:lang w:val="en-US"/>
+              </w:rPr>
+              <m:t>SS</m:t>
+            </m:r>
+          </m:e>
+          <m:sub>
+            <m:r>
+              <w:rPr>
+                <w:rFonts w:ascii="Cambria Math" w:hAnsi="Cambria Math"/>
+                <w:lang w:val="en-US"/>
+              </w:rPr>
+              <m:t>m</m:t>
+            </m:r>
+          </m:sub>
+        </m:sSub>
+      </m:oMath>
+      <w:r>
+        <w:rPr>
+          <w:lang w:val="en-US"/>
+        </w:rPr>
+        <w:t>.</w:t>
+      </w:r>
+    </w:p>
+    <w:p>
+      <w:pPr>
+        <w:rPr>
+          <w:lang w:val="en-US"/>
+        </w:rPr>
+      </w:pPr>
+      <w:r>
+        <w:rPr>
+          <w:lang w:val="en-US"/>
+        </w:rPr>
+        <w:t>R2 score means, this number of scores of variances in output column is explained by the input columns</w:t>
+      </w:r>
+    </w:p>
+    <w:p>
+      <w:pPr>
+        <w:rPr>
+          <w:lang w:val="en-US"/>
+        </w:rPr>
+      </w:pPr>
+    </w:p>
+    <w:p>
+      <w:pPr>
+        <w:pStyle w:val="Heading3"/>
+        <w:numPr>
+          <w:ilvl w:val="0"/>
+          <w:numId w:val="31"/>
+        </w:numPr>
+        <w:rPr>
+          <w:b/>
+          <w:bCs/>
+          <w:lang w:val="en-US"/>
+        </w:rPr>
+      </w:pPr>
+      <w:r>
+        <w:rPr>
+          <w:b/>
+          <w:bCs/>
+          <w:lang w:val="en-US"/>
+        </w:rPr>
+        <w:lastRenderedPageBreak/>
+        <w:t>Adjusted R2 Score</w:t>
+      </w:r>
+    </w:p>
+    <w:p>
+      <w:pPr>
+        <w:rPr>
+          <w:lang w:val="en-US"/>
+        </w:rPr>
+      </w:pPr>
+      <w:r>
+        <w:rPr>
+          <w:lang w:val="en-US"/>
+        </w:rPr>
+        <w:t xml:space="preserve">In some cases, because of adding irrelevant column r2 score not decrease, and stay same, to handle this we use adjusted r2. </w:t>
+      </w:r>
+    </w:p>
+    <w:p>
+      <w:pPr>
+        <w:rPr>
+          <w:lang w:val="en-US"/>
+        </w:rPr>
+      </w:pPr>
+    </w:p>
+    <w:p>
+      <w:pPr>
+        <w:pStyle w:val="ListParagraph"/>
+        <w:rPr>
+          <w:rFonts w:eastAsiaTheme="minorEastAsia"/>
+          <w:lang w:val="en-US"/>
+        </w:rPr>
+      </w:pPr>
+      <m:oMathPara>
+        <m:oMath>
+          <m:r>
+            <w:rPr>
+              <w:rFonts w:ascii="Cambria Math" w:eastAsiaTheme="minorEastAsia" w:hAnsi="Cambria Math"/>
+              <w:lang w:val="en-US"/>
+            </w:rPr>
+            <m:t>Adjusted r2=1-</m:t>
+          </m:r>
+          <m:d>
+            <m:dPr>
+              <m:begChr m:val="["/>
+              <m:endChr m:val="]"/>
+              <m:ctrlPr>
+                <w:rPr>
+                  <w:rFonts w:ascii="Cambria Math" w:hAnsi="Cambria Math"/>
+                  <w:i/>
+                  <w:lang w:val="en-US"/>
+                </w:rPr>
+              </m:ctrlPr>
+            </m:dPr>
+            <m:e>
+              <m:f>
+                <m:fPr>
+                  <m:ctrlPr>
+                    <w:rPr>
+                      <w:rFonts w:ascii="Cambria Math" w:hAnsi="Cambria Math"/>
+                      <w:i/>
+                      <w:lang w:val="en-US"/>
+                    </w:rPr>
+                  </m:ctrlPr>
+                </m:fPr>
+                <m:num>
+                  <m:r>
+                    <w:rPr>
+                      <w:rFonts w:ascii="Cambria Math" w:hAnsi="Cambria Math"/>
+                      <w:lang w:val="en-US"/>
+                    </w:rPr>
+                    <m:t>(1-r2)(n-1)</m:t>
+                  </m:r>
+                </m:num>
+                <m:den>
+                  <m:r>
+                    <w:rPr>
+                      <w:rFonts w:ascii="Cambria Math" w:hAnsi="Cambria Math"/>
+                      <w:lang w:val="en-US"/>
+                    </w:rPr>
+                    <m:t>(n-1-k)</m:t>
+                  </m:r>
+                </m:den>
+              </m:f>
+            </m:e>
+          </m:d>
+        </m:oMath>
+      </m:oMathPara>
+    </w:p>
+    <w:p>
+      <w:pPr>
+        <w:pStyle w:val="ListParagraph"/>
+        <w:rPr>
+          <w:rFonts w:eastAsiaTheme="minorEastAsia"/>
+          <w:lang w:val="en-US"/>
+        </w:rPr>
+      </w:pPr>
+    </w:p>
+    <w:p>
+      <w:pPr>
+        <w:rPr>
+          <w:lang w:val="en-US"/>
+        </w:rPr>
+      </w:pPr>
+      <w:r>
+        <w:rPr>
+          <w:lang w:val="en-US"/>
+        </w:rPr>
+        <w:t>n is number of rows, k is number of independent columns</w:t>
+      </w:r>
+    </w:p>
+    <w:p>
+      <w:pPr>
+        <w:rPr>
+          <w:lang w:val="en-US"/>
+        </w:rPr>
+      </w:pPr>
+      <w:r>
+        <w:rPr>
+          <w:lang w:val="en-US"/>
+        </w:rPr>
+        <w:t>Good for adjusted r2 score.</w:t>
+      </w:r>
+    </w:p>
+    <w:p>
+      <w:pPr>
+        <w:rPr>
+          <w:lang w:val="en-US"/>
+        </w:rPr>
+      </w:pPr>
+    </w:p>
+    <w:p>
+      <w:pPr>
+        <w:pStyle w:val="Heading2"/>
+        <w:numPr>
+          <w:ilvl w:val="0"/>
+          <w:numId w:val="28"/>
+        </w:numPr>
+        <w:rPr>
+          <w:b/>
+          <w:bCs/>
+          <w:lang w:val="en-US"/>
+        </w:rPr>
+      </w:pPr>
+      <w:r>
+        <w:rPr>
+          <w:b/>
+          <w:bCs/>
+          <w:lang w:val="en-US"/>
+        </w:rPr>
+        <w:t xml:space="preserve">Classification Matrices </w:t>
+      </w:r>
     </w:p>
     <w:p>
       <w:pPr>
@@ -32441,9 +33673,9 @@
     </w:lvl>
   </w:abstractNum>
   <w:abstractNum w:abstractNumId="18" w15:restartNumberingAfterBreak="0">
-    <w:nsid w:val="596B211D"/>
+    <w:nsid w:val="56F06BF9"/>
     <w:multiLevelType w:val="hybridMultilevel"/>
-    <w:tmpl w:val="2B46A578"/>
+    <w:tmpl w:val="B9BE3AFA"/>
     <w:lvl w:ilvl="0" w:tplc="0809000F">
       <w:start w:val="1"/>
       <w:numFmt w:val="decimal"/>
@@ -32530,6 +33762,95 @@
     </w:lvl>
   </w:abstractNum>
   <w:abstractNum w:abstractNumId="19" w15:restartNumberingAfterBreak="0">
+    <w:nsid w:val="596B211D"/>
+    <w:multiLevelType w:val="hybridMultilevel"/>
+    <w:tmpl w:val="2B46A578"/>
+    <w:lvl w:ilvl="0" w:tplc="0809000F">
+      <w:start w:val="1"/>
+      <w:numFmt w:val="decimal"/>
+      <w:lvlText w:val="%1."/>
+      <w:lvlJc w:val="left"/>
+      <w:pPr>
+        <w:ind w:left="720" w:hanging="360"/>
+      </w:pPr>
+      <w:rPr>
+        <w:rFonts w:hint="default"/>
+      </w:rPr>
+    </w:lvl>
+    <w:lvl w:ilvl="1" w:tplc="08090019" w:tentative="1">
+      <w:start w:val="1"/>
+      <w:numFmt w:val="lowerLetter"/>
+      <w:lvlText w:val="%2."/>
+      <w:lvlJc w:val="left"/>
+      <w:pPr>
+        <w:ind w:left="1440" w:hanging="360"/>
+      </w:pPr>
+    </w:lvl>
+    <w:lvl w:ilvl="2" w:tplc="0809001B" w:tentative="1">
+      <w:start w:val="1"/>
+      <w:numFmt w:val="lowerRoman"/>
+      <w:lvlText w:val="%3."/>
+      <w:lvlJc w:val="right"/>
+      <w:pPr>
+        <w:ind w:left="2160" w:hanging="180"/>
+      </w:pPr>
+    </w:lvl>
+    <w:lvl w:ilvl="3" w:tplc="0809000F" w:tentative="1">
+      <w:start w:val="1"/>
+      <w:numFmt w:val="decimal"/>
+      <w:lvlText w:val="%4."/>
+      <w:lvlJc w:val="left"/>
+      <w:pPr>
+        <w:ind w:left="2880" w:hanging="360"/>
+      </w:pPr>
+    </w:lvl>
+    <w:lvl w:ilvl="4" w:tplc="08090019" w:tentative="1">
+      <w:start w:val="1"/>
+      <w:numFmt w:val="lowerLetter"/>
+      <w:lvlText w:val="%5."/>
+      <w:lvlJc w:val="left"/>
+      <w:pPr>
+        <w:ind w:left="3600" w:hanging="360"/>
+      </w:pPr>
+    </w:lvl>
+    <w:lvl w:ilvl="5" w:tplc="0809001B" w:tentative="1">
+      <w:start w:val="1"/>
+      <w:numFmt w:val="lowerRoman"/>
+      <w:lvlText w:val="%6."/>
+      <w:lvlJc w:val="right"/>
+      <w:pPr>
+        <w:ind w:left="4320" w:hanging="180"/>
+      </w:pPr>
+    </w:lvl>
+    <w:lvl w:ilvl="6" w:tplc="0809000F" w:tentative="1">
+      <w:start w:val="1"/>
+      <w:numFmt w:val="decimal"/>
+      <w:lvlText w:val="%7."/>
+      <w:lvlJc w:val="left"/>
+      <w:pPr>
+        <w:ind w:left="5040" w:hanging="360"/>
+      </w:pPr>
+    </w:lvl>
+    <w:lvl w:ilvl="7" w:tplc="08090019" w:tentative="1">
+      <w:start w:val="1"/>
+      <w:numFmt w:val="lowerLetter"/>
+      <w:lvlText w:val="%8."/>
+      <w:lvlJc w:val="left"/>
+      <w:pPr>
+        <w:ind w:left="5760" w:hanging="360"/>
+      </w:pPr>
+    </w:lvl>
+    <w:lvl w:ilvl="8" w:tplc="0809001B" w:tentative="1">
+      <w:start w:val="1"/>
+      <w:numFmt w:val="lowerRoman"/>
+      <w:lvlText w:val="%9."/>
+      <w:lvlJc w:val="right"/>
+      <w:pPr>
+        <w:ind w:left="6480" w:hanging="180"/>
+      </w:pPr>
+    </w:lvl>
+  </w:abstractNum>
+  <w:abstractNum w:abstractNumId="20" w15:restartNumberingAfterBreak="0">
     <w:nsid w:val="5D4E3CA1"/>
     <w:multiLevelType w:val="hybridMultilevel"/>
     <w:tmpl w:val="6CB61C28"/>
@@ -32642,7 +33963,7 @@
       </w:rPr>
     </w:lvl>
   </w:abstractNum>
-  <w:abstractNum w:abstractNumId="20" w15:restartNumberingAfterBreak="0">
+  <w:abstractNum w:abstractNumId="21" w15:restartNumberingAfterBreak="0">
     <w:nsid w:val="5DCB6C30"/>
     <w:multiLevelType w:val="hybridMultilevel"/>
     <w:tmpl w:val="AFE69EC6"/>
@@ -32731,7 +34052,7 @@
       </w:pPr>
     </w:lvl>
   </w:abstractNum>
-  <w:abstractNum w:abstractNumId="21" w15:restartNumberingAfterBreak="0">
+  <w:abstractNum w:abstractNumId="22" w15:restartNumberingAfterBreak="0">
     <w:nsid w:val="5ED025F6"/>
     <w:multiLevelType w:val="hybridMultilevel"/>
     <w:tmpl w:val="E9200002"/>
@@ -32820,7 +34141,7 @@
       </w:pPr>
     </w:lvl>
   </w:abstractNum>
-  <w:abstractNum w:abstractNumId="22" w15:restartNumberingAfterBreak="0">
+  <w:abstractNum w:abstractNumId="23" w15:restartNumberingAfterBreak="0">
     <w:nsid w:val="673B1803"/>
     <w:multiLevelType w:val="hybridMultilevel"/>
     <w:tmpl w:val="21807ED6"/>
@@ -32909,7 +34230,7 @@
       </w:pPr>
     </w:lvl>
   </w:abstractNum>
-  <w:abstractNum w:abstractNumId="23" w15:restartNumberingAfterBreak="0">
+  <w:abstractNum w:abstractNumId="24" w15:restartNumberingAfterBreak="0">
     <w:nsid w:val="679E7177"/>
     <w:multiLevelType w:val="hybridMultilevel"/>
     <w:tmpl w:val="51D6F7CE"/>
@@ -32995,7 +34316,7 @@
       </w:pPr>
     </w:lvl>
   </w:abstractNum>
-  <w:abstractNum w:abstractNumId="24" w15:restartNumberingAfterBreak="0">
+  <w:abstractNum w:abstractNumId="25" w15:restartNumberingAfterBreak="0">
     <w:nsid w:val="6A935568"/>
     <w:multiLevelType w:val="hybridMultilevel"/>
     <w:tmpl w:val="94BA44C6"/>
@@ -33108,7 +34429,7 @@
       </w:rPr>
     </w:lvl>
   </w:abstractNum>
-  <w:abstractNum w:abstractNumId="25" w15:restartNumberingAfterBreak="0">
+  <w:abstractNum w:abstractNumId="26" w15:restartNumberingAfterBreak="0">
     <w:nsid w:val="73D0487B"/>
     <w:multiLevelType w:val="hybridMultilevel"/>
     <w:tmpl w:val="9A38F9DC"/>
@@ -33197,7 +34518,7 @@
       </w:pPr>
     </w:lvl>
   </w:abstractNum>
-  <w:abstractNum w:abstractNumId="26" w15:restartNumberingAfterBreak="0">
+  <w:abstractNum w:abstractNumId="27" w15:restartNumberingAfterBreak="0">
     <w:nsid w:val="782D35D6"/>
     <w:multiLevelType w:val="hybridMultilevel"/>
     <w:tmpl w:val="2084C45A"/>
@@ -33310,7 +34631,7 @@
       </w:rPr>
     </w:lvl>
   </w:abstractNum>
-  <w:abstractNum w:abstractNumId="27" w15:restartNumberingAfterBreak="0">
+  <w:abstractNum w:abstractNumId="28" w15:restartNumberingAfterBreak="0">
     <w:nsid w:val="79B60304"/>
     <w:multiLevelType w:val="hybridMultilevel"/>
     <w:tmpl w:val="A0463D38"/>
@@ -33423,7 +34744,7 @@
       </w:rPr>
     </w:lvl>
   </w:abstractNum>
-  <w:abstractNum w:abstractNumId="28" w15:restartNumberingAfterBreak="0">
+  <w:abstractNum w:abstractNumId="29" w15:restartNumberingAfterBreak="0">
     <w:nsid w:val="7C5635F1"/>
     <w:multiLevelType w:val="hybridMultilevel"/>
     <w:tmpl w:val="4A424E32"/>
@@ -33509,7 +34830,7 @@
       </w:pPr>
     </w:lvl>
   </w:abstractNum>
-  <w:abstractNum w:abstractNumId="29" w15:restartNumberingAfterBreak="0">
+  <w:abstractNum w:abstractNumId="30" w15:restartNumberingAfterBreak="0">
     <w:nsid w:val="7EB00558"/>
     <w:multiLevelType w:val="hybridMultilevel"/>
     <w:tmpl w:val="5A26D902"/>
@@ -33602,7 +34923,7 @@
     <w:abstractNumId w:val="17"/>
   </w:num>
   <w:num w:numId="2" w16cid:durableId="2070032219">
-    <w:abstractNumId w:val="23"/>
+    <w:abstractNumId w:val="24"/>
   </w:num>
   <w:num w:numId="3" w16cid:durableId="1426344134">
     <w:abstractNumId w:val="4"/>
@@ -33611,13 +34932,13 @@
     <w:abstractNumId w:val="3"/>
   </w:num>
   <w:num w:numId="5" w16cid:durableId="932471409">
-    <w:abstractNumId w:val="20"/>
+    <w:abstractNumId w:val="21"/>
   </w:num>
   <w:num w:numId="6" w16cid:durableId="24908455">
     <w:abstractNumId w:val="15"/>
   </w:num>
   <w:num w:numId="7" w16cid:durableId="1001742572">
-    <w:abstractNumId w:val="18"/>
+    <w:abstractNumId w:val="19"/>
   </w:num>
   <w:num w:numId="8" w16cid:durableId="280456911">
     <w:abstractNumId w:val="5"/>
@@ -33638,31 +34959,31 @@
     <w:abstractNumId w:val="11"/>
   </w:num>
   <w:num w:numId="14" w16cid:durableId="1084035642">
-    <w:abstractNumId w:val="24"/>
+    <w:abstractNumId w:val="25"/>
   </w:num>
   <w:num w:numId="15" w16cid:durableId="1714111165">
-    <w:abstractNumId w:val="22"/>
+    <w:abstractNumId w:val="23"/>
   </w:num>
   <w:num w:numId="16" w16cid:durableId="2050061308">
     <w:abstractNumId w:val="14"/>
   </w:num>
   <w:num w:numId="17" w16cid:durableId="1072578476">
-    <w:abstractNumId w:val="27"/>
+    <w:abstractNumId w:val="28"/>
   </w:num>
   <w:num w:numId="18" w16cid:durableId="1639649510">
     <w:abstractNumId w:val="2"/>
   </w:num>
   <w:num w:numId="19" w16cid:durableId="1060128961">
-    <w:abstractNumId w:val="19"/>
+    <w:abstractNumId w:val="20"/>
   </w:num>
   <w:num w:numId="20" w16cid:durableId="1371683132">
+    <w:abstractNumId w:val="27"/>
+  </w:num>
+  <w:num w:numId="21" w16cid:durableId="431126551">
     <w:abstractNumId w:val="26"/>
   </w:num>
-  <w:num w:numId="21" w16cid:durableId="431126551">
-    <w:abstractNumId w:val="25"/>
-  </w:num>
   <w:num w:numId="22" w16cid:durableId="15271865">
-    <w:abstractNumId w:val="28"/>
+    <w:abstractNumId w:val="29"/>
   </w:num>
   <w:num w:numId="23" w16cid:durableId="1670526141">
     <w:abstractNumId w:val="1"/>
@@ -33680,13 +35001,16 @@
     <w:abstractNumId w:val="9"/>
   </w:num>
   <w:num w:numId="28" w16cid:durableId="1289698175">
-    <w:abstractNumId w:val="29"/>
+    <w:abstractNumId w:val="30"/>
   </w:num>
   <w:num w:numId="29" w16cid:durableId="873351965">
     <w:abstractNumId w:val="8"/>
   </w:num>
   <w:num w:numId="30" w16cid:durableId="1531070124">
-    <w:abstractNumId w:val="21"/>
+    <w:abstractNumId w:val="22"/>
+  </w:num>
+  <w:num w:numId="31" w16cid:durableId="1122726998">
+    <w:abstractNumId w:val="18"/>
   </w:num>
 </w:numbering>
 </file>

--- a/Learning/ML/Machine Learning.docx
+++ b/Learning/ML/Machine Learning.docx
@@ -29990,50 +29990,3117 @@
     <w:p>
       <w:pPr>
         <w:rPr>
-          <w:rFonts w:eastAsiaTheme="minorEastAsia"/>
-          <w:lang w:val="en-US"/>
-        </w:rPr>
-      </w:pPr>
-    </w:p>
-    <w:p>
-      <w:pPr>
-        <w:rPr>
-          <w:rFonts w:eastAsiaTheme="minorEastAsia"/>
-          <w:lang w:val="en-US"/>
-        </w:rPr>
-      </w:pPr>
-    </w:p>
-    <w:p>
-      <w:pPr>
-        <w:rPr>
-          <w:rFonts w:eastAsiaTheme="minorEastAsia"/>
-          <w:lang w:val="en-US"/>
-        </w:rPr>
-      </w:pPr>
-    </w:p>
-    <w:p>
-      <w:pPr>
-        <w:rPr>
-          <w:rFonts w:eastAsiaTheme="minorEastAsia"/>
-          <w:lang w:val="en-US"/>
-        </w:rPr>
-      </w:pPr>
-    </w:p>
-    <w:p>
-      <w:pPr>
-        <w:rPr>
-          <w:rFonts w:eastAsiaTheme="minorEastAsia"/>
-          <w:lang w:val="en-US"/>
-        </w:rPr>
-      </w:pPr>
-    </w:p>
-    <w:p>
-      <w:pPr>
-        <w:rPr>
-          <w:rFonts w:eastAsiaTheme="minorEastAsia"/>
-          <w:lang w:val="en-US"/>
-        </w:rPr>
-      </w:pPr>
+          <w:rFonts w:ascii="Cambria Math" w:eastAsiaTheme="minorEastAsia" w:hAnsi="Cambria Math"/>
+          <w:iCs/>
+          <w:lang w:val="en-US"/>
+        </w:rPr>
+      </w:pPr>
+    </w:p>
+    <w:p>
+      <w:pPr>
+        <w:pStyle w:val="Heading3"/>
+        <w:rPr>
+          <w:rFonts w:eastAsiaTheme="minorEastAsia"/>
+          <w:b/>
+          <w:bCs/>
+          <w:lang w:val="en-US"/>
+        </w:rPr>
+      </w:pPr>
+      <w:r>
+        <w:rPr>
+          <w:rFonts w:eastAsiaTheme="minorEastAsia"/>
+          <w:b/>
+          <w:bCs/>
+          <w:lang w:val="en-US"/>
+        </w:rPr>
+        <w:t>Decision rule</w:t>
+      </w:r>
+    </w:p>
+    <w:p>
+      <w:pPr>
+        <w:rPr>
+          <w:rFonts w:eastAsiaTheme="minorEastAsia"/>
+          <w:lang w:val="en-US"/>
+        </w:rPr>
+      </w:pPr>
+      <w:r>
+        <w:rPr>
+          <w:rFonts w:eastAsiaTheme="minorEastAsia"/>
+          <w:lang w:val="en-US"/>
+        </w:rPr>
+        <w:t xml:space="preserve">How do we classify point is negative or positive, we take projection of point with w. </w:t>
+      </w:r>
+    </w:p>
+    <w:p>
+      <w:pPr>
+        <w:rPr>
+          <w:rFonts w:eastAsiaTheme="minorEastAsia"/>
+          <w:lang w:val="en-US"/>
+        </w:rPr>
+      </w:pPr>
+      <m:oMathPara>
+        <m:oMath>
+          <m:acc>
+            <m:accPr>
+              <m:chr m:val="⃗"/>
+              <m:ctrlPr>
+                <w:rPr>
+                  <w:rFonts w:ascii="Cambria Math" w:eastAsiaTheme="minorEastAsia" w:hAnsi="Cambria Math"/>
+                  <w:i/>
+                  <w:lang w:val="en-US"/>
+                </w:rPr>
+              </m:ctrlPr>
+            </m:accPr>
+            <m:e>
+              <m:r>
+                <w:rPr>
+                  <w:rFonts w:ascii="Cambria Math" w:eastAsiaTheme="minorEastAsia" w:hAnsi="Cambria Math"/>
+                  <w:lang w:val="en-US"/>
+                </w:rPr>
+                <m:t>w</m:t>
+              </m:r>
+            </m:e>
+          </m:acc>
+          <m:r>
+            <w:rPr>
+              <w:rFonts w:ascii="Cambria Math" w:eastAsiaTheme="minorEastAsia" w:hAnsi="Cambria Math"/>
+              <w:lang w:val="en-US"/>
+            </w:rPr>
+            <m:t xml:space="preserve"> .  </m:t>
+          </m:r>
+          <m:acc>
+            <m:accPr>
+              <m:chr m:val="⃗"/>
+              <m:ctrlPr>
+                <w:rPr>
+                  <w:rFonts w:ascii="Cambria Math" w:eastAsiaTheme="minorEastAsia" w:hAnsi="Cambria Math"/>
+                  <w:i/>
+                  <w:lang w:val="en-US"/>
+                </w:rPr>
+              </m:ctrlPr>
+            </m:accPr>
+            <m:e>
+              <m:r>
+                <w:rPr>
+                  <w:rFonts w:ascii="Cambria Math" w:eastAsiaTheme="minorEastAsia" w:hAnsi="Cambria Math"/>
+                  <w:lang w:val="en-US"/>
+                </w:rPr>
+                <m:t>u</m:t>
+              </m:r>
+            </m:e>
+          </m:acc>
+          <m:r>
+            <w:rPr>
+              <w:rFonts w:ascii="Cambria Math" w:eastAsiaTheme="minorEastAsia" w:hAnsi="Cambria Math"/>
+              <w:lang w:val="en-US"/>
+            </w:rPr>
+            <m:t>≥c</m:t>
+          </m:r>
+        </m:oMath>
+      </m:oMathPara>
+    </w:p>
+    <w:p>
+      <w:pPr>
+        <w:rPr>
+          <w:rFonts w:eastAsiaTheme="minorEastAsia"/>
+          <w:lang w:val="en-US"/>
+        </w:rPr>
+      </w:pPr>
+    </w:p>
+    <w:p>
+      <w:pPr>
+        <w:rPr>
+          <w:rFonts w:eastAsiaTheme="minorEastAsia"/>
+          <w:lang w:val="en-US"/>
+        </w:rPr>
+      </w:pPr>
+      <m:oMathPara>
+        <m:oMath>
+          <m:acc>
+            <m:accPr>
+              <m:chr m:val="⃗"/>
+              <m:ctrlPr>
+                <w:rPr>
+                  <w:rFonts w:ascii="Cambria Math" w:eastAsiaTheme="minorEastAsia" w:hAnsi="Cambria Math"/>
+                  <w:i/>
+                  <w:lang w:val="en-US"/>
+                </w:rPr>
+              </m:ctrlPr>
+            </m:accPr>
+            <m:e>
+              <m:r>
+                <w:rPr>
+                  <w:rFonts w:ascii="Cambria Math" w:eastAsiaTheme="minorEastAsia" w:hAnsi="Cambria Math"/>
+                  <w:lang w:val="en-US"/>
+                </w:rPr>
+                <m:t>w</m:t>
+              </m:r>
+            </m:e>
+          </m:acc>
+          <m:r>
+            <w:rPr>
+              <w:rFonts w:ascii="Cambria Math" w:eastAsiaTheme="minorEastAsia" w:hAnsi="Cambria Math"/>
+              <w:lang w:val="en-US"/>
+            </w:rPr>
+            <m:t xml:space="preserve"> .  </m:t>
+          </m:r>
+          <m:acc>
+            <m:accPr>
+              <m:chr m:val="⃗"/>
+              <m:ctrlPr>
+                <w:rPr>
+                  <w:rFonts w:ascii="Cambria Math" w:eastAsiaTheme="minorEastAsia" w:hAnsi="Cambria Math"/>
+                  <w:i/>
+                  <w:lang w:val="en-US"/>
+                </w:rPr>
+              </m:ctrlPr>
+            </m:accPr>
+            <m:e>
+              <m:r>
+                <w:rPr>
+                  <w:rFonts w:ascii="Cambria Math" w:eastAsiaTheme="minorEastAsia" w:hAnsi="Cambria Math"/>
+                  <w:lang w:val="en-US"/>
+                </w:rPr>
+                <m:t>u</m:t>
+              </m:r>
+            </m:e>
+          </m:acc>
+          <m:r>
+            <w:rPr>
+              <w:rFonts w:ascii="Cambria Math" w:eastAsiaTheme="minorEastAsia" w:hAnsi="Cambria Math"/>
+              <w:lang w:val="en-US"/>
+            </w:rPr>
+            <m:t xml:space="preserve"> -c</m:t>
+          </m:r>
+          <m:r>
+            <w:rPr>
+              <w:rFonts w:ascii="Cambria Math" w:eastAsiaTheme="minorEastAsia" w:hAnsi="Cambria Math"/>
+              <w:lang w:val="en-US"/>
+            </w:rPr>
+            <m:t>≥</m:t>
+          </m:r>
+          <m:r>
+            <w:rPr>
+              <w:rFonts w:ascii="Cambria Math" w:eastAsiaTheme="minorEastAsia" w:hAnsi="Cambria Math"/>
+              <w:lang w:val="en-US"/>
+            </w:rPr>
+            <m:t>0</m:t>
+          </m:r>
+        </m:oMath>
+      </m:oMathPara>
+    </w:p>
+    <w:p>
+      <w:pPr>
+        <w:rPr>
+          <w:rFonts w:eastAsiaTheme="minorEastAsia"/>
+          <w:lang w:val="en-US"/>
+        </w:rPr>
+      </w:pPr>
+    </w:p>
+    <w:p>
+      <w:pPr>
+        <w:rPr>
+          <w:rFonts w:eastAsiaTheme="minorEastAsia"/>
+          <w:lang w:val="en-US"/>
+        </w:rPr>
+      </w:pPr>
+      <w:r>
+        <w:rPr>
+          <w:rFonts w:eastAsiaTheme="minorEastAsia"/>
+          <w:lang w:val="en-US"/>
+        </w:rPr>
+        <w:t>Replace -c with +b</w:t>
+      </w:r>
+    </w:p>
+    <w:p>
+      <w:pPr>
+        <w:rPr>
+          <w:rFonts w:eastAsiaTheme="minorEastAsia"/>
+          <w:lang w:val="en-US"/>
+        </w:rPr>
+      </w:pPr>
+    </w:p>
+    <w:p>
+      <w:pPr>
+        <w:rPr>
+          <w:rFonts w:eastAsiaTheme="minorEastAsia"/>
+          <w:lang w:val="en-US"/>
+        </w:rPr>
+      </w:pPr>
+      <m:oMathPara>
+        <m:oMath>
+          <m:acc>
+            <m:accPr>
+              <m:chr m:val="⃗"/>
+              <m:ctrlPr>
+                <w:rPr>
+                  <w:rFonts w:ascii="Cambria Math" w:eastAsiaTheme="minorEastAsia" w:hAnsi="Cambria Math"/>
+                  <w:i/>
+                  <w:lang w:val="en-US"/>
+                </w:rPr>
+              </m:ctrlPr>
+            </m:accPr>
+            <m:e>
+              <m:r>
+                <w:rPr>
+                  <w:rFonts w:ascii="Cambria Math" w:eastAsiaTheme="minorEastAsia" w:hAnsi="Cambria Math"/>
+                  <w:lang w:val="en-US"/>
+                </w:rPr>
+                <m:t>w</m:t>
+              </m:r>
+            </m:e>
+          </m:acc>
+          <m:r>
+            <w:rPr>
+              <w:rFonts w:ascii="Cambria Math" w:eastAsiaTheme="minorEastAsia" w:hAnsi="Cambria Math"/>
+              <w:lang w:val="en-US"/>
+            </w:rPr>
+            <m:t xml:space="preserve"> .  </m:t>
+          </m:r>
+          <m:acc>
+            <m:accPr>
+              <m:chr m:val="⃗"/>
+              <m:ctrlPr>
+                <w:rPr>
+                  <w:rFonts w:ascii="Cambria Math" w:eastAsiaTheme="minorEastAsia" w:hAnsi="Cambria Math"/>
+                  <w:i/>
+                  <w:lang w:val="en-US"/>
+                </w:rPr>
+              </m:ctrlPr>
+            </m:accPr>
+            <m:e>
+              <m:r>
+                <w:rPr>
+                  <w:rFonts w:ascii="Cambria Math" w:eastAsiaTheme="minorEastAsia" w:hAnsi="Cambria Math"/>
+                  <w:lang w:val="en-US"/>
+                </w:rPr>
+                <m:t>u</m:t>
+              </m:r>
+            </m:e>
+          </m:acc>
+          <m:r>
+            <w:rPr>
+              <w:rFonts w:ascii="Cambria Math" w:eastAsiaTheme="minorEastAsia" w:hAnsi="Cambria Math"/>
+              <w:lang w:val="en-US"/>
+            </w:rPr>
+            <m:t>+b</m:t>
+          </m:r>
+          <m:r>
+            <w:rPr>
+              <w:rFonts w:ascii="Cambria Math" w:eastAsiaTheme="minorEastAsia" w:hAnsi="Cambria Math"/>
+              <w:lang w:val="en-US"/>
+            </w:rPr>
+            <m:t>≥0</m:t>
+          </m:r>
+        </m:oMath>
+      </m:oMathPara>
+    </w:p>
+    <w:p>
+      <w:pPr>
+        <w:rPr>
+          <w:rFonts w:eastAsiaTheme="minorEastAsia"/>
+          <w:lang w:val="en-US"/>
+        </w:rPr>
+      </w:pPr>
+    </w:p>
+    <w:p>
+      <w:pPr>
+        <w:rPr>
+          <w:rFonts w:eastAsiaTheme="minorEastAsia"/>
+          <w:lang w:val="en-US"/>
+        </w:rPr>
+      </w:pPr>
+      <w:r>
+        <w:rPr>
+          <w:rFonts w:eastAsiaTheme="minorEastAsia"/>
+          <w:lang w:val="en-US"/>
+        </w:rPr>
+        <w:t xml:space="preserve">If result is, </w:t>
+      </w:r>
+      <m:oMath>
+        <m:r>
+          <w:rPr>
+            <w:rFonts w:ascii="Cambria Math" w:eastAsiaTheme="minorEastAsia" w:hAnsi="Cambria Math"/>
+            <w:lang w:val="en-US"/>
+          </w:rPr>
+          <m:t>≥</m:t>
+        </m:r>
+      </m:oMath>
+      <w:r>
+        <w:rPr>
+          <w:rFonts w:eastAsiaTheme="minorEastAsia"/>
+          <w:lang w:val="en-US"/>
+        </w:rPr>
+        <w:t xml:space="preserve"> then positive else negative. </w:t>
+      </w:r>
+    </w:p>
+    <w:p>
+      <w:pPr>
+        <w:rPr>
+          <w:rFonts w:eastAsiaTheme="minorEastAsia"/>
+          <w:lang w:val="en-US"/>
+        </w:rPr>
+      </w:pPr>
+    </w:p>
+    <w:p>
+      <w:pPr>
+        <w:rPr>
+          <w:rFonts w:eastAsiaTheme="minorEastAsia"/>
+          <w:lang w:val="en-US"/>
+        </w:rPr>
+      </w:pPr>
+      <m:oMathPara>
+        <m:oMath>
+          <m:acc>
+            <m:accPr>
+              <m:chr m:val="̌"/>
+              <m:ctrlPr>
+                <w:rPr>
+                  <w:rFonts w:ascii="Cambria Math" w:hAnsi="Cambria Math"/>
+                  <w:i/>
+                  <w:lang w:val="en-US"/>
+                </w:rPr>
+              </m:ctrlPr>
+            </m:accPr>
+            <m:e>
+              <m:r>
+                <w:rPr>
+                  <w:rFonts w:ascii="Cambria Math" w:hAnsi="Cambria Math"/>
+                  <w:lang w:val="en-US"/>
+                </w:rPr>
+                <m:t>y</m:t>
+              </m:r>
+            </m:e>
+          </m:acc>
+          <m:r>
+            <w:rPr>
+              <w:rFonts w:ascii="Cambria Math" w:eastAsiaTheme="minorEastAsia" w:hAnsi="Cambria Math"/>
+              <w:lang w:val="en-US"/>
+            </w:rPr>
+            <m:t>=</m:t>
+          </m:r>
+          <m:d>
+            <m:dPr>
+              <m:begChr m:val="{"/>
+              <m:endChr m:val=""/>
+              <m:ctrlPr>
+                <w:rPr>
+                  <w:rFonts w:ascii="Cambria Math" w:eastAsiaTheme="minorEastAsia" w:hAnsi="Cambria Math"/>
+                  <w:i/>
+                  <w:lang w:val="en-US"/>
+                </w:rPr>
+              </m:ctrlPr>
+            </m:dPr>
+            <m:e>
+              <m:eqArr>
+                <m:eqArrPr>
+                  <m:ctrlPr>
+                    <w:rPr>
+                      <w:rFonts w:ascii="Cambria Math" w:eastAsiaTheme="minorEastAsia" w:hAnsi="Cambria Math"/>
+                      <w:i/>
+                      <w:lang w:val="en-US"/>
+                    </w:rPr>
+                  </m:ctrlPr>
+                </m:eqArrPr>
+                <m:e>
+                  <m:r>
+                    <w:rPr>
+                      <w:rFonts w:ascii="Cambria Math" w:eastAsiaTheme="minorEastAsia" w:hAnsi="Cambria Math"/>
+                      <w:lang w:val="en-US"/>
+                    </w:rPr>
+                    <m:t xml:space="preserve">+1 if </m:t>
+                  </m:r>
+                  <m:acc>
+                    <m:accPr>
+                      <m:chr m:val="⃗"/>
+                      <m:ctrlPr>
+                        <w:rPr>
+                          <w:rFonts w:ascii="Cambria Math" w:eastAsiaTheme="minorEastAsia" w:hAnsi="Cambria Math"/>
+                          <w:i/>
+                          <w:lang w:val="en-US"/>
+                        </w:rPr>
+                      </m:ctrlPr>
+                    </m:accPr>
+                    <m:e>
+                      <m:r>
+                        <w:rPr>
+                          <w:rFonts w:ascii="Cambria Math" w:eastAsiaTheme="minorEastAsia" w:hAnsi="Cambria Math"/>
+                          <w:lang w:val="en-US"/>
+                        </w:rPr>
+                        <m:t>w</m:t>
+                      </m:r>
+                    </m:e>
+                  </m:acc>
+                  <m:r>
+                    <w:rPr>
+                      <w:rFonts w:ascii="Cambria Math" w:eastAsiaTheme="minorEastAsia" w:hAnsi="Cambria Math"/>
+                      <w:lang w:val="en-US"/>
+                    </w:rPr>
+                    <m:t xml:space="preserve"> </m:t>
+                  </m:r>
+                  <m:r>
+                    <w:rPr>
+                      <w:rFonts w:ascii="Cambria Math" w:eastAsiaTheme="minorEastAsia" w:hAnsi="Cambria Math"/>
+                      <w:lang w:val="en-US"/>
+                    </w:rPr>
+                    <m:t xml:space="preserve">. </m:t>
+                  </m:r>
+                  <m:acc>
+                    <m:accPr>
+                      <m:chr m:val="⃗"/>
+                      <m:ctrlPr>
+                        <w:rPr>
+                          <w:rFonts w:ascii="Cambria Math" w:eastAsiaTheme="minorEastAsia" w:hAnsi="Cambria Math"/>
+                          <w:i/>
+                          <w:lang w:val="en-US"/>
+                        </w:rPr>
+                      </m:ctrlPr>
+                    </m:accPr>
+                    <m:e>
+                      <m:r>
+                        <w:rPr>
+                          <w:rFonts w:ascii="Cambria Math" w:eastAsiaTheme="minorEastAsia" w:hAnsi="Cambria Math"/>
+                          <w:lang w:val="en-US"/>
+                        </w:rPr>
+                        <m:t>b</m:t>
+                      </m:r>
+                    </m:e>
+                  </m:acc>
+                  <m:r>
+                    <w:rPr>
+                      <w:rFonts w:ascii="Cambria Math" w:eastAsiaTheme="minorEastAsia" w:hAnsi="Cambria Math"/>
+                      <w:lang w:val="en-US"/>
+                    </w:rPr>
+                    <m:t xml:space="preserve">+b ≥ 0 </m:t>
+                  </m:r>
+                  <m:r>
+                    <w:rPr>
+                      <w:rFonts w:ascii="Cambria Math" w:eastAsiaTheme="minorEastAsia" w:hAnsi="Cambria Math"/>
+                      <w:lang w:val="en-US"/>
+                    </w:rPr>
+                    <m:t xml:space="preserve"> </m:t>
+                  </m:r>
+                </m:e>
+                <m:e>
+                  <m:r>
+                    <w:rPr>
+                      <w:rFonts w:ascii="Cambria Math" w:eastAsiaTheme="minorEastAsia" w:hAnsi="Cambria Math"/>
+                      <w:lang w:val="en-US"/>
+                    </w:rPr>
+                    <m:t>-</m:t>
+                  </m:r>
+                  <m:r>
+                    <w:rPr>
+                      <w:rFonts w:ascii="Cambria Math" w:eastAsiaTheme="minorEastAsia" w:hAnsi="Cambria Math"/>
+                      <w:lang w:val="en-US"/>
+                    </w:rPr>
+                    <m:t xml:space="preserve">1 if </m:t>
+                  </m:r>
+                  <m:acc>
+                    <m:accPr>
+                      <m:chr m:val="⃗"/>
+                      <m:ctrlPr>
+                        <w:rPr>
+                          <w:rFonts w:ascii="Cambria Math" w:eastAsiaTheme="minorEastAsia" w:hAnsi="Cambria Math"/>
+                          <w:i/>
+                          <w:lang w:val="en-US"/>
+                        </w:rPr>
+                      </m:ctrlPr>
+                    </m:accPr>
+                    <m:e>
+                      <m:r>
+                        <w:rPr>
+                          <w:rFonts w:ascii="Cambria Math" w:eastAsiaTheme="minorEastAsia" w:hAnsi="Cambria Math"/>
+                          <w:lang w:val="en-US"/>
+                        </w:rPr>
+                        <m:t>w</m:t>
+                      </m:r>
+                    </m:e>
+                  </m:acc>
+                  <m:r>
+                    <w:rPr>
+                      <w:rFonts w:ascii="Cambria Math" w:eastAsiaTheme="minorEastAsia" w:hAnsi="Cambria Math"/>
+                      <w:lang w:val="en-US"/>
+                    </w:rPr>
+                    <m:t xml:space="preserve"> . </m:t>
+                  </m:r>
+                  <m:acc>
+                    <m:accPr>
+                      <m:chr m:val="⃗"/>
+                      <m:ctrlPr>
+                        <w:rPr>
+                          <w:rFonts w:ascii="Cambria Math" w:eastAsiaTheme="minorEastAsia" w:hAnsi="Cambria Math"/>
+                          <w:i/>
+                          <w:lang w:val="en-US"/>
+                        </w:rPr>
+                      </m:ctrlPr>
+                    </m:accPr>
+                    <m:e>
+                      <m:r>
+                        <w:rPr>
+                          <w:rFonts w:ascii="Cambria Math" w:eastAsiaTheme="minorEastAsia" w:hAnsi="Cambria Math"/>
+                          <w:lang w:val="en-US"/>
+                        </w:rPr>
+                        <m:t>b</m:t>
+                      </m:r>
+                    </m:e>
+                  </m:acc>
+                  <m:r>
+                    <w:rPr>
+                      <w:rFonts w:ascii="Cambria Math" w:eastAsiaTheme="minorEastAsia" w:hAnsi="Cambria Math"/>
+                      <w:lang w:val="en-US"/>
+                    </w:rPr>
+                    <m:t xml:space="preserve">+b </m:t>
+                  </m:r>
+                  <m:r>
+                    <w:rPr>
+                      <w:rFonts w:ascii="Cambria Math" w:eastAsiaTheme="minorEastAsia" w:hAnsi="Cambria Math"/>
+                      <w:lang w:val="en-US"/>
+                    </w:rPr>
+                    <m:t>&lt;</m:t>
+                  </m:r>
+                  <m:r>
+                    <w:rPr>
+                      <w:rFonts w:ascii="Cambria Math" w:eastAsiaTheme="minorEastAsia" w:hAnsi="Cambria Math"/>
+                      <w:lang w:val="en-US"/>
+                    </w:rPr>
+                    <m:t xml:space="preserve"> 0</m:t>
+                  </m:r>
+                </m:e>
+              </m:eqArr>
+            </m:e>
+          </m:d>
+        </m:oMath>
+      </m:oMathPara>
+    </w:p>
+    <w:p>
+      <w:pPr>
+        <w:rPr>
+          <w:rFonts w:eastAsiaTheme="minorEastAsia"/>
+          <w:lang w:val="en-US"/>
+        </w:rPr>
+      </w:pPr>
+    </w:p>
+    <w:p>
+      <w:pPr>
+        <w:rPr>
+          <w:rFonts w:eastAsiaTheme="minorEastAsia"/>
+          <w:lang w:val="en-US"/>
+        </w:rPr>
+      </w:pPr>
+      <w:r>
+        <w:rPr>
+          <w:rFonts w:eastAsiaTheme="minorEastAsia"/>
+          <w:lang w:val="en-US"/>
+        </w:rPr>
+        <w:t xml:space="preserve">For positive hyperplane </w:t>
+      </w:r>
+    </w:p>
+    <w:p>
+      <w:pPr>
+        <w:rPr>
+          <w:rFonts w:eastAsiaTheme="minorEastAsia"/>
+          <w:lang w:val="en-US"/>
+        </w:rPr>
+      </w:pPr>
+    </w:p>
+    <w:p>
+      <w:pPr>
+        <w:rPr>
+          <w:rFonts w:eastAsiaTheme="minorEastAsia"/>
+          <w:lang w:val="en-US"/>
+        </w:rPr>
+      </w:pPr>
+      <m:oMathPara>
+        <m:oMath>
+          <m:sSup>
+            <m:sSupPr>
+              <m:ctrlPr>
+                <w:rPr>
+                  <w:rFonts w:ascii="Cambria Math" w:hAnsi="Cambria Math"/>
+                  <w:i/>
+                  <w:lang w:val="en-US"/>
+                </w:rPr>
+              </m:ctrlPr>
+            </m:sSupPr>
+            <m:e>
+              <m:r>
+                <w:rPr>
+                  <w:rFonts w:ascii="Cambria Math" w:hAnsi="Cambria Math"/>
+                  <w:lang w:val="en-US"/>
+                </w:rPr>
+                <m:t>w</m:t>
+              </m:r>
+            </m:e>
+            <m:sup>
+              <m:r>
+                <w:rPr>
+                  <w:rFonts w:ascii="Cambria Math" w:hAnsi="Cambria Math"/>
+                  <w:lang w:val="en-US"/>
+                </w:rPr>
+                <m:t>T</m:t>
+              </m:r>
+            </m:sup>
+          </m:sSup>
+          <m:r>
+            <w:rPr>
+              <w:rFonts w:ascii="Cambria Math" w:hAnsi="Cambria Math"/>
+              <w:lang w:val="en-US"/>
+            </w:rPr>
+            <m:t>.x</m:t>
+          </m:r>
+          <m:r>
+            <w:rPr>
+              <w:rFonts w:ascii="Cambria Math" w:hAnsi="Cambria Math"/>
+              <w:lang w:val="en-US"/>
+            </w:rPr>
+            <m:t>+b</m:t>
+          </m:r>
+          <m:r>
+            <w:rPr>
+              <w:rFonts w:ascii="Cambria Math" w:hAnsi="Cambria Math"/>
+              <w:lang w:val="en-US"/>
+            </w:rPr>
+            <m:t>=</m:t>
+          </m:r>
+          <m:r>
+            <w:rPr>
+              <w:rFonts w:ascii="Cambria Math" w:hAnsi="Cambria Math"/>
+              <w:lang w:val="en-US"/>
+            </w:rPr>
+            <m:t>1</m:t>
+          </m:r>
+        </m:oMath>
+      </m:oMathPara>
+    </w:p>
+    <w:p>
+      <w:pPr>
+        <w:rPr>
+          <w:rFonts w:eastAsiaTheme="minorEastAsia"/>
+          <w:lang w:val="en-US"/>
+        </w:rPr>
+      </w:pPr>
+    </w:p>
+    <w:p>
+      <w:pPr>
+        <w:rPr>
+          <w:rFonts w:eastAsiaTheme="minorEastAsia"/>
+          <w:lang w:val="en-US"/>
+        </w:rPr>
+      </w:pPr>
+      <w:r>
+        <w:rPr>
+          <w:rFonts w:eastAsiaTheme="minorEastAsia"/>
+          <w:lang w:val="en-US"/>
+        </w:rPr>
+        <w:t xml:space="preserve">For </w:t>
+      </w:r>
+      <w:r>
+        <w:rPr>
+          <w:rFonts w:eastAsiaTheme="minorEastAsia"/>
+          <w:lang w:val="en-US"/>
+        </w:rPr>
+        <w:t>negative</w:t>
+      </w:r>
+      <w:r>
+        <w:rPr>
+          <w:rFonts w:eastAsiaTheme="minorEastAsia"/>
+          <w:lang w:val="en-US"/>
+        </w:rPr>
+        <w:t xml:space="preserve"> hyperplane </w:t>
+      </w:r>
+    </w:p>
+    <w:p>
+      <w:pPr>
+        <w:rPr>
+          <w:rFonts w:eastAsiaTheme="minorEastAsia"/>
+          <w:lang w:val="en-US"/>
+        </w:rPr>
+      </w:pPr>
+    </w:p>
+    <w:p>
+      <w:pPr>
+        <w:rPr>
+          <w:rFonts w:eastAsiaTheme="minorEastAsia"/>
+          <w:lang w:val="en-US"/>
+        </w:rPr>
+      </w:pPr>
+      <m:oMathPara>
+        <m:oMath>
+          <m:sSup>
+            <m:sSupPr>
+              <m:ctrlPr>
+                <w:rPr>
+                  <w:rFonts w:ascii="Cambria Math" w:hAnsi="Cambria Math"/>
+                  <w:i/>
+                  <w:lang w:val="en-US"/>
+                </w:rPr>
+              </m:ctrlPr>
+            </m:sSupPr>
+            <m:e>
+              <m:r>
+                <w:rPr>
+                  <w:rFonts w:ascii="Cambria Math" w:hAnsi="Cambria Math"/>
+                  <w:lang w:val="en-US"/>
+                </w:rPr>
+                <m:t>w</m:t>
+              </m:r>
+            </m:e>
+            <m:sup>
+              <m:r>
+                <w:rPr>
+                  <w:rFonts w:ascii="Cambria Math" w:hAnsi="Cambria Math"/>
+                  <w:lang w:val="en-US"/>
+                </w:rPr>
+                <m:t>T</m:t>
+              </m:r>
+            </m:sup>
+          </m:sSup>
+          <m:r>
+            <w:rPr>
+              <w:rFonts w:ascii="Cambria Math" w:hAnsi="Cambria Math"/>
+              <w:lang w:val="en-US"/>
+            </w:rPr>
+            <m:t>.x+b=</m:t>
+          </m:r>
+          <m:r>
+            <w:rPr>
+              <w:rFonts w:ascii="Cambria Math" w:hAnsi="Cambria Math"/>
+              <w:lang w:val="en-US"/>
+            </w:rPr>
+            <m:t>-</m:t>
+          </m:r>
+          <m:r>
+            <w:rPr>
+              <w:rFonts w:ascii="Cambria Math" w:hAnsi="Cambria Math"/>
+              <w:lang w:val="en-US"/>
+            </w:rPr>
+            <m:t>1</m:t>
+          </m:r>
+        </m:oMath>
+      </m:oMathPara>
+    </w:p>
+    <w:p>
+      <w:pPr>
+        <w:rPr>
+          <w:rFonts w:eastAsiaTheme="minorEastAsia"/>
+          <w:lang w:val="en-US"/>
+        </w:rPr>
+      </w:pPr>
+    </w:p>
+    <w:p>
+      <w:pPr>
+        <w:rPr>
+          <w:rFonts w:eastAsiaTheme="minorEastAsia"/>
+          <w:lang w:val="en-US"/>
+        </w:rPr>
+      </w:pPr>
+      <w:r>
+        <w:rPr>
+          <w:rFonts w:eastAsiaTheme="minorEastAsia"/>
+          <w:lang w:val="en-US"/>
+        </w:rPr>
+        <w:t xml:space="preserve">From positive to hyperplane negative to </w:t>
+      </w:r>
+      <w:r>
+        <w:rPr>
+          <w:rFonts w:eastAsiaTheme="minorEastAsia"/>
+          <w:lang w:val="en-US"/>
+        </w:rPr>
+        <w:t xml:space="preserve">hyperplane </w:t>
+      </w:r>
+      <w:r>
+        <w:rPr>
+          <w:rFonts w:eastAsiaTheme="minorEastAsia"/>
+          <w:lang w:val="en-US"/>
+        </w:rPr>
+        <w:t>distance should be same.</w:t>
+      </w:r>
+    </w:p>
+    <w:p>
+      <w:pPr>
+        <w:rPr>
+          <w:rFonts w:eastAsiaTheme="minorEastAsia"/>
+          <w:lang w:val="en-US"/>
+        </w:rPr>
+      </w:pPr>
+    </w:p>
+    <w:p>
+      <w:pPr>
+        <w:rPr>
+          <w:rFonts w:eastAsiaTheme="minorEastAsia"/>
+          <w:lang w:val="en-US"/>
+        </w:rPr>
+      </w:pPr>
+      <m:oMathPara>
+        <m:oMath>
+          <m:sSub>
+            <m:sSubPr>
+              <m:ctrlPr>
+                <w:rPr>
+                  <w:rFonts w:ascii="Cambria Math" w:eastAsiaTheme="minorEastAsia" w:hAnsi="Cambria Math"/>
+                  <w:i/>
+                  <w:lang w:val="en-US"/>
+                </w:rPr>
+              </m:ctrlPr>
+            </m:sSubPr>
+            <m:e>
+              <m:r>
+                <w:rPr>
+                  <w:rFonts w:ascii="Cambria Math" w:eastAsiaTheme="minorEastAsia" w:hAnsi="Cambria Math"/>
+                  <w:lang w:val="en-US"/>
+                </w:rPr>
+                <m:t>y</m:t>
+              </m:r>
+            </m:e>
+            <m:sub>
+              <m:r>
+                <w:rPr>
+                  <w:rFonts w:ascii="Cambria Math" w:eastAsiaTheme="minorEastAsia" w:hAnsi="Cambria Math"/>
+                  <w:lang w:val="en-US"/>
+                </w:rPr>
+                <m:t>i</m:t>
+              </m:r>
+            </m:sub>
+          </m:sSub>
+          <m:r>
+            <w:rPr>
+              <w:rFonts w:ascii="Cambria Math" w:eastAsiaTheme="minorEastAsia" w:hAnsi="Cambria Math"/>
+              <w:lang w:val="en-US"/>
+            </w:rPr>
+            <m:t xml:space="preserve"> </m:t>
+          </m:r>
+          <m:d>
+            <m:dPr>
+              <m:ctrlPr>
+                <w:rPr>
+                  <w:rFonts w:ascii="Cambria Math" w:eastAsiaTheme="minorEastAsia" w:hAnsi="Cambria Math"/>
+                  <w:i/>
+                  <w:lang w:val="en-US"/>
+                </w:rPr>
+              </m:ctrlPr>
+            </m:dPr>
+            <m:e>
+              <m:acc>
+                <m:accPr>
+                  <m:chr m:val="⃗"/>
+                  <m:ctrlPr>
+                    <w:rPr>
+                      <w:rFonts w:ascii="Cambria Math" w:eastAsiaTheme="minorEastAsia" w:hAnsi="Cambria Math"/>
+                      <w:i/>
+                      <w:lang w:val="en-US"/>
+                    </w:rPr>
+                  </m:ctrlPr>
+                </m:accPr>
+                <m:e>
+                  <m:r>
+                    <w:rPr>
+                      <w:rFonts w:ascii="Cambria Math" w:eastAsiaTheme="minorEastAsia" w:hAnsi="Cambria Math"/>
+                      <w:lang w:val="en-US"/>
+                    </w:rPr>
+                    <m:t>w</m:t>
+                  </m:r>
+                </m:e>
+              </m:acc>
+              <m:r>
+                <w:rPr>
+                  <w:rFonts w:ascii="Cambria Math" w:eastAsiaTheme="minorEastAsia" w:hAnsi="Cambria Math"/>
+                  <w:lang w:val="en-US"/>
+                </w:rPr>
+                <m:t xml:space="preserve"> . </m:t>
+              </m:r>
+              <m:sSub>
+                <m:sSubPr>
+                  <m:ctrlPr>
+                    <w:rPr>
+                      <w:rFonts w:ascii="Cambria Math" w:eastAsiaTheme="minorEastAsia" w:hAnsi="Cambria Math"/>
+                      <w:i/>
+                      <w:lang w:val="en-US"/>
+                    </w:rPr>
+                  </m:ctrlPr>
+                </m:sSubPr>
+                <m:e>
+                  <m:acc>
+                    <m:accPr>
+                      <m:chr m:val="̅"/>
+                      <m:ctrlPr>
+                        <w:rPr>
+                          <w:rFonts w:ascii="Cambria Math" w:eastAsiaTheme="minorEastAsia" w:hAnsi="Cambria Math"/>
+                          <w:i/>
+                          <w:lang w:val="en-US"/>
+                        </w:rPr>
+                      </m:ctrlPr>
+                    </m:accPr>
+                    <m:e>
+                      <m:r>
+                        <w:rPr>
+                          <w:rFonts w:ascii="Cambria Math" w:eastAsiaTheme="minorEastAsia" w:hAnsi="Cambria Math"/>
+                          <w:lang w:val="en-US"/>
+                        </w:rPr>
+                        <m:t>x</m:t>
+                      </m:r>
+                    </m:e>
+                  </m:acc>
+                </m:e>
+                <m:sub>
+                  <m:r>
+                    <w:rPr>
+                      <w:rFonts w:ascii="Cambria Math" w:eastAsiaTheme="minorEastAsia" w:hAnsi="Cambria Math"/>
+                      <w:lang w:val="en-US"/>
+                    </w:rPr>
+                    <m:t>i</m:t>
+                  </m:r>
+                </m:sub>
+              </m:sSub>
+              <m:r>
+                <w:rPr>
+                  <w:rFonts w:ascii="Cambria Math" w:eastAsiaTheme="minorEastAsia" w:hAnsi="Cambria Math"/>
+                  <w:lang w:val="en-US"/>
+                </w:rPr>
+                <m:t>+b</m:t>
+              </m:r>
+            </m:e>
+          </m:d>
+          <m:r>
+            <w:rPr>
+              <w:rFonts w:ascii="Cambria Math" w:eastAsiaTheme="minorEastAsia" w:hAnsi="Cambria Math"/>
+              <w:lang w:val="en-US"/>
+            </w:rPr>
+            <m:t xml:space="preserve">≥ </m:t>
+          </m:r>
+          <m:r>
+            <w:rPr>
+              <w:rFonts w:ascii="Cambria Math" w:eastAsiaTheme="minorEastAsia" w:hAnsi="Cambria Math"/>
+              <w:lang w:val="en-US"/>
+            </w:rPr>
+            <m:t>1</m:t>
+          </m:r>
+        </m:oMath>
+      </m:oMathPara>
+    </w:p>
+    <w:p>
+      <w:pPr>
+        <w:rPr>
+          <w:rFonts w:eastAsiaTheme="minorEastAsia"/>
+          <w:lang w:val="en-US"/>
+        </w:rPr>
+      </w:pPr>
+      <w:r>
+        <w:rPr>
+          <w:rFonts w:eastAsiaTheme="minorEastAsia"/>
+          <w:lang w:val="en-US"/>
+        </w:rPr>
+        <w:t xml:space="preserve">If multiply with positive, then </w:t>
+      </w:r>
+      <m:oMath>
+        <m:r>
+          <w:rPr>
+            <w:rFonts w:ascii="Cambria Math" w:eastAsiaTheme="minorEastAsia" w:hAnsi="Cambria Math"/>
+            <w:lang w:val="en-US"/>
+          </w:rPr>
+          <m:t xml:space="preserve"> ≥ 1</m:t>
+        </m:r>
+      </m:oMath>
+      <w:r>
+        <w:rPr>
+          <w:rFonts w:eastAsiaTheme="minorEastAsia"/>
+          <w:lang w:val="en-US"/>
+        </w:rPr>
+        <w:t xml:space="preserve"> else </w:t>
+      </w:r>
+      <m:oMath>
+        <m:r>
+          <w:rPr>
+            <w:rFonts w:ascii="Cambria Math" w:eastAsiaTheme="minorEastAsia" w:hAnsi="Cambria Math"/>
+            <w:lang w:val="en-US"/>
+          </w:rPr>
+          <m:t>&lt;0</m:t>
+        </m:r>
+      </m:oMath>
+    </w:p>
+    <w:p>
+      <w:pPr>
+        <w:rPr>
+          <w:rFonts w:eastAsiaTheme="minorEastAsia"/>
+          <w:lang w:val="en-US"/>
+        </w:rPr>
+      </w:pPr>
+    </w:p>
+    <w:p>
+      <w:pPr>
+        <w:rPr>
+          <w:rFonts w:eastAsiaTheme="minorEastAsia"/>
+          <w:lang w:val="en-US"/>
+        </w:rPr>
+      </w:pPr>
+      <w:r>
+        <w:rPr>
+          <w:rFonts w:eastAsiaTheme="minorEastAsia"/>
+          <w:lang w:val="en-US"/>
+        </w:rPr>
+        <w:lastRenderedPageBreak/>
+        <w:t xml:space="preserve">For support vector the point where positive and negative touches is called support vector, for all support vectors equations will be </w:t>
+      </w:r>
+      <w:r>
+        <w:rPr>
+          <w:rFonts w:eastAsiaTheme="minorEastAsia"/>
+          <w:lang w:val="en-US"/>
+        </w:rPr>
+        <w:t>below.</w:t>
+      </w:r>
+    </w:p>
+    <w:p>
+      <w:pPr>
+        <w:rPr>
+          <w:rFonts w:eastAsiaTheme="minorEastAsia"/>
+          <w:lang w:val="en-US"/>
+        </w:rPr>
+      </w:pPr>
+    </w:p>
+    <w:p>
+      <w:pPr>
+        <w:rPr>
+          <w:rFonts w:eastAsiaTheme="minorEastAsia"/>
+          <w:lang w:val="en-US"/>
+        </w:rPr>
+      </w:pPr>
+      <m:oMathPara>
+        <m:oMath>
+          <m:sSub>
+            <m:sSubPr>
+              <m:ctrlPr>
+                <w:rPr>
+                  <w:rFonts w:ascii="Cambria Math" w:eastAsiaTheme="minorEastAsia" w:hAnsi="Cambria Math"/>
+                  <w:i/>
+                  <w:lang w:val="en-US"/>
+                </w:rPr>
+              </m:ctrlPr>
+            </m:sSubPr>
+            <m:e>
+              <m:r>
+                <w:rPr>
+                  <w:rFonts w:ascii="Cambria Math" w:eastAsiaTheme="minorEastAsia" w:hAnsi="Cambria Math"/>
+                  <w:lang w:val="en-US"/>
+                </w:rPr>
+                <m:t>y</m:t>
+              </m:r>
+            </m:e>
+            <m:sub>
+              <m:r>
+                <w:rPr>
+                  <w:rFonts w:ascii="Cambria Math" w:eastAsiaTheme="minorEastAsia" w:hAnsi="Cambria Math"/>
+                  <w:lang w:val="en-US"/>
+                </w:rPr>
+                <m:t>i</m:t>
+              </m:r>
+            </m:sub>
+          </m:sSub>
+          <m:r>
+            <w:rPr>
+              <w:rFonts w:ascii="Cambria Math" w:eastAsiaTheme="minorEastAsia" w:hAnsi="Cambria Math"/>
+              <w:lang w:val="en-US"/>
+            </w:rPr>
+            <m:t xml:space="preserve"> </m:t>
+          </m:r>
+          <m:d>
+            <m:dPr>
+              <m:ctrlPr>
+                <w:rPr>
+                  <w:rFonts w:ascii="Cambria Math" w:eastAsiaTheme="minorEastAsia" w:hAnsi="Cambria Math"/>
+                  <w:i/>
+                  <w:lang w:val="en-US"/>
+                </w:rPr>
+              </m:ctrlPr>
+            </m:dPr>
+            <m:e>
+              <m:acc>
+                <m:accPr>
+                  <m:chr m:val="⃗"/>
+                  <m:ctrlPr>
+                    <w:rPr>
+                      <w:rFonts w:ascii="Cambria Math" w:eastAsiaTheme="minorEastAsia" w:hAnsi="Cambria Math"/>
+                      <w:i/>
+                      <w:lang w:val="en-US"/>
+                    </w:rPr>
+                  </m:ctrlPr>
+                </m:accPr>
+                <m:e>
+                  <m:r>
+                    <w:rPr>
+                      <w:rFonts w:ascii="Cambria Math" w:eastAsiaTheme="minorEastAsia" w:hAnsi="Cambria Math"/>
+                      <w:lang w:val="en-US"/>
+                    </w:rPr>
+                    <m:t>w</m:t>
+                  </m:r>
+                </m:e>
+              </m:acc>
+              <m:r>
+                <w:rPr>
+                  <w:rFonts w:ascii="Cambria Math" w:eastAsiaTheme="minorEastAsia" w:hAnsi="Cambria Math"/>
+                  <w:lang w:val="en-US"/>
+                </w:rPr>
+                <m:t xml:space="preserve"> . </m:t>
+              </m:r>
+              <m:sSub>
+                <m:sSubPr>
+                  <m:ctrlPr>
+                    <w:rPr>
+                      <w:rFonts w:ascii="Cambria Math" w:eastAsiaTheme="minorEastAsia" w:hAnsi="Cambria Math"/>
+                      <w:i/>
+                      <w:lang w:val="en-US"/>
+                    </w:rPr>
+                  </m:ctrlPr>
+                </m:sSubPr>
+                <m:e>
+                  <m:acc>
+                    <m:accPr>
+                      <m:chr m:val="̅"/>
+                      <m:ctrlPr>
+                        <w:rPr>
+                          <w:rFonts w:ascii="Cambria Math" w:eastAsiaTheme="minorEastAsia" w:hAnsi="Cambria Math"/>
+                          <w:i/>
+                          <w:lang w:val="en-US"/>
+                        </w:rPr>
+                      </m:ctrlPr>
+                    </m:accPr>
+                    <m:e>
+                      <m:r>
+                        <w:rPr>
+                          <w:rFonts w:ascii="Cambria Math" w:eastAsiaTheme="minorEastAsia" w:hAnsi="Cambria Math"/>
+                          <w:lang w:val="en-US"/>
+                        </w:rPr>
+                        <m:t>x</m:t>
+                      </m:r>
+                    </m:e>
+                  </m:acc>
+                </m:e>
+                <m:sub>
+                  <m:r>
+                    <w:rPr>
+                      <w:rFonts w:ascii="Cambria Math" w:eastAsiaTheme="minorEastAsia" w:hAnsi="Cambria Math"/>
+                      <w:lang w:val="en-US"/>
+                    </w:rPr>
+                    <m:t>i</m:t>
+                  </m:r>
+                </m:sub>
+              </m:sSub>
+              <m:r>
+                <w:rPr>
+                  <w:rFonts w:ascii="Cambria Math" w:eastAsiaTheme="minorEastAsia" w:hAnsi="Cambria Math"/>
+                  <w:lang w:val="en-US"/>
+                </w:rPr>
+                <m:t>+b</m:t>
+              </m:r>
+            </m:e>
+          </m:d>
+          <m:r>
+            <w:rPr>
+              <w:rFonts w:ascii="Cambria Math" w:eastAsiaTheme="minorEastAsia" w:hAnsi="Cambria Math"/>
+              <w:lang w:val="en-US"/>
+            </w:rPr>
+            <m:t>=1</m:t>
+          </m:r>
+        </m:oMath>
+      </m:oMathPara>
+    </w:p>
+    <w:p>
+      <w:pPr>
+        <w:rPr>
+          <w:rFonts w:eastAsiaTheme="minorEastAsia"/>
+          <w:lang w:val="en-US"/>
+        </w:rPr>
+      </w:pPr>
+    </w:p>
+    <w:p>
+      <w:pPr>
+        <w:rPr>
+          <w:rFonts w:ascii="Cambria Math" w:eastAsiaTheme="minorEastAsia" w:hAnsi="Cambria Math"/>
+          <w:i/>
+          <w:lang w:val="en-US"/>
+        </w:rPr>
+      </w:pPr>
+      <w:r>
+        <w:rPr>
+          <w:rFonts w:eastAsiaTheme="minorEastAsia"/>
+          <w:lang w:val="en-US"/>
+        </w:rPr>
+        <w:t xml:space="preserve">Valid till below constraint follows. </w:t>
+      </w:r>
+      <w:r>
+        <w:rPr>
+          <w:rFonts w:ascii="Cambria Math" w:eastAsiaTheme="minorEastAsia" w:hAnsi="Cambria Math"/>
+          <w:i/>
+          <w:lang w:val="en-US"/>
+        </w:rPr>
+        <w:br/>
+      </w:r>
+      <m:oMathPara>
+        <m:oMath>
+          <m:sSub>
+            <m:sSubPr>
+              <m:ctrlPr>
+                <w:rPr>
+                  <w:rFonts w:ascii="Cambria Math" w:eastAsiaTheme="minorEastAsia" w:hAnsi="Cambria Math"/>
+                  <w:i/>
+                  <w:lang w:val="en-US"/>
+                </w:rPr>
+              </m:ctrlPr>
+            </m:sSubPr>
+            <m:e>
+              <m:r>
+                <w:rPr>
+                  <w:rFonts w:ascii="Cambria Math" w:eastAsiaTheme="minorEastAsia" w:hAnsi="Cambria Math"/>
+                  <w:lang w:val="en-US"/>
+                </w:rPr>
+                <m:t>y</m:t>
+              </m:r>
+            </m:e>
+            <m:sub>
+              <m:r>
+                <w:rPr>
+                  <w:rFonts w:ascii="Cambria Math" w:eastAsiaTheme="minorEastAsia" w:hAnsi="Cambria Math"/>
+                  <w:lang w:val="en-US"/>
+                </w:rPr>
+                <m:t>i</m:t>
+              </m:r>
+            </m:sub>
+          </m:sSub>
+          <m:r>
+            <w:rPr>
+              <w:rFonts w:ascii="Cambria Math" w:eastAsiaTheme="minorEastAsia" w:hAnsi="Cambria Math"/>
+              <w:lang w:val="en-US"/>
+            </w:rPr>
+            <m:t xml:space="preserve"> </m:t>
+          </m:r>
+          <m:d>
+            <m:dPr>
+              <m:ctrlPr>
+                <w:rPr>
+                  <w:rFonts w:ascii="Cambria Math" w:eastAsiaTheme="minorEastAsia" w:hAnsi="Cambria Math"/>
+                  <w:i/>
+                  <w:lang w:val="en-US"/>
+                </w:rPr>
+              </m:ctrlPr>
+            </m:dPr>
+            <m:e>
+              <m:acc>
+                <m:accPr>
+                  <m:chr m:val="⃗"/>
+                  <m:ctrlPr>
+                    <w:rPr>
+                      <w:rFonts w:ascii="Cambria Math" w:eastAsiaTheme="minorEastAsia" w:hAnsi="Cambria Math"/>
+                      <w:i/>
+                      <w:lang w:val="en-US"/>
+                    </w:rPr>
+                  </m:ctrlPr>
+                </m:accPr>
+                <m:e>
+                  <m:r>
+                    <w:rPr>
+                      <w:rFonts w:ascii="Cambria Math" w:eastAsiaTheme="minorEastAsia" w:hAnsi="Cambria Math"/>
+                      <w:lang w:val="en-US"/>
+                    </w:rPr>
+                    <m:t>w</m:t>
+                  </m:r>
+                </m:e>
+              </m:acc>
+              <m:r>
+                <w:rPr>
+                  <w:rFonts w:ascii="Cambria Math" w:eastAsiaTheme="minorEastAsia" w:hAnsi="Cambria Math"/>
+                  <w:lang w:val="en-US"/>
+                </w:rPr>
+                <m:t xml:space="preserve"> . </m:t>
+              </m:r>
+              <m:acc>
+                <m:accPr>
+                  <m:chr m:val="⃗"/>
+                  <m:ctrlPr>
+                    <w:rPr>
+                      <w:rFonts w:ascii="Cambria Math" w:eastAsiaTheme="minorEastAsia" w:hAnsi="Cambria Math"/>
+                      <w:i/>
+                      <w:lang w:val="en-US"/>
+                    </w:rPr>
+                  </m:ctrlPr>
+                </m:accPr>
+                <m:e>
+                  <m:r>
+                    <w:rPr>
+                      <w:rFonts w:ascii="Cambria Math" w:eastAsiaTheme="minorEastAsia" w:hAnsi="Cambria Math"/>
+                      <w:lang w:val="en-US"/>
+                    </w:rPr>
+                    <m:t>b</m:t>
+                  </m:r>
+                </m:e>
+              </m:acc>
+              <m:r>
+                <w:rPr>
+                  <w:rFonts w:ascii="Cambria Math" w:eastAsiaTheme="minorEastAsia" w:hAnsi="Cambria Math"/>
+                  <w:lang w:val="en-US"/>
+                </w:rPr>
+                <m:t>+b</m:t>
+              </m:r>
+            </m:e>
+          </m:d>
+          <m:r>
+            <w:rPr>
+              <w:rFonts w:ascii="Cambria Math" w:eastAsiaTheme="minorEastAsia" w:hAnsi="Cambria Math"/>
+              <w:lang w:val="en-US"/>
+            </w:rPr>
+            <m:t>≥ 1</m:t>
+          </m:r>
+        </m:oMath>
+      </m:oMathPara>
+    </w:p>
+    <w:p>
+      <w:pPr>
+        <w:rPr>
+          <w:rFonts w:ascii="Cambria Math" w:eastAsiaTheme="minorEastAsia" w:hAnsi="Cambria Math"/>
+          <w:i/>
+          <w:lang w:val="en-US"/>
+        </w:rPr>
+      </w:pPr>
+    </w:p>
+    <w:p>
+      <w:pPr>
+        <w:rPr>
+          <w:rFonts w:ascii="Cambria Math" w:eastAsiaTheme="minorEastAsia" w:hAnsi="Cambria Math"/>
+          <w:i/>
+          <w:lang w:val="en-US"/>
+        </w:rPr>
+      </w:pPr>
+      <m:oMathPara>
+        <m:oMath>
+          <m:r>
+            <w:rPr>
+              <w:rFonts w:ascii="Cambria Math" w:eastAsiaTheme="minorEastAsia" w:hAnsi="Cambria Math"/>
+              <w:lang w:val="en-US"/>
+            </w:rPr>
+            <m:t xml:space="preserve">d= </m:t>
+          </m:r>
+          <m:d>
+            <m:dPr>
+              <m:ctrlPr>
+                <w:rPr>
+                  <w:rFonts w:ascii="Cambria Math" w:eastAsiaTheme="minorEastAsia" w:hAnsi="Cambria Math"/>
+                  <w:i/>
+                  <w:lang w:val="en-US"/>
+                </w:rPr>
+              </m:ctrlPr>
+            </m:dPr>
+            <m:e>
+              <m:sSub>
+                <m:sSubPr>
+                  <m:ctrlPr>
+                    <w:rPr>
+                      <w:rFonts w:ascii="Cambria Math" w:eastAsiaTheme="minorEastAsia" w:hAnsi="Cambria Math"/>
+                      <w:i/>
+                      <w:lang w:val="en-US"/>
+                    </w:rPr>
+                  </m:ctrlPr>
+                </m:sSubPr>
+                <m:e>
+                  <m:acc>
+                    <m:accPr>
+                      <m:chr m:val="̅"/>
+                      <m:ctrlPr>
+                        <w:rPr>
+                          <w:rFonts w:ascii="Cambria Math" w:eastAsiaTheme="minorEastAsia" w:hAnsi="Cambria Math"/>
+                          <w:i/>
+                          <w:lang w:val="en-US"/>
+                        </w:rPr>
+                      </m:ctrlPr>
+                    </m:accPr>
+                    <m:e>
+                      <m:r>
+                        <w:rPr>
+                          <w:rFonts w:ascii="Cambria Math" w:eastAsiaTheme="minorEastAsia" w:hAnsi="Cambria Math"/>
+                          <w:lang w:val="en-US"/>
+                        </w:rPr>
+                        <m:t>x</m:t>
+                      </m:r>
+                    </m:e>
+                  </m:acc>
+                </m:e>
+                <m:sub>
+                  <m:r>
+                    <w:rPr>
+                      <w:rFonts w:ascii="Cambria Math" w:eastAsiaTheme="minorEastAsia" w:hAnsi="Cambria Math"/>
+                      <w:lang w:val="en-US"/>
+                    </w:rPr>
+                    <m:t>2</m:t>
+                  </m:r>
+                </m:sub>
+              </m:sSub>
+              <m:r>
+                <w:rPr>
+                  <w:rFonts w:ascii="Cambria Math" w:eastAsiaTheme="minorEastAsia" w:hAnsi="Cambria Math"/>
+                  <w:lang w:val="en-US"/>
+                </w:rPr>
+                <m:t xml:space="preserve">- </m:t>
+              </m:r>
+              <m:sSub>
+                <m:sSubPr>
+                  <m:ctrlPr>
+                    <w:rPr>
+                      <w:rFonts w:ascii="Cambria Math" w:eastAsiaTheme="minorEastAsia" w:hAnsi="Cambria Math"/>
+                      <w:i/>
+                      <w:lang w:val="en-US"/>
+                    </w:rPr>
+                  </m:ctrlPr>
+                </m:sSubPr>
+                <m:e>
+                  <m:acc>
+                    <m:accPr>
+                      <m:chr m:val="̅"/>
+                      <m:ctrlPr>
+                        <w:rPr>
+                          <w:rFonts w:ascii="Cambria Math" w:eastAsiaTheme="minorEastAsia" w:hAnsi="Cambria Math"/>
+                          <w:i/>
+                          <w:lang w:val="en-US"/>
+                        </w:rPr>
+                      </m:ctrlPr>
+                    </m:accPr>
+                    <m:e>
+                      <m:r>
+                        <w:rPr>
+                          <w:rFonts w:ascii="Cambria Math" w:eastAsiaTheme="minorEastAsia" w:hAnsi="Cambria Math"/>
+                          <w:lang w:val="en-US"/>
+                        </w:rPr>
+                        <m:t>x</m:t>
+                      </m:r>
+                    </m:e>
+                  </m:acc>
+                </m:e>
+                <m:sub>
+                  <m:r>
+                    <w:rPr>
+                      <w:rFonts w:ascii="Cambria Math" w:eastAsiaTheme="minorEastAsia" w:hAnsi="Cambria Math"/>
+                      <w:lang w:val="en-US"/>
+                    </w:rPr>
+                    <m:t>1</m:t>
+                  </m:r>
+                </m:sub>
+              </m:sSub>
+            </m:e>
+          </m:d>
+          <m:r>
+            <w:rPr>
+              <w:rFonts w:ascii="Cambria Math" w:eastAsiaTheme="minorEastAsia" w:hAnsi="Cambria Math"/>
+              <w:lang w:val="en-US"/>
+            </w:rPr>
+            <m:t xml:space="preserve"> . </m:t>
+          </m:r>
+          <m:f>
+            <m:fPr>
+              <m:ctrlPr>
+                <w:rPr>
+                  <w:rFonts w:ascii="Cambria Math" w:eastAsiaTheme="minorEastAsia" w:hAnsi="Cambria Math"/>
+                  <w:i/>
+                  <w:lang w:val="en-US"/>
+                </w:rPr>
+              </m:ctrlPr>
+            </m:fPr>
+            <m:num>
+              <m:acc>
+                <m:accPr>
+                  <m:chr m:val="⃗"/>
+                  <m:ctrlPr>
+                    <w:rPr>
+                      <w:rFonts w:ascii="Cambria Math" w:eastAsiaTheme="minorEastAsia" w:hAnsi="Cambria Math"/>
+                      <w:i/>
+                      <w:lang w:val="en-US"/>
+                    </w:rPr>
+                  </m:ctrlPr>
+                </m:accPr>
+                <m:e>
+                  <m:r>
+                    <w:rPr>
+                      <w:rFonts w:ascii="Cambria Math" w:eastAsiaTheme="minorEastAsia" w:hAnsi="Cambria Math"/>
+                      <w:lang w:val="en-US"/>
+                    </w:rPr>
+                    <m:t>w</m:t>
+                  </m:r>
+                </m:e>
+              </m:acc>
+            </m:num>
+            <m:den>
+              <m:d>
+                <m:dPr>
+                  <m:begChr m:val="‖"/>
+                  <m:endChr m:val="‖"/>
+                  <m:ctrlPr>
+                    <w:rPr>
+                      <w:rFonts w:ascii="Cambria Math" w:eastAsiaTheme="minorEastAsia" w:hAnsi="Cambria Math"/>
+                      <w:i/>
+                      <w:lang w:val="en-US"/>
+                    </w:rPr>
+                  </m:ctrlPr>
+                </m:dPr>
+                <m:e>
+                  <m:r>
+                    <w:rPr>
+                      <w:rFonts w:ascii="Cambria Math" w:eastAsiaTheme="minorEastAsia" w:hAnsi="Cambria Math"/>
+                      <w:lang w:val="en-US"/>
+                    </w:rPr>
+                    <m:t>w</m:t>
+                  </m:r>
+                </m:e>
+              </m:d>
+            </m:den>
+          </m:f>
+          <m:r>
+            <w:rPr>
+              <w:rFonts w:ascii="Cambria Math" w:eastAsiaTheme="minorEastAsia" w:hAnsi="Cambria Math"/>
+              <w:lang w:val="en-US"/>
+            </w:rPr>
+            <m:t xml:space="preserve"> </m:t>
+          </m:r>
+        </m:oMath>
+      </m:oMathPara>
+    </w:p>
+    <w:p>
+      <w:pPr>
+        <w:rPr>
+          <w:rFonts w:ascii="Cambria Math" w:eastAsiaTheme="minorEastAsia" w:hAnsi="Cambria Math"/>
+          <w:i/>
+          <w:lang w:val="en-US"/>
+        </w:rPr>
+      </w:pPr>
+    </w:p>
+    <w:p>
+      <w:pPr>
+        <w:rPr>
+          <w:rFonts w:ascii="Cambria Math" w:eastAsiaTheme="minorEastAsia" w:hAnsi="Cambria Math"/>
+          <w:i/>
+          <w:lang w:val="en-US"/>
+        </w:rPr>
+      </w:pPr>
+      <m:oMathPara>
+        <m:oMath>
+          <m:r>
+            <w:rPr>
+              <w:rFonts w:ascii="Cambria Math" w:eastAsiaTheme="minorEastAsia" w:hAnsi="Cambria Math"/>
+              <w:lang w:val="en-US"/>
+            </w:rPr>
+            <m:t xml:space="preserve">d= </m:t>
+          </m:r>
+          <m:f>
+            <m:fPr>
+              <m:ctrlPr>
+                <w:rPr>
+                  <w:rFonts w:ascii="Cambria Math" w:eastAsiaTheme="minorEastAsia" w:hAnsi="Cambria Math"/>
+                  <w:i/>
+                  <w:lang w:val="en-US"/>
+                </w:rPr>
+              </m:ctrlPr>
+            </m:fPr>
+            <m:num>
+              <m:d>
+                <m:dPr>
+                  <m:ctrlPr>
+                    <w:rPr>
+                      <w:rFonts w:ascii="Cambria Math" w:eastAsiaTheme="minorEastAsia" w:hAnsi="Cambria Math"/>
+                      <w:i/>
+                      <w:lang w:val="en-US"/>
+                    </w:rPr>
+                  </m:ctrlPr>
+                </m:dPr>
+                <m:e>
+                  <m:sSub>
+                    <m:sSubPr>
+                      <m:ctrlPr>
+                        <w:rPr>
+                          <w:rFonts w:ascii="Cambria Math" w:eastAsiaTheme="minorEastAsia" w:hAnsi="Cambria Math"/>
+                          <w:i/>
+                          <w:lang w:val="en-US"/>
+                        </w:rPr>
+                      </m:ctrlPr>
+                    </m:sSubPr>
+                    <m:e>
+                      <m:acc>
+                        <m:accPr>
+                          <m:chr m:val="⃗"/>
+                          <m:ctrlPr>
+                            <w:rPr>
+                              <w:rFonts w:ascii="Cambria Math" w:eastAsiaTheme="minorEastAsia" w:hAnsi="Cambria Math"/>
+                              <w:i/>
+                              <w:lang w:val="en-US"/>
+                            </w:rPr>
+                          </m:ctrlPr>
+                        </m:accPr>
+                        <m:e>
+                          <m:r>
+                            <w:rPr>
+                              <w:rFonts w:ascii="Cambria Math" w:eastAsiaTheme="minorEastAsia" w:hAnsi="Cambria Math"/>
+                              <w:lang w:val="en-US"/>
+                            </w:rPr>
+                            <m:t>w</m:t>
+                          </m:r>
+                        </m:e>
+                      </m:acc>
+                      <m:r>
+                        <w:rPr>
+                          <w:rFonts w:ascii="Cambria Math" w:eastAsiaTheme="minorEastAsia" w:hAnsi="Cambria Math"/>
+                          <w:lang w:val="en-US"/>
+                        </w:rPr>
+                        <m:t xml:space="preserve"> </m:t>
+                      </m:r>
+                      <m:acc>
+                        <m:accPr>
+                          <m:chr m:val="̅"/>
+                          <m:ctrlPr>
+                            <w:rPr>
+                              <w:rFonts w:ascii="Cambria Math" w:eastAsiaTheme="minorEastAsia" w:hAnsi="Cambria Math"/>
+                              <w:i/>
+                              <w:lang w:val="en-US"/>
+                            </w:rPr>
+                          </m:ctrlPr>
+                        </m:accPr>
+                        <m:e>
+                          <m:r>
+                            <w:rPr>
+                              <w:rFonts w:ascii="Cambria Math" w:eastAsiaTheme="minorEastAsia" w:hAnsi="Cambria Math"/>
+                              <w:lang w:val="en-US"/>
+                            </w:rPr>
+                            <m:t>x</m:t>
+                          </m:r>
+                        </m:e>
+                      </m:acc>
+                    </m:e>
+                    <m:sub>
+                      <m:r>
+                        <w:rPr>
+                          <w:rFonts w:ascii="Cambria Math" w:eastAsiaTheme="minorEastAsia" w:hAnsi="Cambria Math"/>
+                          <w:lang w:val="en-US"/>
+                        </w:rPr>
+                        <m:t>2</m:t>
+                      </m:r>
+                    </m:sub>
+                  </m:sSub>
+                  <m:r>
+                    <w:rPr>
+                      <w:rFonts w:ascii="Cambria Math" w:eastAsiaTheme="minorEastAsia" w:hAnsi="Cambria Math"/>
+                      <w:lang w:val="en-US"/>
+                    </w:rPr>
+                    <m:t xml:space="preserve">- </m:t>
+                  </m:r>
+                  <m:acc>
+                    <m:accPr>
+                      <m:chr m:val="⃗"/>
+                      <m:ctrlPr>
+                        <w:rPr>
+                          <w:rFonts w:ascii="Cambria Math" w:eastAsiaTheme="minorEastAsia" w:hAnsi="Cambria Math"/>
+                          <w:i/>
+                          <w:lang w:val="en-US"/>
+                        </w:rPr>
+                      </m:ctrlPr>
+                    </m:accPr>
+                    <m:e>
+                      <m:r>
+                        <w:rPr>
+                          <w:rFonts w:ascii="Cambria Math" w:eastAsiaTheme="minorEastAsia" w:hAnsi="Cambria Math"/>
+                          <w:lang w:val="en-US"/>
+                        </w:rPr>
+                        <m:t>w</m:t>
+                      </m:r>
+                    </m:e>
+                  </m:acc>
+                  <m:r>
+                    <w:rPr>
+                      <w:rFonts w:ascii="Cambria Math" w:eastAsiaTheme="minorEastAsia" w:hAnsi="Cambria Math"/>
+                      <w:lang w:val="en-US"/>
+                    </w:rPr>
+                    <m:t xml:space="preserve"> </m:t>
+                  </m:r>
+                  <m:sSub>
+                    <m:sSubPr>
+                      <m:ctrlPr>
+                        <w:rPr>
+                          <w:rFonts w:ascii="Cambria Math" w:eastAsiaTheme="minorEastAsia" w:hAnsi="Cambria Math"/>
+                          <w:i/>
+                          <w:lang w:val="en-US"/>
+                        </w:rPr>
+                      </m:ctrlPr>
+                    </m:sSubPr>
+                    <m:e>
+                      <m:acc>
+                        <m:accPr>
+                          <m:chr m:val="̅"/>
+                          <m:ctrlPr>
+                            <w:rPr>
+                              <w:rFonts w:ascii="Cambria Math" w:eastAsiaTheme="minorEastAsia" w:hAnsi="Cambria Math"/>
+                              <w:i/>
+                              <w:lang w:val="en-US"/>
+                            </w:rPr>
+                          </m:ctrlPr>
+                        </m:accPr>
+                        <m:e>
+                          <m:r>
+                            <w:rPr>
+                              <w:rFonts w:ascii="Cambria Math" w:eastAsiaTheme="minorEastAsia" w:hAnsi="Cambria Math"/>
+                              <w:lang w:val="en-US"/>
+                            </w:rPr>
+                            <m:t>x</m:t>
+                          </m:r>
+                        </m:e>
+                      </m:acc>
+                    </m:e>
+                    <m:sub>
+                      <m:r>
+                        <w:rPr>
+                          <w:rFonts w:ascii="Cambria Math" w:eastAsiaTheme="minorEastAsia" w:hAnsi="Cambria Math"/>
+                          <w:lang w:val="en-US"/>
+                        </w:rPr>
+                        <m:t>1</m:t>
+                      </m:r>
+                    </m:sub>
+                  </m:sSub>
+                </m:e>
+              </m:d>
+              <m:r>
+                <w:rPr>
+                  <w:rFonts w:ascii="Cambria Math" w:eastAsiaTheme="minorEastAsia" w:hAnsi="Cambria Math"/>
+                  <w:lang w:val="en-US"/>
+                </w:rPr>
+                <m:t xml:space="preserve">  </m:t>
+              </m:r>
+            </m:num>
+            <m:den>
+              <m:d>
+                <m:dPr>
+                  <m:begChr m:val="‖"/>
+                  <m:endChr m:val="‖"/>
+                  <m:ctrlPr>
+                    <w:rPr>
+                      <w:rFonts w:ascii="Cambria Math" w:eastAsiaTheme="minorEastAsia" w:hAnsi="Cambria Math"/>
+                      <w:i/>
+                      <w:lang w:val="en-US"/>
+                    </w:rPr>
+                  </m:ctrlPr>
+                </m:dPr>
+                <m:e>
+                  <m:r>
+                    <w:rPr>
+                      <w:rFonts w:ascii="Cambria Math" w:eastAsiaTheme="minorEastAsia" w:hAnsi="Cambria Math"/>
+                      <w:lang w:val="en-US"/>
+                    </w:rPr>
+                    <m:t>w</m:t>
+                  </m:r>
+                </m:e>
+              </m:d>
+            </m:den>
+          </m:f>
+          <m:r>
+            <w:rPr>
+              <w:rFonts w:ascii="Cambria Math" w:eastAsiaTheme="minorEastAsia" w:hAnsi="Cambria Math"/>
+              <w:lang w:val="en-US"/>
+            </w:rPr>
+            <m:t xml:space="preserve"> </m:t>
+          </m:r>
+        </m:oMath>
+      </m:oMathPara>
+    </w:p>
+    <w:p>
+      <w:pPr>
+        <w:rPr>
+          <w:rFonts w:ascii="Cambria Math" w:eastAsiaTheme="minorEastAsia" w:hAnsi="Cambria Math"/>
+          <w:i/>
+          <w:lang w:val="en-US"/>
+        </w:rPr>
+      </w:pPr>
+    </w:p>
+    <w:p>
+      <w:pPr>
+        <w:rPr>
+          <w:rFonts w:ascii="Cambria Math" w:eastAsiaTheme="minorEastAsia" w:hAnsi="Cambria Math"/>
+          <w:i/>
+          <w:lang w:val="en-US"/>
+        </w:rPr>
+      </w:pPr>
+      <w:r>
+        <w:rPr>
+          <w:rFonts w:ascii="Cambria Math" w:eastAsiaTheme="minorEastAsia" w:hAnsi="Cambria Math"/>
+          <w:i/>
+          <w:lang w:val="en-US"/>
+        </w:rPr>
+        <w:t>For +1</w:t>
+      </w:r>
+    </w:p>
+    <w:p>
+      <w:pPr>
+        <w:rPr>
+          <w:rFonts w:eastAsiaTheme="minorEastAsia"/>
+          <w:lang w:val="en-US"/>
+        </w:rPr>
+      </w:pPr>
+    </w:p>
+    <w:p>
+      <w:pPr>
+        <w:rPr>
+          <w:rFonts w:eastAsiaTheme="minorEastAsia"/>
+          <w:lang w:val="en-US"/>
+        </w:rPr>
+      </w:pPr>
+      <m:oMathPara>
+        <m:oMath>
+          <m:r>
+            <w:rPr>
+              <w:rFonts w:ascii="Cambria Math" w:eastAsiaTheme="minorEastAsia" w:hAnsi="Cambria Math"/>
+              <w:lang w:val="en-US"/>
+            </w:rPr>
+            <m:t>1</m:t>
+          </m:r>
+          <m:r>
+            <w:rPr>
+              <w:rFonts w:ascii="Cambria Math" w:eastAsiaTheme="minorEastAsia" w:hAnsi="Cambria Math"/>
+              <w:lang w:val="en-US"/>
+            </w:rPr>
+            <m:t xml:space="preserve"> </m:t>
+          </m:r>
+          <m:d>
+            <m:dPr>
+              <m:ctrlPr>
+                <w:rPr>
+                  <w:rFonts w:ascii="Cambria Math" w:eastAsiaTheme="minorEastAsia" w:hAnsi="Cambria Math"/>
+                  <w:i/>
+                  <w:lang w:val="en-US"/>
+                </w:rPr>
+              </m:ctrlPr>
+            </m:dPr>
+            <m:e>
+              <m:acc>
+                <m:accPr>
+                  <m:chr m:val="⃗"/>
+                  <m:ctrlPr>
+                    <w:rPr>
+                      <w:rFonts w:ascii="Cambria Math" w:eastAsiaTheme="minorEastAsia" w:hAnsi="Cambria Math"/>
+                      <w:i/>
+                      <w:lang w:val="en-US"/>
+                    </w:rPr>
+                  </m:ctrlPr>
+                </m:accPr>
+                <m:e>
+                  <m:r>
+                    <w:rPr>
+                      <w:rFonts w:ascii="Cambria Math" w:eastAsiaTheme="minorEastAsia" w:hAnsi="Cambria Math"/>
+                      <w:lang w:val="en-US"/>
+                    </w:rPr>
+                    <m:t>w</m:t>
+                  </m:r>
+                </m:e>
+              </m:acc>
+              <m:r>
+                <w:rPr>
+                  <w:rFonts w:ascii="Cambria Math" w:eastAsiaTheme="minorEastAsia" w:hAnsi="Cambria Math"/>
+                  <w:lang w:val="en-US"/>
+                </w:rPr>
+                <m:t xml:space="preserve"> . </m:t>
+              </m:r>
+              <m:sSub>
+                <m:sSubPr>
+                  <m:ctrlPr>
+                    <w:rPr>
+                      <w:rFonts w:ascii="Cambria Math" w:eastAsiaTheme="minorEastAsia" w:hAnsi="Cambria Math"/>
+                      <w:i/>
+                      <w:lang w:val="en-US"/>
+                    </w:rPr>
+                  </m:ctrlPr>
+                </m:sSubPr>
+                <m:e>
+                  <m:acc>
+                    <m:accPr>
+                      <m:chr m:val="̅"/>
+                      <m:ctrlPr>
+                        <w:rPr>
+                          <w:rFonts w:ascii="Cambria Math" w:eastAsiaTheme="minorEastAsia" w:hAnsi="Cambria Math"/>
+                          <w:i/>
+                          <w:lang w:val="en-US"/>
+                        </w:rPr>
+                      </m:ctrlPr>
+                    </m:accPr>
+                    <m:e>
+                      <m:r>
+                        <w:rPr>
+                          <w:rFonts w:ascii="Cambria Math" w:eastAsiaTheme="minorEastAsia" w:hAnsi="Cambria Math"/>
+                          <w:lang w:val="en-US"/>
+                        </w:rPr>
+                        <m:t>x</m:t>
+                      </m:r>
+                    </m:e>
+                  </m:acc>
+                </m:e>
+                <m:sub>
+                  <m:r>
+                    <w:rPr>
+                      <w:rFonts w:ascii="Cambria Math" w:eastAsiaTheme="minorEastAsia" w:hAnsi="Cambria Math"/>
+                      <w:lang w:val="en-US"/>
+                    </w:rPr>
+                    <m:t>2</m:t>
+                  </m:r>
+                </m:sub>
+              </m:sSub>
+              <m:r>
+                <w:rPr>
+                  <w:rFonts w:ascii="Cambria Math" w:eastAsiaTheme="minorEastAsia" w:hAnsi="Cambria Math"/>
+                  <w:lang w:val="en-US"/>
+                </w:rPr>
+                <m:t>+b</m:t>
+              </m:r>
+            </m:e>
+          </m:d>
+          <m:r>
+            <w:rPr>
+              <w:rFonts w:ascii="Cambria Math" w:eastAsiaTheme="minorEastAsia" w:hAnsi="Cambria Math"/>
+              <w:lang w:val="en-US"/>
+            </w:rPr>
+            <m:t>=1</m:t>
+          </m:r>
+        </m:oMath>
+      </m:oMathPara>
+    </w:p>
+    <w:p>
+      <w:pPr>
+        <w:rPr>
+          <w:rFonts w:ascii="Cambria Math" w:eastAsiaTheme="minorEastAsia" w:hAnsi="Cambria Math"/>
+          <w:i/>
+          <w:lang w:val="en-US"/>
+        </w:rPr>
+      </w:pPr>
+    </w:p>
+    <w:p>
+      <w:pPr>
+        <w:rPr>
+          <w:rFonts w:eastAsiaTheme="minorEastAsia"/>
+          <w:lang w:val="en-US"/>
+        </w:rPr>
+      </w:pPr>
+      <m:oMathPara>
+        <m:oMath>
+          <m:d>
+            <m:dPr>
+              <m:ctrlPr>
+                <w:rPr>
+                  <w:rFonts w:ascii="Cambria Math" w:eastAsiaTheme="minorEastAsia" w:hAnsi="Cambria Math"/>
+                  <w:i/>
+                  <w:lang w:val="en-US"/>
+                </w:rPr>
+              </m:ctrlPr>
+            </m:dPr>
+            <m:e>
+              <m:acc>
+                <m:accPr>
+                  <m:chr m:val="⃗"/>
+                  <m:ctrlPr>
+                    <w:rPr>
+                      <w:rFonts w:ascii="Cambria Math" w:eastAsiaTheme="minorEastAsia" w:hAnsi="Cambria Math"/>
+                      <w:i/>
+                      <w:lang w:val="en-US"/>
+                    </w:rPr>
+                  </m:ctrlPr>
+                </m:accPr>
+                <m:e>
+                  <m:r>
+                    <w:rPr>
+                      <w:rFonts w:ascii="Cambria Math" w:eastAsiaTheme="minorEastAsia" w:hAnsi="Cambria Math"/>
+                      <w:lang w:val="en-US"/>
+                    </w:rPr>
+                    <m:t>w</m:t>
+                  </m:r>
+                </m:e>
+              </m:acc>
+              <m:r>
+                <w:rPr>
+                  <w:rFonts w:ascii="Cambria Math" w:eastAsiaTheme="minorEastAsia" w:hAnsi="Cambria Math"/>
+                  <w:lang w:val="en-US"/>
+                </w:rPr>
+                <m:t xml:space="preserve"> .</m:t>
+              </m:r>
+              <m:sSub>
+                <m:sSubPr>
+                  <m:ctrlPr>
+                    <w:rPr>
+                      <w:rFonts w:ascii="Cambria Math" w:eastAsiaTheme="minorEastAsia" w:hAnsi="Cambria Math"/>
+                      <w:i/>
+                      <w:lang w:val="en-US"/>
+                    </w:rPr>
+                  </m:ctrlPr>
+                </m:sSubPr>
+                <m:e>
+                  <m:acc>
+                    <m:accPr>
+                      <m:chr m:val="̅"/>
+                      <m:ctrlPr>
+                        <w:rPr>
+                          <w:rFonts w:ascii="Cambria Math" w:eastAsiaTheme="minorEastAsia" w:hAnsi="Cambria Math"/>
+                          <w:i/>
+                          <w:lang w:val="en-US"/>
+                        </w:rPr>
+                      </m:ctrlPr>
+                    </m:accPr>
+                    <m:e>
+                      <m:r>
+                        <w:rPr>
+                          <w:rFonts w:ascii="Cambria Math" w:eastAsiaTheme="minorEastAsia" w:hAnsi="Cambria Math"/>
+                          <w:lang w:val="en-US"/>
+                        </w:rPr>
+                        <m:t>x</m:t>
+                      </m:r>
+                    </m:e>
+                  </m:acc>
+                </m:e>
+                <m:sub>
+                  <m:r>
+                    <w:rPr>
+                      <w:rFonts w:ascii="Cambria Math" w:eastAsiaTheme="minorEastAsia" w:hAnsi="Cambria Math"/>
+                      <w:lang w:val="en-US"/>
+                    </w:rPr>
+                    <m:t>2</m:t>
+                  </m:r>
+                </m:sub>
+              </m:sSub>
+              <m:r>
+                <w:rPr>
+                  <w:rFonts w:ascii="Cambria Math" w:eastAsiaTheme="minorEastAsia" w:hAnsi="Cambria Math"/>
+                  <w:lang w:val="en-US"/>
+                </w:rPr>
+                <m:t xml:space="preserve"> </m:t>
+              </m:r>
+            </m:e>
+          </m:d>
+          <m:r>
+            <w:rPr>
+              <w:rFonts w:ascii="Cambria Math" w:eastAsiaTheme="minorEastAsia" w:hAnsi="Cambria Math"/>
+              <w:lang w:val="en-US"/>
+            </w:rPr>
+            <m:t>=1</m:t>
+          </m:r>
+          <m:r>
+            <w:rPr>
+              <w:rFonts w:ascii="Cambria Math" w:eastAsiaTheme="minorEastAsia" w:hAnsi="Cambria Math"/>
+              <w:lang w:val="en-US"/>
+            </w:rPr>
+            <m:t>-b</m:t>
+          </m:r>
+        </m:oMath>
+      </m:oMathPara>
+    </w:p>
+    <w:p>
+      <w:pPr>
+        <w:rPr>
+          <w:rFonts w:eastAsiaTheme="minorEastAsia"/>
+          <w:lang w:val="en-US"/>
+        </w:rPr>
+      </w:pPr>
+    </w:p>
+    <w:p>
+      <w:pPr>
+        <w:rPr>
+          <w:rFonts w:eastAsiaTheme="minorEastAsia"/>
+          <w:lang w:val="en-US"/>
+        </w:rPr>
+      </w:pPr>
+      <m:oMathPara>
+        <m:oMath>
+          <m:d>
+            <m:dPr>
+              <m:ctrlPr>
+                <w:rPr>
+                  <w:rFonts w:ascii="Cambria Math" w:eastAsiaTheme="minorEastAsia" w:hAnsi="Cambria Math"/>
+                  <w:i/>
+                  <w:lang w:val="en-US"/>
+                </w:rPr>
+              </m:ctrlPr>
+            </m:dPr>
+            <m:e>
+              <m:acc>
+                <m:accPr>
+                  <m:chr m:val="⃗"/>
+                  <m:ctrlPr>
+                    <w:rPr>
+                      <w:rFonts w:ascii="Cambria Math" w:eastAsiaTheme="minorEastAsia" w:hAnsi="Cambria Math"/>
+                      <w:i/>
+                      <w:lang w:val="en-US"/>
+                    </w:rPr>
+                  </m:ctrlPr>
+                </m:accPr>
+                <m:e>
+                  <m:r>
+                    <w:rPr>
+                      <w:rFonts w:ascii="Cambria Math" w:eastAsiaTheme="minorEastAsia" w:hAnsi="Cambria Math"/>
+                      <w:lang w:val="en-US"/>
+                    </w:rPr>
+                    <m:t>w</m:t>
+                  </m:r>
+                </m:e>
+              </m:acc>
+              <m:r>
+                <w:rPr>
+                  <w:rFonts w:ascii="Cambria Math" w:eastAsiaTheme="minorEastAsia" w:hAnsi="Cambria Math"/>
+                  <w:lang w:val="en-US"/>
+                </w:rPr>
+                <m:t xml:space="preserve"> . </m:t>
+              </m:r>
+              <m:sSub>
+                <m:sSubPr>
+                  <m:ctrlPr>
+                    <w:rPr>
+                      <w:rFonts w:ascii="Cambria Math" w:eastAsiaTheme="minorEastAsia" w:hAnsi="Cambria Math"/>
+                      <w:i/>
+                      <w:lang w:val="en-US"/>
+                    </w:rPr>
+                  </m:ctrlPr>
+                </m:sSubPr>
+                <m:e>
+                  <m:acc>
+                    <m:accPr>
+                      <m:chr m:val="̅"/>
+                      <m:ctrlPr>
+                        <w:rPr>
+                          <w:rFonts w:ascii="Cambria Math" w:eastAsiaTheme="minorEastAsia" w:hAnsi="Cambria Math"/>
+                          <w:i/>
+                          <w:lang w:val="en-US"/>
+                        </w:rPr>
+                      </m:ctrlPr>
+                    </m:accPr>
+                    <m:e>
+                      <m:r>
+                        <w:rPr>
+                          <w:rFonts w:ascii="Cambria Math" w:eastAsiaTheme="minorEastAsia" w:hAnsi="Cambria Math"/>
+                          <w:lang w:val="en-US"/>
+                        </w:rPr>
+                        <m:t>x</m:t>
+                      </m:r>
+                    </m:e>
+                  </m:acc>
+                </m:e>
+                <m:sub>
+                  <m:r>
+                    <w:rPr>
+                      <w:rFonts w:ascii="Cambria Math" w:eastAsiaTheme="minorEastAsia" w:hAnsi="Cambria Math"/>
+                      <w:lang w:val="en-US"/>
+                    </w:rPr>
+                    <m:t>2</m:t>
+                  </m:r>
+                </m:sub>
+              </m:sSub>
+            </m:e>
+          </m:d>
+          <m:r>
+            <w:rPr>
+              <w:rFonts w:ascii="Cambria Math" w:eastAsiaTheme="minorEastAsia" w:hAnsi="Cambria Math"/>
+              <w:lang w:val="en-US"/>
+            </w:rPr>
+            <m:t>=1-b</m:t>
+          </m:r>
+        </m:oMath>
+      </m:oMathPara>
+    </w:p>
+    <w:p>
+      <w:pPr>
+        <w:rPr>
+          <w:rFonts w:ascii="Cambria Math" w:eastAsiaTheme="minorEastAsia" w:hAnsi="Cambria Math"/>
+          <w:i/>
+          <w:lang w:val="en-US"/>
+        </w:rPr>
+      </w:pPr>
+      <w:r>
+        <w:rPr>
+          <w:rFonts w:ascii="Cambria Math" w:eastAsiaTheme="minorEastAsia" w:hAnsi="Cambria Math"/>
+          <w:i/>
+          <w:lang w:val="en-US"/>
+        </w:rPr>
+        <w:t xml:space="preserve">For </w:t>
+      </w:r>
+      <w:r>
+        <w:rPr>
+          <w:rFonts w:ascii="Cambria Math" w:eastAsiaTheme="minorEastAsia" w:hAnsi="Cambria Math"/>
+          <w:i/>
+          <w:lang w:val="en-US"/>
+        </w:rPr>
+        <w:t>-1</w:t>
+      </w:r>
+    </w:p>
+    <w:p>
+      <w:pPr>
+        <w:rPr>
+          <w:rFonts w:eastAsiaTheme="minorEastAsia"/>
+          <w:lang w:val="en-US"/>
+        </w:rPr>
+      </w:pPr>
+    </w:p>
+    <w:p>
+      <w:pPr>
+        <w:rPr>
+          <w:rFonts w:eastAsiaTheme="minorEastAsia"/>
+          <w:lang w:val="en-US"/>
+        </w:rPr>
+      </w:pPr>
+      <m:oMathPara>
+        <m:oMath>
+          <m:r>
+            <w:rPr>
+              <w:rFonts w:ascii="Cambria Math" w:eastAsiaTheme="minorEastAsia" w:hAnsi="Cambria Math"/>
+              <w:lang w:val="en-US"/>
+            </w:rPr>
+            <m:t>-1</m:t>
+          </m:r>
+          <m:r>
+            <w:rPr>
+              <w:rFonts w:ascii="Cambria Math" w:eastAsiaTheme="minorEastAsia" w:hAnsi="Cambria Math"/>
+              <w:lang w:val="en-US"/>
+            </w:rPr>
+            <m:t xml:space="preserve"> </m:t>
+          </m:r>
+          <m:d>
+            <m:dPr>
+              <m:ctrlPr>
+                <w:rPr>
+                  <w:rFonts w:ascii="Cambria Math" w:eastAsiaTheme="minorEastAsia" w:hAnsi="Cambria Math"/>
+                  <w:i/>
+                  <w:lang w:val="en-US"/>
+                </w:rPr>
+              </m:ctrlPr>
+            </m:dPr>
+            <m:e>
+              <m:acc>
+                <m:accPr>
+                  <m:chr m:val="⃗"/>
+                  <m:ctrlPr>
+                    <w:rPr>
+                      <w:rFonts w:ascii="Cambria Math" w:eastAsiaTheme="minorEastAsia" w:hAnsi="Cambria Math"/>
+                      <w:i/>
+                      <w:lang w:val="en-US"/>
+                    </w:rPr>
+                  </m:ctrlPr>
+                </m:accPr>
+                <m:e>
+                  <m:r>
+                    <w:rPr>
+                      <w:rFonts w:ascii="Cambria Math" w:eastAsiaTheme="minorEastAsia" w:hAnsi="Cambria Math"/>
+                      <w:lang w:val="en-US"/>
+                    </w:rPr>
+                    <m:t>w</m:t>
+                  </m:r>
+                </m:e>
+              </m:acc>
+              <m:r>
+                <w:rPr>
+                  <w:rFonts w:ascii="Cambria Math" w:eastAsiaTheme="minorEastAsia" w:hAnsi="Cambria Math"/>
+                  <w:lang w:val="en-US"/>
+                </w:rPr>
+                <m:t xml:space="preserve"> . </m:t>
+              </m:r>
+              <m:sSub>
+                <m:sSubPr>
+                  <m:ctrlPr>
+                    <w:rPr>
+                      <w:rFonts w:ascii="Cambria Math" w:eastAsiaTheme="minorEastAsia" w:hAnsi="Cambria Math"/>
+                      <w:i/>
+                      <w:lang w:val="en-US"/>
+                    </w:rPr>
+                  </m:ctrlPr>
+                </m:sSubPr>
+                <m:e>
+                  <m:acc>
+                    <m:accPr>
+                      <m:chr m:val="̅"/>
+                      <m:ctrlPr>
+                        <w:rPr>
+                          <w:rFonts w:ascii="Cambria Math" w:eastAsiaTheme="minorEastAsia" w:hAnsi="Cambria Math"/>
+                          <w:i/>
+                          <w:lang w:val="en-US"/>
+                        </w:rPr>
+                      </m:ctrlPr>
+                    </m:accPr>
+                    <m:e>
+                      <m:r>
+                        <w:rPr>
+                          <w:rFonts w:ascii="Cambria Math" w:eastAsiaTheme="minorEastAsia" w:hAnsi="Cambria Math"/>
+                          <w:lang w:val="en-US"/>
+                        </w:rPr>
+                        <m:t>x</m:t>
+                      </m:r>
+                    </m:e>
+                  </m:acc>
+                </m:e>
+                <m:sub>
+                  <m:r>
+                    <w:rPr>
+                      <w:rFonts w:ascii="Cambria Math" w:eastAsiaTheme="minorEastAsia" w:hAnsi="Cambria Math"/>
+                      <w:lang w:val="en-US"/>
+                    </w:rPr>
+                    <m:t>1</m:t>
+                  </m:r>
+                </m:sub>
+              </m:sSub>
+              <m:r>
+                <w:rPr>
+                  <w:rFonts w:ascii="Cambria Math" w:eastAsiaTheme="minorEastAsia" w:hAnsi="Cambria Math"/>
+                  <w:lang w:val="en-US"/>
+                </w:rPr>
+                <m:t>+b</m:t>
+              </m:r>
+            </m:e>
+          </m:d>
+          <m:r>
+            <w:rPr>
+              <w:rFonts w:ascii="Cambria Math" w:eastAsiaTheme="minorEastAsia" w:hAnsi="Cambria Math"/>
+              <w:lang w:val="en-US"/>
+            </w:rPr>
+            <m:t>=1</m:t>
+          </m:r>
+        </m:oMath>
+      </m:oMathPara>
+    </w:p>
+    <w:p>
+      <w:pPr>
+        <w:rPr>
+          <w:rFonts w:eastAsiaTheme="minorEastAsia"/>
+          <w:lang w:val="en-US"/>
+        </w:rPr>
+      </w:pPr>
+    </w:p>
+    <w:p>
+      <w:pPr>
+        <w:rPr>
+          <w:rFonts w:eastAsiaTheme="minorEastAsia"/>
+          <w:lang w:val="en-US"/>
+        </w:rPr>
+      </w:pPr>
+      <m:oMathPara>
+        <m:oMath>
+          <m:d>
+            <m:dPr>
+              <m:ctrlPr>
+                <w:rPr>
+                  <w:rFonts w:ascii="Cambria Math" w:eastAsiaTheme="minorEastAsia" w:hAnsi="Cambria Math"/>
+                  <w:i/>
+                  <w:lang w:val="en-US"/>
+                </w:rPr>
+              </m:ctrlPr>
+            </m:dPr>
+            <m:e>
+              <m:acc>
+                <m:accPr>
+                  <m:chr m:val="⃗"/>
+                  <m:ctrlPr>
+                    <w:rPr>
+                      <w:rFonts w:ascii="Cambria Math" w:eastAsiaTheme="minorEastAsia" w:hAnsi="Cambria Math"/>
+                      <w:i/>
+                      <w:lang w:val="en-US"/>
+                    </w:rPr>
+                  </m:ctrlPr>
+                </m:accPr>
+                <m:e>
+                  <m:r>
+                    <w:rPr>
+                      <w:rFonts w:ascii="Cambria Math" w:eastAsiaTheme="minorEastAsia" w:hAnsi="Cambria Math"/>
+                      <w:lang w:val="en-US"/>
+                    </w:rPr>
+                    <m:t>w</m:t>
+                  </m:r>
+                </m:e>
+              </m:acc>
+              <m:r>
+                <w:rPr>
+                  <w:rFonts w:ascii="Cambria Math" w:eastAsiaTheme="minorEastAsia" w:hAnsi="Cambria Math"/>
+                  <w:lang w:val="en-US"/>
+                </w:rPr>
+                <m:t xml:space="preserve"> . </m:t>
+              </m:r>
+              <m:sSub>
+                <m:sSubPr>
+                  <m:ctrlPr>
+                    <w:rPr>
+                      <w:rFonts w:ascii="Cambria Math" w:eastAsiaTheme="minorEastAsia" w:hAnsi="Cambria Math"/>
+                      <w:i/>
+                      <w:lang w:val="en-US"/>
+                    </w:rPr>
+                  </m:ctrlPr>
+                </m:sSubPr>
+                <m:e>
+                  <m:acc>
+                    <m:accPr>
+                      <m:chr m:val="̅"/>
+                      <m:ctrlPr>
+                        <w:rPr>
+                          <w:rFonts w:ascii="Cambria Math" w:eastAsiaTheme="minorEastAsia" w:hAnsi="Cambria Math"/>
+                          <w:i/>
+                          <w:lang w:val="en-US"/>
+                        </w:rPr>
+                      </m:ctrlPr>
+                    </m:accPr>
+                    <m:e>
+                      <m:r>
+                        <w:rPr>
+                          <w:rFonts w:ascii="Cambria Math" w:eastAsiaTheme="minorEastAsia" w:hAnsi="Cambria Math"/>
+                          <w:lang w:val="en-US"/>
+                        </w:rPr>
+                        <m:t>x</m:t>
+                      </m:r>
+                    </m:e>
+                  </m:acc>
+                </m:e>
+                <m:sub>
+                  <m:r>
+                    <w:rPr>
+                      <w:rFonts w:ascii="Cambria Math" w:eastAsiaTheme="minorEastAsia" w:hAnsi="Cambria Math"/>
+                      <w:lang w:val="en-US"/>
+                    </w:rPr>
+                    <m:t>1</m:t>
+                  </m:r>
+                </m:sub>
+              </m:sSub>
+            </m:e>
+          </m:d>
+          <m:r>
+            <w:rPr>
+              <w:rFonts w:ascii="Cambria Math" w:eastAsiaTheme="minorEastAsia" w:hAnsi="Cambria Math"/>
+              <w:lang w:val="en-US"/>
+            </w:rPr>
+            <m:t>=</m:t>
+          </m:r>
+          <m:r>
+            <w:rPr>
+              <w:rFonts w:ascii="Cambria Math" w:eastAsiaTheme="minorEastAsia" w:hAnsi="Cambria Math"/>
+              <w:lang w:val="en-US"/>
+            </w:rPr>
+            <m:t>-</m:t>
+          </m:r>
+          <m:r>
+            <w:rPr>
+              <w:rFonts w:ascii="Cambria Math" w:eastAsiaTheme="minorEastAsia" w:hAnsi="Cambria Math"/>
+              <w:lang w:val="en-US"/>
+            </w:rPr>
+            <m:t>1-b</m:t>
+          </m:r>
+        </m:oMath>
+      </m:oMathPara>
+    </w:p>
+    <w:p>
+      <w:pPr>
+        <w:rPr>
+          <w:rFonts w:eastAsiaTheme="minorEastAsia"/>
+          <w:lang w:val="en-US"/>
+        </w:rPr>
+      </w:pPr>
+    </w:p>
+    <w:p>
+      <w:pPr>
+        <w:rPr>
+          <w:rFonts w:ascii="Cambria Math" w:eastAsiaTheme="minorEastAsia" w:hAnsi="Cambria Math"/>
+          <w:i/>
+          <w:lang w:val="en-US"/>
+        </w:rPr>
+      </w:pPr>
+      <m:oMathPara>
+        <m:oMath>
+          <m:r>
+            <w:rPr>
+              <w:rFonts w:ascii="Cambria Math" w:eastAsiaTheme="minorEastAsia" w:hAnsi="Cambria Math"/>
+              <w:lang w:val="en-US"/>
+            </w:rPr>
+            <m:t xml:space="preserve">d= </m:t>
+          </m:r>
+          <m:f>
+            <m:fPr>
+              <m:ctrlPr>
+                <w:rPr>
+                  <w:rFonts w:ascii="Cambria Math" w:eastAsiaTheme="minorEastAsia" w:hAnsi="Cambria Math"/>
+                  <w:i/>
+                  <w:lang w:val="en-US"/>
+                </w:rPr>
+              </m:ctrlPr>
+            </m:fPr>
+            <m:num>
+              <m:d>
+                <m:dPr>
+                  <m:ctrlPr>
+                    <w:rPr>
+                      <w:rFonts w:ascii="Cambria Math" w:eastAsiaTheme="minorEastAsia" w:hAnsi="Cambria Math"/>
+                      <w:i/>
+                      <w:lang w:val="en-US"/>
+                    </w:rPr>
+                  </m:ctrlPr>
+                </m:dPr>
+                <m:e>
+                  <m:r>
+                    <w:rPr>
+                      <w:rFonts w:ascii="Cambria Math" w:eastAsiaTheme="minorEastAsia" w:hAnsi="Cambria Math"/>
+                      <w:lang w:val="en-US"/>
+                    </w:rPr>
+                    <m:t>1-b-</m:t>
+                  </m:r>
+                  <m:r>
+                    <w:rPr>
+                      <w:rFonts w:ascii="Cambria Math" w:eastAsiaTheme="minorEastAsia" w:hAnsi="Cambria Math"/>
+                      <w:lang w:val="en-US"/>
+                    </w:rPr>
+                    <m:t>(</m:t>
+                  </m:r>
+                  <m:r>
+                    <w:rPr>
+                      <w:rFonts w:ascii="Cambria Math" w:eastAsiaTheme="minorEastAsia" w:hAnsi="Cambria Math"/>
+                      <w:lang w:val="en-US"/>
+                    </w:rPr>
+                    <m:t>-1-b</m:t>
+                  </m:r>
+                </m:e>
+              </m:d>
+              <m:r>
+                <w:rPr>
+                  <w:rFonts w:ascii="Cambria Math" w:eastAsiaTheme="minorEastAsia" w:hAnsi="Cambria Math"/>
+                  <w:lang w:val="en-US"/>
+                </w:rPr>
+                <m:t>)</m:t>
+              </m:r>
+              <m:r>
+                <w:rPr>
+                  <w:rFonts w:ascii="Cambria Math" w:eastAsiaTheme="minorEastAsia" w:hAnsi="Cambria Math"/>
+                  <w:lang w:val="en-US"/>
+                </w:rPr>
+                <m:t xml:space="preserve">  </m:t>
+              </m:r>
+            </m:num>
+            <m:den>
+              <m:d>
+                <m:dPr>
+                  <m:begChr m:val="‖"/>
+                  <m:endChr m:val="‖"/>
+                  <m:ctrlPr>
+                    <w:rPr>
+                      <w:rFonts w:ascii="Cambria Math" w:eastAsiaTheme="minorEastAsia" w:hAnsi="Cambria Math"/>
+                      <w:i/>
+                      <w:lang w:val="en-US"/>
+                    </w:rPr>
+                  </m:ctrlPr>
+                </m:dPr>
+                <m:e>
+                  <m:r>
+                    <w:rPr>
+                      <w:rFonts w:ascii="Cambria Math" w:eastAsiaTheme="minorEastAsia" w:hAnsi="Cambria Math"/>
+                      <w:lang w:val="en-US"/>
+                    </w:rPr>
+                    <m:t>w</m:t>
+                  </m:r>
+                </m:e>
+              </m:d>
+            </m:den>
+          </m:f>
+          <m:r>
+            <w:rPr>
+              <w:rFonts w:ascii="Cambria Math" w:eastAsiaTheme="minorEastAsia" w:hAnsi="Cambria Math"/>
+              <w:lang w:val="en-US"/>
+            </w:rPr>
+            <m:t xml:space="preserve"> </m:t>
+          </m:r>
+        </m:oMath>
+      </m:oMathPara>
+    </w:p>
+    <w:p>
+      <w:pPr>
+        <w:rPr>
+          <w:rFonts w:eastAsiaTheme="minorEastAsia"/>
+          <w:lang w:val="en-US"/>
+        </w:rPr>
+      </w:pPr>
+    </w:p>
+    <w:p>
+      <w:pPr>
+        <w:rPr>
+          <w:rFonts w:ascii="Cambria Math" w:eastAsiaTheme="minorEastAsia" w:hAnsi="Cambria Math"/>
+          <w:i/>
+          <w:lang w:val="en-US"/>
+        </w:rPr>
+      </w:pPr>
+      <m:oMathPara>
+        <m:oMath>
+          <m:r>
+            <w:rPr>
+              <w:rFonts w:ascii="Cambria Math" w:eastAsiaTheme="minorEastAsia" w:hAnsi="Cambria Math"/>
+              <w:lang w:val="en-US"/>
+            </w:rPr>
+            <m:t xml:space="preserve">d= </m:t>
+          </m:r>
+          <m:f>
+            <m:fPr>
+              <m:ctrlPr>
+                <w:rPr>
+                  <w:rFonts w:ascii="Cambria Math" w:eastAsiaTheme="minorEastAsia" w:hAnsi="Cambria Math"/>
+                  <w:i/>
+                  <w:lang w:val="en-US"/>
+                </w:rPr>
+              </m:ctrlPr>
+            </m:fPr>
+            <m:num>
+              <m:d>
+                <m:dPr>
+                  <m:ctrlPr>
+                    <w:rPr>
+                      <w:rFonts w:ascii="Cambria Math" w:eastAsiaTheme="minorEastAsia" w:hAnsi="Cambria Math"/>
+                      <w:i/>
+                      <w:lang w:val="en-US"/>
+                    </w:rPr>
+                  </m:ctrlPr>
+                </m:dPr>
+                <m:e>
+                  <m:r>
+                    <w:rPr>
+                      <w:rFonts w:ascii="Cambria Math" w:eastAsiaTheme="minorEastAsia" w:hAnsi="Cambria Math"/>
+                      <w:lang w:val="en-US"/>
+                    </w:rPr>
+                    <m:t>1-b</m:t>
+                  </m:r>
+                  <m:r>
+                    <w:rPr>
+                      <w:rFonts w:ascii="Cambria Math" w:eastAsiaTheme="minorEastAsia" w:hAnsi="Cambria Math"/>
+                      <w:lang w:val="en-US"/>
+                    </w:rPr>
+                    <m:t>+</m:t>
+                  </m:r>
+                  <m:r>
+                    <w:rPr>
+                      <w:rFonts w:ascii="Cambria Math" w:eastAsiaTheme="minorEastAsia" w:hAnsi="Cambria Math"/>
+                      <w:lang w:val="en-US"/>
+                    </w:rPr>
+                    <m:t>1</m:t>
+                  </m:r>
+                  <m:r>
+                    <w:rPr>
+                      <w:rFonts w:ascii="Cambria Math" w:eastAsiaTheme="minorEastAsia" w:hAnsi="Cambria Math"/>
+                      <w:lang w:val="en-US"/>
+                    </w:rPr>
+                    <m:t>+</m:t>
+                  </m:r>
+                  <m:r>
+                    <w:rPr>
+                      <w:rFonts w:ascii="Cambria Math" w:eastAsiaTheme="minorEastAsia" w:hAnsi="Cambria Math"/>
+                      <w:lang w:val="en-US"/>
+                    </w:rPr>
+                    <m:t>b</m:t>
+                  </m:r>
+                </m:e>
+              </m:d>
+              <m:r>
+                <w:rPr>
+                  <w:rFonts w:ascii="Cambria Math" w:eastAsiaTheme="minorEastAsia" w:hAnsi="Cambria Math"/>
+                  <w:lang w:val="en-US"/>
+                </w:rPr>
+                <m:t xml:space="preserve">  </m:t>
+              </m:r>
+            </m:num>
+            <m:den>
+              <m:d>
+                <m:dPr>
+                  <m:begChr m:val="‖"/>
+                  <m:endChr m:val="‖"/>
+                  <m:ctrlPr>
+                    <w:rPr>
+                      <w:rFonts w:ascii="Cambria Math" w:eastAsiaTheme="minorEastAsia" w:hAnsi="Cambria Math"/>
+                      <w:i/>
+                      <w:lang w:val="en-US"/>
+                    </w:rPr>
+                  </m:ctrlPr>
+                </m:dPr>
+                <m:e>
+                  <m:r>
+                    <w:rPr>
+                      <w:rFonts w:ascii="Cambria Math" w:eastAsiaTheme="minorEastAsia" w:hAnsi="Cambria Math"/>
+                      <w:lang w:val="en-US"/>
+                    </w:rPr>
+                    <m:t>w</m:t>
+                  </m:r>
+                </m:e>
+              </m:d>
+            </m:den>
+          </m:f>
+          <m:r>
+            <w:rPr>
+              <w:rFonts w:ascii="Cambria Math" w:eastAsiaTheme="minorEastAsia" w:hAnsi="Cambria Math"/>
+              <w:lang w:val="en-US"/>
+            </w:rPr>
+            <m:t xml:space="preserve"> </m:t>
+          </m:r>
+        </m:oMath>
+      </m:oMathPara>
+    </w:p>
+    <w:p>
+      <w:pPr>
+        <w:rPr>
+          <w:rFonts w:ascii="Cambria Math" w:eastAsiaTheme="minorEastAsia" w:hAnsi="Cambria Math"/>
+          <w:i/>
+          <w:lang w:val="en-US"/>
+        </w:rPr>
+      </w:pPr>
+    </w:p>
+    <w:p>
+      <w:pPr>
+        <w:rPr>
+          <w:rFonts w:ascii="Cambria Math" w:eastAsiaTheme="minorEastAsia" w:hAnsi="Cambria Math"/>
+          <w:i/>
+          <w:lang w:val="en-US"/>
+        </w:rPr>
+      </w:pPr>
+      <m:oMathPara>
+        <m:oMath>
+          <m:r>
+            <w:rPr>
+              <w:rFonts w:ascii="Cambria Math" w:eastAsiaTheme="minorEastAsia" w:hAnsi="Cambria Math"/>
+              <w:lang w:val="en-US"/>
+            </w:rPr>
+            <m:t xml:space="preserve">d= </m:t>
+          </m:r>
+          <m:f>
+            <m:fPr>
+              <m:ctrlPr>
+                <w:rPr>
+                  <w:rFonts w:ascii="Cambria Math" w:eastAsiaTheme="minorEastAsia" w:hAnsi="Cambria Math"/>
+                  <w:i/>
+                  <w:lang w:val="en-US"/>
+                </w:rPr>
+              </m:ctrlPr>
+            </m:fPr>
+            <m:num>
+              <m:r>
+                <w:rPr>
+                  <w:rFonts w:ascii="Cambria Math" w:eastAsiaTheme="minorEastAsia" w:hAnsi="Cambria Math"/>
+                  <w:lang w:val="en-US"/>
+                </w:rPr>
+                <m:t>2</m:t>
+              </m:r>
+              <m:r>
+                <w:rPr>
+                  <w:rFonts w:ascii="Cambria Math" w:eastAsiaTheme="minorEastAsia" w:hAnsi="Cambria Math"/>
+                  <w:lang w:val="en-US"/>
+                </w:rPr>
+                <m:t xml:space="preserve">  </m:t>
+              </m:r>
+            </m:num>
+            <m:den>
+              <m:d>
+                <m:dPr>
+                  <m:begChr m:val="‖"/>
+                  <m:endChr m:val="‖"/>
+                  <m:ctrlPr>
+                    <w:rPr>
+                      <w:rFonts w:ascii="Cambria Math" w:eastAsiaTheme="minorEastAsia" w:hAnsi="Cambria Math"/>
+                      <w:i/>
+                      <w:lang w:val="en-US"/>
+                    </w:rPr>
+                  </m:ctrlPr>
+                </m:dPr>
+                <m:e>
+                  <m:r>
+                    <w:rPr>
+                      <w:rFonts w:ascii="Cambria Math" w:eastAsiaTheme="minorEastAsia" w:hAnsi="Cambria Math"/>
+                      <w:lang w:val="en-US"/>
+                    </w:rPr>
+                    <m:t>w</m:t>
+                  </m:r>
+                </m:e>
+              </m:d>
+            </m:den>
+          </m:f>
+          <m:r>
+            <w:rPr>
+              <w:rFonts w:ascii="Cambria Math" w:eastAsiaTheme="minorEastAsia" w:hAnsi="Cambria Math"/>
+              <w:lang w:val="en-US"/>
+            </w:rPr>
+            <m:t xml:space="preserve"> </m:t>
+          </m:r>
+        </m:oMath>
+      </m:oMathPara>
+    </w:p>
+    <w:p>
+      <w:pPr>
+        <w:rPr>
+          <w:rFonts w:ascii="Cambria Math" w:eastAsiaTheme="minorEastAsia" w:hAnsi="Cambria Math"/>
+          <w:i/>
+          <w:lang w:val="en-US"/>
+        </w:rPr>
+      </w:pPr>
+    </w:p>
+    <w:p>
+      <w:pPr>
+        <w:rPr>
+          <w:rFonts w:eastAsiaTheme="minorEastAsia"/>
+          <w:lang w:val="en-US"/>
+        </w:rPr>
+      </w:pPr>
+    </w:p>
+    <w:p>
+      <w:pPr>
+        <w:rPr>
+          <w:rFonts w:ascii="Cambria Math" w:eastAsiaTheme="minorEastAsia" w:hAnsi="Cambria Math"/>
+          <w:i/>
+          <w:lang w:val="en-US"/>
+        </w:rPr>
+      </w:pPr>
+      <w:r>
+        <w:rPr>
+          <w:rFonts w:eastAsiaTheme="minorEastAsia"/>
+          <w:lang w:val="en-US"/>
+        </w:rPr>
+        <w:t xml:space="preserve">We </w:t>
+      </w:r>
+      <w:proofErr w:type="gramStart"/>
+      <w:r>
+        <w:rPr>
+          <w:rFonts w:eastAsiaTheme="minorEastAsia"/>
+          <w:lang w:val="en-US"/>
+        </w:rPr>
+        <w:t>have to</w:t>
+      </w:r>
+      <w:proofErr w:type="gramEnd"/>
+      <w:r>
+        <w:rPr>
+          <w:rFonts w:eastAsiaTheme="minorEastAsia"/>
+          <w:lang w:val="en-US"/>
+        </w:rPr>
+        <w:t xml:space="preserve"> maximize this </w:t>
+      </w:r>
+      <w:r>
+        <w:rPr>
+          <w:rFonts w:ascii="Cambria Math" w:eastAsiaTheme="minorEastAsia" w:hAnsi="Cambria Math"/>
+          <w:i/>
+          <w:lang w:val="en-US"/>
+        </w:rPr>
+        <w:br/>
+      </w:r>
+      <m:oMathPara>
+        <m:oMath>
+          <m:r>
+            <w:rPr>
+              <w:rFonts w:ascii="Cambria Math" w:eastAsiaTheme="minorEastAsia" w:hAnsi="Cambria Math"/>
+              <w:lang w:val="en-US"/>
+            </w:rPr>
+            <m:t xml:space="preserve">d= </m:t>
+          </m:r>
+          <m:f>
+            <m:fPr>
+              <m:ctrlPr>
+                <w:rPr>
+                  <w:rFonts w:ascii="Cambria Math" w:eastAsiaTheme="minorEastAsia" w:hAnsi="Cambria Math"/>
+                  <w:i/>
+                  <w:lang w:val="en-US"/>
+                </w:rPr>
+              </m:ctrlPr>
+            </m:fPr>
+            <m:num>
+              <m:r>
+                <w:rPr>
+                  <w:rFonts w:ascii="Cambria Math" w:eastAsiaTheme="minorEastAsia" w:hAnsi="Cambria Math"/>
+                  <w:lang w:val="en-US"/>
+                </w:rPr>
+                <m:t xml:space="preserve">2  </m:t>
+              </m:r>
+            </m:num>
+            <m:den>
+              <m:d>
+                <m:dPr>
+                  <m:begChr m:val="‖"/>
+                  <m:endChr m:val="‖"/>
+                  <m:ctrlPr>
+                    <w:rPr>
+                      <w:rFonts w:ascii="Cambria Math" w:eastAsiaTheme="minorEastAsia" w:hAnsi="Cambria Math"/>
+                      <w:i/>
+                      <w:lang w:val="en-US"/>
+                    </w:rPr>
+                  </m:ctrlPr>
+                </m:dPr>
+                <m:e>
+                  <m:r>
+                    <w:rPr>
+                      <w:rFonts w:ascii="Cambria Math" w:eastAsiaTheme="minorEastAsia" w:hAnsi="Cambria Math"/>
+                      <w:lang w:val="en-US"/>
+                    </w:rPr>
+                    <m:t>w</m:t>
+                  </m:r>
+                </m:e>
+              </m:d>
+            </m:den>
+          </m:f>
+          <m:r>
+            <w:rPr>
+              <w:rFonts w:ascii="Cambria Math" w:eastAsiaTheme="minorEastAsia" w:hAnsi="Cambria Math"/>
+              <w:lang w:val="en-US"/>
+            </w:rPr>
+            <m:t xml:space="preserve"> </m:t>
+          </m:r>
+        </m:oMath>
+      </m:oMathPara>
+    </w:p>
+    <w:p>
+      <w:pPr>
+        <w:rPr>
+          <w:rFonts w:eastAsiaTheme="minorEastAsia"/>
+          <w:lang w:val="en-US"/>
+        </w:rPr>
+      </w:pPr>
+    </w:p>
+    <w:p>
+      <w:pPr>
+        <w:rPr>
+          <w:rFonts w:eastAsiaTheme="minorEastAsia"/>
+          <w:lang w:val="en-US"/>
+        </w:rPr>
+      </w:pPr>
+      <w:r>
+        <w:rPr>
+          <w:rFonts w:eastAsiaTheme="minorEastAsia"/>
+          <w:lang w:val="en-US"/>
+        </w:rPr>
+        <w:t xml:space="preserve">Until this condition is true </w:t>
+      </w:r>
+    </w:p>
+    <w:p>
+      <w:pPr>
+        <w:rPr>
+          <w:rFonts w:ascii="Cambria Math" w:eastAsiaTheme="minorEastAsia" w:hAnsi="Cambria Math"/>
+          <w:i/>
+          <w:lang w:val="en-US"/>
+        </w:rPr>
+      </w:pPr>
+      <m:oMathPara>
+        <m:oMath>
+          <m:sSub>
+            <m:sSubPr>
+              <m:ctrlPr>
+                <w:rPr>
+                  <w:rFonts w:ascii="Cambria Math" w:eastAsiaTheme="minorEastAsia" w:hAnsi="Cambria Math"/>
+                  <w:i/>
+                  <w:lang w:val="en-US"/>
+                </w:rPr>
+              </m:ctrlPr>
+            </m:sSubPr>
+            <m:e>
+              <m:r>
+                <w:rPr>
+                  <w:rFonts w:ascii="Cambria Math" w:eastAsiaTheme="minorEastAsia" w:hAnsi="Cambria Math"/>
+                  <w:lang w:val="en-US"/>
+                </w:rPr>
+                <m:t>y</m:t>
+              </m:r>
+            </m:e>
+            <m:sub>
+              <m:r>
+                <w:rPr>
+                  <w:rFonts w:ascii="Cambria Math" w:eastAsiaTheme="minorEastAsia" w:hAnsi="Cambria Math"/>
+                  <w:lang w:val="en-US"/>
+                </w:rPr>
+                <m:t>i</m:t>
+              </m:r>
+            </m:sub>
+          </m:sSub>
+          <m:r>
+            <w:rPr>
+              <w:rFonts w:ascii="Cambria Math" w:eastAsiaTheme="minorEastAsia" w:hAnsi="Cambria Math"/>
+              <w:lang w:val="en-US"/>
+            </w:rPr>
+            <m:t xml:space="preserve"> </m:t>
+          </m:r>
+          <m:d>
+            <m:dPr>
+              <m:ctrlPr>
+                <w:rPr>
+                  <w:rFonts w:ascii="Cambria Math" w:eastAsiaTheme="minorEastAsia" w:hAnsi="Cambria Math"/>
+                  <w:i/>
+                  <w:lang w:val="en-US"/>
+                </w:rPr>
+              </m:ctrlPr>
+            </m:dPr>
+            <m:e>
+              <m:acc>
+                <m:accPr>
+                  <m:chr m:val="⃗"/>
+                  <m:ctrlPr>
+                    <w:rPr>
+                      <w:rFonts w:ascii="Cambria Math" w:eastAsiaTheme="minorEastAsia" w:hAnsi="Cambria Math"/>
+                      <w:i/>
+                      <w:lang w:val="en-US"/>
+                    </w:rPr>
+                  </m:ctrlPr>
+                </m:accPr>
+                <m:e>
+                  <m:r>
+                    <w:rPr>
+                      <w:rFonts w:ascii="Cambria Math" w:eastAsiaTheme="minorEastAsia" w:hAnsi="Cambria Math"/>
+                      <w:lang w:val="en-US"/>
+                    </w:rPr>
+                    <m:t>w</m:t>
+                  </m:r>
+                </m:e>
+              </m:acc>
+              <m:r>
+                <w:rPr>
+                  <w:rFonts w:ascii="Cambria Math" w:eastAsiaTheme="minorEastAsia" w:hAnsi="Cambria Math"/>
+                  <w:lang w:val="en-US"/>
+                </w:rPr>
+                <m:t xml:space="preserve"> . </m:t>
+              </m:r>
+              <m:acc>
+                <m:accPr>
+                  <m:chr m:val="⃗"/>
+                  <m:ctrlPr>
+                    <w:rPr>
+                      <w:rFonts w:ascii="Cambria Math" w:eastAsiaTheme="minorEastAsia" w:hAnsi="Cambria Math"/>
+                      <w:i/>
+                      <w:lang w:val="en-US"/>
+                    </w:rPr>
+                  </m:ctrlPr>
+                </m:accPr>
+                <m:e>
+                  <m:r>
+                    <w:rPr>
+                      <w:rFonts w:ascii="Cambria Math" w:eastAsiaTheme="minorEastAsia" w:hAnsi="Cambria Math"/>
+                      <w:lang w:val="en-US"/>
+                    </w:rPr>
+                    <m:t>b</m:t>
+                  </m:r>
+                </m:e>
+              </m:acc>
+              <m:r>
+                <w:rPr>
+                  <w:rFonts w:ascii="Cambria Math" w:eastAsiaTheme="minorEastAsia" w:hAnsi="Cambria Math"/>
+                  <w:lang w:val="en-US"/>
+                </w:rPr>
+                <m:t>+b</m:t>
+              </m:r>
+            </m:e>
+          </m:d>
+          <m:r>
+            <w:rPr>
+              <w:rFonts w:ascii="Cambria Math" w:eastAsiaTheme="minorEastAsia" w:hAnsi="Cambria Math"/>
+              <w:lang w:val="en-US"/>
+            </w:rPr>
+            <m:t>≥ 1</m:t>
+          </m:r>
+        </m:oMath>
+      </m:oMathPara>
+    </w:p>
+    <w:p>
+      <w:pPr>
+        <w:rPr>
+          <w:rFonts w:ascii="Cambria Math" w:eastAsiaTheme="minorEastAsia" w:hAnsi="Cambria Math"/>
+          <w:i/>
+          <w:lang w:val="en-US"/>
+        </w:rPr>
+      </w:pPr>
+    </w:p>
+    <w:p>
+      <w:pPr>
+        <w:rPr>
+          <w:rFonts w:eastAsiaTheme="minorEastAsia"/>
+          <w:lang w:val="en-US"/>
+        </w:rPr>
+      </w:pPr>
+      <w:r>
+        <w:rPr>
+          <w:rFonts w:eastAsiaTheme="minorEastAsia"/>
+          <w:lang w:val="en-US"/>
+        </w:rPr>
+        <w:t xml:space="preserve">The above condition only work for linearly separable data, not for non-linear. </w:t>
+      </w:r>
     </w:p>
     <w:p>
       <w:pPr>
@@ -30062,6 +33129,7 @@
           <w:bCs/>
           <w:lang w:val="en-US"/>
         </w:rPr>
+        <w:lastRenderedPageBreak/>
         <w:t>Naive Bayes Classifier</w:t>
       </w:r>
     </w:p>
@@ -30307,7 +33375,6 @@
           <w:bCs/>
           <w:lang w:val="en-US" w:eastAsia="en-GB"/>
         </w:rPr>
-        <w:lastRenderedPageBreak/>
         <w:t>Xgboost</w:t>
       </w:r>
       <w:proofErr w:type="spellEnd"/>
@@ -30611,7 +33678,6 @@
           <w:bCs/>
           <w:lang w:val="en-US"/>
         </w:rPr>
-        <w:lastRenderedPageBreak/>
         <w:t>Cross Validation</w:t>
       </w:r>
     </w:p>
@@ -31202,6 +34268,7 @@
               <w:rFonts w:ascii="Cambria Math" w:hAnsi="Cambria Math"/>
               <w:lang w:val="en-US"/>
             </w:rPr>
+            <w:lastRenderedPageBreak/>
             <m:t>RMSE=</m:t>
           </m:r>
           <m:rad>
@@ -31791,7 +34858,6 @@
           <w:bCs/>
           <w:lang w:val="en-US"/>
         </w:rPr>
-        <w:lastRenderedPageBreak/>
         <w:t>Adjusted R2 Score</w:t>
       </w:r>
     </w:p>

--- a/Learning/ML/Machine Learning.docx
+++ b/Learning/ML/Machine Learning.docx
@@ -30790,6 +30790,61 @@
     </w:p>
     <w:p>
       <w:pPr>
+        <w:pStyle w:val="Heading3"/>
+        <w:rPr>
+          <w:rFonts w:eastAsiaTheme="minorEastAsia"/>
+          <w:b/>
+          <w:bCs/>
+          <w:lang w:val="en-US"/>
+        </w:rPr>
+      </w:pPr>
+      <w:r>
+        <w:rPr>
+          <w:rFonts w:eastAsiaTheme="minorEastAsia"/>
+          <w:b/>
+          <w:bCs/>
+          <w:lang w:val="en-US"/>
+        </w:rPr>
+        <w:t>H</w:t>
+      </w:r>
+      <w:r>
+        <w:rPr>
+          <w:rFonts w:eastAsiaTheme="minorEastAsia"/>
+          <w:b/>
+          <w:bCs/>
+          <w:lang w:val="en-US"/>
+        </w:rPr>
+        <w:t xml:space="preserve">ard </w:t>
+      </w:r>
+      <w:r>
+        <w:rPr>
+          <w:rFonts w:eastAsiaTheme="minorEastAsia"/>
+          <w:b/>
+          <w:bCs/>
+          <w:lang w:val="en-US"/>
+        </w:rPr>
+        <w:t>M</w:t>
+      </w:r>
+      <w:r>
+        <w:rPr>
+          <w:rFonts w:eastAsiaTheme="minorEastAsia"/>
+          <w:b/>
+          <w:bCs/>
+          <w:lang w:val="en-US"/>
+        </w:rPr>
+        <w:t>argin SVM</w:t>
+      </w:r>
+    </w:p>
+    <w:p>
+      <w:pPr>
+        <w:rPr>
+          <w:rFonts w:eastAsiaTheme="minorEastAsia"/>
+          <w:lang w:val="en-US"/>
+        </w:rPr>
+      </w:pPr>
+    </w:p>
+    <w:p>
+      <w:pPr>
         <w:rPr>
           <w:rFonts w:eastAsiaTheme="minorEastAsia"/>
           <w:lang w:val="en-US"/>
@@ -30985,6 +31040,14 @@
           <w:lang w:val="en-US"/>
         </w:rPr>
       </w:pPr>
+    </w:p>
+    <w:p>
+      <w:pPr>
+        <w:rPr>
+          <w:rFonts w:eastAsiaTheme="minorEastAsia"/>
+          <w:lang w:val="en-US"/>
+        </w:rPr>
+      </w:pPr>
       <w:r>
         <w:rPr>
           <w:rFonts w:eastAsiaTheme="minorEastAsia"/>
@@ -31038,7 +31101,6 @@
           <w:rFonts w:eastAsiaTheme="minorEastAsia"/>
           <w:lang w:val="en-US"/>
         </w:rPr>
-        <w:lastRenderedPageBreak/>
         <w:t xml:space="preserve">For support vector the point where positive and negative touches is called support vector, for all support vectors equations will be </w:t>
       </w:r>
       <w:r>
@@ -32843,15 +32905,13 @@
         </w:rPr>
         <w:t xml:space="preserve">We </w:t>
       </w:r>
-      <w:proofErr w:type="gramStart"/>
-      <w:r>
-        <w:rPr>
-          <w:rFonts w:eastAsiaTheme="minorEastAsia"/>
-          <w:lang w:val="en-US"/>
-        </w:rPr>
-        <w:t>have to</w:t>
-      </w:r>
-      <w:proofErr w:type="gramEnd"/>
+      <w:r>
+        <w:rPr>
+          <w:rFonts w:eastAsiaTheme="minorEastAsia"/>
+          <w:lang w:val="en-US"/>
+        </w:rPr>
+        <w:t>must</w:t>
+      </w:r>
       <w:r>
         <w:rPr>
           <w:rFonts w:eastAsiaTheme="minorEastAsia"/>
@@ -33099,8 +33159,89 @@
           <w:rFonts w:eastAsiaTheme="minorEastAsia"/>
           <w:lang w:val="en-US"/>
         </w:rPr>
-        <w:t xml:space="preserve">The above condition only work for linearly separable data, not for non-linear. </w:t>
-      </w:r>
+        <w:lastRenderedPageBreak/>
+        <w:t xml:space="preserve">The above </w:t>
+      </w:r>
+      <w:r>
+        <w:rPr>
+          <w:rFonts w:eastAsiaTheme="minorEastAsia"/>
+          <w:lang w:val="en-US"/>
+        </w:rPr>
+        <w:t>function</w:t>
+      </w:r>
+      <w:r>
+        <w:rPr>
+          <w:rFonts w:eastAsiaTheme="minorEastAsia"/>
+          <w:lang w:val="en-US"/>
+        </w:rPr>
+        <w:t xml:space="preserve"> only </w:t>
+      </w:r>
+      <w:r>
+        <w:rPr>
+          <w:rFonts w:eastAsiaTheme="minorEastAsia"/>
+          <w:lang w:val="en-US"/>
+        </w:rPr>
+        <w:t>works</w:t>
+      </w:r>
+      <w:r>
+        <w:rPr>
+          <w:rFonts w:eastAsiaTheme="minorEastAsia"/>
+          <w:lang w:val="en-US"/>
+        </w:rPr>
+        <w:t xml:space="preserve"> for linearly separable data, not for non-linear</w:t>
+      </w:r>
+      <w:r>
+        <w:rPr>
+          <w:rFonts w:eastAsiaTheme="minorEastAsia"/>
+          <w:lang w:val="en-US"/>
+        </w:rPr>
+        <w:t>.</w:t>
+      </w:r>
+    </w:p>
+    <w:p>
+      <w:pPr>
+        <w:rPr>
+          <w:rFonts w:eastAsiaTheme="minorEastAsia"/>
+          <w:lang w:val="en-US"/>
+        </w:rPr>
+      </w:pPr>
+    </w:p>
+    <w:p>
+      <w:pPr>
+        <w:pStyle w:val="Heading3"/>
+        <w:rPr>
+          <w:rFonts w:eastAsiaTheme="minorEastAsia"/>
+          <w:b/>
+          <w:bCs/>
+          <w:lang w:val="en-US"/>
+        </w:rPr>
+      </w:pPr>
+      <w:r>
+        <w:rPr>
+          <w:rFonts w:eastAsiaTheme="minorEastAsia"/>
+          <w:b/>
+          <w:bCs/>
+          <w:lang w:val="en-US"/>
+        </w:rPr>
+        <w:t>Soft</w:t>
+      </w:r>
+      <w:r>
+        <w:rPr>
+          <w:rFonts w:eastAsiaTheme="minorEastAsia"/>
+          <w:b/>
+          <w:bCs/>
+          <w:lang w:val="en-US"/>
+        </w:rPr>
+        <w:t xml:space="preserve"> Margin SVM</w:t>
+      </w:r>
+    </w:p>
+    <w:p>
+      <w:pPr>
+        <w:rPr>
+          <w:rFonts w:eastAsiaTheme="minorEastAsia"/>
+          <w:lang w:val="en-US"/>
+        </w:rPr>
+      </w:pPr>
     </w:p>
     <w:p>
       <w:pPr>
@@ -33129,7 +33270,6 @@
           <w:bCs/>
           <w:lang w:val="en-US"/>
         </w:rPr>
-        <w:lastRenderedPageBreak/>
         <w:t>Naive Bayes Classifier</w:t>
       </w:r>
     </w:p>
@@ -34268,7 +34408,6 @@
               <w:rFonts w:ascii="Cambria Math" w:hAnsi="Cambria Math"/>
               <w:lang w:val="en-US"/>
             </w:rPr>
-            <w:lastRenderedPageBreak/>
             <m:t>RMSE=</m:t>
           </m:r>
           <m:rad>

--- a/Learning/ML/Machine Learning.docx
+++ b/Learning/ML/Machine Learning.docx
@@ -1539,14 +1539,12 @@
         </w:rPr>
         <w:t xml:space="preserve"> us new </w:t>
       </w:r>
-      <w:proofErr w:type="gramStart"/>
-      <w:r>
-        <w:rPr>
-          <w:lang w:val="en-US"/>
-        </w:rPr>
-        <w:t>column,</w:t>
-      </w:r>
-      <w:proofErr w:type="gramEnd"/>
+      <w:r>
+        <w:rPr>
+          <w:lang w:val="en-US"/>
+        </w:rPr>
+        <w:t>column;</w:t>
+      </w:r>
       <w:r>
         <w:rPr>
           <w:lang w:val="en-US"/>
@@ -2830,14 +2828,20 @@
         <w:rPr>
           <w:lang w:val="en-US"/>
         </w:rPr>
-        <w:t xml:space="preserve">The distance (difference) is what our model predicts and where it actually </w:t>
+        <w:t xml:space="preserve">The distance (difference) is what our model predicts and where it </w:t>
       </w:r>
       <w:proofErr w:type="gramStart"/>
       <w:r>
         <w:rPr>
           <w:lang w:val="en-US"/>
         </w:rPr>
-        <w:t>point</w:t>
+        <w:t xml:space="preserve">actually </w:t>
+      </w:r>
+      <w:r>
+        <w:rPr>
+          <w:lang w:val="en-US"/>
+        </w:rPr>
+        <w:t>points</w:t>
       </w:r>
       <w:proofErr w:type="gramEnd"/>
       <w:r>
@@ -32993,6 +32997,112 @@
     <w:p>
       <w:pPr>
         <w:rPr>
+          <w:rFonts w:ascii="Cambria Math" w:eastAsiaTheme="minorEastAsia" w:hAnsi="Cambria Math"/>
+          <w:iCs/>
+          <w:lang w:val="en-US"/>
+        </w:rPr>
+      </w:pPr>
+      <w:r>
+        <w:rPr>
+          <w:rFonts w:ascii="Cambria Math" w:eastAsiaTheme="minorEastAsia" w:hAnsi="Cambria Math"/>
+          <w:iCs/>
+          <w:lang w:val="en-US"/>
+        </w:rPr>
+        <w:t>Argmax (</w:t>
+      </w:r>
+      <m:oMath>
+        <m:sSup>
+          <m:sSupPr>
+            <m:ctrlPr>
+              <w:rPr>
+                <w:rFonts w:ascii="Cambria Math" w:eastAsiaTheme="minorEastAsia" w:hAnsi="Cambria Math"/>
+                <w:i/>
+                <w:iCs/>
+                <w:lang w:val="en-US"/>
+              </w:rPr>
+            </m:ctrlPr>
+          </m:sSupPr>
+          <m:e>
+            <m:r>
+              <w:rPr>
+                <w:rFonts w:ascii="Cambria Math" w:eastAsiaTheme="minorEastAsia" w:hAnsi="Cambria Math"/>
+                <w:lang w:val="en-US"/>
+              </w:rPr>
+              <m:t>w</m:t>
+            </m:r>
+          </m:e>
+          <m:sup>
+            <m:r>
+              <w:rPr>
+                <w:rFonts w:ascii="Cambria Math" w:eastAsiaTheme="minorEastAsia" w:hAnsi="Cambria Math"/>
+                <w:lang w:val="en-US"/>
+              </w:rPr>
+              <m:t>*</m:t>
+            </m:r>
+          </m:sup>
+        </m:sSup>
+      </m:oMath>
+      <w:r>
+        <w:rPr>
+          <w:rFonts w:ascii="Cambria Math" w:eastAsiaTheme="minorEastAsia" w:hAnsi="Cambria Math"/>
+          <w:iCs/>
+          <w:lang w:val="en-US"/>
+        </w:rPr>
+        <w:t xml:space="preserve">, </w:t>
+      </w:r>
+      <m:oMath>
+        <m:sSup>
+          <m:sSupPr>
+            <m:ctrlPr>
+              <w:rPr>
+                <w:rFonts w:ascii="Cambria Math" w:eastAsiaTheme="minorEastAsia" w:hAnsi="Cambria Math"/>
+                <w:i/>
+                <w:iCs/>
+                <w:lang w:val="en-US"/>
+              </w:rPr>
+            </m:ctrlPr>
+          </m:sSupPr>
+          <m:e>
+            <m:r>
+              <w:rPr>
+                <w:rFonts w:ascii="Cambria Math" w:eastAsiaTheme="minorEastAsia" w:hAnsi="Cambria Math"/>
+                <w:lang w:val="en-US"/>
+              </w:rPr>
+              <m:t>b</m:t>
+            </m:r>
+          </m:e>
+          <m:sup>
+            <m:r>
+              <w:rPr>
+                <w:rFonts w:ascii="Cambria Math" w:eastAsiaTheme="minorEastAsia" w:hAnsi="Cambria Math"/>
+                <w:lang w:val="en-US"/>
+              </w:rPr>
+              <m:t>*</m:t>
+            </m:r>
+          </m:sup>
+        </m:sSup>
+      </m:oMath>
+      <w:r>
+        <w:rPr>
+          <w:rFonts w:ascii="Cambria Math" w:eastAsiaTheme="minorEastAsia" w:hAnsi="Cambria Math"/>
+          <w:iCs/>
+          <w:lang w:val="en-US"/>
+        </w:rPr>
+        <w:t>)</w:t>
+      </w:r>
+    </w:p>
+    <w:p>
+      <w:pPr>
+        <w:rPr>
+          <w:rFonts w:ascii="Cambria Math" w:eastAsiaTheme="minorEastAsia" w:hAnsi="Cambria Math"/>
+          <w:iCs/>
+          <w:lang w:val="en-US"/>
+        </w:rPr>
+      </w:pPr>
+    </w:p>
+    <w:p>
+      <w:pPr>
+        <w:rPr>
           <w:rFonts w:eastAsiaTheme="minorEastAsia"/>
           <w:lang w:val="en-US"/>
         </w:rPr>
@@ -33150,16 +33260,24 @@
     <w:p>
       <w:pPr>
         <w:rPr>
-          <w:rFonts w:eastAsiaTheme="minorEastAsia"/>
-          <w:lang w:val="en-US"/>
-        </w:rPr>
-      </w:pPr>
-      <w:r>
-        <w:rPr>
-          <w:rFonts w:eastAsiaTheme="minorEastAsia"/>
-          <w:lang w:val="en-US"/>
-        </w:rPr>
-        <w:lastRenderedPageBreak/>
+          <w:rFonts w:ascii="Cambria Math" w:eastAsiaTheme="minorEastAsia" w:hAnsi="Cambria Math"/>
+          <w:iCs/>
+          <w:lang w:val="en-US"/>
+        </w:rPr>
+      </w:pPr>
+    </w:p>
+    <w:p>
+      <w:pPr>
+        <w:rPr>
+          <w:rFonts w:eastAsiaTheme="minorEastAsia"/>
+          <w:lang w:val="en-US"/>
+        </w:rPr>
+      </w:pPr>
+      <w:r>
+        <w:rPr>
+          <w:rFonts w:eastAsiaTheme="minorEastAsia"/>
+          <w:lang w:val="en-US"/>
+        </w:rPr>
         <w:t xml:space="preserve">The above </w:t>
       </w:r>
       <w:r>
@@ -33238,10 +33356,714 @@
     <w:p>
       <w:pPr>
         <w:rPr>
-          <w:rFonts w:eastAsiaTheme="minorEastAsia"/>
-          <w:lang w:val="en-US"/>
-        </w:rPr>
-      </w:pPr>
+          <w:rFonts w:ascii="Cambria Math" w:eastAsiaTheme="minorEastAsia" w:hAnsi="Cambria Math"/>
+          <w:iCs/>
+          <w:lang w:val="en-US"/>
+        </w:rPr>
+      </w:pPr>
+      <m:oMathPara>
+        <m:oMath>
+          <m:r>
+            <w:rPr>
+              <w:rFonts w:ascii="Cambria Math" w:eastAsiaTheme="minorEastAsia" w:hAnsi="Cambria Math"/>
+              <w:lang w:val="en-US"/>
+            </w:rPr>
+            <m:t xml:space="preserve">d= </m:t>
+          </m:r>
+          <m:f>
+            <m:fPr>
+              <m:ctrlPr>
+                <w:rPr>
+                  <w:rFonts w:ascii="Cambria Math" w:eastAsiaTheme="minorEastAsia" w:hAnsi="Cambria Math"/>
+                  <w:i/>
+                  <w:lang w:val="en-US"/>
+                </w:rPr>
+              </m:ctrlPr>
+            </m:fPr>
+            <m:num>
+              <m:r>
+                <w:rPr>
+                  <w:rFonts w:ascii="Cambria Math" w:eastAsiaTheme="minorEastAsia" w:hAnsi="Cambria Math"/>
+                  <w:lang w:val="en-US"/>
+                </w:rPr>
+                <m:t xml:space="preserve">2  </m:t>
+              </m:r>
+            </m:num>
+            <m:den>
+              <m:d>
+                <m:dPr>
+                  <m:begChr m:val="‖"/>
+                  <m:endChr m:val="‖"/>
+                  <m:ctrlPr>
+                    <w:rPr>
+                      <w:rFonts w:ascii="Cambria Math" w:eastAsiaTheme="minorEastAsia" w:hAnsi="Cambria Math"/>
+                      <w:i/>
+                      <w:lang w:val="en-US"/>
+                    </w:rPr>
+                  </m:ctrlPr>
+                </m:dPr>
+                <m:e>
+                  <m:r>
+                    <w:rPr>
+                      <w:rFonts w:ascii="Cambria Math" w:eastAsiaTheme="minorEastAsia" w:hAnsi="Cambria Math"/>
+                      <w:lang w:val="en-US"/>
+                    </w:rPr>
+                    <m:t>w</m:t>
+                  </m:r>
+                </m:e>
+              </m:d>
+            </m:den>
+          </m:f>
+          <m:r>
+            <w:rPr>
+              <w:rFonts w:ascii="Cambria Math" w:eastAsiaTheme="minorEastAsia" w:hAnsi="Cambria Math"/>
+              <w:lang w:val="en-US"/>
+            </w:rPr>
+            <m:t xml:space="preserve">+ </m:t>
+          </m:r>
+          <m:nary>
+            <m:naryPr>
+              <m:chr m:val="∑"/>
+              <m:limLoc m:val="undOvr"/>
+              <m:ctrlPr>
+                <w:rPr>
+                  <w:rFonts w:ascii="Cambria Math" w:eastAsiaTheme="minorEastAsia" w:hAnsi="Cambria Math"/>
+                  <w:i/>
+                  <w:lang w:val="en-US"/>
+                </w:rPr>
+              </m:ctrlPr>
+            </m:naryPr>
+            <m:sub>
+              <m:r>
+                <w:rPr>
+                  <w:rFonts w:ascii="Cambria Math" w:eastAsiaTheme="minorEastAsia" w:hAnsi="Cambria Math"/>
+                  <w:lang w:val="en-US"/>
+                </w:rPr>
+                <m:t>i=1</m:t>
+              </m:r>
+            </m:sub>
+            <m:sup>
+              <m:r>
+                <w:rPr>
+                  <w:rFonts w:ascii="Cambria Math" w:eastAsiaTheme="minorEastAsia" w:hAnsi="Cambria Math"/>
+                  <w:lang w:val="en-US"/>
+                </w:rPr>
+                <m:t>n</m:t>
+              </m:r>
+            </m:sup>
+            <m:e>
+              <m:sSub>
+                <m:sSubPr>
+                  <m:ctrlPr>
+                    <w:rPr>
+                      <w:rFonts w:ascii="Cambria Math" w:eastAsiaTheme="minorEastAsia" w:hAnsi="Cambria Math"/>
+                      <w:i/>
+                      <w:lang w:val="en-US"/>
+                    </w:rPr>
+                  </m:ctrlPr>
+                </m:sSubPr>
+                <m:e>
+                  <m:r>
+                    <w:rPr>
+                      <w:rFonts w:ascii="Cambria Math" w:eastAsiaTheme="minorEastAsia" w:hAnsi="Cambria Math"/>
+                      <w:lang w:val="en-US"/>
+                    </w:rPr>
+                    <m:t>ξ</m:t>
+                  </m:r>
+                </m:e>
+                <m:sub>
+                  <m:r>
+                    <w:rPr>
+                      <w:rFonts w:ascii="Cambria Math" w:eastAsiaTheme="minorEastAsia" w:hAnsi="Cambria Math"/>
+                      <w:lang w:val="en-US"/>
+                    </w:rPr>
+                    <m:t>i</m:t>
+                  </m:r>
+                </m:sub>
+              </m:sSub>
+            </m:e>
+          </m:nary>
+        </m:oMath>
+      </m:oMathPara>
+    </w:p>
+    <w:p>
+      <w:pPr>
+        <w:rPr>
+          <w:rFonts w:ascii="Cambria Math" w:eastAsiaTheme="minorEastAsia" w:hAnsi="Cambria Math"/>
+          <w:iCs/>
+          <w:lang w:val="en-US"/>
+        </w:rPr>
+      </w:pPr>
+      <w:proofErr w:type="spellStart"/>
+      <w:r>
+        <w:rPr>
+          <w:rFonts w:ascii="Cambria Math" w:eastAsiaTheme="minorEastAsia" w:hAnsi="Cambria Math"/>
+          <w:iCs/>
+          <w:lang w:val="en-US"/>
+        </w:rPr>
+        <w:t>Argm</w:t>
+      </w:r>
+      <w:r>
+        <w:rPr>
+          <w:rFonts w:ascii="Cambria Math" w:eastAsiaTheme="minorEastAsia" w:hAnsi="Cambria Math"/>
+          <w:iCs/>
+          <w:lang w:val="en-US"/>
+        </w:rPr>
+        <w:t>in</w:t>
+      </w:r>
+      <w:proofErr w:type="spellEnd"/>
+      <w:r>
+        <w:rPr>
+          <w:rFonts w:ascii="Cambria Math" w:eastAsiaTheme="minorEastAsia" w:hAnsi="Cambria Math"/>
+          <w:iCs/>
+          <w:lang w:val="en-US"/>
+        </w:rPr>
+        <w:t xml:space="preserve"> (</w:t>
+      </w:r>
+      <m:oMath>
+        <m:sSup>
+          <m:sSupPr>
+            <m:ctrlPr>
+              <w:rPr>
+                <w:rFonts w:ascii="Cambria Math" w:eastAsiaTheme="minorEastAsia" w:hAnsi="Cambria Math"/>
+                <w:i/>
+                <w:iCs/>
+                <w:lang w:val="en-US"/>
+              </w:rPr>
+            </m:ctrlPr>
+          </m:sSupPr>
+          <m:e>
+            <m:r>
+              <w:rPr>
+                <w:rFonts w:ascii="Cambria Math" w:eastAsiaTheme="minorEastAsia" w:hAnsi="Cambria Math"/>
+                <w:lang w:val="en-US"/>
+              </w:rPr>
+              <m:t>w</m:t>
+            </m:r>
+          </m:e>
+          <m:sup>
+            <m:r>
+              <w:rPr>
+                <w:rFonts w:ascii="Cambria Math" w:eastAsiaTheme="minorEastAsia" w:hAnsi="Cambria Math"/>
+                <w:lang w:val="en-US"/>
+              </w:rPr>
+              <m:t>*</m:t>
+            </m:r>
+          </m:sup>
+        </m:sSup>
+      </m:oMath>
+      <w:r>
+        <w:rPr>
+          <w:rFonts w:ascii="Cambria Math" w:eastAsiaTheme="minorEastAsia" w:hAnsi="Cambria Math"/>
+          <w:iCs/>
+          <w:lang w:val="en-US"/>
+        </w:rPr>
+        <w:t xml:space="preserve">, </w:t>
+      </w:r>
+      <m:oMath>
+        <m:sSup>
+          <m:sSupPr>
+            <m:ctrlPr>
+              <w:rPr>
+                <w:rFonts w:ascii="Cambria Math" w:eastAsiaTheme="minorEastAsia" w:hAnsi="Cambria Math"/>
+                <w:i/>
+                <w:iCs/>
+                <w:lang w:val="en-US"/>
+              </w:rPr>
+            </m:ctrlPr>
+          </m:sSupPr>
+          <m:e>
+            <m:r>
+              <w:rPr>
+                <w:rFonts w:ascii="Cambria Math" w:eastAsiaTheme="minorEastAsia" w:hAnsi="Cambria Math"/>
+                <w:lang w:val="en-US"/>
+              </w:rPr>
+              <m:t>b</m:t>
+            </m:r>
+          </m:e>
+          <m:sup>
+            <m:r>
+              <w:rPr>
+                <w:rFonts w:ascii="Cambria Math" w:eastAsiaTheme="minorEastAsia" w:hAnsi="Cambria Math"/>
+                <w:lang w:val="en-US"/>
+              </w:rPr>
+              <m:t>*</m:t>
+            </m:r>
+          </m:sup>
+        </m:sSup>
+      </m:oMath>
+      <w:r>
+        <w:rPr>
+          <w:rFonts w:ascii="Cambria Math" w:eastAsiaTheme="minorEastAsia" w:hAnsi="Cambria Math"/>
+          <w:iCs/>
+          <w:lang w:val="en-US"/>
+        </w:rPr>
+        <w:t>)</w:t>
+      </w:r>
+    </w:p>
+    <w:p>
+      <w:pPr>
+        <w:rPr>
+          <w:rFonts w:eastAsiaTheme="minorEastAsia"/>
+          <w:lang w:val="en-US"/>
+        </w:rPr>
+      </w:pPr>
+    </w:p>
+    <w:p>
+      <w:pPr>
+        <w:rPr>
+          <w:rFonts w:eastAsiaTheme="minorEastAsia"/>
+          <w:lang w:val="en-US"/>
+        </w:rPr>
+      </w:pPr>
+      <w:r>
+        <w:rPr>
+          <w:rFonts w:eastAsiaTheme="minorEastAsia"/>
+          <w:lang w:val="en-US"/>
+        </w:rPr>
+        <w:t xml:space="preserve"> For correctly classified point </w:t>
+      </w:r>
+      <m:oMath>
+        <m:sSub>
+          <m:sSubPr>
+            <m:ctrlPr>
+              <w:rPr>
+                <w:rFonts w:ascii="Cambria Math" w:eastAsiaTheme="minorEastAsia" w:hAnsi="Cambria Math"/>
+                <w:i/>
+                <w:lang w:val="en-US"/>
+              </w:rPr>
+            </m:ctrlPr>
+          </m:sSubPr>
+          <m:e>
+            <m:r>
+              <w:rPr>
+                <w:rFonts w:ascii="Cambria Math" w:eastAsiaTheme="minorEastAsia" w:hAnsi="Cambria Math"/>
+                <w:lang w:val="en-US"/>
+              </w:rPr>
+              <m:t>ξ</m:t>
+            </m:r>
+          </m:e>
+          <m:sub>
+            <m:r>
+              <w:rPr>
+                <w:rFonts w:ascii="Cambria Math" w:eastAsiaTheme="minorEastAsia" w:hAnsi="Cambria Math"/>
+                <w:lang w:val="en-US"/>
+              </w:rPr>
+              <m:t>i</m:t>
+            </m:r>
+          </m:sub>
+        </m:sSub>
+        <m:r>
+          <w:rPr>
+            <w:rFonts w:ascii="Cambria Math" w:eastAsiaTheme="minorEastAsia" w:hAnsi="Cambria Math"/>
+            <w:lang w:val="en-US"/>
+          </w:rPr>
+          <m:t>=0</m:t>
+        </m:r>
+      </m:oMath>
+      <w:r>
+        <w:rPr>
+          <w:rFonts w:eastAsiaTheme="minorEastAsia"/>
+          <w:lang w:val="en-US"/>
+        </w:rPr>
+        <w:t xml:space="preserve"> for other points for positive point in negative regions, </w:t>
+      </w:r>
+      <w:r>
+        <w:rPr>
+          <w:rFonts w:eastAsiaTheme="minorEastAsia"/>
+          <w:lang w:val="en-US"/>
+        </w:rPr>
+        <w:t xml:space="preserve">from positive lines to positive point in negative region distance will be </w:t>
+      </w:r>
+      <m:oMath>
+        <m:sSub>
+          <m:sSubPr>
+            <m:ctrlPr>
+              <w:rPr>
+                <w:rFonts w:ascii="Cambria Math" w:eastAsiaTheme="minorEastAsia" w:hAnsi="Cambria Math"/>
+                <w:i/>
+                <w:lang w:val="en-US"/>
+              </w:rPr>
+            </m:ctrlPr>
+          </m:sSubPr>
+          <m:e>
+            <m:r>
+              <w:rPr>
+                <w:rFonts w:ascii="Cambria Math" w:eastAsiaTheme="minorEastAsia" w:hAnsi="Cambria Math"/>
+                <w:lang w:val="en-US"/>
+              </w:rPr>
+              <m:t>ξ</m:t>
+            </m:r>
+          </m:e>
+          <m:sub>
+            <m:r>
+              <w:rPr>
+                <w:rFonts w:ascii="Cambria Math" w:eastAsiaTheme="minorEastAsia" w:hAnsi="Cambria Math"/>
+                <w:lang w:val="en-US"/>
+              </w:rPr>
+              <m:t>i</m:t>
+            </m:r>
+          </m:sub>
+        </m:sSub>
+        <m:r>
+          <w:rPr>
+            <w:rFonts w:ascii="Cambria Math" w:eastAsiaTheme="minorEastAsia" w:hAnsi="Cambria Math"/>
+            <w:lang w:val="en-US"/>
+          </w:rPr>
+          <m:t xml:space="preserve"> value.</m:t>
+        </m:r>
+      </m:oMath>
+      <w:r>
+        <w:rPr>
+          <w:rFonts w:eastAsiaTheme="minorEastAsia"/>
+          <w:lang w:val="en-US"/>
+        </w:rPr>
+        <w:t xml:space="preserve"> Similarly for negatives. We </w:t>
+      </w:r>
+      <w:proofErr w:type="gramStart"/>
+      <w:r>
+        <w:rPr>
+          <w:rFonts w:eastAsiaTheme="minorEastAsia"/>
+          <w:lang w:val="en-US"/>
+        </w:rPr>
+        <w:t>have to</w:t>
+      </w:r>
+      <w:proofErr w:type="gramEnd"/>
+      <w:r>
+        <w:rPr>
+          <w:rFonts w:eastAsiaTheme="minorEastAsia"/>
+          <w:lang w:val="en-US"/>
+        </w:rPr>
+        <w:t xml:space="preserve"> minimize the errors. </w:t>
+      </w:r>
+    </w:p>
+    <w:p>
+      <w:pPr>
+        <w:rPr>
+          <w:rFonts w:eastAsiaTheme="minorEastAsia"/>
+          <w:lang w:val="en-US"/>
+        </w:rPr>
+      </w:pPr>
+      <w:r>
+        <w:rPr>
+          <w:rFonts w:eastAsiaTheme="minorEastAsia"/>
+          <w:lang w:val="en-US"/>
+        </w:rPr>
+        <w:t xml:space="preserve">We have two terms one is which increases margin and the other is which minimize the error. </w:t>
+      </w:r>
+    </w:p>
+    <w:p>
+      <w:pPr>
+        <w:rPr>
+          <w:rFonts w:eastAsiaTheme="minorEastAsia"/>
+          <w:lang w:val="en-US"/>
+        </w:rPr>
+      </w:pPr>
+      <w:r>
+        <w:rPr>
+          <w:rFonts w:eastAsiaTheme="minorEastAsia"/>
+          <w:lang w:val="en-US"/>
+        </w:rPr>
+        <w:br/>
+        <w:t>SVM has two error margin error and classification error here you solve both.</w:t>
+      </w:r>
+    </w:p>
+    <w:p>
+      <w:pPr>
+        <w:rPr>
+          <w:rFonts w:eastAsiaTheme="minorEastAsia"/>
+          <w:lang w:val="en-US"/>
+        </w:rPr>
+      </w:pPr>
+    </w:p>
+    <w:p>
+      <w:pPr>
+        <w:rPr>
+          <w:rFonts w:ascii="Cambria Math" w:eastAsiaTheme="minorEastAsia" w:hAnsi="Cambria Math"/>
+          <w:lang w:val="en-US"/>
+        </w:rPr>
+      </w:pPr>
+      <m:oMathPara>
+        <m:oMath>
+          <m:r>
+            <w:rPr>
+              <w:rFonts w:ascii="Cambria Math" w:eastAsiaTheme="minorEastAsia" w:hAnsi="Cambria Math"/>
+              <w:lang w:val="en-US"/>
+            </w:rPr>
+            <m:t xml:space="preserve">d= </m:t>
+          </m:r>
+          <m:f>
+            <m:fPr>
+              <m:ctrlPr>
+                <w:rPr>
+                  <w:rFonts w:ascii="Cambria Math" w:eastAsiaTheme="minorEastAsia" w:hAnsi="Cambria Math"/>
+                  <w:i/>
+                  <w:lang w:val="en-US"/>
+                </w:rPr>
+              </m:ctrlPr>
+            </m:fPr>
+            <m:num>
+              <m:r>
+                <w:rPr>
+                  <w:rFonts w:ascii="Cambria Math" w:eastAsiaTheme="minorEastAsia" w:hAnsi="Cambria Math"/>
+                  <w:lang w:val="en-US"/>
+                </w:rPr>
+                <m:t xml:space="preserve">2  </m:t>
+              </m:r>
+            </m:num>
+            <m:den>
+              <m:d>
+                <m:dPr>
+                  <m:begChr m:val="‖"/>
+                  <m:endChr m:val="‖"/>
+                  <m:ctrlPr>
+                    <w:rPr>
+                      <w:rFonts w:ascii="Cambria Math" w:eastAsiaTheme="minorEastAsia" w:hAnsi="Cambria Math"/>
+                      <w:i/>
+                      <w:lang w:val="en-US"/>
+                    </w:rPr>
+                  </m:ctrlPr>
+                </m:dPr>
+                <m:e>
+                  <m:r>
+                    <w:rPr>
+                      <w:rFonts w:ascii="Cambria Math" w:eastAsiaTheme="minorEastAsia" w:hAnsi="Cambria Math"/>
+                      <w:lang w:val="en-US"/>
+                    </w:rPr>
+                    <m:t>w</m:t>
+                  </m:r>
+                </m:e>
+              </m:d>
+            </m:den>
+          </m:f>
+          <m:r>
+            <w:rPr>
+              <w:rFonts w:ascii="Cambria Math" w:eastAsiaTheme="minorEastAsia" w:hAnsi="Cambria Math"/>
+              <w:lang w:val="en-US"/>
+            </w:rPr>
+            <m:t xml:space="preserve">+ </m:t>
+          </m:r>
+          <m:r>
+            <w:rPr>
+              <w:rFonts w:ascii="Cambria Math" w:eastAsiaTheme="minorEastAsia" w:hAnsi="Cambria Math"/>
+              <w:lang w:val="en-US"/>
+            </w:rPr>
+            <m:t>C</m:t>
+          </m:r>
+          <m:nary>
+            <m:naryPr>
+              <m:chr m:val="∑"/>
+              <m:limLoc m:val="undOvr"/>
+              <m:ctrlPr>
+                <w:rPr>
+                  <w:rFonts w:ascii="Cambria Math" w:eastAsiaTheme="minorEastAsia" w:hAnsi="Cambria Math"/>
+                  <w:i/>
+                  <w:lang w:val="en-US"/>
+                </w:rPr>
+              </m:ctrlPr>
+            </m:naryPr>
+            <m:sub>
+              <m:r>
+                <w:rPr>
+                  <w:rFonts w:ascii="Cambria Math" w:eastAsiaTheme="minorEastAsia" w:hAnsi="Cambria Math"/>
+                  <w:lang w:val="en-US"/>
+                </w:rPr>
+                <m:t>i=1</m:t>
+              </m:r>
+            </m:sub>
+            <m:sup>
+              <m:r>
+                <w:rPr>
+                  <w:rFonts w:ascii="Cambria Math" w:eastAsiaTheme="minorEastAsia" w:hAnsi="Cambria Math"/>
+                  <w:lang w:val="en-US"/>
+                </w:rPr>
+                <m:t>n</m:t>
+              </m:r>
+            </m:sup>
+            <m:e>
+              <m:sSub>
+                <m:sSubPr>
+                  <m:ctrlPr>
+                    <w:rPr>
+                      <w:rFonts w:ascii="Cambria Math" w:eastAsiaTheme="minorEastAsia" w:hAnsi="Cambria Math"/>
+                      <w:i/>
+                      <w:lang w:val="en-US"/>
+                    </w:rPr>
+                  </m:ctrlPr>
+                </m:sSubPr>
+                <m:e>
+                  <m:r>
+                    <w:rPr>
+                      <w:rFonts w:ascii="Cambria Math" w:eastAsiaTheme="minorEastAsia" w:hAnsi="Cambria Math"/>
+                      <w:lang w:val="en-US"/>
+                    </w:rPr>
+                    <m:t>ξ</m:t>
+                  </m:r>
+                </m:e>
+                <m:sub>
+                  <m:r>
+                    <w:rPr>
+                      <w:rFonts w:ascii="Cambria Math" w:eastAsiaTheme="minorEastAsia" w:hAnsi="Cambria Math"/>
+                      <w:lang w:val="en-US"/>
+                    </w:rPr>
+                    <m:t>i</m:t>
+                  </m:r>
+                </m:sub>
+              </m:sSub>
+            </m:e>
+          </m:nary>
+        </m:oMath>
+      </m:oMathPara>
+    </w:p>
+    <w:p>
+      <w:pPr>
+        <w:rPr>
+          <w:rFonts w:ascii="Cambria Math" w:eastAsiaTheme="minorEastAsia" w:hAnsi="Cambria Math"/>
+          <w:lang w:val="en-US"/>
+        </w:rPr>
+      </w:pPr>
+    </w:p>
+    <w:p>
+      <w:pPr>
+        <w:rPr>
+          <w:rFonts w:ascii="Cambria Math" w:eastAsiaTheme="minorEastAsia" w:hAnsi="Cambria Math"/>
+          <w:lang w:val="en-US"/>
+        </w:rPr>
+      </w:pPr>
+      <w:r>
+        <w:rPr>
+          <w:rFonts w:ascii="Cambria Math" w:eastAsiaTheme="minorEastAsia" w:hAnsi="Cambria Math"/>
+          <w:lang w:val="en-US"/>
+        </w:rPr>
+        <w:t xml:space="preserve">C is hyper parameter, if c value is high means do not focus on margin error rather reduce classification error. Same reducing C value means do not focus on classification error rather focus on margin error. </w:t>
+      </w:r>
+    </w:p>
+    <w:p>
+      <w:pPr>
+        <w:rPr>
+          <w:rFonts w:ascii="Cambria Math" w:eastAsiaTheme="minorEastAsia" w:hAnsi="Cambria Math"/>
+          <w:lang w:val="en-US"/>
+        </w:rPr>
+      </w:pPr>
+    </w:p>
+    <w:p>
+      <w:pPr>
+        <w:pStyle w:val="Heading3"/>
+        <w:rPr>
+          <w:rFonts w:eastAsiaTheme="minorEastAsia"/>
+          <w:b/>
+          <w:bCs/>
+          <w:lang w:val="en-US"/>
+        </w:rPr>
+      </w:pPr>
+      <w:r>
+        <w:rPr>
+          <w:rFonts w:eastAsiaTheme="minorEastAsia"/>
+          <w:b/>
+          <w:bCs/>
+          <w:lang w:val="en-US"/>
+        </w:rPr>
+        <w:t>Kernel Trick</w:t>
+      </w:r>
+    </w:p>
+    <w:p>
+      <w:pPr>
+        <w:rPr>
+          <w:rFonts w:ascii="Cambria Math" w:eastAsiaTheme="minorEastAsia" w:hAnsi="Cambria Math"/>
+          <w:iCs/>
+          <w:lang w:val="en-US"/>
+        </w:rPr>
+      </w:pPr>
+      <w:r>
+        <w:rPr>
+          <w:rFonts w:ascii="Cambria Math" w:eastAsiaTheme="minorEastAsia" w:hAnsi="Cambria Math"/>
+          <w:iCs/>
+          <w:lang w:val="en-US"/>
+        </w:rPr>
+        <w:t xml:space="preserve">For non-linear we use kernel trick. </w:t>
+      </w:r>
+    </w:p>
+    <w:p>
+      <w:pPr>
+        <w:rPr>
+          <w:rFonts w:ascii="Cambria Math" w:eastAsiaTheme="minorEastAsia" w:hAnsi="Cambria Math"/>
+          <w:iCs/>
+          <w:lang w:val="en-US"/>
+        </w:rPr>
+      </w:pPr>
+    </w:p>
+    <w:p>
+      <w:pPr>
+        <w:rPr>
+          <w:rFonts w:ascii="Cambria Math" w:eastAsiaTheme="minorEastAsia" w:hAnsi="Cambria Math"/>
+          <w:iCs/>
+          <w:lang w:val="en-US"/>
+        </w:rPr>
+      </w:pPr>
+      <w:r>
+        <w:rPr>
+          <w:rFonts w:ascii="Cambria Math" w:eastAsiaTheme="minorEastAsia" w:hAnsi="Cambria Math"/>
+          <w:iCs/>
+          <w:lang w:val="en-US"/>
+        </w:rPr>
+        <w:t xml:space="preserve">Transform the function which will </w:t>
+      </w:r>
+      <w:r>
+        <w:rPr>
+          <w:rFonts w:ascii="Cambria Math" w:eastAsiaTheme="minorEastAsia" w:hAnsi="Cambria Math"/>
+          <w:iCs/>
+          <w:lang w:val="en-US"/>
+        </w:rPr>
+        <w:t>make it linearly separable for higher dimension features (</w:t>
+      </w:r>
+      <w:r>
+        <w:rPr>
+          <w:rFonts w:ascii="Cambria Math" w:eastAsiaTheme="minorEastAsia" w:hAnsi="Cambria Math"/>
+          <w:iCs/>
+          <w:lang w:val="en-US"/>
+        </w:rPr>
+        <w:t>lower dimension into higher dimension</w:t>
+      </w:r>
+      <w:r>
+        <w:rPr>
+          <w:rFonts w:ascii="Cambria Math" w:eastAsiaTheme="minorEastAsia" w:hAnsi="Cambria Math"/>
+          <w:iCs/>
+          <w:lang w:val="en-US"/>
+        </w:rPr>
+        <w:t>)</w:t>
+      </w:r>
+      <w:r>
+        <w:rPr>
+          <w:rFonts w:ascii="Cambria Math" w:eastAsiaTheme="minorEastAsia" w:hAnsi="Cambria Math"/>
+          <w:iCs/>
+          <w:lang w:val="en-US"/>
+        </w:rPr>
+        <w:t xml:space="preserve"> so non-linear should be </w:t>
+      </w:r>
+      <w:r>
+        <w:rPr>
+          <w:rFonts w:ascii="Cambria Math" w:eastAsiaTheme="minorEastAsia" w:hAnsi="Cambria Math"/>
+          <w:iCs/>
+          <w:lang w:val="en-US"/>
+        </w:rPr>
+        <w:t>separable</w:t>
+      </w:r>
+      <w:r>
+        <w:rPr>
+          <w:rFonts w:ascii="Cambria Math" w:eastAsiaTheme="minorEastAsia" w:hAnsi="Cambria Math"/>
+          <w:iCs/>
+          <w:lang w:val="en-US"/>
+        </w:rPr>
+        <w:t xml:space="preserve"> that is called </w:t>
+      </w:r>
+      <w:r>
+        <w:rPr>
+          <w:rFonts w:ascii="Cambria Math" w:eastAsiaTheme="minorEastAsia" w:hAnsi="Cambria Math"/>
+          <w:iCs/>
+          <w:lang w:val="en-US"/>
+        </w:rPr>
+        <w:t>kernel trick.</w:t>
+      </w:r>
     </w:p>
     <w:p>
       <w:pPr>
@@ -33425,6 +34247,7 @@
           <w:bCs/>
           <w:lang w:val="en-US" w:eastAsia="en-GB"/>
         </w:rPr>
+        <w:lastRenderedPageBreak/>
         <w:t>Bagging</w:t>
       </w:r>
     </w:p>
@@ -34880,6 +35703,7 @@
           <w:rFonts w:eastAsiaTheme="minorEastAsia"/>
           <w:lang w:val="en-US"/>
         </w:rPr>
+        <w:lastRenderedPageBreak/>
         <w:t xml:space="preserve">Can be in negative mean </w:t>
       </w:r>
       <m:oMath>

--- a/Learning/ML/Machine Learning.docx
+++ b/Learning/ML/Machine Learning.docx
@@ -9590,6 +9590,182 @@
         </w:rPr>
         <w:t xml:space="preserve">There are three techniques available to overcome overfitting of logistic or linear regression bagging, boosting, and regularization. We will study here regularization. </w:t>
       </w:r>
+      <w:r>
+        <w:rPr>
+          <w:lang w:val="en-US"/>
+        </w:rPr>
+        <w:t>Regularization is technique in which you induce some extra to the ML model to overcome overfitting.</w:t>
+      </w:r>
+    </w:p>
+    <w:p>
+      <w:pPr>
+        <w:rPr>
+          <w:rFonts w:eastAsiaTheme="minorEastAsia"/>
+          <w:lang w:val="en-US"/>
+        </w:rPr>
+      </w:pPr>
+      <w:r>
+        <w:rPr>
+          <w:lang w:val="en-US"/>
+        </w:rPr>
+        <w:t xml:space="preserve">If we talk about overfitting means, model perform well on training but not on testing. </w:t>
+      </w:r>
+      <m:oMath>
+        <m:r>
+          <w:rPr>
+            <w:rFonts w:ascii="Cambria Math" w:hAnsi="Cambria Math"/>
+            <w:lang w:val="en-US"/>
+          </w:rPr>
+          <m:t xml:space="preserve">Y=mx+b </m:t>
+        </m:r>
+      </m:oMath>
+      <w:r>
+        <w:rPr>
+          <w:rFonts w:eastAsiaTheme="minorEastAsia"/>
+          <w:lang w:val="en-US"/>
+        </w:rPr>
+        <w:t xml:space="preserve">here, if overfitting the value of m will be high. </w:t>
+      </w:r>
+    </w:p>
+    <w:p>
+      <w:pPr>
+        <w:rPr>
+          <w:lang w:val="en-US"/>
+        </w:rPr>
+      </w:pPr>
+      <w:r>
+        <w:rPr>
+          <w:rFonts w:eastAsiaTheme="minorEastAsia"/>
+          <w:lang w:val="en-US"/>
+        </w:rPr>
+        <w:t xml:space="preserve">By adding </w:t>
+      </w:r>
+      <m:oMath>
+        <m:r>
+          <w:rPr>
+            <w:rFonts w:ascii="Cambria Math" w:eastAsiaTheme="minorEastAsia" w:hAnsi="Cambria Math"/>
+            <w:lang w:val="en-US"/>
+          </w:rPr>
+          <m:t>λ</m:t>
+        </m:r>
+        <m:d>
+          <m:dPr>
+            <m:ctrlPr>
+              <w:rPr>
+                <w:rFonts w:ascii="Cambria Math" w:eastAsiaTheme="minorEastAsia" w:hAnsi="Cambria Math"/>
+                <w:i/>
+                <w:lang w:val="en-US"/>
+              </w:rPr>
+            </m:ctrlPr>
+          </m:dPr>
+          <m:e>
+            <m:sSubSup>
+              <m:sSubSupPr>
+                <m:ctrlPr>
+                  <w:rPr>
+                    <w:rFonts w:ascii="Cambria Math" w:eastAsiaTheme="minorEastAsia" w:hAnsi="Cambria Math"/>
+                    <w:i/>
+                    <w:lang w:val="en-US"/>
+                  </w:rPr>
+                </m:ctrlPr>
+              </m:sSubSupPr>
+              <m:e>
+                <m:r>
+                  <w:rPr>
+                    <w:rFonts w:ascii="Cambria Math" w:eastAsiaTheme="minorEastAsia" w:hAnsi="Cambria Math"/>
+                    <w:lang w:val="en-US"/>
+                  </w:rPr>
+                  <m:t>m</m:t>
+                </m:r>
+              </m:e>
+              <m:sub>
+                <m:r>
+                  <w:rPr>
+                    <w:rFonts w:ascii="Cambria Math" w:eastAsiaTheme="minorEastAsia" w:hAnsi="Cambria Math"/>
+                    <w:lang w:val="en-US"/>
+                  </w:rPr>
+                  <m:t>1</m:t>
+                </m:r>
+              </m:sub>
+              <m:sup>
+                <m:r>
+                  <w:rPr>
+                    <w:rFonts w:ascii="Cambria Math" w:eastAsiaTheme="minorEastAsia" w:hAnsi="Cambria Math"/>
+                    <w:lang w:val="en-US"/>
+                  </w:rPr>
+                  <m:t>2</m:t>
+                </m:r>
+              </m:sup>
+            </m:sSubSup>
+            <m:r>
+              <w:rPr>
+                <w:rFonts w:ascii="Cambria Math" w:eastAsiaTheme="minorEastAsia" w:hAnsi="Cambria Math"/>
+                <w:lang w:val="en-US"/>
+              </w:rPr>
+              <m:t xml:space="preserve">+ </m:t>
+            </m:r>
+            <m:sSubSup>
+              <m:sSubSupPr>
+                <m:ctrlPr>
+                  <w:rPr>
+                    <w:rFonts w:ascii="Cambria Math" w:eastAsiaTheme="minorEastAsia" w:hAnsi="Cambria Math"/>
+                    <w:i/>
+                    <w:lang w:val="en-US"/>
+                  </w:rPr>
+                </m:ctrlPr>
+              </m:sSubSupPr>
+              <m:e>
+                <m:r>
+                  <w:rPr>
+                    <w:rFonts w:ascii="Cambria Math" w:eastAsiaTheme="minorEastAsia" w:hAnsi="Cambria Math"/>
+                    <w:lang w:val="en-US"/>
+                  </w:rPr>
+                  <m:t>m</m:t>
+                </m:r>
+              </m:e>
+              <m:sub>
+                <m:r>
+                  <w:rPr>
+                    <w:rFonts w:ascii="Cambria Math" w:eastAsiaTheme="minorEastAsia" w:hAnsi="Cambria Math"/>
+                    <w:lang w:val="en-US"/>
+                  </w:rPr>
+                  <m:t>n</m:t>
+                </m:r>
+              </m:sub>
+              <m:sup>
+                <m:r>
+                  <w:rPr>
+                    <w:rFonts w:ascii="Cambria Math" w:eastAsiaTheme="minorEastAsia" w:hAnsi="Cambria Math"/>
+                    <w:lang w:val="en-US"/>
+                  </w:rPr>
+                  <m:t>2</m:t>
+                </m:r>
+              </m:sup>
+            </m:sSubSup>
+          </m:e>
+        </m:d>
+      </m:oMath>
+      <w:r>
+        <w:rPr>
+          <w:rFonts w:eastAsiaTheme="minorEastAsia"/>
+          <w:lang w:val="en-US"/>
+        </w:rPr>
+        <w:t xml:space="preserve"> in the loss function you can </w:t>
+      </w:r>
+      <w:r>
+        <w:rPr>
+          <w:rFonts w:eastAsiaTheme="minorEastAsia"/>
+          <w:lang w:val="en-US"/>
+        </w:rPr>
+        <w:t>reduce the variance</w:t>
+      </w:r>
+      <w:r>
+        <w:rPr>
+          <w:rFonts w:eastAsiaTheme="minorEastAsia"/>
+          <w:lang w:val="en-US"/>
+        </w:rPr>
+        <w:t xml:space="preserve">. </w:t>
+      </w:r>
     </w:p>
     <w:p>
       <w:pPr>
@@ -10500,6 +10676,7 @@
               <w:rFonts w:ascii="Cambria Math" w:hAnsi="Cambria Math"/>
               <w:lang w:val="en-US"/>
             </w:rPr>
+            <w:lastRenderedPageBreak/>
             <m:t>L=</m:t>
           </m:r>
           <m:nary>
@@ -10711,7 +10888,6 @@
               <w:rFonts w:ascii="Cambria Math" w:hAnsi="Cambria Math"/>
               <w:lang w:val="en-US"/>
             </w:rPr>
-            <w:lastRenderedPageBreak/>
             <m:t>L=</m:t>
           </m:r>
           <m:nary>
@@ -12868,7 +13044,6 @@
               <w:rFonts w:ascii="Cambria Math" w:hAnsi="Cambria Math"/>
               <w:lang w:val="en-US"/>
             </w:rPr>
-            <w:lastRenderedPageBreak/>
             <m:t>=</m:t>
           </m:r>
           <m:f>
@@ -16800,6 +16975,7 @@
           <w:bCs/>
           <w:lang w:val="en-US"/>
         </w:rPr>
+        <w:lastRenderedPageBreak/>
         <w:t>Problem</w:t>
       </w:r>
       <w:r>
@@ -18042,6 +18218,7 @@
           <w:rFonts w:eastAsiaTheme="minorEastAsia"/>
           <w:lang w:val="en-US"/>
         </w:rPr>
+        <w:lastRenderedPageBreak/>
         <w:t xml:space="preserve">If </w:t>
       </w:r>
       <m:oMath>
@@ -19617,6 +19794,7 @@
           <w:bCs/>
           <w:lang w:val="en-US"/>
         </w:rPr>
+        <w:lastRenderedPageBreak/>
         <w:t>Loss function</w:t>
       </w:r>
     </w:p>
@@ -19678,7 +19856,6 @@
         <w:rPr>
           <w:lang w:val="en-US"/>
         </w:rPr>
-        <w:lastRenderedPageBreak/>
         <w:t>We must choose model which result is maximum.</w:t>
       </w:r>
     </w:p>
@@ -21516,6 +21693,7 @@
               <w:rFonts w:ascii="Cambria Math" w:hAnsi="Cambria Math"/>
               <w:lang w:val="en-US"/>
             </w:rPr>
+            <w:lastRenderedPageBreak/>
             <m:t>=</m:t>
           </m:r>
           <m:f>
@@ -24336,6 +24514,7 @@
               <w:rFonts w:ascii="Cambria Math" w:eastAsiaTheme="minorEastAsia" w:hAnsi="Cambria Math"/>
               <w:lang w:val="en-US"/>
             </w:rPr>
+            <w:lastRenderedPageBreak/>
             <m:t>=</m:t>
           </m:r>
           <m:f>
@@ -24868,7 +25047,6 @@
           <w:rFonts w:eastAsiaTheme="minorEastAsia"/>
           <w:lang w:val="en-US"/>
         </w:rPr>
-        <w:lastRenderedPageBreak/>
         <w:t>Now taking derivative of w of this term</w:t>
       </w:r>
     </w:p>
@@ -29188,15 +29366,7 @@
               <w:rFonts w:ascii="Cambria Math" w:eastAsiaTheme="minorEastAsia" w:hAnsi="Cambria Math"/>
               <w:lang w:val="en-US"/>
             </w:rPr>
-            <w:lastRenderedPageBreak/>
-            <m:t>b=</m:t>
-          </m:r>
-          <m:r>
-            <w:rPr>
-              <w:rFonts w:ascii="Cambria Math" w:eastAsiaTheme="minorEastAsia" w:hAnsi="Cambria Math"/>
-              <w:lang w:val="en-US"/>
-            </w:rPr>
-            <m:t>-</m:t>
+            <m:t>b=-</m:t>
           </m:r>
           <m:f>
             <m:fPr>
@@ -29774,21 +29944,7 @@
               <w:rFonts w:ascii="Cambria Math" w:hAnsi="Cambria Math"/>
               <w:lang w:val="en-US"/>
             </w:rPr>
-            <m:t>+</m:t>
-          </m:r>
-          <m:r>
-            <w:rPr>
-              <w:rFonts w:ascii="Cambria Math" w:hAnsi="Cambria Math"/>
-              <w:lang w:val="en-US"/>
-            </w:rPr>
-            <m:t>w.x=</m:t>
-          </m:r>
-          <m:r>
-            <w:rPr>
-              <w:rFonts w:ascii="Cambria Math" w:hAnsi="Cambria Math"/>
-              <w:lang w:val="en-US"/>
-            </w:rPr>
-            <m:t>0</m:t>
+            <m:t>+w.x=0</m:t>
           </m:r>
         </m:oMath>
       </m:oMathPara>
@@ -30174,21 +30330,7 @@
               <w:rFonts w:ascii="Cambria Math" w:eastAsiaTheme="minorEastAsia" w:hAnsi="Cambria Math"/>
               <w:lang w:val="en-US"/>
             </w:rPr>
-            <m:t xml:space="preserve"> -c</m:t>
-          </m:r>
-          <m:r>
-            <w:rPr>
-              <w:rFonts w:ascii="Cambria Math" w:eastAsiaTheme="minorEastAsia" w:hAnsi="Cambria Math"/>
-              <w:lang w:val="en-US"/>
-            </w:rPr>
-            <m:t>≥</m:t>
-          </m:r>
-          <m:r>
-            <w:rPr>
-              <w:rFonts w:ascii="Cambria Math" w:eastAsiaTheme="minorEastAsia" w:hAnsi="Cambria Math"/>
-              <w:lang w:val="en-US"/>
-            </w:rPr>
-            <m:t>0</m:t>
+            <m:t xml:space="preserve"> -c≥0</m:t>
           </m:r>
         </m:oMath>
       </m:oMathPara>
@@ -30287,14 +30429,7 @@
               <w:rFonts w:ascii="Cambria Math" w:eastAsiaTheme="minorEastAsia" w:hAnsi="Cambria Math"/>
               <w:lang w:val="en-US"/>
             </w:rPr>
-            <m:t>+b</m:t>
-          </m:r>
-          <m:r>
-            <w:rPr>
-              <w:rFonts w:ascii="Cambria Math" w:eastAsiaTheme="minorEastAsia" w:hAnsi="Cambria Math"/>
-              <w:lang w:val="en-US"/>
-            </w:rPr>
-            <m:t>≥0</m:t>
+            <m:t>+b≥0</m:t>
           </m:r>
         </m:oMath>
       </m:oMathPara>
@@ -30440,92 +30575,6 @@
                       <w:rFonts w:ascii="Cambria Math" w:eastAsiaTheme="minorEastAsia" w:hAnsi="Cambria Math"/>
                       <w:lang w:val="en-US"/>
                     </w:rPr>
-                    <m:t xml:space="preserve"> </m:t>
-                  </m:r>
-                  <m:r>
-                    <w:rPr>
-                      <w:rFonts w:ascii="Cambria Math" w:eastAsiaTheme="minorEastAsia" w:hAnsi="Cambria Math"/>
-                      <w:lang w:val="en-US"/>
-                    </w:rPr>
-                    <m:t xml:space="preserve">. </m:t>
-                  </m:r>
-                  <m:acc>
-                    <m:accPr>
-                      <m:chr m:val="⃗"/>
-                      <m:ctrlPr>
-                        <w:rPr>
-                          <w:rFonts w:ascii="Cambria Math" w:eastAsiaTheme="minorEastAsia" w:hAnsi="Cambria Math"/>
-                          <w:i/>
-                          <w:lang w:val="en-US"/>
-                        </w:rPr>
-                      </m:ctrlPr>
-                    </m:accPr>
-                    <m:e>
-                      <m:r>
-                        <w:rPr>
-                          <w:rFonts w:ascii="Cambria Math" w:eastAsiaTheme="minorEastAsia" w:hAnsi="Cambria Math"/>
-                          <w:lang w:val="en-US"/>
-                        </w:rPr>
-                        <m:t>b</m:t>
-                      </m:r>
-                    </m:e>
-                  </m:acc>
-                  <m:r>
-                    <w:rPr>
-                      <w:rFonts w:ascii="Cambria Math" w:eastAsiaTheme="minorEastAsia" w:hAnsi="Cambria Math"/>
-                      <w:lang w:val="en-US"/>
-                    </w:rPr>
-                    <m:t xml:space="preserve">+b ≥ 0 </m:t>
-                  </m:r>
-                  <m:r>
-                    <w:rPr>
-                      <w:rFonts w:ascii="Cambria Math" w:eastAsiaTheme="minorEastAsia" w:hAnsi="Cambria Math"/>
-                      <w:lang w:val="en-US"/>
-                    </w:rPr>
-                    <m:t xml:space="preserve"> </m:t>
-                  </m:r>
-                </m:e>
-                <m:e>
-                  <m:r>
-                    <w:rPr>
-                      <w:rFonts w:ascii="Cambria Math" w:eastAsiaTheme="minorEastAsia" w:hAnsi="Cambria Math"/>
-                      <w:lang w:val="en-US"/>
-                    </w:rPr>
-                    <m:t>-</m:t>
-                  </m:r>
-                  <m:r>
-                    <w:rPr>
-                      <w:rFonts w:ascii="Cambria Math" w:eastAsiaTheme="minorEastAsia" w:hAnsi="Cambria Math"/>
-                      <w:lang w:val="en-US"/>
-                    </w:rPr>
-                    <m:t xml:space="preserve">1 if </m:t>
-                  </m:r>
-                  <m:acc>
-                    <m:accPr>
-                      <m:chr m:val="⃗"/>
-                      <m:ctrlPr>
-                        <w:rPr>
-                          <w:rFonts w:ascii="Cambria Math" w:eastAsiaTheme="minorEastAsia" w:hAnsi="Cambria Math"/>
-                          <w:i/>
-                          <w:lang w:val="en-US"/>
-                        </w:rPr>
-                      </m:ctrlPr>
-                    </m:accPr>
-                    <m:e>
-                      <m:r>
-                        <w:rPr>
-                          <w:rFonts w:ascii="Cambria Math" w:eastAsiaTheme="minorEastAsia" w:hAnsi="Cambria Math"/>
-                          <w:lang w:val="en-US"/>
-                        </w:rPr>
-                        <m:t>w</m:t>
-                      </m:r>
-                    </m:e>
-                  </m:acc>
-                  <m:r>
-                    <w:rPr>
-                      <w:rFonts w:ascii="Cambria Math" w:eastAsiaTheme="minorEastAsia" w:hAnsi="Cambria Math"/>
-                      <w:lang w:val="en-US"/>
-                    </w:rPr>
                     <m:t xml:space="preserve"> . </m:t>
                   </m:r>
                   <m:acc>
@@ -30554,21 +30603,72 @@
                       <w:rFonts w:ascii="Cambria Math" w:eastAsiaTheme="minorEastAsia" w:hAnsi="Cambria Math"/>
                       <w:lang w:val="en-US"/>
                     </w:rPr>
-                    <m:t xml:space="preserve">+b </m:t>
+                    <m:t xml:space="preserve">+b ≥ 0  </m:t>
                   </m:r>
+                </m:e>
+                <m:e>
                   <m:r>
                     <w:rPr>
                       <w:rFonts w:ascii="Cambria Math" w:eastAsiaTheme="minorEastAsia" w:hAnsi="Cambria Math"/>
                       <w:lang w:val="en-US"/>
                     </w:rPr>
-                    <m:t>&lt;</m:t>
+                    <m:t xml:space="preserve">-1 if </m:t>
                   </m:r>
+                  <m:acc>
+                    <m:accPr>
+                      <m:chr m:val="⃗"/>
+                      <m:ctrlPr>
+                        <w:rPr>
+                          <w:rFonts w:ascii="Cambria Math" w:eastAsiaTheme="minorEastAsia" w:hAnsi="Cambria Math"/>
+                          <w:i/>
+                          <w:lang w:val="en-US"/>
+                        </w:rPr>
+                      </m:ctrlPr>
+                    </m:accPr>
+                    <m:e>
+                      <m:r>
+                        <w:rPr>
+                          <w:rFonts w:ascii="Cambria Math" w:eastAsiaTheme="minorEastAsia" w:hAnsi="Cambria Math"/>
+                          <w:lang w:val="en-US"/>
+                        </w:rPr>
+                        <m:t>w</m:t>
+                      </m:r>
+                    </m:e>
+                  </m:acc>
                   <m:r>
                     <w:rPr>
                       <w:rFonts w:ascii="Cambria Math" w:eastAsiaTheme="minorEastAsia" w:hAnsi="Cambria Math"/>
                       <w:lang w:val="en-US"/>
                     </w:rPr>
-                    <m:t xml:space="preserve"> 0</m:t>
+                    <m:t xml:space="preserve"> . </m:t>
+                  </m:r>
+                  <m:acc>
+                    <m:accPr>
+                      <m:chr m:val="⃗"/>
+                      <m:ctrlPr>
+                        <w:rPr>
+                          <w:rFonts w:ascii="Cambria Math" w:eastAsiaTheme="minorEastAsia" w:hAnsi="Cambria Math"/>
+                          <w:i/>
+                          <w:lang w:val="en-US"/>
+                        </w:rPr>
+                      </m:ctrlPr>
+                    </m:accPr>
+                    <m:e>
+                      <m:r>
+                        <w:rPr>
+                          <w:rFonts w:ascii="Cambria Math" w:eastAsiaTheme="minorEastAsia" w:hAnsi="Cambria Math"/>
+                          <w:lang w:val="en-US"/>
+                        </w:rPr>
+                        <m:t>b</m:t>
+                      </m:r>
+                    </m:e>
+                  </m:acc>
+                  <m:r>
+                    <w:rPr>
+                      <w:rFonts w:ascii="Cambria Math" w:eastAsiaTheme="minorEastAsia" w:hAnsi="Cambria Math"/>
+                      <w:lang w:val="en-US"/>
+                    </w:rPr>
+                    <m:t>+b &lt; 0</m:t>
                   </m:r>
                 </m:e>
               </m:eqArr>
@@ -30651,28 +30751,7 @@
               <w:rFonts w:ascii="Cambria Math" w:hAnsi="Cambria Math"/>
               <w:lang w:val="en-US"/>
             </w:rPr>
-            <m:t>.x</m:t>
-          </m:r>
-          <m:r>
-            <w:rPr>
-              <w:rFonts w:ascii="Cambria Math" w:hAnsi="Cambria Math"/>
-              <w:lang w:val="en-US"/>
-            </w:rPr>
-            <m:t>+b</m:t>
-          </m:r>
-          <m:r>
-            <w:rPr>
-              <w:rFonts w:ascii="Cambria Math" w:hAnsi="Cambria Math"/>
-              <w:lang w:val="en-US"/>
-            </w:rPr>
-            <m:t>=</m:t>
-          </m:r>
-          <m:r>
-            <w:rPr>
-              <w:rFonts w:ascii="Cambria Math" w:hAnsi="Cambria Math"/>
-              <w:lang w:val="en-US"/>
-            </w:rPr>
-            <m:t>1</m:t>
+            <m:t>.x+b=1</m:t>
           </m:r>
         </m:oMath>
       </m:oMathPara>
@@ -30697,21 +30776,7 @@
           <w:rFonts w:eastAsiaTheme="minorEastAsia"/>
           <w:lang w:val="en-US"/>
         </w:rPr>
-        <w:t xml:space="preserve">For </w:t>
-      </w:r>
-      <w:r>
-        <w:rPr>
-          <w:rFonts w:eastAsiaTheme="minorEastAsia"/>
-          <w:lang w:val="en-US"/>
-        </w:rPr>
-        <w:t>negative</w:t>
-      </w:r>
-      <w:r>
-        <w:rPr>
-          <w:rFonts w:eastAsiaTheme="minorEastAsia"/>
-          <w:lang w:val="en-US"/>
-        </w:rPr>
-        <w:t xml:space="preserve"> hyperplane </w:t>
+        <w:t xml:space="preserve">For negative hyperplane </w:t>
       </w:r>
     </w:p>
     <w:p>
@@ -30765,21 +30830,7 @@
               <w:rFonts w:ascii="Cambria Math" w:hAnsi="Cambria Math"/>
               <w:lang w:val="en-US"/>
             </w:rPr>
-            <m:t>.x+b=</m:t>
-          </m:r>
-          <m:r>
-            <w:rPr>
-              <w:rFonts w:ascii="Cambria Math" w:hAnsi="Cambria Math"/>
-              <w:lang w:val="en-US"/>
-            </w:rPr>
-            <m:t>-</m:t>
-          </m:r>
-          <m:r>
-            <w:rPr>
-              <w:rFonts w:ascii="Cambria Math" w:hAnsi="Cambria Math"/>
-              <w:lang w:val="en-US"/>
-            </w:rPr>
-            <m:t>1</m:t>
+            <m:t>.x+b=-1</m:t>
           </m:r>
         </m:oMath>
       </m:oMathPara>
@@ -30809,71 +30860,30 @@
           <w:bCs/>
           <w:lang w:val="en-US"/>
         </w:rPr>
-        <w:t>H</w:t>
-      </w:r>
-      <w:r>
-        <w:rPr>
-          <w:rFonts w:eastAsiaTheme="minorEastAsia"/>
-          <w:b/>
-          <w:bCs/>
-          <w:lang w:val="en-US"/>
-        </w:rPr>
-        <w:t xml:space="preserve">ard </w:t>
-      </w:r>
-      <w:r>
-        <w:rPr>
-          <w:rFonts w:eastAsiaTheme="minorEastAsia"/>
-          <w:b/>
-          <w:bCs/>
-          <w:lang w:val="en-US"/>
-        </w:rPr>
-        <w:t>M</w:t>
-      </w:r>
-      <w:r>
-        <w:rPr>
-          <w:rFonts w:eastAsiaTheme="minorEastAsia"/>
-          <w:b/>
-          <w:bCs/>
-          <w:lang w:val="en-US"/>
-        </w:rPr>
-        <w:t>argin SVM</w:t>
-      </w:r>
-    </w:p>
-    <w:p>
-      <w:pPr>
-        <w:rPr>
-          <w:rFonts w:eastAsiaTheme="minorEastAsia"/>
-          <w:lang w:val="en-US"/>
-        </w:rPr>
-      </w:pPr>
-    </w:p>
-    <w:p>
-      <w:pPr>
-        <w:rPr>
-          <w:rFonts w:eastAsiaTheme="minorEastAsia"/>
-          <w:lang w:val="en-US"/>
-        </w:rPr>
-      </w:pPr>
-      <w:r>
-        <w:rPr>
-          <w:rFonts w:eastAsiaTheme="minorEastAsia"/>
-          <w:lang w:val="en-US"/>
-        </w:rPr>
-        <w:t xml:space="preserve">From positive to hyperplane negative to </w:t>
-      </w:r>
-      <w:r>
-        <w:rPr>
-          <w:rFonts w:eastAsiaTheme="minorEastAsia"/>
-          <w:lang w:val="en-US"/>
-        </w:rPr>
-        <w:t xml:space="preserve">hyperplane </w:t>
-      </w:r>
-      <w:r>
-        <w:rPr>
-          <w:rFonts w:eastAsiaTheme="minorEastAsia"/>
-          <w:lang w:val="en-US"/>
-        </w:rPr>
-        <w:t>distance should be same.</w:t>
+        <w:t>Hard Margin SVM</w:t>
+      </w:r>
+    </w:p>
+    <w:p>
+      <w:pPr>
+        <w:rPr>
+          <w:rFonts w:eastAsiaTheme="minorEastAsia"/>
+          <w:lang w:val="en-US"/>
+        </w:rPr>
+      </w:pPr>
+    </w:p>
+    <w:p>
+      <w:pPr>
+        <w:rPr>
+          <w:rFonts w:eastAsiaTheme="minorEastAsia"/>
+          <w:lang w:val="en-US"/>
+        </w:rPr>
+      </w:pPr>
+      <w:r>
+        <w:rPr>
+          <w:rFonts w:eastAsiaTheme="minorEastAsia"/>
+          <w:lang w:val="en-US"/>
+        </w:rPr>
+        <w:t>From positive to hyperplane negative to hyperplane distance should be same.</w:t>
       </w:r>
     </w:p>
     <w:p>
@@ -31025,14 +31035,7 @@
               <w:rFonts w:ascii="Cambria Math" w:eastAsiaTheme="minorEastAsia" w:hAnsi="Cambria Math"/>
               <w:lang w:val="en-US"/>
             </w:rPr>
-            <m:t xml:space="preserve">≥ </m:t>
-          </m:r>
-          <m:r>
-            <w:rPr>
-              <w:rFonts w:ascii="Cambria Math" w:eastAsiaTheme="minorEastAsia" w:hAnsi="Cambria Math"/>
-              <w:lang w:val="en-US"/>
-            </w:rPr>
-            <m:t>1</m:t>
+            <m:t>≥ 1</m:t>
           </m:r>
         </m:oMath>
       </m:oMathPara>
@@ -31914,14 +31917,7 @@
               <w:rFonts w:ascii="Cambria Math" w:eastAsiaTheme="minorEastAsia" w:hAnsi="Cambria Math"/>
               <w:lang w:val="en-US"/>
             </w:rPr>
-            <m:t>1</m:t>
-          </m:r>
-          <m:r>
-            <w:rPr>
-              <w:rFonts w:ascii="Cambria Math" w:eastAsiaTheme="minorEastAsia" w:hAnsi="Cambria Math"/>
-              <w:lang w:val="en-US"/>
-            </w:rPr>
-            <m:t xml:space="preserve"> </m:t>
+            <m:t xml:space="preserve">1 </m:t>
           </m:r>
           <m:d>
             <m:dPr>
@@ -32138,14 +32134,7 @@
               <w:rFonts w:ascii="Cambria Math" w:eastAsiaTheme="minorEastAsia" w:hAnsi="Cambria Math"/>
               <w:lang w:val="en-US"/>
             </w:rPr>
-            <m:t>=1</m:t>
-          </m:r>
-          <m:r>
-            <w:rPr>
-              <w:rFonts w:ascii="Cambria Math" w:eastAsiaTheme="minorEastAsia" w:hAnsi="Cambria Math"/>
-              <w:lang w:val="en-US"/>
-            </w:rPr>
-            <m:t>-b</m:t>
+            <m:t>=1-b</m:t>
           </m:r>
         </m:oMath>
       </m:oMathPara>
@@ -32275,15 +32264,7 @@
           <w:i/>
           <w:lang w:val="en-US"/>
         </w:rPr>
-        <w:t xml:space="preserve">For </w:t>
-      </w:r>
-      <w:r>
-        <w:rPr>
-          <w:rFonts w:ascii="Cambria Math" w:eastAsiaTheme="minorEastAsia" w:hAnsi="Cambria Math"/>
-          <w:i/>
-          <w:lang w:val="en-US"/>
-        </w:rPr>
-        <w:t>-1</w:t>
+        <w:t>For -1</w:t>
       </w:r>
     </w:p>
     <w:p>
@@ -32308,14 +32289,7 @@
               <w:rFonts w:ascii="Cambria Math" w:eastAsiaTheme="minorEastAsia" w:hAnsi="Cambria Math"/>
               <w:lang w:val="en-US"/>
             </w:rPr>
-            <m:t>-1</m:t>
-          </m:r>
-          <m:r>
-            <w:rPr>
-              <w:rFonts w:ascii="Cambria Math" w:eastAsiaTheme="minorEastAsia" w:hAnsi="Cambria Math"/>
-              <w:lang w:val="en-US"/>
-            </w:rPr>
-            <m:t xml:space="preserve"> </m:t>
+            <m:t xml:space="preserve">-1 </m:t>
           </m:r>
           <m:d>
             <m:dPr>
@@ -32524,21 +32498,7 @@
               <w:rFonts w:ascii="Cambria Math" w:eastAsiaTheme="minorEastAsia" w:hAnsi="Cambria Math"/>
               <w:lang w:val="en-US"/>
             </w:rPr>
-            <m:t>=</m:t>
-          </m:r>
-          <m:r>
-            <w:rPr>
-              <w:rFonts w:ascii="Cambria Math" w:eastAsiaTheme="minorEastAsia" w:hAnsi="Cambria Math"/>
-              <w:lang w:val="en-US"/>
-            </w:rPr>
-            <m:t>-</m:t>
-          </m:r>
-          <m:r>
-            <w:rPr>
-              <w:rFonts w:ascii="Cambria Math" w:eastAsiaTheme="minorEastAsia" w:hAnsi="Cambria Math"/>
-              <w:lang w:val="en-US"/>
-            </w:rPr>
-            <m:t>1-b</m:t>
+            <m:t>=-1-b</m:t>
           </m:r>
         </m:oMath>
       </m:oMathPara>
@@ -32595,21 +32555,7 @@
                       <w:rFonts w:ascii="Cambria Math" w:eastAsiaTheme="minorEastAsia" w:hAnsi="Cambria Math"/>
                       <w:lang w:val="en-US"/>
                     </w:rPr>
-                    <m:t>1-b-</m:t>
-                  </m:r>
-                  <m:r>
-                    <w:rPr>
-                      <w:rFonts w:ascii="Cambria Math" w:eastAsiaTheme="minorEastAsia" w:hAnsi="Cambria Math"/>
-                      <w:lang w:val="en-US"/>
-                    </w:rPr>
-                    <m:t>(</m:t>
-                  </m:r>
-                  <m:r>
-                    <w:rPr>
-                      <w:rFonts w:ascii="Cambria Math" w:eastAsiaTheme="minorEastAsia" w:hAnsi="Cambria Math"/>
-                      <w:lang w:val="en-US"/>
-                    </w:rPr>
-                    <m:t>-1-b</m:t>
+                    <m:t>1-b-(-1-b</m:t>
                   </m:r>
                 </m:e>
               </m:d>
@@ -32618,14 +32564,7 @@
                   <w:rFonts w:ascii="Cambria Math" w:eastAsiaTheme="minorEastAsia" w:hAnsi="Cambria Math"/>
                   <w:lang w:val="en-US"/>
                 </w:rPr>
-                <m:t>)</m:t>
-              </m:r>
-              <m:r>
-                <w:rPr>
-                  <w:rFonts w:ascii="Cambria Math" w:eastAsiaTheme="minorEastAsia" w:hAnsi="Cambria Math"/>
-                  <w:lang w:val="en-US"/>
-                </w:rPr>
-                <m:t xml:space="preserve">  </m:t>
+                <m:t xml:space="preserve">)  </m:t>
               </m:r>
             </m:num>
             <m:den>
@@ -32715,35 +32654,7 @@
                       <w:rFonts w:ascii="Cambria Math" w:eastAsiaTheme="minorEastAsia" w:hAnsi="Cambria Math"/>
                       <w:lang w:val="en-US"/>
                     </w:rPr>
-                    <m:t>1-b</m:t>
-                  </m:r>
-                  <m:r>
-                    <w:rPr>
-                      <w:rFonts w:ascii="Cambria Math" w:eastAsiaTheme="minorEastAsia" w:hAnsi="Cambria Math"/>
-                      <w:lang w:val="en-US"/>
-                    </w:rPr>
-                    <m:t>+</m:t>
-                  </m:r>
-                  <m:r>
-                    <w:rPr>
-                      <w:rFonts w:ascii="Cambria Math" w:eastAsiaTheme="minorEastAsia" w:hAnsi="Cambria Math"/>
-                      <w:lang w:val="en-US"/>
-                    </w:rPr>
-                    <m:t>1</m:t>
-                  </m:r>
-                  <m:r>
-                    <w:rPr>
-                      <w:rFonts w:ascii="Cambria Math" w:eastAsiaTheme="minorEastAsia" w:hAnsi="Cambria Math"/>
-                      <w:lang w:val="en-US"/>
-                    </w:rPr>
-                    <m:t>+</m:t>
-                  </m:r>
-                  <m:r>
-                    <w:rPr>
-                      <w:rFonts w:ascii="Cambria Math" w:eastAsiaTheme="minorEastAsia" w:hAnsi="Cambria Math"/>
-                      <w:lang w:val="en-US"/>
-                    </w:rPr>
-                    <m:t>b</m:t>
+                    <m:t>1-b+1+b</m:t>
                   </m:r>
                 </m:e>
               </m:d>
@@ -32814,6 +32725,7 @@
               <w:rFonts w:ascii="Cambria Math" w:eastAsiaTheme="minorEastAsia" w:hAnsi="Cambria Math"/>
               <w:lang w:val="en-US"/>
             </w:rPr>
+            <w:lastRenderedPageBreak/>
             <m:t xml:space="preserve">d= </m:t>
           </m:r>
           <m:f>
@@ -32832,14 +32744,7 @@
                   <w:rFonts w:ascii="Cambria Math" w:eastAsiaTheme="minorEastAsia" w:hAnsi="Cambria Math"/>
                   <w:lang w:val="en-US"/>
                 </w:rPr>
-                <m:t>2</m:t>
-              </m:r>
-              <m:r>
-                <w:rPr>
-                  <w:rFonts w:ascii="Cambria Math" w:eastAsiaTheme="minorEastAsia" w:hAnsi="Cambria Math"/>
-                  <w:lang w:val="en-US"/>
-                </w:rPr>
-                <m:t xml:space="preserve">  </m:t>
+                <m:t xml:space="preserve">2  </m:t>
               </m:r>
             </m:num>
             <m:den>
@@ -33501,15 +33406,7 @@
           <w:iCs/>
           <w:lang w:val="en-US"/>
         </w:rPr>
-        <w:t>Argm</w:t>
-      </w:r>
-      <w:r>
-        <w:rPr>
-          <w:rFonts w:ascii="Cambria Math" w:eastAsiaTheme="minorEastAsia" w:hAnsi="Cambria Math"/>
-          <w:iCs/>
-          <w:lang w:val="en-US"/>
-        </w:rPr>
-        <w:t>in</w:t>
+        <w:t>Argmin</w:t>
       </w:r>
       <w:proofErr w:type="spellEnd"/>
       <w:r>
@@ -33841,14 +33738,7 @@
               <w:rFonts w:ascii="Cambria Math" w:eastAsiaTheme="minorEastAsia" w:hAnsi="Cambria Math"/>
               <w:lang w:val="en-US"/>
             </w:rPr>
-            <m:t xml:space="preserve">+ </m:t>
-          </m:r>
-          <m:r>
-            <w:rPr>
-              <w:rFonts w:ascii="Cambria Math" w:eastAsiaTheme="minorEastAsia" w:hAnsi="Cambria Math"/>
-              <w:lang w:val="en-US"/>
-            </w:rPr>
-            <m:t>C</m:t>
+            <m:t>+ C</m:t>
           </m:r>
           <m:nary>
             <m:naryPr>
@@ -34135,6 +34025,7 @@
           <w:bCs/>
           <w:lang w:val="en-US"/>
         </w:rPr>
+        <w:lastRenderedPageBreak/>
         <w:t>K Nearest Neighbors</w:t>
       </w:r>
     </w:p>
@@ -34247,7 +34138,6 @@
           <w:bCs/>
           <w:lang w:val="en-US" w:eastAsia="en-GB"/>
         </w:rPr>
-        <w:lastRenderedPageBreak/>
         <w:t>Bagging</w:t>
       </w:r>
     </w:p>
@@ -34887,6 +34777,21 @@
     <w:p>
       <w:pPr>
         <w:rPr>
+          <w:rFonts w:eastAsiaTheme="minorEastAsia"/>
+          <w:lang w:val="en-US"/>
+        </w:rPr>
+      </w:pPr>
+      <w:r>
+        <w:rPr>
+          <w:rFonts w:eastAsiaTheme="minorEastAsia"/>
+          <w:lang w:val="en-US"/>
+        </w:rPr>
+        <w:t xml:space="preserve">Mean Absolute Error is the magnitude of difference between prediction and true value. </w:t>
+      </w:r>
+    </w:p>
+    <w:p>
+      <w:pPr>
+        <w:rPr>
           <w:lang w:val="en-US"/>
         </w:rPr>
       </w:pPr>
@@ -35231,6 +35136,7 @@
               <w:rFonts w:ascii="Cambria Math" w:hAnsi="Cambria Math"/>
               <w:lang w:val="en-US"/>
             </w:rPr>
+            <w:lastRenderedPageBreak/>
             <m:t>RMSE=</m:t>
           </m:r>
           <m:rad>
@@ -35703,7 +35609,6 @@
           <w:rFonts w:eastAsiaTheme="minorEastAsia"/>
           <w:lang w:val="en-US"/>
         </w:rPr>
-        <w:lastRenderedPageBreak/>
         <w:t xml:space="preserve">Can be in negative mean </w:t>
       </w:r>
       <m:oMath>

--- a/Learning/ML/Machine Learning.docx
+++ b/Learning/ML/Machine Learning.docx
@@ -9635,10 +9635,60 @@
       </w:pPr>
       <w:r>
         <w:rPr>
-          <w:rFonts w:eastAsiaTheme="minorEastAsia"/>
-          <w:lang w:val="en-US"/>
-        </w:rPr>
-        <w:t xml:space="preserve">By adding </w:t>
+          <w:lang w:val="en-US"/>
+        </w:rPr>
+        <w:t>Three types of regularization:</w:t>
+      </w:r>
+    </w:p>
+    <w:p>
+      <w:pPr>
+        <w:rPr>
+          <w:lang w:val="en-US"/>
+        </w:rPr>
+      </w:pPr>
+    </w:p>
+    <w:p>
+      <w:pPr>
+        <w:pStyle w:val="Heading4"/>
+        <w:numPr>
+          <w:ilvl w:val="0"/>
+          <w:numId w:val="30"/>
+        </w:numPr>
+        <w:rPr>
+          <w:b/>
+          <w:bCs/>
+          <w:lang w:val="en-US"/>
+        </w:rPr>
+      </w:pPr>
+      <w:r>
+        <w:rPr>
+          <w:b/>
+          <w:bCs/>
+          <w:lang w:val="en-US"/>
+        </w:rPr>
+        <w:t>Ridge (L2)</w:t>
+      </w:r>
+    </w:p>
+    <w:p>
+      <w:pPr>
+        <w:rPr>
+          <w:rFonts w:eastAsiaTheme="minorEastAsia"/>
+          <w:lang w:val="en-US"/>
+        </w:rPr>
+      </w:pPr>
+      <w:r>
+        <w:rPr>
+          <w:rFonts w:eastAsiaTheme="minorEastAsia"/>
+          <w:lang w:val="en-US"/>
+        </w:rPr>
+        <w:t>A</w:t>
+      </w:r>
+      <w:r>
+        <w:rPr>
+          <w:rFonts w:eastAsiaTheme="minorEastAsia"/>
+          <w:lang w:val="en-US"/>
+        </w:rPr>
+        <w:t xml:space="preserve">dding </w:t>
       </w:r>
       <m:oMath>
         <m:r>
@@ -9750,505 +9800,45 @@
           <w:rFonts w:eastAsiaTheme="minorEastAsia"/>
           <w:lang w:val="en-US"/>
         </w:rPr>
-        <w:t xml:space="preserve"> in the loss function you can </w:t>
-      </w:r>
-      <w:r>
-        <w:rPr>
-          <w:rFonts w:eastAsiaTheme="minorEastAsia"/>
-          <w:lang w:val="en-US"/>
-        </w:rPr>
-        <w:t>reduce the variance</w:t>
-      </w:r>
-      <w:r>
-        <w:rPr>
-          <w:rFonts w:eastAsiaTheme="minorEastAsia"/>
-          <w:lang w:val="en-US"/>
-        </w:rPr>
-        <w:t xml:space="preserve">. </w:t>
-      </w:r>
-    </w:p>
-    <w:p>
-      <w:pPr>
-        <w:rPr>
-          <w:lang w:val="en-US"/>
-        </w:rPr>
-      </w:pPr>
-      <w:r>
-        <w:rPr>
-          <w:lang w:val="en-US"/>
-        </w:rPr>
-        <w:t>Three types of regularization:</w:t>
-      </w:r>
-    </w:p>
-    <w:p>
-      <w:pPr>
-        <w:pStyle w:val="Heading4"/>
-        <w:rPr>
-          <w:lang w:val="en-US"/>
-        </w:rPr>
-      </w:pPr>
-    </w:p>
-    <w:p>
-      <w:pPr>
-        <w:pStyle w:val="Heading4"/>
-        <w:numPr>
-          <w:ilvl w:val="0"/>
-          <w:numId w:val="30"/>
-        </w:numPr>
-        <w:rPr>
-          <w:b/>
-          <w:bCs/>
-          <w:lang w:val="en-US"/>
-        </w:rPr>
-      </w:pPr>
-      <w:r>
-        <w:rPr>
-          <w:b/>
-          <w:bCs/>
-          <w:lang w:val="en-US"/>
-        </w:rPr>
-        <w:t>Ridge (L2)</w:t>
-      </w:r>
-    </w:p>
-    <w:p>
-      <w:pPr>
-        <w:pStyle w:val="Heading4"/>
-        <w:rPr>
-          <w:lang w:val="en-US"/>
-        </w:rPr>
-      </w:pPr>
-    </w:p>
-    <w:p>
-      <w:pPr>
-        <w:pStyle w:val="Heading4"/>
-        <w:numPr>
-          <w:ilvl w:val="0"/>
-          <w:numId w:val="30"/>
-        </w:numPr>
-        <w:rPr>
-          <w:b/>
-          <w:bCs/>
-          <w:lang w:val="en-US"/>
-        </w:rPr>
-      </w:pPr>
-      <w:r>
-        <w:rPr>
-          <w:b/>
-          <w:bCs/>
-          <w:lang w:val="en-US"/>
-        </w:rPr>
-        <w:t>Lasso (L1)</w:t>
-      </w:r>
-    </w:p>
-    <w:p>
-      <w:pPr>
-        <w:pStyle w:val="Heading4"/>
-        <w:rPr>
-          <w:lang w:val="en-US"/>
-        </w:rPr>
-      </w:pPr>
-    </w:p>
-    <w:p>
-      <w:pPr>
-        <w:pStyle w:val="Heading4"/>
-        <w:numPr>
-          <w:ilvl w:val="0"/>
-          <w:numId w:val="30"/>
-        </w:numPr>
-        <w:rPr>
-          <w:b/>
-          <w:bCs/>
-          <w:lang w:val="en-US"/>
-        </w:rPr>
-      </w:pPr>
-      <w:r>
-        <w:rPr>
-          <w:b/>
-          <w:bCs/>
-          <w:lang w:val="en-US"/>
-        </w:rPr>
-        <w:t>Elastic Net</w:t>
-      </w:r>
-    </w:p>
-    <w:p>
-      <w:pPr>
-        <w:rPr>
-          <w:lang w:val="en-US"/>
-        </w:rPr>
-      </w:pPr>
-    </w:p>
-    <w:p>
-      <w:pPr>
-        <w:rPr>
-          <w:lang w:val="en-US"/>
-        </w:rPr>
-      </w:pPr>
-    </w:p>
-    <w:p>
-      <w:pPr>
-        <w:pStyle w:val="Heading2"/>
-        <w:numPr>
-          <w:ilvl w:val="0"/>
-          <w:numId w:val="15"/>
-        </w:numPr>
-        <w:rPr>
-          <w:b/>
-          <w:bCs/>
-          <w:lang w:val="en-US"/>
-        </w:rPr>
-      </w:pPr>
-      <w:r>
-        <w:rPr>
-          <w:b/>
-          <w:bCs/>
-          <w:lang w:val="en-US"/>
-        </w:rPr>
-        <w:t xml:space="preserve">Gradient Decent </w:t>
-      </w:r>
-    </w:p>
-    <w:p>
-      <w:pPr>
-        <w:rPr>
-          <w:lang w:val="en-US"/>
-        </w:rPr>
-      </w:pPr>
-      <w:r>
-        <w:rPr>
-          <w:lang w:val="en-US"/>
-        </w:rPr>
-        <w:t xml:space="preserve">Is an optimization algorithm. </w:t>
-      </w:r>
-      <w:r>
-        <w:rPr>
-          <w:lang w:val="en-US"/>
-        </w:rPr>
-        <w:t>We give differentiable function to gradient descent it gives us minimum of that function.</w:t>
-      </w:r>
-    </w:p>
-    <w:p>
-      <w:pPr>
-        <w:rPr>
-          <w:lang w:val="en-US"/>
-        </w:rPr>
-      </w:pPr>
-    </w:p>
-    <w:p>
-      <w:pPr>
-        <w:rPr>
-          <w:lang w:val="en-US"/>
-        </w:rPr>
-      </w:pPr>
-      <w:r>
-        <w:rPr>
-          <w:b/>
-          <w:bCs/>
-          <w:lang w:val="en-US"/>
-        </w:rPr>
-        <w:t>How would I know I am at minimum?</w:t>
-      </w:r>
-      <w:r>
-        <w:rPr>
-          <w:lang w:val="en-US"/>
-        </w:rPr>
-        <w:t xml:space="preserve"> </w:t>
-      </w:r>
-      <w:r>
-        <w:rPr>
+        <w:t xml:space="preserve"> in the loss function you can reduce the variance. </w:t>
+      </w:r>
+      <w:r>
+        <w:rPr>
+          <w:rFonts w:eastAsiaTheme="minorEastAsia"/>
+          <w:lang w:val="en-US"/>
+        </w:rPr>
+        <w:t>Values of coefficient and overfitting reduce.</w:t>
+      </w:r>
+    </w:p>
+    <w:p>
+      <w:pPr>
+        <w:rPr>
+          <w:lang w:val="en-US"/>
+        </w:rPr>
+      </w:pPr>
+    </w:p>
+    <w:p>
+      <w:pPr>
+        <w:rPr>
+          <w:rFonts w:ascii="Cambria Math" w:eastAsiaTheme="minorEastAsia" w:hAnsi="Cambria Math"/>
+          <w:i/>
+          <w:lang w:val="en-US"/>
+        </w:rPr>
+      </w:pPr>
+      <w:r>
+        <w:rPr>
+          <w:lang w:val="en-US"/>
+        </w:rPr>
+        <w:t xml:space="preserve">In linear regression </w:t>
+      </w:r>
+      <w:r>
+        <w:rPr>
+          <w:rFonts w:ascii="Cambria Math" w:hAnsi="Cambria Math"/>
+          <w:i/>
           <w:lang w:val="en-US"/>
         </w:rPr>
         <w:br/>
-        <w:t xml:space="preserve">You </w:t>
-      </w:r>
-      <w:r>
-        <w:rPr>
-          <w:lang w:val="en-US"/>
-        </w:rPr>
-        <w:t>must</w:t>
-      </w:r>
-      <w:r>
-        <w:rPr>
-          <w:lang w:val="en-US"/>
-        </w:rPr>
-        <w:t xml:space="preserve"> find slop</w:t>
-      </w:r>
-      <w:r>
-        <w:rPr>
-          <w:lang w:val="en-US"/>
-        </w:rPr>
-        <w:t>e</w:t>
-      </w:r>
-      <w:r>
-        <w:rPr>
-          <w:lang w:val="en-US"/>
-        </w:rPr>
-        <w:t xml:space="preserve"> at that point to find out. If slop</w:t>
-      </w:r>
-      <w:r>
-        <w:rPr>
-          <w:lang w:val="en-US"/>
-        </w:rPr>
-        <w:t>e</w:t>
-      </w:r>
-      <w:r>
-        <w:rPr>
-          <w:lang w:val="en-US"/>
-        </w:rPr>
-        <w:t xml:space="preserve"> is negative than increment in b value and similarly if slop</w:t>
-      </w:r>
-      <w:r>
-        <w:rPr>
-          <w:lang w:val="en-US"/>
-        </w:rPr>
-        <w:t>e</w:t>
-      </w:r>
-      <w:r>
-        <w:rPr>
-          <w:lang w:val="en-US"/>
-        </w:rPr>
-        <w:t xml:space="preserve"> is positive than decrement in value of b. </w:t>
-      </w:r>
-    </w:p>
-    <w:p>
-      <w:pPr>
-        <w:rPr>
-          <w:lang w:val="en-US"/>
-        </w:rPr>
-      </w:pPr>
-    </w:p>
-    <w:p>
-      <w:pPr>
-        <w:rPr>
-          <w:rFonts w:eastAsiaTheme="minorEastAsia"/>
-          <w:lang w:val="en-US"/>
-        </w:rPr>
-      </w:pPr>
-      <m:oMathPara>
-        <m:oMath>
-          <m:sSub>
-            <m:sSubPr>
-              <m:ctrlPr>
-                <w:rPr>
-                  <w:rFonts w:ascii="Cambria Math" w:hAnsi="Cambria Math"/>
-                  <w:i/>
-                  <w:lang w:val="en-US"/>
-                </w:rPr>
-              </m:ctrlPr>
-            </m:sSubPr>
-            <m:e>
-              <m:r>
-                <w:rPr>
-                  <w:rFonts w:ascii="Cambria Math" w:hAnsi="Cambria Math"/>
-                  <w:lang w:val="en-US"/>
-                </w:rPr>
-                <m:t>b</m:t>
-              </m:r>
-            </m:e>
-            <m:sub>
-              <m:r>
-                <w:rPr>
-                  <w:rFonts w:ascii="Cambria Math" w:hAnsi="Cambria Math"/>
-                  <w:lang w:val="en-US"/>
-                </w:rPr>
-                <m:t>new</m:t>
-              </m:r>
-            </m:sub>
-          </m:sSub>
-          <m:r>
-            <w:rPr>
-              <w:rFonts w:ascii="Cambria Math" w:hAnsi="Cambria Math"/>
-              <w:lang w:val="en-US"/>
-            </w:rPr>
-            <m:t xml:space="preserve">= </m:t>
-          </m:r>
-          <m:sSub>
-            <m:sSubPr>
-              <m:ctrlPr>
-                <w:rPr>
-                  <w:rFonts w:ascii="Cambria Math" w:hAnsi="Cambria Math"/>
-                  <w:i/>
-                  <w:lang w:val="en-US"/>
-                </w:rPr>
-              </m:ctrlPr>
-            </m:sSubPr>
-            <m:e>
-              <m:r>
-                <w:rPr>
-                  <w:rFonts w:ascii="Cambria Math" w:hAnsi="Cambria Math"/>
-                  <w:lang w:val="en-US"/>
-                </w:rPr>
-                <m:t>b</m:t>
-              </m:r>
-            </m:e>
-            <m:sub>
-              <m:r>
-                <w:rPr>
-                  <w:rFonts w:ascii="Cambria Math" w:hAnsi="Cambria Math"/>
-                  <w:lang w:val="en-US"/>
-                </w:rPr>
-                <m:t xml:space="preserve">old </m:t>
-              </m:r>
-            </m:sub>
-          </m:sSub>
-          <m:r>
-            <w:rPr>
-              <w:rFonts w:ascii="Cambria Math" w:hAnsi="Cambria Math"/>
-              <w:lang w:val="en-US"/>
-            </w:rPr>
-            <m:t>-slope</m:t>
-          </m:r>
-        </m:oMath>
-      </m:oMathPara>
-    </w:p>
-    <w:p>
-      <w:pPr>
-        <w:rPr>
-          <w:rFonts w:eastAsiaTheme="minorEastAsia"/>
-          <w:lang w:val="en-US"/>
-        </w:rPr>
-      </w:pPr>
-    </w:p>
-    <w:p>
-      <w:pPr>
-        <w:rPr>
-          <w:lang w:val="en-US"/>
-        </w:rPr>
-      </w:pPr>
-      <w:r>
-        <w:rPr>
-          <w:lang w:val="en-US"/>
-        </w:rPr>
-        <w:t>To control long or short jump you multiply slop with learning rate</w:t>
-      </w:r>
-      <w:r>
-        <w:rPr>
-          <w:lang w:val="en-US"/>
-        </w:rPr>
-        <w:t>, I represent it with alpha, its value range between 0 to 1, 0.0001, 0.1 etc</w:t>
-      </w:r>
-      <w:r>
-        <w:rPr>
-          <w:lang w:val="en-US"/>
-        </w:rPr>
-        <w:t xml:space="preserve">. </w:t>
-      </w:r>
-    </w:p>
-    <w:p>
-      <w:pPr>
-        <w:rPr>
-          <w:lang w:val="en-US"/>
-        </w:rPr>
-      </w:pPr>
-    </w:p>
-    <w:p>
-      <w:pPr>
-        <w:jc w:val="center"/>
-        <w:rPr>
-          <w:lang w:val="en-US"/>
-        </w:rPr>
-      </w:pPr>
-      <m:oMath>
-        <m:sSub>
-          <m:sSubPr>
-            <m:ctrlPr>
-              <w:rPr>
-                <w:rFonts w:ascii="Cambria Math" w:hAnsi="Cambria Math"/>
-                <w:i/>
-                <w:lang w:val="en-US"/>
-              </w:rPr>
-            </m:ctrlPr>
-          </m:sSubPr>
-          <m:e>
-            <m:r>
-              <w:rPr>
-                <w:rFonts w:ascii="Cambria Math" w:hAnsi="Cambria Math"/>
-                <w:lang w:val="en-US"/>
-              </w:rPr>
-              <m:t>b</m:t>
-            </m:r>
-          </m:e>
-          <m:sub>
-            <m:r>
-              <w:rPr>
-                <w:rFonts w:ascii="Cambria Math" w:hAnsi="Cambria Math"/>
-                <w:lang w:val="en-US"/>
-              </w:rPr>
-              <m:t>new</m:t>
-            </m:r>
-          </m:sub>
-        </m:sSub>
-        <m:r>
-          <w:rPr>
-            <w:rFonts w:ascii="Cambria Math" w:hAnsi="Cambria Math"/>
-            <w:lang w:val="en-US"/>
-          </w:rPr>
-          <m:t xml:space="preserve">= </m:t>
-        </m:r>
-        <m:sSub>
-          <m:sSubPr>
-            <m:ctrlPr>
-              <w:rPr>
-                <w:rFonts w:ascii="Cambria Math" w:hAnsi="Cambria Math"/>
-                <w:i/>
-                <w:lang w:val="en-US"/>
-              </w:rPr>
-            </m:ctrlPr>
-          </m:sSubPr>
-          <m:e>
-            <m:r>
-              <w:rPr>
-                <w:rFonts w:ascii="Cambria Math" w:hAnsi="Cambria Math"/>
-                <w:lang w:val="en-US"/>
-              </w:rPr>
-              <m:t>b</m:t>
-            </m:r>
-          </m:e>
-          <m:sub>
-            <m:r>
-              <w:rPr>
-                <w:rFonts w:ascii="Cambria Math" w:hAnsi="Cambria Math"/>
-                <w:lang w:val="en-US"/>
-              </w:rPr>
-              <m:t xml:space="preserve">old </m:t>
-            </m:r>
-          </m:sub>
-        </m:sSub>
-        <m:r>
-          <w:rPr>
-            <w:rFonts w:ascii="Cambria Math" w:hAnsi="Cambria Math"/>
-            <w:lang w:val="en-US"/>
-          </w:rPr>
-          <m:t>-</m:t>
-        </m:r>
-      </m:oMath>
-      <w:r>
-        <w:rPr>
-          <w:lang w:val="en-US"/>
-        </w:rPr>
-        <w:t>α</w:t>
-      </w:r>
-      <w:r>
-        <w:rPr>
-          <w:lang w:val="en-US"/>
-        </w:rPr>
-        <w:t xml:space="preserve"> * </w:t>
-      </w:r>
-      <m:oMath>
-        <m:r>
-          <w:rPr>
-            <w:rFonts w:ascii="Cambria Math" w:hAnsi="Cambria Math"/>
-            <w:lang w:val="en-US"/>
-          </w:rPr>
-          <m:t>slope</m:t>
-        </m:r>
-      </m:oMath>
-    </w:p>
-    <w:p>
-      <w:pPr>
-        <w:rPr>
-          <w:rFonts w:eastAsiaTheme="minorEastAsia"/>
-          <w:lang w:val="en-US"/>
-        </w:rPr>
-      </w:pPr>
+      </w:r>
       <m:oMathPara>
         <m:oMath>
           <m:r>
@@ -10256,427 +9846,6 @@
               <w:rFonts w:ascii="Cambria Math" w:hAnsi="Cambria Math"/>
               <w:lang w:val="en-US"/>
             </w:rPr>
-            <m:t xml:space="preserve"> </m:t>
-          </m:r>
-        </m:oMath>
-      </m:oMathPara>
-    </w:p>
-    <w:p>
-      <w:pPr>
-        <w:rPr>
-          <w:b/>
-          <w:bCs/>
-          <w:lang w:val="en-US"/>
-        </w:rPr>
-      </w:pPr>
-      <w:r>
-        <w:rPr>
-          <w:b/>
-          <w:bCs/>
-          <w:lang w:val="en-US"/>
-        </w:rPr>
-        <w:t>Where to stop?</w:t>
-      </w:r>
-    </w:p>
-    <w:p>
-      <w:pPr>
-        <w:pStyle w:val="ListParagraph"/>
-        <w:numPr>
-          <w:ilvl w:val="0"/>
-          <w:numId w:val="20"/>
-        </w:numPr>
-        <w:rPr>
-          <w:rFonts w:eastAsiaTheme="minorEastAsia"/>
-          <w:lang w:val="en-US"/>
-        </w:rPr>
-      </w:pPr>
-      <w:r>
-        <w:rPr>
-          <w:lang w:val="en-US"/>
-        </w:rPr>
-        <w:t xml:space="preserve">The first step is, if you know that </w:t>
-      </w:r>
-      <m:oMath>
-        <m:sSub>
-          <m:sSubPr>
-            <m:ctrlPr>
-              <w:rPr>
-                <w:rFonts w:ascii="Cambria Math" w:hAnsi="Cambria Math"/>
-                <w:i/>
-                <w:lang w:val="en-US"/>
-              </w:rPr>
-            </m:ctrlPr>
-          </m:sSubPr>
-          <m:e>
-            <m:r>
-              <w:rPr>
-                <w:rFonts w:ascii="Cambria Math" w:hAnsi="Cambria Math"/>
-                <w:lang w:val="en-US"/>
-              </w:rPr>
-              <m:t>b</m:t>
-            </m:r>
-          </m:e>
-          <m:sub>
-            <m:r>
-              <w:rPr>
-                <w:rFonts w:ascii="Cambria Math" w:hAnsi="Cambria Math"/>
-                <w:lang w:val="en-US"/>
-              </w:rPr>
-              <m:t>new</m:t>
-            </m:r>
-          </m:sub>
-        </m:sSub>
-        <m:r>
-          <w:rPr>
-            <w:rFonts w:ascii="Cambria Math" w:hAnsi="Cambria Math"/>
-            <w:lang w:val="en-US"/>
-          </w:rPr>
-          <m:t xml:space="preserve">- </m:t>
-        </m:r>
-        <m:sSub>
-          <m:sSubPr>
-            <m:ctrlPr>
-              <w:rPr>
-                <w:rFonts w:ascii="Cambria Math" w:hAnsi="Cambria Math"/>
-                <w:i/>
-                <w:lang w:val="en-US"/>
-              </w:rPr>
-            </m:ctrlPr>
-          </m:sSubPr>
-          <m:e>
-            <m:r>
-              <w:rPr>
-                <w:rFonts w:ascii="Cambria Math" w:hAnsi="Cambria Math"/>
-                <w:lang w:val="en-US"/>
-              </w:rPr>
-              <m:t>b</m:t>
-            </m:r>
-          </m:e>
-          <m:sub>
-            <m:r>
-              <w:rPr>
-                <w:rFonts w:ascii="Cambria Math" w:hAnsi="Cambria Math"/>
-                <w:lang w:val="en-US"/>
-              </w:rPr>
-              <m:t xml:space="preserve">old </m:t>
-            </m:r>
-          </m:sub>
-        </m:sSub>
-        <m:r>
-          <w:rPr>
-            <w:rFonts w:ascii="Cambria Math" w:hAnsi="Cambria Math"/>
-            <w:lang w:val="en-US"/>
-          </w:rPr>
-          <m:t>=0</m:t>
-        </m:r>
-      </m:oMath>
-      <w:r>
-        <w:rPr>
-          <w:rFonts w:eastAsiaTheme="minorEastAsia"/>
-          <w:lang w:val="en-US"/>
-        </w:rPr>
-        <w:t xml:space="preserve"> or close to zero and you are not doing any improvement means you reached to minimum. Or if the </w:t>
-      </w:r>
-      <m:oMath>
-        <m:sSub>
-          <m:sSubPr>
-            <m:ctrlPr>
-              <w:rPr>
-                <w:rFonts w:ascii="Cambria Math" w:hAnsi="Cambria Math"/>
-                <w:i/>
-                <w:lang w:val="en-US"/>
-              </w:rPr>
-            </m:ctrlPr>
-          </m:sSubPr>
-          <m:e>
-            <m:r>
-              <w:rPr>
-                <w:rFonts w:ascii="Cambria Math" w:hAnsi="Cambria Math"/>
-                <w:lang w:val="en-US"/>
-              </w:rPr>
-              <m:t>b</m:t>
-            </m:r>
-          </m:e>
-          <m:sub>
-            <m:r>
-              <w:rPr>
-                <w:rFonts w:ascii="Cambria Math" w:hAnsi="Cambria Math"/>
-                <w:lang w:val="en-US"/>
-              </w:rPr>
-              <m:t>new</m:t>
-            </m:r>
-          </m:sub>
-        </m:sSub>
-        <m:r>
-          <w:rPr>
-            <w:rFonts w:ascii="Cambria Math" w:hAnsi="Cambria Math"/>
-            <w:lang w:val="en-US"/>
-          </w:rPr>
-          <m:t xml:space="preserve">- </m:t>
-        </m:r>
-        <m:sSub>
-          <m:sSubPr>
-            <m:ctrlPr>
-              <w:rPr>
-                <w:rFonts w:ascii="Cambria Math" w:hAnsi="Cambria Math"/>
-                <w:i/>
-                <w:lang w:val="en-US"/>
-              </w:rPr>
-            </m:ctrlPr>
-          </m:sSubPr>
-          <m:e>
-            <m:r>
-              <w:rPr>
-                <w:rFonts w:ascii="Cambria Math" w:hAnsi="Cambria Math"/>
-                <w:lang w:val="en-US"/>
-              </w:rPr>
-              <m:t>b</m:t>
-            </m:r>
-          </m:e>
-          <m:sub>
-            <m:r>
-              <w:rPr>
-                <w:rFonts w:ascii="Cambria Math" w:hAnsi="Cambria Math"/>
-                <w:lang w:val="en-US"/>
-              </w:rPr>
-              <m:t xml:space="preserve">old </m:t>
-            </m:r>
-          </m:sub>
-        </m:sSub>
-      </m:oMath>
-      <w:r>
-        <w:rPr>
-          <w:rFonts w:eastAsiaTheme="minorEastAsia"/>
-          <w:lang w:val="en-US"/>
-        </w:rPr>
-        <w:t xml:space="preserve">is minimum mainly 0.0001. </w:t>
-      </w:r>
-    </w:p>
-    <w:p>
-      <w:pPr>
-        <w:pStyle w:val="ListParagraph"/>
-        <w:numPr>
-          <w:ilvl w:val="0"/>
-          <w:numId w:val="20"/>
-        </w:numPr>
-        <w:rPr>
-          <w:lang w:val="en-US"/>
-        </w:rPr>
-      </w:pPr>
-      <w:r>
-        <w:rPr>
-          <w:lang w:val="en-US"/>
-        </w:rPr>
-        <w:t xml:space="preserve">Second step is you limit the iteration name as epoch. 1000, or 100 etc. </w:t>
-      </w:r>
-    </w:p>
-    <w:p>
-      <w:pPr>
-        <w:rPr>
-          <w:lang w:val="en-US"/>
-        </w:rPr>
-      </w:pPr>
-    </w:p>
-    <w:p>
-      <w:pPr>
-        <w:rPr>
-          <w:b/>
-          <w:bCs/>
-          <w:lang w:val="en-US"/>
-        </w:rPr>
-      </w:pPr>
-      <w:r>
-        <w:rPr>
-          <w:b/>
-          <w:bCs/>
-          <w:lang w:val="en-US"/>
-        </w:rPr>
-        <w:t>Start with random value of b.</w:t>
-      </w:r>
-    </w:p>
-    <w:p>
-      <w:pPr>
-        <w:rPr>
-          <w:lang w:val="en-US"/>
-        </w:rPr>
-      </w:pPr>
-      <w:r>
-        <w:rPr>
-          <w:lang w:val="en-US"/>
-        </w:rPr>
-        <w:t xml:space="preserve">for </w:t>
-      </w:r>
-      <w:proofErr w:type="spellStart"/>
-      <w:r>
-        <w:rPr>
-          <w:lang w:val="en-US"/>
-        </w:rPr>
-        <w:t>i</w:t>
-      </w:r>
-      <w:proofErr w:type="spellEnd"/>
-      <w:r>
-        <w:rPr>
-          <w:lang w:val="en-US"/>
-        </w:rPr>
-        <w:t xml:space="preserve"> in epoch:</w:t>
-      </w:r>
-    </w:p>
-    <w:p>
-      <w:pPr>
-        <w:rPr>
-          <w:rFonts w:cstheme="minorHAnsi"/>
-          <w:lang w:val="en-US"/>
-        </w:rPr>
-      </w:pPr>
-    </w:p>
-    <w:p>
-      <w:pPr>
-        <w:jc w:val="center"/>
-        <w:rPr>
-          <w:rFonts w:eastAsiaTheme="minorEastAsia" w:cstheme="minorHAnsi"/>
-          <w:lang w:val="en-US"/>
-        </w:rPr>
-      </w:pPr>
-      <m:oMath>
-        <m:sSub>
-          <m:sSubPr>
-            <m:ctrlPr>
-              <w:rPr>
-                <w:rFonts w:ascii="Cambria Math" w:hAnsi="Cambria Math" w:cstheme="minorHAnsi"/>
-                <w:i/>
-                <w:lang w:val="en-US"/>
-              </w:rPr>
-            </m:ctrlPr>
-          </m:sSubPr>
-          <m:e>
-            <m:r>
-              <w:rPr>
-                <w:rFonts w:ascii="Cambria Math" w:hAnsi="Cambria Math" w:cstheme="minorHAnsi"/>
-                <w:lang w:val="en-US"/>
-              </w:rPr>
-              <m:t>b</m:t>
-            </m:r>
-          </m:e>
-          <m:sub>
-            <m:r>
-              <w:rPr>
-                <w:rFonts w:ascii="Cambria Math" w:hAnsi="Cambria Math" w:cstheme="minorHAnsi"/>
-                <w:lang w:val="en-US"/>
-              </w:rPr>
-              <m:t>new</m:t>
-            </m:r>
-          </m:sub>
-        </m:sSub>
-        <m:r>
-          <w:rPr>
-            <w:rFonts w:ascii="Cambria Math" w:hAnsi="Cambria Math" w:cstheme="minorHAnsi"/>
-            <w:lang w:val="en-US"/>
-          </w:rPr>
-          <m:t xml:space="preserve">= </m:t>
-        </m:r>
-        <m:sSub>
-          <m:sSubPr>
-            <m:ctrlPr>
-              <w:rPr>
-                <w:rFonts w:ascii="Cambria Math" w:hAnsi="Cambria Math" w:cstheme="minorHAnsi"/>
-                <w:i/>
-                <w:lang w:val="en-US"/>
-              </w:rPr>
-            </m:ctrlPr>
-          </m:sSubPr>
-          <m:e>
-            <m:r>
-              <w:rPr>
-                <w:rFonts w:ascii="Cambria Math" w:hAnsi="Cambria Math" w:cstheme="minorHAnsi"/>
-                <w:lang w:val="en-US"/>
-              </w:rPr>
-              <m:t>b</m:t>
-            </m:r>
-          </m:e>
-          <m:sub>
-            <m:r>
-              <w:rPr>
-                <w:rFonts w:ascii="Cambria Math" w:hAnsi="Cambria Math" w:cstheme="minorHAnsi"/>
-                <w:lang w:val="en-US"/>
-              </w:rPr>
-              <m:t xml:space="preserve">old </m:t>
-            </m:r>
-          </m:sub>
-        </m:sSub>
-        <m:r>
-          <w:rPr>
-            <w:rFonts w:ascii="Cambria Math" w:hAnsi="Cambria Math" w:cstheme="minorHAnsi"/>
-            <w:lang w:val="en-US"/>
-          </w:rPr>
-          <m:t>-</m:t>
-        </m:r>
-      </m:oMath>
-      <w:r>
-        <w:rPr>
-          <w:rFonts w:cstheme="minorHAnsi"/>
-          <w:lang w:val="en-US"/>
-        </w:rPr>
-        <w:t xml:space="preserve">α * </w:t>
-      </w:r>
-      <m:oMath>
-        <m:r>
-          <w:rPr>
-            <w:rFonts w:ascii="Cambria Math" w:hAnsi="Cambria Math" w:cstheme="minorHAnsi"/>
-            <w:lang w:val="en-US"/>
-          </w:rPr>
-          <m:t>slope</m:t>
-        </m:r>
-      </m:oMath>
-    </w:p>
-    <w:p>
-      <w:pPr>
-        <w:jc w:val="center"/>
-        <w:rPr>
-          <w:lang w:val="en-US"/>
-        </w:rPr>
-      </w:pPr>
-    </w:p>
-    <w:p>
-      <w:pPr>
-        <w:rPr>
-          <w:lang w:val="en-US"/>
-        </w:rPr>
-      </w:pPr>
-      <w:r>
-        <w:rPr>
-          <w:lang w:val="en-US"/>
-        </w:rPr>
-        <w:t>If learning rate is = 0.01</w:t>
-      </w:r>
-    </w:p>
-    <w:p>
-      <w:pPr>
-        <w:rPr>
-          <w:lang w:val="en-US"/>
-        </w:rPr>
-      </w:pPr>
-      <w:r>
-        <w:rPr>
-          <w:lang w:val="en-US"/>
-        </w:rPr>
-        <w:t xml:space="preserve">To find slope you know </w:t>
-      </w:r>
-    </w:p>
-    <w:p>
-      <w:pPr>
-        <w:rPr>
-          <w:rFonts w:eastAsiaTheme="minorEastAsia"/>
-          <w:lang w:val="en-US"/>
-        </w:rPr>
-      </w:pPr>
-      <m:oMathPara>
-        <m:oMath>
-          <m:r>
-            <w:rPr>
-              <w:rFonts w:ascii="Cambria Math" w:hAnsi="Cambria Math"/>
-              <w:lang w:val="en-US"/>
-            </w:rPr>
-            <w:lastRenderedPageBreak/>
             <m:t>L=</m:t>
           </m:r>
           <m:nary>
@@ -10818,6 +9987,7225 @@
     <w:p>
       <w:pPr>
         <w:rPr>
+          <w:rFonts w:ascii="Cambria Math" w:eastAsiaTheme="minorEastAsia" w:hAnsi="Cambria Math"/>
+          <w:i/>
+          <w:lang w:val="en-US"/>
+        </w:rPr>
+      </w:pPr>
+    </w:p>
+    <w:p>
+      <w:pPr>
+        <w:rPr>
+          <w:rFonts w:ascii="Cambria Math" w:eastAsiaTheme="minorEastAsia" w:hAnsi="Cambria Math"/>
+          <w:iCs/>
+          <w:lang w:val="en-US"/>
+        </w:rPr>
+      </w:pPr>
+      <w:r>
+        <w:rPr>
+          <w:rFonts w:ascii="Cambria Math" w:eastAsiaTheme="minorEastAsia" w:hAnsi="Cambria Math"/>
+          <w:iCs/>
+          <w:lang w:val="en-US"/>
+        </w:rPr>
+        <w:t xml:space="preserve">Now we will add this in </w:t>
+      </w:r>
+    </w:p>
+    <w:p>
+      <w:pPr>
+        <w:rPr>
+          <w:rFonts w:ascii="Cambria Math" w:eastAsiaTheme="minorEastAsia" w:hAnsi="Cambria Math"/>
+          <w:iCs/>
+          <w:lang w:val="en-US"/>
+        </w:rPr>
+      </w:pPr>
+    </w:p>
+    <w:p>
+      <w:pPr>
+        <w:rPr>
+          <w:rFonts w:ascii="Cambria Math" w:eastAsiaTheme="minorEastAsia" w:hAnsi="Cambria Math"/>
+          <w:lang w:val="en-US"/>
+        </w:rPr>
+      </w:pPr>
+      <m:oMathPara>
+        <m:oMath>
+          <m:r>
+            <w:rPr>
+              <w:rFonts w:ascii="Cambria Math" w:hAnsi="Cambria Math"/>
+              <w:lang w:val="en-US"/>
+            </w:rPr>
+            <m:t>L=</m:t>
+          </m:r>
+          <m:nary>
+            <m:naryPr>
+              <m:chr m:val="∑"/>
+              <m:grow m:val="1"/>
+              <m:ctrlPr>
+                <w:rPr>
+                  <w:rFonts w:ascii="Cambria Math" w:hAnsi="Cambria Math"/>
+                  <w:lang w:val="en-US"/>
+                </w:rPr>
+              </m:ctrlPr>
+            </m:naryPr>
+            <m:sub>
+              <m:r>
+                <w:rPr>
+                  <w:rFonts w:ascii="Cambria Math" w:eastAsia="Cambria Math" w:hAnsi="Cambria Math" w:cs="Cambria Math"/>
+                  <w:lang w:val="en-US"/>
+                </w:rPr>
+                <m:t>i=1</m:t>
+              </m:r>
+            </m:sub>
+            <m:sup>
+              <m:r>
+                <w:rPr>
+                  <w:rFonts w:ascii="Cambria Math" w:eastAsia="Cambria Math" w:hAnsi="Cambria Math" w:cs="Cambria Math"/>
+                  <w:lang w:val="en-US"/>
+                </w:rPr>
+                <m:t>n</m:t>
+              </m:r>
+            </m:sup>
+            <m:e>
+              <m:r>
+                <m:rPr>
+                  <m:sty m:val="p"/>
+                </m:rPr>
+                <w:rPr>
+                  <w:rFonts w:ascii="Cambria Math" w:hAnsi="Cambria Math"/>
+                  <w:lang w:val="en-US"/>
+                </w:rPr>
+                <m:t>(yι-</m:t>
+              </m:r>
+              <m:sSub>
+                <m:sSubPr>
+                  <m:ctrlPr>
+                    <w:rPr>
+                      <w:rFonts w:ascii="Cambria Math" w:hAnsi="Cambria Math"/>
+                      <w:i/>
+                      <w:lang w:val="en-US"/>
+                    </w:rPr>
+                  </m:ctrlPr>
+                </m:sSubPr>
+                <m:e>
+                  <m:acc>
+                    <m:accPr>
+                      <m:chr m:val="̌"/>
+                      <m:ctrlPr>
+                        <w:rPr>
+                          <w:rFonts w:ascii="Cambria Math" w:hAnsi="Cambria Math"/>
+                          <w:i/>
+                          <w:lang w:val="en-US"/>
+                        </w:rPr>
+                      </m:ctrlPr>
+                    </m:accPr>
+                    <m:e>
+                      <m:r>
+                        <w:rPr>
+                          <w:rFonts w:ascii="Cambria Math" w:hAnsi="Cambria Math"/>
+                          <w:lang w:val="en-US"/>
+                        </w:rPr>
+                        <m:t>y</m:t>
+                      </m:r>
+                    </m:e>
+                  </m:acc>
+                  <m:r>
+                    <m:rPr>
+                      <m:sty m:val="p"/>
+                    </m:rPr>
+                    <w:rPr>
+                      <w:rFonts w:ascii="Cambria Math" w:eastAsiaTheme="minorEastAsia" w:hAnsi="Cambria Math"/>
+                      <w:lang w:val="en-US"/>
+                    </w:rPr>
+                    <m:t xml:space="preserve"> </m:t>
+                  </m:r>
+                </m:e>
+                <m:sub>
+                  <m:r>
+                    <w:rPr>
+                      <w:rFonts w:ascii="Cambria Math" w:hAnsi="Cambria Math"/>
+                      <w:lang w:val="en-US"/>
+                    </w:rPr>
+                    <m:t>1</m:t>
+                  </m:r>
+                </m:sub>
+              </m:sSub>
+              <m:sSup>
+                <m:sSupPr>
+                  <m:ctrlPr>
+                    <w:rPr>
+                      <w:rFonts w:ascii="Cambria Math" w:hAnsi="Cambria Math"/>
+                      <w:lang w:val="en-US"/>
+                    </w:rPr>
+                  </m:ctrlPr>
+                </m:sSupPr>
+                <m:e>
+                  <m:r>
+                    <w:rPr>
+                      <w:rFonts w:ascii="Cambria Math" w:hAnsi="Cambria Math"/>
+                      <w:lang w:val="en-US"/>
+                    </w:rPr>
+                    <m:t>)</m:t>
+                  </m:r>
+                </m:e>
+                <m:sup>
+                  <m:r>
+                    <w:rPr>
+                      <w:rFonts w:ascii="Cambria Math" w:hAnsi="Cambria Math"/>
+                      <w:lang w:val="en-US"/>
+                    </w:rPr>
+                    <m:t>2</m:t>
+                  </m:r>
+                </m:sup>
+              </m:sSup>
+              <m:r>
+                <m:rPr>
+                  <m:sty m:val="p"/>
+                </m:rPr>
+                <w:rPr>
+                  <w:rFonts w:ascii="Cambria Math" w:hAnsi="Cambria Math"/>
+                  <w:lang w:val="en-US"/>
+                </w:rPr>
+                <m:t xml:space="preserve"> </m:t>
+              </m:r>
+            </m:e>
+          </m:nary>
+          <m:r>
+            <m:rPr>
+              <m:sty m:val="p"/>
+            </m:rPr>
+            <w:rPr>
+              <w:rFonts w:ascii="Cambria Math" w:hAnsi="Cambria Math"/>
+              <w:lang w:val="en-US"/>
+            </w:rPr>
+            <m:t>+</m:t>
+          </m:r>
+          <m:r>
+            <w:rPr>
+              <w:rFonts w:ascii="Cambria Math" w:eastAsiaTheme="minorEastAsia" w:hAnsi="Cambria Math"/>
+              <w:lang w:val="en-US"/>
+            </w:rPr>
+            <m:t>λ</m:t>
+          </m:r>
+          <m:d>
+            <m:dPr>
+              <m:ctrlPr>
+                <w:rPr>
+                  <w:rFonts w:ascii="Cambria Math" w:eastAsiaTheme="minorEastAsia" w:hAnsi="Cambria Math"/>
+                  <w:i/>
+                  <w:lang w:val="en-US"/>
+                </w:rPr>
+              </m:ctrlPr>
+            </m:dPr>
+            <m:e>
+              <m:sSup>
+                <m:sSupPr>
+                  <m:ctrlPr>
+                    <w:rPr>
+                      <w:rFonts w:ascii="Cambria Math" w:eastAsiaTheme="minorEastAsia" w:hAnsi="Cambria Math"/>
+                      <w:i/>
+                      <w:lang w:val="en-US"/>
+                    </w:rPr>
+                  </m:ctrlPr>
+                </m:sSupPr>
+                <m:e>
+                  <m:r>
+                    <w:rPr>
+                      <w:rFonts w:ascii="Cambria Math" w:eastAsiaTheme="minorEastAsia" w:hAnsi="Cambria Math"/>
+                      <w:lang w:val="en-US"/>
+                    </w:rPr>
+                    <m:t>m</m:t>
+                  </m:r>
+                </m:e>
+                <m:sup>
+                  <m:r>
+                    <w:rPr>
+                      <w:rFonts w:ascii="Cambria Math" w:eastAsiaTheme="minorEastAsia" w:hAnsi="Cambria Math"/>
+                      <w:lang w:val="en-US"/>
+                    </w:rPr>
+                    <m:t>2</m:t>
+                  </m:r>
+                </m:sup>
+              </m:sSup>
+            </m:e>
+          </m:d>
+        </m:oMath>
+      </m:oMathPara>
+    </w:p>
+    <w:p>
+      <w:pPr>
+        <w:rPr>
+          <w:rFonts w:ascii="Cambria Math" w:eastAsiaTheme="minorEastAsia" w:hAnsi="Cambria Math"/>
+          <w:iCs/>
+          <w:lang w:val="en-US"/>
+        </w:rPr>
+      </w:pPr>
+    </w:p>
+    <w:p>
+      <w:pPr>
+        <w:rPr>
+          <w:rFonts w:ascii="Cambria Math" w:eastAsiaTheme="minorEastAsia" w:hAnsi="Cambria Math"/>
+          <w:lang w:val="en-US"/>
+        </w:rPr>
+      </w:pPr>
+      <w:r>
+        <w:rPr>
+          <w:rFonts w:ascii="Cambria Math" w:eastAsiaTheme="minorEastAsia" w:hAnsi="Cambria Math"/>
+          <w:iCs/>
+          <w:lang w:val="en-US"/>
+        </w:rPr>
+        <w:t xml:space="preserve">Now we are reducing both </w:t>
+      </w:r>
+      <w:r>
+        <w:rPr>
+          <w:rFonts w:ascii="Cambria Math" w:eastAsiaTheme="minorEastAsia" w:hAnsi="Cambria Math"/>
+          <w:iCs/>
+          <w:lang w:val="en-US"/>
+        </w:rPr>
+        <w:t xml:space="preserve">and the result of m (slope) after adding </w:t>
+      </w:r>
+      <m:oMath>
+        <m:r>
+          <w:rPr>
+            <w:rFonts w:ascii="Cambria Math" w:eastAsiaTheme="minorEastAsia" w:hAnsi="Cambria Math"/>
+            <w:lang w:val="en-US"/>
+          </w:rPr>
+          <m:t>λ</m:t>
+        </m:r>
+        <m:d>
+          <m:dPr>
+            <m:ctrlPr>
+              <w:rPr>
+                <w:rFonts w:ascii="Cambria Math" w:eastAsiaTheme="minorEastAsia" w:hAnsi="Cambria Math"/>
+                <w:i/>
+                <w:lang w:val="en-US"/>
+              </w:rPr>
+            </m:ctrlPr>
+          </m:dPr>
+          <m:e>
+            <m:sSubSup>
+              <m:sSubSupPr>
+                <m:ctrlPr>
+                  <w:rPr>
+                    <w:rFonts w:ascii="Cambria Math" w:eastAsiaTheme="minorEastAsia" w:hAnsi="Cambria Math"/>
+                    <w:i/>
+                    <w:lang w:val="en-US"/>
+                  </w:rPr>
+                </m:ctrlPr>
+              </m:sSubSupPr>
+              <m:e>
+                <m:r>
+                  <w:rPr>
+                    <w:rFonts w:ascii="Cambria Math" w:eastAsiaTheme="minorEastAsia" w:hAnsi="Cambria Math"/>
+                    <w:lang w:val="en-US"/>
+                  </w:rPr>
+                  <m:t>m</m:t>
+                </m:r>
+              </m:e>
+              <m:sub>
+                <m:r>
+                  <w:rPr>
+                    <w:rFonts w:ascii="Cambria Math" w:eastAsiaTheme="minorEastAsia" w:hAnsi="Cambria Math"/>
+                    <w:lang w:val="en-US"/>
+                  </w:rPr>
+                  <m:t>1</m:t>
+                </m:r>
+              </m:sub>
+              <m:sup>
+                <m:r>
+                  <w:rPr>
+                    <w:rFonts w:ascii="Cambria Math" w:eastAsiaTheme="minorEastAsia" w:hAnsi="Cambria Math"/>
+                    <w:lang w:val="en-US"/>
+                  </w:rPr>
+                  <m:t>2</m:t>
+                </m:r>
+              </m:sup>
+            </m:sSubSup>
+            <m:r>
+              <w:rPr>
+                <w:rFonts w:ascii="Cambria Math" w:eastAsiaTheme="minorEastAsia" w:hAnsi="Cambria Math"/>
+                <w:lang w:val="en-US"/>
+              </w:rPr>
+              <m:t xml:space="preserve">+ </m:t>
+            </m:r>
+            <m:sSubSup>
+              <m:sSubSupPr>
+                <m:ctrlPr>
+                  <w:rPr>
+                    <w:rFonts w:ascii="Cambria Math" w:eastAsiaTheme="minorEastAsia" w:hAnsi="Cambria Math"/>
+                    <w:i/>
+                    <w:lang w:val="en-US"/>
+                  </w:rPr>
+                </m:ctrlPr>
+              </m:sSubSupPr>
+              <m:e>
+                <m:r>
+                  <w:rPr>
+                    <w:rFonts w:ascii="Cambria Math" w:eastAsiaTheme="minorEastAsia" w:hAnsi="Cambria Math"/>
+                    <w:lang w:val="en-US"/>
+                  </w:rPr>
+                  <m:t>m</m:t>
+                </m:r>
+              </m:e>
+              <m:sub>
+                <m:r>
+                  <w:rPr>
+                    <w:rFonts w:ascii="Cambria Math" w:eastAsiaTheme="minorEastAsia" w:hAnsi="Cambria Math"/>
+                    <w:lang w:val="en-US"/>
+                  </w:rPr>
+                  <m:t>n</m:t>
+                </m:r>
+              </m:sub>
+              <m:sup>
+                <m:r>
+                  <w:rPr>
+                    <w:rFonts w:ascii="Cambria Math" w:eastAsiaTheme="minorEastAsia" w:hAnsi="Cambria Math"/>
+                    <w:lang w:val="en-US"/>
+                  </w:rPr>
+                  <m:t>2</m:t>
+                </m:r>
+              </m:sup>
+            </m:sSubSup>
+          </m:e>
+        </m:d>
+      </m:oMath>
+      <w:r>
+        <w:rPr>
+          <w:rFonts w:ascii="Cambria Math" w:eastAsiaTheme="minorEastAsia" w:hAnsi="Cambria Math"/>
+          <w:lang w:val="en-US"/>
+        </w:rPr>
+        <w:t xml:space="preserve"> this will be less than the result of simply linear regression loss function.</w:t>
+      </w:r>
+    </w:p>
+    <w:p>
+      <w:pPr>
+        <w:rPr>
+          <w:rFonts w:ascii="Cambria Math" w:eastAsiaTheme="minorEastAsia" w:hAnsi="Cambria Math"/>
+          <w:lang w:val="en-US"/>
+        </w:rPr>
+      </w:pPr>
+    </w:p>
+    <w:p>
+      <w:pPr>
+        <w:rPr>
+          <w:rFonts w:ascii="Cambria Math" w:eastAsiaTheme="minorEastAsia" w:hAnsi="Cambria Math"/>
+          <w:lang w:val="en-US"/>
+        </w:rPr>
+      </w:pPr>
+      <w:r>
+        <w:rPr>
+          <w:rFonts w:ascii="Cambria Math" w:eastAsiaTheme="minorEastAsia" w:hAnsi="Cambria Math"/>
+          <w:lang w:val="en-US"/>
+        </w:rPr>
+        <w:t xml:space="preserve">Now we need to take partial derivate w.r.t b and m, </w:t>
+      </w:r>
+    </w:p>
+    <w:p>
+      <w:pPr>
+        <w:rPr>
+          <w:rFonts w:ascii="Cambria Math" w:eastAsiaTheme="minorEastAsia" w:hAnsi="Cambria Math"/>
+          <w:lang w:val="en-US"/>
+        </w:rPr>
+      </w:pPr>
+    </w:p>
+    <w:p>
+      <w:pPr>
+        <w:rPr>
+          <w:rFonts w:ascii="Cambria Math" w:eastAsiaTheme="minorEastAsia" w:hAnsi="Cambria Math"/>
+          <w:b/>
+          <w:bCs/>
+          <w:lang w:val="en-US"/>
+        </w:rPr>
+      </w:pPr>
+      <w:r>
+        <w:rPr>
+          <w:rFonts w:ascii="Cambria Math" w:eastAsiaTheme="minorEastAsia" w:hAnsi="Cambria Math"/>
+          <w:b/>
+          <w:bCs/>
+          <w:lang w:val="en-US"/>
+        </w:rPr>
+        <w:t>for b</w:t>
+      </w:r>
+    </w:p>
+    <w:p>
+      <w:pPr>
+        <w:rPr>
+          <w:rFonts w:ascii="Cambria Math" w:eastAsiaTheme="minorEastAsia" w:hAnsi="Cambria Math"/>
+          <w:lang w:val="en-US"/>
+        </w:rPr>
+      </w:pPr>
+    </w:p>
+    <w:p>
+      <w:pPr>
+        <w:jc w:val="center"/>
+        <w:rPr>
+          <w:rFonts w:eastAsiaTheme="minorEastAsia"/>
+          <w:lang w:val="en-US"/>
+        </w:rPr>
+      </w:pPr>
+      <w:r>
+        <w:rPr>
+          <w:lang w:val="en-US"/>
+        </w:rPr>
+        <w:t xml:space="preserve">E = </w:t>
+      </w:r>
+      <m:oMath>
+        <m:nary>
+          <m:naryPr>
+            <m:chr m:val="∑"/>
+            <m:grow m:val="1"/>
+            <m:ctrlPr>
+              <w:rPr>
+                <w:rFonts w:ascii="Cambria Math" w:hAnsi="Cambria Math"/>
+                <w:lang w:val="en-US"/>
+              </w:rPr>
+            </m:ctrlPr>
+          </m:naryPr>
+          <m:sub>
+            <m:r>
+              <w:rPr>
+                <w:rFonts w:ascii="Cambria Math" w:eastAsia="Cambria Math" w:hAnsi="Cambria Math" w:cs="Cambria Math"/>
+                <w:lang w:val="en-US"/>
+              </w:rPr>
+              <m:t>i=1</m:t>
+            </m:r>
+          </m:sub>
+          <m:sup>
+            <m:r>
+              <w:rPr>
+                <w:rFonts w:ascii="Cambria Math" w:eastAsia="Cambria Math" w:hAnsi="Cambria Math" w:cs="Cambria Math"/>
+                <w:lang w:val="en-US"/>
+              </w:rPr>
+              <m:t>n</m:t>
+            </m:r>
+          </m:sup>
+          <m:e>
+            <m:r>
+              <m:rPr>
+                <m:sty m:val="p"/>
+              </m:rPr>
+              <w:rPr>
+                <w:rFonts w:ascii="Cambria Math" w:hAnsi="Cambria Math"/>
+                <w:lang w:val="en-US"/>
+              </w:rPr>
+              <m:t>(Yι-mXι-b</m:t>
+            </m:r>
+            <m:sSup>
+              <m:sSupPr>
+                <m:ctrlPr>
+                  <w:rPr>
+                    <w:rFonts w:ascii="Cambria Math" w:hAnsi="Cambria Math"/>
+                    <w:lang w:val="en-US"/>
+                  </w:rPr>
+                </m:ctrlPr>
+              </m:sSupPr>
+              <m:e>
+                <m:r>
+                  <w:rPr>
+                    <w:rFonts w:ascii="Cambria Math" w:hAnsi="Cambria Math"/>
+                    <w:lang w:val="en-US"/>
+                  </w:rPr>
+                  <m:t>)</m:t>
+                </m:r>
+              </m:e>
+              <m:sup>
+                <m:r>
+                  <w:rPr>
+                    <w:rFonts w:ascii="Cambria Math" w:hAnsi="Cambria Math"/>
+                    <w:lang w:val="en-US"/>
+                  </w:rPr>
+                  <m:t>2</m:t>
+                </m:r>
+              </m:sup>
+            </m:sSup>
+            <m:r>
+              <m:rPr>
+                <m:sty m:val="p"/>
+              </m:rPr>
+              <w:rPr>
+                <w:rFonts w:ascii="Cambria Math" w:hAnsi="Cambria Math"/>
+                <w:lang w:val="en-US"/>
+              </w:rPr>
+              <m:t>+</m:t>
+            </m:r>
+            <m:r>
+              <w:rPr>
+                <w:rFonts w:ascii="Cambria Math" w:eastAsiaTheme="minorEastAsia" w:hAnsi="Cambria Math"/>
+                <w:lang w:val="en-US"/>
+              </w:rPr>
+              <m:t>λ</m:t>
+            </m:r>
+            <m:d>
+              <m:dPr>
+                <m:ctrlPr>
+                  <w:rPr>
+                    <w:rFonts w:ascii="Cambria Math" w:eastAsiaTheme="minorEastAsia" w:hAnsi="Cambria Math"/>
+                    <w:i/>
+                    <w:lang w:val="en-US"/>
+                  </w:rPr>
+                </m:ctrlPr>
+              </m:dPr>
+              <m:e>
+                <m:sSup>
+                  <m:sSupPr>
+                    <m:ctrlPr>
+                      <w:rPr>
+                        <w:rFonts w:ascii="Cambria Math" w:eastAsiaTheme="minorEastAsia" w:hAnsi="Cambria Math"/>
+                        <w:i/>
+                        <w:lang w:val="en-US"/>
+                      </w:rPr>
+                    </m:ctrlPr>
+                  </m:sSupPr>
+                  <m:e>
+                    <m:r>
+                      <w:rPr>
+                        <w:rFonts w:ascii="Cambria Math" w:eastAsiaTheme="minorEastAsia" w:hAnsi="Cambria Math"/>
+                        <w:lang w:val="en-US"/>
+                      </w:rPr>
+                      <m:t>m</m:t>
+                    </m:r>
+                  </m:e>
+                  <m:sup>
+                    <m:r>
+                      <w:rPr>
+                        <w:rFonts w:ascii="Cambria Math" w:eastAsiaTheme="minorEastAsia" w:hAnsi="Cambria Math"/>
+                        <w:lang w:val="en-US"/>
+                      </w:rPr>
+                      <m:t>2</m:t>
+                    </m:r>
+                  </m:sup>
+                </m:sSup>
+              </m:e>
+            </m:d>
+            <m:r>
+              <m:rPr>
+                <m:sty m:val="p"/>
+              </m:rPr>
+              <w:rPr>
+                <w:rFonts w:ascii="Cambria Math" w:hAnsi="Cambria Math"/>
+                <w:lang w:val="en-US"/>
+              </w:rPr>
+              <m:t xml:space="preserve"> </m:t>
+            </m:r>
+          </m:e>
+        </m:nary>
+      </m:oMath>
+      <w:r>
+        <w:rPr>
+          <w:rFonts w:eastAsiaTheme="minorEastAsia"/>
+          <w:lang w:val="en-US"/>
+        </w:rPr>
+        <w:t>= 0</w:t>
+      </w:r>
+    </w:p>
+    <w:p>
+      <w:pPr>
+        <w:jc w:val="center"/>
+        <w:rPr>
+          <w:lang w:val="en-US"/>
+        </w:rPr>
+      </w:pPr>
+    </w:p>
+    <w:p>
+      <w:pPr>
+        <w:jc w:val="center"/>
+        <w:rPr>
+          <w:rFonts w:eastAsiaTheme="minorEastAsia"/>
+          <w:lang w:val="en-US"/>
+        </w:rPr>
+      </w:pPr>
+      <w:r>
+        <w:rPr>
+          <w:lang w:val="en-US"/>
+        </w:rPr>
+        <w:t>∂</w:t>
+      </w:r>
+      <w:r>
+        <w:rPr>
+          <w:lang w:val="en-US"/>
+        </w:rPr>
+        <w:t xml:space="preserve">E / </w:t>
+      </w:r>
+      <w:r>
+        <w:rPr>
+          <w:lang w:val="en-US"/>
+        </w:rPr>
+        <w:t>∂</w:t>
+      </w:r>
+      <w:r>
+        <w:rPr>
+          <w:lang w:val="en-US"/>
+        </w:rPr>
+        <w:t xml:space="preserve">b= </w:t>
+      </w:r>
+      <w:r>
+        <w:rPr>
+          <w:lang w:val="en-US"/>
+        </w:rPr>
+        <w:t>∂</w:t>
+      </w:r>
+      <w:r>
+        <w:rPr>
+          <w:lang w:val="en-US"/>
+        </w:rPr>
+        <w:t>/</w:t>
+      </w:r>
+      <w:r>
+        <w:rPr>
+          <w:lang w:val="en-US"/>
+        </w:rPr>
+        <w:t>∂</w:t>
+      </w:r>
+      <w:r>
+        <w:rPr>
+          <w:lang w:val="en-US"/>
+        </w:rPr>
+        <w:t xml:space="preserve">b </w:t>
+      </w:r>
+      <m:oMath>
+        <m:nary>
+          <m:naryPr>
+            <m:chr m:val="∑"/>
+            <m:grow m:val="1"/>
+            <m:ctrlPr>
+              <w:rPr>
+                <w:rFonts w:ascii="Cambria Math" w:hAnsi="Cambria Math"/>
+                <w:lang w:val="en-US"/>
+              </w:rPr>
+            </m:ctrlPr>
+          </m:naryPr>
+          <m:sub>
+            <m:r>
+              <w:rPr>
+                <w:rFonts w:ascii="Cambria Math" w:eastAsia="Cambria Math" w:hAnsi="Cambria Math" w:cs="Cambria Math"/>
+                <w:lang w:val="en-US"/>
+              </w:rPr>
+              <m:t>i=1</m:t>
+            </m:r>
+          </m:sub>
+          <m:sup>
+            <m:r>
+              <w:rPr>
+                <w:rFonts w:ascii="Cambria Math" w:eastAsia="Cambria Math" w:hAnsi="Cambria Math" w:cs="Cambria Math"/>
+                <w:lang w:val="en-US"/>
+              </w:rPr>
+              <m:t>n</m:t>
+            </m:r>
+          </m:sup>
+          <m:e>
+            <m:r>
+              <m:rPr>
+                <m:sty m:val="p"/>
+              </m:rPr>
+              <w:rPr>
+                <w:rFonts w:ascii="Cambria Math" w:hAnsi="Cambria Math"/>
+                <w:lang w:val="en-US"/>
+              </w:rPr>
+              <m:t>(Yι-mXι-b</m:t>
+            </m:r>
+            <m:sSup>
+              <m:sSupPr>
+                <m:ctrlPr>
+                  <w:rPr>
+                    <w:rFonts w:ascii="Cambria Math" w:hAnsi="Cambria Math"/>
+                    <w:lang w:val="en-US"/>
+                  </w:rPr>
+                </m:ctrlPr>
+              </m:sSupPr>
+              <m:e>
+                <m:r>
+                  <w:rPr>
+                    <w:rFonts w:ascii="Cambria Math" w:hAnsi="Cambria Math"/>
+                    <w:lang w:val="en-US"/>
+                  </w:rPr>
+                  <m:t>)</m:t>
+                </m:r>
+              </m:e>
+              <m:sup>
+                <m:r>
+                  <w:rPr>
+                    <w:rFonts w:ascii="Cambria Math" w:hAnsi="Cambria Math"/>
+                    <w:lang w:val="en-US"/>
+                  </w:rPr>
+                  <m:t>2</m:t>
+                </m:r>
+              </m:sup>
+            </m:sSup>
+            <m:r>
+              <m:rPr>
+                <m:sty m:val="p"/>
+              </m:rPr>
+              <w:rPr>
+                <w:rFonts w:ascii="Cambria Math" w:hAnsi="Cambria Math"/>
+                <w:lang w:val="en-US"/>
+              </w:rPr>
+              <m:t xml:space="preserve">+ </m:t>
+            </m:r>
+            <m:r>
+              <w:rPr>
+                <w:rFonts w:ascii="Cambria Math" w:eastAsiaTheme="minorEastAsia" w:hAnsi="Cambria Math"/>
+                <w:lang w:val="en-US"/>
+              </w:rPr>
+              <m:t>λ</m:t>
+            </m:r>
+            <m:d>
+              <m:dPr>
+                <m:ctrlPr>
+                  <w:rPr>
+                    <w:rFonts w:ascii="Cambria Math" w:eastAsiaTheme="minorEastAsia" w:hAnsi="Cambria Math"/>
+                    <w:i/>
+                    <w:lang w:val="en-US"/>
+                  </w:rPr>
+                </m:ctrlPr>
+              </m:dPr>
+              <m:e>
+                <m:sSup>
+                  <m:sSupPr>
+                    <m:ctrlPr>
+                      <w:rPr>
+                        <w:rFonts w:ascii="Cambria Math" w:eastAsiaTheme="minorEastAsia" w:hAnsi="Cambria Math"/>
+                        <w:i/>
+                        <w:lang w:val="en-US"/>
+                      </w:rPr>
+                    </m:ctrlPr>
+                  </m:sSupPr>
+                  <m:e>
+                    <m:r>
+                      <w:rPr>
+                        <w:rFonts w:ascii="Cambria Math" w:eastAsiaTheme="minorEastAsia" w:hAnsi="Cambria Math"/>
+                        <w:lang w:val="en-US"/>
+                      </w:rPr>
+                      <m:t>m</m:t>
+                    </m:r>
+                  </m:e>
+                  <m:sup>
+                    <m:r>
+                      <w:rPr>
+                        <w:rFonts w:ascii="Cambria Math" w:eastAsiaTheme="minorEastAsia" w:hAnsi="Cambria Math"/>
+                        <w:lang w:val="en-US"/>
+                      </w:rPr>
+                      <m:t>2</m:t>
+                    </m:r>
+                  </m:sup>
+                </m:sSup>
+              </m:e>
+            </m:d>
+            <m:r>
+              <m:rPr>
+                <m:sty m:val="p"/>
+              </m:rPr>
+              <w:rPr>
+                <w:rFonts w:ascii="Cambria Math" w:hAnsi="Cambria Math"/>
+                <w:lang w:val="en-US"/>
+              </w:rPr>
+              <m:t xml:space="preserve"> </m:t>
+            </m:r>
+          </m:e>
+        </m:nary>
+      </m:oMath>
+      <w:r>
+        <w:rPr>
+          <w:rFonts w:eastAsiaTheme="minorEastAsia"/>
+          <w:lang w:val="en-US"/>
+        </w:rPr>
+        <w:t>= 0</w:t>
+      </w:r>
+    </w:p>
+    <w:p>
+      <w:pPr>
+        <w:jc w:val="center"/>
+        <w:rPr>
+          <w:lang w:val="en-US"/>
+        </w:rPr>
+      </w:pPr>
+    </w:p>
+    <w:p>
+      <w:pPr>
+        <w:jc w:val="center"/>
+        <w:rPr>
+          <w:rFonts w:eastAsiaTheme="minorEastAsia"/>
+          <w:lang w:val="en-US"/>
+        </w:rPr>
+      </w:pPr>
+      <m:oMath>
+        <m:nary>
+          <m:naryPr>
+            <m:chr m:val="∑"/>
+            <m:grow m:val="1"/>
+            <m:ctrlPr>
+              <w:rPr>
+                <w:rFonts w:ascii="Cambria Math" w:hAnsi="Cambria Math"/>
+                <w:lang w:val="en-US"/>
+              </w:rPr>
+            </m:ctrlPr>
+          </m:naryPr>
+          <m:sub>
+            <m:r>
+              <w:rPr>
+                <w:rFonts w:ascii="Cambria Math" w:eastAsia="Cambria Math" w:hAnsi="Cambria Math" w:cs="Cambria Math"/>
+                <w:lang w:val="en-US"/>
+              </w:rPr>
+              <m:t>i=1</m:t>
+            </m:r>
+          </m:sub>
+          <m:sup>
+            <m:r>
+              <w:rPr>
+                <w:rFonts w:ascii="Cambria Math" w:eastAsia="Cambria Math" w:hAnsi="Cambria Math" w:cs="Cambria Math"/>
+                <w:lang w:val="en-US"/>
+              </w:rPr>
+              <m:t>n</m:t>
+            </m:r>
+          </m:sup>
+          <m:e>
+            <m:r>
+              <m:rPr>
+                <m:sty m:val="p"/>
+              </m:rPr>
+              <w:rPr>
+                <w:rFonts w:ascii="Cambria Math" w:hAnsi="Cambria Math"/>
+                <w:lang w:val="en-US"/>
+              </w:rPr>
+              <m:t>∂/∂b (Yι-mXι-b</m:t>
+            </m:r>
+            <m:sSup>
+              <m:sSupPr>
+                <m:ctrlPr>
+                  <w:rPr>
+                    <w:rFonts w:ascii="Cambria Math" w:hAnsi="Cambria Math"/>
+                    <w:lang w:val="en-US"/>
+                  </w:rPr>
+                </m:ctrlPr>
+              </m:sSupPr>
+              <m:e>
+                <m:r>
+                  <w:rPr>
+                    <w:rFonts w:ascii="Cambria Math" w:hAnsi="Cambria Math"/>
+                    <w:lang w:val="en-US"/>
+                  </w:rPr>
+                  <m:t>)</m:t>
+                </m:r>
+              </m:e>
+              <m:sup>
+                <m:r>
+                  <w:rPr>
+                    <w:rFonts w:ascii="Cambria Math" w:hAnsi="Cambria Math"/>
+                    <w:lang w:val="en-US"/>
+                  </w:rPr>
+                  <m:t>2</m:t>
+                </m:r>
+              </m:sup>
+            </m:sSup>
+            <m:r>
+              <m:rPr>
+                <m:sty m:val="p"/>
+              </m:rPr>
+              <w:rPr>
+                <w:rFonts w:ascii="Cambria Math" w:hAnsi="Cambria Math"/>
+                <w:lang w:val="en-US"/>
+              </w:rPr>
+              <m:t xml:space="preserve"> </m:t>
+            </m:r>
+          </m:e>
+        </m:nary>
+      </m:oMath>
+      <w:r>
+        <w:rPr>
+          <w:rFonts w:eastAsiaTheme="minorEastAsia"/>
+          <w:lang w:val="en-US"/>
+        </w:rPr>
+        <w:t>= 0</w:t>
+      </w:r>
+    </w:p>
+    <w:p>
+      <w:pPr>
+        <w:jc w:val="center"/>
+        <w:rPr>
+          <w:rFonts w:eastAsiaTheme="minorEastAsia"/>
+          <w:lang w:val="en-US"/>
+        </w:rPr>
+      </w:pPr>
+    </w:p>
+    <w:p>
+      <w:pPr>
+        <w:jc w:val="center"/>
+        <w:rPr>
+          <w:rFonts w:eastAsiaTheme="minorEastAsia"/>
+          <w:lang w:val="en-US"/>
+        </w:rPr>
+      </w:pPr>
+      <m:oMath>
+        <m:nary>
+          <m:naryPr>
+            <m:chr m:val="∑"/>
+            <m:grow m:val="1"/>
+            <m:ctrlPr>
+              <w:rPr>
+                <w:rFonts w:ascii="Cambria Math" w:hAnsi="Cambria Math"/>
+                <w:lang w:val="en-US"/>
+              </w:rPr>
+            </m:ctrlPr>
+          </m:naryPr>
+          <m:sub>
+            <m:r>
+              <w:rPr>
+                <w:rFonts w:ascii="Cambria Math" w:eastAsia="Cambria Math" w:hAnsi="Cambria Math" w:cs="Cambria Math"/>
+                <w:lang w:val="en-US"/>
+              </w:rPr>
+              <m:t>i=1</m:t>
+            </m:r>
+          </m:sub>
+          <m:sup>
+            <m:r>
+              <w:rPr>
+                <w:rFonts w:ascii="Cambria Math" w:eastAsia="Cambria Math" w:hAnsi="Cambria Math" w:cs="Cambria Math"/>
+                <w:lang w:val="en-US"/>
+              </w:rPr>
+              <m:t>n</m:t>
+            </m:r>
+          </m:sup>
+          <m:e>
+            <m:r>
+              <m:rPr>
+                <m:sty m:val="p"/>
+              </m:rPr>
+              <w:rPr>
+                <w:rFonts w:ascii="Cambria Math" w:hAnsi="Cambria Math"/>
+                <w:lang w:val="en-US"/>
+              </w:rPr>
+              <m:t xml:space="preserve">-2 (Yι-mXι-b) </m:t>
+            </m:r>
+          </m:e>
+        </m:nary>
+      </m:oMath>
+      <w:r>
+        <w:rPr>
+          <w:rFonts w:eastAsiaTheme="minorEastAsia"/>
+          <w:lang w:val="en-US"/>
+        </w:rPr>
+        <w:t>= 0</w:t>
+      </w:r>
+    </w:p>
+    <w:p>
+      <w:pPr>
+        <w:jc w:val="center"/>
+        <w:rPr>
+          <w:lang w:val="en-US"/>
+        </w:rPr>
+      </w:pPr>
+    </w:p>
+    <w:p>
+      <w:pPr>
+        <w:jc w:val="center"/>
+        <w:rPr>
+          <w:rFonts w:eastAsiaTheme="minorEastAsia"/>
+          <w:lang w:val="en-US"/>
+        </w:rPr>
+      </w:pPr>
+      <m:oMath>
+        <m:nary>
+          <m:naryPr>
+            <m:chr m:val="∑"/>
+            <m:grow m:val="1"/>
+            <m:ctrlPr>
+              <w:rPr>
+                <w:rFonts w:ascii="Cambria Math" w:hAnsi="Cambria Math"/>
+                <w:lang w:val="en-US"/>
+              </w:rPr>
+            </m:ctrlPr>
+          </m:naryPr>
+          <m:sub>
+            <m:r>
+              <w:rPr>
+                <w:rFonts w:ascii="Cambria Math" w:eastAsia="Cambria Math" w:hAnsi="Cambria Math" w:cs="Cambria Math"/>
+                <w:lang w:val="en-US"/>
+              </w:rPr>
+              <m:t>i=1</m:t>
+            </m:r>
+          </m:sub>
+          <m:sup>
+            <m:r>
+              <w:rPr>
+                <w:rFonts w:ascii="Cambria Math" w:eastAsia="Cambria Math" w:hAnsi="Cambria Math" w:cs="Cambria Math"/>
+                <w:lang w:val="en-US"/>
+              </w:rPr>
+              <m:t>n</m:t>
+            </m:r>
+          </m:sup>
+          <m:e>
+            <m:r>
+              <m:rPr>
+                <m:sty m:val="p"/>
+              </m:rPr>
+              <w:rPr>
+                <w:rFonts w:ascii="Cambria Math" w:hAnsi="Cambria Math"/>
+                <w:lang w:val="en-US"/>
+              </w:rPr>
+              <m:t xml:space="preserve">(Yι-mXι-b) </m:t>
+            </m:r>
+          </m:e>
+        </m:nary>
+      </m:oMath>
+      <w:r>
+        <w:rPr>
+          <w:rFonts w:eastAsiaTheme="minorEastAsia"/>
+          <w:lang w:val="en-US"/>
+        </w:rPr>
+        <w:t>= 0</w:t>
+      </w:r>
+    </w:p>
+    <w:p>
+      <w:pPr>
+        <w:jc w:val="center"/>
+        <w:rPr>
+          <w:lang w:val="en-US"/>
+        </w:rPr>
+      </w:pPr>
+    </w:p>
+    <w:p>
+      <w:pPr>
+        <w:jc w:val="center"/>
+        <w:rPr>
+          <w:rFonts w:eastAsiaTheme="minorEastAsia"/>
+          <w:lang w:val="en-US"/>
+        </w:rPr>
+      </w:pPr>
+      <m:oMath>
+        <m:nary>
+          <m:naryPr>
+            <m:chr m:val="∑"/>
+            <m:limLoc m:val="undOvr"/>
+            <m:subHide m:val="1"/>
+            <m:supHide m:val="1"/>
+            <m:ctrlPr>
+              <w:rPr>
+                <w:rFonts w:ascii="Cambria Math" w:hAnsi="Cambria Math"/>
+                <w:lang w:val="en-US"/>
+              </w:rPr>
+            </m:ctrlPr>
+          </m:naryPr>
+          <m:sub/>
+          <m:sup/>
+          <m:e>
+            <m:f>
+              <m:fPr>
+                <m:ctrlPr>
+                  <w:rPr>
+                    <w:rFonts w:ascii="Cambria Math" w:hAnsi="Cambria Math"/>
+                    <w:lang w:val="en-US"/>
+                  </w:rPr>
+                </m:ctrlPr>
+              </m:fPr>
+              <m:num>
+                <m:r>
+                  <m:rPr>
+                    <m:sty m:val="p"/>
+                  </m:rPr>
+                  <w:rPr>
+                    <w:rFonts w:ascii="Cambria Math" w:hAnsi="Cambria Math"/>
+                    <w:lang w:val="en-US"/>
+                  </w:rPr>
+                  <m:t>Yι</m:t>
+                </m:r>
+              </m:num>
+              <m:den>
+                <m:r>
+                  <w:rPr>
+                    <w:rFonts w:ascii="Cambria Math" w:hAnsi="Cambria Math"/>
+                    <w:lang w:val="en-US"/>
+                  </w:rPr>
+                  <m:t>n</m:t>
+                </m:r>
+              </m:den>
+            </m:f>
+            <m:r>
+              <w:rPr>
+                <w:rFonts w:ascii="Cambria Math" w:hAnsi="Cambria Math"/>
+                <w:lang w:val="en-US"/>
+              </w:rPr>
+              <m:t>-</m:t>
+            </m:r>
+          </m:e>
+        </m:nary>
+        <m:r>
+          <w:rPr>
+            <w:rFonts w:ascii="Cambria Math" w:hAnsi="Cambria Math"/>
+            <w:lang w:val="en-US"/>
+          </w:rPr>
+          <m:t xml:space="preserve"> </m:t>
+        </m:r>
+        <m:nary>
+          <m:naryPr>
+            <m:chr m:val="∑"/>
+            <m:limLoc m:val="undOvr"/>
+            <m:subHide m:val="1"/>
+            <m:supHide m:val="1"/>
+            <m:ctrlPr>
+              <w:rPr>
+                <w:rFonts w:ascii="Cambria Math" w:hAnsi="Cambria Math"/>
+                <w:lang w:val="en-US"/>
+              </w:rPr>
+            </m:ctrlPr>
+          </m:naryPr>
+          <m:sub/>
+          <m:sup/>
+          <m:e>
+            <m:f>
+              <m:fPr>
+                <m:ctrlPr>
+                  <w:rPr>
+                    <w:rFonts w:ascii="Cambria Math" w:hAnsi="Cambria Math"/>
+                    <w:lang w:val="en-US"/>
+                  </w:rPr>
+                </m:ctrlPr>
+              </m:fPr>
+              <m:num>
+                <m:r>
+                  <m:rPr>
+                    <m:sty m:val="p"/>
+                  </m:rPr>
+                  <w:rPr>
+                    <w:rFonts w:ascii="Cambria Math" w:hAnsi="Cambria Math"/>
+                    <w:lang w:val="en-US"/>
+                  </w:rPr>
+                  <m:t>mXι</m:t>
+                </m:r>
+              </m:num>
+              <m:den>
+                <m:r>
+                  <w:rPr>
+                    <w:rFonts w:ascii="Cambria Math" w:hAnsi="Cambria Math"/>
+                    <w:lang w:val="en-US"/>
+                  </w:rPr>
+                  <m:t>n</m:t>
+                </m:r>
+              </m:den>
+            </m:f>
+            <m:r>
+              <w:rPr>
+                <w:rFonts w:ascii="Cambria Math" w:hAnsi="Cambria Math"/>
+                <w:lang w:val="en-US"/>
+              </w:rPr>
+              <m:t>-</m:t>
+            </m:r>
+          </m:e>
+        </m:nary>
+        <m:r>
+          <w:rPr>
+            <w:rFonts w:ascii="Cambria Math" w:hAnsi="Cambria Math"/>
+            <w:lang w:val="en-US"/>
+          </w:rPr>
+          <m:t xml:space="preserve"> </m:t>
+        </m:r>
+        <m:nary>
+          <m:naryPr>
+            <m:chr m:val="∑"/>
+            <m:limLoc m:val="undOvr"/>
+            <m:subHide m:val="1"/>
+            <m:supHide m:val="1"/>
+            <m:ctrlPr>
+              <w:rPr>
+                <w:rFonts w:ascii="Cambria Math" w:hAnsi="Cambria Math"/>
+                <w:lang w:val="en-US"/>
+              </w:rPr>
+            </m:ctrlPr>
+          </m:naryPr>
+          <m:sub/>
+          <m:sup/>
+          <m:e>
+            <m:f>
+              <m:fPr>
+                <m:ctrlPr>
+                  <w:rPr>
+                    <w:rFonts w:ascii="Cambria Math" w:hAnsi="Cambria Math"/>
+                    <w:lang w:val="en-US"/>
+                  </w:rPr>
+                </m:ctrlPr>
+              </m:fPr>
+              <m:num>
+                <m:r>
+                  <m:rPr>
+                    <m:sty m:val="p"/>
+                  </m:rPr>
+                  <w:rPr>
+                    <w:rFonts w:ascii="Cambria Math" w:hAnsi="Cambria Math"/>
+                    <w:lang w:val="en-US"/>
+                  </w:rPr>
+                  <m:t>b</m:t>
+                </m:r>
+              </m:num>
+              <m:den>
+                <m:r>
+                  <w:rPr>
+                    <w:rFonts w:ascii="Cambria Math" w:hAnsi="Cambria Math"/>
+                    <w:lang w:val="en-US"/>
+                  </w:rPr>
+                  <m:t>n</m:t>
+                </m:r>
+              </m:den>
+            </m:f>
+          </m:e>
+        </m:nary>
+      </m:oMath>
+      <w:r>
+        <w:rPr>
+          <w:rFonts w:eastAsiaTheme="minorEastAsia"/>
+          <w:lang w:val="en-US"/>
+        </w:rPr>
+        <w:t xml:space="preserve">  = 0</w:t>
+      </w:r>
+    </w:p>
+    <w:p>
+      <w:pPr>
+        <w:jc w:val="center"/>
+        <w:rPr>
+          <w:rFonts w:eastAsiaTheme="minorEastAsia"/>
+          <w:lang w:val="en-US"/>
+        </w:rPr>
+      </w:pPr>
+    </w:p>
+    <w:p>
+      <w:pPr>
+        <w:jc w:val="center"/>
+        <w:rPr>
+          <w:lang w:val="en-US"/>
+        </w:rPr>
+      </w:pPr>
+      <m:oMath>
+        <m:bar>
+          <m:barPr>
+            <m:pos m:val="top"/>
+            <m:ctrlPr>
+              <w:rPr>
+                <w:rFonts w:ascii="Cambria Math" w:hAnsi="Cambria Math"/>
+                <w:lang w:val="en-US"/>
+              </w:rPr>
+            </m:ctrlPr>
+          </m:barPr>
+          <m:e>
+            <m:r>
+              <w:rPr>
+                <w:rFonts w:ascii="Cambria Math" w:hAnsi="Cambria Math"/>
+                <w:lang w:val="en-US"/>
+              </w:rPr>
+              <m:t>Y</m:t>
+            </m:r>
+          </m:e>
+        </m:bar>
+        <m:r>
+          <w:rPr>
+            <w:rFonts w:ascii="Cambria Math" w:hAnsi="Cambria Math"/>
+            <w:lang w:val="en-US"/>
+          </w:rPr>
+          <m:t xml:space="preserve">-  </m:t>
+        </m:r>
+        <m:r>
+          <m:rPr>
+            <m:sty m:val="p"/>
+          </m:rPr>
+          <w:rPr>
+            <w:rFonts w:ascii="Cambria Math" w:hAnsi="Cambria Math"/>
+            <w:lang w:val="en-US"/>
+          </w:rPr>
+          <m:t>m</m:t>
+        </m:r>
+        <m:bar>
+          <m:barPr>
+            <m:pos m:val="top"/>
+            <m:ctrlPr>
+              <w:rPr>
+                <w:rFonts w:ascii="Cambria Math" w:hAnsi="Cambria Math"/>
+                <w:lang w:val="en-US"/>
+              </w:rPr>
+            </m:ctrlPr>
+          </m:barPr>
+          <m:e>
+            <m:r>
+              <w:rPr>
+                <w:rFonts w:ascii="Cambria Math" w:hAnsi="Cambria Math"/>
+                <w:lang w:val="en-US"/>
+              </w:rPr>
+              <m:t>x</m:t>
+            </m:r>
+          </m:e>
+        </m:bar>
+        <m:r>
+          <w:rPr>
+            <w:rFonts w:ascii="Cambria Math" w:hAnsi="Cambria Math"/>
+            <w:lang w:val="en-US"/>
+          </w:rPr>
+          <m:t xml:space="preserve"> </m:t>
+        </m:r>
+      </m:oMath>
+      <w:r>
+        <w:rPr>
+          <w:rFonts w:eastAsiaTheme="minorEastAsia"/>
+          <w:lang w:val="en-US"/>
+        </w:rPr>
+        <w:t xml:space="preserve"> = b</w:t>
+      </w:r>
+    </w:p>
+    <w:p>
+      <w:pPr>
+        <w:rPr>
+          <w:rFonts w:eastAsiaTheme="minorEastAsia"/>
+          <w:iCs/>
+          <w:lang w:val="en-US"/>
+        </w:rPr>
+      </w:pPr>
+    </w:p>
+    <w:p>
+      <w:pPr>
+        <w:rPr>
+          <w:rFonts w:eastAsiaTheme="minorEastAsia"/>
+          <w:b/>
+          <w:bCs/>
+          <w:iCs/>
+          <w:lang w:val="en-US"/>
+        </w:rPr>
+      </w:pPr>
+      <w:r>
+        <w:rPr>
+          <w:rFonts w:eastAsiaTheme="minorEastAsia"/>
+          <w:b/>
+          <w:bCs/>
+          <w:iCs/>
+          <w:lang w:val="en-US"/>
+        </w:rPr>
+        <w:t>w.r.t m</w:t>
+      </w:r>
+    </w:p>
+    <w:p>
+      <w:pPr>
+        <w:rPr>
+          <w:rFonts w:eastAsiaTheme="minorEastAsia"/>
+          <w:b/>
+          <w:bCs/>
+          <w:iCs/>
+          <w:lang w:val="en-US"/>
+        </w:rPr>
+      </w:pPr>
+    </w:p>
+    <w:p>
+      <w:pPr>
+        <w:jc w:val="center"/>
+        <w:rPr>
+          <w:rFonts w:eastAsiaTheme="minorEastAsia"/>
+          <w:lang w:val="en-US"/>
+        </w:rPr>
+      </w:pPr>
+      <w:r>
+        <w:rPr>
+          <w:lang w:val="en-US"/>
+        </w:rPr>
+        <w:lastRenderedPageBreak/>
+        <w:t xml:space="preserve">E = </w:t>
+      </w:r>
+      <m:oMath>
+        <m:nary>
+          <m:naryPr>
+            <m:chr m:val="∑"/>
+            <m:grow m:val="1"/>
+            <m:ctrlPr>
+              <w:rPr>
+                <w:rFonts w:ascii="Cambria Math" w:hAnsi="Cambria Math"/>
+                <w:lang w:val="en-US"/>
+              </w:rPr>
+            </m:ctrlPr>
+          </m:naryPr>
+          <m:sub>
+            <m:r>
+              <w:rPr>
+                <w:rFonts w:ascii="Cambria Math" w:eastAsia="Cambria Math" w:hAnsi="Cambria Math" w:cs="Cambria Math"/>
+                <w:lang w:val="en-US"/>
+              </w:rPr>
+              <m:t>i=1</m:t>
+            </m:r>
+          </m:sub>
+          <m:sup>
+            <m:r>
+              <w:rPr>
+                <w:rFonts w:ascii="Cambria Math" w:eastAsia="Cambria Math" w:hAnsi="Cambria Math" w:cs="Cambria Math"/>
+                <w:lang w:val="en-US"/>
+              </w:rPr>
+              <m:t>n</m:t>
+            </m:r>
+          </m:sup>
+          <m:e>
+            <m:r>
+              <m:rPr>
+                <m:sty m:val="p"/>
+              </m:rPr>
+              <w:rPr>
+                <w:rFonts w:ascii="Cambria Math" w:hAnsi="Cambria Math"/>
+                <w:lang w:val="en-US"/>
+              </w:rPr>
+              <m:t>(Yι-mXι-b</m:t>
+            </m:r>
+            <m:sSup>
+              <m:sSupPr>
+                <m:ctrlPr>
+                  <w:rPr>
+                    <w:rFonts w:ascii="Cambria Math" w:hAnsi="Cambria Math"/>
+                    <w:lang w:val="en-US"/>
+                  </w:rPr>
+                </m:ctrlPr>
+              </m:sSupPr>
+              <m:e>
+                <m:r>
+                  <w:rPr>
+                    <w:rFonts w:ascii="Cambria Math" w:hAnsi="Cambria Math"/>
+                    <w:lang w:val="en-US"/>
+                  </w:rPr>
+                  <m:t>)</m:t>
+                </m:r>
+              </m:e>
+              <m:sup>
+                <m:r>
+                  <w:rPr>
+                    <w:rFonts w:ascii="Cambria Math" w:hAnsi="Cambria Math"/>
+                    <w:lang w:val="en-US"/>
+                  </w:rPr>
+                  <m:t>2</m:t>
+                </m:r>
+              </m:sup>
+            </m:sSup>
+            <m:r>
+              <m:rPr>
+                <m:sty m:val="p"/>
+              </m:rPr>
+              <w:rPr>
+                <w:rFonts w:ascii="Cambria Math" w:hAnsi="Cambria Math"/>
+                <w:lang w:val="en-US"/>
+              </w:rPr>
+              <m:t xml:space="preserve"> </m:t>
+            </m:r>
+          </m:e>
+        </m:nary>
+      </m:oMath>
+      <w:r>
+        <w:rPr>
+          <w:rFonts w:eastAsiaTheme="minorEastAsia"/>
+          <w:lang w:val="en-US"/>
+        </w:rPr>
+        <w:t>+</w:t>
+      </w:r>
+      <w:r>
+        <w:rPr>
+          <w:rFonts w:ascii="Cambria Math" w:eastAsiaTheme="minorEastAsia" w:hAnsi="Cambria Math"/>
+          <w:i/>
+          <w:lang w:val="en-US"/>
+        </w:rPr>
+        <w:t xml:space="preserve"> </w:t>
+      </w:r>
+      <m:oMath>
+        <m:r>
+          <w:rPr>
+            <w:rFonts w:ascii="Cambria Math" w:eastAsiaTheme="minorEastAsia" w:hAnsi="Cambria Math"/>
+            <w:lang w:val="en-US"/>
+          </w:rPr>
+          <m:t>λ</m:t>
+        </m:r>
+        <m:d>
+          <m:dPr>
+            <m:ctrlPr>
+              <w:rPr>
+                <w:rFonts w:ascii="Cambria Math" w:eastAsiaTheme="minorEastAsia" w:hAnsi="Cambria Math"/>
+                <w:i/>
+                <w:lang w:val="en-US"/>
+              </w:rPr>
+            </m:ctrlPr>
+          </m:dPr>
+          <m:e>
+            <m:sSup>
+              <m:sSupPr>
+                <m:ctrlPr>
+                  <w:rPr>
+                    <w:rFonts w:ascii="Cambria Math" w:eastAsiaTheme="minorEastAsia" w:hAnsi="Cambria Math"/>
+                    <w:i/>
+                    <w:lang w:val="en-US"/>
+                  </w:rPr>
+                </m:ctrlPr>
+              </m:sSupPr>
+              <m:e>
+                <m:r>
+                  <w:rPr>
+                    <w:rFonts w:ascii="Cambria Math" w:eastAsiaTheme="minorEastAsia" w:hAnsi="Cambria Math"/>
+                    <w:lang w:val="en-US"/>
+                  </w:rPr>
+                  <m:t>m</m:t>
+                </m:r>
+              </m:e>
+              <m:sup>
+                <m:r>
+                  <w:rPr>
+                    <w:rFonts w:ascii="Cambria Math" w:eastAsiaTheme="minorEastAsia" w:hAnsi="Cambria Math"/>
+                    <w:lang w:val="en-US"/>
+                  </w:rPr>
+                  <m:t>2</m:t>
+                </m:r>
+              </m:sup>
+            </m:sSup>
+          </m:e>
+        </m:d>
+      </m:oMath>
+    </w:p>
+    <w:p>
+      <w:pPr>
+        <w:jc w:val="center"/>
+        <w:rPr>
+          <w:rFonts w:eastAsiaTheme="minorEastAsia"/>
+          <w:lang w:val="en-US"/>
+        </w:rPr>
+      </w:pPr>
+    </w:p>
+    <w:p>
+      <w:pPr>
+        <w:jc w:val="center"/>
+        <w:rPr>
+          <w:rFonts w:eastAsiaTheme="minorEastAsia"/>
+          <w:lang w:val="en-US"/>
+        </w:rPr>
+      </w:pPr>
+      <w:r>
+        <w:rPr>
+          <w:lang w:val="en-US"/>
+        </w:rPr>
+        <w:t xml:space="preserve">E = </w:t>
+      </w:r>
+      <m:oMath>
+        <m:nary>
+          <m:naryPr>
+            <m:chr m:val="∑"/>
+            <m:grow m:val="1"/>
+            <m:ctrlPr>
+              <w:rPr>
+                <w:rFonts w:ascii="Cambria Math" w:hAnsi="Cambria Math"/>
+                <w:lang w:val="en-US"/>
+              </w:rPr>
+            </m:ctrlPr>
+          </m:naryPr>
+          <m:sub>
+            <m:r>
+              <w:rPr>
+                <w:rFonts w:ascii="Cambria Math" w:eastAsia="Cambria Math" w:hAnsi="Cambria Math" w:cs="Cambria Math"/>
+                <w:lang w:val="en-US"/>
+              </w:rPr>
+              <m:t>i=1</m:t>
+            </m:r>
+          </m:sub>
+          <m:sup>
+            <m:r>
+              <w:rPr>
+                <w:rFonts w:ascii="Cambria Math" w:eastAsia="Cambria Math" w:hAnsi="Cambria Math" w:cs="Cambria Math"/>
+                <w:lang w:val="en-US"/>
+              </w:rPr>
+              <m:t>n</m:t>
+            </m:r>
+          </m:sup>
+          <m:e>
+            <m:r>
+              <m:rPr>
+                <m:sty m:val="p"/>
+              </m:rPr>
+              <w:rPr>
+                <w:rFonts w:ascii="Cambria Math" w:hAnsi="Cambria Math"/>
+                <w:lang w:val="en-US"/>
+              </w:rPr>
+              <m:t>(Yι-mXι-</m:t>
+            </m:r>
+            <m:bar>
+              <m:barPr>
+                <m:pos m:val="top"/>
+                <m:ctrlPr>
+                  <w:rPr>
+                    <w:rFonts w:ascii="Cambria Math" w:hAnsi="Cambria Math"/>
+                    <w:lang w:val="en-US"/>
+                  </w:rPr>
+                </m:ctrlPr>
+              </m:barPr>
+              <m:e>
+                <m:r>
+                  <w:rPr>
+                    <w:rFonts w:ascii="Cambria Math" w:hAnsi="Cambria Math"/>
+                    <w:lang w:val="en-US"/>
+                  </w:rPr>
+                  <m:t>Y</m:t>
+                </m:r>
+              </m:e>
+            </m:bar>
+            <m:r>
+              <w:rPr>
+                <w:rFonts w:ascii="Cambria Math" w:hAnsi="Cambria Math"/>
+                <w:lang w:val="en-US"/>
+              </w:rPr>
+              <m:t xml:space="preserve">+  </m:t>
+            </m:r>
+            <m:r>
+              <m:rPr>
+                <m:sty m:val="p"/>
+              </m:rPr>
+              <w:rPr>
+                <w:rFonts w:ascii="Cambria Math" w:hAnsi="Cambria Math"/>
+                <w:lang w:val="en-US"/>
+              </w:rPr>
+              <m:t>m</m:t>
+            </m:r>
+            <m:bar>
+              <m:barPr>
+                <m:pos m:val="top"/>
+                <m:ctrlPr>
+                  <w:rPr>
+                    <w:rFonts w:ascii="Cambria Math" w:hAnsi="Cambria Math"/>
+                    <w:lang w:val="en-US"/>
+                  </w:rPr>
+                </m:ctrlPr>
+              </m:barPr>
+              <m:e>
+                <m:r>
+                  <w:rPr>
+                    <w:rFonts w:ascii="Cambria Math" w:hAnsi="Cambria Math"/>
+                    <w:lang w:val="en-US"/>
+                  </w:rPr>
+                  <m:t>x</m:t>
+                </m:r>
+              </m:e>
+            </m:bar>
+            <m:r>
+              <w:rPr>
+                <w:rFonts w:ascii="Cambria Math" w:hAnsi="Cambria Math"/>
+                <w:lang w:val="en-US"/>
+              </w:rPr>
+              <m:t xml:space="preserve"> </m:t>
+            </m:r>
+            <m:r>
+              <m:rPr>
+                <m:sty m:val="p"/>
+              </m:rPr>
+              <w:rPr>
+                <w:rFonts w:ascii="Cambria Math" w:eastAsiaTheme="minorEastAsia" w:hAnsi="Cambria Math"/>
+                <w:lang w:val="en-US"/>
+              </w:rPr>
+              <m:t xml:space="preserve"> </m:t>
+            </m:r>
+            <m:sSup>
+              <m:sSupPr>
+                <m:ctrlPr>
+                  <w:rPr>
+                    <w:rFonts w:ascii="Cambria Math" w:hAnsi="Cambria Math"/>
+                    <w:lang w:val="en-US"/>
+                  </w:rPr>
+                </m:ctrlPr>
+              </m:sSupPr>
+              <m:e>
+                <m:r>
+                  <w:rPr>
+                    <w:rFonts w:ascii="Cambria Math" w:hAnsi="Cambria Math"/>
+                    <w:lang w:val="en-US"/>
+                  </w:rPr>
+                  <m:t>)</m:t>
+                </m:r>
+              </m:e>
+              <m:sup>
+                <m:r>
+                  <w:rPr>
+                    <w:rFonts w:ascii="Cambria Math" w:hAnsi="Cambria Math"/>
+                    <w:lang w:val="en-US"/>
+                  </w:rPr>
+                  <m:t>2</m:t>
+                </m:r>
+              </m:sup>
+            </m:sSup>
+            <m:r>
+              <m:rPr>
+                <m:sty m:val="p"/>
+              </m:rPr>
+              <w:rPr>
+                <w:rFonts w:ascii="Cambria Math" w:hAnsi="Cambria Math"/>
+                <w:lang w:val="en-US"/>
+              </w:rPr>
+              <m:t xml:space="preserve"> </m:t>
+            </m:r>
+          </m:e>
+        </m:nary>
+      </m:oMath>
+      <w:r>
+        <w:rPr>
+          <w:rFonts w:eastAsiaTheme="minorEastAsia"/>
+          <w:lang w:val="en-US"/>
+        </w:rPr>
+        <w:t xml:space="preserve">+ </w:t>
+      </w:r>
+      <m:oMath>
+        <m:r>
+          <w:rPr>
+            <w:rFonts w:ascii="Cambria Math" w:eastAsiaTheme="minorEastAsia" w:hAnsi="Cambria Math"/>
+            <w:lang w:val="en-US"/>
+          </w:rPr>
+          <m:t>λ</m:t>
+        </m:r>
+        <m:d>
+          <m:dPr>
+            <m:ctrlPr>
+              <w:rPr>
+                <w:rFonts w:ascii="Cambria Math" w:eastAsiaTheme="minorEastAsia" w:hAnsi="Cambria Math"/>
+                <w:i/>
+                <w:lang w:val="en-US"/>
+              </w:rPr>
+            </m:ctrlPr>
+          </m:dPr>
+          <m:e>
+            <m:sSup>
+              <m:sSupPr>
+                <m:ctrlPr>
+                  <w:rPr>
+                    <w:rFonts w:ascii="Cambria Math" w:eastAsiaTheme="minorEastAsia" w:hAnsi="Cambria Math"/>
+                    <w:i/>
+                    <w:lang w:val="en-US"/>
+                  </w:rPr>
+                </m:ctrlPr>
+              </m:sSupPr>
+              <m:e>
+                <m:r>
+                  <w:rPr>
+                    <w:rFonts w:ascii="Cambria Math" w:eastAsiaTheme="minorEastAsia" w:hAnsi="Cambria Math"/>
+                    <w:lang w:val="en-US"/>
+                  </w:rPr>
+                  <m:t>m</m:t>
+                </m:r>
+              </m:e>
+              <m:sup>
+                <m:r>
+                  <w:rPr>
+                    <w:rFonts w:ascii="Cambria Math" w:eastAsiaTheme="minorEastAsia" w:hAnsi="Cambria Math"/>
+                    <w:lang w:val="en-US"/>
+                  </w:rPr>
+                  <m:t>2</m:t>
+                </m:r>
+              </m:sup>
+            </m:sSup>
+          </m:e>
+        </m:d>
+      </m:oMath>
+    </w:p>
+    <w:p>
+      <w:pPr>
+        <w:rPr>
+          <w:rFonts w:eastAsiaTheme="minorEastAsia"/>
+          <w:lang w:val="en-US"/>
+        </w:rPr>
+      </w:pPr>
+    </w:p>
+    <w:p>
+      <w:pPr>
+        <w:rPr>
+          <w:b/>
+          <w:bCs/>
+          <w:lang w:val="en-US"/>
+        </w:rPr>
+      </w:pPr>
+      <w:r>
+        <w:rPr>
+          <w:b/>
+          <w:bCs/>
+          <w:lang w:val="en-US"/>
+        </w:rPr>
+        <w:t xml:space="preserve">Partial Derivative w.r.t </w:t>
+      </w:r>
+      <w:r>
+        <w:rPr>
+          <w:b/>
+          <w:bCs/>
+          <w:lang w:val="en-US"/>
+        </w:rPr>
+        <w:t>m</w:t>
+      </w:r>
+    </w:p>
+    <w:p>
+      <w:pPr>
+        <w:jc w:val="center"/>
+        <w:rPr>
+          <w:rFonts w:eastAsiaTheme="minorEastAsia"/>
+          <w:lang w:val="en-US"/>
+        </w:rPr>
+      </w:pPr>
+      <w:r>
+        <w:rPr>
+          <w:lang w:val="en-US"/>
+        </w:rPr>
+        <w:t>∂</w:t>
+      </w:r>
+      <w:r>
+        <w:rPr>
+          <w:lang w:val="en-US"/>
+        </w:rPr>
+        <w:t xml:space="preserve">E / </w:t>
+      </w:r>
+      <w:r>
+        <w:rPr>
+          <w:lang w:val="en-US"/>
+        </w:rPr>
+        <w:t>∂</w:t>
+      </w:r>
+      <w:r>
+        <w:rPr>
+          <w:lang w:val="en-US"/>
+        </w:rPr>
+        <w:t xml:space="preserve">m= </w:t>
+      </w:r>
+      <m:oMath>
+        <m:nary>
+          <m:naryPr>
+            <m:chr m:val="∑"/>
+            <m:grow m:val="1"/>
+            <m:ctrlPr>
+              <w:rPr>
+                <w:rFonts w:ascii="Cambria Math" w:hAnsi="Cambria Math"/>
+                <w:lang w:val="en-US"/>
+              </w:rPr>
+            </m:ctrlPr>
+          </m:naryPr>
+          <m:sub>
+            <m:r>
+              <w:rPr>
+                <w:rFonts w:ascii="Cambria Math" w:eastAsia="Cambria Math" w:hAnsi="Cambria Math" w:cs="Cambria Math"/>
+                <w:lang w:val="en-US"/>
+              </w:rPr>
+              <m:t>i=1</m:t>
+            </m:r>
+          </m:sub>
+          <m:sup>
+            <m:r>
+              <w:rPr>
+                <w:rFonts w:ascii="Cambria Math" w:eastAsia="Cambria Math" w:hAnsi="Cambria Math" w:cs="Cambria Math"/>
+                <w:lang w:val="en-US"/>
+              </w:rPr>
+              <m:t>n</m:t>
+            </m:r>
+          </m:sup>
+          <m:e>
+            <m:r>
+              <m:rPr>
+                <m:sty m:val="p"/>
+              </m:rPr>
+              <w:rPr>
+                <w:rFonts w:ascii="Cambria Math" w:hAnsi="Cambria Math"/>
+                <w:lang w:val="en-US"/>
+              </w:rPr>
+              <m:t>∂/∂m (Yι-mXι-</m:t>
+            </m:r>
+            <m:bar>
+              <m:barPr>
+                <m:pos m:val="top"/>
+                <m:ctrlPr>
+                  <w:rPr>
+                    <w:rFonts w:ascii="Cambria Math" w:hAnsi="Cambria Math"/>
+                    <w:lang w:val="en-US"/>
+                  </w:rPr>
+                </m:ctrlPr>
+              </m:barPr>
+              <m:e>
+                <m:r>
+                  <w:rPr>
+                    <w:rFonts w:ascii="Cambria Math" w:hAnsi="Cambria Math"/>
+                    <w:lang w:val="en-US"/>
+                  </w:rPr>
+                  <m:t>Y</m:t>
+                </m:r>
+              </m:e>
+            </m:bar>
+            <m:r>
+              <w:rPr>
+                <w:rFonts w:ascii="Cambria Math" w:hAnsi="Cambria Math"/>
+                <w:lang w:val="en-US"/>
+              </w:rPr>
+              <m:t xml:space="preserve">+  </m:t>
+            </m:r>
+            <m:r>
+              <m:rPr>
+                <m:sty m:val="p"/>
+              </m:rPr>
+              <w:rPr>
+                <w:rFonts w:ascii="Cambria Math" w:hAnsi="Cambria Math"/>
+                <w:lang w:val="en-US"/>
+              </w:rPr>
+              <m:t>m</m:t>
+            </m:r>
+            <m:bar>
+              <m:barPr>
+                <m:pos m:val="top"/>
+                <m:ctrlPr>
+                  <w:rPr>
+                    <w:rFonts w:ascii="Cambria Math" w:hAnsi="Cambria Math"/>
+                    <w:lang w:val="en-US"/>
+                  </w:rPr>
+                </m:ctrlPr>
+              </m:barPr>
+              <m:e>
+                <m:r>
+                  <w:rPr>
+                    <w:rFonts w:ascii="Cambria Math" w:hAnsi="Cambria Math"/>
+                    <w:lang w:val="en-US"/>
+                  </w:rPr>
+                  <m:t>x</m:t>
+                </m:r>
+              </m:e>
+            </m:bar>
+            <m:r>
+              <w:rPr>
+                <w:rFonts w:ascii="Cambria Math" w:hAnsi="Cambria Math"/>
+                <w:lang w:val="en-US"/>
+              </w:rPr>
+              <m:t xml:space="preserve"> </m:t>
+            </m:r>
+            <m:r>
+              <m:rPr>
+                <m:sty m:val="p"/>
+              </m:rPr>
+              <w:rPr>
+                <w:rFonts w:ascii="Cambria Math" w:eastAsiaTheme="minorEastAsia" w:hAnsi="Cambria Math"/>
+                <w:lang w:val="en-US"/>
+              </w:rPr>
+              <m:t xml:space="preserve"> </m:t>
+            </m:r>
+            <m:sSup>
+              <m:sSupPr>
+                <m:ctrlPr>
+                  <w:rPr>
+                    <w:rFonts w:ascii="Cambria Math" w:hAnsi="Cambria Math"/>
+                    <w:lang w:val="en-US"/>
+                  </w:rPr>
+                </m:ctrlPr>
+              </m:sSupPr>
+              <m:e>
+                <m:r>
+                  <w:rPr>
+                    <w:rFonts w:ascii="Cambria Math" w:hAnsi="Cambria Math"/>
+                    <w:lang w:val="en-US"/>
+                  </w:rPr>
+                  <m:t>)</m:t>
+                </m:r>
+              </m:e>
+              <m:sup>
+                <m:r>
+                  <w:rPr>
+                    <w:rFonts w:ascii="Cambria Math" w:hAnsi="Cambria Math"/>
+                    <w:lang w:val="en-US"/>
+                  </w:rPr>
+                  <m:t>2</m:t>
+                </m:r>
+              </m:sup>
+            </m:sSup>
+            <m:r>
+              <m:rPr>
+                <m:sty m:val="p"/>
+              </m:rPr>
+              <w:rPr>
+                <w:rFonts w:ascii="Cambria Math" w:hAnsi="Cambria Math"/>
+                <w:lang w:val="en-US"/>
+              </w:rPr>
+              <m:t xml:space="preserve"> </m:t>
+            </m:r>
+          </m:e>
+        </m:nary>
+      </m:oMath>
+      <w:r>
+        <w:rPr>
+          <w:rFonts w:eastAsiaTheme="minorEastAsia"/>
+          <w:lang w:val="en-US"/>
+        </w:rPr>
+        <w:t>+</w:t>
+      </w:r>
+      <w:r>
+        <w:rPr>
+          <w:rFonts w:ascii="Cambria Math" w:eastAsiaTheme="minorEastAsia" w:hAnsi="Cambria Math"/>
+          <w:i/>
+          <w:lang w:val="en-US"/>
+        </w:rPr>
+        <w:t xml:space="preserve"> </w:t>
+      </w:r>
+      <m:oMath>
+        <m:r>
+          <w:rPr>
+            <w:rFonts w:ascii="Cambria Math" w:eastAsiaTheme="minorEastAsia" w:hAnsi="Cambria Math"/>
+            <w:lang w:val="en-US"/>
+          </w:rPr>
+          <m:t>λ</m:t>
+        </m:r>
+        <m:d>
+          <m:dPr>
+            <m:ctrlPr>
+              <w:rPr>
+                <w:rFonts w:ascii="Cambria Math" w:eastAsiaTheme="minorEastAsia" w:hAnsi="Cambria Math"/>
+                <w:i/>
+                <w:lang w:val="en-US"/>
+              </w:rPr>
+            </m:ctrlPr>
+          </m:dPr>
+          <m:e>
+            <m:sSup>
+              <m:sSupPr>
+                <m:ctrlPr>
+                  <w:rPr>
+                    <w:rFonts w:ascii="Cambria Math" w:eastAsiaTheme="minorEastAsia" w:hAnsi="Cambria Math"/>
+                    <w:i/>
+                    <w:lang w:val="en-US"/>
+                  </w:rPr>
+                </m:ctrlPr>
+              </m:sSupPr>
+              <m:e>
+                <m:r>
+                  <w:rPr>
+                    <w:rFonts w:ascii="Cambria Math" w:eastAsiaTheme="minorEastAsia" w:hAnsi="Cambria Math"/>
+                    <w:lang w:val="en-US"/>
+                  </w:rPr>
+                  <m:t>m</m:t>
+                </m:r>
+              </m:e>
+              <m:sup>
+                <m:r>
+                  <w:rPr>
+                    <w:rFonts w:ascii="Cambria Math" w:eastAsiaTheme="minorEastAsia" w:hAnsi="Cambria Math"/>
+                    <w:lang w:val="en-US"/>
+                  </w:rPr>
+                  <m:t>2</m:t>
+                </m:r>
+              </m:sup>
+            </m:sSup>
+          </m:e>
+        </m:d>
+      </m:oMath>
+    </w:p>
+    <w:p>
+      <w:pPr>
+        <w:jc w:val="center"/>
+        <w:rPr>
+          <w:lang w:val="en-US"/>
+        </w:rPr>
+      </w:pPr>
+    </w:p>
+    <w:p>
+      <w:pPr>
+        <w:jc w:val="center"/>
+        <w:rPr>
+          <w:rFonts w:eastAsiaTheme="minorEastAsia"/>
+          <w:lang w:val="en-US"/>
+        </w:rPr>
+      </w:pPr>
+      <w:r>
+        <w:rPr>
+          <w:lang w:val="en-US"/>
+        </w:rPr>
+        <w:t xml:space="preserve">= </w:t>
+      </w:r>
+      <m:oMath>
+        <m:nary>
+          <m:naryPr>
+            <m:chr m:val="∑"/>
+            <m:grow m:val="1"/>
+            <m:ctrlPr>
+              <w:rPr>
+                <w:rFonts w:ascii="Cambria Math" w:hAnsi="Cambria Math"/>
+                <w:lang w:val="en-US"/>
+              </w:rPr>
+            </m:ctrlPr>
+          </m:naryPr>
+          <m:sub>
+            <m:r>
+              <w:rPr>
+                <w:rFonts w:ascii="Cambria Math" w:eastAsia="Cambria Math" w:hAnsi="Cambria Math" w:cs="Cambria Math"/>
+                <w:lang w:val="en-US"/>
+              </w:rPr>
+              <m:t>i=1</m:t>
+            </m:r>
+          </m:sub>
+          <m:sup>
+            <m:r>
+              <w:rPr>
+                <w:rFonts w:ascii="Cambria Math" w:eastAsia="Cambria Math" w:hAnsi="Cambria Math" w:cs="Cambria Math"/>
+                <w:lang w:val="en-US"/>
+              </w:rPr>
+              <m:t>n</m:t>
+            </m:r>
+          </m:sup>
+          <m:e>
+            <m:r>
+              <m:rPr>
+                <m:sty m:val="p"/>
+              </m:rPr>
+              <w:rPr>
+                <w:rFonts w:ascii="Cambria Math" w:hAnsi="Cambria Math"/>
+                <w:lang w:val="en-US"/>
+              </w:rPr>
+              <m:t>2 {</m:t>
+            </m:r>
+            <m:d>
+              <m:dPr>
+                <m:ctrlPr>
+                  <w:rPr>
+                    <w:rFonts w:ascii="Cambria Math" w:hAnsi="Cambria Math"/>
+                    <w:lang w:val="en-US"/>
+                  </w:rPr>
+                </m:ctrlPr>
+              </m:dPr>
+              <m:e>
+                <m:r>
+                  <m:rPr>
+                    <m:sty m:val="p"/>
+                  </m:rPr>
+                  <w:rPr>
+                    <w:rFonts w:ascii="Cambria Math" w:hAnsi="Cambria Math"/>
+                    <w:lang w:val="en-US"/>
+                  </w:rPr>
+                  <m:t>Yι-mXι-</m:t>
+                </m:r>
+                <m:bar>
+                  <m:barPr>
+                    <m:pos m:val="top"/>
+                    <m:ctrlPr>
+                      <w:rPr>
+                        <w:rFonts w:ascii="Cambria Math" w:hAnsi="Cambria Math"/>
+                        <w:lang w:val="en-US"/>
+                      </w:rPr>
+                    </m:ctrlPr>
+                  </m:barPr>
+                  <m:e>
+                    <m:r>
+                      <w:rPr>
+                        <w:rFonts w:ascii="Cambria Math" w:hAnsi="Cambria Math"/>
+                        <w:lang w:val="en-US"/>
+                      </w:rPr>
+                      <m:t>Y</m:t>
+                    </m:r>
+                  </m:e>
+                </m:bar>
+                <m:r>
+                  <w:rPr>
+                    <w:rFonts w:ascii="Cambria Math" w:hAnsi="Cambria Math"/>
+                    <w:lang w:val="en-US"/>
+                  </w:rPr>
+                  <m:t xml:space="preserve">+  </m:t>
+                </m:r>
+                <m:r>
+                  <m:rPr>
+                    <m:sty m:val="p"/>
+                  </m:rPr>
+                  <w:rPr>
+                    <w:rFonts w:ascii="Cambria Math" w:hAnsi="Cambria Math"/>
+                    <w:lang w:val="en-US"/>
+                  </w:rPr>
+                  <m:t>m</m:t>
+                </m:r>
+                <m:bar>
+                  <m:barPr>
+                    <m:pos m:val="top"/>
+                    <m:ctrlPr>
+                      <w:rPr>
+                        <w:rFonts w:ascii="Cambria Math" w:hAnsi="Cambria Math"/>
+                        <w:lang w:val="en-US"/>
+                      </w:rPr>
+                    </m:ctrlPr>
+                  </m:barPr>
+                  <m:e>
+                    <m:r>
+                      <w:rPr>
+                        <w:rFonts w:ascii="Cambria Math" w:hAnsi="Cambria Math"/>
+                        <w:lang w:val="en-US"/>
+                      </w:rPr>
+                      <m:t>x</m:t>
+                    </m:r>
+                  </m:e>
+                </m:bar>
+                <m:r>
+                  <w:rPr>
+                    <w:rFonts w:ascii="Cambria Math" w:hAnsi="Cambria Math"/>
+                    <w:lang w:val="en-US"/>
+                  </w:rPr>
+                  <m:t xml:space="preserve"> </m:t>
+                </m:r>
+                <m:r>
+                  <m:rPr>
+                    <m:sty m:val="p"/>
+                  </m:rPr>
+                  <w:rPr>
+                    <w:rFonts w:ascii="Cambria Math" w:eastAsiaTheme="minorEastAsia" w:hAnsi="Cambria Math"/>
+                    <w:lang w:val="en-US"/>
+                  </w:rPr>
+                  <m:t xml:space="preserve"> </m:t>
+                </m:r>
+              </m:e>
+            </m:d>
+            <m:r>
+              <m:rPr>
+                <m:sty m:val="p"/>
+              </m:rPr>
+              <w:rPr>
+                <w:rFonts w:ascii="Cambria Math" w:hAnsi="Cambria Math"/>
+                <w:lang w:val="en-US"/>
+              </w:rPr>
+              <m:t>}( -Xι+</m:t>
+            </m:r>
+          </m:e>
+        </m:nary>
+        <m:bar>
+          <m:barPr>
+            <m:pos m:val="top"/>
+            <m:ctrlPr>
+              <w:rPr>
+                <w:rFonts w:ascii="Cambria Math" w:hAnsi="Cambria Math"/>
+                <w:lang w:val="en-US"/>
+              </w:rPr>
+            </m:ctrlPr>
+          </m:barPr>
+          <m:e>
+            <m:r>
+              <w:rPr>
+                <w:rFonts w:ascii="Cambria Math" w:hAnsi="Cambria Math"/>
+                <w:lang w:val="en-US"/>
+              </w:rPr>
+              <m:t>x</m:t>
+            </m:r>
+          </m:e>
+        </m:bar>
+        <m:r>
+          <w:rPr>
+            <w:rFonts w:ascii="Cambria Math" w:hAnsi="Cambria Math"/>
+            <w:lang w:val="en-US"/>
+          </w:rPr>
+          <m:t xml:space="preserve"> )</m:t>
+        </m:r>
+      </m:oMath>
+      <w:r>
+        <w:rPr>
+          <w:rFonts w:eastAsiaTheme="minorEastAsia"/>
+          <w:lang w:val="en-US"/>
+        </w:rPr>
+        <w:t xml:space="preserve"> + </w:t>
+      </w:r>
+      <m:oMath>
+        <m:r>
+          <w:rPr>
+            <w:rFonts w:ascii="Cambria Math" w:eastAsiaTheme="minorEastAsia" w:hAnsi="Cambria Math"/>
+            <w:lang w:val="en-US"/>
+          </w:rPr>
+          <m:t>2 λm</m:t>
+        </m:r>
+      </m:oMath>
+    </w:p>
+    <w:p>
+      <w:pPr>
+        <w:jc w:val="center"/>
+        <w:rPr>
+          <w:rFonts w:eastAsiaTheme="minorEastAsia"/>
+          <w:lang w:val="en-US"/>
+        </w:rPr>
+      </w:pPr>
+    </w:p>
+    <w:p>
+      <w:pPr>
+        <w:jc w:val="center"/>
+        <w:rPr>
+          <w:rFonts w:eastAsiaTheme="minorEastAsia"/>
+          <w:lang w:val="en-US"/>
+        </w:rPr>
+      </w:pPr>
+      <w:r>
+        <w:rPr>
+          <w:rFonts w:eastAsiaTheme="minorEastAsia"/>
+          <w:lang w:val="en-US"/>
+        </w:rPr>
+        <w:t xml:space="preserve">= </w:t>
+      </w:r>
+      <m:oMath>
+        <m:nary>
+          <m:naryPr>
+            <m:chr m:val="∑"/>
+            <m:grow m:val="1"/>
+            <m:ctrlPr>
+              <w:rPr>
+                <w:rFonts w:ascii="Cambria Math" w:hAnsi="Cambria Math"/>
+                <w:lang w:val="en-US"/>
+              </w:rPr>
+            </m:ctrlPr>
+          </m:naryPr>
+          <m:sub>
+            <m:r>
+              <w:rPr>
+                <w:rFonts w:ascii="Cambria Math" w:eastAsia="Cambria Math" w:hAnsi="Cambria Math" w:cs="Cambria Math"/>
+                <w:lang w:val="en-US"/>
+              </w:rPr>
+              <m:t>i=1</m:t>
+            </m:r>
+          </m:sub>
+          <m:sup>
+            <m:r>
+              <w:rPr>
+                <w:rFonts w:ascii="Cambria Math" w:eastAsia="Cambria Math" w:hAnsi="Cambria Math" w:cs="Cambria Math"/>
+                <w:lang w:val="en-US"/>
+              </w:rPr>
+              <m:t>n</m:t>
+            </m:r>
+          </m:sup>
+          <m:e>
+            <m:r>
+              <m:rPr>
+                <m:sty m:val="p"/>
+              </m:rPr>
+              <w:rPr>
+                <w:rFonts w:ascii="Cambria Math" w:hAnsi="Cambria Math"/>
+                <w:lang w:val="en-US"/>
+              </w:rPr>
+              <m:t xml:space="preserve"> {(Yι-mXι-</m:t>
+            </m:r>
+            <m:bar>
+              <m:barPr>
+                <m:pos m:val="top"/>
+                <m:ctrlPr>
+                  <w:rPr>
+                    <w:rFonts w:ascii="Cambria Math" w:hAnsi="Cambria Math"/>
+                    <w:lang w:val="en-US"/>
+                  </w:rPr>
+                </m:ctrlPr>
+              </m:barPr>
+              <m:e>
+                <m:r>
+                  <w:rPr>
+                    <w:rFonts w:ascii="Cambria Math" w:hAnsi="Cambria Math"/>
+                    <w:lang w:val="en-US"/>
+                  </w:rPr>
+                  <m:t>Y</m:t>
+                </m:r>
+              </m:e>
+            </m:bar>
+            <m:r>
+              <w:rPr>
+                <w:rFonts w:ascii="Cambria Math" w:hAnsi="Cambria Math"/>
+                <w:lang w:val="en-US"/>
+              </w:rPr>
+              <m:t xml:space="preserve">+  </m:t>
+            </m:r>
+            <m:r>
+              <m:rPr>
+                <m:sty m:val="p"/>
+              </m:rPr>
+              <w:rPr>
+                <w:rFonts w:ascii="Cambria Math" w:hAnsi="Cambria Math"/>
+                <w:lang w:val="en-US"/>
+              </w:rPr>
+              <m:t>m</m:t>
+            </m:r>
+            <m:bar>
+              <m:barPr>
+                <m:pos m:val="top"/>
+                <m:ctrlPr>
+                  <w:rPr>
+                    <w:rFonts w:ascii="Cambria Math" w:hAnsi="Cambria Math"/>
+                    <w:lang w:val="en-US"/>
+                  </w:rPr>
+                </m:ctrlPr>
+              </m:barPr>
+              <m:e>
+                <m:r>
+                  <w:rPr>
+                    <w:rFonts w:ascii="Cambria Math" w:hAnsi="Cambria Math"/>
+                    <w:lang w:val="en-US"/>
+                  </w:rPr>
+                  <m:t>x</m:t>
+                </m:r>
+              </m:e>
+            </m:bar>
+            <m:r>
+              <w:rPr>
+                <w:rFonts w:ascii="Cambria Math" w:hAnsi="Cambria Math"/>
+                <w:lang w:val="en-US"/>
+              </w:rPr>
+              <m:t xml:space="preserve"> </m:t>
+            </m:r>
+            <m:r>
+              <m:rPr>
+                <m:sty m:val="p"/>
+              </m:rPr>
+              <w:rPr>
+                <w:rFonts w:ascii="Cambria Math" w:eastAsiaTheme="minorEastAsia" w:hAnsi="Cambria Math"/>
+                <w:lang w:val="en-US"/>
+              </w:rPr>
+              <m:t xml:space="preserve"> </m:t>
+            </m:r>
+            <m:r>
+              <m:rPr>
+                <m:sty m:val="p"/>
+              </m:rPr>
+              <w:rPr>
+                <w:rFonts w:ascii="Cambria Math" w:hAnsi="Cambria Math"/>
+                <w:lang w:val="en-US"/>
+              </w:rPr>
+              <m:t>)}( Xι-</m:t>
+            </m:r>
+          </m:e>
+        </m:nary>
+        <m:bar>
+          <m:barPr>
+            <m:pos m:val="top"/>
+            <m:ctrlPr>
+              <w:rPr>
+                <w:rFonts w:ascii="Cambria Math" w:hAnsi="Cambria Math"/>
+                <w:lang w:val="en-US"/>
+              </w:rPr>
+            </m:ctrlPr>
+          </m:barPr>
+          <m:e>
+            <m:r>
+              <w:rPr>
+                <w:rFonts w:ascii="Cambria Math" w:hAnsi="Cambria Math"/>
+                <w:lang w:val="en-US"/>
+              </w:rPr>
+              <m:t>x</m:t>
+            </m:r>
+          </m:e>
+        </m:bar>
+        <m:r>
+          <w:rPr>
+            <w:rFonts w:ascii="Cambria Math" w:hAnsi="Cambria Math"/>
+            <w:lang w:val="en-US"/>
+          </w:rPr>
+          <m:t xml:space="preserve"> )</m:t>
+        </m:r>
+      </m:oMath>
+      <w:r>
+        <w:rPr>
+          <w:rFonts w:eastAsiaTheme="minorEastAsia"/>
+          <w:lang w:val="en-US"/>
+        </w:rPr>
+        <w:t xml:space="preserve"> +</w:t>
+      </w:r>
+      <w:r>
+        <w:rPr>
+          <w:rFonts w:ascii="Cambria Math" w:eastAsiaTheme="minorEastAsia" w:hAnsi="Cambria Math"/>
+          <w:i/>
+          <w:lang w:val="en-US"/>
+        </w:rPr>
+        <w:t xml:space="preserve"> </w:t>
+      </w:r>
+      <m:oMath>
+        <m:r>
+          <w:rPr>
+            <w:rFonts w:ascii="Cambria Math" w:eastAsiaTheme="minorEastAsia" w:hAnsi="Cambria Math"/>
+            <w:lang w:val="en-US"/>
+          </w:rPr>
+          <m:t>λm</m:t>
+        </m:r>
+      </m:oMath>
+    </w:p>
+    <w:p>
+      <w:pPr>
+        <w:jc w:val="center"/>
+        <w:rPr>
+          <w:rFonts w:eastAsiaTheme="minorEastAsia"/>
+          <w:lang w:val="en-US"/>
+        </w:rPr>
+      </w:pPr>
+    </w:p>
+    <w:p>
+      <w:pPr>
+        <w:rPr>
+          <w:rFonts w:eastAsiaTheme="minorEastAsia"/>
+          <w:b/>
+          <w:bCs/>
+          <w:lang w:val="en-US"/>
+        </w:rPr>
+      </w:pPr>
+      <w:r>
+        <w:rPr>
+          <w:rFonts w:eastAsiaTheme="minorEastAsia"/>
+          <w:b/>
+          <w:bCs/>
+          <w:lang w:val="en-US"/>
+        </w:rPr>
+        <w:t>If dividing -2 on both sides</w:t>
+      </w:r>
+    </w:p>
+    <w:p>
+      <w:pPr>
+        <w:rPr>
+          <w:rFonts w:eastAsiaTheme="minorEastAsia"/>
+          <w:b/>
+          <w:bCs/>
+          <w:lang w:val="en-US"/>
+        </w:rPr>
+      </w:pPr>
+    </w:p>
+    <w:p>
+      <w:pPr>
+        <w:jc w:val="center"/>
+        <w:rPr>
+          <w:rFonts w:eastAsiaTheme="minorEastAsia"/>
+          <w:lang w:val="en-US"/>
+        </w:rPr>
+      </w:pPr>
+      <w:r>
+        <w:rPr>
+          <w:rFonts w:eastAsiaTheme="minorEastAsia"/>
+          <w:lang w:val="en-US"/>
+        </w:rPr>
+        <w:t xml:space="preserve">= </w:t>
+      </w:r>
+      <m:oMath>
+        <m:nary>
+          <m:naryPr>
+            <m:chr m:val="∑"/>
+            <m:grow m:val="1"/>
+            <m:ctrlPr>
+              <w:rPr>
+                <w:rFonts w:ascii="Cambria Math" w:hAnsi="Cambria Math"/>
+                <w:lang w:val="en-US"/>
+              </w:rPr>
+            </m:ctrlPr>
+          </m:naryPr>
+          <m:sub>
+            <m:r>
+              <w:rPr>
+                <w:rFonts w:ascii="Cambria Math" w:eastAsia="Cambria Math" w:hAnsi="Cambria Math" w:cs="Cambria Math"/>
+                <w:lang w:val="en-US"/>
+              </w:rPr>
+              <m:t>i=1</m:t>
+            </m:r>
+          </m:sub>
+          <m:sup>
+            <m:r>
+              <w:rPr>
+                <w:rFonts w:ascii="Cambria Math" w:eastAsia="Cambria Math" w:hAnsi="Cambria Math" w:cs="Cambria Math"/>
+                <w:lang w:val="en-US"/>
+              </w:rPr>
+              <m:t>n</m:t>
+            </m:r>
+          </m:sup>
+          <m:e>
+            <m:r>
+              <m:rPr>
+                <m:sty m:val="p"/>
+              </m:rPr>
+              <w:rPr>
+                <w:rFonts w:ascii="Cambria Math" w:hAnsi="Cambria Math"/>
+                <w:lang w:val="en-US"/>
+              </w:rPr>
+              <m:t xml:space="preserve"> {(Yι-</m:t>
+            </m:r>
+            <m:bar>
+              <m:barPr>
+                <m:pos m:val="top"/>
+                <m:ctrlPr>
+                  <w:rPr>
+                    <w:rFonts w:ascii="Cambria Math" w:hAnsi="Cambria Math"/>
+                    <w:lang w:val="en-US"/>
+                  </w:rPr>
+                </m:ctrlPr>
+              </m:barPr>
+              <m:e>
+                <m:r>
+                  <w:rPr>
+                    <w:rFonts w:ascii="Cambria Math" w:hAnsi="Cambria Math"/>
+                    <w:lang w:val="en-US"/>
+                  </w:rPr>
+                  <m:t>Y</m:t>
+                </m:r>
+              </m:e>
+            </m:bar>
+            <m:r>
+              <w:rPr>
+                <w:rFonts w:ascii="Cambria Math" w:hAnsi="Cambria Math"/>
+                <w:lang w:val="en-US"/>
+              </w:rPr>
+              <m:t>-</m:t>
+            </m:r>
+            <m:r>
+              <m:rPr>
+                <m:sty m:val="p"/>
+              </m:rPr>
+              <w:rPr>
+                <w:rFonts w:ascii="Cambria Math" w:hAnsi="Cambria Math"/>
+                <w:lang w:val="en-US"/>
+              </w:rPr>
+              <m:t xml:space="preserve">m </m:t>
+            </m:r>
+            <m:d>
+              <m:dPr>
+                <m:ctrlPr>
+                  <w:rPr>
+                    <w:rFonts w:ascii="Cambria Math" w:hAnsi="Cambria Math"/>
+                    <w:lang w:val="en-US"/>
+                  </w:rPr>
+                </m:ctrlPr>
+              </m:dPr>
+              <m:e>
+                <m:r>
+                  <m:rPr>
+                    <m:sty m:val="p"/>
+                  </m:rPr>
+                  <w:rPr>
+                    <w:rFonts w:ascii="Cambria Math" w:hAnsi="Cambria Math"/>
+                    <w:lang w:val="en-US"/>
+                  </w:rPr>
+                  <m:t>Xι-</m:t>
+                </m:r>
+                <m:r>
+                  <w:rPr>
+                    <w:rFonts w:ascii="Cambria Math" w:hAnsi="Cambria Math"/>
+                    <w:lang w:val="en-US"/>
+                  </w:rPr>
+                  <m:t xml:space="preserve"> </m:t>
+                </m:r>
+                <m:bar>
+                  <m:barPr>
+                    <m:pos m:val="top"/>
+                    <m:ctrlPr>
+                      <w:rPr>
+                        <w:rFonts w:ascii="Cambria Math" w:hAnsi="Cambria Math"/>
+                        <w:lang w:val="en-US"/>
+                      </w:rPr>
+                    </m:ctrlPr>
+                  </m:barPr>
+                  <m:e>
+                    <m:r>
+                      <w:rPr>
+                        <w:rFonts w:ascii="Cambria Math" w:hAnsi="Cambria Math"/>
+                        <w:lang w:val="en-US"/>
+                      </w:rPr>
+                      <m:t>x</m:t>
+                    </m:r>
+                  </m:e>
+                </m:bar>
+                <m:r>
+                  <w:rPr>
+                    <w:rFonts w:ascii="Cambria Math" w:hAnsi="Cambria Math"/>
+                    <w:lang w:val="en-US"/>
+                  </w:rPr>
+                  <m:t xml:space="preserve"> </m:t>
+                </m:r>
+                <m:r>
+                  <m:rPr>
+                    <m:sty m:val="p"/>
+                  </m:rPr>
+                  <w:rPr>
+                    <w:rFonts w:ascii="Cambria Math" w:eastAsiaTheme="minorEastAsia" w:hAnsi="Cambria Math"/>
+                    <w:lang w:val="en-US"/>
+                  </w:rPr>
+                  <m:t xml:space="preserve"> </m:t>
+                </m:r>
+              </m:e>
+            </m:d>
+            <m:r>
+              <m:rPr>
+                <m:sty m:val="p"/>
+              </m:rPr>
+              <w:rPr>
+                <w:rFonts w:ascii="Cambria Math" w:hAnsi="Cambria Math"/>
+                <w:lang w:val="en-US"/>
+              </w:rPr>
+              <m:t>}( Xι-</m:t>
+            </m:r>
+          </m:e>
+        </m:nary>
+        <m:bar>
+          <m:barPr>
+            <m:pos m:val="top"/>
+            <m:ctrlPr>
+              <w:rPr>
+                <w:rFonts w:ascii="Cambria Math" w:hAnsi="Cambria Math"/>
+                <w:lang w:val="en-US"/>
+              </w:rPr>
+            </m:ctrlPr>
+          </m:barPr>
+          <m:e>
+            <m:r>
+              <w:rPr>
+                <w:rFonts w:ascii="Cambria Math" w:hAnsi="Cambria Math"/>
+                <w:lang w:val="en-US"/>
+              </w:rPr>
+              <m:t>x</m:t>
+            </m:r>
+          </m:e>
+        </m:bar>
+        <m:r>
+          <w:rPr>
+            <w:rFonts w:ascii="Cambria Math" w:hAnsi="Cambria Math"/>
+            <w:lang w:val="en-US"/>
+          </w:rPr>
+          <m:t xml:space="preserve"> )</m:t>
+        </m:r>
+      </m:oMath>
+      <w:r>
+        <w:rPr>
+          <w:rFonts w:eastAsiaTheme="minorEastAsia"/>
+          <w:lang w:val="en-US"/>
+        </w:rPr>
+        <w:t xml:space="preserve"> + </w:t>
+      </w:r>
+      <m:oMath>
+        <m:r>
+          <w:rPr>
+            <w:rFonts w:ascii="Cambria Math" w:eastAsiaTheme="minorEastAsia" w:hAnsi="Cambria Math"/>
+            <w:lang w:val="en-US"/>
+          </w:rPr>
+          <m:t>λm</m:t>
+        </m:r>
+      </m:oMath>
+    </w:p>
+    <w:p>
+      <w:pPr>
+        <w:jc w:val="center"/>
+        <w:rPr>
+          <w:rFonts w:eastAsiaTheme="minorEastAsia"/>
+          <w:lang w:val="en-US"/>
+        </w:rPr>
+      </w:pPr>
+    </w:p>
+    <w:p>
+      <w:pPr>
+        <w:jc w:val="center"/>
+        <w:rPr>
+          <w:rFonts w:eastAsiaTheme="minorEastAsia"/>
+          <w:lang w:val="en-US"/>
+        </w:rPr>
+      </w:pPr>
+      <w:r>
+        <w:rPr>
+          <w:rFonts w:eastAsiaTheme="minorEastAsia"/>
+          <w:lang w:val="en-US"/>
+        </w:rPr>
+        <w:t xml:space="preserve">= </w:t>
+      </w:r>
+      <m:oMath>
+        <m:nary>
+          <m:naryPr>
+            <m:chr m:val="∑"/>
+            <m:grow m:val="1"/>
+            <m:ctrlPr>
+              <w:rPr>
+                <w:rFonts w:ascii="Cambria Math" w:hAnsi="Cambria Math"/>
+                <w:lang w:val="en-US"/>
+              </w:rPr>
+            </m:ctrlPr>
+          </m:naryPr>
+          <m:sub>
+            <m:r>
+              <w:rPr>
+                <w:rFonts w:ascii="Cambria Math" w:eastAsia="Cambria Math" w:hAnsi="Cambria Math" w:cs="Cambria Math"/>
+                <w:lang w:val="en-US"/>
+              </w:rPr>
+              <m:t>i=1</m:t>
+            </m:r>
+          </m:sub>
+          <m:sup>
+            <m:r>
+              <w:rPr>
+                <w:rFonts w:ascii="Cambria Math" w:eastAsia="Cambria Math" w:hAnsi="Cambria Math" w:cs="Cambria Math"/>
+                <w:lang w:val="en-US"/>
+              </w:rPr>
+              <m:t>n</m:t>
+            </m:r>
+          </m:sup>
+          <m:e>
+            <m:r>
+              <m:rPr>
+                <m:sty m:val="p"/>
+              </m:rPr>
+              <w:rPr>
+                <w:rFonts w:ascii="Cambria Math" w:hAnsi="Cambria Math"/>
+                <w:lang w:val="en-US"/>
+              </w:rPr>
+              <m:t xml:space="preserve"> (</m:t>
+            </m:r>
+            <m:d>
+              <m:dPr>
+                <m:ctrlPr>
+                  <w:rPr>
+                    <w:rFonts w:ascii="Cambria Math" w:hAnsi="Cambria Math"/>
+                    <w:lang w:val="en-US"/>
+                  </w:rPr>
+                </m:ctrlPr>
+              </m:dPr>
+              <m:e>
+                <m:r>
+                  <m:rPr>
+                    <m:sty m:val="p"/>
+                  </m:rPr>
+                  <w:rPr>
+                    <w:rFonts w:ascii="Cambria Math" w:hAnsi="Cambria Math"/>
+                    <w:lang w:val="en-US"/>
+                  </w:rPr>
+                  <m:t>Yι-</m:t>
+                </m:r>
+                <m:bar>
+                  <m:barPr>
+                    <m:pos m:val="top"/>
+                    <m:ctrlPr>
+                      <w:rPr>
+                        <w:rFonts w:ascii="Cambria Math" w:hAnsi="Cambria Math"/>
+                        <w:lang w:val="en-US"/>
+                      </w:rPr>
+                    </m:ctrlPr>
+                  </m:barPr>
+                  <m:e>
+                    <m:r>
+                      <w:rPr>
+                        <w:rFonts w:ascii="Cambria Math" w:hAnsi="Cambria Math"/>
+                        <w:lang w:val="en-US"/>
+                      </w:rPr>
+                      <m:t>Y</m:t>
+                    </m:r>
+                  </m:e>
+                </m:bar>
+                <m:ctrlPr>
+                  <w:rPr>
+                    <w:rFonts w:ascii="Cambria Math" w:hAnsi="Cambria Math"/>
+                    <w:i/>
+                    <w:lang w:val="en-US"/>
+                  </w:rPr>
+                </m:ctrlPr>
+              </m:e>
+            </m:d>
+            <m:r>
+              <w:rPr>
+                <w:rFonts w:ascii="Cambria Math" w:hAnsi="Cambria Math"/>
+                <w:lang w:val="en-US"/>
+              </w:rPr>
+              <m:t>*(</m:t>
+            </m:r>
+            <m:r>
+              <m:rPr>
+                <m:sty m:val="p"/>
+              </m:rPr>
+              <w:rPr>
+                <w:rFonts w:ascii="Cambria Math" w:hAnsi="Cambria Math"/>
+                <w:lang w:val="en-US"/>
+              </w:rPr>
+              <m:t xml:space="preserve"> Xι-</m:t>
+            </m:r>
+            <m:bar>
+              <m:barPr>
+                <m:pos m:val="top"/>
+                <m:ctrlPr>
+                  <w:rPr>
+                    <w:rFonts w:ascii="Cambria Math" w:hAnsi="Cambria Math"/>
+                    <w:lang w:val="en-US"/>
+                  </w:rPr>
+                </m:ctrlPr>
+              </m:barPr>
+              <m:e>
+                <m:r>
+                  <w:rPr>
+                    <w:rFonts w:ascii="Cambria Math" w:hAnsi="Cambria Math"/>
+                    <w:lang w:val="en-US"/>
+                  </w:rPr>
+                  <m:t>x</m:t>
+                </m:r>
+              </m:e>
+            </m:bar>
+            <m:r>
+              <m:rPr>
+                <m:sty m:val="p"/>
+              </m:rPr>
+              <w:rPr>
+                <w:rFonts w:ascii="Cambria Math" w:hAnsi="Cambria Math"/>
+                <w:lang w:val="en-US"/>
+              </w:rPr>
+              <m:t xml:space="preserve"> )+</m:t>
+            </m:r>
+            <m:r>
+              <w:rPr>
+                <w:rFonts w:ascii="Cambria Math" w:hAnsi="Cambria Math"/>
+                <w:lang w:val="en-US"/>
+              </w:rPr>
+              <m:t xml:space="preserve"> -</m:t>
+            </m:r>
+            <m:r>
+              <m:rPr>
+                <m:sty m:val="p"/>
+              </m:rPr>
+              <w:rPr>
+                <w:rFonts w:ascii="Cambria Math" w:hAnsi="Cambria Math"/>
+                <w:lang w:val="en-US"/>
+              </w:rPr>
+              <m:t xml:space="preserve">m </m:t>
+            </m:r>
+            <m:d>
+              <m:dPr>
+                <m:ctrlPr>
+                  <w:rPr>
+                    <w:rFonts w:ascii="Cambria Math" w:hAnsi="Cambria Math"/>
+                    <w:lang w:val="en-US"/>
+                  </w:rPr>
+                </m:ctrlPr>
+              </m:dPr>
+              <m:e>
+                <m:r>
+                  <m:rPr>
+                    <m:sty m:val="p"/>
+                  </m:rPr>
+                  <w:rPr>
+                    <w:rFonts w:ascii="Cambria Math" w:hAnsi="Cambria Math"/>
+                    <w:lang w:val="en-US"/>
+                  </w:rPr>
+                  <m:t>Xι-</m:t>
+                </m:r>
+                <m:r>
+                  <w:rPr>
+                    <w:rFonts w:ascii="Cambria Math" w:hAnsi="Cambria Math"/>
+                    <w:lang w:val="en-US"/>
+                  </w:rPr>
+                  <m:t xml:space="preserve"> </m:t>
+                </m:r>
+                <m:bar>
+                  <m:barPr>
+                    <m:pos m:val="top"/>
+                    <m:ctrlPr>
+                      <w:rPr>
+                        <w:rFonts w:ascii="Cambria Math" w:hAnsi="Cambria Math"/>
+                        <w:lang w:val="en-US"/>
+                      </w:rPr>
+                    </m:ctrlPr>
+                  </m:barPr>
+                  <m:e>
+                    <m:r>
+                      <w:rPr>
+                        <w:rFonts w:ascii="Cambria Math" w:hAnsi="Cambria Math"/>
+                        <w:lang w:val="en-US"/>
+                      </w:rPr>
+                      <m:t>x</m:t>
+                    </m:r>
+                  </m:e>
+                </m:bar>
+                <m:r>
+                  <w:rPr>
+                    <w:rFonts w:ascii="Cambria Math" w:hAnsi="Cambria Math"/>
+                    <w:lang w:val="en-US"/>
+                  </w:rPr>
+                  <m:t xml:space="preserve"> </m:t>
+                </m:r>
+                <m:r>
+                  <m:rPr>
+                    <m:sty m:val="p"/>
+                  </m:rPr>
+                  <w:rPr>
+                    <w:rFonts w:ascii="Cambria Math" w:eastAsiaTheme="minorEastAsia" w:hAnsi="Cambria Math"/>
+                    <w:lang w:val="en-US"/>
+                  </w:rPr>
+                  <m:t xml:space="preserve"> </m:t>
+                </m:r>
+              </m:e>
+            </m:d>
+            <m:r>
+              <m:rPr>
+                <m:sty m:val="p"/>
+              </m:rPr>
+              <w:rPr>
+                <w:rFonts w:ascii="Cambria Math" w:hAnsi="Cambria Math"/>
+                <w:lang w:val="en-US"/>
+              </w:rPr>
+              <m:t>*( Xι-</m:t>
+            </m:r>
+          </m:e>
+        </m:nary>
+        <m:bar>
+          <m:barPr>
+            <m:pos m:val="top"/>
+            <m:ctrlPr>
+              <w:rPr>
+                <w:rFonts w:ascii="Cambria Math" w:hAnsi="Cambria Math"/>
+                <w:lang w:val="en-US"/>
+              </w:rPr>
+            </m:ctrlPr>
+          </m:barPr>
+          <m:e>
+            <m:r>
+              <w:rPr>
+                <w:rFonts w:ascii="Cambria Math" w:hAnsi="Cambria Math"/>
+                <w:lang w:val="en-US"/>
+              </w:rPr>
+              <m:t>x</m:t>
+            </m:r>
+          </m:e>
+        </m:bar>
+        <m:r>
+          <w:rPr>
+            <w:rFonts w:ascii="Cambria Math" w:hAnsi="Cambria Math"/>
+            <w:lang w:val="en-US"/>
+          </w:rPr>
+          <m:t xml:space="preserve"> )</m:t>
+        </m:r>
+      </m:oMath>
+      <w:r>
+        <w:rPr>
+          <w:rFonts w:eastAsiaTheme="minorEastAsia"/>
+          <w:lang w:val="en-US"/>
+        </w:rPr>
+        <w:t xml:space="preserve"> + </w:t>
+      </w:r>
+      <m:oMath>
+        <m:r>
+          <w:rPr>
+            <w:rFonts w:ascii="Cambria Math" w:eastAsiaTheme="minorEastAsia" w:hAnsi="Cambria Math"/>
+            <w:lang w:val="en-US"/>
+          </w:rPr>
+          <m:t>λm</m:t>
+        </m:r>
+      </m:oMath>
+    </w:p>
+    <w:p>
+      <w:pPr>
+        <w:jc w:val="center"/>
+        <w:rPr>
+          <w:rFonts w:eastAsiaTheme="minorEastAsia"/>
+          <w:lang w:val="en-US"/>
+        </w:rPr>
+      </w:pPr>
+    </w:p>
+    <w:p>
+      <w:pPr>
+        <w:jc w:val="center"/>
+        <w:rPr>
+          <w:rFonts w:eastAsiaTheme="minorEastAsia"/>
+          <w:lang w:val="en-US"/>
+        </w:rPr>
+      </w:pPr>
+      <w:r>
+        <w:rPr>
+          <w:rFonts w:eastAsiaTheme="minorEastAsia"/>
+          <w:lang w:val="en-US"/>
+        </w:rPr>
+        <w:t xml:space="preserve">= </w:t>
+      </w:r>
+      <m:oMath>
+        <m:nary>
+          <m:naryPr>
+            <m:chr m:val="∑"/>
+            <m:grow m:val="1"/>
+            <m:ctrlPr>
+              <w:rPr>
+                <w:rFonts w:ascii="Cambria Math" w:hAnsi="Cambria Math"/>
+                <w:lang w:val="en-US"/>
+              </w:rPr>
+            </m:ctrlPr>
+          </m:naryPr>
+          <m:sub>
+            <m:r>
+              <w:rPr>
+                <w:rFonts w:ascii="Cambria Math" w:eastAsia="Cambria Math" w:hAnsi="Cambria Math" w:cs="Cambria Math"/>
+                <w:lang w:val="en-US"/>
+              </w:rPr>
+              <m:t>i=1</m:t>
+            </m:r>
+          </m:sub>
+          <m:sup>
+            <m:r>
+              <w:rPr>
+                <w:rFonts w:ascii="Cambria Math" w:eastAsia="Cambria Math" w:hAnsi="Cambria Math" w:cs="Cambria Math"/>
+                <w:lang w:val="en-US"/>
+              </w:rPr>
+              <m:t>n</m:t>
+            </m:r>
+          </m:sup>
+          <m:e>
+            <m:r>
+              <m:rPr>
+                <m:sty m:val="p"/>
+              </m:rPr>
+              <w:rPr>
+                <w:rFonts w:ascii="Cambria Math" w:hAnsi="Cambria Math"/>
+                <w:lang w:val="en-US"/>
+              </w:rPr>
+              <m:t xml:space="preserve"> (</m:t>
+            </m:r>
+            <m:d>
+              <m:dPr>
+                <m:ctrlPr>
+                  <w:rPr>
+                    <w:rFonts w:ascii="Cambria Math" w:hAnsi="Cambria Math"/>
+                    <w:lang w:val="en-US"/>
+                  </w:rPr>
+                </m:ctrlPr>
+              </m:dPr>
+              <m:e>
+                <m:r>
+                  <m:rPr>
+                    <m:sty m:val="p"/>
+                  </m:rPr>
+                  <w:rPr>
+                    <w:rFonts w:ascii="Cambria Math" w:hAnsi="Cambria Math"/>
+                    <w:lang w:val="en-US"/>
+                  </w:rPr>
+                  <m:t>Yι-</m:t>
+                </m:r>
+                <m:bar>
+                  <m:barPr>
+                    <m:pos m:val="top"/>
+                    <m:ctrlPr>
+                      <w:rPr>
+                        <w:rFonts w:ascii="Cambria Math" w:hAnsi="Cambria Math"/>
+                        <w:lang w:val="en-US"/>
+                      </w:rPr>
+                    </m:ctrlPr>
+                  </m:barPr>
+                  <m:e>
+                    <m:r>
+                      <w:rPr>
+                        <w:rFonts w:ascii="Cambria Math" w:hAnsi="Cambria Math"/>
+                        <w:lang w:val="en-US"/>
+                      </w:rPr>
+                      <m:t>Y</m:t>
+                    </m:r>
+                  </m:e>
+                </m:bar>
+                <m:ctrlPr>
+                  <w:rPr>
+                    <w:rFonts w:ascii="Cambria Math" w:hAnsi="Cambria Math"/>
+                    <w:i/>
+                    <w:lang w:val="en-US"/>
+                  </w:rPr>
+                </m:ctrlPr>
+              </m:e>
+            </m:d>
+            <m:r>
+              <w:rPr>
+                <w:rFonts w:ascii="Cambria Math" w:hAnsi="Cambria Math"/>
+                <w:lang w:val="en-US"/>
+              </w:rPr>
+              <m:t>*(</m:t>
+            </m:r>
+            <m:r>
+              <m:rPr>
+                <m:sty m:val="p"/>
+              </m:rPr>
+              <w:rPr>
+                <w:rFonts w:ascii="Cambria Math" w:hAnsi="Cambria Math"/>
+                <w:lang w:val="en-US"/>
+              </w:rPr>
+              <m:t xml:space="preserve"> Xι-</m:t>
+            </m:r>
+            <m:bar>
+              <m:barPr>
+                <m:pos m:val="top"/>
+                <m:ctrlPr>
+                  <w:rPr>
+                    <w:rFonts w:ascii="Cambria Math" w:hAnsi="Cambria Math"/>
+                    <w:lang w:val="en-US"/>
+                  </w:rPr>
+                </m:ctrlPr>
+              </m:barPr>
+              <m:e>
+                <m:r>
+                  <w:rPr>
+                    <w:rFonts w:ascii="Cambria Math" w:hAnsi="Cambria Math"/>
+                    <w:lang w:val="en-US"/>
+                  </w:rPr>
+                  <m:t>x</m:t>
+                </m:r>
+              </m:e>
+            </m:bar>
+            <m:r>
+              <m:rPr>
+                <m:sty m:val="p"/>
+              </m:rPr>
+              <w:rPr>
+                <w:rFonts w:ascii="Cambria Math" w:hAnsi="Cambria Math"/>
+                <w:lang w:val="en-US"/>
+              </w:rPr>
+              <m:t xml:space="preserve"> )+</m:t>
+            </m:r>
+            <m:r>
+              <w:rPr>
+                <w:rFonts w:ascii="Cambria Math" w:hAnsi="Cambria Math"/>
+                <w:lang w:val="en-US"/>
+              </w:rPr>
+              <m:t xml:space="preserve"> -</m:t>
+            </m:r>
+            <m:r>
+              <m:rPr>
+                <m:sty m:val="p"/>
+              </m:rPr>
+              <w:rPr>
+                <w:rFonts w:ascii="Cambria Math" w:hAnsi="Cambria Math"/>
+                <w:lang w:val="en-US"/>
+              </w:rPr>
+              <m:t xml:space="preserve">m </m:t>
+            </m:r>
+            <m:d>
+              <m:dPr>
+                <m:ctrlPr>
+                  <w:rPr>
+                    <w:rFonts w:ascii="Cambria Math" w:hAnsi="Cambria Math"/>
+                    <w:lang w:val="en-US"/>
+                  </w:rPr>
+                </m:ctrlPr>
+              </m:dPr>
+              <m:e>
+                <m:r>
+                  <m:rPr>
+                    <m:sty m:val="p"/>
+                  </m:rPr>
+                  <w:rPr>
+                    <w:rFonts w:ascii="Cambria Math" w:hAnsi="Cambria Math"/>
+                    <w:lang w:val="en-US"/>
+                  </w:rPr>
+                  <m:t>Xι-</m:t>
+                </m:r>
+                <m:r>
+                  <w:rPr>
+                    <w:rFonts w:ascii="Cambria Math" w:hAnsi="Cambria Math"/>
+                    <w:lang w:val="en-US"/>
+                  </w:rPr>
+                  <m:t xml:space="preserve"> </m:t>
+                </m:r>
+                <m:bar>
+                  <m:barPr>
+                    <m:pos m:val="top"/>
+                    <m:ctrlPr>
+                      <w:rPr>
+                        <w:rFonts w:ascii="Cambria Math" w:hAnsi="Cambria Math"/>
+                        <w:lang w:val="en-US"/>
+                      </w:rPr>
+                    </m:ctrlPr>
+                  </m:barPr>
+                  <m:e>
+                    <m:r>
+                      <w:rPr>
+                        <w:rFonts w:ascii="Cambria Math" w:hAnsi="Cambria Math"/>
+                        <w:lang w:val="en-US"/>
+                      </w:rPr>
+                      <m:t>x</m:t>
+                    </m:r>
+                  </m:e>
+                </m:bar>
+                <m:r>
+                  <w:rPr>
+                    <w:rFonts w:ascii="Cambria Math" w:hAnsi="Cambria Math"/>
+                    <w:lang w:val="en-US"/>
+                  </w:rPr>
+                  <m:t xml:space="preserve"> </m:t>
+                </m:r>
+                <m:sSup>
+                  <m:sSupPr>
+                    <m:ctrlPr>
+                      <w:rPr>
+                        <w:rFonts w:ascii="Cambria Math" w:hAnsi="Cambria Math"/>
+                        <w:lang w:val="en-US"/>
+                      </w:rPr>
+                    </m:ctrlPr>
+                  </m:sSupPr>
+                  <m:e>
+                    <m:r>
+                      <w:rPr>
+                        <w:rFonts w:ascii="Cambria Math" w:hAnsi="Cambria Math"/>
+                        <w:lang w:val="en-US"/>
+                      </w:rPr>
+                      <m:t>)</m:t>
+                    </m:r>
+                  </m:e>
+                  <m:sup>
+                    <m:r>
+                      <w:rPr>
+                        <w:rFonts w:ascii="Cambria Math" w:hAnsi="Cambria Math"/>
+                        <w:lang w:val="en-US"/>
+                      </w:rPr>
+                      <m:t>2</m:t>
+                    </m:r>
+                  </m:sup>
+                </m:sSup>
+                <m:r>
+                  <m:rPr>
+                    <m:sty m:val="p"/>
+                  </m:rPr>
+                  <w:rPr>
+                    <w:rFonts w:ascii="Cambria Math" w:hAnsi="Cambria Math"/>
+                    <w:lang w:val="en-US"/>
+                  </w:rPr>
+                  <m:t xml:space="preserve"> </m:t>
+                </m:r>
+                <m:r>
+                  <m:rPr>
+                    <m:sty m:val="p"/>
+                  </m:rPr>
+                  <w:rPr>
+                    <w:rFonts w:ascii="Cambria Math" w:eastAsiaTheme="minorEastAsia" w:hAnsi="Cambria Math"/>
+                    <w:lang w:val="en-US"/>
+                  </w:rPr>
+                  <m:t xml:space="preserve"> </m:t>
+                </m:r>
+              </m:e>
+            </m:d>
+          </m:e>
+        </m:nary>
+      </m:oMath>
+      <w:r>
+        <w:rPr>
+          <w:rFonts w:eastAsiaTheme="minorEastAsia"/>
+          <w:lang w:val="en-US"/>
+        </w:rPr>
+        <w:t xml:space="preserve"> + </w:t>
+      </w:r>
+      <m:oMath>
+        <m:r>
+          <w:rPr>
+            <w:rFonts w:ascii="Cambria Math" w:eastAsiaTheme="minorEastAsia" w:hAnsi="Cambria Math"/>
+            <w:lang w:val="en-US"/>
+          </w:rPr>
+          <m:t>λm</m:t>
+        </m:r>
+      </m:oMath>
+    </w:p>
+    <w:p>
+      <w:pPr>
+        <w:jc w:val="center"/>
+        <w:rPr>
+          <w:rFonts w:eastAsiaTheme="minorEastAsia"/>
+          <w:lang w:val="en-US"/>
+        </w:rPr>
+      </w:pPr>
+    </w:p>
+    <w:p>
+      <w:pPr>
+        <w:jc w:val="center"/>
+        <w:rPr>
+          <w:rFonts w:eastAsiaTheme="minorEastAsia"/>
+          <w:lang w:val="en-US"/>
+        </w:rPr>
+      </w:pPr>
+      <w:r>
+        <w:rPr>
+          <w:lang w:val="en-US"/>
+        </w:rPr>
+        <w:t xml:space="preserve">m = </w:t>
+      </w:r>
+      <m:oMath>
+        <m:f>
+          <m:fPr>
+            <m:ctrlPr>
+              <w:rPr>
+                <w:rFonts w:ascii="Cambria Math" w:hAnsi="Cambria Math"/>
+                <w:lang w:val="en-US"/>
+              </w:rPr>
+            </m:ctrlPr>
+          </m:fPr>
+          <m:num>
+            <m:nary>
+              <m:naryPr>
+                <m:chr m:val="∑"/>
+                <m:grow m:val="1"/>
+                <m:ctrlPr>
+                  <w:rPr>
+                    <w:rFonts w:ascii="Cambria Math" w:hAnsi="Cambria Math"/>
+                    <w:lang w:val="en-US"/>
+                  </w:rPr>
+                </m:ctrlPr>
+              </m:naryPr>
+              <m:sub>
+                <m:r>
+                  <w:rPr>
+                    <w:rFonts w:ascii="Cambria Math" w:eastAsia="Cambria Math" w:hAnsi="Cambria Math" w:cs="Cambria Math"/>
+                    <w:lang w:val="en-US"/>
+                  </w:rPr>
+                  <m:t>i=1</m:t>
+                </m:r>
+              </m:sub>
+              <m:sup>
+                <m:r>
+                  <w:rPr>
+                    <w:rFonts w:ascii="Cambria Math" w:eastAsia="Cambria Math" w:hAnsi="Cambria Math" w:cs="Cambria Math"/>
+                    <w:lang w:val="en-US"/>
+                  </w:rPr>
+                  <m:t>n</m:t>
+                </m:r>
+              </m:sup>
+              <m:e>
+                <m:r>
+                  <m:rPr>
+                    <m:sty m:val="p"/>
+                  </m:rPr>
+                  <w:rPr>
+                    <w:rFonts w:ascii="Cambria Math" w:hAnsi="Cambria Math"/>
+                    <w:lang w:val="en-US"/>
+                  </w:rPr>
+                  <m:t xml:space="preserve"> (Xι-</m:t>
+                </m:r>
+                <m:bar>
+                  <m:barPr>
+                    <m:pos m:val="top"/>
+                    <m:ctrlPr>
+                      <w:rPr>
+                        <w:rFonts w:ascii="Cambria Math" w:hAnsi="Cambria Math"/>
+                        <w:lang w:val="en-US"/>
+                      </w:rPr>
+                    </m:ctrlPr>
+                  </m:barPr>
+                  <m:e>
+                    <m:r>
+                      <w:rPr>
+                        <w:rFonts w:ascii="Cambria Math" w:hAnsi="Cambria Math"/>
+                        <w:lang w:val="en-US"/>
+                      </w:rPr>
+                      <m:t>X</m:t>
+                    </m:r>
+                  </m:e>
+                </m:bar>
+              </m:e>
+            </m:nary>
+            <m:r>
+              <w:rPr>
+                <w:rFonts w:ascii="Cambria Math" w:hAnsi="Cambria Math"/>
+                <w:lang w:val="en-US"/>
+              </w:rPr>
+              <m:t xml:space="preserve"> ) </m:t>
+            </m:r>
+            <m:r>
+              <m:rPr>
+                <m:sty m:val="p"/>
+              </m:rPr>
+              <w:rPr>
+                <w:rFonts w:ascii="Cambria Math" w:hAnsi="Cambria Math"/>
+                <w:lang w:val="en-US"/>
+              </w:rPr>
+              <m:t>(Yι-</m:t>
+            </m:r>
+            <m:bar>
+              <m:barPr>
+                <m:pos m:val="top"/>
+                <m:ctrlPr>
+                  <w:rPr>
+                    <w:rFonts w:ascii="Cambria Math" w:hAnsi="Cambria Math"/>
+                    <w:lang w:val="en-US"/>
+                  </w:rPr>
+                </m:ctrlPr>
+              </m:barPr>
+              <m:e>
+                <m:r>
+                  <w:rPr>
+                    <w:rFonts w:ascii="Cambria Math" w:hAnsi="Cambria Math"/>
+                    <w:lang w:val="en-US"/>
+                  </w:rPr>
+                  <m:t>Y</m:t>
+                </m:r>
+              </m:e>
+            </m:bar>
+            <m:r>
+              <w:rPr>
+                <w:rFonts w:ascii="Cambria Math" w:hAnsi="Cambria Math"/>
+                <w:lang w:val="en-US"/>
+              </w:rPr>
+              <m:t xml:space="preserve"> )</m:t>
+            </m:r>
+          </m:num>
+          <m:den>
+            <m:nary>
+              <m:naryPr>
+                <m:chr m:val="∑"/>
+                <m:grow m:val="1"/>
+                <m:ctrlPr>
+                  <w:rPr>
+                    <w:rFonts w:ascii="Cambria Math" w:hAnsi="Cambria Math"/>
+                    <w:lang w:val="en-US"/>
+                  </w:rPr>
+                </m:ctrlPr>
+              </m:naryPr>
+              <m:sub>
+                <m:r>
+                  <w:rPr>
+                    <w:rFonts w:ascii="Cambria Math" w:eastAsia="Cambria Math" w:hAnsi="Cambria Math" w:cs="Cambria Math"/>
+                    <w:lang w:val="en-US"/>
+                  </w:rPr>
+                  <m:t>i=1</m:t>
+                </m:r>
+              </m:sub>
+              <m:sup>
+                <m:r>
+                  <w:rPr>
+                    <w:rFonts w:ascii="Cambria Math" w:eastAsia="Cambria Math" w:hAnsi="Cambria Math" w:cs="Cambria Math"/>
+                    <w:lang w:val="en-US"/>
+                  </w:rPr>
+                  <m:t>n</m:t>
+                </m:r>
+              </m:sup>
+              <m:e>
+                <m:r>
+                  <m:rPr>
+                    <m:sty m:val="p"/>
+                  </m:rPr>
+                  <w:rPr>
+                    <w:rFonts w:ascii="Cambria Math" w:hAnsi="Cambria Math"/>
+                    <w:lang w:val="en-US"/>
+                  </w:rPr>
+                  <m:t xml:space="preserve"> (Xι-</m:t>
+                </m:r>
+                <m:bar>
+                  <m:barPr>
+                    <m:pos m:val="top"/>
+                    <m:ctrlPr>
+                      <w:rPr>
+                        <w:rFonts w:ascii="Cambria Math" w:hAnsi="Cambria Math"/>
+                        <w:lang w:val="en-US"/>
+                      </w:rPr>
+                    </m:ctrlPr>
+                  </m:barPr>
+                  <m:e>
+                    <m:r>
+                      <w:rPr>
+                        <w:rFonts w:ascii="Cambria Math" w:hAnsi="Cambria Math"/>
+                        <w:lang w:val="en-US"/>
+                      </w:rPr>
+                      <m:t>X</m:t>
+                    </m:r>
+                  </m:e>
+                </m:bar>
+              </m:e>
+            </m:nary>
+            <m:r>
+              <w:rPr>
+                <w:rFonts w:ascii="Cambria Math" w:hAnsi="Cambria Math"/>
+                <w:lang w:val="en-US"/>
+              </w:rPr>
+              <m:t xml:space="preserve"> </m:t>
+            </m:r>
+            <m:sSup>
+              <m:sSupPr>
+                <m:ctrlPr>
+                  <w:rPr>
+                    <w:rFonts w:ascii="Cambria Math" w:hAnsi="Cambria Math"/>
+                    <w:i/>
+                    <w:lang w:val="en-US"/>
+                  </w:rPr>
+                </m:ctrlPr>
+              </m:sSupPr>
+              <m:e>
+                <m:r>
+                  <w:rPr>
+                    <w:rFonts w:ascii="Cambria Math" w:hAnsi="Cambria Math"/>
+                    <w:lang w:val="en-US"/>
+                  </w:rPr>
+                  <m:t>)</m:t>
+                </m:r>
+              </m:e>
+              <m:sup>
+                <m:r>
+                  <w:rPr>
+                    <w:rFonts w:ascii="Cambria Math" w:hAnsi="Cambria Math"/>
+                    <w:lang w:val="en-US"/>
+                  </w:rPr>
+                  <m:t xml:space="preserve">2 </m:t>
+                </m:r>
+              </m:sup>
+            </m:sSup>
+            <m:r>
+              <w:rPr>
+                <w:rFonts w:ascii="Cambria Math" w:hAnsi="Cambria Math"/>
+                <w:lang w:val="en-US"/>
+              </w:rPr>
+              <m:t xml:space="preserve">+ </m:t>
+            </m:r>
+            <m:r>
+              <w:rPr>
+                <w:rFonts w:ascii="Cambria Math" w:eastAsiaTheme="minorEastAsia" w:hAnsi="Cambria Math"/>
+                <w:lang w:val="en-US"/>
+              </w:rPr>
+              <m:t>λ</m:t>
+            </m:r>
+          </m:den>
+        </m:f>
+      </m:oMath>
+    </w:p>
+    <w:p>
+      <w:pPr>
+        <w:rPr>
+          <w:rFonts w:eastAsiaTheme="minorEastAsia"/>
+          <w:iCs/>
+          <w:lang w:val="en-US"/>
+        </w:rPr>
+      </w:pPr>
+    </w:p>
+    <w:p>
+      <w:pPr>
+        <w:rPr>
+          <w:rFonts w:eastAsiaTheme="minorEastAsia"/>
+          <w:iCs/>
+          <w:lang w:val="en-US"/>
+        </w:rPr>
+      </w:pPr>
+      <m:oMathPara>
+        <m:oMath>
+          <m:r>
+            <m:rPr>
+              <m:sty m:val="p"/>
+            </m:rPr>
+            <w:rPr>
+              <w:rFonts w:ascii="Cambria Math" w:eastAsiaTheme="minorEastAsia" w:hAnsi="Cambria Math"/>
+              <w:lang w:val="en-US"/>
+            </w:rPr>
+            <m:t xml:space="preserve">λ is alpha, the greater the λ value the greater the overfitting, </m:t>
+          </m:r>
+          <m:r>
+            <m:rPr>
+              <m:sty m:val="p"/>
+            </m:rPr>
+            <w:rPr>
+              <w:rFonts w:ascii="Cambria Math" w:eastAsiaTheme="minorEastAsia" w:hAnsi="Cambria Math"/>
+              <w:lang w:val="en-US"/>
+            </w:rPr>
+            <m:t>same for underfitting</m:t>
+          </m:r>
+        </m:oMath>
+      </m:oMathPara>
+    </w:p>
+    <w:p>
+      <w:pPr>
+        <w:rPr>
+          <w:rFonts w:eastAsiaTheme="minorEastAsia"/>
+          <w:iCs/>
+          <w:lang w:val="en-US"/>
+        </w:rPr>
+      </w:pPr>
+    </w:p>
+    <w:p>
+      <w:pPr>
+        <w:rPr>
+          <w:rFonts w:eastAsiaTheme="minorEastAsia"/>
+          <w:b/>
+          <w:bCs/>
+          <w:iCs/>
+          <w:lang w:val="en-US"/>
+        </w:rPr>
+      </w:pPr>
+      <w:r>
+        <w:rPr>
+          <w:rFonts w:eastAsiaTheme="minorEastAsia"/>
+          <w:b/>
+          <w:bCs/>
+          <w:iCs/>
+          <w:lang w:val="en-US"/>
+        </w:rPr>
+        <w:t>For multiple columns</w:t>
+      </w:r>
+    </w:p>
+    <w:p>
+      <w:pPr>
+        <w:rPr>
+          <w:rFonts w:eastAsiaTheme="minorEastAsia"/>
+          <w:b/>
+          <w:bCs/>
+          <w:iCs/>
+          <w:lang w:val="en-US"/>
+        </w:rPr>
+      </w:pPr>
+    </w:p>
+    <w:p>
+      <w:pPr>
+        <w:jc w:val="center"/>
+        <w:rPr>
+          <w:rFonts w:eastAsiaTheme="minorEastAsia"/>
+          <w:lang w:val="en-US"/>
+        </w:rPr>
+      </w:pPr>
+      <w:r>
+        <w:rPr>
+          <w:lang w:val="en-US"/>
+        </w:rPr>
+        <w:t xml:space="preserve">E = </w:t>
+      </w:r>
+      <m:oMath>
+        <m:r>
+          <m:rPr>
+            <m:sty m:val="p"/>
+          </m:rPr>
+          <w:rPr>
+            <w:rFonts w:ascii="Cambria Math" w:hAnsi="Cambria Math"/>
+            <w:lang w:val="en-US"/>
+          </w:rPr>
+          <m:t>(y-</m:t>
+        </m:r>
+        <m:r>
+          <w:rPr>
+            <w:rFonts w:ascii="Cambria Math" w:hAnsi="Cambria Math"/>
+            <w:lang w:val="en-US"/>
+          </w:rPr>
+          <m:t>Xw</m:t>
+        </m:r>
+        <m:sSup>
+          <m:sSupPr>
+            <m:ctrlPr>
+              <w:rPr>
+                <w:rFonts w:ascii="Cambria Math" w:hAnsi="Cambria Math"/>
+                <w:lang w:val="en-US"/>
+              </w:rPr>
+            </m:ctrlPr>
+          </m:sSupPr>
+          <m:e>
+            <m:r>
+              <w:rPr>
+                <w:rFonts w:ascii="Cambria Math" w:hAnsi="Cambria Math"/>
+                <w:lang w:val="en-US"/>
+              </w:rPr>
+              <m:t>)</m:t>
+            </m:r>
+          </m:e>
+          <m:sup>
+            <m:r>
+              <w:rPr>
+                <w:rFonts w:ascii="Cambria Math" w:hAnsi="Cambria Math"/>
+                <w:lang w:val="en-US"/>
+              </w:rPr>
+              <m:t>T</m:t>
+            </m:r>
+          </m:sup>
+        </m:sSup>
+        <m:r>
+          <w:rPr>
+            <w:rFonts w:ascii="Cambria Math" w:hAnsi="Cambria Math"/>
+            <w:lang w:val="en-US"/>
+          </w:rPr>
+          <m:t xml:space="preserve">* </m:t>
+        </m:r>
+        <m:r>
+          <m:rPr>
+            <m:sty m:val="p"/>
+          </m:rPr>
+          <w:rPr>
+            <w:rFonts w:ascii="Cambria Math" w:hAnsi="Cambria Math"/>
+            <w:lang w:val="en-US"/>
+          </w:rPr>
+          <m:t>(y-</m:t>
+        </m:r>
+        <m:r>
+          <w:rPr>
+            <w:rFonts w:ascii="Cambria Math" w:hAnsi="Cambria Math"/>
+            <w:lang w:val="en-US"/>
+          </w:rPr>
+          <m:t>Xw</m:t>
+        </m:r>
+        <m:r>
+          <m:rPr>
+            <m:sty m:val="p"/>
+          </m:rPr>
+          <w:rPr>
+            <w:rFonts w:ascii="Cambria Math" w:eastAsiaTheme="minorEastAsia" w:hAnsi="Cambria Math"/>
+            <w:lang w:val="en-US"/>
+          </w:rPr>
+          <m:t xml:space="preserve"> </m:t>
+        </m:r>
+        <m:r>
+          <m:rPr>
+            <m:sty m:val="p"/>
+          </m:rPr>
+          <w:rPr>
+            <w:rFonts w:ascii="Cambria Math" w:hAnsi="Cambria Math"/>
+            <w:lang w:val="en-US"/>
+          </w:rPr>
+          <m:t>)</m:t>
+        </m:r>
+      </m:oMath>
+    </w:p>
+    <w:p>
+      <w:pPr>
+        <w:jc w:val="center"/>
+        <w:rPr>
+          <w:rFonts w:eastAsiaTheme="minorEastAsia"/>
+          <w:lang w:val="en-US"/>
+        </w:rPr>
+      </w:pPr>
+    </w:p>
+    <w:p>
+      <w:pPr>
+        <w:jc w:val="center"/>
+        <w:rPr>
+          <w:rFonts w:eastAsiaTheme="minorEastAsia"/>
+          <w:lang w:val="en-US"/>
+        </w:rPr>
+      </w:pPr>
+      <w:r>
+        <w:rPr>
+          <w:lang w:val="en-US"/>
+        </w:rPr>
+        <w:t xml:space="preserve">E = </w:t>
+      </w:r>
+      <m:oMath>
+        <m:r>
+          <m:rPr>
+            <m:sty m:val="p"/>
+          </m:rPr>
+          <w:rPr>
+            <w:rFonts w:ascii="Cambria Math" w:hAnsi="Cambria Math"/>
+            <w:lang w:val="en-US"/>
+          </w:rPr>
+          <m:t>(y-</m:t>
+        </m:r>
+        <m:r>
+          <w:rPr>
+            <w:rFonts w:ascii="Cambria Math" w:hAnsi="Cambria Math"/>
+            <w:lang w:val="en-US"/>
+          </w:rPr>
+          <m:t>Xw</m:t>
+        </m:r>
+        <m:sSup>
+          <m:sSupPr>
+            <m:ctrlPr>
+              <w:rPr>
+                <w:rFonts w:ascii="Cambria Math" w:hAnsi="Cambria Math"/>
+                <w:lang w:val="en-US"/>
+              </w:rPr>
+            </m:ctrlPr>
+          </m:sSupPr>
+          <m:e>
+            <m:r>
+              <w:rPr>
+                <w:rFonts w:ascii="Cambria Math" w:hAnsi="Cambria Math"/>
+                <w:lang w:val="en-US"/>
+              </w:rPr>
+              <m:t>)</m:t>
+            </m:r>
+          </m:e>
+          <m:sup>
+            <m:r>
+              <w:rPr>
+                <w:rFonts w:ascii="Cambria Math" w:hAnsi="Cambria Math"/>
+                <w:lang w:val="en-US"/>
+              </w:rPr>
+              <m:t>T</m:t>
+            </m:r>
+          </m:sup>
+        </m:sSup>
+        <m:r>
+          <w:rPr>
+            <w:rFonts w:ascii="Cambria Math" w:hAnsi="Cambria Math"/>
+            <w:lang w:val="en-US"/>
+          </w:rPr>
+          <m:t xml:space="preserve">* </m:t>
+        </m:r>
+        <m:r>
+          <m:rPr>
+            <m:sty m:val="p"/>
+          </m:rPr>
+          <w:rPr>
+            <w:rFonts w:ascii="Cambria Math" w:hAnsi="Cambria Math"/>
+            <w:lang w:val="en-US"/>
+          </w:rPr>
+          <m:t>(y-</m:t>
+        </m:r>
+        <m:r>
+          <w:rPr>
+            <w:rFonts w:ascii="Cambria Math" w:hAnsi="Cambria Math"/>
+            <w:lang w:val="en-US"/>
+          </w:rPr>
+          <m:t>Xw</m:t>
+        </m:r>
+        <m:r>
+          <m:rPr>
+            <m:sty m:val="p"/>
+          </m:rPr>
+          <w:rPr>
+            <w:rFonts w:ascii="Cambria Math" w:eastAsiaTheme="minorEastAsia" w:hAnsi="Cambria Math"/>
+            <w:lang w:val="en-US"/>
+          </w:rPr>
+          <m:t xml:space="preserve"> </m:t>
+        </m:r>
+        <m:r>
+          <m:rPr>
+            <m:sty m:val="p"/>
+          </m:rPr>
+          <w:rPr>
+            <w:rFonts w:ascii="Cambria Math" w:hAnsi="Cambria Math"/>
+            <w:lang w:val="en-US"/>
+          </w:rPr>
+          <m:t>)</m:t>
+        </m:r>
+      </m:oMath>
+      <w:r>
+        <w:rPr>
+          <w:rFonts w:eastAsiaTheme="minorEastAsia"/>
+          <w:lang w:val="en-US"/>
+        </w:rPr>
+        <w:t xml:space="preserve"> + </w:t>
+      </w:r>
+      <m:oMath>
+        <m:r>
+          <w:rPr>
+            <w:rFonts w:ascii="Cambria Math" w:eastAsiaTheme="minorEastAsia" w:hAnsi="Cambria Math"/>
+            <w:lang w:val="en-US"/>
+          </w:rPr>
+          <m:t>λ</m:t>
+        </m:r>
+        <m:sSup>
+          <m:sSupPr>
+            <m:ctrlPr>
+              <w:rPr>
+                <w:rFonts w:ascii="Cambria Math" w:eastAsiaTheme="minorEastAsia" w:hAnsi="Cambria Math"/>
+                <w:i/>
+                <w:lang w:val="en-US"/>
+              </w:rPr>
+            </m:ctrlPr>
+          </m:sSupPr>
+          <m:e>
+            <m:r>
+              <w:rPr>
+                <w:rFonts w:ascii="Cambria Math" w:eastAsiaTheme="minorEastAsia" w:hAnsi="Cambria Math"/>
+                <w:lang w:val="en-US"/>
+              </w:rPr>
+              <m:t>w</m:t>
+            </m:r>
+          </m:e>
+          <m:sup>
+            <m:r>
+              <w:rPr>
+                <w:rFonts w:ascii="Cambria Math" w:eastAsiaTheme="minorEastAsia" w:hAnsi="Cambria Math"/>
+                <w:lang w:val="en-US"/>
+              </w:rPr>
+              <m:t>t</m:t>
+            </m:r>
+          </m:sup>
+        </m:sSup>
+        <m:r>
+          <w:rPr>
+            <w:rFonts w:ascii="Cambria Math" w:eastAsiaTheme="minorEastAsia" w:hAnsi="Cambria Math"/>
+            <w:lang w:val="en-US"/>
+          </w:rPr>
+          <m:t>w</m:t>
+        </m:r>
+      </m:oMath>
+    </w:p>
+    <w:p>
+      <w:pPr>
+        <w:jc w:val="center"/>
+        <w:rPr>
+          <w:rFonts w:eastAsiaTheme="minorEastAsia"/>
+          <w:lang w:val="en-US"/>
+        </w:rPr>
+      </w:pPr>
+    </w:p>
+    <w:p>
+      <w:pPr>
+        <w:rPr>
+          <w:rFonts w:eastAsiaTheme="minorEastAsia"/>
+          <w:lang w:val="en-US"/>
+        </w:rPr>
+      </w:pPr>
+      <w:r>
+        <w:rPr>
+          <w:rFonts w:eastAsiaTheme="minorEastAsia"/>
+          <w:lang w:val="en-US"/>
+        </w:rPr>
+        <w:t xml:space="preserve">Simplifying and then after taking partial derivative of w </w:t>
+      </w:r>
+    </w:p>
+    <w:p>
+      <w:pPr>
+        <w:rPr>
+          <w:rFonts w:eastAsiaTheme="minorEastAsia"/>
+          <w:lang w:val="en-US"/>
+        </w:rPr>
+      </w:pPr>
+    </w:p>
+    <w:p>
+      <w:pPr>
+        <w:jc w:val="center"/>
+        <w:rPr>
+          <w:rFonts w:eastAsiaTheme="minorEastAsia"/>
+          <w:lang w:val="en-US"/>
+        </w:rPr>
+      </w:pPr>
+      <w:r>
+        <w:rPr>
+          <w:rFonts w:eastAsiaTheme="minorEastAsia" w:cstheme="minorHAnsi"/>
+          <w:lang w:val="en-US"/>
+        </w:rPr>
+        <w:t xml:space="preserve">W </w:t>
+      </w:r>
+      <w:r>
+        <w:rPr>
+          <w:rFonts w:eastAsiaTheme="minorEastAsia" w:cstheme="minorHAnsi"/>
+          <w:lang w:val="en-US"/>
+        </w:rPr>
+        <w:t>= (</w:t>
+      </w:r>
+      <m:oMath>
+        <m:sSup>
+          <m:sSupPr>
+            <m:ctrlPr>
+              <w:rPr>
+                <w:rFonts w:ascii="Cambria Math" w:hAnsi="Cambria Math" w:cstheme="minorHAnsi"/>
+                <w:lang w:val="en-US"/>
+              </w:rPr>
+            </m:ctrlPr>
+          </m:sSupPr>
+          <m:e>
+            <m:r>
+              <w:rPr>
+                <w:rFonts w:ascii="Cambria Math" w:hAnsi="Cambria Math" w:cstheme="minorHAnsi"/>
+                <w:lang w:val="en-US"/>
+              </w:rPr>
+              <m:t>X</m:t>
+            </m:r>
+          </m:e>
+          <m:sup>
+            <m:r>
+              <w:rPr>
+                <w:rFonts w:ascii="Cambria Math" w:hAnsi="Cambria Math" w:cstheme="minorHAnsi"/>
+                <w:lang w:val="en-US"/>
+              </w:rPr>
+              <m:t>T</m:t>
+            </m:r>
+          </m:sup>
+        </m:sSup>
+        <m:r>
+          <m:rPr>
+            <m:sty m:val="p"/>
+          </m:rPr>
+          <w:rPr>
+            <w:rFonts w:ascii="Cambria Math" w:hAnsi="Cambria Math" w:cstheme="minorHAnsi"/>
+            <w:lang w:val="en-US"/>
+          </w:rPr>
+          <m:t>X +</m:t>
+        </m:r>
+        <m:r>
+          <w:rPr>
+            <w:rFonts w:ascii="Cambria Math" w:eastAsiaTheme="minorEastAsia" w:hAnsi="Cambria Math"/>
+            <w:lang w:val="en-US"/>
+          </w:rPr>
+          <m:t>λI</m:t>
+        </m:r>
+        <m:sSup>
+          <m:sSupPr>
+            <m:ctrlPr>
+              <w:rPr>
+                <w:rFonts w:ascii="Cambria Math" w:hAnsi="Cambria Math" w:cstheme="minorHAnsi"/>
+                <w:lang w:val="en-US"/>
+              </w:rPr>
+            </m:ctrlPr>
+          </m:sSupPr>
+          <m:e>
+            <m:r>
+              <w:rPr>
+                <w:rFonts w:ascii="Cambria Math" w:hAnsi="Cambria Math" w:cstheme="minorHAnsi"/>
+                <w:lang w:val="en-US"/>
+              </w:rPr>
+              <m:t>)</m:t>
+            </m:r>
+          </m:e>
+          <m:sup>
+            <m:r>
+              <w:rPr>
+                <w:rFonts w:ascii="Cambria Math" w:hAnsi="Cambria Math" w:cstheme="minorHAnsi"/>
+                <w:lang w:val="en-US"/>
+              </w:rPr>
+              <m:t>-1</m:t>
+            </m:r>
+          </m:sup>
+        </m:sSup>
+        <m:r>
+          <w:rPr>
+            <w:rFonts w:ascii="Cambria Math" w:hAnsi="Cambria Math" w:cstheme="minorHAnsi"/>
+            <w:lang w:val="en-US"/>
+          </w:rPr>
+          <m:t xml:space="preserve"> (</m:t>
+        </m:r>
+        <m:sSup>
+          <m:sSupPr>
+            <m:ctrlPr>
+              <w:rPr>
+                <w:rFonts w:ascii="Cambria Math" w:hAnsi="Cambria Math" w:cstheme="minorHAnsi"/>
+                <w:i/>
+                <w:lang w:val="en-US"/>
+              </w:rPr>
+            </m:ctrlPr>
+          </m:sSupPr>
+          <m:e>
+            <m:r>
+              <w:rPr>
+                <w:rFonts w:ascii="Cambria Math" w:hAnsi="Cambria Math" w:cstheme="minorHAnsi"/>
+                <w:lang w:val="en-US"/>
+              </w:rPr>
+              <m:t>X</m:t>
+            </m:r>
+          </m:e>
+          <m:sup>
+            <m:r>
+              <w:rPr>
+                <w:rFonts w:ascii="Cambria Math" w:hAnsi="Cambria Math" w:cstheme="minorHAnsi"/>
+                <w:lang w:val="en-US"/>
+              </w:rPr>
+              <m:t>T</m:t>
+            </m:r>
+          </m:sup>
+        </m:sSup>
+        <m:r>
+          <w:rPr>
+            <w:rFonts w:ascii="Cambria Math" w:hAnsi="Cambria Math" w:cstheme="minorHAnsi"/>
+            <w:lang w:val="en-US"/>
+          </w:rPr>
+          <m:t>y)</m:t>
+        </m:r>
+      </m:oMath>
+    </w:p>
+    <w:p>
+      <w:pPr>
+        <w:rPr>
+          <w:lang w:val="en-US"/>
+        </w:rPr>
+      </w:pPr>
+    </w:p>
+    <w:p>
+      <w:pPr>
+        <w:rPr>
+          <w:b/>
+          <w:bCs/>
+          <w:lang w:val="en-US"/>
+        </w:rPr>
+      </w:pPr>
+      <w:r>
+        <w:rPr>
+          <w:b/>
+          <w:bCs/>
+          <w:lang w:val="en-US"/>
+        </w:rPr>
+        <w:t xml:space="preserve">For Gradient Descent </w:t>
+      </w:r>
+    </w:p>
+    <w:p>
+      <w:pPr>
+        <w:rPr>
+          <w:b/>
+          <w:bCs/>
+          <w:lang w:val="en-US"/>
+        </w:rPr>
+      </w:pPr>
+    </w:p>
+    <w:p>
+      <w:pPr>
+        <w:rPr>
+          <w:rFonts w:eastAsiaTheme="minorEastAsia"/>
+          <w:lang w:val="en-US"/>
+        </w:rPr>
+      </w:pPr>
+      <m:oMathPara>
+        <m:oMath>
+          <m:r>
+            <w:rPr>
+              <w:rFonts w:ascii="Cambria Math" w:hAnsi="Cambria Math"/>
+              <w:lang w:val="en-US"/>
+            </w:rPr>
+            <m:t>L=</m:t>
+          </m:r>
+          <m:nary>
+            <m:naryPr>
+              <m:chr m:val="∑"/>
+              <m:grow m:val="1"/>
+              <m:ctrlPr>
+                <w:rPr>
+                  <w:rFonts w:ascii="Cambria Math" w:hAnsi="Cambria Math"/>
+                  <w:lang w:val="en-US"/>
+                </w:rPr>
+              </m:ctrlPr>
+            </m:naryPr>
+            <m:sub>
+              <m:r>
+                <w:rPr>
+                  <w:rFonts w:ascii="Cambria Math" w:eastAsia="Cambria Math" w:hAnsi="Cambria Math" w:cs="Cambria Math"/>
+                  <w:lang w:val="en-US"/>
+                </w:rPr>
+                <m:t>i=1</m:t>
+              </m:r>
+            </m:sub>
+            <m:sup>
+              <m:r>
+                <w:rPr>
+                  <w:rFonts w:ascii="Cambria Math" w:eastAsia="Cambria Math" w:hAnsi="Cambria Math" w:cs="Cambria Math"/>
+                  <w:lang w:val="en-US"/>
+                </w:rPr>
+                <m:t>n</m:t>
+              </m:r>
+            </m:sup>
+            <m:e>
+              <m:r>
+                <m:rPr>
+                  <m:sty m:val="p"/>
+                </m:rPr>
+                <w:rPr>
+                  <w:rFonts w:ascii="Cambria Math" w:hAnsi="Cambria Math"/>
+                  <w:lang w:val="en-US"/>
+                </w:rPr>
+                <m:t>(yι-</m:t>
+              </m:r>
+              <m:sSub>
+                <m:sSubPr>
+                  <m:ctrlPr>
+                    <w:rPr>
+                      <w:rFonts w:ascii="Cambria Math" w:hAnsi="Cambria Math"/>
+                      <w:i/>
+                      <w:lang w:val="en-US"/>
+                    </w:rPr>
+                  </m:ctrlPr>
+                </m:sSubPr>
+                <m:e>
+                  <m:acc>
+                    <m:accPr>
+                      <m:chr m:val="̌"/>
+                      <m:ctrlPr>
+                        <w:rPr>
+                          <w:rFonts w:ascii="Cambria Math" w:hAnsi="Cambria Math"/>
+                          <w:i/>
+                          <w:lang w:val="en-US"/>
+                        </w:rPr>
+                      </m:ctrlPr>
+                    </m:accPr>
+                    <m:e>
+                      <m:r>
+                        <w:rPr>
+                          <w:rFonts w:ascii="Cambria Math" w:hAnsi="Cambria Math"/>
+                          <w:lang w:val="en-US"/>
+                        </w:rPr>
+                        <m:t>y</m:t>
+                      </m:r>
+                    </m:e>
+                  </m:acc>
+                  <m:r>
+                    <m:rPr>
+                      <m:sty m:val="p"/>
+                    </m:rPr>
+                    <w:rPr>
+                      <w:rFonts w:ascii="Cambria Math" w:eastAsiaTheme="minorEastAsia" w:hAnsi="Cambria Math"/>
+                      <w:lang w:val="en-US"/>
+                    </w:rPr>
+                    <m:t xml:space="preserve"> </m:t>
+                  </m:r>
+                </m:e>
+                <m:sub>
+                  <m:r>
+                    <w:rPr>
+                      <w:rFonts w:ascii="Cambria Math" w:hAnsi="Cambria Math"/>
+                      <w:lang w:val="en-US"/>
+                    </w:rPr>
+                    <m:t>1</m:t>
+                  </m:r>
+                </m:sub>
+              </m:sSub>
+              <m:sSup>
+                <m:sSupPr>
+                  <m:ctrlPr>
+                    <w:rPr>
+                      <w:rFonts w:ascii="Cambria Math" w:hAnsi="Cambria Math"/>
+                      <w:lang w:val="en-US"/>
+                    </w:rPr>
+                  </m:ctrlPr>
+                </m:sSupPr>
+                <m:e>
+                  <m:r>
+                    <w:rPr>
+                      <w:rFonts w:ascii="Cambria Math" w:hAnsi="Cambria Math"/>
+                      <w:lang w:val="en-US"/>
+                    </w:rPr>
+                    <m:t>)</m:t>
+                  </m:r>
+                </m:e>
+                <m:sup>
+                  <m:r>
+                    <w:rPr>
+                      <w:rFonts w:ascii="Cambria Math" w:hAnsi="Cambria Math"/>
+                      <w:lang w:val="en-US"/>
+                    </w:rPr>
+                    <m:t>2</m:t>
+                  </m:r>
+                </m:sup>
+              </m:sSup>
+              <m:r>
+                <m:rPr>
+                  <m:sty m:val="p"/>
+                </m:rPr>
+                <w:rPr>
+                  <w:rFonts w:ascii="Cambria Math" w:hAnsi="Cambria Math"/>
+                  <w:lang w:val="en-US"/>
+                </w:rPr>
+                <m:t xml:space="preserve"> </m:t>
+              </m:r>
+            </m:e>
+          </m:nary>
+        </m:oMath>
+      </m:oMathPara>
+    </w:p>
+    <w:p>
+      <w:pPr>
+        <w:rPr>
+          <w:rFonts w:eastAsiaTheme="minorEastAsia"/>
+          <w:lang w:val="en-US"/>
+        </w:rPr>
+      </w:pPr>
+    </w:p>
+    <w:p>
+      <w:pPr>
+        <w:rPr>
+          <w:rFonts w:eastAsiaTheme="minorEastAsia"/>
+          <w:lang w:val="en-US"/>
+        </w:rPr>
+      </w:pPr>
+      <w:r>
+        <w:rPr>
+          <w:rFonts w:eastAsiaTheme="minorEastAsia"/>
+          <w:lang w:val="en-US"/>
+        </w:rPr>
+        <w:lastRenderedPageBreak/>
+        <w:t xml:space="preserve">But we can write it like this, </w:t>
+      </w:r>
+    </w:p>
+    <w:p>
+      <w:pPr>
+        <w:jc w:val="center"/>
+        <w:rPr>
+          <w:rFonts w:eastAsiaTheme="minorEastAsia"/>
+          <w:lang w:val="en-US"/>
+        </w:rPr>
+      </w:pPr>
+      <w:r>
+        <w:rPr>
+          <w:lang w:val="en-US"/>
+        </w:rPr>
+        <w:t>L</w:t>
+      </w:r>
+      <w:r>
+        <w:rPr>
+          <w:lang w:val="en-US"/>
+        </w:rPr>
+        <w:t xml:space="preserve"> = </w:t>
+      </w:r>
+      <m:oMath>
+        <m:r>
+          <m:rPr>
+            <m:sty m:val="p"/>
+          </m:rPr>
+          <w:rPr>
+            <w:rFonts w:ascii="Cambria Math" w:hAnsi="Cambria Math"/>
+            <w:lang w:val="en-US"/>
+          </w:rPr>
+          <m:t>(y-</m:t>
+        </m:r>
+        <m:r>
+          <w:rPr>
+            <w:rFonts w:ascii="Cambria Math" w:hAnsi="Cambria Math"/>
+            <w:lang w:val="en-US"/>
+          </w:rPr>
+          <m:t>Xw</m:t>
+        </m:r>
+        <m:sSup>
+          <m:sSupPr>
+            <m:ctrlPr>
+              <w:rPr>
+                <w:rFonts w:ascii="Cambria Math" w:hAnsi="Cambria Math"/>
+                <w:lang w:val="en-US"/>
+              </w:rPr>
+            </m:ctrlPr>
+          </m:sSupPr>
+          <m:e>
+            <m:r>
+              <w:rPr>
+                <w:rFonts w:ascii="Cambria Math" w:hAnsi="Cambria Math"/>
+                <w:lang w:val="en-US"/>
+              </w:rPr>
+              <m:t>)</m:t>
+            </m:r>
+          </m:e>
+          <m:sup>
+            <m:r>
+              <w:rPr>
+                <w:rFonts w:ascii="Cambria Math" w:hAnsi="Cambria Math"/>
+                <w:lang w:val="en-US"/>
+              </w:rPr>
+              <m:t>T</m:t>
+            </m:r>
+          </m:sup>
+        </m:sSup>
+        <m:r>
+          <w:rPr>
+            <w:rFonts w:ascii="Cambria Math" w:hAnsi="Cambria Math"/>
+            <w:lang w:val="en-US"/>
+          </w:rPr>
+          <m:t xml:space="preserve">* </m:t>
+        </m:r>
+        <m:r>
+          <m:rPr>
+            <m:sty m:val="p"/>
+          </m:rPr>
+          <w:rPr>
+            <w:rFonts w:ascii="Cambria Math" w:hAnsi="Cambria Math"/>
+            <w:lang w:val="en-US"/>
+          </w:rPr>
+          <m:t>(y-</m:t>
+        </m:r>
+        <m:r>
+          <w:rPr>
+            <w:rFonts w:ascii="Cambria Math" w:hAnsi="Cambria Math"/>
+            <w:lang w:val="en-US"/>
+          </w:rPr>
+          <m:t>Xw</m:t>
+        </m:r>
+        <m:r>
+          <m:rPr>
+            <m:sty m:val="p"/>
+          </m:rPr>
+          <w:rPr>
+            <w:rFonts w:ascii="Cambria Math" w:eastAsiaTheme="minorEastAsia" w:hAnsi="Cambria Math"/>
+            <w:lang w:val="en-US"/>
+          </w:rPr>
+          <m:t xml:space="preserve"> </m:t>
+        </m:r>
+        <m:r>
+          <m:rPr>
+            <m:sty m:val="p"/>
+          </m:rPr>
+          <w:rPr>
+            <w:rFonts w:ascii="Cambria Math" w:hAnsi="Cambria Math"/>
+            <w:lang w:val="en-US"/>
+          </w:rPr>
+          <m:t>)</m:t>
+        </m:r>
+      </m:oMath>
+      <w:r>
+        <w:rPr>
+          <w:rFonts w:eastAsiaTheme="minorEastAsia"/>
+          <w:lang w:val="en-US"/>
+        </w:rPr>
+        <w:t xml:space="preserve"> + </w:t>
+      </w:r>
+      <m:oMath>
+        <m:r>
+          <w:rPr>
+            <w:rFonts w:ascii="Cambria Math" w:eastAsiaTheme="minorEastAsia" w:hAnsi="Cambria Math"/>
+            <w:lang w:val="en-US"/>
+          </w:rPr>
+          <m:t>λ</m:t>
+        </m:r>
+        <m:sSup>
+          <m:sSupPr>
+            <m:ctrlPr>
+              <w:rPr>
+                <w:rFonts w:ascii="Cambria Math" w:eastAsiaTheme="minorEastAsia" w:hAnsi="Cambria Math"/>
+                <w:i/>
+                <w:lang w:val="en-US"/>
+              </w:rPr>
+            </m:ctrlPr>
+          </m:sSupPr>
+          <m:e>
+            <m:r>
+              <w:rPr>
+                <w:rFonts w:ascii="Cambria Math" w:eastAsiaTheme="minorEastAsia" w:hAnsi="Cambria Math"/>
+                <w:lang w:val="en-US"/>
+              </w:rPr>
+              <m:t>w</m:t>
+            </m:r>
+          </m:e>
+          <m:sup>
+            <m:r>
+              <w:rPr>
+                <w:rFonts w:ascii="Cambria Math" w:eastAsiaTheme="minorEastAsia" w:hAnsi="Cambria Math"/>
+                <w:lang w:val="en-US"/>
+              </w:rPr>
+              <m:t>t</m:t>
+            </m:r>
+          </m:sup>
+        </m:sSup>
+        <m:r>
+          <w:rPr>
+            <w:rFonts w:ascii="Cambria Math" w:eastAsiaTheme="minorEastAsia" w:hAnsi="Cambria Math"/>
+            <w:lang w:val="en-US"/>
+          </w:rPr>
+          <m:t>w</m:t>
+        </m:r>
+      </m:oMath>
+    </w:p>
+    <w:p>
+      <w:pPr>
+        <w:jc w:val="center"/>
+        <w:rPr>
+          <w:rFonts w:eastAsiaTheme="minorEastAsia"/>
+          <w:lang w:val="en-US"/>
+        </w:rPr>
+      </w:pPr>
+    </w:p>
+    <w:p>
+      <w:pPr>
+        <w:jc w:val="center"/>
+        <w:rPr>
+          <w:rFonts w:eastAsiaTheme="minorEastAsia"/>
+          <w:lang w:val="en-US"/>
+        </w:rPr>
+      </w:pPr>
+      <w:r>
+        <w:rPr>
+          <w:rFonts w:eastAsiaTheme="minorEastAsia"/>
+          <w:lang w:val="en-US"/>
+        </w:rPr>
+        <w:t xml:space="preserve">Multiplying both on </w:t>
+      </w:r>
+      <m:oMath>
+        <m:f>
+          <m:fPr>
+            <m:ctrlPr>
+              <w:rPr>
+                <w:rFonts w:ascii="Cambria Math" w:eastAsiaTheme="minorEastAsia" w:hAnsi="Cambria Math"/>
+                <w:i/>
+                <w:lang w:val="en-US"/>
+              </w:rPr>
+            </m:ctrlPr>
+          </m:fPr>
+          <m:num>
+            <m:r>
+              <w:rPr>
+                <w:rFonts w:ascii="Cambria Math" w:eastAsiaTheme="minorEastAsia" w:hAnsi="Cambria Math"/>
+                <w:lang w:val="en-US"/>
+              </w:rPr>
+              <m:t>1</m:t>
+            </m:r>
+          </m:num>
+          <m:den>
+            <m:r>
+              <w:rPr>
+                <w:rFonts w:ascii="Cambria Math" w:eastAsiaTheme="minorEastAsia" w:hAnsi="Cambria Math"/>
+                <w:lang w:val="en-US"/>
+              </w:rPr>
+              <m:t>2</m:t>
+            </m:r>
+          </m:den>
+        </m:f>
+      </m:oMath>
+    </w:p>
+    <w:p>
+      <w:pPr>
+        <w:jc w:val="center"/>
+        <w:rPr>
+          <w:rFonts w:eastAsiaTheme="minorEastAsia"/>
+          <w:lang w:val="en-US"/>
+        </w:rPr>
+      </w:pPr>
+    </w:p>
+    <w:p>
+      <w:pPr>
+        <w:jc w:val="center"/>
+        <w:rPr>
+          <w:rFonts w:eastAsiaTheme="minorEastAsia"/>
+          <w:lang w:val="en-US"/>
+        </w:rPr>
+      </w:pPr>
+      <w:r>
+        <w:rPr>
+          <w:lang w:val="en-US"/>
+        </w:rPr>
+        <w:t xml:space="preserve">= </w:t>
+      </w:r>
+      <m:oMath>
+        <m:f>
+          <m:fPr>
+            <m:ctrlPr>
+              <w:rPr>
+                <w:rFonts w:ascii="Cambria Math" w:eastAsiaTheme="minorEastAsia" w:hAnsi="Cambria Math"/>
+                <w:i/>
+                <w:lang w:val="en-US"/>
+              </w:rPr>
+            </m:ctrlPr>
+          </m:fPr>
+          <m:num>
+            <m:r>
+              <w:rPr>
+                <w:rFonts w:ascii="Cambria Math" w:eastAsiaTheme="minorEastAsia" w:hAnsi="Cambria Math"/>
+                <w:lang w:val="en-US"/>
+              </w:rPr>
+              <m:t>1</m:t>
+            </m:r>
+          </m:num>
+          <m:den>
+            <m:r>
+              <w:rPr>
+                <w:rFonts w:ascii="Cambria Math" w:eastAsiaTheme="minorEastAsia" w:hAnsi="Cambria Math"/>
+                <w:lang w:val="en-US"/>
+              </w:rPr>
+              <m:t>2</m:t>
+            </m:r>
+          </m:den>
+        </m:f>
+        <m:r>
+          <m:rPr>
+            <m:sty m:val="p"/>
+          </m:rPr>
+          <w:rPr>
+            <w:rFonts w:ascii="Cambria Math" w:hAnsi="Cambria Math"/>
+            <w:lang w:val="en-US"/>
+          </w:rPr>
+          <m:t>(y-</m:t>
+        </m:r>
+        <m:r>
+          <w:rPr>
+            <w:rFonts w:ascii="Cambria Math" w:hAnsi="Cambria Math"/>
+            <w:lang w:val="en-US"/>
+          </w:rPr>
+          <m:t>Xw</m:t>
+        </m:r>
+        <m:sSup>
+          <m:sSupPr>
+            <m:ctrlPr>
+              <w:rPr>
+                <w:rFonts w:ascii="Cambria Math" w:hAnsi="Cambria Math"/>
+                <w:lang w:val="en-US"/>
+              </w:rPr>
+            </m:ctrlPr>
+          </m:sSupPr>
+          <m:e>
+            <m:r>
+              <w:rPr>
+                <w:rFonts w:ascii="Cambria Math" w:hAnsi="Cambria Math"/>
+                <w:lang w:val="en-US"/>
+              </w:rPr>
+              <m:t>)</m:t>
+            </m:r>
+          </m:e>
+          <m:sup>
+            <m:r>
+              <w:rPr>
+                <w:rFonts w:ascii="Cambria Math" w:hAnsi="Cambria Math"/>
+                <w:lang w:val="en-US"/>
+              </w:rPr>
+              <m:t>T</m:t>
+            </m:r>
+          </m:sup>
+        </m:sSup>
+        <m:r>
+          <w:rPr>
+            <w:rFonts w:ascii="Cambria Math" w:hAnsi="Cambria Math"/>
+            <w:lang w:val="en-US"/>
+          </w:rPr>
+          <m:t xml:space="preserve">* </m:t>
+        </m:r>
+        <m:r>
+          <m:rPr>
+            <m:sty m:val="p"/>
+          </m:rPr>
+          <w:rPr>
+            <w:rFonts w:ascii="Cambria Math" w:hAnsi="Cambria Math"/>
+            <w:lang w:val="en-US"/>
+          </w:rPr>
+          <m:t>(y-</m:t>
+        </m:r>
+        <m:r>
+          <w:rPr>
+            <w:rFonts w:ascii="Cambria Math" w:hAnsi="Cambria Math"/>
+            <w:lang w:val="en-US"/>
+          </w:rPr>
+          <m:t>Xw</m:t>
+        </m:r>
+        <m:r>
+          <m:rPr>
+            <m:sty m:val="p"/>
+          </m:rPr>
+          <w:rPr>
+            <w:rFonts w:ascii="Cambria Math" w:eastAsiaTheme="minorEastAsia" w:hAnsi="Cambria Math"/>
+            <w:lang w:val="en-US"/>
+          </w:rPr>
+          <m:t xml:space="preserve"> </m:t>
+        </m:r>
+        <m:r>
+          <m:rPr>
+            <m:sty m:val="p"/>
+          </m:rPr>
+          <w:rPr>
+            <w:rFonts w:ascii="Cambria Math" w:hAnsi="Cambria Math"/>
+            <w:lang w:val="en-US"/>
+          </w:rPr>
+          <m:t>)</m:t>
+        </m:r>
+      </m:oMath>
+      <w:r>
+        <w:rPr>
+          <w:rFonts w:eastAsiaTheme="minorEastAsia"/>
+          <w:lang w:val="en-US"/>
+        </w:rPr>
+        <w:t xml:space="preserve"> + </w:t>
+      </w:r>
+      <m:oMath>
+        <m:f>
+          <m:fPr>
+            <m:ctrlPr>
+              <w:rPr>
+                <w:rFonts w:ascii="Cambria Math" w:eastAsiaTheme="minorEastAsia" w:hAnsi="Cambria Math"/>
+                <w:i/>
+                <w:lang w:val="en-US"/>
+              </w:rPr>
+            </m:ctrlPr>
+          </m:fPr>
+          <m:num>
+            <m:r>
+              <w:rPr>
+                <w:rFonts w:ascii="Cambria Math" w:eastAsiaTheme="minorEastAsia" w:hAnsi="Cambria Math"/>
+                <w:lang w:val="en-US"/>
+              </w:rPr>
+              <m:t>1</m:t>
+            </m:r>
+          </m:num>
+          <m:den>
+            <m:r>
+              <w:rPr>
+                <w:rFonts w:ascii="Cambria Math" w:eastAsiaTheme="minorEastAsia" w:hAnsi="Cambria Math"/>
+                <w:lang w:val="en-US"/>
+              </w:rPr>
+              <m:t>2</m:t>
+            </m:r>
+          </m:den>
+        </m:f>
+        <m:r>
+          <w:rPr>
+            <w:rFonts w:ascii="Cambria Math" w:eastAsiaTheme="minorEastAsia" w:hAnsi="Cambria Math"/>
+            <w:lang w:val="en-US"/>
+          </w:rPr>
+          <m:t>λ</m:t>
+        </m:r>
+        <m:sSup>
+          <m:sSupPr>
+            <m:ctrlPr>
+              <w:rPr>
+                <w:rFonts w:ascii="Cambria Math" w:eastAsiaTheme="minorEastAsia" w:hAnsi="Cambria Math"/>
+                <w:i/>
+                <w:lang w:val="en-US"/>
+              </w:rPr>
+            </m:ctrlPr>
+          </m:sSupPr>
+          <m:e>
+            <m:r>
+              <w:rPr>
+                <w:rFonts w:ascii="Cambria Math" w:eastAsiaTheme="minorEastAsia" w:hAnsi="Cambria Math"/>
+                <w:lang w:val="en-US"/>
+              </w:rPr>
+              <m:t>w</m:t>
+            </m:r>
+          </m:e>
+          <m:sup>
+            <m:r>
+              <w:rPr>
+                <w:rFonts w:ascii="Cambria Math" w:eastAsiaTheme="minorEastAsia" w:hAnsi="Cambria Math"/>
+                <w:lang w:val="en-US"/>
+              </w:rPr>
+              <m:t>t</m:t>
+            </m:r>
+          </m:sup>
+        </m:sSup>
+        <m:r>
+          <w:rPr>
+            <w:rFonts w:ascii="Cambria Math" w:eastAsiaTheme="minorEastAsia" w:hAnsi="Cambria Math"/>
+            <w:lang w:val="en-US"/>
+          </w:rPr>
+          <m:t>w</m:t>
+        </m:r>
+      </m:oMath>
+    </w:p>
+    <w:p>
+      <w:pPr>
+        <w:jc w:val="center"/>
+        <w:rPr>
+          <w:rFonts w:eastAsiaTheme="minorEastAsia"/>
+          <w:lang w:val="en-US"/>
+        </w:rPr>
+      </w:pPr>
+    </w:p>
+    <w:p>
+      <w:pPr>
+        <w:jc w:val="center"/>
+        <w:rPr>
+          <w:rFonts w:eastAsiaTheme="minorEastAsia"/>
+          <w:lang w:val="en-US"/>
+        </w:rPr>
+      </w:pPr>
+      <w:r>
+        <w:rPr>
+          <w:lang w:val="en-US"/>
+        </w:rPr>
+        <w:t xml:space="preserve">= </w:t>
+      </w:r>
+      <m:oMath>
+        <m:f>
+          <m:fPr>
+            <m:ctrlPr>
+              <w:rPr>
+                <w:rFonts w:ascii="Cambria Math" w:eastAsiaTheme="minorEastAsia" w:hAnsi="Cambria Math"/>
+                <w:i/>
+                <w:lang w:val="en-US"/>
+              </w:rPr>
+            </m:ctrlPr>
+          </m:fPr>
+          <m:num>
+            <m:r>
+              <w:rPr>
+                <w:rFonts w:ascii="Cambria Math" w:eastAsiaTheme="minorEastAsia" w:hAnsi="Cambria Math"/>
+                <w:lang w:val="en-US"/>
+              </w:rPr>
+              <m:t>1</m:t>
+            </m:r>
+          </m:num>
+          <m:den>
+            <m:r>
+              <w:rPr>
+                <w:rFonts w:ascii="Cambria Math" w:eastAsiaTheme="minorEastAsia" w:hAnsi="Cambria Math"/>
+                <w:lang w:val="en-US"/>
+              </w:rPr>
+              <m:t>2</m:t>
+            </m:r>
+          </m:den>
+        </m:f>
+        <m:r>
+          <m:rPr>
+            <m:sty m:val="p"/>
+          </m:rPr>
+          <w:rPr>
+            <w:rFonts w:ascii="Cambria Math" w:hAnsi="Cambria Math"/>
+            <w:lang w:val="en-US"/>
+          </w:rPr>
+          <m:t xml:space="preserve"> </m:t>
+        </m:r>
+        <m:d>
+          <m:dPr>
+            <m:begChr m:val="["/>
+            <m:endChr m:val="]"/>
+            <m:ctrlPr>
+              <w:rPr>
+                <w:rFonts w:ascii="Cambria Math" w:hAnsi="Cambria Math"/>
+                <w:lang w:val="en-US"/>
+              </w:rPr>
+            </m:ctrlPr>
+          </m:dPr>
+          <m:e>
+            <m:sSup>
+              <m:sSupPr>
+                <m:ctrlPr>
+                  <w:rPr>
+                    <w:rFonts w:ascii="Cambria Math" w:hAnsi="Cambria Math"/>
+                    <w:i/>
+                    <w:lang w:val="en-US"/>
+                  </w:rPr>
+                </m:ctrlPr>
+              </m:sSupPr>
+              <m:e>
+                <m:sSup>
+                  <m:sSupPr>
+                    <m:ctrlPr>
+                      <w:rPr>
+                        <w:rFonts w:ascii="Cambria Math" w:hAnsi="Cambria Math"/>
+                        <w:i/>
+                        <w:lang w:val="en-US"/>
+                      </w:rPr>
+                    </m:ctrlPr>
+                  </m:sSupPr>
+                  <m:e>
+                    <m:r>
+                      <w:rPr>
+                        <w:rFonts w:ascii="Cambria Math" w:hAnsi="Cambria Math"/>
+                        <w:lang w:val="en-US"/>
+                      </w:rPr>
+                      <m:t>y</m:t>
+                    </m:r>
+                  </m:e>
+                  <m:sup>
+                    <m:r>
+                      <w:rPr>
+                        <w:rFonts w:ascii="Cambria Math" w:hAnsi="Cambria Math"/>
+                        <w:lang w:val="en-US"/>
+                      </w:rPr>
+                      <m:t>t</m:t>
+                    </m:r>
+                  </m:sup>
+                </m:sSup>
+                <m:r>
+                  <w:rPr>
+                    <w:rFonts w:ascii="Cambria Math" w:hAnsi="Cambria Math"/>
+                    <w:lang w:val="en-US"/>
+                  </w:rPr>
+                  <m:t>y-</m:t>
+                </m:r>
+                <m:sSup>
+                  <m:sSupPr>
+                    <m:ctrlPr>
+                      <w:rPr>
+                        <w:rFonts w:ascii="Cambria Math" w:hAnsi="Cambria Math"/>
+                        <w:i/>
+                        <w:lang w:val="en-US"/>
+                      </w:rPr>
+                    </m:ctrlPr>
+                  </m:sSupPr>
+                  <m:e>
+                    <m:r>
+                      <w:rPr>
+                        <w:rFonts w:ascii="Cambria Math" w:hAnsi="Cambria Math"/>
+                        <w:lang w:val="en-US"/>
+                      </w:rPr>
+                      <m:t>y</m:t>
+                    </m:r>
+                  </m:e>
+                  <m:sup>
+                    <m:r>
+                      <w:rPr>
+                        <w:rFonts w:ascii="Cambria Math" w:hAnsi="Cambria Math"/>
+                        <w:lang w:val="en-US"/>
+                      </w:rPr>
+                      <m:t>t</m:t>
+                    </m:r>
+                  </m:sup>
+                </m:sSup>
+                <m:r>
+                  <w:rPr>
+                    <w:rFonts w:ascii="Cambria Math" w:hAnsi="Cambria Math"/>
+                    <w:lang w:val="en-US"/>
+                  </w:rPr>
+                  <m:t>Xw-</m:t>
+                </m:r>
+                <m:sSup>
+                  <m:sSupPr>
+                    <m:ctrlPr>
+                      <w:rPr>
+                        <w:rFonts w:ascii="Cambria Math" w:hAnsi="Cambria Math"/>
+                        <w:i/>
+                        <w:lang w:val="en-US"/>
+                      </w:rPr>
+                    </m:ctrlPr>
+                  </m:sSupPr>
+                  <m:e>
+                    <m:r>
+                      <w:rPr>
+                        <w:rFonts w:ascii="Cambria Math" w:hAnsi="Cambria Math"/>
+                        <w:lang w:val="en-US"/>
+                      </w:rPr>
+                      <m:t>X</m:t>
+                    </m:r>
+                  </m:e>
+                  <m:sup>
+                    <m:r>
+                      <w:rPr>
+                        <w:rFonts w:ascii="Cambria Math" w:hAnsi="Cambria Math"/>
+                        <w:lang w:val="en-US"/>
+                      </w:rPr>
+                      <m:t>t</m:t>
+                    </m:r>
+                  </m:sup>
+                </m:sSup>
+                <m:r>
+                  <w:rPr>
+                    <w:rFonts w:ascii="Cambria Math" w:hAnsi="Cambria Math"/>
+                    <w:lang w:val="en-US"/>
+                  </w:rPr>
+                  <m:t>w</m:t>
+                </m:r>
+              </m:e>
+              <m:sup>
+                <m:r>
+                  <w:rPr>
+                    <w:rFonts w:ascii="Cambria Math" w:hAnsi="Cambria Math"/>
+                    <w:lang w:val="en-US"/>
+                  </w:rPr>
+                  <m:t>t</m:t>
+                </m:r>
+              </m:sup>
+            </m:sSup>
+            <m:r>
+              <w:rPr>
+                <w:rFonts w:ascii="Cambria Math" w:hAnsi="Cambria Math"/>
+                <w:lang w:val="en-US"/>
+              </w:rPr>
+              <m:t>y+</m:t>
+            </m:r>
+            <m:sSup>
+              <m:sSupPr>
+                <m:ctrlPr>
+                  <w:rPr>
+                    <w:rFonts w:ascii="Cambria Math" w:hAnsi="Cambria Math"/>
+                    <w:i/>
+                    <w:lang w:val="en-US"/>
+                  </w:rPr>
+                </m:ctrlPr>
+              </m:sSupPr>
+              <m:e>
+                <m:r>
+                  <w:rPr>
+                    <w:rFonts w:ascii="Cambria Math" w:hAnsi="Cambria Math"/>
+                    <w:lang w:val="en-US"/>
+                  </w:rPr>
+                  <m:t>X</m:t>
+                </m:r>
+              </m:e>
+              <m:sup>
+                <m:r>
+                  <w:rPr>
+                    <w:rFonts w:ascii="Cambria Math" w:hAnsi="Cambria Math"/>
+                    <w:lang w:val="en-US"/>
+                  </w:rPr>
+                  <m:t>t</m:t>
+                </m:r>
+              </m:sup>
+            </m:sSup>
+            <m:sSup>
+              <m:sSupPr>
+                <m:ctrlPr>
+                  <w:rPr>
+                    <w:rFonts w:ascii="Cambria Math" w:hAnsi="Cambria Math"/>
+                    <w:i/>
+                    <w:lang w:val="en-US"/>
+                  </w:rPr>
+                </m:ctrlPr>
+              </m:sSupPr>
+              <m:e>
+                <m:r>
+                  <w:rPr>
+                    <w:rFonts w:ascii="Cambria Math" w:hAnsi="Cambria Math"/>
+                    <w:lang w:val="en-US"/>
+                  </w:rPr>
+                  <m:t>w</m:t>
+                </m:r>
+              </m:e>
+              <m:sup>
+                <m:r>
+                  <w:rPr>
+                    <w:rFonts w:ascii="Cambria Math" w:hAnsi="Cambria Math"/>
+                    <w:lang w:val="en-US"/>
+                  </w:rPr>
+                  <m:t>t</m:t>
+                </m:r>
+              </m:sup>
+            </m:sSup>
+            <m:r>
+              <w:rPr>
+                <w:rFonts w:ascii="Cambria Math" w:hAnsi="Cambria Math"/>
+                <w:lang w:val="en-US"/>
+              </w:rPr>
+              <m:t>Xw</m:t>
+            </m:r>
+          </m:e>
+        </m:d>
+      </m:oMath>
+      <w:r>
+        <w:rPr>
+          <w:rFonts w:eastAsiaTheme="minorEastAsia"/>
+          <w:lang w:val="en-US"/>
+        </w:rPr>
+        <w:t xml:space="preserve"> + </w:t>
+      </w:r>
+      <m:oMath>
+        <m:f>
+          <m:fPr>
+            <m:ctrlPr>
+              <w:rPr>
+                <w:rFonts w:ascii="Cambria Math" w:eastAsiaTheme="minorEastAsia" w:hAnsi="Cambria Math"/>
+                <w:i/>
+                <w:lang w:val="en-US"/>
+              </w:rPr>
+            </m:ctrlPr>
+          </m:fPr>
+          <m:num>
+            <m:r>
+              <w:rPr>
+                <w:rFonts w:ascii="Cambria Math" w:eastAsiaTheme="minorEastAsia" w:hAnsi="Cambria Math"/>
+                <w:lang w:val="en-US"/>
+              </w:rPr>
+              <m:t>1</m:t>
+            </m:r>
+          </m:num>
+          <m:den>
+            <m:r>
+              <w:rPr>
+                <w:rFonts w:ascii="Cambria Math" w:eastAsiaTheme="minorEastAsia" w:hAnsi="Cambria Math"/>
+                <w:lang w:val="en-US"/>
+              </w:rPr>
+              <m:t>2</m:t>
+            </m:r>
+          </m:den>
+        </m:f>
+        <m:r>
+          <w:rPr>
+            <w:rFonts w:ascii="Cambria Math" w:eastAsiaTheme="minorEastAsia" w:hAnsi="Cambria Math"/>
+            <w:lang w:val="en-US"/>
+          </w:rPr>
+          <m:t xml:space="preserve"> </m:t>
+        </m:r>
+        <m:r>
+          <w:rPr>
+            <w:rFonts w:ascii="Cambria Math" w:eastAsiaTheme="minorEastAsia" w:hAnsi="Cambria Math"/>
+            <w:lang w:val="en-US"/>
+          </w:rPr>
+          <m:t>λ</m:t>
+        </m:r>
+        <m:sSup>
+          <m:sSupPr>
+            <m:ctrlPr>
+              <w:rPr>
+                <w:rFonts w:ascii="Cambria Math" w:eastAsiaTheme="minorEastAsia" w:hAnsi="Cambria Math"/>
+                <w:i/>
+                <w:lang w:val="en-US"/>
+              </w:rPr>
+            </m:ctrlPr>
+          </m:sSupPr>
+          <m:e>
+            <m:r>
+              <w:rPr>
+                <w:rFonts w:ascii="Cambria Math" w:eastAsiaTheme="minorEastAsia" w:hAnsi="Cambria Math"/>
+                <w:lang w:val="en-US"/>
+              </w:rPr>
+              <m:t>w</m:t>
+            </m:r>
+          </m:e>
+          <m:sup>
+            <m:r>
+              <w:rPr>
+                <w:rFonts w:ascii="Cambria Math" w:eastAsiaTheme="minorEastAsia" w:hAnsi="Cambria Math"/>
+                <w:lang w:val="en-US"/>
+              </w:rPr>
+              <m:t>t</m:t>
+            </m:r>
+          </m:sup>
+        </m:sSup>
+        <m:r>
+          <w:rPr>
+            <w:rFonts w:ascii="Cambria Math" w:eastAsiaTheme="minorEastAsia" w:hAnsi="Cambria Math"/>
+            <w:lang w:val="en-US"/>
+          </w:rPr>
+          <m:t>w</m:t>
+        </m:r>
+      </m:oMath>
+    </w:p>
+    <w:p>
+      <w:pPr>
+        <w:jc w:val="center"/>
+        <w:rPr>
+          <w:rFonts w:eastAsiaTheme="minorEastAsia"/>
+          <w:lang w:val="en-US"/>
+        </w:rPr>
+      </w:pPr>
+    </w:p>
+    <w:p>
+      <w:pPr>
+        <w:jc w:val="center"/>
+        <w:rPr>
+          <w:rFonts w:eastAsiaTheme="minorEastAsia"/>
+          <w:lang w:val="en-US"/>
+        </w:rPr>
+      </w:pPr>
+      <w:r>
+        <w:rPr>
+          <w:lang w:val="en-US"/>
+        </w:rPr>
+        <w:t xml:space="preserve">= </w:t>
+      </w:r>
+      <m:oMath>
+        <m:f>
+          <m:fPr>
+            <m:ctrlPr>
+              <w:rPr>
+                <w:rFonts w:ascii="Cambria Math" w:eastAsiaTheme="minorEastAsia" w:hAnsi="Cambria Math"/>
+                <w:i/>
+                <w:lang w:val="en-US"/>
+              </w:rPr>
+            </m:ctrlPr>
+          </m:fPr>
+          <m:num>
+            <m:r>
+              <w:rPr>
+                <w:rFonts w:ascii="Cambria Math" w:eastAsiaTheme="minorEastAsia" w:hAnsi="Cambria Math"/>
+                <w:lang w:val="en-US"/>
+              </w:rPr>
+              <m:t>1</m:t>
+            </m:r>
+          </m:num>
+          <m:den>
+            <m:r>
+              <w:rPr>
+                <w:rFonts w:ascii="Cambria Math" w:eastAsiaTheme="minorEastAsia" w:hAnsi="Cambria Math"/>
+                <w:lang w:val="en-US"/>
+              </w:rPr>
+              <m:t>2</m:t>
+            </m:r>
+          </m:den>
+        </m:f>
+        <m:r>
+          <m:rPr>
+            <m:sty m:val="p"/>
+          </m:rPr>
+          <w:rPr>
+            <w:rFonts w:ascii="Cambria Math" w:hAnsi="Cambria Math"/>
+            <w:lang w:val="en-US"/>
+          </w:rPr>
+          <m:t xml:space="preserve"> </m:t>
+        </m:r>
+        <m:d>
+          <m:dPr>
+            <m:begChr m:val="["/>
+            <m:endChr m:val="]"/>
+            <m:ctrlPr>
+              <w:rPr>
+                <w:rFonts w:ascii="Cambria Math" w:hAnsi="Cambria Math"/>
+                <w:lang w:val="en-US"/>
+              </w:rPr>
+            </m:ctrlPr>
+          </m:dPr>
+          <m:e>
+            <m:sSup>
+              <m:sSupPr>
+                <m:ctrlPr>
+                  <w:rPr>
+                    <w:rFonts w:ascii="Cambria Math" w:hAnsi="Cambria Math"/>
+                    <w:i/>
+                    <w:lang w:val="en-US"/>
+                  </w:rPr>
+                </m:ctrlPr>
+              </m:sSupPr>
+              <m:e>
+                <m:sSup>
+                  <m:sSupPr>
+                    <m:ctrlPr>
+                      <w:rPr>
+                        <w:rFonts w:ascii="Cambria Math" w:hAnsi="Cambria Math"/>
+                        <w:i/>
+                        <w:lang w:val="en-US"/>
+                      </w:rPr>
+                    </m:ctrlPr>
+                  </m:sSupPr>
+                  <m:e>
+                    <m:r>
+                      <w:rPr>
+                        <w:rFonts w:ascii="Cambria Math" w:hAnsi="Cambria Math"/>
+                        <w:lang w:val="en-US"/>
+                      </w:rPr>
+                      <m:t>y</m:t>
+                    </m:r>
+                  </m:e>
+                  <m:sup>
+                    <m:r>
+                      <w:rPr>
+                        <w:rFonts w:ascii="Cambria Math" w:hAnsi="Cambria Math"/>
+                        <w:lang w:val="en-US"/>
+                      </w:rPr>
+                      <m:t>t</m:t>
+                    </m:r>
+                  </m:sup>
+                </m:sSup>
+                <m:r>
+                  <w:rPr>
+                    <w:rFonts w:ascii="Cambria Math" w:hAnsi="Cambria Math"/>
+                    <w:lang w:val="en-US"/>
+                  </w:rPr>
+                  <m:t>y-</m:t>
+                </m:r>
+                <m:r>
+                  <w:rPr>
+                    <w:rFonts w:ascii="Cambria Math" w:hAnsi="Cambria Math"/>
+                    <w:lang w:val="en-US"/>
+                  </w:rPr>
+                  <m:t xml:space="preserve">2 </m:t>
+                </m:r>
+                <m:sSup>
+                  <m:sSupPr>
+                    <m:ctrlPr>
+                      <w:rPr>
+                        <w:rFonts w:ascii="Cambria Math" w:hAnsi="Cambria Math"/>
+                        <w:i/>
+                        <w:lang w:val="en-US"/>
+                      </w:rPr>
+                    </m:ctrlPr>
+                  </m:sSupPr>
+                  <m:e>
+                    <m:r>
+                      <w:rPr>
+                        <w:rFonts w:ascii="Cambria Math" w:hAnsi="Cambria Math"/>
+                        <w:lang w:val="en-US"/>
+                      </w:rPr>
+                      <m:t>X</m:t>
+                    </m:r>
+                  </m:e>
+                  <m:sup>
+                    <m:r>
+                      <w:rPr>
+                        <w:rFonts w:ascii="Cambria Math" w:hAnsi="Cambria Math"/>
+                        <w:lang w:val="en-US"/>
+                      </w:rPr>
+                      <m:t>t</m:t>
+                    </m:r>
+                  </m:sup>
+                </m:sSup>
+                <m:r>
+                  <w:rPr>
+                    <w:rFonts w:ascii="Cambria Math" w:hAnsi="Cambria Math"/>
+                    <w:lang w:val="en-US"/>
+                  </w:rPr>
+                  <m:t>w</m:t>
+                </m:r>
+              </m:e>
+              <m:sup>
+                <m:r>
+                  <w:rPr>
+                    <w:rFonts w:ascii="Cambria Math" w:hAnsi="Cambria Math"/>
+                    <w:lang w:val="en-US"/>
+                  </w:rPr>
+                  <m:t>t</m:t>
+                </m:r>
+              </m:sup>
+            </m:sSup>
+            <m:r>
+              <w:rPr>
+                <w:rFonts w:ascii="Cambria Math" w:hAnsi="Cambria Math"/>
+                <w:lang w:val="en-US"/>
+              </w:rPr>
+              <m:t>y+</m:t>
+            </m:r>
+            <m:sSup>
+              <m:sSupPr>
+                <m:ctrlPr>
+                  <w:rPr>
+                    <w:rFonts w:ascii="Cambria Math" w:hAnsi="Cambria Math"/>
+                    <w:i/>
+                    <w:lang w:val="en-US"/>
+                  </w:rPr>
+                </m:ctrlPr>
+              </m:sSupPr>
+              <m:e>
+                <m:r>
+                  <w:rPr>
+                    <w:rFonts w:ascii="Cambria Math" w:hAnsi="Cambria Math"/>
+                    <w:lang w:val="en-US"/>
+                  </w:rPr>
+                  <m:t>X</m:t>
+                </m:r>
+              </m:e>
+              <m:sup>
+                <m:r>
+                  <w:rPr>
+                    <w:rFonts w:ascii="Cambria Math" w:hAnsi="Cambria Math"/>
+                    <w:lang w:val="en-US"/>
+                  </w:rPr>
+                  <m:t>t</m:t>
+                </m:r>
+              </m:sup>
+            </m:sSup>
+            <m:sSup>
+              <m:sSupPr>
+                <m:ctrlPr>
+                  <w:rPr>
+                    <w:rFonts w:ascii="Cambria Math" w:hAnsi="Cambria Math"/>
+                    <w:i/>
+                    <w:lang w:val="en-US"/>
+                  </w:rPr>
+                </m:ctrlPr>
+              </m:sSupPr>
+              <m:e>
+                <m:r>
+                  <w:rPr>
+                    <w:rFonts w:ascii="Cambria Math" w:hAnsi="Cambria Math"/>
+                    <w:lang w:val="en-US"/>
+                  </w:rPr>
+                  <m:t>w</m:t>
+                </m:r>
+              </m:e>
+              <m:sup>
+                <m:r>
+                  <w:rPr>
+                    <w:rFonts w:ascii="Cambria Math" w:hAnsi="Cambria Math"/>
+                    <w:lang w:val="en-US"/>
+                  </w:rPr>
+                  <m:t>t</m:t>
+                </m:r>
+              </m:sup>
+            </m:sSup>
+            <m:r>
+              <w:rPr>
+                <w:rFonts w:ascii="Cambria Math" w:hAnsi="Cambria Math"/>
+                <w:lang w:val="en-US"/>
+              </w:rPr>
+              <m:t>Xw</m:t>
+            </m:r>
+          </m:e>
+        </m:d>
+      </m:oMath>
+      <w:r>
+        <w:rPr>
+          <w:rFonts w:eastAsiaTheme="minorEastAsia"/>
+          <w:lang w:val="en-US"/>
+        </w:rPr>
+        <w:t xml:space="preserve"> + </w:t>
+      </w:r>
+      <m:oMath>
+        <m:f>
+          <m:fPr>
+            <m:ctrlPr>
+              <w:rPr>
+                <w:rFonts w:ascii="Cambria Math" w:eastAsiaTheme="minorEastAsia" w:hAnsi="Cambria Math"/>
+                <w:i/>
+                <w:lang w:val="en-US"/>
+              </w:rPr>
+            </m:ctrlPr>
+          </m:fPr>
+          <m:num>
+            <m:r>
+              <w:rPr>
+                <w:rFonts w:ascii="Cambria Math" w:eastAsiaTheme="minorEastAsia" w:hAnsi="Cambria Math"/>
+                <w:lang w:val="en-US"/>
+              </w:rPr>
+              <m:t>1</m:t>
+            </m:r>
+          </m:num>
+          <m:den>
+            <m:r>
+              <w:rPr>
+                <w:rFonts w:ascii="Cambria Math" w:eastAsiaTheme="minorEastAsia" w:hAnsi="Cambria Math"/>
+                <w:lang w:val="en-US"/>
+              </w:rPr>
+              <m:t>2</m:t>
+            </m:r>
+          </m:den>
+        </m:f>
+        <m:r>
+          <w:rPr>
+            <w:rFonts w:ascii="Cambria Math" w:eastAsiaTheme="minorEastAsia" w:hAnsi="Cambria Math"/>
+            <w:lang w:val="en-US"/>
+          </w:rPr>
+          <m:t xml:space="preserve"> λ</m:t>
+        </m:r>
+        <m:sSup>
+          <m:sSupPr>
+            <m:ctrlPr>
+              <w:rPr>
+                <w:rFonts w:ascii="Cambria Math" w:eastAsiaTheme="minorEastAsia" w:hAnsi="Cambria Math"/>
+                <w:i/>
+                <w:lang w:val="en-US"/>
+              </w:rPr>
+            </m:ctrlPr>
+          </m:sSupPr>
+          <m:e>
+            <m:r>
+              <w:rPr>
+                <w:rFonts w:ascii="Cambria Math" w:eastAsiaTheme="minorEastAsia" w:hAnsi="Cambria Math"/>
+                <w:lang w:val="en-US"/>
+              </w:rPr>
+              <m:t>w</m:t>
+            </m:r>
+          </m:e>
+          <m:sup>
+            <m:r>
+              <w:rPr>
+                <w:rFonts w:ascii="Cambria Math" w:eastAsiaTheme="minorEastAsia" w:hAnsi="Cambria Math"/>
+                <w:lang w:val="en-US"/>
+              </w:rPr>
+              <m:t>t</m:t>
+            </m:r>
+          </m:sup>
+        </m:sSup>
+        <m:r>
+          <w:rPr>
+            <w:rFonts w:ascii="Cambria Math" w:eastAsiaTheme="minorEastAsia" w:hAnsi="Cambria Math"/>
+            <w:lang w:val="en-US"/>
+          </w:rPr>
+          <m:t>w</m:t>
+        </m:r>
+      </m:oMath>
+    </w:p>
+    <w:p>
+      <w:pPr>
+        <w:rPr>
+          <w:rFonts w:eastAsiaTheme="minorEastAsia"/>
+          <w:lang w:val="en-US"/>
+        </w:rPr>
+      </w:pPr>
+    </w:p>
+    <w:p>
+      <w:pPr>
+        <w:rPr>
+          <w:rFonts w:eastAsiaTheme="minorEastAsia"/>
+          <w:lang w:val="en-US"/>
+        </w:rPr>
+      </w:pPr>
+      <w:r>
+        <w:rPr>
+          <w:rFonts w:eastAsiaTheme="minorEastAsia"/>
+          <w:lang w:val="en-US"/>
+        </w:rPr>
+        <w:t xml:space="preserve">After taking derivative </w:t>
+      </w:r>
+      <w:r>
+        <w:rPr>
+          <w:rFonts w:eastAsiaTheme="minorEastAsia"/>
+          <w:b/>
+          <w:bCs/>
+          <w:lang w:val="en-US"/>
+        </w:rPr>
+        <w:t xml:space="preserve">w.r.t </w:t>
+      </w:r>
+      <w:r>
+        <w:rPr>
+          <w:rFonts w:eastAsiaTheme="minorEastAsia"/>
+          <w:lang w:val="en-US"/>
+        </w:rPr>
+        <w:t xml:space="preserve">w the result will be </w:t>
+      </w:r>
+    </w:p>
+    <w:p>
+      <w:pPr>
+        <w:rPr>
+          <w:rFonts w:eastAsiaTheme="minorEastAsia"/>
+          <w:lang w:val="en-US"/>
+        </w:rPr>
+      </w:pPr>
+    </w:p>
+    <w:p>
+      <w:pPr>
+        <w:rPr>
+          <w:rFonts w:eastAsiaTheme="minorEastAsia"/>
+          <w:lang w:val="en-US"/>
+        </w:rPr>
+      </w:pPr>
+      <m:oMathPara>
+        <m:oMath>
+          <m:sSup>
+            <m:sSupPr>
+              <m:ctrlPr>
+                <w:rPr>
+                  <w:rFonts w:ascii="Cambria Math" w:hAnsi="Cambria Math"/>
+                  <w:i/>
+                  <w:lang w:val="en-US"/>
+                </w:rPr>
+              </m:ctrlPr>
+            </m:sSupPr>
+            <m:e>
+              <m:r>
+                <w:rPr>
+                  <w:rFonts w:ascii="Cambria Math" w:hAnsi="Cambria Math"/>
+                  <w:lang w:val="en-US"/>
+                </w:rPr>
+                <m:t>=</m:t>
+              </m:r>
+              <m:r>
+                <w:rPr>
+                  <w:rFonts w:ascii="Cambria Math" w:hAnsi="Cambria Math"/>
+                  <w:lang w:val="en-US"/>
+                </w:rPr>
+                <m:t>X</m:t>
+              </m:r>
+            </m:e>
+            <m:sup>
+              <m:r>
+                <w:rPr>
+                  <w:rFonts w:ascii="Cambria Math" w:hAnsi="Cambria Math"/>
+                  <w:lang w:val="en-US"/>
+                </w:rPr>
+                <m:t>t</m:t>
+              </m:r>
+            </m:sup>
+          </m:sSup>
+          <m:r>
+            <w:rPr>
+              <w:rFonts w:ascii="Cambria Math" w:eastAsiaTheme="minorEastAsia" w:hAnsi="Cambria Math"/>
+              <w:lang w:val="en-US"/>
+            </w:rPr>
+            <m:t>Xw-</m:t>
+          </m:r>
+          <m:sSup>
+            <m:sSupPr>
+              <m:ctrlPr>
+                <w:rPr>
+                  <w:rFonts w:ascii="Cambria Math" w:hAnsi="Cambria Math"/>
+                  <w:i/>
+                  <w:lang w:val="en-US"/>
+                </w:rPr>
+              </m:ctrlPr>
+            </m:sSupPr>
+            <m:e>
+              <m:r>
+                <w:rPr>
+                  <w:rFonts w:ascii="Cambria Math" w:hAnsi="Cambria Math"/>
+                  <w:lang w:val="en-US"/>
+                </w:rPr>
+                <m:t>X</m:t>
+              </m:r>
+            </m:e>
+            <m:sup>
+              <m:r>
+                <w:rPr>
+                  <w:rFonts w:ascii="Cambria Math" w:hAnsi="Cambria Math"/>
+                  <w:lang w:val="en-US"/>
+                </w:rPr>
+                <m:t>t</m:t>
+              </m:r>
+            </m:sup>
+          </m:sSup>
+          <m:r>
+            <w:rPr>
+              <w:rFonts w:ascii="Cambria Math" w:hAnsi="Cambria Math"/>
+              <w:lang w:val="en-US"/>
+            </w:rPr>
+            <m:t>y+</m:t>
+          </m:r>
+          <m:r>
+            <w:rPr>
+              <w:rFonts w:ascii="Cambria Math" w:eastAsiaTheme="minorEastAsia" w:hAnsi="Cambria Math"/>
+              <w:lang w:val="en-US"/>
+            </w:rPr>
+            <m:t>λ</m:t>
+          </m:r>
+          <m:r>
+            <w:rPr>
+              <w:rFonts w:ascii="Cambria Math" w:eastAsiaTheme="minorEastAsia" w:hAnsi="Cambria Math"/>
+              <w:lang w:val="en-US"/>
+            </w:rPr>
+            <m:t>w</m:t>
+          </m:r>
+        </m:oMath>
+      </m:oMathPara>
+    </w:p>
+    <w:p>
+      <w:pPr>
+        <w:rPr>
+          <w:rFonts w:eastAsiaTheme="minorEastAsia"/>
+          <w:lang w:val="en-US"/>
+        </w:rPr>
+      </w:pPr>
+    </w:p>
+    <w:p>
+      <w:pPr>
+        <w:jc w:val="center"/>
+        <w:rPr>
+          <w:lang w:val="en-US"/>
+        </w:rPr>
+      </w:pPr>
+      <m:oMath>
+        <m:sSub>
+          <m:sSubPr>
+            <m:ctrlPr>
+              <w:rPr>
+                <w:rFonts w:ascii="Cambria Math" w:hAnsi="Cambria Math"/>
+                <w:i/>
+                <w:lang w:val="en-US"/>
+              </w:rPr>
+            </m:ctrlPr>
+          </m:sSubPr>
+          <m:e>
+            <m:r>
+              <w:rPr>
+                <w:rFonts w:ascii="Cambria Math" w:hAnsi="Cambria Math"/>
+                <w:lang w:val="en-US"/>
+              </w:rPr>
+              <m:t>w</m:t>
+            </m:r>
+          </m:e>
+          <m:sub>
+            <m:r>
+              <w:rPr>
+                <w:rFonts w:ascii="Cambria Math" w:hAnsi="Cambria Math"/>
+                <w:lang w:val="en-US"/>
+              </w:rPr>
+              <m:t>new</m:t>
+            </m:r>
+          </m:sub>
+        </m:sSub>
+        <m:r>
+          <w:rPr>
+            <w:rFonts w:ascii="Cambria Math" w:hAnsi="Cambria Math"/>
+            <w:lang w:val="en-US"/>
+          </w:rPr>
+          <m:t xml:space="preserve">= </m:t>
+        </m:r>
+        <m:sSub>
+          <m:sSubPr>
+            <m:ctrlPr>
+              <w:rPr>
+                <w:rFonts w:ascii="Cambria Math" w:hAnsi="Cambria Math"/>
+                <w:i/>
+                <w:lang w:val="en-US"/>
+              </w:rPr>
+            </m:ctrlPr>
+          </m:sSubPr>
+          <m:e>
+            <m:r>
+              <w:rPr>
+                <w:rFonts w:ascii="Cambria Math" w:hAnsi="Cambria Math"/>
+                <w:lang w:val="en-US"/>
+              </w:rPr>
+              <m:t>w</m:t>
+            </m:r>
+          </m:e>
+          <m:sub>
+            <m:r>
+              <w:rPr>
+                <w:rFonts w:ascii="Cambria Math" w:hAnsi="Cambria Math"/>
+                <w:lang w:val="en-US"/>
+              </w:rPr>
+              <m:t xml:space="preserve">old </m:t>
+            </m:r>
+          </m:sub>
+        </m:sSub>
+        <m:r>
+          <w:rPr>
+            <w:rFonts w:ascii="Cambria Math" w:hAnsi="Cambria Math"/>
+            <w:lang w:val="en-US"/>
+          </w:rPr>
+          <m:t>-</m:t>
+        </m:r>
+      </m:oMath>
+      <w:r>
+        <w:rPr>
+          <w:lang w:val="en-US"/>
+        </w:rPr>
+        <w:t>α</w:t>
+      </w:r>
+      <w:r>
+        <w:rPr>
+          <w:lang w:val="en-US"/>
+        </w:rPr>
+        <w:t xml:space="preserve"> * </w:t>
+      </w:r>
+      <m:oMath>
+        <m:sSup>
+          <m:sSupPr>
+            <m:ctrlPr>
+              <w:rPr>
+                <w:rFonts w:ascii="Cambria Math" w:hAnsi="Cambria Math"/>
+                <w:i/>
+                <w:lang w:val="en-US"/>
+              </w:rPr>
+            </m:ctrlPr>
+          </m:sSupPr>
+          <m:e>
+            <m:r>
+              <w:rPr>
+                <w:rFonts w:ascii="Cambria Math" w:hAnsi="Cambria Math"/>
+                <w:lang w:val="en-US"/>
+              </w:rPr>
+              <m:t>(</m:t>
+            </m:r>
+            <m:r>
+              <w:rPr>
+                <w:rFonts w:ascii="Cambria Math" w:hAnsi="Cambria Math"/>
+                <w:lang w:val="en-US"/>
+              </w:rPr>
+              <m:t>X</m:t>
+            </m:r>
+          </m:e>
+          <m:sup>
+            <m:r>
+              <w:rPr>
+                <w:rFonts w:ascii="Cambria Math" w:hAnsi="Cambria Math"/>
+                <w:lang w:val="en-US"/>
+              </w:rPr>
+              <m:t>t</m:t>
+            </m:r>
+          </m:sup>
+        </m:sSup>
+        <m:r>
+          <w:rPr>
+            <w:rFonts w:ascii="Cambria Math" w:eastAsiaTheme="minorEastAsia" w:hAnsi="Cambria Math"/>
+            <w:lang w:val="en-US"/>
+          </w:rPr>
+          <m:t>Xw-</m:t>
+        </m:r>
+        <m:sSup>
+          <m:sSupPr>
+            <m:ctrlPr>
+              <w:rPr>
+                <w:rFonts w:ascii="Cambria Math" w:hAnsi="Cambria Math"/>
+                <w:i/>
+                <w:lang w:val="en-US"/>
+              </w:rPr>
+            </m:ctrlPr>
+          </m:sSupPr>
+          <m:e>
+            <m:r>
+              <w:rPr>
+                <w:rFonts w:ascii="Cambria Math" w:hAnsi="Cambria Math"/>
+                <w:lang w:val="en-US"/>
+              </w:rPr>
+              <m:t>X</m:t>
+            </m:r>
+          </m:e>
+          <m:sup>
+            <m:r>
+              <w:rPr>
+                <w:rFonts w:ascii="Cambria Math" w:hAnsi="Cambria Math"/>
+                <w:lang w:val="en-US"/>
+              </w:rPr>
+              <m:t>t</m:t>
+            </m:r>
+          </m:sup>
+        </m:sSup>
+        <m:r>
+          <w:rPr>
+            <w:rFonts w:ascii="Cambria Math" w:hAnsi="Cambria Math"/>
+            <w:lang w:val="en-US"/>
+          </w:rPr>
+          <m:t>y+</m:t>
+        </m:r>
+        <m:r>
+          <w:rPr>
+            <w:rFonts w:ascii="Cambria Math" w:eastAsiaTheme="minorEastAsia" w:hAnsi="Cambria Math"/>
+            <w:lang w:val="en-US"/>
+          </w:rPr>
+          <m:t>λw</m:t>
+        </m:r>
+        <m:r>
+          <w:rPr>
+            <w:rFonts w:ascii="Cambria Math" w:eastAsiaTheme="minorEastAsia" w:hAnsi="Cambria Math"/>
+            <w:lang w:val="en-US"/>
+          </w:rPr>
+          <m:t xml:space="preserve">) </m:t>
+        </m:r>
+      </m:oMath>
+    </w:p>
+    <w:p>
+      <w:pPr>
+        <w:rPr>
+          <w:rFonts w:eastAsiaTheme="minorEastAsia"/>
+          <w:lang w:val="en-US"/>
+        </w:rPr>
+      </w:pPr>
+    </w:p>
+    <w:p>
+      <w:pPr>
+        <w:pStyle w:val="ListParagraph"/>
+        <w:numPr>
+          <w:ilvl w:val="0"/>
+          <w:numId w:val="32"/>
+        </w:numPr>
+        <w:rPr>
+          <w:rFonts w:eastAsiaTheme="minorEastAsia"/>
+          <w:lang w:val="en-US"/>
+        </w:rPr>
+      </w:pPr>
+      <w:r>
+        <w:rPr>
+          <w:rFonts w:eastAsiaTheme="minorEastAsia"/>
+          <w:lang w:val="en-US"/>
+        </w:rPr>
+        <w:t>How coefficient get effected?</w:t>
+      </w:r>
+    </w:p>
+    <w:p>
+      <w:pPr>
+        <w:rPr>
+          <w:rFonts w:eastAsiaTheme="minorEastAsia"/>
+          <w:lang w:val="en-US"/>
+        </w:rPr>
+      </w:pPr>
+      <w:r>
+        <w:rPr>
+          <w:rFonts w:eastAsiaTheme="minorEastAsia"/>
+          <w:lang w:val="en-US"/>
+        </w:rPr>
+        <w:t>All coefficients decrease towards zero but not = zero.</w:t>
+      </w:r>
+    </w:p>
+    <w:p>
+      <w:pPr>
+        <w:rPr>
+          <w:rFonts w:eastAsiaTheme="minorEastAsia"/>
+          <w:lang w:val="en-US"/>
+        </w:rPr>
+      </w:pPr>
+    </w:p>
+    <w:p>
+      <w:pPr>
+        <w:pStyle w:val="ListParagraph"/>
+        <w:numPr>
+          <w:ilvl w:val="0"/>
+          <w:numId w:val="32"/>
+        </w:numPr>
+        <w:rPr>
+          <w:rFonts w:eastAsiaTheme="minorEastAsia"/>
+          <w:lang w:val="en-US"/>
+        </w:rPr>
+      </w:pPr>
+      <w:r>
+        <w:rPr>
+          <w:rFonts w:eastAsiaTheme="minorEastAsia"/>
+          <w:lang w:val="en-US"/>
+        </w:rPr>
+        <w:t xml:space="preserve">What if the value of </w:t>
+      </w:r>
+      <m:oMath>
+        <m:r>
+          <w:rPr>
+            <w:rFonts w:ascii="Cambria Math" w:eastAsiaTheme="minorEastAsia" w:hAnsi="Cambria Math"/>
+            <w:lang w:val="en-US"/>
+          </w:rPr>
+          <m:t>λ</m:t>
+        </m:r>
+      </m:oMath>
+      <w:r>
+        <w:rPr>
+          <w:rFonts w:eastAsiaTheme="minorEastAsia"/>
+          <w:lang w:val="en-US"/>
+        </w:rPr>
+        <w:t xml:space="preserve"> high?</w:t>
+      </w:r>
+    </w:p>
+    <w:p>
+      <w:pPr>
+        <w:rPr>
+          <w:rFonts w:eastAsiaTheme="minorEastAsia"/>
+          <w:lang w:val="en-US"/>
+        </w:rPr>
+      </w:pPr>
+      <w:r>
+        <w:rPr>
+          <w:rFonts w:eastAsiaTheme="minorEastAsia"/>
+          <w:lang w:val="en-US"/>
+        </w:rPr>
+        <w:t xml:space="preserve">The result of each coefficient will not be zero, but close towards zero. </w:t>
+      </w:r>
+    </w:p>
+    <w:p>
+      <w:pPr>
+        <w:rPr>
+          <w:b/>
+          <w:bCs/>
+          <w:lang w:val="en-US"/>
+        </w:rPr>
+      </w:pPr>
+    </w:p>
+    <w:p>
+      <w:pPr>
+        <w:pStyle w:val="ListParagraph"/>
+        <w:numPr>
+          <w:ilvl w:val="0"/>
+          <w:numId w:val="32"/>
+        </w:numPr>
+        <w:rPr>
+          <w:b/>
+          <w:bCs/>
+          <w:lang w:val="en-US"/>
+        </w:rPr>
+      </w:pPr>
+      <w:r>
+        <w:rPr>
+          <w:lang w:val="en-US"/>
+        </w:rPr>
+        <w:t>Bias variance trade of</w:t>
+      </w:r>
+    </w:p>
+    <w:p>
+      <w:pPr>
+        <w:rPr>
+          <w:rFonts w:eastAsiaTheme="minorEastAsia"/>
+          <w:lang w:val="en-US"/>
+        </w:rPr>
+      </w:pPr>
+      <w:r>
+        <w:rPr>
+          <w:lang w:val="en-US"/>
+        </w:rPr>
+        <w:t xml:space="preserve">When </w:t>
+      </w:r>
+      <m:oMath>
+        <m:r>
+          <w:rPr>
+            <w:rFonts w:ascii="Cambria Math" w:eastAsiaTheme="minorEastAsia" w:hAnsi="Cambria Math"/>
+            <w:lang w:val="en-US"/>
+          </w:rPr>
+          <m:t>λ</m:t>
+        </m:r>
+      </m:oMath>
+      <w:r>
+        <w:rPr>
+          <w:rFonts w:eastAsiaTheme="minorEastAsia"/>
+          <w:lang w:val="en-US"/>
+        </w:rPr>
+        <w:t xml:space="preserve"> value is close to zero bias will decrease, because model overfit and variance will increase, when </w:t>
+      </w:r>
+      <m:oMath>
+        <m:r>
+          <w:rPr>
+            <w:rFonts w:ascii="Cambria Math" w:eastAsiaTheme="minorEastAsia" w:hAnsi="Cambria Math"/>
+            <w:lang w:val="en-US"/>
+          </w:rPr>
+          <m:t>λ</m:t>
+        </m:r>
+      </m:oMath>
+      <w:r>
+        <w:rPr>
+          <w:rFonts w:eastAsiaTheme="minorEastAsia"/>
+          <w:lang w:val="en-US"/>
+        </w:rPr>
+        <w:t xml:space="preserve"> is </w:t>
+      </w:r>
+      <w:r>
+        <w:rPr>
+          <w:rFonts w:eastAsiaTheme="minorEastAsia"/>
+          <w:lang w:val="en-US"/>
+        </w:rPr>
+        <w:t xml:space="preserve">high the bias will increase model will underfit and variance will decrease. </w:t>
+      </w:r>
+    </w:p>
+    <w:p>
+      <w:pPr>
+        <w:rPr>
+          <w:rFonts w:eastAsiaTheme="minorEastAsia"/>
+          <w:lang w:val="en-US"/>
+        </w:rPr>
+      </w:pPr>
+    </w:p>
+    <w:p>
+      <w:pPr>
+        <w:pStyle w:val="ListParagraph"/>
+        <w:numPr>
+          <w:ilvl w:val="0"/>
+          <w:numId w:val="32"/>
+        </w:numPr>
+        <w:rPr>
+          <w:lang w:val="en-US"/>
+        </w:rPr>
+      </w:pPr>
+      <w:r>
+        <w:rPr>
+          <w:lang w:val="en-US"/>
+        </w:rPr>
+        <w:t xml:space="preserve">Impact of </w:t>
+      </w:r>
+      <m:oMath>
+        <m:r>
+          <w:rPr>
+            <w:rFonts w:ascii="Cambria Math" w:eastAsiaTheme="minorEastAsia" w:hAnsi="Cambria Math"/>
+            <w:lang w:val="en-US"/>
+          </w:rPr>
+          <m:t>λ</m:t>
+        </m:r>
+      </m:oMath>
+      <w:r>
+        <w:rPr>
+          <w:rFonts w:eastAsiaTheme="minorEastAsia"/>
+          <w:lang w:val="en-US"/>
+        </w:rPr>
+        <w:t xml:space="preserve"> on loss function</w:t>
+      </w:r>
+    </w:p>
+    <w:p>
+      <w:pPr>
+        <w:rPr>
+          <w:rFonts w:eastAsiaTheme="minorEastAsia"/>
+          <w:lang w:val="en-US"/>
+        </w:rPr>
+      </w:pPr>
+      <w:r>
+        <w:rPr>
+          <w:lang w:val="en-US"/>
+        </w:rPr>
+        <w:t xml:space="preserve">When </w:t>
+      </w:r>
+      <m:oMath>
+        <m:r>
+          <w:rPr>
+            <w:rFonts w:ascii="Cambria Math" w:eastAsiaTheme="minorEastAsia" w:hAnsi="Cambria Math"/>
+            <w:lang w:val="en-US"/>
+          </w:rPr>
+          <m:t>λ</m:t>
+        </m:r>
+        <m:r>
+          <w:rPr>
+            <w:rFonts w:ascii="Cambria Math" w:eastAsiaTheme="minorEastAsia" w:hAnsi="Cambria Math"/>
+            <w:lang w:val="en-US"/>
+          </w:rPr>
+          <m:t xml:space="preserve"> </m:t>
+        </m:r>
+      </m:oMath>
+      <w:r>
+        <w:rPr>
+          <w:rFonts w:eastAsiaTheme="minorEastAsia"/>
+          <w:lang w:val="en-US"/>
+        </w:rPr>
+        <w:t xml:space="preserve">increase the result of coefficient decrease to zero. </w:t>
+      </w:r>
+    </w:p>
+    <w:p>
+      <w:pPr>
+        <w:rPr>
+          <w:rFonts w:eastAsiaTheme="minorEastAsia"/>
+          <w:lang w:val="en-US"/>
+        </w:rPr>
+      </w:pPr>
+    </w:p>
+    <w:p>
+      <w:pPr>
+        <w:pStyle w:val="ListParagraph"/>
+        <w:numPr>
+          <w:ilvl w:val="0"/>
+          <w:numId w:val="32"/>
+        </w:numPr>
+        <w:rPr>
+          <w:lang w:val="en-US"/>
+        </w:rPr>
+      </w:pPr>
+      <w:r>
+        <w:rPr>
+          <w:lang w:val="en-US"/>
+        </w:rPr>
+        <w:t>Why called ridge</w:t>
+      </w:r>
+    </w:p>
+    <w:p>
+      <w:pPr>
+        <w:rPr>
+          <w:lang w:val="en-US"/>
+        </w:rPr>
+      </w:pPr>
+      <w:r>
+        <w:rPr>
+          <w:noProof/>
+          <w:lang w:val="en-US"/>
+        </w:rPr>
+        <w:drawing>
+          <wp:inline distT="0" distB="0" distL="0" distR="0" wp14:anchorId="607DFFD6" wp14:editId="33B99D9A">
+            <wp:extent cx="3432995" cy="2075543"/>
+            <wp:effectExtent l="0" t="0" r="0" b="0"/>
+            <wp:docPr id="411837177" name="Picture 1"/>
+            <wp:cNvGraphicFramePr>
+              <a:graphicFrameLocks xmlns:a="http://schemas.openxmlformats.org/drawingml/2006/main" noChangeAspect="1"/>
+            </wp:cNvGraphicFramePr>
+            <a:graphic xmlns:a="http://schemas.openxmlformats.org/drawingml/2006/main">
+              <a:graphicData uri="http://schemas.openxmlformats.org/drawingml/2006/picture">
+                <pic:pic xmlns:pic="http://schemas.openxmlformats.org/drawingml/2006/picture">
+                  <pic:nvPicPr>
+                    <pic:cNvPr id="411837177" name="Picture 411837177"/>
+                    <pic:cNvPicPr/>
+                  </pic:nvPicPr>
+                  <pic:blipFill>
+                    <a:blip r:embed="rId7" cstate="print">
+                      <a:extLst>
+                        <a:ext uri="{28A0092B-C50C-407E-A947-70E740481C1C}">
+                          <a14:useLocalDpi xmlns:a14="http://schemas.microsoft.com/office/drawing/2010/main" val="0"/>
+                        </a:ext>
+                      </a:extLst>
+                    </a:blip>
+                    <a:stretch>
+                      <a:fillRect/>
+                    </a:stretch>
+                  </pic:blipFill>
+                  <pic:spPr>
+                    <a:xfrm>
+                      <a:off x="0" y="0"/>
+                      <a:ext cx="3440676" cy="2080187"/>
+                    </a:xfrm>
+                    <a:prstGeom prst="rect">
+                      <a:avLst/>
+                    </a:prstGeom>
+                  </pic:spPr>
+                </pic:pic>
+              </a:graphicData>
+            </a:graphic>
+          </wp:inline>
+        </w:drawing>
+      </w:r>
+    </w:p>
+    <w:p>
+      <w:pPr>
+        <w:rPr>
+          <w:lang w:val="en-US"/>
+        </w:rPr>
+      </w:pPr>
+    </w:p>
+    <w:p>
+      <w:pPr>
+        <w:rPr>
+          <w:lang w:val="en-US"/>
+        </w:rPr>
+      </w:pPr>
+      <w:r>
+        <w:rPr>
+          <w:lang w:val="en-US"/>
+        </w:rPr>
+        <w:t>The result of this will be always on boundary of the blue circle but close to the loss circle that is why it called ridge.</w:t>
+      </w:r>
+    </w:p>
+    <w:p>
+      <w:pPr>
+        <w:pStyle w:val="Heading4"/>
+        <w:numPr>
+          <w:ilvl w:val="0"/>
+          <w:numId w:val="30"/>
+        </w:numPr>
+        <w:rPr>
+          <w:b/>
+          <w:bCs/>
+          <w:lang w:val="en-US"/>
+        </w:rPr>
+      </w:pPr>
+      <w:r>
+        <w:rPr>
+          <w:b/>
+          <w:bCs/>
+          <w:lang w:val="en-US"/>
+        </w:rPr>
+        <w:lastRenderedPageBreak/>
+        <w:t>Lasso (L1)</w:t>
+      </w:r>
+    </w:p>
+    <w:p>
+      <w:pPr>
+        <w:pStyle w:val="Heading4"/>
+        <w:rPr>
+          <w:lang w:val="en-US"/>
+        </w:rPr>
+      </w:pPr>
+    </w:p>
+    <w:p>
+      <w:pPr>
+        <w:pStyle w:val="Heading4"/>
+        <w:numPr>
+          <w:ilvl w:val="0"/>
+          <w:numId w:val="30"/>
+        </w:numPr>
+        <w:rPr>
+          <w:b/>
+          <w:bCs/>
+          <w:lang w:val="en-US"/>
+        </w:rPr>
+      </w:pPr>
+      <w:r>
+        <w:rPr>
+          <w:b/>
+          <w:bCs/>
+          <w:lang w:val="en-US"/>
+        </w:rPr>
+        <w:t>Elastic Net</w:t>
+      </w:r>
+    </w:p>
+    <w:p>
+      <w:pPr>
+        <w:rPr>
+          <w:lang w:val="en-US"/>
+        </w:rPr>
+      </w:pPr>
+    </w:p>
+    <w:p>
+      <w:pPr>
+        <w:rPr>
+          <w:lang w:val="en-US"/>
+        </w:rPr>
+      </w:pPr>
+    </w:p>
+    <w:p>
+      <w:pPr>
+        <w:pStyle w:val="Heading2"/>
+        <w:numPr>
+          <w:ilvl w:val="0"/>
+          <w:numId w:val="15"/>
+        </w:numPr>
+        <w:rPr>
+          <w:b/>
+          <w:bCs/>
+          <w:lang w:val="en-US"/>
+        </w:rPr>
+      </w:pPr>
+      <w:r>
+        <w:rPr>
+          <w:b/>
+          <w:bCs/>
+          <w:lang w:val="en-US"/>
+        </w:rPr>
+        <w:t xml:space="preserve">Gradient Decent </w:t>
+      </w:r>
+    </w:p>
+    <w:p>
+      <w:pPr>
+        <w:rPr>
+          <w:lang w:val="en-US"/>
+        </w:rPr>
+      </w:pPr>
+      <w:r>
+        <w:rPr>
+          <w:lang w:val="en-US"/>
+        </w:rPr>
+        <w:t xml:space="preserve">Is an optimization algorithm. </w:t>
+      </w:r>
+      <w:r>
+        <w:rPr>
+          <w:lang w:val="en-US"/>
+        </w:rPr>
+        <w:t>We give differentiable function to gradient descent it gives us minimum of that function.</w:t>
+      </w:r>
+    </w:p>
+    <w:p>
+      <w:pPr>
+        <w:rPr>
+          <w:lang w:val="en-US"/>
+        </w:rPr>
+      </w:pPr>
+    </w:p>
+    <w:p>
+      <w:pPr>
+        <w:rPr>
+          <w:lang w:val="en-US"/>
+        </w:rPr>
+      </w:pPr>
+      <w:r>
+        <w:rPr>
+          <w:b/>
+          <w:bCs/>
+          <w:lang w:val="en-US"/>
+        </w:rPr>
+        <w:t>How would I know I am at minimum?</w:t>
+      </w:r>
+      <w:r>
+        <w:rPr>
+          <w:lang w:val="en-US"/>
+        </w:rPr>
+        <w:t xml:space="preserve"> </w:t>
+      </w:r>
+      <w:r>
+        <w:rPr>
+          <w:lang w:val="en-US"/>
+        </w:rPr>
+        <w:br/>
+        <w:t xml:space="preserve">You </w:t>
+      </w:r>
+      <w:r>
+        <w:rPr>
+          <w:lang w:val="en-US"/>
+        </w:rPr>
+        <w:t>must</w:t>
+      </w:r>
+      <w:r>
+        <w:rPr>
+          <w:lang w:val="en-US"/>
+        </w:rPr>
+        <w:t xml:space="preserve"> find slop</w:t>
+      </w:r>
+      <w:r>
+        <w:rPr>
+          <w:lang w:val="en-US"/>
+        </w:rPr>
+        <w:t>e</w:t>
+      </w:r>
+      <w:r>
+        <w:rPr>
+          <w:lang w:val="en-US"/>
+        </w:rPr>
+        <w:t xml:space="preserve"> at that point to find out. If slop</w:t>
+      </w:r>
+      <w:r>
+        <w:rPr>
+          <w:lang w:val="en-US"/>
+        </w:rPr>
+        <w:t>e</w:t>
+      </w:r>
+      <w:r>
+        <w:rPr>
+          <w:lang w:val="en-US"/>
+        </w:rPr>
+        <w:t xml:space="preserve"> is negative than increment in b value and similarly if slop</w:t>
+      </w:r>
+      <w:r>
+        <w:rPr>
+          <w:lang w:val="en-US"/>
+        </w:rPr>
+        <w:t>e</w:t>
+      </w:r>
+      <w:r>
+        <w:rPr>
+          <w:lang w:val="en-US"/>
+        </w:rPr>
+        <w:t xml:space="preserve"> is positive than decrement in value of b. </w:t>
+      </w:r>
+    </w:p>
+    <w:p>
+      <w:pPr>
+        <w:rPr>
+          <w:lang w:val="en-US"/>
+        </w:rPr>
+      </w:pPr>
+    </w:p>
+    <w:p>
+      <w:pPr>
+        <w:rPr>
+          <w:rFonts w:eastAsiaTheme="minorEastAsia"/>
+          <w:lang w:val="en-US"/>
+        </w:rPr>
+      </w:pPr>
+      <m:oMathPara>
+        <m:oMath>
+          <m:sSub>
+            <m:sSubPr>
+              <m:ctrlPr>
+                <w:rPr>
+                  <w:rFonts w:ascii="Cambria Math" w:hAnsi="Cambria Math"/>
+                  <w:i/>
+                  <w:lang w:val="en-US"/>
+                </w:rPr>
+              </m:ctrlPr>
+            </m:sSubPr>
+            <m:e>
+              <m:r>
+                <w:rPr>
+                  <w:rFonts w:ascii="Cambria Math" w:hAnsi="Cambria Math"/>
+                  <w:lang w:val="en-US"/>
+                </w:rPr>
+                <m:t>b</m:t>
+              </m:r>
+            </m:e>
+            <m:sub>
+              <m:r>
+                <w:rPr>
+                  <w:rFonts w:ascii="Cambria Math" w:hAnsi="Cambria Math"/>
+                  <w:lang w:val="en-US"/>
+                </w:rPr>
+                <m:t>new</m:t>
+              </m:r>
+            </m:sub>
+          </m:sSub>
+          <m:r>
+            <w:rPr>
+              <w:rFonts w:ascii="Cambria Math" w:hAnsi="Cambria Math"/>
+              <w:lang w:val="en-US"/>
+            </w:rPr>
+            <m:t xml:space="preserve">= </m:t>
+          </m:r>
+          <m:sSub>
+            <m:sSubPr>
+              <m:ctrlPr>
+                <w:rPr>
+                  <w:rFonts w:ascii="Cambria Math" w:hAnsi="Cambria Math"/>
+                  <w:i/>
+                  <w:lang w:val="en-US"/>
+                </w:rPr>
+              </m:ctrlPr>
+            </m:sSubPr>
+            <m:e>
+              <m:r>
+                <w:rPr>
+                  <w:rFonts w:ascii="Cambria Math" w:hAnsi="Cambria Math"/>
+                  <w:lang w:val="en-US"/>
+                </w:rPr>
+                <m:t>b</m:t>
+              </m:r>
+            </m:e>
+            <m:sub>
+              <m:r>
+                <w:rPr>
+                  <w:rFonts w:ascii="Cambria Math" w:hAnsi="Cambria Math"/>
+                  <w:lang w:val="en-US"/>
+                </w:rPr>
+                <m:t xml:space="preserve">old </m:t>
+              </m:r>
+            </m:sub>
+          </m:sSub>
+          <m:r>
+            <w:rPr>
+              <w:rFonts w:ascii="Cambria Math" w:hAnsi="Cambria Math"/>
+              <w:lang w:val="en-US"/>
+            </w:rPr>
+            <m:t>-slope</m:t>
+          </m:r>
+        </m:oMath>
+      </m:oMathPara>
+    </w:p>
+    <w:p>
+      <w:pPr>
+        <w:rPr>
+          <w:rFonts w:eastAsiaTheme="minorEastAsia"/>
+          <w:lang w:val="en-US"/>
+        </w:rPr>
+      </w:pPr>
+    </w:p>
+    <w:p>
+      <w:pPr>
+        <w:rPr>
+          <w:lang w:val="en-US"/>
+        </w:rPr>
+      </w:pPr>
+      <w:r>
+        <w:rPr>
+          <w:lang w:val="en-US"/>
+        </w:rPr>
+        <w:t>To control long or short jump you multiply slop with learning rate</w:t>
+      </w:r>
+      <w:r>
+        <w:rPr>
+          <w:lang w:val="en-US"/>
+        </w:rPr>
+        <w:t>, I represent it with alpha, its value range between 0 to 1, 0.0001, 0.1 etc</w:t>
+      </w:r>
+      <w:r>
+        <w:rPr>
+          <w:lang w:val="en-US"/>
+        </w:rPr>
+        <w:t xml:space="preserve">. </w:t>
+      </w:r>
+    </w:p>
+    <w:p>
+      <w:pPr>
+        <w:rPr>
+          <w:lang w:val="en-US"/>
+        </w:rPr>
+      </w:pPr>
+    </w:p>
+    <w:p>
+      <w:pPr>
+        <w:jc w:val="center"/>
+        <w:rPr>
+          <w:lang w:val="en-US"/>
+        </w:rPr>
+      </w:pPr>
+      <m:oMath>
+        <m:sSub>
+          <m:sSubPr>
+            <m:ctrlPr>
+              <w:rPr>
+                <w:rFonts w:ascii="Cambria Math" w:hAnsi="Cambria Math"/>
+                <w:i/>
+                <w:lang w:val="en-US"/>
+              </w:rPr>
+            </m:ctrlPr>
+          </m:sSubPr>
+          <m:e>
+            <m:r>
+              <w:rPr>
+                <w:rFonts w:ascii="Cambria Math" w:hAnsi="Cambria Math"/>
+                <w:lang w:val="en-US"/>
+              </w:rPr>
+              <m:t>b</m:t>
+            </m:r>
+          </m:e>
+          <m:sub>
+            <m:r>
+              <w:rPr>
+                <w:rFonts w:ascii="Cambria Math" w:hAnsi="Cambria Math"/>
+                <w:lang w:val="en-US"/>
+              </w:rPr>
+              <m:t>new</m:t>
+            </m:r>
+          </m:sub>
+        </m:sSub>
+        <m:r>
+          <w:rPr>
+            <w:rFonts w:ascii="Cambria Math" w:hAnsi="Cambria Math"/>
+            <w:lang w:val="en-US"/>
+          </w:rPr>
+          <m:t xml:space="preserve">= </m:t>
+        </m:r>
+        <m:sSub>
+          <m:sSubPr>
+            <m:ctrlPr>
+              <w:rPr>
+                <w:rFonts w:ascii="Cambria Math" w:hAnsi="Cambria Math"/>
+                <w:i/>
+                <w:lang w:val="en-US"/>
+              </w:rPr>
+            </m:ctrlPr>
+          </m:sSubPr>
+          <m:e>
+            <m:r>
+              <w:rPr>
+                <w:rFonts w:ascii="Cambria Math" w:hAnsi="Cambria Math"/>
+                <w:lang w:val="en-US"/>
+              </w:rPr>
+              <m:t>b</m:t>
+            </m:r>
+          </m:e>
+          <m:sub>
+            <m:r>
+              <w:rPr>
+                <w:rFonts w:ascii="Cambria Math" w:hAnsi="Cambria Math"/>
+                <w:lang w:val="en-US"/>
+              </w:rPr>
+              <m:t xml:space="preserve">old </m:t>
+            </m:r>
+          </m:sub>
+        </m:sSub>
+        <m:r>
+          <w:rPr>
+            <w:rFonts w:ascii="Cambria Math" w:hAnsi="Cambria Math"/>
+            <w:lang w:val="en-US"/>
+          </w:rPr>
+          <m:t>-</m:t>
+        </m:r>
+      </m:oMath>
+      <w:r>
+        <w:rPr>
+          <w:lang w:val="en-US"/>
+        </w:rPr>
+        <w:t>α</w:t>
+      </w:r>
+      <w:r>
+        <w:rPr>
+          <w:lang w:val="en-US"/>
+        </w:rPr>
+        <w:t xml:space="preserve"> * </w:t>
+      </w:r>
+      <m:oMath>
+        <m:r>
+          <w:rPr>
+            <w:rFonts w:ascii="Cambria Math" w:hAnsi="Cambria Math"/>
+            <w:lang w:val="en-US"/>
+          </w:rPr>
+          <m:t>slope</m:t>
+        </m:r>
+      </m:oMath>
+    </w:p>
+    <w:p>
+      <w:pPr>
+        <w:rPr>
+          <w:rFonts w:eastAsiaTheme="minorEastAsia"/>
+          <w:lang w:val="en-US"/>
+        </w:rPr>
+      </w:pPr>
+      <m:oMathPara>
+        <m:oMath>
+          <m:r>
+            <w:rPr>
+              <w:rFonts w:ascii="Cambria Math" w:hAnsi="Cambria Math"/>
+              <w:lang w:val="en-US"/>
+            </w:rPr>
+            <m:t xml:space="preserve"> </m:t>
+          </m:r>
+        </m:oMath>
+      </m:oMathPara>
+    </w:p>
+    <w:p>
+      <w:pPr>
+        <w:rPr>
+          <w:b/>
+          <w:bCs/>
+          <w:lang w:val="en-US"/>
+        </w:rPr>
+      </w:pPr>
+      <w:r>
+        <w:rPr>
+          <w:b/>
+          <w:bCs/>
+          <w:lang w:val="en-US"/>
+        </w:rPr>
+        <w:t>Where to stop?</w:t>
+      </w:r>
+    </w:p>
+    <w:p>
+      <w:pPr>
+        <w:pStyle w:val="ListParagraph"/>
+        <w:numPr>
+          <w:ilvl w:val="0"/>
+          <w:numId w:val="20"/>
+        </w:numPr>
+        <w:rPr>
+          <w:rFonts w:eastAsiaTheme="minorEastAsia"/>
+          <w:lang w:val="en-US"/>
+        </w:rPr>
+      </w:pPr>
+      <w:r>
+        <w:rPr>
+          <w:lang w:val="en-US"/>
+        </w:rPr>
+        <w:t xml:space="preserve">The first step is, if you know that </w:t>
+      </w:r>
+      <m:oMath>
+        <m:sSub>
+          <m:sSubPr>
+            <m:ctrlPr>
+              <w:rPr>
+                <w:rFonts w:ascii="Cambria Math" w:hAnsi="Cambria Math"/>
+                <w:i/>
+                <w:lang w:val="en-US"/>
+              </w:rPr>
+            </m:ctrlPr>
+          </m:sSubPr>
+          <m:e>
+            <m:r>
+              <w:rPr>
+                <w:rFonts w:ascii="Cambria Math" w:hAnsi="Cambria Math"/>
+                <w:lang w:val="en-US"/>
+              </w:rPr>
+              <m:t>b</m:t>
+            </m:r>
+          </m:e>
+          <m:sub>
+            <m:r>
+              <w:rPr>
+                <w:rFonts w:ascii="Cambria Math" w:hAnsi="Cambria Math"/>
+                <w:lang w:val="en-US"/>
+              </w:rPr>
+              <m:t>new</m:t>
+            </m:r>
+          </m:sub>
+        </m:sSub>
+        <m:r>
+          <w:rPr>
+            <w:rFonts w:ascii="Cambria Math" w:hAnsi="Cambria Math"/>
+            <w:lang w:val="en-US"/>
+          </w:rPr>
+          <m:t xml:space="preserve">- </m:t>
+        </m:r>
+        <m:sSub>
+          <m:sSubPr>
+            <m:ctrlPr>
+              <w:rPr>
+                <w:rFonts w:ascii="Cambria Math" w:hAnsi="Cambria Math"/>
+                <w:i/>
+                <w:lang w:val="en-US"/>
+              </w:rPr>
+            </m:ctrlPr>
+          </m:sSubPr>
+          <m:e>
+            <m:r>
+              <w:rPr>
+                <w:rFonts w:ascii="Cambria Math" w:hAnsi="Cambria Math"/>
+                <w:lang w:val="en-US"/>
+              </w:rPr>
+              <m:t>b</m:t>
+            </m:r>
+          </m:e>
+          <m:sub>
+            <m:r>
+              <w:rPr>
+                <w:rFonts w:ascii="Cambria Math" w:hAnsi="Cambria Math"/>
+                <w:lang w:val="en-US"/>
+              </w:rPr>
+              <m:t xml:space="preserve">old </m:t>
+            </m:r>
+          </m:sub>
+        </m:sSub>
+        <m:r>
+          <w:rPr>
+            <w:rFonts w:ascii="Cambria Math" w:hAnsi="Cambria Math"/>
+            <w:lang w:val="en-US"/>
+          </w:rPr>
+          <m:t>=0</m:t>
+        </m:r>
+      </m:oMath>
+      <w:r>
+        <w:rPr>
+          <w:rFonts w:eastAsiaTheme="minorEastAsia"/>
+          <w:lang w:val="en-US"/>
+        </w:rPr>
+        <w:t xml:space="preserve"> or close to zero and you are not doing any improvement means you reached to minimum. Or if the </w:t>
+      </w:r>
+      <m:oMath>
+        <m:sSub>
+          <m:sSubPr>
+            <m:ctrlPr>
+              <w:rPr>
+                <w:rFonts w:ascii="Cambria Math" w:hAnsi="Cambria Math"/>
+                <w:i/>
+                <w:lang w:val="en-US"/>
+              </w:rPr>
+            </m:ctrlPr>
+          </m:sSubPr>
+          <m:e>
+            <m:r>
+              <w:rPr>
+                <w:rFonts w:ascii="Cambria Math" w:hAnsi="Cambria Math"/>
+                <w:lang w:val="en-US"/>
+              </w:rPr>
+              <m:t>b</m:t>
+            </m:r>
+          </m:e>
+          <m:sub>
+            <m:r>
+              <w:rPr>
+                <w:rFonts w:ascii="Cambria Math" w:hAnsi="Cambria Math"/>
+                <w:lang w:val="en-US"/>
+              </w:rPr>
+              <m:t>new</m:t>
+            </m:r>
+          </m:sub>
+        </m:sSub>
+        <m:r>
+          <w:rPr>
+            <w:rFonts w:ascii="Cambria Math" w:hAnsi="Cambria Math"/>
+            <w:lang w:val="en-US"/>
+          </w:rPr>
+          <m:t xml:space="preserve">- </m:t>
+        </m:r>
+        <m:sSub>
+          <m:sSubPr>
+            <m:ctrlPr>
+              <w:rPr>
+                <w:rFonts w:ascii="Cambria Math" w:hAnsi="Cambria Math"/>
+                <w:i/>
+                <w:lang w:val="en-US"/>
+              </w:rPr>
+            </m:ctrlPr>
+          </m:sSubPr>
+          <m:e>
+            <m:r>
+              <w:rPr>
+                <w:rFonts w:ascii="Cambria Math" w:hAnsi="Cambria Math"/>
+                <w:lang w:val="en-US"/>
+              </w:rPr>
+              <m:t>b</m:t>
+            </m:r>
+          </m:e>
+          <m:sub>
+            <m:r>
+              <w:rPr>
+                <w:rFonts w:ascii="Cambria Math" w:hAnsi="Cambria Math"/>
+                <w:lang w:val="en-US"/>
+              </w:rPr>
+              <m:t xml:space="preserve">old </m:t>
+            </m:r>
+          </m:sub>
+        </m:sSub>
+      </m:oMath>
+      <w:r>
+        <w:rPr>
+          <w:rFonts w:eastAsiaTheme="minorEastAsia"/>
+          <w:lang w:val="en-US"/>
+        </w:rPr>
+        <w:t xml:space="preserve">is minimum mainly 0.0001. </w:t>
+      </w:r>
+    </w:p>
+    <w:p>
+      <w:pPr>
+        <w:pStyle w:val="ListParagraph"/>
+        <w:numPr>
+          <w:ilvl w:val="0"/>
+          <w:numId w:val="20"/>
+        </w:numPr>
+        <w:rPr>
+          <w:lang w:val="en-US"/>
+        </w:rPr>
+      </w:pPr>
+      <w:r>
+        <w:rPr>
+          <w:lang w:val="en-US"/>
+        </w:rPr>
+        <w:t xml:space="preserve">Second step is you limit the iteration name as epoch. 1000, or 100 etc. </w:t>
+      </w:r>
+    </w:p>
+    <w:p>
+      <w:pPr>
+        <w:rPr>
+          <w:lang w:val="en-US"/>
+        </w:rPr>
+      </w:pPr>
+    </w:p>
+    <w:p>
+      <w:pPr>
+        <w:rPr>
+          <w:b/>
+          <w:bCs/>
+          <w:lang w:val="en-US"/>
+        </w:rPr>
+      </w:pPr>
+      <w:r>
+        <w:rPr>
+          <w:b/>
+          <w:bCs/>
+          <w:lang w:val="en-US"/>
+        </w:rPr>
+        <w:t>Start with random value of b.</w:t>
+      </w:r>
+    </w:p>
+    <w:p>
+      <w:pPr>
+        <w:rPr>
+          <w:lang w:val="en-US"/>
+        </w:rPr>
+      </w:pPr>
+      <w:r>
+        <w:rPr>
+          <w:lang w:val="en-US"/>
+        </w:rPr>
+        <w:t xml:space="preserve">for </w:t>
+      </w:r>
+      <w:proofErr w:type="spellStart"/>
+      <w:r>
+        <w:rPr>
+          <w:lang w:val="en-US"/>
+        </w:rPr>
+        <w:t>i</w:t>
+      </w:r>
+      <w:proofErr w:type="spellEnd"/>
+      <w:r>
+        <w:rPr>
+          <w:lang w:val="en-US"/>
+        </w:rPr>
+        <w:t xml:space="preserve"> in epoch:</w:t>
+      </w:r>
+    </w:p>
+    <w:p>
+      <w:pPr>
+        <w:rPr>
+          <w:rFonts w:cstheme="minorHAnsi"/>
+          <w:lang w:val="en-US"/>
+        </w:rPr>
+      </w:pPr>
+    </w:p>
+    <w:p>
+      <w:pPr>
+        <w:jc w:val="center"/>
+        <w:rPr>
+          <w:rFonts w:eastAsiaTheme="minorEastAsia" w:cstheme="minorHAnsi"/>
+          <w:lang w:val="en-US"/>
+        </w:rPr>
+      </w:pPr>
+      <m:oMath>
+        <m:sSub>
+          <m:sSubPr>
+            <m:ctrlPr>
+              <w:rPr>
+                <w:rFonts w:ascii="Cambria Math" w:hAnsi="Cambria Math" w:cstheme="minorHAnsi"/>
+                <w:i/>
+                <w:lang w:val="en-US"/>
+              </w:rPr>
+            </m:ctrlPr>
+          </m:sSubPr>
+          <m:e>
+            <m:r>
+              <w:rPr>
+                <w:rFonts w:ascii="Cambria Math" w:hAnsi="Cambria Math" w:cstheme="minorHAnsi"/>
+                <w:lang w:val="en-US"/>
+              </w:rPr>
+              <m:t>b</m:t>
+            </m:r>
+          </m:e>
+          <m:sub>
+            <m:r>
+              <w:rPr>
+                <w:rFonts w:ascii="Cambria Math" w:hAnsi="Cambria Math" w:cstheme="minorHAnsi"/>
+                <w:lang w:val="en-US"/>
+              </w:rPr>
+              <m:t>new</m:t>
+            </m:r>
+          </m:sub>
+        </m:sSub>
+        <m:r>
+          <w:rPr>
+            <w:rFonts w:ascii="Cambria Math" w:hAnsi="Cambria Math" w:cstheme="minorHAnsi"/>
+            <w:lang w:val="en-US"/>
+          </w:rPr>
+          <m:t xml:space="preserve">= </m:t>
+        </m:r>
+        <m:sSub>
+          <m:sSubPr>
+            <m:ctrlPr>
+              <w:rPr>
+                <w:rFonts w:ascii="Cambria Math" w:hAnsi="Cambria Math" w:cstheme="minorHAnsi"/>
+                <w:i/>
+                <w:lang w:val="en-US"/>
+              </w:rPr>
+            </m:ctrlPr>
+          </m:sSubPr>
+          <m:e>
+            <m:r>
+              <w:rPr>
+                <w:rFonts w:ascii="Cambria Math" w:hAnsi="Cambria Math" w:cstheme="minorHAnsi"/>
+                <w:lang w:val="en-US"/>
+              </w:rPr>
+              <m:t>b</m:t>
+            </m:r>
+          </m:e>
+          <m:sub>
+            <m:r>
+              <w:rPr>
+                <w:rFonts w:ascii="Cambria Math" w:hAnsi="Cambria Math" w:cstheme="minorHAnsi"/>
+                <w:lang w:val="en-US"/>
+              </w:rPr>
+              <m:t xml:space="preserve">old </m:t>
+            </m:r>
+          </m:sub>
+        </m:sSub>
+        <m:r>
+          <w:rPr>
+            <w:rFonts w:ascii="Cambria Math" w:hAnsi="Cambria Math" w:cstheme="minorHAnsi"/>
+            <w:lang w:val="en-US"/>
+          </w:rPr>
+          <m:t>-</m:t>
+        </m:r>
+      </m:oMath>
+      <w:r>
+        <w:rPr>
+          <w:rFonts w:cstheme="minorHAnsi"/>
+          <w:lang w:val="en-US"/>
+        </w:rPr>
+        <w:t xml:space="preserve">α * </w:t>
+      </w:r>
+      <m:oMath>
+        <m:r>
+          <w:rPr>
+            <w:rFonts w:ascii="Cambria Math" w:hAnsi="Cambria Math" w:cstheme="minorHAnsi"/>
+            <w:lang w:val="en-US"/>
+          </w:rPr>
+          <m:t>slope</m:t>
+        </m:r>
+      </m:oMath>
+    </w:p>
+    <w:p>
+      <w:pPr>
+        <w:jc w:val="center"/>
+        <w:rPr>
+          <w:lang w:val="en-US"/>
+        </w:rPr>
+      </w:pPr>
+    </w:p>
+    <w:p>
+      <w:pPr>
+        <w:rPr>
+          <w:lang w:val="en-US"/>
+        </w:rPr>
+      </w:pPr>
+      <w:r>
+        <w:rPr>
+          <w:lang w:val="en-US"/>
+        </w:rPr>
+        <w:t>If learning rate is = 0.01</w:t>
+      </w:r>
+    </w:p>
+    <w:p>
+      <w:pPr>
+        <w:rPr>
+          <w:lang w:val="en-US"/>
+        </w:rPr>
+      </w:pPr>
+      <w:r>
+        <w:rPr>
+          <w:lang w:val="en-US"/>
+        </w:rPr>
+        <w:t xml:space="preserve">To find slope you know </w:t>
+      </w:r>
+    </w:p>
+    <w:p>
+      <w:pPr>
+        <w:rPr>
+          <w:rFonts w:eastAsiaTheme="minorEastAsia"/>
+          <w:lang w:val="en-US"/>
+        </w:rPr>
+      </w:pPr>
+      <m:oMathPara>
+        <m:oMath>
+          <m:r>
+            <w:rPr>
+              <w:rFonts w:ascii="Cambria Math" w:hAnsi="Cambria Math"/>
+              <w:lang w:val="en-US"/>
+            </w:rPr>
+            <m:t>L=</m:t>
+          </m:r>
+          <m:nary>
+            <m:naryPr>
+              <m:chr m:val="∑"/>
+              <m:grow m:val="1"/>
+              <m:ctrlPr>
+                <w:rPr>
+                  <w:rFonts w:ascii="Cambria Math" w:hAnsi="Cambria Math"/>
+                  <w:lang w:val="en-US"/>
+                </w:rPr>
+              </m:ctrlPr>
+            </m:naryPr>
+            <m:sub>
+              <m:r>
+                <w:rPr>
+                  <w:rFonts w:ascii="Cambria Math" w:eastAsia="Cambria Math" w:hAnsi="Cambria Math" w:cs="Cambria Math"/>
+                  <w:lang w:val="en-US"/>
+                </w:rPr>
+                <m:t>i=1</m:t>
+              </m:r>
+            </m:sub>
+            <m:sup>
+              <m:r>
+                <w:rPr>
+                  <w:rFonts w:ascii="Cambria Math" w:eastAsia="Cambria Math" w:hAnsi="Cambria Math" w:cs="Cambria Math"/>
+                  <w:lang w:val="en-US"/>
+                </w:rPr>
+                <m:t>n</m:t>
+              </m:r>
+            </m:sup>
+            <m:e>
+              <m:r>
+                <m:rPr>
+                  <m:sty m:val="p"/>
+                </m:rPr>
+                <w:rPr>
+                  <w:rFonts w:ascii="Cambria Math" w:hAnsi="Cambria Math"/>
+                  <w:lang w:val="en-US"/>
+                </w:rPr>
+                <m:t>(yι-</m:t>
+              </m:r>
+              <m:sSub>
+                <m:sSubPr>
+                  <m:ctrlPr>
+                    <w:rPr>
+                      <w:rFonts w:ascii="Cambria Math" w:hAnsi="Cambria Math"/>
+                      <w:i/>
+                      <w:lang w:val="en-US"/>
+                    </w:rPr>
+                  </m:ctrlPr>
+                </m:sSubPr>
+                <m:e>
+                  <m:acc>
+                    <m:accPr>
+                      <m:chr m:val="̌"/>
+                      <m:ctrlPr>
+                        <w:rPr>
+                          <w:rFonts w:ascii="Cambria Math" w:hAnsi="Cambria Math"/>
+                          <w:i/>
+                          <w:lang w:val="en-US"/>
+                        </w:rPr>
+                      </m:ctrlPr>
+                    </m:accPr>
+                    <m:e>
+                      <m:r>
+                        <w:rPr>
+                          <w:rFonts w:ascii="Cambria Math" w:hAnsi="Cambria Math"/>
+                          <w:lang w:val="en-US"/>
+                        </w:rPr>
+                        <m:t>y</m:t>
+                      </m:r>
+                    </m:e>
+                  </m:acc>
+                  <m:r>
+                    <m:rPr>
+                      <m:sty m:val="p"/>
+                    </m:rPr>
+                    <w:rPr>
+                      <w:rFonts w:ascii="Cambria Math" w:eastAsiaTheme="minorEastAsia" w:hAnsi="Cambria Math"/>
+                      <w:lang w:val="en-US"/>
+                    </w:rPr>
+                    <m:t xml:space="preserve"> </m:t>
+                  </m:r>
+                </m:e>
+                <m:sub>
+                  <m:r>
+                    <w:rPr>
+                      <w:rFonts w:ascii="Cambria Math" w:hAnsi="Cambria Math"/>
+                      <w:lang w:val="en-US"/>
+                    </w:rPr>
+                    <m:t>1</m:t>
+                  </m:r>
+                </m:sub>
+              </m:sSub>
+              <m:sSup>
+                <m:sSupPr>
+                  <m:ctrlPr>
+                    <w:rPr>
+                      <w:rFonts w:ascii="Cambria Math" w:hAnsi="Cambria Math"/>
+                      <w:lang w:val="en-US"/>
+                    </w:rPr>
+                  </m:ctrlPr>
+                </m:sSupPr>
+                <m:e>
+                  <m:r>
+                    <w:rPr>
+                      <w:rFonts w:ascii="Cambria Math" w:hAnsi="Cambria Math"/>
+                      <w:lang w:val="en-US"/>
+                    </w:rPr>
+                    <m:t>)</m:t>
+                  </m:r>
+                </m:e>
+                <m:sup>
+                  <m:r>
+                    <w:rPr>
+                      <w:rFonts w:ascii="Cambria Math" w:hAnsi="Cambria Math"/>
+                      <w:lang w:val="en-US"/>
+                    </w:rPr>
+                    <m:t>2</m:t>
+                  </m:r>
+                </m:sup>
+              </m:sSup>
+              <m:r>
+                <m:rPr>
+                  <m:sty m:val="p"/>
+                </m:rPr>
+                <w:rPr>
+                  <w:rFonts w:ascii="Cambria Math" w:hAnsi="Cambria Math"/>
+                  <w:lang w:val="en-US"/>
+                </w:rPr>
+                <m:t xml:space="preserve"> </m:t>
+              </m:r>
+            </m:e>
+          </m:nary>
+        </m:oMath>
+      </m:oMathPara>
+    </w:p>
+    <w:p>
+      <w:pPr>
+        <w:rPr>
           <w:rFonts w:eastAsiaTheme="minorEastAsia"/>
           <w:lang w:val="en-US"/>
         </w:rPr>
@@ -11198,6 +17586,7 @@
               <w:rFonts w:ascii="Cambria Math" w:eastAsiaTheme="minorEastAsia" w:hAnsi="Cambria Math"/>
               <w:lang w:val="en-US"/>
             </w:rPr>
+            <w:lastRenderedPageBreak/>
             <m:t xml:space="preserve">Slope=-2 </m:t>
           </m:r>
           <m:nary>
@@ -13950,6 +20339,7 @@
         <w:rPr>
           <w:lang w:val="en-US"/>
         </w:rPr>
+        <w:lastRenderedPageBreak/>
         <w:t>∂</w:t>
       </w:r>
       <w:r>
@@ -16784,38 +23174,6 @@
     </w:p>
     <w:p>
       <w:pPr>
-        <w:jc w:val="center"/>
-        <w:rPr>
-          <w:rFonts w:eastAsiaTheme="minorEastAsia"/>
-          <w:lang w:val="en-US"/>
-        </w:rPr>
-      </w:pPr>
-    </w:p>
-    <w:p>
-      <w:pPr>
-        <w:jc w:val="center"/>
-        <w:rPr>
-          <w:rFonts w:eastAsiaTheme="minorEastAsia"/>
-          <w:lang w:val="en-US"/>
-        </w:rPr>
-      </w:pPr>
-    </w:p>
-    <w:p>
-      <w:pPr>
-        <w:rPr>
-          <w:lang w:val="en-US"/>
-        </w:rPr>
-      </w:pPr>
-      <w:r>
-        <w:rPr>
-          <w:rFonts w:eastAsiaTheme="minorEastAsia"/>
-          <w:lang w:val="en-US"/>
-        </w:rPr>
-        <w:t xml:space="preserve"> </w:t>
-      </w:r>
-    </w:p>
-    <w:p>
-      <w:pPr>
         <w:rPr>
           <w:lang w:val="en-US"/>
         </w:rPr>
@@ -16975,7 +23333,6 @@
           <w:bCs/>
           <w:lang w:val="en-US"/>
         </w:rPr>
-        <w:lastRenderedPageBreak/>
         <w:t>Problem</w:t>
       </w:r>
       <w:r>
@@ -18218,7 +24575,6 @@
           <w:rFonts w:eastAsiaTheme="minorEastAsia"/>
           <w:lang w:val="en-US"/>
         </w:rPr>
-        <w:lastRenderedPageBreak/>
         <w:t xml:space="preserve">If </w:t>
       </w:r>
       <m:oMath>
@@ -18921,6 +25277,7 @@
           <w:bCs/>
           <w:lang w:val="en-US"/>
         </w:rPr>
+        <w:lastRenderedPageBreak/>
         <w:t>Solution of</w:t>
       </w:r>
       <w:r>
@@ -19794,7 +26151,6 @@
           <w:bCs/>
           <w:lang w:val="en-US"/>
         </w:rPr>
-        <w:lastRenderedPageBreak/>
         <w:t>Loss function</w:t>
       </w:r>
     </w:p>
@@ -21693,7 +28049,6 @@
               <w:rFonts w:ascii="Cambria Math" w:hAnsi="Cambria Math"/>
               <w:lang w:val="en-US"/>
             </w:rPr>
-            <w:lastRenderedPageBreak/>
             <m:t>=</m:t>
           </m:r>
           <m:f>
@@ -24514,7 +30869,6 @@
               <w:rFonts w:ascii="Cambria Math" w:eastAsiaTheme="minorEastAsia" w:hAnsi="Cambria Math"/>
               <w:lang w:val="en-US"/>
             </w:rPr>
-            <w:lastRenderedPageBreak/>
             <m:t>=</m:t>
           </m:r>
           <m:f>
@@ -25633,6 +31987,7 @@
               <w:rFonts w:ascii="Cambria Math" w:eastAsiaTheme="minorEastAsia" w:hAnsi="Cambria Math"/>
               <w:lang w:val="en-US"/>
             </w:rPr>
+            <w:lastRenderedPageBreak/>
             <m:t>=</m:t>
           </m:r>
           <m:f>
@@ -28636,6 +34991,7 @@
         <w:rPr>
           <w:lang w:val="en-US"/>
         </w:rPr>
+        <w:lastRenderedPageBreak/>
         <w:t xml:space="preserve">This approach is slow for large dataset, as you need to </w:t>
       </w:r>
       <w:r>
@@ -32725,7 +39081,6 @@
               <w:rFonts w:ascii="Cambria Math" w:eastAsiaTheme="minorEastAsia" w:hAnsi="Cambria Math"/>
               <w:lang w:val="en-US"/>
             </w:rPr>
-            <w:lastRenderedPageBreak/>
             <m:t xml:space="preserve">d= </m:t>
           </m:r>
           <m:f>
@@ -33246,6 +39601,7 @@
           <w:bCs/>
           <w:lang w:val="en-US"/>
         </w:rPr>
+        <w:lastRenderedPageBreak/>
         <w:t>Soft</w:t>
       </w:r>
       <w:r>
@@ -34025,7 +40381,6 @@
           <w:bCs/>
           <w:lang w:val="en-US"/>
         </w:rPr>
-        <w:lastRenderedPageBreak/>
         <w:t>K Nearest Neighbors</w:t>
       </w:r>
     </w:p>
@@ -34228,6 +40583,7 @@
           <w:bCs/>
           <w:lang w:val="en-US" w:eastAsia="en-GB"/>
         </w:rPr>
+        <w:lastRenderedPageBreak/>
         <w:t>Xgboost</w:t>
       </w:r>
       <w:proofErr w:type="spellEnd"/>
@@ -34531,6 +40887,7 @@
           <w:bCs/>
           <w:lang w:val="en-US"/>
         </w:rPr>
+        <w:lastRenderedPageBreak/>
         <w:t>Cross Validation</w:t>
       </w:r>
     </w:p>
@@ -35136,7 +41493,6 @@
               <w:rFonts w:ascii="Cambria Math" w:hAnsi="Cambria Math"/>
               <w:lang w:val="en-US"/>
             </w:rPr>
-            <w:lastRenderedPageBreak/>
             <m:t>RMSE=</m:t>
           </m:r>
           <m:rad>
@@ -35726,6 +42082,7 @@
           <w:bCs/>
           <w:lang w:val="en-US"/>
         </w:rPr>
+        <w:lastRenderedPageBreak/>
         <w:t>Adjusted R2 Score</w:t>
       </w:r>
     </w:p>
@@ -37521,6 +43878,119 @@
     </w:lvl>
   </w:abstractNum>
   <w:abstractNum w:abstractNumId="17" w15:restartNumberingAfterBreak="0">
+    <w:nsid w:val="4E776B44"/>
+    <w:multiLevelType w:val="hybridMultilevel"/>
+    <w:tmpl w:val="631225F8"/>
+    <w:lvl w:ilvl="0" w:tplc="08090001">
+      <w:start w:val="1"/>
+      <w:numFmt w:val="bullet"/>
+      <w:lvlText w:val=""/>
+      <w:lvlJc w:val="left"/>
+      <w:pPr>
+        <w:ind w:left="720" w:hanging="360"/>
+      </w:pPr>
+      <w:rPr>
+        <w:rFonts w:ascii="Symbol" w:hAnsi="Symbol" w:hint="default"/>
+      </w:rPr>
+    </w:lvl>
+    <w:lvl w:ilvl="1" w:tplc="08090003" w:tentative="1">
+      <w:start w:val="1"/>
+      <w:numFmt w:val="bullet"/>
+      <w:lvlText w:val="o"/>
+      <w:lvlJc w:val="left"/>
+      <w:pPr>
+        <w:ind w:left="1440" w:hanging="360"/>
+      </w:pPr>
+      <w:rPr>
+        <w:rFonts w:ascii="Courier New" w:hAnsi="Courier New" w:cs="Courier New" w:hint="default"/>
+      </w:rPr>
+    </w:lvl>
+    <w:lvl w:ilvl="2" w:tplc="08090005" w:tentative="1">
+      <w:start w:val="1"/>
+      <w:numFmt w:val="bullet"/>
+      <w:lvlText w:val=""/>
+      <w:lvlJc w:val="left"/>
+      <w:pPr>
+        <w:ind w:left="2160" w:hanging="360"/>
+      </w:pPr>
+      <w:rPr>
+        <w:rFonts w:ascii="Wingdings" w:hAnsi="Wingdings" w:hint="default"/>
+      </w:rPr>
+    </w:lvl>
+    <w:lvl w:ilvl="3" w:tplc="08090001" w:tentative="1">
+      <w:start w:val="1"/>
+      <w:numFmt w:val="bullet"/>
+      <w:lvlText w:val=""/>
+      <w:lvlJc w:val="left"/>
+      <w:pPr>
+        <w:ind w:left="2880" w:hanging="360"/>
+      </w:pPr>
+      <w:rPr>
+        <w:rFonts w:ascii="Symbol" w:hAnsi="Symbol" w:hint="default"/>
+      </w:rPr>
+    </w:lvl>
+    <w:lvl w:ilvl="4" w:tplc="08090003" w:tentative="1">
+      <w:start w:val="1"/>
+      <w:numFmt w:val="bullet"/>
+      <w:lvlText w:val="o"/>
+      <w:lvlJc w:val="left"/>
+      <w:pPr>
+        <w:ind w:left="3600" w:hanging="360"/>
+      </w:pPr>
+      <w:rPr>
+        <w:rFonts w:ascii="Courier New" w:hAnsi="Courier New" w:cs="Courier New" w:hint="default"/>
+      </w:rPr>
+    </w:lvl>
+    <w:lvl w:ilvl="5" w:tplc="08090005" w:tentative="1">
+      <w:start w:val="1"/>
+      <w:numFmt w:val="bullet"/>
+      <w:lvlText w:val=""/>
+      <w:lvlJc w:val="left"/>
+      <w:pPr>
+        <w:ind w:left="4320" w:hanging="360"/>
+      </w:pPr>
+      <w:rPr>
+        <w:rFonts w:ascii="Wingdings" w:hAnsi="Wingdings" w:hint="default"/>
+      </w:rPr>
+    </w:lvl>
+    <w:lvl w:ilvl="6" w:tplc="08090001" w:tentative="1">
+      <w:start w:val="1"/>
+      <w:numFmt w:val="bullet"/>
+      <w:lvlText w:val=""/>
+      <w:lvlJc w:val="left"/>
+      <w:pPr>
+        <w:ind w:left="5040" w:hanging="360"/>
+      </w:pPr>
+      <w:rPr>
+        <w:rFonts w:ascii="Symbol" w:hAnsi="Symbol" w:hint="default"/>
+      </w:rPr>
+    </w:lvl>
+    <w:lvl w:ilvl="7" w:tplc="08090003" w:tentative="1">
+      <w:start w:val="1"/>
+      <w:numFmt w:val="bullet"/>
+      <w:lvlText w:val="o"/>
+      <w:lvlJc w:val="left"/>
+      <w:pPr>
+        <w:ind w:left="5760" w:hanging="360"/>
+      </w:pPr>
+      <w:rPr>
+        <w:rFonts w:ascii="Courier New" w:hAnsi="Courier New" w:cs="Courier New" w:hint="default"/>
+      </w:rPr>
+    </w:lvl>
+    <w:lvl w:ilvl="8" w:tplc="08090005" w:tentative="1">
+      <w:start w:val="1"/>
+      <w:numFmt w:val="bullet"/>
+      <w:lvlText w:val=""/>
+      <w:lvlJc w:val="left"/>
+      <w:pPr>
+        <w:ind w:left="6480" w:hanging="360"/>
+      </w:pPr>
+      <w:rPr>
+        <w:rFonts w:ascii="Wingdings" w:hAnsi="Wingdings" w:hint="default"/>
+      </w:rPr>
+    </w:lvl>
+  </w:abstractNum>
+  <w:abstractNum w:abstractNumId="18" w15:restartNumberingAfterBreak="0">
     <w:nsid w:val="4EE43BE5"/>
     <w:multiLevelType w:val="hybridMultilevel"/>
     <w:tmpl w:val="156AC0E0"/>
@@ -37606,7 +44076,7 @@
       </w:pPr>
     </w:lvl>
   </w:abstractNum>
-  <w:abstractNum w:abstractNumId="18" w15:restartNumberingAfterBreak="0">
+  <w:abstractNum w:abstractNumId="19" w15:restartNumberingAfterBreak="0">
     <w:nsid w:val="56F06BF9"/>
     <w:multiLevelType w:val="hybridMultilevel"/>
     <w:tmpl w:val="B9BE3AFA"/>
@@ -37695,7 +44165,7 @@
       </w:pPr>
     </w:lvl>
   </w:abstractNum>
-  <w:abstractNum w:abstractNumId="19" w15:restartNumberingAfterBreak="0">
+  <w:abstractNum w:abstractNumId="20" w15:restartNumberingAfterBreak="0">
     <w:nsid w:val="596B211D"/>
     <w:multiLevelType w:val="hybridMultilevel"/>
     <w:tmpl w:val="2B46A578"/>
@@ -37784,7 +44254,7 @@
       </w:pPr>
     </w:lvl>
   </w:abstractNum>
-  <w:abstractNum w:abstractNumId="20" w15:restartNumberingAfterBreak="0">
+  <w:abstractNum w:abstractNumId="21" w15:restartNumberingAfterBreak="0">
     <w:nsid w:val="5D4E3CA1"/>
     <w:multiLevelType w:val="hybridMultilevel"/>
     <w:tmpl w:val="6CB61C28"/>
@@ -37897,7 +44367,7 @@
       </w:rPr>
     </w:lvl>
   </w:abstractNum>
-  <w:abstractNum w:abstractNumId="21" w15:restartNumberingAfterBreak="0">
+  <w:abstractNum w:abstractNumId="22" w15:restartNumberingAfterBreak="0">
     <w:nsid w:val="5DCB6C30"/>
     <w:multiLevelType w:val="hybridMultilevel"/>
     <w:tmpl w:val="AFE69EC6"/>
@@ -37986,7 +44456,7 @@
       </w:pPr>
     </w:lvl>
   </w:abstractNum>
-  <w:abstractNum w:abstractNumId="22" w15:restartNumberingAfterBreak="0">
+  <w:abstractNum w:abstractNumId="23" w15:restartNumberingAfterBreak="0">
     <w:nsid w:val="5ED025F6"/>
     <w:multiLevelType w:val="hybridMultilevel"/>
     <w:tmpl w:val="E9200002"/>
@@ -38075,7 +44545,7 @@
       </w:pPr>
     </w:lvl>
   </w:abstractNum>
-  <w:abstractNum w:abstractNumId="23" w15:restartNumberingAfterBreak="0">
+  <w:abstractNum w:abstractNumId="24" w15:restartNumberingAfterBreak="0">
     <w:nsid w:val="673B1803"/>
     <w:multiLevelType w:val="hybridMultilevel"/>
     <w:tmpl w:val="21807ED6"/>
@@ -38164,7 +44634,7 @@
       </w:pPr>
     </w:lvl>
   </w:abstractNum>
-  <w:abstractNum w:abstractNumId="24" w15:restartNumberingAfterBreak="0">
+  <w:abstractNum w:abstractNumId="25" w15:restartNumberingAfterBreak="0">
     <w:nsid w:val="679E7177"/>
     <w:multiLevelType w:val="hybridMultilevel"/>
     <w:tmpl w:val="51D6F7CE"/>
@@ -38250,7 +44720,7 @@
       </w:pPr>
     </w:lvl>
   </w:abstractNum>
-  <w:abstractNum w:abstractNumId="25" w15:restartNumberingAfterBreak="0">
+  <w:abstractNum w:abstractNumId="26" w15:restartNumberingAfterBreak="0">
     <w:nsid w:val="6A935568"/>
     <w:multiLevelType w:val="hybridMultilevel"/>
     <w:tmpl w:val="94BA44C6"/>
@@ -38363,7 +44833,7 @@
       </w:rPr>
     </w:lvl>
   </w:abstractNum>
-  <w:abstractNum w:abstractNumId="26" w15:restartNumberingAfterBreak="0">
+  <w:abstractNum w:abstractNumId="27" w15:restartNumberingAfterBreak="0">
     <w:nsid w:val="73D0487B"/>
     <w:multiLevelType w:val="hybridMultilevel"/>
     <w:tmpl w:val="9A38F9DC"/>
@@ -38452,7 +44922,7 @@
       </w:pPr>
     </w:lvl>
   </w:abstractNum>
-  <w:abstractNum w:abstractNumId="27" w15:restartNumberingAfterBreak="0">
+  <w:abstractNum w:abstractNumId="28" w15:restartNumberingAfterBreak="0">
     <w:nsid w:val="782D35D6"/>
     <w:multiLevelType w:val="hybridMultilevel"/>
     <w:tmpl w:val="2084C45A"/>
@@ -38565,7 +45035,7 @@
       </w:rPr>
     </w:lvl>
   </w:abstractNum>
-  <w:abstractNum w:abstractNumId="28" w15:restartNumberingAfterBreak="0">
+  <w:abstractNum w:abstractNumId="29" w15:restartNumberingAfterBreak="0">
     <w:nsid w:val="79B60304"/>
     <w:multiLevelType w:val="hybridMultilevel"/>
     <w:tmpl w:val="A0463D38"/>
@@ -38678,7 +45148,7 @@
       </w:rPr>
     </w:lvl>
   </w:abstractNum>
-  <w:abstractNum w:abstractNumId="29" w15:restartNumberingAfterBreak="0">
+  <w:abstractNum w:abstractNumId="30" w15:restartNumberingAfterBreak="0">
     <w:nsid w:val="7C5635F1"/>
     <w:multiLevelType w:val="hybridMultilevel"/>
     <w:tmpl w:val="4A424E32"/>
@@ -38764,7 +45234,7 @@
       </w:pPr>
     </w:lvl>
   </w:abstractNum>
-  <w:abstractNum w:abstractNumId="30" w15:restartNumberingAfterBreak="0">
+  <w:abstractNum w:abstractNumId="31" w15:restartNumberingAfterBreak="0">
     <w:nsid w:val="7EB00558"/>
     <w:multiLevelType w:val="hybridMultilevel"/>
     <w:tmpl w:val="5A26D902"/>
@@ -38854,10 +45324,10 @@
     </w:lvl>
   </w:abstractNum>
   <w:num w:numId="1" w16cid:durableId="86924566">
-    <w:abstractNumId w:val="17"/>
+    <w:abstractNumId w:val="18"/>
   </w:num>
   <w:num w:numId="2" w16cid:durableId="2070032219">
-    <w:abstractNumId w:val="24"/>
+    <w:abstractNumId w:val="25"/>
   </w:num>
   <w:num w:numId="3" w16cid:durableId="1426344134">
     <w:abstractNumId w:val="4"/>
@@ -38866,13 +45336,13 @@
     <w:abstractNumId w:val="3"/>
   </w:num>
   <w:num w:numId="5" w16cid:durableId="932471409">
-    <w:abstractNumId w:val="21"/>
+    <w:abstractNumId w:val="22"/>
   </w:num>
   <w:num w:numId="6" w16cid:durableId="24908455">
     <w:abstractNumId w:val="15"/>
   </w:num>
   <w:num w:numId="7" w16cid:durableId="1001742572">
-    <w:abstractNumId w:val="19"/>
+    <w:abstractNumId w:val="20"/>
   </w:num>
   <w:num w:numId="8" w16cid:durableId="280456911">
     <w:abstractNumId w:val="5"/>
@@ -38893,31 +45363,31 @@
     <w:abstractNumId w:val="11"/>
   </w:num>
   <w:num w:numId="14" w16cid:durableId="1084035642">
-    <w:abstractNumId w:val="25"/>
+    <w:abstractNumId w:val="26"/>
   </w:num>
   <w:num w:numId="15" w16cid:durableId="1714111165">
-    <w:abstractNumId w:val="23"/>
+    <w:abstractNumId w:val="24"/>
   </w:num>
   <w:num w:numId="16" w16cid:durableId="2050061308">
     <w:abstractNumId w:val="14"/>
   </w:num>
   <w:num w:numId="17" w16cid:durableId="1072578476">
-    <w:abstractNumId w:val="28"/>
+    <w:abstractNumId w:val="29"/>
   </w:num>
   <w:num w:numId="18" w16cid:durableId="1639649510">
     <w:abstractNumId w:val="2"/>
   </w:num>
   <w:num w:numId="19" w16cid:durableId="1060128961">
-    <w:abstractNumId w:val="20"/>
+    <w:abstractNumId w:val="21"/>
   </w:num>
   <w:num w:numId="20" w16cid:durableId="1371683132">
+    <w:abstractNumId w:val="28"/>
+  </w:num>
+  <w:num w:numId="21" w16cid:durableId="431126551">
     <w:abstractNumId w:val="27"/>
   </w:num>
-  <w:num w:numId="21" w16cid:durableId="431126551">
-    <w:abstractNumId w:val="26"/>
-  </w:num>
   <w:num w:numId="22" w16cid:durableId="15271865">
-    <w:abstractNumId w:val="29"/>
+    <w:abstractNumId w:val="30"/>
   </w:num>
   <w:num w:numId="23" w16cid:durableId="1670526141">
     <w:abstractNumId w:val="1"/>
@@ -38935,16 +45405,19 @@
     <w:abstractNumId w:val="9"/>
   </w:num>
   <w:num w:numId="28" w16cid:durableId="1289698175">
-    <w:abstractNumId w:val="30"/>
+    <w:abstractNumId w:val="31"/>
   </w:num>
   <w:num w:numId="29" w16cid:durableId="873351965">
     <w:abstractNumId w:val="8"/>
   </w:num>
   <w:num w:numId="30" w16cid:durableId="1531070124">
-    <w:abstractNumId w:val="22"/>
+    <w:abstractNumId w:val="23"/>
   </w:num>
   <w:num w:numId="31" w16cid:durableId="1122726998">
-    <w:abstractNumId w:val="18"/>
+    <w:abstractNumId w:val="19"/>
+  </w:num>
+  <w:num w:numId="32" w16cid:durableId="88896708">
+    <w:abstractNumId w:val="17"/>
   </w:num>
 </w:numbering>
 </file>

--- a/Learning/ML/Machine Learning.docx
+++ b/Learning/ML/Machine Learning.docx
@@ -2828,14 +2828,7 @@
         <w:rPr>
           <w:lang w:val="en-US"/>
         </w:rPr>
-        <w:t xml:space="preserve">The distance (difference) is what our model predicts and where it </w:t>
-      </w:r>
-      <w:proofErr w:type="gramStart"/>
-      <w:r>
-        <w:rPr>
-          <w:lang w:val="en-US"/>
-        </w:rPr>
-        <w:t xml:space="preserve">actually </w:t>
+        <w:t xml:space="preserve">The distance (difference) is what our model predicts and where it actually </w:t>
       </w:r>
       <w:r>
         <w:rPr>
@@ -2843,7 +2836,6 @@
         </w:rPr>
         <w:t>points</w:t>
       </w:r>
-      <w:proofErr w:type="gramEnd"/>
       <w:r>
         <w:rPr>
           <w:lang w:val="en-US"/>
@@ -33261,23 +33253,7 @@
           <w:rFonts w:eastAsiaTheme="minorEastAsia"/>
           <w:lang w:val="en-US"/>
         </w:rPr>
-        <w:t xml:space="preserve"> Similarly for negatives. We </w:t>
-      </w:r>
-      <w:proofErr w:type="gramStart"/>
-      <w:r>
-        <w:rPr>
-          <w:rFonts w:eastAsiaTheme="minorEastAsia"/>
-          <w:lang w:val="en-US"/>
-        </w:rPr>
-        <w:t>have to</w:t>
-      </w:r>
-      <w:proofErr w:type="gramEnd"/>
-      <w:r>
-        <w:rPr>
-          <w:rFonts w:eastAsiaTheme="minorEastAsia"/>
-          <w:lang w:val="en-US"/>
-        </w:rPr>
-        <w:t xml:space="preserve"> minimize the errors. </w:t>
+        <w:t xml:space="preserve"> Similarly for negatives. We have to minimize the errors. </w:t>
       </w:r>
     </w:p>
     <w:p>
@@ -42612,23 +42588,7 @@
           <w:rFonts w:ascii="Cambria Math" w:eastAsiaTheme="minorEastAsia" w:hAnsi="Cambria Math"/>
           <w:lang w:val="en-US"/>
         </w:rPr>
-        <w:t xml:space="preserve">If in input columns two much </w:t>
-      </w:r>
-      <w:proofErr w:type="gramStart"/>
-      <w:r>
-        <w:rPr>
-          <w:rFonts w:ascii="Cambria Math" w:eastAsiaTheme="minorEastAsia" w:hAnsi="Cambria Math"/>
-          <w:lang w:val="en-US"/>
-        </w:rPr>
-        <w:t>correlation</w:t>
-      </w:r>
-      <w:proofErr w:type="gramEnd"/>
-      <w:r>
-        <w:rPr>
-          <w:rFonts w:ascii="Cambria Math" w:eastAsiaTheme="minorEastAsia" w:hAnsi="Cambria Math"/>
-          <w:lang w:val="en-US"/>
-        </w:rPr>
-        <w:t xml:space="preserve"> then use elastic net.</w:t>
+        <w:t>If in input columns two much correlation then use elastic net.</w:t>
       </w:r>
     </w:p>
     <w:p>
@@ -42653,19 +42613,13 @@
           <w:bCs/>
           <w:lang w:val="en-US"/>
         </w:rPr>
+        <w:lastRenderedPageBreak/>
         <w:t>Cross Validation</w:t>
       </w:r>
     </w:p>
     <w:p>
       <w:pPr>
-        <w:rPr>
-          <w:lang w:val="en-US"/>
-        </w:rPr>
-      </w:pPr>
-    </w:p>
-    <w:p>
-      <w:pPr>
-        <w:pStyle w:val="Heading1"/>
+        <w:pStyle w:val="Heading2"/>
         <w:rPr>
           <w:b/>
           <w:bCs/>
@@ -42678,7 +42632,161 @@
           <w:bCs/>
           <w:lang w:val="en-US"/>
         </w:rPr>
-        <w:lastRenderedPageBreak/>
+        <w:t>K-Fold Cross Validation</w:t>
+      </w:r>
+    </w:p>
+    <w:p>
+      <w:pPr>
+        <w:rPr>
+          <w:lang w:val="en-US"/>
+        </w:rPr>
+      </w:pPr>
+      <w:r>
+        <w:rPr>
+          <w:lang w:val="en-US"/>
+        </w:rPr>
+        <w:t xml:space="preserve">Divide dataset into some parts, where one is test and other is training, you do each time different test data, for different fold. </w:t>
+      </w:r>
+    </w:p>
+    <w:p>
+      <w:pPr>
+        <w:rPr>
+          <w:lang w:val="en-US"/>
+        </w:rPr>
+      </w:pPr>
+      <w:r>
+        <w:rPr>
+          <w:noProof/>
+          <w:lang w:val="en-US"/>
+        </w:rPr>
+        <w:drawing>
+          <wp:inline distT="0" distB="0" distL="0" distR="0" wp14:anchorId="7499081D" wp14:editId="6E7AF0C4">
+            <wp:extent cx="2770364" cy="1596044"/>
+            <wp:effectExtent l="0" t="0" r="0" b="4445"/>
+            <wp:docPr id="1821650807" name="Picture 6"/>
+            <wp:cNvGraphicFramePr>
+              <a:graphicFrameLocks xmlns:a="http://schemas.openxmlformats.org/drawingml/2006/main" noChangeAspect="1"/>
+            </wp:cNvGraphicFramePr>
+            <a:graphic xmlns:a="http://schemas.openxmlformats.org/drawingml/2006/main">
+              <a:graphicData uri="http://schemas.openxmlformats.org/drawingml/2006/picture">
+                <pic:pic xmlns:pic="http://schemas.openxmlformats.org/drawingml/2006/picture">
+                  <pic:nvPicPr>
+                    <pic:cNvPr id="1821650807" name="Picture 1821650807"/>
+                    <pic:cNvPicPr/>
+                  </pic:nvPicPr>
+                  <pic:blipFill>
+                    <a:blip r:embed="rId9" cstate="print">
+                      <a:extLst>
+                        <a:ext uri="{28A0092B-C50C-407E-A947-70E740481C1C}">
+                          <a14:useLocalDpi xmlns:a14="http://schemas.microsoft.com/office/drawing/2010/main" val="0"/>
+                        </a:ext>
+                      </a:extLst>
+                    </a:blip>
+                    <a:stretch>
+                      <a:fillRect/>
+                    </a:stretch>
+                  </pic:blipFill>
+                  <pic:spPr>
+                    <a:xfrm>
+                      <a:off x="0" y="0"/>
+                      <a:ext cx="2788525" cy="1606507"/>
+                    </a:xfrm>
+                    <a:prstGeom prst="rect">
+                      <a:avLst/>
+                    </a:prstGeom>
+                  </pic:spPr>
+                </pic:pic>
+              </a:graphicData>
+            </a:graphic>
+          </wp:inline>
+        </w:drawing>
+      </w:r>
+    </w:p>
+    <w:p>
+      <w:pPr>
+        <w:rPr>
+          <w:lang w:val="en-US"/>
+        </w:rPr>
+      </w:pPr>
+    </w:p>
+    <w:p>
+      <w:pPr>
+        <w:pStyle w:val="Heading2"/>
+        <w:rPr>
+          <w:b/>
+          <w:bCs/>
+          <w:lang w:val="en-US"/>
+        </w:rPr>
+      </w:pPr>
+      <w:r>
+        <w:rPr>
+          <w:b/>
+          <w:bCs/>
+          <w:lang w:val="en-US"/>
+        </w:rPr>
+        <w:t>Stratified Sampling</w:t>
+      </w:r>
+    </w:p>
+    <w:p>
+      <w:pPr>
+        <w:rPr>
+          <w:lang w:val="en-US"/>
+        </w:rPr>
+      </w:pPr>
+      <w:r>
+        <w:rPr>
+          <w:lang w:val="en-US"/>
+        </w:rPr>
+        <w:t xml:space="preserve">You make sure your training dataset contain same proportion of classes as testing. </w:t>
+      </w:r>
+    </w:p>
+    <w:p>
+      <w:pPr>
+        <w:rPr>
+          <w:lang w:val="en-US"/>
+        </w:rPr>
+      </w:pPr>
+    </w:p>
+    <w:p>
+      <w:pPr>
+        <w:rPr>
+          <w:lang w:val="en-US"/>
+        </w:rPr>
+      </w:pPr>
+      <w:r>
+        <w:rPr>
+          <w:lang w:val="en-US"/>
+        </w:rPr>
+        <w:t xml:space="preserve">From cross validation we use different train test split to find out, how different </w:t>
+      </w:r>
+      <w:r>
+        <w:rPr>
+          <w:lang w:val="en-US"/>
+        </w:rPr>
+        <w:t>train test split</w:t>
+      </w:r>
+      <w:r>
+        <w:rPr>
+          <w:lang w:val="en-US"/>
+        </w:rPr>
+        <w:t xml:space="preserve"> works, and find out that which algorithm should we use. </w:t>
+      </w:r>
+    </w:p>
+    <w:p>
+      <w:pPr>
+        <w:pStyle w:val="Heading1"/>
+        <w:rPr>
+          <w:b/>
+          <w:bCs/>
+          <w:lang w:val="en-US"/>
+        </w:rPr>
+      </w:pPr>
+      <w:r>
+        <w:rPr>
+          <w:b/>
+          <w:bCs/>
+          <w:lang w:val="en-US"/>
+        </w:rPr>
         <w:t xml:space="preserve">Machine Learning Matrices </w:t>
       </w:r>
     </w:p>
@@ -43259,6 +43367,7 @@
               <w:rFonts w:ascii="Cambria Math" w:hAnsi="Cambria Math"/>
               <w:lang w:val="en-US"/>
             </w:rPr>
+            <w:lastRenderedPageBreak/>
             <m:t>RMSE=</m:t>
           </m:r>
           <m:rad>

--- a/Learning/ML/Machine Learning.docx
+++ b/Learning/ML/Machine Learning.docx
@@ -2828,7 +2828,14 @@
         <w:rPr>
           <w:lang w:val="en-US"/>
         </w:rPr>
-        <w:t xml:space="preserve">The distance (difference) is what our model predicts and where it actually </w:t>
+        <w:t xml:space="preserve">The distance (difference) is what our model predicts and where it </w:t>
+      </w:r>
+      <w:proofErr w:type="gramStart"/>
+      <w:r>
+        <w:rPr>
+          <w:lang w:val="en-US"/>
+        </w:rPr>
+        <w:t xml:space="preserve">actually </w:t>
       </w:r>
       <w:r>
         <w:rPr>
@@ -2836,6 +2843,7 @@
         </w:rPr>
         <w:t>points</w:t>
       </w:r>
+      <w:proofErr w:type="gramEnd"/>
       <w:r>
         <w:rPr>
           <w:lang w:val="en-US"/>
@@ -33253,7 +33261,23 @@
           <w:rFonts w:eastAsiaTheme="minorEastAsia"/>
           <w:lang w:val="en-US"/>
         </w:rPr>
-        <w:t xml:space="preserve"> Similarly for negatives. We have to minimize the errors. </w:t>
+        <w:t xml:space="preserve"> Similarly for negatives. We </w:t>
+      </w:r>
+      <w:proofErr w:type="gramStart"/>
+      <w:r>
+        <w:rPr>
+          <w:rFonts w:eastAsiaTheme="minorEastAsia"/>
+          <w:lang w:val="en-US"/>
+        </w:rPr>
+        <w:t>have to</w:t>
+      </w:r>
+      <w:proofErr w:type="gramEnd"/>
+      <w:r>
+        <w:rPr>
+          <w:rFonts w:eastAsiaTheme="minorEastAsia"/>
+          <w:lang w:val="en-US"/>
+        </w:rPr>
+        <w:t xml:space="preserve"> minimize the errors. </w:t>
       </w:r>
     </w:p>
     <w:p>
@@ -33609,14 +33633,1753 @@
     </w:p>
     <w:p>
       <w:pPr>
-        <w:rPr>
-          <w:lang w:val="en-US"/>
-        </w:rPr>
-      </w:pPr>
-    </w:p>
-    <w:p>
-      <w:pPr>
-        <w:rPr>
+        <w:pStyle w:val="Heading2"/>
+        <w:rPr>
+          <w:b/>
+          <w:bCs/>
+          <w:lang w:val="en-US"/>
+        </w:rPr>
+      </w:pPr>
+      <w:r>
+        <w:rPr>
+          <w:b/>
+          <w:bCs/>
+          <w:lang w:val="en-US"/>
+        </w:rPr>
+        <w:t>Conditional Probability</w:t>
+      </w:r>
+    </w:p>
+    <w:p>
+      <w:pPr>
+        <w:rPr>
+          <w:lang w:val="en-US"/>
+        </w:rPr>
+      </w:pPr>
+    </w:p>
+    <w:p>
+      <w:pPr>
+        <w:rPr>
+          <w:lang w:val="en-US"/>
+        </w:rPr>
+      </w:pPr>
+      <m:oMathPara>
+        <m:oMath>
+          <m:r>
+            <w:rPr>
+              <w:rFonts w:ascii="Cambria Math" w:hAnsi="Cambria Math"/>
+              <w:lang w:val="en-US"/>
+            </w:rPr>
+            <m:t>P</m:t>
+          </m:r>
+          <m:d>
+            <m:dPr>
+              <m:ctrlPr>
+                <w:rPr>
+                  <w:rFonts w:ascii="Cambria Math" w:hAnsi="Cambria Math"/>
+                  <w:i/>
+                  <w:lang w:val="en-US"/>
+                </w:rPr>
+              </m:ctrlPr>
+            </m:dPr>
+            <m:e>
+              <m:r>
+                <w:rPr>
+                  <w:rFonts w:ascii="Cambria Math" w:hAnsi="Cambria Math"/>
+                  <w:lang w:val="en-US"/>
+                </w:rPr>
+                <m:t>A</m:t>
+              </m:r>
+            </m:e>
+            <m:e>
+              <m:r>
+                <w:rPr>
+                  <w:rFonts w:ascii="Cambria Math" w:hAnsi="Cambria Math"/>
+                  <w:lang w:val="en-US"/>
+                </w:rPr>
+                <m:t>B</m:t>
+              </m:r>
+            </m:e>
+          </m:d>
+          <m:r>
+            <w:rPr>
+              <w:rFonts w:ascii="Cambria Math" w:hAnsi="Cambria Math"/>
+              <w:lang w:val="en-US"/>
+            </w:rPr>
+            <m:t>=</m:t>
+          </m:r>
+          <m:f>
+            <m:fPr>
+              <m:ctrlPr>
+                <w:rPr>
+                  <w:rFonts w:ascii="Cambria Math" w:hAnsi="Cambria Math"/>
+                  <w:i/>
+                  <w:lang w:val="en-US"/>
+                </w:rPr>
+              </m:ctrlPr>
+            </m:fPr>
+            <m:num>
+              <m:r>
+                <w:rPr>
+                  <w:rFonts w:ascii="Cambria Math" w:hAnsi="Cambria Math"/>
+                  <w:lang w:val="en-US"/>
+                </w:rPr>
+                <m:t>P(A ∩B)</m:t>
+              </m:r>
+            </m:num>
+            <m:den>
+              <m:r>
+                <w:rPr>
+                  <w:rFonts w:ascii="Cambria Math" w:hAnsi="Cambria Math"/>
+                  <w:lang w:val="en-US"/>
+                </w:rPr>
+                <m:t>P(B)</m:t>
+              </m:r>
+            </m:den>
+          </m:f>
+        </m:oMath>
+      </m:oMathPara>
+    </w:p>
+    <w:p>
+      <w:pPr>
+        <w:rPr>
+          <w:lang w:val="en-US"/>
+        </w:rPr>
+      </w:pPr>
+    </w:p>
+    <w:p>
+      <w:pPr>
+        <w:pStyle w:val="Heading2"/>
+        <w:rPr>
+          <w:b/>
+          <w:bCs/>
+          <w:lang w:val="en-US"/>
+        </w:rPr>
+      </w:pPr>
+      <w:r>
+        <w:rPr>
+          <w:b/>
+          <w:bCs/>
+          <w:lang w:val="en-US"/>
+        </w:rPr>
+        <w:t>Independent Events</w:t>
+      </w:r>
+    </w:p>
+    <w:p>
+      <w:pPr>
+        <w:rPr>
+          <w:lang w:val="en-US"/>
+        </w:rPr>
+      </w:pPr>
+    </w:p>
+    <w:p>
+      <w:pPr>
+        <w:rPr>
+          <w:rFonts w:eastAsiaTheme="minorEastAsia"/>
+          <w:lang w:val="en-US"/>
+        </w:rPr>
+      </w:pPr>
+      <w:r>
+        <w:rPr>
+          <w:lang w:val="en-US"/>
+        </w:rPr>
+        <w:t xml:space="preserve">If </w:t>
+      </w:r>
+      <m:oMath>
+        <m:r>
+          <w:rPr>
+            <w:rFonts w:ascii="Cambria Math" w:hAnsi="Cambria Math"/>
+            <w:lang w:val="en-US"/>
+          </w:rPr>
+          <m:t>P</m:t>
+        </m:r>
+        <m:d>
+          <m:dPr>
+            <m:ctrlPr>
+              <w:rPr>
+                <w:rFonts w:ascii="Cambria Math" w:hAnsi="Cambria Math"/>
+                <w:i/>
+                <w:lang w:val="en-US"/>
+              </w:rPr>
+            </m:ctrlPr>
+          </m:dPr>
+          <m:e>
+            <m:r>
+              <w:rPr>
+                <w:rFonts w:ascii="Cambria Math" w:hAnsi="Cambria Math"/>
+                <w:lang w:val="en-US"/>
+              </w:rPr>
+              <m:t>A∩B</m:t>
+            </m:r>
+          </m:e>
+        </m:d>
+        <m:r>
+          <w:rPr>
+            <w:rFonts w:ascii="Cambria Math" w:hAnsi="Cambria Math"/>
+            <w:lang w:val="en-US"/>
+          </w:rPr>
+          <m:t>=P</m:t>
+        </m:r>
+        <m:d>
+          <m:dPr>
+            <m:ctrlPr>
+              <w:rPr>
+                <w:rFonts w:ascii="Cambria Math" w:hAnsi="Cambria Math"/>
+                <w:i/>
+                <w:lang w:val="en-US"/>
+              </w:rPr>
+            </m:ctrlPr>
+          </m:dPr>
+          <m:e>
+            <m:r>
+              <w:rPr>
+                <w:rFonts w:ascii="Cambria Math" w:hAnsi="Cambria Math"/>
+                <w:lang w:val="en-US"/>
+              </w:rPr>
+              <m:t>A</m:t>
+            </m:r>
+          </m:e>
+        </m:d>
+        <m:r>
+          <w:rPr>
+            <w:rFonts w:ascii="Cambria Math" w:hAnsi="Cambria Math"/>
+            <w:lang w:val="en-US"/>
+          </w:rPr>
+          <m:t xml:space="preserve"> and P(B)</m:t>
+        </m:r>
+      </m:oMath>
+      <w:r>
+        <w:rPr>
+          <w:rFonts w:eastAsiaTheme="minorEastAsia"/>
+          <w:lang w:val="en-US"/>
+        </w:rPr>
+        <w:t xml:space="preserve"> </w:t>
+      </w:r>
+    </w:p>
+    <w:p>
+      <w:pPr>
+        <w:rPr>
+          <w:rFonts w:eastAsiaTheme="minorEastAsia"/>
+          <w:lang w:val="en-US"/>
+        </w:rPr>
+      </w:pPr>
+      <w:r>
+        <w:rPr>
+          <w:rFonts w:eastAsiaTheme="minorEastAsia"/>
+          <w:lang w:val="en-US"/>
+        </w:rPr>
+        <w:t>Effect of P(</w:t>
+      </w:r>
+      <w:r>
+        <w:rPr>
+          <w:rFonts w:eastAsiaTheme="minorEastAsia"/>
+          <w:lang w:val="en-US"/>
+        </w:rPr>
+        <w:t>B</w:t>
+      </w:r>
+      <w:r>
+        <w:rPr>
+          <w:rFonts w:eastAsiaTheme="minorEastAsia"/>
+          <w:lang w:val="en-US"/>
+        </w:rPr>
+        <w:t>) is not on P(</w:t>
+      </w:r>
+      <w:r>
+        <w:rPr>
+          <w:rFonts w:eastAsiaTheme="minorEastAsia"/>
+          <w:lang w:val="en-US"/>
+        </w:rPr>
+        <w:t>A</w:t>
+      </w:r>
+      <w:r>
+        <w:rPr>
+          <w:rFonts w:eastAsiaTheme="minorEastAsia"/>
+          <w:lang w:val="en-US"/>
+        </w:rPr>
+        <w:t xml:space="preserve">) or vice versa. </w:t>
+      </w:r>
+    </w:p>
+    <w:p>
+      <w:pPr>
+        <w:rPr>
+          <w:rFonts w:eastAsiaTheme="minorEastAsia"/>
+          <w:lang w:val="en-US"/>
+        </w:rPr>
+      </w:pPr>
+    </w:p>
+    <w:p>
+      <w:pPr>
+        <w:rPr>
+          <w:rFonts w:eastAsiaTheme="minorEastAsia"/>
+          <w:lang w:val="en-US"/>
+        </w:rPr>
+      </w:pPr>
+      <m:oMathPara>
+        <m:oMath>
+          <m:r>
+            <w:rPr>
+              <w:rFonts w:ascii="Cambria Math" w:hAnsi="Cambria Math"/>
+              <w:lang w:val="en-US"/>
+            </w:rPr>
+            <m:t>P</m:t>
+          </m:r>
+          <m:d>
+            <m:dPr>
+              <m:ctrlPr>
+                <w:rPr>
+                  <w:rFonts w:ascii="Cambria Math" w:hAnsi="Cambria Math"/>
+                  <w:i/>
+                  <w:lang w:val="en-US"/>
+                </w:rPr>
+              </m:ctrlPr>
+            </m:dPr>
+            <m:e>
+              <m:r>
+                <w:rPr>
+                  <w:rFonts w:ascii="Cambria Math" w:hAnsi="Cambria Math"/>
+                  <w:lang w:val="en-US"/>
+                </w:rPr>
+                <m:t>A∩B</m:t>
+              </m:r>
+            </m:e>
+          </m:d>
+          <m:r>
+            <w:rPr>
+              <w:rFonts w:ascii="Cambria Math" w:hAnsi="Cambria Math"/>
+              <w:lang w:val="en-US"/>
+            </w:rPr>
+            <m:t>=P</m:t>
+          </m:r>
+          <m:d>
+            <m:dPr>
+              <m:ctrlPr>
+                <w:rPr>
+                  <w:rFonts w:ascii="Cambria Math" w:hAnsi="Cambria Math"/>
+                  <w:i/>
+                  <w:lang w:val="en-US"/>
+                </w:rPr>
+              </m:ctrlPr>
+            </m:dPr>
+            <m:e>
+              <m:r>
+                <w:rPr>
+                  <w:rFonts w:ascii="Cambria Math" w:hAnsi="Cambria Math"/>
+                  <w:lang w:val="en-US"/>
+                </w:rPr>
+                <m:t>A</m:t>
+              </m:r>
+            </m:e>
+          </m:d>
+        </m:oMath>
+      </m:oMathPara>
+    </w:p>
+    <w:p>
+      <w:pPr>
+        <w:rPr>
+          <w:rFonts w:eastAsiaTheme="minorEastAsia"/>
+          <w:lang w:val="en-US"/>
+        </w:rPr>
+      </w:pPr>
+    </w:p>
+    <w:p>
+      <w:pPr>
+        <w:pStyle w:val="Heading2"/>
+        <w:rPr>
+          <w:b/>
+          <w:bCs/>
+          <w:lang w:val="en-US"/>
+        </w:rPr>
+      </w:pPr>
+      <w:r>
+        <w:rPr>
+          <w:b/>
+          <w:bCs/>
+          <w:lang w:val="en-US"/>
+        </w:rPr>
+        <w:t>Mutually Exclusive</w:t>
+      </w:r>
+      <w:r>
+        <w:rPr>
+          <w:b/>
+          <w:bCs/>
+          <w:lang w:val="en-US"/>
+        </w:rPr>
+        <w:t xml:space="preserve"> Events</w:t>
+      </w:r>
+    </w:p>
+    <w:p>
+      <w:pPr>
+        <w:rPr>
+          <w:rFonts w:eastAsiaTheme="minorEastAsia"/>
+          <w:lang w:val="en-US"/>
+        </w:rPr>
+      </w:pPr>
+      <w:r>
+        <w:rPr>
+          <w:rFonts w:eastAsiaTheme="minorEastAsia"/>
+          <w:lang w:val="en-US"/>
+        </w:rPr>
+        <w:t xml:space="preserve">In which both events do not exist in same time. </w:t>
+      </w:r>
+    </w:p>
+    <w:p>
+      <w:pPr>
+        <w:rPr>
+          <w:rFonts w:eastAsiaTheme="minorEastAsia"/>
+          <w:lang w:val="en-US"/>
+        </w:rPr>
+      </w:pPr>
+    </w:p>
+    <w:p>
+      <w:pPr>
+        <w:rPr>
+          <w:rFonts w:eastAsiaTheme="minorEastAsia"/>
+          <w:lang w:val="en-US"/>
+        </w:rPr>
+      </w:pPr>
+      <m:oMathPara>
+        <m:oMath>
+          <m:r>
+            <w:rPr>
+              <w:rFonts w:ascii="Cambria Math" w:hAnsi="Cambria Math"/>
+              <w:lang w:val="en-US"/>
+            </w:rPr>
+            <m:t>P</m:t>
+          </m:r>
+          <m:d>
+            <m:dPr>
+              <m:ctrlPr>
+                <w:rPr>
+                  <w:rFonts w:ascii="Cambria Math" w:hAnsi="Cambria Math"/>
+                  <w:i/>
+                  <w:lang w:val="en-US"/>
+                </w:rPr>
+              </m:ctrlPr>
+            </m:dPr>
+            <m:e>
+              <m:r>
+                <w:rPr>
+                  <w:rFonts w:ascii="Cambria Math" w:hAnsi="Cambria Math"/>
+                  <w:lang w:val="en-US"/>
+                </w:rPr>
+                <m:t>A∩B</m:t>
+              </m:r>
+            </m:e>
+          </m:d>
+          <m:r>
+            <w:rPr>
+              <w:rFonts w:ascii="Cambria Math" w:hAnsi="Cambria Math"/>
+              <w:lang w:val="en-US"/>
+            </w:rPr>
+            <m:t>=</m:t>
+          </m:r>
+          <m:r>
+            <w:rPr>
+              <w:rFonts w:ascii="Cambria Math" w:hAnsi="Cambria Math"/>
+              <w:lang w:val="en-US"/>
+            </w:rPr>
+            <m:t>0</m:t>
+          </m:r>
+        </m:oMath>
+      </m:oMathPara>
+    </w:p>
+    <w:p>
+      <w:pPr>
+        <w:rPr>
+          <w:rFonts w:eastAsiaTheme="minorEastAsia"/>
+          <w:lang w:val="en-US"/>
+        </w:rPr>
+      </w:pPr>
+    </w:p>
+    <w:p>
+      <w:pPr>
+        <w:rPr>
+          <w:rFonts w:eastAsiaTheme="minorEastAsia"/>
+          <w:lang w:val="en-US"/>
+        </w:rPr>
+      </w:pPr>
+      <m:oMathPara>
+        <m:oMath>
+          <m:r>
+            <w:rPr>
+              <w:rFonts w:ascii="Cambria Math" w:hAnsi="Cambria Math"/>
+              <w:lang w:val="en-US"/>
+            </w:rPr>
+            <w:lastRenderedPageBreak/>
+            <m:t>P</m:t>
+          </m:r>
+          <m:d>
+            <m:dPr>
+              <m:ctrlPr>
+                <w:rPr>
+                  <w:rFonts w:ascii="Cambria Math" w:hAnsi="Cambria Math"/>
+                  <w:i/>
+                  <w:lang w:val="en-US"/>
+                </w:rPr>
+              </m:ctrlPr>
+            </m:dPr>
+            <m:e>
+              <m:r>
+                <w:rPr>
+                  <w:rFonts w:ascii="Cambria Math" w:hAnsi="Cambria Math"/>
+                  <w:lang w:val="en-US"/>
+                </w:rPr>
+                <m:t>A</m:t>
+              </m:r>
+            </m:e>
+            <m:e>
+              <m:r>
+                <w:rPr>
+                  <w:rFonts w:ascii="Cambria Math" w:hAnsi="Cambria Math"/>
+                  <w:lang w:val="en-US"/>
+                </w:rPr>
+                <m:t>B</m:t>
+              </m:r>
+            </m:e>
+          </m:d>
+          <m:r>
+            <w:rPr>
+              <w:rFonts w:ascii="Cambria Math" w:hAnsi="Cambria Math"/>
+              <w:lang w:val="en-US"/>
+            </w:rPr>
+            <m:t>=</m:t>
+          </m:r>
+          <m:f>
+            <m:fPr>
+              <m:ctrlPr>
+                <w:rPr>
+                  <w:rFonts w:ascii="Cambria Math" w:hAnsi="Cambria Math"/>
+                  <w:i/>
+                  <w:lang w:val="en-US"/>
+                </w:rPr>
+              </m:ctrlPr>
+            </m:fPr>
+            <m:num>
+              <m:r>
+                <w:rPr>
+                  <w:rFonts w:ascii="Cambria Math" w:hAnsi="Cambria Math"/>
+                  <w:lang w:val="en-US"/>
+                </w:rPr>
+                <m:t>0</m:t>
+              </m:r>
+            </m:num>
+            <m:den>
+              <m:r>
+                <w:rPr>
+                  <w:rFonts w:ascii="Cambria Math" w:hAnsi="Cambria Math"/>
+                  <w:lang w:val="en-US"/>
+                </w:rPr>
+                <m:t>P(B)</m:t>
+              </m:r>
+            </m:den>
+          </m:f>
+        </m:oMath>
+      </m:oMathPara>
+    </w:p>
+    <w:p>
+      <w:pPr>
+        <w:rPr>
+          <w:rFonts w:eastAsiaTheme="minorEastAsia"/>
+          <w:lang w:val="en-US"/>
+        </w:rPr>
+      </w:pPr>
+    </w:p>
+    <w:p>
+      <w:pPr>
+        <w:rPr>
+          <w:rFonts w:eastAsiaTheme="minorEastAsia"/>
+          <w:lang w:val="en-US"/>
+        </w:rPr>
+      </w:pPr>
+      <m:oMathPara>
+        <m:oMath>
+          <m:r>
+            <w:rPr>
+              <w:rFonts w:ascii="Cambria Math" w:hAnsi="Cambria Math"/>
+              <w:lang w:val="en-US"/>
+            </w:rPr>
+            <m:t>P</m:t>
+          </m:r>
+          <m:d>
+            <m:dPr>
+              <m:ctrlPr>
+                <w:rPr>
+                  <w:rFonts w:ascii="Cambria Math" w:hAnsi="Cambria Math"/>
+                  <w:i/>
+                  <w:lang w:val="en-US"/>
+                </w:rPr>
+              </m:ctrlPr>
+            </m:dPr>
+            <m:e>
+              <m:r>
+                <w:rPr>
+                  <w:rFonts w:ascii="Cambria Math" w:hAnsi="Cambria Math"/>
+                  <w:lang w:val="en-US"/>
+                </w:rPr>
+                <m:t>A</m:t>
+              </m:r>
+            </m:e>
+            <m:e>
+              <m:r>
+                <w:rPr>
+                  <w:rFonts w:ascii="Cambria Math" w:hAnsi="Cambria Math"/>
+                  <w:lang w:val="en-US"/>
+                </w:rPr>
+                <m:t>B</m:t>
+              </m:r>
+            </m:e>
+          </m:d>
+          <m:r>
+            <w:rPr>
+              <w:rFonts w:ascii="Cambria Math" w:hAnsi="Cambria Math"/>
+              <w:lang w:val="en-US"/>
+            </w:rPr>
+            <m:t>=</m:t>
+          </m:r>
+          <m:r>
+            <w:rPr>
+              <w:rFonts w:ascii="Cambria Math" w:hAnsi="Cambria Math"/>
+              <w:lang w:val="en-US"/>
+            </w:rPr>
+            <m:t>0</m:t>
+          </m:r>
+        </m:oMath>
+      </m:oMathPara>
+    </w:p>
+    <w:p>
+      <w:pPr>
+        <w:rPr>
+          <w:rFonts w:eastAsiaTheme="minorEastAsia"/>
+          <w:lang w:val="en-US"/>
+        </w:rPr>
+      </w:pPr>
+    </w:p>
+    <w:p>
+      <w:pPr>
+        <w:pStyle w:val="Heading2"/>
+        <w:rPr>
+          <w:b/>
+          <w:bCs/>
+          <w:lang w:val="en-US"/>
+        </w:rPr>
+      </w:pPr>
+      <w:r>
+        <w:rPr>
+          <w:rFonts w:eastAsiaTheme="minorEastAsia"/>
+          <w:b/>
+          <w:bCs/>
+          <w:lang w:val="en-US"/>
+        </w:rPr>
+        <w:t xml:space="preserve">Bays Theorem </w:t>
+      </w:r>
+    </w:p>
+    <w:p>
+      <w:pPr>
+        <w:rPr>
+          <w:lang w:val="en-US"/>
+        </w:rPr>
+      </w:pPr>
+    </w:p>
+    <w:p>
+      <w:pPr>
+        <w:rPr>
+          <w:rFonts w:eastAsiaTheme="minorEastAsia"/>
+          <w:lang w:val="en-US"/>
+        </w:rPr>
+      </w:pPr>
+      <m:oMathPara>
+        <m:oMath>
+          <m:r>
+            <w:rPr>
+              <w:rFonts w:ascii="Cambria Math" w:hAnsi="Cambria Math"/>
+              <w:lang w:val="en-US"/>
+            </w:rPr>
+            <m:t>P</m:t>
+          </m:r>
+          <m:d>
+            <m:dPr>
+              <m:ctrlPr>
+                <w:rPr>
+                  <w:rFonts w:ascii="Cambria Math" w:hAnsi="Cambria Math"/>
+                  <w:i/>
+                  <w:lang w:val="en-US"/>
+                </w:rPr>
+              </m:ctrlPr>
+            </m:dPr>
+            <m:e>
+              <m:r>
+                <w:rPr>
+                  <w:rFonts w:ascii="Cambria Math" w:hAnsi="Cambria Math"/>
+                  <w:lang w:val="en-US"/>
+                </w:rPr>
+                <m:t>A</m:t>
+              </m:r>
+            </m:e>
+            <m:e>
+              <m:r>
+                <w:rPr>
+                  <w:rFonts w:ascii="Cambria Math" w:hAnsi="Cambria Math"/>
+                  <w:lang w:val="en-US"/>
+                </w:rPr>
+                <m:t>B</m:t>
+              </m:r>
+            </m:e>
+          </m:d>
+          <m:r>
+            <w:rPr>
+              <w:rFonts w:ascii="Cambria Math" w:hAnsi="Cambria Math"/>
+              <w:lang w:val="en-US"/>
+            </w:rPr>
+            <m:t>=</m:t>
+          </m:r>
+          <m:f>
+            <m:fPr>
+              <m:ctrlPr>
+                <w:rPr>
+                  <w:rFonts w:ascii="Cambria Math" w:hAnsi="Cambria Math"/>
+                  <w:i/>
+                  <w:lang w:val="en-US"/>
+                </w:rPr>
+              </m:ctrlPr>
+            </m:fPr>
+            <m:num>
+              <m:r>
+                <w:rPr>
+                  <w:rFonts w:ascii="Cambria Math" w:hAnsi="Cambria Math"/>
+                  <w:lang w:val="en-US"/>
+                </w:rPr>
+                <m:t>P</m:t>
+              </m:r>
+              <m:d>
+                <m:dPr>
+                  <m:ctrlPr>
+                    <w:rPr>
+                      <w:rFonts w:ascii="Cambria Math" w:hAnsi="Cambria Math"/>
+                      <w:i/>
+                      <w:lang w:val="en-US"/>
+                    </w:rPr>
+                  </m:ctrlPr>
+                </m:dPr>
+                <m:e>
+                  <m:r>
+                    <w:rPr>
+                      <w:rFonts w:ascii="Cambria Math" w:hAnsi="Cambria Math"/>
+                      <w:lang w:val="en-US"/>
+                    </w:rPr>
+                    <m:t>B</m:t>
+                  </m:r>
+                </m:e>
+                <m:e>
+                  <m:r>
+                    <w:rPr>
+                      <w:rFonts w:ascii="Cambria Math" w:hAnsi="Cambria Math"/>
+                      <w:lang w:val="en-US"/>
+                    </w:rPr>
+                    <m:t>A</m:t>
+                  </m:r>
+                </m:e>
+              </m:d>
+              <m:r>
+                <w:rPr>
+                  <w:rFonts w:ascii="Cambria Math" w:hAnsi="Cambria Math"/>
+                  <w:lang w:val="en-US"/>
+                </w:rPr>
+                <m:t xml:space="preserve"> P(A)</m:t>
+              </m:r>
+            </m:num>
+            <m:den>
+              <m:r>
+                <w:rPr>
+                  <w:rFonts w:ascii="Cambria Math" w:hAnsi="Cambria Math"/>
+                  <w:lang w:val="en-US"/>
+                </w:rPr>
+                <m:t>P(B)</m:t>
+              </m:r>
+            </m:den>
+          </m:f>
+        </m:oMath>
+      </m:oMathPara>
+    </w:p>
+    <w:p>
+      <w:pPr>
+        <w:rPr>
+          <w:rFonts w:eastAsiaTheme="minorEastAsia"/>
+          <w:lang w:val="en-US"/>
+        </w:rPr>
+      </w:pPr>
+    </w:p>
+    <w:p>
+      <w:pPr>
+        <w:rPr>
+          <w:rFonts w:eastAsiaTheme="minorEastAsia"/>
+          <w:lang w:val="en-US"/>
+        </w:rPr>
+      </w:pPr>
+      <m:oMathPara>
+        <m:oMath>
+          <m:r>
+            <w:rPr>
+              <w:rFonts w:ascii="Cambria Math" w:eastAsiaTheme="minorEastAsia" w:hAnsi="Cambria Math"/>
+              <w:lang w:val="en-US"/>
+            </w:rPr>
+            <m:t>Given that P</m:t>
+          </m:r>
+          <m:d>
+            <m:dPr>
+              <m:ctrlPr>
+                <w:rPr>
+                  <w:rFonts w:ascii="Cambria Math" w:eastAsiaTheme="minorEastAsia" w:hAnsi="Cambria Math"/>
+                  <w:i/>
+                  <w:lang w:val="en-US"/>
+                </w:rPr>
+              </m:ctrlPr>
+            </m:dPr>
+            <m:e>
+              <m:r>
+                <w:rPr>
+                  <w:rFonts w:ascii="Cambria Math" w:eastAsiaTheme="minorEastAsia" w:hAnsi="Cambria Math"/>
+                  <w:lang w:val="en-US"/>
+                </w:rPr>
+                <m:t>B</m:t>
+              </m:r>
+            </m:e>
+          </m:d>
+          <m:r>
+            <w:rPr>
+              <w:rFonts w:ascii="Cambria Math" w:eastAsiaTheme="minorEastAsia" w:hAnsi="Cambria Math"/>
+              <w:lang w:val="en-US"/>
+            </w:rPr>
+            <m:t>≠0</m:t>
+          </m:r>
+        </m:oMath>
+      </m:oMathPara>
+    </w:p>
+    <w:p>
+      <w:pPr>
+        <w:rPr>
+          <w:rFonts w:eastAsiaTheme="minorEastAsia"/>
+          <w:lang w:val="en-US"/>
+        </w:rPr>
+      </w:pPr>
+    </w:p>
+    <w:p>
+      <w:pPr>
+        <w:rPr>
+          <w:rFonts w:eastAsiaTheme="minorEastAsia"/>
+          <w:lang w:val="en-US"/>
+        </w:rPr>
+      </w:pPr>
+      <m:oMathPara>
+        <m:oMath>
+          <m:r>
+            <w:rPr>
+              <w:rFonts w:ascii="Cambria Math" w:hAnsi="Cambria Math"/>
+              <w:lang w:val="en-US"/>
+            </w:rPr>
+            <m:t>P</m:t>
+          </m:r>
+          <m:d>
+            <m:dPr>
+              <m:ctrlPr>
+                <w:rPr>
+                  <w:rFonts w:ascii="Cambria Math" w:hAnsi="Cambria Math"/>
+                  <w:i/>
+                  <w:lang w:val="en-US"/>
+                </w:rPr>
+              </m:ctrlPr>
+            </m:dPr>
+            <m:e>
+              <m:r>
+                <w:rPr>
+                  <w:rFonts w:ascii="Cambria Math" w:hAnsi="Cambria Math"/>
+                  <w:lang w:val="en-US"/>
+                </w:rPr>
+                <m:t>A</m:t>
+              </m:r>
+            </m:e>
+            <m:e>
+              <m:r>
+                <w:rPr>
+                  <w:rFonts w:ascii="Cambria Math" w:hAnsi="Cambria Math"/>
+                  <w:lang w:val="en-US"/>
+                </w:rPr>
+                <m:t>B</m:t>
+              </m:r>
+            </m:e>
+          </m:d>
+          <m:r>
+            <w:rPr>
+              <w:rFonts w:ascii="Cambria Math" w:hAnsi="Cambria Math"/>
+              <w:lang w:val="en-US"/>
+            </w:rPr>
+            <m:t xml:space="preserve"> is known is posterior probability</m:t>
+          </m:r>
+        </m:oMath>
+      </m:oMathPara>
+    </w:p>
+    <w:p>
+      <w:pPr>
+        <w:rPr>
+          <w:rFonts w:eastAsiaTheme="minorEastAsia"/>
+          <w:lang w:val="en-US"/>
+        </w:rPr>
+      </w:pPr>
+    </w:p>
+    <w:p>
+      <w:pPr>
+        <w:rPr>
+          <w:rFonts w:eastAsiaTheme="minorEastAsia"/>
+          <w:lang w:val="en-US"/>
+        </w:rPr>
+      </w:pPr>
+      <m:oMathPara>
+        <m:oMath>
+          <m:r>
+            <w:rPr>
+              <w:rFonts w:ascii="Cambria Math" w:hAnsi="Cambria Math"/>
+              <w:lang w:val="en-US"/>
+            </w:rPr>
+            <m:t>P</m:t>
+          </m:r>
+          <m:d>
+            <m:dPr>
+              <m:ctrlPr>
+                <w:rPr>
+                  <w:rFonts w:ascii="Cambria Math" w:hAnsi="Cambria Math"/>
+                  <w:i/>
+                  <w:lang w:val="en-US"/>
+                </w:rPr>
+              </m:ctrlPr>
+            </m:dPr>
+            <m:e>
+              <m:r>
+                <w:rPr>
+                  <w:rFonts w:ascii="Cambria Math" w:hAnsi="Cambria Math"/>
+                  <w:lang w:val="en-US"/>
+                </w:rPr>
+                <m:t>B</m:t>
+              </m:r>
+            </m:e>
+            <m:e>
+              <m:r>
+                <w:rPr>
+                  <w:rFonts w:ascii="Cambria Math" w:hAnsi="Cambria Math"/>
+                  <w:lang w:val="en-US"/>
+                </w:rPr>
+                <m:t>A</m:t>
+              </m:r>
+            </m:e>
+          </m:d>
+          <m:r>
+            <w:rPr>
+              <w:rFonts w:ascii="Cambria Math" w:hAnsi="Cambria Math"/>
+              <w:lang w:val="en-US"/>
+            </w:rPr>
+            <m:t xml:space="preserve"> is known is </m:t>
+          </m:r>
+          <m:r>
+            <w:rPr>
+              <w:rFonts w:ascii="Cambria Math" w:hAnsi="Cambria Math"/>
+              <w:lang w:val="en-US"/>
+            </w:rPr>
+            <m:t>liklihood</m:t>
+          </m:r>
+        </m:oMath>
+      </m:oMathPara>
+    </w:p>
+    <w:p>
+      <w:pPr>
+        <w:rPr>
+          <w:rFonts w:eastAsiaTheme="minorEastAsia"/>
+          <w:lang w:val="en-US"/>
+        </w:rPr>
+      </w:pPr>
+    </w:p>
+    <w:p>
+      <w:pPr>
+        <w:rPr>
+          <w:rFonts w:eastAsiaTheme="minorEastAsia"/>
+          <w:lang w:val="en-US"/>
+        </w:rPr>
+      </w:pPr>
+      <m:oMathPara>
+        <m:oMath>
+          <m:r>
+            <w:rPr>
+              <w:rFonts w:ascii="Cambria Math" w:hAnsi="Cambria Math"/>
+              <w:lang w:val="en-US"/>
+            </w:rPr>
+            <m:t>P</m:t>
+          </m:r>
+          <m:r>
+            <w:rPr>
+              <w:rFonts w:ascii="Cambria Math" w:hAnsi="Cambria Math"/>
+              <w:lang w:val="en-US"/>
+            </w:rPr>
+            <m:t>(A)</m:t>
+          </m:r>
+          <m:r>
+            <w:rPr>
+              <w:rFonts w:ascii="Cambria Math" w:hAnsi="Cambria Math"/>
+              <w:lang w:val="en-US"/>
+            </w:rPr>
+            <m:t xml:space="preserve"> is known is </m:t>
+          </m:r>
+          <m:r>
+            <w:rPr>
+              <w:rFonts w:ascii="Cambria Math" w:hAnsi="Cambria Math"/>
+              <w:lang w:val="en-US"/>
+            </w:rPr>
+            <m:t>prior</m:t>
+          </m:r>
+        </m:oMath>
+      </m:oMathPara>
+    </w:p>
+    <w:p>
+      <w:pPr>
+        <w:rPr>
+          <w:rFonts w:eastAsiaTheme="minorEastAsia"/>
+          <w:lang w:val="en-US"/>
+        </w:rPr>
+      </w:pPr>
+    </w:p>
+    <w:p>
+      <w:pPr>
+        <w:rPr>
+          <w:lang w:val="en-US"/>
+        </w:rPr>
+      </w:pPr>
+      <m:oMathPara>
+        <m:oMath>
+          <m:r>
+            <w:rPr>
+              <w:rFonts w:ascii="Cambria Math" w:hAnsi="Cambria Math"/>
+              <w:lang w:val="en-US"/>
+            </w:rPr>
+            <m:t>P</m:t>
+          </m:r>
+          <m:r>
+            <w:rPr>
+              <w:rFonts w:ascii="Cambria Math" w:hAnsi="Cambria Math"/>
+              <w:lang w:val="en-US"/>
+            </w:rPr>
+            <m:t>(B)</m:t>
+          </m:r>
+          <m:r>
+            <w:rPr>
+              <w:rFonts w:ascii="Cambria Math" w:hAnsi="Cambria Math"/>
+              <w:lang w:val="en-US"/>
+            </w:rPr>
+            <m:t xml:space="preserve"> is known is </m:t>
+          </m:r>
+          <m:r>
+            <w:rPr>
+              <w:rFonts w:ascii="Cambria Math" w:hAnsi="Cambria Math"/>
+              <w:lang w:val="en-US"/>
+            </w:rPr>
+            <m:t>evidence</m:t>
+          </m:r>
+        </m:oMath>
+      </m:oMathPara>
+    </w:p>
+    <w:p>
+      <w:pPr>
+        <w:rPr>
+          <w:lang w:val="en-US"/>
+        </w:rPr>
+      </w:pPr>
+    </w:p>
+    <w:p>
+      <w:pPr>
+        <w:rPr>
+          <w:lang w:val="en-US"/>
+        </w:rPr>
+      </w:pPr>
+    </w:p>
+    <w:p>
+      <w:pPr>
+        <w:rPr>
+          <w:lang w:val="en-US"/>
+        </w:rPr>
+      </w:pPr>
+      <w:r>
+        <w:rPr>
+          <w:lang w:val="en-US"/>
+        </w:rPr>
+        <w:t>Finding naïve bays with conditional probability</w:t>
+      </w:r>
+    </w:p>
+    <w:p>
+      <w:pPr>
+        <w:rPr>
+          <w:lang w:val="en-US"/>
+        </w:rPr>
+      </w:pPr>
+    </w:p>
+    <w:p>
+      <w:pPr>
+        <w:rPr>
+          <w:rFonts w:eastAsiaTheme="minorEastAsia"/>
+          <w:lang w:val="en-US"/>
+        </w:rPr>
+      </w:pPr>
+      <m:oMathPara>
+        <m:oMath>
+          <m:r>
+            <w:rPr>
+              <w:rFonts w:ascii="Cambria Math" w:hAnsi="Cambria Math"/>
+              <w:lang w:val="en-US"/>
+            </w:rPr>
+            <m:t>P</m:t>
+          </m:r>
+          <m:d>
+            <m:dPr>
+              <m:ctrlPr>
+                <w:rPr>
+                  <w:rFonts w:ascii="Cambria Math" w:hAnsi="Cambria Math"/>
+                  <w:i/>
+                  <w:lang w:val="en-US"/>
+                </w:rPr>
+              </m:ctrlPr>
+            </m:dPr>
+            <m:e>
+              <m:r>
+                <w:rPr>
+                  <w:rFonts w:ascii="Cambria Math" w:hAnsi="Cambria Math"/>
+                  <w:lang w:val="en-US"/>
+                </w:rPr>
+                <m:t>A</m:t>
+              </m:r>
+            </m:e>
+            <m:e>
+              <m:r>
+                <w:rPr>
+                  <w:rFonts w:ascii="Cambria Math" w:hAnsi="Cambria Math"/>
+                  <w:lang w:val="en-US"/>
+                </w:rPr>
+                <m:t>B</m:t>
+              </m:r>
+            </m:e>
+          </m:d>
+          <m:r>
+            <w:rPr>
+              <w:rFonts w:ascii="Cambria Math" w:hAnsi="Cambria Math"/>
+              <w:lang w:val="en-US"/>
+            </w:rPr>
+            <m:t>=</m:t>
+          </m:r>
+          <m:f>
+            <m:fPr>
+              <m:ctrlPr>
+                <w:rPr>
+                  <w:rFonts w:ascii="Cambria Math" w:hAnsi="Cambria Math"/>
+                  <w:i/>
+                  <w:lang w:val="en-US"/>
+                </w:rPr>
+              </m:ctrlPr>
+            </m:fPr>
+            <m:num>
+              <m:r>
+                <w:rPr>
+                  <w:rFonts w:ascii="Cambria Math" w:hAnsi="Cambria Math"/>
+                  <w:lang w:val="en-US"/>
+                </w:rPr>
+                <m:t>P(A ∩B)</m:t>
+              </m:r>
+            </m:num>
+            <m:den>
+              <m:r>
+                <w:rPr>
+                  <w:rFonts w:ascii="Cambria Math" w:hAnsi="Cambria Math"/>
+                  <w:lang w:val="en-US"/>
+                </w:rPr>
+                <m:t>P(B)</m:t>
+              </m:r>
+            </m:den>
+          </m:f>
+        </m:oMath>
+      </m:oMathPara>
+    </w:p>
+    <w:p>
+      <w:pPr>
+        <w:rPr>
+          <w:rFonts w:eastAsiaTheme="minorEastAsia"/>
+          <w:lang w:val="en-US"/>
+        </w:rPr>
+      </w:pPr>
+    </w:p>
+    <w:p>
+      <w:pPr>
+        <w:rPr>
+          <w:rFonts w:eastAsiaTheme="minorEastAsia"/>
+          <w:lang w:val="en-US"/>
+        </w:rPr>
+      </w:pPr>
+      <m:oMathPara>
+        <m:oMath>
+          <m:r>
+            <w:rPr>
+              <w:rFonts w:ascii="Cambria Math" w:hAnsi="Cambria Math"/>
+              <w:lang w:val="en-US"/>
+            </w:rPr>
+            <m:t>P</m:t>
+          </m:r>
+          <m:d>
+            <m:dPr>
+              <m:ctrlPr>
+                <w:rPr>
+                  <w:rFonts w:ascii="Cambria Math" w:hAnsi="Cambria Math"/>
+                  <w:i/>
+                  <w:lang w:val="en-US"/>
+                </w:rPr>
+              </m:ctrlPr>
+            </m:dPr>
+            <m:e>
+              <m:r>
+                <w:rPr>
+                  <w:rFonts w:ascii="Cambria Math" w:hAnsi="Cambria Math"/>
+                  <w:lang w:val="en-US"/>
+                </w:rPr>
+                <m:t>A ∩B</m:t>
+              </m:r>
+            </m:e>
+          </m:d>
+          <m:r>
+            <w:rPr>
+              <w:rFonts w:ascii="Cambria Math" w:hAnsi="Cambria Math"/>
+              <w:lang w:val="en-US"/>
+            </w:rPr>
+            <m:t>=</m:t>
+          </m:r>
+          <m:r>
+            <w:rPr>
+              <w:rFonts w:ascii="Cambria Math" w:hAnsi="Cambria Math"/>
+              <w:lang w:val="en-US"/>
+            </w:rPr>
+            <m:t>P(</m:t>
+          </m:r>
+          <m:r>
+            <w:rPr>
+              <w:rFonts w:ascii="Cambria Math" w:hAnsi="Cambria Math"/>
+              <w:lang w:val="en-US"/>
+            </w:rPr>
+            <m:t>B</m:t>
+          </m:r>
+          <m:r>
+            <w:rPr>
+              <w:rFonts w:ascii="Cambria Math" w:hAnsi="Cambria Math"/>
+              <w:lang w:val="en-US"/>
+            </w:rPr>
+            <m:t xml:space="preserve"> ∩</m:t>
+          </m:r>
+          <m:r>
+            <w:rPr>
+              <w:rFonts w:ascii="Cambria Math" w:hAnsi="Cambria Math"/>
+              <w:lang w:val="en-US"/>
+            </w:rPr>
+            <m:t>A</m:t>
+          </m:r>
+          <m:r>
+            <w:rPr>
+              <w:rFonts w:ascii="Cambria Math" w:hAnsi="Cambria Math"/>
+              <w:lang w:val="en-US"/>
+            </w:rPr>
+            <m:t>)</m:t>
+          </m:r>
+        </m:oMath>
+      </m:oMathPara>
+    </w:p>
+    <w:p>
+      <w:pPr>
+        <w:rPr>
+          <w:rFonts w:eastAsiaTheme="minorEastAsia"/>
+          <w:lang w:val="en-US"/>
+        </w:rPr>
+      </w:pPr>
+    </w:p>
+    <w:p>
+      <w:pPr>
+        <w:rPr>
+          <w:rFonts w:eastAsiaTheme="minorEastAsia"/>
+          <w:lang w:val="en-US"/>
+        </w:rPr>
+      </w:pPr>
+      <m:oMathPara>
+        <m:oMath>
+          <m:r>
+            <w:rPr>
+              <w:rFonts w:ascii="Cambria Math" w:hAnsi="Cambria Math"/>
+              <w:lang w:val="en-US"/>
+            </w:rPr>
+            <m:t>P</m:t>
+          </m:r>
+          <m:d>
+            <m:dPr>
+              <m:ctrlPr>
+                <w:rPr>
+                  <w:rFonts w:ascii="Cambria Math" w:hAnsi="Cambria Math"/>
+                  <w:i/>
+                  <w:lang w:val="en-US"/>
+                </w:rPr>
+              </m:ctrlPr>
+            </m:dPr>
+            <m:e>
+              <m:r>
+                <w:rPr>
+                  <w:rFonts w:ascii="Cambria Math" w:hAnsi="Cambria Math"/>
+                  <w:lang w:val="en-US"/>
+                </w:rPr>
+                <m:t>B</m:t>
+              </m:r>
+            </m:e>
+            <m:e>
+              <m:r>
+                <w:rPr>
+                  <w:rFonts w:ascii="Cambria Math" w:hAnsi="Cambria Math"/>
+                  <w:lang w:val="en-US"/>
+                </w:rPr>
+                <m:t>A</m:t>
+              </m:r>
+            </m:e>
+          </m:d>
+          <m:r>
+            <w:rPr>
+              <w:rFonts w:ascii="Cambria Math" w:hAnsi="Cambria Math"/>
+              <w:lang w:val="en-US"/>
+            </w:rPr>
+            <m:t>=</m:t>
+          </m:r>
+          <m:f>
+            <m:fPr>
+              <m:ctrlPr>
+                <w:rPr>
+                  <w:rFonts w:ascii="Cambria Math" w:hAnsi="Cambria Math"/>
+                  <w:i/>
+                  <w:lang w:val="en-US"/>
+                </w:rPr>
+              </m:ctrlPr>
+            </m:fPr>
+            <m:num>
+              <m:r>
+                <w:rPr>
+                  <w:rFonts w:ascii="Cambria Math" w:hAnsi="Cambria Math"/>
+                  <w:lang w:val="en-US"/>
+                </w:rPr>
+                <m:t>P(</m:t>
+              </m:r>
+              <m:r>
+                <w:rPr>
+                  <w:rFonts w:ascii="Cambria Math" w:hAnsi="Cambria Math"/>
+                  <w:lang w:val="en-US"/>
+                </w:rPr>
+                <m:t>B</m:t>
+              </m:r>
+              <m:r>
+                <w:rPr>
+                  <w:rFonts w:ascii="Cambria Math" w:hAnsi="Cambria Math"/>
+                  <w:lang w:val="en-US"/>
+                </w:rPr>
+                <m:t xml:space="preserve"> ∩</m:t>
+              </m:r>
+              <m:r>
+                <w:rPr>
+                  <w:rFonts w:ascii="Cambria Math" w:hAnsi="Cambria Math"/>
+                  <w:lang w:val="en-US"/>
+                </w:rPr>
+                <m:t>A</m:t>
+              </m:r>
+              <m:r>
+                <w:rPr>
+                  <w:rFonts w:ascii="Cambria Math" w:hAnsi="Cambria Math"/>
+                  <w:lang w:val="en-US"/>
+                </w:rPr>
+                <m:t>)</m:t>
+              </m:r>
+            </m:num>
+            <m:den>
+              <m:r>
+                <w:rPr>
+                  <w:rFonts w:ascii="Cambria Math" w:hAnsi="Cambria Math"/>
+                  <w:lang w:val="en-US"/>
+                </w:rPr>
+                <m:t>P(B)</m:t>
+              </m:r>
+            </m:den>
+          </m:f>
+          <m:r>
+            <w:rPr>
+              <w:rFonts w:ascii="Cambria Math" w:eastAsiaTheme="minorEastAsia" w:hAnsi="Cambria Math"/>
+              <w:lang w:val="en-US"/>
+            </w:rPr>
+            <m:t xml:space="preserve">= </m:t>
+          </m:r>
+          <m:f>
+            <m:fPr>
+              <m:ctrlPr>
+                <w:rPr>
+                  <w:rFonts w:ascii="Cambria Math" w:hAnsi="Cambria Math"/>
+                  <w:i/>
+                  <w:lang w:val="en-US"/>
+                </w:rPr>
+              </m:ctrlPr>
+            </m:fPr>
+            <m:num>
+              <m:r>
+                <w:rPr>
+                  <w:rFonts w:ascii="Cambria Math" w:hAnsi="Cambria Math"/>
+                  <w:lang w:val="en-US"/>
+                </w:rPr>
+                <m:t>P(A ∩B)</m:t>
+              </m:r>
+            </m:num>
+            <m:den>
+              <m:r>
+                <w:rPr>
+                  <w:rFonts w:ascii="Cambria Math" w:hAnsi="Cambria Math"/>
+                  <w:lang w:val="en-US"/>
+                </w:rPr>
+                <m:t>P(B)</m:t>
+              </m:r>
+            </m:den>
+          </m:f>
+        </m:oMath>
+      </m:oMathPara>
+    </w:p>
+    <w:p>
+      <w:pPr>
+        <w:rPr>
+          <w:rFonts w:eastAsiaTheme="minorEastAsia"/>
+          <w:lang w:val="en-US"/>
+        </w:rPr>
+      </w:pPr>
+    </w:p>
+    <w:p>
+      <w:pPr>
+        <w:rPr>
+          <w:rFonts w:eastAsiaTheme="minorEastAsia"/>
+          <w:lang w:val="en-US"/>
+        </w:rPr>
+      </w:pPr>
+      <m:oMathPara>
+        <m:oMath>
+          <m:r>
+            <w:rPr>
+              <w:rFonts w:ascii="Cambria Math" w:hAnsi="Cambria Math"/>
+              <w:lang w:val="en-US"/>
+            </w:rPr>
+            <m:t>P</m:t>
+          </m:r>
+          <m:d>
+            <m:dPr>
+              <m:ctrlPr>
+                <w:rPr>
+                  <w:rFonts w:ascii="Cambria Math" w:hAnsi="Cambria Math"/>
+                  <w:i/>
+                  <w:lang w:val="en-US"/>
+                </w:rPr>
+              </m:ctrlPr>
+            </m:dPr>
+            <m:e>
+              <m:r>
+                <w:rPr>
+                  <w:rFonts w:ascii="Cambria Math" w:hAnsi="Cambria Math"/>
+                  <w:lang w:val="en-US"/>
+                </w:rPr>
+                <m:t>A ∩B</m:t>
+              </m:r>
+            </m:e>
+          </m:d>
+          <m:r>
+            <w:rPr>
+              <w:rFonts w:ascii="Cambria Math" w:hAnsi="Cambria Math"/>
+              <w:lang w:val="en-US"/>
+            </w:rPr>
+            <m:t>=</m:t>
+          </m:r>
+          <m:r>
+            <w:rPr>
+              <w:rFonts w:ascii="Cambria Math" w:hAnsi="Cambria Math"/>
+              <w:lang w:val="en-US"/>
+            </w:rPr>
+            <m:t>P(B|A)P(A)</m:t>
+          </m:r>
+        </m:oMath>
+      </m:oMathPara>
+    </w:p>
+    <w:p>
+      <w:pPr>
+        <w:rPr>
+          <w:rFonts w:eastAsiaTheme="minorEastAsia"/>
+          <w:lang w:val="en-US"/>
+        </w:rPr>
+      </w:pPr>
+    </w:p>
+    <w:p>
+      <w:pPr>
+        <w:rPr>
+          <w:rFonts w:eastAsiaTheme="minorEastAsia"/>
+          <w:lang w:val="en-US"/>
+        </w:rPr>
+      </w:pPr>
+      <m:oMathPara>
+        <m:oMath>
+          <m:r>
+            <w:rPr>
+              <w:rFonts w:ascii="Cambria Math" w:hAnsi="Cambria Math"/>
+              <w:lang w:val="en-US"/>
+            </w:rPr>
+            <m:t>P</m:t>
+          </m:r>
+          <m:d>
+            <m:dPr>
+              <m:ctrlPr>
+                <w:rPr>
+                  <w:rFonts w:ascii="Cambria Math" w:hAnsi="Cambria Math"/>
+                  <w:i/>
+                  <w:lang w:val="en-US"/>
+                </w:rPr>
+              </m:ctrlPr>
+            </m:dPr>
+            <m:e>
+              <m:r>
+                <w:rPr>
+                  <w:rFonts w:ascii="Cambria Math" w:hAnsi="Cambria Math"/>
+                  <w:lang w:val="en-US"/>
+                </w:rPr>
+                <m:t>A</m:t>
+              </m:r>
+            </m:e>
+            <m:e>
+              <m:r>
+                <w:rPr>
+                  <w:rFonts w:ascii="Cambria Math" w:hAnsi="Cambria Math"/>
+                  <w:lang w:val="en-US"/>
+                </w:rPr>
+                <m:t>B</m:t>
+              </m:r>
+            </m:e>
+          </m:d>
+          <m:r>
+            <w:rPr>
+              <w:rFonts w:ascii="Cambria Math" w:hAnsi="Cambria Math"/>
+              <w:lang w:val="en-US"/>
+            </w:rPr>
+            <m:t>=</m:t>
+          </m:r>
+          <m:f>
+            <m:fPr>
+              <m:ctrlPr>
+                <w:rPr>
+                  <w:rFonts w:ascii="Cambria Math" w:hAnsi="Cambria Math"/>
+                  <w:i/>
+                  <w:lang w:val="en-US"/>
+                </w:rPr>
+              </m:ctrlPr>
+            </m:fPr>
+            <m:num>
+              <m:r>
+                <w:rPr>
+                  <w:rFonts w:ascii="Cambria Math" w:hAnsi="Cambria Math"/>
+                  <w:lang w:val="en-US"/>
+                </w:rPr>
+                <m:t>P</m:t>
+              </m:r>
+              <m:d>
+                <m:dPr>
+                  <m:ctrlPr>
+                    <w:rPr>
+                      <w:rFonts w:ascii="Cambria Math" w:hAnsi="Cambria Math"/>
+                      <w:i/>
+                      <w:lang w:val="en-US"/>
+                    </w:rPr>
+                  </m:ctrlPr>
+                </m:dPr>
+                <m:e>
+                  <m:r>
+                    <w:rPr>
+                      <w:rFonts w:ascii="Cambria Math" w:hAnsi="Cambria Math"/>
+                      <w:lang w:val="en-US"/>
+                    </w:rPr>
+                    <m:t>B</m:t>
+                  </m:r>
+                </m:e>
+                <m:e>
+                  <m:r>
+                    <w:rPr>
+                      <w:rFonts w:ascii="Cambria Math" w:hAnsi="Cambria Math"/>
+                      <w:lang w:val="en-US"/>
+                    </w:rPr>
+                    <m:t>A</m:t>
+                  </m:r>
+                </m:e>
+              </m:d>
+              <m:r>
+                <w:rPr>
+                  <w:rFonts w:ascii="Cambria Math" w:hAnsi="Cambria Math"/>
+                  <w:lang w:val="en-US"/>
+                </w:rPr>
+                <m:t xml:space="preserve"> P(A)</m:t>
+              </m:r>
+            </m:num>
+            <m:den>
+              <m:r>
+                <w:rPr>
+                  <w:rFonts w:ascii="Cambria Math" w:hAnsi="Cambria Math"/>
+                  <w:lang w:val="en-US"/>
+                </w:rPr>
+                <m:t>P(B)</m:t>
+              </m:r>
+            </m:den>
+          </m:f>
+        </m:oMath>
+      </m:oMathPara>
+    </w:p>
+    <w:p>
+      <w:pPr>
+        <w:rPr>
+          <w:rFonts w:eastAsiaTheme="minorEastAsia"/>
+          <w:lang w:val="en-US"/>
+        </w:rPr>
+      </w:pPr>
+    </w:p>
+    <w:p>
+      <w:pPr>
+        <w:rPr>
+          <w:rFonts w:eastAsiaTheme="minorEastAsia"/>
+          <w:lang w:val="en-US"/>
+        </w:rPr>
+      </w:pPr>
+    </w:p>
+    <w:p>
+      <w:pPr>
+        <w:rPr>
+          <w:rFonts w:eastAsiaTheme="minorEastAsia"/>
+          <w:b/>
+          <w:bCs/>
+          <w:lang w:val="en-US"/>
+        </w:rPr>
+      </w:pPr>
+      <w:r>
+        <w:rPr>
+          <w:rFonts w:eastAsiaTheme="minorEastAsia"/>
+          <w:b/>
+          <w:bCs/>
+          <w:lang w:val="en-US"/>
+        </w:rPr>
+        <w:t xml:space="preserve">Example </w:t>
+      </w:r>
+    </w:p>
+    <w:p>
+      <w:pPr>
+        <w:rPr>
+          <w:rFonts w:eastAsiaTheme="minorEastAsia"/>
+          <w:lang w:val="en-US"/>
+        </w:rPr>
+      </w:pPr>
+      <w:r>
+        <w:rPr>
+          <w:rFonts w:eastAsiaTheme="minorEastAsia"/>
+          <w:lang w:val="en-US"/>
+        </w:rPr>
+        <w:t xml:space="preserve">3 Factories m1, m2, and m3 manufacture products, for m1 out of 20 it is 5% probability that the product will be defective. </w:t>
+      </w:r>
+    </w:p>
+    <w:p>
+      <w:pPr>
+        <w:rPr>
+          <w:rFonts w:eastAsiaTheme="minorEastAsia"/>
+          <w:lang w:val="en-US"/>
+        </w:rPr>
+      </w:pPr>
+      <w:r>
+        <w:rPr>
+          <w:rFonts w:eastAsiaTheme="minorEastAsia"/>
+          <w:noProof/>
+          <w:lang w:val="en-US"/>
+        </w:rPr>
+        <w:lastRenderedPageBreak/>
+        <w:drawing>
+          <wp:inline distT="0" distB="0" distL="0" distR="0" wp14:anchorId="5BA48BD2" wp14:editId="27DE6ABE">
+            <wp:extent cx="5731510" cy="3585210"/>
+            <wp:effectExtent l="0" t="0" r="0" b="0"/>
+            <wp:docPr id="1398301889" name="Picture 7"/>
+            <wp:cNvGraphicFramePr>
+              <a:graphicFrameLocks xmlns:a="http://schemas.openxmlformats.org/drawingml/2006/main" noChangeAspect="1"/>
+            </wp:cNvGraphicFramePr>
+            <a:graphic xmlns:a="http://schemas.openxmlformats.org/drawingml/2006/main">
+              <a:graphicData uri="http://schemas.openxmlformats.org/drawingml/2006/picture">
+                <pic:pic xmlns:pic="http://schemas.openxmlformats.org/drawingml/2006/picture">
+                  <pic:nvPicPr>
+                    <pic:cNvPr id="1398301889" name="Picture 1398301889"/>
+                    <pic:cNvPicPr/>
+                  </pic:nvPicPr>
+                  <pic:blipFill>
+                    <a:blip r:embed="rId7">
+                      <a:extLst>
+                        <a:ext uri="{28A0092B-C50C-407E-A947-70E740481C1C}">
+                          <a14:useLocalDpi xmlns:a14="http://schemas.microsoft.com/office/drawing/2010/main" val="0"/>
+                        </a:ext>
+                      </a:extLst>
+                    </a:blip>
+                    <a:stretch>
+                      <a:fillRect/>
+                    </a:stretch>
+                  </pic:blipFill>
+                  <pic:spPr>
+                    <a:xfrm>
+                      <a:off x="0" y="0"/>
+                      <a:ext cx="5731510" cy="3585210"/>
+                    </a:xfrm>
+                    <a:prstGeom prst="rect">
+                      <a:avLst/>
+                    </a:prstGeom>
+                  </pic:spPr>
+                </pic:pic>
+              </a:graphicData>
+            </a:graphic>
+          </wp:inline>
+        </w:drawing>
+      </w:r>
+    </w:p>
+    <w:p>
+      <w:pPr>
+        <w:rPr>
+          <w:lang w:val="en-US"/>
+        </w:rPr>
+      </w:pPr>
+    </w:p>
+    <w:p>
+      <w:pPr>
+        <w:rPr>
+          <w:lang w:val="en-US"/>
+        </w:rPr>
+      </w:pPr>
+    </w:p>
+    <w:p>
+      <w:pPr>
+        <w:rPr>
+          <w:lang w:val="en-US"/>
+        </w:rPr>
+      </w:pPr>
+    </w:p>
+    <w:p>
+      <w:pPr>
+        <w:rPr>
+          <w:lang w:val="en-US"/>
+        </w:rPr>
+      </w:pPr>
+    </w:p>
+    <w:p>
+      <w:pPr>
+        <w:rPr>
+          <w:rFonts w:eastAsiaTheme="minorEastAsia"/>
+          <w:lang w:val="en-US"/>
+        </w:rPr>
+      </w:pPr>
+    </w:p>
+    <w:p>
+      <w:pPr>
+        <w:rPr>
+          <w:rFonts w:eastAsiaTheme="minorEastAsia"/>
           <w:lang w:val="en-US"/>
         </w:rPr>
       </w:pPr>
@@ -33849,7 +35612,6 @@
           <w:bCs/>
           <w:lang w:val="en-US" w:eastAsia="en-GB"/>
         </w:rPr>
-        <w:lastRenderedPageBreak/>
         <w:t>Xgboost</w:t>
       </w:r>
       <w:proofErr w:type="spellEnd"/>
@@ -34416,20 +36178,6 @@
     </w:p>
     <w:p>
       <w:pPr>
-        <w:rPr>
-          <w:lang w:val="en-US"/>
-        </w:rPr>
-      </w:pPr>
-    </w:p>
-    <w:p>
-      <w:pPr>
-        <w:rPr>
-          <w:lang w:val="en-US"/>
-        </w:rPr>
-      </w:pPr>
-    </w:p>
-    <w:p>
-      <w:pPr>
         <w:pStyle w:val="Heading1"/>
         <w:rPr>
           <w:b/>
@@ -34440,6 +36188,13 @@
     </w:p>
     <w:p>
       <w:pPr>
+        <w:rPr>
+          <w:lang w:val="en-US"/>
+        </w:rPr>
+      </w:pPr>
+    </w:p>
+    <w:p>
+      <w:pPr>
         <w:pStyle w:val="Heading1"/>
         <w:rPr>
           <w:b/>
@@ -34509,6 +36264,7 @@
           <w:bCs/>
           <w:lang w:val="en-US"/>
         </w:rPr>
+        <w:lastRenderedPageBreak/>
         <w:t xml:space="preserve">Variance </w:t>
       </w:r>
     </w:p>
@@ -35186,7 +36942,6 @@
               <w:rFonts w:ascii="Cambria Math" w:hAnsi="Cambria Math"/>
               <w:lang w:val="en-US"/>
             </w:rPr>
-            <w:lastRenderedPageBreak/>
             <m:t>L=</m:t>
           </m:r>
           <m:nary>
@@ -35576,6 +37331,7 @@
           <w:bCs/>
           <w:lang w:val="en-US"/>
         </w:rPr>
+        <w:lastRenderedPageBreak/>
         <w:t>for b</w:t>
       </w:r>
     </w:p>
@@ -38525,6 +40281,7 @@
         <w:rPr>
           <w:lang w:val="en-US"/>
         </w:rPr>
+        <w:lastRenderedPageBreak/>
         <w:t xml:space="preserve">m = </w:t>
       </w:r>
       <m:oMath>
@@ -40972,7 +42729,6 @@
           <w:rFonts w:eastAsiaTheme="minorEastAsia"/>
           <w:lang w:val="en-US"/>
         </w:rPr>
-        <w:lastRenderedPageBreak/>
         <w:t>How coefficient get effected?</w:t>
       </w:r>
     </w:p>
@@ -41090,6 +42846,7 @@
         <w:rPr>
           <w:lang w:val="en-US"/>
         </w:rPr>
+        <w:lastRenderedPageBreak/>
         <w:t xml:space="preserve">When </w:t>
       </w:r>
       <m:oMath>
@@ -41250,7 +43007,7 @@
                     <pic:cNvPicPr/>
                   </pic:nvPicPr>
                   <pic:blipFill>
-                    <a:blip r:embed="rId7" cstate="print">
+                    <a:blip r:embed="rId8" cstate="print">
                       <a:extLst>
                         <a:ext uri="{28A0092B-C50C-407E-A947-70E740481C1C}">
                           <a14:useLocalDpi xmlns:a14="http://schemas.microsoft.com/office/drawing/2010/main" val="0"/>
@@ -41870,7 +43627,6 @@
         <w:rPr>
           <w:lang w:val="en-US"/>
         </w:rPr>
-        <w:lastRenderedPageBreak/>
         <w:t>Lasso for higher dimension of columns do feature selection, it reduces the dim</w:t>
       </w:r>
       <w:r>
@@ -41992,6 +43748,7 @@
         <w:rPr>
           <w:lang w:val="en-US"/>
         </w:rPr>
+        <w:lastRenderedPageBreak/>
         <w:t xml:space="preserve">When </w:t>
       </w:r>
       <m:oMath>
@@ -42118,7 +43875,7 @@
                     <pic:cNvPicPr/>
                   </pic:nvPicPr>
                   <pic:blipFill>
-                    <a:blip r:embed="rId8" cstate="print">
+                    <a:blip r:embed="rId9" cstate="print">
                       <a:extLst>
                         <a:ext uri="{28A0092B-C50C-407E-A947-70E740481C1C}">
                           <a14:useLocalDpi xmlns:a14="http://schemas.microsoft.com/office/drawing/2010/main" val="0"/>
@@ -42588,7 +44345,23 @@
           <w:rFonts w:ascii="Cambria Math" w:eastAsiaTheme="minorEastAsia" w:hAnsi="Cambria Math"/>
           <w:lang w:val="en-US"/>
         </w:rPr>
-        <w:t>If in input columns two much correlation then use elastic net.</w:t>
+        <w:t xml:space="preserve">If in input columns two much </w:t>
+      </w:r>
+      <w:proofErr w:type="gramStart"/>
+      <w:r>
+        <w:rPr>
+          <w:rFonts w:ascii="Cambria Math" w:eastAsiaTheme="minorEastAsia" w:hAnsi="Cambria Math"/>
+          <w:lang w:val="en-US"/>
+        </w:rPr>
+        <w:t>correlation</w:t>
+      </w:r>
+      <w:proofErr w:type="gramEnd"/>
+      <w:r>
+        <w:rPr>
+          <w:rFonts w:ascii="Cambria Math" w:eastAsiaTheme="minorEastAsia" w:hAnsi="Cambria Math"/>
+          <w:lang w:val="en-US"/>
+        </w:rPr>
+        <w:t xml:space="preserve"> then use elastic net.</w:t>
       </w:r>
     </w:p>
     <w:p>
@@ -42613,7 +44386,6 @@
           <w:bCs/>
           <w:lang w:val="en-US"/>
         </w:rPr>
-        <w:lastRenderedPageBreak/>
         <w:t>Cross Validation</w:t>
       </w:r>
     </w:p>
@@ -42659,6 +44431,7 @@
           <w:noProof/>
           <w:lang w:val="en-US"/>
         </w:rPr>
+        <w:lastRenderedPageBreak/>
         <w:drawing>
           <wp:inline distT="0" distB="0" distL="0" distR="0" wp14:anchorId="7499081D" wp14:editId="6E7AF0C4">
             <wp:extent cx="2770364" cy="1596044"/>
@@ -42675,7 +44448,7 @@
                     <pic:cNvPicPr/>
                   </pic:nvPicPr>
                   <pic:blipFill>
-                    <a:blip r:embed="rId9" cstate="print">
+                    <a:blip r:embed="rId10" cstate="print">
                       <a:extLst>
                         <a:ext uri="{28A0092B-C50C-407E-A947-70E740481C1C}">
                           <a14:useLocalDpi xmlns:a14="http://schemas.microsoft.com/office/drawing/2010/main" val="0"/>
@@ -43367,7 +45140,6 @@
               <w:rFonts w:ascii="Cambria Math" w:hAnsi="Cambria Math"/>
               <w:lang w:val="en-US"/>
             </w:rPr>
-            <w:lastRenderedPageBreak/>
             <m:t>RMSE=</m:t>
           </m:r>
           <m:rad>

--- a/Learning/ML/Machine Learning.docx
+++ b/Learning/ML/Machine Learning.docx
@@ -34269,7 +34269,25 @@
           <w:bCs/>
           <w:lang w:val="en-US"/>
         </w:rPr>
-        <w:t xml:space="preserve">Bays Theorem </w:t>
+        <w:t>Bay</w:t>
+      </w:r>
+      <w:r>
+        <w:rPr>
+          <w:rFonts w:eastAsiaTheme="minorEastAsia"/>
+          <w:b/>
+          <w:bCs/>
+          <w:lang w:val="en-US"/>
+        </w:rPr>
+        <w:t>e</w:t>
+      </w:r>
+      <w:r>
+        <w:rPr>
+          <w:rFonts w:eastAsiaTheme="minorEastAsia"/>
+          <w:b/>
+          <w:bCs/>
+          <w:lang w:val="en-US"/>
+        </w:rPr>
+        <w:t xml:space="preserve">s Theorem </w:t>
       </w:r>
     </w:p>
     <w:p>
@@ -35353,36 +35371,1210 @@
           <w:lang w:val="en-US"/>
         </w:rPr>
       </w:pPr>
-    </w:p>
-    <w:p>
-      <w:pPr>
-        <w:rPr>
-          <w:lang w:val="en-US"/>
-        </w:rPr>
-      </w:pPr>
-    </w:p>
-    <w:p>
-      <w:pPr>
-        <w:rPr>
-          <w:lang w:val="en-US"/>
-        </w:rPr>
-      </w:pPr>
-    </w:p>
-    <w:p>
-      <w:pPr>
-        <w:rPr>
-          <w:rFonts w:eastAsiaTheme="minorEastAsia"/>
-          <w:lang w:val="en-US"/>
-        </w:rPr>
-      </w:pPr>
-    </w:p>
-    <w:p>
-      <w:pPr>
-        <w:rPr>
-          <w:rFonts w:eastAsiaTheme="minorEastAsia"/>
-          <w:lang w:val="en-US"/>
-        </w:rPr>
-      </w:pPr>
+      <w:r>
+        <w:rPr>
+          <w:lang w:val="en-US"/>
+        </w:rPr>
+        <w:t>Why naïve bay</w:t>
+      </w:r>
+      <w:r>
+        <w:rPr>
+          <w:lang w:val="en-US"/>
+        </w:rPr>
+        <w:t>e</w:t>
+      </w:r>
+      <w:r>
+        <w:rPr>
+          <w:lang w:val="en-US"/>
+        </w:rPr>
+        <w:t>s is naïve?</w:t>
+      </w:r>
+    </w:p>
+    <w:p>
+      <w:pPr>
+        <w:rPr>
+          <w:lang w:val="en-US"/>
+        </w:rPr>
+      </w:pPr>
+      <w:r>
+        <w:rPr>
+          <w:lang w:val="en-US"/>
+        </w:rPr>
+        <w:t xml:space="preserve">Because </w:t>
+      </w:r>
+      <w:r>
+        <w:rPr>
+          <w:lang w:val="en-US"/>
+        </w:rPr>
+        <w:t xml:space="preserve">it applies naive simplistic assumption on the bayes theorem </w:t>
+      </w:r>
+    </w:p>
+    <w:p>
+      <w:pPr>
+        <w:rPr>
+          <w:rFonts w:eastAsiaTheme="minorEastAsia"/>
+          <w:lang w:val="en-US"/>
+        </w:rPr>
+      </w:pPr>
+    </w:p>
+    <w:p>
+      <w:pPr>
+        <w:rPr>
+          <w:rFonts w:eastAsiaTheme="minorEastAsia"/>
+          <w:lang w:val="en-US"/>
+        </w:rPr>
+      </w:pPr>
+      <w:r>
+        <w:rPr>
+          <w:rFonts w:eastAsiaTheme="minorEastAsia"/>
+          <w:lang w:val="en-US"/>
+        </w:rPr>
+        <w:t xml:space="preserve"> </w:t>
+      </w:r>
+      <w:r>
+        <w:rPr>
+          <w:rFonts w:eastAsiaTheme="minorEastAsia"/>
+          <w:noProof/>
+          <w:lang w:val="en-US"/>
+        </w:rPr>
+        <w:drawing>
+          <wp:inline distT="0" distB="0" distL="0" distR="0" wp14:anchorId="116F54AA" wp14:editId="6DAEB695">
+            <wp:extent cx="5731510" cy="4003675"/>
+            <wp:effectExtent l="0" t="0" r="0" b="0"/>
+            <wp:docPr id="1339520448" name="Picture 8"/>
+            <wp:cNvGraphicFramePr>
+              <a:graphicFrameLocks xmlns:a="http://schemas.openxmlformats.org/drawingml/2006/main" noChangeAspect="1"/>
+            </wp:cNvGraphicFramePr>
+            <a:graphic xmlns:a="http://schemas.openxmlformats.org/drawingml/2006/main">
+              <a:graphicData uri="http://schemas.openxmlformats.org/drawingml/2006/picture">
+                <pic:pic xmlns:pic="http://schemas.openxmlformats.org/drawingml/2006/picture">
+                  <pic:nvPicPr>
+                    <pic:cNvPr id="1339520448" name="Picture 1339520448"/>
+                    <pic:cNvPicPr/>
+                  </pic:nvPicPr>
+                  <pic:blipFill>
+                    <a:blip r:embed="rId8">
+                      <a:extLst>
+                        <a:ext uri="{28A0092B-C50C-407E-A947-70E740481C1C}">
+                          <a14:useLocalDpi xmlns:a14="http://schemas.microsoft.com/office/drawing/2010/main" val="0"/>
+                        </a:ext>
+                      </a:extLst>
+                    </a:blip>
+                    <a:stretch>
+                      <a:fillRect/>
+                    </a:stretch>
+                  </pic:blipFill>
+                  <pic:spPr>
+                    <a:xfrm>
+                      <a:off x="0" y="0"/>
+                      <a:ext cx="5731510" cy="4003675"/>
+                    </a:xfrm>
+                    <a:prstGeom prst="rect">
+                      <a:avLst/>
+                    </a:prstGeom>
+                  </pic:spPr>
+                </pic:pic>
+              </a:graphicData>
+            </a:graphic>
+          </wp:inline>
+        </w:drawing>
+      </w:r>
+    </w:p>
+    <w:p>
+      <w:pPr>
+        <w:rPr>
+          <w:rFonts w:eastAsiaTheme="minorEastAsia"/>
+          <w:lang w:val="en-US"/>
+        </w:rPr>
+      </w:pPr>
+    </w:p>
+    <w:p>
+      <w:pPr>
+        <w:rPr>
+          <w:rFonts w:eastAsiaTheme="minorEastAsia"/>
+          <w:lang w:val="en-US"/>
+        </w:rPr>
+      </w:pPr>
+      <m:oMathPara>
+        <m:oMath>
+          <m:r>
+            <w:rPr>
+              <w:rFonts w:ascii="Cambria Math" w:eastAsiaTheme="minorEastAsia" w:hAnsi="Cambria Math"/>
+              <w:lang w:val="en-US"/>
+            </w:rPr>
+            <w:lastRenderedPageBreak/>
+            <m:t>P</m:t>
+          </m:r>
+          <m:d>
+            <m:dPr>
+              <m:ctrlPr>
+                <w:rPr>
+                  <w:rFonts w:ascii="Cambria Math" w:eastAsiaTheme="minorEastAsia" w:hAnsi="Cambria Math"/>
+                  <w:i/>
+                  <w:lang w:val="en-US"/>
+                </w:rPr>
+              </m:ctrlPr>
+            </m:dPr>
+            <m:e>
+              <m:r>
+                <w:rPr>
+                  <w:rFonts w:ascii="Cambria Math" w:eastAsiaTheme="minorEastAsia" w:hAnsi="Cambria Math"/>
+                  <w:lang w:val="en-US"/>
+                </w:rPr>
+                <m:t>Target</m:t>
+              </m:r>
+            </m:e>
+            <m:e>
+              <m:r>
+                <w:rPr>
+                  <w:rFonts w:ascii="Cambria Math" w:eastAsiaTheme="minorEastAsia" w:hAnsi="Cambria Math"/>
+                  <w:lang w:val="en-US"/>
+                </w:rPr>
+                <m:t>Feature</m:t>
+              </m:r>
+            </m:e>
+          </m:d>
+          <m:r>
+            <w:rPr>
+              <w:rFonts w:ascii="Cambria Math" w:eastAsiaTheme="minorEastAsia" w:hAnsi="Cambria Math"/>
+              <w:lang w:val="en-US"/>
+            </w:rPr>
+            <m:t>=</m:t>
+          </m:r>
+          <m:r>
+            <w:rPr>
+              <w:rFonts w:ascii="Cambria Math" w:eastAsiaTheme="minorEastAsia" w:hAnsi="Cambria Math"/>
+              <w:lang w:val="en-US"/>
+            </w:rPr>
+            <m:t>P(</m:t>
+          </m:r>
+          <m:sSub>
+            <m:sSubPr>
+              <m:ctrlPr>
+                <w:rPr>
+                  <w:rFonts w:ascii="Cambria Math" w:eastAsiaTheme="minorEastAsia" w:hAnsi="Cambria Math"/>
+                  <w:i/>
+                  <w:lang w:val="en-US"/>
+                </w:rPr>
+              </m:ctrlPr>
+            </m:sSubPr>
+            <m:e>
+              <m:r>
+                <w:rPr>
+                  <w:rFonts w:ascii="Cambria Math" w:eastAsiaTheme="minorEastAsia" w:hAnsi="Cambria Math"/>
+                  <w:lang w:val="en-US"/>
+                </w:rPr>
+                <m:t>C</m:t>
+              </m:r>
+            </m:e>
+            <m:sub>
+              <m:r>
+                <w:rPr>
+                  <w:rFonts w:ascii="Cambria Math" w:eastAsiaTheme="minorEastAsia" w:hAnsi="Cambria Math"/>
+                  <w:lang w:val="en-US"/>
+                </w:rPr>
+                <m:t>k</m:t>
+              </m:r>
+            </m:sub>
+          </m:sSub>
+          <m:r>
+            <w:rPr>
+              <w:rFonts w:ascii="Cambria Math" w:eastAsiaTheme="minorEastAsia" w:hAnsi="Cambria Math"/>
+              <w:lang w:val="en-US"/>
+            </w:rPr>
+            <m:t>|</m:t>
+          </m:r>
+          <m:r>
+            <w:rPr>
+              <w:rFonts w:ascii="Cambria Math" w:eastAsiaTheme="minorEastAsia" w:hAnsi="Cambria Math"/>
+              <w:lang w:val="en-US"/>
+            </w:rPr>
+            <m:t>X</m:t>
+          </m:r>
+          <m:r>
+            <w:rPr>
+              <w:rFonts w:ascii="Cambria Math" w:eastAsiaTheme="minorEastAsia" w:hAnsi="Cambria Math"/>
+              <w:lang w:val="en-US"/>
+            </w:rPr>
+            <m:t>)</m:t>
+          </m:r>
+        </m:oMath>
+      </m:oMathPara>
+    </w:p>
+    <w:p>
+      <w:pPr>
+        <w:rPr>
+          <w:rFonts w:eastAsiaTheme="minorEastAsia"/>
+          <w:lang w:val="en-US"/>
+        </w:rPr>
+      </w:pPr>
+    </w:p>
+    <w:p>
+      <w:pPr>
+        <w:rPr>
+          <w:rFonts w:eastAsiaTheme="minorEastAsia"/>
+          <w:lang w:val="en-US"/>
+        </w:rPr>
+      </w:pPr>
+      <m:oMathPara>
+        <m:oMath>
+          <m:r>
+            <w:rPr>
+              <w:rFonts w:ascii="Cambria Math" w:eastAsiaTheme="minorEastAsia" w:hAnsi="Cambria Math"/>
+              <w:lang w:val="en-US"/>
+            </w:rPr>
+            <m:t>P</m:t>
+          </m:r>
+          <m:d>
+            <m:dPr>
+              <m:ctrlPr>
+                <w:rPr>
+                  <w:rFonts w:ascii="Cambria Math" w:eastAsiaTheme="minorEastAsia" w:hAnsi="Cambria Math"/>
+                  <w:i/>
+                  <w:lang w:val="en-US"/>
+                </w:rPr>
+              </m:ctrlPr>
+            </m:dPr>
+            <m:e>
+              <m:sSub>
+                <m:sSubPr>
+                  <m:ctrlPr>
+                    <w:rPr>
+                      <w:rFonts w:ascii="Cambria Math" w:eastAsiaTheme="minorEastAsia" w:hAnsi="Cambria Math"/>
+                      <w:i/>
+                      <w:lang w:val="en-US"/>
+                    </w:rPr>
+                  </m:ctrlPr>
+                </m:sSubPr>
+                <m:e>
+                  <m:r>
+                    <w:rPr>
+                      <w:rFonts w:ascii="Cambria Math" w:eastAsiaTheme="minorEastAsia" w:hAnsi="Cambria Math"/>
+                      <w:lang w:val="en-US"/>
+                    </w:rPr>
+                    <m:t>C</m:t>
+                  </m:r>
+                </m:e>
+                <m:sub>
+                  <m:r>
+                    <w:rPr>
+                      <w:rFonts w:ascii="Cambria Math" w:eastAsiaTheme="minorEastAsia" w:hAnsi="Cambria Math"/>
+                      <w:lang w:val="en-US"/>
+                    </w:rPr>
+                    <m:t>k</m:t>
+                  </m:r>
+                </m:sub>
+              </m:sSub>
+            </m:e>
+            <m:e>
+              <m:r>
+                <w:rPr>
+                  <w:rFonts w:ascii="Cambria Math" w:eastAsiaTheme="minorEastAsia" w:hAnsi="Cambria Math"/>
+                  <w:lang w:val="en-US"/>
+                </w:rPr>
+                <m:t>X</m:t>
+              </m:r>
+            </m:e>
+          </m:d>
+          <m:r>
+            <w:rPr>
+              <w:rFonts w:ascii="Cambria Math" w:eastAsiaTheme="minorEastAsia" w:hAnsi="Cambria Math"/>
+              <w:lang w:val="en-US"/>
+            </w:rPr>
+            <m:t>=</m:t>
+          </m:r>
+          <m:f>
+            <m:fPr>
+              <m:ctrlPr>
+                <w:rPr>
+                  <w:rFonts w:ascii="Cambria Math" w:eastAsiaTheme="minorEastAsia" w:hAnsi="Cambria Math"/>
+                  <w:i/>
+                  <w:lang w:val="en-US"/>
+                </w:rPr>
+              </m:ctrlPr>
+            </m:fPr>
+            <m:num>
+              <m:r>
+                <w:rPr>
+                  <w:rFonts w:ascii="Cambria Math" w:eastAsiaTheme="minorEastAsia" w:hAnsi="Cambria Math"/>
+                  <w:lang w:val="en-US"/>
+                </w:rPr>
+                <m:t>1</m:t>
+              </m:r>
+            </m:num>
+            <m:den>
+              <m:r>
+                <w:rPr>
+                  <w:rFonts w:ascii="Cambria Math" w:eastAsiaTheme="minorEastAsia" w:hAnsi="Cambria Math"/>
+                  <w:lang w:val="en-US"/>
+                </w:rPr>
+                <m:t>Z</m:t>
+              </m:r>
+            </m:den>
+          </m:f>
+          <m:r>
+            <w:rPr>
+              <w:rFonts w:ascii="Cambria Math" w:eastAsiaTheme="minorEastAsia" w:hAnsi="Cambria Math"/>
+              <w:lang w:val="en-US"/>
+            </w:rPr>
+            <m:t>P(</m:t>
+          </m:r>
+          <m:sSub>
+            <m:sSubPr>
+              <m:ctrlPr>
+                <w:rPr>
+                  <w:rFonts w:ascii="Cambria Math" w:eastAsiaTheme="minorEastAsia" w:hAnsi="Cambria Math"/>
+                  <w:i/>
+                  <w:lang w:val="en-US"/>
+                </w:rPr>
+              </m:ctrlPr>
+            </m:sSubPr>
+            <m:e>
+              <m:r>
+                <w:rPr>
+                  <w:rFonts w:ascii="Cambria Math" w:eastAsiaTheme="minorEastAsia" w:hAnsi="Cambria Math"/>
+                  <w:lang w:val="en-US"/>
+                </w:rPr>
+                <m:t>C</m:t>
+              </m:r>
+            </m:e>
+            <m:sub>
+              <m:r>
+                <w:rPr>
+                  <w:rFonts w:ascii="Cambria Math" w:eastAsiaTheme="minorEastAsia" w:hAnsi="Cambria Math"/>
+                  <w:lang w:val="en-US"/>
+                </w:rPr>
+                <m:t>k</m:t>
+              </m:r>
+            </m:sub>
+          </m:sSub>
+          <m:r>
+            <w:rPr>
+              <w:rFonts w:ascii="Cambria Math" w:eastAsiaTheme="minorEastAsia" w:hAnsi="Cambria Math"/>
+              <w:lang w:val="en-US"/>
+            </w:rPr>
+            <m:t>)</m:t>
+          </m:r>
+          <m:nary>
+            <m:naryPr>
+              <m:chr m:val="∏"/>
+              <m:limLoc m:val="undOvr"/>
+              <m:ctrlPr>
+                <w:rPr>
+                  <w:rFonts w:ascii="Cambria Math" w:eastAsiaTheme="minorEastAsia" w:hAnsi="Cambria Math"/>
+                  <w:i/>
+                  <w:lang w:val="en-US"/>
+                </w:rPr>
+              </m:ctrlPr>
+            </m:naryPr>
+            <m:sub>
+              <m:r>
+                <w:rPr>
+                  <w:rFonts w:ascii="Cambria Math" w:eastAsiaTheme="minorEastAsia" w:hAnsi="Cambria Math"/>
+                  <w:lang w:val="en-US"/>
+                </w:rPr>
+                <m:t>i=1</m:t>
+              </m:r>
+            </m:sub>
+            <m:sup>
+              <m:r>
+                <w:rPr>
+                  <w:rFonts w:ascii="Cambria Math" w:eastAsiaTheme="minorEastAsia" w:hAnsi="Cambria Math"/>
+                  <w:lang w:val="en-US"/>
+                </w:rPr>
+                <m:t>n</m:t>
+              </m:r>
+            </m:sup>
+            <m:e>
+              <m:r>
+                <w:rPr>
+                  <w:rFonts w:ascii="Cambria Math" w:eastAsiaTheme="minorEastAsia" w:hAnsi="Cambria Math"/>
+                  <w:lang w:val="en-US"/>
+                </w:rPr>
+                <m:t>P(</m:t>
+              </m:r>
+              <m:sSub>
+                <m:sSubPr>
+                  <m:ctrlPr>
+                    <w:rPr>
+                      <w:rFonts w:ascii="Cambria Math" w:eastAsiaTheme="minorEastAsia" w:hAnsi="Cambria Math"/>
+                      <w:i/>
+                      <w:lang w:val="en-US"/>
+                    </w:rPr>
+                  </m:ctrlPr>
+                </m:sSubPr>
+                <m:e>
+                  <m:r>
+                    <w:rPr>
+                      <w:rFonts w:ascii="Cambria Math" w:eastAsiaTheme="minorEastAsia" w:hAnsi="Cambria Math"/>
+                      <w:lang w:val="en-US"/>
+                    </w:rPr>
+                    <m:t>X</m:t>
+                  </m:r>
+                </m:e>
+                <m:sub>
+                  <m:r>
+                    <w:rPr>
+                      <w:rFonts w:ascii="Cambria Math" w:eastAsiaTheme="minorEastAsia" w:hAnsi="Cambria Math"/>
+                      <w:lang w:val="en-US"/>
+                    </w:rPr>
+                    <m:t>i</m:t>
+                  </m:r>
+                </m:sub>
+              </m:sSub>
+              <m:r>
+                <w:rPr>
+                  <w:rFonts w:ascii="Cambria Math" w:eastAsiaTheme="minorEastAsia" w:hAnsi="Cambria Math"/>
+                  <w:lang w:val="en-US"/>
+                </w:rPr>
+                <m:t>|</m:t>
+              </m:r>
+              <m:sSub>
+                <m:sSubPr>
+                  <m:ctrlPr>
+                    <w:rPr>
+                      <w:rFonts w:ascii="Cambria Math" w:eastAsiaTheme="minorEastAsia" w:hAnsi="Cambria Math"/>
+                      <w:i/>
+                      <w:lang w:val="en-US"/>
+                    </w:rPr>
+                  </m:ctrlPr>
+                </m:sSubPr>
+                <m:e>
+                  <m:r>
+                    <w:rPr>
+                      <w:rFonts w:ascii="Cambria Math" w:eastAsiaTheme="minorEastAsia" w:hAnsi="Cambria Math"/>
+                      <w:lang w:val="en-US"/>
+                    </w:rPr>
+                    <m:t>C</m:t>
+                  </m:r>
+                </m:e>
+                <m:sub>
+                  <m:r>
+                    <w:rPr>
+                      <w:rFonts w:ascii="Cambria Math" w:eastAsiaTheme="minorEastAsia" w:hAnsi="Cambria Math"/>
+                      <w:lang w:val="en-US"/>
+                    </w:rPr>
+                    <m:t>k</m:t>
+                  </m:r>
+                </m:sub>
+              </m:sSub>
+              <m:r>
+                <w:rPr>
+                  <w:rFonts w:ascii="Cambria Math" w:eastAsiaTheme="minorEastAsia" w:hAnsi="Cambria Math"/>
+                  <w:lang w:val="en-US"/>
+                </w:rPr>
+                <m:t>)</m:t>
+              </m:r>
+            </m:e>
+          </m:nary>
+        </m:oMath>
+      </m:oMathPara>
+    </w:p>
+    <w:p>
+      <w:pPr>
+        <w:rPr>
+          <w:rFonts w:eastAsiaTheme="minorEastAsia"/>
+          <w:lang w:val="en-US"/>
+        </w:rPr>
+      </w:pPr>
+    </w:p>
+    <w:p>
+      <w:pPr>
+        <w:rPr>
+          <w:rFonts w:eastAsiaTheme="minorEastAsia"/>
+          <w:lang w:val="en-US"/>
+        </w:rPr>
+      </w:pPr>
+      <m:oMathPara>
+        <m:oMath>
+          <m:f>
+            <m:fPr>
+              <m:ctrlPr>
+                <w:rPr>
+                  <w:rFonts w:ascii="Cambria Math" w:eastAsiaTheme="minorEastAsia" w:hAnsi="Cambria Math"/>
+                  <w:i/>
+                  <w:lang w:val="en-US"/>
+                </w:rPr>
+              </m:ctrlPr>
+            </m:fPr>
+            <m:num>
+              <m:r>
+                <w:rPr>
+                  <w:rFonts w:ascii="Cambria Math" w:eastAsiaTheme="minorEastAsia" w:hAnsi="Cambria Math"/>
+                  <w:lang w:val="en-US"/>
+                </w:rPr>
+                <m:t>1</m:t>
+              </m:r>
+            </m:num>
+            <m:den>
+              <m:r>
+                <w:rPr>
+                  <w:rFonts w:ascii="Cambria Math" w:eastAsiaTheme="minorEastAsia" w:hAnsi="Cambria Math"/>
+                  <w:lang w:val="en-US"/>
+                </w:rPr>
+                <m:t>Z</m:t>
+              </m:r>
+            </m:den>
+          </m:f>
+          <m:r>
+            <w:rPr>
+              <w:rFonts w:ascii="Cambria Math" w:eastAsiaTheme="minorEastAsia" w:hAnsi="Cambria Math"/>
+              <w:lang w:val="en-US"/>
+            </w:rPr>
+            <m:t>=P(X)</m:t>
+          </m:r>
+        </m:oMath>
+      </m:oMathPara>
+    </w:p>
+    <w:p>
+      <w:pPr>
+        <w:rPr>
+          <w:rFonts w:eastAsiaTheme="minorEastAsia"/>
+          <w:lang w:val="en-US"/>
+        </w:rPr>
+      </w:pPr>
+    </w:p>
+    <w:p>
+      <w:pPr>
+        <w:rPr>
+          <w:rFonts w:eastAsiaTheme="minorEastAsia"/>
+          <w:lang w:val="en-US"/>
+        </w:rPr>
+      </w:pPr>
+      <m:oMathPara>
+        <m:oMath>
+          <m:acc>
+            <m:accPr>
+              <m:ctrlPr>
+                <w:rPr>
+                  <w:rFonts w:ascii="Cambria Math" w:eastAsiaTheme="minorEastAsia" w:hAnsi="Cambria Math"/>
+                  <w:i/>
+                  <w:lang w:val="en-US"/>
+                </w:rPr>
+              </m:ctrlPr>
+            </m:accPr>
+            <m:e>
+              <m:r>
+                <w:rPr>
+                  <w:rFonts w:ascii="Cambria Math" w:eastAsiaTheme="minorEastAsia" w:hAnsi="Cambria Math"/>
+                  <w:lang w:val="en-US"/>
+                </w:rPr>
+                <m:t>y</m:t>
+              </m:r>
+            </m:e>
+          </m:acc>
+          <m:r>
+            <w:rPr>
+              <w:rFonts w:ascii="Cambria Math" w:eastAsiaTheme="minorEastAsia" w:hAnsi="Cambria Math"/>
+              <w:lang w:val="en-US"/>
+            </w:rPr>
+            <m:t>=</m:t>
+          </m:r>
+          <m:r>
+            <w:rPr>
+              <w:rFonts w:ascii="Cambria Math" w:eastAsiaTheme="minorEastAsia" w:hAnsi="Cambria Math"/>
+              <w:lang w:val="en-US"/>
+            </w:rPr>
+            <m:t xml:space="preserve"> </m:t>
+          </m:r>
+          <m:r>
+            <w:rPr>
+              <w:rFonts w:ascii="Cambria Math" w:eastAsiaTheme="minorEastAsia" w:hAnsi="Cambria Math"/>
+              <w:lang w:val="en-US"/>
+            </w:rPr>
+            <m:t>P</m:t>
+          </m:r>
+          <m:d>
+            <m:dPr>
+              <m:ctrlPr>
+                <w:rPr>
+                  <w:rFonts w:ascii="Cambria Math" w:eastAsiaTheme="minorEastAsia" w:hAnsi="Cambria Math"/>
+                  <w:i/>
+                  <w:lang w:val="en-US"/>
+                </w:rPr>
+              </m:ctrlPr>
+            </m:dPr>
+            <m:e>
+              <m:sSub>
+                <m:sSubPr>
+                  <m:ctrlPr>
+                    <w:rPr>
+                      <w:rFonts w:ascii="Cambria Math" w:eastAsiaTheme="minorEastAsia" w:hAnsi="Cambria Math"/>
+                      <w:i/>
+                      <w:lang w:val="en-US"/>
+                    </w:rPr>
+                  </m:ctrlPr>
+                </m:sSubPr>
+                <m:e>
+                  <m:r>
+                    <w:rPr>
+                      <w:rFonts w:ascii="Cambria Math" w:eastAsiaTheme="minorEastAsia" w:hAnsi="Cambria Math"/>
+                      <w:lang w:val="en-US"/>
+                    </w:rPr>
+                    <m:t>C</m:t>
+                  </m:r>
+                </m:e>
+                <m:sub>
+                  <m:r>
+                    <w:rPr>
+                      <w:rFonts w:ascii="Cambria Math" w:eastAsiaTheme="minorEastAsia" w:hAnsi="Cambria Math"/>
+                      <w:lang w:val="en-US"/>
+                    </w:rPr>
+                    <m:t>k</m:t>
+                  </m:r>
+                </m:sub>
+              </m:sSub>
+            </m:e>
+          </m:d>
+          <m:nary>
+            <m:naryPr>
+              <m:chr m:val="∏"/>
+              <m:limLoc m:val="undOvr"/>
+              <m:ctrlPr>
+                <w:rPr>
+                  <w:rFonts w:ascii="Cambria Math" w:eastAsiaTheme="minorEastAsia" w:hAnsi="Cambria Math"/>
+                  <w:i/>
+                  <w:lang w:val="en-US"/>
+                </w:rPr>
+              </m:ctrlPr>
+            </m:naryPr>
+            <m:sub>
+              <m:r>
+                <w:rPr>
+                  <w:rFonts w:ascii="Cambria Math" w:eastAsiaTheme="minorEastAsia" w:hAnsi="Cambria Math"/>
+                  <w:lang w:val="en-US"/>
+                </w:rPr>
+                <m:t>i=1</m:t>
+              </m:r>
+            </m:sub>
+            <m:sup>
+              <m:r>
+                <w:rPr>
+                  <w:rFonts w:ascii="Cambria Math" w:eastAsiaTheme="minorEastAsia" w:hAnsi="Cambria Math"/>
+                  <w:lang w:val="en-US"/>
+                </w:rPr>
+                <m:t>n</m:t>
+              </m:r>
+            </m:sup>
+            <m:e>
+              <m:r>
+                <w:rPr>
+                  <w:rFonts w:ascii="Cambria Math" w:eastAsiaTheme="minorEastAsia" w:hAnsi="Cambria Math"/>
+                  <w:lang w:val="en-US"/>
+                </w:rPr>
+                <m:t>P</m:t>
+              </m:r>
+              <m:d>
+                <m:dPr>
+                  <m:ctrlPr>
+                    <w:rPr>
+                      <w:rFonts w:ascii="Cambria Math" w:eastAsiaTheme="minorEastAsia" w:hAnsi="Cambria Math"/>
+                      <w:i/>
+                      <w:lang w:val="en-US"/>
+                    </w:rPr>
+                  </m:ctrlPr>
+                </m:dPr>
+                <m:e>
+                  <m:sSub>
+                    <m:sSubPr>
+                      <m:ctrlPr>
+                        <w:rPr>
+                          <w:rFonts w:ascii="Cambria Math" w:eastAsiaTheme="minorEastAsia" w:hAnsi="Cambria Math"/>
+                          <w:i/>
+                          <w:lang w:val="en-US"/>
+                        </w:rPr>
+                      </m:ctrlPr>
+                    </m:sSubPr>
+                    <m:e>
+                      <m:r>
+                        <w:rPr>
+                          <w:rFonts w:ascii="Cambria Math" w:eastAsiaTheme="minorEastAsia" w:hAnsi="Cambria Math"/>
+                          <w:lang w:val="en-US"/>
+                        </w:rPr>
+                        <m:t>X</m:t>
+                      </m:r>
+                    </m:e>
+                    <m:sub>
+                      <m:r>
+                        <w:rPr>
+                          <w:rFonts w:ascii="Cambria Math" w:eastAsiaTheme="minorEastAsia" w:hAnsi="Cambria Math"/>
+                          <w:lang w:val="en-US"/>
+                        </w:rPr>
+                        <m:t>i</m:t>
+                      </m:r>
+                    </m:sub>
+                  </m:sSub>
+                </m:e>
+                <m:e>
+                  <m:sSub>
+                    <m:sSubPr>
+                      <m:ctrlPr>
+                        <w:rPr>
+                          <w:rFonts w:ascii="Cambria Math" w:eastAsiaTheme="minorEastAsia" w:hAnsi="Cambria Math"/>
+                          <w:i/>
+                          <w:lang w:val="en-US"/>
+                        </w:rPr>
+                      </m:ctrlPr>
+                    </m:sSubPr>
+                    <m:e>
+                      <m:r>
+                        <w:rPr>
+                          <w:rFonts w:ascii="Cambria Math" w:eastAsiaTheme="minorEastAsia" w:hAnsi="Cambria Math"/>
+                          <w:lang w:val="en-US"/>
+                        </w:rPr>
+                        <m:t>C</m:t>
+                      </m:r>
+                    </m:e>
+                    <m:sub>
+                      <m:r>
+                        <w:rPr>
+                          <w:rFonts w:ascii="Cambria Math" w:eastAsiaTheme="minorEastAsia" w:hAnsi="Cambria Math"/>
+                          <w:lang w:val="en-US"/>
+                        </w:rPr>
+                        <m:t>k</m:t>
+                      </m:r>
+                    </m:sub>
+                  </m:sSub>
+                </m:e>
+              </m:d>
+            </m:e>
+          </m:nary>
+        </m:oMath>
+      </m:oMathPara>
+    </w:p>
+    <w:p>
+      <w:pPr>
+        <w:rPr>
+          <w:rFonts w:eastAsiaTheme="minorEastAsia"/>
+          <w:lang w:val="en-US"/>
+        </w:rPr>
+      </w:pPr>
+    </w:p>
+    <w:p>
+      <w:pPr>
+        <w:rPr>
+          <w:rFonts w:eastAsiaTheme="minorEastAsia"/>
+          <w:b/>
+          <w:bCs/>
+          <w:lang w:val="en-US"/>
+        </w:rPr>
+      </w:pPr>
+      <w:r>
+        <w:rPr>
+          <w:rFonts w:eastAsiaTheme="minorEastAsia"/>
+          <w:b/>
+          <w:bCs/>
+          <w:lang w:val="en-US"/>
+        </w:rPr>
+        <w:t xml:space="preserve">For numerical </w:t>
+      </w:r>
+    </w:p>
+    <w:p>
+      <w:pPr>
+        <w:rPr>
+          <w:rFonts w:eastAsiaTheme="minorEastAsia"/>
+          <w:lang w:val="en-US"/>
+        </w:rPr>
+      </w:pPr>
+      <w:r>
+        <w:rPr>
+          <w:rFonts w:eastAsiaTheme="minorEastAsia"/>
+          <w:lang w:val="en-US"/>
+        </w:rPr>
+        <w:t xml:space="preserve">We first calculate mean and standard deviation </w:t>
+      </w:r>
+      <w:r>
+        <w:rPr>
+          <w:rFonts w:eastAsiaTheme="minorEastAsia"/>
+          <w:lang w:val="en-US"/>
+        </w:rPr>
+        <w:t xml:space="preserve">of numerical column </w:t>
+      </w:r>
+    </w:p>
+    <w:p>
+      <w:pPr>
+        <w:rPr>
+          <w:rFonts w:eastAsiaTheme="minorEastAsia"/>
+          <w:lang w:val="en-US"/>
+        </w:rPr>
+      </w:pPr>
+    </w:p>
+    <w:p>
+      <w:pPr>
+        <w:rPr>
+          <w:rFonts w:eastAsiaTheme="minorEastAsia"/>
+          <w:lang w:val="en-US"/>
+        </w:rPr>
+      </w:pPr>
+      <w:r>
+        <w:rPr>
+          <w:rFonts w:eastAsiaTheme="minorEastAsia"/>
+          <w:lang w:val="en-US"/>
+        </w:rPr>
+        <w:t xml:space="preserve">We can calculate by using this formula </w:t>
+      </w:r>
+    </w:p>
+    <w:p>
+      <w:pPr>
+        <w:rPr>
+          <w:rFonts w:eastAsiaTheme="minorEastAsia"/>
+          <w:lang w:val="en-US"/>
+        </w:rPr>
+      </w:pPr>
+      <m:oMathPara>
+        <m:oMath>
+          <m:r>
+            <w:rPr>
+              <w:rFonts w:ascii="Cambria Math" w:eastAsiaTheme="minorEastAsia" w:hAnsi="Cambria Math"/>
+              <w:lang w:val="en-US"/>
+            </w:rPr>
+            <m:t>f</m:t>
+          </m:r>
+          <m:d>
+            <m:dPr>
+              <m:ctrlPr>
+                <w:rPr>
+                  <w:rFonts w:ascii="Cambria Math" w:eastAsiaTheme="minorEastAsia" w:hAnsi="Cambria Math"/>
+                  <w:i/>
+                  <w:lang w:val="en-US"/>
+                </w:rPr>
+              </m:ctrlPr>
+            </m:dPr>
+            <m:e>
+              <m:r>
+                <w:rPr>
+                  <w:rFonts w:ascii="Cambria Math" w:eastAsiaTheme="minorEastAsia" w:hAnsi="Cambria Math"/>
+                  <w:lang w:val="en-US"/>
+                </w:rPr>
+                <m:t>x</m:t>
+              </m:r>
+            </m:e>
+          </m:d>
+          <m:r>
+            <w:rPr>
+              <w:rFonts w:ascii="Cambria Math" w:eastAsiaTheme="minorEastAsia" w:hAnsi="Cambria Math"/>
+              <w:lang w:val="en-US"/>
+            </w:rPr>
+            <m:t>=</m:t>
+          </m:r>
+          <m:f>
+            <m:fPr>
+              <m:ctrlPr>
+                <w:rPr>
+                  <w:rFonts w:ascii="Cambria Math" w:eastAsiaTheme="minorEastAsia" w:hAnsi="Cambria Math"/>
+                  <w:i/>
+                  <w:lang w:val="en-US"/>
+                </w:rPr>
+              </m:ctrlPr>
+            </m:fPr>
+            <m:num>
+              <m:r>
+                <w:rPr>
+                  <w:rFonts w:ascii="Cambria Math" w:eastAsiaTheme="minorEastAsia" w:hAnsi="Cambria Math"/>
+                  <w:lang w:val="en-US"/>
+                </w:rPr>
+                <m:t>1</m:t>
+              </m:r>
+            </m:num>
+            <m:den>
+              <m:r>
+                <w:rPr>
+                  <w:rFonts w:ascii="Cambria Math" w:eastAsiaTheme="minorEastAsia" w:hAnsi="Cambria Math"/>
+                  <w:lang w:val="en-US"/>
+                </w:rPr>
+                <m:t>σ</m:t>
+              </m:r>
+              <m:rad>
+                <m:radPr>
+                  <m:degHide m:val="1"/>
+                  <m:ctrlPr>
+                    <w:rPr>
+                      <w:rFonts w:ascii="Cambria Math" w:eastAsiaTheme="minorEastAsia" w:hAnsi="Cambria Math"/>
+                      <w:i/>
+                      <w:lang w:val="en-US"/>
+                    </w:rPr>
+                  </m:ctrlPr>
+                </m:radPr>
+                <m:deg/>
+                <m:e>
+                  <m:r>
+                    <w:rPr>
+                      <w:rFonts w:ascii="Cambria Math" w:eastAsiaTheme="minorEastAsia" w:hAnsi="Cambria Math"/>
+                      <w:lang w:val="en-US"/>
+                    </w:rPr>
+                    <m:t>2π</m:t>
+                  </m:r>
+                </m:e>
+              </m:rad>
+            </m:den>
+          </m:f>
+          <m:r>
+            <w:rPr>
+              <w:rFonts w:ascii="Cambria Math" w:eastAsiaTheme="minorEastAsia" w:hAnsi="Cambria Math"/>
+              <w:lang w:val="en-US"/>
+            </w:rPr>
+            <m:t xml:space="preserve"> </m:t>
+          </m:r>
+          <m:sSup>
+            <m:sSupPr>
+              <m:ctrlPr>
+                <w:rPr>
+                  <w:rFonts w:ascii="Cambria Math" w:eastAsiaTheme="minorEastAsia" w:hAnsi="Cambria Math"/>
+                  <w:i/>
+                  <w:lang w:val="en-US"/>
+                </w:rPr>
+              </m:ctrlPr>
+            </m:sSupPr>
+            <m:e>
+              <m:r>
+                <w:rPr>
+                  <w:rFonts w:ascii="Cambria Math" w:eastAsiaTheme="minorEastAsia" w:hAnsi="Cambria Math"/>
+                  <w:lang w:val="en-US"/>
+                </w:rPr>
+                <m:t>e</m:t>
+              </m:r>
+            </m:e>
+            <m:sup>
+              <m:r>
+                <w:rPr>
+                  <w:rFonts w:ascii="Cambria Math" w:eastAsiaTheme="minorEastAsia" w:hAnsi="Cambria Math"/>
+                  <w:lang w:val="en-US"/>
+                </w:rPr>
+                <m:t xml:space="preserve">-2 </m:t>
+              </m:r>
+              <m:f>
+                <m:fPr>
+                  <m:ctrlPr>
+                    <w:rPr>
+                      <w:rFonts w:ascii="Cambria Math" w:eastAsiaTheme="minorEastAsia" w:hAnsi="Cambria Math"/>
+                      <w:i/>
+                      <w:lang w:val="en-US"/>
+                    </w:rPr>
+                  </m:ctrlPr>
+                </m:fPr>
+                <m:num>
+                  <m:r>
+                    <w:rPr>
+                      <w:rFonts w:ascii="Cambria Math" w:eastAsiaTheme="minorEastAsia" w:hAnsi="Cambria Math"/>
+                      <w:lang w:val="en-US"/>
+                    </w:rPr>
+                    <m:t>(x-μ</m:t>
+                  </m:r>
+                  <m:sSup>
+                    <m:sSupPr>
+                      <m:ctrlPr>
+                        <w:rPr>
+                          <w:rFonts w:ascii="Cambria Math" w:eastAsiaTheme="minorEastAsia" w:hAnsi="Cambria Math"/>
+                          <w:i/>
+                          <w:lang w:val="en-US"/>
+                        </w:rPr>
+                      </m:ctrlPr>
+                    </m:sSupPr>
+                    <m:e>
+                      <m:r>
+                        <w:rPr>
+                          <w:rFonts w:ascii="Cambria Math" w:eastAsiaTheme="minorEastAsia" w:hAnsi="Cambria Math"/>
+                          <w:lang w:val="en-US"/>
+                        </w:rPr>
+                        <m:t>)</m:t>
+                      </m:r>
+                    </m:e>
+                    <m:sup>
+                      <m:r>
+                        <w:rPr>
+                          <w:rFonts w:ascii="Cambria Math" w:eastAsiaTheme="minorEastAsia" w:hAnsi="Cambria Math"/>
+                          <w:lang w:val="en-US"/>
+                        </w:rPr>
+                        <m:t>2</m:t>
+                      </m:r>
+                    </m:sup>
+                  </m:sSup>
+                </m:num>
+                <m:den>
+                  <m:r>
+                    <w:rPr>
+                      <w:rFonts w:ascii="Cambria Math" w:eastAsiaTheme="minorEastAsia" w:hAnsi="Cambria Math"/>
+                      <w:lang w:val="en-US"/>
+                    </w:rPr>
+                    <m:t>σ</m:t>
+                  </m:r>
+                </m:den>
+              </m:f>
+            </m:sup>
+          </m:sSup>
+        </m:oMath>
+      </m:oMathPara>
+    </w:p>
+    <w:p>
+      <w:pPr>
+        <w:rPr>
+          <w:rFonts w:eastAsiaTheme="minorEastAsia"/>
+          <w:lang w:val="en-US"/>
+        </w:rPr>
+      </w:pPr>
+    </w:p>
+    <w:p>
+      <w:pPr>
+        <w:rPr>
+          <w:rFonts w:eastAsiaTheme="minorEastAsia"/>
+          <w:lang w:val="en-US"/>
+        </w:rPr>
+      </w:pPr>
+      <w:r>
+        <w:rPr>
+          <w:rFonts w:eastAsiaTheme="minorEastAsia"/>
+          <w:lang w:val="en-US"/>
+        </w:rPr>
+        <w:t xml:space="preserve">This technique is gaussian naïve bayes. </w:t>
+      </w:r>
+    </w:p>
+    <w:p>
+      <w:pPr>
+        <w:rPr>
+          <w:rFonts w:eastAsiaTheme="minorEastAsia"/>
+          <w:lang w:val="en-US"/>
+        </w:rPr>
+      </w:pPr>
+      <w:r>
+        <w:rPr>
+          <w:rFonts w:eastAsiaTheme="minorEastAsia"/>
+          <w:lang w:val="en-US"/>
+        </w:rPr>
+        <w:t xml:space="preserve">You can use other technique by infighting the data such as binomial, multinomial etc. </w:t>
+      </w:r>
+    </w:p>
+    <w:p>
+      <w:pPr>
+        <w:rPr>
+          <w:rFonts w:eastAsiaTheme="minorEastAsia"/>
+          <w:lang w:val="en-US"/>
+        </w:rPr>
+      </w:pPr>
+    </w:p>
+    <w:p>
+      <w:pPr>
+        <w:rPr>
+          <w:rFonts w:eastAsiaTheme="minorEastAsia"/>
+          <w:lang w:val="en-US"/>
+        </w:rPr>
+      </w:pPr>
+      <w:r>
+        <w:rPr>
+          <w:rFonts w:eastAsiaTheme="minorEastAsia"/>
+          <w:lang w:val="en-US"/>
+        </w:rPr>
+        <w:t xml:space="preserve">NLP outperform on text data. </w:t>
+      </w:r>
+    </w:p>
+    <w:p>
+      <w:pPr>
+        <w:pStyle w:val="Heading3"/>
+        <w:rPr>
+          <w:rFonts w:eastAsiaTheme="minorEastAsia"/>
+          <w:b/>
+          <w:bCs/>
+          <w:lang w:val="en-US"/>
+        </w:rPr>
+      </w:pPr>
+      <w:r>
+        <w:rPr>
+          <w:rFonts w:eastAsiaTheme="minorEastAsia"/>
+          <w:b/>
+          <w:bCs/>
+          <w:lang w:val="en-US"/>
+        </w:rPr>
+        <w:t>Sentiment Analysis</w:t>
+      </w:r>
+    </w:p>
+    <w:p>
+      <w:pPr>
+        <w:rPr>
+          <w:lang w:val="en-US"/>
+        </w:rPr>
+      </w:pPr>
+    </w:p>
+    <w:p>
+      <w:pPr>
+        <w:rPr>
+          <w:rFonts w:eastAsiaTheme="minorEastAsia"/>
+          <w:lang w:val="en-US"/>
+        </w:rPr>
+      </w:pPr>
+      <w:r>
+        <w:rPr>
+          <w:rFonts w:eastAsiaTheme="minorEastAsia"/>
+          <w:lang w:val="en-US"/>
+        </w:rPr>
+        <w:t>1. Text Preprocessing</w:t>
+      </w:r>
+    </w:p>
+    <w:p>
+      <w:pPr>
+        <w:rPr>
+          <w:rFonts w:eastAsiaTheme="minorEastAsia"/>
+          <w:lang w:val="en-US"/>
+        </w:rPr>
+      </w:pPr>
+      <w:r>
+        <w:rPr>
+          <w:rFonts w:eastAsiaTheme="minorEastAsia"/>
+          <w:lang w:val="en-US"/>
+        </w:rPr>
+        <w:t>2. Vectorization (BOW)</w:t>
+      </w:r>
+    </w:p>
+    <w:p>
+      <w:pPr>
+        <w:rPr>
+          <w:rFonts w:eastAsiaTheme="minorEastAsia"/>
+          <w:lang w:val="en-US"/>
+        </w:rPr>
+      </w:pPr>
+      <w:r>
+        <w:rPr>
+          <w:rFonts w:eastAsiaTheme="minorEastAsia"/>
+          <w:lang w:val="en-US"/>
+        </w:rPr>
+        <w:t>3. Into Algo (Training)</w:t>
+      </w:r>
+    </w:p>
+    <w:p>
+      <w:pPr>
+        <w:rPr>
+          <w:rFonts w:eastAsiaTheme="minorEastAsia"/>
+          <w:lang w:val="en-US"/>
+        </w:rPr>
+      </w:pPr>
+      <w:r>
+        <w:rPr>
+          <w:rFonts w:eastAsiaTheme="minorEastAsia"/>
+          <w:lang w:val="en-US"/>
+        </w:rPr>
+        <w:t>4. Deployment</w:t>
+      </w:r>
+    </w:p>
+    <w:p>
+      <w:pPr>
+        <w:rPr>
+          <w:rFonts w:eastAsiaTheme="minorEastAsia"/>
+          <w:lang w:val="en-US"/>
+        </w:rPr>
+      </w:pPr>
+    </w:p>
+    <w:p>
+      <w:pPr>
+        <w:rPr>
+          <w:rFonts w:eastAsiaTheme="minorEastAsia"/>
+          <w:lang w:val="en-US"/>
+        </w:rPr>
+      </w:pPr>
+      <w:r>
+        <w:rPr>
+          <w:rFonts w:eastAsiaTheme="minorEastAsia"/>
+          <w:lang w:val="en-US"/>
+        </w:rPr>
+        <w:t xml:space="preserve">Bag of words means you convert each unique word into columns. This gives us detail how much frequency of this word in given review. </w:t>
+      </w:r>
     </w:p>
     <w:p>
       <w:pPr>
@@ -35582,6 +36774,7 @@
           <w:bCs/>
           <w:lang w:val="en-US" w:eastAsia="en-GB"/>
         </w:rPr>
+        <w:lastRenderedPageBreak/>
         <w:t>Gradient Boosting</w:t>
       </w:r>
     </w:p>
@@ -36208,6 +37401,7 @@
           <w:bCs/>
           <w:lang w:val="en-US"/>
         </w:rPr>
+        <w:lastRenderedPageBreak/>
         <w:t xml:space="preserve">Bias vs Variance Trade Off </w:t>
       </w:r>
     </w:p>
@@ -36264,7 +37458,6 @@
           <w:bCs/>
           <w:lang w:val="en-US"/>
         </w:rPr>
-        <w:lastRenderedPageBreak/>
         <w:t xml:space="preserve">Variance </w:t>
       </w:r>
     </w:p>
@@ -36942,6 +38135,7 @@
               <w:rFonts w:ascii="Cambria Math" w:hAnsi="Cambria Math"/>
               <w:lang w:val="en-US"/>
             </w:rPr>
+            <w:lastRenderedPageBreak/>
             <m:t>L=</m:t>
           </m:r>
           <m:nary>
@@ -37331,7 +38525,6 @@
           <w:bCs/>
           <w:lang w:val="en-US"/>
         </w:rPr>
-        <w:lastRenderedPageBreak/>
         <w:t>for b</w:t>
       </w:r>
     </w:p>
@@ -40281,7 +41474,6 @@
         <w:rPr>
           <w:lang w:val="en-US"/>
         </w:rPr>
-        <w:lastRenderedPageBreak/>
         <w:t xml:space="preserve">m = </w:t>
       </w:r>
       <m:oMath>
@@ -42729,6 +43921,7 @@
           <w:rFonts w:eastAsiaTheme="minorEastAsia"/>
           <w:lang w:val="en-US"/>
         </w:rPr>
+        <w:lastRenderedPageBreak/>
         <w:t>How coefficient get effected?</w:t>
       </w:r>
     </w:p>
@@ -42846,7 +44039,6 @@
         <w:rPr>
           <w:lang w:val="en-US"/>
         </w:rPr>
-        <w:lastRenderedPageBreak/>
         <w:t xml:space="preserve">When </w:t>
       </w:r>
       <m:oMath>
@@ -43007,7 +44199,7 @@
                     <pic:cNvPicPr/>
                   </pic:nvPicPr>
                   <pic:blipFill>
-                    <a:blip r:embed="rId8" cstate="print">
+                    <a:blip r:embed="rId9" cstate="print">
                       <a:extLst>
                         <a:ext uri="{28A0092B-C50C-407E-A947-70E740481C1C}">
                           <a14:useLocalDpi xmlns:a14="http://schemas.microsoft.com/office/drawing/2010/main" val="0"/>
@@ -43627,6 +44819,7 @@
         <w:rPr>
           <w:lang w:val="en-US"/>
         </w:rPr>
+        <w:lastRenderedPageBreak/>
         <w:t>Lasso for higher dimension of columns do feature selection, it reduces the dim</w:t>
       </w:r>
       <w:r>
@@ -43748,7 +44941,6 @@
         <w:rPr>
           <w:lang w:val="en-US"/>
         </w:rPr>
-        <w:lastRenderedPageBreak/>
         <w:t xml:space="preserve">When </w:t>
       </w:r>
       <m:oMath>
@@ -43875,7 +45067,7 @@
                     <pic:cNvPicPr/>
                   </pic:nvPicPr>
                   <pic:blipFill>
-                    <a:blip r:embed="rId9" cstate="print">
+                    <a:blip r:embed="rId10" cstate="print">
                       <a:extLst>
                         <a:ext uri="{28A0092B-C50C-407E-A947-70E740481C1C}">
                           <a14:useLocalDpi xmlns:a14="http://schemas.microsoft.com/office/drawing/2010/main" val="0"/>
@@ -44386,6 +45578,7 @@
           <w:bCs/>
           <w:lang w:val="en-US"/>
         </w:rPr>
+        <w:lastRenderedPageBreak/>
         <w:t>Cross Validation</w:t>
       </w:r>
     </w:p>
@@ -44431,7 +45624,6 @@
           <w:noProof/>
           <w:lang w:val="en-US"/>
         </w:rPr>
-        <w:lastRenderedPageBreak/>
         <w:drawing>
           <wp:inline distT="0" distB="0" distL="0" distR="0" wp14:anchorId="7499081D" wp14:editId="6E7AF0C4">
             <wp:extent cx="2770364" cy="1596044"/>
@@ -44448,7 +45640,7 @@
                     <pic:cNvPicPr/>
                   </pic:nvPicPr>
                   <pic:blipFill>
-                    <a:blip r:embed="rId10" cstate="print">
+                    <a:blip r:embed="rId11" cstate="print">
                       <a:extLst>
                         <a:ext uri="{28A0092B-C50C-407E-A947-70E740481C1C}">
                           <a14:useLocalDpi xmlns:a14="http://schemas.microsoft.com/office/drawing/2010/main" val="0"/>
@@ -45140,6 +46332,7 @@
               <w:rFonts w:ascii="Cambria Math" w:hAnsi="Cambria Math"/>
               <w:lang w:val="en-US"/>
             </w:rPr>
+            <w:lastRenderedPageBreak/>
             <m:t>RMSE=</m:t>
           </m:r>
           <m:rad>

--- a/Learning/ML/Machine Learning.docx
+++ b/Learning/ML/Machine Learning.docx
@@ -36579,6 +36579,185 @@
     <w:p>
       <w:pPr>
         <w:rPr>
+          <w:rFonts w:eastAsiaTheme="minorEastAsia"/>
+          <w:lang w:val="en-US"/>
+        </w:rPr>
+      </w:pPr>
+    </w:p>
+    <w:p>
+      <w:pPr>
+        <w:rPr>
+          <w:rFonts w:eastAsiaTheme="minorEastAsia"/>
+          <w:lang w:val="en-US"/>
+        </w:rPr>
+      </w:pPr>
+      <w:r>
+        <w:rPr>
+          <w:rFonts w:eastAsiaTheme="minorEastAsia"/>
+          <w:lang w:val="en-US"/>
+        </w:rPr>
+        <w:t>I have done this on Kaggle</w:t>
+      </w:r>
+    </w:p>
+    <w:p>
+      <w:pPr>
+        <w:rPr>
+          <w:rFonts w:eastAsiaTheme="minorEastAsia"/>
+          <w:lang w:val="en-US"/>
+        </w:rPr>
+      </w:pPr>
+    </w:p>
+    <w:p>
+      <w:pPr>
+        <w:pStyle w:val="ListParagraph"/>
+        <w:numPr>
+          <w:ilvl w:val="0"/>
+          <w:numId w:val="36"/>
+        </w:numPr>
+        <w:rPr>
+          <w:rFonts w:eastAsiaTheme="minorEastAsia"/>
+          <w:lang w:val="en-US"/>
+        </w:rPr>
+      </w:pPr>
+      <w:r>
+        <w:rPr>
+          <w:rFonts w:eastAsiaTheme="minorEastAsia"/>
+          <w:lang w:val="en-US"/>
+        </w:rPr>
+        <w:t>Sample 10000 rows</w:t>
+      </w:r>
+    </w:p>
+    <w:p>
+      <w:pPr>
+        <w:pStyle w:val="ListParagraph"/>
+        <w:numPr>
+          <w:ilvl w:val="0"/>
+          <w:numId w:val="36"/>
+        </w:numPr>
+        <w:rPr>
+          <w:rFonts w:eastAsiaTheme="minorEastAsia"/>
+          <w:lang w:val="en-US"/>
+        </w:rPr>
+      </w:pPr>
+      <w:r>
+        <w:rPr>
+          <w:rFonts w:eastAsiaTheme="minorEastAsia"/>
+          <w:lang w:val="en-US"/>
+        </w:rPr>
+        <w:t>Remove html tags</w:t>
+      </w:r>
+    </w:p>
+    <w:p>
+      <w:pPr>
+        <w:pStyle w:val="ListParagraph"/>
+        <w:numPr>
+          <w:ilvl w:val="0"/>
+          <w:numId w:val="36"/>
+        </w:numPr>
+        <w:rPr>
+          <w:rFonts w:eastAsiaTheme="minorEastAsia"/>
+          <w:lang w:val="en-US"/>
+        </w:rPr>
+      </w:pPr>
+      <w:r>
+        <w:rPr>
+          <w:rFonts w:eastAsiaTheme="minorEastAsia"/>
+          <w:lang w:val="en-US"/>
+        </w:rPr>
+        <w:t>Remove special characters</w:t>
+      </w:r>
+    </w:p>
+    <w:p>
+      <w:pPr>
+        <w:pStyle w:val="ListParagraph"/>
+        <w:numPr>
+          <w:ilvl w:val="0"/>
+          <w:numId w:val="36"/>
+        </w:numPr>
+        <w:rPr>
+          <w:rFonts w:eastAsiaTheme="minorEastAsia"/>
+          <w:lang w:val="en-US"/>
+        </w:rPr>
+      </w:pPr>
+      <w:r>
+        <w:rPr>
+          <w:rFonts w:eastAsiaTheme="minorEastAsia"/>
+          <w:lang w:val="en-US"/>
+        </w:rPr>
+        <w:t xml:space="preserve">Converting </w:t>
+      </w:r>
+      <w:r>
+        <w:rPr>
+          <w:rFonts w:eastAsiaTheme="minorEastAsia"/>
+          <w:lang w:val="en-US"/>
+        </w:rPr>
+        <w:t>everything</w:t>
+      </w:r>
+      <w:r>
+        <w:rPr>
+          <w:rFonts w:eastAsiaTheme="minorEastAsia"/>
+          <w:lang w:val="en-US"/>
+        </w:rPr>
+        <w:t xml:space="preserve"> to lower case</w:t>
+      </w:r>
+    </w:p>
+    <w:p>
+      <w:pPr>
+        <w:pStyle w:val="ListParagraph"/>
+        <w:numPr>
+          <w:ilvl w:val="0"/>
+          <w:numId w:val="36"/>
+        </w:numPr>
+        <w:rPr>
+          <w:rFonts w:eastAsiaTheme="minorEastAsia"/>
+          <w:lang w:val="en-US"/>
+        </w:rPr>
+      </w:pPr>
+      <w:r>
+        <w:rPr>
+          <w:rFonts w:eastAsiaTheme="minorEastAsia"/>
+          <w:lang w:val="en-US"/>
+        </w:rPr>
+        <w:t>Removing stop words</w:t>
+      </w:r>
+      <w:r>
+        <w:rPr>
+          <w:rFonts w:eastAsiaTheme="minorEastAsia"/>
+          <w:lang w:val="en-US"/>
+        </w:rPr>
+        <w:t xml:space="preserve"> </w:t>
+      </w:r>
+      <w:r>
+        <w:rPr>
+          <w:rFonts w:eastAsiaTheme="minorEastAsia"/>
+          <w:lang w:val="en-US"/>
+        </w:rPr>
+        <w:t xml:space="preserve">such as the, from, and are not important so remove these. </w:t>
+      </w:r>
+    </w:p>
+    <w:p>
+      <w:pPr>
+        <w:pStyle w:val="ListParagraph"/>
+        <w:numPr>
+          <w:ilvl w:val="0"/>
+          <w:numId w:val="36"/>
+        </w:numPr>
+        <w:rPr>
+          <w:rFonts w:eastAsiaTheme="minorEastAsia"/>
+          <w:lang w:val="en-US"/>
+        </w:rPr>
+      </w:pPr>
+      <w:r>
+        <w:rPr>
+          <w:rFonts w:eastAsiaTheme="minorEastAsia"/>
+          <w:lang w:val="en-US"/>
+        </w:rPr>
+        <w:t xml:space="preserve">Streaming in text means, play, playing, played we can write all these into play is streaming. </w:t>
+      </w:r>
+    </w:p>
+    <w:p>
+      <w:pPr>
+        <w:rPr>
           <w:lang w:val="en-US"/>
         </w:rPr>
       </w:pPr>
@@ -36774,7 +36953,6 @@
           <w:bCs/>
           <w:lang w:val="en-US" w:eastAsia="en-GB"/>
         </w:rPr>
-        <w:lastRenderedPageBreak/>
         <w:t>Gradient Boosting</w:t>
       </w:r>
     </w:p>
@@ -37401,7 +37579,6 @@
           <w:bCs/>
           <w:lang w:val="en-US"/>
         </w:rPr>
-        <w:lastRenderedPageBreak/>
         <w:t xml:space="preserve">Bias vs Variance Trade Off </w:t>
       </w:r>
     </w:p>
@@ -37948,6 +38125,7 @@
               <w:rFonts w:ascii="Cambria Math" w:hAnsi="Cambria Math"/>
               <w:lang w:val="en-US"/>
             </w:rPr>
+            <w:lastRenderedPageBreak/>
             <m:t>L=</m:t>
           </m:r>
           <m:nary>
@@ -38135,7 +38313,6 @@
               <w:rFonts w:ascii="Cambria Math" w:hAnsi="Cambria Math"/>
               <w:lang w:val="en-US"/>
             </w:rPr>
-            <w:lastRenderedPageBreak/>
             <m:t>L=</m:t>
           </m:r>
           <m:nary>
@@ -40414,6 +40591,7 @@
           <w:rFonts w:eastAsiaTheme="minorEastAsia"/>
           <w:lang w:val="en-US"/>
         </w:rPr>
+        <w:lastRenderedPageBreak/>
         <w:t xml:space="preserve">= </w:t>
       </w:r>
       <m:oMath>
@@ -43921,7 +44099,6 @@
           <w:rFonts w:eastAsiaTheme="minorEastAsia"/>
           <w:lang w:val="en-US"/>
         </w:rPr>
-        <w:lastRenderedPageBreak/>
         <w:t>How coefficient get effected?</w:t>
       </w:r>
     </w:p>
@@ -44556,6 +44733,7 @@
               <w:rFonts w:ascii="Cambria Math" w:hAnsi="Cambria Math"/>
               <w:lang w:val="en-US"/>
             </w:rPr>
+            <w:lastRenderedPageBreak/>
             <m:t>L=</m:t>
           </m:r>
           <m:nary>
@@ -44819,7 +44997,6 @@
         <w:rPr>
           <w:lang w:val="en-US"/>
         </w:rPr>
-        <w:lastRenderedPageBreak/>
         <w:t>Lasso for higher dimension of columns do feature selection, it reduces the dim</w:t>
       </w:r>
       <w:r>
@@ -45578,7 +45755,6 @@
           <w:bCs/>
           <w:lang w:val="en-US"/>
         </w:rPr>
-        <w:lastRenderedPageBreak/>
         <w:t>Cross Validation</w:t>
       </w:r>
     </w:p>
@@ -46332,7 +46508,6 @@
               <w:rFonts w:ascii="Cambria Math" w:hAnsi="Cambria Math"/>
               <w:lang w:val="en-US"/>
             </w:rPr>
-            <w:lastRenderedPageBreak/>
             <m:t>RMSE=</m:t>
           </m:r>
           <m:rad>
@@ -47405,9 +47580,9 @@
     </w:lvl>
   </w:abstractNum>
   <w:abstractNum w:abstractNumId="3" w15:restartNumberingAfterBreak="0">
-    <w:nsid w:val="10D6060D"/>
+    <w:nsid w:val="0B7F2C5B"/>
     <w:multiLevelType w:val="hybridMultilevel"/>
-    <w:tmpl w:val="6E504D70"/>
+    <w:tmpl w:val="DEB2D448"/>
     <w:lvl w:ilvl="0" w:tplc="0809000F">
       <w:start w:val="1"/>
       <w:numFmt w:val="decimal"/>
@@ -47494,95 +47669,9 @@
     </w:lvl>
   </w:abstractNum>
   <w:abstractNum w:abstractNumId="4" w15:restartNumberingAfterBreak="0">
-    <w:nsid w:val="11231A6D"/>
+    <w:nsid w:val="10D6060D"/>
     <w:multiLevelType w:val="hybridMultilevel"/>
-    <w:tmpl w:val="087236CE"/>
-    <w:lvl w:ilvl="0" w:tplc="0809000F">
-      <w:start w:val="1"/>
-      <w:numFmt w:val="decimal"/>
-      <w:lvlText w:val="%1."/>
-      <w:lvlJc w:val="left"/>
-      <w:pPr>
-        <w:ind w:left="720" w:hanging="360"/>
-      </w:pPr>
-    </w:lvl>
-    <w:lvl w:ilvl="1" w:tplc="08090019" w:tentative="1">
-      <w:start w:val="1"/>
-      <w:numFmt w:val="lowerLetter"/>
-      <w:lvlText w:val="%2."/>
-      <w:lvlJc w:val="left"/>
-      <w:pPr>
-        <w:ind w:left="1440" w:hanging="360"/>
-      </w:pPr>
-    </w:lvl>
-    <w:lvl w:ilvl="2" w:tplc="0809001B" w:tentative="1">
-      <w:start w:val="1"/>
-      <w:numFmt w:val="lowerRoman"/>
-      <w:lvlText w:val="%3."/>
-      <w:lvlJc w:val="right"/>
-      <w:pPr>
-        <w:ind w:left="2160" w:hanging="180"/>
-      </w:pPr>
-    </w:lvl>
-    <w:lvl w:ilvl="3" w:tplc="0809000F" w:tentative="1">
-      <w:start w:val="1"/>
-      <w:numFmt w:val="decimal"/>
-      <w:lvlText w:val="%4."/>
-      <w:lvlJc w:val="left"/>
-      <w:pPr>
-        <w:ind w:left="2880" w:hanging="360"/>
-      </w:pPr>
-    </w:lvl>
-    <w:lvl w:ilvl="4" w:tplc="08090019" w:tentative="1">
-      <w:start w:val="1"/>
-      <w:numFmt w:val="lowerLetter"/>
-      <w:lvlText w:val="%5."/>
-      <w:lvlJc w:val="left"/>
-      <w:pPr>
-        <w:ind w:left="3600" w:hanging="360"/>
-      </w:pPr>
-    </w:lvl>
-    <w:lvl w:ilvl="5" w:tplc="0809001B" w:tentative="1">
-      <w:start w:val="1"/>
-      <w:numFmt w:val="lowerRoman"/>
-      <w:lvlText w:val="%6."/>
-      <w:lvlJc w:val="right"/>
-      <w:pPr>
-        <w:ind w:left="4320" w:hanging="180"/>
-      </w:pPr>
-    </w:lvl>
-    <w:lvl w:ilvl="6" w:tplc="0809000F" w:tentative="1">
-      <w:start w:val="1"/>
-      <w:numFmt w:val="decimal"/>
-      <w:lvlText w:val="%7."/>
-      <w:lvlJc w:val="left"/>
-      <w:pPr>
-        <w:ind w:left="5040" w:hanging="360"/>
-      </w:pPr>
-    </w:lvl>
-    <w:lvl w:ilvl="7" w:tplc="08090019" w:tentative="1">
-      <w:start w:val="1"/>
-      <w:numFmt w:val="lowerLetter"/>
-      <w:lvlText w:val="%8."/>
-      <w:lvlJc w:val="left"/>
-      <w:pPr>
-        <w:ind w:left="5760" w:hanging="360"/>
-      </w:pPr>
-    </w:lvl>
-    <w:lvl w:ilvl="8" w:tplc="0809001B" w:tentative="1">
-      <w:start w:val="1"/>
-      <w:numFmt w:val="lowerRoman"/>
-      <w:lvlText w:val="%9."/>
-      <w:lvlJc w:val="right"/>
-      <w:pPr>
-        <w:ind w:left="6480" w:hanging="180"/>
-      </w:pPr>
-    </w:lvl>
-  </w:abstractNum>
-  <w:abstractNum w:abstractNumId="5" w15:restartNumberingAfterBreak="0">
-    <w:nsid w:val="1545276A"/>
-    <w:multiLevelType w:val="hybridMultilevel"/>
-    <w:tmpl w:val="AD40007A"/>
+    <w:tmpl w:val="6E504D70"/>
     <w:lvl w:ilvl="0" w:tplc="0809000F">
       <w:start w:val="1"/>
       <w:numFmt w:val="decimal"/>
@@ -47668,10 +47757,96 @@
       </w:pPr>
     </w:lvl>
   </w:abstractNum>
+  <w:abstractNum w:abstractNumId="5" w15:restartNumberingAfterBreak="0">
+    <w:nsid w:val="11231A6D"/>
+    <w:multiLevelType w:val="hybridMultilevel"/>
+    <w:tmpl w:val="087236CE"/>
+    <w:lvl w:ilvl="0" w:tplc="0809000F">
+      <w:start w:val="1"/>
+      <w:numFmt w:val="decimal"/>
+      <w:lvlText w:val="%1."/>
+      <w:lvlJc w:val="left"/>
+      <w:pPr>
+        <w:ind w:left="720" w:hanging="360"/>
+      </w:pPr>
+    </w:lvl>
+    <w:lvl w:ilvl="1" w:tplc="08090019" w:tentative="1">
+      <w:start w:val="1"/>
+      <w:numFmt w:val="lowerLetter"/>
+      <w:lvlText w:val="%2."/>
+      <w:lvlJc w:val="left"/>
+      <w:pPr>
+        <w:ind w:left="1440" w:hanging="360"/>
+      </w:pPr>
+    </w:lvl>
+    <w:lvl w:ilvl="2" w:tplc="0809001B" w:tentative="1">
+      <w:start w:val="1"/>
+      <w:numFmt w:val="lowerRoman"/>
+      <w:lvlText w:val="%3."/>
+      <w:lvlJc w:val="right"/>
+      <w:pPr>
+        <w:ind w:left="2160" w:hanging="180"/>
+      </w:pPr>
+    </w:lvl>
+    <w:lvl w:ilvl="3" w:tplc="0809000F" w:tentative="1">
+      <w:start w:val="1"/>
+      <w:numFmt w:val="decimal"/>
+      <w:lvlText w:val="%4."/>
+      <w:lvlJc w:val="left"/>
+      <w:pPr>
+        <w:ind w:left="2880" w:hanging="360"/>
+      </w:pPr>
+    </w:lvl>
+    <w:lvl w:ilvl="4" w:tplc="08090019" w:tentative="1">
+      <w:start w:val="1"/>
+      <w:numFmt w:val="lowerLetter"/>
+      <w:lvlText w:val="%5."/>
+      <w:lvlJc w:val="left"/>
+      <w:pPr>
+        <w:ind w:left="3600" w:hanging="360"/>
+      </w:pPr>
+    </w:lvl>
+    <w:lvl w:ilvl="5" w:tplc="0809001B" w:tentative="1">
+      <w:start w:val="1"/>
+      <w:numFmt w:val="lowerRoman"/>
+      <w:lvlText w:val="%6."/>
+      <w:lvlJc w:val="right"/>
+      <w:pPr>
+        <w:ind w:left="4320" w:hanging="180"/>
+      </w:pPr>
+    </w:lvl>
+    <w:lvl w:ilvl="6" w:tplc="0809000F" w:tentative="1">
+      <w:start w:val="1"/>
+      <w:numFmt w:val="decimal"/>
+      <w:lvlText w:val="%7."/>
+      <w:lvlJc w:val="left"/>
+      <w:pPr>
+        <w:ind w:left="5040" w:hanging="360"/>
+      </w:pPr>
+    </w:lvl>
+    <w:lvl w:ilvl="7" w:tplc="08090019" w:tentative="1">
+      <w:start w:val="1"/>
+      <w:numFmt w:val="lowerLetter"/>
+      <w:lvlText w:val="%8."/>
+      <w:lvlJc w:val="left"/>
+      <w:pPr>
+        <w:ind w:left="5760" w:hanging="360"/>
+      </w:pPr>
+    </w:lvl>
+    <w:lvl w:ilvl="8" w:tplc="0809001B" w:tentative="1">
+      <w:start w:val="1"/>
+      <w:numFmt w:val="lowerRoman"/>
+      <w:lvlText w:val="%9."/>
+      <w:lvlJc w:val="right"/>
+      <w:pPr>
+        <w:ind w:left="6480" w:hanging="180"/>
+      </w:pPr>
+    </w:lvl>
+  </w:abstractNum>
   <w:abstractNum w:abstractNumId="6" w15:restartNumberingAfterBreak="0">
-    <w:nsid w:val="15CC61F8"/>
+    <w:nsid w:val="1545276A"/>
     <w:multiLevelType w:val="hybridMultilevel"/>
-    <w:tmpl w:val="8DF68CDA"/>
+    <w:tmpl w:val="AD40007A"/>
     <w:lvl w:ilvl="0" w:tplc="0809000F">
       <w:start w:val="1"/>
       <w:numFmt w:val="decimal"/>
@@ -47758,9 +47933,9 @@
     </w:lvl>
   </w:abstractNum>
   <w:abstractNum w:abstractNumId="7" w15:restartNumberingAfterBreak="0">
-    <w:nsid w:val="1724737A"/>
+    <w:nsid w:val="15CC61F8"/>
     <w:multiLevelType w:val="hybridMultilevel"/>
-    <w:tmpl w:val="FA58AD4C"/>
+    <w:tmpl w:val="8DF68CDA"/>
     <w:lvl w:ilvl="0" w:tplc="0809000F">
       <w:start w:val="1"/>
       <w:numFmt w:val="decimal"/>
@@ -47847,9 +48022,9 @@
     </w:lvl>
   </w:abstractNum>
   <w:abstractNum w:abstractNumId="8" w15:restartNumberingAfterBreak="0">
-    <w:nsid w:val="1A612277"/>
+    <w:nsid w:val="1724737A"/>
     <w:multiLevelType w:val="hybridMultilevel"/>
-    <w:tmpl w:val="4AB8FDC2"/>
+    <w:tmpl w:val="FA58AD4C"/>
     <w:lvl w:ilvl="0" w:tplc="0809000F">
       <w:start w:val="1"/>
       <w:numFmt w:val="decimal"/>
@@ -47936,95 +48111,9 @@
     </w:lvl>
   </w:abstractNum>
   <w:abstractNum w:abstractNumId="9" w15:restartNumberingAfterBreak="0">
-    <w:nsid w:val="1ED3344D"/>
+    <w:nsid w:val="1A612277"/>
     <w:multiLevelType w:val="hybridMultilevel"/>
-    <w:tmpl w:val="4C467FD6"/>
-    <w:lvl w:ilvl="0" w:tplc="0809000F">
-      <w:start w:val="1"/>
-      <w:numFmt w:val="decimal"/>
-      <w:lvlText w:val="%1."/>
-      <w:lvlJc w:val="left"/>
-      <w:pPr>
-        <w:ind w:left="720" w:hanging="360"/>
-      </w:pPr>
-    </w:lvl>
-    <w:lvl w:ilvl="1" w:tplc="08090019" w:tentative="1">
-      <w:start w:val="1"/>
-      <w:numFmt w:val="lowerLetter"/>
-      <w:lvlText w:val="%2."/>
-      <w:lvlJc w:val="left"/>
-      <w:pPr>
-        <w:ind w:left="1440" w:hanging="360"/>
-      </w:pPr>
-    </w:lvl>
-    <w:lvl w:ilvl="2" w:tplc="0809001B" w:tentative="1">
-      <w:start w:val="1"/>
-      <w:numFmt w:val="lowerRoman"/>
-      <w:lvlText w:val="%3."/>
-      <w:lvlJc w:val="right"/>
-      <w:pPr>
-        <w:ind w:left="2160" w:hanging="180"/>
-      </w:pPr>
-    </w:lvl>
-    <w:lvl w:ilvl="3" w:tplc="0809000F" w:tentative="1">
-      <w:start w:val="1"/>
-      <w:numFmt w:val="decimal"/>
-      <w:lvlText w:val="%4."/>
-      <w:lvlJc w:val="left"/>
-      <w:pPr>
-        <w:ind w:left="2880" w:hanging="360"/>
-      </w:pPr>
-    </w:lvl>
-    <w:lvl w:ilvl="4" w:tplc="08090019" w:tentative="1">
-      <w:start w:val="1"/>
-      <w:numFmt w:val="lowerLetter"/>
-      <w:lvlText w:val="%5."/>
-      <w:lvlJc w:val="left"/>
-      <w:pPr>
-        <w:ind w:left="3600" w:hanging="360"/>
-      </w:pPr>
-    </w:lvl>
-    <w:lvl w:ilvl="5" w:tplc="0809001B" w:tentative="1">
-      <w:start w:val="1"/>
-      <w:numFmt w:val="lowerRoman"/>
-      <w:lvlText w:val="%6."/>
-      <w:lvlJc w:val="right"/>
-      <w:pPr>
-        <w:ind w:left="4320" w:hanging="180"/>
-      </w:pPr>
-    </w:lvl>
-    <w:lvl w:ilvl="6" w:tplc="0809000F" w:tentative="1">
-      <w:start w:val="1"/>
-      <w:numFmt w:val="decimal"/>
-      <w:lvlText w:val="%7."/>
-      <w:lvlJc w:val="left"/>
-      <w:pPr>
-        <w:ind w:left="5040" w:hanging="360"/>
-      </w:pPr>
-    </w:lvl>
-    <w:lvl w:ilvl="7" w:tplc="08090019" w:tentative="1">
-      <w:start w:val="1"/>
-      <w:numFmt w:val="lowerLetter"/>
-      <w:lvlText w:val="%8."/>
-      <w:lvlJc w:val="left"/>
-      <w:pPr>
-        <w:ind w:left="5760" w:hanging="360"/>
-      </w:pPr>
-    </w:lvl>
-    <w:lvl w:ilvl="8" w:tplc="0809001B" w:tentative="1">
-      <w:start w:val="1"/>
-      <w:numFmt w:val="lowerRoman"/>
-      <w:lvlText w:val="%9."/>
-      <w:lvlJc w:val="right"/>
-      <w:pPr>
-        <w:ind w:left="6480" w:hanging="180"/>
-      </w:pPr>
-    </w:lvl>
-  </w:abstractNum>
-  <w:abstractNum w:abstractNumId="10" w15:restartNumberingAfterBreak="0">
-    <w:nsid w:val="20AF214B"/>
-    <w:multiLevelType w:val="hybridMultilevel"/>
-    <w:tmpl w:val="65A02B6E"/>
+    <w:tmpl w:val="4AB8FDC2"/>
     <w:lvl w:ilvl="0" w:tplc="0809000F">
       <w:start w:val="1"/>
       <w:numFmt w:val="decimal"/>
@@ -48110,10 +48199,96 @@
       </w:pPr>
     </w:lvl>
   </w:abstractNum>
+  <w:abstractNum w:abstractNumId="10" w15:restartNumberingAfterBreak="0">
+    <w:nsid w:val="1ED3344D"/>
+    <w:multiLevelType w:val="hybridMultilevel"/>
+    <w:tmpl w:val="4C467FD6"/>
+    <w:lvl w:ilvl="0" w:tplc="0809000F">
+      <w:start w:val="1"/>
+      <w:numFmt w:val="decimal"/>
+      <w:lvlText w:val="%1."/>
+      <w:lvlJc w:val="left"/>
+      <w:pPr>
+        <w:ind w:left="720" w:hanging="360"/>
+      </w:pPr>
+    </w:lvl>
+    <w:lvl w:ilvl="1" w:tplc="08090019" w:tentative="1">
+      <w:start w:val="1"/>
+      <w:numFmt w:val="lowerLetter"/>
+      <w:lvlText w:val="%2."/>
+      <w:lvlJc w:val="left"/>
+      <w:pPr>
+        <w:ind w:left="1440" w:hanging="360"/>
+      </w:pPr>
+    </w:lvl>
+    <w:lvl w:ilvl="2" w:tplc="0809001B" w:tentative="1">
+      <w:start w:val="1"/>
+      <w:numFmt w:val="lowerRoman"/>
+      <w:lvlText w:val="%3."/>
+      <w:lvlJc w:val="right"/>
+      <w:pPr>
+        <w:ind w:left="2160" w:hanging="180"/>
+      </w:pPr>
+    </w:lvl>
+    <w:lvl w:ilvl="3" w:tplc="0809000F" w:tentative="1">
+      <w:start w:val="1"/>
+      <w:numFmt w:val="decimal"/>
+      <w:lvlText w:val="%4."/>
+      <w:lvlJc w:val="left"/>
+      <w:pPr>
+        <w:ind w:left="2880" w:hanging="360"/>
+      </w:pPr>
+    </w:lvl>
+    <w:lvl w:ilvl="4" w:tplc="08090019" w:tentative="1">
+      <w:start w:val="1"/>
+      <w:numFmt w:val="lowerLetter"/>
+      <w:lvlText w:val="%5."/>
+      <w:lvlJc w:val="left"/>
+      <w:pPr>
+        <w:ind w:left="3600" w:hanging="360"/>
+      </w:pPr>
+    </w:lvl>
+    <w:lvl w:ilvl="5" w:tplc="0809001B" w:tentative="1">
+      <w:start w:val="1"/>
+      <w:numFmt w:val="lowerRoman"/>
+      <w:lvlText w:val="%6."/>
+      <w:lvlJc w:val="right"/>
+      <w:pPr>
+        <w:ind w:left="4320" w:hanging="180"/>
+      </w:pPr>
+    </w:lvl>
+    <w:lvl w:ilvl="6" w:tplc="0809000F" w:tentative="1">
+      <w:start w:val="1"/>
+      <w:numFmt w:val="decimal"/>
+      <w:lvlText w:val="%7."/>
+      <w:lvlJc w:val="left"/>
+      <w:pPr>
+        <w:ind w:left="5040" w:hanging="360"/>
+      </w:pPr>
+    </w:lvl>
+    <w:lvl w:ilvl="7" w:tplc="08090019" w:tentative="1">
+      <w:start w:val="1"/>
+      <w:numFmt w:val="lowerLetter"/>
+      <w:lvlText w:val="%8."/>
+      <w:lvlJc w:val="left"/>
+      <w:pPr>
+        <w:ind w:left="5760" w:hanging="360"/>
+      </w:pPr>
+    </w:lvl>
+    <w:lvl w:ilvl="8" w:tplc="0809001B" w:tentative="1">
+      <w:start w:val="1"/>
+      <w:numFmt w:val="lowerRoman"/>
+      <w:lvlText w:val="%9."/>
+      <w:lvlJc w:val="right"/>
+      <w:pPr>
+        <w:ind w:left="6480" w:hanging="180"/>
+      </w:pPr>
+    </w:lvl>
+  </w:abstractNum>
   <w:abstractNum w:abstractNumId="11" w15:restartNumberingAfterBreak="0">
-    <w:nsid w:val="26153485"/>
+    <w:nsid w:val="20AF214B"/>
     <w:multiLevelType w:val="hybridMultilevel"/>
-    <w:tmpl w:val="BA585E54"/>
+    <w:tmpl w:val="65A02B6E"/>
     <w:lvl w:ilvl="0" w:tplc="0809000F">
       <w:start w:val="1"/>
       <w:numFmt w:val="decimal"/>
@@ -48200,9 +48375,9 @@
     </w:lvl>
   </w:abstractNum>
   <w:abstractNum w:abstractNumId="12" w15:restartNumberingAfterBreak="0">
-    <w:nsid w:val="30B13A16"/>
+    <w:nsid w:val="26153485"/>
     <w:multiLevelType w:val="hybridMultilevel"/>
-    <w:tmpl w:val="A7249960"/>
+    <w:tmpl w:val="BA585E54"/>
     <w:lvl w:ilvl="0" w:tplc="0809000F">
       <w:start w:val="1"/>
       <w:numFmt w:val="decimal"/>
@@ -48289,9 +48464,9 @@
     </w:lvl>
   </w:abstractNum>
   <w:abstractNum w:abstractNumId="13" w15:restartNumberingAfterBreak="0">
-    <w:nsid w:val="31A67C36"/>
+    <w:nsid w:val="30B13A16"/>
     <w:multiLevelType w:val="hybridMultilevel"/>
-    <w:tmpl w:val="C95A0CDE"/>
+    <w:tmpl w:val="A7249960"/>
     <w:lvl w:ilvl="0" w:tplc="0809000F">
       <w:start w:val="1"/>
       <w:numFmt w:val="decimal"/>
@@ -48378,6 +48553,95 @@
     </w:lvl>
   </w:abstractNum>
   <w:abstractNum w:abstractNumId="14" w15:restartNumberingAfterBreak="0">
+    <w:nsid w:val="31A67C36"/>
+    <w:multiLevelType w:val="hybridMultilevel"/>
+    <w:tmpl w:val="C95A0CDE"/>
+    <w:lvl w:ilvl="0" w:tplc="0809000F">
+      <w:start w:val="1"/>
+      <w:numFmt w:val="decimal"/>
+      <w:lvlText w:val="%1."/>
+      <w:lvlJc w:val="left"/>
+      <w:pPr>
+        <w:ind w:left="720" w:hanging="360"/>
+      </w:pPr>
+      <w:rPr>
+        <w:rFonts w:hint="default"/>
+      </w:rPr>
+    </w:lvl>
+    <w:lvl w:ilvl="1" w:tplc="08090019" w:tentative="1">
+      <w:start w:val="1"/>
+      <w:numFmt w:val="lowerLetter"/>
+      <w:lvlText w:val="%2."/>
+      <w:lvlJc w:val="left"/>
+      <w:pPr>
+        <w:ind w:left="1440" w:hanging="360"/>
+      </w:pPr>
+    </w:lvl>
+    <w:lvl w:ilvl="2" w:tplc="0809001B" w:tentative="1">
+      <w:start w:val="1"/>
+      <w:numFmt w:val="lowerRoman"/>
+      <w:lvlText w:val="%3."/>
+      <w:lvlJc w:val="right"/>
+      <w:pPr>
+        <w:ind w:left="2160" w:hanging="180"/>
+      </w:pPr>
+    </w:lvl>
+    <w:lvl w:ilvl="3" w:tplc="0809000F" w:tentative="1">
+      <w:start w:val="1"/>
+      <w:numFmt w:val="decimal"/>
+      <w:lvlText w:val="%4."/>
+      <w:lvlJc w:val="left"/>
+      <w:pPr>
+        <w:ind w:left="2880" w:hanging="360"/>
+      </w:pPr>
+    </w:lvl>
+    <w:lvl w:ilvl="4" w:tplc="08090019" w:tentative="1">
+      <w:start w:val="1"/>
+      <w:numFmt w:val="lowerLetter"/>
+      <w:lvlText w:val="%5."/>
+      <w:lvlJc w:val="left"/>
+      <w:pPr>
+        <w:ind w:left="3600" w:hanging="360"/>
+      </w:pPr>
+    </w:lvl>
+    <w:lvl w:ilvl="5" w:tplc="0809001B" w:tentative="1">
+      <w:start w:val="1"/>
+      <w:numFmt w:val="lowerRoman"/>
+      <w:lvlText w:val="%6."/>
+      <w:lvlJc w:val="right"/>
+      <w:pPr>
+        <w:ind w:left="4320" w:hanging="180"/>
+      </w:pPr>
+    </w:lvl>
+    <w:lvl w:ilvl="6" w:tplc="0809000F" w:tentative="1">
+      <w:start w:val="1"/>
+      <w:numFmt w:val="decimal"/>
+      <w:lvlText w:val="%7."/>
+      <w:lvlJc w:val="left"/>
+      <w:pPr>
+        <w:ind w:left="5040" w:hanging="360"/>
+      </w:pPr>
+    </w:lvl>
+    <w:lvl w:ilvl="7" w:tplc="08090019" w:tentative="1">
+      <w:start w:val="1"/>
+      <w:numFmt w:val="lowerLetter"/>
+      <w:lvlText w:val="%8."/>
+      <w:lvlJc w:val="left"/>
+      <w:pPr>
+        <w:ind w:left="5760" w:hanging="360"/>
+      </w:pPr>
+    </w:lvl>
+    <w:lvl w:ilvl="8" w:tplc="0809001B" w:tentative="1">
+      <w:start w:val="1"/>
+      <w:numFmt w:val="lowerRoman"/>
+      <w:lvlText w:val="%9."/>
+      <w:lvlJc w:val="right"/>
+      <w:pPr>
+        <w:ind w:left="6480" w:hanging="180"/>
+      </w:pPr>
+    </w:lvl>
+  </w:abstractNum>
+  <w:abstractNum w:abstractNumId="15" w15:restartNumberingAfterBreak="0">
     <w:nsid w:val="32F22BAC"/>
     <w:multiLevelType w:val="hybridMultilevel"/>
     <w:tmpl w:val="5AE8DC36"/>
@@ -48490,7 +48754,7 @@
       </w:rPr>
     </w:lvl>
   </w:abstractNum>
-  <w:abstractNum w:abstractNumId="15" w15:restartNumberingAfterBreak="0">
+  <w:abstractNum w:abstractNumId="16" w15:restartNumberingAfterBreak="0">
     <w:nsid w:val="33A44948"/>
     <w:multiLevelType w:val="hybridMultilevel"/>
     <w:tmpl w:val="33AEF5B2"/>
@@ -48603,7 +48867,7 @@
       </w:rPr>
     </w:lvl>
   </w:abstractNum>
-  <w:abstractNum w:abstractNumId="16" w15:restartNumberingAfterBreak="0">
+  <w:abstractNum w:abstractNumId="17" w15:restartNumberingAfterBreak="0">
     <w:nsid w:val="346E2705"/>
     <w:multiLevelType w:val="hybridMultilevel"/>
     <w:tmpl w:val="5AFCD34A"/>
@@ -48716,7 +48980,7 @@
       </w:rPr>
     </w:lvl>
   </w:abstractNum>
-  <w:abstractNum w:abstractNumId="17" w15:restartNumberingAfterBreak="0">
+  <w:abstractNum w:abstractNumId="18" w15:restartNumberingAfterBreak="0">
     <w:nsid w:val="390D6812"/>
     <w:multiLevelType w:val="hybridMultilevel"/>
     <w:tmpl w:val="669E200A"/>
@@ -48805,7 +49069,7 @@
       </w:pPr>
     </w:lvl>
   </w:abstractNum>
-  <w:abstractNum w:abstractNumId="18" w15:restartNumberingAfterBreak="0">
+  <w:abstractNum w:abstractNumId="19" w15:restartNumberingAfterBreak="0">
     <w:nsid w:val="41FE69B5"/>
     <w:multiLevelType w:val="hybridMultilevel"/>
     <w:tmpl w:val="21D8C9E8"/>
@@ -48891,7 +49155,7 @@
       </w:pPr>
     </w:lvl>
   </w:abstractNum>
-  <w:abstractNum w:abstractNumId="19" w15:restartNumberingAfterBreak="0">
+  <w:abstractNum w:abstractNumId="20" w15:restartNumberingAfterBreak="0">
     <w:nsid w:val="49F16B7C"/>
     <w:multiLevelType w:val="hybridMultilevel"/>
     <w:tmpl w:val="77DA6F68"/>
@@ -48980,7 +49244,7 @@
       </w:pPr>
     </w:lvl>
   </w:abstractNum>
-  <w:abstractNum w:abstractNumId="20" w15:restartNumberingAfterBreak="0">
+  <w:abstractNum w:abstractNumId="21" w15:restartNumberingAfterBreak="0">
     <w:nsid w:val="4E776B44"/>
     <w:multiLevelType w:val="hybridMultilevel"/>
     <w:tmpl w:val="76CAC35E"/>
@@ -49093,7 +49357,7 @@
       </w:rPr>
     </w:lvl>
   </w:abstractNum>
-  <w:abstractNum w:abstractNumId="21" w15:restartNumberingAfterBreak="0">
+  <w:abstractNum w:abstractNumId="22" w15:restartNumberingAfterBreak="0">
     <w:nsid w:val="4EE43BE5"/>
     <w:multiLevelType w:val="hybridMultilevel"/>
     <w:tmpl w:val="156AC0E0"/>
@@ -49179,7 +49443,120 @@
       </w:pPr>
     </w:lvl>
   </w:abstractNum>
-  <w:abstractNum w:abstractNumId="22" w15:restartNumberingAfterBreak="0">
+  <w:abstractNum w:abstractNumId="23" w15:restartNumberingAfterBreak="0">
+    <w:nsid w:val="51D9294F"/>
+    <w:multiLevelType w:val="hybridMultilevel"/>
+    <w:tmpl w:val="D764C85C"/>
+    <w:lvl w:ilvl="0" w:tplc="08090001">
+      <w:start w:val="1"/>
+      <w:numFmt w:val="bullet"/>
+      <w:lvlText w:val=""/>
+      <w:lvlJc w:val="left"/>
+      <w:pPr>
+        <w:ind w:left="720" w:hanging="360"/>
+      </w:pPr>
+      <w:rPr>
+        <w:rFonts w:ascii="Symbol" w:hAnsi="Symbol" w:hint="default"/>
+      </w:rPr>
+    </w:lvl>
+    <w:lvl w:ilvl="1" w:tplc="08090003" w:tentative="1">
+      <w:start w:val="1"/>
+      <w:numFmt w:val="bullet"/>
+      <w:lvlText w:val="o"/>
+      <w:lvlJc w:val="left"/>
+      <w:pPr>
+        <w:ind w:left="1440" w:hanging="360"/>
+      </w:pPr>
+      <w:rPr>
+        <w:rFonts w:ascii="Courier New" w:hAnsi="Courier New" w:cs="Courier New" w:hint="default"/>
+      </w:rPr>
+    </w:lvl>
+    <w:lvl w:ilvl="2" w:tplc="08090005" w:tentative="1">
+      <w:start w:val="1"/>
+      <w:numFmt w:val="bullet"/>
+      <w:lvlText w:val=""/>
+      <w:lvlJc w:val="left"/>
+      <w:pPr>
+        <w:ind w:left="2160" w:hanging="360"/>
+      </w:pPr>
+      <w:rPr>
+        <w:rFonts w:ascii="Wingdings" w:hAnsi="Wingdings" w:hint="default"/>
+      </w:rPr>
+    </w:lvl>
+    <w:lvl w:ilvl="3" w:tplc="08090001" w:tentative="1">
+      <w:start w:val="1"/>
+      <w:numFmt w:val="bullet"/>
+      <w:lvlText w:val=""/>
+      <w:lvlJc w:val="left"/>
+      <w:pPr>
+        <w:ind w:left="2880" w:hanging="360"/>
+      </w:pPr>
+      <w:rPr>
+        <w:rFonts w:ascii="Symbol" w:hAnsi="Symbol" w:hint="default"/>
+      </w:rPr>
+    </w:lvl>
+    <w:lvl w:ilvl="4" w:tplc="08090003" w:tentative="1">
+      <w:start w:val="1"/>
+      <w:numFmt w:val="bullet"/>
+      <w:lvlText w:val="o"/>
+      <w:lvlJc w:val="left"/>
+      <w:pPr>
+        <w:ind w:left="3600" w:hanging="360"/>
+      </w:pPr>
+      <w:rPr>
+        <w:rFonts w:ascii="Courier New" w:hAnsi="Courier New" w:cs="Courier New" w:hint="default"/>
+      </w:rPr>
+    </w:lvl>
+    <w:lvl w:ilvl="5" w:tplc="08090005" w:tentative="1">
+      <w:start w:val="1"/>
+      <w:numFmt w:val="bullet"/>
+      <w:lvlText w:val=""/>
+      <w:lvlJc w:val="left"/>
+      <w:pPr>
+        <w:ind w:left="4320" w:hanging="360"/>
+      </w:pPr>
+      <w:rPr>
+        <w:rFonts w:ascii="Wingdings" w:hAnsi="Wingdings" w:hint="default"/>
+      </w:rPr>
+    </w:lvl>
+    <w:lvl w:ilvl="6" w:tplc="08090001" w:tentative="1">
+      <w:start w:val="1"/>
+      <w:numFmt w:val="bullet"/>
+      <w:lvlText w:val=""/>
+      <w:lvlJc w:val="left"/>
+      <w:pPr>
+        <w:ind w:left="5040" w:hanging="360"/>
+      </w:pPr>
+      <w:rPr>
+        <w:rFonts w:ascii="Symbol" w:hAnsi="Symbol" w:hint="default"/>
+      </w:rPr>
+    </w:lvl>
+    <w:lvl w:ilvl="7" w:tplc="08090003" w:tentative="1">
+      <w:start w:val="1"/>
+      <w:numFmt w:val="bullet"/>
+      <w:lvlText w:val="o"/>
+      <w:lvlJc w:val="left"/>
+      <w:pPr>
+        <w:ind w:left="5760" w:hanging="360"/>
+      </w:pPr>
+      <w:rPr>
+        <w:rFonts w:ascii="Courier New" w:hAnsi="Courier New" w:cs="Courier New" w:hint="default"/>
+      </w:rPr>
+    </w:lvl>
+    <w:lvl w:ilvl="8" w:tplc="08090005" w:tentative="1">
+      <w:start w:val="1"/>
+      <w:numFmt w:val="bullet"/>
+      <w:lvlText w:val=""/>
+      <w:lvlJc w:val="left"/>
+      <w:pPr>
+        <w:ind w:left="6480" w:hanging="360"/>
+      </w:pPr>
+      <w:rPr>
+        <w:rFonts w:ascii="Wingdings" w:hAnsi="Wingdings" w:hint="default"/>
+      </w:rPr>
+    </w:lvl>
+  </w:abstractNum>
+  <w:abstractNum w:abstractNumId="24" w15:restartNumberingAfterBreak="0">
     <w:nsid w:val="56F06BF9"/>
     <w:multiLevelType w:val="hybridMultilevel"/>
     <w:tmpl w:val="B9BE3AFA"/>
@@ -49268,7 +49645,7 @@
       </w:pPr>
     </w:lvl>
   </w:abstractNum>
-  <w:abstractNum w:abstractNumId="23" w15:restartNumberingAfterBreak="0">
+  <w:abstractNum w:abstractNumId="25" w15:restartNumberingAfterBreak="0">
     <w:nsid w:val="596B211D"/>
     <w:multiLevelType w:val="hybridMultilevel"/>
     <w:tmpl w:val="2B46A578"/>
@@ -49357,7 +49734,7 @@
       </w:pPr>
     </w:lvl>
   </w:abstractNum>
-  <w:abstractNum w:abstractNumId="24" w15:restartNumberingAfterBreak="0">
+  <w:abstractNum w:abstractNumId="26" w15:restartNumberingAfterBreak="0">
     <w:nsid w:val="5D4E3CA1"/>
     <w:multiLevelType w:val="hybridMultilevel"/>
     <w:tmpl w:val="6CB61C28"/>
@@ -49470,7 +49847,7 @@
       </w:rPr>
     </w:lvl>
   </w:abstractNum>
-  <w:abstractNum w:abstractNumId="25" w15:restartNumberingAfterBreak="0">
+  <w:abstractNum w:abstractNumId="27" w15:restartNumberingAfterBreak="0">
     <w:nsid w:val="5DCB6C30"/>
     <w:multiLevelType w:val="hybridMultilevel"/>
     <w:tmpl w:val="AFE69EC6"/>
@@ -49559,7 +49936,7 @@
       </w:pPr>
     </w:lvl>
   </w:abstractNum>
-  <w:abstractNum w:abstractNumId="26" w15:restartNumberingAfterBreak="0">
+  <w:abstractNum w:abstractNumId="28" w15:restartNumberingAfterBreak="0">
     <w:nsid w:val="5ED025F6"/>
     <w:multiLevelType w:val="hybridMultilevel"/>
     <w:tmpl w:val="E9200002"/>
@@ -49648,7 +50025,7 @@
       </w:pPr>
     </w:lvl>
   </w:abstractNum>
-  <w:abstractNum w:abstractNumId="27" w15:restartNumberingAfterBreak="0">
+  <w:abstractNum w:abstractNumId="29" w15:restartNumberingAfterBreak="0">
     <w:nsid w:val="673B1803"/>
     <w:multiLevelType w:val="hybridMultilevel"/>
     <w:tmpl w:val="21807ED6"/>
@@ -49737,7 +50114,7 @@
       </w:pPr>
     </w:lvl>
   </w:abstractNum>
-  <w:abstractNum w:abstractNumId="28" w15:restartNumberingAfterBreak="0">
+  <w:abstractNum w:abstractNumId="30" w15:restartNumberingAfterBreak="0">
     <w:nsid w:val="679E7177"/>
     <w:multiLevelType w:val="hybridMultilevel"/>
     <w:tmpl w:val="51D6F7CE"/>
@@ -49823,7 +50200,7 @@
       </w:pPr>
     </w:lvl>
   </w:abstractNum>
-  <w:abstractNum w:abstractNumId="29" w15:restartNumberingAfterBreak="0">
+  <w:abstractNum w:abstractNumId="31" w15:restartNumberingAfterBreak="0">
     <w:nsid w:val="6A935568"/>
     <w:multiLevelType w:val="hybridMultilevel"/>
     <w:tmpl w:val="94BA44C6"/>
@@ -49936,7 +50313,7 @@
       </w:rPr>
     </w:lvl>
   </w:abstractNum>
-  <w:abstractNum w:abstractNumId="30" w15:restartNumberingAfterBreak="0">
+  <w:abstractNum w:abstractNumId="32" w15:restartNumberingAfterBreak="0">
     <w:nsid w:val="73D0487B"/>
     <w:multiLevelType w:val="hybridMultilevel"/>
     <w:tmpl w:val="9A38F9DC"/>
@@ -50025,7 +50402,7 @@
       </w:pPr>
     </w:lvl>
   </w:abstractNum>
-  <w:abstractNum w:abstractNumId="31" w15:restartNumberingAfterBreak="0">
+  <w:abstractNum w:abstractNumId="33" w15:restartNumberingAfterBreak="0">
     <w:nsid w:val="782D35D6"/>
     <w:multiLevelType w:val="hybridMultilevel"/>
     <w:tmpl w:val="2084C45A"/>
@@ -50138,7 +50515,7 @@
       </w:rPr>
     </w:lvl>
   </w:abstractNum>
-  <w:abstractNum w:abstractNumId="32" w15:restartNumberingAfterBreak="0">
+  <w:abstractNum w:abstractNumId="34" w15:restartNumberingAfterBreak="0">
     <w:nsid w:val="79B60304"/>
     <w:multiLevelType w:val="hybridMultilevel"/>
     <w:tmpl w:val="A0463D38"/>
@@ -50251,7 +50628,7 @@
       </w:rPr>
     </w:lvl>
   </w:abstractNum>
-  <w:abstractNum w:abstractNumId="33" w15:restartNumberingAfterBreak="0">
+  <w:abstractNum w:abstractNumId="35" w15:restartNumberingAfterBreak="0">
     <w:nsid w:val="7C5635F1"/>
     <w:multiLevelType w:val="hybridMultilevel"/>
     <w:tmpl w:val="4A424E32"/>
@@ -50337,7 +50714,7 @@
       </w:pPr>
     </w:lvl>
   </w:abstractNum>
-  <w:abstractNum w:abstractNumId="34" w15:restartNumberingAfterBreak="0">
+  <w:abstractNum w:abstractNumId="36" w15:restartNumberingAfterBreak="0">
     <w:nsid w:val="7EB00558"/>
     <w:multiLevelType w:val="hybridMultilevel"/>
     <w:tmpl w:val="5A26D902"/>
@@ -50427,109 +50804,115 @@
     </w:lvl>
   </w:abstractNum>
   <w:num w:numId="1" w16cid:durableId="86924566">
-    <w:abstractNumId w:val="21"/>
+    <w:abstractNumId w:val="22"/>
   </w:num>
   <w:num w:numId="2" w16cid:durableId="2070032219">
-    <w:abstractNumId w:val="28"/>
+    <w:abstractNumId w:val="30"/>
   </w:num>
   <w:num w:numId="3" w16cid:durableId="1426344134">
+    <w:abstractNumId w:val="5"/>
+  </w:num>
+  <w:num w:numId="4" w16cid:durableId="1868136347">
     <w:abstractNumId w:val="4"/>
   </w:num>
-  <w:num w:numId="4" w16cid:durableId="1868136347">
-    <w:abstractNumId w:val="3"/>
+  <w:num w:numId="5" w16cid:durableId="932471409">
+    <w:abstractNumId w:val="27"/>
   </w:num>
-  <w:num w:numId="5" w16cid:durableId="932471409">
+  <w:num w:numId="6" w16cid:durableId="24908455">
+    <w:abstractNumId w:val="19"/>
+  </w:num>
+  <w:num w:numId="7" w16cid:durableId="1001742572">
     <w:abstractNumId w:val="25"/>
   </w:num>
-  <w:num w:numId="6" w16cid:durableId="24908455">
-    <w:abstractNumId w:val="18"/>
-  </w:num>
-  <w:num w:numId="7" w16cid:durableId="1001742572">
-    <w:abstractNumId w:val="23"/>
-  </w:num>
   <w:num w:numId="8" w16cid:durableId="280456911">
-    <w:abstractNumId w:val="6"/>
+    <w:abstractNumId w:val="7"/>
   </w:num>
   <w:num w:numId="9" w16cid:durableId="1935934376">
     <w:abstractNumId w:val="0"/>
   </w:num>
   <w:num w:numId="10" w16cid:durableId="1262109389">
-    <w:abstractNumId w:val="13"/>
+    <w:abstractNumId w:val="14"/>
   </w:num>
   <w:num w:numId="11" w16cid:durableId="751663676">
-    <w:abstractNumId w:val="10"/>
+    <w:abstractNumId w:val="11"/>
   </w:num>
   <w:num w:numId="12" w16cid:durableId="1512255724">
-    <w:abstractNumId w:val="7"/>
+    <w:abstractNumId w:val="8"/>
   </w:num>
   <w:num w:numId="13" w16cid:durableId="258878584">
-    <w:abstractNumId w:val="14"/>
+    <w:abstractNumId w:val="15"/>
   </w:num>
   <w:num w:numId="14" w16cid:durableId="1084035642">
+    <w:abstractNumId w:val="31"/>
+  </w:num>
+  <w:num w:numId="15" w16cid:durableId="1714111165">
     <w:abstractNumId w:val="29"/>
   </w:num>
-  <w:num w:numId="15" w16cid:durableId="1714111165">
-    <w:abstractNumId w:val="27"/>
-  </w:num>
   <w:num w:numId="16" w16cid:durableId="2050061308">
-    <w:abstractNumId w:val="17"/>
+    <w:abstractNumId w:val="18"/>
   </w:num>
   <w:num w:numId="17" w16cid:durableId="1072578476">
-    <w:abstractNumId w:val="32"/>
+    <w:abstractNumId w:val="34"/>
   </w:num>
   <w:num w:numId="18" w16cid:durableId="1639649510">
     <w:abstractNumId w:val="2"/>
   </w:num>
   <w:num w:numId="19" w16cid:durableId="1060128961">
-    <w:abstractNumId w:val="24"/>
+    <w:abstractNumId w:val="26"/>
   </w:num>
   <w:num w:numId="20" w16cid:durableId="1371683132">
-    <w:abstractNumId w:val="31"/>
+    <w:abstractNumId w:val="33"/>
   </w:num>
   <w:num w:numId="21" w16cid:durableId="431126551">
-    <w:abstractNumId w:val="30"/>
+    <w:abstractNumId w:val="32"/>
   </w:num>
   <w:num w:numId="22" w16cid:durableId="15271865">
-    <w:abstractNumId w:val="33"/>
+    <w:abstractNumId w:val="35"/>
   </w:num>
   <w:num w:numId="23" w16cid:durableId="1670526141">
     <w:abstractNumId w:val="1"/>
   </w:num>
   <w:num w:numId="24" w16cid:durableId="1571426786">
-    <w:abstractNumId w:val="15"/>
+    <w:abstractNumId w:val="16"/>
   </w:num>
   <w:num w:numId="25" w16cid:durableId="1265653483">
-    <w:abstractNumId w:val="16"/>
+    <w:abstractNumId w:val="17"/>
   </w:num>
   <w:num w:numId="26" w16cid:durableId="416290087">
-    <w:abstractNumId w:val="19"/>
+    <w:abstractNumId w:val="20"/>
   </w:num>
   <w:num w:numId="27" w16cid:durableId="1328827915">
+    <w:abstractNumId w:val="13"/>
+  </w:num>
+  <w:num w:numId="28" w16cid:durableId="1289698175">
+    <w:abstractNumId w:val="36"/>
+  </w:num>
+  <w:num w:numId="29" w16cid:durableId="873351965">
     <w:abstractNumId w:val="12"/>
   </w:num>
-  <w:num w:numId="28" w16cid:durableId="1289698175">
-    <w:abstractNumId w:val="34"/>
-  </w:num>
-  <w:num w:numId="29" w16cid:durableId="873351965">
-    <w:abstractNumId w:val="11"/>
-  </w:num>
   <w:num w:numId="30" w16cid:durableId="1531070124">
-    <w:abstractNumId w:val="26"/>
+    <w:abstractNumId w:val="28"/>
   </w:num>
   <w:num w:numId="31" w16cid:durableId="1122726998">
-    <w:abstractNumId w:val="22"/>
+    <w:abstractNumId w:val="24"/>
   </w:num>
   <w:num w:numId="32" w16cid:durableId="88896708">
-    <w:abstractNumId w:val="20"/>
+    <w:abstractNumId w:val="21"/>
   </w:num>
   <w:num w:numId="33" w16cid:durableId="1199850502">
-    <w:abstractNumId w:val="5"/>
+    <w:abstractNumId w:val="6"/>
   </w:num>
   <w:num w:numId="34" w16cid:durableId="566114201">
-    <w:abstractNumId w:val="8"/>
+    <w:abstractNumId w:val="9"/>
   </w:num>
   <w:num w:numId="35" w16cid:durableId="1408843336">
-    <w:abstractNumId w:val="9"/>
+    <w:abstractNumId w:val="10"/>
+  </w:num>
+  <w:num w:numId="36" w16cid:durableId="1042827767">
+    <w:abstractNumId w:val="23"/>
+  </w:num>
+  <w:num w:numId="37" w16cid:durableId="267392230">
+    <w:abstractNumId w:val="3"/>
   </w:num>
 </w:numbering>
 </file>

--- a/Learning/ML/Machine Learning.docx
+++ b/Learning/ML/Machine Learning.docx
@@ -33633,7 +33633,7 @@
     </w:p>
     <w:p>
       <w:pPr>
-        <w:pStyle w:val="Heading2"/>
+        <w:pStyle w:val="Heading3"/>
         <w:rPr>
           <w:b/>
           <w:bCs/>
@@ -33748,7 +33748,7 @@
     </w:p>
     <w:p>
       <w:pPr>
-        <w:pStyle w:val="Heading2"/>
+        <w:pStyle w:val="Heading3"/>
         <w:rPr>
           <w:b/>
           <w:bCs/>
@@ -33982,7 +33982,7 @@
     </w:p>
     <w:p>
       <w:pPr>
-        <w:pStyle w:val="Heading2"/>
+        <w:pStyle w:val="Heading3"/>
         <w:rPr>
           <w:b/>
           <w:bCs/>
@@ -34255,7 +34255,7 @@
     </w:p>
     <w:p>
       <w:pPr>
-        <w:pStyle w:val="Heading2"/>
+        <w:pStyle w:val="Heading3"/>
         <w:rPr>
           <w:b/>
           <w:bCs/>
@@ -36586,29 +36586,6 @@
     </w:p>
     <w:p>
       <w:pPr>
-        <w:rPr>
-          <w:rFonts w:eastAsiaTheme="minorEastAsia"/>
-          <w:lang w:val="en-US"/>
-        </w:rPr>
-      </w:pPr>
-      <w:r>
-        <w:rPr>
-          <w:rFonts w:eastAsiaTheme="minorEastAsia"/>
-          <w:lang w:val="en-US"/>
-        </w:rPr>
-        <w:t>I have done this on Kaggle</w:t>
-      </w:r>
-    </w:p>
-    <w:p>
-      <w:pPr>
-        <w:rPr>
-          <w:rFonts w:eastAsiaTheme="minorEastAsia"/>
-          <w:lang w:val="en-US"/>
-        </w:rPr>
-      </w:pPr>
-    </w:p>
-    <w:p>
-      <w:pPr>
         <w:pStyle w:val="ListParagraph"/>
         <w:numPr>
           <w:ilvl w:val="0"/>
@@ -36786,24 +36763,287 @@
     </w:p>
     <w:p>
       <w:pPr>
-        <w:rPr>
-          <w:lang w:val="en-US"/>
-        </w:rPr>
-      </w:pPr>
-    </w:p>
-    <w:p>
-      <w:pPr>
-        <w:rPr>
-          <w:lang w:val="en-US"/>
-        </w:rPr>
-      </w:pPr>
-    </w:p>
-    <w:p>
-      <w:pPr>
-        <w:rPr>
-          <w:lang w:val="en-US"/>
-        </w:rPr>
-      </w:pPr>
+        <w:pStyle w:val="Heading3"/>
+        <w:rPr>
+          <w:b/>
+          <w:bCs/>
+          <w:lang w:val="en-US"/>
+        </w:rPr>
+      </w:pPr>
+      <w:r>
+        <w:rPr>
+          <w:b/>
+          <w:bCs/>
+          <w:lang w:val="en-US"/>
+        </w:rPr>
+        <w:t>Assumption</w:t>
+      </w:r>
+    </w:p>
+    <w:p>
+      <w:pPr>
+        <w:pStyle w:val="ListParagraph"/>
+        <w:numPr>
+          <w:ilvl w:val="0"/>
+          <w:numId w:val="38"/>
+        </w:numPr>
+        <w:rPr>
+          <w:lang w:val="en-US"/>
+        </w:rPr>
+      </w:pPr>
+      <w:r>
+        <w:rPr>
+          <w:lang w:val="en-US"/>
+        </w:rPr>
+        <w:t>KNN assumes data is in metric space and there is a notion of distance</w:t>
+      </w:r>
+    </w:p>
+    <w:p>
+      <w:pPr>
+        <w:pStyle w:val="ListParagraph"/>
+        <w:numPr>
+          <w:ilvl w:val="0"/>
+          <w:numId w:val="38"/>
+        </w:numPr>
+        <w:rPr>
+          <w:lang w:val="en-US"/>
+        </w:rPr>
+      </w:pPr>
+      <w:r>
+        <w:rPr>
+          <w:lang w:val="en-US"/>
+        </w:rPr>
+        <w:t xml:space="preserve">Label data </w:t>
+      </w:r>
+    </w:p>
+    <w:p>
+      <w:pPr>
+        <w:pStyle w:val="ListParagraph"/>
+        <w:numPr>
+          <w:ilvl w:val="0"/>
+          <w:numId w:val="38"/>
+        </w:numPr>
+        <w:rPr>
+          <w:lang w:val="en-US"/>
+        </w:rPr>
+      </w:pPr>
+      <w:r>
+        <w:rPr>
+          <w:lang w:val="en-US"/>
+        </w:rPr>
+        <w:lastRenderedPageBreak/>
+        <w:t xml:space="preserve">We need a number k, which define how many neighbors influence the classification. </w:t>
+      </w:r>
+      <w:r>
+        <w:rPr>
+          <w:lang w:val="en-US"/>
+        </w:rPr>
+        <w:t>Value of k should be odd.</w:t>
+      </w:r>
+    </w:p>
+    <w:p>
+      <w:pPr>
+        <w:ind w:left="360"/>
+        <w:rPr>
+          <w:lang w:val="en-US"/>
+        </w:rPr>
+      </w:pPr>
+    </w:p>
+    <w:p>
+      <w:pPr>
+        <w:rPr>
+          <w:lang w:val="en-US"/>
+        </w:rPr>
+      </w:pPr>
+      <w:r>
+        <w:rPr>
+          <w:lang w:val="en-US"/>
+        </w:rPr>
+        <w:t xml:space="preserve">Set the value of k, if k = 1 mean from testing point whichever is near you make it that label. If k = 3, you select 3 nearest point and majority will be the label. </w:t>
+      </w:r>
+    </w:p>
+    <w:p>
+      <w:pPr>
+        <w:rPr>
+          <w:lang w:val="en-US"/>
+        </w:rPr>
+      </w:pPr>
+      <w:r>
+        <w:rPr>
+          <w:lang w:val="en-US"/>
+        </w:rPr>
+        <w:t>Euclidian, Manhattan distance etc. are used to find nearest.</w:t>
+      </w:r>
+    </w:p>
+    <w:p>
+      <w:pPr>
+        <w:rPr>
+          <w:lang w:val="en-US"/>
+        </w:rPr>
+      </w:pPr>
+    </w:p>
+    <w:p>
+      <w:pPr>
+        <w:pStyle w:val="Heading3"/>
+        <w:rPr>
+          <w:b/>
+          <w:bCs/>
+          <w:lang w:val="en-US"/>
+        </w:rPr>
+      </w:pPr>
+      <w:r>
+        <w:rPr>
+          <w:b/>
+          <w:bCs/>
+          <w:lang w:val="en-US"/>
+        </w:rPr>
+        <w:t>Disadvantages</w:t>
+      </w:r>
+    </w:p>
+    <w:p>
+      <w:pPr>
+        <w:rPr>
+          <w:lang w:val="en-US"/>
+        </w:rPr>
+      </w:pPr>
+      <w:r>
+        <w:rPr>
+          <w:lang w:val="en-US"/>
+        </w:rPr>
+        <w:t xml:space="preserve">KNN is not suitable for low noise data.  </w:t>
+      </w:r>
+    </w:p>
+    <w:p>
+      <w:pPr>
+        <w:rPr>
+          <w:lang w:val="en-US"/>
+        </w:rPr>
+      </w:pPr>
+      <w:r>
+        <w:rPr>
+          <w:lang w:val="en-US"/>
+        </w:rPr>
+        <w:t xml:space="preserve">Lazy learner because during the training the algorithm does not learn, it </w:t>
+      </w:r>
+      <w:r>
+        <w:rPr>
+          <w:lang w:val="en-US"/>
+        </w:rPr>
+        <w:t>learns</w:t>
+      </w:r>
+      <w:r>
+        <w:rPr>
+          <w:lang w:val="en-US"/>
+        </w:rPr>
+        <w:t xml:space="preserve"> during prediction. </w:t>
+      </w:r>
+    </w:p>
+    <w:p>
+      <w:pPr>
+        <w:rPr>
+          <w:lang w:val="en-US"/>
+        </w:rPr>
+      </w:pPr>
+    </w:p>
+    <w:p>
+      <w:pPr>
+        <w:rPr>
+          <w:rStyle w:val="Heading3Char"/>
+          <w:b/>
+          <w:bCs/>
+        </w:rPr>
+      </w:pPr>
+      <w:r>
+        <w:rPr>
+          <w:rStyle w:val="Heading3Char"/>
+          <w:b/>
+          <w:bCs/>
+        </w:rPr>
+        <w:t>Uses</w:t>
+      </w:r>
+    </w:p>
+    <w:p>
+      <w:pPr>
+        <w:rPr>
+          <w:lang w:val="en-US"/>
+        </w:rPr>
+      </w:pPr>
+      <w:r>
+        <w:rPr>
+          <w:lang w:val="en-US"/>
+        </w:rPr>
+        <w:t xml:space="preserve">Work for regression and classification. </w:t>
+      </w:r>
+      <w:r>
+        <w:rPr>
+          <w:lang w:val="en-US"/>
+        </w:rPr>
+        <w:br/>
+        <w:t>Used for recommendation system.</w:t>
+      </w:r>
+    </w:p>
+    <w:p>
+      <w:pPr>
+        <w:rPr>
+          <w:lang w:val="en-US"/>
+        </w:rPr>
+      </w:pPr>
+      <w:r>
+        <w:rPr>
+          <w:lang w:val="en-US"/>
+        </w:rPr>
+        <w:t>Document retrieval system (similar documents)</w:t>
+      </w:r>
+    </w:p>
+    <w:p>
+      <w:pPr>
+        <w:rPr>
+          <w:lang w:val="en-US"/>
+        </w:rPr>
+      </w:pPr>
+      <w:r>
+        <w:rPr>
+          <w:lang w:val="en-US"/>
+        </w:rPr>
+        <w:t>Research and gene expression.</w:t>
+      </w:r>
+    </w:p>
+    <w:p>
+      <w:pPr>
+        <w:rPr>
+          <w:lang w:val="en-US"/>
+        </w:rPr>
+      </w:pPr>
+    </w:p>
+    <w:p>
+      <w:pPr>
+        <w:pStyle w:val="Heading3"/>
+        <w:rPr>
+          <w:b/>
+          <w:bCs/>
+          <w:lang w:val="en-US"/>
+        </w:rPr>
+      </w:pPr>
+      <w:r>
+        <w:rPr>
+          <w:b/>
+          <w:bCs/>
+          <w:lang w:val="en-US"/>
+        </w:rPr>
+        <w:t>How to find k?</w:t>
+      </w:r>
+    </w:p>
+    <w:p>
+      <w:pPr>
+        <w:rPr>
+          <w:lang w:val="en-US"/>
+        </w:rPr>
+      </w:pPr>
+      <w:r>
+        <w:rPr>
+          <w:lang w:val="en-US"/>
+        </w:rPr>
+        <w:t>There are many ways one of them is counting all the rows, and calculating its square root gives you value of k, and value of k should be odd.</w:t>
+      </w:r>
     </w:p>
     <w:p>
       <w:pPr>
@@ -37673,6 +37913,7 @@
           <w:bCs/>
           <w:lang w:val="en-US"/>
         </w:rPr>
+        <w:lastRenderedPageBreak/>
         <w:t>Overfitting</w:t>
       </w:r>
     </w:p>
@@ -38125,7 +38366,6 @@
               <w:rFonts w:ascii="Cambria Math" w:hAnsi="Cambria Math"/>
               <w:lang w:val="en-US"/>
             </w:rPr>
-            <w:lastRenderedPageBreak/>
             <m:t>L=</m:t>
           </m:r>
           <m:nary>
@@ -40591,7 +40831,6 @@
           <w:rFonts w:eastAsiaTheme="minorEastAsia"/>
           <w:lang w:val="en-US"/>
         </w:rPr>
-        <w:lastRenderedPageBreak/>
         <w:t xml:space="preserve">= </w:t>
       </w:r>
       <m:oMath>
@@ -44360,6 +44599,7 @@
           <w:noProof/>
           <w:lang w:val="en-US"/>
         </w:rPr>
+        <w:lastRenderedPageBreak/>
         <w:drawing>
           <wp:inline distT="0" distB="0" distL="0" distR="0" wp14:anchorId="73A2BFD1" wp14:editId="45A5979B">
             <wp:extent cx="3432995" cy="2075543"/>
@@ -44733,7 +44973,6 @@
               <w:rFonts w:ascii="Cambria Math" w:hAnsi="Cambria Math"/>
               <w:lang w:val="en-US"/>
             </w:rPr>
-            <w:lastRenderedPageBreak/>
             <m:t>L=</m:t>
           </m:r>
           <m:nary>
@@ -45228,6 +45467,7 @@
           <w:noProof/>
           <w:lang w:val="en-US"/>
         </w:rPr>
+        <w:lastRenderedPageBreak/>
         <w:drawing>
           <wp:inline distT="0" distB="0" distL="0" distR="0" wp14:anchorId="7CB5F7B0" wp14:editId="6BEC07BB">
             <wp:extent cx="5731510" cy="1575435"/>
@@ -45898,6 +46138,7 @@
         <w:rPr>
           <w:lang w:val="en-US"/>
         </w:rPr>
+        <w:lastRenderedPageBreak/>
         <w:t xml:space="preserve">From cross validation we use different train test split to find out, how different </w:t>
       </w:r>
       <w:r>
@@ -47097,6 +47338,7 @@
           <w:bCs/>
           <w:lang w:val="en-US"/>
         </w:rPr>
+        <w:lastRenderedPageBreak/>
         <w:t>Adjusted R2 Score</w:t>
       </w:r>
     </w:p>
@@ -47669,6 +47911,119 @@
     </w:lvl>
   </w:abstractNum>
   <w:abstractNum w:abstractNumId="4" w15:restartNumberingAfterBreak="0">
+    <w:nsid w:val="0C3A3323"/>
+    <w:multiLevelType w:val="hybridMultilevel"/>
+    <w:tmpl w:val="FA5413DE"/>
+    <w:lvl w:ilvl="0" w:tplc="08090001">
+      <w:start w:val="1"/>
+      <w:numFmt w:val="bullet"/>
+      <w:lvlText w:val=""/>
+      <w:lvlJc w:val="left"/>
+      <w:pPr>
+        <w:ind w:left="720" w:hanging="360"/>
+      </w:pPr>
+      <w:rPr>
+        <w:rFonts w:ascii="Symbol" w:hAnsi="Symbol" w:hint="default"/>
+      </w:rPr>
+    </w:lvl>
+    <w:lvl w:ilvl="1" w:tplc="08090003" w:tentative="1">
+      <w:start w:val="1"/>
+      <w:numFmt w:val="bullet"/>
+      <w:lvlText w:val="o"/>
+      <w:lvlJc w:val="left"/>
+      <w:pPr>
+        <w:ind w:left="1440" w:hanging="360"/>
+      </w:pPr>
+      <w:rPr>
+        <w:rFonts w:ascii="Courier New" w:hAnsi="Courier New" w:cs="Courier New" w:hint="default"/>
+      </w:rPr>
+    </w:lvl>
+    <w:lvl w:ilvl="2" w:tplc="08090005" w:tentative="1">
+      <w:start w:val="1"/>
+      <w:numFmt w:val="bullet"/>
+      <w:lvlText w:val=""/>
+      <w:lvlJc w:val="left"/>
+      <w:pPr>
+        <w:ind w:left="2160" w:hanging="360"/>
+      </w:pPr>
+      <w:rPr>
+        <w:rFonts w:ascii="Wingdings" w:hAnsi="Wingdings" w:hint="default"/>
+      </w:rPr>
+    </w:lvl>
+    <w:lvl w:ilvl="3" w:tplc="08090001" w:tentative="1">
+      <w:start w:val="1"/>
+      <w:numFmt w:val="bullet"/>
+      <w:lvlText w:val=""/>
+      <w:lvlJc w:val="left"/>
+      <w:pPr>
+        <w:ind w:left="2880" w:hanging="360"/>
+      </w:pPr>
+      <w:rPr>
+        <w:rFonts w:ascii="Symbol" w:hAnsi="Symbol" w:hint="default"/>
+      </w:rPr>
+    </w:lvl>
+    <w:lvl w:ilvl="4" w:tplc="08090003" w:tentative="1">
+      <w:start w:val="1"/>
+      <w:numFmt w:val="bullet"/>
+      <w:lvlText w:val="o"/>
+      <w:lvlJc w:val="left"/>
+      <w:pPr>
+        <w:ind w:left="3600" w:hanging="360"/>
+      </w:pPr>
+      <w:rPr>
+        <w:rFonts w:ascii="Courier New" w:hAnsi="Courier New" w:cs="Courier New" w:hint="default"/>
+      </w:rPr>
+    </w:lvl>
+    <w:lvl w:ilvl="5" w:tplc="08090005" w:tentative="1">
+      <w:start w:val="1"/>
+      <w:numFmt w:val="bullet"/>
+      <w:lvlText w:val=""/>
+      <w:lvlJc w:val="left"/>
+      <w:pPr>
+        <w:ind w:left="4320" w:hanging="360"/>
+      </w:pPr>
+      <w:rPr>
+        <w:rFonts w:ascii="Wingdings" w:hAnsi="Wingdings" w:hint="default"/>
+      </w:rPr>
+    </w:lvl>
+    <w:lvl w:ilvl="6" w:tplc="08090001" w:tentative="1">
+      <w:start w:val="1"/>
+      <w:numFmt w:val="bullet"/>
+      <w:lvlText w:val=""/>
+      <w:lvlJc w:val="left"/>
+      <w:pPr>
+        <w:ind w:left="5040" w:hanging="360"/>
+      </w:pPr>
+      <w:rPr>
+        <w:rFonts w:ascii="Symbol" w:hAnsi="Symbol" w:hint="default"/>
+      </w:rPr>
+    </w:lvl>
+    <w:lvl w:ilvl="7" w:tplc="08090003" w:tentative="1">
+      <w:start w:val="1"/>
+      <w:numFmt w:val="bullet"/>
+      <w:lvlText w:val="o"/>
+      <w:lvlJc w:val="left"/>
+      <w:pPr>
+        <w:ind w:left="5760" w:hanging="360"/>
+      </w:pPr>
+      <w:rPr>
+        <w:rFonts w:ascii="Courier New" w:hAnsi="Courier New" w:cs="Courier New" w:hint="default"/>
+      </w:rPr>
+    </w:lvl>
+    <w:lvl w:ilvl="8" w:tplc="08090005" w:tentative="1">
+      <w:start w:val="1"/>
+      <w:numFmt w:val="bullet"/>
+      <w:lvlText w:val=""/>
+      <w:lvlJc w:val="left"/>
+      <w:pPr>
+        <w:ind w:left="6480" w:hanging="360"/>
+      </w:pPr>
+      <w:rPr>
+        <w:rFonts w:ascii="Wingdings" w:hAnsi="Wingdings" w:hint="default"/>
+      </w:rPr>
+    </w:lvl>
+  </w:abstractNum>
+  <w:abstractNum w:abstractNumId="5" w15:restartNumberingAfterBreak="0">
     <w:nsid w:val="10D6060D"/>
     <w:multiLevelType w:val="hybridMultilevel"/>
     <w:tmpl w:val="6E504D70"/>
@@ -47757,7 +48112,7 @@
       </w:pPr>
     </w:lvl>
   </w:abstractNum>
-  <w:abstractNum w:abstractNumId="5" w15:restartNumberingAfterBreak="0">
+  <w:abstractNum w:abstractNumId="6" w15:restartNumberingAfterBreak="0">
     <w:nsid w:val="11231A6D"/>
     <w:multiLevelType w:val="hybridMultilevel"/>
     <w:tmpl w:val="087236CE"/>
@@ -47843,7 +48198,7 @@
       </w:pPr>
     </w:lvl>
   </w:abstractNum>
-  <w:abstractNum w:abstractNumId="6" w15:restartNumberingAfterBreak="0">
+  <w:abstractNum w:abstractNumId="7" w15:restartNumberingAfterBreak="0">
     <w:nsid w:val="1545276A"/>
     <w:multiLevelType w:val="hybridMultilevel"/>
     <w:tmpl w:val="AD40007A"/>
@@ -47932,7 +48287,7 @@
       </w:pPr>
     </w:lvl>
   </w:abstractNum>
-  <w:abstractNum w:abstractNumId="7" w15:restartNumberingAfterBreak="0">
+  <w:abstractNum w:abstractNumId="8" w15:restartNumberingAfterBreak="0">
     <w:nsid w:val="15CC61F8"/>
     <w:multiLevelType w:val="hybridMultilevel"/>
     <w:tmpl w:val="8DF68CDA"/>
@@ -48021,7 +48376,7 @@
       </w:pPr>
     </w:lvl>
   </w:abstractNum>
-  <w:abstractNum w:abstractNumId="8" w15:restartNumberingAfterBreak="0">
+  <w:abstractNum w:abstractNumId="9" w15:restartNumberingAfterBreak="0">
     <w:nsid w:val="1724737A"/>
     <w:multiLevelType w:val="hybridMultilevel"/>
     <w:tmpl w:val="FA58AD4C"/>
@@ -48110,7 +48465,7 @@
       </w:pPr>
     </w:lvl>
   </w:abstractNum>
-  <w:abstractNum w:abstractNumId="9" w15:restartNumberingAfterBreak="0">
+  <w:abstractNum w:abstractNumId="10" w15:restartNumberingAfterBreak="0">
     <w:nsid w:val="1A612277"/>
     <w:multiLevelType w:val="hybridMultilevel"/>
     <w:tmpl w:val="4AB8FDC2"/>
@@ -48199,7 +48554,7 @@
       </w:pPr>
     </w:lvl>
   </w:abstractNum>
-  <w:abstractNum w:abstractNumId="10" w15:restartNumberingAfterBreak="0">
+  <w:abstractNum w:abstractNumId="11" w15:restartNumberingAfterBreak="0">
     <w:nsid w:val="1ED3344D"/>
     <w:multiLevelType w:val="hybridMultilevel"/>
     <w:tmpl w:val="4C467FD6"/>
@@ -48285,7 +48640,7 @@
       </w:pPr>
     </w:lvl>
   </w:abstractNum>
-  <w:abstractNum w:abstractNumId="11" w15:restartNumberingAfterBreak="0">
+  <w:abstractNum w:abstractNumId="12" w15:restartNumberingAfterBreak="0">
     <w:nsid w:val="20AF214B"/>
     <w:multiLevelType w:val="hybridMultilevel"/>
     <w:tmpl w:val="65A02B6E"/>
@@ -48374,7 +48729,7 @@
       </w:pPr>
     </w:lvl>
   </w:abstractNum>
-  <w:abstractNum w:abstractNumId="12" w15:restartNumberingAfterBreak="0">
+  <w:abstractNum w:abstractNumId="13" w15:restartNumberingAfterBreak="0">
     <w:nsid w:val="26153485"/>
     <w:multiLevelType w:val="hybridMultilevel"/>
     <w:tmpl w:val="BA585E54"/>
@@ -48463,7 +48818,7 @@
       </w:pPr>
     </w:lvl>
   </w:abstractNum>
-  <w:abstractNum w:abstractNumId="13" w15:restartNumberingAfterBreak="0">
+  <w:abstractNum w:abstractNumId="14" w15:restartNumberingAfterBreak="0">
     <w:nsid w:val="30B13A16"/>
     <w:multiLevelType w:val="hybridMultilevel"/>
     <w:tmpl w:val="A7249960"/>
@@ -48552,7 +48907,7 @@
       </w:pPr>
     </w:lvl>
   </w:abstractNum>
-  <w:abstractNum w:abstractNumId="14" w15:restartNumberingAfterBreak="0">
+  <w:abstractNum w:abstractNumId="15" w15:restartNumberingAfterBreak="0">
     <w:nsid w:val="31A67C36"/>
     <w:multiLevelType w:val="hybridMultilevel"/>
     <w:tmpl w:val="C95A0CDE"/>
@@ -48641,7 +48996,7 @@
       </w:pPr>
     </w:lvl>
   </w:abstractNum>
-  <w:abstractNum w:abstractNumId="15" w15:restartNumberingAfterBreak="0">
+  <w:abstractNum w:abstractNumId="16" w15:restartNumberingAfterBreak="0">
     <w:nsid w:val="32F22BAC"/>
     <w:multiLevelType w:val="hybridMultilevel"/>
     <w:tmpl w:val="5AE8DC36"/>
@@ -48754,7 +49109,7 @@
       </w:rPr>
     </w:lvl>
   </w:abstractNum>
-  <w:abstractNum w:abstractNumId="16" w15:restartNumberingAfterBreak="0">
+  <w:abstractNum w:abstractNumId="17" w15:restartNumberingAfterBreak="0">
     <w:nsid w:val="33A44948"/>
     <w:multiLevelType w:val="hybridMultilevel"/>
     <w:tmpl w:val="33AEF5B2"/>
@@ -48867,7 +49222,7 @@
       </w:rPr>
     </w:lvl>
   </w:abstractNum>
-  <w:abstractNum w:abstractNumId="17" w15:restartNumberingAfterBreak="0">
+  <w:abstractNum w:abstractNumId="18" w15:restartNumberingAfterBreak="0">
     <w:nsid w:val="346E2705"/>
     <w:multiLevelType w:val="hybridMultilevel"/>
     <w:tmpl w:val="5AFCD34A"/>
@@ -48980,7 +49335,7 @@
       </w:rPr>
     </w:lvl>
   </w:abstractNum>
-  <w:abstractNum w:abstractNumId="18" w15:restartNumberingAfterBreak="0">
+  <w:abstractNum w:abstractNumId="19" w15:restartNumberingAfterBreak="0">
     <w:nsid w:val="390D6812"/>
     <w:multiLevelType w:val="hybridMultilevel"/>
     <w:tmpl w:val="669E200A"/>
@@ -49069,7 +49424,7 @@
       </w:pPr>
     </w:lvl>
   </w:abstractNum>
-  <w:abstractNum w:abstractNumId="19" w15:restartNumberingAfterBreak="0">
+  <w:abstractNum w:abstractNumId="20" w15:restartNumberingAfterBreak="0">
     <w:nsid w:val="41FE69B5"/>
     <w:multiLevelType w:val="hybridMultilevel"/>
     <w:tmpl w:val="21D8C9E8"/>
@@ -49155,7 +49510,7 @@
       </w:pPr>
     </w:lvl>
   </w:abstractNum>
-  <w:abstractNum w:abstractNumId="20" w15:restartNumberingAfterBreak="0">
+  <w:abstractNum w:abstractNumId="21" w15:restartNumberingAfterBreak="0">
     <w:nsid w:val="49F16B7C"/>
     <w:multiLevelType w:val="hybridMultilevel"/>
     <w:tmpl w:val="77DA6F68"/>
@@ -49244,7 +49599,7 @@
       </w:pPr>
     </w:lvl>
   </w:abstractNum>
-  <w:abstractNum w:abstractNumId="21" w15:restartNumberingAfterBreak="0">
+  <w:abstractNum w:abstractNumId="22" w15:restartNumberingAfterBreak="0">
     <w:nsid w:val="4E776B44"/>
     <w:multiLevelType w:val="hybridMultilevel"/>
     <w:tmpl w:val="76CAC35E"/>
@@ -49357,7 +49712,7 @@
       </w:rPr>
     </w:lvl>
   </w:abstractNum>
-  <w:abstractNum w:abstractNumId="22" w15:restartNumberingAfterBreak="0">
+  <w:abstractNum w:abstractNumId="23" w15:restartNumberingAfterBreak="0">
     <w:nsid w:val="4EE43BE5"/>
     <w:multiLevelType w:val="hybridMultilevel"/>
     <w:tmpl w:val="156AC0E0"/>
@@ -49443,7 +49798,7 @@
       </w:pPr>
     </w:lvl>
   </w:abstractNum>
-  <w:abstractNum w:abstractNumId="23" w15:restartNumberingAfterBreak="0">
+  <w:abstractNum w:abstractNumId="24" w15:restartNumberingAfterBreak="0">
     <w:nsid w:val="51D9294F"/>
     <w:multiLevelType w:val="hybridMultilevel"/>
     <w:tmpl w:val="D764C85C"/>
@@ -49556,7 +49911,7 @@
       </w:rPr>
     </w:lvl>
   </w:abstractNum>
-  <w:abstractNum w:abstractNumId="24" w15:restartNumberingAfterBreak="0">
+  <w:abstractNum w:abstractNumId="25" w15:restartNumberingAfterBreak="0">
     <w:nsid w:val="56F06BF9"/>
     <w:multiLevelType w:val="hybridMultilevel"/>
     <w:tmpl w:val="B9BE3AFA"/>
@@ -49645,7 +50000,7 @@
       </w:pPr>
     </w:lvl>
   </w:abstractNum>
-  <w:abstractNum w:abstractNumId="25" w15:restartNumberingAfterBreak="0">
+  <w:abstractNum w:abstractNumId="26" w15:restartNumberingAfterBreak="0">
     <w:nsid w:val="596B211D"/>
     <w:multiLevelType w:val="hybridMultilevel"/>
     <w:tmpl w:val="2B46A578"/>
@@ -49734,7 +50089,7 @@
       </w:pPr>
     </w:lvl>
   </w:abstractNum>
-  <w:abstractNum w:abstractNumId="26" w15:restartNumberingAfterBreak="0">
+  <w:abstractNum w:abstractNumId="27" w15:restartNumberingAfterBreak="0">
     <w:nsid w:val="5D4E3CA1"/>
     <w:multiLevelType w:val="hybridMultilevel"/>
     <w:tmpl w:val="6CB61C28"/>
@@ -49847,7 +50202,7 @@
       </w:rPr>
     </w:lvl>
   </w:abstractNum>
-  <w:abstractNum w:abstractNumId="27" w15:restartNumberingAfterBreak="0">
+  <w:abstractNum w:abstractNumId="28" w15:restartNumberingAfterBreak="0">
     <w:nsid w:val="5DCB6C30"/>
     <w:multiLevelType w:val="hybridMultilevel"/>
     <w:tmpl w:val="AFE69EC6"/>
@@ -49936,7 +50291,7 @@
       </w:pPr>
     </w:lvl>
   </w:abstractNum>
-  <w:abstractNum w:abstractNumId="28" w15:restartNumberingAfterBreak="0">
+  <w:abstractNum w:abstractNumId="29" w15:restartNumberingAfterBreak="0">
     <w:nsid w:val="5ED025F6"/>
     <w:multiLevelType w:val="hybridMultilevel"/>
     <w:tmpl w:val="E9200002"/>
@@ -50025,7 +50380,7 @@
       </w:pPr>
     </w:lvl>
   </w:abstractNum>
-  <w:abstractNum w:abstractNumId="29" w15:restartNumberingAfterBreak="0">
+  <w:abstractNum w:abstractNumId="30" w15:restartNumberingAfterBreak="0">
     <w:nsid w:val="673B1803"/>
     <w:multiLevelType w:val="hybridMultilevel"/>
     <w:tmpl w:val="21807ED6"/>
@@ -50114,7 +50469,7 @@
       </w:pPr>
     </w:lvl>
   </w:abstractNum>
-  <w:abstractNum w:abstractNumId="30" w15:restartNumberingAfterBreak="0">
+  <w:abstractNum w:abstractNumId="31" w15:restartNumberingAfterBreak="0">
     <w:nsid w:val="679E7177"/>
     <w:multiLevelType w:val="hybridMultilevel"/>
     <w:tmpl w:val="51D6F7CE"/>
@@ -50200,7 +50555,7 @@
       </w:pPr>
     </w:lvl>
   </w:abstractNum>
-  <w:abstractNum w:abstractNumId="31" w15:restartNumberingAfterBreak="0">
+  <w:abstractNum w:abstractNumId="32" w15:restartNumberingAfterBreak="0">
     <w:nsid w:val="6A935568"/>
     <w:multiLevelType w:val="hybridMultilevel"/>
     <w:tmpl w:val="94BA44C6"/>
@@ -50313,7 +50668,7 @@
       </w:rPr>
     </w:lvl>
   </w:abstractNum>
-  <w:abstractNum w:abstractNumId="32" w15:restartNumberingAfterBreak="0">
+  <w:abstractNum w:abstractNumId="33" w15:restartNumberingAfterBreak="0">
     <w:nsid w:val="73D0487B"/>
     <w:multiLevelType w:val="hybridMultilevel"/>
     <w:tmpl w:val="9A38F9DC"/>
@@ -50402,7 +50757,7 @@
       </w:pPr>
     </w:lvl>
   </w:abstractNum>
-  <w:abstractNum w:abstractNumId="33" w15:restartNumberingAfterBreak="0">
+  <w:abstractNum w:abstractNumId="34" w15:restartNumberingAfterBreak="0">
     <w:nsid w:val="782D35D6"/>
     <w:multiLevelType w:val="hybridMultilevel"/>
     <w:tmpl w:val="2084C45A"/>
@@ -50515,7 +50870,7 @@
       </w:rPr>
     </w:lvl>
   </w:abstractNum>
-  <w:abstractNum w:abstractNumId="34" w15:restartNumberingAfterBreak="0">
+  <w:abstractNum w:abstractNumId="35" w15:restartNumberingAfterBreak="0">
     <w:nsid w:val="79B60304"/>
     <w:multiLevelType w:val="hybridMultilevel"/>
     <w:tmpl w:val="A0463D38"/>
@@ -50628,7 +50983,7 @@
       </w:rPr>
     </w:lvl>
   </w:abstractNum>
-  <w:abstractNum w:abstractNumId="35" w15:restartNumberingAfterBreak="0">
+  <w:abstractNum w:abstractNumId="36" w15:restartNumberingAfterBreak="0">
     <w:nsid w:val="7C5635F1"/>
     <w:multiLevelType w:val="hybridMultilevel"/>
     <w:tmpl w:val="4A424E32"/>
@@ -50714,7 +51069,7 @@
       </w:pPr>
     </w:lvl>
   </w:abstractNum>
-  <w:abstractNum w:abstractNumId="36" w15:restartNumberingAfterBreak="0">
+  <w:abstractNum w:abstractNumId="37" w15:restartNumberingAfterBreak="0">
     <w:nsid w:val="7EB00558"/>
     <w:multiLevelType w:val="hybridMultilevel"/>
     <w:tmpl w:val="5A26D902"/>
@@ -50804,115 +51159,118 @@
     </w:lvl>
   </w:abstractNum>
   <w:num w:numId="1" w16cid:durableId="86924566">
-    <w:abstractNumId w:val="22"/>
+    <w:abstractNumId w:val="23"/>
   </w:num>
   <w:num w:numId="2" w16cid:durableId="2070032219">
-    <w:abstractNumId w:val="30"/>
+    <w:abstractNumId w:val="31"/>
   </w:num>
   <w:num w:numId="3" w16cid:durableId="1426344134">
+    <w:abstractNumId w:val="6"/>
+  </w:num>
+  <w:num w:numId="4" w16cid:durableId="1868136347">
     <w:abstractNumId w:val="5"/>
   </w:num>
-  <w:num w:numId="4" w16cid:durableId="1868136347">
-    <w:abstractNumId w:val="4"/>
-  </w:num>
   <w:num w:numId="5" w16cid:durableId="932471409">
-    <w:abstractNumId w:val="27"/>
+    <w:abstractNumId w:val="28"/>
   </w:num>
   <w:num w:numId="6" w16cid:durableId="24908455">
-    <w:abstractNumId w:val="19"/>
+    <w:abstractNumId w:val="20"/>
   </w:num>
   <w:num w:numId="7" w16cid:durableId="1001742572">
-    <w:abstractNumId w:val="25"/>
+    <w:abstractNumId w:val="26"/>
   </w:num>
   <w:num w:numId="8" w16cid:durableId="280456911">
-    <w:abstractNumId w:val="7"/>
+    <w:abstractNumId w:val="8"/>
   </w:num>
   <w:num w:numId="9" w16cid:durableId="1935934376">
     <w:abstractNumId w:val="0"/>
   </w:num>
   <w:num w:numId="10" w16cid:durableId="1262109389">
-    <w:abstractNumId w:val="14"/>
+    <w:abstractNumId w:val="15"/>
   </w:num>
   <w:num w:numId="11" w16cid:durableId="751663676">
-    <w:abstractNumId w:val="11"/>
+    <w:abstractNumId w:val="12"/>
   </w:num>
   <w:num w:numId="12" w16cid:durableId="1512255724">
-    <w:abstractNumId w:val="8"/>
+    <w:abstractNumId w:val="9"/>
   </w:num>
   <w:num w:numId="13" w16cid:durableId="258878584">
-    <w:abstractNumId w:val="15"/>
+    <w:abstractNumId w:val="16"/>
   </w:num>
   <w:num w:numId="14" w16cid:durableId="1084035642">
-    <w:abstractNumId w:val="31"/>
+    <w:abstractNumId w:val="32"/>
   </w:num>
   <w:num w:numId="15" w16cid:durableId="1714111165">
-    <w:abstractNumId w:val="29"/>
+    <w:abstractNumId w:val="30"/>
   </w:num>
   <w:num w:numId="16" w16cid:durableId="2050061308">
-    <w:abstractNumId w:val="18"/>
+    <w:abstractNumId w:val="19"/>
   </w:num>
   <w:num w:numId="17" w16cid:durableId="1072578476">
-    <w:abstractNumId w:val="34"/>
+    <w:abstractNumId w:val="35"/>
   </w:num>
   <w:num w:numId="18" w16cid:durableId="1639649510">
     <w:abstractNumId w:val="2"/>
   </w:num>
   <w:num w:numId="19" w16cid:durableId="1060128961">
-    <w:abstractNumId w:val="26"/>
+    <w:abstractNumId w:val="27"/>
   </w:num>
   <w:num w:numId="20" w16cid:durableId="1371683132">
+    <w:abstractNumId w:val="34"/>
+  </w:num>
+  <w:num w:numId="21" w16cid:durableId="431126551">
     <w:abstractNumId w:val="33"/>
   </w:num>
-  <w:num w:numId="21" w16cid:durableId="431126551">
-    <w:abstractNumId w:val="32"/>
-  </w:num>
   <w:num w:numId="22" w16cid:durableId="15271865">
-    <w:abstractNumId w:val="35"/>
+    <w:abstractNumId w:val="36"/>
   </w:num>
   <w:num w:numId="23" w16cid:durableId="1670526141">
     <w:abstractNumId w:val="1"/>
   </w:num>
   <w:num w:numId="24" w16cid:durableId="1571426786">
-    <w:abstractNumId w:val="16"/>
+    <w:abstractNumId w:val="17"/>
   </w:num>
   <w:num w:numId="25" w16cid:durableId="1265653483">
-    <w:abstractNumId w:val="17"/>
+    <w:abstractNumId w:val="18"/>
   </w:num>
   <w:num w:numId="26" w16cid:durableId="416290087">
-    <w:abstractNumId w:val="20"/>
+    <w:abstractNumId w:val="21"/>
   </w:num>
   <w:num w:numId="27" w16cid:durableId="1328827915">
+    <w:abstractNumId w:val="14"/>
+  </w:num>
+  <w:num w:numId="28" w16cid:durableId="1289698175">
+    <w:abstractNumId w:val="37"/>
+  </w:num>
+  <w:num w:numId="29" w16cid:durableId="873351965">
     <w:abstractNumId w:val="13"/>
   </w:num>
-  <w:num w:numId="28" w16cid:durableId="1289698175">
-    <w:abstractNumId w:val="36"/>
-  </w:num>
-  <w:num w:numId="29" w16cid:durableId="873351965">
-    <w:abstractNumId w:val="12"/>
-  </w:num>
   <w:num w:numId="30" w16cid:durableId="1531070124">
-    <w:abstractNumId w:val="28"/>
+    <w:abstractNumId w:val="29"/>
   </w:num>
   <w:num w:numId="31" w16cid:durableId="1122726998">
-    <w:abstractNumId w:val="24"/>
+    <w:abstractNumId w:val="25"/>
   </w:num>
   <w:num w:numId="32" w16cid:durableId="88896708">
-    <w:abstractNumId w:val="21"/>
+    <w:abstractNumId w:val="22"/>
   </w:num>
   <w:num w:numId="33" w16cid:durableId="1199850502">
-    <w:abstractNumId w:val="6"/>
+    <w:abstractNumId w:val="7"/>
   </w:num>
   <w:num w:numId="34" w16cid:durableId="566114201">
-    <w:abstractNumId w:val="9"/>
+    <w:abstractNumId w:val="10"/>
   </w:num>
   <w:num w:numId="35" w16cid:durableId="1408843336">
-    <w:abstractNumId w:val="10"/>
+    <w:abstractNumId w:val="11"/>
   </w:num>
   <w:num w:numId="36" w16cid:durableId="1042827767">
-    <w:abstractNumId w:val="23"/>
+    <w:abstractNumId w:val="24"/>
   </w:num>
   <w:num w:numId="37" w16cid:durableId="267392230">
     <w:abstractNumId w:val="3"/>
+  </w:num>
+  <w:num w:numId="38" w16cid:durableId="391585390">
+    <w:abstractNumId w:val="4"/>
   </w:num>
 </w:numbering>
 </file>

--- a/Learning/ML/Machine Learning.docx
+++ b/Learning/ML/Machine Learning.docx
@@ -2828,14 +2828,7 @@
         <w:rPr>
           <w:lang w:val="en-US"/>
         </w:rPr>
-        <w:t xml:space="preserve">The distance (difference) is what our model predicts and where it </w:t>
-      </w:r>
-      <w:proofErr w:type="gramStart"/>
-      <w:r>
-        <w:rPr>
-          <w:lang w:val="en-US"/>
-        </w:rPr>
-        <w:t xml:space="preserve">actually </w:t>
+        <w:t xml:space="preserve">The distance (difference) is what our model predicts and where it actually </w:t>
       </w:r>
       <w:r>
         <w:rPr>
@@ -2843,7 +2836,6 @@
         </w:rPr>
         <w:t>points</w:t>
       </w:r>
-      <w:proofErr w:type="gramEnd"/>
       <w:r>
         <w:rPr>
           <w:lang w:val="en-US"/>
@@ -33261,23 +33253,7 @@
           <w:rFonts w:eastAsiaTheme="minorEastAsia"/>
           <w:lang w:val="en-US"/>
         </w:rPr>
-        <w:t xml:space="preserve"> Similarly for negatives. We </w:t>
-      </w:r>
-      <w:proofErr w:type="gramStart"/>
-      <w:r>
-        <w:rPr>
-          <w:rFonts w:eastAsiaTheme="minorEastAsia"/>
-          <w:lang w:val="en-US"/>
-        </w:rPr>
-        <w:t>have to</w:t>
-      </w:r>
-      <w:proofErr w:type="gramEnd"/>
-      <w:r>
-        <w:rPr>
-          <w:rFonts w:eastAsiaTheme="minorEastAsia"/>
-          <w:lang w:val="en-US"/>
-        </w:rPr>
-        <w:t xml:space="preserve"> minimize the errors. </w:t>
+        <w:t xml:space="preserve"> Similarly for negatives. We have to minimize the errors. </w:t>
       </w:r>
     </w:p>
     <w:p>
@@ -33995,15 +33971,7 @@
           <w:bCs/>
           <w:lang w:val="en-US"/>
         </w:rPr>
-        <w:t>Mutually Exclusive</w:t>
-      </w:r>
-      <w:r>
-        <w:rPr>
-          <w:b/>
-          <w:bCs/>
-          <w:lang w:val="en-US"/>
-        </w:rPr>
-        <w:t xml:space="preserve"> Events</w:t>
+        <w:t>Mutually Exclusive Events</w:t>
       </w:r>
     </w:p>
     <w:p>
@@ -34070,14 +34038,7 @@
               <w:rFonts w:ascii="Cambria Math" w:hAnsi="Cambria Math"/>
               <w:lang w:val="en-US"/>
             </w:rPr>
-            <m:t>=</m:t>
-          </m:r>
-          <m:r>
-            <w:rPr>
-              <w:rFonts w:ascii="Cambria Math" w:hAnsi="Cambria Math"/>
-              <w:lang w:val="en-US"/>
-            </w:rPr>
-            <m:t>0</m:t>
+            <m:t>=0</m:t>
           </m:r>
         </m:oMath>
       </m:oMathPara>
@@ -34233,14 +34194,7 @@
               <w:rFonts w:ascii="Cambria Math" w:hAnsi="Cambria Math"/>
               <w:lang w:val="en-US"/>
             </w:rPr>
-            <m:t>=</m:t>
-          </m:r>
-          <m:r>
-            <w:rPr>
-              <w:rFonts w:ascii="Cambria Math" w:hAnsi="Cambria Math"/>
-              <w:lang w:val="en-US"/>
-            </w:rPr>
-            <m:t>0</m:t>
+            <m:t>=0</m:t>
           </m:r>
         </m:oMath>
       </m:oMathPara>
@@ -34592,14 +34546,7 @@
               <w:rFonts w:ascii="Cambria Math" w:hAnsi="Cambria Math"/>
               <w:lang w:val="en-US"/>
             </w:rPr>
-            <m:t xml:space="preserve"> is known is </m:t>
-          </m:r>
-          <m:r>
-            <w:rPr>
-              <w:rFonts w:ascii="Cambria Math" w:hAnsi="Cambria Math"/>
-              <w:lang w:val="en-US"/>
-            </w:rPr>
-            <m:t>liklihood</m:t>
+            <m:t xml:space="preserve"> is known is liklihood</m:t>
           </m:r>
         </m:oMath>
       </m:oMathPara>
@@ -34626,28 +34573,7 @@
               <w:rFonts w:ascii="Cambria Math" w:hAnsi="Cambria Math"/>
               <w:lang w:val="en-US"/>
             </w:rPr>
-            <m:t>P</m:t>
-          </m:r>
-          <m:r>
-            <w:rPr>
-              <w:rFonts w:ascii="Cambria Math" w:hAnsi="Cambria Math"/>
-              <w:lang w:val="en-US"/>
-            </w:rPr>
-            <m:t>(A)</m:t>
-          </m:r>
-          <m:r>
-            <w:rPr>
-              <w:rFonts w:ascii="Cambria Math" w:hAnsi="Cambria Math"/>
-              <w:lang w:val="en-US"/>
-            </w:rPr>
-            <m:t xml:space="preserve"> is known is </m:t>
-          </m:r>
-          <m:r>
-            <w:rPr>
-              <w:rFonts w:ascii="Cambria Math" w:hAnsi="Cambria Math"/>
-              <w:lang w:val="en-US"/>
-            </w:rPr>
-            <m:t>prior</m:t>
+            <m:t>P(A) is known is prior</m:t>
           </m:r>
         </m:oMath>
       </m:oMathPara>
@@ -34673,28 +34599,7 @@
               <w:rFonts w:ascii="Cambria Math" w:hAnsi="Cambria Math"/>
               <w:lang w:val="en-US"/>
             </w:rPr>
-            <m:t>P</m:t>
-          </m:r>
-          <m:r>
-            <w:rPr>
-              <w:rFonts w:ascii="Cambria Math" w:hAnsi="Cambria Math"/>
-              <w:lang w:val="en-US"/>
-            </w:rPr>
-            <m:t>(B)</m:t>
-          </m:r>
-          <m:r>
-            <w:rPr>
-              <w:rFonts w:ascii="Cambria Math" w:hAnsi="Cambria Math"/>
-              <w:lang w:val="en-US"/>
-            </w:rPr>
-            <m:t xml:space="preserve"> is known is </m:t>
-          </m:r>
-          <m:r>
-            <w:rPr>
-              <w:rFonts w:ascii="Cambria Math" w:hAnsi="Cambria Math"/>
-              <w:lang w:val="en-US"/>
-            </w:rPr>
-            <m:t>evidence</m:t>
+            <m:t>P(B) is known is evidence</m:t>
           </m:r>
         </m:oMath>
       </m:oMathPara>
@@ -34866,42 +34771,7 @@
               <w:rFonts w:ascii="Cambria Math" w:hAnsi="Cambria Math"/>
               <w:lang w:val="en-US"/>
             </w:rPr>
-            <m:t>=</m:t>
-          </m:r>
-          <m:r>
-            <w:rPr>
-              <w:rFonts w:ascii="Cambria Math" w:hAnsi="Cambria Math"/>
-              <w:lang w:val="en-US"/>
-            </w:rPr>
-            <m:t>P(</m:t>
-          </m:r>
-          <m:r>
-            <w:rPr>
-              <w:rFonts w:ascii="Cambria Math" w:hAnsi="Cambria Math"/>
-              <w:lang w:val="en-US"/>
-            </w:rPr>
-            <m:t>B</m:t>
-          </m:r>
-          <m:r>
-            <w:rPr>
-              <w:rFonts w:ascii="Cambria Math" w:hAnsi="Cambria Math"/>
-              <w:lang w:val="en-US"/>
-            </w:rPr>
-            <m:t xml:space="preserve"> ∩</m:t>
-          </m:r>
-          <m:r>
-            <w:rPr>
-              <w:rFonts w:ascii="Cambria Math" w:hAnsi="Cambria Math"/>
-              <w:lang w:val="en-US"/>
-            </w:rPr>
-            <m:t>A</m:t>
-          </m:r>
-          <m:r>
-            <w:rPr>
-              <w:rFonts w:ascii="Cambria Math" w:hAnsi="Cambria Math"/>
-              <w:lang w:val="en-US"/>
-            </w:rPr>
-            <m:t>)</m:t>
+            <m:t>=P(B ∩A)</m:t>
           </m:r>
         </m:oMath>
       </m:oMathPara>
@@ -34982,35 +34852,7 @@
                   <w:rFonts w:ascii="Cambria Math" w:hAnsi="Cambria Math"/>
                   <w:lang w:val="en-US"/>
                 </w:rPr>
-                <m:t>P(</m:t>
-              </m:r>
-              <m:r>
-                <w:rPr>
-                  <w:rFonts w:ascii="Cambria Math" w:hAnsi="Cambria Math"/>
-                  <w:lang w:val="en-US"/>
-                </w:rPr>
-                <m:t>B</m:t>
-              </m:r>
-              <m:r>
-                <w:rPr>
-                  <w:rFonts w:ascii="Cambria Math" w:hAnsi="Cambria Math"/>
-                  <w:lang w:val="en-US"/>
-                </w:rPr>
-                <m:t xml:space="preserve"> ∩</m:t>
-              </m:r>
-              <m:r>
-                <w:rPr>
-                  <w:rFonts w:ascii="Cambria Math" w:hAnsi="Cambria Math"/>
-                  <w:lang w:val="en-US"/>
-                </w:rPr>
-                <m:t>A</m:t>
-              </m:r>
-              <m:r>
-                <w:rPr>
-                  <w:rFonts w:ascii="Cambria Math" w:hAnsi="Cambria Math"/>
-                  <w:lang w:val="en-US"/>
-                </w:rPr>
-                <m:t>)</m:t>
+                <m:t>P(B ∩A)</m:t>
               </m:r>
             </m:num>
             <m:den>
@@ -35111,14 +34953,7 @@
               <w:rFonts w:ascii="Cambria Math" w:hAnsi="Cambria Math"/>
               <w:lang w:val="en-US"/>
             </w:rPr>
-            <m:t>=</m:t>
-          </m:r>
-          <m:r>
-            <w:rPr>
-              <w:rFonts w:ascii="Cambria Math" w:hAnsi="Cambria Math"/>
-              <w:lang w:val="en-US"/>
-            </w:rPr>
-            <m:t>P(B|A)P(A)</m:t>
+            <m:t>=P(B|A)P(A)</m:t>
           </m:r>
         </m:oMath>
       </m:oMathPara>
@@ -35539,14 +35374,7 @@
               <w:rFonts w:ascii="Cambria Math" w:eastAsiaTheme="minorEastAsia" w:hAnsi="Cambria Math"/>
               <w:lang w:val="en-US"/>
             </w:rPr>
-            <m:t>=</m:t>
-          </m:r>
-          <m:r>
-            <w:rPr>
-              <w:rFonts w:ascii="Cambria Math" w:eastAsiaTheme="minorEastAsia" w:hAnsi="Cambria Math"/>
-              <w:lang w:val="en-US"/>
-            </w:rPr>
-            <m:t>P(</m:t>
+            <m:t>=P(</m:t>
           </m:r>
           <m:sSub>
             <m:sSubPr>
@@ -35582,21 +35410,7 @@
               <w:rFonts w:ascii="Cambria Math" w:eastAsiaTheme="minorEastAsia" w:hAnsi="Cambria Math"/>
               <w:lang w:val="en-US"/>
             </w:rPr>
-            <m:t>|</m:t>
-          </m:r>
-          <m:r>
-            <w:rPr>
-              <w:rFonts w:ascii="Cambria Math" w:eastAsiaTheme="minorEastAsia" w:hAnsi="Cambria Math"/>
-              <w:lang w:val="en-US"/>
-            </w:rPr>
-            <m:t>X</m:t>
-          </m:r>
-          <m:r>
-            <w:rPr>
-              <w:rFonts w:ascii="Cambria Math" w:eastAsiaTheme="minorEastAsia" w:hAnsi="Cambria Math"/>
-              <w:lang w:val="en-US"/>
-            </w:rPr>
-            <m:t>)</m:t>
+            <m:t>|X)</m:t>
           </m:r>
         </m:oMath>
       </m:oMathPara>
@@ -35968,21 +35782,7 @@
               <w:rFonts w:ascii="Cambria Math" w:eastAsiaTheme="minorEastAsia" w:hAnsi="Cambria Math"/>
               <w:lang w:val="en-US"/>
             </w:rPr>
-            <m:t>=</m:t>
-          </m:r>
-          <m:r>
-            <w:rPr>
-              <w:rFonts w:ascii="Cambria Math" w:eastAsiaTheme="minorEastAsia" w:hAnsi="Cambria Math"/>
-              <w:lang w:val="en-US"/>
-            </w:rPr>
-            <m:t xml:space="preserve"> </m:t>
-          </m:r>
-          <m:r>
-            <w:rPr>
-              <w:rFonts w:ascii="Cambria Math" w:eastAsiaTheme="minorEastAsia" w:hAnsi="Cambria Math"/>
-              <w:lang w:val="en-US"/>
-            </w:rPr>
-            <m:t>P</m:t>
+            <m:t>= P</m:t>
           </m:r>
           <m:d>
             <m:dPr>
@@ -36661,21 +36461,7 @@
           <w:rFonts w:eastAsiaTheme="minorEastAsia"/>
           <w:lang w:val="en-US"/>
         </w:rPr>
-        <w:t xml:space="preserve">Converting </w:t>
-      </w:r>
-      <w:r>
-        <w:rPr>
-          <w:rFonts w:eastAsiaTheme="minorEastAsia"/>
-          <w:lang w:val="en-US"/>
-        </w:rPr>
-        <w:t>everything</w:t>
-      </w:r>
-      <w:r>
-        <w:rPr>
-          <w:rFonts w:eastAsiaTheme="minorEastAsia"/>
-          <w:lang w:val="en-US"/>
-        </w:rPr>
-        <w:t xml:space="preserve"> to lower case</w:t>
+        <w:t>Converting everything to lower case</w:t>
       </w:r>
     </w:p>
     <w:p>
@@ -36695,21 +36481,7 @@
           <w:rFonts w:eastAsiaTheme="minorEastAsia"/>
           <w:lang w:val="en-US"/>
         </w:rPr>
-        <w:t>Removing stop words</w:t>
-      </w:r>
-      <w:r>
-        <w:rPr>
-          <w:rFonts w:eastAsiaTheme="minorEastAsia"/>
-          <w:lang w:val="en-US"/>
-        </w:rPr>
-        <w:t xml:space="preserve"> </w:t>
-      </w:r>
-      <w:r>
-        <w:rPr>
-          <w:rFonts w:eastAsiaTheme="minorEastAsia"/>
-          <w:lang w:val="en-US"/>
-        </w:rPr>
-        <w:t xml:space="preserve">such as the, from, and are not important so remove these. </w:t>
+        <w:t xml:space="preserve">Removing stop words such as the, from, and are not important so remove these. </w:t>
       </w:r>
     </w:p>
     <w:p>
@@ -36883,6 +36655,33 @@
     </w:p>
     <w:p>
       <w:pPr>
+        <w:rPr>
+          <w:lang w:val="en-US"/>
+        </w:rPr>
+      </w:pPr>
+    </w:p>
+    <w:p>
+      <w:pPr>
+        <w:rPr>
+          <w:lang w:val="en-US"/>
+        </w:rPr>
+      </w:pPr>
+      <w:r>
+        <w:rPr>
+          <w:lang w:val="en-US"/>
+        </w:rPr>
+        <w:t xml:space="preserve">We also can use weighted KNN as well, where we assign testing point neighbors point wights based on their distance from testing point. </w:t>
+      </w:r>
+    </w:p>
+    <w:p>
+      <w:pPr>
+        <w:rPr>
+          <w:lang w:val="en-US"/>
+        </w:rPr>
+      </w:pPr>
+    </w:p>
+    <w:p>
+      <w:pPr>
         <w:pStyle w:val="Heading3"/>
         <w:rPr>
           <w:b/>
@@ -37044,6 +36843,33 @@
         </w:rPr>
         <w:t>There are many ways one of them is counting all the rows, and calculating its square root gives you value of k, and value of k should be odd.</w:t>
       </w:r>
+    </w:p>
+    <w:p>
+      <w:pPr>
+        <w:rPr>
+          <w:lang w:val="en-US"/>
+        </w:rPr>
+      </w:pPr>
+    </w:p>
+    <w:p>
+      <w:pPr>
+        <w:rPr>
+          <w:lang w:val="en-US"/>
+        </w:rPr>
+      </w:pPr>
+      <w:r>
+        <w:rPr>
+          <w:lang w:val="en-US"/>
+        </w:rPr>
+        <w:t xml:space="preserve">Where training error and testing error is low, we have to choose value there. </w:t>
+      </w:r>
+    </w:p>
+    <w:p>
+      <w:pPr>
+        <w:rPr>
+          <w:lang w:val="en-US"/>
+        </w:rPr>
+      </w:pPr>
     </w:p>
     <w:p>
       <w:pPr>
@@ -42155,17 +41981,7 @@
               <w:rFonts w:ascii="Cambria Math" w:eastAsiaTheme="minorEastAsia" w:hAnsi="Cambria Math"/>
               <w:lang w:val="en-US"/>
             </w:rPr>
-            <m:t xml:space="preserve">λ is alpha, the greater the λ value the greater the overfitting, </m:t>
-          </m:r>
-          <m:r>
-            <m:rPr>
-              <m:sty m:val="p"/>
-            </m:rPr>
-            <w:rPr>
-              <w:rFonts w:ascii="Cambria Math" w:eastAsiaTheme="minorEastAsia" w:hAnsi="Cambria Math"/>
-              <w:lang w:val="en-US"/>
-            </w:rPr>
-            <m:t>same for underfitting</m:t>
+            <m:t>λ is alpha, the greater the λ value the greater the overfitting, same for underfitting</m:t>
           </m:r>
         </m:oMath>
       </m:oMathPara>
@@ -45954,23 +45770,7 @@
           <w:rFonts w:ascii="Cambria Math" w:eastAsiaTheme="minorEastAsia" w:hAnsi="Cambria Math"/>
           <w:lang w:val="en-US"/>
         </w:rPr>
-        <w:t xml:space="preserve">If in input columns two much </w:t>
-      </w:r>
-      <w:proofErr w:type="gramStart"/>
-      <w:r>
-        <w:rPr>
-          <w:rFonts w:ascii="Cambria Math" w:eastAsiaTheme="minorEastAsia" w:hAnsi="Cambria Math"/>
-          <w:lang w:val="en-US"/>
-        </w:rPr>
-        <w:t>correlation</w:t>
-      </w:r>
-      <w:proofErr w:type="gramEnd"/>
-      <w:r>
-        <w:rPr>
-          <w:rFonts w:ascii="Cambria Math" w:eastAsiaTheme="minorEastAsia" w:hAnsi="Cambria Math"/>
-          <w:lang w:val="en-US"/>
-        </w:rPr>
-        <w:t xml:space="preserve"> then use elastic net.</w:t>
+        <w:t>If in input columns two much correlation then use elastic net.</w:t>
       </w:r>
     </w:p>
     <w:p>
@@ -46139,19 +45939,7 @@
           <w:lang w:val="en-US"/>
         </w:rPr>
         <w:lastRenderedPageBreak/>
-        <w:t xml:space="preserve">From cross validation we use different train test split to find out, how different </w:t>
-      </w:r>
-      <w:r>
-        <w:rPr>
-          <w:lang w:val="en-US"/>
-        </w:rPr>
-        <w:t>train test split</w:t>
-      </w:r>
-      <w:r>
-        <w:rPr>
-          <w:lang w:val="en-US"/>
-        </w:rPr>
-        <w:t xml:space="preserve"> works, and find out that which algorithm should we use. </w:t>
+        <w:t xml:space="preserve">From cross validation we use different train test split to find out, how different train test split works, and find out that which algorithm should we use. </w:t>
       </w:r>
     </w:p>
     <w:p>
